--- a/Documentos/Monografia/Documentação.docx
+++ b/Documentos/Monografia/Documentação.docx
@@ -154,8 +154,6 @@
         </w:rPr>
         <w:t>U</w:t>
       </w:r>
-      <w:bookmarkStart w:id="0" w:name="_GoBack"/>
-      <w:bookmarkEnd w:id="0"/>
       <w:r>
         <w:rPr>
           <w:rFonts w:cs="Arial"/>
@@ -1828,6 +1826,7 @@
           <w:rFonts w:cs="Arial"/>
           <w:b/>
           <w:szCs w:val="24"/>
+          <w:lang w:val="en-US"/>
         </w:rPr>
       </w:pPr>
       <w:r>
@@ -1835,6 +1834,7 @@
           <w:rFonts w:cs="Arial"/>
           <w:b/>
           <w:szCs w:val="24"/>
+          <w:lang w:val="en-US"/>
         </w:rPr>
         <w:lastRenderedPageBreak/>
         <w:t>ABSTRACT</w:t>
@@ -1887,186 +1887,167 @@
         <w:rPr>
           <w:rFonts w:cs="Arial"/>
           <w:szCs w:val="24"/>
-          <w:lang w:val="en-US"/>
-        </w:rPr>
-      </w:pPr>
-    </w:p>
-    <w:p>
-      <w:pPr>
-        <w:rPr>
-          <w:rFonts w:cs="Arial"/>
-          <w:szCs w:val="24"/>
-          <w:lang w:val="en-US"/>
-        </w:rPr>
-      </w:pPr>
-    </w:p>
-    <w:p>
-      <w:pPr>
-        <w:jc w:val="center"/>
-        <w:rPr>
-          <w:rFonts w:cs="Arial"/>
-          <w:szCs w:val="24"/>
-          <w:lang w:val="en-US"/>
-        </w:rPr>
-      </w:pPr>
-    </w:p>
-    <w:p>
-      <w:pPr>
-        <w:jc w:val="center"/>
-        <w:rPr>
-          <w:rFonts w:cs="Arial"/>
-          <w:szCs w:val="24"/>
-          <w:lang w:val="en-US"/>
-        </w:rPr>
-      </w:pPr>
-    </w:p>
-    <w:p>
-      <w:pPr>
-        <w:jc w:val="center"/>
-        <w:rPr>
-          <w:rFonts w:cs="Arial"/>
-          <w:szCs w:val="24"/>
-          <w:lang w:val="en-US"/>
-        </w:rPr>
-      </w:pPr>
-    </w:p>
-    <w:p>
-      <w:pPr>
-        <w:jc w:val="center"/>
-        <w:rPr>
-          <w:rFonts w:cs="Arial"/>
-          <w:szCs w:val="24"/>
-          <w:lang w:val="en-US"/>
-        </w:rPr>
-      </w:pPr>
-    </w:p>
-    <w:p>
-      <w:pPr>
-        <w:jc w:val="center"/>
-        <w:rPr>
-          <w:rFonts w:cs="Arial"/>
-          <w:szCs w:val="24"/>
-          <w:lang w:val="en-US"/>
-        </w:rPr>
-      </w:pPr>
-    </w:p>
-    <w:p>
-      <w:pPr>
-        <w:jc w:val="center"/>
-        <w:rPr>
-          <w:rFonts w:cs="Arial"/>
-          <w:szCs w:val="24"/>
-          <w:lang w:val="en-US"/>
-        </w:rPr>
-      </w:pPr>
-    </w:p>
-    <w:p>
-      <w:pPr>
-        <w:jc w:val="center"/>
-        <w:rPr>
-          <w:rFonts w:cs="Arial"/>
-          <w:szCs w:val="24"/>
-          <w:lang w:val="en-US"/>
-        </w:rPr>
-      </w:pPr>
-    </w:p>
-    <w:p>
-      <w:pPr>
-        <w:jc w:val="center"/>
-        <w:rPr>
-          <w:rFonts w:cs="Arial"/>
-          <w:szCs w:val="24"/>
-          <w:lang w:val="en-US"/>
-        </w:rPr>
-      </w:pPr>
-    </w:p>
-    <w:p>
-      <w:pPr>
-        <w:jc w:val="center"/>
-        <w:rPr>
-          <w:rFonts w:cs="Arial"/>
-          <w:szCs w:val="24"/>
-          <w:lang w:val="en-US"/>
-        </w:rPr>
-      </w:pPr>
-    </w:p>
-    <w:p>
-      <w:pPr>
-        <w:jc w:val="center"/>
-        <w:rPr>
-          <w:rFonts w:cs="Arial"/>
-          <w:szCs w:val="24"/>
-          <w:lang w:val="en-US"/>
-        </w:rPr>
-      </w:pPr>
-    </w:p>
-    <w:p>
-      <w:pPr>
-        <w:jc w:val="center"/>
-        <w:rPr>
-          <w:rFonts w:cs="Arial"/>
-          <w:szCs w:val="24"/>
-          <w:lang w:val="en-US"/>
-        </w:rPr>
-      </w:pPr>
-    </w:p>
-    <w:p>
-      <w:pPr>
-        <w:jc w:val="center"/>
-        <w:rPr>
-          <w:rFonts w:cs="Arial"/>
-          <w:szCs w:val="24"/>
-          <w:lang w:val="en-US"/>
-        </w:rPr>
-      </w:pPr>
-    </w:p>
-    <w:p>
-      <w:pPr>
-        <w:jc w:val="center"/>
-        <w:rPr>
-          <w:rFonts w:cs="Arial"/>
-          <w:szCs w:val="24"/>
-          <w:lang w:val="en-US"/>
-        </w:rPr>
-      </w:pPr>
-    </w:p>
-    <w:p>
-      <w:pPr>
-        <w:jc w:val="center"/>
-        <w:rPr>
-          <w:rFonts w:cs="Arial"/>
-          <w:szCs w:val="24"/>
-          <w:lang w:val="en-US"/>
-        </w:rPr>
-      </w:pPr>
-    </w:p>
-    <w:p>
-      <w:pPr>
-        <w:jc w:val="center"/>
-        <w:rPr>
-          <w:rFonts w:cs="Arial"/>
-          <w:szCs w:val="24"/>
-          <w:lang w:val="en-US"/>
-        </w:rPr>
-      </w:pPr>
-    </w:p>
-    <w:p>
-      <w:pPr>
-        <w:jc w:val="center"/>
-        <w:rPr>
-          <w:rFonts w:cs="Arial"/>
-          <w:szCs w:val="24"/>
-          <w:lang w:val="en-US"/>
-        </w:rPr>
-      </w:pPr>
-    </w:p>
-    <w:p>
-      <w:pPr>
-        <w:jc w:val="center"/>
-        <w:rPr>
-          <w:rFonts w:cs="Arial"/>
-          <w:szCs w:val="24"/>
-          <w:lang w:val="en-US"/>
+        </w:rPr>
+      </w:pPr>
+    </w:p>
+    <w:p>
+      <w:pPr>
+        <w:rPr>
+          <w:rFonts w:cs="Arial"/>
+          <w:szCs w:val="24"/>
+        </w:rPr>
+      </w:pPr>
+    </w:p>
+    <w:p>
+      <w:pPr>
+        <w:jc w:val="center"/>
+        <w:rPr>
+          <w:rFonts w:cs="Arial"/>
+          <w:szCs w:val="24"/>
+        </w:rPr>
+      </w:pPr>
+    </w:p>
+    <w:p>
+      <w:pPr>
+        <w:jc w:val="center"/>
+        <w:rPr>
+          <w:rFonts w:cs="Arial"/>
+          <w:szCs w:val="24"/>
+        </w:rPr>
+      </w:pPr>
+    </w:p>
+    <w:p>
+      <w:pPr>
+        <w:jc w:val="center"/>
+        <w:rPr>
+          <w:rFonts w:cs="Arial"/>
+          <w:szCs w:val="24"/>
+        </w:rPr>
+      </w:pPr>
+    </w:p>
+    <w:p>
+      <w:pPr>
+        <w:jc w:val="center"/>
+        <w:rPr>
+          <w:rFonts w:cs="Arial"/>
+          <w:szCs w:val="24"/>
+        </w:rPr>
+      </w:pPr>
+    </w:p>
+    <w:p>
+      <w:pPr>
+        <w:jc w:val="center"/>
+        <w:rPr>
+          <w:rFonts w:cs="Arial"/>
+          <w:szCs w:val="24"/>
+        </w:rPr>
+      </w:pPr>
+    </w:p>
+    <w:p>
+      <w:pPr>
+        <w:jc w:val="center"/>
+        <w:rPr>
+          <w:rFonts w:cs="Arial"/>
+          <w:szCs w:val="24"/>
+        </w:rPr>
+      </w:pPr>
+    </w:p>
+    <w:p>
+      <w:pPr>
+        <w:jc w:val="center"/>
+        <w:rPr>
+          <w:rFonts w:cs="Arial"/>
+          <w:szCs w:val="24"/>
+        </w:rPr>
+      </w:pPr>
+    </w:p>
+    <w:p>
+      <w:pPr>
+        <w:jc w:val="center"/>
+        <w:rPr>
+          <w:rFonts w:cs="Arial"/>
+          <w:szCs w:val="24"/>
+        </w:rPr>
+      </w:pPr>
+    </w:p>
+    <w:p>
+      <w:pPr>
+        <w:jc w:val="center"/>
+        <w:rPr>
+          <w:rFonts w:cs="Arial"/>
+          <w:szCs w:val="24"/>
+        </w:rPr>
+      </w:pPr>
+    </w:p>
+    <w:p>
+      <w:pPr>
+        <w:jc w:val="center"/>
+        <w:rPr>
+          <w:rFonts w:cs="Arial"/>
+          <w:szCs w:val="24"/>
+        </w:rPr>
+      </w:pPr>
+    </w:p>
+    <w:p>
+      <w:pPr>
+        <w:jc w:val="center"/>
+        <w:rPr>
+          <w:rFonts w:cs="Arial"/>
+          <w:szCs w:val="24"/>
+        </w:rPr>
+      </w:pPr>
+    </w:p>
+    <w:p>
+      <w:pPr>
+        <w:jc w:val="center"/>
+        <w:rPr>
+          <w:rFonts w:cs="Arial"/>
+          <w:szCs w:val="24"/>
+        </w:rPr>
+      </w:pPr>
+    </w:p>
+    <w:p>
+      <w:pPr>
+        <w:jc w:val="center"/>
+        <w:rPr>
+          <w:rFonts w:cs="Arial"/>
+          <w:szCs w:val="24"/>
+        </w:rPr>
+      </w:pPr>
+    </w:p>
+    <w:p>
+      <w:pPr>
+        <w:jc w:val="center"/>
+        <w:rPr>
+          <w:rFonts w:cs="Arial"/>
+          <w:szCs w:val="24"/>
+        </w:rPr>
+      </w:pPr>
+    </w:p>
+    <w:p>
+      <w:pPr>
+        <w:jc w:val="center"/>
+        <w:rPr>
+          <w:rFonts w:cs="Arial"/>
+          <w:szCs w:val="24"/>
+        </w:rPr>
+      </w:pPr>
+    </w:p>
+    <w:p>
+      <w:pPr>
+        <w:jc w:val="center"/>
+        <w:rPr>
+          <w:rFonts w:cs="Arial"/>
+          <w:szCs w:val="24"/>
+        </w:rPr>
+      </w:pPr>
+    </w:p>
+    <w:p>
+      <w:pPr>
+        <w:jc w:val="center"/>
+        <w:rPr>
+          <w:rFonts w:cs="Arial"/>
+          <w:szCs w:val="24"/>
         </w:rPr>
       </w:pPr>
     </w:p>
@@ -3152,7 +3133,7 @@
         </w:rPr>
         <w:fldChar w:fldCharType="separate"/>
       </w:r>
-      <w:hyperlink w:anchor="_Toc512868174" w:history="1">
+      <w:hyperlink w:anchor="_Toc513299588" w:history="1">
         <w:r>
           <w:rPr>
             <w:rStyle w:val="Hyperlink"/>
@@ -3179,7 +3160,7 @@
             <w:noProof/>
             <w:webHidden/>
           </w:rPr>
-          <w:instrText xml:space="preserve"> PAGEREF _Toc512868174 \h </w:instrText>
+          <w:instrText xml:space="preserve"> PAGEREF _Toc513299588 \h </w:instrText>
         </w:r>
         <w:r>
           <w:rPr>
@@ -3220,7 +3201,7 @@
           <w:lang w:eastAsia="pt-BR"/>
         </w:rPr>
       </w:pPr>
-      <w:hyperlink w:anchor="_Toc512868175" w:history="1">
+      <w:hyperlink w:anchor="_Toc513299589" w:history="1">
         <w:r>
           <w:rPr>
             <w:rStyle w:val="Hyperlink"/>
@@ -3247,7 +3228,7 @@
             <w:noProof/>
             <w:webHidden/>
           </w:rPr>
-          <w:instrText xml:space="preserve"> PAGEREF _Toc512868175 \h </w:instrText>
+          <w:instrText xml:space="preserve"> PAGEREF _Toc513299589 \h </w:instrText>
         </w:r>
         <w:r>
           <w:rPr>
@@ -3291,7 +3272,7 @@
           <w:lang w:eastAsia="pt-BR"/>
         </w:rPr>
       </w:pPr>
-      <w:hyperlink w:anchor="_Toc512868176" w:history="1">
+      <w:hyperlink w:anchor="_Toc513299590" w:history="1">
         <w:r>
           <w:rPr>
             <w:rStyle w:val="Hyperlink"/>
@@ -3318,7 +3299,7 @@
             <w:noProof/>
             <w:webHidden/>
           </w:rPr>
-          <w:instrText xml:space="preserve"> PAGEREF _Toc512868176 \h </w:instrText>
+          <w:instrText xml:space="preserve"> PAGEREF _Toc513299590 \h </w:instrText>
         </w:r>
         <w:r>
           <w:rPr>
@@ -3351,6 +3332,358 @@
     </w:p>
     <w:p>
       <w:pPr>
+        <w:pStyle w:val="Sumrio2"/>
+        <w:tabs>
+          <w:tab w:val="right" w:leader="dot" w:pos="9061"/>
+        </w:tabs>
+        <w:rPr>
+          <w:rFonts w:asciiTheme="minorHAnsi" w:eastAsiaTheme="minorEastAsia" w:hAnsiTheme="minorHAnsi"/>
+          <w:noProof/>
+          <w:sz w:val="22"/>
+          <w:lang w:eastAsia="pt-BR"/>
+        </w:rPr>
+      </w:pPr>
+      <w:hyperlink w:anchor="_Toc513299591" w:history="1">
+        <w:r>
+          <w:rPr>
+            <w:rStyle w:val="Hyperlink"/>
+            <w:noProof/>
+          </w:rPr>
+          <w:t>2.2 Interação humano-computador (IHC)</w:t>
+        </w:r>
+        <w:r>
+          <w:rPr>
+            <w:noProof/>
+            <w:webHidden/>
+          </w:rPr>
+          <w:tab/>
+        </w:r>
+        <w:r>
+          <w:rPr>
+            <w:noProof/>
+            <w:webHidden/>
+          </w:rPr>
+          <w:fldChar w:fldCharType="begin"/>
+        </w:r>
+        <w:r>
+          <w:rPr>
+            <w:noProof/>
+            <w:webHidden/>
+          </w:rPr>
+          <w:instrText xml:space="preserve"> PAGEREF _Toc513299591 \h </w:instrText>
+        </w:r>
+        <w:r>
+          <w:rPr>
+            <w:noProof/>
+            <w:webHidden/>
+          </w:rPr>
+        </w:r>
+        <w:r>
+          <w:rPr>
+            <w:noProof/>
+            <w:webHidden/>
+          </w:rPr>
+          <w:fldChar w:fldCharType="separate"/>
+        </w:r>
+        <w:r>
+          <w:rPr>
+            <w:noProof/>
+            <w:webHidden/>
+          </w:rPr>
+          <w:t>15</w:t>
+        </w:r>
+        <w:r>
+          <w:rPr>
+            <w:noProof/>
+            <w:webHidden/>
+          </w:rPr>
+          <w:fldChar w:fldCharType="end"/>
+        </w:r>
+      </w:hyperlink>
+    </w:p>
+    <w:p>
+      <w:pPr>
+        <w:pStyle w:val="Sumrio2"/>
+        <w:tabs>
+          <w:tab w:val="right" w:leader="dot" w:pos="9061"/>
+        </w:tabs>
+        <w:rPr>
+          <w:rFonts w:asciiTheme="minorHAnsi" w:eastAsiaTheme="minorEastAsia" w:hAnsiTheme="minorHAnsi"/>
+          <w:noProof/>
+          <w:sz w:val="22"/>
+          <w:lang w:eastAsia="pt-BR"/>
+        </w:rPr>
+      </w:pPr>
+      <w:hyperlink w:anchor="_Toc513299592" w:history="1">
+        <w:r>
+          <w:rPr>
+            <w:rStyle w:val="Hyperlink"/>
+            <w:noProof/>
+          </w:rPr>
+          <w:t>2.3 Engenfharia de Software</w:t>
+        </w:r>
+        <w:r>
+          <w:rPr>
+            <w:noProof/>
+            <w:webHidden/>
+          </w:rPr>
+          <w:tab/>
+        </w:r>
+        <w:r>
+          <w:rPr>
+            <w:noProof/>
+            <w:webHidden/>
+          </w:rPr>
+          <w:fldChar w:fldCharType="begin"/>
+        </w:r>
+        <w:r>
+          <w:rPr>
+            <w:noProof/>
+            <w:webHidden/>
+          </w:rPr>
+          <w:instrText xml:space="preserve"> PAGEREF _Toc513299592 \h </w:instrText>
+        </w:r>
+        <w:r>
+          <w:rPr>
+            <w:noProof/>
+            <w:webHidden/>
+          </w:rPr>
+        </w:r>
+        <w:r>
+          <w:rPr>
+            <w:noProof/>
+            <w:webHidden/>
+          </w:rPr>
+          <w:fldChar w:fldCharType="separate"/>
+        </w:r>
+        <w:r>
+          <w:rPr>
+            <w:noProof/>
+            <w:webHidden/>
+          </w:rPr>
+          <w:t>15</w:t>
+        </w:r>
+        <w:r>
+          <w:rPr>
+            <w:noProof/>
+            <w:webHidden/>
+          </w:rPr>
+          <w:fldChar w:fldCharType="end"/>
+        </w:r>
+      </w:hyperlink>
+    </w:p>
+    <w:p>
+      <w:pPr>
+        <w:pStyle w:val="Sumrio2"/>
+        <w:tabs>
+          <w:tab w:val="right" w:leader="dot" w:pos="9061"/>
+        </w:tabs>
+        <w:rPr>
+          <w:rFonts w:asciiTheme="minorHAnsi" w:eastAsiaTheme="minorEastAsia" w:hAnsiTheme="minorHAnsi"/>
+          <w:noProof/>
+          <w:sz w:val="22"/>
+          <w:lang w:eastAsia="pt-BR"/>
+        </w:rPr>
+      </w:pPr>
+      <w:hyperlink w:anchor="_Toc513299593" w:history="1">
+        <w:r>
+          <w:rPr>
+            <w:rStyle w:val="Hyperlink"/>
+            <w:noProof/>
+          </w:rPr>
+          <w:t>2.4 Banco de Dados</w:t>
+        </w:r>
+        <w:r>
+          <w:rPr>
+            <w:noProof/>
+            <w:webHidden/>
+          </w:rPr>
+          <w:tab/>
+        </w:r>
+        <w:r>
+          <w:rPr>
+            <w:noProof/>
+            <w:webHidden/>
+          </w:rPr>
+          <w:fldChar w:fldCharType="begin"/>
+        </w:r>
+        <w:r>
+          <w:rPr>
+            <w:noProof/>
+            <w:webHidden/>
+          </w:rPr>
+          <w:instrText xml:space="preserve"> PAGEREF _Toc513299593 \h </w:instrText>
+        </w:r>
+        <w:r>
+          <w:rPr>
+            <w:noProof/>
+            <w:webHidden/>
+          </w:rPr>
+        </w:r>
+        <w:r>
+          <w:rPr>
+            <w:noProof/>
+            <w:webHidden/>
+          </w:rPr>
+          <w:fldChar w:fldCharType="separate"/>
+        </w:r>
+        <w:r>
+          <w:rPr>
+            <w:noProof/>
+            <w:webHidden/>
+          </w:rPr>
+          <w:t>15</w:t>
+        </w:r>
+        <w:r>
+          <w:rPr>
+            <w:noProof/>
+            <w:webHidden/>
+          </w:rPr>
+          <w:fldChar w:fldCharType="end"/>
+        </w:r>
+      </w:hyperlink>
+    </w:p>
+    <w:p>
+      <w:pPr>
+        <w:pStyle w:val="Sumrio2"/>
+        <w:tabs>
+          <w:tab w:val="right" w:leader="dot" w:pos="9061"/>
+        </w:tabs>
+        <w:rPr>
+          <w:rFonts w:asciiTheme="minorHAnsi" w:eastAsiaTheme="minorEastAsia" w:hAnsiTheme="minorHAnsi"/>
+          <w:noProof/>
+          <w:sz w:val="22"/>
+          <w:lang w:eastAsia="pt-BR"/>
+        </w:rPr>
+      </w:pPr>
+      <w:hyperlink w:anchor="_Toc513299594" w:history="1">
+        <w:r>
+          <w:rPr>
+            <w:rStyle w:val="Hyperlink"/>
+            <w:noProof/>
+          </w:rPr>
+          <w:t>2.5 UML</w:t>
+        </w:r>
+        <w:r>
+          <w:rPr>
+            <w:noProof/>
+            <w:webHidden/>
+          </w:rPr>
+          <w:tab/>
+        </w:r>
+        <w:r>
+          <w:rPr>
+            <w:noProof/>
+            <w:webHidden/>
+          </w:rPr>
+          <w:fldChar w:fldCharType="begin"/>
+        </w:r>
+        <w:r>
+          <w:rPr>
+            <w:noProof/>
+            <w:webHidden/>
+          </w:rPr>
+          <w:instrText xml:space="preserve"> PAGEREF _Toc513299594 \h </w:instrText>
+        </w:r>
+        <w:r>
+          <w:rPr>
+            <w:noProof/>
+            <w:webHidden/>
+          </w:rPr>
+        </w:r>
+        <w:r>
+          <w:rPr>
+            <w:noProof/>
+            <w:webHidden/>
+          </w:rPr>
+          <w:fldChar w:fldCharType="separate"/>
+        </w:r>
+        <w:r>
+          <w:rPr>
+            <w:noProof/>
+            <w:webHidden/>
+          </w:rPr>
+          <w:t>16</w:t>
+        </w:r>
+        <w:r>
+          <w:rPr>
+            <w:noProof/>
+            <w:webHidden/>
+          </w:rPr>
+          <w:fldChar w:fldCharType="end"/>
+        </w:r>
+      </w:hyperlink>
+    </w:p>
+    <w:p>
+      <w:pPr>
+        <w:pStyle w:val="Sumrio1"/>
+        <w:rPr>
+          <w:rFonts w:asciiTheme="minorHAnsi" w:eastAsiaTheme="minorEastAsia" w:hAnsiTheme="minorHAnsi"/>
+          <w:noProof/>
+          <w:sz w:val="22"/>
+          <w:lang w:eastAsia="pt-BR"/>
+        </w:rPr>
+      </w:pPr>
+      <w:hyperlink w:anchor="_Toc513299595" w:history="1">
+        <w:r>
+          <w:rPr>
+            <w:rStyle w:val="Hyperlink"/>
+            <w:noProof/>
+          </w:rPr>
+          <w:t>REFERÊNCIAS BIBLIOGRÁFICAS</w:t>
+        </w:r>
+        <w:r>
+          <w:rPr>
+            <w:noProof/>
+            <w:webHidden/>
+          </w:rPr>
+          <w:tab/>
+        </w:r>
+        <w:r>
+          <w:rPr>
+            <w:noProof/>
+            <w:webHidden/>
+          </w:rPr>
+          <w:fldChar w:fldCharType="begin"/>
+        </w:r>
+        <w:r>
+          <w:rPr>
+            <w:noProof/>
+            <w:webHidden/>
+          </w:rPr>
+          <w:instrText xml:space="preserve"> PAGEREF _Toc513299595 \h </w:instrText>
+        </w:r>
+        <w:r>
+          <w:rPr>
+            <w:noProof/>
+            <w:webHidden/>
+          </w:rPr>
+        </w:r>
+        <w:r>
+          <w:rPr>
+            <w:noProof/>
+            <w:webHidden/>
+          </w:rPr>
+          <w:fldChar w:fldCharType="separate"/>
+        </w:r>
+        <w:r>
+          <w:rPr>
+            <w:noProof/>
+            <w:webHidden/>
+          </w:rPr>
+          <w:t>17</w:t>
+        </w:r>
+        <w:r>
+          <w:rPr>
+            <w:noProof/>
+            <w:webHidden/>
+          </w:rPr>
+          <w:fldChar w:fldCharType="end"/>
+        </w:r>
+      </w:hyperlink>
+    </w:p>
+    <w:p>
+      <w:pPr>
         <w:jc w:val="center"/>
         <w:rPr>
           <w:rFonts w:cs="Arial"/>
@@ -3364,42 +3697,6 @@
         </w:rPr>
         <w:fldChar w:fldCharType="end"/>
       </w:r>
-    </w:p>
-    <w:p>
-      <w:pPr>
-        <w:jc w:val="center"/>
-        <w:rPr>
-          <w:rFonts w:cs="Arial"/>
-          <w:szCs w:val="24"/>
-        </w:rPr>
-      </w:pPr>
-    </w:p>
-    <w:p>
-      <w:pPr>
-        <w:jc w:val="center"/>
-        <w:rPr>
-          <w:rFonts w:cs="Arial"/>
-          <w:szCs w:val="24"/>
-        </w:rPr>
-      </w:pPr>
-    </w:p>
-    <w:p>
-      <w:pPr>
-        <w:jc w:val="center"/>
-        <w:rPr>
-          <w:rFonts w:cs="Arial"/>
-          <w:szCs w:val="24"/>
-        </w:rPr>
-      </w:pPr>
-    </w:p>
-    <w:p>
-      <w:pPr>
-        <w:jc w:val="center"/>
-        <w:rPr>
-          <w:rFonts w:cs="Arial"/>
-          <w:szCs w:val="24"/>
-        </w:rPr>
-      </w:pPr>
     </w:p>
     <w:p>
       <w:pPr>
@@ -3567,7 +3864,7 @@
         <w:pStyle w:val="TCC1"/>
         <w:outlineLvl w:val="0"/>
       </w:pPr>
-      <w:bookmarkStart w:id="1" w:name="_Toc512868174"/>
+      <w:bookmarkStart w:id="0" w:name="_Toc513299588"/>
       <w:r>
         <w:lastRenderedPageBreak/>
         <w:t xml:space="preserve">1. </w:t>
@@ -3575,7 +3872,7 @@
       <w:r>
         <w:t>INTRODUÇÃO</w:t>
       </w:r>
-      <w:bookmarkEnd w:id="1"/>
+      <w:bookmarkEnd w:id="0"/>
     </w:p>
     <w:p>
       <w:pPr>
@@ -3601,15 +3898,13 @@
         </w:rPr>
         <w:t xml:space="preserve"> </w:t>
       </w:r>
-      <w:proofErr w:type="spellStart"/>
-      <w:r>
-        <w:rPr>
-          <w:rFonts w:cs="Arial"/>
-          <w:szCs w:val="24"/>
-        </w:rPr>
-        <w:t>Laudon</w:t>
-      </w:r>
-      <w:proofErr w:type="spellEnd"/>
+      <w:r>
+        <w:rPr>
+          <w:rFonts w:cs="Arial"/>
+          <w:szCs w:val="24"/>
+        </w:rPr>
+        <w:t>LAUDON</w:t>
+      </w:r>
       <w:r>
         <w:rPr>
           <w:rFonts w:cs="Arial"/>
@@ -4005,7 +4300,21 @@
           <w:rFonts w:cs="Arial"/>
           <w:szCs w:val="24"/>
         </w:rPr>
-        <w:t xml:space="preserve"> (John Sharp, </w:t>
+        <w:t xml:space="preserve"> (</w:t>
+      </w:r>
+      <w:r>
+        <w:rPr>
+          <w:rFonts w:cs="Arial"/>
+          <w:szCs w:val="24"/>
+        </w:rPr>
+        <w:t>SHARP</w:t>
+      </w:r>
+      <w:r>
+        <w:rPr>
+          <w:rFonts w:cs="Arial"/>
+          <w:szCs w:val="24"/>
+        </w:rPr>
+        <w:t xml:space="preserve">, </w:t>
       </w:r>
       <w:r>
         <w:rPr>
@@ -4028,7 +4337,41 @@
           <w:szCs w:val="24"/>
           <w:highlight w:val="yellow"/>
         </w:rPr>
-        <w:t>xxxx</w:t>
+        <w:t>x</w:t>
+      </w:r>
+      <w:r>
+        <w:rPr>
+          <w:rFonts w:cs="Arial"/>
+          <w:szCs w:val="24"/>
+          <w:highlight w:val="yellow"/>
+        </w:rPr>
+        <w:t>Falta</w:t>
+      </w:r>
+      <w:proofErr w:type="spellEnd"/>
+      <w:r>
+        <w:rPr>
+          <w:rFonts w:cs="Arial"/>
+          <w:szCs w:val="24"/>
+          <w:highlight w:val="yellow"/>
+        </w:rPr>
+        <w:t xml:space="preserve"> decidir o </w:t>
+      </w:r>
+      <w:proofErr w:type="spellStart"/>
+      <w:r>
+        <w:rPr>
+          <w:rFonts w:cs="Arial"/>
+          <w:szCs w:val="24"/>
+          <w:highlight w:val="yellow"/>
+        </w:rPr>
+        <w:t>banco</w:t>
+      </w:r>
+      <w:r>
+        <w:rPr>
+          <w:rFonts w:cs="Arial"/>
+          <w:szCs w:val="24"/>
+          <w:highlight w:val="yellow"/>
+        </w:rPr>
+        <w:t>x</w:t>
       </w:r>
       <w:proofErr w:type="spellEnd"/>
       <w:r>
@@ -4113,7 +4456,14 @@
           <w:rFonts w:cs="Arial"/>
           <w:szCs w:val="24"/>
         </w:rPr>
-        <w:t>Portal Devmedia, 2018).</w:t>
+        <w:t>PORTAL DEVMEDIA</w:t>
+      </w:r>
+      <w:r>
+        <w:rPr>
+          <w:rFonts w:cs="Arial"/>
+          <w:szCs w:val="24"/>
+        </w:rPr>
+        <w:t>, 2018).</w:t>
       </w:r>
     </w:p>
     <w:p>
@@ -4346,7 +4696,6 @@
     </w:p>
     <w:p>
       <w:pPr>
-        <w:jc w:val="center"/>
         <w:rPr>
           <w:rFonts w:cs="Arial"/>
           <w:szCs w:val="24"/>
@@ -4358,19 +4707,19 @@
         <w:pStyle w:val="TCC1"/>
         <w:outlineLvl w:val="0"/>
       </w:pPr>
-      <w:bookmarkStart w:id="2" w:name="_Toc512868175"/>
+      <w:bookmarkStart w:id="1" w:name="_Toc513299589"/>
       <w:r>
         <w:lastRenderedPageBreak/>
         <w:t>2. BASE CONCEITUAL</w:t>
       </w:r>
-      <w:bookmarkEnd w:id="2"/>
+      <w:bookmarkEnd w:id="1"/>
     </w:p>
     <w:p>
       <w:pPr>
         <w:pStyle w:val="TCC2"/>
         <w:outlineLvl w:val="1"/>
       </w:pPr>
-      <w:bookmarkStart w:id="3" w:name="_Toc512868176"/>
+      <w:bookmarkStart w:id="2" w:name="_Toc513299590"/>
       <w:r>
         <w:t>2.1 Programação o</w:t>
       </w:r>
@@ -4392,7 +4741,7 @@
       <w:r>
         <w:t>.</w:t>
       </w:r>
-      <w:bookmarkEnd w:id="3"/>
+      <w:bookmarkEnd w:id="2"/>
     </w:p>
     <w:p>
       <w:pPr>
@@ -4440,52 +4789,2389 @@
           <w:rFonts w:cs="Arial"/>
           <w:szCs w:val="24"/>
         </w:rPr>
-        <w:t xml:space="preserve">anos 70 a XEROX criou o </w:t>
+        <w:t>anos 70 a XEROX criou o SmallTalk, considerada a primeira linguage</w:t>
+      </w:r>
+      <w:r>
+        <w:rPr>
+          <w:rFonts w:cs="Arial"/>
+          <w:szCs w:val="24"/>
+        </w:rPr>
+        <w:t>m puramente orientada a objetos</w:t>
+      </w:r>
+      <w:r>
+        <w:rPr>
+          <w:rFonts w:cs="Arial"/>
+          <w:szCs w:val="24"/>
+        </w:rPr>
+        <w:t xml:space="preserve"> </w:t>
+      </w:r>
+      <w:r>
+        <w:rPr>
+          <w:rFonts w:cs="Arial"/>
+          <w:szCs w:val="24"/>
+        </w:rPr>
+        <w:t>(</w:t>
+      </w:r>
+      <w:r>
+        <w:rPr>
+          <w:rFonts w:cs="Arial"/>
+          <w:szCs w:val="24"/>
+        </w:rPr>
+        <w:t>PORTAL WIKILIVROS</w:t>
+      </w:r>
+      <w:r>
+        <w:rPr>
+          <w:rFonts w:cs="Arial"/>
+          <w:szCs w:val="24"/>
+        </w:rPr>
+        <w:t>, 2018)</w:t>
+      </w:r>
+      <w:r>
+        <w:rPr>
+          <w:rFonts w:cs="Arial"/>
+          <w:szCs w:val="24"/>
+        </w:rPr>
+        <w:t>.</w:t>
+      </w:r>
+    </w:p>
+    <w:p>
+      <w:pPr>
+        <w:spacing w:line="360" w:lineRule="auto"/>
+        <w:ind w:firstLine="709"/>
+        <w:jc w:val="both"/>
+        <w:rPr>
+          <w:rFonts w:cs="Arial"/>
+          <w:szCs w:val="24"/>
+        </w:rPr>
+      </w:pPr>
+      <w:r>
+        <w:rPr>
+          <w:rFonts w:cs="Arial"/>
+          <w:szCs w:val="24"/>
+        </w:rPr>
+        <w:t>S</w:t>
+      </w:r>
+      <w:r>
+        <w:rPr>
+          <w:rFonts w:cs="Arial"/>
+          <w:szCs w:val="24"/>
+        </w:rPr>
+        <w:t>egundo JOYANES AGUILAR (2011), n</w:t>
+      </w:r>
+      <w:r>
+        <w:rPr>
+          <w:rFonts w:cs="Arial"/>
+          <w:szCs w:val="24"/>
+        </w:rPr>
+        <w:t xml:space="preserve">a </w:t>
+      </w:r>
+      <w:r>
+        <w:rPr>
+          <w:rFonts w:cs="Arial"/>
+          <w:szCs w:val="24"/>
+        </w:rPr>
+        <w:t xml:space="preserve">programação orientada a objetos </w:t>
+      </w:r>
+      <w:r>
+        <w:rPr>
+          <w:rFonts w:cs="Arial"/>
+          <w:szCs w:val="24"/>
+        </w:rPr>
+        <w:t>há</w:t>
+      </w:r>
+      <w:r>
+        <w:rPr>
+          <w:rFonts w:cs="Arial"/>
+          <w:szCs w:val="24"/>
+        </w:rPr>
+        <w:t xml:space="preserve"> alguns conceitos, que juntos </w:t>
+      </w:r>
+      <w:r>
+        <w:rPr>
+          <w:rFonts w:cs="Arial"/>
+          <w:szCs w:val="24"/>
+        </w:rPr>
+        <w:t>moldam</w:t>
+      </w:r>
+      <w:r>
+        <w:rPr>
+          <w:rFonts w:cs="Arial"/>
+          <w:szCs w:val="24"/>
+        </w:rPr>
+        <w:t xml:space="preserve"> </w:t>
+      </w:r>
+      <w:r>
+        <w:rPr>
+          <w:rFonts w:cs="Arial"/>
+          <w:szCs w:val="24"/>
+        </w:rPr>
+        <w:t xml:space="preserve">suas </w:t>
+      </w:r>
+      <w:r>
+        <w:rPr>
+          <w:rFonts w:cs="Arial"/>
+          <w:szCs w:val="24"/>
+        </w:rPr>
+        <w:t>características e a torna tão atrativa. Entre eles podemos citar:</w:t>
+      </w:r>
+      <w:r>
+        <w:rPr>
+          <w:rFonts w:cs="Arial"/>
+          <w:szCs w:val="24"/>
+        </w:rPr>
+        <w:t xml:space="preserve"> </w:t>
+      </w:r>
+    </w:p>
+    <w:p>
+      <w:pPr>
+        <w:spacing w:after="0" w:line="360" w:lineRule="auto"/>
+        <w:ind w:firstLine="709"/>
+        <w:jc w:val="both"/>
+        <w:rPr>
+          <w:rFonts w:cs="Arial"/>
+          <w:szCs w:val="24"/>
+        </w:rPr>
+      </w:pPr>
+      <w:r>
+        <w:rPr>
+          <w:rFonts w:cs="Arial"/>
+          <w:szCs w:val="24"/>
+        </w:rPr>
+        <w:t xml:space="preserve">• </w:t>
+      </w:r>
+      <w:r>
+        <w:rPr>
+          <w:rFonts w:cs="Arial"/>
+          <w:szCs w:val="24"/>
+        </w:rPr>
+        <w:t>Abstração:</w:t>
+      </w:r>
+    </w:p>
+    <w:p>
+      <w:pPr>
+        <w:spacing w:line="360" w:lineRule="auto"/>
+        <w:ind w:firstLine="709"/>
+        <w:jc w:val="both"/>
+        <w:rPr>
+          <w:rFonts w:cs="Arial"/>
+          <w:szCs w:val="24"/>
+        </w:rPr>
+      </w:pPr>
+      <w:r>
+        <w:rPr>
+          <w:rFonts w:cs="Arial"/>
+          <w:szCs w:val="24"/>
+        </w:rPr>
+        <w:t xml:space="preserve">É como um objeto do mundo real é moldado para o mundo computacional, onde são levantadas suas características relevantes </w:t>
+      </w:r>
+      <w:r>
+        <w:rPr>
+          <w:rFonts w:cs="Arial"/>
+          <w:szCs w:val="24"/>
+        </w:rPr>
+        <w:t>para cada tipo de aplicação.</w:t>
+      </w:r>
+      <w:r>
+        <w:rPr>
+          <w:rFonts w:cs="Arial"/>
+          <w:szCs w:val="24"/>
+        </w:rPr>
+        <w:t xml:space="preserve"> </w:t>
+      </w:r>
+    </w:p>
+    <w:p>
+      <w:pPr>
+        <w:spacing w:after="0" w:line="360" w:lineRule="auto"/>
+        <w:ind w:firstLine="709"/>
+        <w:jc w:val="both"/>
+        <w:rPr>
+          <w:rFonts w:cs="Arial"/>
+          <w:szCs w:val="24"/>
+        </w:rPr>
+      </w:pPr>
+      <w:r>
+        <w:rPr>
+          <w:rFonts w:cs="Arial"/>
+          <w:szCs w:val="24"/>
+        </w:rPr>
+        <w:t xml:space="preserve">• </w:t>
+      </w:r>
+      <w:r>
+        <w:rPr>
+          <w:rFonts w:cs="Arial"/>
+          <w:szCs w:val="24"/>
+        </w:rPr>
+        <w:t>Classe:</w:t>
+      </w:r>
+    </w:p>
+    <w:p>
+      <w:pPr>
+        <w:spacing w:after="0" w:line="360" w:lineRule="auto"/>
+        <w:ind w:firstLine="709"/>
+        <w:jc w:val="both"/>
+        <w:rPr>
+          <w:rFonts w:cs="Arial"/>
+          <w:szCs w:val="24"/>
+        </w:rPr>
+      </w:pPr>
+      <w:r>
+        <w:rPr>
+          <w:rFonts w:cs="Arial"/>
+          <w:szCs w:val="24"/>
+        </w:rPr>
+        <w:t>Uma classe</w:t>
+      </w:r>
+      <w:r>
+        <w:rPr>
+          <w:rFonts w:cs="Arial"/>
+          <w:szCs w:val="24"/>
+        </w:rPr>
+        <w:t xml:space="preserve"> </w:t>
+      </w:r>
+      <w:r>
+        <w:rPr>
+          <w:rFonts w:cs="Arial"/>
+          <w:szCs w:val="24"/>
+        </w:rPr>
+        <w:t>descreve a estrutura interna dos objetos que pertence</w:t>
+      </w:r>
+      <w:r>
+        <w:rPr>
+          <w:rFonts w:cs="Arial"/>
+          <w:szCs w:val="24"/>
+        </w:rPr>
+        <w:t>m</w:t>
+      </w:r>
+      <w:r>
+        <w:rPr>
+          <w:rFonts w:cs="Arial"/>
+          <w:szCs w:val="24"/>
+        </w:rPr>
+        <w:t xml:space="preserve"> </w:t>
+      </w:r>
+      <w:r>
+        <w:rPr>
+          <w:rFonts w:cs="Arial"/>
+          <w:szCs w:val="24"/>
+        </w:rPr>
+        <w:t>a ela</w:t>
+      </w:r>
+      <w:r>
+        <w:rPr>
+          <w:rFonts w:cs="Arial"/>
+          <w:szCs w:val="24"/>
+        </w:rPr>
+        <w:t>,</w:t>
+      </w:r>
+      <w:r>
+        <w:rPr>
+          <w:rFonts w:cs="Arial"/>
+          <w:szCs w:val="24"/>
+        </w:rPr>
+        <w:t xml:space="preserve"> é o objeto representado pela abstração,</w:t>
+      </w:r>
+      <w:r>
+        <w:rPr>
+          <w:rFonts w:cs="Arial"/>
+          <w:szCs w:val="24"/>
+        </w:rPr>
+        <w:t xml:space="preserve"> </w:t>
+      </w:r>
+      <w:r>
+        <w:rPr>
+          <w:rFonts w:cs="Arial"/>
+          <w:szCs w:val="24"/>
+        </w:rPr>
+        <w:t>nela</w:t>
+      </w:r>
+      <w:r>
+        <w:rPr>
+          <w:rFonts w:cs="Arial"/>
+          <w:szCs w:val="24"/>
+        </w:rPr>
+        <w:t xml:space="preserve"> estão definidos os atributos e as funcionalidades de cada objeto</w:t>
+      </w:r>
+      <w:r>
+        <w:rPr>
+          <w:rFonts w:cs="Arial"/>
+          <w:szCs w:val="24"/>
+        </w:rPr>
+        <w:t>.</w:t>
+      </w:r>
+    </w:p>
+    <w:p>
+      <w:pPr>
+        <w:spacing w:before="240" w:after="0" w:line="360" w:lineRule="auto"/>
+        <w:ind w:firstLine="709"/>
+        <w:jc w:val="both"/>
+        <w:rPr>
+          <w:rFonts w:cs="Arial"/>
+          <w:szCs w:val="24"/>
+        </w:rPr>
+      </w:pPr>
+      <w:r>
+        <w:rPr>
+          <w:rFonts w:cs="Arial"/>
+          <w:szCs w:val="24"/>
+        </w:rPr>
+        <w:t xml:space="preserve">• </w:t>
+      </w:r>
+      <w:r>
+        <w:rPr>
+          <w:rFonts w:cs="Arial"/>
+          <w:szCs w:val="24"/>
+        </w:rPr>
+        <w:t>O</w:t>
+      </w:r>
+      <w:r>
+        <w:rPr>
+          <w:rFonts w:cs="Arial"/>
+          <w:szCs w:val="24"/>
+        </w:rPr>
+        <w:t>bjeto</w:t>
+      </w:r>
+      <w:r>
+        <w:rPr>
+          <w:rFonts w:cs="Arial"/>
+          <w:szCs w:val="24"/>
+        </w:rPr>
+        <w:t>:</w:t>
+      </w:r>
+    </w:p>
+    <w:p>
+      <w:pPr>
+        <w:spacing w:after="0" w:line="360" w:lineRule="auto"/>
+        <w:ind w:firstLine="709"/>
+        <w:jc w:val="both"/>
+        <w:rPr>
+          <w:rFonts w:cs="Arial"/>
+          <w:szCs w:val="24"/>
+        </w:rPr>
+      </w:pPr>
+      <w:r>
+        <w:rPr>
+          <w:rFonts w:cs="Arial"/>
+          <w:szCs w:val="24"/>
+        </w:rPr>
+        <w:t xml:space="preserve">É a instancia de uma classe. Um tipo abstrato de dados, </w:t>
+      </w:r>
+      <w:r>
+        <w:rPr>
+          <w:rFonts w:cs="Arial"/>
+          <w:szCs w:val="24"/>
+        </w:rPr>
+        <w:t xml:space="preserve">onde seus </w:t>
+      </w:r>
+      <w:r>
+        <w:rPr>
+          <w:rFonts w:cs="Arial"/>
+          <w:szCs w:val="24"/>
+        </w:rPr>
+        <w:t>atributos e métodos são definidos na classe a qual</w:t>
+      </w:r>
+      <w:r>
+        <w:rPr>
+          <w:rFonts w:cs="Arial"/>
+          <w:szCs w:val="24"/>
+        </w:rPr>
+        <w:t xml:space="preserve"> ele</w:t>
+      </w:r>
+      <w:r>
+        <w:rPr>
+          <w:rFonts w:cs="Arial"/>
+          <w:szCs w:val="24"/>
+        </w:rPr>
+        <w:t xml:space="preserve"> pertence</w:t>
+      </w:r>
+      <w:r>
+        <w:rPr>
+          <w:rFonts w:cs="Arial"/>
+          <w:szCs w:val="24"/>
+        </w:rPr>
+        <w:t xml:space="preserve">. </w:t>
+      </w:r>
+    </w:p>
+    <w:p>
+      <w:pPr>
+        <w:spacing w:before="240" w:after="0" w:line="360" w:lineRule="auto"/>
+        <w:ind w:firstLine="709"/>
+        <w:jc w:val="both"/>
+        <w:rPr>
+          <w:rFonts w:cs="Arial"/>
+          <w:szCs w:val="24"/>
+        </w:rPr>
+      </w:pPr>
+      <w:r>
+        <w:rPr>
+          <w:rFonts w:cs="Arial"/>
+          <w:szCs w:val="24"/>
+        </w:rPr>
+        <w:t xml:space="preserve">• </w:t>
+      </w:r>
+      <w:r>
+        <w:rPr>
+          <w:rFonts w:cs="Arial"/>
+          <w:szCs w:val="24"/>
+        </w:rPr>
+        <w:t>E</w:t>
+      </w:r>
+      <w:r>
+        <w:rPr>
+          <w:rFonts w:cs="Arial"/>
+          <w:szCs w:val="24"/>
+        </w:rPr>
+        <w:t>ncapsulamento:</w:t>
+      </w:r>
+    </w:p>
+    <w:p>
+      <w:pPr>
+        <w:spacing w:line="360" w:lineRule="auto"/>
+        <w:ind w:firstLine="709"/>
+        <w:jc w:val="both"/>
+        <w:rPr>
+          <w:rFonts w:cs="Arial"/>
+          <w:szCs w:val="24"/>
+        </w:rPr>
+      </w:pPr>
+      <w:r>
+        <w:rPr>
+          <w:rFonts w:cs="Arial"/>
+          <w:szCs w:val="24"/>
+        </w:rPr>
+        <w:t xml:space="preserve">É utilizado para impedir o acesso direto a estrutura de dados interna de uma classe pelo usuário </w:t>
+      </w:r>
+      <w:r>
+        <w:rPr>
+          <w:rFonts w:cs="Arial"/>
+          <w:szCs w:val="24"/>
+        </w:rPr>
+        <w:t>dela.</w:t>
+      </w:r>
+      <w:r>
+        <w:rPr>
+          <w:rFonts w:cs="Arial"/>
+          <w:szCs w:val="24"/>
+        </w:rPr>
+        <w:t xml:space="preserve"> </w:t>
+      </w:r>
+      <w:r>
+        <w:rPr>
+          <w:rFonts w:cs="Arial"/>
+          <w:szCs w:val="24"/>
+        </w:rPr>
+        <w:t>É</w:t>
+      </w:r>
+      <w:r>
+        <w:rPr>
+          <w:rFonts w:cs="Arial"/>
+          <w:szCs w:val="24"/>
+        </w:rPr>
+        <w:t xml:space="preserve"> a combinação d</w:t>
+      </w:r>
+      <w:r>
+        <w:rPr>
+          <w:rFonts w:cs="Arial"/>
+          <w:szCs w:val="24"/>
+        </w:rPr>
+        <w:t>os</w:t>
+      </w:r>
+      <w:r>
+        <w:rPr>
+          <w:rFonts w:cs="Arial"/>
+          <w:szCs w:val="24"/>
+        </w:rPr>
+        <w:t xml:space="preserve"> dados e </w:t>
+      </w:r>
+      <w:r>
+        <w:rPr>
+          <w:rFonts w:cs="Arial"/>
+          <w:szCs w:val="24"/>
+        </w:rPr>
+        <w:t xml:space="preserve">os </w:t>
+      </w:r>
+      <w:r>
+        <w:rPr>
+          <w:rFonts w:cs="Arial"/>
+          <w:szCs w:val="24"/>
+        </w:rPr>
+        <w:t>métodos</w:t>
+      </w:r>
+      <w:r>
+        <w:rPr>
+          <w:rFonts w:cs="Arial"/>
+          <w:szCs w:val="24"/>
+        </w:rPr>
+        <w:t xml:space="preserve"> que podem ser executados</w:t>
+      </w:r>
+      <w:r>
+        <w:rPr>
+          <w:rFonts w:cs="Arial"/>
+          <w:szCs w:val="24"/>
+        </w:rPr>
+        <w:t>, garantindo assim o acesso aos dados somente por meio dos próprios métodos do objeto</w:t>
+      </w:r>
+      <w:r>
+        <w:rPr>
+          <w:rFonts w:cs="Arial"/>
+          <w:szCs w:val="24"/>
+        </w:rPr>
+        <w:t>.</w:t>
+      </w:r>
+    </w:p>
+    <w:p>
+      <w:pPr>
+        <w:spacing w:after="0" w:line="360" w:lineRule="auto"/>
+        <w:ind w:firstLine="709"/>
+        <w:jc w:val="both"/>
+        <w:rPr>
+          <w:rFonts w:cs="Arial"/>
+          <w:szCs w:val="24"/>
+        </w:rPr>
+      </w:pPr>
+      <w:r>
+        <w:rPr>
+          <w:rFonts w:cs="Arial"/>
+          <w:szCs w:val="24"/>
+        </w:rPr>
+        <w:t xml:space="preserve">• </w:t>
+      </w:r>
+      <w:r>
+        <w:rPr>
+          <w:rFonts w:cs="Arial"/>
+          <w:szCs w:val="24"/>
+        </w:rPr>
+        <w:t>Herança:</w:t>
+      </w:r>
+    </w:p>
+    <w:p>
+      <w:pPr>
+        <w:spacing w:line="360" w:lineRule="auto"/>
+        <w:ind w:firstLine="709"/>
+        <w:jc w:val="both"/>
+        <w:rPr>
+          <w:rFonts w:cs="Arial"/>
+          <w:szCs w:val="24"/>
+        </w:rPr>
+      </w:pPr>
+      <w:r>
+        <w:rPr>
+          <w:rFonts w:cs="Arial"/>
+          <w:szCs w:val="24"/>
+        </w:rPr>
+        <w:t>O conceito de herança pode ser relacionado com a genética humana, sendo assim, um objeto pode transmitir suas propriedades para outros objetos, permitindo reutilizar objetos já definidos anteriormente reduzindo código redundante em programas.</w:t>
+      </w:r>
+      <w:r>
+        <w:rPr>
+          <w:rFonts w:cs="Arial"/>
+          <w:szCs w:val="24"/>
+        </w:rPr>
+        <w:t xml:space="preserve"> Ter suporte a herança, é um pré-requisito para que uma linguagem seja orientada a objetos.</w:t>
+      </w:r>
+    </w:p>
+    <w:p>
+      <w:pPr>
+        <w:spacing w:after="0" w:line="360" w:lineRule="auto"/>
+        <w:ind w:firstLine="709"/>
+        <w:jc w:val="both"/>
+        <w:rPr>
+          <w:rFonts w:cs="Arial"/>
+          <w:szCs w:val="24"/>
+        </w:rPr>
+      </w:pPr>
+      <w:r>
+        <w:rPr>
+          <w:rFonts w:cs="Arial"/>
+          <w:szCs w:val="24"/>
+        </w:rPr>
+        <w:lastRenderedPageBreak/>
+        <w:t xml:space="preserve">• </w:t>
+      </w:r>
+      <w:r>
+        <w:rPr>
+          <w:rFonts w:cs="Arial"/>
+          <w:szCs w:val="24"/>
+        </w:rPr>
+        <w:t>P</w:t>
+      </w:r>
+      <w:r>
+        <w:rPr>
+          <w:rFonts w:cs="Arial"/>
+          <w:szCs w:val="24"/>
+        </w:rPr>
+        <w:t>olimorfismo:</w:t>
+      </w:r>
+    </w:p>
+    <w:p>
+      <w:pPr>
+        <w:spacing w:line="360" w:lineRule="auto"/>
+        <w:ind w:firstLine="709"/>
+        <w:jc w:val="both"/>
+        <w:rPr>
+          <w:rFonts w:cs="Arial"/>
+          <w:szCs w:val="24"/>
+        </w:rPr>
+      </w:pPr>
+      <w:r>
+        <w:rPr>
+          <w:rFonts w:cs="Arial"/>
+          <w:szCs w:val="24"/>
+        </w:rPr>
+        <w:t xml:space="preserve">É um conceito de grande importância na </w:t>
+      </w:r>
+      <w:r>
+        <w:rPr>
+          <w:rFonts w:cs="Arial"/>
+          <w:szCs w:val="24"/>
+        </w:rPr>
+        <w:t>programação orientada a objetos. Objetos diferentes podem responder de maneira diferente</w:t>
+      </w:r>
+      <w:r>
+        <w:rPr>
+          <w:rFonts w:cs="Arial"/>
+          <w:szCs w:val="24"/>
+        </w:rPr>
+        <w:t xml:space="preserve"> quando ligados através da herança</w:t>
+      </w:r>
+      <w:r>
+        <w:rPr>
+          <w:rFonts w:cs="Arial"/>
+          <w:szCs w:val="24"/>
+        </w:rPr>
+        <w:t>, como por exemplo,</w:t>
+      </w:r>
+      <w:r>
+        <w:rPr>
+          <w:rFonts w:cs="Arial"/>
+          <w:szCs w:val="24"/>
+        </w:rPr>
+        <w:t xml:space="preserve"> </w:t>
+      </w:r>
+      <w:r>
+        <w:rPr>
+          <w:rFonts w:cs="Arial"/>
+          <w:szCs w:val="24"/>
+        </w:rPr>
+        <w:t>classes derivadas de superclasses podem ter métodos parecidos, porém, o mesmo terá comportamento diferente para cada classe derivada.</w:t>
+      </w:r>
+    </w:p>
+    <w:p>
+      <w:pPr>
+        <w:spacing w:line="360" w:lineRule="auto"/>
+        <w:ind w:firstLine="709"/>
+        <w:jc w:val="both"/>
+        <w:rPr>
+          <w:rFonts w:cs="Arial"/>
+          <w:szCs w:val="24"/>
+        </w:rPr>
+      </w:pPr>
+    </w:p>
+    <w:p>
+      <w:pPr>
+        <w:pStyle w:val="TCC2"/>
+        <w:outlineLvl w:val="1"/>
+      </w:pPr>
+      <w:bookmarkStart w:id="3" w:name="_Toc513299591"/>
+      <w:r>
+        <w:t>2.2 I</w:t>
+      </w:r>
+      <w:r>
+        <w:t>nteração humano-</w:t>
+      </w:r>
+      <w:r>
+        <w:t>computador (</w:t>
+      </w:r>
+      <w:r>
+        <w:t>IHC)</w:t>
+      </w:r>
+      <w:bookmarkEnd w:id="3"/>
+    </w:p>
+    <w:p>
+      <w:pPr>
+        <w:spacing w:line="360" w:lineRule="auto"/>
+        <w:jc w:val="both"/>
+        <w:rPr>
+          <w:rFonts w:cs="Arial"/>
+          <w:szCs w:val="24"/>
+        </w:rPr>
+      </w:pPr>
+      <w:r>
+        <w:tab/>
+      </w:r>
+      <w:r>
+        <w:t>A interação humano</w:t>
+      </w:r>
+      <w:r>
+        <w:t xml:space="preserve"> </w:t>
+      </w:r>
+      <w:r>
+        <w:t>computador trata da forma que as pessoas utilizam uma interface, sendo ela um display de um micro-ondas</w:t>
+      </w:r>
+      <w:r>
+        <w:t xml:space="preserve"> ou</w:t>
+      </w:r>
+      <w:r>
+        <w:t xml:space="preserve"> uma tela de software em um computador</w:t>
+      </w:r>
+      <w:r>
+        <w:t>.</w:t>
+      </w:r>
+      <w:r>
+        <w:t xml:space="preserve"> Ela se preocupa desde o design, avaliação e </w:t>
+      </w:r>
+      <w:r>
+        <w:t xml:space="preserve">a </w:t>
+      </w:r>
+      <w:r>
+        <w:t>implementação</w:t>
+      </w:r>
+      <w:r>
+        <w:t xml:space="preserve"> de </w:t>
+      </w:r>
+      <w:r>
+        <w:t>interfaces</w:t>
+      </w:r>
+      <w:r>
+        <w:t xml:space="preserve"> onde há interação com o ser humano buscando</w:t>
+      </w:r>
+      <w:r>
+        <w:t xml:space="preserve"> a </w:t>
+      </w:r>
+      <w:r>
+        <w:t>construção de uma interface intuitiva e amigável ao usuário</w:t>
+      </w:r>
+      <w:r>
+        <w:t>,</w:t>
+      </w:r>
+      <w:r>
+        <w:t xml:space="preserve"> promovendo </w:t>
+      </w:r>
+      <w:r>
+        <w:t>facilidade na</w:t>
+      </w:r>
+      <w:r>
+        <w:t xml:space="preserve"> aprendizagem e maior produtividade</w:t>
+      </w:r>
+      <w:r>
+        <w:rPr>
+          <w:rFonts w:cs="Arial"/>
+          <w:szCs w:val="24"/>
+        </w:rPr>
+        <w:t xml:space="preserve"> (</w:t>
+      </w:r>
+      <w:r>
+        <w:rPr>
+          <w:rFonts w:cs="Arial"/>
+          <w:szCs w:val="24"/>
+        </w:rPr>
+        <w:t>BARBOSA</w:t>
+      </w:r>
+      <w:r>
+        <w:rPr>
+          <w:rFonts w:cs="Arial"/>
+          <w:szCs w:val="24"/>
+        </w:rPr>
+        <w:t>, 2011)</w:t>
+      </w:r>
+      <w:r>
+        <w:rPr>
+          <w:rFonts w:cs="Arial"/>
+          <w:szCs w:val="24"/>
+        </w:rPr>
+        <w:t>.</w:t>
+      </w:r>
+    </w:p>
+    <w:p>
+      <w:pPr>
+        <w:spacing w:line="360" w:lineRule="auto"/>
+        <w:jc w:val="both"/>
+        <w:rPr>
+          <w:rFonts w:cs="Arial"/>
+          <w:szCs w:val="24"/>
+        </w:rPr>
+      </w:pPr>
+    </w:p>
+    <w:p>
+      <w:pPr>
+        <w:pStyle w:val="TCC2"/>
+        <w:outlineLvl w:val="1"/>
+      </w:pPr>
+      <w:bookmarkStart w:id="4" w:name="_Toc513299592"/>
+      <w:r>
+        <w:t xml:space="preserve">2.3 </w:t>
+      </w:r>
+      <w:r>
+        <w:t>Engenharia</w:t>
+      </w:r>
+      <w:r>
+        <w:t xml:space="preserve"> de Software</w:t>
+      </w:r>
+      <w:bookmarkEnd w:id="4"/>
+    </w:p>
+    <w:p>
+      <w:pPr>
+        <w:spacing w:line="360" w:lineRule="auto"/>
+        <w:jc w:val="both"/>
+        <w:rPr>
+          <w:rFonts w:cs="Arial"/>
+          <w:szCs w:val="24"/>
+        </w:rPr>
+      </w:pPr>
+    </w:p>
+    <w:p>
+      <w:pPr>
+        <w:pStyle w:val="TCC2"/>
+        <w:outlineLvl w:val="1"/>
+      </w:pPr>
+      <w:bookmarkStart w:id="5" w:name="_Toc513299593"/>
+      <w:r>
+        <w:t>2.4 Banco de Dados</w:t>
+      </w:r>
+      <w:bookmarkEnd w:id="5"/>
+    </w:p>
+    <w:p>
+      <w:pPr>
+        <w:autoSpaceDE w:val="0"/>
+        <w:autoSpaceDN w:val="0"/>
+        <w:adjustRightInd w:val="0"/>
+        <w:spacing w:after="0" w:line="360" w:lineRule="auto"/>
+      </w:pPr>
+      <w:r>
+        <w:tab/>
+      </w:r>
+      <w:r>
+        <w:t xml:space="preserve">De acordo com </w:t>
+      </w:r>
+      <w:r>
+        <w:t>MEDEIROS</w:t>
+      </w:r>
+      <w:r>
+        <w:t xml:space="preserve"> </w:t>
+      </w:r>
+      <w:r>
+        <w:t>(2007</w:t>
+      </w:r>
+      <w:r>
+        <w:t xml:space="preserve"> apud </w:t>
+      </w:r>
+      <w:r>
+        <w:t>DATE</w:t>
+      </w:r>
+      <w:r>
+        <w:t>, 2000</w:t>
+      </w:r>
+      <w:r>
+        <w:t>)</w:t>
+      </w:r>
+      <w:r>
+        <w:t xml:space="preserve"> “um banco de dados é uma coleção de dados </w:t>
+      </w:r>
+      <w:r>
+        <w:t>persistentes utilizadas pelos sistemas de aplicação de uma empresa”</w:t>
+      </w:r>
+      <w:r>
+        <w:t>. Um arquivo de banco de dados é composto por tabelas que através de seus atributos gravam registros que descrevem entidades do mundo real</w:t>
+      </w:r>
+      <w:r>
+        <w:t>,</w:t>
+      </w:r>
+      <w:r>
+        <w:t xml:space="preserve"> </w:t>
+      </w:r>
+      <w:r>
+        <w:t xml:space="preserve">cujas informações podem ser manipuladas e </w:t>
+      </w:r>
+      <w:r>
+        <w:t>recuperadas</w:t>
+      </w:r>
+      <w:r>
+        <w:t xml:space="preserve"> mais tarde por algum sistema de informação. </w:t>
+      </w:r>
+    </w:p>
+    <w:p>
+      <w:pPr>
+        <w:autoSpaceDE w:val="0"/>
+        <w:autoSpaceDN w:val="0"/>
+        <w:adjustRightInd w:val="0"/>
+        <w:spacing w:after="0" w:line="360" w:lineRule="auto"/>
+        <w:jc w:val="both"/>
+      </w:pPr>
+      <w:r>
+        <w:tab/>
+      </w:r>
+      <w:r>
+        <w:t>MEDEIROS</w:t>
+      </w:r>
+      <w:r>
+        <w:t xml:space="preserve"> (2007), afirma que “é</w:t>
+      </w:r>
+      <w:r>
+        <w:t xml:space="preserve"> necessário que um BD tenha uma</w:t>
+      </w:r>
+      <w:r>
+        <w:t xml:space="preserve"> </w:t>
+      </w:r>
+      <w:r>
+        <w:t>representação eficiente que possibilite</w:t>
+      </w:r>
+      <w:r>
+        <w:t xml:space="preserve"> </w:t>
+      </w:r>
+      <w:r>
+        <w:t>acesso a informações corretas, em tempo hábil</w:t>
+      </w:r>
+      <w:r>
+        <w:t>”</w:t>
+      </w:r>
+      <w:r>
+        <w:t>. Para um BD ser eficiente, alguns princípios listados abaixo devem ser observados:</w:t>
+      </w:r>
+    </w:p>
+    <w:p>
+      <w:pPr>
+        <w:spacing w:after="0" w:line="360" w:lineRule="auto"/>
+        <w:ind w:firstLine="709"/>
+        <w:jc w:val="both"/>
+        <w:rPr>
+          <w:rFonts w:cs="Arial"/>
+          <w:szCs w:val="24"/>
+        </w:rPr>
+      </w:pPr>
+      <w:r>
+        <w:rPr>
+          <w:rFonts w:cs="Arial"/>
+          <w:szCs w:val="24"/>
+        </w:rPr>
+        <w:lastRenderedPageBreak/>
+        <w:t xml:space="preserve">• </w:t>
+      </w:r>
+      <w:r>
+        <w:rPr>
+          <w:rFonts w:cs="Arial"/>
+          <w:szCs w:val="24"/>
+        </w:rPr>
+        <w:t>Redundância: Não deve haver duplicidade das informações dentro de um BD, como por exemplo, tabelas distintas contendo campos com informações idênticas.</w:t>
+      </w:r>
+    </w:p>
+    <w:p>
+      <w:pPr>
+        <w:spacing w:after="0" w:line="360" w:lineRule="auto"/>
+        <w:ind w:firstLine="709"/>
+        <w:jc w:val="both"/>
+        <w:rPr>
+          <w:rFonts w:cs="Arial"/>
+          <w:szCs w:val="24"/>
+        </w:rPr>
+      </w:pPr>
+      <w:r>
+        <w:rPr>
+          <w:rFonts w:cs="Arial"/>
+          <w:szCs w:val="24"/>
+        </w:rPr>
+        <w:t xml:space="preserve">• </w:t>
+      </w:r>
+      <w:r>
+        <w:rPr>
+          <w:rFonts w:cs="Arial"/>
+          <w:szCs w:val="24"/>
+        </w:rPr>
+        <w:t xml:space="preserve">Inconsistência: </w:t>
+      </w:r>
+      <w:r>
+        <w:rPr>
+          <w:rFonts w:cs="Arial"/>
+          <w:szCs w:val="24"/>
+        </w:rPr>
+        <w:t xml:space="preserve">Deve-se ter cuidado quanto ao </w:t>
+      </w:r>
+      <w:r>
+        <w:rPr>
+          <w:rFonts w:cs="Arial"/>
+          <w:szCs w:val="24"/>
+        </w:rPr>
+        <w:t xml:space="preserve">inserir um </w:t>
+      </w:r>
+      <w:r>
+        <w:rPr>
+          <w:rFonts w:cs="Arial"/>
+          <w:szCs w:val="24"/>
+        </w:rPr>
+        <w:t xml:space="preserve">dado </w:t>
+      </w:r>
+      <w:r>
+        <w:rPr>
+          <w:rFonts w:cs="Arial"/>
+          <w:szCs w:val="24"/>
+        </w:rPr>
+        <w:t xml:space="preserve">em um campo </w:t>
+      </w:r>
+      <w:r>
+        <w:rPr>
+          <w:rFonts w:cs="Arial"/>
+          <w:szCs w:val="24"/>
+        </w:rPr>
+        <w:t>respeitando seu tamanho e tipo por exemplo. A redundância pode gerar inconsistência, pois uma mesma informação gravada em tabelas diferentes pode ter a informação atualizada em somente um local.</w:t>
+      </w:r>
+    </w:p>
+    <w:p>
+      <w:pPr>
+        <w:spacing w:line="360" w:lineRule="auto"/>
+        <w:ind w:firstLine="709"/>
+        <w:jc w:val="both"/>
+        <w:rPr>
+          <w:rFonts w:cs="Arial"/>
+          <w:szCs w:val="24"/>
+        </w:rPr>
+      </w:pPr>
+      <w:r>
+        <w:rPr>
+          <w:rFonts w:cs="Arial"/>
+          <w:szCs w:val="24"/>
+        </w:rPr>
+        <w:t xml:space="preserve"> </w:t>
+      </w:r>
+      <w:r>
+        <w:rPr>
+          <w:rFonts w:cs="Arial"/>
+          <w:szCs w:val="24"/>
+        </w:rPr>
+        <w:t xml:space="preserve">• </w:t>
+      </w:r>
+      <w:r>
+        <w:rPr>
+          <w:rFonts w:cs="Arial"/>
+          <w:szCs w:val="24"/>
+        </w:rPr>
+        <w:t xml:space="preserve">Integração: </w:t>
+      </w:r>
+      <w:r>
+        <w:rPr>
+          <w:rFonts w:cs="Arial"/>
+          <w:szCs w:val="24"/>
+        </w:rPr>
+        <w:t xml:space="preserve">Estabelecer procedimentos para níveis de acesso para os diferentes setores da empresa, visto que atualizações podem comprometer a integridade das informações do BD, evitando que as </w:t>
+      </w:r>
+      <w:r>
+        <w:rPr>
+          <w:rFonts w:cs="Arial"/>
+          <w:szCs w:val="24"/>
+        </w:rPr>
+        <w:t>atualizações</w:t>
+      </w:r>
+      <w:r>
+        <w:rPr>
+          <w:rFonts w:cs="Arial"/>
+          <w:szCs w:val="24"/>
+        </w:rPr>
+        <w:t xml:space="preserve"> realizadas por um setor não comprometa </w:t>
+      </w:r>
+      <w:r>
+        <w:rPr>
+          <w:rFonts w:cs="Arial"/>
+          <w:szCs w:val="24"/>
+        </w:rPr>
+        <w:t>o outro</w:t>
+      </w:r>
+      <w:r>
+        <w:rPr>
+          <w:rFonts w:cs="Arial"/>
+          <w:szCs w:val="24"/>
+        </w:rPr>
+        <w:t>.</w:t>
+      </w:r>
+      <w:bookmarkStart w:id="6" w:name="_GoBack"/>
+      <w:bookmarkEnd w:id="6"/>
+    </w:p>
+    <w:p>
+      <w:pPr>
+        <w:spacing w:line="360" w:lineRule="auto"/>
+        <w:ind w:firstLine="709"/>
+        <w:jc w:val="both"/>
+        <w:rPr>
+          <w:rFonts w:cs="Arial"/>
+          <w:szCs w:val="24"/>
+        </w:rPr>
+      </w:pPr>
+      <w:r>
+        <w:rPr>
+          <w:rFonts w:cs="Arial"/>
+          <w:szCs w:val="24"/>
+        </w:rPr>
+        <w:t xml:space="preserve"> </w:t>
+      </w:r>
+    </w:p>
+    <w:p>
+      <w:pPr>
+        <w:pStyle w:val="TCC2"/>
+        <w:outlineLvl w:val="1"/>
+      </w:pPr>
+      <w:bookmarkStart w:id="7" w:name="_Toc513299594"/>
+      <w:r>
+        <w:t>2.5 UML</w:t>
+      </w:r>
+      <w:bookmarkEnd w:id="7"/>
+    </w:p>
+    <w:p>
+      <w:pPr>
+        <w:autoSpaceDE w:val="0"/>
+        <w:autoSpaceDN w:val="0"/>
+        <w:adjustRightInd w:val="0"/>
+        <w:spacing w:after="0" w:line="360" w:lineRule="auto"/>
+        <w:ind w:firstLine="709"/>
+        <w:jc w:val="both"/>
+        <w:rPr>
+          <w:rFonts w:cs="Arial"/>
+          <w:szCs w:val="24"/>
+        </w:rPr>
+      </w:pPr>
+      <w:r>
+        <w:rPr>
+          <w:rFonts w:cs="Arial"/>
+          <w:szCs w:val="24"/>
+        </w:rPr>
+        <w:t>Com o crescimento na utilização das linguagens orientadas a objetos e a complexidade dos novos projetos, surgiu à necessidade de se criar metodologias que possibilitassem projetar e planejar a construção dos sistemas. For</w:t>
+      </w:r>
+      <w:r>
+        <w:rPr>
+          <w:rFonts w:cs="Arial"/>
+          <w:szCs w:val="24"/>
+        </w:rPr>
+        <w:t xml:space="preserve">am criadas metodologias, porém nenhuma atendia totalmente a necessidade dos construtores </w:t>
+      </w:r>
+      <w:r>
+        <w:rPr>
+          <w:rFonts w:cs="Arial"/>
+          <w:szCs w:val="24"/>
+        </w:rPr>
+        <w:t>(FOWLER, KENDAL, 2000).</w:t>
+      </w:r>
+    </w:p>
+    <w:p>
+      <w:pPr>
+        <w:autoSpaceDE w:val="0"/>
+        <w:autoSpaceDN w:val="0"/>
+        <w:adjustRightInd w:val="0"/>
+        <w:spacing w:after="0" w:line="360" w:lineRule="auto"/>
+        <w:ind w:firstLine="709"/>
+        <w:jc w:val="both"/>
+        <w:rPr>
+          <w:rFonts w:cs="Arial"/>
+          <w:szCs w:val="24"/>
+        </w:rPr>
+      </w:pPr>
+      <w:r>
+        <w:rPr>
+          <w:rFonts w:cs="Arial"/>
+          <w:szCs w:val="24"/>
+        </w:rPr>
+        <w:t xml:space="preserve">Surge então em meados dos anos 90 a </w:t>
       </w:r>
       <w:proofErr w:type="spellStart"/>
       <w:r>
         <w:rPr>
           <w:rFonts w:cs="Arial"/>
-          <w:szCs w:val="24"/>
-        </w:rPr>
-        <w:t>SmallTalk</w:t>
+          <w:i/>
+          <w:iCs/>
+          <w:szCs w:val="24"/>
+        </w:rPr>
+        <w:t>Unified</w:t>
       </w:r>
       <w:proofErr w:type="spellEnd"/>
       <w:r>
         <w:rPr>
           <w:rFonts w:cs="Arial"/>
-          <w:szCs w:val="24"/>
-        </w:rPr>
-        <w:t>, considerada a primeira linguage</w:t>
-      </w:r>
-      <w:r>
-        <w:rPr>
-          <w:rFonts w:cs="Arial"/>
-          <w:szCs w:val="24"/>
-        </w:rPr>
-        <w:t>m puramente orientada a objetos</w:t>
-      </w:r>
-      <w:r>
-        <w:rPr>
-          <w:rFonts w:cs="Arial"/>
+          <w:i/>
+          <w:iCs/>
           <w:szCs w:val="24"/>
         </w:rPr>
         <w:t xml:space="preserve"> </w:t>
       </w:r>
-      <w:r>
-        <w:rPr>
-          <w:rFonts w:cs="Arial"/>
-          <w:szCs w:val="24"/>
-        </w:rPr>
-        <w:t>(Portal Wikilivros, 2018)</w:t>
-      </w:r>
-      <w:r>
-        <w:rPr>
-          <w:rFonts w:cs="Arial"/>
-          <w:szCs w:val="24"/>
-        </w:rPr>
-        <w:t>.</w:t>
-      </w:r>
+      <w:proofErr w:type="spellStart"/>
+      <w:r>
+        <w:rPr>
+          <w:rFonts w:cs="Arial"/>
+          <w:i/>
+          <w:iCs/>
+          <w:szCs w:val="24"/>
+        </w:rPr>
+        <w:t>Modeling</w:t>
+      </w:r>
+      <w:proofErr w:type="spellEnd"/>
+      <w:r>
+        <w:rPr>
+          <w:rFonts w:cs="Arial"/>
+          <w:i/>
+          <w:iCs/>
+          <w:szCs w:val="24"/>
+        </w:rPr>
+        <w:t xml:space="preserve"> </w:t>
+      </w:r>
+      <w:proofErr w:type="spellStart"/>
+      <w:r>
+        <w:rPr>
+          <w:rFonts w:cs="Arial"/>
+          <w:i/>
+          <w:iCs/>
+          <w:szCs w:val="24"/>
+        </w:rPr>
+        <w:t>Language</w:t>
+      </w:r>
+      <w:proofErr w:type="spellEnd"/>
+      <w:r>
+        <w:rPr>
+          <w:rFonts w:cs="Arial"/>
+          <w:i/>
+          <w:iCs/>
+          <w:szCs w:val="24"/>
+        </w:rPr>
+        <w:t xml:space="preserve"> </w:t>
+      </w:r>
+      <w:r>
+        <w:rPr>
+          <w:rFonts w:cs="Arial"/>
+          <w:szCs w:val="24"/>
+        </w:rPr>
+        <w:t>(UML)</w:t>
+      </w:r>
+      <w:r>
+        <w:rPr>
+          <w:rFonts w:cs="Arial"/>
+          <w:szCs w:val="24"/>
+        </w:rPr>
+        <w:t xml:space="preserve">, criada por </w:t>
+      </w:r>
+      <w:proofErr w:type="spellStart"/>
+      <w:r>
+        <w:rPr>
+          <w:rFonts w:cs="Arial"/>
+          <w:szCs w:val="24"/>
+        </w:rPr>
+        <w:t>Grady</w:t>
+      </w:r>
+      <w:proofErr w:type="spellEnd"/>
+      <w:r>
+        <w:rPr>
+          <w:rFonts w:cs="Arial"/>
+          <w:szCs w:val="24"/>
+        </w:rPr>
+        <w:t xml:space="preserve"> </w:t>
+      </w:r>
+      <w:proofErr w:type="spellStart"/>
+      <w:r>
+        <w:rPr>
+          <w:rFonts w:cs="Arial"/>
+          <w:szCs w:val="24"/>
+        </w:rPr>
+        <w:t>Booch</w:t>
+      </w:r>
+      <w:proofErr w:type="spellEnd"/>
+      <w:r>
+        <w:rPr>
+          <w:rFonts w:cs="Arial"/>
+          <w:szCs w:val="24"/>
+        </w:rPr>
+        <w:t xml:space="preserve">, Ivar Jacobson e James </w:t>
+      </w:r>
+      <w:proofErr w:type="spellStart"/>
+      <w:r>
+        <w:rPr>
+          <w:rFonts w:cs="Arial"/>
+          <w:szCs w:val="24"/>
+        </w:rPr>
+        <w:t>Rumbaugh</w:t>
+      </w:r>
+      <w:proofErr w:type="spellEnd"/>
+      <w:r>
+        <w:rPr>
+          <w:rFonts w:cs="Arial"/>
+          <w:szCs w:val="24"/>
+        </w:rPr>
+        <w:t xml:space="preserve">, três estudiosos e criadores de métodos orientados a objetos. </w:t>
+      </w:r>
+      <w:r>
+        <w:rPr>
+          <w:rFonts w:cs="Arial"/>
+          <w:szCs w:val="24"/>
+        </w:rPr>
+        <w:t>A UML não é uma metodologia, mais sim uma linguagem de modelagem</w:t>
+      </w:r>
+      <w:r>
+        <w:rPr>
+          <w:rFonts w:cs="Arial"/>
+          <w:szCs w:val="24"/>
+        </w:rPr>
+        <w:t>, pois ela não define quais procedimentos precisam ser seguidos (</w:t>
+      </w:r>
+      <w:r>
+        <w:rPr>
+          <w:rFonts w:cs="Arial"/>
+          <w:szCs w:val="24"/>
+        </w:rPr>
+        <w:t>FURLAN</w:t>
+      </w:r>
+      <w:r>
+        <w:rPr>
+          <w:rFonts w:cs="Arial"/>
+          <w:szCs w:val="24"/>
+        </w:rPr>
+        <w:t>,</w:t>
+      </w:r>
+      <w:r>
+        <w:rPr>
+          <w:rFonts w:cs="Arial"/>
+          <w:szCs w:val="24"/>
+        </w:rPr>
+        <w:t xml:space="preserve"> 1998).</w:t>
+      </w:r>
+    </w:p>
+    <w:p>
+      <w:pPr>
+        <w:autoSpaceDE w:val="0"/>
+        <w:autoSpaceDN w:val="0"/>
+        <w:adjustRightInd w:val="0"/>
+        <w:spacing w:after="0" w:line="360" w:lineRule="auto"/>
+        <w:ind w:firstLine="709"/>
+        <w:jc w:val="both"/>
+        <w:rPr>
+          <w:rFonts w:cs="Arial"/>
+          <w:szCs w:val="24"/>
+        </w:rPr>
+      </w:pPr>
+      <w:r>
+        <w:rPr>
+          <w:rFonts w:cs="Arial"/>
+          <w:szCs w:val="24"/>
+        </w:rPr>
+        <w:t>Ainda segundo FOWLER</w:t>
+      </w:r>
+      <w:r>
+        <w:rPr>
+          <w:rFonts w:cs="Arial"/>
+          <w:szCs w:val="24"/>
+        </w:rPr>
+        <w:t>, K</w:t>
+      </w:r>
+      <w:r>
+        <w:rPr>
+          <w:rFonts w:cs="Arial"/>
+          <w:szCs w:val="24"/>
+        </w:rPr>
+        <w:t>ENDAL</w:t>
+      </w:r>
+      <w:r>
+        <w:rPr>
+          <w:rFonts w:cs="Arial"/>
+          <w:szCs w:val="24"/>
+        </w:rPr>
+        <w:t xml:space="preserve"> (2000</w:t>
+      </w:r>
+      <w:r>
+        <w:rPr>
+          <w:rFonts w:cs="Arial"/>
+          <w:szCs w:val="24"/>
+        </w:rPr>
+        <w:t>), a UML baseia-se em uma notação principalmente gráfica, utilizada para expressar projetos.</w:t>
+      </w:r>
+    </w:p>
+    <w:p>
+      <w:pPr>
+        <w:autoSpaceDE w:val="0"/>
+        <w:autoSpaceDN w:val="0"/>
+        <w:adjustRightInd w:val="0"/>
+        <w:spacing w:after="0" w:line="360" w:lineRule="auto"/>
+        <w:ind w:firstLine="709"/>
+        <w:jc w:val="both"/>
+        <w:rPr>
+          <w:rFonts w:cs="Arial"/>
+          <w:szCs w:val="24"/>
+        </w:rPr>
+      </w:pPr>
+      <w:r>
+        <w:rPr>
+          <w:rFonts w:cs="Arial"/>
+          <w:szCs w:val="24"/>
+        </w:rPr>
+        <w:t xml:space="preserve">A UML é constituída de vários diagramas, que </w:t>
+      </w:r>
+      <w:r>
+        <w:rPr>
+          <w:rFonts w:cs="Arial"/>
+          <w:szCs w:val="24"/>
+        </w:rPr>
+        <w:t>expressam</w:t>
+      </w:r>
+      <w:r>
+        <w:rPr>
+          <w:rFonts w:cs="Arial"/>
+          <w:szCs w:val="24"/>
+        </w:rPr>
+        <w:t xml:space="preserve"> informações sobre </w:t>
+      </w:r>
+      <w:r>
+        <w:rPr>
+          <w:rFonts w:cs="Arial"/>
+          <w:szCs w:val="24"/>
+        </w:rPr>
+        <w:t xml:space="preserve">alguns elementos </w:t>
+      </w:r>
+      <w:r>
+        <w:rPr>
+          <w:rFonts w:cs="Arial"/>
+          <w:szCs w:val="24"/>
+        </w:rPr>
+        <w:t xml:space="preserve">de um modelo. Cada </w:t>
+      </w:r>
+      <w:r>
+        <w:rPr>
+          <w:rFonts w:cs="Arial"/>
+          <w:szCs w:val="24"/>
+        </w:rPr>
+        <w:t>diagrama ilustra o que ocorre em cada parte de um sistema, dando uma visão</w:t>
+      </w:r>
+      <w:r>
+        <w:rPr>
+          <w:rFonts w:cs="Arial"/>
+          <w:szCs w:val="24"/>
+        </w:rPr>
+        <w:t xml:space="preserve"> diferente ao programador</w:t>
+      </w:r>
+      <w:r>
+        <w:rPr>
+          <w:rFonts w:cs="Arial"/>
+          <w:szCs w:val="24"/>
+        </w:rPr>
+        <w:t xml:space="preserve"> </w:t>
+      </w:r>
+      <w:r>
+        <w:rPr>
+          <w:rFonts w:cs="Arial"/>
+          <w:szCs w:val="24"/>
+        </w:rPr>
+        <w:t>(FURLAN, 1998).</w:t>
+      </w:r>
+    </w:p>
+    <w:p>
+      <w:pPr>
+        <w:autoSpaceDE w:val="0"/>
+        <w:autoSpaceDN w:val="0"/>
+        <w:adjustRightInd w:val="0"/>
+        <w:spacing w:after="0" w:line="360" w:lineRule="auto"/>
+        <w:ind w:firstLine="709"/>
+        <w:jc w:val="both"/>
+        <w:rPr>
+          <w:rFonts w:cs="Arial"/>
+          <w:szCs w:val="24"/>
+        </w:rPr>
+      </w:pPr>
+      <w:r>
+        <w:rPr>
+          <w:rFonts w:cs="Arial"/>
+          <w:szCs w:val="24"/>
+        </w:rPr>
+        <w:t>Os diagramas integrantes da UML são:</w:t>
+      </w:r>
+    </w:p>
+    <w:p>
+      <w:pPr>
+        <w:autoSpaceDE w:val="0"/>
+        <w:autoSpaceDN w:val="0"/>
+        <w:adjustRightInd w:val="0"/>
+        <w:spacing w:after="0" w:line="360" w:lineRule="auto"/>
+        <w:ind w:firstLine="567"/>
+        <w:jc w:val="both"/>
+        <w:rPr>
+          <w:rFonts w:cs="Arial"/>
+          <w:szCs w:val="24"/>
+        </w:rPr>
+      </w:pPr>
+      <w:r>
+        <w:rPr>
+          <w:rFonts w:cs="Arial"/>
+          <w:szCs w:val="24"/>
+        </w:rPr>
+        <w:t xml:space="preserve">• </w:t>
+      </w:r>
+      <w:r>
+        <w:rPr>
+          <w:rFonts w:cs="Arial"/>
+          <w:szCs w:val="24"/>
+        </w:rPr>
+        <w:t>D</w:t>
+      </w:r>
+      <w:r>
+        <w:rPr>
+          <w:rFonts w:cs="Arial"/>
+          <w:szCs w:val="24"/>
+        </w:rPr>
+        <w:t xml:space="preserve">iagrama de caso de uso: </w:t>
+      </w:r>
+    </w:p>
+    <w:p>
+      <w:pPr>
+        <w:autoSpaceDE w:val="0"/>
+        <w:autoSpaceDN w:val="0"/>
+        <w:adjustRightInd w:val="0"/>
+        <w:spacing w:after="0" w:line="360" w:lineRule="auto"/>
+        <w:ind w:firstLine="567"/>
+        <w:jc w:val="both"/>
+        <w:rPr>
+          <w:rFonts w:cs="Arial"/>
+          <w:szCs w:val="24"/>
+        </w:rPr>
+      </w:pPr>
+    </w:p>
+    <w:p>
+      <w:pPr>
+        <w:autoSpaceDE w:val="0"/>
+        <w:autoSpaceDN w:val="0"/>
+        <w:adjustRightInd w:val="0"/>
+        <w:spacing w:after="0" w:line="360" w:lineRule="auto"/>
+        <w:ind w:firstLine="567"/>
+        <w:jc w:val="both"/>
+        <w:rPr>
+          <w:rFonts w:cs="Arial"/>
+          <w:szCs w:val="24"/>
+        </w:rPr>
+      </w:pPr>
+    </w:p>
+    <w:p>
+      <w:pPr>
+        <w:autoSpaceDE w:val="0"/>
+        <w:autoSpaceDN w:val="0"/>
+        <w:adjustRightInd w:val="0"/>
+        <w:spacing w:after="0" w:line="360" w:lineRule="auto"/>
+        <w:ind w:firstLine="709"/>
+        <w:jc w:val="both"/>
+        <w:rPr>
+          <w:rFonts w:cs="Arial"/>
+          <w:szCs w:val="24"/>
+        </w:rPr>
+      </w:pPr>
+      <w:r>
+        <w:rPr>
+          <w:rFonts w:cs="Arial"/>
+          <w:szCs w:val="24"/>
+        </w:rPr>
+        <w:lastRenderedPageBreak/>
+        <w:t xml:space="preserve">Segundo </w:t>
+      </w:r>
+      <w:r>
+        <w:rPr>
+          <w:rFonts w:cs="Arial"/>
+          <w:szCs w:val="24"/>
+        </w:rPr>
+        <w:t>FOWLER</w:t>
+      </w:r>
+      <w:r>
+        <w:rPr>
+          <w:rFonts w:cs="Arial"/>
+          <w:szCs w:val="24"/>
+        </w:rPr>
+        <w:t xml:space="preserve">, </w:t>
+      </w:r>
+      <w:r>
+        <w:rPr>
+          <w:rFonts w:cs="Arial"/>
+          <w:szCs w:val="24"/>
+        </w:rPr>
+        <w:t>KENDAL</w:t>
+      </w:r>
+      <w:r>
+        <w:rPr>
+          <w:rFonts w:cs="Arial"/>
+          <w:szCs w:val="24"/>
+        </w:rPr>
+        <w:t xml:space="preserve"> (2000),</w:t>
+      </w:r>
+      <w:r>
+        <w:rPr>
+          <w:rFonts w:cs="Arial"/>
+          <w:szCs w:val="24"/>
+        </w:rPr>
+        <w:t xml:space="preserve"> o caso de uso representa como é a interação do usuário com o sistema, e apesar de ser amplamente utilizado, não é fundamental para a realização de projetos. Ele tem como objetivo descrever quais são os requisitos funcionais para um sistema, tendo como elementos básicos o ator, caso de uso, interação e sistema.</w:t>
+      </w:r>
+    </w:p>
+    <w:p>
+      <w:pPr>
+        <w:autoSpaceDE w:val="0"/>
+        <w:autoSpaceDN w:val="0"/>
+        <w:adjustRightInd w:val="0"/>
+        <w:spacing w:after="0" w:line="360" w:lineRule="auto"/>
+        <w:ind w:firstLine="709"/>
+        <w:jc w:val="center"/>
+        <w:rPr>
+          <w:rFonts w:cs="Arial"/>
+          <w:szCs w:val="24"/>
+        </w:rPr>
+      </w:pPr>
+      <w:r>
+        <w:rPr>
+          <w:noProof/>
+          <w:lang w:eastAsia="pt-BR"/>
+        </w:rPr>
+        <w:drawing>
+          <wp:inline distT="0" distB="0" distL="0" distR="0" wp14:anchorId="47751CF4" wp14:editId="72E4A95C">
+            <wp:extent cx="3105150" cy="2343150"/>
+            <wp:effectExtent l="0" t="0" r="0" b="0"/>
+            <wp:docPr id="1" name="Imagem 1"/>
+            <wp:cNvGraphicFramePr>
+              <a:graphicFrameLocks xmlns:a="http://schemas.openxmlformats.org/drawingml/2006/main" noChangeAspect="1"/>
+            </wp:cNvGraphicFramePr>
+            <a:graphic xmlns:a="http://schemas.openxmlformats.org/drawingml/2006/main">
+              <a:graphicData uri="http://schemas.openxmlformats.org/drawingml/2006/picture">
+                <pic:pic xmlns:pic="http://schemas.openxmlformats.org/drawingml/2006/picture">
+                  <pic:nvPicPr>
+                    <pic:cNvPr id="0" name=""/>
+                    <pic:cNvPicPr/>
+                  </pic:nvPicPr>
+                  <pic:blipFill>
+                    <a:blip r:embed="rId9"/>
+                    <a:stretch>
+                      <a:fillRect/>
+                    </a:stretch>
+                  </pic:blipFill>
+                  <pic:spPr>
+                    <a:xfrm>
+                      <a:off x="0" y="0"/>
+                      <a:ext cx="3105150" cy="2343150"/>
+                    </a:xfrm>
+                    <a:prstGeom prst="rect">
+                      <a:avLst/>
+                    </a:prstGeom>
+                  </pic:spPr>
+                </pic:pic>
+              </a:graphicData>
+            </a:graphic>
+          </wp:inline>
+        </w:drawing>
+      </w:r>
+    </w:p>
+    <w:p>
+      <w:pPr>
+        <w:autoSpaceDE w:val="0"/>
+        <w:autoSpaceDN w:val="0"/>
+        <w:adjustRightInd w:val="0"/>
+        <w:spacing w:after="0" w:line="360" w:lineRule="auto"/>
+        <w:ind w:firstLine="709"/>
+        <w:jc w:val="center"/>
+        <w:rPr>
+          <w:rFonts w:cs="Arial"/>
+          <w:szCs w:val="24"/>
+        </w:rPr>
+      </w:pPr>
+      <w:r>
+        <w:rPr>
+          <w:rFonts w:cs="Arial"/>
+          <w:szCs w:val="24"/>
+        </w:rPr>
+        <w:t xml:space="preserve">Figura </w:t>
+      </w:r>
+      <w:r>
+        <w:rPr>
+          <w:rFonts w:cs="Arial"/>
+          <w:szCs w:val="24"/>
+        </w:rPr>
+        <w:t>0</w:t>
+      </w:r>
+      <w:r>
+        <w:rPr>
+          <w:rFonts w:cs="Arial"/>
+          <w:szCs w:val="24"/>
+        </w:rPr>
+        <w:t>1</w:t>
+      </w:r>
+      <w:r>
+        <w:rPr>
+          <w:rFonts w:cs="Arial"/>
+          <w:szCs w:val="24"/>
+        </w:rPr>
+        <w:t xml:space="preserve"> –</w:t>
+      </w:r>
+      <w:r>
+        <w:rPr>
+          <w:rFonts w:cs="Arial"/>
+          <w:szCs w:val="24"/>
+        </w:rPr>
+        <w:t xml:space="preserve"> </w:t>
+      </w:r>
+      <w:r>
+        <w:rPr>
+          <w:rFonts w:cs="Arial"/>
+          <w:szCs w:val="24"/>
+        </w:rPr>
+        <w:t>Elementos básicos do diagrama de caso de uso</w:t>
+      </w:r>
+    </w:p>
+    <w:p>
+      <w:pPr>
+        <w:autoSpaceDE w:val="0"/>
+        <w:autoSpaceDN w:val="0"/>
+        <w:adjustRightInd w:val="0"/>
+        <w:spacing w:after="0" w:line="360" w:lineRule="auto"/>
+        <w:ind w:firstLine="709"/>
+        <w:jc w:val="center"/>
+        <w:rPr>
+          <w:rFonts w:cs="Arial"/>
+          <w:szCs w:val="24"/>
+        </w:rPr>
+      </w:pPr>
+    </w:p>
+    <w:p>
+      <w:pPr>
+        <w:autoSpaceDE w:val="0"/>
+        <w:autoSpaceDN w:val="0"/>
+        <w:adjustRightInd w:val="0"/>
+        <w:spacing w:after="0" w:line="360" w:lineRule="auto"/>
+        <w:ind w:firstLine="709"/>
+        <w:jc w:val="both"/>
+        <w:rPr>
+          <w:rFonts w:cs="Arial"/>
+          <w:szCs w:val="24"/>
+        </w:rPr>
+      </w:pPr>
+      <w:r>
+        <w:rPr>
+          <w:rFonts w:cs="Arial"/>
+          <w:szCs w:val="24"/>
+        </w:rPr>
+        <w:t>O ator</w:t>
+      </w:r>
+      <w:r>
+        <w:rPr>
+          <w:rFonts w:cs="Arial"/>
+          <w:szCs w:val="24"/>
+        </w:rPr>
+        <w:t xml:space="preserve"> interage com o sistema, podendo ser um usuário</w:t>
+      </w:r>
+      <w:r>
+        <w:rPr>
+          <w:rFonts w:cs="Arial"/>
+          <w:szCs w:val="24"/>
+        </w:rPr>
+        <w:t>, outro sistema, dentre outros. O caso de uso descreve a ação do ator no sistema, já a interação trata do relacionamento entre atores e os casos de uso</w:t>
+      </w:r>
+      <w:r>
+        <w:rPr>
+          <w:rFonts w:cs="Arial"/>
+          <w:szCs w:val="24"/>
+        </w:rPr>
+        <w:t xml:space="preserve"> </w:t>
+      </w:r>
+      <w:r>
+        <w:rPr>
+          <w:rFonts w:cs="Arial"/>
+          <w:szCs w:val="24"/>
+        </w:rPr>
+        <w:t>(FOWLER, KENDAL, 2000).</w:t>
+      </w:r>
+      <w:r>
+        <w:rPr>
+          <w:rFonts w:cs="Arial"/>
+          <w:szCs w:val="24"/>
+        </w:rPr>
+        <w:t xml:space="preserve"> </w:t>
+      </w:r>
+    </w:p>
+    <w:p>
+      <w:pPr>
+        <w:autoSpaceDE w:val="0"/>
+        <w:autoSpaceDN w:val="0"/>
+        <w:adjustRightInd w:val="0"/>
+        <w:spacing w:after="0" w:line="360" w:lineRule="auto"/>
+        <w:ind w:firstLine="709"/>
+        <w:jc w:val="both"/>
+        <w:rPr>
+          <w:rFonts w:cs="Arial"/>
+          <w:szCs w:val="24"/>
+        </w:rPr>
+      </w:pPr>
+    </w:p>
+    <w:p>
+      <w:pPr>
+        <w:autoSpaceDE w:val="0"/>
+        <w:autoSpaceDN w:val="0"/>
+        <w:adjustRightInd w:val="0"/>
+        <w:spacing w:after="0" w:line="360" w:lineRule="auto"/>
+        <w:ind w:firstLine="709"/>
+        <w:jc w:val="both"/>
+        <w:rPr>
+          <w:rFonts w:cs="Arial"/>
+          <w:szCs w:val="24"/>
+        </w:rPr>
+      </w:pPr>
+      <w:r>
+        <w:rPr>
+          <w:rFonts w:cs="Arial"/>
+          <w:szCs w:val="24"/>
+        </w:rPr>
+        <w:t xml:space="preserve">• </w:t>
+      </w:r>
+      <w:r>
+        <w:rPr>
+          <w:rFonts w:cs="Arial"/>
+          <w:szCs w:val="24"/>
+        </w:rPr>
+        <w:t>D</w:t>
+      </w:r>
+      <w:r>
+        <w:rPr>
+          <w:rFonts w:cs="Arial"/>
+          <w:szCs w:val="24"/>
+        </w:rPr>
+        <w:t>iagrama de classes:</w:t>
+      </w:r>
+    </w:p>
+    <w:p>
+      <w:pPr>
+        <w:autoSpaceDE w:val="0"/>
+        <w:autoSpaceDN w:val="0"/>
+        <w:adjustRightInd w:val="0"/>
+        <w:spacing w:after="0" w:line="360" w:lineRule="auto"/>
+        <w:ind w:firstLine="709"/>
+        <w:jc w:val="both"/>
+        <w:rPr>
+          <w:rFonts w:cs="Arial"/>
+          <w:szCs w:val="24"/>
+        </w:rPr>
+      </w:pPr>
+      <w:r>
+        <w:rPr>
+          <w:rFonts w:cs="Arial"/>
+          <w:szCs w:val="24"/>
+        </w:rPr>
+        <w:t>Presente em quase todas as metodologias de análise orientadas a objetos, ele especifica as classes e os relacionamentos entre elas.</w:t>
+      </w:r>
+      <w:r>
+        <w:rPr>
+          <w:rFonts w:cs="Arial"/>
+          <w:szCs w:val="24"/>
+        </w:rPr>
+        <w:t xml:space="preserve"> Representada por um retângulo, uma classe pode ser dividida em até três partes</w:t>
+      </w:r>
+      <w:r>
+        <w:rPr>
+          <w:rFonts w:cs="Arial"/>
+          <w:szCs w:val="24"/>
+        </w:rPr>
+        <w:t xml:space="preserve"> onde na primeira parte está o nome da classe, na segunda parte seus atributos com seus respectivos tipos e </w:t>
+      </w:r>
+      <w:r>
+        <w:rPr>
+          <w:rFonts w:cs="Arial"/>
+          <w:szCs w:val="24"/>
+        </w:rPr>
+        <w:t>visibilidade, e por ultimo seus métodos. Uma classe p</w:t>
+      </w:r>
+      <w:r>
+        <w:rPr>
+          <w:rFonts w:cs="Arial"/>
+          <w:szCs w:val="24"/>
+        </w:rPr>
+        <w:t>ossui quatro tipos básicos de relacionamentos</w:t>
+      </w:r>
+      <w:r>
+        <w:rPr>
+          <w:rFonts w:cs="Arial"/>
+          <w:szCs w:val="24"/>
+        </w:rPr>
+        <w:t xml:space="preserve"> </w:t>
+      </w:r>
+      <w:r>
+        <w:rPr>
+          <w:rFonts w:cs="Arial"/>
+          <w:szCs w:val="24"/>
+        </w:rPr>
+        <w:t>(FURLAN, 1998).</w:t>
+      </w:r>
+      <w:r>
+        <w:rPr>
+          <w:rFonts w:cs="Arial"/>
+          <w:szCs w:val="24"/>
+        </w:rPr>
+        <w:t xml:space="preserve"> São eles: </w:t>
+      </w:r>
+    </w:p>
+    <w:p>
+      <w:pPr>
+        <w:pStyle w:val="PargrafodaLista"/>
+        <w:numPr>
+          <w:ilvl w:val="0"/>
+          <w:numId w:val="2"/>
+        </w:numPr>
+        <w:autoSpaceDE w:val="0"/>
+        <w:autoSpaceDN w:val="0"/>
+        <w:adjustRightInd w:val="0"/>
+        <w:spacing w:after="0" w:line="360" w:lineRule="auto"/>
+        <w:ind w:left="1134" w:hanging="425"/>
+        <w:jc w:val="both"/>
+        <w:rPr>
+          <w:rFonts w:cs="Arial"/>
+          <w:szCs w:val="24"/>
+        </w:rPr>
+      </w:pPr>
+      <w:r>
+        <w:rPr>
+          <w:rFonts w:cs="Arial"/>
+          <w:szCs w:val="24"/>
+        </w:rPr>
+        <w:t>A</w:t>
+      </w:r>
+      <w:r>
+        <w:rPr>
+          <w:rFonts w:cs="Arial"/>
+          <w:szCs w:val="24"/>
+        </w:rPr>
+        <w:t>gregação</w:t>
+      </w:r>
+      <w:r>
+        <w:rPr>
+          <w:rFonts w:cs="Arial"/>
+          <w:szCs w:val="24"/>
+        </w:rPr>
+        <w:t xml:space="preserve">: indica que uma classe pertence </w:t>
+      </w:r>
+      <w:r>
+        <w:rPr>
+          <w:rFonts w:cs="Arial"/>
+          <w:szCs w:val="24"/>
+        </w:rPr>
+        <w:t>à</w:t>
+      </w:r>
+      <w:r>
+        <w:rPr>
+          <w:rFonts w:cs="Arial"/>
+          <w:szCs w:val="24"/>
+        </w:rPr>
+        <w:t xml:space="preserve"> outra;</w:t>
+      </w:r>
+    </w:p>
+    <w:p>
+      <w:pPr>
+        <w:pStyle w:val="PargrafodaLista"/>
+        <w:numPr>
+          <w:ilvl w:val="0"/>
+          <w:numId w:val="2"/>
+        </w:numPr>
+        <w:autoSpaceDE w:val="0"/>
+        <w:autoSpaceDN w:val="0"/>
+        <w:adjustRightInd w:val="0"/>
+        <w:spacing w:after="0" w:line="360" w:lineRule="auto"/>
+        <w:ind w:left="1134" w:hanging="425"/>
+        <w:jc w:val="both"/>
+        <w:rPr>
+          <w:rFonts w:cs="Arial"/>
+          <w:szCs w:val="24"/>
+        </w:rPr>
+      </w:pPr>
+      <w:r>
+        <w:rPr>
+          <w:rFonts w:cs="Arial"/>
+          <w:szCs w:val="24"/>
+        </w:rPr>
+        <w:t>A</w:t>
+      </w:r>
+      <w:r>
+        <w:rPr>
+          <w:rFonts w:cs="Arial"/>
+          <w:szCs w:val="24"/>
+        </w:rPr>
+        <w:t>ssociação</w:t>
+      </w:r>
+      <w:r>
+        <w:rPr>
+          <w:rFonts w:cs="Arial"/>
+          <w:szCs w:val="24"/>
+        </w:rPr>
+        <w:t>: ligação entre classes;</w:t>
+      </w:r>
+    </w:p>
+    <w:p>
+      <w:pPr>
+        <w:pStyle w:val="PargrafodaLista"/>
+        <w:numPr>
+          <w:ilvl w:val="0"/>
+          <w:numId w:val="2"/>
+        </w:numPr>
+        <w:autoSpaceDE w:val="0"/>
+        <w:autoSpaceDN w:val="0"/>
+        <w:adjustRightInd w:val="0"/>
+        <w:spacing w:after="0" w:line="360" w:lineRule="auto"/>
+        <w:ind w:left="1134" w:hanging="425"/>
+        <w:jc w:val="both"/>
+        <w:rPr>
+          <w:rFonts w:cs="Arial"/>
+          <w:szCs w:val="24"/>
+        </w:rPr>
+      </w:pPr>
+      <w:r>
+        <w:rPr>
+          <w:rFonts w:cs="Arial"/>
+          <w:szCs w:val="24"/>
+        </w:rPr>
+        <w:t>Generalização/especificação</w:t>
+      </w:r>
+      <w:r>
+        <w:rPr>
+          <w:rFonts w:cs="Arial"/>
+          <w:szCs w:val="24"/>
+        </w:rPr>
+        <w:t>: Relacionamento de herança entre classes;</w:t>
+      </w:r>
+    </w:p>
+    <w:p>
+      <w:pPr>
+        <w:pStyle w:val="PargrafodaLista"/>
+        <w:numPr>
+          <w:ilvl w:val="0"/>
+          <w:numId w:val="2"/>
+        </w:numPr>
+        <w:autoSpaceDE w:val="0"/>
+        <w:autoSpaceDN w:val="0"/>
+        <w:adjustRightInd w:val="0"/>
+        <w:spacing w:after="0" w:line="360" w:lineRule="auto"/>
+        <w:ind w:left="1134" w:hanging="425"/>
+        <w:jc w:val="both"/>
+        <w:rPr>
+          <w:rFonts w:cs="Arial"/>
+          <w:szCs w:val="24"/>
+        </w:rPr>
+      </w:pPr>
+      <w:r>
+        <w:rPr>
+          <w:rFonts w:cs="Arial"/>
+          <w:szCs w:val="24"/>
+        </w:rPr>
+        <w:t>D</w:t>
+      </w:r>
+      <w:r>
+        <w:rPr>
+          <w:rFonts w:cs="Arial"/>
+          <w:szCs w:val="24"/>
+        </w:rPr>
+        <w:t>ependência</w:t>
+      </w:r>
+      <w:r>
+        <w:rPr>
+          <w:rFonts w:cs="Arial"/>
+          <w:szCs w:val="24"/>
+        </w:rPr>
+        <w:t xml:space="preserve">: </w:t>
+      </w:r>
+      <w:r>
+        <w:rPr>
+          <w:rFonts w:cs="Arial"/>
+          <w:szCs w:val="24"/>
+        </w:rPr>
+        <w:t>indica que uma classe depende de outra.</w:t>
+      </w:r>
+    </w:p>
+    <w:p>
+      <w:pPr>
+        <w:autoSpaceDE w:val="0"/>
+        <w:autoSpaceDN w:val="0"/>
+        <w:adjustRightInd w:val="0"/>
+        <w:spacing w:after="0" w:line="360" w:lineRule="auto"/>
+        <w:ind w:firstLine="709"/>
+        <w:jc w:val="both"/>
+        <w:rPr>
+          <w:rFonts w:cs="Arial"/>
+          <w:szCs w:val="24"/>
+        </w:rPr>
+      </w:pPr>
+    </w:p>
+    <w:p>
+      <w:pPr>
+        <w:autoSpaceDE w:val="0"/>
+        <w:autoSpaceDN w:val="0"/>
+        <w:adjustRightInd w:val="0"/>
+        <w:spacing w:after="0" w:line="360" w:lineRule="auto"/>
+        <w:ind w:firstLine="709"/>
+        <w:jc w:val="center"/>
+        <w:rPr>
+          <w:rFonts w:cs="Arial"/>
+          <w:szCs w:val="24"/>
+        </w:rPr>
+      </w:pPr>
+      <w:r>
+        <w:rPr>
+          <w:noProof/>
+          <w:lang w:eastAsia="pt-BR"/>
+        </w:rPr>
+        <w:lastRenderedPageBreak/>
+        <w:drawing>
+          <wp:inline distT="0" distB="0" distL="0" distR="0" wp14:anchorId="703CA3B3" wp14:editId="6160F626">
+            <wp:extent cx="3114675" cy="2619375"/>
+            <wp:effectExtent l="0" t="0" r="9525" b="9525"/>
+            <wp:docPr id="2" name="Imagem 2"/>
+            <wp:cNvGraphicFramePr>
+              <a:graphicFrameLocks xmlns:a="http://schemas.openxmlformats.org/drawingml/2006/main" noChangeAspect="1"/>
+            </wp:cNvGraphicFramePr>
+            <a:graphic xmlns:a="http://schemas.openxmlformats.org/drawingml/2006/main">
+              <a:graphicData uri="http://schemas.openxmlformats.org/drawingml/2006/picture">
+                <pic:pic xmlns:pic="http://schemas.openxmlformats.org/drawingml/2006/picture">
+                  <pic:nvPicPr>
+                    <pic:cNvPr id="0" name=""/>
+                    <pic:cNvPicPr/>
+                  </pic:nvPicPr>
+                  <pic:blipFill>
+                    <a:blip r:embed="rId10"/>
+                    <a:stretch>
+                      <a:fillRect/>
+                    </a:stretch>
+                  </pic:blipFill>
+                  <pic:spPr>
+                    <a:xfrm>
+                      <a:off x="0" y="0"/>
+                      <a:ext cx="3114675" cy="2619375"/>
+                    </a:xfrm>
+                    <a:prstGeom prst="rect">
+                      <a:avLst/>
+                    </a:prstGeom>
+                  </pic:spPr>
+                </pic:pic>
+              </a:graphicData>
+            </a:graphic>
+          </wp:inline>
+        </w:drawing>
+      </w:r>
+    </w:p>
+    <w:p>
+      <w:pPr>
+        <w:autoSpaceDE w:val="0"/>
+        <w:autoSpaceDN w:val="0"/>
+        <w:adjustRightInd w:val="0"/>
+        <w:spacing w:after="0" w:line="360" w:lineRule="auto"/>
+        <w:ind w:firstLine="709"/>
+        <w:jc w:val="center"/>
+        <w:rPr>
+          <w:rFonts w:cs="Arial"/>
+          <w:szCs w:val="24"/>
+        </w:rPr>
+      </w:pPr>
+      <w:r>
+        <w:rPr>
+          <w:rFonts w:cs="Arial"/>
+          <w:szCs w:val="24"/>
+        </w:rPr>
+        <w:t xml:space="preserve">Figura </w:t>
+      </w:r>
+      <w:r>
+        <w:rPr>
+          <w:rFonts w:cs="Arial"/>
+          <w:szCs w:val="24"/>
+        </w:rPr>
+        <w:t>02 –</w:t>
+      </w:r>
+      <w:r>
+        <w:rPr>
+          <w:rFonts w:cs="Arial"/>
+          <w:szCs w:val="24"/>
+        </w:rPr>
+        <w:t xml:space="preserve"> </w:t>
+      </w:r>
+      <w:r>
+        <w:rPr>
+          <w:rFonts w:cs="Arial"/>
+          <w:szCs w:val="24"/>
+        </w:rPr>
+        <w:t>Relacionamentos entre classes</w:t>
+      </w:r>
+    </w:p>
+    <w:p>
+      <w:pPr>
+        <w:autoSpaceDE w:val="0"/>
+        <w:autoSpaceDN w:val="0"/>
+        <w:adjustRightInd w:val="0"/>
+        <w:spacing w:after="0" w:line="360" w:lineRule="auto"/>
+        <w:ind w:firstLine="709"/>
+        <w:jc w:val="both"/>
+        <w:rPr>
+          <w:rFonts w:cs="Arial"/>
+          <w:szCs w:val="24"/>
+        </w:rPr>
+      </w:pPr>
+    </w:p>
+    <w:p>
+      <w:pPr>
+        <w:autoSpaceDE w:val="0"/>
+        <w:autoSpaceDN w:val="0"/>
+        <w:adjustRightInd w:val="0"/>
+        <w:spacing w:after="0" w:line="360" w:lineRule="auto"/>
+        <w:ind w:firstLine="709"/>
+        <w:jc w:val="both"/>
+        <w:rPr>
+          <w:rFonts w:cs="Arial"/>
+          <w:szCs w:val="24"/>
+        </w:rPr>
+      </w:pPr>
+    </w:p>
+    <w:p>
+      <w:pPr>
+        <w:autoSpaceDE w:val="0"/>
+        <w:autoSpaceDN w:val="0"/>
+        <w:adjustRightInd w:val="0"/>
+        <w:spacing w:after="0" w:line="360" w:lineRule="auto"/>
+        <w:ind w:firstLine="709"/>
+        <w:jc w:val="both"/>
+        <w:rPr>
+          <w:rFonts w:cs="Arial"/>
+          <w:szCs w:val="24"/>
+        </w:rPr>
+      </w:pPr>
+      <w:r>
+        <w:rPr>
+          <w:rFonts w:cs="Arial"/>
+          <w:szCs w:val="24"/>
+        </w:rPr>
+        <w:t xml:space="preserve">• </w:t>
+      </w:r>
+      <w:r>
+        <w:rPr>
+          <w:rFonts w:cs="Arial"/>
+          <w:szCs w:val="24"/>
+        </w:rPr>
+        <w:t>D</w:t>
+      </w:r>
+      <w:r>
+        <w:rPr>
+          <w:rFonts w:cs="Arial"/>
+          <w:szCs w:val="24"/>
+        </w:rPr>
+        <w:t>iagrama de interação;</w:t>
+      </w:r>
+    </w:p>
+    <w:p>
+      <w:pPr>
+        <w:autoSpaceDE w:val="0"/>
+        <w:autoSpaceDN w:val="0"/>
+        <w:adjustRightInd w:val="0"/>
+        <w:spacing w:after="0" w:line="360" w:lineRule="auto"/>
+        <w:ind w:firstLine="709"/>
+        <w:jc w:val="both"/>
+        <w:rPr>
+          <w:rFonts w:cs="Arial"/>
+          <w:szCs w:val="24"/>
+        </w:rPr>
+      </w:pPr>
+      <w:r>
+        <w:rPr>
+          <w:rFonts w:cs="Arial"/>
+          <w:szCs w:val="24"/>
+        </w:rPr>
+        <w:t xml:space="preserve">• </w:t>
+      </w:r>
+      <w:r>
+        <w:rPr>
+          <w:rFonts w:cs="Arial"/>
+          <w:szCs w:val="24"/>
+        </w:rPr>
+        <w:t>D</w:t>
+      </w:r>
+      <w:r>
+        <w:rPr>
+          <w:rFonts w:cs="Arial"/>
+          <w:szCs w:val="24"/>
+        </w:rPr>
+        <w:t>iagrama de estado;</w:t>
+      </w:r>
+    </w:p>
+    <w:p>
+      <w:pPr>
+        <w:autoSpaceDE w:val="0"/>
+        <w:autoSpaceDN w:val="0"/>
+        <w:adjustRightInd w:val="0"/>
+        <w:spacing w:after="0" w:line="360" w:lineRule="auto"/>
+        <w:ind w:firstLine="709"/>
+        <w:jc w:val="both"/>
+        <w:rPr>
+          <w:rFonts w:cs="Arial"/>
+          <w:szCs w:val="24"/>
+        </w:rPr>
+      </w:pPr>
+      <w:r>
+        <w:rPr>
+          <w:rFonts w:cs="Arial"/>
+          <w:szCs w:val="24"/>
+        </w:rPr>
+        <w:t xml:space="preserve">• </w:t>
+      </w:r>
+      <w:r>
+        <w:rPr>
+          <w:rFonts w:cs="Arial"/>
+          <w:szCs w:val="24"/>
+        </w:rPr>
+        <w:t>D</w:t>
+      </w:r>
+      <w:r>
+        <w:rPr>
+          <w:rFonts w:cs="Arial"/>
+          <w:szCs w:val="24"/>
+        </w:rPr>
+        <w:t>iagrama de implementação.</w:t>
+      </w:r>
+    </w:p>
+    <w:p>
+      <w:pPr>
+        <w:pStyle w:val="TCC2"/>
+        <w:outlineLvl w:val="1"/>
+      </w:pPr>
+    </w:p>
+    <w:p>
+      <w:pPr>
+        <w:autoSpaceDE w:val="0"/>
+        <w:autoSpaceDN w:val="0"/>
+        <w:adjustRightInd w:val="0"/>
+        <w:spacing w:after="0" w:line="360" w:lineRule="auto"/>
+      </w:pPr>
+    </w:p>
+    <w:p>
+      <w:pPr>
+        <w:autoSpaceDE w:val="0"/>
+        <w:autoSpaceDN w:val="0"/>
+        <w:adjustRightInd w:val="0"/>
+        <w:spacing w:after="0" w:line="360" w:lineRule="auto"/>
+        <w:rPr>
+          <w:rFonts w:cs="Arial"/>
+          <w:szCs w:val="24"/>
+        </w:rPr>
+      </w:pPr>
+    </w:p>
+    <w:p>
+      <w:pPr>
+        <w:spacing w:line="360" w:lineRule="auto"/>
+        <w:jc w:val="both"/>
+        <w:rPr>
+          <w:rFonts w:cs="Arial"/>
+          <w:szCs w:val="24"/>
+        </w:rPr>
+      </w:pPr>
+    </w:p>
+    <w:p>
+      <w:pPr>
+        <w:tabs>
+          <w:tab w:val="left" w:pos="709"/>
+        </w:tabs>
+        <w:spacing w:line="360" w:lineRule="auto"/>
+        <w:ind w:firstLine="709"/>
+        <w:jc w:val="both"/>
+        <w:rPr>
+          <w:rFonts w:cs="Arial"/>
+          <w:szCs w:val="24"/>
+        </w:rPr>
+      </w:pPr>
+    </w:p>
+    <w:p>
+      <w:pPr>
+        <w:tabs>
+          <w:tab w:val="left" w:pos="709"/>
+        </w:tabs>
+        <w:spacing w:line="360" w:lineRule="auto"/>
+        <w:ind w:firstLine="709"/>
+        <w:jc w:val="both"/>
+        <w:rPr>
+          <w:rFonts w:cs="Arial"/>
+          <w:szCs w:val="24"/>
+        </w:rPr>
+      </w:pPr>
     </w:p>
     <w:p>
       <w:pPr>
@@ -4721,13 +7407,17 @@
     <w:p>
       <w:pPr>
         <w:pStyle w:val="TCC1"/>
-      </w:pPr>
+        <w:outlineLvl w:val="0"/>
+      </w:pPr>
+      <w:bookmarkStart w:id="8" w:name="_Toc513299595"/>
       <w:r>
         <w:t>REFERÊNCIAS BIBLIOGRÁFICAS</w:t>
       </w:r>
-    </w:p>
-    <w:p>
-      <w:pPr>
+      <w:bookmarkEnd w:id="8"/>
+    </w:p>
+    <w:p>
+      <w:pPr>
+        <w:spacing w:line="240" w:lineRule="auto"/>
         <w:jc w:val="both"/>
         <w:rPr>
           <w:rFonts w:cs="Arial"/>
@@ -4898,17 +7588,23 @@
           <w:rFonts w:cs="Arial"/>
           <w:szCs w:val="24"/>
         </w:rPr>
-        <w:t xml:space="preserve">Microsoft Visual C# </w:t>
-      </w:r>
-      <w:proofErr w:type="gramStart"/>
-      <w:r>
-        <w:rPr>
-          <w:rFonts w:cs="Arial"/>
-          <w:szCs w:val="24"/>
-        </w:rPr>
-        <w:t>2013 :</w:t>
-      </w:r>
-      <w:proofErr w:type="gramEnd"/>
+        <w:t xml:space="preserve">Microsoft Visual C# 2013: </w:t>
+      </w:r>
+      <w:r>
+        <w:rPr>
+          <w:rFonts w:cs="Arial"/>
+          <w:b/>
+          <w:szCs w:val="24"/>
+        </w:rPr>
+        <w:t>passo a passo [recurso eletrônico]</w:t>
+      </w:r>
+      <w:r>
+        <w:rPr>
+          <w:rFonts w:cs="Arial"/>
+          <w:szCs w:val="24"/>
+        </w:rPr>
+        <w:t>; tradução: João Eduardo Nóbrega</w:t>
+      </w:r>
       <w:r>
         <w:rPr>
           <w:rFonts w:cs="Arial"/>
@@ -4916,20 +7612,131 @@
         </w:rPr>
         <w:t xml:space="preserve"> </w:t>
       </w:r>
+      <w:proofErr w:type="spellStart"/>
+      <w:r>
+        <w:rPr>
+          <w:rFonts w:cs="Arial"/>
+          <w:szCs w:val="24"/>
+        </w:rPr>
+        <w:t>Tortello</w:t>
+      </w:r>
+      <w:proofErr w:type="spellEnd"/>
+      <w:r>
+        <w:rPr>
+          <w:rFonts w:cs="Arial"/>
+          <w:szCs w:val="24"/>
+        </w:rPr>
+        <w:t xml:space="preserve">; revisão técnica: Daniel </w:t>
+      </w:r>
+      <w:proofErr w:type="spellStart"/>
+      <w:r>
+        <w:rPr>
+          <w:rFonts w:cs="Arial"/>
+          <w:szCs w:val="24"/>
+        </w:rPr>
+        <w:t>Antonio</w:t>
+      </w:r>
+      <w:proofErr w:type="spellEnd"/>
+      <w:r>
+        <w:rPr>
+          <w:rFonts w:cs="Arial"/>
+          <w:szCs w:val="24"/>
+        </w:rPr>
+        <w:t xml:space="preserve"> Callegari. – Porto</w:t>
+      </w:r>
+      <w:r>
+        <w:rPr>
+          <w:rFonts w:cs="Arial"/>
+          <w:szCs w:val="24"/>
+        </w:rPr>
+        <w:t xml:space="preserve"> </w:t>
+      </w:r>
+      <w:r>
+        <w:rPr>
+          <w:rFonts w:cs="Arial"/>
+          <w:szCs w:val="24"/>
+        </w:rPr>
+        <w:t>Alegre: Bookman, 2014.</w:t>
+      </w:r>
+    </w:p>
+    <w:p>
+      <w:pPr>
+        <w:spacing w:before="240" w:line="240" w:lineRule="auto"/>
+        <w:rPr>
+          <w:rFonts w:cs="Arial"/>
+          <w:szCs w:val="24"/>
+        </w:rPr>
+      </w:pPr>
+      <w:r>
+        <w:rPr>
+          <w:rFonts w:cs="Arial"/>
+          <w:szCs w:val="24"/>
+        </w:rPr>
+        <w:t xml:space="preserve">PORTAL DEVMEDIA. </w:t>
+      </w:r>
+      <w:proofErr w:type="spellStart"/>
       <w:r>
         <w:rPr>
           <w:rFonts w:cs="Arial"/>
           <w:b/>
           <w:szCs w:val="24"/>
         </w:rPr>
-        <w:t>passo a passo [recurso eletrônico]</w:t>
-      </w:r>
-      <w:r>
-        <w:rPr>
-          <w:rFonts w:cs="Arial"/>
-          <w:szCs w:val="24"/>
-        </w:rPr>
-        <w:t>; tradução : João Eduardo Nóbrega</w:t>
+        <w:t>Git</w:t>
+      </w:r>
+      <w:proofErr w:type="spellEnd"/>
+      <w:r>
+        <w:rPr>
+          <w:rFonts w:cs="Arial"/>
+          <w:b/>
+          <w:szCs w:val="24"/>
+        </w:rPr>
+        <w:t xml:space="preserve"> e </w:t>
+      </w:r>
+      <w:proofErr w:type="spellStart"/>
+      <w:r>
+        <w:rPr>
+          <w:rFonts w:cs="Arial"/>
+          <w:b/>
+          <w:szCs w:val="24"/>
+        </w:rPr>
+        <w:t>Github</w:t>
+      </w:r>
+      <w:proofErr w:type="spellEnd"/>
+      <w:r>
+        <w:rPr>
+          <w:rFonts w:cs="Arial"/>
+          <w:b/>
+          <w:szCs w:val="24"/>
+        </w:rPr>
+        <w:t>.</w:t>
+      </w:r>
+      <w:r>
+        <w:rPr>
+          <w:rFonts w:cs="Arial"/>
+          <w:szCs w:val="24"/>
+        </w:rPr>
+        <w:t xml:space="preserve"> Disponível em: &lt;</w:t>
+      </w:r>
+      <w:r>
+        <w:rPr>
+          <w:rFonts w:cs="Arial"/>
+          <w:szCs w:val="24"/>
+        </w:rPr>
+        <w:t xml:space="preserve">https://www.devmedia.com.br/guia/git-e-github/37585 </w:t>
+      </w:r>
+      <w:r>
+        <w:rPr>
+          <w:rFonts w:cs="Arial"/>
+          <w:szCs w:val="24"/>
+        </w:rPr>
+        <w:t xml:space="preserve">&gt;Acesso em </w:t>
+      </w:r>
+      <w:r>
+        <w:rPr>
+          <w:rFonts w:cs="Arial"/>
+          <w:szCs w:val="24"/>
+        </w:rPr>
+        <w:t>28</w:t>
       </w:r>
       <w:r>
         <w:rPr>
@@ -4938,13 +7745,150 @@
         </w:rPr>
         <w:t xml:space="preserve"> </w:t>
       </w:r>
+      <w:r>
+        <w:rPr>
+          <w:rFonts w:cs="Arial"/>
+          <w:szCs w:val="24"/>
+        </w:rPr>
+        <w:t>abril</w:t>
+      </w:r>
+      <w:r>
+        <w:rPr>
+          <w:rFonts w:cs="Arial"/>
+          <w:szCs w:val="24"/>
+        </w:rPr>
+        <w:t xml:space="preserve"> de 201</w:t>
+      </w:r>
+      <w:r>
+        <w:rPr>
+          <w:rFonts w:cs="Arial"/>
+          <w:szCs w:val="24"/>
+        </w:rPr>
+        <w:t>8</w:t>
+      </w:r>
+      <w:r>
+        <w:rPr>
+          <w:rFonts w:cs="Arial"/>
+          <w:szCs w:val="24"/>
+        </w:rPr>
+        <w:t>.</w:t>
+      </w:r>
+    </w:p>
+    <w:p>
+      <w:pPr>
+        <w:spacing w:before="240" w:line="240" w:lineRule="auto"/>
+        <w:rPr>
+          <w:rFonts w:cs="Arial"/>
+          <w:szCs w:val="24"/>
+        </w:rPr>
+      </w:pPr>
+      <w:r>
+        <w:rPr>
+          <w:rFonts w:cs="Arial"/>
+          <w:szCs w:val="24"/>
+        </w:rPr>
+        <w:t xml:space="preserve">PORTAL WIKILIVROS. </w:t>
+      </w:r>
+      <w:r>
+        <w:rPr>
+          <w:rFonts w:cs="Arial"/>
+          <w:b/>
+          <w:szCs w:val="24"/>
+        </w:rPr>
+        <w:t>Programação orientada a objetos.</w:t>
+      </w:r>
+      <w:r>
+        <w:rPr>
+          <w:rFonts w:cs="Arial"/>
+          <w:szCs w:val="24"/>
+        </w:rPr>
+        <w:t xml:space="preserve"> Disponível em: &lt;</w:t>
+      </w:r>
+      <w:r>
+        <w:rPr>
+          <w:rFonts w:cs="Arial"/>
+          <w:szCs w:val="24"/>
+        </w:rPr>
+        <w:t>https://pt.wikibooks.org/wiki/Programação_Orientada_a_Objetos/Introdução</w:t>
+      </w:r>
+      <w:r>
+        <w:rPr>
+          <w:rFonts w:cs="Arial"/>
+          <w:szCs w:val="24"/>
+        </w:rPr>
+        <w:t>&gt; Acesso em 29 de abril de 2018.</w:t>
+      </w:r>
+    </w:p>
+    <w:p>
+      <w:pPr>
+        <w:autoSpaceDE w:val="0"/>
+        <w:autoSpaceDN w:val="0"/>
+        <w:adjustRightInd w:val="0"/>
+        <w:spacing w:line="240" w:lineRule="auto"/>
+        <w:jc w:val="both"/>
+        <w:rPr>
+          <w:rFonts w:cs="Arial"/>
+          <w:szCs w:val="24"/>
+        </w:rPr>
+      </w:pPr>
+      <w:r>
+        <w:rPr>
+          <w:rFonts w:cs="Arial"/>
+          <w:szCs w:val="24"/>
+        </w:rPr>
+        <w:lastRenderedPageBreak/>
+        <w:t>JOYANES AGUILAR</w:t>
+      </w:r>
+      <w:r>
+        <w:rPr>
+          <w:rFonts w:cs="Arial"/>
+          <w:szCs w:val="24"/>
+        </w:rPr>
+        <w:t xml:space="preserve">, </w:t>
+      </w:r>
+      <w:r>
+        <w:rPr>
+          <w:rFonts w:cs="Arial"/>
+          <w:szCs w:val="24"/>
+        </w:rPr>
+        <w:t>LUIS</w:t>
+      </w:r>
+      <w:r>
+        <w:rPr>
+          <w:rFonts w:cs="Arial"/>
+          <w:szCs w:val="24"/>
+        </w:rPr>
+        <w:t>.</w:t>
+      </w:r>
+      <w:r>
+        <w:rPr>
+          <w:rFonts w:cs="Arial"/>
+          <w:szCs w:val="24"/>
+        </w:rPr>
+        <w:t xml:space="preserve"> </w:t>
+      </w:r>
+      <w:r>
+        <w:rPr>
+          <w:rFonts w:cs="Arial"/>
+          <w:b/>
+          <w:szCs w:val="24"/>
+        </w:rPr>
+        <w:t xml:space="preserve">Fundamentos de programação: algoritmos, estruturas de dados e objetos </w:t>
+      </w:r>
+      <w:r>
+        <w:rPr>
+          <w:rFonts w:cs="Arial"/>
+          <w:szCs w:val="24"/>
+        </w:rPr>
+        <w:t xml:space="preserve">/ </w:t>
+      </w:r>
       <w:proofErr w:type="spellStart"/>
       <w:r>
         <w:rPr>
           <w:rFonts w:cs="Arial"/>
           <w:szCs w:val="24"/>
         </w:rPr>
-        <w:t>Tortello</w:t>
+        <w:t>Luis</w:t>
       </w:r>
       <w:proofErr w:type="spellEnd"/>
       <w:r>
@@ -4952,7 +7896,7 @@
           <w:rFonts w:cs="Arial"/>
           <w:szCs w:val="24"/>
         </w:rPr>
-        <w:t xml:space="preserve"> ; revisão técnica: Daniel </w:t>
+        <w:t xml:space="preserve"> </w:t>
       </w:r>
       <w:proofErr w:type="spellStart"/>
       <w:r>
@@ -4960,7 +7904,7 @@
           <w:rFonts w:cs="Arial"/>
           <w:szCs w:val="24"/>
         </w:rPr>
-        <w:t>Antonio</w:t>
+        <w:t>Joyanes</w:t>
       </w:r>
       <w:proofErr w:type="spellEnd"/>
       <w:r>
@@ -4968,7 +7912,28 @@
           <w:rFonts w:cs="Arial"/>
           <w:szCs w:val="24"/>
         </w:rPr>
-        <w:t xml:space="preserve"> Callegari. – Porto</w:t>
+        <w:t xml:space="preserve"> Aguilar</w:t>
+      </w:r>
+      <w:r>
+        <w:rPr>
+          <w:rFonts w:cs="Arial"/>
+          <w:szCs w:val="24"/>
+        </w:rPr>
+        <w:t>; traduçã</w:t>
+      </w:r>
+      <w:r>
+        <w:rPr>
+          <w:rFonts w:cs="Arial"/>
+          <w:szCs w:val="24"/>
+        </w:rPr>
+        <w:t>o: Paulo Heraldo Costa do Valle</w:t>
+      </w:r>
+      <w:r>
+        <w:rPr>
+          <w:rFonts w:cs="Arial"/>
+          <w:szCs w:val="24"/>
+        </w:rPr>
+        <w:t>; revisão</w:t>
       </w:r>
       <w:r>
         <w:rPr>
@@ -4977,107 +7942,135 @@
         </w:rPr>
         <w:t xml:space="preserve"> </w:t>
       </w:r>
-      <w:proofErr w:type="gramStart"/>
-      <w:r>
-        <w:rPr>
-          <w:rFonts w:cs="Arial"/>
-          <w:szCs w:val="24"/>
-        </w:rPr>
-        <w:t>Alegre :</w:t>
-      </w:r>
-      <w:proofErr w:type="gramEnd"/>
-      <w:r>
-        <w:rPr>
-          <w:rFonts w:cs="Arial"/>
-          <w:szCs w:val="24"/>
-        </w:rPr>
-        <w:t xml:space="preserve"> Bookman, 2014.</w:t>
-      </w:r>
-    </w:p>
-    <w:p>
-      <w:pPr>
-        <w:spacing w:before="240" w:line="240" w:lineRule="auto"/>
-        <w:rPr>
-          <w:rFonts w:cs="Arial"/>
-          <w:szCs w:val="24"/>
-        </w:rPr>
-      </w:pPr>
-      <w:r>
-        <w:rPr>
-          <w:rFonts w:cs="Arial"/>
-          <w:szCs w:val="24"/>
-        </w:rPr>
-        <w:t xml:space="preserve">PORTAL DEVMEDIA. </w:t>
-      </w:r>
-      <w:proofErr w:type="spellStart"/>
+      <w:r>
+        <w:rPr>
+          <w:rFonts w:cs="Arial"/>
+          <w:szCs w:val="24"/>
+        </w:rPr>
+        <w:t xml:space="preserve">técnica: Flávio Soares Corrêa da Silva. – 3. </w:t>
+      </w:r>
+      <w:r>
+        <w:rPr>
+          <w:rFonts w:cs="Arial"/>
+          <w:szCs w:val="24"/>
+        </w:rPr>
+        <w:t>E</w:t>
+      </w:r>
+      <w:r>
+        <w:rPr>
+          <w:rFonts w:cs="Arial"/>
+          <w:szCs w:val="24"/>
+        </w:rPr>
+        <w:t>d. – Dados</w:t>
+      </w:r>
+      <w:r>
+        <w:rPr>
+          <w:rFonts w:cs="Arial"/>
+          <w:szCs w:val="24"/>
+        </w:rPr>
+        <w:t xml:space="preserve"> </w:t>
+      </w:r>
+      <w:r>
+        <w:rPr>
+          <w:rFonts w:cs="Arial"/>
+          <w:szCs w:val="24"/>
+        </w:rPr>
+        <w:t xml:space="preserve">eletrônicos. – Porto Alegre: AMGH, </w:t>
+      </w:r>
+      <w:r>
+        <w:rPr>
+          <w:rFonts w:cs="Arial"/>
+          <w:szCs w:val="24"/>
+        </w:rPr>
+        <w:t>2011</w:t>
+      </w:r>
+      <w:r>
+        <w:rPr>
+          <w:rFonts w:cs="Arial"/>
+          <w:szCs w:val="24"/>
+        </w:rPr>
+        <w:t>.</w:t>
+      </w:r>
+    </w:p>
+    <w:p>
+      <w:pPr>
+        <w:autoSpaceDE w:val="0"/>
+        <w:autoSpaceDN w:val="0"/>
+        <w:adjustRightInd w:val="0"/>
+        <w:spacing w:after="0" w:line="240" w:lineRule="auto"/>
+        <w:rPr>
+          <w:rFonts w:cs="Arial"/>
+          <w:szCs w:val="24"/>
+        </w:rPr>
+      </w:pPr>
+      <w:r>
+        <w:rPr>
+          <w:rFonts w:cs="Arial"/>
+          <w:szCs w:val="24"/>
+        </w:rPr>
+        <w:t>DATE, C. J. Introdução a sistemas de bancos de dados. 7. ed. Rio de</w:t>
+      </w:r>
+    </w:p>
+    <w:p>
+      <w:pPr>
+        <w:autoSpaceDE w:val="0"/>
+        <w:autoSpaceDN w:val="0"/>
+        <w:adjustRightInd w:val="0"/>
+        <w:spacing w:line="240" w:lineRule="auto"/>
+        <w:jc w:val="both"/>
+        <w:rPr>
+          <w:rFonts w:cs="Arial"/>
+          <w:szCs w:val="24"/>
+        </w:rPr>
+      </w:pPr>
+      <w:r>
+        <w:rPr>
+          <w:rFonts w:cs="Arial"/>
+          <w:szCs w:val="24"/>
+        </w:rPr>
+        <w:t>Janeiro: Campus, 2000.</w:t>
+      </w:r>
+    </w:p>
+    <w:p>
+      <w:pPr>
+        <w:autoSpaceDE w:val="0"/>
+        <w:autoSpaceDN w:val="0"/>
+        <w:adjustRightInd w:val="0"/>
+        <w:spacing w:line="240" w:lineRule="auto"/>
+        <w:jc w:val="both"/>
+        <w:rPr>
+          <w:rFonts w:cs="Arial"/>
+          <w:szCs w:val="24"/>
+        </w:rPr>
+      </w:pPr>
+      <w:r>
+        <w:rPr>
+          <w:rFonts w:cs="Arial"/>
+          <w:szCs w:val="24"/>
+        </w:rPr>
+        <w:t>Barbosa, Simone D. J. (Simone Diniz Junqueira)</w:t>
+      </w:r>
+      <w:r>
+        <w:rPr>
+          <w:rFonts w:cs="Arial"/>
+          <w:szCs w:val="24"/>
+        </w:rPr>
+        <w:t xml:space="preserve">. </w:t>
+      </w:r>
       <w:r>
         <w:rPr>
           <w:rFonts w:cs="Arial"/>
           <w:b/>
           <w:szCs w:val="24"/>
         </w:rPr>
-        <w:t>Git</w:t>
-      </w:r>
-      <w:proofErr w:type="spellEnd"/>
+        <w:t>Interação humano-computador</w:t>
+      </w:r>
       <w:r>
         <w:rPr>
           <w:rFonts w:cs="Arial"/>
           <w:b/>
           <w:szCs w:val="24"/>
         </w:rPr>
-        <w:t xml:space="preserve"> e </w:t>
-      </w:r>
-      <w:proofErr w:type="spellStart"/>
-      <w:r>
-        <w:rPr>
-          <w:rFonts w:cs="Arial"/>
-          <w:b/>
-          <w:szCs w:val="24"/>
-        </w:rPr>
-        <w:t>Github</w:t>
-      </w:r>
-      <w:proofErr w:type="spellEnd"/>
-      <w:r>
-        <w:rPr>
-          <w:rFonts w:cs="Arial"/>
-          <w:b/>
-          <w:szCs w:val="24"/>
-        </w:rPr>
-        <w:t>.</w:t>
-      </w:r>
-      <w:r>
-        <w:rPr>
-          <w:rFonts w:cs="Arial"/>
-          <w:szCs w:val="24"/>
-        </w:rPr>
-        <w:t xml:space="preserve"> Disponível em: &lt;</w:t>
-      </w:r>
-      <w:r>
-        <w:rPr>
-          <w:rFonts w:cs="Arial"/>
-          <w:szCs w:val="24"/>
-        </w:rPr>
-        <w:t xml:space="preserve">https://www.devmedia.com.br/guia/git-e-github/37585 </w:t>
-      </w:r>
-      <w:r>
-        <w:rPr>
-          <w:rFonts w:cs="Arial"/>
-          <w:szCs w:val="24"/>
-        </w:rPr>
-        <w:t xml:space="preserve">&gt;Acesso em </w:t>
-      </w:r>
-      <w:r>
-        <w:rPr>
-          <w:rFonts w:cs="Arial"/>
-          <w:szCs w:val="24"/>
-        </w:rPr>
-        <w:t>28</w:t>
-      </w:r>
-      <w:r>
-        <w:rPr>
-          <w:rFonts w:cs="Arial"/>
-          <w:szCs w:val="24"/>
-        </w:rPr>
         <w:t xml:space="preserve"> </w:t>
       </w:r>
       <w:r>
@@ -5085,73 +8078,21 @@
           <w:rFonts w:cs="Arial"/>
           <w:szCs w:val="24"/>
         </w:rPr>
-        <w:t>abril</w:t>
-      </w:r>
-      <w:r>
-        <w:rPr>
-          <w:rFonts w:cs="Arial"/>
-          <w:szCs w:val="24"/>
-        </w:rPr>
-        <w:t xml:space="preserve"> de 201</w:t>
-      </w:r>
-      <w:r>
-        <w:rPr>
-          <w:rFonts w:cs="Arial"/>
-          <w:szCs w:val="24"/>
-        </w:rPr>
-        <w:t>8</w:t>
-      </w:r>
-      <w:r>
-        <w:rPr>
-          <w:rFonts w:cs="Arial"/>
-          <w:szCs w:val="24"/>
-        </w:rPr>
-        <w:t>.</w:t>
-      </w:r>
-    </w:p>
-    <w:p>
-      <w:pPr>
-        <w:spacing w:before="240" w:line="240" w:lineRule="auto"/>
-        <w:rPr>
-          <w:rFonts w:cs="Arial"/>
-          <w:szCs w:val="24"/>
-        </w:rPr>
-      </w:pPr>
-      <w:r>
-        <w:rPr>
-          <w:rFonts w:cs="Arial"/>
-          <w:szCs w:val="24"/>
-        </w:rPr>
-        <w:t xml:space="preserve">PORTAL WIKILIVROS. </w:t>
-      </w:r>
-      <w:r>
-        <w:rPr>
-          <w:rFonts w:cs="Arial"/>
-          <w:b/>
-          <w:szCs w:val="24"/>
-        </w:rPr>
-        <w:t>Programação orientada a objetos.</w:t>
-      </w:r>
-      <w:r>
-        <w:rPr>
-          <w:rFonts w:cs="Arial"/>
-          <w:szCs w:val="24"/>
-        </w:rPr>
-        <w:t xml:space="preserve"> Disponível em: &lt;</w:t>
-      </w:r>
-      <w:r>
-        <w:rPr>
-          <w:rFonts w:cs="Arial"/>
-          <w:szCs w:val="24"/>
-        </w:rPr>
-        <w:t>https://pt.wikibooks.org/wiki/Programação_Orientada_a_Objetos/Introdução</w:t>
-      </w:r>
-      <w:r>
-        <w:rPr>
-          <w:rFonts w:cs="Arial"/>
-          <w:szCs w:val="24"/>
-        </w:rPr>
-        <w:t>&gt; Acesso em 29 de abril de 2018.</w:t>
+        <w:t>[recurso eletrônico] / Simone Diniz Junqueira</w:t>
+      </w:r>
+      <w:r>
+        <w:rPr>
+          <w:rFonts w:cs="Arial"/>
+          <w:szCs w:val="24"/>
+        </w:rPr>
+        <w:t xml:space="preserve"> </w:t>
+      </w:r>
+      <w:r>
+        <w:rPr>
+          <w:rFonts w:cs="Arial"/>
+          <w:szCs w:val="24"/>
+        </w:rPr>
+        <w:t>Barbosa, Bruno Santana da Silva. · Rio de Janeiro: Elsevier, 2011.</w:t>
       </w:r>
     </w:p>
     <w:p>
@@ -5171,130 +8112,310 @@
           <w:rFonts w:cs="Arial"/>
           <w:szCs w:val="24"/>
         </w:rPr>
-        <w:t>Tucker, Allen B.</w:t>
-      </w:r>
-      <w:r>
-        <w:rPr>
-          <w:rFonts w:cs="Arial"/>
-          <w:szCs w:val="24"/>
+        <w:t xml:space="preserve">Medeiros, Luciano </w:t>
+      </w:r>
+      <w:proofErr w:type="spellStart"/>
+      <w:r>
+        <w:rPr>
+          <w:rFonts w:cs="Arial"/>
+          <w:szCs w:val="24"/>
+        </w:rPr>
+        <w:t>Frontino</w:t>
+      </w:r>
+      <w:proofErr w:type="spellEnd"/>
+      <w:r>
+        <w:rPr>
+          <w:rFonts w:cs="Arial"/>
+          <w:szCs w:val="24"/>
+        </w:rPr>
+        <w:t xml:space="preserve"> de</w:t>
+      </w:r>
+      <w:r>
+        <w:rPr>
+          <w:rFonts w:cs="Arial"/>
+          <w:szCs w:val="24"/>
+        </w:rPr>
+        <w:t xml:space="preserve">. </w:t>
+      </w:r>
+      <w:r>
+        <w:rPr>
+          <w:rFonts w:cs="Arial"/>
+          <w:b/>
+          <w:szCs w:val="24"/>
+        </w:rPr>
+        <w:t>Banco de dados: princípios e prática</w:t>
+      </w:r>
+      <w:r>
+        <w:rPr>
+          <w:rFonts w:cs="Arial"/>
+          <w:szCs w:val="24"/>
+        </w:rPr>
+        <w:t xml:space="preserve"> / Luciano</w:t>
+      </w:r>
+    </w:p>
+    <w:p>
+      <w:pPr>
+        <w:autoSpaceDE w:val="0"/>
+        <w:autoSpaceDN w:val="0"/>
+        <w:adjustRightInd w:val="0"/>
+        <w:spacing w:after="0" w:line="240" w:lineRule="auto"/>
+        <w:jc w:val="both"/>
+        <w:rPr>
+          <w:rFonts w:cs="Arial"/>
+          <w:szCs w:val="24"/>
+        </w:rPr>
+      </w:pPr>
+      <w:proofErr w:type="spellStart"/>
+      <w:r>
+        <w:rPr>
+          <w:rFonts w:cs="Arial"/>
+          <w:szCs w:val="24"/>
+        </w:rPr>
+        <w:t>Frontino</w:t>
+      </w:r>
+      <w:proofErr w:type="spellEnd"/>
+      <w:r>
+        <w:rPr>
+          <w:rFonts w:cs="Arial"/>
+          <w:szCs w:val="24"/>
+        </w:rPr>
+        <w:t xml:space="preserve"> de Medeiros – Curitiba: </w:t>
+      </w:r>
+      <w:proofErr w:type="spellStart"/>
+      <w:r>
+        <w:rPr>
+          <w:rFonts w:cs="Arial"/>
+          <w:szCs w:val="24"/>
+        </w:rPr>
+        <w:t>Ibpex</w:t>
+      </w:r>
+      <w:proofErr w:type="spellEnd"/>
+      <w:r>
+        <w:rPr>
+          <w:rFonts w:cs="Arial"/>
+          <w:szCs w:val="24"/>
+        </w:rPr>
+        <w:t>, 2007.</w:t>
+      </w:r>
+    </w:p>
+    <w:p>
+      <w:pPr>
+        <w:autoSpaceDE w:val="0"/>
+        <w:autoSpaceDN w:val="0"/>
+        <w:adjustRightInd w:val="0"/>
+        <w:spacing w:before="100" w:beforeAutospacing="1" w:after="0" w:line="240" w:lineRule="auto"/>
+        <w:rPr>
+          <w:rFonts w:cs="Arial"/>
+          <w:lang w:eastAsia="pt-BR"/>
+        </w:rPr>
+      </w:pPr>
+      <w:r>
+        <w:rPr>
+          <w:rFonts w:cs="Arial"/>
+          <w:lang w:eastAsia="pt-BR"/>
+        </w:rPr>
+        <w:t xml:space="preserve">FOWLER, Martin; KENDAL, Scott. </w:t>
+      </w:r>
+      <w:r>
+        <w:rPr>
+          <w:rFonts w:cs="Arial"/>
+          <w:b/>
+          <w:bCs/>
+          <w:lang w:eastAsia="pt-BR"/>
+        </w:rPr>
+        <w:t xml:space="preserve">UML </w:t>
+      </w:r>
+      <w:proofErr w:type="gramStart"/>
+      <w:r>
+        <w:rPr>
+          <w:rFonts w:cs="Arial"/>
+          <w:b/>
+          <w:bCs/>
+          <w:lang w:eastAsia="pt-BR"/>
+        </w:rPr>
+        <w:t>Essencial :</w:t>
+      </w:r>
+      <w:proofErr w:type="gramEnd"/>
+      <w:r>
+        <w:rPr>
+          <w:rFonts w:cs="Arial"/>
+          <w:b/>
+          <w:bCs/>
+          <w:lang w:eastAsia="pt-BR"/>
+        </w:rPr>
+        <w:t xml:space="preserve"> um breve guia para a linguagem padrão de modelagem de objetos</w:t>
+      </w:r>
+      <w:r>
+        <w:rPr>
+          <w:rFonts w:cs="Arial"/>
+          <w:lang w:eastAsia="pt-BR"/>
+        </w:rPr>
+        <w:t xml:space="preserve">. Trad. Vera </w:t>
+      </w:r>
+      <w:proofErr w:type="spellStart"/>
+      <w:r>
+        <w:rPr>
+          <w:rFonts w:cs="Arial"/>
+          <w:lang w:eastAsia="pt-BR"/>
+        </w:rPr>
+        <w:t>Pezerico</w:t>
+      </w:r>
+      <w:proofErr w:type="spellEnd"/>
+      <w:r>
+        <w:rPr>
+          <w:rFonts w:cs="Arial"/>
+          <w:lang w:eastAsia="pt-BR"/>
+        </w:rPr>
+        <w:t xml:space="preserve"> e Christian Thomas </w:t>
+      </w:r>
+      <w:proofErr w:type="spellStart"/>
+      <w:r>
+        <w:rPr>
+          <w:rFonts w:cs="Arial"/>
+          <w:lang w:eastAsia="pt-BR"/>
+        </w:rPr>
+        <w:t>Price</w:t>
+      </w:r>
+      <w:proofErr w:type="spellEnd"/>
+      <w:r>
+        <w:rPr>
+          <w:rFonts w:cs="Arial"/>
+          <w:lang w:eastAsia="pt-BR"/>
+        </w:rPr>
+        <w:t>. 2. ed. Porto Alegre: Bookman, 2000.</w:t>
+      </w:r>
+    </w:p>
+    <w:p>
+      <w:pPr>
+        <w:autoSpaceDE w:val="0"/>
+        <w:autoSpaceDN w:val="0"/>
+        <w:adjustRightInd w:val="0"/>
+        <w:spacing w:before="100" w:beforeAutospacing="1" w:after="0" w:line="240" w:lineRule="auto"/>
+        <w:rPr>
+          <w:rFonts w:cs="Arial"/>
+          <w:lang w:eastAsia="pt-BR"/>
+        </w:rPr>
+      </w:pPr>
+      <w:r>
+        <w:rPr>
+          <w:rFonts w:cs="Arial"/>
+          <w:lang w:eastAsia="pt-BR"/>
+        </w:rPr>
+        <w:t xml:space="preserve">FURLAN, José Davi. </w:t>
+      </w:r>
+      <w:r>
+        <w:rPr>
+          <w:rFonts w:cs="Arial"/>
+          <w:b/>
+          <w:bCs/>
+          <w:lang w:eastAsia="pt-BR"/>
+        </w:rPr>
+        <w:t xml:space="preserve">Modelagem de Objetos através da UML – </w:t>
+      </w:r>
+      <w:proofErr w:type="spellStart"/>
+      <w:r>
+        <w:rPr>
+          <w:rFonts w:cs="Arial"/>
+          <w:b/>
+          <w:bCs/>
+          <w:lang w:eastAsia="pt-BR"/>
+        </w:rPr>
+        <w:t>the</w:t>
+      </w:r>
+      <w:proofErr w:type="spellEnd"/>
+      <w:r>
+        <w:rPr>
+          <w:rFonts w:cs="Arial"/>
+          <w:b/>
+          <w:bCs/>
+          <w:lang w:eastAsia="pt-BR"/>
         </w:rPr>
         <w:t xml:space="preserve"> </w:t>
       </w:r>
+      <w:proofErr w:type="spellStart"/>
       <w:r>
         <w:rPr>
           <w:rFonts w:cs="Arial"/>
           <w:b/>
-          <w:szCs w:val="24"/>
-        </w:rPr>
-        <w:t>Linguagens de programação princípios e paradigmas</w:t>
-      </w:r>
+          <w:bCs/>
+          <w:lang w:eastAsia="pt-BR"/>
+        </w:rPr>
+        <w:t>Unified</w:t>
+      </w:r>
+      <w:proofErr w:type="spellEnd"/>
       <w:r>
         <w:rPr>
           <w:rFonts w:cs="Arial"/>
           <w:b/>
-          <w:szCs w:val="24"/>
+          <w:bCs/>
+          <w:lang w:eastAsia="pt-BR"/>
         </w:rPr>
         <w:t xml:space="preserve"> </w:t>
       </w:r>
-      <w:r>
-        <w:rPr>
-          <w:rFonts w:cs="Arial"/>
-          <w:szCs w:val="24"/>
-        </w:rPr>
-        <w:t xml:space="preserve">- Allen B. Tucker, Robert E. </w:t>
-      </w:r>
       <w:proofErr w:type="spellStart"/>
-      <w:proofErr w:type="gramStart"/>
-      <w:r>
-        <w:rPr>
-          <w:rFonts w:cs="Arial"/>
-          <w:szCs w:val="24"/>
-        </w:rPr>
-        <w:t>Noonan</w:t>
+      <w:r>
+        <w:rPr>
+          <w:rFonts w:cs="Arial"/>
+          <w:b/>
+          <w:bCs/>
+          <w:lang w:eastAsia="pt-BR"/>
+        </w:rPr>
+        <w:t>Modeling</w:t>
       </w:r>
       <w:proofErr w:type="spellEnd"/>
       <w:r>
         <w:rPr>
           <w:rFonts w:cs="Arial"/>
-          <w:szCs w:val="24"/>
-        </w:rPr>
-        <w:t xml:space="preserve"> ;</w:t>
-      </w:r>
-      <w:proofErr w:type="gramEnd"/>
-      <w:r>
-        <w:rPr>
-          <w:rFonts w:cs="Arial"/>
-          <w:szCs w:val="24"/>
-        </w:rPr>
-        <w:t xml:space="preserve"> </w:t>
-      </w:r>
-      <w:r>
-        <w:rPr>
-          <w:rFonts w:cs="Arial"/>
-          <w:szCs w:val="24"/>
-        </w:rPr>
-        <w:t xml:space="preserve">tradução: Mario Moro </w:t>
+          <w:b/>
+          <w:bCs/>
+          <w:lang w:eastAsia="pt-BR"/>
+        </w:rPr>
+        <w:t xml:space="preserve">, </w:t>
       </w:r>
       <w:proofErr w:type="spellStart"/>
       <w:r>
         <w:rPr>
           <w:rFonts w:cs="Arial"/>
-          <w:szCs w:val="24"/>
-        </w:rPr>
-        <w:t>Fecchio</w:t>
+          <w:b/>
+          <w:bCs/>
+          <w:lang w:eastAsia="pt-BR"/>
+        </w:rPr>
+        <w:t>Language</w:t>
       </w:r>
       <w:proofErr w:type="spellEnd"/>
       <w:r>
         <w:rPr>
           <w:rFonts w:cs="Arial"/>
-          <w:szCs w:val="24"/>
-        </w:rPr>
-        <w:t xml:space="preserve"> ;</w:t>
-      </w:r>
-      <w:r>
-        <w:rPr>
-          <w:rFonts w:cs="Arial"/>
-          <w:szCs w:val="24"/>
-        </w:rPr>
-        <w:t xml:space="preserve"> </w:t>
-      </w:r>
-      <w:r>
-        <w:rPr>
-          <w:rFonts w:cs="Arial"/>
-          <w:szCs w:val="24"/>
-        </w:rPr>
-        <w:t>revisão técnica: Eduardo</w:t>
-      </w:r>
-      <w:r>
-        <w:rPr>
-          <w:rFonts w:cs="Arial"/>
-          <w:szCs w:val="24"/>
-        </w:rPr>
-        <w:t xml:space="preserve"> </w:t>
-      </w:r>
-      <w:r>
-        <w:rPr>
-          <w:rFonts w:cs="Arial"/>
-          <w:szCs w:val="24"/>
-        </w:rPr>
-        <w:t xml:space="preserve">Marques, Márcio Merino Fernandes. – Dados eletrônicos. –Porto </w:t>
-      </w:r>
-      <w:proofErr w:type="gramStart"/>
-      <w:r>
-        <w:rPr>
-          <w:rFonts w:cs="Arial"/>
-          <w:szCs w:val="24"/>
-        </w:rPr>
-        <w:t>Alegre :</w:t>
-      </w:r>
-      <w:proofErr w:type="gramEnd"/>
-      <w:r>
-        <w:rPr>
-          <w:rFonts w:cs="Arial"/>
-          <w:szCs w:val="24"/>
-        </w:rPr>
-        <w:t xml:space="preserve"> AMGH, 2010.</w:t>
-      </w:r>
+          <w:lang w:eastAsia="pt-BR"/>
+        </w:rPr>
+        <w:t>. São Paulo: Makron Books, 1998.</w:t>
+      </w:r>
+    </w:p>
+    <w:p>
+      <w:pPr>
+        <w:autoSpaceDE w:val="0"/>
+        <w:autoSpaceDN w:val="0"/>
+        <w:adjustRightInd w:val="0"/>
+        <w:spacing w:after="0" w:line="240" w:lineRule="auto"/>
+        <w:jc w:val="both"/>
+        <w:rPr>
+          <w:rFonts w:cs="Arial"/>
+          <w:szCs w:val="24"/>
+        </w:rPr>
+      </w:pPr>
+    </w:p>
+    <w:p>
+      <w:pPr>
+        <w:autoSpaceDE w:val="0"/>
+        <w:autoSpaceDN w:val="0"/>
+        <w:adjustRightInd w:val="0"/>
+        <w:spacing w:after="0" w:line="240" w:lineRule="auto"/>
+        <w:jc w:val="both"/>
+        <w:rPr>
+          <w:rFonts w:cs="Arial"/>
+          <w:szCs w:val="24"/>
+        </w:rPr>
+      </w:pPr>
     </w:p>
     <w:p>
       <w:pPr>
@@ -5617,8 +8738,97 @@
       </w:pPr>
     </w:lvl>
   </w:abstractNum>
+  <w:abstractNum w:abstractNumId="1" w15:restartNumberingAfterBreak="0">
+    <w:nsid w:val="7B460243"/>
+    <w:multiLevelType w:val="hybridMultilevel"/>
+    <w:tmpl w:val="E56A93C0"/>
+    <w:lvl w:ilvl="0" w:tplc="0416000F">
+      <w:start w:val="1"/>
+      <w:numFmt w:val="decimal"/>
+      <w:lvlText w:val="%1."/>
+      <w:lvlJc w:val="left"/>
+      <w:pPr>
+        <w:ind w:left="1429" w:hanging="360"/>
+      </w:pPr>
+    </w:lvl>
+    <w:lvl w:ilvl="1" w:tplc="04160019" w:tentative="1">
+      <w:start w:val="1"/>
+      <w:numFmt w:val="lowerLetter"/>
+      <w:lvlText w:val="%2."/>
+      <w:lvlJc w:val="left"/>
+      <w:pPr>
+        <w:ind w:left="2149" w:hanging="360"/>
+      </w:pPr>
+    </w:lvl>
+    <w:lvl w:ilvl="2" w:tplc="0416001B" w:tentative="1">
+      <w:start w:val="1"/>
+      <w:numFmt w:val="lowerRoman"/>
+      <w:lvlText w:val="%3."/>
+      <w:lvlJc w:val="right"/>
+      <w:pPr>
+        <w:ind w:left="2869" w:hanging="180"/>
+      </w:pPr>
+    </w:lvl>
+    <w:lvl w:ilvl="3" w:tplc="0416000F" w:tentative="1">
+      <w:start w:val="1"/>
+      <w:numFmt w:val="decimal"/>
+      <w:lvlText w:val="%4."/>
+      <w:lvlJc w:val="left"/>
+      <w:pPr>
+        <w:ind w:left="3589" w:hanging="360"/>
+      </w:pPr>
+    </w:lvl>
+    <w:lvl w:ilvl="4" w:tplc="04160019" w:tentative="1">
+      <w:start w:val="1"/>
+      <w:numFmt w:val="lowerLetter"/>
+      <w:lvlText w:val="%5."/>
+      <w:lvlJc w:val="left"/>
+      <w:pPr>
+        <w:ind w:left="4309" w:hanging="360"/>
+      </w:pPr>
+    </w:lvl>
+    <w:lvl w:ilvl="5" w:tplc="0416001B" w:tentative="1">
+      <w:start w:val="1"/>
+      <w:numFmt w:val="lowerRoman"/>
+      <w:lvlText w:val="%6."/>
+      <w:lvlJc w:val="right"/>
+      <w:pPr>
+        <w:ind w:left="5029" w:hanging="180"/>
+      </w:pPr>
+    </w:lvl>
+    <w:lvl w:ilvl="6" w:tplc="0416000F" w:tentative="1">
+      <w:start w:val="1"/>
+      <w:numFmt w:val="decimal"/>
+      <w:lvlText w:val="%7."/>
+      <w:lvlJc w:val="left"/>
+      <w:pPr>
+        <w:ind w:left="5749" w:hanging="360"/>
+      </w:pPr>
+    </w:lvl>
+    <w:lvl w:ilvl="7" w:tplc="04160019" w:tentative="1">
+      <w:start w:val="1"/>
+      <w:numFmt w:val="lowerLetter"/>
+      <w:lvlText w:val="%8."/>
+      <w:lvlJc w:val="left"/>
+      <w:pPr>
+        <w:ind w:left="6469" w:hanging="360"/>
+      </w:pPr>
+    </w:lvl>
+    <w:lvl w:ilvl="8" w:tplc="0416001B" w:tentative="1">
+      <w:start w:val="1"/>
+      <w:numFmt w:val="lowerRoman"/>
+      <w:lvlText w:val="%9."/>
+      <w:lvlJc w:val="right"/>
+      <w:pPr>
+        <w:ind w:left="7189" w:hanging="180"/>
+      </w:pPr>
+    </w:lvl>
+  </w:abstractNum>
   <w:num w:numId="1">
     <w:abstractNumId w:val="0"/>
+  </w:num>
+  <w:num w:numId="2">
+    <w:abstractNumId w:val="1"/>
   </w:num>
 </w:numbering>
 </file>
@@ -6653,7 +9863,7 @@
 </file>
 
 <file path=customXml/itemProps1.xml><?xml version="1.0" encoding="utf-8"?>
-<ds:datastoreItem xmlns:ds="http://schemas.openxmlformats.org/officeDocument/2006/customXml" ds:itemID="{7B8DB7B0-11BF-4EB8-B936-8332F32ED03D}">
+<ds:datastoreItem xmlns:ds="http://schemas.openxmlformats.org/officeDocument/2006/customXml" ds:itemID="{AE1001E0-1D64-41C9-8B85-E7E93A06A7C5}">
   <ds:schemaRefs>
     <ds:schemaRef ds:uri="http://schemas.openxmlformats.org/officeDocument/2006/bibliography"/>
   </ds:schemaRefs>

--- a/Documentos/Monografia/Documentação.docx
+++ b/Documentos/Monografia/Documentação.docx
@@ -5616,6 +5616,197 @@
           <w:szCs w:val="24"/>
         </w:rPr>
       </w:pPr>
+      <w:r>
+        <w:rPr>
+          <w:rFonts w:cs="Arial"/>
+          <w:szCs w:val="24"/>
+        </w:rPr>
+        <w:tab/>
+        <w:t>O termo surgiu pela primeira vez em 1968 após a crise do software, período em que o desenvolvimento era problemático e defeituoso, resultando em um produto de difícil manutenção em que não seguia padrões.</w:t>
+      </w:r>
+    </w:p>
+    <w:p>
+      <w:pPr>
+        <w:spacing w:line="360" w:lineRule="auto"/>
+        <w:jc w:val="both"/>
+        <w:rPr>
+          <w:rFonts w:cs="Arial"/>
+          <w:szCs w:val="24"/>
+        </w:rPr>
+      </w:pPr>
+      <w:r>
+        <w:rPr>
+          <w:rFonts w:cs="Arial"/>
+          <w:szCs w:val="24"/>
+        </w:rPr>
+        <w:tab/>
+        <w:t>Segundo Friedrich Ludwig</w:t>
+      </w:r>
+      <w:r>
+        <w:rPr>
+          <w:rFonts w:cs="Arial"/>
+          <w:szCs w:val="24"/>
+        </w:rPr>
+        <w:t xml:space="preserve"> Bauer</w:t>
+      </w:r>
+      <w:r>
+        <w:rPr>
+          <w:rFonts w:cs="Arial"/>
+          <w:szCs w:val="24"/>
+        </w:rPr>
+        <w:t>: “Engenharia de Software é a criação e a utilização de sólidos princípios de engenharia a fim de obter software de maneira econômica, que seja confiável e trabalhe em maquinas reais”.</w:t>
+      </w:r>
+    </w:p>
+    <w:p>
+      <w:pPr>
+        <w:spacing w:line="360" w:lineRule="auto"/>
+        <w:jc w:val="both"/>
+        <w:rPr>
+          <w:rFonts w:cs="Arial"/>
+          <w:szCs w:val="24"/>
+        </w:rPr>
+      </w:pPr>
+      <w:r>
+        <w:rPr>
+          <w:rFonts w:cs="Arial"/>
+          <w:szCs w:val="24"/>
+        </w:rPr>
+        <w:tab/>
+        <w:t xml:space="preserve">Engenharia de Software é a área da computação </w:t>
+      </w:r>
+      <w:r>
+        <w:rPr>
+          <w:rFonts w:cs="Arial"/>
+          <w:szCs w:val="24"/>
+        </w:rPr>
+        <w:t>específica</w:t>
+      </w:r>
+      <w:r>
+        <w:rPr>
+          <w:rFonts w:cs="Arial"/>
+          <w:szCs w:val="24"/>
+        </w:rPr>
+        <w:t xml:space="preserve"> para a concepção de projeto de software, documentação, desenvolvimento, manutenção e qualidade utilizando de </w:t>
+      </w:r>
+      <w:r>
+        <w:rPr>
+          <w:rFonts w:cs="Arial"/>
+          <w:szCs w:val="24"/>
+        </w:rPr>
+        <w:t>práticas</w:t>
+      </w:r>
+      <w:r>
+        <w:rPr>
+          <w:rFonts w:cs="Arial"/>
+          <w:szCs w:val="24"/>
+        </w:rPr>
+        <w:t xml:space="preserve"> gerenciais afim de definir e cumprir objetivos compreendidos e alinhados com toda a equipe envolvida.</w:t>
+      </w:r>
+    </w:p>
+    <w:p>
+      <w:pPr>
+        <w:spacing w:line="360" w:lineRule="auto"/>
+        <w:jc w:val="both"/>
+        <w:rPr>
+          <w:rFonts w:cs="Arial"/>
+          <w:szCs w:val="24"/>
+        </w:rPr>
+      </w:pPr>
+      <w:r>
+        <w:rPr>
+          <w:rFonts w:cs="Arial"/>
+          <w:szCs w:val="24"/>
+        </w:rPr>
+        <w:tab/>
+        <w:t>Contextualização dos principais aspectos:</w:t>
+      </w:r>
+    </w:p>
+    <w:p>
+      <w:pPr>
+        <w:spacing w:line="360" w:lineRule="auto"/>
+        <w:jc w:val="both"/>
+        <w:rPr>
+          <w:rFonts w:cs="Arial"/>
+          <w:szCs w:val="24"/>
+        </w:rPr>
+      </w:pPr>
+      <w:r>
+        <w:rPr>
+          <w:rFonts w:cs="Arial"/>
+          <w:szCs w:val="24"/>
+        </w:rPr>
+        <w:tab/>
+        <w:t>Analise de Requisitos. Através da análise de requisito é o momento onde se efetua o conhecimento do problema para desenvolver o software (JALOTE, 2005)</w:t>
+      </w:r>
+      <w:r>
+        <w:rPr>
+          <w:rFonts w:cs="Arial"/>
+          <w:szCs w:val="24"/>
+        </w:rPr>
+        <w:t>.</w:t>
+      </w:r>
+    </w:p>
+    <w:p>
+      <w:pPr>
+        <w:spacing w:line="360" w:lineRule="auto"/>
+        <w:jc w:val="both"/>
+        <w:rPr>
+          <w:rFonts w:cs="Arial"/>
+          <w:szCs w:val="24"/>
+        </w:rPr>
+      </w:pPr>
+      <w:r>
+        <w:rPr>
+          <w:rFonts w:cs="Arial"/>
+          <w:szCs w:val="24"/>
+        </w:rPr>
+        <w:lastRenderedPageBreak/>
+        <w:tab/>
+        <w:t xml:space="preserve">Design do Software. Pelo </w:t>
+      </w:r>
+      <w:r>
+        <w:rPr>
+          <w:rFonts w:cs="Arial"/>
+          <w:szCs w:val="24"/>
+        </w:rPr>
+        <w:t>design do software é o momento que o engenheiro de software realiza o planejamento da solução do problema que foi levantado no documento de requisitos (JALOTE, 2005).</w:t>
+      </w:r>
+    </w:p>
+    <w:p>
+      <w:pPr>
+        <w:spacing w:line="360" w:lineRule="auto"/>
+        <w:jc w:val="both"/>
+        <w:rPr>
+          <w:rFonts w:cs="Arial"/>
+          <w:szCs w:val="24"/>
+        </w:rPr>
+      </w:pPr>
+      <w:r>
+        <w:rPr>
+          <w:rFonts w:cs="Arial"/>
+          <w:szCs w:val="24"/>
+        </w:rPr>
+        <w:tab/>
+        <w:t xml:space="preserve">Codificação. A codificação é o momento que pega o problema resolvido no design do software e o transformara em uma linguagem de programação (JALOTE, 2005). </w:t>
+      </w:r>
+    </w:p>
+    <w:p>
+      <w:pPr>
+        <w:spacing w:line="360" w:lineRule="auto"/>
+        <w:jc w:val="both"/>
+        <w:rPr>
+          <w:rFonts w:cs="Arial"/>
+          <w:szCs w:val="24"/>
+        </w:rPr>
+      </w:pPr>
+      <w:r>
+        <w:rPr>
+          <w:rFonts w:cs="Arial"/>
+          <w:szCs w:val="24"/>
+        </w:rPr>
+        <w:tab/>
+        <w:t>Teste. O teste é uma maneira de medir o controle da qualidade do software durante o desenvolvimento de software (JALOTE, 2005).</w:t>
+      </w:r>
     </w:p>
     <w:p>
       <w:pPr>
@@ -5741,7 +5932,6 @@
           <w:rFonts w:cs="Arial"/>
           <w:szCs w:val="24"/>
         </w:rPr>
-        <w:lastRenderedPageBreak/>
         <w:t xml:space="preserve">• </w:t>
       </w:r>
       <w:r>
@@ -5848,21 +6038,21 @@
           <w:rFonts w:cs="Arial"/>
           <w:szCs w:val="24"/>
         </w:rPr>
-        <w:t xml:space="preserve">Estabelecer procedimentos para níveis de acesso para os diferentes setores da empresa, visto que atualizações podem comprometer a integridade das informações do BD, evitando que as </w:t>
-      </w:r>
-      <w:r>
-        <w:rPr>
-          <w:rFonts w:cs="Arial"/>
-          <w:szCs w:val="24"/>
-        </w:rPr>
-        <w:t>atualizações</w:t>
-      </w:r>
-      <w:r>
-        <w:rPr>
-          <w:rFonts w:cs="Arial"/>
-          <w:szCs w:val="24"/>
-        </w:rPr>
-        <w:t xml:space="preserve"> realizadas por um setor não comprometa </w:t>
+        <w:t xml:space="preserve">Estabelecer procedimentos para níveis de acesso para os diferentes setores da empresa, visto que atualizações podem comprometer a integridade das informações do BD, evitando que </w:t>
+      </w:r>
+      <w:r>
+        <w:rPr>
+          <w:rFonts w:cs="Arial"/>
+          <w:szCs w:val="24"/>
+        </w:rPr>
+        <w:t>as atualizações realizadas por um setor não comprometam</w:t>
+      </w:r>
+      <w:r>
+        <w:rPr>
+          <w:rFonts w:cs="Arial"/>
+          <w:szCs w:val="24"/>
+        </w:rPr>
+        <w:t xml:space="preserve"> </w:t>
       </w:r>
       <w:r>
         <w:rPr>
@@ -5878,8 +6068,6 @@
         </w:rPr>
         <w:t>.</w:t>
       </w:r>
-      <w:bookmarkStart w:id="6" w:name="_GoBack"/>
-      <w:bookmarkEnd w:id="6"/>
     </w:p>
     <w:p>
       <w:pPr>
@@ -5889,8 +6077,94 @@
         <w:rPr>
           <w:rFonts w:cs="Arial"/>
           <w:szCs w:val="24"/>
-        </w:rPr>
-      </w:pPr>
+          <w:u w:val="single"/>
+        </w:rPr>
+      </w:pPr>
+      <w:r>
+        <w:rPr>
+          <w:rFonts w:cs="Arial"/>
+          <w:szCs w:val="24"/>
+        </w:rPr>
+        <w:lastRenderedPageBreak/>
+        <w:t>Para garantir esses princípios utiliza-se u</w:t>
+      </w:r>
+      <w:r>
+        <w:rPr>
+          <w:rFonts w:cs="Arial"/>
+          <w:szCs w:val="24"/>
+        </w:rPr>
+        <w:t>m sistema gerenciador de banco de dados (</w:t>
+      </w:r>
+      <w:r>
+        <w:rPr>
+          <w:rFonts w:cs="Arial"/>
+          <w:szCs w:val="24"/>
+        </w:rPr>
+        <w:t xml:space="preserve">SGBD), </w:t>
+      </w:r>
+      <w:r>
+        <w:rPr>
+          <w:rFonts w:cs="Arial"/>
+          <w:szCs w:val="24"/>
+        </w:rPr>
+        <w:t xml:space="preserve">que </w:t>
+      </w:r>
+      <w:r>
+        <w:rPr>
+          <w:rFonts w:cs="Arial"/>
+          <w:szCs w:val="24"/>
+        </w:rPr>
+        <w:t>é um software</w:t>
+      </w:r>
+      <w:r>
+        <w:rPr>
+          <w:rFonts w:cs="Arial"/>
+          <w:szCs w:val="24"/>
+        </w:rPr>
+        <w:t xml:space="preserve"> responsável por </w:t>
+      </w:r>
+      <w:r>
+        <w:rPr>
+          <w:rFonts w:cs="Arial"/>
+          <w:szCs w:val="24"/>
+        </w:rPr>
+        <w:t>administra</w:t>
+      </w:r>
+      <w:r>
+        <w:rPr>
+          <w:rFonts w:cs="Arial"/>
+          <w:szCs w:val="24"/>
+        </w:rPr>
+        <w:t>r</w:t>
+      </w:r>
+      <w:r>
+        <w:rPr>
+          <w:rFonts w:cs="Arial"/>
+          <w:szCs w:val="24"/>
+        </w:rPr>
+        <w:t xml:space="preserve"> o banco de dados e garant</w:t>
+      </w:r>
+      <w:r>
+        <w:rPr>
+          <w:rFonts w:cs="Arial"/>
+          <w:szCs w:val="24"/>
+        </w:rPr>
+        <w:t>ir</w:t>
+      </w:r>
+      <w:r>
+        <w:rPr>
+          <w:rFonts w:cs="Arial"/>
+          <w:szCs w:val="24"/>
+        </w:rPr>
+        <w:t xml:space="preserve"> a segurança e a integridade dos dados. São exemplos de SGBD,</w:t>
+      </w:r>
+      <w:r>
+        <w:rPr>
+          <w:rFonts w:cs="Arial"/>
+          <w:szCs w:val="24"/>
+        </w:rPr>
+        <w:t xml:space="preserve"> Oracle, MySQL, Microsoft SQL</w:t>
+      </w:r>
       <w:r>
         <w:rPr>
           <w:rFonts w:cs="Arial"/>
@@ -5898,6 +6172,68 @@
         </w:rPr>
         <w:t xml:space="preserve"> </w:t>
       </w:r>
+      <w:r>
+        <w:rPr>
+          <w:rFonts w:cs="Arial"/>
+          <w:szCs w:val="24"/>
+        </w:rPr>
+        <w:t>Server e PostgreSQL.</w:t>
+      </w:r>
+      <w:r>
+        <w:rPr>
+          <w:rFonts w:cs="Arial"/>
+          <w:szCs w:val="24"/>
+        </w:rPr>
+        <w:t xml:space="preserve"> </w:t>
+      </w:r>
+      <w:r>
+        <w:rPr>
+          <w:rFonts w:cs="Arial"/>
+          <w:szCs w:val="24"/>
+        </w:rPr>
+        <w:t>Esses SGBD têm</w:t>
+      </w:r>
+      <w:r>
+        <w:rPr>
+          <w:rFonts w:cs="Arial"/>
+          <w:szCs w:val="24"/>
+        </w:rPr>
+        <w:t xml:space="preserve"> em comum, a linguagem</w:t>
+      </w:r>
+      <w:r>
+        <w:rPr>
+          <w:rFonts w:cs="Arial"/>
+          <w:szCs w:val="24"/>
+        </w:rPr>
+        <w:t xml:space="preserve"> de consulta estruturada</w:t>
+      </w:r>
+      <w:r>
+        <w:rPr>
+          <w:rFonts w:cs="Arial"/>
+          <w:szCs w:val="24"/>
+        </w:rPr>
+        <w:t xml:space="preserve"> SQL</w:t>
+      </w:r>
+      <w:r>
+        <w:rPr>
+          <w:rFonts w:cs="Arial"/>
+          <w:szCs w:val="24"/>
+        </w:rPr>
+        <w:t>.</w:t>
+      </w:r>
+      <w:bookmarkStart w:id="6" w:name="_GoBack"/>
+      <w:bookmarkEnd w:id="6"/>
+    </w:p>
+    <w:p>
+      <w:pPr>
+        <w:spacing w:line="360" w:lineRule="auto"/>
+        <w:ind w:firstLine="709"/>
+        <w:jc w:val="both"/>
+        <w:rPr>
+          <w:rFonts w:cs="Arial"/>
+          <w:szCs w:val="24"/>
+        </w:rPr>
+      </w:pPr>
     </w:p>
     <w:p>
       <w:pPr>
@@ -6351,7 +6687,6 @@
           <w:rFonts w:cs="Arial"/>
           <w:szCs w:val="24"/>
         </w:rPr>
-        <w:lastRenderedPageBreak/>
         <w:t xml:space="preserve">Segundo </w:t>
       </w:r>
       <w:r>
@@ -6408,6 +6743,7 @@
           <w:noProof/>
           <w:lang w:eastAsia="pt-BR"/>
         </w:rPr>
+        <w:lastRenderedPageBreak/>
         <w:drawing>
           <wp:inline distT="0" distB="0" distL="0" distR="0" wp14:anchorId="47751CF4" wp14:editId="72E4A95C">
             <wp:extent cx="3105150" cy="2343150"/>
@@ -9005,7 +9341,7 @@
     <w:lsdException w:name="Table Web 2" w:semiHidden="1" w:unhideWhenUsed="1"/>
     <w:lsdException w:name="Table Web 3" w:semiHidden="1" w:unhideWhenUsed="1"/>
     <w:lsdException w:name="Balloon Text" w:semiHidden="1" w:unhideWhenUsed="1"/>
-    <w:lsdException w:name="Table Grid" w:semiHidden="1" w:uiPriority="59" w:unhideWhenUsed="1"/>
+    <w:lsdException w:name="Table Grid" w:uiPriority="59"/>
     <w:lsdException w:name="Table Theme" w:semiHidden="1" w:unhideWhenUsed="1"/>
     <w:lsdException w:name="Placeholder Text" w:semiHidden="1"/>
     <w:lsdException w:name="No Spacing" w:uiPriority="1" w:qFormat="1"/>
@@ -9570,6 +9906,25 @@
       <w:szCs w:val="24"/>
     </w:rPr>
   </w:style>
+  <w:style w:type="paragraph" w:styleId="Legenda">
+    <w:name w:val="caption"/>
+    <w:basedOn w:val="Normal"/>
+    <w:next w:val="Normal"/>
+    <w:uiPriority w:val="35"/>
+    <w:unhideWhenUsed/>
+    <w:qFormat/>
+    <w:rsid w:val="000F4838"/>
+    <w:pPr>
+      <w:spacing w:line="240" w:lineRule="auto"/>
+    </w:pPr>
+    <w:rPr>
+      <w:i/>
+      <w:iCs/>
+      <w:color w:val="1F497D" w:themeColor="text2"/>
+      <w:sz w:val="18"/>
+      <w:szCs w:val="18"/>
+    </w:rPr>
+  </w:style>
 </w:styles>
 </file>
 
@@ -9863,7 +10218,7 @@
 </file>
 
 <file path=customXml/itemProps1.xml><?xml version="1.0" encoding="utf-8"?>
-<ds:datastoreItem xmlns:ds="http://schemas.openxmlformats.org/officeDocument/2006/customXml" ds:itemID="{AE1001E0-1D64-41C9-8B85-E7E93A06A7C5}">
+<ds:datastoreItem xmlns:ds="http://schemas.openxmlformats.org/officeDocument/2006/customXml" ds:itemID="{376DF66A-1F1A-4B95-8005-E7E3D5ACDF56}">
   <ds:schemaRefs>
     <ds:schemaRef ds:uri="http://schemas.openxmlformats.org/officeDocument/2006/bibliography"/>
   </ds:schemaRefs>

--- a/Documentos/Monografia/Documentação.docx
+++ b/Documentos/Monografia/Documentação.docx
@@ -1,6 +1,6 @@
 
 <file path=word/document.xml><?xml version="1.0" encoding="utf-8"?>
-<w:document xmlns:wpc="http://schemas.microsoft.com/office/word/2010/wordprocessingCanvas" xmlns:cx="http://schemas.microsoft.com/office/drawing/2014/chartex" xmlns:cx1="http://schemas.microsoft.com/office/drawing/2015/9/8/chartex" xmlns:cx2="http://schemas.microsoft.com/office/drawing/2015/10/21/chartex" xmlns:cx3="http://schemas.microsoft.com/office/drawing/2016/5/9/chartex" xmlns:cx4="http://schemas.microsoft.com/office/drawing/2016/5/10/chartex" xmlns:cx5="http://schemas.microsoft.com/office/drawing/2016/5/11/chartex" xmlns:cx6="http://schemas.microsoft.com/office/drawing/2016/5/12/chartex" xmlns:cx7="http://schemas.microsoft.com/office/drawing/2016/5/13/chartex" xmlns:cx8="http://schemas.microsoft.com/office/drawing/2016/5/14/chartex" xmlns:mc="http://schemas.openxmlformats.org/markup-compatibility/2006" xmlns:aink="http://schemas.microsoft.com/office/drawing/2016/ink" xmlns:am3d="http://schemas.microsoft.com/office/drawing/2017/model3d" xmlns:o="urn:schemas-microsoft-com:office:office" xmlns:r="http://schemas.openxmlformats.org/officeDocument/2006/relationships" xmlns:m="http://schemas.openxmlformats.org/officeDocument/2006/math" xmlns:v="urn:schemas-microsoft-com:vml" xmlns:wp14="http://schemas.microsoft.com/office/word/2010/wordprocessingDrawing" xmlns:wp="http://schemas.openxmlformats.org/drawingml/2006/wordprocessingDrawing" xmlns:w10="urn:schemas-microsoft-com:office:word" xmlns:w="http://schemas.openxmlformats.org/wordprocessingml/2006/main" xmlns:w14="http://schemas.microsoft.com/office/word/2010/wordml" xmlns:w15="http://schemas.microsoft.com/office/word/2012/wordml" xmlns:w16cid="http://schemas.microsoft.com/office/word/2016/wordml/cid" xmlns:w16se="http://schemas.microsoft.com/office/word/2015/wordml/symex" xmlns:wpg="http://schemas.microsoft.com/office/word/2010/wordprocessingGroup" xmlns:wpi="http://schemas.microsoft.com/office/word/2010/wordprocessingInk" xmlns:wne="http://schemas.microsoft.com/office/word/2006/wordml" xmlns:wps="http://schemas.microsoft.com/office/word/2010/wordprocessingShape" mc:Ignorable="w14 w15 w16se w16cid wp14">
+<w:document xmlns:wpc="http://schemas.microsoft.com/office/word/2010/wordprocessingCanvas" xmlns:mc="http://schemas.openxmlformats.org/markup-compatibility/2006" xmlns:o="urn:schemas-microsoft-com:office:office" xmlns:r="http://schemas.openxmlformats.org/officeDocument/2006/relationships" xmlns:m="http://schemas.openxmlformats.org/officeDocument/2006/math" xmlns:v="urn:schemas-microsoft-com:vml" xmlns:wp14="http://schemas.microsoft.com/office/word/2010/wordprocessingDrawing" xmlns:wp="http://schemas.openxmlformats.org/drawingml/2006/wordprocessingDrawing" xmlns:w10="urn:schemas-microsoft-com:office:word" xmlns:w="http://schemas.openxmlformats.org/wordprocessingml/2006/main" xmlns:w14="http://schemas.microsoft.com/office/word/2010/wordml" xmlns:wpg="http://schemas.microsoft.com/office/word/2010/wordprocessingGroup" xmlns:wpi="http://schemas.microsoft.com/office/word/2010/wordprocessingInk" xmlns:wne="http://schemas.microsoft.com/office/word/2006/wordml" xmlns:wps="http://schemas.microsoft.com/office/word/2010/wordprocessingShape" mc:Ignorable="w14 wp14">
   <w:body>
     <w:p>
       <w:pPr>
@@ -3074,7 +3074,7 @@
           <w:szCs w:val="24"/>
         </w:rPr>
         <w:sectPr>
-          <w:headerReference w:type="default" r:id="rId8"/>
+          <w:headerReference w:type="default" r:id="rId9"/>
           <w:pgSz w:w="11906" w:h="16838"/>
           <w:pgMar w:top="1701" w:right="1134" w:bottom="1134" w:left="1701" w:header="709" w:footer="709" w:gutter="0"/>
           <w:pgNumType w:start="11"/>
@@ -3133,7 +3133,7 @@
         </w:rPr>
         <w:fldChar w:fldCharType="separate"/>
       </w:r>
-      <w:hyperlink w:anchor="_Toc513299588" w:history="1">
+      <w:hyperlink w:anchor="_Toc513889802" w:history="1">
         <w:r>
           <w:rPr>
             <w:rStyle w:val="Hyperlink"/>
@@ -3160,7 +3160,7 @@
             <w:noProof/>
             <w:webHidden/>
           </w:rPr>
-          <w:instrText xml:space="preserve"> PAGEREF _Toc513299588 \h </w:instrText>
+          <w:instrText xml:space="preserve"> PAGEREF _Toc513889802 \h </w:instrText>
         </w:r>
         <w:r>
           <w:rPr>
@@ -3180,7 +3180,7 @@
             <w:noProof/>
             <w:webHidden/>
           </w:rPr>
-          <w:t>12</w:t>
+          <w:t>13</w:t>
         </w:r>
         <w:r>
           <w:rPr>
@@ -3201,7 +3201,7 @@
           <w:lang w:eastAsia="pt-BR"/>
         </w:rPr>
       </w:pPr>
-      <w:hyperlink w:anchor="_Toc513299589" w:history="1">
+      <w:hyperlink w:anchor="_Toc513889803" w:history="1">
         <w:r>
           <w:rPr>
             <w:rStyle w:val="Hyperlink"/>
@@ -3228,7 +3228,7 @@
             <w:noProof/>
             <w:webHidden/>
           </w:rPr>
-          <w:instrText xml:space="preserve"> PAGEREF _Toc513299589 \h </w:instrText>
+          <w:instrText xml:space="preserve"> PAGEREF _Toc513889803 \h </w:instrText>
         </w:r>
         <w:r>
           <w:rPr>
@@ -3248,7 +3248,7 @@
             <w:noProof/>
             <w:webHidden/>
           </w:rPr>
-          <w:t>14</w:t>
+          <w:t>15</w:t>
         </w:r>
         <w:r>
           <w:rPr>
@@ -3272,7 +3272,7 @@
           <w:lang w:eastAsia="pt-BR"/>
         </w:rPr>
       </w:pPr>
-      <w:hyperlink w:anchor="_Toc513299590" w:history="1">
+      <w:hyperlink w:anchor="_Toc513889804" w:history="1">
         <w:r>
           <w:rPr>
             <w:rStyle w:val="Hyperlink"/>
@@ -3299,7 +3299,7 @@
             <w:noProof/>
             <w:webHidden/>
           </w:rPr>
-          <w:instrText xml:space="preserve"> PAGEREF _Toc513299590 \h </w:instrText>
+          <w:instrText xml:space="preserve"> PAGEREF _Toc513889804 \h </w:instrText>
         </w:r>
         <w:r>
           <w:rPr>
@@ -3319,7 +3319,7 @@
             <w:noProof/>
             <w:webHidden/>
           </w:rPr>
-          <w:t>14</w:t>
+          <w:t>15</w:t>
         </w:r>
         <w:r>
           <w:rPr>
@@ -3343,7 +3343,7 @@
           <w:lang w:eastAsia="pt-BR"/>
         </w:rPr>
       </w:pPr>
-      <w:hyperlink w:anchor="_Toc513299591" w:history="1">
+      <w:hyperlink w:anchor="_Toc513889805" w:history="1">
         <w:r>
           <w:rPr>
             <w:rStyle w:val="Hyperlink"/>
@@ -3370,7 +3370,7 @@
             <w:noProof/>
             <w:webHidden/>
           </w:rPr>
-          <w:instrText xml:space="preserve"> PAGEREF _Toc513299591 \h </w:instrText>
+          <w:instrText xml:space="preserve"> PAGEREF _Toc513889805 \h </w:instrText>
         </w:r>
         <w:r>
           <w:rPr>
@@ -3390,7 +3390,7 @@
             <w:noProof/>
             <w:webHidden/>
           </w:rPr>
-          <w:t>15</w:t>
+          <w:t>16</w:t>
         </w:r>
         <w:r>
           <w:rPr>
@@ -3414,13 +3414,13 @@
           <w:lang w:eastAsia="pt-BR"/>
         </w:rPr>
       </w:pPr>
-      <w:hyperlink w:anchor="_Toc513299592" w:history="1">
+      <w:hyperlink w:anchor="_Toc513889806" w:history="1">
         <w:r>
           <w:rPr>
             <w:rStyle w:val="Hyperlink"/>
             <w:noProof/>
           </w:rPr>
-          <w:t>2.3 Engenfharia de Software</w:t>
+          <w:t>2.3 Engenharia de Software</w:t>
         </w:r>
         <w:r>
           <w:rPr>
@@ -3441,7 +3441,7 @@
             <w:noProof/>
             <w:webHidden/>
           </w:rPr>
-          <w:instrText xml:space="preserve"> PAGEREF _Toc513299592 \h </w:instrText>
+          <w:instrText xml:space="preserve"> PAGEREF _Toc513889806 \h </w:instrText>
         </w:r>
         <w:r>
           <w:rPr>
@@ -3461,7 +3461,7 @@
             <w:noProof/>
             <w:webHidden/>
           </w:rPr>
-          <w:t>15</w:t>
+          <w:t>16</w:t>
         </w:r>
         <w:r>
           <w:rPr>
@@ -3485,7 +3485,7 @@
           <w:lang w:eastAsia="pt-BR"/>
         </w:rPr>
       </w:pPr>
-      <w:hyperlink w:anchor="_Toc513299593" w:history="1">
+      <w:hyperlink w:anchor="_Toc513889807" w:history="1">
         <w:r>
           <w:rPr>
             <w:rStyle w:val="Hyperlink"/>
@@ -3512,7 +3512,7 @@
             <w:noProof/>
             <w:webHidden/>
           </w:rPr>
-          <w:instrText xml:space="preserve"> PAGEREF _Toc513299593 \h </w:instrText>
+          <w:instrText xml:space="preserve"> PAGEREF _Toc513889807 \h </w:instrText>
         </w:r>
         <w:r>
           <w:rPr>
@@ -3532,7 +3532,7 @@
             <w:noProof/>
             <w:webHidden/>
           </w:rPr>
-          <w:t>15</w:t>
+          <w:t>17</w:t>
         </w:r>
         <w:r>
           <w:rPr>
@@ -3556,7 +3556,7 @@
           <w:lang w:eastAsia="pt-BR"/>
         </w:rPr>
       </w:pPr>
-      <w:hyperlink w:anchor="_Toc513299594" w:history="1">
+      <w:hyperlink w:anchor="_Toc513889808" w:history="1">
         <w:r>
           <w:rPr>
             <w:rStyle w:val="Hyperlink"/>
@@ -3583,7 +3583,7 @@
             <w:noProof/>
             <w:webHidden/>
           </w:rPr>
-          <w:instrText xml:space="preserve"> PAGEREF _Toc513299594 \h </w:instrText>
+          <w:instrText xml:space="preserve"> PAGEREF _Toc513889808 \h </w:instrText>
         </w:r>
         <w:r>
           <w:rPr>
@@ -3603,7 +3603,7 @@
             <w:noProof/>
             <w:webHidden/>
           </w:rPr>
-          <w:t>16</w:t>
+          <w:t>18</w:t>
         </w:r>
         <w:r>
           <w:rPr>
@@ -3624,13 +3624,13 @@
           <w:lang w:eastAsia="pt-BR"/>
         </w:rPr>
       </w:pPr>
-      <w:hyperlink w:anchor="_Toc513299595" w:history="1">
+      <w:hyperlink w:anchor="_Toc513889809" w:history="1">
         <w:r>
           <w:rPr>
             <w:rStyle w:val="Hyperlink"/>
             <w:noProof/>
           </w:rPr>
-          <w:t>REFERÊNCIAS BIBLIOGRÁFICAS</w:t>
+          <w:t>3. BASE CONCEITUAL</w:t>
         </w:r>
         <w:r>
           <w:rPr>
@@ -3651,7 +3651,7 @@
             <w:noProof/>
             <w:webHidden/>
           </w:rPr>
-          <w:instrText xml:space="preserve"> PAGEREF _Toc513299595 \h </w:instrText>
+          <w:instrText xml:space="preserve"> PAGEREF _Toc513889809 \h </w:instrText>
         </w:r>
         <w:r>
           <w:rPr>
@@ -3671,7 +3671,7 @@
             <w:noProof/>
             <w:webHidden/>
           </w:rPr>
-          <w:t>17</w:t>
+          <w:t>20</w:t>
         </w:r>
         <w:r>
           <w:rPr>
@@ -3684,6 +3684,2772 @@
     </w:p>
     <w:p>
       <w:pPr>
+        <w:pStyle w:val="Sumrio2"/>
+        <w:tabs>
+          <w:tab w:val="right" w:leader="dot" w:pos="9061"/>
+        </w:tabs>
+        <w:rPr>
+          <w:rFonts w:asciiTheme="minorHAnsi" w:eastAsiaTheme="minorEastAsia" w:hAnsiTheme="minorHAnsi"/>
+          <w:noProof/>
+          <w:sz w:val="22"/>
+          <w:lang w:eastAsia="pt-BR"/>
+        </w:rPr>
+      </w:pPr>
+      <w:hyperlink w:anchor="_Toc513889810" w:history="1">
+        <w:r>
+          <w:rPr>
+            <w:rStyle w:val="Hyperlink"/>
+            <w:noProof/>
+          </w:rPr>
+          <w:t>3.1 Sistema 1</w:t>
+        </w:r>
+        <w:r>
+          <w:rPr>
+            <w:noProof/>
+            <w:webHidden/>
+          </w:rPr>
+          <w:tab/>
+        </w:r>
+        <w:r>
+          <w:rPr>
+            <w:noProof/>
+            <w:webHidden/>
+          </w:rPr>
+          <w:fldChar w:fldCharType="begin"/>
+        </w:r>
+        <w:r>
+          <w:rPr>
+            <w:noProof/>
+            <w:webHidden/>
+          </w:rPr>
+          <w:instrText xml:space="preserve"> PAGEREF _Toc513889810 \h </w:instrText>
+        </w:r>
+        <w:r>
+          <w:rPr>
+            <w:noProof/>
+            <w:webHidden/>
+          </w:rPr>
+        </w:r>
+        <w:r>
+          <w:rPr>
+            <w:noProof/>
+            <w:webHidden/>
+          </w:rPr>
+          <w:fldChar w:fldCharType="separate"/>
+        </w:r>
+        <w:r>
+          <w:rPr>
+            <w:noProof/>
+            <w:webHidden/>
+          </w:rPr>
+          <w:t>20</w:t>
+        </w:r>
+        <w:r>
+          <w:rPr>
+            <w:noProof/>
+            <w:webHidden/>
+          </w:rPr>
+          <w:fldChar w:fldCharType="end"/>
+        </w:r>
+      </w:hyperlink>
+    </w:p>
+    <w:p>
+      <w:pPr>
+        <w:pStyle w:val="Sumrio2"/>
+        <w:tabs>
+          <w:tab w:val="right" w:leader="dot" w:pos="9061"/>
+        </w:tabs>
+        <w:rPr>
+          <w:rFonts w:asciiTheme="minorHAnsi" w:eastAsiaTheme="minorEastAsia" w:hAnsiTheme="minorHAnsi"/>
+          <w:noProof/>
+          <w:sz w:val="22"/>
+          <w:lang w:eastAsia="pt-BR"/>
+        </w:rPr>
+      </w:pPr>
+      <w:hyperlink w:anchor="_Toc513889811" w:history="1">
+        <w:r>
+          <w:rPr>
+            <w:rStyle w:val="Hyperlink"/>
+            <w:noProof/>
+          </w:rPr>
+          <w:t>3.2 Sistema 2</w:t>
+        </w:r>
+        <w:r>
+          <w:rPr>
+            <w:noProof/>
+            <w:webHidden/>
+          </w:rPr>
+          <w:tab/>
+        </w:r>
+        <w:r>
+          <w:rPr>
+            <w:noProof/>
+            <w:webHidden/>
+          </w:rPr>
+          <w:fldChar w:fldCharType="begin"/>
+        </w:r>
+        <w:r>
+          <w:rPr>
+            <w:noProof/>
+            <w:webHidden/>
+          </w:rPr>
+          <w:instrText xml:space="preserve"> PAGEREF _Toc513889811 \h </w:instrText>
+        </w:r>
+        <w:r>
+          <w:rPr>
+            <w:noProof/>
+            <w:webHidden/>
+          </w:rPr>
+        </w:r>
+        <w:r>
+          <w:rPr>
+            <w:noProof/>
+            <w:webHidden/>
+          </w:rPr>
+          <w:fldChar w:fldCharType="separate"/>
+        </w:r>
+        <w:r>
+          <w:rPr>
+            <w:noProof/>
+            <w:webHidden/>
+          </w:rPr>
+          <w:t>20</w:t>
+        </w:r>
+        <w:r>
+          <w:rPr>
+            <w:noProof/>
+            <w:webHidden/>
+          </w:rPr>
+          <w:fldChar w:fldCharType="end"/>
+        </w:r>
+      </w:hyperlink>
+    </w:p>
+    <w:p>
+      <w:pPr>
+        <w:pStyle w:val="Sumrio2"/>
+        <w:tabs>
+          <w:tab w:val="right" w:leader="dot" w:pos="9061"/>
+        </w:tabs>
+        <w:rPr>
+          <w:rFonts w:asciiTheme="minorHAnsi" w:eastAsiaTheme="minorEastAsia" w:hAnsiTheme="minorHAnsi"/>
+          <w:noProof/>
+          <w:sz w:val="22"/>
+          <w:lang w:eastAsia="pt-BR"/>
+        </w:rPr>
+      </w:pPr>
+      <w:hyperlink w:anchor="_Toc513889812" w:history="1">
+        <w:r>
+          <w:rPr>
+            <w:rStyle w:val="Hyperlink"/>
+            <w:noProof/>
+          </w:rPr>
+          <w:t>3.3 Sistema 3</w:t>
+        </w:r>
+        <w:r>
+          <w:rPr>
+            <w:noProof/>
+            <w:webHidden/>
+          </w:rPr>
+          <w:tab/>
+        </w:r>
+        <w:r>
+          <w:rPr>
+            <w:noProof/>
+            <w:webHidden/>
+          </w:rPr>
+          <w:fldChar w:fldCharType="begin"/>
+        </w:r>
+        <w:r>
+          <w:rPr>
+            <w:noProof/>
+            <w:webHidden/>
+          </w:rPr>
+          <w:instrText xml:space="preserve"> PAGEREF _Toc513889812 \h </w:instrText>
+        </w:r>
+        <w:r>
+          <w:rPr>
+            <w:noProof/>
+            <w:webHidden/>
+          </w:rPr>
+        </w:r>
+        <w:r>
+          <w:rPr>
+            <w:noProof/>
+            <w:webHidden/>
+          </w:rPr>
+          <w:fldChar w:fldCharType="separate"/>
+        </w:r>
+        <w:r>
+          <w:rPr>
+            <w:noProof/>
+            <w:webHidden/>
+          </w:rPr>
+          <w:t>20</w:t>
+        </w:r>
+        <w:r>
+          <w:rPr>
+            <w:noProof/>
+            <w:webHidden/>
+          </w:rPr>
+          <w:fldChar w:fldCharType="end"/>
+        </w:r>
+      </w:hyperlink>
+    </w:p>
+    <w:p>
+      <w:pPr>
+        <w:pStyle w:val="Sumrio2"/>
+        <w:tabs>
+          <w:tab w:val="right" w:leader="dot" w:pos="9061"/>
+        </w:tabs>
+        <w:rPr>
+          <w:rFonts w:asciiTheme="minorHAnsi" w:eastAsiaTheme="minorEastAsia" w:hAnsiTheme="minorHAnsi"/>
+          <w:noProof/>
+          <w:sz w:val="22"/>
+          <w:lang w:eastAsia="pt-BR"/>
+        </w:rPr>
+      </w:pPr>
+      <w:hyperlink w:anchor="_Toc513889813" w:history="1">
+        <w:r>
+          <w:rPr>
+            <w:rStyle w:val="Hyperlink"/>
+            <w:noProof/>
+          </w:rPr>
+          <w:t>3.4 Funcionalidades</w:t>
+        </w:r>
+        <w:r>
+          <w:rPr>
+            <w:noProof/>
+            <w:webHidden/>
+          </w:rPr>
+          <w:tab/>
+        </w:r>
+        <w:r>
+          <w:rPr>
+            <w:noProof/>
+            <w:webHidden/>
+          </w:rPr>
+          <w:fldChar w:fldCharType="begin"/>
+        </w:r>
+        <w:r>
+          <w:rPr>
+            <w:noProof/>
+            <w:webHidden/>
+          </w:rPr>
+          <w:instrText xml:space="preserve"> PAGEREF _Toc513889813 \h </w:instrText>
+        </w:r>
+        <w:r>
+          <w:rPr>
+            <w:noProof/>
+            <w:webHidden/>
+          </w:rPr>
+        </w:r>
+        <w:r>
+          <w:rPr>
+            <w:noProof/>
+            <w:webHidden/>
+          </w:rPr>
+          <w:fldChar w:fldCharType="separate"/>
+        </w:r>
+        <w:r>
+          <w:rPr>
+            <w:noProof/>
+            <w:webHidden/>
+          </w:rPr>
+          <w:t>20</w:t>
+        </w:r>
+        <w:r>
+          <w:rPr>
+            <w:noProof/>
+            <w:webHidden/>
+          </w:rPr>
+          <w:fldChar w:fldCharType="end"/>
+        </w:r>
+      </w:hyperlink>
+    </w:p>
+    <w:p>
+      <w:pPr>
+        <w:pStyle w:val="Sumrio2"/>
+        <w:tabs>
+          <w:tab w:val="right" w:leader="dot" w:pos="9061"/>
+        </w:tabs>
+        <w:rPr>
+          <w:rFonts w:asciiTheme="minorHAnsi" w:eastAsiaTheme="minorEastAsia" w:hAnsiTheme="minorHAnsi"/>
+          <w:noProof/>
+          <w:sz w:val="22"/>
+          <w:lang w:eastAsia="pt-BR"/>
+        </w:rPr>
+      </w:pPr>
+      <w:hyperlink w:anchor="_Toc513889814" w:history="1">
+        <w:r>
+          <w:rPr>
+            <w:rStyle w:val="Hyperlink"/>
+            <w:noProof/>
+          </w:rPr>
+          <w:t>3.4.1 Funcionalidade 1</w:t>
+        </w:r>
+        <w:r>
+          <w:rPr>
+            <w:noProof/>
+            <w:webHidden/>
+          </w:rPr>
+          <w:tab/>
+        </w:r>
+        <w:r>
+          <w:rPr>
+            <w:noProof/>
+            <w:webHidden/>
+          </w:rPr>
+          <w:fldChar w:fldCharType="begin"/>
+        </w:r>
+        <w:r>
+          <w:rPr>
+            <w:noProof/>
+            <w:webHidden/>
+          </w:rPr>
+          <w:instrText xml:space="preserve"> PAGEREF _Toc513889814 \h </w:instrText>
+        </w:r>
+        <w:r>
+          <w:rPr>
+            <w:noProof/>
+            <w:webHidden/>
+          </w:rPr>
+        </w:r>
+        <w:r>
+          <w:rPr>
+            <w:noProof/>
+            <w:webHidden/>
+          </w:rPr>
+          <w:fldChar w:fldCharType="separate"/>
+        </w:r>
+        <w:r>
+          <w:rPr>
+            <w:noProof/>
+            <w:webHidden/>
+          </w:rPr>
+          <w:t>20</w:t>
+        </w:r>
+        <w:r>
+          <w:rPr>
+            <w:noProof/>
+            <w:webHidden/>
+          </w:rPr>
+          <w:fldChar w:fldCharType="end"/>
+        </w:r>
+      </w:hyperlink>
+    </w:p>
+    <w:p>
+      <w:pPr>
+        <w:pStyle w:val="Sumrio2"/>
+        <w:tabs>
+          <w:tab w:val="right" w:leader="dot" w:pos="9061"/>
+        </w:tabs>
+        <w:rPr>
+          <w:rFonts w:asciiTheme="minorHAnsi" w:eastAsiaTheme="minorEastAsia" w:hAnsiTheme="minorHAnsi"/>
+          <w:noProof/>
+          <w:sz w:val="22"/>
+          <w:lang w:eastAsia="pt-BR"/>
+        </w:rPr>
+      </w:pPr>
+      <w:hyperlink w:anchor="_Toc513889815" w:history="1">
+        <w:r>
+          <w:rPr>
+            <w:rStyle w:val="Hyperlink"/>
+            <w:noProof/>
+          </w:rPr>
+          <w:t>3.4.2 Funcionalidade 2</w:t>
+        </w:r>
+        <w:r>
+          <w:rPr>
+            <w:noProof/>
+            <w:webHidden/>
+          </w:rPr>
+          <w:tab/>
+        </w:r>
+        <w:r>
+          <w:rPr>
+            <w:noProof/>
+            <w:webHidden/>
+          </w:rPr>
+          <w:fldChar w:fldCharType="begin"/>
+        </w:r>
+        <w:r>
+          <w:rPr>
+            <w:noProof/>
+            <w:webHidden/>
+          </w:rPr>
+          <w:instrText xml:space="preserve"> PAGEREF _Toc513889815 \h </w:instrText>
+        </w:r>
+        <w:r>
+          <w:rPr>
+            <w:noProof/>
+            <w:webHidden/>
+          </w:rPr>
+        </w:r>
+        <w:r>
+          <w:rPr>
+            <w:noProof/>
+            <w:webHidden/>
+          </w:rPr>
+          <w:fldChar w:fldCharType="separate"/>
+        </w:r>
+        <w:r>
+          <w:rPr>
+            <w:noProof/>
+            <w:webHidden/>
+          </w:rPr>
+          <w:t>20</w:t>
+        </w:r>
+        <w:r>
+          <w:rPr>
+            <w:noProof/>
+            <w:webHidden/>
+          </w:rPr>
+          <w:fldChar w:fldCharType="end"/>
+        </w:r>
+      </w:hyperlink>
+    </w:p>
+    <w:p>
+      <w:pPr>
+        <w:pStyle w:val="Sumrio2"/>
+        <w:tabs>
+          <w:tab w:val="right" w:leader="dot" w:pos="9061"/>
+        </w:tabs>
+        <w:rPr>
+          <w:rFonts w:asciiTheme="minorHAnsi" w:eastAsiaTheme="minorEastAsia" w:hAnsiTheme="minorHAnsi"/>
+          <w:noProof/>
+          <w:sz w:val="22"/>
+          <w:lang w:eastAsia="pt-BR"/>
+        </w:rPr>
+      </w:pPr>
+      <w:hyperlink w:anchor="_Toc513889816" w:history="1">
+        <w:r>
+          <w:rPr>
+            <w:rStyle w:val="Hyperlink"/>
+            <w:noProof/>
+          </w:rPr>
+          <w:t>3.4.3 Funcionalidade 3</w:t>
+        </w:r>
+        <w:r>
+          <w:rPr>
+            <w:noProof/>
+            <w:webHidden/>
+          </w:rPr>
+          <w:tab/>
+        </w:r>
+        <w:r>
+          <w:rPr>
+            <w:noProof/>
+            <w:webHidden/>
+          </w:rPr>
+          <w:fldChar w:fldCharType="begin"/>
+        </w:r>
+        <w:r>
+          <w:rPr>
+            <w:noProof/>
+            <w:webHidden/>
+          </w:rPr>
+          <w:instrText xml:space="preserve"> PAGEREF _Toc513889816 \h </w:instrText>
+        </w:r>
+        <w:r>
+          <w:rPr>
+            <w:noProof/>
+            <w:webHidden/>
+          </w:rPr>
+        </w:r>
+        <w:r>
+          <w:rPr>
+            <w:noProof/>
+            <w:webHidden/>
+          </w:rPr>
+          <w:fldChar w:fldCharType="separate"/>
+        </w:r>
+        <w:r>
+          <w:rPr>
+            <w:noProof/>
+            <w:webHidden/>
+          </w:rPr>
+          <w:t>20</w:t>
+        </w:r>
+        <w:r>
+          <w:rPr>
+            <w:noProof/>
+            <w:webHidden/>
+          </w:rPr>
+          <w:fldChar w:fldCharType="end"/>
+        </w:r>
+      </w:hyperlink>
+    </w:p>
+    <w:p>
+      <w:pPr>
+        <w:pStyle w:val="Sumrio2"/>
+        <w:tabs>
+          <w:tab w:val="right" w:leader="dot" w:pos="9061"/>
+        </w:tabs>
+        <w:rPr>
+          <w:rFonts w:asciiTheme="minorHAnsi" w:eastAsiaTheme="minorEastAsia" w:hAnsiTheme="minorHAnsi"/>
+          <w:noProof/>
+          <w:sz w:val="22"/>
+          <w:lang w:eastAsia="pt-BR"/>
+        </w:rPr>
+      </w:pPr>
+      <w:hyperlink w:anchor="_Toc513889817" w:history="1">
+        <w:r>
+          <w:rPr>
+            <w:rStyle w:val="Hyperlink"/>
+            <w:noProof/>
+          </w:rPr>
+          <w:t>3.4.4 Funcionalidade 4</w:t>
+        </w:r>
+        <w:r>
+          <w:rPr>
+            <w:noProof/>
+            <w:webHidden/>
+          </w:rPr>
+          <w:tab/>
+        </w:r>
+        <w:r>
+          <w:rPr>
+            <w:noProof/>
+            <w:webHidden/>
+          </w:rPr>
+          <w:fldChar w:fldCharType="begin"/>
+        </w:r>
+        <w:r>
+          <w:rPr>
+            <w:noProof/>
+            <w:webHidden/>
+          </w:rPr>
+          <w:instrText xml:space="preserve"> PAGEREF _Toc513889817 \h </w:instrText>
+        </w:r>
+        <w:r>
+          <w:rPr>
+            <w:noProof/>
+            <w:webHidden/>
+          </w:rPr>
+        </w:r>
+        <w:r>
+          <w:rPr>
+            <w:noProof/>
+            <w:webHidden/>
+          </w:rPr>
+          <w:fldChar w:fldCharType="separate"/>
+        </w:r>
+        <w:r>
+          <w:rPr>
+            <w:noProof/>
+            <w:webHidden/>
+          </w:rPr>
+          <w:t>20</w:t>
+        </w:r>
+        <w:r>
+          <w:rPr>
+            <w:noProof/>
+            <w:webHidden/>
+          </w:rPr>
+          <w:fldChar w:fldCharType="end"/>
+        </w:r>
+      </w:hyperlink>
+    </w:p>
+    <w:p>
+      <w:pPr>
+        <w:pStyle w:val="Sumrio2"/>
+        <w:tabs>
+          <w:tab w:val="right" w:leader="dot" w:pos="9061"/>
+        </w:tabs>
+        <w:rPr>
+          <w:rFonts w:asciiTheme="minorHAnsi" w:eastAsiaTheme="minorEastAsia" w:hAnsiTheme="minorHAnsi"/>
+          <w:noProof/>
+          <w:sz w:val="22"/>
+          <w:lang w:eastAsia="pt-BR"/>
+        </w:rPr>
+      </w:pPr>
+      <w:hyperlink w:anchor="_Toc513889818" w:history="1">
+        <w:r>
+          <w:rPr>
+            <w:rStyle w:val="Hyperlink"/>
+            <w:noProof/>
+          </w:rPr>
+          <w:t>3.4.5 Funcionalidade 5</w:t>
+        </w:r>
+        <w:r>
+          <w:rPr>
+            <w:noProof/>
+            <w:webHidden/>
+          </w:rPr>
+          <w:tab/>
+        </w:r>
+        <w:r>
+          <w:rPr>
+            <w:noProof/>
+            <w:webHidden/>
+          </w:rPr>
+          <w:fldChar w:fldCharType="begin"/>
+        </w:r>
+        <w:r>
+          <w:rPr>
+            <w:noProof/>
+            <w:webHidden/>
+          </w:rPr>
+          <w:instrText xml:space="preserve"> PAGEREF _Toc513889818 \h </w:instrText>
+        </w:r>
+        <w:r>
+          <w:rPr>
+            <w:noProof/>
+            <w:webHidden/>
+          </w:rPr>
+        </w:r>
+        <w:r>
+          <w:rPr>
+            <w:noProof/>
+            <w:webHidden/>
+          </w:rPr>
+          <w:fldChar w:fldCharType="separate"/>
+        </w:r>
+        <w:r>
+          <w:rPr>
+            <w:noProof/>
+            <w:webHidden/>
+          </w:rPr>
+          <w:t>20</w:t>
+        </w:r>
+        <w:r>
+          <w:rPr>
+            <w:noProof/>
+            <w:webHidden/>
+          </w:rPr>
+          <w:fldChar w:fldCharType="end"/>
+        </w:r>
+      </w:hyperlink>
+    </w:p>
+    <w:p>
+      <w:pPr>
+        <w:pStyle w:val="Sumrio2"/>
+        <w:tabs>
+          <w:tab w:val="right" w:leader="dot" w:pos="9061"/>
+        </w:tabs>
+        <w:rPr>
+          <w:rFonts w:asciiTheme="minorHAnsi" w:eastAsiaTheme="minorEastAsia" w:hAnsiTheme="minorHAnsi"/>
+          <w:noProof/>
+          <w:sz w:val="22"/>
+          <w:lang w:eastAsia="pt-BR"/>
+        </w:rPr>
+      </w:pPr>
+      <w:hyperlink w:anchor="_Toc513889819" w:history="1">
+        <w:r>
+          <w:rPr>
+            <w:rStyle w:val="Hyperlink"/>
+            <w:noProof/>
+          </w:rPr>
+          <w:t>3.4.6 Comparativo funcionalidades</w:t>
+        </w:r>
+        <w:r>
+          <w:rPr>
+            <w:noProof/>
+            <w:webHidden/>
+          </w:rPr>
+          <w:tab/>
+        </w:r>
+        <w:r>
+          <w:rPr>
+            <w:noProof/>
+            <w:webHidden/>
+          </w:rPr>
+          <w:fldChar w:fldCharType="begin"/>
+        </w:r>
+        <w:r>
+          <w:rPr>
+            <w:noProof/>
+            <w:webHidden/>
+          </w:rPr>
+          <w:instrText xml:space="preserve"> PAGEREF _Toc513889819 \h </w:instrText>
+        </w:r>
+        <w:r>
+          <w:rPr>
+            <w:noProof/>
+            <w:webHidden/>
+          </w:rPr>
+        </w:r>
+        <w:r>
+          <w:rPr>
+            <w:noProof/>
+            <w:webHidden/>
+          </w:rPr>
+          <w:fldChar w:fldCharType="separate"/>
+        </w:r>
+        <w:r>
+          <w:rPr>
+            <w:noProof/>
+            <w:webHidden/>
+          </w:rPr>
+          <w:t>20</w:t>
+        </w:r>
+        <w:r>
+          <w:rPr>
+            <w:noProof/>
+            <w:webHidden/>
+          </w:rPr>
+          <w:fldChar w:fldCharType="end"/>
+        </w:r>
+      </w:hyperlink>
+    </w:p>
+    <w:p>
+      <w:pPr>
+        <w:pStyle w:val="Sumrio1"/>
+        <w:rPr>
+          <w:rFonts w:asciiTheme="minorHAnsi" w:eastAsiaTheme="minorEastAsia" w:hAnsiTheme="minorHAnsi"/>
+          <w:noProof/>
+          <w:sz w:val="22"/>
+          <w:lang w:eastAsia="pt-BR"/>
+        </w:rPr>
+      </w:pPr>
+      <w:hyperlink w:anchor="_Toc513889820" w:history="1">
+        <w:r>
+          <w:rPr>
+            <w:rStyle w:val="Hyperlink"/>
+            <w:noProof/>
+          </w:rPr>
+          <w:t>4. DESENVOLVIMENTO</w:t>
+        </w:r>
+        <w:r>
+          <w:rPr>
+            <w:noProof/>
+            <w:webHidden/>
+          </w:rPr>
+          <w:tab/>
+        </w:r>
+        <w:r>
+          <w:rPr>
+            <w:noProof/>
+            <w:webHidden/>
+          </w:rPr>
+          <w:fldChar w:fldCharType="begin"/>
+        </w:r>
+        <w:r>
+          <w:rPr>
+            <w:noProof/>
+            <w:webHidden/>
+          </w:rPr>
+          <w:instrText xml:space="preserve"> PAGEREF _Toc513889820 \h </w:instrText>
+        </w:r>
+        <w:r>
+          <w:rPr>
+            <w:noProof/>
+            <w:webHidden/>
+          </w:rPr>
+        </w:r>
+        <w:r>
+          <w:rPr>
+            <w:noProof/>
+            <w:webHidden/>
+          </w:rPr>
+          <w:fldChar w:fldCharType="separate"/>
+        </w:r>
+        <w:r>
+          <w:rPr>
+            <w:noProof/>
+            <w:webHidden/>
+          </w:rPr>
+          <w:t>21</w:t>
+        </w:r>
+        <w:r>
+          <w:rPr>
+            <w:noProof/>
+            <w:webHidden/>
+          </w:rPr>
+          <w:fldChar w:fldCharType="end"/>
+        </w:r>
+      </w:hyperlink>
+    </w:p>
+    <w:p>
+      <w:pPr>
+        <w:pStyle w:val="Sumrio2"/>
+        <w:tabs>
+          <w:tab w:val="right" w:leader="dot" w:pos="9061"/>
+        </w:tabs>
+        <w:rPr>
+          <w:rFonts w:asciiTheme="minorHAnsi" w:eastAsiaTheme="minorEastAsia" w:hAnsiTheme="minorHAnsi"/>
+          <w:noProof/>
+          <w:sz w:val="22"/>
+          <w:lang w:eastAsia="pt-BR"/>
+        </w:rPr>
+      </w:pPr>
+      <w:hyperlink w:anchor="_Toc513889821" w:history="1">
+        <w:r>
+          <w:rPr>
+            <w:rStyle w:val="Hyperlink"/>
+            <w:noProof/>
+          </w:rPr>
+          <w:t>4.1 Requisitos funcionais</w:t>
+        </w:r>
+        <w:r>
+          <w:rPr>
+            <w:noProof/>
+            <w:webHidden/>
+          </w:rPr>
+          <w:tab/>
+        </w:r>
+        <w:r>
+          <w:rPr>
+            <w:noProof/>
+            <w:webHidden/>
+          </w:rPr>
+          <w:fldChar w:fldCharType="begin"/>
+        </w:r>
+        <w:r>
+          <w:rPr>
+            <w:noProof/>
+            <w:webHidden/>
+          </w:rPr>
+          <w:instrText xml:space="preserve"> PAGEREF _Toc513889821 \h </w:instrText>
+        </w:r>
+        <w:r>
+          <w:rPr>
+            <w:noProof/>
+            <w:webHidden/>
+          </w:rPr>
+        </w:r>
+        <w:r>
+          <w:rPr>
+            <w:noProof/>
+            <w:webHidden/>
+          </w:rPr>
+          <w:fldChar w:fldCharType="separate"/>
+        </w:r>
+        <w:r>
+          <w:rPr>
+            <w:noProof/>
+            <w:webHidden/>
+          </w:rPr>
+          <w:t>21</w:t>
+        </w:r>
+        <w:r>
+          <w:rPr>
+            <w:noProof/>
+            <w:webHidden/>
+          </w:rPr>
+          <w:fldChar w:fldCharType="end"/>
+        </w:r>
+      </w:hyperlink>
+    </w:p>
+    <w:p>
+      <w:pPr>
+        <w:pStyle w:val="Sumrio2"/>
+        <w:tabs>
+          <w:tab w:val="right" w:leader="dot" w:pos="9061"/>
+        </w:tabs>
+        <w:rPr>
+          <w:rFonts w:asciiTheme="minorHAnsi" w:eastAsiaTheme="minorEastAsia" w:hAnsiTheme="minorHAnsi"/>
+          <w:noProof/>
+          <w:sz w:val="22"/>
+          <w:lang w:eastAsia="pt-BR"/>
+        </w:rPr>
+      </w:pPr>
+      <w:hyperlink w:anchor="_Toc513889822" w:history="1">
+        <w:r>
+          <w:rPr>
+            <w:rStyle w:val="Hyperlink"/>
+            <w:noProof/>
+          </w:rPr>
+          <w:t>4.1.1 Requisito 1</w:t>
+        </w:r>
+        <w:r>
+          <w:rPr>
+            <w:noProof/>
+            <w:webHidden/>
+          </w:rPr>
+          <w:tab/>
+        </w:r>
+        <w:r>
+          <w:rPr>
+            <w:noProof/>
+            <w:webHidden/>
+          </w:rPr>
+          <w:fldChar w:fldCharType="begin"/>
+        </w:r>
+        <w:r>
+          <w:rPr>
+            <w:noProof/>
+            <w:webHidden/>
+          </w:rPr>
+          <w:instrText xml:space="preserve"> PAGEREF _Toc513889822 \h </w:instrText>
+        </w:r>
+        <w:r>
+          <w:rPr>
+            <w:noProof/>
+            <w:webHidden/>
+          </w:rPr>
+        </w:r>
+        <w:r>
+          <w:rPr>
+            <w:noProof/>
+            <w:webHidden/>
+          </w:rPr>
+          <w:fldChar w:fldCharType="separate"/>
+        </w:r>
+        <w:r>
+          <w:rPr>
+            <w:noProof/>
+            <w:webHidden/>
+          </w:rPr>
+          <w:t>21</w:t>
+        </w:r>
+        <w:r>
+          <w:rPr>
+            <w:noProof/>
+            <w:webHidden/>
+          </w:rPr>
+          <w:fldChar w:fldCharType="end"/>
+        </w:r>
+      </w:hyperlink>
+    </w:p>
+    <w:p>
+      <w:pPr>
+        <w:pStyle w:val="Sumrio2"/>
+        <w:tabs>
+          <w:tab w:val="right" w:leader="dot" w:pos="9061"/>
+        </w:tabs>
+        <w:rPr>
+          <w:rFonts w:asciiTheme="minorHAnsi" w:eastAsiaTheme="minorEastAsia" w:hAnsiTheme="minorHAnsi"/>
+          <w:noProof/>
+          <w:sz w:val="22"/>
+          <w:lang w:eastAsia="pt-BR"/>
+        </w:rPr>
+      </w:pPr>
+      <w:hyperlink w:anchor="_Toc513889823" w:history="1">
+        <w:r>
+          <w:rPr>
+            <w:rStyle w:val="Hyperlink"/>
+            <w:noProof/>
+          </w:rPr>
+          <w:t>4.1.2 Requisito 2</w:t>
+        </w:r>
+        <w:r>
+          <w:rPr>
+            <w:noProof/>
+            <w:webHidden/>
+          </w:rPr>
+          <w:tab/>
+        </w:r>
+        <w:r>
+          <w:rPr>
+            <w:noProof/>
+            <w:webHidden/>
+          </w:rPr>
+          <w:fldChar w:fldCharType="begin"/>
+        </w:r>
+        <w:r>
+          <w:rPr>
+            <w:noProof/>
+            <w:webHidden/>
+          </w:rPr>
+          <w:instrText xml:space="preserve"> PAGEREF _Toc513889823 \h </w:instrText>
+        </w:r>
+        <w:r>
+          <w:rPr>
+            <w:noProof/>
+            <w:webHidden/>
+          </w:rPr>
+        </w:r>
+        <w:r>
+          <w:rPr>
+            <w:noProof/>
+            <w:webHidden/>
+          </w:rPr>
+          <w:fldChar w:fldCharType="separate"/>
+        </w:r>
+        <w:r>
+          <w:rPr>
+            <w:noProof/>
+            <w:webHidden/>
+          </w:rPr>
+          <w:t>21</w:t>
+        </w:r>
+        <w:r>
+          <w:rPr>
+            <w:noProof/>
+            <w:webHidden/>
+          </w:rPr>
+          <w:fldChar w:fldCharType="end"/>
+        </w:r>
+      </w:hyperlink>
+    </w:p>
+    <w:p>
+      <w:pPr>
+        <w:pStyle w:val="Sumrio2"/>
+        <w:tabs>
+          <w:tab w:val="right" w:leader="dot" w:pos="9061"/>
+        </w:tabs>
+        <w:rPr>
+          <w:rFonts w:asciiTheme="minorHAnsi" w:eastAsiaTheme="minorEastAsia" w:hAnsiTheme="minorHAnsi"/>
+          <w:noProof/>
+          <w:sz w:val="22"/>
+          <w:lang w:eastAsia="pt-BR"/>
+        </w:rPr>
+      </w:pPr>
+      <w:hyperlink w:anchor="_Toc513889824" w:history="1">
+        <w:r>
+          <w:rPr>
+            <w:rStyle w:val="Hyperlink"/>
+            <w:noProof/>
+          </w:rPr>
+          <w:t>4.1.3 Requisito 3</w:t>
+        </w:r>
+        <w:r>
+          <w:rPr>
+            <w:noProof/>
+            <w:webHidden/>
+          </w:rPr>
+          <w:tab/>
+        </w:r>
+        <w:r>
+          <w:rPr>
+            <w:noProof/>
+            <w:webHidden/>
+          </w:rPr>
+          <w:fldChar w:fldCharType="begin"/>
+        </w:r>
+        <w:r>
+          <w:rPr>
+            <w:noProof/>
+            <w:webHidden/>
+          </w:rPr>
+          <w:instrText xml:space="preserve"> PAGEREF _Toc513889824 \h </w:instrText>
+        </w:r>
+        <w:r>
+          <w:rPr>
+            <w:noProof/>
+            <w:webHidden/>
+          </w:rPr>
+        </w:r>
+        <w:r>
+          <w:rPr>
+            <w:noProof/>
+            <w:webHidden/>
+          </w:rPr>
+          <w:fldChar w:fldCharType="separate"/>
+        </w:r>
+        <w:r>
+          <w:rPr>
+            <w:noProof/>
+            <w:webHidden/>
+          </w:rPr>
+          <w:t>21</w:t>
+        </w:r>
+        <w:r>
+          <w:rPr>
+            <w:noProof/>
+            <w:webHidden/>
+          </w:rPr>
+          <w:fldChar w:fldCharType="end"/>
+        </w:r>
+      </w:hyperlink>
+    </w:p>
+    <w:p>
+      <w:pPr>
+        <w:pStyle w:val="Sumrio2"/>
+        <w:tabs>
+          <w:tab w:val="right" w:leader="dot" w:pos="9061"/>
+        </w:tabs>
+        <w:rPr>
+          <w:rFonts w:asciiTheme="minorHAnsi" w:eastAsiaTheme="minorEastAsia" w:hAnsiTheme="minorHAnsi"/>
+          <w:noProof/>
+          <w:sz w:val="22"/>
+          <w:lang w:eastAsia="pt-BR"/>
+        </w:rPr>
+      </w:pPr>
+      <w:hyperlink w:anchor="_Toc513889825" w:history="1">
+        <w:r>
+          <w:rPr>
+            <w:rStyle w:val="Hyperlink"/>
+            <w:noProof/>
+          </w:rPr>
+          <w:t>4.1.4 Requisito 4</w:t>
+        </w:r>
+        <w:r>
+          <w:rPr>
+            <w:noProof/>
+            <w:webHidden/>
+          </w:rPr>
+          <w:tab/>
+        </w:r>
+        <w:r>
+          <w:rPr>
+            <w:noProof/>
+            <w:webHidden/>
+          </w:rPr>
+          <w:fldChar w:fldCharType="begin"/>
+        </w:r>
+        <w:r>
+          <w:rPr>
+            <w:noProof/>
+            <w:webHidden/>
+          </w:rPr>
+          <w:instrText xml:space="preserve"> PAGEREF _Toc513889825 \h </w:instrText>
+        </w:r>
+        <w:r>
+          <w:rPr>
+            <w:noProof/>
+            <w:webHidden/>
+          </w:rPr>
+        </w:r>
+        <w:r>
+          <w:rPr>
+            <w:noProof/>
+            <w:webHidden/>
+          </w:rPr>
+          <w:fldChar w:fldCharType="separate"/>
+        </w:r>
+        <w:r>
+          <w:rPr>
+            <w:noProof/>
+            <w:webHidden/>
+          </w:rPr>
+          <w:t>21</w:t>
+        </w:r>
+        <w:r>
+          <w:rPr>
+            <w:noProof/>
+            <w:webHidden/>
+          </w:rPr>
+          <w:fldChar w:fldCharType="end"/>
+        </w:r>
+      </w:hyperlink>
+    </w:p>
+    <w:p>
+      <w:pPr>
+        <w:pStyle w:val="Sumrio2"/>
+        <w:tabs>
+          <w:tab w:val="right" w:leader="dot" w:pos="9061"/>
+        </w:tabs>
+        <w:rPr>
+          <w:rFonts w:asciiTheme="minorHAnsi" w:eastAsiaTheme="minorEastAsia" w:hAnsiTheme="minorHAnsi"/>
+          <w:noProof/>
+          <w:sz w:val="22"/>
+          <w:lang w:eastAsia="pt-BR"/>
+        </w:rPr>
+      </w:pPr>
+      <w:hyperlink w:anchor="_Toc513889826" w:history="1">
+        <w:r>
+          <w:rPr>
+            <w:rStyle w:val="Hyperlink"/>
+            <w:noProof/>
+          </w:rPr>
+          <w:t>4.1.5 Requisito 5</w:t>
+        </w:r>
+        <w:r>
+          <w:rPr>
+            <w:noProof/>
+            <w:webHidden/>
+          </w:rPr>
+          <w:tab/>
+        </w:r>
+        <w:r>
+          <w:rPr>
+            <w:noProof/>
+            <w:webHidden/>
+          </w:rPr>
+          <w:fldChar w:fldCharType="begin"/>
+        </w:r>
+        <w:r>
+          <w:rPr>
+            <w:noProof/>
+            <w:webHidden/>
+          </w:rPr>
+          <w:instrText xml:space="preserve"> PAGEREF _Toc513889826 \h </w:instrText>
+        </w:r>
+        <w:r>
+          <w:rPr>
+            <w:noProof/>
+            <w:webHidden/>
+          </w:rPr>
+        </w:r>
+        <w:r>
+          <w:rPr>
+            <w:noProof/>
+            <w:webHidden/>
+          </w:rPr>
+          <w:fldChar w:fldCharType="separate"/>
+        </w:r>
+        <w:r>
+          <w:rPr>
+            <w:noProof/>
+            <w:webHidden/>
+          </w:rPr>
+          <w:t>21</w:t>
+        </w:r>
+        <w:r>
+          <w:rPr>
+            <w:noProof/>
+            <w:webHidden/>
+          </w:rPr>
+          <w:fldChar w:fldCharType="end"/>
+        </w:r>
+      </w:hyperlink>
+    </w:p>
+    <w:p>
+      <w:pPr>
+        <w:pStyle w:val="Sumrio2"/>
+        <w:tabs>
+          <w:tab w:val="right" w:leader="dot" w:pos="9061"/>
+        </w:tabs>
+        <w:rPr>
+          <w:rFonts w:asciiTheme="minorHAnsi" w:eastAsiaTheme="minorEastAsia" w:hAnsiTheme="minorHAnsi"/>
+          <w:noProof/>
+          <w:sz w:val="22"/>
+          <w:lang w:eastAsia="pt-BR"/>
+        </w:rPr>
+      </w:pPr>
+      <w:hyperlink w:anchor="_Toc513889827" w:history="1">
+        <w:r>
+          <w:rPr>
+            <w:rStyle w:val="Hyperlink"/>
+            <w:noProof/>
+          </w:rPr>
+          <w:t>4.1.6 .........</w:t>
+        </w:r>
+        <w:r>
+          <w:rPr>
+            <w:noProof/>
+            <w:webHidden/>
+          </w:rPr>
+          <w:tab/>
+        </w:r>
+        <w:r>
+          <w:rPr>
+            <w:noProof/>
+            <w:webHidden/>
+          </w:rPr>
+          <w:fldChar w:fldCharType="begin"/>
+        </w:r>
+        <w:r>
+          <w:rPr>
+            <w:noProof/>
+            <w:webHidden/>
+          </w:rPr>
+          <w:instrText xml:space="preserve"> PAGEREF _Toc513889827 \h </w:instrText>
+        </w:r>
+        <w:r>
+          <w:rPr>
+            <w:noProof/>
+            <w:webHidden/>
+          </w:rPr>
+        </w:r>
+        <w:r>
+          <w:rPr>
+            <w:noProof/>
+            <w:webHidden/>
+          </w:rPr>
+          <w:fldChar w:fldCharType="separate"/>
+        </w:r>
+        <w:r>
+          <w:rPr>
+            <w:noProof/>
+            <w:webHidden/>
+          </w:rPr>
+          <w:t>21</w:t>
+        </w:r>
+        <w:r>
+          <w:rPr>
+            <w:noProof/>
+            <w:webHidden/>
+          </w:rPr>
+          <w:fldChar w:fldCharType="end"/>
+        </w:r>
+      </w:hyperlink>
+    </w:p>
+    <w:p>
+      <w:pPr>
+        <w:pStyle w:val="Sumrio2"/>
+        <w:tabs>
+          <w:tab w:val="right" w:leader="dot" w:pos="9061"/>
+        </w:tabs>
+        <w:rPr>
+          <w:rFonts w:asciiTheme="minorHAnsi" w:eastAsiaTheme="minorEastAsia" w:hAnsiTheme="minorHAnsi"/>
+          <w:noProof/>
+          <w:sz w:val="22"/>
+          <w:lang w:eastAsia="pt-BR"/>
+        </w:rPr>
+      </w:pPr>
+      <w:hyperlink w:anchor="_Toc513889828" w:history="1">
+        <w:r>
+          <w:rPr>
+            <w:rStyle w:val="Hyperlink"/>
+            <w:noProof/>
+          </w:rPr>
+          <w:t>4.2 Requisitos não funcionais</w:t>
+        </w:r>
+        <w:r>
+          <w:rPr>
+            <w:noProof/>
+            <w:webHidden/>
+          </w:rPr>
+          <w:tab/>
+        </w:r>
+        <w:r>
+          <w:rPr>
+            <w:noProof/>
+            <w:webHidden/>
+          </w:rPr>
+          <w:fldChar w:fldCharType="begin"/>
+        </w:r>
+        <w:r>
+          <w:rPr>
+            <w:noProof/>
+            <w:webHidden/>
+          </w:rPr>
+          <w:instrText xml:space="preserve"> PAGEREF _Toc513889828 \h </w:instrText>
+        </w:r>
+        <w:r>
+          <w:rPr>
+            <w:noProof/>
+            <w:webHidden/>
+          </w:rPr>
+        </w:r>
+        <w:r>
+          <w:rPr>
+            <w:noProof/>
+            <w:webHidden/>
+          </w:rPr>
+          <w:fldChar w:fldCharType="separate"/>
+        </w:r>
+        <w:r>
+          <w:rPr>
+            <w:noProof/>
+            <w:webHidden/>
+          </w:rPr>
+          <w:t>21</w:t>
+        </w:r>
+        <w:r>
+          <w:rPr>
+            <w:noProof/>
+            <w:webHidden/>
+          </w:rPr>
+          <w:fldChar w:fldCharType="end"/>
+        </w:r>
+      </w:hyperlink>
+    </w:p>
+    <w:p>
+      <w:pPr>
+        <w:pStyle w:val="Sumrio2"/>
+        <w:tabs>
+          <w:tab w:val="right" w:leader="dot" w:pos="9061"/>
+        </w:tabs>
+        <w:rPr>
+          <w:rFonts w:asciiTheme="minorHAnsi" w:eastAsiaTheme="minorEastAsia" w:hAnsiTheme="minorHAnsi"/>
+          <w:noProof/>
+          <w:sz w:val="22"/>
+          <w:lang w:eastAsia="pt-BR"/>
+        </w:rPr>
+      </w:pPr>
+      <w:hyperlink w:anchor="_Toc513889829" w:history="1">
+        <w:r>
+          <w:rPr>
+            <w:rStyle w:val="Hyperlink"/>
+            <w:noProof/>
+          </w:rPr>
+          <w:t>4.2.1 Requisito 1</w:t>
+        </w:r>
+        <w:r>
+          <w:rPr>
+            <w:noProof/>
+            <w:webHidden/>
+          </w:rPr>
+          <w:tab/>
+        </w:r>
+        <w:r>
+          <w:rPr>
+            <w:noProof/>
+            <w:webHidden/>
+          </w:rPr>
+          <w:fldChar w:fldCharType="begin"/>
+        </w:r>
+        <w:r>
+          <w:rPr>
+            <w:noProof/>
+            <w:webHidden/>
+          </w:rPr>
+          <w:instrText xml:space="preserve"> PAGEREF _Toc513889829 \h </w:instrText>
+        </w:r>
+        <w:r>
+          <w:rPr>
+            <w:noProof/>
+            <w:webHidden/>
+          </w:rPr>
+        </w:r>
+        <w:r>
+          <w:rPr>
+            <w:noProof/>
+            <w:webHidden/>
+          </w:rPr>
+          <w:fldChar w:fldCharType="separate"/>
+        </w:r>
+        <w:r>
+          <w:rPr>
+            <w:noProof/>
+            <w:webHidden/>
+          </w:rPr>
+          <w:t>21</w:t>
+        </w:r>
+        <w:r>
+          <w:rPr>
+            <w:noProof/>
+            <w:webHidden/>
+          </w:rPr>
+          <w:fldChar w:fldCharType="end"/>
+        </w:r>
+      </w:hyperlink>
+    </w:p>
+    <w:p>
+      <w:pPr>
+        <w:pStyle w:val="Sumrio2"/>
+        <w:tabs>
+          <w:tab w:val="right" w:leader="dot" w:pos="9061"/>
+        </w:tabs>
+        <w:rPr>
+          <w:rFonts w:asciiTheme="minorHAnsi" w:eastAsiaTheme="minorEastAsia" w:hAnsiTheme="minorHAnsi"/>
+          <w:noProof/>
+          <w:sz w:val="22"/>
+          <w:lang w:eastAsia="pt-BR"/>
+        </w:rPr>
+      </w:pPr>
+      <w:hyperlink w:anchor="_Toc513889830" w:history="1">
+        <w:r>
+          <w:rPr>
+            <w:rStyle w:val="Hyperlink"/>
+            <w:noProof/>
+          </w:rPr>
+          <w:t>4.2.2 Requisito 2</w:t>
+        </w:r>
+        <w:r>
+          <w:rPr>
+            <w:noProof/>
+            <w:webHidden/>
+          </w:rPr>
+          <w:tab/>
+        </w:r>
+        <w:r>
+          <w:rPr>
+            <w:noProof/>
+            <w:webHidden/>
+          </w:rPr>
+          <w:fldChar w:fldCharType="begin"/>
+        </w:r>
+        <w:r>
+          <w:rPr>
+            <w:noProof/>
+            <w:webHidden/>
+          </w:rPr>
+          <w:instrText xml:space="preserve"> PAGEREF _Toc513889830 \h </w:instrText>
+        </w:r>
+        <w:r>
+          <w:rPr>
+            <w:noProof/>
+            <w:webHidden/>
+          </w:rPr>
+        </w:r>
+        <w:r>
+          <w:rPr>
+            <w:noProof/>
+            <w:webHidden/>
+          </w:rPr>
+          <w:fldChar w:fldCharType="separate"/>
+        </w:r>
+        <w:r>
+          <w:rPr>
+            <w:noProof/>
+            <w:webHidden/>
+          </w:rPr>
+          <w:t>21</w:t>
+        </w:r>
+        <w:r>
+          <w:rPr>
+            <w:noProof/>
+            <w:webHidden/>
+          </w:rPr>
+          <w:fldChar w:fldCharType="end"/>
+        </w:r>
+      </w:hyperlink>
+    </w:p>
+    <w:p>
+      <w:pPr>
+        <w:pStyle w:val="Sumrio2"/>
+        <w:tabs>
+          <w:tab w:val="right" w:leader="dot" w:pos="9061"/>
+        </w:tabs>
+        <w:rPr>
+          <w:rFonts w:asciiTheme="minorHAnsi" w:eastAsiaTheme="minorEastAsia" w:hAnsiTheme="minorHAnsi"/>
+          <w:noProof/>
+          <w:sz w:val="22"/>
+          <w:lang w:eastAsia="pt-BR"/>
+        </w:rPr>
+      </w:pPr>
+      <w:hyperlink w:anchor="_Toc513889831" w:history="1">
+        <w:r>
+          <w:rPr>
+            <w:rStyle w:val="Hyperlink"/>
+            <w:noProof/>
+          </w:rPr>
+          <w:t>4.2.3 Requisito 3</w:t>
+        </w:r>
+        <w:r>
+          <w:rPr>
+            <w:noProof/>
+            <w:webHidden/>
+          </w:rPr>
+          <w:tab/>
+        </w:r>
+        <w:r>
+          <w:rPr>
+            <w:noProof/>
+            <w:webHidden/>
+          </w:rPr>
+          <w:fldChar w:fldCharType="begin"/>
+        </w:r>
+        <w:r>
+          <w:rPr>
+            <w:noProof/>
+            <w:webHidden/>
+          </w:rPr>
+          <w:instrText xml:space="preserve"> PAGEREF _Toc513889831 \h </w:instrText>
+        </w:r>
+        <w:r>
+          <w:rPr>
+            <w:noProof/>
+            <w:webHidden/>
+          </w:rPr>
+        </w:r>
+        <w:r>
+          <w:rPr>
+            <w:noProof/>
+            <w:webHidden/>
+          </w:rPr>
+          <w:fldChar w:fldCharType="separate"/>
+        </w:r>
+        <w:r>
+          <w:rPr>
+            <w:noProof/>
+            <w:webHidden/>
+          </w:rPr>
+          <w:t>21</w:t>
+        </w:r>
+        <w:r>
+          <w:rPr>
+            <w:noProof/>
+            <w:webHidden/>
+          </w:rPr>
+          <w:fldChar w:fldCharType="end"/>
+        </w:r>
+      </w:hyperlink>
+    </w:p>
+    <w:p>
+      <w:pPr>
+        <w:pStyle w:val="Sumrio2"/>
+        <w:tabs>
+          <w:tab w:val="right" w:leader="dot" w:pos="9061"/>
+        </w:tabs>
+        <w:rPr>
+          <w:rFonts w:asciiTheme="minorHAnsi" w:eastAsiaTheme="minorEastAsia" w:hAnsiTheme="minorHAnsi"/>
+          <w:noProof/>
+          <w:sz w:val="22"/>
+          <w:lang w:eastAsia="pt-BR"/>
+        </w:rPr>
+      </w:pPr>
+      <w:hyperlink w:anchor="_Toc513889832" w:history="1">
+        <w:r>
+          <w:rPr>
+            <w:rStyle w:val="Hyperlink"/>
+            <w:noProof/>
+          </w:rPr>
+          <w:t>4.2.4 Requisito 4</w:t>
+        </w:r>
+        <w:r>
+          <w:rPr>
+            <w:noProof/>
+            <w:webHidden/>
+          </w:rPr>
+          <w:tab/>
+        </w:r>
+        <w:r>
+          <w:rPr>
+            <w:noProof/>
+            <w:webHidden/>
+          </w:rPr>
+          <w:fldChar w:fldCharType="begin"/>
+        </w:r>
+        <w:r>
+          <w:rPr>
+            <w:noProof/>
+            <w:webHidden/>
+          </w:rPr>
+          <w:instrText xml:space="preserve"> PAGEREF _Toc513889832 \h </w:instrText>
+        </w:r>
+        <w:r>
+          <w:rPr>
+            <w:noProof/>
+            <w:webHidden/>
+          </w:rPr>
+        </w:r>
+        <w:r>
+          <w:rPr>
+            <w:noProof/>
+            <w:webHidden/>
+          </w:rPr>
+          <w:fldChar w:fldCharType="separate"/>
+        </w:r>
+        <w:r>
+          <w:rPr>
+            <w:noProof/>
+            <w:webHidden/>
+          </w:rPr>
+          <w:t>21</w:t>
+        </w:r>
+        <w:r>
+          <w:rPr>
+            <w:noProof/>
+            <w:webHidden/>
+          </w:rPr>
+          <w:fldChar w:fldCharType="end"/>
+        </w:r>
+      </w:hyperlink>
+    </w:p>
+    <w:p>
+      <w:pPr>
+        <w:pStyle w:val="Sumrio2"/>
+        <w:tabs>
+          <w:tab w:val="right" w:leader="dot" w:pos="9061"/>
+        </w:tabs>
+        <w:rPr>
+          <w:rFonts w:asciiTheme="minorHAnsi" w:eastAsiaTheme="minorEastAsia" w:hAnsiTheme="minorHAnsi"/>
+          <w:noProof/>
+          <w:sz w:val="22"/>
+          <w:lang w:eastAsia="pt-BR"/>
+        </w:rPr>
+      </w:pPr>
+      <w:hyperlink w:anchor="_Toc513889833" w:history="1">
+        <w:r>
+          <w:rPr>
+            <w:rStyle w:val="Hyperlink"/>
+            <w:noProof/>
+          </w:rPr>
+          <w:t>4.2.5 Requisito 5</w:t>
+        </w:r>
+        <w:r>
+          <w:rPr>
+            <w:noProof/>
+            <w:webHidden/>
+          </w:rPr>
+          <w:tab/>
+        </w:r>
+        <w:r>
+          <w:rPr>
+            <w:noProof/>
+            <w:webHidden/>
+          </w:rPr>
+          <w:fldChar w:fldCharType="begin"/>
+        </w:r>
+        <w:r>
+          <w:rPr>
+            <w:noProof/>
+            <w:webHidden/>
+          </w:rPr>
+          <w:instrText xml:space="preserve"> PAGEREF _Toc513889833 \h </w:instrText>
+        </w:r>
+        <w:r>
+          <w:rPr>
+            <w:noProof/>
+            <w:webHidden/>
+          </w:rPr>
+        </w:r>
+        <w:r>
+          <w:rPr>
+            <w:noProof/>
+            <w:webHidden/>
+          </w:rPr>
+          <w:fldChar w:fldCharType="separate"/>
+        </w:r>
+        <w:r>
+          <w:rPr>
+            <w:noProof/>
+            <w:webHidden/>
+          </w:rPr>
+          <w:t>21</w:t>
+        </w:r>
+        <w:r>
+          <w:rPr>
+            <w:noProof/>
+            <w:webHidden/>
+          </w:rPr>
+          <w:fldChar w:fldCharType="end"/>
+        </w:r>
+      </w:hyperlink>
+    </w:p>
+    <w:p>
+      <w:pPr>
+        <w:pStyle w:val="Sumrio2"/>
+        <w:tabs>
+          <w:tab w:val="right" w:leader="dot" w:pos="9061"/>
+        </w:tabs>
+        <w:rPr>
+          <w:rFonts w:asciiTheme="minorHAnsi" w:eastAsiaTheme="minorEastAsia" w:hAnsiTheme="minorHAnsi"/>
+          <w:noProof/>
+          <w:sz w:val="22"/>
+          <w:lang w:eastAsia="pt-BR"/>
+        </w:rPr>
+      </w:pPr>
+      <w:hyperlink w:anchor="_Toc513889834" w:history="1">
+        <w:r>
+          <w:rPr>
+            <w:rStyle w:val="Hyperlink"/>
+            <w:noProof/>
+          </w:rPr>
+          <w:t>4.2.6 ..........</w:t>
+        </w:r>
+        <w:r>
+          <w:rPr>
+            <w:noProof/>
+            <w:webHidden/>
+          </w:rPr>
+          <w:tab/>
+        </w:r>
+        <w:r>
+          <w:rPr>
+            <w:noProof/>
+            <w:webHidden/>
+          </w:rPr>
+          <w:fldChar w:fldCharType="begin"/>
+        </w:r>
+        <w:r>
+          <w:rPr>
+            <w:noProof/>
+            <w:webHidden/>
+          </w:rPr>
+          <w:instrText xml:space="preserve"> PAGEREF _Toc513889834 \h </w:instrText>
+        </w:r>
+        <w:r>
+          <w:rPr>
+            <w:noProof/>
+            <w:webHidden/>
+          </w:rPr>
+        </w:r>
+        <w:r>
+          <w:rPr>
+            <w:noProof/>
+            <w:webHidden/>
+          </w:rPr>
+          <w:fldChar w:fldCharType="separate"/>
+        </w:r>
+        <w:r>
+          <w:rPr>
+            <w:noProof/>
+            <w:webHidden/>
+          </w:rPr>
+          <w:t>21</w:t>
+        </w:r>
+        <w:r>
+          <w:rPr>
+            <w:noProof/>
+            <w:webHidden/>
+          </w:rPr>
+          <w:fldChar w:fldCharType="end"/>
+        </w:r>
+      </w:hyperlink>
+    </w:p>
+    <w:p>
+      <w:pPr>
+        <w:pStyle w:val="Sumrio2"/>
+        <w:tabs>
+          <w:tab w:val="right" w:leader="dot" w:pos="9061"/>
+        </w:tabs>
+        <w:rPr>
+          <w:rFonts w:asciiTheme="minorHAnsi" w:eastAsiaTheme="minorEastAsia" w:hAnsiTheme="minorHAnsi"/>
+          <w:noProof/>
+          <w:sz w:val="22"/>
+          <w:lang w:eastAsia="pt-BR"/>
+        </w:rPr>
+      </w:pPr>
+      <w:hyperlink w:anchor="_Toc513889835" w:history="1">
+        <w:r>
+          <w:rPr>
+            <w:rStyle w:val="Hyperlink"/>
+            <w:noProof/>
+          </w:rPr>
+          <w:t>4.3 Diagrama de caso de uso</w:t>
+        </w:r>
+        <w:r>
+          <w:rPr>
+            <w:noProof/>
+            <w:webHidden/>
+          </w:rPr>
+          <w:tab/>
+        </w:r>
+        <w:r>
+          <w:rPr>
+            <w:noProof/>
+            <w:webHidden/>
+          </w:rPr>
+          <w:fldChar w:fldCharType="begin"/>
+        </w:r>
+        <w:r>
+          <w:rPr>
+            <w:noProof/>
+            <w:webHidden/>
+          </w:rPr>
+          <w:instrText xml:space="preserve"> PAGEREF _Toc513889835 \h </w:instrText>
+        </w:r>
+        <w:r>
+          <w:rPr>
+            <w:noProof/>
+            <w:webHidden/>
+          </w:rPr>
+        </w:r>
+        <w:r>
+          <w:rPr>
+            <w:noProof/>
+            <w:webHidden/>
+          </w:rPr>
+          <w:fldChar w:fldCharType="separate"/>
+        </w:r>
+        <w:r>
+          <w:rPr>
+            <w:noProof/>
+            <w:webHidden/>
+          </w:rPr>
+          <w:t>21</w:t>
+        </w:r>
+        <w:r>
+          <w:rPr>
+            <w:noProof/>
+            <w:webHidden/>
+          </w:rPr>
+          <w:fldChar w:fldCharType="end"/>
+        </w:r>
+      </w:hyperlink>
+    </w:p>
+    <w:p>
+      <w:pPr>
+        <w:pStyle w:val="Sumrio2"/>
+        <w:tabs>
+          <w:tab w:val="right" w:leader="dot" w:pos="9061"/>
+        </w:tabs>
+        <w:rPr>
+          <w:rFonts w:asciiTheme="minorHAnsi" w:eastAsiaTheme="minorEastAsia" w:hAnsiTheme="minorHAnsi"/>
+          <w:noProof/>
+          <w:sz w:val="22"/>
+          <w:lang w:eastAsia="pt-BR"/>
+        </w:rPr>
+      </w:pPr>
+      <w:hyperlink w:anchor="_Toc513889836" w:history="1">
+        <w:r>
+          <w:rPr>
+            <w:rStyle w:val="Hyperlink"/>
+            <w:noProof/>
+          </w:rPr>
+          <w:t>4.4 Documentação caso de uso</w:t>
+        </w:r>
+        <w:r>
+          <w:rPr>
+            <w:noProof/>
+            <w:webHidden/>
+          </w:rPr>
+          <w:tab/>
+        </w:r>
+        <w:r>
+          <w:rPr>
+            <w:noProof/>
+            <w:webHidden/>
+          </w:rPr>
+          <w:fldChar w:fldCharType="begin"/>
+        </w:r>
+        <w:r>
+          <w:rPr>
+            <w:noProof/>
+            <w:webHidden/>
+          </w:rPr>
+          <w:instrText xml:space="preserve"> PAGEREF _Toc513889836 \h </w:instrText>
+        </w:r>
+        <w:r>
+          <w:rPr>
+            <w:noProof/>
+            <w:webHidden/>
+          </w:rPr>
+        </w:r>
+        <w:r>
+          <w:rPr>
+            <w:noProof/>
+            <w:webHidden/>
+          </w:rPr>
+          <w:fldChar w:fldCharType="separate"/>
+        </w:r>
+        <w:r>
+          <w:rPr>
+            <w:noProof/>
+            <w:webHidden/>
+          </w:rPr>
+          <w:t>21</w:t>
+        </w:r>
+        <w:r>
+          <w:rPr>
+            <w:noProof/>
+            <w:webHidden/>
+          </w:rPr>
+          <w:fldChar w:fldCharType="end"/>
+        </w:r>
+      </w:hyperlink>
+    </w:p>
+    <w:p>
+      <w:pPr>
+        <w:pStyle w:val="Sumrio2"/>
+        <w:tabs>
+          <w:tab w:val="right" w:leader="dot" w:pos="9061"/>
+        </w:tabs>
+        <w:rPr>
+          <w:rFonts w:asciiTheme="minorHAnsi" w:eastAsiaTheme="minorEastAsia" w:hAnsiTheme="minorHAnsi"/>
+          <w:noProof/>
+          <w:sz w:val="22"/>
+          <w:lang w:eastAsia="pt-BR"/>
+        </w:rPr>
+      </w:pPr>
+      <w:hyperlink w:anchor="_Toc513889837" w:history="1">
+        <w:r>
+          <w:rPr>
+            <w:rStyle w:val="Hyperlink"/>
+            <w:noProof/>
+          </w:rPr>
+          <w:t>4.4.1 Caso de uso 1</w:t>
+        </w:r>
+        <w:r>
+          <w:rPr>
+            <w:noProof/>
+            <w:webHidden/>
+          </w:rPr>
+          <w:tab/>
+        </w:r>
+        <w:r>
+          <w:rPr>
+            <w:noProof/>
+            <w:webHidden/>
+          </w:rPr>
+          <w:fldChar w:fldCharType="begin"/>
+        </w:r>
+        <w:r>
+          <w:rPr>
+            <w:noProof/>
+            <w:webHidden/>
+          </w:rPr>
+          <w:instrText xml:space="preserve"> PAGEREF _Toc513889837 \h </w:instrText>
+        </w:r>
+        <w:r>
+          <w:rPr>
+            <w:noProof/>
+            <w:webHidden/>
+          </w:rPr>
+        </w:r>
+        <w:r>
+          <w:rPr>
+            <w:noProof/>
+            <w:webHidden/>
+          </w:rPr>
+          <w:fldChar w:fldCharType="separate"/>
+        </w:r>
+        <w:r>
+          <w:rPr>
+            <w:noProof/>
+            <w:webHidden/>
+          </w:rPr>
+          <w:t>21</w:t>
+        </w:r>
+        <w:r>
+          <w:rPr>
+            <w:noProof/>
+            <w:webHidden/>
+          </w:rPr>
+          <w:fldChar w:fldCharType="end"/>
+        </w:r>
+      </w:hyperlink>
+    </w:p>
+    <w:p>
+      <w:pPr>
+        <w:pStyle w:val="Sumrio2"/>
+        <w:tabs>
+          <w:tab w:val="right" w:leader="dot" w:pos="9061"/>
+        </w:tabs>
+        <w:rPr>
+          <w:rFonts w:asciiTheme="minorHAnsi" w:eastAsiaTheme="minorEastAsia" w:hAnsiTheme="minorHAnsi"/>
+          <w:noProof/>
+          <w:sz w:val="22"/>
+          <w:lang w:eastAsia="pt-BR"/>
+        </w:rPr>
+      </w:pPr>
+      <w:hyperlink w:anchor="_Toc513889838" w:history="1">
+        <w:r>
+          <w:rPr>
+            <w:rStyle w:val="Hyperlink"/>
+            <w:noProof/>
+          </w:rPr>
+          <w:t>4.4.2 Caso de uso 2</w:t>
+        </w:r>
+        <w:r>
+          <w:rPr>
+            <w:noProof/>
+            <w:webHidden/>
+          </w:rPr>
+          <w:tab/>
+        </w:r>
+        <w:r>
+          <w:rPr>
+            <w:noProof/>
+            <w:webHidden/>
+          </w:rPr>
+          <w:fldChar w:fldCharType="begin"/>
+        </w:r>
+        <w:r>
+          <w:rPr>
+            <w:noProof/>
+            <w:webHidden/>
+          </w:rPr>
+          <w:instrText xml:space="preserve"> PAGEREF _Toc513889838 \h </w:instrText>
+        </w:r>
+        <w:r>
+          <w:rPr>
+            <w:noProof/>
+            <w:webHidden/>
+          </w:rPr>
+        </w:r>
+        <w:r>
+          <w:rPr>
+            <w:noProof/>
+            <w:webHidden/>
+          </w:rPr>
+          <w:fldChar w:fldCharType="separate"/>
+        </w:r>
+        <w:r>
+          <w:rPr>
+            <w:noProof/>
+            <w:webHidden/>
+          </w:rPr>
+          <w:t>21</w:t>
+        </w:r>
+        <w:r>
+          <w:rPr>
+            <w:noProof/>
+            <w:webHidden/>
+          </w:rPr>
+          <w:fldChar w:fldCharType="end"/>
+        </w:r>
+      </w:hyperlink>
+    </w:p>
+    <w:p>
+      <w:pPr>
+        <w:pStyle w:val="Sumrio2"/>
+        <w:tabs>
+          <w:tab w:val="right" w:leader="dot" w:pos="9061"/>
+        </w:tabs>
+        <w:rPr>
+          <w:rFonts w:asciiTheme="minorHAnsi" w:eastAsiaTheme="minorEastAsia" w:hAnsiTheme="minorHAnsi"/>
+          <w:noProof/>
+          <w:sz w:val="22"/>
+          <w:lang w:eastAsia="pt-BR"/>
+        </w:rPr>
+      </w:pPr>
+      <w:hyperlink w:anchor="_Toc513889839" w:history="1">
+        <w:r>
+          <w:rPr>
+            <w:rStyle w:val="Hyperlink"/>
+            <w:noProof/>
+          </w:rPr>
+          <w:t>4.4.3 Caso de uso 3</w:t>
+        </w:r>
+        <w:r>
+          <w:rPr>
+            <w:noProof/>
+            <w:webHidden/>
+          </w:rPr>
+          <w:tab/>
+        </w:r>
+        <w:r>
+          <w:rPr>
+            <w:noProof/>
+            <w:webHidden/>
+          </w:rPr>
+          <w:fldChar w:fldCharType="begin"/>
+        </w:r>
+        <w:r>
+          <w:rPr>
+            <w:noProof/>
+            <w:webHidden/>
+          </w:rPr>
+          <w:instrText xml:space="preserve"> PAGEREF _Toc513889839 \h </w:instrText>
+        </w:r>
+        <w:r>
+          <w:rPr>
+            <w:noProof/>
+            <w:webHidden/>
+          </w:rPr>
+        </w:r>
+        <w:r>
+          <w:rPr>
+            <w:noProof/>
+            <w:webHidden/>
+          </w:rPr>
+          <w:fldChar w:fldCharType="separate"/>
+        </w:r>
+        <w:r>
+          <w:rPr>
+            <w:noProof/>
+            <w:webHidden/>
+          </w:rPr>
+          <w:t>21</w:t>
+        </w:r>
+        <w:r>
+          <w:rPr>
+            <w:noProof/>
+            <w:webHidden/>
+          </w:rPr>
+          <w:fldChar w:fldCharType="end"/>
+        </w:r>
+      </w:hyperlink>
+    </w:p>
+    <w:p>
+      <w:pPr>
+        <w:pStyle w:val="Sumrio2"/>
+        <w:tabs>
+          <w:tab w:val="right" w:leader="dot" w:pos="9061"/>
+        </w:tabs>
+        <w:rPr>
+          <w:rFonts w:asciiTheme="minorHAnsi" w:eastAsiaTheme="minorEastAsia" w:hAnsiTheme="minorHAnsi"/>
+          <w:noProof/>
+          <w:sz w:val="22"/>
+          <w:lang w:eastAsia="pt-BR"/>
+        </w:rPr>
+      </w:pPr>
+      <w:hyperlink w:anchor="_Toc513889840" w:history="1">
+        <w:r>
+          <w:rPr>
+            <w:rStyle w:val="Hyperlink"/>
+            <w:noProof/>
+          </w:rPr>
+          <w:t>4.4.4 ..........</w:t>
+        </w:r>
+        <w:r>
+          <w:rPr>
+            <w:noProof/>
+            <w:webHidden/>
+          </w:rPr>
+          <w:tab/>
+        </w:r>
+        <w:r>
+          <w:rPr>
+            <w:noProof/>
+            <w:webHidden/>
+          </w:rPr>
+          <w:fldChar w:fldCharType="begin"/>
+        </w:r>
+        <w:r>
+          <w:rPr>
+            <w:noProof/>
+            <w:webHidden/>
+          </w:rPr>
+          <w:instrText xml:space="preserve"> PAGEREF _Toc513889840 \h </w:instrText>
+        </w:r>
+        <w:r>
+          <w:rPr>
+            <w:noProof/>
+            <w:webHidden/>
+          </w:rPr>
+        </w:r>
+        <w:r>
+          <w:rPr>
+            <w:noProof/>
+            <w:webHidden/>
+          </w:rPr>
+          <w:fldChar w:fldCharType="separate"/>
+        </w:r>
+        <w:r>
+          <w:rPr>
+            <w:noProof/>
+            <w:webHidden/>
+          </w:rPr>
+          <w:t>21</w:t>
+        </w:r>
+        <w:r>
+          <w:rPr>
+            <w:noProof/>
+            <w:webHidden/>
+          </w:rPr>
+          <w:fldChar w:fldCharType="end"/>
+        </w:r>
+      </w:hyperlink>
+    </w:p>
+    <w:p>
+      <w:pPr>
+        <w:pStyle w:val="Sumrio2"/>
+        <w:tabs>
+          <w:tab w:val="right" w:leader="dot" w:pos="9061"/>
+        </w:tabs>
+        <w:rPr>
+          <w:rFonts w:asciiTheme="minorHAnsi" w:eastAsiaTheme="minorEastAsia" w:hAnsiTheme="minorHAnsi"/>
+          <w:noProof/>
+          <w:sz w:val="22"/>
+          <w:lang w:eastAsia="pt-BR"/>
+        </w:rPr>
+      </w:pPr>
+      <w:hyperlink w:anchor="_Toc513889841" w:history="1">
+        <w:r>
+          <w:rPr>
+            <w:rStyle w:val="Hyperlink"/>
+            <w:noProof/>
+          </w:rPr>
+          <w:t>4.5 Diagrama de classe (colar diagrama de classe)</w:t>
+        </w:r>
+        <w:r>
+          <w:rPr>
+            <w:noProof/>
+            <w:webHidden/>
+          </w:rPr>
+          <w:tab/>
+        </w:r>
+        <w:r>
+          <w:rPr>
+            <w:noProof/>
+            <w:webHidden/>
+          </w:rPr>
+          <w:fldChar w:fldCharType="begin"/>
+        </w:r>
+        <w:r>
+          <w:rPr>
+            <w:noProof/>
+            <w:webHidden/>
+          </w:rPr>
+          <w:instrText xml:space="preserve"> PAGEREF _Toc513889841 \h </w:instrText>
+        </w:r>
+        <w:r>
+          <w:rPr>
+            <w:noProof/>
+            <w:webHidden/>
+          </w:rPr>
+        </w:r>
+        <w:r>
+          <w:rPr>
+            <w:noProof/>
+            <w:webHidden/>
+          </w:rPr>
+          <w:fldChar w:fldCharType="separate"/>
+        </w:r>
+        <w:r>
+          <w:rPr>
+            <w:noProof/>
+            <w:webHidden/>
+          </w:rPr>
+          <w:t>21</w:t>
+        </w:r>
+        <w:r>
+          <w:rPr>
+            <w:noProof/>
+            <w:webHidden/>
+          </w:rPr>
+          <w:fldChar w:fldCharType="end"/>
+        </w:r>
+      </w:hyperlink>
+    </w:p>
+    <w:p>
+      <w:pPr>
+        <w:pStyle w:val="Sumrio2"/>
+        <w:tabs>
+          <w:tab w:val="right" w:leader="dot" w:pos="9061"/>
+        </w:tabs>
+        <w:rPr>
+          <w:rFonts w:asciiTheme="minorHAnsi" w:eastAsiaTheme="minorEastAsia" w:hAnsiTheme="minorHAnsi"/>
+          <w:noProof/>
+          <w:sz w:val="22"/>
+          <w:lang w:eastAsia="pt-BR"/>
+        </w:rPr>
+      </w:pPr>
+      <w:hyperlink w:anchor="_Toc513889842" w:history="1">
+        <w:r>
+          <w:rPr>
+            <w:rStyle w:val="Hyperlink"/>
+            <w:noProof/>
+          </w:rPr>
+          <w:t>4.6 Diagrama Atividades</w:t>
+        </w:r>
+        <w:r>
+          <w:rPr>
+            <w:noProof/>
+            <w:webHidden/>
+          </w:rPr>
+          <w:tab/>
+        </w:r>
+        <w:r>
+          <w:rPr>
+            <w:noProof/>
+            <w:webHidden/>
+          </w:rPr>
+          <w:fldChar w:fldCharType="begin"/>
+        </w:r>
+        <w:r>
+          <w:rPr>
+            <w:noProof/>
+            <w:webHidden/>
+          </w:rPr>
+          <w:instrText xml:space="preserve"> PAGEREF _Toc513889842 \h </w:instrText>
+        </w:r>
+        <w:r>
+          <w:rPr>
+            <w:noProof/>
+            <w:webHidden/>
+          </w:rPr>
+        </w:r>
+        <w:r>
+          <w:rPr>
+            <w:noProof/>
+            <w:webHidden/>
+          </w:rPr>
+          <w:fldChar w:fldCharType="separate"/>
+        </w:r>
+        <w:r>
+          <w:rPr>
+            <w:noProof/>
+            <w:webHidden/>
+          </w:rPr>
+          <w:t>21</w:t>
+        </w:r>
+        <w:r>
+          <w:rPr>
+            <w:noProof/>
+            <w:webHidden/>
+          </w:rPr>
+          <w:fldChar w:fldCharType="end"/>
+        </w:r>
+      </w:hyperlink>
+    </w:p>
+    <w:p>
+      <w:pPr>
+        <w:pStyle w:val="Sumrio2"/>
+        <w:tabs>
+          <w:tab w:val="right" w:leader="dot" w:pos="9061"/>
+        </w:tabs>
+        <w:rPr>
+          <w:rFonts w:asciiTheme="minorHAnsi" w:eastAsiaTheme="minorEastAsia" w:hAnsiTheme="minorHAnsi"/>
+          <w:noProof/>
+          <w:sz w:val="22"/>
+          <w:lang w:eastAsia="pt-BR"/>
+        </w:rPr>
+      </w:pPr>
+      <w:hyperlink w:anchor="_Toc513889843" w:history="1">
+        <w:r>
+          <w:rPr>
+            <w:rStyle w:val="Hyperlink"/>
+            <w:noProof/>
+          </w:rPr>
+          <w:t>4.6.1 Atividade 1</w:t>
+        </w:r>
+        <w:r>
+          <w:rPr>
+            <w:noProof/>
+            <w:webHidden/>
+          </w:rPr>
+          <w:tab/>
+        </w:r>
+        <w:r>
+          <w:rPr>
+            <w:noProof/>
+            <w:webHidden/>
+          </w:rPr>
+          <w:fldChar w:fldCharType="begin"/>
+        </w:r>
+        <w:r>
+          <w:rPr>
+            <w:noProof/>
+            <w:webHidden/>
+          </w:rPr>
+          <w:instrText xml:space="preserve"> PAGEREF _Toc513889843 \h </w:instrText>
+        </w:r>
+        <w:r>
+          <w:rPr>
+            <w:noProof/>
+            <w:webHidden/>
+          </w:rPr>
+        </w:r>
+        <w:r>
+          <w:rPr>
+            <w:noProof/>
+            <w:webHidden/>
+          </w:rPr>
+          <w:fldChar w:fldCharType="separate"/>
+        </w:r>
+        <w:r>
+          <w:rPr>
+            <w:noProof/>
+            <w:webHidden/>
+          </w:rPr>
+          <w:t>21</w:t>
+        </w:r>
+        <w:r>
+          <w:rPr>
+            <w:noProof/>
+            <w:webHidden/>
+          </w:rPr>
+          <w:fldChar w:fldCharType="end"/>
+        </w:r>
+      </w:hyperlink>
+    </w:p>
+    <w:p>
+      <w:pPr>
+        <w:pStyle w:val="Sumrio2"/>
+        <w:tabs>
+          <w:tab w:val="right" w:leader="dot" w:pos="9061"/>
+        </w:tabs>
+        <w:rPr>
+          <w:rFonts w:asciiTheme="minorHAnsi" w:eastAsiaTheme="minorEastAsia" w:hAnsiTheme="minorHAnsi"/>
+          <w:noProof/>
+          <w:sz w:val="22"/>
+          <w:lang w:eastAsia="pt-BR"/>
+        </w:rPr>
+      </w:pPr>
+      <w:hyperlink w:anchor="_Toc513889844" w:history="1">
+        <w:r>
+          <w:rPr>
+            <w:rStyle w:val="Hyperlink"/>
+            <w:noProof/>
+          </w:rPr>
+          <w:t>4.6.2 Atividade 2</w:t>
+        </w:r>
+        <w:r>
+          <w:rPr>
+            <w:noProof/>
+            <w:webHidden/>
+          </w:rPr>
+          <w:tab/>
+        </w:r>
+        <w:r>
+          <w:rPr>
+            <w:noProof/>
+            <w:webHidden/>
+          </w:rPr>
+          <w:fldChar w:fldCharType="begin"/>
+        </w:r>
+        <w:r>
+          <w:rPr>
+            <w:noProof/>
+            <w:webHidden/>
+          </w:rPr>
+          <w:instrText xml:space="preserve"> PAGEREF _Toc513889844 \h </w:instrText>
+        </w:r>
+        <w:r>
+          <w:rPr>
+            <w:noProof/>
+            <w:webHidden/>
+          </w:rPr>
+        </w:r>
+        <w:r>
+          <w:rPr>
+            <w:noProof/>
+            <w:webHidden/>
+          </w:rPr>
+          <w:fldChar w:fldCharType="separate"/>
+        </w:r>
+        <w:r>
+          <w:rPr>
+            <w:noProof/>
+            <w:webHidden/>
+          </w:rPr>
+          <w:t>21</w:t>
+        </w:r>
+        <w:r>
+          <w:rPr>
+            <w:noProof/>
+            <w:webHidden/>
+          </w:rPr>
+          <w:fldChar w:fldCharType="end"/>
+        </w:r>
+      </w:hyperlink>
+    </w:p>
+    <w:p>
+      <w:pPr>
+        <w:pStyle w:val="Sumrio2"/>
+        <w:tabs>
+          <w:tab w:val="right" w:leader="dot" w:pos="9061"/>
+        </w:tabs>
+        <w:rPr>
+          <w:rFonts w:asciiTheme="minorHAnsi" w:eastAsiaTheme="minorEastAsia" w:hAnsiTheme="minorHAnsi"/>
+          <w:noProof/>
+          <w:sz w:val="22"/>
+          <w:lang w:eastAsia="pt-BR"/>
+        </w:rPr>
+      </w:pPr>
+      <w:hyperlink w:anchor="_Toc513889845" w:history="1">
+        <w:r>
+          <w:rPr>
+            <w:rStyle w:val="Hyperlink"/>
+            <w:noProof/>
+          </w:rPr>
+          <w:t>4.6.3 Atividade 3</w:t>
+        </w:r>
+        <w:r>
+          <w:rPr>
+            <w:noProof/>
+            <w:webHidden/>
+          </w:rPr>
+          <w:tab/>
+        </w:r>
+        <w:r>
+          <w:rPr>
+            <w:noProof/>
+            <w:webHidden/>
+          </w:rPr>
+          <w:fldChar w:fldCharType="begin"/>
+        </w:r>
+        <w:r>
+          <w:rPr>
+            <w:noProof/>
+            <w:webHidden/>
+          </w:rPr>
+          <w:instrText xml:space="preserve"> PAGEREF _Toc513889845 \h </w:instrText>
+        </w:r>
+        <w:r>
+          <w:rPr>
+            <w:noProof/>
+            <w:webHidden/>
+          </w:rPr>
+        </w:r>
+        <w:r>
+          <w:rPr>
+            <w:noProof/>
+            <w:webHidden/>
+          </w:rPr>
+          <w:fldChar w:fldCharType="separate"/>
+        </w:r>
+        <w:r>
+          <w:rPr>
+            <w:noProof/>
+            <w:webHidden/>
+          </w:rPr>
+          <w:t>22</w:t>
+        </w:r>
+        <w:r>
+          <w:rPr>
+            <w:noProof/>
+            <w:webHidden/>
+          </w:rPr>
+          <w:fldChar w:fldCharType="end"/>
+        </w:r>
+      </w:hyperlink>
+    </w:p>
+    <w:p>
+      <w:pPr>
+        <w:pStyle w:val="Sumrio2"/>
+        <w:tabs>
+          <w:tab w:val="right" w:leader="dot" w:pos="9061"/>
+        </w:tabs>
+        <w:rPr>
+          <w:rFonts w:asciiTheme="minorHAnsi" w:eastAsiaTheme="minorEastAsia" w:hAnsiTheme="minorHAnsi"/>
+          <w:noProof/>
+          <w:sz w:val="22"/>
+          <w:lang w:eastAsia="pt-BR"/>
+        </w:rPr>
+      </w:pPr>
+      <w:hyperlink w:anchor="_Toc513889846" w:history="1">
+        <w:r>
+          <w:rPr>
+            <w:rStyle w:val="Hyperlink"/>
+            <w:noProof/>
+          </w:rPr>
+          <w:t>4.7 Software AFSport (telas do software e descrição breve)</w:t>
+        </w:r>
+        <w:r>
+          <w:rPr>
+            <w:noProof/>
+            <w:webHidden/>
+          </w:rPr>
+          <w:tab/>
+        </w:r>
+        <w:r>
+          <w:rPr>
+            <w:noProof/>
+            <w:webHidden/>
+          </w:rPr>
+          <w:fldChar w:fldCharType="begin"/>
+        </w:r>
+        <w:r>
+          <w:rPr>
+            <w:noProof/>
+            <w:webHidden/>
+          </w:rPr>
+          <w:instrText xml:space="preserve"> PAGEREF _Toc513889846 \h </w:instrText>
+        </w:r>
+        <w:r>
+          <w:rPr>
+            <w:noProof/>
+            <w:webHidden/>
+          </w:rPr>
+        </w:r>
+        <w:r>
+          <w:rPr>
+            <w:noProof/>
+            <w:webHidden/>
+          </w:rPr>
+          <w:fldChar w:fldCharType="separate"/>
+        </w:r>
+        <w:r>
+          <w:rPr>
+            <w:noProof/>
+            <w:webHidden/>
+          </w:rPr>
+          <w:t>22</w:t>
+        </w:r>
+        <w:r>
+          <w:rPr>
+            <w:noProof/>
+            <w:webHidden/>
+          </w:rPr>
+          <w:fldChar w:fldCharType="end"/>
+        </w:r>
+      </w:hyperlink>
+    </w:p>
+    <w:p>
+      <w:pPr>
+        <w:pStyle w:val="Sumrio2"/>
+        <w:tabs>
+          <w:tab w:val="right" w:leader="dot" w:pos="9061"/>
+        </w:tabs>
+        <w:rPr>
+          <w:rFonts w:asciiTheme="minorHAnsi" w:eastAsiaTheme="minorEastAsia" w:hAnsiTheme="minorHAnsi"/>
+          <w:noProof/>
+          <w:sz w:val="22"/>
+          <w:lang w:eastAsia="pt-BR"/>
+        </w:rPr>
+      </w:pPr>
+      <w:hyperlink w:anchor="_Toc513889847" w:history="1">
+        <w:r>
+          <w:rPr>
+            <w:rStyle w:val="Hyperlink"/>
+            <w:noProof/>
+          </w:rPr>
+          <w:t>4.8 Interação com usuário</w:t>
+        </w:r>
+        <w:r>
+          <w:rPr>
+            <w:noProof/>
+            <w:webHidden/>
+          </w:rPr>
+          <w:tab/>
+        </w:r>
+        <w:r>
+          <w:rPr>
+            <w:noProof/>
+            <w:webHidden/>
+          </w:rPr>
+          <w:fldChar w:fldCharType="begin"/>
+        </w:r>
+        <w:r>
+          <w:rPr>
+            <w:noProof/>
+            <w:webHidden/>
+          </w:rPr>
+          <w:instrText xml:space="preserve"> PAGEREF _Toc513889847 \h </w:instrText>
+        </w:r>
+        <w:r>
+          <w:rPr>
+            <w:noProof/>
+            <w:webHidden/>
+          </w:rPr>
+        </w:r>
+        <w:r>
+          <w:rPr>
+            <w:noProof/>
+            <w:webHidden/>
+          </w:rPr>
+          <w:fldChar w:fldCharType="separate"/>
+        </w:r>
+        <w:r>
+          <w:rPr>
+            <w:noProof/>
+            <w:webHidden/>
+          </w:rPr>
+          <w:t>22</w:t>
+        </w:r>
+        <w:r>
+          <w:rPr>
+            <w:noProof/>
+            <w:webHidden/>
+          </w:rPr>
+          <w:fldChar w:fldCharType="end"/>
+        </w:r>
+      </w:hyperlink>
+    </w:p>
+    <w:p>
+      <w:pPr>
+        <w:pStyle w:val="Sumrio2"/>
+        <w:tabs>
+          <w:tab w:val="right" w:leader="dot" w:pos="9061"/>
+        </w:tabs>
+        <w:rPr>
+          <w:rFonts w:asciiTheme="minorHAnsi" w:eastAsiaTheme="minorEastAsia" w:hAnsiTheme="minorHAnsi"/>
+          <w:noProof/>
+          <w:sz w:val="22"/>
+          <w:lang w:eastAsia="pt-BR"/>
+        </w:rPr>
+      </w:pPr>
+      <w:hyperlink w:anchor="_Toc513889848" w:history="1">
+        <w:r>
+          <w:rPr>
+            <w:rStyle w:val="Hyperlink"/>
+            <w:noProof/>
+          </w:rPr>
+          <w:t>4.8.1 Avaliação realizada no Workshop</w:t>
+        </w:r>
+        <w:r>
+          <w:rPr>
+            <w:noProof/>
+            <w:webHidden/>
+          </w:rPr>
+          <w:tab/>
+        </w:r>
+        <w:r>
+          <w:rPr>
+            <w:noProof/>
+            <w:webHidden/>
+          </w:rPr>
+          <w:fldChar w:fldCharType="begin"/>
+        </w:r>
+        <w:r>
+          <w:rPr>
+            <w:noProof/>
+            <w:webHidden/>
+          </w:rPr>
+          <w:instrText xml:space="preserve"> PAGEREF _Toc513889848 \h </w:instrText>
+        </w:r>
+        <w:r>
+          <w:rPr>
+            <w:noProof/>
+            <w:webHidden/>
+          </w:rPr>
+        </w:r>
+        <w:r>
+          <w:rPr>
+            <w:noProof/>
+            <w:webHidden/>
+          </w:rPr>
+          <w:fldChar w:fldCharType="separate"/>
+        </w:r>
+        <w:r>
+          <w:rPr>
+            <w:noProof/>
+            <w:webHidden/>
+          </w:rPr>
+          <w:t>22</w:t>
+        </w:r>
+        <w:r>
+          <w:rPr>
+            <w:noProof/>
+            <w:webHidden/>
+          </w:rPr>
+          <w:fldChar w:fldCharType="end"/>
+        </w:r>
+      </w:hyperlink>
+    </w:p>
+    <w:p>
+      <w:pPr>
         <w:jc w:val="center"/>
         <w:rPr>
           <w:rFonts w:cs="Arial"/>
@@ -3697,51 +6463,6 @@
         </w:rPr>
         <w:fldChar w:fldCharType="end"/>
       </w:r>
-    </w:p>
-    <w:p>
-      <w:pPr>
-        <w:jc w:val="center"/>
-        <w:rPr>
-          <w:rFonts w:cs="Arial"/>
-          <w:szCs w:val="24"/>
-        </w:rPr>
-      </w:pPr>
-    </w:p>
-    <w:p>
-      <w:pPr>
-        <w:jc w:val="center"/>
-        <w:rPr>
-          <w:rFonts w:cs="Arial"/>
-          <w:szCs w:val="24"/>
-        </w:rPr>
-      </w:pPr>
-    </w:p>
-    <w:p>
-      <w:pPr>
-        <w:jc w:val="center"/>
-        <w:rPr>
-          <w:rFonts w:cs="Arial"/>
-          <w:szCs w:val="24"/>
-        </w:rPr>
-      </w:pPr>
-    </w:p>
-    <w:p>
-      <w:pPr>
-        <w:jc w:val="center"/>
-        <w:rPr>
-          <w:rFonts w:cs="Arial"/>
-          <w:szCs w:val="24"/>
-        </w:rPr>
-      </w:pPr>
-    </w:p>
-    <w:p>
-      <w:pPr>
-        <w:jc w:val="center"/>
-        <w:rPr>
-          <w:rFonts w:cs="Arial"/>
-          <w:szCs w:val="24"/>
-        </w:rPr>
-      </w:pPr>
     </w:p>
     <w:p>
       <w:pPr>
@@ -3864,7 +6585,7 @@
         <w:pStyle w:val="TCC1"/>
         <w:outlineLvl w:val="0"/>
       </w:pPr>
-      <w:bookmarkStart w:id="0" w:name="_Toc513299588"/>
+      <w:bookmarkStart w:id="0" w:name="_Toc513889802"/>
       <w:r>
         <w:lastRenderedPageBreak/>
         <w:t xml:space="preserve">1. </w:t>
@@ -4707,7 +7428,7 @@
         <w:pStyle w:val="TCC1"/>
         <w:outlineLvl w:val="0"/>
       </w:pPr>
-      <w:bookmarkStart w:id="1" w:name="_Toc513299589"/>
+      <w:bookmarkStart w:id="1" w:name="_Toc513889803"/>
       <w:r>
         <w:lastRenderedPageBreak/>
         <w:t>2. BASE CONCEITUAL</w:t>
@@ -4719,7 +7440,7 @@
         <w:pStyle w:val="TCC2"/>
         <w:outlineLvl w:val="1"/>
       </w:pPr>
-      <w:bookmarkStart w:id="2" w:name="_Toc513299590"/>
+      <w:bookmarkStart w:id="2" w:name="_Toc513889804"/>
       <w:r>
         <w:t>2.1 Programação o</w:t>
       </w:r>
@@ -5470,7 +8191,7 @@
         <w:pStyle w:val="TCC2"/>
         <w:outlineLvl w:val="1"/>
       </w:pPr>
-      <w:bookmarkStart w:id="3" w:name="_Toc513299591"/>
+      <w:bookmarkStart w:id="3" w:name="_Toc513889805"/>
       <w:r>
         <w:t>2.2 I</w:t>
       </w:r>
@@ -5595,7 +8316,7 @@
         <w:pStyle w:val="TCC2"/>
         <w:outlineLvl w:val="1"/>
       </w:pPr>
-      <w:bookmarkStart w:id="4" w:name="_Toc513299592"/>
+      <w:bookmarkStart w:id="4" w:name="_Toc513889806"/>
       <w:r>
         <w:t xml:space="preserve">2.3 </w:t>
       </w:r>
@@ -5813,7 +8534,7 @@
         <w:pStyle w:val="TCC2"/>
         <w:outlineLvl w:val="1"/>
       </w:pPr>
-      <w:bookmarkStart w:id="5" w:name="_Toc513299593"/>
+      <w:bookmarkStart w:id="5" w:name="_Toc513889807"/>
       <w:r>
         <w:t>2.4 Banco de Dados</w:t>
       </w:r>
@@ -6221,8 +8942,6 @@
         </w:rPr>
         <w:t>.</w:t>
       </w:r>
-      <w:bookmarkStart w:id="6" w:name="_GoBack"/>
-      <w:bookmarkEnd w:id="6"/>
     </w:p>
     <w:p>
       <w:pPr>
@@ -6240,11 +8959,11 @@
         <w:pStyle w:val="TCC2"/>
         <w:outlineLvl w:val="1"/>
       </w:pPr>
-      <w:bookmarkStart w:id="7" w:name="_Toc513299594"/>
+      <w:bookmarkStart w:id="6" w:name="_Toc513889808"/>
       <w:r>
         <w:t>2.5 UML</w:t>
       </w:r>
-      <w:bookmarkEnd w:id="7"/>
+      <w:bookmarkEnd w:id="6"/>
     </w:p>
     <w:p>
       <w:pPr>
@@ -6590,7 +9309,7 @@
         <w:autoSpaceDE w:val="0"/>
         <w:autoSpaceDN w:val="0"/>
         <w:adjustRightInd w:val="0"/>
-        <w:spacing w:after="0" w:line="360" w:lineRule="auto"/>
+        <w:spacing w:line="360" w:lineRule="auto"/>
         <w:ind w:firstLine="709"/>
         <w:jc w:val="both"/>
         <w:rPr>
@@ -6603,7 +9322,23 @@
           <w:rFonts w:cs="Arial"/>
           <w:szCs w:val="24"/>
         </w:rPr>
-        <w:t>Os diagramas integrantes da UML são:</w:t>
+        <w:t xml:space="preserve">Fazem parte da UML os seguintes diagramas: Caso de uso, classes, atividade, interação, estado e </w:t>
+      </w:r>
+      <w:proofErr w:type="gramStart"/>
+      <w:r>
+        <w:rPr>
+          <w:rFonts w:cs="Arial"/>
+          <w:szCs w:val="24"/>
+        </w:rPr>
+        <w:t>implementação</w:t>
+      </w:r>
+      <w:proofErr w:type="gramEnd"/>
+      <w:r>
+        <w:rPr>
+          <w:rFonts w:cs="Arial"/>
+          <w:szCs w:val="24"/>
+        </w:rPr>
+        <w:t>.</w:t>
       </w:r>
     </w:p>
     <w:p>
@@ -6647,34 +9382,6 @@
         <w:autoSpaceDN w:val="0"/>
         <w:adjustRightInd w:val="0"/>
         <w:spacing w:after="0" w:line="360" w:lineRule="auto"/>
-        <w:ind w:firstLine="567"/>
-        <w:jc w:val="both"/>
-        <w:rPr>
-          <w:rFonts w:cs="Arial"/>
-          <w:szCs w:val="24"/>
-        </w:rPr>
-      </w:pPr>
-    </w:p>
-    <w:p>
-      <w:pPr>
-        <w:autoSpaceDE w:val="0"/>
-        <w:autoSpaceDN w:val="0"/>
-        <w:adjustRightInd w:val="0"/>
-        <w:spacing w:after="0" w:line="360" w:lineRule="auto"/>
-        <w:ind w:firstLine="567"/>
-        <w:jc w:val="both"/>
-        <w:rPr>
-          <w:rFonts w:cs="Arial"/>
-          <w:szCs w:val="24"/>
-        </w:rPr>
-      </w:pPr>
-    </w:p>
-    <w:p>
-      <w:pPr>
-        <w:autoSpaceDE w:val="0"/>
-        <w:autoSpaceDN w:val="0"/>
-        <w:adjustRightInd w:val="0"/>
-        <w:spacing w:after="0" w:line="360" w:lineRule="auto"/>
         <w:ind w:firstLine="709"/>
         <w:jc w:val="both"/>
         <w:rPr>
@@ -6749,495 +9456,6 @@
             <wp:extent cx="3105150" cy="2343150"/>
             <wp:effectExtent l="0" t="0" r="0" b="0"/>
             <wp:docPr id="1" name="Imagem 1"/>
-            <wp:cNvGraphicFramePr>
-              <a:graphicFrameLocks xmlns:a="http://schemas.openxmlformats.org/drawingml/2006/main" noChangeAspect="1"/>
-            </wp:cNvGraphicFramePr>
-            <a:graphic xmlns:a="http://schemas.openxmlformats.org/drawingml/2006/main">
-              <a:graphicData uri="http://schemas.openxmlformats.org/drawingml/2006/picture">
-                <pic:pic xmlns:pic="http://schemas.openxmlformats.org/drawingml/2006/picture">
-                  <pic:nvPicPr>
-                    <pic:cNvPr id="0" name=""/>
-                    <pic:cNvPicPr/>
-                  </pic:nvPicPr>
-                  <pic:blipFill>
-                    <a:blip r:embed="rId9"/>
-                    <a:stretch>
-                      <a:fillRect/>
-                    </a:stretch>
-                  </pic:blipFill>
-                  <pic:spPr>
-                    <a:xfrm>
-                      <a:off x="0" y="0"/>
-                      <a:ext cx="3105150" cy="2343150"/>
-                    </a:xfrm>
-                    <a:prstGeom prst="rect">
-                      <a:avLst/>
-                    </a:prstGeom>
-                  </pic:spPr>
-                </pic:pic>
-              </a:graphicData>
-            </a:graphic>
-          </wp:inline>
-        </w:drawing>
-      </w:r>
-    </w:p>
-    <w:p>
-      <w:pPr>
-        <w:autoSpaceDE w:val="0"/>
-        <w:autoSpaceDN w:val="0"/>
-        <w:adjustRightInd w:val="0"/>
-        <w:spacing w:after="0" w:line="360" w:lineRule="auto"/>
-        <w:ind w:firstLine="709"/>
-        <w:jc w:val="center"/>
-        <w:rPr>
-          <w:rFonts w:cs="Arial"/>
-          <w:szCs w:val="24"/>
-        </w:rPr>
-      </w:pPr>
-      <w:r>
-        <w:rPr>
-          <w:rFonts w:cs="Arial"/>
-          <w:szCs w:val="24"/>
-        </w:rPr>
-        <w:t xml:space="preserve">Figura </w:t>
-      </w:r>
-      <w:r>
-        <w:rPr>
-          <w:rFonts w:cs="Arial"/>
-          <w:szCs w:val="24"/>
-        </w:rPr>
-        <w:t>0</w:t>
-      </w:r>
-      <w:r>
-        <w:rPr>
-          <w:rFonts w:cs="Arial"/>
-          <w:szCs w:val="24"/>
-        </w:rPr>
-        <w:t>1</w:t>
-      </w:r>
-      <w:r>
-        <w:rPr>
-          <w:rFonts w:cs="Arial"/>
-          <w:szCs w:val="24"/>
-        </w:rPr>
-        <w:t xml:space="preserve"> –</w:t>
-      </w:r>
-      <w:r>
-        <w:rPr>
-          <w:rFonts w:cs="Arial"/>
-          <w:szCs w:val="24"/>
-        </w:rPr>
-        <w:t xml:space="preserve"> </w:t>
-      </w:r>
-      <w:r>
-        <w:rPr>
-          <w:rFonts w:cs="Arial"/>
-          <w:szCs w:val="24"/>
-        </w:rPr>
-        <w:t>Elementos básicos do diagrama de caso de uso</w:t>
-      </w:r>
-    </w:p>
-    <w:p>
-      <w:pPr>
-        <w:autoSpaceDE w:val="0"/>
-        <w:autoSpaceDN w:val="0"/>
-        <w:adjustRightInd w:val="0"/>
-        <w:spacing w:after="0" w:line="360" w:lineRule="auto"/>
-        <w:ind w:firstLine="709"/>
-        <w:jc w:val="center"/>
-        <w:rPr>
-          <w:rFonts w:cs="Arial"/>
-          <w:szCs w:val="24"/>
-        </w:rPr>
-      </w:pPr>
-    </w:p>
-    <w:p>
-      <w:pPr>
-        <w:autoSpaceDE w:val="0"/>
-        <w:autoSpaceDN w:val="0"/>
-        <w:adjustRightInd w:val="0"/>
-        <w:spacing w:after="0" w:line="360" w:lineRule="auto"/>
-        <w:ind w:firstLine="709"/>
-        <w:jc w:val="both"/>
-        <w:rPr>
-          <w:rFonts w:cs="Arial"/>
-          <w:szCs w:val="24"/>
-        </w:rPr>
-      </w:pPr>
-      <w:r>
-        <w:rPr>
-          <w:rFonts w:cs="Arial"/>
-          <w:szCs w:val="24"/>
-        </w:rPr>
-        <w:t>O ator</w:t>
-      </w:r>
-      <w:r>
-        <w:rPr>
-          <w:rFonts w:cs="Arial"/>
-          <w:szCs w:val="24"/>
-        </w:rPr>
-        <w:t xml:space="preserve"> interage com o sistema, podendo ser um usuário</w:t>
-      </w:r>
-      <w:r>
-        <w:rPr>
-          <w:rFonts w:cs="Arial"/>
-          <w:szCs w:val="24"/>
-        </w:rPr>
-        <w:t>, outro sistema, dentre outros. O caso de uso descreve a ação do ator no sistema, já a interação trata do relacionamento entre atores e os casos de uso</w:t>
-      </w:r>
-      <w:r>
-        <w:rPr>
-          <w:rFonts w:cs="Arial"/>
-          <w:szCs w:val="24"/>
-        </w:rPr>
-        <w:t xml:space="preserve"> </w:t>
-      </w:r>
-      <w:r>
-        <w:rPr>
-          <w:rFonts w:cs="Arial"/>
-          <w:szCs w:val="24"/>
-        </w:rPr>
-        <w:t>(FOWLER, KENDAL, 2000).</w:t>
-      </w:r>
-      <w:r>
-        <w:rPr>
-          <w:rFonts w:cs="Arial"/>
-          <w:szCs w:val="24"/>
-        </w:rPr>
-        <w:t xml:space="preserve"> </w:t>
-      </w:r>
-    </w:p>
-    <w:p>
-      <w:pPr>
-        <w:autoSpaceDE w:val="0"/>
-        <w:autoSpaceDN w:val="0"/>
-        <w:adjustRightInd w:val="0"/>
-        <w:spacing w:after="0" w:line="360" w:lineRule="auto"/>
-        <w:ind w:firstLine="709"/>
-        <w:jc w:val="both"/>
-        <w:rPr>
-          <w:rFonts w:cs="Arial"/>
-          <w:szCs w:val="24"/>
-        </w:rPr>
-      </w:pPr>
-    </w:p>
-    <w:p>
-      <w:pPr>
-        <w:autoSpaceDE w:val="0"/>
-        <w:autoSpaceDN w:val="0"/>
-        <w:adjustRightInd w:val="0"/>
-        <w:spacing w:after="0" w:line="360" w:lineRule="auto"/>
-        <w:ind w:firstLine="709"/>
-        <w:jc w:val="both"/>
-        <w:rPr>
-          <w:rFonts w:cs="Arial"/>
-          <w:szCs w:val="24"/>
-        </w:rPr>
-      </w:pPr>
-      <w:r>
-        <w:rPr>
-          <w:rFonts w:cs="Arial"/>
-          <w:szCs w:val="24"/>
-        </w:rPr>
-        <w:t xml:space="preserve">• </w:t>
-      </w:r>
-      <w:r>
-        <w:rPr>
-          <w:rFonts w:cs="Arial"/>
-          <w:szCs w:val="24"/>
-        </w:rPr>
-        <w:t>D</w:t>
-      </w:r>
-      <w:r>
-        <w:rPr>
-          <w:rFonts w:cs="Arial"/>
-          <w:szCs w:val="24"/>
-        </w:rPr>
-        <w:t>iagrama de classes:</w:t>
-      </w:r>
-    </w:p>
-    <w:p>
-      <w:pPr>
-        <w:autoSpaceDE w:val="0"/>
-        <w:autoSpaceDN w:val="0"/>
-        <w:adjustRightInd w:val="0"/>
-        <w:spacing w:after="0" w:line="360" w:lineRule="auto"/>
-        <w:ind w:firstLine="709"/>
-        <w:jc w:val="both"/>
-        <w:rPr>
-          <w:rFonts w:cs="Arial"/>
-          <w:szCs w:val="24"/>
-        </w:rPr>
-      </w:pPr>
-      <w:r>
-        <w:rPr>
-          <w:rFonts w:cs="Arial"/>
-          <w:szCs w:val="24"/>
-        </w:rPr>
-        <w:t>Presente em quase todas as metodologias de análise orientadas a objetos, ele especifica as classes e os relacionamentos entre elas.</w:t>
-      </w:r>
-      <w:r>
-        <w:rPr>
-          <w:rFonts w:cs="Arial"/>
-          <w:szCs w:val="24"/>
-        </w:rPr>
-        <w:t xml:space="preserve"> Representada por um retângulo, uma classe pode ser dividida em até três partes</w:t>
-      </w:r>
-      <w:r>
-        <w:rPr>
-          <w:rFonts w:cs="Arial"/>
-          <w:szCs w:val="24"/>
-        </w:rPr>
-        <w:t xml:space="preserve"> onde na primeira parte está o nome da classe, na segunda parte seus atributos com seus respectivos tipos e </w:t>
-      </w:r>
-      <w:r>
-        <w:rPr>
-          <w:rFonts w:cs="Arial"/>
-          <w:szCs w:val="24"/>
-        </w:rPr>
-        <w:t>visibilidade, e por ultimo seus métodos. Uma classe p</w:t>
-      </w:r>
-      <w:r>
-        <w:rPr>
-          <w:rFonts w:cs="Arial"/>
-          <w:szCs w:val="24"/>
-        </w:rPr>
-        <w:t>ossui quatro tipos básicos de relacionamentos</w:t>
-      </w:r>
-      <w:r>
-        <w:rPr>
-          <w:rFonts w:cs="Arial"/>
-          <w:szCs w:val="24"/>
-        </w:rPr>
-        <w:t xml:space="preserve"> </w:t>
-      </w:r>
-      <w:r>
-        <w:rPr>
-          <w:rFonts w:cs="Arial"/>
-          <w:szCs w:val="24"/>
-        </w:rPr>
-        <w:t>(FURLAN, 1998).</w:t>
-      </w:r>
-      <w:r>
-        <w:rPr>
-          <w:rFonts w:cs="Arial"/>
-          <w:szCs w:val="24"/>
-        </w:rPr>
-        <w:t xml:space="preserve"> São eles: </w:t>
-      </w:r>
-    </w:p>
-    <w:p>
-      <w:pPr>
-        <w:pStyle w:val="PargrafodaLista"/>
-        <w:numPr>
-          <w:ilvl w:val="0"/>
-          <w:numId w:val="2"/>
-        </w:numPr>
-        <w:autoSpaceDE w:val="0"/>
-        <w:autoSpaceDN w:val="0"/>
-        <w:adjustRightInd w:val="0"/>
-        <w:spacing w:after="0" w:line="360" w:lineRule="auto"/>
-        <w:ind w:left="1134" w:hanging="425"/>
-        <w:jc w:val="both"/>
-        <w:rPr>
-          <w:rFonts w:cs="Arial"/>
-          <w:szCs w:val="24"/>
-        </w:rPr>
-      </w:pPr>
-      <w:r>
-        <w:rPr>
-          <w:rFonts w:cs="Arial"/>
-          <w:szCs w:val="24"/>
-        </w:rPr>
-        <w:t>A</w:t>
-      </w:r>
-      <w:r>
-        <w:rPr>
-          <w:rFonts w:cs="Arial"/>
-          <w:szCs w:val="24"/>
-        </w:rPr>
-        <w:t>gregação</w:t>
-      </w:r>
-      <w:r>
-        <w:rPr>
-          <w:rFonts w:cs="Arial"/>
-          <w:szCs w:val="24"/>
-        </w:rPr>
-        <w:t xml:space="preserve">: indica que uma classe pertence </w:t>
-      </w:r>
-      <w:r>
-        <w:rPr>
-          <w:rFonts w:cs="Arial"/>
-          <w:szCs w:val="24"/>
-        </w:rPr>
-        <w:t>à</w:t>
-      </w:r>
-      <w:r>
-        <w:rPr>
-          <w:rFonts w:cs="Arial"/>
-          <w:szCs w:val="24"/>
-        </w:rPr>
-        <w:t xml:space="preserve"> outra;</w:t>
-      </w:r>
-    </w:p>
-    <w:p>
-      <w:pPr>
-        <w:pStyle w:val="PargrafodaLista"/>
-        <w:numPr>
-          <w:ilvl w:val="0"/>
-          <w:numId w:val="2"/>
-        </w:numPr>
-        <w:autoSpaceDE w:val="0"/>
-        <w:autoSpaceDN w:val="0"/>
-        <w:adjustRightInd w:val="0"/>
-        <w:spacing w:after="0" w:line="360" w:lineRule="auto"/>
-        <w:ind w:left="1134" w:hanging="425"/>
-        <w:jc w:val="both"/>
-        <w:rPr>
-          <w:rFonts w:cs="Arial"/>
-          <w:szCs w:val="24"/>
-        </w:rPr>
-      </w:pPr>
-      <w:r>
-        <w:rPr>
-          <w:rFonts w:cs="Arial"/>
-          <w:szCs w:val="24"/>
-        </w:rPr>
-        <w:t>A</w:t>
-      </w:r>
-      <w:r>
-        <w:rPr>
-          <w:rFonts w:cs="Arial"/>
-          <w:szCs w:val="24"/>
-        </w:rPr>
-        <w:t>ssociação</w:t>
-      </w:r>
-      <w:r>
-        <w:rPr>
-          <w:rFonts w:cs="Arial"/>
-          <w:szCs w:val="24"/>
-        </w:rPr>
-        <w:t>: ligação entre classes;</w:t>
-      </w:r>
-    </w:p>
-    <w:p>
-      <w:pPr>
-        <w:pStyle w:val="PargrafodaLista"/>
-        <w:numPr>
-          <w:ilvl w:val="0"/>
-          <w:numId w:val="2"/>
-        </w:numPr>
-        <w:autoSpaceDE w:val="0"/>
-        <w:autoSpaceDN w:val="0"/>
-        <w:adjustRightInd w:val="0"/>
-        <w:spacing w:after="0" w:line="360" w:lineRule="auto"/>
-        <w:ind w:left="1134" w:hanging="425"/>
-        <w:jc w:val="both"/>
-        <w:rPr>
-          <w:rFonts w:cs="Arial"/>
-          <w:szCs w:val="24"/>
-        </w:rPr>
-      </w:pPr>
-      <w:r>
-        <w:rPr>
-          <w:rFonts w:cs="Arial"/>
-          <w:szCs w:val="24"/>
-        </w:rPr>
-        <w:t>Generalização/especificação</w:t>
-      </w:r>
-      <w:r>
-        <w:rPr>
-          <w:rFonts w:cs="Arial"/>
-          <w:szCs w:val="24"/>
-        </w:rPr>
-        <w:t>: Relacionamento de herança entre classes;</w:t>
-      </w:r>
-    </w:p>
-    <w:p>
-      <w:pPr>
-        <w:pStyle w:val="PargrafodaLista"/>
-        <w:numPr>
-          <w:ilvl w:val="0"/>
-          <w:numId w:val="2"/>
-        </w:numPr>
-        <w:autoSpaceDE w:val="0"/>
-        <w:autoSpaceDN w:val="0"/>
-        <w:adjustRightInd w:val="0"/>
-        <w:spacing w:after="0" w:line="360" w:lineRule="auto"/>
-        <w:ind w:left="1134" w:hanging="425"/>
-        <w:jc w:val="both"/>
-        <w:rPr>
-          <w:rFonts w:cs="Arial"/>
-          <w:szCs w:val="24"/>
-        </w:rPr>
-      </w:pPr>
-      <w:r>
-        <w:rPr>
-          <w:rFonts w:cs="Arial"/>
-          <w:szCs w:val="24"/>
-        </w:rPr>
-        <w:t>D</w:t>
-      </w:r>
-      <w:r>
-        <w:rPr>
-          <w:rFonts w:cs="Arial"/>
-          <w:szCs w:val="24"/>
-        </w:rPr>
-        <w:t>ependência</w:t>
-      </w:r>
-      <w:r>
-        <w:rPr>
-          <w:rFonts w:cs="Arial"/>
-          <w:szCs w:val="24"/>
-        </w:rPr>
-        <w:t xml:space="preserve">: </w:t>
-      </w:r>
-      <w:r>
-        <w:rPr>
-          <w:rFonts w:cs="Arial"/>
-          <w:szCs w:val="24"/>
-        </w:rPr>
-        <w:t>indica que uma classe depende de outra.</w:t>
-      </w:r>
-    </w:p>
-    <w:p>
-      <w:pPr>
-        <w:autoSpaceDE w:val="0"/>
-        <w:autoSpaceDN w:val="0"/>
-        <w:adjustRightInd w:val="0"/>
-        <w:spacing w:after="0" w:line="360" w:lineRule="auto"/>
-        <w:ind w:firstLine="709"/>
-        <w:jc w:val="both"/>
-        <w:rPr>
-          <w:rFonts w:cs="Arial"/>
-          <w:szCs w:val="24"/>
-        </w:rPr>
-      </w:pPr>
-    </w:p>
-    <w:p>
-      <w:pPr>
-        <w:autoSpaceDE w:val="0"/>
-        <w:autoSpaceDN w:val="0"/>
-        <w:adjustRightInd w:val="0"/>
-        <w:spacing w:after="0" w:line="360" w:lineRule="auto"/>
-        <w:ind w:firstLine="709"/>
-        <w:jc w:val="center"/>
-        <w:rPr>
-          <w:rFonts w:cs="Arial"/>
-          <w:szCs w:val="24"/>
-        </w:rPr>
-      </w:pPr>
-      <w:r>
-        <w:rPr>
-          <w:noProof/>
-          <w:lang w:eastAsia="pt-BR"/>
-        </w:rPr>
-        <w:lastRenderedPageBreak/>
-        <w:drawing>
-          <wp:inline distT="0" distB="0" distL="0" distR="0" wp14:anchorId="703CA3B3" wp14:editId="6160F626">
-            <wp:extent cx="3114675" cy="2619375"/>
-            <wp:effectExtent l="0" t="0" r="9525" b="9525"/>
-            <wp:docPr id="2" name="Imagem 2"/>
             <wp:cNvGraphicFramePr>
               <a:graphicFrameLocks xmlns:a="http://schemas.openxmlformats.org/drawingml/2006/main" noChangeAspect="1"/>
             </wp:cNvGraphicFramePr>
@@ -7257,6 +9475,508 @@
                   <pic:spPr>
                     <a:xfrm>
                       <a:off x="0" y="0"/>
+                      <a:ext cx="3105150" cy="2343150"/>
+                    </a:xfrm>
+                    <a:prstGeom prst="rect">
+                      <a:avLst/>
+                    </a:prstGeom>
+                  </pic:spPr>
+                </pic:pic>
+              </a:graphicData>
+            </a:graphic>
+          </wp:inline>
+        </w:drawing>
+      </w:r>
+    </w:p>
+    <w:p>
+      <w:pPr>
+        <w:autoSpaceDE w:val="0"/>
+        <w:autoSpaceDN w:val="0"/>
+        <w:adjustRightInd w:val="0"/>
+        <w:spacing w:after="0" w:line="360" w:lineRule="auto"/>
+        <w:ind w:firstLine="2410"/>
+        <w:rPr>
+          <w:rFonts w:cs="Arial"/>
+          <w:szCs w:val="24"/>
+        </w:rPr>
+      </w:pPr>
+      <w:r>
+        <w:rPr>
+          <w:rFonts w:cs="Arial"/>
+          <w:szCs w:val="24"/>
+        </w:rPr>
+        <w:t xml:space="preserve"> </w:t>
+      </w:r>
+      <w:r>
+        <w:rPr>
+          <w:rFonts w:cs="Arial"/>
+          <w:szCs w:val="24"/>
+        </w:rPr>
+        <w:t>Fonte: o autor.</w:t>
+      </w:r>
+    </w:p>
+    <w:p>
+      <w:pPr>
+        <w:autoSpaceDE w:val="0"/>
+        <w:autoSpaceDN w:val="0"/>
+        <w:adjustRightInd w:val="0"/>
+        <w:spacing w:after="0" w:line="360" w:lineRule="auto"/>
+        <w:ind w:firstLine="709"/>
+        <w:jc w:val="center"/>
+        <w:rPr>
+          <w:rFonts w:cs="Arial"/>
+          <w:szCs w:val="24"/>
+        </w:rPr>
+      </w:pPr>
+      <w:r>
+        <w:rPr>
+          <w:rFonts w:cs="Arial"/>
+          <w:szCs w:val="24"/>
+        </w:rPr>
+        <w:t xml:space="preserve">Figura </w:t>
+      </w:r>
+      <w:r>
+        <w:rPr>
+          <w:rFonts w:cs="Arial"/>
+          <w:szCs w:val="24"/>
+        </w:rPr>
+        <w:t>0</w:t>
+      </w:r>
+      <w:r>
+        <w:rPr>
+          <w:rFonts w:cs="Arial"/>
+          <w:szCs w:val="24"/>
+        </w:rPr>
+        <w:t>1</w:t>
+      </w:r>
+      <w:r>
+        <w:rPr>
+          <w:rFonts w:cs="Arial"/>
+          <w:szCs w:val="24"/>
+        </w:rPr>
+        <w:t xml:space="preserve"> –</w:t>
+      </w:r>
+      <w:r>
+        <w:rPr>
+          <w:rFonts w:cs="Arial"/>
+          <w:szCs w:val="24"/>
+        </w:rPr>
+        <w:t xml:space="preserve"> </w:t>
+      </w:r>
+      <w:r>
+        <w:rPr>
+          <w:rFonts w:cs="Arial"/>
+          <w:szCs w:val="24"/>
+        </w:rPr>
+        <w:t>Elementos básicos do diagrama de caso de uso</w:t>
+      </w:r>
+    </w:p>
+    <w:p>
+      <w:pPr>
+        <w:autoSpaceDE w:val="0"/>
+        <w:autoSpaceDN w:val="0"/>
+        <w:adjustRightInd w:val="0"/>
+        <w:spacing w:after="0" w:line="360" w:lineRule="auto"/>
+        <w:ind w:firstLine="709"/>
+        <w:jc w:val="center"/>
+        <w:rPr>
+          <w:rFonts w:cs="Arial"/>
+          <w:szCs w:val="24"/>
+        </w:rPr>
+      </w:pPr>
+    </w:p>
+    <w:p>
+      <w:pPr>
+        <w:autoSpaceDE w:val="0"/>
+        <w:autoSpaceDN w:val="0"/>
+        <w:adjustRightInd w:val="0"/>
+        <w:spacing w:line="360" w:lineRule="auto"/>
+        <w:ind w:firstLine="709"/>
+        <w:jc w:val="both"/>
+        <w:rPr>
+          <w:rFonts w:cs="Arial"/>
+          <w:szCs w:val="24"/>
+        </w:rPr>
+      </w:pPr>
+      <w:r>
+        <w:rPr>
+          <w:rFonts w:cs="Arial"/>
+          <w:szCs w:val="24"/>
+        </w:rPr>
+        <w:t>O ator</w:t>
+      </w:r>
+      <w:r>
+        <w:rPr>
+          <w:rFonts w:cs="Arial"/>
+          <w:szCs w:val="24"/>
+        </w:rPr>
+        <w:t xml:space="preserve"> interage com o sistema, podendo ser um usuário</w:t>
+      </w:r>
+      <w:r>
+        <w:rPr>
+          <w:rFonts w:cs="Arial"/>
+          <w:szCs w:val="24"/>
+        </w:rPr>
+        <w:t>, outro sistema, dentre outros. O caso de uso descreve a ação do ator no sistema, já a interação trata do relacionamento entre atores e os casos de uso</w:t>
+      </w:r>
+      <w:r>
+        <w:rPr>
+          <w:rFonts w:cs="Arial"/>
+          <w:szCs w:val="24"/>
+        </w:rPr>
+        <w:t xml:space="preserve"> </w:t>
+      </w:r>
+      <w:r>
+        <w:rPr>
+          <w:rFonts w:cs="Arial"/>
+          <w:szCs w:val="24"/>
+        </w:rPr>
+        <w:t>(FOWLER, KENDAL, 2000).</w:t>
+      </w:r>
+      <w:r>
+        <w:rPr>
+          <w:rFonts w:cs="Arial"/>
+          <w:szCs w:val="24"/>
+        </w:rPr>
+        <w:t xml:space="preserve"> </w:t>
+      </w:r>
+    </w:p>
+    <w:p>
+      <w:pPr>
+        <w:autoSpaceDE w:val="0"/>
+        <w:autoSpaceDN w:val="0"/>
+        <w:adjustRightInd w:val="0"/>
+        <w:spacing w:after="0" w:line="360" w:lineRule="auto"/>
+        <w:ind w:firstLine="709"/>
+        <w:jc w:val="both"/>
+        <w:rPr>
+          <w:rFonts w:cs="Arial"/>
+          <w:szCs w:val="24"/>
+        </w:rPr>
+      </w:pPr>
+      <w:r>
+        <w:rPr>
+          <w:rFonts w:cs="Arial"/>
+          <w:szCs w:val="24"/>
+        </w:rPr>
+        <w:t xml:space="preserve">• </w:t>
+      </w:r>
+      <w:r>
+        <w:rPr>
+          <w:rFonts w:cs="Arial"/>
+          <w:szCs w:val="24"/>
+        </w:rPr>
+        <w:t>D</w:t>
+      </w:r>
+      <w:r>
+        <w:rPr>
+          <w:rFonts w:cs="Arial"/>
+          <w:szCs w:val="24"/>
+        </w:rPr>
+        <w:t>iagrama de classes:</w:t>
+      </w:r>
+    </w:p>
+    <w:p>
+      <w:pPr>
+        <w:autoSpaceDE w:val="0"/>
+        <w:autoSpaceDN w:val="0"/>
+        <w:adjustRightInd w:val="0"/>
+        <w:spacing w:after="0" w:line="360" w:lineRule="auto"/>
+        <w:ind w:firstLine="709"/>
+        <w:jc w:val="both"/>
+        <w:rPr>
+          <w:rFonts w:cs="Arial"/>
+          <w:szCs w:val="24"/>
+        </w:rPr>
+      </w:pPr>
+      <w:r>
+        <w:rPr>
+          <w:rFonts w:cs="Arial"/>
+          <w:szCs w:val="24"/>
+        </w:rPr>
+        <w:t>Presente em quase todas as metodologias de análise orientadas a objetos, ele especifica as classes e os relacionamentos entre elas.</w:t>
+      </w:r>
+      <w:r>
+        <w:rPr>
+          <w:rFonts w:cs="Arial"/>
+          <w:szCs w:val="24"/>
+        </w:rPr>
+        <w:t xml:space="preserve"> Representada por um retângulo, uma classe pode ser dividida em até três partes</w:t>
+      </w:r>
+      <w:r>
+        <w:rPr>
+          <w:rFonts w:cs="Arial"/>
+          <w:szCs w:val="24"/>
+        </w:rPr>
+        <w:t xml:space="preserve"> onde na primeira parte está o nome da classe, na segunda parte seus atributos com seus respectivos tipos e </w:t>
+      </w:r>
+      <w:r>
+        <w:rPr>
+          <w:rFonts w:cs="Arial"/>
+          <w:szCs w:val="24"/>
+        </w:rPr>
+        <w:t>visibilidade, e por ultimo seus métodos. Uma classe p</w:t>
+      </w:r>
+      <w:r>
+        <w:rPr>
+          <w:rFonts w:cs="Arial"/>
+          <w:szCs w:val="24"/>
+        </w:rPr>
+        <w:t>ossui quatro tipos básicos de relacionamentos</w:t>
+      </w:r>
+      <w:r>
+        <w:rPr>
+          <w:rFonts w:cs="Arial"/>
+          <w:szCs w:val="24"/>
+        </w:rPr>
+        <w:t xml:space="preserve"> </w:t>
+      </w:r>
+      <w:r>
+        <w:rPr>
+          <w:rFonts w:cs="Arial"/>
+          <w:szCs w:val="24"/>
+        </w:rPr>
+        <w:t>(FURLAN, 1998).</w:t>
+      </w:r>
+      <w:r>
+        <w:rPr>
+          <w:rFonts w:cs="Arial"/>
+          <w:szCs w:val="24"/>
+        </w:rPr>
+        <w:t xml:space="preserve"> São eles: </w:t>
+      </w:r>
+    </w:p>
+    <w:p>
+      <w:pPr>
+        <w:pStyle w:val="PargrafodaLista"/>
+        <w:numPr>
+          <w:ilvl w:val="0"/>
+          <w:numId w:val="2"/>
+        </w:numPr>
+        <w:autoSpaceDE w:val="0"/>
+        <w:autoSpaceDN w:val="0"/>
+        <w:adjustRightInd w:val="0"/>
+        <w:spacing w:after="0" w:line="360" w:lineRule="auto"/>
+        <w:ind w:left="1134" w:hanging="425"/>
+        <w:jc w:val="both"/>
+        <w:rPr>
+          <w:rFonts w:cs="Arial"/>
+          <w:szCs w:val="24"/>
+        </w:rPr>
+      </w:pPr>
+      <w:r>
+        <w:rPr>
+          <w:rFonts w:cs="Arial"/>
+          <w:szCs w:val="24"/>
+        </w:rPr>
+        <w:t>A</w:t>
+      </w:r>
+      <w:r>
+        <w:rPr>
+          <w:rFonts w:cs="Arial"/>
+          <w:szCs w:val="24"/>
+        </w:rPr>
+        <w:t>gregação</w:t>
+      </w:r>
+      <w:r>
+        <w:rPr>
+          <w:rFonts w:cs="Arial"/>
+          <w:szCs w:val="24"/>
+        </w:rPr>
+        <w:t xml:space="preserve">: indica que uma classe pertence </w:t>
+      </w:r>
+      <w:r>
+        <w:rPr>
+          <w:rFonts w:cs="Arial"/>
+          <w:szCs w:val="24"/>
+        </w:rPr>
+        <w:t>à</w:t>
+      </w:r>
+      <w:r>
+        <w:rPr>
+          <w:rFonts w:cs="Arial"/>
+          <w:szCs w:val="24"/>
+        </w:rPr>
+        <w:t xml:space="preserve"> outra;</w:t>
+      </w:r>
+    </w:p>
+    <w:p>
+      <w:pPr>
+        <w:pStyle w:val="PargrafodaLista"/>
+        <w:numPr>
+          <w:ilvl w:val="0"/>
+          <w:numId w:val="2"/>
+        </w:numPr>
+        <w:autoSpaceDE w:val="0"/>
+        <w:autoSpaceDN w:val="0"/>
+        <w:adjustRightInd w:val="0"/>
+        <w:spacing w:after="0" w:line="360" w:lineRule="auto"/>
+        <w:ind w:left="1134" w:hanging="425"/>
+        <w:jc w:val="both"/>
+        <w:rPr>
+          <w:rFonts w:cs="Arial"/>
+          <w:szCs w:val="24"/>
+        </w:rPr>
+      </w:pPr>
+      <w:r>
+        <w:rPr>
+          <w:rFonts w:cs="Arial"/>
+          <w:szCs w:val="24"/>
+        </w:rPr>
+        <w:t>A</w:t>
+      </w:r>
+      <w:r>
+        <w:rPr>
+          <w:rFonts w:cs="Arial"/>
+          <w:szCs w:val="24"/>
+        </w:rPr>
+        <w:t>ssociação</w:t>
+      </w:r>
+      <w:r>
+        <w:rPr>
+          <w:rFonts w:cs="Arial"/>
+          <w:szCs w:val="24"/>
+        </w:rPr>
+        <w:t>: ligação entre classes;</w:t>
+      </w:r>
+    </w:p>
+    <w:p>
+      <w:pPr>
+        <w:pStyle w:val="PargrafodaLista"/>
+        <w:numPr>
+          <w:ilvl w:val="0"/>
+          <w:numId w:val="2"/>
+        </w:numPr>
+        <w:autoSpaceDE w:val="0"/>
+        <w:autoSpaceDN w:val="0"/>
+        <w:adjustRightInd w:val="0"/>
+        <w:spacing w:after="0" w:line="360" w:lineRule="auto"/>
+        <w:ind w:left="1134" w:hanging="425"/>
+        <w:jc w:val="both"/>
+        <w:rPr>
+          <w:rFonts w:cs="Arial"/>
+          <w:szCs w:val="24"/>
+        </w:rPr>
+      </w:pPr>
+      <w:r>
+        <w:rPr>
+          <w:rFonts w:cs="Arial"/>
+          <w:szCs w:val="24"/>
+        </w:rPr>
+        <w:t>Generalização/especificação</w:t>
+      </w:r>
+      <w:r>
+        <w:rPr>
+          <w:rFonts w:cs="Arial"/>
+          <w:szCs w:val="24"/>
+        </w:rPr>
+        <w:t>: Relacionamento de herança entre classes;</w:t>
+      </w:r>
+    </w:p>
+    <w:p>
+      <w:pPr>
+        <w:pStyle w:val="PargrafodaLista"/>
+        <w:numPr>
+          <w:ilvl w:val="0"/>
+          <w:numId w:val="2"/>
+        </w:numPr>
+        <w:autoSpaceDE w:val="0"/>
+        <w:autoSpaceDN w:val="0"/>
+        <w:adjustRightInd w:val="0"/>
+        <w:spacing w:after="0" w:line="360" w:lineRule="auto"/>
+        <w:ind w:left="1134" w:hanging="425"/>
+        <w:jc w:val="both"/>
+        <w:rPr>
+          <w:rFonts w:cs="Arial"/>
+          <w:szCs w:val="24"/>
+        </w:rPr>
+      </w:pPr>
+      <w:r>
+        <w:rPr>
+          <w:rFonts w:cs="Arial"/>
+          <w:szCs w:val="24"/>
+        </w:rPr>
+        <w:t>D</w:t>
+      </w:r>
+      <w:r>
+        <w:rPr>
+          <w:rFonts w:cs="Arial"/>
+          <w:szCs w:val="24"/>
+        </w:rPr>
+        <w:t>ependência</w:t>
+      </w:r>
+      <w:r>
+        <w:rPr>
+          <w:rFonts w:cs="Arial"/>
+          <w:szCs w:val="24"/>
+        </w:rPr>
+        <w:t xml:space="preserve">: </w:t>
+      </w:r>
+      <w:r>
+        <w:rPr>
+          <w:rFonts w:cs="Arial"/>
+          <w:szCs w:val="24"/>
+        </w:rPr>
+        <w:t>indica que uma classe depende de outra.</w:t>
+      </w:r>
+    </w:p>
+    <w:p>
+      <w:pPr>
+        <w:autoSpaceDE w:val="0"/>
+        <w:autoSpaceDN w:val="0"/>
+        <w:adjustRightInd w:val="0"/>
+        <w:spacing w:after="0" w:line="360" w:lineRule="auto"/>
+        <w:ind w:firstLine="709"/>
+        <w:jc w:val="both"/>
+        <w:rPr>
+          <w:rFonts w:cs="Arial"/>
+          <w:szCs w:val="24"/>
+        </w:rPr>
+      </w:pPr>
+    </w:p>
+    <w:p>
+      <w:pPr>
+        <w:autoSpaceDE w:val="0"/>
+        <w:autoSpaceDN w:val="0"/>
+        <w:adjustRightInd w:val="0"/>
+        <w:spacing w:after="0" w:line="360" w:lineRule="auto"/>
+        <w:ind w:firstLine="709"/>
+        <w:jc w:val="center"/>
+        <w:rPr>
+          <w:rFonts w:cs="Arial"/>
+          <w:szCs w:val="24"/>
+        </w:rPr>
+      </w:pPr>
+      <w:r>
+        <w:rPr>
+          <w:noProof/>
+          <w:lang w:eastAsia="pt-BR"/>
+        </w:rPr>
+        <w:lastRenderedPageBreak/>
+        <w:drawing>
+          <wp:inline distT="0" distB="0" distL="0" distR="0" wp14:anchorId="703CA3B3" wp14:editId="6160F626">
+            <wp:extent cx="3114675" cy="2619375"/>
+            <wp:effectExtent l="0" t="0" r="9525" b="9525"/>
+            <wp:docPr id="2" name="Imagem 2"/>
+            <wp:cNvGraphicFramePr>
+              <a:graphicFrameLocks xmlns:a="http://schemas.openxmlformats.org/drawingml/2006/main" noChangeAspect="1"/>
+            </wp:cNvGraphicFramePr>
+            <a:graphic xmlns:a="http://schemas.openxmlformats.org/drawingml/2006/main">
+              <a:graphicData uri="http://schemas.openxmlformats.org/drawingml/2006/picture">
+                <pic:pic xmlns:pic="http://schemas.openxmlformats.org/drawingml/2006/picture">
+                  <pic:nvPicPr>
+                    <pic:cNvPr id="0" name=""/>
+                    <pic:cNvPicPr/>
+                  </pic:nvPicPr>
+                  <pic:blipFill>
+                    <a:blip r:embed="rId11"/>
+                    <a:stretch>
+                      <a:fillRect/>
+                    </a:stretch>
+                  </pic:blipFill>
+                  <pic:spPr>
+                    <a:xfrm>
+                      <a:off x="0" y="0"/>
                       <a:ext cx="3114675" cy="2619375"/>
                     </a:xfrm>
                     <a:prstGeom prst="rect">
@@ -7276,6 +9996,33 @@
         <w:autoSpaceDN w:val="0"/>
         <w:adjustRightInd w:val="0"/>
         <w:spacing w:after="0" w:line="360" w:lineRule="auto"/>
+        <w:ind w:firstLine="2410"/>
+        <w:rPr>
+          <w:rFonts w:cs="Arial"/>
+          <w:szCs w:val="24"/>
+        </w:rPr>
+      </w:pPr>
+      <w:r>
+        <w:rPr>
+          <w:rFonts w:cs="Arial"/>
+          <w:szCs w:val="24"/>
+        </w:rPr>
+        <w:t xml:space="preserve"> </w:t>
+      </w:r>
+      <w:r>
+        <w:rPr>
+          <w:rFonts w:cs="Arial"/>
+          <w:szCs w:val="24"/>
+        </w:rPr>
+        <w:t>Fonte: o autor.</w:t>
+      </w:r>
+    </w:p>
+    <w:p>
+      <w:pPr>
+        <w:autoSpaceDE w:val="0"/>
+        <w:autoSpaceDN w:val="0"/>
+        <w:adjustRightInd w:val="0"/>
+        <w:spacing w:line="360" w:lineRule="auto"/>
         <w:ind w:firstLine="709"/>
         <w:jc w:val="center"/>
         <w:rPr>
@@ -7325,6 +10072,34 @@
           <w:szCs w:val="24"/>
         </w:rPr>
       </w:pPr>
+      <w:r>
+        <w:rPr>
+          <w:rFonts w:cs="Arial"/>
+          <w:szCs w:val="24"/>
+        </w:rPr>
+        <w:t xml:space="preserve">• </w:t>
+      </w:r>
+      <w:r>
+        <w:rPr>
+          <w:rFonts w:cs="Arial"/>
+          <w:szCs w:val="24"/>
+        </w:rPr>
+        <w:t>D</w:t>
+      </w:r>
+      <w:r>
+        <w:rPr>
+          <w:rFonts w:cs="Arial"/>
+          <w:szCs w:val="24"/>
+        </w:rPr>
+        <w:t xml:space="preserve">iagrama de </w:t>
+      </w:r>
+      <w:r>
+        <w:rPr>
+          <w:rFonts w:cs="Arial"/>
+          <w:szCs w:val="24"/>
+        </w:rPr>
+        <w:t>atividade:</w:t>
+      </w:r>
     </w:p>
     <w:p>
       <w:pPr>
@@ -7353,27 +10128,6 @@
           <w:szCs w:val="24"/>
         </w:rPr>
       </w:pPr>
-      <w:r>
-        <w:rPr>
-          <w:rFonts w:cs="Arial"/>
-          <w:szCs w:val="24"/>
-        </w:rPr>
-        <w:t xml:space="preserve">• </w:t>
-      </w:r>
-      <w:r>
-        <w:rPr>
-          <w:rFonts w:cs="Arial"/>
-          <w:szCs w:val="24"/>
-        </w:rPr>
-        <w:t>D</w:t>
-      </w:r>
-      <w:r>
-        <w:rPr>
-          <w:rFonts w:cs="Arial"/>
-          <w:szCs w:val="24"/>
-        </w:rPr>
-        <w:t>iagrama de interação;</w:t>
-      </w:r>
     </w:p>
     <w:p>
       <w:pPr>
@@ -7388,356 +10142,201 @@
           <w:szCs w:val="24"/>
         </w:rPr>
       </w:pPr>
-      <w:r>
-        <w:rPr>
-          <w:rFonts w:cs="Arial"/>
-          <w:szCs w:val="24"/>
-        </w:rPr>
-        <w:t xml:space="preserve">• </w:t>
-      </w:r>
-      <w:r>
-        <w:rPr>
-          <w:rFonts w:cs="Arial"/>
-          <w:szCs w:val="24"/>
-        </w:rPr>
-        <w:t>D</w:t>
-      </w:r>
-      <w:r>
-        <w:rPr>
-          <w:rFonts w:cs="Arial"/>
-          <w:szCs w:val="24"/>
-        </w:rPr>
-        <w:t>iagrama de estado;</w:t>
-      </w:r>
-    </w:p>
-    <w:p>
-      <w:pPr>
-        <w:autoSpaceDE w:val="0"/>
-        <w:autoSpaceDN w:val="0"/>
-        <w:adjustRightInd w:val="0"/>
-        <w:spacing w:after="0" w:line="360" w:lineRule="auto"/>
-        <w:ind w:firstLine="709"/>
-        <w:jc w:val="both"/>
-        <w:rPr>
-          <w:rFonts w:cs="Arial"/>
-          <w:szCs w:val="24"/>
-        </w:rPr>
-      </w:pPr>
-      <w:r>
-        <w:rPr>
-          <w:rFonts w:cs="Arial"/>
-          <w:szCs w:val="24"/>
-        </w:rPr>
-        <w:t xml:space="preserve">• </w:t>
-      </w:r>
-      <w:r>
-        <w:rPr>
-          <w:rFonts w:cs="Arial"/>
-          <w:szCs w:val="24"/>
-        </w:rPr>
-        <w:t>D</w:t>
-      </w:r>
-      <w:r>
-        <w:rPr>
-          <w:rFonts w:cs="Arial"/>
-          <w:szCs w:val="24"/>
-        </w:rPr>
-        <w:t>iagrama de implementação.</w:t>
-      </w:r>
+    </w:p>
+    <w:p>
+      <w:pPr>
+        <w:pStyle w:val="TCC1"/>
+        <w:outlineLvl w:val="0"/>
+      </w:pPr>
+      <w:bookmarkStart w:id="7" w:name="_Toc513889809"/>
+      <w:r>
+        <w:t>3</w:t>
+      </w:r>
+      <w:r>
+        <w:t>. BASE CONCEITUAL</w:t>
+      </w:r>
+      <w:bookmarkEnd w:id="7"/>
     </w:p>
     <w:p>
       <w:pPr>
         <w:pStyle w:val="TCC2"/>
         <w:outlineLvl w:val="1"/>
       </w:pPr>
-    </w:p>
-    <w:p>
-      <w:pPr>
-        <w:autoSpaceDE w:val="0"/>
-        <w:autoSpaceDN w:val="0"/>
-        <w:adjustRightInd w:val="0"/>
-        <w:spacing w:after="0" w:line="360" w:lineRule="auto"/>
-      </w:pPr>
-    </w:p>
-    <w:p>
-      <w:pPr>
-        <w:autoSpaceDE w:val="0"/>
-        <w:autoSpaceDN w:val="0"/>
-        <w:adjustRightInd w:val="0"/>
-        <w:spacing w:after="0" w:line="360" w:lineRule="auto"/>
-        <w:rPr>
-          <w:rFonts w:cs="Arial"/>
-          <w:szCs w:val="24"/>
-        </w:rPr>
-      </w:pPr>
-    </w:p>
-    <w:p>
-      <w:pPr>
-        <w:spacing w:line="360" w:lineRule="auto"/>
-        <w:jc w:val="both"/>
-        <w:rPr>
-          <w:rFonts w:cs="Arial"/>
-          <w:szCs w:val="24"/>
-        </w:rPr>
-      </w:pPr>
-    </w:p>
-    <w:p>
-      <w:pPr>
-        <w:tabs>
-          <w:tab w:val="left" w:pos="709"/>
-        </w:tabs>
-        <w:spacing w:line="360" w:lineRule="auto"/>
-        <w:ind w:firstLine="709"/>
-        <w:jc w:val="both"/>
-        <w:rPr>
-          <w:rFonts w:cs="Arial"/>
-          <w:szCs w:val="24"/>
-        </w:rPr>
-      </w:pPr>
-    </w:p>
-    <w:p>
-      <w:pPr>
-        <w:tabs>
-          <w:tab w:val="left" w:pos="709"/>
-        </w:tabs>
-        <w:spacing w:line="360" w:lineRule="auto"/>
-        <w:ind w:firstLine="709"/>
-        <w:jc w:val="both"/>
-        <w:rPr>
-          <w:rFonts w:cs="Arial"/>
-          <w:szCs w:val="24"/>
-        </w:rPr>
-      </w:pPr>
-    </w:p>
-    <w:p>
-      <w:pPr>
-        <w:spacing w:line="360" w:lineRule="auto"/>
-        <w:ind w:firstLine="567"/>
-        <w:jc w:val="both"/>
-        <w:rPr>
-          <w:rFonts w:cs="Arial"/>
-          <w:szCs w:val="24"/>
-        </w:rPr>
-      </w:pPr>
-    </w:p>
-    <w:p>
-      <w:pPr>
-        <w:rPr>
-          <w:rFonts w:asciiTheme="minorHAnsi" w:hAnsiTheme="minorHAnsi"/>
-          <w:sz w:val="22"/>
-        </w:rPr>
-      </w:pPr>
-    </w:p>
-    <w:p>
-      <w:pPr>
-        <w:jc w:val="center"/>
-        <w:rPr>
-          <w:rFonts w:cs="Arial"/>
-          <w:szCs w:val="24"/>
-        </w:rPr>
-      </w:pPr>
-    </w:p>
-    <w:p>
-      <w:pPr>
-        <w:jc w:val="center"/>
-        <w:rPr>
-          <w:rFonts w:cs="Arial"/>
-          <w:szCs w:val="24"/>
-        </w:rPr>
-      </w:pPr>
-    </w:p>
-    <w:p>
-      <w:pPr>
-        <w:jc w:val="center"/>
-        <w:rPr>
-          <w:rFonts w:cs="Arial"/>
-          <w:szCs w:val="24"/>
-        </w:rPr>
-      </w:pPr>
-    </w:p>
-    <w:p>
-      <w:pPr>
-        <w:jc w:val="center"/>
-        <w:rPr>
-          <w:rFonts w:cs="Arial"/>
-          <w:szCs w:val="24"/>
-        </w:rPr>
-      </w:pPr>
-    </w:p>
-    <w:p>
-      <w:pPr>
-        <w:jc w:val="center"/>
-        <w:rPr>
-          <w:rFonts w:cs="Arial"/>
-          <w:szCs w:val="24"/>
-        </w:rPr>
-      </w:pPr>
-    </w:p>
-    <w:p>
-      <w:pPr>
-        <w:jc w:val="center"/>
-        <w:rPr>
-          <w:rFonts w:cs="Arial"/>
-          <w:szCs w:val="24"/>
-        </w:rPr>
-      </w:pPr>
-    </w:p>
-    <w:p>
-      <w:pPr>
-        <w:jc w:val="center"/>
-        <w:rPr>
-          <w:rFonts w:cs="Arial"/>
-          <w:szCs w:val="24"/>
-        </w:rPr>
-      </w:pPr>
-    </w:p>
-    <w:p>
-      <w:pPr>
-        <w:jc w:val="center"/>
-        <w:rPr>
-          <w:rFonts w:cs="Arial"/>
-          <w:szCs w:val="24"/>
-        </w:rPr>
-      </w:pPr>
-    </w:p>
-    <w:p>
-      <w:pPr>
-        <w:jc w:val="center"/>
-        <w:rPr>
-          <w:rFonts w:cs="Arial"/>
-          <w:szCs w:val="24"/>
-        </w:rPr>
-      </w:pPr>
-    </w:p>
-    <w:p>
-      <w:pPr>
-        <w:jc w:val="center"/>
-        <w:rPr>
-          <w:rFonts w:cs="Arial"/>
-          <w:szCs w:val="24"/>
-        </w:rPr>
-      </w:pPr>
-    </w:p>
-    <w:p>
-      <w:pPr>
-        <w:jc w:val="center"/>
-        <w:rPr>
-          <w:rFonts w:cs="Arial"/>
-          <w:szCs w:val="24"/>
-        </w:rPr>
-      </w:pPr>
-    </w:p>
-    <w:p>
-      <w:pPr>
-        <w:jc w:val="center"/>
-        <w:rPr>
-          <w:rFonts w:cs="Arial"/>
-          <w:szCs w:val="24"/>
-        </w:rPr>
-      </w:pPr>
-    </w:p>
-    <w:p>
-      <w:pPr>
-        <w:jc w:val="center"/>
-        <w:rPr>
-          <w:rFonts w:cs="Arial"/>
-          <w:szCs w:val="24"/>
-        </w:rPr>
-      </w:pPr>
-    </w:p>
-    <w:p>
-      <w:pPr>
-        <w:jc w:val="center"/>
-        <w:rPr>
-          <w:rFonts w:cs="Arial"/>
-          <w:szCs w:val="24"/>
-        </w:rPr>
-      </w:pPr>
-    </w:p>
-    <w:p>
-      <w:pPr>
-        <w:jc w:val="center"/>
-        <w:rPr>
-          <w:rFonts w:cs="Arial"/>
-          <w:szCs w:val="24"/>
-        </w:rPr>
-      </w:pPr>
-    </w:p>
-    <w:p>
-      <w:pPr>
-        <w:jc w:val="center"/>
-        <w:rPr>
-          <w:rFonts w:cs="Arial"/>
-          <w:szCs w:val="24"/>
-        </w:rPr>
-      </w:pPr>
-    </w:p>
-    <w:p>
-      <w:pPr>
-        <w:jc w:val="center"/>
-        <w:rPr>
-          <w:rFonts w:cs="Arial"/>
-          <w:szCs w:val="24"/>
-        </w:rPr>
-      </w:pPr>
-    </w:p>
-    <w:p>
-      <w:pPr>
-        <w:jc w:val="center"/>
-        <w:rPr>
-          <w:rFonts w:cs="Arial"/>
-          <w:szCs w:val="24"/>
-        </w:rPr>
-      </w:pPr>
-    </w:p>
-    <w:p>
-      <w:pPr>
-        <w:jc w:val="center"/>
-        <w:rPr>
-          <w:rFonts w:cs="Arial"/>
-          <w:szCs w:val="24"/>
-        </w:rPr>
-      </w:pPr>
-    </w:p>
-    <w:p>
-      <w:pPr>
-        <w:jc w:val="center"/>
-        <w:rPr>
-          <w:rFonts w:cs="Arial"/>
-          <w:szCs w:val="24"/>
-        </w:rPr>
-      </w:pPr>
-    </w:p>
-    <w:p>
-      <w:pPr>
-        <w:rPr>
-          <w:rFonts w:cs="Arial"/>
-          <w:szCs w:val="24"/>
-        </w:rPr>
-      </w:pPr>
-    </w:p>
-    <w:p>
-      <w:pPr>
-        <w:rPr>
-          <w:rFonts w:cs="Arial"/>
-          <w:szCs w:val="24"/>
-        </w:rPr>
-      </w:pPr>
-    </w:p>
-    <w:p>
-      <w:pPr>
-        <w:rPr>
-          <w:rFonts w:cs="Arial"/>
-          <w:szCs w:val="24"/>
-        </w:rPr>
-      </w:pPr>
-    </w:p>
-    <w:p>
-      <w:pPr>
-        <w:rPr>
-          <w:rFonts w:cs="Arial"/>
-          <w:szCs w:val="24"/>
-        </w:rPr>
+      <w:bookmarkStart w:id="8" w:name="_Toc513889810"/>
+      <w:r>
+        <w:t>3.1</w:t>
+      </w:r>
+      <w:r>
+        <w:t xml:space="preserve"> </w:t>
+      </w:r>
+      <w:r>
+        <w:t xml:space="preserve">Sistema </w:t>
+      </w:r>
+      <w:proofErr w:type="gramStart"/>
+      <w:r>
+        <w:t>1</w:t>
+      </w:r>
+      <w:bookmarkEnd w:id="8"/>
+      <w:proofErr w:type="gramEnd"/>
+    </w:p>
+    <w:p>
+      <w:pPr>
+        <w:pStyle w:val="TCC2"/>
+        <w:outlineLvl w:val="1"/>
+      </w:pPr>
+      <w:bookmarkStart w:id="9" w:name="_Toc513889811"/>
+      <w:r>
+        <w:t xml:space="preserve">3.2 Sistema </w:t>
+      </w:r>
+      <w:proofErr w:type="gramStart"/>
+      <w:r>
+        <w:t>2</w:t>
+      </w:r>
+      <w:bookmarkEnd w:id="9"/>
+      <w:proofErr w:type="gramEnd"/>
+      <w:r>
+        <w:t xml:space="preserve"> </w:t>
+      </w:r>
+    </w:p>
+    <w:p>
+      <w:pPr>
+        <w:pStyle w:val="TCC2"/>
+        <w:outlineLvl w:val="1"/>
+      </w:pPr>
+      <w:bookmarkStart w:id="10" w:name="_Toc513889812"/>
+      <w:r>
+        <w:t xml:space="preserve">3.3 Sistema </w:t>
+      </w:r>
+      <w:proofErr w:type="gramStart"/>
+      <w:r>
+        <w:t>3</w:t>
+      </w:r>
+      <w:bookmarkEnd w:id="10"/>
+      <w:proofErr w:type="gramEnd"/>
+    </w:p>
+    <w:p>
+      <w:pPr>
+        <w:pStyle w:val="TCC2"/>
+        <w:outlineLvl w:val="1"/>
+      </w:pPr>
+      <w:bookmarkStart w:id="11" w:name="_Toc513889813"/>
+      <w:r>
+        <w:t>3.4 Funcionalidades</w:t>
+      </w:r>
+      <w:bookmarkEnd w:id="11"/>
+    </w:p>
+    <w:p>
+      <w:pPr>
+        <w:pStyle w:val="TCC3"/>
+        <w:outlineLvl w:val="2"/>
+      </w:pPr>
+      <w:bookmarkStart w:id="12" w:name="_Toc513889814"/>
+      <w:r>
+        <w:t xml:space="preserve">3.4.1 Funcionalidade </w:t>
+      </w:r>
+      <w:proofErr w:type="gramStart"/>
+      <w:r>
+        <w:t>1</w:t>
+      </w:r>
+      <w:bookmarkEnd w:id="12"/>
+      <w:proofErr w:type="gramEnd"/>
+    </w:p>
+    <w:p>
+      <w:pPr>
+        <w:pStyle w:val="TCC3"/>
+        <w:outlineLvl w:val="2"/>
+      </w:pPr>
+      <w:bookmarkStart w:id="13" w:name="_Toc513889815"/>
+      <w:r>
+        <w:t xml:space="preserve">3.4.2 Funcionalidade </w:t>
+      </w:r>
+      <w:proofErr w:type="gramStart"/>
+      <w:r>
+        <w:t>2</w:t>
+      </w:r>
+      <w:bookmarkEnd w:id="13"/>
+      <w:proofErr w:type="gramEnd"/>
+    </w:p>
+    <w:p>
+      <w:pPr>
+        <w:pStyle w:val="TCC3"/>
+        <w:outlineLvl w:val="2"/>
+      </w:pPr>
+      <w:bookmarkStart w:id="14" w:name="_Toc513889816"/>
+      <w:r>
+        <w:t xml:space="preserve">3.4.3 Funcionalidade </w:t>
+      </w:r>
+      <w:proofErr w:type="gramStart"/>
+      <w:r>
+        <w:t>3</w:t>
+      </w:r>
+      <w:bookmarkEnd w:id="14"/>
+      <w:proofErr w:type="gramEnd"/>
+    </w:p>
+    <w:p>
+      <w:pPr>
+        <w:pStyle w:val="TCC3"/>
+        <w:outlineLvl w:val="2"/>
+      </w:pPr>
+      <w:bookmarkStart w:id="15" w:name="_Toc513889817"/>
+      <w:r>
+        <w:t xml:space="preserve">3.4.4 Funcionalidade </w:t>
+      </w:r>
+      <w:proofErr w:type="gramStart"/>
+      <w:r>
+        <w:t>4</w:t>
+      </w:r>
+      <w:bookmarkEnd w:id="15"/>
+      <w:proofErr w:type="gramEnd"/>
+    </w:p>
+    <w:p>
+      <w:pPr>
+        <w:pStyle w:val="TCC3"/>
+        <w:outlineLvl w:val="2"/>
+      </w:pPr>
+      <w:bookmarkStart w:id="16" w:name="_Toc513889818"/>
+      <w:r>
+        <w:t xml:space="preserve">3.4.5 Funcionalidade </w:t>
+      </w:r>
+      <w:proofErr w:type="gramStart"/>
+      <w:r>
+        <w:t>5</w:t>
+      </w:r>
+      <w:bookmarkEnd w:id="16"/>
+      <w:proofErr w:type="gramEnd"/>
+    </w:p>
+    <w:p>
+      <w:pPr>
+        <w:pStyle w:val="TCC3"/>
+        <w:outlineLvl w:val="2"/>
+      </w:pPr>
+      <w:bookmarkStart w:id="17" w:name="_Toc513889819"/>
+      <w:r>
+        <w:t xml:space="preserve">3.4.6 </w:t>
+      </w:r>
+      <w:proofErr w:type="gramStart"/>
+      <w:r>
+        <w:t>Comparativo funcionalidades</w:t>
+      </w:r>
+      <w:bookmarkEnd w:id="17"/>
+      <w:proofErr w:type="gramEnd"/>
+    </w:p>
+    <w:p>
+      <w:pPr>
+        <w:pStyle w:val="TCC3"/>
+        <w:outlineLvl w:val="2"/>
+      </w:pPr>
+    </w:p>
+    <w:p>
+      <w:pPr>
+        <w:pStyle w:val="TCC3"/>
+        <w:outlineLvl w:val="2"/>
+      </w:pPr>
+    </w:p>
+    <w:p>
+      <w:pPr>
+        <w:pStyle w:val="TCC3"/>
+        <w:outlineLvl w:val="2"/>
       </w:pPr>
     </w:p>
     <w:p>
@@ -7745,11 +10344,726 @@
         <w:pStyle w:val="TCC1"/>
         <w:outlineLvl w:val="0"/>
       </w:pPr>
-      <w:bookmarkStart w:id="8" w:name="_Toc513299595"/>
+      <w:bookmarkStart w:id="18" w:name="_Toc513889820"/>
+      <w:r>
+        <w:lastRenderedPageBreak/>
+        <w:t>4</w:t>
+      </w:r>
+      <w:r>
+        <w:t xml:space="preserve">. </w:t>
+      </w:r>
+      <w:r>
+        <w:t>DESENVOLVIMENTO</w:t>
+      </w:r>
+      <w:bookmarkEnd w:id="18"/>
+    </w:p>
+    <w:p>
+      <w:pPr>
+        <w:pStyle w:val="TCC2"/>
+        <w:outlineLvl w:val="1"/>
+      </w:pPr>
+      <w:bookmarkStart w:id="19" w:name="_Toc513889821"/>
+      <w:r>
+        <w:t>4.1 Requisitos funcionais</w:t>
+      </w:r>
+      <w:bookmarkEnd w:id="19"/>
+    </w:p>
+    <w:p>
+      <w:pPr>
+        <w:pStyle w:val="TCC3"/>
+      </w:pPr>
+      <w:bookmarkStart w:id="20" w:name="_Toc513889822"/>
+      <w:r>
+        <w:t xml:space="preserve">4.1.1 Requisito </w:t>
+      </w:r>
+      <w:proofErr w:type="gramStart"/>
+      <w:r>
+        <w:t>1</w:t>
+      </w:r>
+      <w:bookmarkEnd w:id="20"/>
+      <w:proofErr w:type="gramEnd"/>
+    </w:p>
+    <w:p>
+      <w:pPr>
+        <w:pStyle w:val="TCC3"/>
+      </w:pPr>
+      <w:bookmarkStart w:id="21" w:name="_Toc513889823"/>
+      <w:r>
+        <w:t>4.1.</w:t>
+      </w:r>
+      <w:r>
+        <w:t>2</w:t>
+      </w:r>
+      <w:r>
+        <w:t xml:space="preserve"> Requisito </w:t>
+      </w:r>
+      <w:proofErr w:type="gramStart"/>
+      <w:r>
+        <w:t>2</w:t>
+      </w:r>
+      <w:bookmarkEnd w:id="21"/>
+      <w:proofErr w:type="gramEnd"/>
+    </w:p>
+    <w:p>
+      <w:pPr>
+        <w:pStyle w:val="TCC3"/>
+      </w:pPr>
+      <w:bookmarkStart w:id="22" w:name="_Toc513889824"/>
+      <w:r>
+        <w:t>4.1.</w:t>
+      </w:r>
+      <w:r>
+        <w:t>3</w:t>
+      </w:r>
+      <w:r>
+        <w:t xml:space="preserve"> Requisito </w:t>
+      </w:r>
+      <w:proofErr w:type="gramStart"/>
+      <w:r>
+        <w:t>3</w:t>
+      </w:r>
+      <w:bookmarkEnd w:id="22"/>
+      <w:proofErr w:type="gramEnd"/>
+    </w:p>
+    <w:p>
+      <w:pPr>
+        <w:pStyle w:val="TCC3"/>
+      </w:pPr>
+      <w:bookmarkStart w:id="23" w:name="_Toc513889825"/>
+      <w:r>
+        <w:t>4.1.4</w:t>
+      </w:r>
+      <w:r>
+        <w:t xml:space="preserve"> Requisito </w:t>
+      </w:r>
+      <w:proofErr w:type="gramStart"/>
+      <w:r>
+        <w:t>4</w:t>
+      </w:r>
+      <w:bookmarkEnd w:id="23"/>
+      <w:proofErr w:type="gramEnd"/>
+    </w:p>
+    <w:p>
+      <w:pPr>
+        <w:pStyle w:val="TCC3"/>
+      </w:pPr>
+      <w:bookmarkStart w:id="24" w:name="_Toc513889826"/>
+      <w:r>
+        <w:t>4.1.</w:t>
+      </w:r>
+      <w:r>
+        <w:t>5</w:t>
+      </w:r>
+      <w:r>
+        <w:t xml:space="preserve"> Requisito </w:t>
+      </w:r>
+      <w:proofErr w:type="gramStart"/>
+      <w:r>
+        <w:t>5</w:t>
+      </w:r>
+      <w:bookmarkEnd w:id="24"/>
+      <w:proofErr w:type="gramEnd"/>
+    </w:p>
+    <w:p>
+      <w:pPr>
+        <w:pStyle w:val="TCC3"/>
+      </w:pPr>
+      <w:bookmarkStart w:id="25" w:name="_Toc513889827"/>
+      <w:proofErr w:type="gramStart"/>
+      <w:r>
+        <w:t>4.1.6 ...</w:t>
+      </w:r>
+      <w:proofErr w:type="gramEnd"/>
+      <w:r>
+        <w:t>......</w:t>
+      </w:r>
+      <w:bookmarkEnd w:id="25"/>
+    </w:p>
+    <w:p>
+      <w:pPr>
+        <w:pStyle w:val="TCC3"/>
+      </w:pPr>
+    </w:p>
+    <w:p>
+      <w:pPr>
+        <w:pStyle w:val="TCC2"/>
+        <w:outlineLvl w:val="1"/>
+      </w:pPr>
+      <w:bookmarkStart w:id="26" w:name="_Toc513889828"/>
+      <w:r>
+        <w:t>4.</w:t>
+      </w:r>
+      <w:r>
+        <w:t>2 Requisitos não funcionais</w:t>
+      </w:r>
+      <w:bookmarkEnd w:id="26"/>
+    </w:p>
+    <w:p>
+      <w:pPr>
+        <w:pStyle w:val="TCC3"/>
+      </w:pPr>
+      <w:bookmarkStart w:id="27" w:name="_Toc513889829"/>
+      <w:r>
+        <w:t>4.2</w:t>
+      </w:r>
+      <w:r>
+        <w:t xml:space="preserve">.1 Requisito </w:t>
+      </w:r>
+      <w:proofErr w:type="gramStart"/>
+      <w:r>
+        <w:t>1</w:t>
+      </w:r>
+      <w:bookmarkEnd w:id="27"/>
+      <w:proofErr w:type="gramEnd"/>
+    </w:p>
+    <w:p>
+      <w:pPr>
+        <w:pStyle w:val="TCC3"/>
+      </w:pPr>
+      <w:bookmarkStart w:id="28" w:name="_Toc513889830"/>
+      <w:r>
+        <w:t>4.2</w:t>
+      </w:r>
+      <w:r>
+        <w:t xml:space="preserve">.2 Requisito </w:t>
+      </w:r>
+      <w:proofErr w:type="gramStart"/>
+      <w:r>
+        <w:t>2</w:t>
+      </w:r>
+      <w:bookmarkEnd w:id="28"/>
+      <w:proofErr w:type="gramEnd"/>
+    </w:p>
+    <w:p>
+      <w:pPr>
+        <w:pStyle w:val="TCC3"/>
+      </w:pPr>
+      <w:bookmarkStart w:id="29" w:name="_Toc513889831"/>
+      <w:r>
+        <w:t>4.2</w:t>
+      </w:r>
+      <w:r>
+        <w:t xml:space="preserve">.3 Requisito </w:t>
+      </w:r>
+      <w:proofErr w:type="gramStart"/>
+      <w:r>
+        <w:t>3</w:t>
+      </w:r>
+      <w:bookmarkEnd w:id="29"/>
+      <w:proofErr w:type="gramEnd"/>
+    </w:p>
+    <w:p>
+      <w:pPr>
+        <w:pStyle w:val="TCC3"/>
+      </w:pPr>
+      <w:bookmarkStart w:id="30" w:name="_Toc513889832"/>
+      <w:r>
+        <w:t>4.2</w:t>
+      </w:r>
+      <w:r>
+        <w:t xml:space="preserve">.4 Requisito </w:t>
+      </w:r>
+      <w:proofErr w:type="gramStart"/>
+      <w:r>
+        <w:t>4</w:t>
+      </w:r>
+      <w:bookmarkEnd w:id="30"/>
+      <w:proofErr w:type="gramEnd"/>
+    </w:p>
+    <w:p>
+      <w:pPr>
+        <w:pStyle w:val="TCC3"/>
+      </w:pPr>
+      <w:bookmarkStart w:id="31" w:name="_Toc513889833"/>
+      <w:r>
+        <w:t>4.2</w:t>
+      </w:r>
+      <w:r>
+        <w:t xml:space="preserve">.5 Requisito </w:t>
+      </w:r>
+      <w:proofErr w:type="gramStart"/>
+      <w:r>
+        <w:t>5</w:t>
+      </w:r>
+      <w:bookmarkEnd w:id="31"/>
+      <w:proofErr w:type="gramEnd"/>
+    </w:p>
+    <w:p>
+      <w:pPr>
+        <w:pStyle w:val="TCC3"/>
+      </w:pPr>
+      <w:bookmarkStart w:id="32" w:name="_Toc513889834"/>
+      <w:proofErr w:type="gramStart"/>
+      <w:r>
+        <w:t>4.2.6 ...</w:t>
+      </w:r>
+      <w:proofErr w:type="gramEnd"/>
+      <w:r>
+        <w:t>.......</w:t>
+      </w:r>
+      <w:bookmarkEnd w:id="32"/>
+    </w:p>
+    <w:p>
+      <w:pPr>
+        <w:pStyle w:val="TCC2"/>
+        <w:outlineLvl w:val="1"/>
+      </w:pPr>
+      <w:bookmarkStart w:id="33" w:name="_Toc513889835"/>
+      <w:proofErr w:type="gramStart"/>
+      <w:r>
+        <w:t>4.3 Diagrama</w:t>
+      </w:r>
+      <w:proofErr w:type="gramEnd"/>
+      <w:r>
+        <w:t xml:space="preserve"> de caso de uso</w:t>
+      </w:r>
+      <w:bookmarkEnd w:id="33"/>
+    </w:p>
+    <w:p>
+      <w:pPr>
+        <w:pStyle w:val="TCC2"/>
+        <w:outlineLvl w:val="1"/>
+      </w:pPr>
+    </w:p>
+    <w:p>
+      <w:pPr>
+        <w:pStyle w:val="TCC2"/>
+        <w:outlineLvl w:val="1"/>
+      </w:pPr>
+      <w:bookmarkStart w:id="34" w:name="_Toc513889836"/>
+      <w:proofErr w:type="gramStart"/>
+      <w:r>
+        <w:t>4.</w:t>
+      </w:r>
+      <w:r>
+        <w:t>4</w:t>
+      </w:r>
+      <w:r>
+        <w:t xml:space="preserve"> Documentação</w:t>
+      </w:r>
+      <w:proofErr w:type="gramEnd"/>
+      <w:r>
+        <w:t xml:space="preserve"> caso de uso</w:t>
+      </w:r>
+      <w:bookmarkEnd w:id="34"/>
+    </w:p>
+    <w:p>
+      <w:pPr>
+        <w:pStyle w:val="TCC3"/>
+      </w:pPr>
+      <w:bookmarkStart w:id="35" w:name="_Toc513889837"/>
+      <w:r>
+        <w:t>4.</w:t>
+      </w:r>
+      <w:r>
+        <w:t>4</w:t>
+      </w:r>
+      <w:r>
+        <w:t xml:space="preserve">.1 </w:t>
+      </w:r>
+      <w:r>
+        <w:t xml:space="preserve">Caso de uso </w:t>
+      </w:r>
+      <w:proofErr w:type="gramStart"/>
+      <w:r>
+        <w:t>1</w:t>
+      </w:r>
+      <w:bookmarkEnd w:id="35"/>
+      <w:proofErr w:type="gramEnd"/>
+    </w:p>
+    <w:p>
+      <w:pPr>
+        <w:pStyle w:val="TCC3"/>
+      </w:pPr>
+      <w:bookmarkStart w:id="36" w:name="_Toc513889838"/>
+      <w:r>
+        <w:t>4.4.</w:t>
+      </w:r>
+      <w:r>
+        <w:t>2</w:t>
+      </w:r>
+      <w:r>
+        <w:t xml:space="preserve"> Caso de uso </w:t>
+      </w:r>
+      <w:proofErr w:type="gramStart"/>
+      <w:r>
+        <w:t>2</w:t>
+      </w:r>
+      <w:bookmarkEnd w:id="36"/>
+      <w:proofErr w:type="gramEnd"/>
+    </w:p>
+    <w:p>
+      <w:pPr>
+        <w:pStyle w:val="TCC3"/>
+      </w:pPr>
+      <w:bookmarkStart w:id="37" w:name="_Toc513889839"/>
+      <w:r>
+        <w:t>4.4.</w:t>
+      </w:r>
+      <w:r>
+        <w:t>3</w:t>
+      </w:r>
+      <w:r>
+        <w:t xml:space="preserve"> Caso de uso </w:t>
+      </w:r>
+      <w:proofErr w:type="gramStart"/>
+      <w:r>
+        <w:t>3</w:t>
+      </w:r>
+      <w:bookmarkEnd w:id="37"/>
+      <w:proofErr w:type="gramEnd"/>
+    </w:p>
+    <w:p>
+      <w:pPr>
+        <w:pStyle w:val="TCC3"/>
+      </w:pPr>
+      <w:bookmarkStart w:id="38" w:name="_Toc513889840"/>
+      <w:proofErr w:type="gramStart"/>
+      <w:r>
+        <w:t>4.4.</w:t>
+      </w:r>
+      <w:r>
+        <w:t>4</w:t>
+      </w:r>
+      <w:r>
+        <w:t xml:space="preserve"> </w:t>
+      </w:r>
+      <w:r>
+        <w:t>...</w:t>
+      </w:r>
+      <w:proofErr w:type="gramEnd"/>
+      <w:r>
+        <w:t>.......</w:t>
+      </w:r>
+      <w:bookmarkEnd w:id="38"/>
+    </w:p>
+    <w:p>
+      <w:pPr>
+        <w:pStyle w:val="TCC2"/>
+        <w:outlineLvl w:val="1"/>
+      </w:pPr>
+      <w:bookmarkStart w:id="39" w:name="_Toc513889841"/>
+      <w:proofErr w:type="gramStart"/>
+      <w:r>
+        <w:t>4.</w:t>
+      </w:r>
+      <w:r>
+        <w:t>5</w:t>
+      </w:r>
+      <w:r>
+        <w:t xml:space="preserve"> </w:t>
+      </w:r>
+      <w:r>
+        <w:t>Diagrama</w:t>
+      </w:r>
+      <w:proofErr w:type="gramEnd"/>
+      <w:r>
+        <w:t xml:space="preserve"> de classe (colar diagrama de classe)</w:t>
+      </w:r>
+      <w:bookmarkEnd w:id="39"/>
+    </w:p>
+    <w:p>
+      <w:pPr>
+        <w:pStyle w:val="TCC2"/>
+        <w:outlineLvl w:val="1"/>
+      </w:pPr>
+      <w:bookmarkStart w:id="40" w:name="_Toc513889842"/>
+      <w:proofErr w:type="gramStart"/>
+      <w:r>
+        <w:t>4.</w:t>
+      </w:r>
+      <w:r>
+        <w:t>6</w:t>
+      </w:r>
+      <w:r>
+        <w:t xml:space="preserve"> Diagrama</w:t>
+      </w:r>
+      <w:proofErr w:type="gramEnd"/>
+      <w:r>
+        <w:t xml:space="preserve"> </w:t>
+      </w:r>
+      <w:r>
+        <w:t>Atividades</w:t>
+      </w:r>
+      <w:bookmarkEnd w:id="40"/>
+    </w:p>
+    <w:p>
+      <w:pPr>
+        <w:pStyle w:val="TCC3"/>
+      </w:pPr>
+      <w:bookmarkStart w:id="41" w:name="_Toc513889843"/>
+      <w:r>
+        <w:t>4.</w:t>
+      </w:r>
+      <w:r>
+        <w:t>6</w:t>
+      </w:r>
+      <w:r>
+        <w:t xml:space="preserve">.1 </w:t>
+      </w:r>
+      <w:r>
+        <w:t>Atividade</w:t>
+      </w:r>
+      <w:r>
+        <w:t xml:space="preserve"> </w:t>
+      </w:r>
+      <w:proofErr w:type="gramStart"/>
+      <w:r>
+        <w:t>1</w:t>
+      </w:r>
+      <w:bookmarkEnd w:id="41"/>
+      <w:proofErr w:type="gramEnd"/>
+    </w:p>
+    <w:p>
+      <w:pPr>
+        <w:pStyle w:val="TCC3"/>
+      </w:pPr>
+      <w:bookmarkStart w:id="42" w:name="_Toc513889844"/>
+      <w:r>
+        <w:t>4.</w:t>
+      </w:r>
+      <w:r>
+        <w:t>6</w:t>
+      </w:r>
+      <w:r>
+        <w:t>.2 Atividade</w:t>
+      </w:r>
+      <w:r>
+        <w:t xml:space="preserve"> </w:t>
+      </w:r>
+      <w:proofErr w:type="gramStart"/>
+      <w:r>
+        <w:t>2</w:t>
+      </w:r>
+      <w:bookmarkEnd w:id="42"/>
+      <w:proofErr w:type="gramEnd"/>
+    </w:p>
+    <w:p>
+      <w:pPr>
+        <w:pStyle w:val="TCC3"/>
+      </w:pPr>
+      <w:bookmarkStart w:id="43" w:name="_Toc513889845"/>
+      <w:r>
+        <w:lastRenderedPageBreak/>
+        <w:t>4.</w:t>
+      </w:r>
+      <w:r>
+        <w:t>6</w:t>
+      </w:r>
+      <w:r>
+        <w:t>.3 Atividade</w:t>
+      </w:r>
+      <w:r>
+        <w:t xml:space="preserve"> </w:t>
+      </w:r>
+      <w:proofErr w:type="gramStart"/>
+      <w:r>
+        <w:t>3</w:t>
+      </w:r>
+      <w:bookmarkEnd w:id="43"/>
+      <w:proofErr w:type="gramEnd"/>
+    </w:p>
+    <w:p>
+      <w:pPr>
+        <w:pStyle w:val="TCC2"/>
+        <w:outlineLvl w:val="1"/>
+      </w:pPr>
+      <w:bookmarkStart w:id="44" w:name="_Toc513889846"/>
+      <w:r>
+        <w:t>4.</w:t>
+      </w:r>
+      <w:r>
+        <w:t>7</w:t>
+      </w:r>
+      <w:r>
+        <w:t xml:space="preserve"> </w:t>
+      </w:r>
+      <w:r>
+        <w:t xml:space="preserve">Software </w:t>
+      </w:r>
+      <w:proofErr w:type="spellStart"/>
+      <w:proofErr w:type="gramStart"/>
+      <w:r>
+        <w:t>AFSport</w:t>
+      </w:r>
+      <w:proofErr w:type="spellEnd"/>
+      <w:proofErr w:type="gramEnd"/>
+      <w:r>
+        <w:t xml:space="preserve"> (telas do software e descrição breve)</w:t>
+      </w:r>
+      <w:bookmarkEnd w:id="44"/>
+    </w:p>
+    <w:p>
+      <w:pPr>
+        <w:pStyle w:val="TCC2"/>
+        <w:outlineLvl w:val="1"/>
+      </w:pPr>
+      <w:bookmarkStart w:id="45" w:name="_Toc513889847"/>
+      <w:proofErr w:type="gramStart"/>
+      <w:r>
+        <w:t>4.8 Interação</w:t>
+      </w:r>
+      <w:proofErr w:type="gramEnd"/>
+      <w:r>
+        <w:t xml:space="preserve"> com usuário</w:t>
+      </w:r>
+      <w:bookmarkEnd w:id="45"/>
+    </w:p>
+    <w:p>
+      <w:pPr>
+        <w:pStyle w:val="TCC3"/>
+      </w:pPr>
+      <w:bookmarkStart w:id="46" w:name="_Toc513889848"/>
+      <w:r>
+        <w:t>4.8.1 Avaliação realizada no Workshop</w:t>
+      </w:r>
+      <w:bookmarkEnd w:id="46"/>
+    </w:p>
+    <w:p>
+      <w:pPr>
+        <w:pStyle w:val="TCC1"/>
+      </w:pPr>
+      <w:r>
+        <w:t>5. Conclusão</w:t>
+      </w:r>
+    </w:p>
+    <w:p>
+      <w:pPr>
+        <w:pStyle w:val="TCC2"/>
+      </w:pPr>
+      <w:r>
+        <w:t>5.1 Projetos futuros</w:t>
+      </w:r>
+    </w:p>
+    <w:p>
+      <w:pPr>
+        <w:pStyle w:val="TCC2"/>
+        <w:outlineLvl w:val="1"/>
+      </w:pPr>
+    </w:p>
+    <w:p>
+      <w:pPr>
+        <w:pStyle w:val="TCC3"/>
+      </w:pPr>
+    </w:p>
+    <w:p>
+      <w:pPr>
+        <w:pStyle w:val="TCC3"/>
+      </w:pPr>
+    </w:p>
+    <w:p>
+      <w:pPr>
+        <w:pStyle w:val="TCC3"/>
+      </w:pPr>
+    </w:p>
+    <w:p>
+      <w:pPr>
+        <w:pStyle w:val="TCC3"/>
+      </w:pPr>
+    </w:p>
+    <w:p>
+      <w:pPr>
+        <w:pStyle w:val="TCC3"/>
+      </w:pPr>
+    </w:p>
+    <w:p>
+      <w:pPr>
+        <w:pStyle w:val="TCC3"/>
+      </w:pPr>
+    </w:p>
+    <w:p>
+      <w:pPr>
+        <w:pStyle w:val="TCC3"/>
+      </w:pPr>
+    </w:p>
+    <w:p>
+      <w:pPr>
+        <w:pStyle w:val="TCC3"/>
+      </w:pPr>
+    </w:p>
+    <w:p>
+      <w:pPr>
+        <w:pStyle w:val="TCC2"/>
+        <w:outlineLvl w:val="1"/>
+      </w:pPr>
+    </w:p>
+    <w:p>
+      <w:pPr>
+        <w:pStyle w:val="TCC3"/>
+        <w:ind w:left="0" w:firstLine="0"/>
+      </w:pPr>
+    </w:p>
+    <w:p>
+      <w:pPr>
+        <w:pStyle w:val="TCC3"/>
+      </w:pPr>
+    </w:p>
+    <w:p>
+      <w:pPr>
+        <w:pStyle w:val="TCC3"/>
+      </w:pPr>
+    </w:p>
+    <w:p>
+      <w:pPr>
+        <w:pStyle w:val="TCC2"/>
+        <w:outlineLvl w:val="1"/>
+      </w:pPr>
+    </w:p>
+    <w:p>
+      <w:pPr>
+        <w:pStyle w:val="TCC3"/>
+      </w:pPr>
+    </w:p>
+    <w:p>
+      <w:pPr>
+        <w:pStyle w:val="TCC3"/>
+      </w:pPr>
+    </w:p>
+    <w:p>
+      <w:pPr>
+        <w:pStyle w:val="TCC3"/>
+        <w:ind w:left="0" w:firstLine="0"/>
+      </w:pPr>
+    </w:p>
+    <w:p>
+      <w:pPr>
+        <w:pStyle w:val="TCC3"/>
+      </w:pPr>
+    </w:p>
+    <w:p>
+      <w:pPr>
+        <w:pStyle w:val="TCC3"/>
+      </w:pPr>
+    </w:p>
+    <w:p>
+      <w:pPr>
+        <w:rPr>
+          <w:rFonts w:cs="Arial"/>
+          <w:szCs w:val="24"/>
+        </w:rPr>
+      </w:pPr>
+      <w:bookmarkStart w:id="47" w:name="_GoBack"/>
+      <w:bookmarkEnd w:id="47"/>
+    </w:p>
+    <w:p>
+      <w:pPr>
+        <w:rPr>
+          <w:rFonts w:cs="Arial"/>
+          <w:szCs w:val="24"/>
+        </w:rPr>
+      </w:pPr>
+    </w:p>
+    <w:p>
+      <w:pPr>
+        <w:pStyle w:val="TCC1"/>
+      </w:pPr>
+      <w:r>
+        <w:lastRenderedPageBreak/>
+        <w:t xml:space="preserve">6. </w:t>
+      </w:r>
       <w:r>
         <w:t>REFERÊNCIAS BIBLIOGRÁFICAS</w:t>
       </w:r>
-      <w:bookmarkEnd w:id="8"/>
     </w:p>
     <w:p>
       <w:pPr>
@@ -8172,7 +11486,6 @@
           <w:rFonts w:cs="Arial"/>
           <w:szCs w:val="24"/>
         </w:rPr>
-        <w:lastRenderedPageBreak/>
         <w:t>JOYANES AGUILAR</w:t>
       </w:r>
       <w:r>
@@ -8539,7 +11852,7 @@
         <w:autoSpaceDE w:val="0"/>
         <w:autoSpaceDN w:val="0"/>
         <w:adjustRightInd w:val="0"/>
-        <w:spacing w:before="100" w:beforeAutospacing="1" w:after="0" w:line="240" w:lineRule="auto"/>
+        <w:spacing w:before="100" w:beforeAutospacing="1" w:line="240" w:lineRule="auto"/>
         <w:rPr>
           <w:rFonts w:cs="Arial"/>
           <w:lang w:eastAsia="pt-BR"/>
@@ -8618,7 +11931,232 @@
           <w:rFonts w:cs="Arial"/>
           <w:lang w:eastAsia="pt-BR"/>
         </w:rPr>
-        <w:t>. 2. ed. Porto Alegre: Bookman, 2000.</w:t>
+        <w:t xml:space="preserve">. 2. </w:t>
+      </w:r>
+      <w:proofErr w:type="gramStart"/>
+      <w:r>
+        <w:rPr>
+          <w:rFonts w:cs="Arial"/>
+          <w:lang w:eastAsia="pt-BR"/>
+        </w:rPr>
+        <w:t>ed.</w:t>
+      </w:r>
+      <w:proofErr w:type="gramEnd"/>
+      <w:r>
+        <w:rPr>
+          <w:rFonts w:cs="Arial"/>
+          <w:lang w:eastAsia="pt-BR"/>
+        </w:rPr>
+        <w:t xml:space="preserve"> Porto Alegre: </w:t>
+      </w:r>
+      <w:proofErr w:type="spellStart"/>
+      <w:r>
+        <w:rPr>
+          <w:rFonts w:cs="Arial"/>
+          <w:lang w:eastAsia="pt-BR"/>
+        </w:rPr>
+        <w:t>Bookman</w:t>
+      </w:r>
+      <w:proofErr w:type="spellEnd"/>
+      <w:r>
+        <w:rPr>
+          <w:rFonts w:cs="Arial"/>
+          <w:lang w:eastAsia="pt-BR"/>
+        </w:rPr>
+        <w:t>, 2000.</w:t>
+      </w:r>
+    </w:p>
+    <w:p>
+      <w:pPr>
+        <w:autoSpaceDE w:val="0"/>
+        <w:autoSpaceDN w:val="0"/>
+        <w:adjustRightInd w:val="0"/>
+        <w:spacing w:after="0" w:line="240" w:lineRule="auto"/>
+        <w:rPr>
+          <w:rFonts w:cs="Arial"/>
+          <w:lang w:eastAsia="pt-BR"/>
+        </w:rPr>
+      </w:pPr>
+      <w:r>
+        <w:rPr>
+          <w:rFonts w:cs="Arial"/>
+          <w:szCs w:val="24"/>
+        </w:rPr>
+        <w:t>SOMMERVILLE</w:t>
+      </w:r>
+      <w:r>
+        <w:rPr>
+          <w:rFonts w:cs="Arial"/>
+          <w:szCs w:val="24"/>
+        </w:rPr>
+        <w:t xml:space="preserve">, </w:t>
+      </w:r>
+      <w:r>
+        <w:rPr>
+          <w:rFonts w:cs="Arial"/>
+          <w:szCs w:val="24"/>
+        </w:rPr>
+        <w:t>IAN</w:t>
+      </w:r>
+      <w:r>
+        <w:rPr>
+          <w:rFonts w:cs="Arial"/>
+          <w:szCs w:val="24"/>
+        </w:rPr>
+        <w:t xml:space="preserve">. </w:t>
+      </w:r>
+      <w:r>
+        <w:rPr>
+          <w:rFonts w:cs="Arial"/>
+          <w:b/>
+          <w:szCs w:val="24"/>
+        </w:rPr>
+        <w:t>Engenharia de Software</w:t>
+      </w:r>
+      <w:r>
+        <w:rPr>
+          <w:rFonts w:cs="Arial"/>
+          <w:szCs w:val="24"/>
+        </w:rPr>
+        <w:t xml:space="preserve"> / Ian </w:t>
+      </w:r>
+      <w:proofErr w:type="spellStart"/>
+      <w:r>
+        <w:rPr>
+          <w:rFonts w:cs="Arial"/>
+          <w:szCs w:val="24"/>
+        </w:rPr>
+        <w:t>Sommerville</w:t>
+      </w:r>
+      <w:proofErr w:type="spellEnd"/>
+      <w:r>
+        <w:rPr>
+          <w:rFonts w:cs="Arial"/>
+          <w:szCs w:val="24"/>
+        </w:rPr>
+        <w:t xml:space="preserve">; tradução Ivan </w:t>
+      </w:r>
+      <w:proofErr w:type="spellStart"/>
+      <w:r>
+        <w:rPr>
+          <w:rFonts w:cs="Arial"/>
+          <w:szCs w:val="24"/>
+        </w:rPr>
+        <w:t>Bosnic</w:t>
+      </w:r>
+      <w:proofErr w:type="spellEnd"/>
+      <w:r>
+        <w:rPr>
+          <w:rFonts w:cs="Arial"/>
+          <w:szCs w:val="24"/>
+        </w:rPr>
+        <w:t xml:space="preserve"> e </w:t>
+      </w:r>
+      <w:proofErr w:type="spellStart"/>
+      <w:r>
+        <w:rPr>
+          <w:rFonts w:cs="Arial"/>
+          <w:szCs w:val="24"/>
+        </w:rPr>
+        <w:t>Kalinka</w:t>
+      </w:r>
+      <w:proofErr w:type="spellEnd"/>
+      <w:r>
+        <w:rPr>
+          <w:rFonts w:cs="Arial"/>
+          <w:szCs w:val="24"/>
+        </w:rPr>
+        <w:t xml:space="preserve"> G.</w:t>
+      </w:r>
+      <w:r>
+        <w:rPr>
+          <w:rFonts w:cs="Arial"/>
+          <w:szCs w:val="24"/>
+        </w:rPr>
+        <w:t xml:space="preserve"> </w:t>
+      </w:r>
+      <w:r>
+        <w:rPr>
+          <w:rFonts w:cs="Arial"/>
+          <w:szCs w:val="24"/>
+        </w:rPr>
+        <w:t xml:space="preserve">de O. Gonçalves; revisão técnica </w:t>
+      </w:r>
+      <w:proofErr w:type="spellStart"/>
+      <w:r>
+        <w:rPr>
+          <w:rFonts w:cs="Arial"/>
+          <w:szCs w:val="24"/>
+        </w:rPr>
+        <w:t>Kechi</w:t>
+      </w:r>
+      <w:proofErr w:type="spellEnd"/>
+      <w:r>
+        <w:rPr>
+          <w:rFonts w:cs="Arial"/>
+          <w:szCs w:val="24"/>
+        </w:rPr>
+        <w:t xml:space="preserve"> </w:t>
+      </w:r>
+      <w:proofErr w:type="spellStart"/>
+      <w:r>
+        <w:rPr>
+          <w:rFonts w:cs="Arial"/>
+          <w:szCs w:val="24"/>
+        </w:rPr>
+        <w:t>Hirama</w:t>
+      </w:r>
+      <w:proofErr w:type="spellEnd"/>
+      <w:r>
+        <w:rPr>
+          <w:rFonts w:cs="Arial"/>
+          <w:szCs w:val="24"/>
+        </w:rPr>
+        <w:t xml:space="preserve">. — 9. </w:t>
+      </w:r>
+      <w:proofErr w:type="gramStart"/>
+      <w:r>
+        <w:rPr>
+          <w:rFonts w:cs="Arial"/>
+          <w:szCs w:val="24"/>
+        </w:rPr>
+        <w:t>ed.</w:t>
+      </w:r>
+      <w:proofErr w:type="gramEnd"/>
+      <w:r>
+        <w:rPr>
+          <w:rFonts w:cs="Arial"/>
+          <w:szCs w:val="24"/>
+        </w:rPr>
+        <w:t xml:space="preserve"> — São Paulo:</w:t>
+      </w:r>
+      <w:r>
+        <w:rPr>
+          <w:rFonts w:cs="Arial"/>
+          <w:szCs w:val="24"/>
+        </w:rPr>
+        <w:t xml:space="preserve"> </w:t>
+      </w:r>
+      <w:r>
+        <w:rPr>
+          <w:rFonts w:cs="Arial"/>
+          <w:szCs w:val="24"/>
+        </w:rPr>
+        <w:t>Pearson</w:t>
+      </w:r>
+      <w:r>
+        <w:rPr>
+          <w:rFonts w:cs="Arial"/>
+          <w:szCs w:val="24"/>
+        </w:rPr>
+        <w:t xml:space="preserve"> </w:t>
+      </w:r>
+      <w:r>
+        <w:rPr>
+          <w:rFonts w:cs="Arial"/>
+          <w:szCs w:val="24"/>
+        </w:rPr>
+        <w:t>Prentice Hall, 2011.</w:t>
       </w:r>
     </w:p>
     <w:p>
@@ -8900,7 +12438,7 @@
 </file>
 
 <file path=word/endnotes.xml><?xml version="1.0" encoding="utf-8"?>
-<w:endnotes xmlns:wpc="http://schemas.microsoft.com/office/word/2010/wordprocessingCanvas" xmlns:cx="http://schemas.microsoft.com/office/drawing/2014/chartex" xmlns:cx1="http://schemas.microsoft.com/office/drawing/2015/9/8/chartex" xmlns:cx2="http://schemas.microsoft.com/office/drawing/2015/10/21/chartex" xmlns:cx3="http://schemas.microsoft.com/office/drawing/2016/5/9/chartex" xmlns:cx4="http://schemas.microsoft.com/office/drawing/2016/5/10/chartex" xmlns:cx5="http://schemas.microsoft.com/office/drawing/2016/5/11/chartex" xmlns:cx6="http://schemas.microsoft.com/office/drawing/2016/5/12/chartex" xmlns:cx7="http://schemas.microsoft.com/office/drawing/2016/5/13/chartex" xmlns:cx8="http://schemas.microsoft.com/office/drawing/2016/5/14/chartex" xmlns:mc="http://schemas.openxmlformats.org/markup-compatibility/2006" xmlns:aink="http://schemas.microsoft.com/office/drawing/2016/ink" xmlns:am3d="http://schemas.microsoft.com/office/drawing/2017/model3d" xmlns:o="urn:schemas-microsoft-com:office:office" xmlns:r="http://schemas.openxmlformats.org/officeDocument/2006/relationships" xmlns:m="http://schemas.openxmlformats.org/officeDocument/2006/math" xmlns:v="urn:schemas-microsoft-com:vml" xmlns:wp14="http://schemas.microsoft.com/office/word/2010/wordprocessingDrawing" xmlns:wp="http://schemas.openxmlformats.org/drawingml/2006/wordprocessingDrawing" xmlns:w10="urn:schemas-microsoft-com:office:word" xmlns:w="http://schemas.openxmlformats.org/wordprocessingml/2006/main" xmlns:w14="http://schemas.microsoft.com/office/word/2010/wordml" xmlns:w15="http://schemas.microsoft.com/office/word/2012/wordml" xmlns:w16cid="http://schemas.microsoft.com/office/word/2016/wordml/cid" xmlns:w16se="http://schemas.microsoft.com/office/word/2015/wordml/symex" xmlns:wpg="http://schemas.microsoft.com/office/word/2010/wordprocessingGroup" xmlns:wpi="http://schemas.microsoft.com/office/word/2010/wordprocessingInk" xmlns:wne="http://schemas.microsoft.com/office/word/2006/wordml" xmlns:wps="http://schemas.microsoft.com/office/word/2010/wordprocessingShape" mc:Ignorable="w14 w15 w16se w16cid wp14">
+<w:endnotes xmlns:wpc="http://schemas.microsoft.com/office/word/2010/wordprocessingCanvas" xmlns:mc="http://schemas.openxmlformats.org/markup-compatibility/2006" xmlns:o="urn:schemas-microsoft-com:office:office" xmlns:r="http://schemas.openxmlformats.org/officeDocument/2006/relationships" xmlns:m="http://schemas.openxmlformats.org/officeDocument/2006/math" xmlns:v="urn:schemas-microsoft-com:vml" xmlns:wp14="http://schemas.microsoft.com/office/word/2010/wordprocessingDrawing" xmlns:wp="http://schemas.openxmlformats.org/drawingml/2006/wordprocessingDrawing" xmlns:w10="urn:schemas-microsoft-com:office:word" xmlns:w="http://schemas.openxmlformats.org/wordprocessingml/2006/main" xmlns:w14="http://schemas.microsoft.com/office/word/2010/wordml" xmlns:wpg="http://schemas.microsoft.com/office/word/2010/wordprocessingGroup" xmlns:wpi="http://schemas.microsoft.com/office/word/2010/wordprocessingInk" xmlns:wne="http://schemas.microsoft.com/office/word/2006/wordml" xmlns:wps="http://schemas.microsoft.com/office/word/2010/wordprocessingShape" mc:Ignorable="w14 wp14">
   <w:endnote w:type="separator" w:id="-1">
     <w:p>
       <w:pPr>
@@ -8925,7 +12463,7 @@
 </file>
 
 <file path=word/footnotes.xml><?xml version="1.0" encoding="utf-8"?>
-<w:footnotes xmlns:wpc="http://schemas.microsoft.com/office/word/2010/wordprocessingCanvas" xmlns:cx="http://schemas.microsoft.com/office/drawing/2014/chartex" xmlns:cx1="http://schemas.microsoft.com/office/drawing/2015/9/8/chartex" xmlns:cx2="http://schemas.microsoft.com/office/drawing/2015/10/21/chartex" xmlns:cx3="http://schemas.microsoft.com/office/drawing/2016/5/9/chartex" xmlns:cx4="http://schemas.microsoft.com/office/drawing/2016/5/10/chartex" xmlns:cx5="http://schemas.microsoft.com/office/drawing/2016/5/11/chartex" xmlns:cx6="http://schemas.microsoft.com/office/drawing/2016/5/12/chartex" xmlns:cx7="http://schemas.microsoft.com/office/drawing/2016/5/13/chartex" xmlns:cx8="http://schemas.microsoft.com/office/drawing/2016/5/14/chartex" xmlns:mc="http://schemas.openxmlformats.org/markup-compatibility/2006" xmlns:aink="http://schemas.microsoft.com/office/drawing/2016/ink" xmlns:am3d="http://schemas.microsoft.com/office/drawing/2017/model3d" xmlns:o="urn:schemas-microsoft-com:office:office" xmlns:r="http://schemas.openxmlformats.org/officeDocument/2006/relationships" xmlns:m="http://schemas.openxmlformats.org/officeDocument/2006/math" xmlns:v="urn:schemas-microsoft-com:vml" xmlns:wp14="http://schemas.microsoft.com/office/word/2010/wordprocessingDrawing" xmlns:wp="http://schemas.openxmlformats.org/drawingml/2006/wordprocessingDrawing" xmlns:w10="urn:schemas-microsoft-com:office:word" xmlns:w="http://schemas.openxmlformats.org/wordprocessingml/2006/main" xmlns:w14="http://schemas.microsoft.com/office/word/2010/wordml" xmlns:w15="http://schemas.microsoft.com/office/word/2012/wordml" xmlns:w16cid="http://schemas.microsoft.com/office/word/2016/wordml/cid" xmlns:w16se="http://schemas.microsoft.com/office/word/2015/wordml/symex" xmlns:wpg="http://schemas.microsoft.com/office/word/2010/wordprocessingGroup" xmlns:wpi="http://schemas.microsoft.com/office/word/2010/wordprocessingInk" xmlns:wne="http://schemas.microsoft.com/office/word/2006/wordml" xmlns:wps="http://schemas.microsoft.com/office/word/2010/wordprocessingShape" mc:Ignorable="w14 w15 w16se w16cid wp14">
+<w:footnotes xmlns:wpc="http://schemas.microsoft.com/office/word/2010/wordprocessingCanvas" xmlns:mc="http://schemas.openxmlformats.org/markup-compatibility/2006" xmlns:o="urn:schemas-microsoft-com:office:office" xmlns:r="http://schemas.openxmlformats.org/officeDocument/2006/relationships" xmlns:m="http://schemas.openxmlformats.org/officeDocument/2006/math" xmlns:v="urn:schemas-microsoft-com:vml" xmlns:wp14="http://schemas.microsoft.com/office/word/2010/wordprocessingDrawing" xmlns:wp="http://schemas.openxmlformats.org/drawingml/2006/wordprocessingDrawing" xmlns:w10="urn:schemas-microsoft-com:office:word" xmlns:w="http://schemas.openxmlformats.org/wordprocessingml/2006/main" xmlns:w14="http://schemas.microsoft.com/office/word/2010/wordml" xmlns:wpg="http://schemas.microsoft.com/office/word/2010/wordprocessingGroup" xmlns:wpi="http://schemas.microsoft.com/office/word/2010/wordprocessingInk" xmlns:wne="http://schemas.microsoft.com/office/word/2006/wordml" xmlns:wps="http://schemas.microsoft.com/office/word/2010/wordprocessingShape" mc:Ignorable="w14 wp14">
   <w:footnote w:type="separator" w:id="-1">
     <w:p>
       <w:pPr>
@@ -8950,7 +12488,7 @@
 </file>
 
 <file path=word/header1.xml><?xml version="1.0" encoding="utf-8"?>
-<w:hdr xmlns:wpc="http://schemas.microsoft.com/office/word/2010/wordprocessingCanvas" xmlns:cx="http://schemas.microsoft.com/office/drawing/2014/chartex" xmlns:cx1="http://schemas.microsoft.com/office/drawing/2015/9/8/chartex" xmlns:cx2="http://schemas.microsoft.com/office/drawing/2015/10/21/chartex" xmlns:cx3="http://schemas.microsoft.com/office/drawing/2016/5/9/chartex" xmlns:cx4="http://schemas.microsoft.com/office/drawing/2016/5/10/chartex" xmlns:cx5="http://schemas.microsoft.com/office/drawing/2016/5/11/chartex" xmlns:cx6="http://schemas.microsoft.com/office/drawing/2016/5/12/chartex" xmlns:cx7="http://schemas.microsoft.com/office/drawing/2016/5/13/chartex" xmlns:cx8="http://schemas.microsoft.com/office/drawing/2016/5/14/chartex" xmlns:mc="http://schemas.openxmlformats.org/markup-compatibility/2006" xmlns:aink="http://schemas.microsoft.com/office/drawing/2016/ink" xmlns:am3d="http://schemas.microsoft.com/office/drawing/2017/model3d" xmlns:o="urn:schemas-microsoft-com:office:office" xmlns:r="http://schemas.openxmlformats.org/officeDocument/2006/relationships" xmlns:m="http://schemas.openxmlformats.org/officeDocument/2006/math" xmlns:v="urn:schemas-microsoft-com:vml" xmlns:wp14="http://schemas.microsoft.com/office/word/2010/wordprocessingDrawing" xmlns:wp="http://schemas.openxmlformats.org/drawingml/2006/wordprocessingDrawing" xmlns:w10="urn:schemas-microsoft-com:office:word" xmlns:w="http://schemas.openxmlformats.org/wordprocessingml/2006/main" xmlns:w14="http://schemas.microsoft.com/office/word/2010/wordml" xmlns:w15="http://schemas.microsoft.com/office/word/2012/wordml" xmlns:w16cid="http://schemas.microsoft.com/office/word/2016/wordml/cid" xmlns:w16se="http://schemas.microsoft.com/office/word/2015/wordml/symex" xmlns:wpg="http://schemas.microsoft.com/office/word/2010/wordprocessingGroup" xmlns:wpi="http://schemas.microsoft.com/office/word/2010/wordprocessingInk" xmlns:wne="http://schemas.microsoft.com/office/word/2006/wordml" xmlns:wps="http://schemas.microsoft.com/office/word/2010/wordprocessingShape" mc:Ignorable="w14 w15 w16se w16cid wp14">
+<w:hdr xmlns:wpc="http://schemas.microsoft.com/office/word/2010/wordprocessingCanvas" xmlns:mc="http://schemas.openxmlformats.org/markup-compatibility/2006" xmlns:o="urn:schemas-microsoft-com:office:office" xmlns:r="http://schemas.openxmlformats.org/officeDocument/2006/relationships" xmlns:m="http://schemas.openxmlformats.org/officeDocument/2006/math" xmlns:v="urn:schemas-microsoft-com:vml" xmlns:wp14="http://schemas.microsoft.com/office/word/2010/wordprocessingDrawing" xmlns:wp="http://schemas.openxmlformats.org/drawingml/2006/wordprocessingDrawing" xmlns:w10="urn:schemas-microsoft-com:office:word" xmlns:w="http://schemas.openxmlformats.org/wordprocessingml/2006/main" xmlns:w14="http://schemas.microsoft.com/office/word/2010/wordml" xmlns:wpg="http://schemas.microsoft.com/office/word/2010/wordprocessingGroup" xmlns:wpi="http://schemas.microsoft.com/office/word/2010/wordprocessingInk" xmlns:wne="http://schemas.microsoft.com/office/word/2006/wordml" xmlns:wps="http://schemas.microsoft.com/office/word/2010/wordprocessingShape" mc:Ignorable="w14 wp14">
   <w:sdt>
     <w:sdtPr>
       <w:id w:val="348922995"/>
@@ -8984,8 +12522,8 @@
 </file>
 
 <file path=word/numbering.xml><?xml version="1.0" encoding="utf-8"?>
-<w:numbering xmlns:wpc="http://schemas.microsoft.com/office/word/2010/wordprocessingCanvas" xmlns:cx="http://schemas.microsoft.com/office/drawing/2014/chartex" xmlns:cx1="http://schemas.microsoft.com/office/drawing/2015/9/8/chartex" xmlns:cx2="http://schemas.microsoft.com/office/drawing/2015/10/21/chartex" xmlns:cx3="http://schemas.microsoft.com/office/drawing/2016/5/9/chartex" xmlns:cx4="http://schemas.microsoft.com/office/drawing/2016/5/10/chartex" xmlns:cx5="http://schemas.microsoft.com/office/drawing/2016/5/11/chartex" xmlns:cx6="http://schemas.microsoft.com/office/drawing/2016/5/12/chartex" xmlns:cx7="http://schemas.microsoft.com/office/drawing/2016/5/13/chartex" xmlns:cx8="http://schemas.microsoft.com/office/drawing/2016/5/14/chartex" xmlns:mc="http://schemas.openxmlformats.org/markup-compatibility/2006" xmlns:aink="http://schemas.microsoft.com/office/drawing/2016/ink" xmlns:am3d="http://schemas.microsoft.com/office/drawing/2017/model3d" xmlns:o="urn:schemas-microsoft-com:office:office" xmlns:r="http://schemas.openxmlformats.org/officeDocument/2006/relationships" xmlns:m="http://schemas.openxmlformats.org/officeDocument/2006/math" xmlns:v="urn:schemas-microsoft-com:vml" xmlns:wp14="http://schemas.microsoft.com/office/word/2010/wordprocessingDrawing" xmlns:wp="http://schemas.openxmlformats.org/drawingml/2006/wordprocessingDrawing" xmlns:w10="urn:schemas-microsoft-com:office:word" xmlns:w="http://schemas.openxmlformats.org/wordprocessingml/2006/main" xmlns:w14="http://schemas.microsoft.com/office/word/2010/wordml" xmlns:w15="http://schemas.microsoft.com/office/word/2012/wordml" xmlns:w16cid="http://schemas.microsoft.com/office/word/2016/wordml/cid" xmlns:w16se="http://schemas.microsoft.com/office/word/2015/wordml/symex" xmlns:wpg="http://schemas.microsoft.com/office/word/2010/wordprocessingGroup" xmlns:wpi="http://schemas.microsoft.com/office/word/2010/wordprocessingInk" xmlns:wne="http://schemas.microsoft.com/office/word/2006/wordml" xmlns:wps="http://schemas.microsoft.com/office/word/2010/wordprocessingShape" mc:Ignorable="w14 w15 w16se w16cid wp14">
-  <w:abstractNum w:abstractNumId="0" w15:restartNumberingAfterBreak="0">
+<w:numbering xmlns:wpc="http://schemas.microsoft.com/office/word/2010/wordprocessingCanvas" xmlns:mc="http://schemas.openxmlformats.org/markup-compatibility/2006" xmlns:o="urn:schemas-microsoft-com:office:office" xmlns:r="http://schemas.openxmlformats.org/officeDocument/2006/relationships" xmlns:m="http://schemas.openxmlformats.org/officeDocument/2006/math" xmlns:v="urn:schemas-microsoft-com:vml" xmlns:wp14="http://schemas.microsoft.com/office/word/2010/wordprocessingDrawing" xmlns:wp="http://schemas.openxmlformats.org/drawingml/2006/wordprocessingDrawing" xmlns:w10="urn:schemas-microsoft-com:office:word" xmlns:w="http://schemas.openxmlformats.org/wordprocessingml/2006/main" xmlns:w14="http://schemas.microsoft.com/office/word/2010/wordml" xmlns:wpg="http://schemas.microsoft.com/office/word/2010/wordprocessingGroup" xmlns:wpi="http://schemas.microsoft.com/office/word/2010/wordprocessingInk" xmlns:wne="http://schemas.microsoft.com/office/word/2006/wordml" xmlns:wps="http://schemas.microsoft.com/office/word/2010/wordprocessingShape" mc:Ignorable="w14 wp14">
+  <w:abstractNum w:abstractNumId="0">
     <w:nsid w:val="2BDE1FEA"/>
     <w:multiLevelType w:val="hybridMultilevel"/>
     <w:tmpl w:val="17461CAE"/>
@@ -9074,7 +12612,7 @@
       </w:pPr>
     </w:lvl>
   </w:abstractNum>
-  <w:abstractNum w:abstractNumId="1" w15:restartNumberingAfterBreak="0">
+  <w:abstractNum w:abstractNumId="1">
     <w:nsid w:val="7B460243"/>
     <w:multiLevelType w:val="hybridMultilevel"/>
     <w:tmpl w:val="E56A93C0"/>
@@ -9170,7 +12708,7 @@
 </file>
 
 <file path=word/styles.xml><?xml version="1.0" encoding="utf-8"?>
-<w:styles xmlns:mc="http://schemas.openxmlformats.org/markup-compatibility/2006" xmlns:r="http://schemas.openxmlformats.org/officeDocument/2006/relationships" xmlns:w="http://schemas.openxmlformats.org/wordprocessingml/2006/main" xmlns:w14="http://schemas.microsoft.com/office/word/2010/wordml" xmlns:w15="http://schemas.microsoft.com/office/word/2012/wordml" xmlns:w16cid="http://schemas.microsoft.com/office/word/2016/wordml/cid" xmlns:w16se="http://schemas.microsoft.com/office/word/2015/wordml/symex" mc:Ignorable="w14 w15 w16se w16cid">
+<w:styles xmlns:mc="http://schemas.openxmlformats.org/markup-compatibility/2006" xmlns:r="http://schemas.openxmlformats.org/officeDocument/2006/relationships" xmlns:w="http://schemas.openxmlformats.org/wordprocessingml/2006/main" xmlns:w14="http://schemas.microsoft.com/office/word/2010/wordml" mc:Ignorable="w14">
   <w:docDefaults>
     <w:rPrDefault>
       <w:rPr>
@@ -9186,382 +12724,144 @@
       </w:pPr>
     </w:pPrDefault>
   </w:docDefaults>
-  <w:latentStyles w:defLockedState="0" w:defUIPriority="99" w:defSemiHidden="0" w:defUnhideWhenUsed="0" w:defQFormat="0" w:count="375">
-    <w:lsdException w:name="Normal" w:uiPriority="0" w:qFormat="1"/>
-    <w:lsdException w:name="heading 1" w:uiPriority="9" w:qFormat="1"/>
-    <w:lsdException w:name="heading 2" w:semiHidden="1" w:uiPriority="9" w:unhideWhenUsed="1" w:qFormat="1"/>
-    <w:lsdException w:name="heading 3" w:semiHidden="1" w:uiPriority="9" w:unhideWhenUsed="1" w:qFormat="1"/>
-    <w:lsdException w:name="heading 4" w:semiHidden="1" w:uiPriority="9" w:unhideWhenUsed="1" w:qFormat="1"/>
-    <w:lsdException w:name="heading 5" w:semiHidden="1" w:uiPriority="9" w:unhideWhenUsed="1" w:qFormat="1"/>
-    <w:lsdException w:name="heading 6" w:semiHidden="1" w:uiPriority="9" w:unhideWhenUsed="1" w:qFormat="1"/>
-    <w:lsdException w:name="heading 7" w:semiHidden="1" w:uiPriority="9" w:unhideWhenUsed="1" w:qFormat="1"/>
-    <w:lsdException w:name="heading 8" w:semiHidden="1" w:uiPriority="9" w:unhideWhenUsed="1" w:qFormat="1"/>
-    <w:lsdException w:name="heading 9" w:semiHidden="1" w:uiPriority="9" w:unhideWhenUsed="1" w:qFormat="1"/>
-    <w:lsdException w:name="index 1" w:semiHidden="1" w:unhideWhenUsed="1"/>
-    <w:lsdException w:name="index 2" w:semiHidden="1" w:unhideWhenUsed="1"/>
-    <w:lsdException w:name="index 3" w:semiHidden="1" w:unhideWhenUsed="1"/>
-    <w:lsdException w:name="index 4" w:semiHidden="1" w:unhideWhenUsed="1"/>
-    <w:lsdException w:name="index 5" w:semiHidden="1" w:unhideWhenUsed="1"/>
-    <w:lsdException w:name="index 6" w:semiHidden="1" w:unhideWhenUsed="1"/>
-    <w:lsdException w:name="index 7" w:semiHidden="1" w:unhideWhenUsed="1"/>
-    <w:lsdException w:name="index 8" w:semiHidden="1" w:unhideWhenUsed="1"/>
-    <w:lsdException w:name="index 9" w:semiHidden="1" w:unhideWhenUsed="1"/>
-    <w:lsdException w:name="toc 1" w:semiHidden="1" w:uiPriority="39" w:unhideWhenUsed="1"/>
-    <w:lsdException w:name="toc 2" w:semiHidden="1" w:uiPriority="39" w:unhideWhenUsed="1"/>
-    <w:lsdException w:name="toc 3" w:semiHidden="1" w:uiPriority="39" w:unhideWhenUsed="1"/>
-    <w:lsdException w:name="toc 4" w:semiHidden="1" w:uiPriority="39" w:unhideWhenUsed="1"/>
-    <w:lsdException w:name="toc 5" w:semiHidden="1" w:uiPriority="39" w:unhideWhenUsed="1"/>
-    <w:lsdException w:name="toc 6" w:semiHidden="1" w:uiPriority="39" w:unhideWhenUsed="1"/>
-    <w:lsdException w:name="toc 7" w:semiHidden="1" w:uiPriority="39" w:unhideWhenUsed="1"/>
-    <w:lsdException w:name="toc 8" w:semiHidden="1" w:uiPriority="39" w:unhideWhenUsed="1"/>
-    <w:lsdException w:name="toc 9" w:semiHidden="1" w:uiPriority="39" w:unhideWhenUsed="1"/>
-    <w:lsdException w:name="Normal Indent" w:semiHidden="1" w:unhideWhenUsed="1"/>
-    <w:lsdException w:name="footnote text" w:semiHidden="1" w:unhideWhenUsed="1"/>
-    <w:lsdException w:name="annotation text" w:semiHidden="1" w:unhideWhenUsed="1"/>
-    <w:lsdException w:name="header" w:semiHidden="1" w:unhideWhenUsed="1"/>
-    <w:lsdException w:name="footer" w:semiHidden="1" w:unhideWhenUsed="1"/>
-    <w:lsdException w:name="index heading" w:semiHidden="1" w:unhideWhenUsed="1"/>
-    <w:lsdException w:name="caption" w:semiHidden="1" w:uiPriority="35" w:unhideWhenUsed="1" w:qFormat="1"/>
-    <w:lsdException w:name="table of figures" w:semiHidden="1" w:unhideWhenUsed="1"/>
-    <w:lsdException w:name="envelope address" w:semiHidden="1" w:unhideWhenUsed="1"/>
-    <w:lsdException w:name="envelope return" w:semiHidden="1" w:unhideWhenUsed="1"/>
-    <w:lsdException w:name="footnote reference" w:semiHidden="1" w:unhideWhenUsed="1"/>
-    <w:lsdException w:name="annotation reference" w:semiHidden="1" w:unhideWhenUsed="1"/>
-    <w:lsdException w:name="line number" w:semiHidden="1" w:unhideWhenUsed="1"/>
-    <w:lsdException w:name="page number" w:semiHidden="1" w:unhideWhenUsed="1"/>
-    <w:lsdException w:name="endnote reference" w:semiHidden="1" w:unhideWhenUsed="1"/>
-    <w:lsdException w:name="endnote text" w:semiHidden="1" w:unhideWhenUsed="1"/>
-    <w:lsdException w:name="table of authorities" w:semiHidden="1" w:unhideWhenUsed="1"/>
-    <w:lsdException w:name="macro" w:semiHidden="1" w:unhideWhenUsed="1"/>
-    <w:lsdException w:name="toa heading" w:semiHidden="1" w:unhideWhenUsed="1"/>
-    <w:lsdException w:name="List" w:semiHidden="1" w:unhideWhenUsed="1"/>
-    <w:lsdException w:name="List Bullet" w:semiHidden="1" w:unhideWhenUsed="1"/>
-    <w:lsdException w:name="List Number" w:semiHidden="1" w:unhideWhenUsed="1"/>
-    <w:lsdException w:name="List 2" w:semiHidden="1" w:unhideWhenUsed="1"/>
-    <w:lsdException w:name="List 3" w:semiHidden="1" w:unhideWhenUsed="1"/>
-    <w:lsdException w:name="List 4" w:semiHidden="1" w:unhideWhenUsed="1"/>
-    <w:lsdException w:name="List 5" w:semiHidden="1" w:unhideWhenUsed="1"/>
-    <w:lsdException w:name="List Bullet 2" w:semiHidden="1" w:unhideWhenUsed="1"/>
-    <w:lsdException w:name="List Bullet 3" w:semiHidden="1" w:unhideWhenUsed="1"/>
-    <w:lsdException w:name="List Bullet 4" w:semiHidden="1" w:unhideWhenUsed="1"/>
-    <w:lsdException w:name="List Bullet 5" w:semiHidden="1" w:unhideWhenUsed="1"/>
-    <w:lsdException w:name="List Number 2" w:semiHidden="1" w:unhideWhenUsed="1"/>
-    <w:lsdException w:name="List Number 3" w:semiHidden="1" w:unhideWhenUsed="1"/>
-    <w:lsdException w:name="List Number 4" w:semiHidden="1" w:unhideWhenUsed="1"/>
-    <w:lsdException w:name="List Number 5" w:semiHidden="1" w:unhideWhenUsed="1"/>
-    <w:lsdException w:name="Title" w:uiPriority="10" w:qFormat="1"/>
-    <w:lsdException w:name="Closing" w:semiHidden="1" w:unhideWhenUsed="1"/>
-    <w:lsdException w:name="Signature" w:semiHidden="1" w:unhideWhenUsed="1"/>
-    <w:lsdException w:name="Default Paragraph Font" w:semiHidden="1" w:uiPriority="1" w:unhideWhenUsed="1"/>
-    <w:lsdException w:name="Body Text" w:semiHidden="1" w:unhideWhenUsed="1"/>
-    <w:lsdException w:name="Body Text Indent" w:semiHidden="1" w:unhideWhenUsed="1"/>
-    <w:lsdException w:name="List Continue" w:semiHidden="1" w:unhideWhenUsed="1"/>
-    <w:lsdException w:name="List Continue 2" w:semiHidden="1" w:unhideWhenUsed="1"/>
-    <w:lsdException w:name="List Continue 3" w:semiHidden="1" w:unhideWhenUsed="1"/>
-    <w:lsdException w:name="List Continue 4" w:semiHidden="1" w:unhideWhenUsed="1"/>
-    <w:lsdException w:name="List Continue 5" w:semiHidden="1" w:unhideWhenUsed="1"/>
-    <w:lsdException w:name="Message Header" w:semiHidden="1" w:unhideWhenUsed="1"/>
-    <w:lsdException w:name="Subtitle" w:uiPriority="11" w:qFormat="1"/>
-    <w:lsdException w:name="Salutation" w:semiHidden="1" w:unhideWhenUsed="1"/>
-    <w:lsdException w:name="Date" w:semiHidden="1" w:unhideWhenUsed="1"/>
-    <w:lsdException w:name="Body Text First Indent" w:semiHidden="1" w:unhideWhenUsed="1"/>
-    <w:lsdException w:name="Body Text First Indent 2" w:semiHidden="1" w:unhideWhenUsed="1"/>
-    <w:lsdException w:name="Note Heading" w:semiHidden="1" w:unhideWhenUsed="1"/>
-    <w:lsdException w:name="Body Text 2" w:semiHidden="1" w:unhideWhenUsed="1"/>
-    <w:lsdException w:name="Body Text 3" w:semiHidden="1" w:unhideWhenUsed="1"/>
-    <w:lsdException w:name="Body Text Indent 2" w:semiHidden="1" w:unhideWhenUsed="1"/>
-    <w:lsdException w:name="Body Text Indent 3" w:semiHidden="1" w:unhideWhenUsed="1"/>
-    <w:lsdException w:name="Block Text" w:semiHidden="1" w:unhideWhenUsed="1"/>
-    <w:lsdException w:name="Hyperlink" w:semiHidden="1" w:unhideWhenUsed="1"/>
-    <w:lsdException w:name="FollowedHyperlink" w:semiHidden="1" w:unhideWhenUsed="1"/>
-    <w:lsdException w:name="Strong" w:uiPriority="22" w:qFormat="1"/>
-    <w:lsdException w:name="Emphasis" w:uiPriority="20" w:qFormat="1"/>
-    <w:lsdException w:name="Document Map" w:semiHidden="1" w:unhideWhenUsed="1"/>
-    <w:lsdException w:name="Plain Text" w:semiHidden="1" w:unhideWhenUsed="1"/>
-    <w:lsdException w:name="E-mail Signature" w:semiHidden="1" w:unhideWhenUsed="1"/>
-    <w:lsdException w:name="HTML Top of Form" w:semiHidden="1" w:unhideWhenUsed="1"/>
-    <w:lsdException w:name="HTML Bottom of Form" w:semiHidden="1" w:unhideWhenUsed="1"/>
-    <w:lsdException w:name="Normal (Web)" w:semiHidden="1" w:unhideWhenUsed="1"/>
-    <w:lsdException w:name="HTML Acronym" w:semiHidden="1" w:unhideWhenUsed="1"/>
-    <w:lsdException w:name="HTML Address" w:semiHidden="1" w:unhideWhenUsed="1"/>
-    <w:lsdException w:name="HTML Cite" w:semiHidden="1" w:unhideWhenUsed="1"/>
-    <w:lsdException w:name="HTML Code" w:semiHidden="1" w:unhideWhenUsed="1"/>
-    <w:lsdException w:name="HTML Definition" w:semiHidden="1" w:unhideWhenUsed="1"/>
-    <w:lsdException w:name="HTML Keyboard" w:semiHidden="1" w:unhideWhenUsed="1"/>
-    <w:lsdException w:name="HTML Preformatted" w:semiHidden="1" w:unhideWhenUsed="1"/>
-    <w:lsdException w:name="HTML Sample" w:semiHidden="1" w:unhideWhenUsed="1"/>
-    <w:lsdException w:name="HTML Typewriter" w:semiHidden="1" w:unhideWhenUsed="1"/>
-    <w:lsdException w:name="HTML Variable" w:semiHidden="1" w:unhideWhenUsed="1"/>
-    <w:lsdException w:name="Normal Table" w:semiHidden="1" w:unhideWhenUsed="1"/>
-    <w:lsdException w:name="annotation subject" w:semiHidden="1" w:unhideWhenUsed="1"/>
-    <w:lsdException w:name="No List" w:semiHidden="1" w:unhideWhenUsed="1"/>
-    <w:lsdException w:name="Outline List 1" w:semiHidden="1" w:unhideWhenUsed="1"/>
-    <w:lsdException w:name="Outline List 2" w:semiHidden="1" w:unhideWhenUsed="1"/>
-    <w:lsdException w:name="Outline List 3" w:semiHidden="1" w:unhideWhenUsed="1"/>
-    <w:lsdException w:name="Table Simple 1" w:semiHidden="1" w:unhideWhenUsed="1"/>
-    <w:lsdException w:name="Table Simple 2" w:semiHidden="1" w:unhideWhenUsed="1"/>
-    <w:lsdException w:name="Table Simple 3" w:semiHidden="1" w:unhideWhenUsed="1"/>
-    <w:lsdException w:name="Table Classic 1" w:semiHidden="1" w:unhideWhenUsed="1"/>
-    <w:lsdException w:name="Table Classic 2" w:semiHidden="1" w:unhideWhenUsed="1"/>
-    <w:lsdException w:name="Table Classic 3" w:semiHidden="1" w:unhideWhenUsed="1"/>
-    <w:lsdException w:name="Table Classic 4" w:semiHidden="1" w:unhideWhenUsed="1"/>
-    <w:lsdException w:name="Table Colorful 1" w:semiHidden="1" w:unhideWhenUsed="1"/>
-    <w:lsdException w:name="Table Colorful 2" w:semiHidden="1" w:unhideWhenUsed="1"/>
-    <w:lsdException w:name="Table Colorful 3" w:semiHidden="1" w:unhideWhenUsed="1"/>
-    <w:lsdException w:name="Table Columns 1" w:semiHidden="1" w:unhideWhenUsed="1"/>
-    <w:lsdException w:name="Table Columns 2" w:semiHidden="1" w:unhideWhenUsed="1"/>
-    <w:lsdException w:name="Table Columns 3" w:semiHidden="1" w:unhideWhenUsed="1"/>
-    <w:lsdException w:name="Table Columns 4" w:semiHidden="1" w:unhideWhenUsed="1"/>
-    <w:lsdException w:name="Table Columns 5" w:semiHidden="1" w:unhideWhenUsed="1"/>
-    <w:lsdException w:name="Table Grid 1" w:semiHidden="1" w:unhideWhenUsed="1"/>
-    <w:lsdException w:name="Table Grid 2" w:semiHidden="1" w:unhideWhenUsed="1"/>
-    <w:lsdException w:name="Table Grid 3" w:semiHidden="1" w:unhideWhenUsed="1"/>
-    <w:lsdException w:name="Table Grid 4" w:semiHidden="1" w:unhideWhenUsed="1"/>
-    <w:lsdException w:name="Table Grid 5" w:semiHidden="1" w:unhideWhenUsed="1"/>
-    <w:lsdException w:name="Table Grid 6" w:semiHidden="1" w:unhideWhenUsed="1"/>
-    <w:lsdException w:name="Table Grid 7" w:semiHidden="1" w:unhideWhenUsed="1"/>
-    <w:lsdException w:name="Table Grid 8" w:semiHidden="1" w:unhideWhenUsed="1"/>
-    <w:lsdException w:name="Table List 1" w:semiHidden="1" w:unhideWhenUsed="1"/>
-    <w:lsdException w:name="Table List 2" w:semiHidden="1" w:unhideWhenUsed="1"/>
-    <w:lsdException w:name="Table List 3" w:semiHidden="1" w:unhideWhenUsed="1"/>
-    <w:lsdException w:name="Table List 4" w:semiHidden="1" w:unhideWhenUsed="1"/>
-    <w:lsdException w:name="Table List 5" w:semiHidden="1" w:unhideWhenUsed="1"/>
-    <w:lsdException w:name="Table List 6" w:semiHidden="1" w:unhideWhenUsed="1"/>
-    <w:lsdException w:name="Table List 7" w:semiHidden="1" w:unhideWhenUsed="1"/>
-    <w:lsdException w:name="Table List 8" w:semiHidden="1" w:unhideWhenUsed="1"/>
-    <w:lsdException w:name="Table 3D effects 1" w:semiHidden="1" w:unhideWhenUsed="1"/>
-    <w:lsdException w:name="Table 3D effects 2" w:semiHidden="1" w:unhideWhenUsed="1"/>
-    <w:lsdException w:name="Table 3D effects 3" w:semiHidden="1" w:unhideWhenUsed="1"/>
-    <w:lsdException w:name="Table Contemporary" w:semiHidden="1" w:unhideWhenUsed="1"/>
-    <w:lsdException w:name="Table Elegant" w:semiHidden="1" w:unhideWhenUsed="1"/>
-    <w:lsdException w:name="Table Professional" w:semiHidden="1" w:unhideWhenUsed="1"/>
-    <w:lsdException w:name="Table Subtle 1" w:semiHidden="1" w:unhideWhenUsed="1"/>
-    <w:lsdException w:name="Table Subtle 2" w:semiHidden="1" w:unhideWhenUsed="1"/>
-    <w:lsdException w:name="Table Web 1" w:semiHidden="1" w:unhideWhenUsed="1"/>
-    <w:lsdException w:name="Table Web 2" w:semiHidden="1" w:unhideWhenUsed="1"/>
-    <w:lsdException w:name="Table Web 3" w:semiHidden="1" w:unhideWhenUsed="1"/>
-    <w:lsdException w:name="Balloon Text" w:semiHidden="1" w:unhideWhenUsed="1"/>
-    <w:lsdException w:name="Table Grid" w:uiPriority="59"/>
-    <w:lsdException w:name="Table Theme" w:semiHidden="1" w:unhideWhenUsed="1"/>
-    <w:lsdException w:name="Placeholder Text" w:semiHidden="1"/>
-    <w:lsdException w:name="No Spacing" w:uiPriority="1" w:qFormat="1"/>
-    <w:lsdException w:name="Light Shading" w:uiPriority="60"/>
-    <w:lsdException w:name="Light List" w:uiPriority="61"/>
-    <w:lsdException w:name="Light Grid" w:uiPriority="62"/>
-    <w:lsdException w:name="Medium Shading 1" w:uiPriority="63"/>
-    <w:lsdException w:name="Medium Shading 2" w:uiPriority="64"/>
-    <w:lsdException w:name="Medium List 1" w:uiPriority="65"/>
-    <w:lsdException w:name="Medium List 2" w:uiPriority="66"/>
-    <w:lsdException w:name="Medium Grid 1" w:uiPriority="67"/>
-    <w:lsdException w:name="Medium Grid 2" w:uiPriority="68"/>
-    <w:lsdException w:name="Medium Grid 3" w:uiPriority="69"/>
-    <w:lsdException w:name="Dark List" w:uiPriority="70"/>
-    <w:lsdException w:name="Colorful Shading" w:uiPriority="71"/>
-    <w:lsdException w:name="Colorful List" w:uiPriority="72"/>
-    <w:lsdException w:name="Colorful Grid" w:uiPriority="73"/>
-    <w:lsdException w:name="Light Shading Accent 1" w:uiPriority="60"/>
-    <w:lsdException w:name="Light List Accent 1" w:uiPriority="61"/>
-    <w:lsdException w:name="Light Grid Accent 1" w:uiPriority="62"/>
-    <w:lsdException w:name="Medium Shading 1 Accent 1" w:uiPriority="63"/>
-    <w:lsdException w:name="Medium Shading 2 Accent 1" w:uiPriority="64"/>
-    <w:lsdException w:name="Medium List 1 Accent 1" w:uiPriority="65"/>
-    <w:lsdException w:name="Revision" w:semiHidden="1"/>
-    <w:lsdException w:name="List Paragraph" w:uiPriority="34" w:qFormat="1"/>
-    <w:lsdException w:name="Quote" w:uiPriority="29" w:qFormat="1"/>
-    <w:lsdException w:name="Intense Quote" w:uiPriority="30" w:qFormat="1"/>
-    <w:lsdException w:name="Medium List 2 Accent 1" w:uiPriority="66"/>
-    <w:lsdException w:name="Medium Grid 1 Accent 1" w:uiPriority="67"/>
-    <w:lsdException w:name="Medium Grid 2 Accent 1" w:uiPriority="68"/>
-    <w:lsdException w:name="Medium Grid 3 Accent 1" w:uiPriority="69"/>
-    <w:lsdException w:name="Dark List Accent 1" w:uiPriority="70"/>
-    <w:lsdException w:name="Colorful Shading Accent 1" w:uiPriority="71"/>
-    <w:lsdException w:name="Colorful List Accent 1" w:uiPriority="72"/>
-    <w:lsdException w:name="Colorful Grid Accent 1" w:uiPriority="73"/>
-    <w:lsdException w:name="Light Shading Accent 2" w:uiPriority="60"/>
-    <w:lsdException w:name="Light List Accent 2" w:uiPriority="61"/>
-    <w:lsdException w:name="Light Grid Accent 2" w:uiPriority="62"/>
-    <w:lsdException w:name="Medium Shading 1 Accent 2" w:uiPriority="63"/>
-    <w:lsdException w:name="Medium Shading 2 Accent 2" w:uiPriority="64"/>
-    <w:lsdException w:name="Medium List 1 Accent 2" w:uiPriority="65"/>
-    <w:lsdException w:name="Medium List 2 Accent 2" w:uiPriority="66"/>
-    <w:lsdException w:name="Medium Grid 1 Accent 2" w:uiPriority="67"/>
-    <w:lsdException w:name="Medium Grid 2 Accent 2" w:uiPriority="68"/>
-    <w:lsdException w:name="Medium Grid 3 Accent 2" w:uiPriority="69"/>
-    <w:lsdException w:name="Dark List Accent 2" w:uiPriority="70"/>
-    <w:lsdException w:name="Colorful Shading Accent 2" w:uiPriority="71"/>
-    <w:lsdException w:name="Colorful List Accent 2" w:uiPriority="72"/>
-    <w:lsdException w:name="Colorful Grid Accent 2" w:uiPriority="73"/>
-    <w:lsdException w:name="Light Shading Accent 3" w:uiPriority="60"/>
-    <w:lsdException w:name="Light List Accent 3" w:uiPriority="61"/>
-    <w:lsdException w:name="Light Grid Accent 3" w:uiPriority="62"/>
-    <w:lsdException w:name="Medium Shading 1 Accent 3" w:uiPriority="63"/>
-    <w:lsdException w:name="Medium Shading 2 Accent 3" w:uiPriority="64"/>
-    <w:lsdException w:name="Medium List 1 Accent 3" w:uiPriority="65"/>
-    <w:lsdException w:name="Medium List 2 Accent 3" w:uiPriority="66"/>
-    <w:lsdException w:name="Medium Grid 1 Accent 3" w:uiPriority="67"/>
-    <w:lsdException w:name="Medium Grid 2 Accent 3" w:uiPriority="68"/>
-    <w:lsdException w:name="Medium Grid 3 Accent 3" w:uiPriority="69"/>
-    <w:lsdException w:name="Dark List Accent 3" w:uiPriority="70"/>
-    <w:lsdException w:name="Colorful Shading Accent 3" w:uiPriority="71"/>
-    <w:lsdException w:name="Colorful List Accent 3" w:uiPriority="72"/>
-    <w:lsdException w:name="Colorful Grid Accent 3" w:uiPriority="73"/>
-    <w:lsdException w:name="Light Shading Accent 4" w:uiPriority="60"/>
-    <w:lsdException w:name="Light List Accent 4" w:uiPriority="61"/>
-    <w:lsdException w:name="Light Grid Accent 4" w:uiPriority="62"/>
-    <w:lsdException w:name="Medium Shading 1 Accent 4" w:uiPriority="63"/>
-    <w:lsdException w:name="Medium Shading 2 Accent 4" w:uiPriority="64"/>
-    <w:lsdException w:name="Medium List 1 Accent 4" w:uiPriority="65"/>
-    <w:lsdException w:name="Medium List 2 Accent 4" w:uiPriority="66"/>
-    <w:lsdException w:name="Medium Grid 1 Accent 4" w:uiPriority="67"/>
-    <w:lsdException w:name="Medium Grid 2 Accent 4" w:uiPriority="68"/>
-    <w:lsdException w:name="Medium Grid 3 Accent 4" w:uiPriority="69"/>
-    <w:lsdException w:name="Dark List Accent 4" w:uiPriority="70"/>
-    <w:lsdException w:name="Colorful Shading Accent 4" w:uiPriority="71"/>
-    <w:lsdException w:name="Colorful List Accent 4" w:uiPriority="72"/>
-    <w:lsdException w:name="Colorful Grid Accent 4" w:uiPriority="73"/>
-    <w:lsdException w:name="Light Shading Accent 5" w:uiPriority="60"/>
-    <w:lsdException w:name="Light List Accent 5" w:uiPriority="61"/>
-    <w:lsdException w:name="Light Grid Accent 5" w:uiPriority="62"/>
-    <w:lsdException w:name="Medium Shading 1 Accent 5" w:uiPriority="63"/>
-    <w:lsdException w:name="Medium Shading 2 Accent 5" w:uiPriority="64"/>
-    <w:lsdException w:name="Medium List 1 Accent 5" w:uiPriority="65"/>
-    <w:lsdException w:name="Medium List 2 Accent 5" w:uiPriority="66"/>
-    <w:lsdException w:name="Medium Grid 1 Accent 5" w:uiPriority="67"/>
-    <w:lsdException w:name="Medium Grid 2 Accent 5" w:uiPriority="68"/>
-    <w:lsdException w:name="Medium Grid 3 Accent 5" w:uiPriority="69"/>
-    <w:lsdException w:name="Dark List Accent 5" w:uiPriority="70"/>
-    <w:lsdException w:name="Colorful Shading Accent 5" w:uiPriority="71"/>
-    <w:lsdException w:name="Colorful List Accent 5" w:uiPriority="72"/>
-    <w:lsdException w:name="Colorful Grid Accent 5" w:uiPriority="73"/>
-    <w:lsdException w:name="Light Shading Accent 6" w:uiPriority="60"/>
-    <w:lsdException w:name="Light List Accent 6" w:uiPriority="61"/>
-    <w:lsdException w:name="Light Grid Accent 6" w:uiPriority="62"/>
-    <w:lsdException w:name="Medium Shading 1 Accent 6" w:uiPriority="63"/>
-    <w:lsdException w:name="Medium Shading 2 Accent 6" w:uiPriority="64"/>
-    <w:lsdException w:name="Medium List 1 Accent 6" w:uiPriority="65"/>
-    <w:lsdException w:name="Medium List 2 Accent 6" w:uiPriority="66"/>
-    <w:lsdException w:name="Medium Grid 1 Accent 6" w:uiPriority="67"/>
-    <w:lsdException w:name="Medium Grid 2 Accent 6" w:uiPriority="68"/>
-    <w:lsdException w:name="Medium Grid 3 Accent 6" w:uiPriority="69"/>
-    <w:lsdException w:name="Dark List Accent 6" w:uiPriority="70"/>
-    <w:lsdException w:name="Colorful Shading Accent 6" w:uiPriority="71"/>
-    <w:lsdException w:name="Colorful List Accent 6" w:uiPriority="72"/>
-    <w:lsdException w:name="Colorful Grid Accent 6" w:uiPriority="73"/>
-    <w:lsdException w:name="Subtle Emphasis" w:uiPriority="19" w:qFormat="1"/>
-    <w:lsdException w:name="Intense Emphasis" w:uiPriority="21" w:qFormat="1"/>
-    <w:lsdException w:name="Subtle Reference" w:uiPriority="31" w:qFormat="1"/>
-    <w:lsdException w:name="Intense Reference" w:uiPriority="32" w:qFormat="1"/>
-    <w:lsdException w:name="Book Title" w:uiPriority="33" w:qFormat="1"/>
-    <w:lsdException w:name="Bibliography" w:semiHidden="1" w:uiPriority="37" w:unhideWhenUsed="1"/>
-    <w:lsdException w:name="TOC Heading" w:semiHidden="1" w:uiPriority="39" w:unhideWhenUsed="1" w:qFormat="1"/>
-    <w:lsdException w:name="Plain Table 1" w:uiPriority="41"/>
-    <w:lsdException w:name="Plain Table 2" w:uiPriority="42"/>
-    <w:lsdException w:name="Plain Table 3" w:uiPriority="43"/>
-    <w:lsdException w:name="Plain Table 4" w:uiPriority="44"/>
-    <w:lsdException w:name="Plain Table 5" w:uiPriority="45"/>
-    <w:lsdException w:name="Grid Table Light" w:uiPriority="40"/>
-    <w:lsdException w:name="Grid Table 1 Light" w:uiPriority="46"/>
-    <w:lsdException w:name="Grid Table 2" w:uiPriority="47"/>
-    <w:lsdException w:name="Grid Table 3" w:uiPriority="48"/>
-    <w:lsdException w:name="Grid Table 4" w:uiPriority="49"/>
-    <w:lsdException w:name="Grid Table 5 Dark" w:uiPriority="50"/>
-    <w:lsdException w:name="Grid Table 6 Colorful" w:uiPriority="51"/>
-    <w:lsdException w:name="Grid Table 7 Colorful" w:uiPriority="52"/>
-    <w:lsdException w:name="Grid Table 1 Light Accent 1" w:uiPriority="46"/>
-    <w:lsdException w:name="Grid Table 2 Accent 1" w:uiPriority="47"/>
-    <w:lsdException w:name="Grid Table 3 Accent 1" w:uiPriority="48"/>
-    <w:lsdException w:name="Grid Table 4 Accent 1" w:uiPriority="49"/>
-    <w:lsdException w:name="Grid Table 5 Dark Accent 1" w:uiPriority="50"/>
-    <w:lsdException w:name="Grid Table 6 Colorful Accent 1" w:uiPriority="51"/>
-    <w:lsdException w:name="Grid Table 7 Colorful Accent 1" w:uiPriority="52"/>
-    <w:lsdException w:name="Grid Table 1 Light Accent 2" w:uiPriority="46"/>
-    <w:lsdException w:name="Grid Table 2 Accent 2" w:uiPriority="47"/>
-    <w:lsdException w:name="Grid Table 3 Accent 2" w:uiPriority="48"/>
-    <w:lsdException w:name="Grid Table 4 Accent 2" w:uiPriority="49"/>
-    <w:lsdException w:name="Grid Table 5 Dark Accent 2" w:uiPriority="50"/>
-    <w:lsdException w:name="Grid Table 6 Colorful Accent 2" w:uiPriority="51"/>
-    <w:lsdException w:name="Grid Table 7 Colorful Accent 2" w:uiPriority="52"/>
-    <w:lsdException w:name="Grid Table 1 Light Accent 3" w:uiPriority="46"/>
-    <w:lsdException w:name="Grid Table 2 Accent 3" w:uiPriority="47"/>
-    <w:lsdException w:name="Grid Table 3 Accent 3" w:uiPriority="48"/>
-    <w:lsdException w:name="Grid Table 4 Accent 3" w:uiPriority="49"/>
-    <w:lsdException w:name="Grid Table 5 Dark Accent 3" w:uiPriority="50"/>
-    <w:lsdException w:name="Grid Table 6 Colorful Accent 3" w:uiPriority="51"/>
-    <w:lsdException w:name="Grid Table 7 Colorful Accent 3" w:uiPriority="52"/>
-    <w:lsdException w:name="Grid Table 1 Light Accent 4" w:uiPriority="46"/>
-    <w:lsdException w:name="Grid Table 2 Accent 4" w:uiPriority="47"/>
-    <w:lsdException w:name="Grid Table 3 Accent 4" w:uiPriority="48"/>
-    <w:lsdException w:name="Grid Table 4 Accent 4" w:uiPriority="49"/>
-    <w:lsdException w:name="Grid Table 5 Dark Accent 4" w:uiPriority="50"/>
-    <w:lsdException w:name="Grid Table 6 Colorful Accent 4" w:uiPriority="51"/>
-    <w:lsdException w:name="Grid Table 7 Colorful Accent 4" w:uiPriority="52"/>
-    <w:lsdException w:name="Grid Table 1 Light Accent 5" w:uiPriority="46"/>
-    <w:lsdException w:name="Grid Table 2 Accent 5" w:uiPriority="47"/>
-    <w:lsdException w:name="Grid Table 3 Accent 5" w:uiPriority="48"/>
-    <w:lsdException w:name="Grid Table 4 Accent 5" w:uiPriority="49"/>
-    <w:lsdException w:name="Grid Table 5 Dark Accent 5" w:uiPriority="50"/>
-    <w:lsdException w:name="Grid Table 6 Colorful Accent 5" w:uiPriority="51"/>
-    <w:lsdException w:name="Grid Table 7 Colorful Accent 5" w:uiPriority="52"/>
-    <w:lsdException w:name="Grid Table 1 Light Accent 6" w:uiPriority="46"/>
-    <w:lsdException w:name="Grid Table 2 Accent 6" w:uiPriority="47"/>
-    <w:lsdException w:name="Grid Table 3 Accent 6" w:uiPriority="48"/>
-    <w:lsdException w:name="Grid Table 4 Accent 6" w:uiPriority="49"/>
-    <w:lsdException w:name="Grid Table 5 Dark Accent 6" w:uiPriority="50"/>
-    <w:lsdException w:name="Grid Table 6 Colorful Accent 6" w:uiPriority="51"/>
-    <w:lsdException w:name="Grid Table 7 Colorful Accent 6" w:uiPriority="52"/>
-    <w:lsdException w:name="List Table 1 Light" w:uiPriority="46"/>
-    <w:lsdException w:name="List Table 2" w:uiPriority="47"/>
-    <w:lsdException w:name="List Table 3" w:uiPriority="48"/>
-    <w:lsdException w:name="List Table 4" w:uiPriority="49"/>
-    <w:lsdException w:name="List Table 5 Dark" w:uiPriority="50"/>
-    <w:lsdException w:name="List Table 6 Colorful" w:uiPriority="51"/>
-    <w:lsdException w:name="List Table 7 Colorful" w:uiPriority="52"/>
-    <w:lsdException w:name="List Table 1 Light Accent 1" w:uiPriority="46"/>
-    <w:lsdException w:name="List Table 2 Accent 1" w:uiPriority="47"/>
-    <w:lsdException w:name="List Table 3 Accent 1" w:uiPriority="48"/>
-    <w:lsdException w:name="List Table 4 Accent 1" w:uiPriority="49"/>
-    <w:lsdException w:name="List Table 5 Dark Accent 1" w:uiPriority="50"/>
-    <w:lsdException w:name="List Table 6 Colorful Accent 1" w:uiPriority="51"/>
-    <w:lsdException w:name="List Table 7 Colorful Accent 1" w:uiPriority="52"/>
-    <w:lsdException w:name="List Table 1 Light Accent 2" w:uiPriority="46"/>
-    <w:lsdException w:name="List Table 2 Accent 2" w:uiPriority="47"/>
-    <w:lsdException w:name="List Table 3 Accent 2" w:uiPriority="48"/>
-    <w:lsdException w:name="List Table 4 Accent 2" w:uiPriority="49"/>
-    <w:lsdException w:name="List Table 5 Dark Accent 2" w:uiPriority="50"/>
-    <w:lsdException w:name="List Table 6 Colorful Accent 2" w:uiPriority="51"/>
-    <w:lsdException w:name="List Table 7 Colorful Accent 2" w:uiPriority="52"/>
-    <w:lsdException w:name="List Table 1 Light Accent 3" w:uiPriority="46"/>
-    <w:lsdException w:name="List Table 2 Accent 3" w:uiPriority="47"/>
-    <w:lsdException w:name="List Table 3 Accent 3" w:uiPriority="48"/>
-    <w:lsdException w:name="List Table 4 Accent 3" w:uiPriority="49"/>
-    <w:lsdException w:name="List Table 5 Dark Accent 3" w:uiPriority="50"/>
-    <w:lsdException w:name="List Table 6 Colorful Accent 3" w:uiPriority="51"/>
-    <w:lsdException w:name="List Table 7 Colorful Accent 3" w:uiPriority="52"/>
-    <w:lsdException w:name="List Table 1 Light Accent 4" w:uiPriority="46"/>
-    <w:lsdException w:name="List Table 2 Accent 4" w:uiPriority="47"/>
-    <w:lsdException w:name="List Table 3 Accent 4" w:uiPriority="48"/>
-    <w:lsdException w:name="List Table 4 Accent 4" w:uiPriority="49"/>
-    <w:lsdException w:name="List Table 5 Dark Accent 4" w:uiPriority="50"/>
-    <w:lsdException w:name="List Table 6 Colorful Accent 4" w:uiPriority="51"/>
-    <w:lsdException w:name="List Table 7 Colorful Accent 4" w:uiPriority="52"/>
-    <w:lsdException w:name="List Table 1 Light Accent 5" w:uiPriority="46"/>
-    <w:lsdException w:name="List Table 2 Accent 5" w:uiPriority="47"/>
-    <w:lsdException w:name="List Table 3 Accent 5" w:uiPriority="48"/>
-    <w:lsdException w:name="List Table 4 Accent 5" w:uiPriority="49"/>
-    <w:lsdException w:name="List Table 5 Dark Accent 5" w:uiPriority="50"/>
-    <w:lsdException w:name="List Table 6 Colorful Accent 5" w:uiPriority="51"/>
-    <w:lsdException w:name="List Table 7 Colorful Accent 5" w:uiPriority="52"/>
-    <w:lsdException w:name="List Table 1 Light Accent 6" w:uiPriority="46"/>
-    <w:lsdException w:name="List Table 2 Accent 6" w:uiPriority="47"/>
-    <w:lsdException w:name="List Table 3 Accent 6" w:uiPriority="48"/>
-    <w:lsdException w:name="List Table 4 Accent 6" w:uiPriority="49"/>
-    <w:lsdException w:name="List Table 5 Dark Accent 6" w:uiPriority="50"/>
-    <w:lsdException w:name="List Table 6 Colorful Accent 6" w:uiPriority="51"/>
-    <w:lsdException w:name="List Table 7 Colorful Accent 6" w:uiPriority="52"/>
-    <w:lsdException w:name="Mention" w:semiHidden="1" w:unhideWhenUsed="1"/>
-    <w:lsdException w:name="Smart Hyperlink" w:semiHidden="1" w:unhideWhenUsed="1"/>
-    <w:lsdException w:name="Hashtag" w:semiHidden="1" w:unhideWhenUsed="1"/>
-    <w:lsdException w:name="Unresolved Mention" w:semiHidden="1" w:unhideWhenUsed="1"/>
+  <w:latentStyles w:defLockedState="0" w:defUIPriority="99" w:defSemiHidden="1" w:defUnhideWhenUsed="1" w:defQFormat="0" w:count="267">
+    <w:lsdException w:name="Normal" w:semiHidden="0" w:uiPriority="0" w:unhideWhenUsed="0" w:qFormat="1"/>
+    <w:lsdException w:name="heading 1" w:semiHidden="0" w:uiPriority="9" w:unhideWhenUsed="0" w:qFormat="1"/>
+    <w:lsdException w:name="heading 2" w:uiPriority="9" w:qFormat="1"/>
+    <w:lsdException w:name="heading 3" w:uiPriority="9" w:qFormat="1"/>
+    <w:lsdException w:name="heading 4" w:uiPriority="9" w:qFormat="1"/>
+    <w:lsdException w:name="heading 5" w:uiPriority="9" w:qFormat="1"/>
+    <w:lsdException w:name="heading 6" w:uiPriority="9" w:qFormat="1"/>
+    <w:lsdException w:name="heading 7" w:uiPriority="9" w:qFormat="1"/>
+    <w:lsdException w:name="heading 8" w:uiPriority="9" w:qFormat="1"/>
+    <w:lsdException w:name="heading 9" w:uiPriority="9" w:qFormat="1"/>
+    <w:lsdException w:name="toc 1" w:uiPriority="39"/>
+    <w:lsdException w:name="toc 2" w:uiPriority="39"/>
+    <w:lsdException w:name="toc 3" w:uiPriority="39"/>
+    <w:lsdException w:name="toc 4" w:uiPriority="39"/>
+    <w:lsdException w:name="toc 5" w:uiPriority="39"/>
+    <w:lsdException w:name="toc 6" w:uiPriority="39"/>
+    <w:lsdException w:name="toc 7" w:uiPriority="39"/>
+    <w:lsdException w:name="toc 8" w:uiPriority="39"/>
+    <w:lsdException w:name="toc 9" w:uiPriority="39"/>
+    <w:lsdException w:name="caption" w:uiPriority="35" w:qFormat="1"/>
+    <w:lsdException w:name="Title" w:semiHidden="0" w:uiPriority="10" w:unhideWhenUsed="0" w:qFormat="1"/>
+    <w:lsdException w:name="Default Paragraph Font" w:uiPriority="1"/>
+    <w:lsdException w:name="Subtitle" w:semiHidden="0" w:uiPriority="11" w:unhideWhenUsed="0" w:qFormat="1"/>
+    <w:lsdException w:name="Strong" w:semiHidden="0" w:uiPriority="22" w:unhideWhenUsed="0" w:qFormat="1"/>
+    <w:lsdException w:name="Emphasis" w:semiHidden="0" w:uiPriority="20" w:unhideWhenUsed="0" w:qFormat="1"/>
+    <w:lsdException w:name="Table Grid" w:semiHidden="0" w:uiPriority="59" w:unhideWhenUsed="0"/>
+    <w:lsdException w:name="Placeholder Text" w:unhideWhenUsed="0"/>
+    <w:lsdException w:name="No Spacing" w:semiHidden="0" w:uiPriority="1" w:unhideWhenUsed="0" w:qFormat="1"/>
+    <w:lsdException w:name="Light Shading" w:semiHidden="0" w:uiPriority="60" w:unhideWhenUsed="0"/>
+    <w:lsdException w:name="Light List" w:semiHidden="0" w:uiPriority="61" w:unhideWhenUsed="0"/>
+    <w:lsdException w:name="Light Grid" w:semiHidden="0" w:uiPriority="62" w:unhideWhenUsed="0"/>
+    <w:lsdException w:name="Medium Shading 1" w:semiHidden="0" w:uiPriority="63" w:unhideWhenUsed="0"/>
+    <w:lsdException w:name="Medium Shading 2" w:semiHidden="0" w:uiPriority="64" w:unhideWhenUsed="0"/>
+    <w:lsdException w:name="Medium List 1" w:semiHidden="0" w:uiPriority="65" w:unhideWhenUsed="0"/>
+    <w:lsdException w:name="Medium List 2" w:semiHidden="0" w:uiPriority="66" w:unhideWhenUsed="0"/>
+    <w:lsdException w:name="Medium Grid 1" w:semiHidden="0" w:uiPriority="67" w:unhideWhenUsed="0"/>
+    <w:lsdException w:name="Medium Grid 2" w:semiHidden="0" w:uiPriority="68" w:unhideWhenUsed="0"/>
+    <w:lsdException w:name="Medium Grid 3" w:semiHidden="0" w:uiPriority="69" w:unhideWhenUsed="0"/>
+    <w:lsdException w:name="Dark List" w:semiHidden="0" w:uiPriority="70" w:unhideWhenUsed="0"/>
+    <w:lsdException w:name="Colorful Shading" w:semiHidden="0" w:uiPriority="71" w:unhideWhenUsed="0"/>
+    <w:lsdException w:name="Colorful List" w:semiHidden="0" w:uiPriority="72" w:unhideWhenUsed="0"/>
+    <w:lsdException w:name="Colorful Grid" w:semiHidden="0" w:uiPriority="73" w:unhideWhenUsed="0"/>
+    <w:lsdException w:name="Light Shading Accent 1" w:semiHidden="0" w:uiPriority="60" w:unhideWhenUsed="0"/>
+    <w:lsdException w:name="Light List Accent 1" w:semiHidden="0" w:uiPriority="61" w:unhideWhenUsed="0"/>
+    <w:lsdException w:name="Light Grid Accent 1" w:semiHidden="0" w:uiPriority="62" w:unhideWhenUsed="0"/>
+    <w:lsdException w:name="Medium Shading 1 Accent 1" w:semiHidden="0" w:uiPriority="63" w:unhideWhenUsed="0"/>
+    <w:lsdException w:name="Medium Shading 2 Accent 1" w:semiHidden="0" w:uiPriority="64" w:unhideWhenUsed="0"/>
+    <w:lsdException w:name="Medium List 1 Accent 1" w:semiHidden="0" w:uiPriority="65" w:unhideWhenUsed="0"/>
+    <w:lsdException w:name="Revision" w:unhideWhenUsed="0"/>
+    <w:lsdException w:name="List Paragraph" w:semiHidden="0" w:uiPriority="34" w:unhideWhenUsed="0" w:qFormat="1"/>
+    <w:lsdException w:name="Quote" w:semiHidden="0" w:uiPriority="29" w:unhideWhenUsed="0" w:qFormat="1"/>
+    <w:lsdException w:name="Intense Quote" w:semiHidden="0" w:uiPriority="30" w:unhideWhenUsed="0" w:qFormat="1"/>
+    <w:lsdException w:name="Medium List 2 Accent 1" w:semiHidden="0" w:uiPriority="66" w:unhideWhenUsed="0"/>
+    <w:lsdException w:name="Medium Grid 1 Accent 1" w:semiHidden="0" w:uiPriority="67" w:unhideWhenUsed="0"/>
+    <w:lsdException w:name="Medium Grid 2 Accent 1" w:semiHidden="0" w:uiPriority="68" w:unhideWhenUsed="0"/>
+    <w:lsdException w:name="Medium Grid 3 Accent 1" w:semiHidden="0" w:uiPriority="69" w:unhideWhenUsed="0"/>
+    <w:lsdException w:name="Dark List Accent 1" w:semiHidden="0" w:uiPriority="70" w:unhideWhenUsed="0"/>
+    <w:lsdException w:name="Colorful Shading Accent 1" w:semiHidden="0" w:uiPriority="71" w:unhideWhenUsed="0"/>
+    <w:lsdException w:name="Colorful List Accent 1" w:semiHidden="0" w:uiPriority="72" w:unhideWhenUsed="0"/>
+    <w:lsdException w:name="Colorful Grid Accent 1" w:semiHidden="0" w:uiPriority="73" w:unhideWhenUsed="0"/>
+    <w:lsdException w:name="Light Shading Accent 2" w:semiHidden="0" w:uiPriority="60" w:unhideWhenUsed="0"/>
+    <w:lsdException w:name="Light List Accent 2" w:semiHidden="0" w:uiPriority="61" w:unhideWhenUsed="0"/>
+    <w:lsdException w:name="Light Grid Accent 2" w:semiHidden="0" w:uiPriority="62" w:unhideWhenUsed="0"/>
+    <w:lsdException w:name="Medium Shading 1 Accent 2" w:semiHidden="0" w:uiPriority="63" w:unhideWhenUsed="0"/>
+    <w:lsdException w:name="Medium Shading 2 Accent 2" w:semiHidden="0" w:uiPriority="64" w:unhideWhenUsed="0"/>
+    <w:lsdException w:name="Medium List 1 Accent 2" w:semiHidden="0" w:uiPriority="65" w:unhideWhenUsed="0"/>
+    <w:lsdException w:name="Medium List 2 Accent 2" w:semiHidden="0" w:uiPriority="66" w:unhideWhenUsed="0"/>
+    <w:lsdException w:name="Medium Grid 1 Accent 2" w:semiHidden="0" w:uiPriority="67" w:unhideWhenUsed="0"/>
+    <w:lsdException w:name="Medium Grid 2 Accent 2" w:semiHidden="0" w:uiPriority="68" w:unhideWhenUsed="0"/>
+    <w:lsdException w:name="Medium Grid 3 Accent 2" w:semiHidden="0" w:uiPriority="69" w:unhideWhenUsed="0"/>
+    <w:lsdException w:name="Dark List Accent 2" w:semiHidden="0" w:uiPriority="70" w:unhideWhenUsed="0"/>
+    <w:lsdException w:name="Colorful Shading Accent 2" w:semiHidden="0" w:uiPriority="71" w:unhideWhenUsed="0"/>
+    <w:lsdException w:name="Colorful List Accent 2" w:semiHidden="0" w:uiPriority="72" w:unhideWhenUsed="0"/>
+    <w:lsdException w:name="Colorful Grid Accent 2" w:semiHidden="0" w:uiPriority="73" w:unhideWhenUsed="0"/>
+    <w:lsdException w:name="Light Shading Accent 3" w:semiHidden="0" w:uiPriority="60" w:unhideWhenUsed="0"/>
+    <w:lsdException w:name="Light List Accent 3" w:semiHidden="0" w:uiPriority="61" w:unhideWhenUsed="0"/>
+    <w:lsdException w:name="Light Grid Accent 3" w:semiHidden="0" w:uiPriority="62" w:unhideWhenUsed="0"/>
+    <w:lsdException w:name="Medium Shading 1 Accent 3" w:semiHidden="0" w:uiPriority="63" w:unhideWhenUsed="0"/>
+    <w:lsdException w:name="Medium Shading 2 Accent 3" w:semiHidden="0" w:uiPriority="64" w:unhideWhenUsed="0"/>
+    <w:lsdException w:name="Medium List 1 Accent 3" w:semiHidden="0" w:uiPriority="65" w:unhideWhenUsed="0"/>
+    <w:lsdException w:name="Medium List 2 Accent 3" w:semiHidden="0" w:uiPriority="66" w:unhideWhenUsed="0"/>
+    <w:lsdException w:name="Medium Grid 1 Accent 3" w:semiHidden="0" w:uiPriority="67" w:unhideWhenUsed="0"/>
+    <w:lsdException w:name="Medium Grid 2 Accent 3" w:semiHidden="0" w:uiPriority="68" w:unhideWhenUsed="0"/>
+    <w:lsdException w:name="Medium Grid 3 Accent 3" w:semiHidden="0" w:uiPriority="69" w:unhideWhenUsed="0"/>
+    <w:lsdException w:name="Dark List Accent 3" w:semiHidden="0" w:uiPriority="70" w:unhideWhenUsed="0"/>
+    <w:lsdException w:name="Colorful Shading Accent 3" w:semiHidden="0" w:uiPriority="71" w:unhideWhenUsed="0"/>
+    <w:lsdException w:name="Colorful List Accent 3" w:semiHidden="0" w:uiPriority="72" w:unhideWhenUsed="0"/>
+    <w:lsdException w:name="Colorful Grid Accent 3" w:semiHidden="0" w:uiPriority="73" w:unhideWhenUsed="0"/>
+    <w:lsdException w:name="Light Shading Accent 4" w:semiHidden="0" w:uiPriority="60" w:unhideWhenUsed="0"/>
+    <w:lsdException w:name="Light List Accent 4" w:semiHidden="0" w:uiPriority="61" w:unhideWhenUsed="0"/>
+    <w:lsdException w:name="Light Grid Accent 4" w:semiHidden="0" w:uiPriority="62" w:unhideWhenUsed="0"/>
+    <w:lsdException w:name="Medium Shading 1 Accent 4" w:semiHidden="0" w:uiPriority="63" w:unhideWhenUsed="0"/>
+    <w:lsdException w:name="Medium Shading 2 Accent 4" w:semiHidden="0" w:uiPriority="64" w:unhideWhenUsed="0"/>
+    <w:lsdException w:name="Medium List 1 Accent 4" w:semiHidden="0" w:uiPriority="65" w:unhideWhenUsed="0"/>
+    <w:lsdException w:name="Medium List 2 Accent 4" w:semiHidden="0" w:uiPriority="66" w:unhideWhenUsed="0"/>
+    <w:lsdException w:name="Medium Grid 1 Accent 4" w:semiHidden="0" w:uiPriority="67" w:unhideWhenUsed="0"/>
+    <w:lsdException w:name="Medium Grid 2 Accent 4" w:semiHidden="0" w:uiPriority="68" w:unhideWhenUsed="0"/>
+    <w:lsdException w:name="Medium Grid 3 Accent 4" w:semiHidden="0" w:uiPriority="69" w:unhideWhenUsed="0"/>
+    <w:lsdException w:name="Dark List Accent 4" w:semiHidden="0" w:uiPriority="70" w:unhideWhenUsed="0"/>
+    <w:lsdException w:name="Colorful Shading Accent 4" w:semiHidden="0" w:uiPriority="71" w:unhideWhenUsed="0"/>
+    <w:lsdException w:name="Colorful List Accent 4" w:semiHidden="0" w:uiPriority="72" w:unhideWhenUsed="0"/>
+    <w:lsdException w:name="Colorful Grid Accent 4" w:semiHidden="0" w:uiPriority="73" w:unhideWhenUsed="0"/>
+    <w:lsdException w:name="Light Shading Accent 5" w:semiHidden="0" w:uiPriority="60" w:unhideWhenUsed="0"/>
+    <w:lsdException w:name="Light List Accent 5" w:semiHidden="0" w:uiPriority="61" w:unhideWhenUsed="0"/>
+    <w:lsdException w:name="Light Grid Accent 5" w:semiHidden="0" w:uiPriority="62" w:unhideWhenUsed="0"/>
+    <w:lsdException w:name="Medium Shading 1 Accent 5" w:semiHidden="0" w:uiPriority="63" w:unhideWhenUsed="0"/>
+    <w:lsdException w:name="Medium Shading 2 Accent 5" w:semiHidden="0" w:uiPriority="64" w:unhideWhenUsed="0"/>
+    <w:lsdException w:name="Medium List 1 Accent 5" w:semiHidden="0" w:uiPriority="65" w:unhideWhenUsed="0"/>
+    <w:lsdException w:name="Medium List 2 Accent 5" w:semiHidden="0" w:uiPriority="66" w:unhideWhenUsed="0"/>
+    <w:lsdException w:name="Medium Grid 1 Accent 5" w:semiHidden="0" w:uiPriority="67" w:unhideWhenUsed="0"/>
+    <w:lsdException w:name="Medium Grid 2 Accent 5" w:semiHidden="0" w:uiPriority="68" w:unhideWhenUsed="0"/>
+    <w:lsdException w:name="Medium Grid 3 Accent 5" w:semiHidden="0" w:uiPriority="69" w:unhideWhenUsed="0"/>
+    <w:lsdException w:name="Dark List Accent 5" w:semiHidden="0" w:uiPriority="70" w:unhideWhenUsed="0"/>
+    <w:lsdException w:name="Colorful Shading Accent 5" w:semiHidden="0" w:uiPriority="71" w:unhideWhenUsed="0"/>
+    <w:lsdException w:name="Colorful List Accent 5" w:semiHidden="0" w:uiPriority="72" w:unhideWhenUsed="0"/>
+    <w:lsdException w:name="Colorful Grid Accent 5" w:semiHidden="0" w:uiPriority="73" w:unhideWhenUsed="0"/>
+    <w:lsdException w:name="Light Shading Accent 6" w:semiHidden="0" w:uiPriority="60" w:unhideWhenUsed="0"/>
+    <w:lsdException w:name="Light List Accent 6" w:semiHidden="0" w:uiPriority="61" w:unhideWhenUsed="0"/>
+    <w:lsdException w:name="Light Grid Accent 6" w:semiHidden="0" w:uiPriority="62" w:unhideWhenUsed="0"/>
+    <w:lsdException w:name="Medium Shading 1 Accent 6" w:semiHidden="0" w:uiPriority="63" w:unhideWhenUsed="0"/>
+    <w:lsdException w:name="Medium Shading 2 Accent 6" w:semiHidden="0" w:uiPriority="64" w:unhideWhenUsed="0"/>
+    <w:lsdException w:name="Medium List 1 Accent 6" w:semiHidden="0" w:uiPriority="65" w:unhideWhenUsed="0"/>
+    <w:lsdException w:name="Medium List 2 Accent 6" w:semiHidden="0" w:uiPriority="66" w:unhideWhenUsed="0"/>
+    <w:lsdException w:name="Medium Grid 1 Accent 6" w:semiHidden="0" w:uiPriority="67" w:unhideWhenUsed="0"/>
+    <w:lsdException w:name="Medium Grid 2 Accent 6" w:semiHidden="0" w:uiPriority="68" w:unhideWhenUsed="0"/>
+    <w:lsdException w:name="Medium Grid 3 Accent 6" w:semiHidden="0" w:uiPriority="69" w:unhideWhenUsed="0"/>
+    <w:lsdException w:name="Dark List Accent 6" w:semiHidden="0" w:uiPriority="70" w:unhideWhenUsed="0"/>
+    <w:lsdException w:name="Colorful Shading Accent 6" w:semiHidden="0" w:uiPriority="71" w:unhideWhenUsed="0"/>
+    <w:lsdException w:name="Colorful List Accent 6" w:semiHidden="0" w:uiPriority="72" w:unhideWhenUsed="0"/>
+    <w:lsdException w:name="Colorful Grid Accent 6" w:semiHidden="0" w:uiPriority="73" w:unhideWhenUsed="0"/>
+    <w:lsdException w:name="Subtle Emphasis" w:semiHidden="0" w:uiPriority="19" w:unhideWhenUsed="0" w:qFormat="1"/>
+    <w:lsdException w:name="Intense Emphasis" w:semiHidden="0" w:uiPriority="21" w:unhideWhenUsed="0" w:qFormat="1"/>
+    <w:lsdException w:name="Subtle Reference" w:semiHidden="0" w:uiPriority="31" w:unhideWhenUsed="0" w:qFormat="1"/>
+    <w:lsdException w:name="Intense Reference" w:semiHidden="0" w:uiPriority="32" w:unhideWhenUsed="0" w:qFormat="1"/>
+    <w:lsdException w:name="Book Title" w:semiHidden="0" w:uiPriority="33" w:unhideWhenUsed="0" w:qFormat="1"/>
+    <w:lsdException w:name="Bibliography" w:uiPriority="37"/>
+    <w:lsdException w:name="TOC Heading" w:uiPriority="39" w:qFormat="1"/>
   </w:latentStyles>
   <w:style w:type="paragraph" w:default="1" w:styleId="Normal">
     <w:name w:val="Normal"/>
@@ -9925,6 +13225,571 @@
       <w:szCs w:val="18"/>
     </w:rPr>
   </w:style>
+  <w:style w:type="paragraph" w:customStyle="1" w:styleId="TCC3">
+    <w:name w:val="TCC 3"/>
+    <w:basedOn w:val="TCC2"/>
+    <w:link w:val="TCC3Char"/>
+    <w:qFormat/>
+    <w:rsid w:val="00414BE0"/>
+    <w:pPr>
+      <w:ind w:left="708"/>
+      <w:outlineLvl w:val="1"/>
+    </w:pPr>
+  </w:style>
+  <w:style w:type="character" w:customStyle="1" w:styleId="TCC3Char">
+    <w:name w:val="TCC 3 Char"/>
+    <w:basedOn w:val="TCC2Char"/>
+    <w:link w:val="TCC3"/>
+    <w:rsid w:val="00414BE0"/>
+    <w:rPr>
+      <w:rFonts w:ascii="Arial" w:hAnsi="Arial" w:cs="Arial"/>
+      <w:sz w:val="24"/>
+      <w:szCs w:val="24"/>
+    </w:rPr>
+  </w:style>
+</w:styles>
+</file>
+
+<file path=word/stylesWithEffects.xml><?xml version="1.0" encoding="utf-8"?>
+<w:styles xmlns:wpc="http://schemas.microsoft.com/office/word/2010/wordprocessingCanvas" xmlns:mc="http://schemas.openxmlformats.org/markup-compatibility/2006" xmlns:o="urn:schemas-microsoft-com:office:office" xmlns:r="http://schemas.openxmlformats.org/officeDocument/2006/relationships" xmlns:m="http://schemas.openxmlformats.org/officeDocument/2006/math" xmlns:v="urn:schemas-microsoft-com:vml" xmlns:wp14="http://schemas.microsoft.com/office/word/2010/wordprocessingDrawing" xmlns:wp="http://schemas.openxmlformats.org/drawingml/2006/wordprocessingDrawing" xmlns:w10="urn:schemas-microsoft-com:office:word" xmlns:w="http://schemas.openxmlformats.org/wordprocessingml/2006/main" xmlns:w14="http://schemas.microsoft.com/office/word/2010/wordml" xmlns:wpg="http://schemas.microsoft.com/office/word/2010/wordprocessingGroup" xmlns:wpi="http://schemas.microsoft.com/office/word/2010/wordprocessingInk" xmlns:wne="http://schemas.microsoft.com/office/word/2006/wordml" xmlns:wps="http://schemas.microsoft.com/office/word/2010/wordprocessingShape" mc:Ignorable="w14 wp14">
+  <w:docDefaults>
+    <w:rPrDefault>
+      <w:rPr>
+        <w:rFonts w:asciiTheme="minorHAnsi" w:eastAsiaTheme="minorHAnsi" w:hAnsiTheme="minorHAnsi" w:cstheme="minorBidi"/>
+        <w:sz w:val="22"/>
+        <w:szCs w:val="22"/>
+        <w:lang w:val="pt-BR" w:eastAsia="en-US" w:bidi="ar-SA"/>
+      </w:rPr>
+    </w:rPrDefault>
+    <w:pPrDefault>
+      <w:pPr>
+        <w:spacing w:after="200" w:line="276" w:lineRule="auto"/>
+      </w:pPr>
+    </w:pPrDefault>
+  </w:docDefaults>
+  <w:latentStyles w:defLockedState="0" w:defUIPriority="99" w:defSemiHidden="1" w:defUnhideWhenUsed="1" w:defQFormat="0" w:count="267">
+    <w:lsdException w:name="Normal" w:semiHidden="0" w:uiPriority="0" w:unhideWhenUsed="0" w:qFormat="1"/>
+    <w:lsdException w:name="heading 1" w:semiHidden="0" w:uiPriority="9" w:unhideWhenUsed="0" w:qFormat="1"/>
+    <w:lsdException w:name="heading 2" w:uiPriority="9" w:qFormat="1"/>
+    <w:lsdException w:name="heading 3" w:uiPriority="9" w:qFormat="1"/>
+    <w:lsdException w:name="heading 4" w:uiPriority="9" w:qFormat="1"/>
+    <w:lsdException w:name="heading 5" w:uiPriority="9" w:qFormat="1"/>
+    <w:lsdException w:name="heading 6" w:uiPriority="9" w:qFormat="1"/>
+    <w:lsdException w:name="heading 7" w:uiPriority="9" w:qFormat="1"/>
+    <w:lsdException w:name="heading 8" w:uiPriority="9" w:qFormat="1"/>
+    <w:lsdException w:name="heading 9" w:uiPriority="9" w:qFormat="1"/>
+    <w:lsdException w:name="toc 1" w:uiPriority="39"/>
+    <w:lsdException w:name="toc 2" w:uiPriority="39"/>
+    <w:lsdException w:name="toc 3" w:uiPriority="39"/>
+    <w:lsdException w:name="toc 4" w:uiPriority="39"/>
+    <w:lsdException w:name="toc 5" w:uiPriority="39"/>
+    <w:lsdException w:name="toc 6" w:uiPriority="39"/>
+    <w:lsdException w:name="toc 7" w:uiPriority="39"/>
+    <w:lsdException w:name="toc 8" w:uiPriority="39"/>
+    <w:lsdException w:name="toc 9" w:uiPriority="39"/>
+    <w:lsdException w:name="caption" w:uiPriority="35" w:qFormat="1"/>
+    <w:lsdException w:name="Title" w:semiHidden="0" w:uiPriority="10" w:unhideWhenUsed="0" w:qFormat="1"/>
+    <w:lsdException w:name="Default Paragraph Font" w:uiPriority="1"/>
+    <w:lsdException w:name="Subtitle" w:semiHidden="0" w:uiPriority="11" w:unhideWhenUsed="0" w:qFormat="1"/>
+    <w:lsdException w:name="Strong" w:semiHidden="0" w:uiPriority="22" w:unhideWhenUsed="0" w:qFormat="1"/>
+    <w:lsdException w:name="Emphasis" w:semiHidden="0" w:uiPriority="20" w:unhideWhenUsed="0" w:qFormat="1"/>
+    <w:lsdException w:name="Table Grid" w:semiHidden="0" w:uiPriority="59" w:unhideWhenUsed="0"/>
+    <w:lsdException w:name="Placeholder Text" w:unhideWhenUsed="0"/>
+    <w:lsdException w:name="No Spacing" w:semiHidden="0" w:uiPriority="1" w:unhideWhenUsed="0" w:qFormat="1"/>
+    <w:lsdException w:name="Light Shading" w:semiHidden="0" w:uiPriority="60" w:unhideWhenUsed="0"/>
+    <w:lsdException w:name="Light List" w:semiHidden="0" w:uiPriority="61" w:unhideWhenUsed="0"/>
+    <w:lsdException w:name="Light Grid" w:semiHidden="0" w:uiPriority="62" w:unhideWhenUsed="0"/>
+    <w:lsdException w:name="Medium Shading 1" w:semiHidden="0" w:uiPriority="63" w:unhideWhenUsed="0"/>
+    <w:lsdException w:name="Medium Shading 2" w:semiHidden="0" w:uiPriority="64" w:unhideWhenUsed="0"/>
+    <w:lsdException w:name="Medium List 1" w:semiHidden="0" w:uiPriority="65" w:unhideWhenUsed="0"/>
+    <w:lsdException w:name="Medium List 2" w:semiHidden="0" w:uiPriority="66" w:unhideWhenUsed="0"/>
+    <w:lsdException w:name="Medium Grid 1" w:semiHidden="0" w:uiPriority="67" w:unhideWhenUsed="0"/>
+    <w:lsdException w:name="Medium Grid 2" w:semiHidden="0" w:uiPriority="68" w:unhideWhenUsed="0"/>
+    <w:lsdException w:name="Medium Grid 3" w:semiHidden="0" w:uiPriority="69" w:unhideWhenUsed="0"/>
+    <w:lsdException w:name="Dark List" w:semiHidden="0" w:uiPriority="70" w:unhideWhenUsed="0"/>
+    <w:lsdException w:name="Colorful Shading" w:semiHidden="0" w:uiPriority="71" w:unhideWhenUsed="0"/>
+    <w:lsdException w:name="Colorful List" w:semiHidden="0" w:uiPriority="72" w:unhideWhenUsed="0"/>
+    <w:lsdException w:name="Colorful Grid" w:semiHidden="0" w:uiPriority="73" w:unhideWhenUsed="0"/>
+    <w:lsdException w:name="Light Shading Accent 1" w:semiHidden="0" w:uiPriority="60" w:unhideWhenUsed="0"/>
+    <w:lsdException w:name="Light List Accent 1" w:semiHidden="0" w:uiPriority="61" w:unhideWhenUsed="0"/>
+    <w:lsdException w:name="Light Grid Accent 1" w:semiHidden="0" w:uiPriority="62" w:unhideWhenUsed="0"/>
+    <w:lsdException w:name="Medium Shading 1 Accent 1" w:semiHidden="0" w:uiPriority="63" w:unhideWhenUsed="0"/>
+    <w:lsdException w:name="Medium Shading 2 Accent 1" w:semiHidden="0" w:uiPriority="64" w:unhideWhenUsed="0"/>
+    <w:lsdException w:name="Medium List 1 Accent 1" w:semiHidden="0" w:uiPriority="65" w:unhideWhenUsed="0"/>
+    <w:lsdException w:name="Revision" w:unhideWhenUsed="0"/>
+    <w:lsdException w:name="List Paragraph" w:semiHidden="0" w:uiPriority="34" w:unhideWhenUsed="0" w:qFormat="1"/>
+    <w:lsdException w:name="Quote" w:semiHidden="0" w:uiPriority="29" w:unhideWhenUsed="0" w:qFormat="1"/>
+    <w:lsdException w:name="Intense Quote" w:semiHidden="0" w:uiPriority="30" w:unhideWhenUsed="0" w:qFormat="1"/>
+    <w:lsdException w:name="Medium List 2 Accent 1" w:semiHidden="0" w:uiPriority="66" w:unhideWhenUsed="0"/>
+    <w:lsdException w:name="Medium Grid 1 Accent 1" w:semiHidden="0" w:uiPriority="67" w:unhideWhenUsed="0"/>
+    <w:lsdException w:name="Medium Grid 2 Accent 1" w:semiHidden="0" w:uiPriority="68" w:unhideWhenUsed="0"/>
+    <w:lsdException w:name="Medium Grid 3 Accent 1" w:semiHidden="0" w:uiPriority="69" w:unhideWhenUsed="0"/>
+    <w:lsdException w:name="Dark List Accent 1" w:semiHidden="0" w:uiPriority="70" w:unhideWhenUsed="0"/>
+    <w:lsdException w:name="Colorful Shading Accent 1" w:semiHidden="0" w:uiPriority="71" w:unhideWhenUsed="0"/>
+    <w:lsdException w:name="Colorful List Accent 1" w:semiHidden="0" w:uiPriority="72" w:unhideWhenUsed="0"/>
+    <w:lsdException w:name="Colorful Grid Accent 1" w:semiHidden="0" w:uiPriority="73" w:unhideWhenUsed="0"/>
+    <w:lsdException w:name="Light Shading Accent 2" w:semiHidden="0" w:uiPriority="60" w:unhideWhenUsed="0"/>
+    <w:lsdException w:name="Light List Accent 2" w:semiHidden="0" w:uiPriority="61" w:unhideWhenUsed="0"/>
+    <w:lsdException w:name="Light Grid Accent 2" w:semiHidden="0" w:uiPriority="62" w:unhideWhenUsed="0"/>
+    <w:lsdException w:name="Medium Shading 1 Accent 2" w:semiHidden="0" w:uiPriority="63" w:unhideWhenUsed="0"/>
+    <w:lsdException w:name="Medium Shading 2 Accent 2" w:semiHidden="0" w:uiPriority="64" w:unhideWhenUsed="0"/>
+    <w:lsdException w:name="Medium List 1 Accent 2" w:semiHidden="0" w:uiPriority="65" w:unhideWhenUsed="0"/>
+    <w:lsdException w:name="Medium List 2 Accent 2" w:semiHidden="0" w:uiPriority="66" w:unhideWhenUsed="0"/>
+    <w:lsdException w:name="Medium Grid 1 Accent 2" w:semiHidden="0" w:uiPriority="67" w:unhideWhenUsed="0"/>
+    <w:lsdException w:name="Medium Grid 2 Accent 2" w:semiHidden="0" w:uiPriority="68" w:unhideWhenUsed="0"/>
+    <w:lsdException w:name="Medium Grid 3 Accent 2" w:semiHidden="0" w:uiPriority="69" w:unhideWhenUsed="0"/>
+    <w:lsdException w:name="Dark List Accent 2" w:semiHidden="0" w:uiPriority="70" w:unhideWhenUsed="0"/>
+    <w:lsdException w:name="Colorful Shading Accent 2" w:semiHidden="0" w:uiPriority="71" w:unhideWhenUsed="0"/>
+    <w:lsdException w:name="Colorful List Accent 2" w:semiHidden="0" w:uiPriority="72" w:unhideWhenUsed="0"/>
+    <w:lsdException w:name="Colorful Grid Accent 2" w:semiHidden="0" w:uiPriority="73" w:unhideWhenUsed="0"/>
+    <w:lsdException w:name="Light Shading Accent 3" w:semiHidden="0" w:uiPriority="60" w:unhideWhenUsed="0"/>
+    <w:lsdException w:name="Light List Accent 3" w:semiHidden="0" w:uiPriority="61" w:unhideWhenUsed="0"/>
+    <w:lsdException w:name="Light Grid Accent 3" w:semiHidden="0" w:uiPriority="62" w:unhideWhenUsed="0"/>
+    <w:lsdException w:name="Medium Shading 1 Accent 3" w:semiHidden="0" w:uiPriority="63" w:unhideWhenUsed="0"/>
+    <w:lsdException w:name="Medium Shading 2 Accent 3" w:semiHidden="0" w:uiPriority="64" w:unhideWhenUsed="0"/>
+    <w:lsdException w:name="Medium List 1 Accent 3" w:semiHidden="0" w:uiPriority="65" w:unhideWhenUsed="0"/>
+    <w:lsdException w:name="Medium List 2 Accent 3" w:semiHidden="0" w:uiPriority="66" w:unhideWhenUsed="0"/>
+    <w:lsdException w:name="Medium Grid 1 Accent 3" w:semiHidden="0" w:uiPriority="67" w:unhideWhenUsed="0"/>
+    <w:lsdException w:name="Medium Grid 2 Accent 3" w:semiHidden="0" w:uiPriority="68" w:unhideWhenUsed="0"/>
+    <w:lsdException w:name="Medium Grid 3 Accent 3" w:semiHidden="0" w:uiPriority="69" w:unhideWhenUsed="0"/>
+    <w:lsdException w:name="Dark List Accent 3" w:semiHidden="0" w:uiPriority="70" w:unhideWhenUsed="0"/>
+    <w:lsdException w:name="Colorful Shading Accent 3" w:semiHidden="0" w:uiPriority="71" w:unhideWhenUsed="0"/>
+    <w:lsdException w:name="Colorful List Accent 3" w:semiHidden="0" w:uiPriority="72" w:unhideWhenUsed="0"/>
+    <w:lsdException w:name="Colorful Grid Accent 3" w:semiHidden="0" w:uiPriority="73" w:unhideWhenUsed="0"/>
+    <w:lsdException w:name="Light Shading Accent 4" w:semiHidden="0" w:uiPriority="60" w:unhideWhenUsed="0"/>
+    <w:lsdException w:name="Light List Accent 4" w:semiHidden="0" w:uiPriority="61" w:unhideWhenUsed="0"/>
+    <w:lsdException w:name="Light Grid Accent 4" w:semiHidden="0" w:uiPriority="62" w:unhideWhenUsed="0"/>
+    <w:lsdException w:name="Medium Shading 1 Accent 4" w:semiHidden="0" w:uiPriority="63" w:unhideWhenUsed="0"/>
+    <w:lsdException w:name="Medium Shading 2 Accent 4" w:semiHidden="0" w:uiPriority="64" w:unhideWhenUsed="0"/>
+    <w:lsdException w:name="Medium List 1 Accent 4" w:semiHidden="0" w:uiPriority="65" w:unhideWhenUsed="0"/>
+    <w:lsdException w:name="Medium List 2 Accent 4" w:semiHidden="0" w:uiPriority="66" w:unhideWhenUsed="0"/>
+    <w:lsdException w:name="Medium Grid 1 Accent 4" w:semiHidden="0" w:uiPriority="67" w:unhideWhenUsed="0"/>
+    <w:lsdException w:name="Medium Grid 2 Accent 4" w:semiHidden="0" w:uiPriority="68" w:unhideWhenUsed="0"/>
+    <w:lsdException w:name="Medium Grid 3 Accent 4" w:semiHidden="0" w:uiPriority="69" w:unhideWhenUsed="0"/>
+    <w:lsdException w:name="Dark List Accent 4" w:semiHidden="0" w:uiPriority="70" w:unhideWhenUsed="0"/>
+    <w:lsdException w:name="Colorful Shading Accent 4" w:semiHidden="0" w:uiPriority="71" w:unhideWhenUsed="0"/>
+    <w:lsdException w:name="Colorful List Accent 4" w:semiHidden="0" w:uiPriority="72" w:unhideWhenUsed="0"/>
+    <w:lsdException w:name="Colorful Grid Accent 4" w:semiHidden="0" w:uiPriority="73" w:unhideWhenUsed="0"/>
+    <w:lsdException w:name="Light Shading Accent 5" w:semiHidden="0" w:uiPriority="60" w:unhideWhenUsed="0"/>
+    <w:lsdException w:name="Light List Accent 5" w:semiHidden="0" w:uiPriority="61" w:unhideWhenUsed="0"/>
+    <w:lsdException w:name="Light Grid Accent 5" w:semiHidden="0" w:uiPriority="62" w:unhideWhenUsed="0"/>
+    <w:lsdException w:name="Medium Shading 1 Accent 5" w:semiHidden="0" w:uiPriority="63" w:unhideWhenUsed="0"/>
+    <w:lsdException w:name="Medium Shading 2 Accent 5" w:semiHidden="0" w:uiPriority="64" w:unhideWhenUsed="0"/>
+    <w:lsdException w:name="Medium List 1 Accent 5" w:semiHidden="0" w:uiPriority="65" w:unhideWhenUsed="0"/>
+    <w:lsdException w:name="Medium List 2 Accent 5" w:semiHidden="0" w:uiPriority="66" w:unhideWhenUsed="0"/>
+    <w:lsdException w:name="Medium Grid 1 Accent 5" w:semiHidden="0" w:uiPriority="67" w:unhideWhenUsed="0"/>
+    <w:lsdException w:name="Medium Grid 2 Accent 5" w:semiHidden="0" w:uiPriority="68" w:unhideWhenUsed="0"/>
+    <w:lsdException w:name="Medium Grid 3 Accent 5" w:semiHidden="0" w:uiPriority="69" w:unhideWhenUsed="0"/>
+    <w:lsdException w:name="Dark List Accent 5" w:semiHidden="0" w:uiPriority="70" w:unhideWhenUsed="0"/>
+    <w:lsdException w:name="Colorful Shading Accent 5" w:semiHidden="0" w:uiPriority="71" w:unhideWhenUsed="0"/>
+    <w:lsdException w:name="Colorful List Accent 5" w:semiHidden="0" w:uiPriority="72" w:unhideWhenUsed="0"/>
+    <w:lsdException w:name="Colorful Grid Accent 5" w:semiHidden="0" w:uiPriority="73" w:unhideWhenUsed="0"/>
+    <w:lsdException w:name="Light Shading Accent 6" w:semiHidden="0" w:uiPriority="60" w:unhideWhenUsed="0"/>
+    <w:lsdException w:name="Light List Accent 6" w:semiHidden="0" w:uiPriority="61" w:unhideWhenUsed="0"/>
+    <w:lsdException w:name="Light Grid Accent 6" w:semiHidden="0" w:uiPriority="62" w:unhideWhenUsed="0"/>
+    <w:lsdException w:name="Medium Shading 1 Accent 6" w:semiHidden="0" w:uiPriority="63" w:unhideWhenUsed="0"/>
+    <w:lsdException w:name="Medium Shading 2 Accent 6" w:semiHidden="0" w:uiPriority="64" w:unhideWhenUsed="0"/>
+    <w:lsdException w:name="Medium List 1 Accent 6" w:semiHidden="0" w:uiPriority="65" w:unhideWhenUsed="0"/>
+    <w:lsdException w:name="Medium List 2 Accent 6" w:semiHidden="0" w:uiPriority="66" w:unhideWhenUsed="0"/>
+    <w:lsdException w:name="Medium Grid 1 Accent 6" w:semiHidden="0" w:uiPriority="67" w:unhideWhenUsed="0"/>
+    <w:lsdException w:name="Medium Grid 2 Accent 6" w:semiHidden="0" w:uiPriority="68" w:unhideWhenUsed="0"/>
+    <w:lsdException w:name="Medium Grid 3 Accent 6" w:semiHidden="0" w:uiPriority="69" w:unhideWhenUsed="0"/>
+    <w:lsdException w:name="Dark List Accent 6" w:semiHidden="0" w:uiPriority="70" w:unhideWhenUsed="0"/>
+    <w:lsdException w:name="Colorful Shading Accent 6" w:semiHidden="0" w:uiPriority="71" w:unhideWhenUsed="0"/>
+    <w:lsdException w:name="Colorful List Accent 6" w:semiHidden="0" w:uiPriority="72" w:unhideWhenUsed="0"/>
+    <w:lsdException w:name="Colorful Grid Accent 6" w:semiHidden="0" w:uiPriority="73" w:unhideWhenUsed="0"/>
+    <w:lsdException w:name="Subtle Emphasis" w:semiHidden="0" w:uiPriority="19" w:unhideWhenUsed="0" w:qFormat="1"/>
+    <w:lsdException w:name="Intense Emphasis" w:semiHidden="0" w:uiPriority="21" w:unhideWhenUsed="0" w:qFormat="1"/>
+    <w:lsdException w:name="Subtle Reference" w:semiHidden="0" w:uiPriority="31" w:unhideWhenUsed="0" w:qFormat="1"/>
+    <w:lsdException w:name="Intense Reference" w:semiHidden="0" w:uiPriority="32" w:unhideWhenUsed="0" w:qFormat="1"/>
+    <w:lsdException w:name="Book Title" w:semiHidden="0" w:uiPriority="33" w:unhideWhenUsed="0" w:qFormat="1"/>
+    <w:lsdException w:name="Bibliography" w:uiPriority="37"/>
+    <w:lsdException w:name="TOC Heading" w:uiPriority="39" w:qFormat="1"/>
+  </w:latentStyles>
+  <w:style w:type="paragraph" w:default="1" w:styleId="Normal">
+    <w:name w:val="Normal"/>
+    <w:qFormat/>
+    <w:rsid w:val="00440AA5"/>
+    <w:rPr>
+      <w:rFonts w:ascii="Arial" w:hAnsi="Arial"/>
+      <w:sz w:val="24"/>
+    </w:rPr>
+  </w:style>
+  <w:style w:type="paragraph" w:styleId="Ttulo1">
+    <w:name w:val="heading 1"/>
+    <w:basedOn w:val="Normal"/>
+    <w:link w:val="Ttulo1Char"/>
+    <w:uiPriority w:val="9"/>
+    <w:qFormat/>
+    <w:rsid w:val="00224CA1"/>
+    <w:pPr>
+      <w:spacing w:before="100" w:beforeAutospacing="1" w:after="100" w:afterAutospacing="1" w:line="240" w:lineRule="auto"/>
+      <w:outlineLvl w:val="0"/>
+    </w:pPr>
+    <w:rPr>
+      <w:rFonts w:ascii="Times New Roman" w:eastAsia="Times New Roman" w:hAnsi="Times New Roman" w:cs="Times New Roman"/>
+      <w:b/>
+      <w:bCs/>
+      <w:kern w:val="36"/>
+      <w:sz w:val="48"/>
+      <w:szCs w:val="48"/>
+      <w:lang w:eastAsia="pt-BR"/>
+    </w:rPr>
+  </w:style>
+  <w:style w:type="paragraph" w:styleId="Ttulo2">
+    <w:name w:val="heading 2"/>
+    <w:basedOn w:val="TCC1"/>
+    <w:next w:val="Normal"/>
+    <w:link w:val="Ttulo2Char"/>
+    <w:uiPriority w:val="9"/>
+    <w:semiHidden/>
+    <w:unhideWhenUsed/>
+    <w:qFormat/>
+    <w:rsid w:val="00E75289"/>
+    <w:pPr>
+      <w:keepNext/>
+      <w:keepLines/>
+      <w:spacing w:before="200" w:after="0"/>
+      <w:outlineLvl w:val="1"/>
+    </w:pPr>
+    <w:rPr>
+      <w:rFonts w:asciiTheme="majorHAnsi" w:eastAsiaTheme="majorEastAsia" w:hAnsiTheme="majorHAnsi" w:cstheme="majorBidi"/>
+      <w:b w:val="0"/>
+      <w:bCs/>
+      <w:sz w:val="26"/>
+      <w:szCs w:val="26"/>
+    </w:rPr>
+  </w:style>
+  <w:style w:type="character" w:default="1" w:styleId="Fontepargpadro">
+    <w:name w:val="Default Paragraph Font"/>
+    <w:uiPriority w:val="1"/>
+    <w:semiHidden/>
+    <w:unhideWhenUsed/>
+  </w:style>
+  <w:style w:type="table" w:default="1" w:styleId="Tabelanormal">
+    <w:name w:val="Normal Table"/>
+    <w:uiPriority w:val="99"/>
+    <w:semiHidden/>
+    <w:unhideWhenUsed/>
+    <w:tblPr>
+      <w:tblInd w:w="0" w:type="dxa"/>
+      <w:tblCellMar>
+        <w:top w:w="0" w:type="dxa"/>
+        <w:left w:w="108" w:type="dxa"/>
+        <w:bottom w:w="0" w:type="dxa"/>
+        <w:right w:w="108" w:type="dxa"/>
+      </w:tblCellMar>
+    </w:tblPr>
+  </w:style>
+  <w:style w:type="numbering" w:default="1" w:styleId="Semlista">
+    <w:name w:val="No List"/>
+    <w:uiPriority w:val="99"/>
+    <w:semiHidden/>
+    <w:unhideWhenUsed/>
+  </w:style>
+  <w:style w:type="paragraph" w:customStyle="1" w:styleId="Default">
+    <w:name w:val="Default"/>
+    <w:rsid w:val="002D1B10"/>
+    <w:pPr>
+      <w:autoSpaceDE w:val="0"/>
+      <w:autoSpaceDN w:val="0"/>
+      <w:adjustRightInd w:val="0"/>
+      <w:spacing w:after="0" w:line="240" w:lineRule="auto"/>
+    </w:pPr>
+    <w:rPr>
+      <w:rFonts w:ascii="Times New Roman" w:hAnsi="Times New Roman" w:cs="Times New Roman"/>
+      <w:color w:val="000000"/>
+      <w:sz w:val="24"/>
+      <w:szCs w:val="24"/>
+    </w:rPr>
+  </w:style>
+  <w:style w:type="paragraph" w:styleId="PargrafodaLista">
+    <w:name w:val="List Paragraph"/>
+    <w:basedOn w:val="Normal"/>
+    <w:uiPriority w:val="34"/>
+    <w:qFormat/>
+    <w:rsid w:val="00F632FA"/>
+    <w:pPr>
+      <w:ind w:left="720"/>
+      <w:contextualSpacing/>
+    </w:pPr>
+  </w:style>
+  <w:style w:type="paragraph" w:styleId="Cabealho">
+    <w:name w:val="header"/>
+    <w:basedOn w:val="Normal"/>
+    <w:link w:val="CabealhoChar"/>
+    <w:uiPriority w:val="99"/>
+    <w:unhideWhenUsed/>
+    <w:rsid w:val="00BD74D6"/>
+    <w:pPr>
+      <w:tabs>
+        <w:tab w:val="center" w:pos="4252"/>
+        <w:tab w:val="right" w:pos="8504"/>
+      </w:tabs>
+      <w:spacing w:after="0" w:line="240" w:lineRule="auto"/>
+    </w:pPr>
+  </w:style>
+  <w:style w:type="character" w:customStyle="1" w:styleId="CabealhoChar">
+    <w:name w:val="Cabeçalho Char"/>
+    <w:basedOn w:val="Fontepargpadro"/>
+    <w:link w:val="Cabealho"/>
+    <w:uiPriority w:val="99"/>
+    <w:rsid w:val="00BD74D6"/>
+  </w:style>
+  <w:style w:type="paragraph" w:styleId="Rodap">
+    <w:name w:val="footer"/>
+    <w:basedOn w:val="Normal"/>
+    <w:link w:val="RodapChar"/>
+    <w:uiPriority w:val="99"/>
+    <w:unhideWhenUsed/>
+    <w:rsid w:val="00BD74D6"/>
+    <w:pPr>
+      <w:tabs>
+        <w:tab w:val="center" w:pos="4252"/>
+        <w:tab w:val="right" w:pos="8504"/>
+      </w:tabs>
+      <w:spacing w:after="0" w:line="240" w:lineRule="auto"/>
+    </w:pPr>
+  </w:style>
+  <w:style w:type="character" w:customStyle="1" w:styleId="RodapChar">
+    <w:name w:val="Rodapé Char"/>
+    <w:basedOn w:val="Fontepargpadro"/>
+    <w:link w:val="Rodap"/>
+    <w:uiPriority w:val="99"/>
+    <w:rsid w:val="00BD74D6"/>
+  </w:style>
+  <w:style w:type="paragraph" w:customStyle="1" w:styleId="TCC1">
+    <w:name w:val="TCC 1"/>
+    <w:basedOn w:val="Normal"/>
+    <w:link w:val="TCC1Char"/>
+    <w:qFormat/>
+    <w:rsid w:val="00BD74D6"/>
+    <w:rPr>
+      <w:rFonts w:cs="Arial"/>
+      <w:b/>
+      <w:szCs w:val="24"/>
+    </w:rPr>
+  </w:style>
+  <w:style w:type="character" w:styleId="Hyperlink">
+    <w:name w:val="Hyperlink"/>
+    <w:basedOn w:val="Fontepargpadro"/>
+    <w:uiPriority w:val="99"/>
+    <w:unhideWhenUsed/>
+    <w:rsid w:val="00BD74D6"/>
+    <w:rPr>
+      <w:color w:val="0000FF" w:themeColor="hyperlink"/>
+      <w:u w:val="single"/>
+    </w:rPr>
+  </w:style>
+  <w:style w:type="character" w:customStyle="1" w:styleId="TCC1Char">
+    <w:name w:val="TCC 1 Char"/>
+    <w:basedOn w:val="Fontepargpadro"/>
+    <w:link w:val="TCC1"/>
+    <w:rsid w:val="00BD74D6"/>
+    <w:rPr>
+      <w:rFonts w:ascii="Arial" w:hAnsi="Arial" w:cs="Arial"/>
+      <w:b/>
+      <w:sz w:val="24"/>
+      <w:szCs w:val="24"/>
+    </w:rPr>
+  </w:style>
+  <w:style w:type="paragraph" w:styleId="Sumrio1">
+    <w:name w:val="toc 1"/>
+    <w:basedOn w:val="Normal"/>
+    <w:next w:val="Normal"/>
+    <w:autoRedefine/>
+    <w:uiPriority w:val="39"/>
+    <w:unhideWhenUsed/>
+    <w:rsid w:val="001F3005"/>
+    <w:pPr>
+      <w:tabs>
+        <w:tab w:val="right" w:leader="dot" w:pos="9061"/>
+      </w:tabs>
+      <w:spacing w:after="100" w:line="360" w:lineRule="auto"/>
+    </w:pPr>
+  </w:style>
+  <w:style w:type="character" w:styleId="Forte">
+    <w:name w:val="Strong"/>
+    <w:basedOn w:val="Fontepargpadro"/>
+    <w:uiPriority w:val="22"/>
+    <w:qFormat/>
+    <w:rsid w:val="00AD708C"/>
+    <w:rPr>
+      <w:b/>
+      <w:bCs/>
+    </w:rPr>
+  </w:style>
+  <w:style w:type="character" w:customStyle="1" w:styleId="Ttulo1Char">
+    <w:name w:val="Título 1 Char"/>
+    <w:basedOn w:val="Fontepargpadro"/>
+    <w:link w:val="Ttulo1"/>
+    <w:uiPriority w:val="9"/>
+    <w:rsid w:val="00224CA1"/>
+    <w:rPr>
+      <w:rFonts w:ascii="Times New Roman" w:eastAsia="Times New Roman" w:hAnsi="Times New Roman" w:cs="Times New Roman"/>
+      <w:b/>
+      <w:bCs/>
+      <w:kern w:val="36"/>
+      <w:sz w:val="48"/>
+      <w:szCs w:val="48"/>
+      <w:lang w:eastAsia="pt-BR"/>
+    </w:rPr>
+  </w:style>
+  <w:style w:type="paragraph" w:styleId="CabealhodoSumrio">
+    <w:name w:val="TOC Heading"/>
+    <w:basedOn w:val="Ttulo1"/>
+    <w:next w:val="Normal"/>
+    <w:uiPriority w:val="39"/>
+    <w:semiHidden/>
+    <w:unhideWhenUsed/>
+    <w:qFormat/>
+    <w:rsid w:val="00C402CF"/>
+    <w:pPr>
+      <w:keepNext/>
+      <w:keepLines/>
+      <w:spacing w:before="480" w:beforeAutospacing="0" w:after="0" w:afterAutospacing="0" w:line="276" w:lineRule="auto"/>
+      <w:outlineLvl w:val="9"/>
+    </w:pPr>
+    <w:rPr>
+      <w:rFonts w:asciiTheme="majorHAnsi" w:eastAsiaTheme="majorEastAsia" w:hAnsiTheme="majorHAnsi" w:cstheme="majorBidi"/>
+      <w:color w:val="365F91" w:themeColor="accent1" w:themeShade="BF"/>
+      <w:kern w:val="0"/>
+      <w:sz w:val="28"/>
+      <w:szCs w:val="28"/>
+    </w:rPr>
+  </w:style>
+  <w:style w:type="paragraph" w:styleId="Textodebalo">
+    <w:name w:val="Balloon Text"/>
+    <w:basedOn w:val="Normal"/>
+    <w:link w:val="TextodebaloChar"/>
+    <w:uiPriority w:val="99"/>
+    <w:semiHidden/>
+    <w:unhideWhenUsed/>
+    <w:rsid w:val="00C402CF"/>
+    <w:pPr>
+      <w:spacing w:after="0" w:line="240" w:lineRule="auto"/>
+    </w:pPr>
+    <w:rPr>
+      <w:rFonts w:ascii="Tahoma" w:hAnsi="Tahoma" w:cs="Tahoma"/>
+      <w:sz w:val="16"/>
+      <w:szCs w:val="16"/>
+    </w:rPr>
+  </w:style>
+  <w:style w:type="character" w:customStyle="1" w:styleId="TextodebaloChar">
+    <w:name w:val="Texto de balão Char"/>
+    <w:basedOn w:val="Fontepargpadro"/>
+    <w:link w:val="Textodebalo"/>
+    <w:uiPriority w:val="99"/>
+    <w:semiHidden/>
+    <w:rsid w:val="00C402CF"/>
+    <w:rPr>
+      <w:rFonts w:ascii="Tahoma" w:hAnsi="Tahoma" w:cs="Tahoma"/>
+      <w:sz w:val="16"/>
+      <w:szCs w:val="16"/>
+    </w:rPr>
+  </w:style>
+  <w:style w:type="paragraph" w:styleId="SemEspaamento">
+    <w:name w:val="No Spacing"/>
+    <w:uiPriority w:val="1"/>
+    <w:qFormat/>
+    <w:rsid w:val="00C402CF"/>
+    <w:pPr>
+      <w:spacing w:after="0" w:line="240" w:lineRule="auto"/>
+    </w:pPr>
+  </w:style>
+  <w:style w:type="character" w:customStyle="1" w:styleId="Ttulo2Char">
+    <w:name w:val="Título 2 Char"/>
+    <w:basedOn w:val="Fontepargpadro"/>
+    <w:link w:val="Ttulo2"/>
+    <w:uiPriority w:val="9"/>
+    <w:semiHidden/>
+    <w:rsid w:val="00E75289"/>
+    <w:rPr>
+      <w:rFonts w:asciiTheme="majorHAnsi" w:eastAsiaTheme="majorEastAsia" w:hAnsiTheme="majorHAnsi" w:cstheme="majorBidi"/>
+      <w:bCs/>
+      <w:sz w:val="26"/>
+      <w:szCs w:val="26"/>
+    </w:rPr>
+  </w:style>
+  <w:style w:type="paragraph" w:customStyle="1" w:styleId="TCC2">
+    <w:name w:val="TCC 2"/>
+    <w:basedOn w:val="Normal"/>
+    <w:link w:val="TCC2Char"/>
+    <w:qFormat/>
+    <w:rsid w:val="00E75289"/>
+    <w:pPr>
+      <w:ind w:firstLine="708"/>
+    </w:pPr>
+    <w:rPr>
+      <w:rFonts w:cs="Arial"/>
+      <w:szCs w:val="24"/>
+    </w:rPr>
+  </w:style>
+  <w:style w:type="paragraph" w:styleId="Sumrio2">
+    <w:name w:val="toc 2"/>
+    <w:basedOn w:val="Normal"/>
+    <w:next w:val="Normal"/>
+    <w:autoRedefine/>
+    <w:uiPriority w:val="39"/>
+    <w:unhideWhenUsed/>
+    <w:rsid w:val="00440AA5"/>
+    <w:pPr>
+      <w:spacing w:after="100"/>
+      <w:ind w:left="220"/>
+    </w:pPr>
+  </w:style>
+  <w:style w:type="character" w:customStyle="1" w:styleId="TCC2Char">
+    <w:name w:val="TCC 2 Char"/>
+    <w:basedOn w:val="Fontepargpadro"/>
+    <w:link w:val="TCC2"/>
+    <w:rsid w:val="00E75289"/>
+    <w:rPr>
+      <w:rFonts w:ascii="Arial" w:hAnsi="Arial" w:cs="Arial"/>
+      <w:sz w:val="24"/>
+      <w:szCs w:val="24"/>
+    </w:rPr>
+  </w:style>
+  <w:style w:type="paragraph" w:styleId="Legenda">
+    <w:name w:val="caption"/>
+    <w:basedOn w:val="Normal"/>
+    <w:next w:val="Normal"/>
+    <w:uiPriority w:val="35"/>
+    <w:unhideWhenUsed/>
+    <w:qFormat/>
+    <w:rsid w:val="000F4838"/>
+    <w:pPr>
+      <w:spacing w:line="240" w:lineRule="auto"/>
+    </w:pPr>
+    <w:rPr>
+      <w:i/>
+      <w:iCs/>
+      <w:color w:val="1F497D" w:themeColor="text2"/>
+      <w:sz w:val="18"/>
+      <w:szCs w:val="18"/>
+    </w:rPr>
+  </w:style>
+  <w:style w:type="paragraph" w:customStyle="1" w:styleId="TCC3">
+    <w:name w:val="TCC 3"/>
+    <w:basedOn w:val="TCC2"/>
+    <w:link w:val="TCC3Char"/>
+    <w:qFormat/>
+    <w:rsid w:val="00414BE0"/>
+    <w:pPr>
+      <w:ind w:left="708"/>
+      <w:outlineLvl w:val="1"/>
+    </w:pPr>
+  </w:style>
+  <w:style w:type="character" w:customStyle="1" w:styleId="TCC3Char">
+    <w:name w:val="TCC 3 Char"/>
+    <w:basedOn w:val="TCC2Char"/>
+    <w:link w:val="TCC3"/>
+    <w:rsid w:val="00414BE0"/>
+    <w:rPr>
+      <w:rFonts w:ascii="Arial" w:hAnsi="Arial" w:cs="Arial"/>
+      <w:sz w:val="24"/>
+      <w:szCs w:val="24"/>
+    </w:rPr>
+  </w:style>
 </w:styles>
 </file>
 
@@ -10218,7 +14083,7 @@
 </file>
 
 <file path=customXml/itemProps1.xml><?xml version="1.0" encoding="utf-8"?>
-<ds:datastoreItem xmlns:ds="http://schemas.openxmlformats.org/officeDocument/2006/customXml" ds:itemID="{376DF66A-1F1A-4B95-8005-E7E3D5ACDF56}">
+<ds:datastoreItem xmlns:ds="http://schemas.openxmlformats.org/officeDocument/2006/customXml" ds:itemID="{95E615F1-FAE4-4D88-9AC2-B361644FBAE3}">
   <ds:schemaRefs>
     <ds:schemaRef ds:uri="http://schemas.openxmlformats.org/officeDocument/2006/bibliography"/>
   </ds:schemaRefs>

--- a/Documentos/Monografia/Documentação.docx
+++ b/Documentos/Monografia/Documentação.docx
@@ -9505,14 +9505,7 @@
           <w:rFonts w:cs="Arial"/>
           <w:szCs w:val="24"/>
         </w:rPr>
-        <w:t xml:space="preserve"> </w:t>
-      </w:r>
-      <w:r>
-        <w:rPr>
-          <w:rFonts w:cs="Arial"/>
-          <w:szCs w:val="24"/>
-        </w:rPr>
-        <w:t>Fonte: o autor.</w:t>
+        <w:t xml:space="preserve"> Fonte: o autor.</w:t>
       </w:r>
     </w:p>
     <w:p>
@@ -10007,14 +10000,7 @@
           <w:rFonts w:cs="Arial"/>
           <w:szCs w:val="24"/>
         </w:rPr>
-        <w:t xml:space="preserve"> </w:t>
-      </w:r>
-      <w:r>
-        <w:rPr>
-          <w:rFonts w:cs="Arial"/>
-          <w:szCs w:val="24"/>
-        </w:rPr>
-        <w:t>Fonte: o autor.</w:t>
+        <w:t xml:space="preserve"> Fonte: o autor.</w:t>
       </w:r>
     </w:p>
     <w:p>
@@ -10150,33 +10136,29 @@
       </w:pPr>
       <w:bookmarkStart w:id="7" w:name="_Toc513889809"/>
       <w:r>
-        <w:t>3</w:t>
-      </w:r>
-      <w:r>
-        <w:t>. BASE CONCEITUAL</w:t>
+        <w:t xml:space="preserve">3. </w:t>
       </w:r>
       <w:bookmarkEnd w:id="7"/>
+      <w:r>
+        <w:t>COMPARAÇÃO DE SISTEMAS</w:t>
+      </w:r>
+      <w:bookmarkStart w:id="8" w:name="_GoBack"/>
+      <w:bookmarkEnd w:id="8"/>
     </w:p>
     <w:p>
       <w:pPr>
         <w:pStyle w:val="TCC2"/>
         <w:outlineLvl w:val="1"/>
       </w:pPr>
-      <w:bookmarkStart w:id="8" w:name="_Toc513889810"/>
-      <w:r>
-        <w:t>3.1</w:t>
-      </w:r>
-      <w:r>
-        <w:t xml:space="preserve"> </w:t>
-      </w:r>
-      <w:r>
-        <w:t xml:space="preserve">Sistema </w:t>
+      <w:bookmarkStart w:id="9" w:name="_Toc513889810"/>
+      <w:r>
+        <w:t xml:space="preserve">3.1 Sistema </w:t>
       </w:r>
       <w:proofErr w:type="gramStart"/>
       <w:r>
         <w:t>1</w:t>
       </w:r>
-      <w:bookmarkEnd w:id="8"/>
+      <w:bookmarkEnd w:id="9"/>
       <w:proofErr w:type="gramEnd"/>
     </w:p>
     <w:p>
@@ -10184,7 +10166,7 @@
         <w:pStyle w:val="TCC2"/>
         <w:outlineLvl w:val="1"/>
       </w:pPr>
-      <w:bookmarkStart w:id="9" w:name="_Toc513889811"/>
+      <w:bookmarkStart w:id="10" w:name="_Toc513889811"/>
       <w:r>
         <w:t xml:space="preserve">3.2 Sistema </w:t>
       </w:r>
@@ -10192,7 +10174,7 @@
       <w:r>
         <w:t>2</w:t>
       </w:r>
-      <w:bookmarkEnd w:id="9"/>
+      <w:bookmarkEnd w:id="10"/>
       <w:proofErr w:type="gramEnd"/>
       <w:r>
         <w:t xml:space="preserve"> </w:t>
@@ -10203,7 +10185,7 @@
         <w:pStyle w:val="TCC2"/>
         <w:outlineLvl w:val="1"/>
       </w:pPr>
-      <w:bookmarkStart w:id="10" w:name="_Toc513889812"/>
+      <w:bookmarkStart w:id="11" w:name="_Toc513889812"/>
       <w:r>
         <w:t xml:space="preserve">3.3 Sistema </w:t>
       </w:r>
@@ -10211,7 +10193,7 @@
       <w:r>
         <w:t>3</w:t>
       </w:r>
-      <w:bookmarkEnd w:id="10"/>
+      <w:bookmarkEnd w:id="11"/>
       <w:proofErr w:type="gramEnd"/>
     </w:p>
     <w:p>
@@ -10219,18 +10201,18 @@
         <w:pStyle w:val="TCC2"/>
         <w:outlineLvl w:val="1"/>
       </w:pPr>
-      <w:bookmarkStart w:id="11" w:name="_Toc513889813"/>
+      <w:bookmarkStart w:id="12" w:name="_Toc513889813"/>
       <w:r>
         <w:t>3.4 Funcionalidades</w:t>
       </w:r>
-      <w:bookmarkEnd w:id="11"/>
+      <w:bookmarkEnd w:id="12"/>
     </w:p>
     <w:p>
       <w:pPr>
         <w:pStyle w:val="TCC3"/>
         <w:outlineLvl w:val="2"/>
       </w:pPr>
-      <w:bookmarkStart w:id="12" w:name="_Toc513889814"/>
+      <w:bookmarkStart w:id="13" w:name="_Toc513889814"/>
       <w:r>
         <w:t xml:space="preserve">3.4.1 Funcionalidade </w:t>
       </w:r>
@@ -10238,7 +10220,7 @@
       <w:r>
         <w:t>1</w:t>
       </w:r>
-      <w:bookmarkEnd w:id="12"/>
+      <w:bookmarkEnd w:id="13"/>
       <w:proofErr w:type="gramEnd"/>
     </w:p>
     <w:p>
@@ -10246,7 +10228,7 @@
         <w:pStyle w:val="TCC3"/>
         <w:outlineLvl w:val="2"/>
       </w:pPr>
-      <w:bookmarkStart w:id="13" w:name="_Toc513889815"/>
+      <w:bookmarkStart w:id="14" w:name="_Toc513889815"/>
       <w:r>
         <w:t xml:space="preserve">3.4.2 Funcionalidade </w:t>
       </w:r>
@@ -10254,7 +10236,7 @@
       <w:r>
         <w:t>2</w:t>
       </w:r>
-      <w:bookmarkEnd w:id="13"/>
+      <w:bookmarkEnd w:id="14"/>
       <w:proofErr w:type="gramEnd"/>
     </w:p>
     <w:p>
@@ -10262,7 +10244,7 @@
         <w:pStyle w:val="TCC3"/>
         <w:outlineLvl w:val="2"/>
       </w:pPr>
-      <w:bookmarkStart w:id="14" w:name="_Toc513889816"/>
+      <w:bookmarkStart w:id="15" w:name="_Toc513889816"/>
       <w:r>
         <w:t xml:space="preserve">3.4.3 Funcionalidade </w:t>
       </w:r>
@@ -10270,7 +10252,7 @@
       <w:r>
         <w:t>3</w:t>
       </w:r>
-      <w:bookmarkEnd w:id="14"/>
+      <w:bookmarkEnd w:id="15"/>
       <w:proofErr w:type="gramEnd"/>
     </w:p>
     <w:p>
@@ -10278,7 +10260,7 @@
         <w:pStyle w:val="TCC3"/>
         <w:outlineLvl w:val="2"/>
       </w:pPr>
-      <w:bookmarkStart w:id="15" w:name="_Toc513889817"/>
+      <w:bookmarkStart w:id="16" w:name="_Toc513889817"/>
       <w:r>
         <w:t xml:space="preserve">3.4.4 Funcionalidade </w:t>
       </w:r>
@@ -10286,7 +10268,7 @@
       <w:r>
         <w:t>4</w:t>
       </w:r>
-      <w:bookmarkEnd w:id="15"/>
+      <w:bookmarkEnd w:id="16"/>
       <w:proofErr w:type="gramEnd"/>
     </w:p>
     <w:p>
@@ -10294,7 +10276,7 @@
         <w:pStyle w:val="TCC3"/>
         <w:outlineLvl w:val="2"/>
       </w:pPr>
-      <w:bookmarkStart w:id="16" w:name="_Toc513889818"/>
+      <w:bookmarkStart w:id="17" w:name="_Toc513889818"/>
       <w:r>
         <w:t xml:space="preserve">3.4.5 Funcionalidade </w:t>
       </w:r>
@@ -10302,7 +10284,7 @@
       <w:r>
         <w:t>5</w:t>
       </w:r>
-      <w:bookmarkEnd w:id="16"/>
+      <w:bookmarkEnd w:id="17"/>
       <w:proofErr w:type="gramEnd"/>
     </w:p>
     <w:p>
@@ -10310,7 +10292,7 @@
         <w:pStyle w:val="TCC3"/>
         <w:outlineLvl w:val="2"/>
       </w:pPr>
-      <w:bookmarkStart w:id="17" w:name="_Toc513889819"/>
+      <w:bookmarkStart w:id="18" w:name="_Toc513889819"/>
       <w:r>
         <w:t xml:space="preserve">3.4.6 </w:t>
       </w:r>
@@ -10318,7 +10300,7 @@
       <w:r>
         <w:t>Comparativo funcionalidades</w:t>
       </w:r>
-      <w:bookmarkEnd w:id="17"/>
+      <w:bookmarkEnd w:id="18"/>
       <w:proofErr w:type="gramEnd"/>
     </w:p>
     <w:p>
@@ -10344,62 +10326,35 @@
         <w:pStyle w:val="TCC1"/>
         <w:outlineLvl w:val="0"/>
       </w:pPr>
-      <w:bookmarkStart w:id="18" w:name="_Toc513889820"/>
+      <w:bookmarkStart w:id="19" w:name="_Toc513889820"/>
       <w:r>
         <w:lastRenderedPageBreak/>
-        <w:t>4</w:t>
-      </w:r>
-      <w:r>
-        <w:t xml:space="preserve">. </w:t>
-      </w:r>
-      <w:r>
-        <w:t>DESENVOLVIMENTO</w:t>
-      </w:r>
-      <w:bookmarkEnd w:id="18"/>
+        <w:t>4. DESENVOLVIMENTO</w:t>
+      </w:r>
+      <w:bookmarkEnd w:id="19"/>
     </w:p>
     <w:p>
       <w:pPr>
         <w:pStyle w:val="TCC2"/>
         <w:outlineLvl w:val="1"/>
       </w:pPr>
-      <w:bookmarkStart w:id="19" w:name="_Toc513889821"/>
+      <w:bookmarkStart w:id="20" w:name="_Toc513889821"/>
       <w:r>
         <w:t>4.1 Requisitos funcionais</w:t>
       </w:r>
-      <w:bookmarkEnd w:id="19"/>
+      <w:bookmarkEnd w:id="20"/>
     </w:p>
     <w:p>
       <w:pPr>
         <w:pStyle w:val="TCC3"/>
       </w:pPr>
-      <w:bookmarkStart w:id="20" w:name="_Toc513889822"/>
+      <w:bookmarkStart w:id="21" w:name="_Toc513889822"/>
       <w:r>
         <w:t xml:space="preserve">4.1.1 Requisito </w:t>
       </w:r>
       <w:proofErr w:type="gramStart"/>
       <w:r>
         <w:t>1</w:t>
-      </w:r>
-      <w:bookmarkEnd w:id="20"/>
-      <w:proofErr w:type="gramEnd"/>
-    </w:p>
-    <w:p>
-      <w:pPr>
-        <w:pStyle w:val="TCC3"/>
-      </w:pPr>
-      <w:bookmarkStart w:id="21" w:name="_Toc513889823"/>
-      <w:r>
-        <w:t>4.1.</w:t>
-      </w:r>
-      <w:r>
-        <w:t>2</w:t>
-      </w:r>
-      <w:r>
-        <w:t xml:space="preserve"> Requisito </w:t>
-      </w:r>
-      <w:proofErr w:type="gramStart"/>
-      <w:r>
-        <w:t>2</w:t>
       </w:r>
       <w:bookmarkEnd w:id="21"/>
       <w:proofErr w:type="gramEnd"/>
@@ -10408,19 +10363,13 @@
       <w:pPr>
         <w:pStyle w:val="TCC3"/>
       </w:pPr>
-      <w:bookmarkStart w:id="22" w:name="_Toc513889824"/>
-      <w:r>
-        <w:t>4.1.</w:t>
-      </w:r>
-      <w:r>
-        <w:t>3</w:t>
-      </w:r>
-      <w:r>
-        <w:t xml:space="preserve"> Requisito </w:t>
+      <w:bookmarkStart w:id="22" w:name="_Toc513889823"/>
+      <w:r>
+        <w:t xml:space="preserve">4.1.2 Requisito </w:t>
       </w:r>
       <w:proofErr w:type="gramStart"/>
       <w:r>
-        <w:t>3</w:t>
+        <w:t>2</w:t>
       </w:r>
       <w:bookmarkEnd w:id="22"/>
       <w:proofErr w:type="gramEnd"/>
@@ -10429,16 +10378,13 @@
       <w:pPr>
         <w:pStyle w:val="TCC3"/>
       </w:pPr>
-      <w:bookmarkStart w:id="23" w:name="_Toc513889825"/>
-      <w:r>
-        <w:t>4.1.4</w:t>
-      </w:r>
-      <w:r>
-        <w:t xml:space="preserve"> Requisito </w:t>
+      <w:bookmarkStart w:id="23" w:name="_Toc513889824"/>
+      <w:r>
+        <w:t xml:space="preserve">4.1.3 Requisito </w:t>
       </w:r>
       <w:proofErr w:type="gramStart"/>
       <w:r>
-        <w:t>4</w:t>
+        <w:t>3</w:t>
       </w:r>
       <w:bookmarkEnd w:id="23"/>
       <w:proofErr w:type="gramEnd"/>
@@ -10447,19 +10393,13 @@
       <w:pPr>
         <w:pStyle w:val="TCC3"/>
       </w:pPr>
-      <w:bookmarkStart w:id="24" w:name="_Toc513889826"/>
-      <w:r>
-        <w:t>4.1.</w:t>
-      </w:r>
-      <w:r>
-        <w:t>5</w:t>
-      </w:r>
-      <w:r>
-        <w:t xml:space="preserve"> Requisito </w:t>
+      <w:bookmarkStart w:id="24" w:name="_Toc513889825"/>
+      <w:r>
+        <w:t xml:space="preserve">4.1.4 Requisito </w:t>
       </w:r>
       <w:proofErr w:type="gramStart"/>
       <w:r>
-        <w:t>5</w:t>
+        <w:t>4</w:t>
       </w:r>
       <w:bookmarkEnd w:id="24"/>
       <w:proofErr w:type="gramEnd"/>
@@ -10468,16 +10408,31 @@
       <w:pPr>
         <w:pStyle w:val="TCC3"/>
       </w:pPr>
-      <w:bookmarkStart w:id="25" w:name="_Toc513889827"/>
+      <w:bookmarkStart w:id="25" w:name="_Toc513889826"/>
+      <w:r>
+        <w:t xml:space="preserve">4.1.5 Requisito </w:t>
+      </w:r>
       <w:proofErr w:type="gramStart"/>
       <w:r>
+        <w:t>5</w:t>
+      </w:r>
+      <w:bookmarkEnd w:id="25"/>
+      <w:proofErr w:type="gramEnd"/>
+    </w:p>
+    <w:p>
+      <w:pPr>
+        <w:pStyle w:val="TCC3"/>
+      </w:pPr>
+      <w:bookmarkStart w:id="26" w:name="_Toc513889827"/>
+      <w:proofErr w:type="gramStart"/>
+      <w:r>
         <w:t>4.1.6 ...</w:t>
       </w:r>
       <w:proofErr w:type="gramEnd"/>
       <w:r>
         <w:t>......</w:t>
       </w:r>
-      <w:bookmarkEnd w:id="25"/>
+      <w:bookmarkEnd w:id="26"/>
     </w:p>
     <w:p>
       <w:pPr>
@@ -10489,47 +10444,23 @@
         <w:pStyle w:val="TCC2"/>
         <w:outlineLvl w:val="1"/>
       </w:pPr>
-      <w:bookmarkStart w:id="26" w:name="_Toc513889828"/>
-      <w:r>
-        <w:t>4.</w:t>
-      </w:r>
-      <w:r>
-        <w:t>2 Requisitos não funcionais</w:t>
-      </w:r>
-      <w:bookmarkEnd w:id="26"/>
+      <w:bookmarkStart w:id="27" w:name="_Toc513889828"/>
+      <w:r>
+        <w:t>4.2 Requisitos não funcionais</w:t>
+      </w:r>
+      <w:bookmarkEnd w:id="27"/>
     </w:p>
     <w:p>
       <w:pPr>
         <w:pStyle w:val="TCC3"/>
       </w:pPr>
-      <w:bookmarkStart w:id="27" w:name="_Toc513889829"/>
-      <w:r>
-        <w:t>4.2</w:t>
-      </w:r>
-      <w:r>
-        <w:t xml:space="preserve">.1 Requisito </w:t>
+      <w:bookmarkStart w:id="28" w:name="_Toc513889829"/>
+      <w:r>
+        <w:t xml:space="preserve">4.2.1 Requisito </w:t>
       </w:r>
       <w:proofErr w:type="gramStart"/>
       <w:r>
         <w:t>1</w:t>
-      </w:r>
-      <w:bookmarkEnd w:id="27"/>
-      <w:proofErr w:type="gramEnd"/>
-    </w:p>
-    <w:p>
-      <w:pPr>
-        <w:pStyle w:val="TCC3"/>
-      </w:pPr>
-      <w:bookmarkStart w:id="28" w:name="_Toc513889830"/>
-      <w:r>
-        <w:t>4.2</w:t>
-      </w:r>
-      <w:r>
-        <w:t xml:space="preserve">.2 Requisito </w:t>
-      </w:r>
-      <w:proofErr w:type="gramStart"/>
-      <w:r>
-        <w:t>2</w:t>
       </w:r>
       <w:bookmarkEnd w:id="28"/>
       <w:proofErr w:type="gramEnd"/>
@@ -10538,16 +10469,13 @@
       <w:pPr>
         <w:pStyle w:val="TCC3"/>
       </w:pPr>
-      <w:bookmarkStart w:id="29" w:name="_Toc513889831"/>
-      <w:r>
-        <w:t>4.2</w:t>
-      </w:r>
-      <w:r>
-        <w:t xml:space="preserve">.3 Requisito </w:t>
+      <w:bookmarkStart w:id="29" w:name="_Toc513889830"/>
+      <w:r>
+        <w:t xml:space="preserve">4.2.2 Requisito </w:t>
       </w:r>
       <w:proofErr w:type="gramStart"/>
       <w:r>
-        <w:t>3</w:t>
+        <w:t>2</w:t>
       </w:r>
       <w:bookmarkEnd w:id="29"/>
       <w:proofErr w:type="gramEnd"/>
@@ -10556,16 +10484,13 @@
       <w:pPr>
         <w:pStyle w:val="TCC3"/>
       </w:pPr>
-      <w:bookmarkStart w:id="30" w:name="_Toc513889832"/>
-      <w:r>
-        <w:t>4.2</w:t>
-      </w:r>
-      <w:r>
-        <w:t xml:space="preserve">.4 Requisito </w:t>
+      <w:bookmarkStart w:id="30" w:name="_Toc513889831"/>
+      <w:r>
+        <w:t xml:space="preserve">4.2.3 Requisito </w:t>
       </w:r>
       <w:proofErr w:type="gramStart"/>
       <w:r>
-        <w:t>4</w:t>
+        <w:t>3</w:t>
       </w:r>
       <w:bookmarkEnd w:id="30"/>
       <w:proofErr w:type="gramEnd"/>
@@ -10574,16 +10499,13 @@
       <w:pPr>
         <w:pStyle w:val="TCC3"/>
       </w:pPr>
-      <w:bookmarkStart w:id="31" w:name="_Toc513889833"/>
-      <w:r>
-        <w:t>4.2</w:t>
-      </w:r>
-      <w:r>
-        <w:t xml:space="preserve">.5 Requisito </w:t>
+      <w:bookmarkStart w:id="31" w:name="_Toc513889832"/>
+      <w:r>
+        <w:t xml:space="preserve">4.2.4 Requisito </w:t>
       </w:r>
       <w:proofErr w:type="gramStart"/>
       <w:r>
-        <w:t>5</w:t>
+        <w:t>4</w:t>
       </w:r>
       <w:bookmarkEnd w:id="31"/>
       <w:proofErr w:type="gramEnd"/>
@@ -10592,23 +10514,38 @@
       <w:pPr>
         <w:pStyle w:val="TCC3"/>
       </w:pPr>
-      <w:bookmarkStart w:id="32" w:name="_Toc513889834"/>
+      <w:bookmarkStart w:id="32" w:name="_Toc513889833"/>
+      <w:r>
+        <w:t xml:space="preserve">4.2.5 Requisito </w:t>
+      </w:r>
       <w:proofErr w:type="gramStart"/>
       <w:r>
+        <w:t>5</w:t>
+      </w:r>
+      <w:bookmarkEnd w:id="32"/>
+      <w:proofErr w:type="gramEnd"/>
+    </w:p>
+    <w:p>
+      <w:pPr>
+        <w:pStyle w:val="TCC3"/>
+      </w:pPr>
+      <w:bookmarkStart w:id="33" w:name="_Toc513889834"/>
+      <w:proofErr w:type="gramStart"/>
+      <w:r>
         <w:t>4.2.6 ...</w:t>
       </w:r>
       <w:proofErr w:type="gramEnd"/>
       <w:r>
         <w:t>.......</w:t>
       </w:r>
-      <w:bookmarkEnd w:id="32"/>
+      <w:bookmarkEnd w:id="33"/>
     </w:p>
     <w:p>
       <w:pPr>
         <w:pStyle w:val="TCC2"/>
         <w:outlineLvl w:val="1"/>
       </w:pPr>
-      <w:bookmarkStart w:id="33" w:name="_Toc513889835"/>
+      <w:bookmarkStart w:id="34" w:name="_Toc513889835"/>
       <w:proofErr w:type="gramStart"/>
       <w:r>
         <w:t>4.3 Diagrama</w:t>
@@ -10617,7 +10554,7 @@
       <w:r>
         <w:t xml:space="preserve"> de caso de uso</w:t>
       </w:r>
-      <w:bookmarkEnd w:id="33"/>
+      <w:bookmarkEnd w:id="34"/>
     </w:p>
     <w:p>
       <w:pPr>
@@ -10630,64 +10567,28 @@
         <w:pStyle w:val="TCC2"/>
         <w:outlineLvl w:val="1"/>
       </w:pPr>
-      <w:bookmarkStart w:id="34" w:name="_Toc513889836"/>
+      <w:bookmarkStart w:id="35" w:name="_Toc513889836"/>
       <w:proofErr w:type="gramStart"/>
       <w:r>
-        <w:t>4.</w:t>
-      </w:r>
-      <w:r>
-        <w:t>4</w:t>
-      </w:r>
-      <w:r>
-        <w:t xml:space="preserve"> Documentação</w:t>
+        <w:t>4.4 Documentação</w:t>
       </w:r>
       <w:proofErr w:type="gramEnd"/>
       <w:r>
         <w:t xml:space="preserve"> caso de uso</w:t>
       </w:r>
-      <w:bookmarkEnd w:id="34"/>
+      <w:bookmarkEnd w:id="35"/>
     </w:p>
     <w:p>
       <w:pPr>
         <w:pStyle w:val="TCC3"/>
       </w:pPr>
-      <w:bookmarkStart w:id="35" w:name="_Toc513889837"/>
-      <w:r>
-        <w:t>4.</w:t>
-      </w:r>
-      <w:r>
-        <w:t>4</w:t>
-      </w:r>
-      <w:r>
-        <w:t xml:space="preserve">.1 </w:t>
-      </w:r>
-      <w:r>
-        <w:t xml:space="preserve">Caso de uso </w:t>
+      <w:bookmarkStart w:id="36" w:name="_Toc513889837"/>
+      <w:r>
+        <w:t xml:space="preserve">4.4.1 Caso de uso </w:t>
       </w:r>
       <w:proofErr w:type="gramStart"/>
       <w:r>
         <w:t>1</w:t>
-      </w:r>
-      <w:bookmarkEnd w:id="35"/>
-      <w:proofErr w:type="gramEnd"/>
-    </w:p>
-    <w:p>
-      <w:pPr>
-        <w:pStyle w:val="TCC3"/>
-      </w:pPr>
-      <w:bookmarkStart w:id="36" w:name="_Toc513889838"/>
-      <w:r>
-        <w:t>4.4.</w:t>
-      </w:r>
-      <w:r>
-        <w:t>2</w:t>
-      </w:r>
-      <w:r>
-        <w:t xml:space="preserve"> Caso de uso </w:t>
-      </w:r>
-      <w:proofErr w:type="gramStart"/>
-      <w:r>
-        <w:t>2</w:t>
       </w:r>
       <w:bookmarkEnd w:id="36"/>
       <w:proofErr w:type="gramEnd"/>
@@ -10696,19 +10597,13 @@
       <w:pPr>
         <w:pStyle w:val="TCC3"/>
       </w:pPr>
-      <w:bookmarkStart w:id="37" w:name="_Toc513889839"/>
-      <w:r>
-        <w:t>4.4.</w:t>
-      </w:r>
-      <w:r>
-        <w:t>3</w:t>
-      </w:r>
-      <w:r>
-        <w:t xml:space="preserve"> Caso de uso </w:t>
+      <w:bookmarkStart w:id="37" w:name="_Toc513889838"/>
+      <w:r>
+        <w:t xml:space="preserve">4.4.2 Caso de uso </w:t>
       </w:r>
       <w:proofErr w:type="gramStart"/>
       <w:r>
-        <w:t>3</w:t>
+        <w:t>2</w:t>
       </w:r>
       <w:bookmarkEnd w:id="37"/>
       <w:proofErr w:type="gramEnd"/>
@@ -10717,32 +10612,38 @@
       <w:pPr>
         <w:pStyle w:val="TCC3"/>
       </w:pPr>
-      <w:bookmarkStart w:id="38" w:name="_Toc513889840"/>
+      <w:bookmarkStart w:id="38" w:name="_Toc513889839"/>
+      <w:r>
+        <w:t xml:space="preserve">4.4.3 Caso de uso </w:t>
+      </w:r>
       <w:proofErr w:type="gramStart"/>
       <w:r>
-        <w:t>4.4.</w:t>
-      </w:r>
-      <w:r>
-        <w:t>4</w:t>
-      </w:r>
-      <w:r>
-        <w:t xml:space="preserve"> </w:t>
-      </w:r>
-      <w:r>
-        <w:t>...</w:t>
-      </w:r>
+        <w:t>3</w:t>
+      </w:r>
+      <w:bookmarkEnd w:id="38"/>
       <w:proofErr w:type="gramEnd"/>
+    </w:p>
+    <w:p>
+      <w:pPr>
+        <w:pStyle w:val="TCC3"/>
+      </w:pPr>
+      <w:bookmarkStart w:id="39" w:name="_Toc513889840"/>
+      <w:proofErr w:type="gramStart"/>
+      <w:r>
+        <w:t>4.4.4 ...</w:t>
+      </w:r>
+      <w:proofErr w:type="gramEnd"/>
       <w:r>
         <w:t>.......</w:t>
       </w:r>
-      <w:bookmarkEnd w:id="38"/>
+      <w:bookmarkEnd w:id="39"/>
     </w:p>
     <w:p>
       <w:pPr>
         <w:pStyle w:val="TCC2"/>
         <w:outlineLvl w:val="1"/>
       </w:pPr>
-      <w:bookmarkStart w:id="39" w:name="_Toc513889841"/>
+      <w:bookmarkStart w:id="40" w:name="_Toc513889841"/>
       <w:proofErr w:type="gramStart"/>
       <w:r>
         <w:t>4.</w:t>
@@ -10760,80 +10661,35 @@
       <w:r>
         <w:t xml:space="preserve"> de classe (colar diagrama de classe)</w:t>
       </w:r>
-      <w:bookmarkEnd w:id="39"/>
+      <w:bookmarkEnd w:id="40"/>
     </w:p>
     <w:p>
       <w:pPr>
         <w:pStyle w:val="TCC2"/>
         <w:outlineLvl w:val="1"/>
       </w:pPr>
-      <w:bookmarkStart w:id="40" w:name="_Toc513889842"/>
+      <w:bookmarkStart w:id="41" w:name="_Toc513889842"/>
       <w:proofErr w:type="gramStart"/>
       <w:r>
-        <w:t>4.</w:t>
-      </w:r>
-      <w:r>
-        <w:t>6</w:t>
-      </w:r>
-      <w:r>
-        <w:t xml:space="preserve"> Diagrama</w:t>
+        <w:t>4.6 Diagrama</w:t>
       </w:r>
       <w:proofErr w:type="gramEnd"/>
       <w:r>
-        <w:t xml:space="preserve"> </w:t>
-      </w:r>
-      <w:r>
-        <w:t>Atividades</w:t>
-      </w:r>
-      <w:bookmarkEnd w:id="40"/>
+        <w:t xml:space="preserve"> Atividades</w:t>
+      </w:r>
+      <w:bookmarkEnd w:id="41"/>
     </w:p>
     <w:p>
       <w:pPr>
         <w:pStyle w:val="TCC3"/>
       </w:pPr>
-      <w:bookmarkStart w:id="41" w:name="_Toc513889843"/>
-      <w:r>
-        <w:t>4.</w:t>
-      </w:r>
-      <w:r>
-        <w:t>6</w:t>
-      </w:r>
-      <w:r>
-        <w:t xml:space="preserve">.1 </w:t>
-      </w:r>
-      <w:r>
-        <w:t>Atividade</w:t>
-      </w:r>
-      <w:r>
-        <w:t xml:space="preserve"> </w:t>
+      <w:bookmarkStart w:id="42" w:name="_Toc513889843"/>
+      <w:r>
+        <w:t xml:space="preserve">4.6.1 Atividade </w:t>
       </w:r>
       <w:proofErr w:type="gramStart"/>
       <w:r>
         <w:t>1</w:t>
-      </w:r>
-      <w:bookmarkEnd w:id="41"/>
-      <w:proofErr w:type="gramEnd"/>
-    </w:p>
-    <w:p>
-      <w:pPr>
-        <w:pStyle w:val="TCC3"/>
-      </w:pPr>
-      <w:bookmarkStart w:id="42" w:name="_Toc513889844"/>
-      <w:r>
-        <w:t>4.</w:t>
-      </w:r>
-      <w:r>
-        <w:t>6</w:t>
-      </w:r>
-      <w:r>
-        <w:t>.2 Atividade</w:t>
-      </w:r>
-      <w:r>
-        <w:t xml:space="preserve"> </w:t>
-      </w:r>
-      <w:proofErr w:type="gramStart"/>
-      <w:r>
-        <w:t>2</w:t>
       </w:r>
       <w:bookmarkEnd w:id="42"/>
       <w:proofErr w:type="gramEnd"/>
@@ -10842,44 +10698,41 @@
       <w:pPr>
         <w:pStyle w:val="TCC3"/>
       </w:pPr>
-      <w:bookmarkStart w:id="43" w:name="_Toc513889845"/>
-      <w:r>
-        <w:lastRenderedPageBreak/>
-        <w:t>4.</w:t>
-      </w:r>
-      <w:r>
-        <w:t>6</w:t>
-      </w:r>
-      <w:r>
-        <w:t>.3 Atividade</w:t>
-      </w:r>
-      <w:r>
-        <w:t xml:space="preserve"> </w:t>
+      <w:bookmarkStart w:id="43" w:name="_Toc513889844"/>
+      <w:r>
+        <w:t xml:space="preserve">4.6.2 Atividade </w:t>
       </w:r>
       <w:proofErr w:type="gramStart"/>
       <w:r>
-        <w:t>3</w:t>
+        <w:t>2</w:t>
       </w:r>
       <w:bookmarkEnd w:id="43"/>
       <w:proofErr w:type="gramEnd"/>
     </w:p>
     <w:p>
       <w:pPr>
+        <w:pStyle w:val="TCC3"/>
+      </w:pPr>
+      <w:bookmarkStart w:id="44" w:name="_Toc513889845"/>
+      <w:r>
+        <w:lastRenderedPageBreak/>
+        <w:t xml:space="preserve">4.6.3 Atividade </w:t>
+      </w:r>
+      <w:proofErr w:type="gramStart"/>
+      <w:r>
+        <w:t>3</w:t>
+      </w:r>
+      <w:bookmarkEnd w:id="44"/>
+      <w:proofErr w:type="gramEnd"/>
+    </w:p>
+    <w:p>
+      <w:pPr>
         <w:pStyle w:val="TCC2"/>
         <w:outlineLvl w:val="1"/>
       </w:pPr>
-      <w:bookmarkStart w:id="44" w:name="_Toc513889846"/>
-      <w:r>
-        <w:t>4.</w:t>
-      </w:r>
-      <w:r>
-        <w:t>7</w:t>
-      </w:r>
-      <w:r>
-        <w:t xml:space="preserve"> </w:t>
-      </w:r>
-      <w:r>
-        <w:t xml:space="preserve">Software </w:t>
+      <w:bookmarkStart w:id="45" w:name="_Toc513889846"/>
+      <w:r>
+        <w:t xml:space="preserve">4.7 Software </w:t>
       </w:r>
       <w:proofErr w:type="spellStart"/>
       <w:proofErr w:type="gramStart"/>
@@ -10891,14 +10744,14 @@
       <w:r>
         <w:t xml:space="preserve"> (telas do software e descrição breve)</w:t>
       </w:r>
-      <w:bookmarkEnd w:id="44"/>
+      <w:bookmarkEnd w:id="45"/>
     </w:p>
     <w:p>
       <w:pPr>
         <w:pStyle w:val="TCC2"/>
         <w:outlineLvl w:val="1"/>
       </w:pPr>
-      <w:bookmarkStart w:id="45" w:name="_Toc513889847"/>
+      <w:bookmarkStart w:id="46" w:name="_Toc513889847"/>
       <w:proofErr w:type="gramStart"/>
       <w:r>
         <w:t>4.8 Interação</w:t>
@@ -10907,17 +10760,17 @@
       <w:r>
         <w:t xml:space="preserve"> com usuário</w:t>
       </w:r>
-      <w:bookmarkEnd w:id="45"/>
+      <w:bookmarkEnd w:id="46"/>
     </w:p>
     <w:p>
       <w:pPr>
         <w:pStyle w:val="TCC3"/>
       </w:pPr>
-      <w:bookmarkStart w:id="46" w:name="_Toc513889848"/>
+      <w:bookmarkStart w:id="47" w:name="_Toc513889848"/>
       <w:r>
         <w:t>4.8.1 Avaliação realizada no Workshop</w:t>
       </w:r>
-      <w:bookmarkEnd w:id="46"/>
+      <w:bookmarkEnd w:id="47"/>
     </w:p>
     <w:p>
       <w:pPr>
@@ -11042,8 +10895,6 @@
           <w:szCs w:val="24"/>
         </w:rPr>
       </w:pPr>
-      <w:bookmarkStart w:id="47" w:name="_GoBack"/>
-      <w:bookmarkEnd w:id="47"/>
     </w:p>
     <w:p>
       <w:pPr>
@@ -14083,7 +13934,7 @@
 </file>
 
 <file path=customXml/itemProps1.xml><?xml version="1.0" encoding="utf-8"?>
-<ds:datastoreItem xmlns:ds="http://schemas.openxmlformats.org/officeDocument/2006/customXml" ds:itemID="{95E615F1-FAE4-4D88-9AC2-B361644FBAE3}">
+<ds:datastoreItem xmlns:ds="http://schemas.openxmlformats.org/officeDocument/2006/customXml" ds:itemID="{06130D6C-CD89-4D2D-AE61-B174064852CB}">
   <ds:schemaRefs>
     <ds:schemaRef ds:uri="http://schemas.openxmlformats.org/officeDocument/2006/bibliography"/>
   </ds:schemaRefs>

--- a/Documentos/Monografia/Documentação.docx
+++ b/Documentos/Monografia/Documentação.docx
@@ -3133,7 +3133,7 @@
         </w:rPr>
         <w:fldChar w:fldCharType="separate"/>
       </w:r>
-      <w:hyperlink w:anchor="_Toc513889802" w:history="1">
+      <w:hyperlink w:anchor="_Toc513891190" w:history="1">
         <w:r>
           <w:rPr>
             <w:rStyle w:val="Hyperlink"/>
@@ -3160,7 +3160,7 @@
             <w:noProof/>
             <w:webHidden/>
           </w:rPr>
-          <w:instrText xml:space="preserve"> PAGEREF _Toc513889802 \h </w:instrText>
+          <w:instrText xml:space="preserve"> PAGEREF _Toc513891190 \h </w:instrText>
         </w:r>
         <w:r>
           <w:rPr>
@@ -3201,7 +3201,7 @@
           <w:lang w:eastAsia="pt-BR"/>
         </w:rPr>
       </w:pPr>
-      <w:hyperlink w:anchor="_Toc513889803" w:history="1">
+      <w:hyperlink w:anchor="_Toc513891191" w:history="1">
         <w:r>
           <w:rPr>
             <w:rStyle w:val="Hyperlink"/>
@@ -3228,7 +3228,7 @@
             <w:noProof/>
             <w:webHidden/>
           </w:rPr>
-          <w:instrText xml:space="preserve"> PAGEREF _Toc513889803 \h </w:instrText>
+          <w:instrText xml:space="preserve"> PAGEREF _Toc513891191 \h </w:instrText>
         </w:r>
         <w:r>
           <w:rPr>
@@ -3272,7 +3272,7 @@
           <w:lang w:eastAsia="pt-BR"/>
         </w:rPr>
       </w:pPr>
-      <w:hyperlink w:anchor="_Toc513889804" w:history="1">
+      <w:hyperlink w:anchor="_Toc513891192" w:history="1">
         <w:r>
           <w:rPr>
             <w:rStyle w:val="Hyperlink"/>
@@ -3299,7 +3299,7 @@
             <w:noProof/>
             <w:webHidden/>
           </w:rPr>
-          <w:instrText xml:space="preserve"> PAGEREF _Toc513889804 \h </w:instrText>
+          <w:instrText xml:space="preserve"> PAGEREF _Toc513891192 \h </w:instrText>
         </w:r>
         <w:r>
           <w:rPr>
@@ -3343,7 +3343,7 @@
           <w:lang w:eastAsia="pt-BR"/>
         </w:rPr>
       </w:pPr>
-      <w:hyperlink w:anchor="_Toc513889805" w:history="1">
+      <w:hyperlink w:anchor="_Toc513891193" w:history="1">
         <w:r>
           <w:rPr>
             <w:rStyle w:val="Hyperlink"/>
@@ -3370,7 +3370,7 @@
             <w:noProof/>
             <w:webHidden/>
           </w:rPr>
-          <w:instrText xml:space="preserve"> PAGEREF _Toc513889805 \h </w:instrText>
+          <w:instrText xml:space="preserve"> PAGEREF _Toc513891193 \h </w:instrText>
         </w:r>
         <w:r>
           <w:rPr>
@@ -3414,7 +3414,7 @@
           <w:lang w:eastAsia="pt-BR"/>
         </w:rPr>
       </w:pPr>
-      <w:hyperlink w:anchor="_Toc513889806" w:history="1">
+      <w:hyperlink w:anchor="_Toc513891194" w:history="1">
         <w:r>
           <w:rPr>
             <w:rStyle w:val="Hyperlink"/>
@@ -3441,7 +3441,7 @@
             <w:noProof/>
             <w:webHidden/>
           </w:rPr>
-          <w:instrText xml:space="preserve"> PAGEREF _Toc513889806 \h </w:instrText>
+          <w:instrText xml:space="preserve"> PAGEREF _Toc513891194 \h </w:instrText>
         </w:r>
         <w:r>
           <w:rPr>
@@ -3485,7 +3485,7 @@
           <w:lang w:eastAsia="pt-BR"/>
         </w:rPr>
       </w:pPr>
-      <w:hyperlink w:anchor="_Toc513889807" w:history="1">
+      <w:hyperlink w:anchor="_Toc513891195" w:history="1">
         <w:r>
           <w:rPr>
             <w:rStyle w:val="Hyperlink"/>
@@ -3512,7 +3512,7 @@
             <w:noProof/>
             <w:webHidden/>
           </w:rPr>
-          <w:instrText xml:space="preserve"> PAGEREF _Toc513889807 \h </w:instrText>
+          <w:instrText xml:space="preserve"> PAGEREF _Toc513891195 \h </w:instrText>
         </w:r>
         <w:r>
           <w:rPr>
@@ -3556,7 +3556,7 @@
           <w:lang w:eastAsia="pt-BR"/>
         </w:rPr>
       </w:pPr>
-      <w:hyperlink w:anchor="_Toc513889808" w:history="1">
+      <w:hyperlink w:anchor="_Toc513891196" w:history="1">
         <w:r>
           <w:rPr>
             <w:rStyle w:val="Hyperlink"/>
@@ -3583,7 +3583,7 @@
             <w:noProof/>
             <w:webHidden/>
           </w:rPr>
-          <w:instrText xml:space="preserve"> PAGEREF _Toc513889808 \h </w:instrText>
+          <w:instrText xml:space="preserve"> PAGEREF _Toc513891196 \h </w:instrText>
         </w:r>
         <w:r>
           <w:rPr>
@@ -3624,13 +3624,13 @@
           <w:lang w:eastAsia="pt-BR"/>
         </w:rPr>
       </w:pPr>
-      <w:hyperlink w:anchor="_Toc513889809" w:history="1">
+      <w:hyperlink w:anchor="_Toc513891197" w:history="1">
         <w:r>
           <w:rPr>
             <w:rStyle w:val="Hyperlink"/>
             <w:noProof/>
           </w:rPr>
-          <w:t>3. BASE CONCEITUAL</w:t>
+          <w:t>3. COMPARAÇÃO DE SISTEMAS</w:t>
         </w:r>
         <w:r>
           <w:rPr>
@@ -3651,7 +3651,7 @@
             <w:noProof/>
             <w:webHidden/>
           </w:rPr>
-          <w:instrText xml:space="preserve"> PAGEREF _Toc513889809 \h </w:instrText>
+          <w:instrText xml:space="preserve"> PAGEREF _Toc513891197 \h </w:instrText>
         </w:r>
         <w:r>
           <w:rPr>
@@ -3695,7 +3695,7 @@
           <w:lang w:eastAsia="pt-BR"/>
         </w:rPr>
       </w:pPr>
-      <w:hyperlink w:anchor="_Toc513889810" w:history="1">
+      <w:hyperlink w:anchor="_Toc513891198" w:history="1">
         <w:r>
           <w:rPr>
             <w:rStyle w:val="Hyperlink"/>
@@ -3722,7 +3722,7 @@
             <w:noProof/>
             <w:webHidden/>
           </w:rPr>
-          <w:instrText xml:space="preserve"> PAGEREF _Toc513889810 \h </w:instrText>
+          <w:instrText xml:space="preserve"> PAGEREF _Toc513891198 \h </w:instrText>
         </w:r>
         <w:r>
           <w:rPr>
@@ -3766,7 +3766,7 @@
           <w:lang w:eastAsia="pt-BR"/>
         </w:rPr>
       </w:pPr>
-      <w:hyperlink w:anchor="_Toc513889811" w:history="1">
+      <w:hyperlink w:anchor="_Toc513891199" w:history="1">
         <w:r>
           <w:rPr>
             <w:rStyle w:val="Hyperlink"/>
@@ -3793,7 +3793,7 @@
             <w:noProof/>
             <w:webHidden/>
           </w:rPr>
-          <w:instrText xml:space="preserve"> PAGEREF _Toc513889811 \h </w:instrText>
+          <w:instrText xml:space="preserve"> PAGEREF _Toc513891199 \h </w:instrText>
         </w:r>
         <w:r>
           <w:rPr>
@@ -3837,7 +3837,7 @@
           <w:lang w:eastAsia="pt-BR"/>
         </w:rPr>
       </w:pPr>
-      <w:hyperlink w:anchor="_Toc513889812" w:history="1">
+      <w:hyperlink w:anchor="_Toc513891200" w:history="1">
         <w:r>
           <w:rPr>
             <w:rStyle w:val="Hyperlink"/>
@@ -3864,7 +3864,7 @@
             <w:noProof/>
             <w:webHidden/>
           </w:rPr>
-          <w:instrText xml:space="preserve"> PAGEREF _Toc513889812 \h </w:instrText>
+          <w:instrText xml:space="preserve"> PAGEREF _Toc513891200 \h </w:instrText>
         </w:r>
         <w:r>
           <w:rPr>
@@ -3908,7 +3908,7 @@
           <w:lang w:eastAsia="pt-BR"/>
         </w:rPr>
       </w:pPr>
-      <w:hyperlink w:anchor="_Toc513889813" w:history="1">
+      <w:hyperlink w:anchor="_Toc513891201" w:history="1">
         <w:r>
           <w:rPr>
             <w:rStyle w:val="Hyperlink"/>
@@ -3935,7 +3935,7 @@
             <w:noProof/>
             <w:webHidden/>
           </w:rPr>
-          <w:instrText xml:space="preserve"> PAGEREF _Toc513889813 \h </w:instrText>
+          <w:instrText xml:space="preserve"> PAGEREF _Toc513891201 \h </w:instrText>
         </w:r>
         <w:r>
           <w:rPr>
@@ -3979,7 +3979,7 @@
           <w:lang w:eastAsia="pt-BR"/>
         </w:rPr>
       </w:pPr>
-      <w:hyperlink w:anchor="_Toc513889814" w:history="1">
+      <w:hyperlink w:anchor="_Toc513891202" w:history="1">
         <w:r>
           <w:rPr>
             <w:rStyle w:val="Hyperlink"/>
@@ -4006,7 +4006,7 @@
             <w:noProof/>
             <w:webHidden/>
           </w:rPr>
-          <w:instrText xml:space="preserve"> PAGEREF _Toc513889814 \h </w:instrText>
+          <w:instrText xml:space="preserve"> PAGEREF _Toc513891202 \h </w:instrText>
         </w:r>
         <w:r>
           <w:rPr>
@@ -4050,7 +4050,7 @@
           <w:lang w:eastAsia="pt-BR"/>
         </w:rPr>
       </w:pPr>
-      <w:hyperlink w:anchor="_Toc513889815" w:history="1">
+      <w:hyperlink w:anchor="_Toc513891203" w:history="1">
         <w:r>
           <w:rPr>
             <w:rStyle w:val="Hyperlink"/>
@@ -4077,7 +4077,7 @@
             <w:noProof/>
             <w:webHidden/>
           </w:rPr>
-          <w:instrText xml:space="preserve"> PAGEREF _Toc513889815 \h </w:instrText>
+          <w:instrText xml:space="preserve"> PAGEREF _Toc513891203 \h </w:instrText>
         </w:r>
         <w:r>
           <w:rPr>
@@ -4121,7 +4121,7 @@
           <w:lang w:eastAsia="pt-BR"/>
         </w:rPr>
       </w:pPr>
-      <w:hyperlink w:anchor="_Toc513889816" w:history="1">
+      <w:hyperlink w:anchor="_Toc513891204" w:history="1">
         <w:r>
           <w:rPr>
             <w:rStyle w:val="Hyperlink"/>
@@ -4148,7 +4148,7 @@
             <w:noProof/>
             <w:webHidden/>
           </w:rPr>
-          <w:instrText xml:space="preserve"> PAGEREF _Toc513889816 \h </w:instrText>
+          <w:instrText xml:space="preserve"> PAGEREF _Toc513891204 \h </w:instrText>
         </w:r>
         <w:r>
           <w:rPr>
@@ -4192,7 +4192,7 @@
           <w:lang w:eastAsia="pt-BR"/>
         </w:rPr>
       </w:pPr>
-      <w:hyperlink w:anchor="_Toc513889817" w:history="1">
+      <w:hyperlink w:anchor="_Toc513891205" w:history="1">
         <w:r>
           <w:rPr>
             <w:rStyle w:val="Hyperlink"/>
@@ -4219,7 +4219,7 @@
             <w:noProof/>
             <w:webHidden/>
           </w:rPr>
-          <w:instrText xml:space="preserve"> PAGEREF _Toc513889817 \h </w:instrText>
+          <w:instrText xml:space="preserve"> PAGEREF _Toc513891205 \h </w:instrText>
         </w:r>
         <w:r>
           <w:rPr>
@@ -4263,7 +4263,7 @@
           <w:lang w:eastAsia="pt-BR"/>
         </w:rPr>
       </w:pPr>
-      <w:hyperlink w:anchor="_Toc513889818" w:history="1">
+      <w:hyperlink w:anchor="_Toc513891206" w:history="1">
         <w:r>
           <w:rPr>
             <w:rStyle w:val="Hyperlink"/>
@@ -4290,7 +4290,7 @@
             <w:noProof/>
             <w:webHidden/>
           </w:rPr>
-          <w:instrText xml:space="preserve"> PAGEREF _Toc513889818 \h </w:instrText>
+          <w:instrText xml:space="preserve"> PAGEREF _Toc513891206 \h </w:instrText>
         </w:r>
         <w:r>
           <w:rPr>
@@ -4334,7 +4334,7 @@
           <w:lang w:eastAsia="pt-BR"/>
         </w:rPr>
       </w:pPr>
-      <w:hyperlink w:anchor="_Toc513889819" w:history="1">
+      <w:hyperlink w:anchor="_Toc513891207" w:history="1">
         <w:r>
           <w:rPr>
             <w:rStyle w:val="Hyperlink"/>
@@ -4361,7 +4361,7 @@
             <w:noProof/>
             <w:webHidden/>
           </w:rPr>
-          <w:instrText xml:space="preserve"> PAGEREF _Toc513889819 \h </w:instrText>
+          <w:instrText xml:space="preserve"> PAGEREF _Toc513891207 \h </w:instrText>
         </w:r>
         <w:r>
           <w:rPr>
@@ -4402,7 +4402,7 @@
           <w:lang w:eastAsia="pt-BR"/>
         </w:rPr>
       </w:pPr>
-      <w:hyperlink w:anchor="_Toc513889820" w:history="1">
+      <w:hyperlink w:anchor="_Toc513891208" w:history="1">
         <w:r>
           <w:rPr>
             <w:rStyle w:val="Hyperlink"/>
@@ -4429,7 +4429,7 @@
             <w:noProof/>
             <w:webHidden/>
           </w:rPr>
-          <w:instrText xml:space="preserve"> PAGEREF _Toc513889820 \h </w:instrText>
+          <w:instrText xml:space="preserve"> PAGEREF _Toc513891208 \h </w:instrText>
         </w:r>
         <w:r>
           <w:rPr>
@@ -4473,7 +4473,7 @@
           <w:lang w:eastAsia="pt-BR"/>
         </w:rPr>
       </w:pPr>
-      <w:hyperlink w:anchor="_Toc513889821" w:history="1">
+      <w:hyperlink w:anchor="_Toc513891209" w:history="1">
         <w:r>
           <w:rPr>
             <w:rStyle w:val="Hyperlink"/>
@@ -4500,7 +4500,7 @@
             <w:noProof/>
             <w:webHidden/>
           </w:rPr>
-          <w:instrText xml:space="preserve"> PAGEREF _Toc513889821 \h </w:instrText>
+          <w:instrText xml:space="preserve"> PAGEREF _Toc513891209 \h </w:instrText>
         </w:r>
         <w:r>
           <w:rPr>
@@ -4544,7 +4544,7 @@
           <w:lang w:eastAsia="pt-BR"/>
         </w:rPr>
       </w:pPr>
-      <w:hyperlink w:anchor="_Toc513889822" w:history="1">
+      <w:hyperlink w:anchor="_Toc513891210" w:history="1">
         <w:r>
           <w:rPr>
             <w:rStyle w:val="Hyperlink"/>
@@ -4571,7 +4571,7 @@
             <w:noProof/>
             <w:webHidden/>
           </w:rPr>
-          <w:instrText xml:space="preserve"> PAGEREF _Toc513889822 \h </w:instrText>
+          <w:instrText xml:space="preserve"> PAGEREF _Toc513891210 \h </w:instrText>
         </w:r>
         <w:r>
           <w:rPr>
@@ -4615,7 +4615,7 @@
           <w:lang w:eastAsia="pt-BR"/>
         </w:rPr>
       </w:pPr>
-      <w:hyperlink w:anchor="_Toc513889823" w:history="1">
+      <w:hyperlink w:anchor="_Toc513891211" w:history="1">
         <w:r>
           <w:rPr>
             <w:rStyle w:val="Hyperlink"/>
@@ -4642,7 +4642,7 @@
             <w:noProof/>
             <w:webHidden/>
           </w:rPr>
-          <w:instrText xml:space="preserve"> PAGEREF _Toc513889823 \h </w:instrText>
+          <w:instrText xml:space="preserve"> PAGEREF _Toc513891211 \h </w:instrText>
         </w:r>
         <w:r>
           <w:rPr>
@@ -4686,7 +4686,7 @@
           <w:lang w:eastAsia="pt-BR"/>
         </w:rPr>
       </w:pPr>
-      <w:hyperlink w:anchor="_Toc513889824" w:history="1">
+      <w:hyperlink w:anchor="_Toc513891212" w:history="1">
         <w:r>
           <w:rPr>
             <w:rStyle w:val="Hyperlink"/>
@@ -4713,7 +4713,7 @@
             <w:noProof/>
             <w:webHidden/>
           </w:rPr>
-          <w:instrText xml:space="preserve"> PAGEREF _Toc513889824 \h </w:instrText>
+          <w:instrText xml:space="preserve"> PAGEREF _Toc513891212 \h </w:instrText>
         </w:r>
         <w:r>
           <w:rPr>
@@ -4757,7 +4757,7 @@
           <w:lang w:eastAsia="pt-BR"/>
         </w:rPr>
       </w:pPr>
-      <w:hyperlink w:anchor="_Toc513889825" w:history="1">
+      <w:hyperlink w:anchor="_Toc513891213" w:history="1">
         <w:r>
           <w:rPr>
             <w:rStyle w:val="Hyperlink"/>
@@ -4784,7 +4784,7 @@
             <w:noProof/>
             <w:webHidden/>
           </w:rPr>
-          <w:instrText xml:space="preserve"> PAGEREF _Toc513889825 \h </w:instrText>
+          <w:instrText xml:space="preserve"> PAGEREF _Toc513891213 \h </w:instrText>
         </w:r>
         <w:r>
           <w:rPr>
@@ -4828,7 +4828,7 @@
           <w:lang w:eastAsia="pt-BR"/>
         </w:rPr>
       </w:pPr>
-      <w:hyperlink w:anchor="_Toc513889826" w:history="1">
+      <w:hyperlink w:anchor="_Toc513891214" w:history="1">
         <w:r>
           <w:rPr>
             <w:rStyle w:val="Hyperlink"/>
@@ -4855,7 +4855,7 @@
             <w:noProof/>
             <w:webHidden/>
           </w:rPr>
-          <w:instrText xml:space="preserve"> PAGEREF _Toc513889826 \h </w:instrText>
+          <w:instrText xml:space="preserve"> PAGEREF _Toc513891214 \h </w:instrText>
         </w:r>
         <w:r>
           <w:rPr>
@@ -4899,7 +4899,7 @@
           <w:lang w:eastAsia="pt-BR"/>
         </w:rPr>
       </w:pPr>
-      <w:hyperlink w:anchor="_Toc513889827" w:history="1">
+      <w:hyperlink w:anchor="_Toc513891215" w:history="1">
         <w:r>
           <w:rPr>
             <w:rStyle w:val="Hyperlink"/>
@@ -4926,7 +4926,7 @@
             <w:noProof/>
             <w:webHidden/>
           </w:rPr>
-          <w:instrText xml:space="preserve"> PAGEREF _Toc513889827 \h </w:instrText>
+          <w:instrText xml:space="preserve"> PAGEREF _Toc513891215 \h </w:instrText>
         </w:r>
         <w:r>
           <w:rPr>
@@ -4970,7 +4970,7 @@
           <w:lang w:eastAsia="pt-BR"/>
         </w:rPr>
       </w:pPr>
-      <w:hyperlink w:anchor="_Toc513889828" w:history="1">
+      <w:hyperlink w:anchor="_Toc513891216" w:history="1">
         <w:r>
           <w:rPr>
             <w:rStyle w:val="Hyperlink"/>
@@ -4997,7 +4997,7 @@
             <w:noProof/>
             <w:webHidden/>
           </w:rPr>
-          <w:instrText xml:space="preserve"> PAGEREF _Toc513889828 \h </w:instrText>
+          <w:instrText xml:space="preserve"> PAGEREF _Toc513891216 \h </w:instrText>
         </w:r>
         <w:r>
           <w:rPr>
@@ -5041,7 +5041,7 @@
           <w:lang w:eastAsia="pt-BR"/>
         </w:rPr>
       </w:pPr>
-      <w:hyperlink w:anchor="_Toc513889829" w:history="1">
+      <w:hyperlink w:anchor="_Toc513891217" w:history="1">
         <w:r>
           <w:rPr>
             <w:rStyle w:val="Hyperlink"/>
@@ -5068,7 +5068,7 @@
             <w:noProof/>
             <w:webHidden/>
           </w:rPr>
-          <w:instrText xml:space="preserve"> PAGEREF _Toc513889829 \h </w:instrText>
+          <w:instrText xml:space="preserve"> PAGEREF _Toc513891217 \h </w:instrText>
         </w:r>
         <w:r>
           <w:rPr>
@@ -5112,7 +5112,7 @@
           <w:lang w:eastAsia="pt-BR"/>
         </w:rPr>
       </w:pPr>
-      <w:hyperlink w:anchor="_Toc513889830" w:history="1">
+      <w:hyperlink w:anchor="_Toc513891218" w:history="1">
         <w:r>
           <w:rPr>
             <w:rStyle w:val="Hyperlink"/>
@@ -5139,7 +5139,7 @@
             <w:noProof/>
             <w:webHidden/>
           </w:rPr>
-          <w:instrText xml:space="preserve"> PAGEREF _Toc513889830 \h </w:instrText>
+          <w:instrText xml:space="preserve"> PAGEREF _Toc513891218 \h </w:instrText>
         </w:r>
         <w:r>
           <w:rPr>
@@ -5183,7 +5183,7 @@
           <w:lang w:eastAsia="pt-BR"/>
         </w:rPr>
       </w:pPr>
-      <w:hyperlink w:anchor="_Toc513889831" w:history="1">
+      <w:hyperlink w:anchor="_Toc513891219" w:history="1">
         <w:r>
           <w:rPr>
             <w:rStyle w:val="Hyperlink"/>
@@ -5210,7 +5210,7 @@
             <w:noProof/>
             <w:webHidden/>
           </w:rPr>
-          <w:instrText xml:space="preserve"> PAGEREF _Toc513889831 \h </w:instrText>
+          <w:instrText xml:space="preserve"> PAGEREF _Toc513891219 \h </w:instrText>
         </w:r>
         <w:r>
           <w:rPr>
@@ -5254,7 +5254,7 @@
           <w:lang w:eastAsia="pt-BR"/>
         </w:rPr>
       </w:pPr>
-      <w:hyperlink w:anchor="_Toc513889832" w:history="1">
+      <w:hyperlink w:anchor="_Toc513891220" w:history="1">
         <w:r>
           <w:rPr>
             <w:rStyle w:val="Hyperlink"/>
@@ -5281,7 +5281,7 @@
             <w:noProof/>
             <w:webHidden/>
           </w:rPr>
-          <w:instrText xml:space="preserve"> PAGEREF _Toc513889832 \h </w:instrText>
+          <w:instrText xml:space="preserve"> PAGEREF _Toc513891220 \h </w:instrText>
         </w:r>
         <w:r>
           <w:rPr>
@@ -5325,7 +5325,7 @@
           <w:lang w:eastAsia="pt-BR"/>
         </w:rPr>
       </w:pPr>
-      <w:hyperlink w:anchor="_Toc513889833" w:history="1">
+      <w:hyperlink w:anchor="_Toc513891221" w:history="1">
         <w:r>
           <w:rPr>
             <w:rStyle w:val="Hyperlink"/>
@@ -5352,7 +5352,7 @@
             <w:noProof/>
             <w:webHidden/>
           </w:rPr>
-          <w:instrText xml:space="preserve"> PAGEREF _Toc513889833 \h </w:instrText>
+          <w:instrText xml:space="preserve"> PAGEREF _Toc513891221 \h </w:instrText>
         </w:r>
         <w:r>
           <w:rPr>
@@ -5396,7 +5396,7 @@
           <w:lang w:eastAsia="pt-BR"/>
         </w:rPr>
       </w:pPr>
-      <w:hyperlink w:anchor="_Toc513889834" w:history="1">
+      <w:hyperlink w:anchor="_Toc513891222" w:history="1">
         <w:r>
           <w:rPr>
             <w:rStyle w:val="Hyperlink"/>
@@ -5423,7 +5423,7 @@
             <w:noProof/>
             <w:webHidden/>
           </w:rPr>
-          <w:instrText xml:space="preserve"> PAGEREF _Toc513889834 \h </w:instrText>
+          <w:instrText xml:space="preserve"> PAGEREF _Toc513891222 \h </w:instrText>
         </w:r>
         <w:r>
           <w:rPr>
@@ -5467,7 +5467,7 @@
           <w:lang w:eastAsia="pt-BR"/>
         </w:rPr>
       </w:pPr>
-      <w:hyperlink w:anchor="_Toc513889835" w:history="1">
+      <w:hyperlink w:anchor="_Toc513891223" w:history="1">
         <w:r>
           <w:rPr>
             <w:rStyle w:val="Hyperlink"/>
@@ -5494,7 +5494,7 @@
             <w:noProof/>
             <w:webHidden/>
           </w:rPr>
-          <w:instrText xml:space="preserve"> PAGEREF _Toc513889835 \h </w:instrText>
+          <w:instrText xml:space="preserve"> PAGEREF _Toc513891223 \h </w:instrText>
         </w:r>
         <w:r>
           <w:rPr>
@@ -5538,7 +5538,7 @@
           <w:lang w:eastAsia="pt-BR"/>
         </w:rPr>
       </w:pPr>
-      <w:hyperlink w:anchor="_Toc513889836" w:history="1">
+      <w:hyperlink w:anchor="_Toc513891224" w:history="1">
         <w:r>
           <w:rPr>
             <w:rStyle w:val="Hyperlink"/>
@@ -5565,7 +5565,7 @@
             <w:noProof/>
             <w:webHidden/>
           </w:rPr>
-          <w:instrText xml:space="preserve"> PAGEREF _Toc513889836 \h </w:instrText>
+          <w:instrText xml:space="preserve"> PAGEREF _Toc513891224 \h </w:instrText>
         </w:r>
         <w:r>
           <w:rPr>
@@ -5609,7 +5609,7 @@
           <w:lang w:eastAsia="pt-BR"/>
         </w:rPr>
       </w:pPr>
-      <w:hyperlink w:anchor="_Toc513889837" w:history="1">
+      <w:hyperlink w:anchor="_Toc513891225" w:history="1">
         <w:r>
           <w:rPr>
             <w:rStyle w:val="Hyperlink"/>
@@ -5636,7 +5636,7 @@
             <w:noProof/>
             <w:webHidden/>
           </w:rPr>
-          <w:instrText xml:space="preserve"> PAGEREF _Toc513889837 \h </w:instrText>
+          <w:instrText xml:space="preserve"> PAGEREF _Toc513891225 \h </w:instrText>
         </w:r>
         <w:r>
           <w:rPr>
@@ -5680,7 +5680,7 @@
           <w:lang w:eastAsia="pt-BR"/>
         </w:rPr>
       </w:pPr>
-      <w:hyperlink w:anchor="_Toc513889838" w:history="1">
+      <w:hyperlink w:anchor="_Toc513891226" w:history="1">
         <w:r>
           <w:rPr>
             <w:rStyle w:val="Hyperlink"/>
@@ -5707,7 +5707,7 @@
             <w:noProof/>
             <w:webHidden/>
           </w:rPr>
-          <w:instrText xml:space="preserve"> PAGEREF _Toc513889838 \h </w:instrText>
+          <w:instrText xml:space="preserve"> PAGEREF _Toc513891226 \h </w:instrText>
         </w:r>
         <w:r>
           <w:rPr>
@@ -5751,7 +5751,7 @@
           <w:lang w:eastAsia="pt-BR"/>
         </w:rPr>
       </w:pPr>
-      <w:hyperlink w:anchor="_Toc513889839" w:history="1">
+      <w:hyperlink w:anchor="_Toc513891227" w:history="1">
         <w:r>
           <w:rPr>
             <w:rStyle w:val="Hyperlink"/>
@@ -5778,7 +5778,7 @@
             <w:noProof/>
             <w:webHidden/>
           </w:rPr>
-          <w:instrText xml:space="preserve"> PAGEREF _Toc513889839 \h </w:instrText>
+          <w:instrText xml:space="preserve"> PAGEREF _Toc513891227 \h </w:instrText>
         </w:r>
         <w:r>
           <w:rPr>
@@ -5822,7 +5822,7 @@
           <w:lang w:eastAsia="pt-BR"/>
         </w:rPr>
       </w:pPr>
-      <w:hyperlink w:anchor="_Toc513889840" w:history="1">
+      <w:hyperlink w:anchor="_Toc513891228" w:history="1">
         <w:r>
           <w:rPr>
             <w:rStyle w:val="Hyperlink"/>
@@ -5849,7 +5849,7 @@
             <w:noProof/>
             <w:webHidden/>
           </w:rPr>
-          <w:instrText xml:space="preserve"> PAGEREF _Toc513889840 \h </w:instrText>
+          <w:instrText xml:space="preserve"> PAGEREF _Toc513891228 \h </w:instrText>
         </w:r>
         <w:r>
           <w:rPr>
@@ -5893,7 +5893,7 @@
           <w:lang w:eastAsia="pt-BR"/>
         </w:rPr>
       </w:pPr>
-      <w:hyperlink w:anchor="_Toc513889841" w:history="1">
+      <w:hyperlink w:anchor="_Toc513891229" w:history="1">
         <w:r>
           <w:rPr>
             <w:rStyle w:val="Hyperlink"/>
@@ -5920,7 +5920,7 @@
             <w:noProof/>
             <w:webHidden/>
           </w:rPr>
-          <w:instrText xml:space="preserve"> PAGEREF _Toc513889841 \h </w:instrText>
+          <w:instrText xml:space="preserve"> PAGEREF _Toc513891229 \h </w:instrText>
         </w:r>
         <w:r>
           <w:rPr>
@@ -5964,7 +5964,7 @@
           <w:lang w:eastAsia="pt-BR"/>
         </w:rPr>
       </w:pPr>
-      <w:hyperlink w:anchor="_Toc513889842" w:history="1">
+      <w:hyperlink w:anchor="_Toc513891230" w:history="1">
         <w:r>
           <w:rPr>
             <w:rStyle w:val="Hyperlink"/>
@@ -5991,7 +5991,7 @@
             <w:noProof/>
             <w:webHidden/>
           </w:rPr>
-          <w:instrText xml:space="preserve"> PAGEREF _Toc513889842 \h </w:instrText>
+          <w:instrText xml:space="preserve"> PAGEREF _Toc513891230 \h </w:instrText>
         </w:r>
         <w:r>
           <w:rPr>
@@ -6035,7 +6035,7 @@
           <w:lang w:eastAsia="pt-BR"/>
         </w:rPr>
       </w:pPr>
-      <w:hyperlink w:anchor="_Toc513889843" w:history="1">
+      <w:hyperlink w:anchor="_Toc513891231" w:history="1">
         <w:r>
           <w:rPr>
             <w:rStyle w:val="Hyperlink"/>
@@ -6062,7 +6062,7 @@
             <w:noProof/>
             <w:webHidden/>
           </w:rPr>
-          <w:instrText xml:space="preserve"> PAGEREF _Toc513889843 \h </w:instrText>
+          <w:instrText xml:space="preserve"> PAGEREF _Toc513891231 \h </w:instrText>
         </w:r>
         <w:r>
           <w:rPr>
@@ -6106,7 +6106,7 @@
           <w:lang w:eastAsia="pt-BR"/>
         </w:rPr>
       </w:pPr>
-      <w:hyperlink w:anchor="_Toc513889844" w:history="1">
+      <w:hyperlink w:anchor="_Toc513891232" w:history="1">
         <w:r>
           <w:rPr>
             <w:rStyle w:val="Hyperlink"/>
@@ -6133,7 +6133,7 @@
             <w:noProof/>
             <w:webHidden/>
           </w:rPr>
-          <w:instrText xml:space="preserve"> PAGEREF _Toc513889844 \h </w:instrText>
+          <w:instrText xml:space="preserve"> PAGEREF _Toc513891232 \h </w:instrText>
         </w:r>
         <w:r>
           <w:rPr>
@@ -6177,7 +6177,7 @@
           <w:lang w:eastAsia="pt-BR"/>
         </w:rPr>
       </w:pPr>
-      <w:hyperlink w:anchor="_Toc513889845" w:history="1">
+      <w:hyperlink w:anchor="_Toc513891233" w:history="1">
         <w:r>
           <w:rPr>
             <w:rStyle w:val="Hyperlink"/>
@@ -6204,7 +6204,7 @@
             <w:noProof/>
             <w:webHidden/>
           </w:rPr>
-          <w:instrText xml:space="preserve"> PAGEREF _Toc513889845 \h </w:instrText>
+          <w:instrText xml:space="preserve"> PAGEREF _Toc513891233 \h </w:instrText>
         </w:r>
         <w:r>
           <w:rPr>
@@ -6248,7 +6248,7 @@
           <w:lang w:eastAsia="pt-BR"/>
         </w:rPr>
       </w:pPr>
-      <w:hyperlink w:anchor="_Toc513889846" w:history="1">
+      <w:hyperlink w:anchor="_Toc513891234" w:history="1">
         <w:r>
           <w:rPr>
             <w:rStyle w:val="Hyperlink"/>
@@ -6275,7 +6275,7 @@
             <w:noProof/>
             <w:webHidden/>
           </w:rPr>
-          <w:instrText xml:space="preserve"> PAGEREF _Toc513889846 \h </w:instrText>
+          <w:instrText xml:space="preserve"> PAGEREF _Toc513891234 \h </w:instrText>
         </w:r>
         <w:r>
           <w:rPr>
@@ -6319,7 +6319,7 @@
           <w:lang w:eastAsia="pt-BR"/>
         </w:rPr>
       </w:pPr>
-      <w:hyperlink w:anchor="_Toc513889847" w:history="1">
+      <w:hyperlink w:anchor="_Toc513891235" w:history="1">
         <w:r>
           <w:rPr>
             <w:rStyle w:val="Hyperlink"/>
@@ -6346,7 +6346,7 @@
             <w:noProof/>
             <w:webHidden/>
           </w:rPr>
-          <w:instrText xml:space="preserve"> PAGEREF _Toc513889847 \h </w:instrText>
+          <w:instrText xml:space="preserve"> PAGEREF _Toc513891235 \h </w:instrText>
         </w:r>
         <w:r>
           <w:rPr>
@@ -6390,7 +6390,7 @@
           <w:lang w:eastAsia="pt-BR"/>
         </w:rPr>
       </w:pPr>
-      <w:hyperlink w:anchor="_Toc513889848" w:history="1">
+      <w:hyperlink w:anchor="_Toc513891236" w:history="1">
         <w:r>
           <w:rPr>
             <w:rStyle w:val="Hyperlink"/>
@@ -6417,7 +6417,7 @@
             <w:noProof/>
             <w:webHidden/>
           </w:rPr>
-          <w:instrText xml:space="preserve"> PAGEREF _Toc513889848 \h </w:instrText>
+          <w:instrText xml:space="preserve"> PAGEREF _Toc513891236 \h </w:instrText>
         </w:r>
         <w:r>
           <w:rPr>
@@ -6585,7 +6585,7 @@
         <w:pStyle w:val="TCC1"/>
         <w:outlineLvl w:val="0"/>
       </w:pPr>
-      <w:bookmarkStart w:id="0" w:name="_Toc513889802"/>
+      <w:bookmarkStart w:id="0" w:name="_Toc513891190"/>
       <w:r>
         <w:lastRenderedPageBreak/>
         <w:t xml:space="preserve">1. </w:t>
@@ -6638,7 +6638,16 @@
           <w:rFonts w:cs="Arial"/>
           <w:szCs w:val="24"/>
         </w:rPr>
-        <w:t>, a implantação de um sistema de informação</w:t>
+        <w:t>, a i</w:t>
+      </w:r>
+      <w:bookmarkStart w:id="1" w:name="_GoBack"/>
+      <w:bookmarkEnd w:id="1"/>
+      <w:r>
+        <w:rPr>
+          <w:rFonts w:cs="Arial"/>
+          <w:szCs w:val="24"/>
+        </w:rPr>
+        <w:t>mplantação de um sistema de informação</w:t>
       </w:r>
       <w:r>
         <w:rPr>
@@ -7428,19 +7437,19 @@
         <w:pStyle w:val="TCC1"/>
         <w:outlineLvl w:val="0"/>
       </w:pPr>
-      <w:bookmarkStart w:id="1" w:name="_Toc513889803"/>
+      <w:bookmarkStart w:id="2" w:name="_Toc513891191"/>
       <w:r>
         <w:lastRenderedPageBreak/>
         <w:t>2. BASE CONCEITUAL</w:t>
       </w:r>
-      <w:bookmarkEnd w:id="1"/>
+      <w:bookmarkEnd w:id="2"/>
     </w:p>
     <w:p>
       <w:pPr>
         <w:pStyle w:val="TCC2"/>
         <w:outlineLvl w:val="1"/>
       </w:pPr>
-      <w:bookmarkStart w:id="2" w:name="_Toc513889804"/>
+      <w:bookmarkStart w:id="3" w:name="_Toc513891192"/>
       <w:r>
         <w:t>2.1 Programação o</w:t>
       </w:r>
@@ -7462,7 +7471,7 @@
       <w:r>
         <w:t>.</w:t>
       </w:r>
-      <w:bookmarkEnd w:id="2"/>
+      <w:bookmarkEnd w:id="3"/>
     </w:p>
     <w:p>
       <w:pPr>
@@ -8191,7 +8200,7 @@
         <w:pStyle w:val="TCC2"/>
         <w:outlineLvl w:val="1"/>
       </w:pPr>
-      <w:bookmarkStart w:id="3" w:name="_Toc513889805"/>
+      <w:bookmarkStart w:id="4" w:name="_Toc513891193"/>
       <w:r>
         <w:t>2.2 I</w:t>
       </w:r>
@@ -8204,7 +8213,7 @@
       <w:r>
         <w:t>IHC)</w:t>
       </w:r>
-      <w:bookmarkEnd w:id="3"/>
+      <w:bookmarkEnd w:id="4"/>
     </w:p>
     <w:p>
       <w:pPr>
@@ -8316,7 +8325,7 @@
         <w:pStyle w:val="TCC2"/>
         <w:outlineLvl w:val="1"/>
       </w:pPr>
-      <w:bookmarkStart w:id="4" w:name="_Toc513889806"/>
+      <w:bookmarkStart w:id="5" w:name="_Toc513891194"/>
       <w:r>
         <w:t xml:space="preserve">2.3 </w:t>
       </w:r>
@@ -8326,7 +8335,7 @@
       <w:r>
         <w:t xml:space="preserve"> de Software</w:t>
       </w:r>
-      <w:bookmarkEnd w:id="4"/>
+      <w:bookmarkEnd w:id="5"/>
     </w:p>
     <w:p>
       <w:pPr>
@@ -8534,11 +8543,11 @@
         <w:pStyle w:val="TCC2"/>
         <w:outlineLvl w:val="1"/>
       </w:pPr>
-      <w:bookmarkStart w:id="5" w:name="_Toc513889807"/>
+      <w:bookmarkStart w:id="6" w:name="_Toc513891195"/>
       <w:r>
         <w:t>2.4 Banco de Dados</w:t>
       </w:r>
-      <w:bookmarkEnd w:id="5"/>
+      <w:bookmarkEnd w:id="6"/>
     </w:p>
     <w:p>
       <w:pPr>
@@ -8959,11 +8968,11 @@
         <w:pStyle w:val="TCC2"/>
         <w:outlineLvl w:val="1"/>
       </w:pPr>
-      <w:bookmarkStart w:id="6" w:name="_Toc513889808"/>
+      <w:bookmarkStart w:id="7" w:name="_Toc513891196"/>
       <w:r>
         <w:t>2.5 UML</w:t>
       </w:r>
-      <w:bookmarkEnd w:id="6"/>
+      <w:bookmarkEnd w:id="7"/>
     </w:p>
     <w:p>
       <w:pPr>
@@ -10134,15 +10143,13 @@
         <w:pStyle w:val="TCC1"/>
         <w:outlineLvl w:val="0"/>
       </w:pPr>
-      <w:bookmarkStart w:id="7" w:name="_Toc513889809"/>
+      <w:bookmarkStart w:id="8" w:name="_Toc513891197"/>
       <w:r>
         <w:t xml:space="preserve">3. </w:t>
       </w:r>
-      <w:bookmarkEnd w:id="7"/>
       <w:r>
         <w:t>COMPARAÇÃO DE SISTEMAS</w:t>
       </w:r>
-      <w:bookmarkStart w:id="8" w:name="_GoBack"/>
       <w:bookmarkEnd w:id="8"/>
     </w:p>
     <w:p>
@@ -10150,7 +10157,7 @@
         <w:pStyle w:val="TCC2"/>
         <w:outlineLvl w:val="1"/>
       </w:pPr>
-      <w:bookmarkStart w:id="9" w:name="_Toc513889810"/>
+      <w:bookmarkStart w:id="9" w:name="_Toc513891198"/>
       <w:r>
         <w:t xml:space="preserve">3.1 Sistema </w:t>
       </w:r>
@@ -10166,7 +10173,7 @@
         <w:pStyle w:val="TCC2"/>
         <w:outlineLvl w:val="1"/>
       </w:pPr>
-      <w:bookmarkStart w:id="10" w:name="_Toc513889811"/>
+      <w:bookmarkStart w:id="10" w:name="_Toc513891199"/>
       <w:r>
         <w:t xml:space="preserve">3.2 Sistema </w:t>
       </w:r>
@@ -10185,7 +10192,7 @@
         <w:pStyle w:val="TCC2"/>
         <w:outlineLvl w:val="1"/>
       </w:pPr>
-      <w:bookmarkStart w:id="11" w:name="_Toc513889812"/>
+      <w:bookmarkStart w:id="11" w:name="_Toc513891200"/>
       <w:r>
         <w:t xml:space="preserve">3.3 Sistema </w:t>
       </w:r>
@@ -10201,7 +10208,7 @@
         <w:pStyle w:val="TCC2"/>
         <w:outlineLvl w:val="1"/>
       </w:pPr>
-      <w:bookmarkStart w:id="12" w:name="_Toc513889813"/>
+      <w:bookmarkStart w:id="12" w:name="_Toc513891201"/>
       <w:r>
         <w:t>3.4 Funcionalidades</w:t>
       </w:r>
@@ -10212,7 +10219,7 @@
         <w:pStyle w:val="TCC3"/>
         <w:outlineLvl w:val="2"/>
       </w:pPr>
-      <w:bookmarkStart w:id="13" w:name="_Toc513889814"/>
+      <w:bookmarkStart w:id="13" w:name="_Toc513891202"/>
       <w:r>
         <w:t xml:space="preserve">3.4.1 Funcionalidade </w:t>
       </w:r>
@@ -10228,7 +10235,7 @@
         <w:pStyle w:val="TCC3"/>
         <w:outlineLvl w:val="2"/>
       </w:pPr>
-      <w:bookmarkStart w:id="14" w:name="_Toc513889815"/>
+      <w:bookmarkStart w:id="14" w:name="_Toc513891203"/>
       <w:r>
         <w:t xml:space="preserve">3.4.2 Funcionalidade </w:t>
       </w:r>
@@ -10244,7 +10251,7 @@
         <w:pStyle w:val="TCC3"/>
         <w:outlineLvl w:val="2"/>
       </w:pPr>
-      <w:bookmarkStart w:id="15" w:name="_Toc513889816"/>
+      <w:bookmarkStart w:id="15" w:name="_Toc513891204"/>
       <w:r>
         <w:t xml:space="preserve">3.4.3 Funcionalidade </w:t>
       </w:r>
@@ -10260,7 +10267,7 @@
         <w:pStyle w:val="TCC3"/>
         <w:outlineLvl w:val="2"/>
       </w:pPr>
-      <w:bookmarkStart w:id="16" w:name="_Toc513889817"/>
+      <w:bookmarkStart w:id="16" w:name="_Toc513891205"/>
       <w:r>
         <w:t xml:space="preserve">3.4.4 Funcionalidade </w:t>
       </w:r>
@@ -10276,7 +10283,7 @@
         <w:pStyle w:val="TCC3"/>
         <w:outlineLvl w:val="2"/>
       </w:pPr>
-      <w:bookmarkStart w:id="17" w:name="_Toc513889818"/>
+      <w:bookmarkStart w:id="17" w:name="_Toc513891206"/>
       <w:r>
         <w:t xml:space="preserve">3.4.5 Funcionalidade </w:t>
       </w:r>
@@ -10292,7 +10299,7 @@
         <w:pStyle w:val="TCC3"/>
         <w:outlineLvl w:val="2"/>
       </w:pPr>
-      <w:bookmarkStart w:id="18" w:name="_Toc513889819"/>
+      <w:bookmarkStart w:id="18" w:name="_Toc513891207"/>
       <w:r>
         <w:t xml:space="preserve">3.4.6 </w:t>
       </w:r>
@@ -10326,7 +10333,7 @@
         <w:pStyle w:val="TCC1"/>
         <w:outlineLvl w:val="0"/>
       </w:pPr>
-      <w:bookmarkStart w:id="19" w:name="_Toc513889820"/>
+      <w:bookmarkStart w:id="19" w:name="_Toc513891208"/>
       <w:r>
         <w:lastRenderedPageBreak/>
         <w:t>4. DESENVOLVIMENTO</w:t>
@@ -10338,7 +10345,7 @@
         <w:pStyle w:val="TCC2"/>
         <w:outlineLvl w:val="1"/>
       </w:pPr>
-      <w:bookmarkStart w:id="20" w:name="_Toc513889821"/>
+      <w:bookmarkStart w:id="20" w:name="_Toc513891209"/>
       <w:r>
         <w:t>4.1 Requisitos funcionais</w:t>
       </w:r>
@@ -10348,7 +10355,7 @@
       <w:pPr>
         <w:pStyle w:val="TCC3"/>
       </w:pPr>
-      <w:bookmarkStart w:id="21" w:name="_Toc513889822"/>
+      <w:bookmarkStart w:id="21" w:name="_Toc513891210"/>
       <w:r>
         <w:t xml:space="preserve">4.1.1 Requisito </w:t>
       </w:r>
@@ -10363,7 +10370,7 @@
       <w:pPr>
         <w:pStyle w:val="TCC3"/>
       </w:pPr>
-      <w:bookmarkStart w:id="22" w:name="_Toc513889823"/>
+      <w:bookmarkStart w:id="22" w:name="_Toc513891211"/>
       <w:r>
         <w:t xml:space="preserve">4.1.2 Requisito </w:t>
       </w:r>
@@ -10378,7 +10385,7 @@
       <w:pPr>
         <w:pStyle w:val="TCC3"/>
       </w:pPr>
-      <w:bookmarkStart w:id="23" w:name="_Toc513889824"/>
+      <w:bookmarkStart w:id="23" w:name="_Toc513891212"/>
       <w:r>
         <w:t xml:space="preserve">4.1.3 Requisito </w:t>
       </w:r>
@@ -10393,7 +10400,7 @@
       <w:pPr>
         <w:pStyle w:val="TCC3"/>
       </w:pPr>
-      <w:bookmarkStart w:id="24" w:name="_Toc513889825"/>
+      <w:bookmarkStart w:id="24" w:name="_Toc513891213"/>
       <w:r>
         <w:t xml:space="preserve">4.1.4 Requisito </w:t>
       </w:r>
@@ -10408,7 +10415,7 @@
       <w:pPr>
         <w:pStyle w:val="TCC3"/>
       </w:pPr>
-      <w:bookmarkStart w:id="25" w:name="_Toc513889826"/>
+      <w:bookmarkStart w:id="25" w:name="_Toc513891214"/>
       <w:r>
         <w:t xml:space="preserve">4.1.5 Requisito </w:t>
       </w:r>
@@ -10423,7 +10430,7 @@
       <w:pPr>
         <w:pStyle w:val="TCC3"/>
       </w:pPr>
-      <w:bookmarkStart w:id="26" w:name="_Toc513889827"/>
+      <w:bookmarkStart w:id="26" w:name="_Toc513891215"/>
       <w:proofErr w:type="gramStart"/>
       <w:r>
         <w:t>4.1.6 ...</w:t>
@@ -10444,7 +10451,7 @@
         <w:pStyle w:val="TCC2"/>
         <w:outlineLvl w:val="1"/>
       </w:pPr>
-      <w:bookmarkStart w:id="27" w:name="_Toc513889828"/>
+      <w:bookmarkStart w:id="27" w:name="_Toc513891216"/>
       <w:r>
         <w:t>4.2 Requisitos não funcionais</w:t>
       </w:r>
@@ -10454,7 +10461,7 @@
       <w:pPr>
         <w:pStyle w:val="TCC3"/>
       </w:pPr>
-      <w:bookmarkStart w:id="28" w:name="_Toc513889829"/>
+      <w:bookmarkStart w:id="28" w:name="_Toc513891217"/>
       <w:r>
         <w:t xml:space="preserve">4.2.1 Requisito </w:t>
       </w:r>
@@ -10469,7 +10476,7 @@
       <w:pPr>
         <w:pStyle w:val="TCC3"/>
       </w:pPr>
-      <w:bookmarkStart w:id="29" w:name="_Toc513889830"/>
+      <w:bookmarkStart w:id="29" w:name="_Toc513891218"/>
       <w:r>
         <w:t xml:space="preserve">4.2.2 Requisito </w:t>
       </w:r>
@@ -10484,7 +10491,7 @@
       <w:pPr>
         <w:pStyle w:val="TCC3"/>
       </w:pPr>
-      <w:bookmarkStart w:id="30" w:name="_Toc513889831"/>
+      <w:bookmarkStart w:id="30" w:name="_Toc513891219"/>
       <w:r>
         <w:t xml:space="preserve">4.2.3 Requisito </w:t>
       </w:r>
@@ -10499,7 +10506,7 @@
       <w:pPr>
         <w:pStyle w:val="TCC3"/>
       </w:pPr>
-      <w:bookmarkStart w:id="31" w:name="_Toc513889832"/>
+      <w:bookmarkStart w:id="31" w:name="_Toc513891220"/>
       <w:r>
         <w:t xml:space="preserve">4.2.4 Requisito </w:t>
       </w:r>
@@ -10514,7 +10521,7 @@
       <w:pPr>
         <w:pStyle w:val="TCC3"/>
       </w:pPr>
-      <w:bookmarkStart w:id="32" w:name="_Toc513889833"/>
+      <w:bookmarkStart w:id="32" w:name="_Toc513891221"/>
       <w:r>
         <w:t xml:space="preserve">4.2.5 Requisito </w:t>
       </w:r>
@@ -10529,7 +10536,7 @@
       <w:pPr>
         <w:pStyle w:val="TCC3"/>
       </w:pPr>
-      <w:bookmarkStart w:id="33" w:name="_Toc513889834"/>
+      <w:bookmarkStart w:id="33" w:name="_Toc513891222"/>
       <w:proofErr w:type="gramStart"/>
       <w:r>
         <w:t>4.2.6 ...</w:t>
@@ -10545,7 +10552,7 @@
         <w:pStyle w:val="TCC2"/>
         <w:outlineLvl w:val="1"/>
       </w:pPr>
-      <w:bookmarkStart w:id="34" w:name="_Toc513889835"/>
+      <w:bookmarkStart w:id="34" w:name="_Toc513891223"/>
       <w:proofErr w:type="gramStart"/>
       <w:r>
         <w:t>4.3 Diagrama</w:t>
@@ -10567,7 +10574,7 @@
         <w:pStyle w:val="TCC2"/>
         <w:outlineLvl w:val="1"/>
       </w:pPr>
-      <w:bookmarkStart w:id="35" w:name="_Toc513889836"/>
+      <w:bookmarkStart w:id="35" w:name="_Toc513891224"/>
       <w:proofErr w:type="gramStart"/>
       <w:r>
         <w:t>4.4 Documentação</w:t>
@@ -10582,7 +10589,7 @@
       <w:pPr>
         <w:pStyle w:val="TCC3"/>
       </w:pPr>
-      <w:bookmarkStart w:id="36" w:name="_Toc513889837"/>
+      <w:bookmarkStart w:id="36" w:name="_Toc513891225"/>
       <w:r>
         <w:t xml:space="preserve">4.4.1 Caso de uso </w:t>
       </w:r>
@@ -10597,7 +10604,7 @@
       <w:pPr>
         <w:pStyle w:val="TCC3"/>
       </w:pPr>
-      <w:bookmarkStart w:id="37" w:name="_Toc513889838"/>
+      <w:bookmarkStart w:id="37" w:name="_Toc513891226"/>
       <w:r>
         <w:t xml:space="preserve">4.4.2 Caso de uso </w:t>
       </w:r>
@@ -10612,7 +10619,7 @@
       <w:pPr>
         <w:pStyle w:val="TCC3"/>
       </w:pPr>
-      <w:bookmarkStart w:id="38" w:name="_Toc513889839"/>
+      <w:bookmarkStart w:id="38" w:name="_Toc513891227"/>
       <w:r>
         <w:t xml:space="preserve">4.4.3 Caso de uso </w:t>
       </w:r>
@@ -10627,7 +10634,7 @@
       <w:pPr>
         <w:pStyle w:val="TCC3"/>
       </w:pPr>
-      <w:bookmarkStart w:id="39" w:name="_Toc513889840"/>
+      <w:bookmarkStart w:id="39" w:name="_Toc513891228"/>
       <w:proofErr w:type="gramStart"/>
       <w:r>
         <w:t>4.4.4 ...</w:t>
@@ -10643,7 +10650,7 @@
         <w:pStyle w:val="TCC2"/>
         <w:outlineLvl w:val="1"/>
       </w:pPr>
-      <w:bookmarkStart w:id="40" w:name="_Toc513889841"/>
+      <w:bookmarkStart w:id="40" w:name="_Toc513891229"/>
       <w:proofErr w:type="gramStart"/>
       <w:r>
         <w:t>4.</w:t>
@@ -10668,7 +10675,7 @@
         <w:pStyle w:val="TCC2"/>
         <w:outlineLvl w:val="1"/>
       </w:pPr>
-      <w:bookmarkStart w:id="41" w:name="_Toc513889842"/>
+      <w:bookmarkStart w:id="41" w:name="_Toc513891230"/>
       <w:proofErr w:type="gramStart"/>
       <w:r>
         <w:t>4.6 Diagrama</w:t>
@@ -10683,7 +10690,7 @@
       <w:pPr>
         <w:pStyle w:val="TCC3"/>
       </w:pPr>
-      <w:bookmarkStart w:id="42" w:name="_Toc513889843"/>
+      <w:bookmarkStart w:id="42" w:name="_Toc513891231"/>
       <w:r>
         <w:t xml:space="preserve">4.6.1 Atividade </w:t>
       </w:r>
@@ -10698,7 +10705,7 @@
       <w:pPr>
         <w:pStyle w:val="TCC3"/>
       </w:pPr>
-      <w:bookmarkStart w:id="43" w:name="_Toc513889844"/>
+      <w:bookmarkStart w:id="43" w:name="_Toc513891232"/>
       <w:r>
         <w:t xml:space="preserve">4.6.2 Atividade </w:t>
       </w:r>
@@ -10713,7 +10720,7 @@
       <w:pPr>
         <w:pStyle w:val="TCC3"/>
       </w:pPr>
-      <w:bookmarkStart w:id="44" w:name="_Toc513889845"/>
+      <w:bookmarkStart w:id="44" w:name="_Toc513891233"/>
       <w:r>
         <w:lastRenderedPageBreak/>
         <w:t xml:space="preserve">4.6.3 Atividade </w:t>
@@ -10730,7 +10737,7 @@
         <w:pStyle w:val="TCC2"/>
         <w:outlineLvl w:val="1"/>
       </w:pPr>
-      <w:bookmarkStart w:id="45" w:name="_Toc513889846"/>
+      <w:bookmarkStart w:id="45" w:name="_Toc513891234"/>
       <w:r>
         <w:t xml:space="preserve">4.7 Software </w:t>
       </w:r>
@@ -10751,7 +10758,7 @@
         <w:pStyle w:val="TCC2"/>
         <w:outlineLvl w:val="1"/>
       </w:pPr>
-      <w:bookmarkStart w:id="46" w:name="_Toc513889847"/>
+      <w:bookmarkStart w:id="46" w:name="_Toc513891235"/>
       <w:proofErr w:type="gramStart"/>
       <w:r>
         <w:t>4.8 Interação</w:t>
@@ -10766,7 +10773,7 @@
       <w:pPr>
         <w:pStyle w:val="TCC3"/>
       </w:pPr>
-      <w:bookmarkStart w:id="47" w:name="_Toc513889848"/>
+      <w:bookmarkStart w:id="47" w:name="_Toc513891236"/>
       <w:r>
         <w:t>4.8.1 Avaliação realizada no Workshop</w:t>
       </w:r>
@@ -13934,7 +13941,7 @@
 </file>
 
 <file path=customXml/itemProps1.xml><?xml version="1.0" encoding="utf-8"?>
-<ds:datastoreItem xmlns:ds="http://schemas.openxmlformats.org/officeDocument/2006/customXml" ds:itemID="{06130D6C-CD89-4D2D-AE61-B174064852CB}">
+<ds:datastoreItem xmlns:ds="http://schemas.openxmlformats.org/officeDocument/2006/customXml" ds:itemID="{1261D5A4-3852-4B21-9D47-375264C624E0}">
   <ds:schemaRefs>
     <ds:schemaRef ds:uri="http://schemas.openxmlformats.org/officeDocument/2006/bibliography"/>
   </ds:schemaRefs>

--- a/Documentos/Monografia/Documentação.docx
+++ b/Documentos/Monografia/Documentação.docx
@@ -6638,16 +6638,7 @@
           <w:rFonts w:cs="Arial"/>
           <w:szCs w:val="24"/>
         </w:rPr>
-        <w:t>, a i</w:t>
-      </w:r>
-      <w:bookmarkStart w:id="1" w:name="_GoBack"/>
-      <w:bookmarkEnd w:id="1"/>
-      <w:r>
-        <w:rPr>
-          <w:rFonts w:cs="Arial"/>
-          <w:szCs w:val="24"/>
-        </w:rPr>
-        <w:t>mplantação de um sistema de informação</w:t>
+        <w:t>, a implantação de um sistema de informação</w:t>
       </w:r>
       <w:r>
         <w:rPr>
@@ -7437,19 +7428,19 @@
         <w:pStyle w:val="TCC1"/>
         <w:outlineLvl w:val="0"/>
       </w:pPr>
-      <w:bookmarkStart w:id="2" w:name="_Toc513891191"/>
+      <w:bookmarkStart w:id="1" w:name="_Toc513891191"/>
       <w:r>
         <w:lastRenderedPageBreak/>
         <w:t>2. BASE CONCEITUAL</w:t>
       </w:r>
-      <w:bookmarkEnd w:id="2"/>
+      <w:bookmarkEnd w:id="1"/>
     </w:p>
     <w:p>
       <w:pPr>
         <w:pStyle w:val="TCC2"/>
         <w:outlineLvl w:val="1"/>
       </w:pPr>
-      <w:bookmarkStart w:id="3" w:name="_Toc513891192"/>
+      <w:bookmarkStart w:id="2" w:name="_Toc513891192"/>
       <w:r>
         <w:t>2.1 Programação o</w:t>
       </w:r>
@@ -7471,7 +7462,7 @@
       <w:r>
         <w:t>.</w:t>
       </w:r>
-      <w:bookmarkEnd w:id="3"/>
+      <w:bookmarkEnd w:id="2"/>
     </w:p>
     <w:p>
       <w:pPr>
@@ -8200,7 +8191,7 @@
         <w:pStyle w:val="TCC2"/>
         <w:outlineLvl w:val="1"/>
       </w:pPr>
-      <w:bookmarkStart w:id="4" w:name="_Toc513891193"/>
+      <w:bookmarkStart w:id="3" w:name="_Toc513891193"/>
       <w:r>
         <w:t>2.2 I</w:t>
       </w:r>
@@ -8213,7 +8204,7 @@
       <w:r>
         <w:t>IHC)</w:t>
       </w:r>
-      <w:bookmarkEnd w:id="4"/>
+      <w:bookmarkEnd w:id="3"/>
     </w:p>
     <w:p>
       <w:pPr>
@@ -8325,7 +8316,7 @@
         <w:pStyle w:val="TCC2"/>
         <w:outlineLvl w:val="1"/>
       </w:pPr>
-      <w:bookmarkStart w:id="5" w:name="_Toc513891194"/>
+      <w:bookmarkStart w:id="4" w:name="_Toc513891194"/>
       <w:r>
         <w:t xml:space="preserve">2.3 </w:t>
       </w:r>
@@ -8335,7 +8326,7 @@
       <w:r>
         <w:t xml:space="preserve"> de Software</w:t>
       </w:r>
-      <w:bookmarkEnd w:id="5"/>
+      <w:bookmarkEnd w:id="4"/>
     </w:p>
     <w:p>
       <w:pPr>
@@ -8543,11 +8534,11 @@
         <w:pStyle w:val="TCC2"/>
         <w:outlineLvl w:val="1"/>
       </w:pPr>
-      <w:bookmarkStart w:id="6" w:name="_Toc513891195"/>
+      <w:bookmarkStart w:id="5" w:name="_Toc513891195"/>
       <w:r>
         <w:t>2.4 Banco de Dados</w:t>
       </w:r>
-      <w:bookmarkEnd w:id="6"/>
+      <w:bookmarkEnd w:id="5"/>
     </w:p>
     <w:p>
       <w:pPr>
@@ -8968,11 +8959,11 @@
         <w:pStyle w:val="TCC2"/>
         <w:outlineLvl w:val="1"/>
       </w:pPr>
-      <w:bookmarkStart w:id="7" w:name="_Toc513891196"/>
+      <w:bookmarkStart w:id="6" w:name="_Toc513891196"/>
       <w:r>
         <w:t>2.5 UML</w:t>
       </w:r>
-      <w:bookmarkEnd w:id="7"/>
+      <w:bookmarkEnd w:id="6"/>
     </w:p>
     <w:p>
       <w:pPr>
@@ -10109,6 +10100,86 @@
           <w:szCs w:val="24"/>
         </w:rPr>
       </w:pPr>
+      <w:r>
+        <w:rPr>
+          <w:rFonts w:cs="Arial"/>
+          <w:szCs w:val="24"/>
+        </w:rPr>
+        <w:t xml:space="preserve">Segundo SOMMERVILLE (2011), o diagrama de atividades descreve as atividades de um processo ou processamento de dados. </w:t>
+      </w:r>
+      <w:proofErr w:type="gramStart"/>
+      <w:r>
+        <w:rPr>
+          <w:rFonts w:cs="Arial"/>
+          <w:szCs w:val="24"/>
+        </w:rPr>
+        <w:t>Iniciado por um circulo</w:t>
+      </w:r>
+      <w:proofErr w:type="gramEnd"/>
+      <w:r>
+        <w:rPr>
+          <w:rFonts w:cs="Arial"/>
+          <w:szCs w:val="24"/>
+        </w:rPr>
+        <w:t xml:space="preserve"> preenchido, possui setas indicando o fluxo do processo onde as atividades são representadas por retângulos de cantos arredondados. Pode haver processos paralelos que são iniciados por uma barra sólida, que também servem para indicar o final de processos paralelos, onde todas as atividades paralelas devem ter sido completadas. Para indicar o final de uma atividade, utiliza-se um circulo preenchido dentro de outro circulo.</w:t>
+      </w:r>
+      <w:bookmarkStart w:id="7" w:name="_GoBack"/>
+      <w:bookmarkEnd w:id="7"/>
+    </w:p>
+    <w:p>
+      <w:pPr>
+        <w:autoSpaceDE w:val="0"/>
+        <w:autoSpaceDN w:val="0"/>
+        <w:adjustRightInd w:val="0"/>
+        <w:spacing w:after="0" w:line="360" w:lineRule="auto"/>
+        <w:ind w:firstLine="709"/>
+        <w:jc w:val="center"/>
+        <w:rPr>
+          <w:rFonts w:cs="Arial"/>
+          <w:szCs w:val="24"/>
+        </w:rPr>
+      </w:pPr>
+      <w:r>
+        <w:rPr>
+          <w:noProof/>
+          <w:lang w:eastAsia="pt-BR"/>
+        </w:rPr>
+        <w:drawing>
+          <wp:inline distT="0" distB="0" distL="0" distR="0" wp14:anchorId="5195A9C2" wp14:editId="759E5822">
+            <wp:extent cx="4660710" cy="2615123"/>
+            <wp:effectExtent l="0" t="0" r="6985" b="0"/>
+            <wp:docPr id="3" name="Imagem 3"/>
+            <wp:cNvGraphicFramePr>
+              <a:graphicFrameLocks xmlns:a="http://schemas.openxmlformats.org/drawingml/2006/main" noChangeAspect="1"/>
+            </wp:cNvGraphicFramePr>
+            <a:graphic xmlns:a="http://schemas.openxmlformats.org/drawingml/2006/main">
+              <a:graphicData uri="http://schemas.openxmlformats.org/drawingml/2006/picture">
+                <pic:pic xmlns:pic="http://schemas.openxmlformats.org/drawingml/2006/picture">
+                  <pic:nvPicPr>
+                    <pic:cNvPr id="0" name=""/>
+                    <pic:cNvPicPr/>
+                  </pic:nvPicPr>
+                  <pic:blipFill>
+                    <a:blip r:embed="rId12"/>
+                    <a:stretch>
+                      <a:fillRect/>
+                    </a:stretch>
+                  </pic:blipFill>
+                  <pic:spPr>
+                    <a:xfrm>
+                      <a:off x="0" y="0"/>
+                      <a:ext cx="4668319" cy="2619393"/>
+                    </a:xfrm>
+                    <a:prstGeom prst="rect">
+                      <a:avLst/>
+                    </a:prstGeom>
+                  </pic:spPr>
+                </pic:pic>
+              </a:graphicData>
+            </a:graphic>
+          </wp:inline>
+        </w:drawing>
+      </w:r>
     </w:p>
     <w:p>
       <w:pPr>
@@ -10123,6 +10194,34 @@
           <w:szCs w:val="24"/>
         </w:rPr>
       </w:pPr>
+      <w:r>
+        <w:rPr>
+          <w:rFonts w:cs="Arial"/>
+          <w:szCs w:val="24"/>
+        </w:rPr>
+        <w:t xml:space="preserve">       Fonte: SOMMERVILLE (2011).</w:t>
+      </w:r>
+    </w:p>
+    <w:p>
+      <w:pPr>
+        <w:autoSpaceDE w:val="0"/>
+        <w:autoSpaceDN w:val="0"/>
+        <w:adjustRightInd w:val="0"/>
+        <w:spacing w:after="0" w:line="360" w:lineRule="auto"/>
+        <w:ind w:firstLine="709"/>
+        <w:jc w:val="center"/>
+        <w:rPr>
+          <w:rFonts w:cs="Arial"/>
+          <w:szCs w:val="24"/>
+        </w:rPr>
+      </w:pPr>
+      <w:r>
+        <w:rPr>
+          <w:rFonts w:cs="Arial"/>
+          <w:szCs w:val="24"/>
+        </w:rPr>
+        <w:t>Figura 03 – Exemplo de diagrama de atividades.</w:t>
+      </w:r>
     </w:p>
     <w:p>
       <w:pPr>
@@ -10140,6 +10239,34 @@
     </w:p>
     <w:p>
       <w:pPr>
+        <w:autoSpaceDE w:val="0"/>
+        <w:autoSpaceDN w:val="0"/>
+        <w:adjustRightInd w:val="0"/>
+        <w:spacing w:after="0" w:line="360" w:lineRule="auto"/>
+        <w:ind w:firstLine="709"/>
+        <w:jc w:val="both"/>
+        <w:rPr>
+          <w:rFonts w:cs="Arial"/>
+          <w:szCs w:val="24"/>
+        </w:rPr>
+      </w:pPr>
+    </w:p>
+    <w:p>
+      <w:pPr>
+        <w:autoSpaceDE w:val="0"/>
+        <w:autoSpaceDN w:val="0"/>
+        <w:adjustRightInd w:val="0"/>
+        <w:spacing w:after="0" w:line="360" w:lineRule="auto"/>
+        <w:ind w:firstLine="709"/>
+        <w:jc w:val="both"/>
+        <w:rPr>
+          <w:rFonts w:cs="Arial"/>
+          <w:szCs w:val="24"/>
+        </w:rPr>
+      </w:pPr>
+    </w:p>
+    <w:p>
+      <w:pPr>
         <w:pStyle w:val="TCC1"/>
         <w:outlineLvl w:val="0"/>
       </w:pPr>
@@ -10335,7 +10462,6 @@
       </w:pPr>
       <w:bookmarkStart w:id="19" w:name="_Toc513891208"/>
       <w:r>
-        <w:lastRenderedPageBreak/>
         <w:t>4. DESENVOLVIMENTO</w:t>
       </w:r>
       <w:bookmarkEnd w:id="19"/>
@@ -10478,6 +10604,7 @@
       </w:pPr>
       <w:bookmarkStart w:id="29" w:name="_Toc513891218"/>
       <w:r>
+        <w:lastRenderedPageBreak/>
         <w:t xml:space="preserve">4.2.2 Requisito </w:t>
       </w:r>
       <w:proofErr w:type="gramStart"/>
@@ -10722,7 +10849,6 @@
       </w:pPr>
       <w:bookmarkStart w:id="44" w:name="_Toc513891233"/>
       <w:r>
-        <w:lastRenderedPageBreak/>
         <w:t xml:space="preserve">4.6.3 Atividade </w:t>
       </w:r>
       <w:proofErr w:type="gramStart"/>
@@ -10916,7 +11042,6 @@
         <w:pStyle w:val="TCC1"/>
       </w:pPr>
       <w:r>
-        <w:lastRenderedPageBreak/>
         <w:t xml:space="preserve">6. </w:t>
       </w:r>
       <w:r>
@@ -11515,6 +11640,7 @@
           <w:rFonts w:cs="Arial"/>
           <w:szCs w:val="24"/>
         </w:rPr>
+        <w:lastRenderedPageBreak/>
         <w:t>DATE, C. J. Introdução a sistemas de bancos de dados. 7. ed. Rio de</w:t>
       </w:r>
     </w:p>
@@ -13941,7 +14067,7 @@
 </file>
 
 <file path=customXml/itemProps1.xml><?xml version="1.0" encoding="utf-8"?>
-<ds:datastoreItem xmlns:ds="http://schemas.openxmlformats.org/officeDocument/2006/customXml" ds:itemID="{1261D5A4-3852-4B21-9D47-375264C624E0}">
+<ds:datastoreItem xmlns:ds="http://schemas.openxmlformats.org/officeDocument/2006/customXml" ds:itemID="{3A317D99-C109-497B-8DA6-7A5646E5C9DE}">
   <ds:schemaRefs>
     <ds:schemaRef ds:uri="http://schemas.openxmlformats.org/officeDocument/2006/bibliography"/>
   </ds:schemaRefs>

--- a/Documentos/Monografia/Documentação.docx
+++ b/Documentos/Monografia/Documentação.docx
@@ -1178,75 +1178,123 @@
           <w:rFonts w:cs="Arial"/>
           <w:szCs w:val="24"/>
         </w:rPr>
-        <w:t>__________________________  ___/___/___</w:t>
-      </w:r>
-    </w:p>
-    <w:p>
-      <w:pPr>
-        <w:jc w:val="center"/>
-        <w:rPr>
-          <w:rFonts w:cs="Arial"/>
-          <w:szCs w:val="24"/>
-        </w:rPr>
-      </w:pPr>
-    </w:p>
-    <w:p>
-      <w:pPr>
-        <w:jc w:val="center"/>
-        <w:rPr>
-          <w:rFonts w:cs="Arial"/>
-          <w:szCs w:val="24"/>
-        </w:rPr>
-      </w:pPr>
-    </w:p>
-    <w:p>
-      <w:pPr>
-        <w:jc w:val="center"/>
-        <w:rPr>
-          <w:rFonts w:cs="Arial"/>
-          <w:szCs w:val="24"/>
-        </w:rPr>
-      </w:pPr>
-      <w:r>
-        <w:rPr>
-          <w:rFonts w:cs="Arial"/>
-          <w:szCs w:val="24"/>
-        </w:rPr>
-        <w:t>__________________________  ___/___/___</w:t>
-      </w:r>
-    </w:p>
-    <w:p>
-      <w:pPr>
-        <w:jc w:val="center"/>
-        <w:rPr>
-          <w:rFonts w:cs="Arial"/>
-          <w:szCs w:val="24"/>
-        </w:rPr>
-      </w:pPr>
-    </w:p>
-    <w:p>
-      <w:pPr>
-        <w:jc w:val="center"/>
-        <w:rPr>
-          <w:rFonts w:cs="Arial"/>
-          <w:szCs w:val="24"/>
-        </w:rPr>
-      </w:pPr>
-    </w:p>
-    <w:p>
-      <w:pPr>
-        <w:jc w:val="center"/>
-        <w:rPr>
-          <w:rFonts w:cs="Arial"/>
-          <w:szCs w:val="24"/>
-        </w:rPr>
-      </w:pPr>
-      <w:r>
-        <w:rPr>
-          <w:rFonts w:cs="Arial"/>
-          <w:szCs w:val="24"/>
-        </w:rPr>
-        <w:t>__________________________  ___/___/___</w:t>
+        <w:t>__________________________</w:t>
+      </w:r>
+      <w:proofErr w:type="gramStart"/>
+      <w:r>
+        <w:rPr>
+          <w:rFonts w:cs="Arial"/>
+          <w:szCs w:val="24"/>
+        </w:rPr>
+        <w:t xml:space="preserve">  </w:t>
+      </w:r>
+      <w:proofErr w:type="gramEnd"/>
+      <w:r>
+        <w:rPr>
+          <w:rFonts w:cs="Arial"/>
+          <w:szCs w:val="24"/>
+        </w:rPr>
+        <w:t>___/___/___</w:t>
+      </w:r>
+    </w:p>
+    <w:p>
+      <w:pPr>
+        <w:jc w:val="center"/>
+        <w:rPr>
+          <w:rFonts w:cs="Arial"/>
+          <w:szCs w:val="24"/>
+        </w:rPr>
+      </w:pPr>
+    </w:p>
+    <w:p>
+      <w:pPr>
+        <w:jc w:val="center"/>
+        <w:rPr>
+          <w:rFonts w:cs="Arial"/>
+          <w:szCs w:val="24"/>
+        </w:rPr>
+      </w:pPr>
+    </w:p>
+    <w:p>
+      <w:pPr>
+        <w:jc w:val="center"/>
+        <w:rPr>
+          <w:rFonts w:cs="Arial"/>
+          <w:szCs w:val="24"/>
+        </w:rPr>
+      </w:pPr>
+      <w:r>
+        <w:rPr>
+          <w:rFonts w:cs="Arial"/>
+          <w:szCs w:val="24"/>
+        </w:rPr>
+        <w:t>__________________________</w:t>
+      </w:r>
+      <w:proofErr w:type="gramStart"/>
+      <w:r>
+        <w:rPr>
+          <w:rFonts w:cs="Arial"/>
+          <w:szCs w:val="24"/>
+        </w:rPr>
+        <w:t xml:space="preserve">  </w:t>
+      </w:r>
+      <w:proofErr w:type="gramEnd"/>
+      <w:r>
+        <w:rPr>
+          <w:rFonts w:cs="Arial"/>
+          <w:szCs w:val="24"/>
+        </w:rPr>
+        <w:t>___/___/___</w:t>
+      </w:r>
+    </w:p>
+    <w:p>
+      <w:pPr>
+        <w:jc w:val="center"/>
+        <w:rPr>
+          <w:rFonts w:cs="Arial"/>
+          <w:szCs w:val="24"/>
+        </w:rPr>
+      </w:pPr>
+    </w:p>
+    <w:p>
+      <w:pPr>
+        <w:jc w:val="center"/>
+        <w:rPr>
+          <w:rFonts w:cs="Arial"/>
+          <w:szCs w:val="24"/>
+        </w:rPr>
+      </w:pPr>
+    </w:p>
+    <w:p>
+      <w:pPr>
+        <w:jc w:val="center"/>
+        <w:rPr>
+          <w:rFonts w:cs="Arial"/>
+          <w:szCs w:val="24"/>
+        </w:rPr>
+      </w:pPr>
+      <w:r>
+        <w:rPr>
+          <w:rFonts w:cs="Arial"/>
+          <w:szCs w:val="24"/>
+        </w:rPr>
+        <w:t>__________________________</w:t>
+      </w:r>
+      <w:proofErr w:type="gramStart"/>
+      <w:r>
+        <w:rPr>
+          <w:rFonts w:cs="Arial"/>
+          <w:szCs w:val="24"/>
+        </w:rPr>
+        <w:t xml:space="preserve">  </w:t>
+      </w:r>
+      <w:proofErr w:type="gramEnd"/>
+      <w:r>
+        <w:rPr>
+          <w:rFonts w:cs="Arial"/>
+          <w:szCs w:val="24"/>
+        </w:rPr>
+        <w:t>___/___/___</w:t>
       </w:r>
     </w:p>
     <w:p>
@@ -3133,7 +3181,7 @@
         </w:rPr>
         <w:fldChar w:fldCharType="separate"/>
       </w:r>
-      <w:hyperlink w:anchor="_Toc513891190" w:history="1">
+      <w:hyperlink w:anchor="_Toc513899949" w:history="1">
         <w:r>
           <w:rPr>
             <w:rStyle w:val="Hyperlink"/>
@@ -3160,7 +3208,7 @@
             <w:noProof/>
             <w:webHidden/>
           </w:rPr>
-          <w:instrText xml:space="preserve"> PAGEREF _Toc513891190 \h </w:instrText>
+          <w:instrText xml:space="preserve"> PAGEREF _Toc513899949 \h </w:instrText>
         </w:r>
         <w:r>
           <w:rPr>
@@ -3201,7 +3249,7 @@
           <w:lang w:eastAsia="pt-BR"/>
         </w:rPr>
       </w:pPr>
-      <w:hyperlink w:anchor="_Toc513891191" w:history="1">
+      <w:hyperlink w:anchor="_Toc513899950" w:history="1">
         <w:r>
           <w:rPr>
             <w:rStyle w:val="Hyperlink"/>
@@ -3228,7 +3276,7 @@
             <w:noProof/>
             <w:webHidden/>
           </w:rPr>
-          <w:instrText xml:space="preserve"> PAGEREF _Toc513891191 \h </w:instrText>
+          <w:instrText xml:space="preserve"> PAGEREF _Toc513899950 \h </w:instrText>
         </w:r>
         <w:r>
           <w:rPr>
@@ -3272,13 +3320,13 @@
           <w:lang w:eastAsia="pt-BR"/>
         </w:rPr>
       </w:pPr>
-      <w:hyperlink w:anchor="_Toc513891192" w:history="1">
+      <w:hyperlink w:anchor="_Toc513899951" w:history="1">
         <w:r>
           <w:rPr>
             <w:rStyle w:val="Hyperlink"/>
             <w:noProof/>
           </w:rPr>
-          <w:t>2.1 Programação orientada a objetos.</w:t>
+          <w:t>2.1. Programação orientada a objetos.</w:t>
         </w:r>
         <w:r>
           <w:rPr>
@@ -3299,7 +3347,7 @@
             <w:noProof/>
             <w:webHidden/>
           </w:rPr>
-          <w:instrText xml:space="preserve"> PAGEREF _Toc513891192 \h </w:instrText>
+          <w:instrText xml:space="preserve"> PAGEREF _Toc513899951 \h </w:instrText>
         </w:r>
         <w:r>
           <w:rPr>
@@ -3343,13 +3391,13 @@
           <w:lang w:eastAsia="pt-BR"/>
         </w:rPr>
       </w:pPr>
-      <w:hyperlink w:anchor="_Toc513891193" w:history="1">
+      <w:hyperlink w:anchor="_Toc513899952" w:history="1">
         <w:r>
           <w:rPr>
             <w:rStyle w:val="Hyperlink"/>
             <w:noProof/>
           </w:rPr>
-          <w:t>2.2 Interação humano-computador (IHC)</w:t>
+          <w:t>2.2. Interação humano-computador (IHC)</w:t>
         </w:r>
         <w:r>
           <w:rPr>
@@ -3370,7 +3418,7 @@
             <w:noProof/>
             <w:webHidden/>
           </w:rPr>
-          <w:instrText xml:space="preserve"> PAGEREF _Toc513891193 \h </w:instrText>
+          <w:instrText xml:space="preserve"> PAGEREF _Toc513899952 \h </w:instrText>
         </w:r>
         <w:r>
           <w:rPr>
@@ -3414,13 +3462,13 @@
           <w:lang w:eastAsia="pt-BR"/>
         </w:rPr>
       </w:pPr>
-      <w:hyperlink w:anchor="_Toc513891194" w:history="1">
+      <w:hyperlink w:anchor="_Toc513899953" w:history="1">
         <w:r>
           <w:rPr>
             <w:rStyle w:val="Hyperlink"/>
             <w:noProof/>
           </w:rPr>
-          <w:t>2.3 Engenharia de Software</w:t>
+          <w:t>2.3. Engenharia de Software</w:t>
         </w:r>
         <w:r>
           <w:rPr>
@@ -3441,7 +3489,7 @@
             <w:noProof/>
             <w:webHidden/>
           </w:rPr>
-          <w:instrText xml:space="preserve"> PAGEREF _Toc513891194 \h </w:instrText>
+          <w:instrText xml:space="preserve"> PAGEREF _Toc513899953 \h </w:instrText>
         </w:r>
         <w:r>
           <w:rPr>
@@ -3485,13 +3533,13 @@
           <w:lang w:eastAsia="pt-BR"/>
         </w:rPr>
       </w:pPr>
-      <w:hyperlink w:anchor="_Toc513891195" w:history="1">
+      <w:hyperlink w:anchor="_Toc513899954" w:history="1">
         <w:r>
           <w:rPr>
             <w:rStyle w:val="Hyperlink"/>
             <w:noProof/>
           </w:rPr>
-          <w:t>2.4 Banco de Dados</w:t>
+          <w:t>2.4. Banco de Dados</w:t>
         </w:r>
         <w:r>
           <w:rPr>
@@ -3512,7 +3560,7 @@
             <w:noProof/>
             <w:webHidden/>
           </w:rPr>
-          <w:instrText xml:space="preserve"> PAGEREF _Toc513891195 \h </w:instrText>
+          <w:instrText xml:space="preserve"> PAGEREF _Toc513899954 \h </w:instrText>
         </w:r>
         <w:r>
           <w:rPr>
@@ -3556,13 +3604,13 @@
           <w:lang w:eastAsia="pt-BR"/>
         </w:rPr>
       </w:pPr>
-      <w:hyperlink w:anchor="_Toc513891196" w:history="1">
+      <w:hyperlink w:anchor="_Toc513899955" w:history="1">
         <w:r>
           <w:rPr>
             <w:rStyle w:val="Hyperlink"/>
             <w:noProof/>
           </w:rPr>
-          <w:t>2.5 UML</w:t>
+          <w:t>2.5. UML</w:t>
         </w:r>
         <w:r>
           <w:rPr>
@@ -3583,7 +3631,7 @@
             <w:noProof/>
             <w:webHidden/>
           </w:rPr>
-          <w:instrText xml:space="preserve"> PAGEREF _Toc513891196 \h </w:instrText>
+          <w:instrText xml:space="preserve"> PAGEREF _Toc513899955 \h </w:instrText>
         </w:r>
         <w:r>
           <w:rPr>
@@ -3624,7 +3672,7 @@
           <w:lang w:eastAsia="pt-BR"/>
         </w:rPr>
       </w:pPr>
-      <w:hyperlink w:anchor="_Toc513891197" w:history="1">
+      <w:hyperlink w:anchor="_Toc513899956" w:history="1">
         <w:r>
           <w:rPr>
             <w:rStyle w:val="Hyperlink"/>
@@ -3651,7 +3699,7 @@
             <w:noProof/>
             <w:webHidden/>
           </w:rPr>
-          <w:instrText xml:space="preserve"> PAGEREF _Toc513891197 \h </w:instrText>
+          <w:instrText xml:space="preserve"> PAGEREF _Toc513899956 \h </w:instrText>
         </w:r>
         <w:r>
           <w:rPr>
@@ -3671,7 +3719,7 @@
             <w:noProof/>
             <w:webHidden/>
           </w:rPr>
-          <w:t>20</w:t>
+          <w:t>21</w:t>
         </w:r>
         <w:r>
           <w:rPr>
@@ -3695,13 +3743,13 @@
           <w:lang w:eastAsia="pt-BR"/>
         </w:rPr>
       </w:pPr>
-      <w:hyperlink w:anchor="_Toc513891198" w:history="1">
+      <w:hyperlink w:anchor="_Toc513899957" w:history="1">
         <w:r>
           <w:rPr>
             <w:rStyle w:val="Hyperlink"/>
             <w:noProof/>
           </w:rPr>
-          <w:t>3.1 Sistema 1</w:t>
+          <w:t>3.1. Sistema 1</w:t>
         </w:r>
         <w:r>
           <w:rPr>
@@ -3722,7 +3770,7 @@
             <w:noProof/>
             <w:webHidden/>
           </w:rPr>
-          <w:instrText xml:space="preserve"> PAGEREF _Toc513891198 \h </w:instrText>
+          <w:instrText xml:space="preserve"> PAGEREF _Toc513899957 \h </w:instrText>
         </w:r>
         <w:r>
           <w:rPr>
@@ -3742,7 +3790,7 @@
             <w:noProof/>
             <w:webHidden/>
           </w:rPr>
-          <w:t>20</w:t>
+          <w:t>21</w:t>
         </w:r>
         <w:r>
           <w:rPr>
@@ -3766,13 +3814,13 @@
           <w:lang w:eastAsia="pt-BR"/>
         </w:rPr>
       </w:pPr>
-      <w:hyperlink w:anchor="_Toc513891199" w:history="1">
+      <w:hyperlink w:anchor="_Toc513899958" w:history="1">
         <w:r>
           <w:rPr>
             <w:rStyle w:val="Hyperlink"/>
             <w:noProof/>
           </w:rPr>
-          <w:t>3.2 Sistema 2</w:t>
+          <w:t>3.2. Sistema 2</w:t>
         </w:r>
         <w:r>
           <w:rPr>
@@ -3793,7 +3841,7 @@
             <w:noProof/>
             <w:webHidden/>
           </w:rPr>
-          <w:instrText xml:space="preserve"> PAGEREF _Toc513891199 \h </w:instrText>
+          <w:instrText xml:space="preserve"> PAGEREF _Toc513899958 \h </w:instrText>
         </w:r>
         <w:r>
           <w:rPr>
@@ -3813,7 +3861,7 @@
             <w:noProof/>
             <w:webHidden/>
           </w:rPr>
-          <w:t>20</w:t>
+          <w:t>21</w:t>
         </w:r>
         <w:r>
           <w:rPr>
@@ -3837,13 +3885,13 @@
           <w:lang w:eastAsia="pt-BR"/>
         </w:rPr>
       </w:pPr>
-      <w:hyperlink w:anchor="_Toc513891200" w:history="1">
+      <w:hyperlink w:anchor="_Toc513899959" w:history="1">
         <w:r>
           <w:rPr>
             <w:rStyle w:val="Hyperlink"/>
             <w:noProof/>
           </w:rPr>
-          <w:t>3.3 Sistema 3</w:t>
+          <w:t>3.3. Sistema 3</w:t>
         </w:r>
         <w:r>
           <w:rPr>
@@ -3864,7 +3912,7 @@
             <w:noProof/>
             <w:webHidden/>
           </w:rPr>
-          <w:instrText xml:space="preserve"> PAGEREF _Toc513891200 \h </w:instrText>
+          <w:instrText xml:space="preserve"> PAGEREF _Toc513899959 \h </w:instrText>
         </w:r>
         <w:r>
           <w:rPr>
@@ -3884,7 +3932,7 @@
             <w:noProof/>
             <w:webHidden/>
           </w:rPr>
-          <w:t>20</w:t>
+          <w:t>21</w:t>
         </w:r>
         <w:r>
           <w:rPr>
@@ -3908,13 +3956,13 @@
           <w:lang w:eastAsia="pt-BR"/>
         </w:rPr>
       </w:pPr>
-      <w:hyperlink w:anchor="_Toc513891201" w:history="1">
+      <w:hyperlink w:anchor="_Toc513899960" w:history="1">
         <w:r>
           <w:rPr>
             <w:rStyle w:val="Hyperlink"/>
             <w:noProof/>
           </w:rPr>
-          <w:t>3.4 Funcionalidades</w:t>
+          <w:t>3.4. Funcionalidades</w:t>
         </w:r>
         <w:r>
           <w:rPr>
@@ -3935,7 +3983,7 @@
             <w:noProof/>
             <w:webHidden/>
           </w:rPr>
-          <w:instrText xml:space="preserve"> PAGEREF _Toc513891201 \h </w:instrText>
+          <w:instrText xml:space="preserve"> PAGEREF _Toc513899960 \h </w:instrText>
         </w:r>
         <w:r>
           <w:rPr>
@@ -3955,7 +4003,7 @@
             <w:noProof/>
             <w:webHidden/>
           </w:rPr>
-          <w:t>20</w:t>
+          <w:t>21</w:t>
         </w:r>
         <w:r>
           <w:rPr>
@@ -3979,13 +4027,13 @@
           <w:lang w:eastAsia="pt-BR"/>
         </w:rPr>
       </w:pPr>
-      <w:hyperlink w:anchor="_Toc513891202" w:history="1">
+      <w:hyperlink w:anchor="_Toc513899961" w:history="1">
         <w:r>
           <w:rPr>
             <w:rStyle w:val="Hyperlink"/>
             <w:noProof/>
           </w:rPr>
-          <w:t>3.4.1 Funcionalidade 1</w:t>
+          <w:t>3.4.1. Funcionalidade 1</w:t>
         </w:r>
         <w:r>
           <w:rPr>
@@ -4006,7 +4054,7 @@
             <w:noProof/>
             <w:webHidden/>
           </w:rPr>
-          <w:instrText xml:space="preserve"> PAGEREF _Toc513891202 \h </w:instrText>
+          <w:instrText xml:space="preserve"> PAGEREF _Toc513899961 \h </w:instrText>
         </w:r>
         <w:r>
           <w:rPr>
@@ -4026,7 +4074,7 @@
             <w:noProof/>
             <w:webHidden/>
           </w:rPr>
-          <w:t>20</w:t>
+          <w:t>21</w:t>
         </w:r>
         <w:r>
           <w:rPr>
@@ -4050,13 +4098,13 @@
           <w:lang w:eastAsia="pt-BR"/>
         </w:rPr>
       </w:pPr>
-      <w:hyperlink w:anchor="_Toc513891203" w:history="1">
+      <w:hyperlink w:anchor="_Toc513899962" w:history="1">
         <w:r>
           <w:rPr>
             <w:rStyle w:val="Hyperlink"/>
             <w:noProof/>
           </w:rPr>
-          <w:t>3.4.2 Funcionalidade 2</w:t>
+          <w:t>3.4.2. Funcionalidade 2</w:t>
         </w:r>
         <w:r>
           <w:rPr>
@@ -4077,7 +4125,7 @@
             <w:noProof/>
             <w:webHidden/>
           </w:rPr>
-          <w:instrText xml:space="preserve"> PAGEREF _Toc513891203 \h </w:instrText>
+          <w:instrText xml:space="preserve"> PAGEREF _Toc513899962 \h </w:instrText>
         </w:r>
         <w:r>
           <w:rPr>
@@ -4097,7 +4145,7 @@
             <w:noProof/>
             <w:webHidden/>
           </w:rPr>
-          <w:t>20</w:t>
+          <w:t>21</w:t>
         </w:r>
         <w:r>
           <w:rPr>
@@ -4121,13 +4169,13 @@
           <w:lang w:eastAsia="pt-BR"/>
         </w:rPr>
       </w:pPr>
-      <w:hyperlink w:anchor="_Toc513891204" w:history="1">
+      <w:hyperlink w:anchor="_Toc513899963" w:history="1">
         <w:r>
           <w:rPr>
             <w:rStyle w:val="Hyperlink"/>
             <w:noProof/>
           </w:rPr>
-          <w:t>3.4.3 Funcionalidade 3</w:t>
+          <w:t>3.4.3. Funcionalidade 3</w:t>
         </w:r>
         <w:r>
           <w:rPr>
@@ -4148,7 +4196,7 @@
             <w:noProof/>
             <w:webHidden/>
           </w:rPr>
-          <w:instrText xml:space="preserve"> PAGEREF _Toc513891204 \h </w:instrText>
+          <w:instrText xml:space="preserve"> PAGEREF _Toc513899963 \h </w:instrText>
         </w:r>
         <w:r>
           <w:rPr>
@@ -4168,7 +4216,7 @@
             <w:noProof/>
             <w:webHidden/>
           </w:rPr>
-          <w:t>20</w:t>
+          <w:t>21</w:t>
         </w:r>
         <w:r>
           <w:rPr>
@@ -4192,13 +4240,13 @@
           <w:lang w:eastAsia="pt-BR"/>
         </w:rPr>
       </w:pPr>
-      <w:hyperlink w:anchor="_Toc513891205" w:history="1">
+      <w:hyperlink w:anchor="_Toc513899964" w:history="1">
         <w:r>
           <w:rPr>
             <w:rStyle w:val="Hyperlink"/>
             <w:noProof/>
           </w:rPr>
-          <w:t>3.4.4 Funcionalidade 4</w:t>
+          <w:t>3.4.4. Funcionalidade 4</w:t>
         </w:r>
         <w:r>
           <w:rPr>
@@ -4219,7 +4267,7 @@
             <w:noProof/>
             <w:webHidden/>
           </w:rPr>
-          <w:instrText xml:space="preserve"> PAGEREF _Toc513891205 \h </w:instrText>
+          <w:instrText xml:space="preserve"> PAGEREF _Toc513899964 \h </w:instrText>
         </w:r>
         <w:r>
           <w:rPr>
@@ -4239,7 +4287,7 @@
             <w:noProof/>
             <w:webHidden/>
           </w:rPr>
-          <w:t>20</w:t>
+          <w:t>21</w:t>
         </w:r>
         <w:r>
           <w:rPr>
@@ -4263,13 +4311,13 @@
           <w:lang w:eastAsia="pt-BR"/>
         </w:rPr>
       </w:pPr>
-      <w:hyperlink w:anchor="_Toc513891206" w:history="1">
+      <w:hyperlink w:anchor="_Toc513899965" w:history="1">
         <w:r>
           <w:rPr>
             <w:rStyle w:val="Hyperlink"/>
             <w:noProof/>
           </w:rPr>
-          <w:t>3.4.5 Funcionalidade 5</w:t>
+          <w:t>3.4.5. Funcionalidade 5</w:t>
         </w:r>
         <w:r>
           <w:rPr>
@@ -4290,7 +4338,7 @@
             <w:noProof/>
             <w:webHidden/>
           </w:rPr>
-          <w:instrText xml:space="preserve"> PAGEREF _Toc513891206 \h </w:instrText>
+          <w:instrText xml:space="preserve"> PAGEREF _Toc513899965 \h </w:instrText>
         </w:r>
         <w:r>
           <w:rPr>
@@ -4310,7 +4358,7 @@
             <w:noProof/>
             <w:webHidden/>
           </w:rPr>
-          <w:t>20</w:t>
+          <w:t>21</w:t>
         </w:r>
         <w:r>
           <w:rPr>
@@ -4334,13 +4382,13 @@
           <w:lang w:eastAsia="pt-BR"/>
         </w:rPr>
       </w:pPr>
-      <w:hyperlink w:anchor="_Toc513891207" w:history="1">
+      <w:hyperlink w:anchor="_Toc513899966" w:history="1">
         <w:r>
           <w:rPr>
             <w:rStyle w:val="Hyperlink"/>
             <w:noProof/>
           </w:rPr>
-          <w:t>3.4.6 Comparativo funcionalidades</w:t>
+          <w:t>3.4.6. Comparativo funcionalidades</w:t>
         </w:r>
         <w:r>
           <w:rPr>
@@ -4361,7 +4409,7 @@
             <w:noProof/>
             <w:webHidden/>
           </w:rPr>
-          <w:instrText xml:space="preserve"> PAGEREF _Toc513891207 \h </w:instrText>
+          <w:instrText xml:space="preserve"> PAGEREF _Toc513899966 \h </w:instrText>
         </w:r>
         <w:r>
           <w:rPr>
@@ -4381,7 +4429,7 @@
             <w:noProof/>
             <w:webHidden/>
           </w:rPr>
-          <w:t>20</w:t>
+          <w:t>21</w:t>
         </w:r>
         <w:r>
           <w:rPr>
@@ -4402,7 +4450,7 @@
           <w:lang w:eastAsia="pt-BR"/>
         </w:rPr>
       </w:pPr>
-      <w:hyperlink w:anchor="_Toc513891208" w:history="1">
+      <w:hyperlink w:anchor="_Toc513899967" w:history="1">
         <w:r>
           <w:rPr>
             <w:rStyle w:val="Hyperlink"/>
@@ -4429,7 +4477,7 @@
             <w:noProof/>
             <w:webHidden/>
           </w:rPr>
-          <w:instrText xml:space="preserve"> PAGEREF _Toc513891208 \h </w:instrText>
+          <w:instrText xml:space="preserve"> PAGEREF _Toc513899967 \h </w:instrText>
         </w:r>
         <w:r>
           <w:rPr>
@@ -4473,13 +4521,13 @@
           <w:lang w:eastAsia="pt-BR"/>
         </w:rPr>
       </w:pPr>
-      <w:hyperlink w:anchor="_Toc513891209" w:history="1">
+      <w:hyperlink w:anchor="_Toc513899968" w:history="1">
         <w:r>
           <w:rPr>
             <w:rStyle w:val="Hyperlink"/>
             <w:noProof/>
           </w:rPr>
-          <w:t>4.1 Requisitos funcionais</w:t>
+          <w:t>4.1. Organização de tarefas (Trello)</w:t>
         </w:r>
         <w:r>
           <w:rPr>
@@ -4500,7 +4548,7 @@
             <w:noProof/>
             <w:webHidden/>
           </w:rPr>
-          <w:instrText xml:space="preserve"> PAGEREF _Toc513891209 \h </w:instrText>
+          <w:instrText xml:space="preserve"> PAGEREF _Toc513899968 \h </w:instrText>
         </w:r>
         <w:r>
           <w:rPr>
@@ -4544,13 +4592,13 @@
           <w:lang w:eastAsia="pt-BR"/>
         </w:rPr>
       </w:pPr>
-      <w:hyperlink w:anchor="_Toc513891210" w:history="1">
+      <w:hyperlink w:anchor="_Toc513899969" w:history="1">
         <w:r>
           <w:rPr>
             <w:rStyle w:val="Hyperlink"/>
             <w:noProof/>
           </w:rPr>
-          <w:t>4.1.1 Requisito 1</w:t>
+          <w:t>4.2. Ferramenta de controle de versão (Git)</w:t>
         </w:r>
         <w:r>
           <w:rPr>
@@ -4571,7 +4619,7 @@
             <w:noProof/>
             <w:webHidden/>
           </w:rPr>
-          <w:instrText xml:space="preserve"> PAGEREF _Toc513891210 \h </w:instrText>
+          <w:instrText xml:space="preserve"> PAGEREF _Toc513899969 \h </w:instrText>
         </w:r>
         <w:r>
           <w:rPr>
@@ -4615,13 +4663,13 @@
           <w:lang w:eastAsia="pt-BR"/>
         </w:rPr>
       </w:pPr>
-      <w:hyperlink w:anchor="_Toc513891211" w:history="1">
+      <w:hyperlink w:anchor="_Toc513899970" w:history="1">
         <w:r>
           <w:rPr>
             <w:rStyle w:val="Hyperlink"/>
             <w:noProof/>
           </w:rPr>
-          <w:t>4.1.2 Requisito 2</w:t>
+          <w:t>4.3. Linguagem de programação utilizada</w:t>
         </w:r>
         <w:r>
           <w:rPr>
@@ -4642,7 +4690,7 @@
             <w:noProof/>
             <w:webHidden/>
           </w:rPr>
-          <w:instrText xml:space="preserve"> PAGEREF _Toc513891211 \h </w:instrText>
+          <w:instrText xml:space="preserve"> PAGEREF _Toc513899970 \h </w:instrText>
         </w:r>
         <w:r>
           <w:rPr>
@@ -4686,13 +4734,13 @@
           <w:lang w:eastAsia="pt-BR"/>
         </w:rPr>
       </w:pPr>
-      <w:hyperlink w:anchor="_Toc513891212" w:history="1">
+      <w:hyperlink w:anchor="_Toc513899971" w:history="1">
         <w:r>
           <w:rPr>
             <w:rStyle w:val="Hyperlink"/>
             <w:noProof/>
           </w:rPr>
-          <w:t>4.1.3 Requisito 3</w:t>
+          <w:t>4.4. Banco de dados utilizado</w:t>
         </w:r>
         <w:r>
           <w:rPr>
@@ -4713,7 +4761,7 @@
             <w:noProof/>
             <w:webHidden/>
           </w:rPr>
-          <w:instrText xml:space="preserve"> PAGEREF _Toc513891212 \h </w:instrText>
+          <w:instrText xml:space="preserve"> PAGEREF _Toc513899971 \h </w:instrText>
         </w:r>
         <w:r>
           <w:rPr>
@@ -4757,13 +4805,13 @@
           <w:lang w:eastAsia="pt-BR"/>
         </w:rPr>
       </w:pPr>
-      <w:hyperlink w:anchor="_Toc513891213" w:history="1">
+      <w:hyperlink w:anchor="_Toc513899972" w:history="1">
         <w:r>
           <w:rPr>
             <w:rStyle w:val="Hyperlink"/>
             <w:noProof/>
           </w:rPr>
-          <w:t>4.1.4 Requisito 4</w:t>
+          <w:t>4.5. IHC</w:t>
         </w:r>
         <w:r>
           <w:rPr>
@@ -4784,7 +4832,7 @@
             <w:noProof/>
             <w:webHidden/>
           </w:rPr>
-          <w:instrText xml:space="preserve"> PAGEREF _Toc513891213 \h </w:instrText>
+          <w:instrText xml:space="preserve"> PAGEREF _Toc513899972 \h </w:instrText>
         </w:r>
         <w:r>
           <w:rPr>
@@ -4828,13 +4876,13 @@
           <w:lang w:eastAsia="pt-BR"/>
         </w:rPr>
       </w:pPr>
-      <w:hyperlink w:anchor="_Toc513891214" w:history="1">
+      <w:hyperlink w:anchor="_Toc513899973" w:history="1">
         <w:r>
           <w:rPr>
             <w:rStyle w:val="Hyperlink"/>
             <w:noProof/>
           </w:rPr>
-          <w:t>4.1.5 Requisito 5</w:t>
+          <w:t>4.6. Requisitos funcionais</w:t>
         </w:r>
         <w:r>
           <w:rPr>
@@ -4855,7 +4903,7 @@
             <w:noProof/>
             <w:webHidden/>
           </w:rPr>
-          <w:instrText xml:space="preserve"> PAGEREF _Toc513891214 \h </w:instrText>
+          <w:instrText xml:space="preserve"> PAGEREF _Toc513899973 \h </w:instrText>
         </w:r>
         <w:r>
           <w:rPr>
@@ -4899,13 +4947,13 @@
           <w:lang w:eastAsia="pt-BR"/>
         </w:rPr>
       </w:pPr>
-      <w:hyperlink w:anchor="_Toc513891215" w:history="1">
+      <w:hyperlink w:anchor="_Toc513899974" w:history="1">
         <w:r>
           <w:rPr>
             <w:rStyle w:val="Hyperlink"/>
             <w:noProof/>
           </w:rPr>
-          <w:t>4.1.6 .........</w:t>
+          <w:t>4.6.1. Requisito 1</w:t>
         </w:r>
         <w:r>
           <w:rPr>
@@ -4926,7 +4974,7 @@
             <w:noProof/>
             <w:webHidden/>
           </w:rPr>
-          <w:instrText xml:space="preserve"> PAGEREF _Toc513891215 \h </w:instrText>
+          <w:instrText xml:space="preserve"> PAGEREF _Toc513899974 \h </w:instrText>
         </w:r>
         <w:r>
           <w:rPr>
@@ -4970,13 +5018,13 @@
           <w:lang w:eastAsia="pt-BR"/>
         </w:rPr>
       </w:pPr>
-      <w:hyperlink w:anchor="_Toc513891216" w:history="1">
+      <w:hyperlink w:anchor="_Toc513899975" w:history="1">
         <w:r>
           <w:rPr>
             <w:rStyle w:val="Hyperlink"/>
             <w:noProof/>
           </w:rPr>
-          <w:t>4.2 Requisitos não funcionais</w:t>
+          <w:t>4.6.2. Requisito 2</w:t>
         </w:r>
         <w:r>
           <w:rPr>
@@ -4997,7 +5045,7 @@
             <w:noProof/>
             <w:webHidden/>
           </w:rPr>
-          <w:instrText xml:space="preserve"> PAGEREF _Toc513891216 \h </w:instrText>
+          <w:instrText xml:space="preserve"> PAGEREF _Toc513899975 \h </w:instrText>
         </w:r>
         <w:r>
           <w:rPr>
@@ -5041,13 +5089,13 @@
           <w:lang w:eastAsia="pt-BR"/>
         </w:rPr>
       </w:pPr>
-      <w:hyperlink w:anchor="_Toc513891217" w:history="1">
+      <w:hyperlink w:anchor="_Toc513899976" w:history="1">
         <w:r>
           <w:rPr>
             <w:rStyle w:val="Hyperlink"/>
             <w:noProof/>
           </w:rPr>
-          <w:t>4.2.1 Requisito 1</w:t>
+          <w:t>4.6.3. Requisito 3</w:t>
         </w:r>
         <w:r>
           <w:rPr>
@@ -5068,7 +5116,7 @@
             <w:noProof/>
             <w:webHidden/>
           </w:rPr>
-          <w:instrText xml:space="preserve"> PAGEREF _Toc513891217 \h </w:instrText>
+          <w:instrText xml:space="preserve"> PAGEREF _Toc513899976 \h </w:instrText>
         </w:r>
         <w:r>
           <w:rPr>
@@ -5112,13 +5160,13 @@
           <w:lang w:eastAsia="pt-BR"/>
         </w:rPr>
       </w:pPr>
-      <w:hyperlink w:anchor="_Toc513891218" w:history="1">
+      <w:hyperlink w:anchor="_Toc513899977" w:history="1">
         <w:r>
           <w:rPr>
             <w:rStyle w:val="Hyperlink"/>
             <w:noProof/>
           </w:rPr>
-          <w:t>4.2.2 Requisito 2</w:t>
+          <w:t>4.6.4. Requisito 4</w:t>
         </w:r>
         <w:r>
           <w:rPr>
@@ -5139,7 +5187,7 @@
             <w:noProof/>
             <w:webHidden/>
           </w:rPr>
-          <w:instrText xml:space="preserve"> PAGEREF _Toc513891218 \h </w:instrText>
+          <w:instrText xml:space="preserve"> PAGEREF _Toc513899977 \h </w:instrText>
         </w:r>
         <w:r>
           <w:rPr>
@@ -5183,13 +5231,13 @@
           <w:lang w:eastAsia="pt-BR"/>
         </w:rPr>
       </w:pPr>
-      <w:hyperlink w:anchor="_Toc513891219" w:history="1">
+      <w:hyperlink w:anchor="_Toc513899978" w:history="1">
         <w:r>
           <w:rPr>
             <w:rStyle w:val="Hyperlink"/>
             <w:noProof/>
           </w:rPr>
-          <w:t>4.2.3 Requisito 3</w:t>
+          <w:t>4.6.5. Requisito 5</w:t>
         </w:r>
         <w:r>
           <w:rPr>
@@ -5210,7 +5258,7 @@
             <w:noProof/>
             <w:webHidden/>
           </w:rPr>
-          <w:instrText xml:space="preserve"> PAGEREF _Toc513891219 \h </w:instrText>
+          <w:instrText xml:space="preserve"> PAGEREF _Toc513899978 \h </w:instrText>
         </w:r>
         <w:r>
           <w:rPr>
@@ -5230,7 +5278,7 @@
             <w:noProof/>
             <w:webHidden/>
           </w:rPr>
-          <w:t>21</w:t>
+          <w:t>22</w:t>
         </w:r>
         <w:r>
           <w:rPr>
@@ -5254,14 +5302,16 @@
           <w:lang w:eastAsia="pt-BR"/>
         </w:rPr>
       </w:pPr>
-      <w:hyperlink w:anchor="_Toc513891220" w:history="1">
+      <w:hyperlink w:anchor="_Toc513899979" w:history="1">
         <w:r>
           <w:rPr>
             <w:rStyle w:val="Hyperlink"/>
             <w:noProof/>
           </w:rPr>
-          <w:t>4.2.4 Requisito 4</w:t>
-        </w:r>
+          <w:t>4.6.6. .........</w:t>
+        </w:r>
+        <w:bookmarkStart w:id="0" w:name="_GoBack"/>
+        <w:bookmarkEnd w:id="0"/>
         <w:r>
           <w:rPr>
             <w:noProof/>
@@ -5281,7 +5331,7 @@
             <w:noProof/>
             <w:webHidden/>
           </w:rPr>
-          <w:instrText xml:space="preserve"> PAGEREF _Toc513891220 \h </w:instrText>
+          <w:instrText xml:space="preserve"> PAGEREF _Toc513899979 \h </w:instrText>
         </w:r>
         <w:r>
           <w:rPr>
@@ -5301,7 +5351,7 @@
             <w:noProof/>
             <w:webHidden/>
           </w:rPr>
-          <w:t>21</w:t>
+          <w:t>22</w:t>
         </w:r>
         <w:r>
           <w:rPr>
@@ -5325,13 +5375,13 @@
           <w:lang w:eastAsia="pt-BR"/>
         </w:rPr>
       </w:pPr>
-      <w:hyperlink w:anchor="_Toc513891221" w:history="1">
+      <w:hyperlink w:anchor="_Toc513899980" w:history="1">
         <w:r>
           <w:rPr>
             <w:rStyle w:val="Hyperlink"/>
             <w:noProof/>
           </w:rPr>
-          <w:t>4.2.5 Requisito 5</w:t>
+          <w:t>4.7. Requisitos não funcionais</w:t>
         </w:r>
         <w:r>
           <w:rPr>
@@ -5352,7 +5402,7 @@
             <w:noProof/>
             <w:webHidden/>
           </w:rPr>
-          <w:instrText xml:space="preserve"> PAGEREF _Toc513891221 \h </w:instrText>
+          <w:instrText xml:space="preserve"> PAGEREF _Toc513899980 \h </w:instrText>
         </w:r>
         <w:r>
           <w:rPr>
@@ -5372,7 +5422,7 @@
             <w:noProof/>
             <w:webHidden/>
           </w:rPr>
-          <w:t>21</w:t>
+          <w:t>22</w:t>
         </w:r>
         <w:r>
           <w:rPr>
@@ -5396,13 +5446,13 @@
           <w:lang w:eastAsia="pt-BR"/>
         </w:rPr>
       </w:pPr>
-      <w:hyperlink w:anchor="_Toc513891222" w:history="1">
+      <w:hyperlink w:anchor="_Toc513899981" w:history="1">
         <w:r>
           <w:rPr>
             <w:rStyle w:val="Hyperlink"/>
             <w:noProof/>
           </w:rPr>
-          <w:t>4.2.6 ..........</w:t>
+          <w:t>4.7.1. Requisito 1</w:t>
         </w:r>
         <w:r>
           <w:rPr>
@@ -5423,7 +5473,7 @@
             <w:noProof/>
             <w:webHidden/>
           </w:rPr>
-          <w:instrText xml:space="preserve"> PAGEREF _Toc513891222 \h </w:instrText>
+          <w:instrText xml:space="preserve"> PAGEREF _Toc513899981 \h </w:instrText>
         </w:r>
         <w:r>
           <w:rPr>
@@ -5443,7 +5493,7 @@
             <w:noProof/>
             <w:webHidden/>
           </w:rPr>
-          <w:t>21</w:t>
+          <w:t>22</w:t>
         </w:r>
         <w:r>
           <w:rPr>
@@ -5467,13 +5517,13 @@
           <w:lang w:eastAsia="pt-BR"/>
         </w:rPr>
       </w:pPr>
-      <w:hyperlink w:anchor="_Toc513891223" w:history="1">
+      <w:hyperlink w:anchor="_Toc513899982" w:history="1">
         <w:r>
           <w:rPr>
             <w:rStyle w:val="Hyperlink"/>
             <w:noProof/>
           </w:rPr>
-          <w:t>4.3 Diagrama de caso de uso</w:t>
+          <w:t>4.7.2. Requisito 2</w:t>
         </w:r>
         <w:r>
           <w:rPr>
@@ -5494,7 +5544,7 @@
             <w:noProof/>
             <w:webHidden/>
           </w:rPr>
-          <w:instrText xml:space="preserve"> PAGEREF _Toc513891223 \h </w:instrText>
+          <w:instrText xml:space="preserve"> PAGEREF _Toc513899982 \h </w:instrText>
         </w:r>
         <w:r>
           <w:rPr>
@@ -5514,7 +5564,7 @@
             <w:noProof/>
             <w:webHidden/>
           </w:rPr>
-          <w:t>21</w:t>
+          <w:t>22</w:t>
         </w:r>
         <w:r>
           <w:rPr>
@@ -5538,13 +5588,13 @@
           <w:lang w:eastAsia="pt-BR"/>
         </w:rPr>
       </w:pPr>
-      <w:hyperlink w:anchor="_Toc513891224" w:history="1">
+      <w:hyperlink w:anchor="_Toc513899983" w:history="1">
         <w:r>
           <w:rPr>
             <w:rStyle w:val="Hyperlink"/>
             <w:noProof/>
           </w:rPr>
-          <w:t>4.4 Documentação caso de uso</w:t>
+          <w:t>4.7.3. Requisito 3</w:t>
         </w:r>
         <w:r>
           <w:rPr>
@@ -5565,7 +5615,7 @@
             <w:noProof/>
             <w:webHidden/>
           </w:rPr>
-          <w:instrText xml:space="preserve"> PAGEREF _Toc513891224 \h </w:instrText>
+          <w:instrText xml:space="preserve"> PAGEREF _Toc513899983 \h </w:instrText>
         </w:r>
         <w:r>
           <w:rPr>
@@ -5585,7 +5635,7 @@
             <w:noProof/>
             <w:webHidden/>
           </w:rPr>
-          <w:t>21</w:t>
+          <w:t>22</w:t>
         </w:r>
         <w:r>
           <w:rPr>
@@ -5609,13 +5659,13 @@
           <w:lang w:eastAsia="pt-BR"/>
         </w:rPr>
       </w:pPr>
-      <w:hyperlink w:anchor="_Toc513891225" w:history="1">
+      <w:hyperlink w:anchor="_Toc513899984" w:history="1">
         <w:r>
           <w:rPr>
             <w:rStyle w:val="Hyperlink"/>
             <w:noProof/>
           </w:rPr>
-          <w:t>4.4.1 Caso de uso 1</w:t>
+          <w:t>4.7.4. Requisito 4</w:t>
         </w:r>
         <w:r>
           <w:rPr>
@@ -5636,7 +5686,7 @@
             <w:noProof/>
             <w:webHidden/>
           </w:rPr>
-          <w:instrText xml:space="preserve"> PAGEREF _Toc513891225 \h </w:instrText>
+          <w:instrText xml:space="preserve"> PAGEREF _Toc513899984 \h </w:instrText>
         </w:r>
         <w:r>
           <w:rPr>
@@ -5656,7 +5706,7 @@
             <w:noProof/>
             <w:webHidden/>
           </w:rPr>
-          <w:t>21</w:t>
+          <w:t>22</w:t>
         </w:r>
         <w:r>
           <w:rPr>
@@ -5680,13 +5730,13 @@
           <w:lang w:eastAsia="pt-BR"/>
         </w:rPr>
       </w:pPr>
-      <w:hyperlink w:anchor="_Toc513891226" w:history="1">
+      <w:hyperlink w:anchor="_Toc513899985" w:history="1">
         <w:r>
           <w:rPr>
             <w:rStyle w:val="Hyperlink"/>
             <w:noProof/>
           </w:rPr>
-          <w:t>4.4.2 Caso de uso 2</w:t>
+          <w:t>4.7.5. Requisito 5</w:t>
         </w:r>
         <w:r>
           <w:rPr>
@@ -5707,7 +5757,7 @@
             <w:noProof/>
             <w:webHidden/>
           </w:rPr>
-          <w:instrText xml:space="preserve"> PAGEREF _Toc513891226 \h </w:instrText>
+          <w:instrText xml:space="preserve"> PAGEREF _Toc513899985 \h </w:instrText>
         </w:r>
         <w:r>
           <w:rPr>
@@ -5727,7 +5777,7 @@
             <w:noProof/>
             <w:webHidden/>
           </w:rPr>
-          <w:t>21</w:t>
+          <w:t>22</w:t>
         </w:r>
         <w:r>
           <w:rPr>
@@ -5751,13 +5801,13 @@
           <w:lang w:eastAsia="pt-BR"/>
         </w:rPr>
       </w:pPr>
-      <w:hyperlink w:anchor="_Toc513891227" w:history="1">
+      <w:hyperlink w:anchor="_Toc513899986" w:history="1">
         <w:r>
           <w:rPr>
             <w:rStyle w:val="Hyperlink"/>
             <w:noProof/>
           </w:rPr>
-          <w:t>4.4.3 Caso de uso 3</w:t>
+          <w:t>4.7.6. ..........</w:t>
         </w:r>
         <w:r>
           <w:rPr>
@@ -5778,7 +5828,7 @@
             <w:noProof/>
             <w:webHidden/>
           </w:rPr>
-          <w:instrText xml:space="preserve"> PAGEREF _Toc513891227 \h </w:instrText>
+          <w:instrText xml:space="preserve"> PAGEREF _Toc513899986 \h </w:instrText>
         </w:r>
         <w:r>
           <w:rPr>
@@ -5798,7 +5848,7 @@
             <w:noProof/>
             <w:webHidden/>
           </w:rPr>
-          <w:t>21</w:t>
+          <w:t>22</w:t>
         </w:r>
         <w:r>
           <w:rPr>
@@ -5822,13 +5872,13 @@
           <w:lang w:eastAsia="pt-BR"/>
         </w:rPr>
       </w:pPr>
-      <w:hyperlink w:anchor="_Toc513891228" w:history="1">
+      <w:hyperlink w:anchor="_Toc513899987" w:history="1">
         <w:r>
           <w:rPr>
             <w:rStyle w:val="Hyperlink"/>
             <w:noProof/>
           </w:rPr>
-          <w:t>4.4.4 ..........</w:t>
+          <w:t>4.8. Diagrama de caso de uso</w:t>
         </w:r>
         <w:r>
           <w:rPr>
@@ -5849,7 +5899,7 @@
             <w:noProof/>
             <w:webHidden/>
           </w:rPr>
-          <w:instrText xml:space="preserve"> PAGEREF _Toc513891228 \h </w:instrText>
+          <w:instrText xml:space="preserve"> PAGEREF _Toc513899987 \h </w:instrText>
         </w:r>
         <w:r>
           <w:rPr>
@@ -5869,7 +5919,7 @@
             <w:noProof/>
             <w:webHidden/>
           </w:rPr>
-          <w:t>21</w:t>
+          <w:t>22</w:t>
         </w:r>
         <w:r>
           <w:rPr>
@@ -5893,13 +5943,13 @@
           <w:lang w:eastAsia="pt-BR"/>
         </w:rPr>
       </w:pPr>
-      <w:hyperlink w:anchor="_Toc513891229" w:history="1">
+      <w:hyperlink w:anchor="_Toc513899988" w:history="1">
         <w:r>
           <w:rPr>
             <w:rStyle w:val="Hyperlink"/>
             <w:noProof/>
           </w:rPr>
-          <w:t>4.5 Diagrama de classe (colar diagrama de classe)</w:t>
+          <w:t>4.9. Documentação caso de uso</w:t>
         </w:r>
         <w:r>
           <w:rPr>
@@ -5920,7 +5970,7 @@
             <w:noProof/>
             <w:webHidden/>
           </w:rPr>
-          <w:instrText xml:space="preserve"> PAGEREF _Toc513891229 \h </w:instrText>
+          <w:instrText xml:space="preserve"> PAGEREF _Toc513899988 \h </w:instrText>
         </w:r>
         <w:r>
           <w:rPr>
@@ -5940,7 +5990,7 @@
             <w:noProof/>
             <w:webHidden/>
           </w:rPr>
-          <w:t>21</w:t>
+          <w:t>22</w:t>
         </w:r>
         <w:r>
           <w:rPr>
@@ -5964,13 +6014,13 @@
           <w:lang w:eastAsia="pt-BR"/>
         </w:rPr>
       </w:pPr>
-      <w:hyperlink w:anchor="_Toc513891230" w:history="1">
+      <w:hyperlink w:anchor="_Toc513899989" w:history="1">
         <w:r>
           <w:rPr>
             <w:rStyle w:val="Hyperlink"/>
             <w:noProof/>
           </w:rPr>
-          <w:t>4.6 Diagrama Atividades</w:t>
+          <w:t>4.9.1. Caso de uso 1</w:t>
         </w:r>
         <w:r>
           <w:rPr>
@@ -5991,7 +6041,7 @@
             <w:noProof/>
             <w:webHidden/>
           </w:rPr>
-          <w:instrText xml:space="preserve"> PAGEREF _Toc513891230 \h </w:instrText>
+          <w:instrText xml:space="preserve"> PAGEREF _Toc513899989 \h </w:instrText>
         </w:r>
         <w:r>
           <w:rPr>
@@ -6011,7 +6061,7 @@
             <w:noProof/>
             <w:webHidden/>
           </w:rPr>
-          <w:t>21</w:t>
+          <w:t>22</w:t>
         </w:r>
         <w:r>
           <w:rPr>
@@ -6035,13 +6085,13 @@
           <w:lang w:eastAsia="pt-BR"/>
         </w:rPr>
       </w:pPr>
-      <w:hyperlink w:anchor="_Toc513891231" w:history="1">
+      <w:hyperlink w:anchor="_Toc513899990" w:history="1">
         <w:r>
           <w:rPr>
             <w:rStyle w:val="Hyperlink"/>
             <w:noProof/>
           </w:rPr>
-          <w:t>4.6.1 Atividade 1</w:t>
+          <w:t>4.9.2. Caso de uso 2</w:t>
         </w:r>
         <w:r>
           <w:rPr>
@@ -6062,7 +6112,7 @@
             <w:noProof/>
             <w:webHidden/>
           </w:rPr>
-          <w:instrText xml:space="preserve"> PAGEREF _Toc513891231 \h </w:instrText>
+          <w:instrText xml:space="preserve"> PAGEREF _Toc513899990 \h </w:instrText>
         </w:r>
         <w:r>
           <w:rPr>
@@ -6082,7 +6132,7 @@
             <w:noProof/>
             <w:webHidden/>
           </w:rPr>
-          <w:t>21</w:t>
+          <w:t>22</w:t>
         </w:r>
         <w:r>
           <w:rPr>
@@ -6106,13 +6156,13 @@
           <w:lang w:eastAsia="pt-BR"/>
         </w:rPr>
       </w:pPr>
-      <w:hyperlink w:anchor="_Toc513891232" w:history="1">
+      <w:hyperlink w:anchor="_Toc513899991" w:history="1">
         <w:r>
           <w:rPr>
             <w:rStyle w:val="Hyperlink"/>
             <w:noProof/>
           </w:rPr>
-          <w:t>4.6.2 Atividade 2</w:t>
+          <w:t>4.9.3. Caso de uso 3</w:t>
         </w:r>
         <w:r>
           <w:rPr>
@@ -6133,7 +6183,7 @@
             <w:noProof/>
             <w:webHidden/>
           </w:rPr>
-          <w:instrText xml:space="preserve"> PAGEREF _Toc513891232 \h </w:instrText>
+          <w:instrText xml:space="preserve"> PAGEREF _Toc513899991 \h </w:instrText>
         </w:r>
         <w:r>
           <w:rPr>
@@ -6153,7 +6203,7 @@
             <w:noProof/>
             <w:webHidden/>
           </w:rPr>
-          <w:t>21</w:t>
+          <w:t>22</w:t>
         </w:r>
         <w:r>
           <w:rPr>
@@ -6177,13 +6227,13 @@
           <w:lang w:eastAsia="pt-BR"/>
         </w:rPr>
       </w:pPr>
-      <w:hyperlink w:anchor="_Toc513891233" w:history="1">
+      <w:hyperlink w:anchor="_Toc513899992" w:history="1">
         <w:r>
           <w:rPr>
             <w:rStyle w:val="Hyperlink"/>
             <w:noProof/>
           </w:rPr>
-          <w:t>4.6.3 Atividade 3</w:t>
+          <w:t>4.9.4. ..........</w:t>
         </w:r>
         <w:r>
           <w:rPr>
@@ -6204,7 +6254,7 @@
             <w:noProof/>
             <w:webHidden/>
           </w:rPr>
-          <w:instrText xml:space="preserve"> PAGEREF _Toc513891233 \h </w:instrText>
+          <w:instrText xml:space="preserve"> PAGEREF _Toc513899992 \h </w:instrText>
         </w:r>
         <w:r>
           <w:rPr>
@@ -6248,13 +6298,13 @@
           <w:lang w:eastAsia="pt-BR"/>
         </w:rPr>
       </w:pPr>
-      <w:hyperlink w:anchor="_Toc513891234" w:history="1">
+      <w:hyperlink w:anchor="_Toc513899993" w:history="1">
         <w:r>
           <w:rPr>
             <w:rStyle w:val="Hyperlink"/>
             <w:noProof/>
           </w:rPr>
-          <w:t>4.7 Software AFSport (telas do software e descrição breve)</w:t>
+          <w:t>4.10. Diagrama de classe (colar diagrama de classe)</w:t>
         </w:r>
         <w:r>
           <w:rPr>
@@ -6275,7 +6325,7 @@
             <w:noProof/>
             <w:webHidden/>
           </w:rPr>
-          <w:instrText xml:space="preserve"> PAGEREF _Toc513891234 \h </w:instrText>
+          <w:instrText xml:space="preserve"> PAGEREF _Toc513899993 \h </w:instrText>
         </w:r>
         <w:r>
           <w:rPr>
@@ -6319,13 +6369,13 @@
           <w:lang w:eastAsia="pt-BR"/>
         </w:rPr>
       </w:pPr>
-      <w:hyperlink w:anchor="_Toc513891235" w:history="1">
+      <w:hyperlink w:anchor="_Toc513899994" w:history="1">
         <w:r>
           <w:rPr>
             <w:rStyle w:val="Hyperlink"/>
             <w:noProof/>
           </w:rPr>
-          <w:t>4.8 Interação com usuário</w:t>
+          <w:t>4.11. Diagrama Atividades</w:t>
         </w:r>
         <w:r>
           <w:rPr>
@@ -6346,7 +6396,7 @@
             <w:noProof/>
             <w:webHidden/>
           </w:rPr>
-          <w:instrText xml:space="preserve"> PAGEREF _Toc513891235 \h </w:instrText>
+          <w:instrText xml:space="preserve"> PAGEREF _Toc513899994 \h </w:instrText>
         </w:r>
         <w:r>
           <w:rPr>
@@ -6390,13 +6440,13 @@
           <w:lang w:eastAsia="pt-BR"/>
         </w:rPr>
       </w:pPr>
-      <w:hyperlink w:anchor="_Toc513891236" w:history="1">
+      <w:hyperlink w:anchor="_Toc513899995" w:history="1">
         <w:r>
           <w:rPr>
             <w:rStyle w:val="Hyperlink"/>
             <w:noProof/>
           </w:rPr>
-          <w:t>4.8.1 Avaliação realizada no Workshop</w:t>
+          <w:t>4.11.1. Atividade 1</w:t>
         </w:r>
         <w:r>
           <w:rPr>
@@ -6417,7 +6467,7 @@
             <w:noProof/>
             <w:webHidden/>
           </w:rPr>
-          <w:instrText xml:space="preserve"> PAGEREF _Toc513891236 \h </w:instrText>
+          <w:instrText xml:space="preserve"> PAGEREF _Toc513899995 \h </w:instrText>
         </w:r>
         <w:r>
           <w:rPr>
@@ -6438,6 +6488,568 @@
             <w:webHidden/>
           </w:rPr>
           <w:t>22</w:t>
+        </w:r>
+        <w:r>
+          <w:rPr>
+            <w:noProof/>
+            <w:webHidden/>
+          </w:rPr>
+          <w:fldChar w:fldCharType="end"/>
+        </w:r>
+      </w:hyperlink>
+    </w:p>
+    <w:p>
+      <w:pPr>
+        <w:pStyle w:val="Sumrio2"/>
+        <w:tabs>
+          <w:tab w:val="right" w:leader="dot" w:pos="9061"/>
+        </w:tabs>
+        <w:rPr>
+          <w:rFonts w:asciiTheme="minorHAnsi" w:eastAsiaTheme="minorEastAsia" w:hAnsiTheme="minorHAnsi"/>
+          <w:noProof/>
+          <w:sz w:val="22"/>
+          <w:lang w:eastAsia="pt-BR"/>
+        </w:rPr>
+      </w:pPr>
+      <w:hyperlink w:anchor="_Toc513899996" w:history="1">
+        <w:r>
+          <w:rPr>
+            <w:rStyle w:val="Hyperlink"/>
+            <w:noProof/>
+          </w:rPr>
+          <w:t>4.11.2. Atividade 2</w:t>
+        </w:r>
+        <w:r>
+          <w:rPr>
+            <w:noProof/>
+            <w:webHidden/>
+          </w:rPr>
+          <w:tab/>
+        </w:r>
+        <w:r>
+          <w:rPr>
+            <w:noProof/>
+            <w:webHidden/>
+          </w:rPr>
+          <w:fldChar w:fldCharType="begin"/>
+        </w:r>
+        <w:r>
+          <w:rPr>
+            <w:noProof/>
+            <w:webHidden/>
+          </w:rPr>
+          <w:instrText xml:space="preserve"> PAGEREF _Toc513899996 \h </w:instrText>
+        </w:r>
+        <w:r>
+          <w:rPr>
+            <w:noProof/>
+            <w:webHidden/>
+          </w:rPr>
+        </w:r>
+        <w:r>
+          <w:rPr>
+            <w:noProof/>
+            <w:webHidden/>
+          </w:rPr>
+          <w:fldChar w:fldCharType="separate"/>
+        </w:r>
+        <w:r>
+          <w:rPr>
+            <w:noProof/>
+            <w:webHidden/>
+          </w:rPr>
+          <w:t>22</w:t>
+        </w:r>
+        <w:r>
+          <w:rPr>
+            <w:noProof/>
+            <w:webHidden/>
+          </w:rPr>
+          <w:fldChar w:fldCharType="end"/>
+        </w:r>
+      </w:hyperlink>
+    </w:p>
+    <w:p>
+      <w:pPr>
+        <w:pStyle w:val="Sumrio2"/>
+        <w:tabs>
+          <w:tab w:val="right" w:leader="dot" w:pos="9061"/>
+        </w:tabs>
+        <w:rPr>
+          <w:rFonts w:asciiTheme="minorHAnsi" w:eastAsiaTheme="minorEastAsia" w:hAnsiTheme="minorHAnsi"/>
+          <w:noProof/>
+          <w:sz w:val="22"/>
+          <w:lang w:eastAsia="pt-BR"/>
+        </w:rPr>
+      </w:pPr>
+      <w:hyperlink w:anchor="_Toc513899997" w:history="1">
+        <w:r>
+          <w:rPr>
+            <w:rStyle w:val="Hyperlink"/>
+            <w:noProof/>
+          </w:rPr>
+          <w:t>4.11.3. Atividade 3</w:t>
+        </w:r>
+        <w:r>
+          <w:rPr>
+            <w:noProof/>
+            <w:webHidden/>
+          </w:rPr>
+          <w:tab/>
+        </w:r>
+        <w:r>
+          <w:rPr>
+            <w:noProof/>
+            <w:webHidden/>
+          </w:rPr>
+          <w:fldChar w:fldCharType="begin"/>
+        </w:r>
+        <w:r>
+          <w:rPr>
+            <w:noProof/>
+            <w:webHidden/>
+          </w:rPr>
+          <w:instrText xml:space="preserve"> PAGEREF _Toc513899997 \h </w:instrText>
+        </w:r>
+        <w:r>
+          <w:rPr>
+            <w:noProof/>
+            <w:webHidden/>
+          </w:rPr>
+        </w:r>
+        <w:r>
+          <w:rPr>
+            <w:noProof/>
+            <w:webHidden/>
+          </w:rPr>
+          <w:fldChar w:fldCharType="separate"/>
+        </w:r>
+        <w:r>
+          <w:rPr>
+            <w:noProof/>
+            <w:webHidden/>
+          </w:rPr>
+          <w:t>22</w:t>
+        </w:r>
+        <w:r>
+          <w:rPr>
+            <w:noProof/>
+            <w:webHidden/>
+          </w:rPr>
+          <w:fldChar w:fldCharType="end"/>
+        </w:r>
+      </w:hyperlink>
+    </w:p>
+    <w:p>
+      <w:pPr>
+        <w:pStyle w:val="Sumrio2"/>
+        <w:tabs>
+          <w:tab w:val="right" w:leader="dot" w:pos="9061"/>
+        </w:tabs>
+        <w:rPr>
+          <w:rFonts w:asciiTheme="minorHAnsi" w:eastAsiaTheme="minorEastAsia" w:hAnsiTheme="minorHAnsi"/>
+          <w:noProof/>
+          <w:sz w:val="22"/>
+          <w:lang w:eastAsia="pt-BR"/>
+        </w:rPr>
+      </w:pPr>
+      <w:hyperlink w:anchor="_Toc513899998" w:history="1">
+        <w:r>
+          <w:rPr>
+            <w:rStyle w:val="Hyperlink"/>
+            <w:noProof/>
+          </w:rPr>
+          <w:t>4.12. Software AFSport (telas do software e descrição breve)</w:t>
+        </w:r>
+        <w:r>
+          <w:rPr>
+            <w:noProof/>
+            <w:webHidden/>
+          </w:rPr>
+          <w:tab/>
+        </w:r>
+        <w:r>
+          <w:rPr>
+            <w:noProof/>
+            <w:webHidden/>
+          </w:rPr>
+          <w:fldChar w:fldCharType="begin"/>
+        </w:r>
+        <w:r>
+          <w:rPr>
+            <w:noProof/>
+            <w:webHidden/>
+          </w:rPr>
+          <w:instrText xml:space="preserve"> PAGEREF _Toc513899998 \h </w:instrText>
+        </w:r>
+        <w:r>
+          <w:rPr>
+            <w:noProof/>
+            <w:webHidden/>
+          </w:rPr>
+        </w:r>
+        <w:r>
+          <w:rPr>
+            <w:noProof/>
+            <w:webHidden/>
+          </w:rPr>
+          <w:fldChar w:fldCharType="separate"/>
+        </w:r>
+        <w:r>
+          <w:rPr>
+            <w:noProof/>
+            <w:webHidden/>
+          </w:rPr>
+          <w:t>22</w:t>
+        </w:r>
+        <w:r>
+          <w:rPr>
+            <w:noProof/>
+            <w:webHidden/>
+          </w:rPr>
+          <w:fldChar w:fldCharType="end"/>
+        </w:r>
+      </w:hyperlink>
+    </w:p>
+    <w:p>
+      <w:pPr>
+        <w:pStyle w:val="Sumrio2"/>
+        <w:tabs>
+          <w:tab w:val="right" w:leader="dot" w:pos="9061"/>
+        </w:tabs>
+        <w:rPr>
+          <w:rFonts w:asciiTheme="minorHAnsi" w:eastAsiaTheme="minorEastAsia" w:hAnsiTheme="minorHAnsi"/>
+          <w:noProof/>
+          <w:sz w:val="22"/>
+          <w:lang w:eastAsia="pt-BR"/>
+        </w:rPr>
+      </w:pPr>
+      <w:hyperlink w:anchor="_Toc513899999" w:history="1">
+        <w:r>
+          <w:rPr>
+            <w:rStyle w:val="Hyperlink"/>
+            <w:noProof/>
+          </w:rPr>
+          <w:t>4.13. Interação com usuário</w:t>
+        </w:r>
+        <w:r>
+          <w:rPr>
+            <w:noProof/>
+            <w:webHidden/>
+          </w:rPr>
+          <w:tab/>
+        </w:r>
+        <w:r>
+          <w:rPr>
+            <w:noProof/>
+            <w:webHidden/>
+          </w:rPr>
+          <w:fldChar w:fldCharType="begin"/>
+        </w:r>
+        <w:r>
+          <w:rPr>
+            <w:noProof/>
+            <w:webHidden/>
+          </w:rPr>
+          <w:instrText xml:space="preserve"> PAGEREF _Toc513899999 \h </w:instrText>
+        </w:r>
+        <w:r>
+          <w:rPr>
+            <w:noProof/>
+            <w:webHidden/>
+          </w:rPr>
+        </w:r>
+        <w:r>
+          <w:rPr>
+            <w:noProof/>
+            <w:webHidden/>
+          </w:rPr>
+          <w:fldChar w:fldCharType="separate"/>
+        </w:r>
+        <w:r>
+          <w:rPr>
+            <w:noProof/>
+            <w:webHidden/>
+          </w:rPr>
+          <w:t>22</w:t>
+        </w:r>
+        <w:r>
+          <w:rPr>
+            <w:noProof/>
+            <w:webHidden/>
+          </w:rPr>
+          <w:fldChar w:fldCharType="end"/>
+        </w:r>
+      </w:hyperlink>
+    </w:p>
+    <w:p>
+      <w:pPr>
+        <w:pStyle w:val="Sumrio2"/>
+        <w:tabs>
+          <w:tab w:val="right" w:leader="dot" w:pos="9061"/>
+        </w:tabs>
+        <w:rPr>
+          <w:rFonts w:asciiTheme="minorHAnsi" w:eastAsiaTheme="minorEastAsia" w:hAnsiTheme="minorHAnsi"/>
+          <w:noProof/>
+          <w:sz w:val="22"/>
+          <w:lang w:eastAsia="pt-BR"/>
+        </w:rPr>
+      </w:pPr>
+      <w:hyperlink w:anchor="_Toc513900000" w:history="1">
+        <w:r>
+          <w:rPr>
+            <w:rStyle w:val="Hyperlink"/>
+            <w:noProof/>
+          </w:rPr>
+          <w:t>4.13.1 Avaliação realizada no Workshop</w:t>
+        </w:r>
+        <w:r>
+          <w:rPr>
+            <w:noProof/>
+            <w:webHidden/>
+          </w:rPr>
+          <w:tab/>
+        </w:r>
+        <w:r>
+          <w:rPr>
+            <w:noProof/>
+            <w:webHidden/>
+          </w:rPr>
+          <w:fldChar w:fldCharType="begin"/>
+        </w:r>
+        <w:r>
+          <w:rPr>
+            <w:noProof/>
+            <w:webHidden/>
+          </w:rPr>
+          <w:instrText xml:space="preserve"> PAGEREF _Toc513900000 \h </w:instrText>
+        </w:r>
+        <w:r>
+          <w:rPr>
+            <w:noProof/>
+            <w:webHidden/>
+          </w:rPr>
+        </w:r>
+        <w:r>
+          <w:rPr>
+            <w:noProof/>
+            <w:webHidden/>
+          </w:rPr>
+          <w:fldChar w:fldCharType="separate"/>
+        </w:r>
+        <w:r>
+          <w:rPr>
+            <w:noProof/>
+            <w:webHidden/>
+          </w:rPr>
+          <w:t>22</w:t>
+        </w:r>
+        <w:r>
+          <w:rPr>
+            <w:noProof/>
+            <w:webHidden/>
+          </w:rPr>
+          <w:fldChar w:fldCharType="end"/>
+        </w:r>
+      </w:hyperlink>
+    </w:p>
+    <w:p>
+      <w:pPr>
+        <w:pStyle w:val="Sumrio1"/>
+        <w:rPr>
+          <w:rFonts w:asciiTheme="minorHAnsi" w:eastAsiaTheme="minorEastAsia" w:hAnsiTheme="minorHAnsi"/>
+          <w:noProof/>
+          <w:sz w:val="22"/>
+          <w:lang w:eastAsia="pt-BR"/>
+        </w:rPr>
+      </w:pPr>
+      <w:hyperlink w:anchor="_Toc513900001" w:history="1">
+        <w:r>
+          <w:rPr>
+            <w:rStyle w:val="Hyperlink"/>
+            <w:noProof/>
+          </w:rPr>
+          <w:t>5. Conclusão</w:t>
+        </w:r>
+        <w:r>
+          <w:rPr>
+            <w:noProof/>
+            <w:webHidden/>
+          </w:rPr>
+          <w:tab/>
+        </w:r>
+        <w:r>
+          <w:rPr>
+            <w:noProof/>
+            <w:webHidden/>
+          </w:rPr>
+          <w:fldChar w:fldCharType="begin"/>
+        </w:r>
+        <w:r>
+          <w:rPr>
+            <w:noProof/>
+            <w:webHidden/>
+          </w:rPr>
+          <w:instrText xml:space="preserve"> PAGEREF _Toc513900001 \h </w:instrText>
+        </w:r>
+        <w:r>
+          <w:rPr>
+            <w:noProof/>
+            <w:webHidden/>
+          </w:rPr>
+        </w:r>
+        <w:r>
+          <w:rPr>
+            <w:noProof/>
+            <w:webHidden/>
+          </w:rPr>
+          <w:fldChar w:fldCharType="separate"/>
+        </w:r>
+        <w:r>
+          <w:rPr>
+            <w:noProof/>
+            <w:webHidden/>
+          </w:rPr>
+          <w:t>22</w:t>
+        </w:r>
+        <w:r>
+          <w:rPr>
+            <w:noProof/>
+            <w:webHidden/>
+          </w:rPr>
+          <w:fldChar w:fldCharType="end"/>
+        </w:r>
+      </w:hyperlink>
+    </w:p>
+    <w:p>
+      <w:pPr>
+        <w:pStyle w:val="Sumrio2"/>
+        <w:tabs>
+          <w:tab w:val="right" w:leader="dot" w:pos="9061"/>
+        </w:tabs>
+        <w:rPr>
+          <w:rFonts w:asciiTheme="minorHAnsi" w:eastAsiaTheme="minorEastAsia" w:hAnsiTheme="minorHAnsi"/>
+          <w:noProof/>
+          <w:sz w:val="22"/>
+          <w:lang w:eastAsia="pt-BR"/>
+        </w:rPr>
+      </w:pPr>
+      <w:hyperlink w:anchor="_Toc513900002" w:history="1">
+        <w:r>
+          <w:rPr>
+            <w:rStyle w:val="Hyperlink"/>
+            <w:noProof/>
+          </w:rPr>
+          <w:t>5.1. Projetos futuros</w:t>
+        </w:r>
+        <w:r>
+          <w:rPr>
+            <w:noProof/>
+            <w:webHidden/>
+          </w:rPr>
+          <w:tab/>
+        </w:r>
+        <w:r>
+          <w:rPr>
+            <w:noProof/>
+            <w:webHidden/>
+          </w:rPr>
+          <w:fldChar w:fldCharType="begin"/>
+        </w:r>
+        <w:r>
+          <w:rPr>
+            <w:noProof/>
+            <w:webHidden/>
+          </w:rPr>
+          <w:instrText xml:space="preserve"> PAGEREF _Toc513900002 \h </w:instrText>
+        </w:r>
+        <w:r>
+          <w:rPr>
+            <w:noProof/>
+            <w:webHidden/>
+          </w:rPr>
+        </w:r>
+        <w:r>
+          <w:rPr>
+            <w:noProof/>
+            <w:webHidden/>
+          </w:rPr>
+          <w:fldChar w:fldCharType="separate"/>
+        </w:r>
+        <w:r>
+          <w:rPr>
+            <w:noProof/>
+            <w:webHidden/>
+          </w:rPr>
+          <w:t>22</w:t>
+        </w:r>
+        <w:r>
+          <w:rPr>
+            <w:noProof/>
+            <w:webHidden/>
+          </w:rPr>
+          <w:fldChar w:fldCharType="end"/>
+        </w:r>
+      </w:hyperlink>
+    </w:p>
+    <w:p>
+      <w:pPr>
+        <w:pStyle w:val="Sumrio1"/>
+        <w:rPr>
+          <w:rFonts w:asciiTheme="minorHAnsi" w:eastAsiaTheme="minorEastAsia" w:hAnsiTheme="minorHAnsi"/>
+          <w:noProof/>
+          <w:sz w:val="22"/>
+          <w:lang w:eastAsia="pt-BR"/>
+        </w:rPr>
+      </w:pPr>
+      <w:hyperlink w:anchor="_Toc513900003" w:history="1">
+        <w:r>
+          <w:rPr>
+            <w:rStyle w:val="Hyperlink"/>
+            <w:noProof/>
+          </w:rPr>
+          <w:t>6. REFERÊNCIAS BIBLIOGRÁFICAS</w:t>
+        </w:r>
+        <w:r>
+          <w:rPr>
+            <w:noProof/>
+            <w:webHidden/>
+          </w:rPr>
+          <w:tab/>
+        </w:r>
+        <w:r>
+          <w:rPr>
+            <w:noProof/>
+            <w:webHidden/>
+          </w:rPr>
+          <w:fldChar w:fldCharType="begin"/>
+        </w:r>
+        <w:r>
+          <w:rPr>
+            <w:noProof/>
+            <w:webHidden/>
+          </w:rPr>
+          <w:instrText xml:space="preserve"> PAGEREF _Toc513900003 \h </w:instrText>
+        </w:r>
+        <w:r>
+          <w:rPr>
+            <w:noProof/>
+            <w:webHidden/>
+          </w:rPr>
+        </w:r>
+        <w:r>
+          <w:rPr>
+            <w:noProof/>
+            <w:webHidden/>
+          </w:rPr>
+          <w:fldChar w:fldCharType="separate"/>
+        </w:r>
+        <w:r>
+          <w:rPr>
+            <w:noProof/>
+            <w:webHidden/>
+          </w:rPr>
+          <w:t>23</w:t>
         </w:r>
         <w:r>
           <w:rPr>
@@ -6585,15 +7197,14 @@
         <w:pStyle w:val="TCC1"/>
         <w:outlineLvl w:val="0"/>
       </w:pPr>
-      <w:bookmarkStart w:id="0" w:name="_Toc513891190"/>
-      <w:r>
-        <w:lastRenderedPageBreak/>
+      <w:bookmarkStart w:id="1" w:name="_Toc513899949"/>
+      <w:r>
         <w:t xml:space="preserve">1. </w:t>
       </w:r>
       <w:r>
         <w:t>INTRODUÇÃO</w:t>
       </w:r>
-      <w:bookmarkEnd w:id="0"/>
+      <w:bookmarkEnd w:id="1"/>
     </w:p>
     <w:p>
       <w:pPr>
@@ -6870,7 +7481,23 @@
           <w:rFonts w:cs="Arial"/>
           <w:szCs w:val="24"/>
         </w:rPr>
-        <w:t>do que seria implementado no sistema</w:t>
+        <w:t xml:space="preserve">do que seria </w:t>
+      </w:r>
+      <w:proofErr w:type="gramStart"/>
+      <w:r>
+        <w:rPr>
+          <w:rFonts w:cs="Arial"/>
+          <w:szCs w:val="24"/>
+        </w:rPr>
+        <w:t>implementado</w:t>
+      </w:r>
+      <w:proofErr w:type="gramEnd"/>
+      <w:r>
+        <w:rPr>
+          <w:rFonts w:cs="Arial"/>
+          <w:szCs w:val="24"/>
+        </w:rPr>
+        <w:t xml:space="preserve"> no sistema</w:t>
       </w:r>
       <w:r>
         <w:rPr>
@@ -6993,7 +7620,15 @@
           <w:rFonts w:cs="Arial"/>
           <w:szCs w:val="24"/>
         </w:rPr>
-        <w:t xml:space="preserve"> é uma linguagem poderosa e simples que herdou </w:t>
+        <w:t xml:space="preserve"> é uma </w:t>
+      </w:r>
+      <w:r>
+        <w:rPr>
+          <w:rFonts w:cs="Arial"/>
+          <w:szCs w:val="24"/>
+        </w:rPr>
+        <w:lastRenderedPageBreak/>
+        <w:t xml:space="preserve">linguagem poderosa e simples que herdou </w:t>
       </w:r>
       <w:r>
         <w:rPr>
@@ -7052,6 +7687,7 @@
         <w:t xml:space="preserve"> O banco de dados escolhido foi o </w:t>
       </w:r>
       <w:proofErr w:type="spellStart"/>
+      <w:proofErr w:type="gramStart"/>
       <w:r>
         <w:rPr>
           <w:rFonts w:cs="Arial"/>
@@ -7069,6 +7705,7 @@
         <w:t>Falta</w:t>
       </w:r>
       <w:proofErr w:type="spellEnd"/>
+      <w:proofErr w:type="gramEnd"/>
       <w:r>
         <w:rPr>
           <w:rFonts w:cs="Arial"/>
@@ -7202,7 +7839,6 @@
           <w:rFonts w:cs="Arial"/>
           <w:szCs w:val="24"/>
         </w:rPr>
-        <w:lastRenderedPageBreak/>
         <w:t xml:space="preserve">Com a implantação do sistema, espera-se maior agilidade no atendimento dos clientes e controle do fluxo de caixa, assim como estoque de produtos. Estas melhorias podem ser decisivas na fidelização de clientes que buscam realizar suas compras de maneira rápida. </w:t>
       </w:r>
     </w:p>
@@ -7428,21 +8064,26 @@
         <w:pStyle w:val="TCC1"/>
         <w:outlineLvl w:val="0"/>
       </w:pPr>
-      <w:bookmarkStart w:id="1" w:name="_Toc513891191"/>
-      <w:r>
-        <w:lastRenderedPageBreak/>
+      <w:bookmarkStart w:id="2" w:name="_Toc513899950"/>
+      <w:r>
         <w:t>2. BASE CONCEITUAL</w:t>
       </w:r>
-      <w:bookmarkEnd w:id="1"/>
+      <w:bookmarkEnd w:id="2"/>
     </w:p>
     <w:p>
       <w:pPr>
         <w:pStyle w:val="TCC2"/>
         <w:outlineLvl w:val="1"/>
       </w:pPr>
-      <w:bookmarkStart w:id="2" w:name="_Toc513891192"/>
-      <w:r>
-        <w:t>2.1 Programação o</w:t>
+      <w:bookmarkStart w:id="3" w:name="_Toc513899951"/>
+      <w:r>
+        <w:t>2.1</w:t>
+      </w:r>
+      <w:r>
+        <w:t>.</w:t>
+      </w:r>
+      <w:r>
+        <w:t xml:space="preserve"> Programação o</w:t>
       </w:r>
       <w:r>
         <w:t xml:space="preserve">rientada </w:t>
@@ -7462,7 +8103,7 @@
       <w:r>
         <w:t>.</w:t>
       </w:r>
-      <w:bookmarkEnd w:id="2"/>
+      <w:bookmarkEnd w:id="3"/>
     </w:p>
     <w:p>
       <w:pPr>
@@ -7510,7 +8151,25 @@
           <w:rFonts w:cs="Arial"/>
           <w:szCs w:val="24"/>
         </w:rPr>
-        <w:t>anos 70 a XEROX criou o SmallTalk, considerada a primeira linguage</w:t>
+        <w:t xml:space="preserve">anos 70 a XEROX criou o </w:t>
+      </w:r>
+      <w:proofErr w:type="spellStart"/>
+      <w:proofErr w:type="gramStart"/>
+      <w:r>
+        <w:rPr>
+          <w:rFonts w:cs="Arial"/>
+          <w:szCs w:val="24"/>
+        </w:rPr>
+        <w:t>SmallTalk</w:t>
+      </w:r>
+      <w:proofErr w:type="spellEnd"/>
+      <w:proofErr w:type="gramEnd"/>
+      <w:r>
+        <w:rPr>
+          <w:rFonts w:cs="Arial"/>
+          <w:szCs w:val="24"/>
+        </w:rPr>
+        <w:t>, considerada a primeira linguage</w:t>
       </w:r>
       <w:r>
         <w:rPr>
@@ -7959,7 +8618,23 @@
           <w:rFonts w:cs="Arial"/>
           <w:szCs w:val="24"/>
         </w:rPr>
-        <w:t xml:space="preserve">É utilizado para impedir o acesso direto a estrutura de dados interna de uma classe pelo usuário </w:t>
+        <w:t xml:space="preserve">É </w:t>
+      </w:r>
+      <w:proofErr w:type="gramStart"/>
+      <w:r>
+        <w:rPr>
+          <w:rFonts w:cs="Arial"/>
+          <w:szCs w:val="24"/>
+        </w:rPr>
+        <w:t>utilizado</w:t>
+      </w:r>
+      <w:proofErr w:type="gramEnd"/>
+      <w:r>
+        <w:rPr>
+          <w:rFonts w:cs="Arial"/>
+          <w:szCs w:val="24"/>
+        </w:rPr>
+        <w:t xml:space="preserve"> para impedir o acesso direto a estrutura de dados interna de uma classe pelo usuário </w:t>
       </w:r>
       <w:r>
         <w:rPr>
@@ -8022,7 +8697,15 @@
           <w:rFonts w:cs="Arial"/>
           <w:szCs w:val="24"/>
         </w:rPr>
-        <w:t xml:space="preserve"> que podem ser executados</w:t>
+        <w:t xml:space="preserve"> que podem ser </w:t>
+      </w:r>
+      <w:r>
+        <w:rPr>
+          <w:rFonts w:cs="Arial"/>
+          <w:szCs w:val="24"/>
+        </w:rPr>
+        <w:lastRenderedPageBreak/>
+        <w:t>executados</w:t>
       </w:r>
       <w:r>
         <w:rPr>
@@ -8104,7 +8787,6 @@
           <w:rFonts w:cs="Arial"/>
           <w:szCs w:val="24"/>
         </w:rPr>
-        <w:lastRenderedPageBreak/>
         <w:t xml:space="preserve">• </w:t>
       </w:r>
       <w:r>
@@ -8191,12 +8873,26 @@
         <w:pStyle w:val="TCC2"/>
         <w:outlineLvl w:val="1"/>
       </w:pPr>
-      <w:bookmarkStart w:id="3" w:name="_Toc513891193"/>
-      <w:r>
-        <w:t>2.2 I</w:t>
-      </w:r>
-      <w:r>
-        <w:t>nteração humano-</w:t>
+      <w:bookmarkStart w:id="4" w:name="_Toc513899952"/>
+      <w:r>
+        <w:t>2.2</w:t>
+      </w:r>
+      <w:r>
+        <w:t>.</w:t>
+      </w:r>
+      <w:r>
+        <w:t xml:space="preserve"> </w:t>
+      </w:r>
+      <w:proofErr w:type="gramStart"/>
+      <w:r>
+        <w:t>I</w:t>
+      </w:r>
+      <w:r>
+        <w:t>nteração humano</w:t>
+      </w:r>
+      <w:proofErr w:type="gramEnd"/>
+      <w:r>
+        <w:t>-</w:t>
       </w:r>
       <w:r>
         <w:t>computador (</w:t>
@@ -8204,7 +8900,7 @@
       <w:r>
         <w:t>IHC)</w:t>
       </w:r>
-      <w:bookmarkEnd w:id="3"/>
+      <w:bookmarkEnd w:id="4"/>
     </w:p>
     <w:p>
       <w:pPr>
@@ -8218,9 +8914,11 @@
       <w:r>
         <w:tab/>
       </w:r>
+      <w:proofErr w:type="gramStart"/>
       <w:r>
         <w:t>A interação humano</w:t>
       </w:r>
+      <w:proofErr w:type="gramEnd"/>
       <w:r>
         <w:t xml:space="preserve"> </w:t>
       </w:r>
@@ -8242,9 +8940,11 @@
       <w:r>
         <w:t xml:space="preserve">a </w:t>
       </w:r>
+      <w:proofErr w:type="gramStart"/>
       <w:r>
         <w:t>implementação</w:t>
       </w:r>
+      <w:proofErr w:type="gramEnd"/>
       <w:r>
         <w:t xml:space="preserve"> de </w:t>
       </w:r>
@@ -8316,9 +9016,15 @@
         <w:pStyle w:val="TCC2"/>
         <w:outlineLvl w:val="1"/>
       </w:pPr>
-      <w:bookmarkStart w:id="4" w:name="_Toc513891194"/>
-      <w:r>
-        <w:t xml:space="preserve">2.3 </w:t>
+      <w:bookmarkStart w:id="5" w:name="_Toc513899953"/>
+      <w:r>
+        <w:t>2.3</w:t>
+      </w:r>
+      <w:r>
+        <w:t>.</w:t>
+      </w:r>
+      <w:r>
+        <w:t xml:space="preserve"> </w:t>
       </w:r>
       <w:r>
         <w:t>Engenharia</w:t>
@@ -8326,7 +9032,7 @@
       <w:r>
         <w:t xml:space="preserve"> de Software</w:t>
       </w:r>
-      <w:bookmarkEnd w:id="4"/>
+      <w:bookmarkEnd w:id="5"/>
     </w:p>
     <w:p>
       <w:pPr>
@@ -8343,7 +9049,23 @@
           <w:szCs w:val="24"/>
         </w:rPr>
         <w:tab/>
-        <w:t>O termo surgiu pela primeira vez em 1968 após a crise do software, período em que o desenvolvimento era problemático e defeituoso, resultando em um produto de difícil manutenção em que não seguia padrões.</w:t>
+        <w:t xml:space="preserve">O termo surgiu pela primeira vez em </w:t>
+      </w:r>
+      <w:proofErr w:type="gramStart"/>
+      <w:r>
+        <w:rPr>
+          <w:rFonts w:cs="Arial"/>
+          <w:szCs w:val="24"/>
+        </w:rPr>
+        <w:t>1968 após a crise do software, período</w:t>
+      </w:r>
+      <w:proofErr w:type="gramEnd"/>
+      <w:r>
+        <w:rPr>
+          <w:rFonts w:cs="Arial"/>
+          <w:szCs w:val="24"/>
+        </w:rPr>
+        <w:t xml:space="preserve"> em que o desenvolvimento era problemático e defeituoso, resultando em um produto de difícil manutenção em que não seguia padrões.</w:t>
       </w:r>
     </w:p>
     <w:p>
@@ -8375,7 +9097,23 @@
           <w:rFonts w:cs="Arial"/>
           <w:szCs w:val="24"/>
         </w:rPr>
-        <w:t>: “Engenharia de Software é a criação e a utilização de sólidos princípios de engenharia a fim de obter software de maneira econômica, que seja confiável e trabalhe em maquinas reais”.</w:t>
+        <w:t xml:space="preserve">: “Engenharia de Software é a criação e a utilização de sólidos princípios de engenharia a fim de obter software de maneira econômica, que seja confiável e trabalhe em </w:t>
+      </w:r>
+      <w:proofErr w:type="gramStart"/>
+      <w:r>
+        <w:rPr>
+          <w:rFonts w:cs="Arial"/>
+          <w:szCs w:val="24"/>
+        </w:rPr>
+        <w:t>maquinas reais”</w:t>
+      </w:r>
+      <w:proofErr w:type="gramEnd"/>
+      <w:r>
+        <w:rPr>
+          <w:rFonts w:cs="Arial"/>
+          <w:szCs w:val="24"/>
+        </w:rPr>
+        <w:t>.</w:t>
       </w:r>
     </w:p>
     <w:p>
@@ -8392,6 +9130,7 @@
           <w:rFonts w:cs="Arial"/>
           <w:szCs w:val="24"/>
         </w:rPr>
+        <w:lastRenderedPageBreak/>
         <w:tab/>
         <w:t xml:space="preserve">Engenharia de Software é a área da computação </w:t>
       </w:r>
@@ -8421,7 +9160,23 @@
           <w:rFonts w:cs="Arial"/>
           <w:szCs w:val="24"/>
         </w:rPr>
-        <w:t xml:space="preserve"> gerenciais afim de definir e cumprir objetivos compreendidos e alinhados com toda a equipe envolvida.</w:t>
+        <w:t xml:space="preserve"> gerenciais </w:t>
+      </w:r>
+      <w:proofErr w:type="gramStart"/>
+      <w:r>
+        <w:rPr>
+          <w:rFonts w:cs="Arial"/>
+          <w:szCs w:val="24"/>
+        </w:rPr>
+        <w:t>afim de</w:t>
+      </w:r>
+      <w:proofErr w:type="gramEnd"/>
+      <w:r>
+        <w:rPr>
+          <w:rFonts w:cs="Arial"/>
+          <w:szCs w:val="24"/>
+        </w:rPr>
+        <w:t xml:space="preserve"> definir e cumprir objetivos compreendidos e alinhados com toda a equipe envolvida.</w:t>
       </w:r>
     </w:p>
     <w:p>
@@ -8481,7 +9236,6 @@
           <w:rFonts w:cs="Arial"/>
           <w:szCs w:val="24"/>
         </w:rPr>
-        <w:lastRenderedPageBreak/>
         <w:tab/>
         <w:t xml:space="preserve">Design do Software. Pelo </w:t>
       </w:r>
@@ -8534,11 +9288,17 @@
         <w:pStyle w:val="TCC2"/>
         <w:outlineLvl w:val="1"/>
       </w:pPr>
-      <w:bookmarkStart w:id="5" w:name="_Toc513891195"/>
-      <w:r>
-        <w:t>2.4 Banco de Dados</w:t>
-      </w:r>
-      <w:bookmarkEnd w:id="5"/>
+      <w:bookmarkStart w:id="6" w:name="_Toc513899954"/>
+      <w:r>
+        <w:t>2.4</w:t>
+      </w:r>
+      <w:r>
+        <w:t>.</w:t>
+      </w:r>
+      <w:r>
+        <w:t xml:space="preserve"> Banco de Dados</w:t>
+      </w:r>
+      <w:bookmarkEnd w:id="6"/>
     </w:p>
     <w:p>
       <w:pPr>
@@ -8720,7 +9480,15 @@
           <w:rFonts w:cs="Arial"/>
           <w:szCs w:val="24"/>
         </w:rPr>
-        <w:t>respeitando seu tamanho e tipo por exemplo. A redundância pode gerar inconsistência, pois uma mesma informação gravada em tabelas diferentes pode ter a informação atualizada em somente um local.</w:t>
+        <w:t xml:space="preserve">respeitando seu tamanho e tipo por exemplo. A redundância pode gerar </w:t>
+      </w:r>
+      <w:r>
+        <w:rPr>
+          <w:rFonts w:cs="Arial"/>
+          <w:szCs w:val="24"/>
+        </w:rPr>
+        <w:lastRenderedPageBreak/>
+        <w:t>inconsistência, pois uma mesma informação gravada em tabelas diferentes pode ter a informação atualizada em somente um local.</w:t>
       </w:r>
     </w:p>
     <w:p>
@@ -8806,7 +9574,6 @@
           <w:rFonts w:cs="Arial"/>
           <w:szCs w:val="24"/>
         </w:rPr>
-        <w:lastRenderedPageBreak/>
         <w:t>Para garantir esses princípios utiliza-se u</w:t>
       </w:r>
       <w:r>
@@ -8884,7 +9651,23 @@
           <w:rFonts w:cs="Arial"/>
           <w:szCs w:val="24"/>
         </w:rPr>
-        <w:t xml:space="preserve"> Oracle, MySQL, Microsoft SQL</w:t>
+        <w:t xml:space="preserve"> Oracle, </w:t>
+      </w:r>
+      <w:proofErr w:type="gramStart"/>
+      <w:r>
+        <w:rPr>
+          <w:rFonts w:cs="Arial"/>
+          <w:szCs w:val="24"/>
+        </w:rPr>
+        <w:t>MySQL</w:t>
+      </w:r>
+      <w:proofErr w:type="gramEnd"/>
+      <w:r>
+        <w:rPr>
+          <w:rFonts w:cs="Arial"/>
+          <w:szCs w:val="24"/>
+        </w:rPr>
+        <w:t>, Microsoft SQL</w:t>
       </w:r>
       <w:r>
         <w:rPr>
@@ -8898,7 +9681,23 @@
           <w:rFonts w:cs="Arial"/>
           <w:szCs w:val="24"/>
         </w:rPr>
-        <w:t>Server e PostgreSQL.</w:t>
+        <w:t xml:space="preserve">Server e </w:t>
+      </w:r>
+      <w:proofErr w:type="spellStart"/>
+      <w:r>
+        <w:rPr>
+          <w:rFonts w:cs="Arial"/>
+          <w:szCs w:val="24"/>
+        </w:rPr>
+        <w:t>PostgreSQL</w:t>
+      </w:r>
+      <w:proofErr w:type="spellEnd"/>
+      <w:r>
+        <w:rPr>
+          <w:rFonts w:cs="Arial"/>
+          <w:szCs w:val="24"/>
+        </w:rPr>
+        <w:t>.</w:t>
       </w:r>
       <w:r>
         <w:rPr>
@@ -8959,11 +9758,17 @@
         <w:pStyle w:val="TCC2"/>
         <w:outlineLvl w:val="1"/>
       </w:pPr>
-      <w:bookmarkStart w:id="6" w:name="_Toc513891196"/>
-      <w:r>
-        <w:t>2.5 UML</w:t>
-      </w:r>
-      <w:bookmarkEnd w:id="6"/>
+      <w:bookmarkStart w:id="7" w:name="_Toc513899955"/>
+      <w:r>
+        <w:t>2.5</w:t>
+      </w:r>
+      <w:r>
+        <w:t>.</w:t>
+      </w:r>
+      <w:r>
+        <w:t xml:space="preserve"> UML</w:t>
+      </w:r>
+      <w:bookmarkEnd w:id="7"/>
     </w:p>
     <w:p>
       <w:pPr>
@@ -9394,6 +10199,7 @@
           <w:rFonts w:cs="Arial"/>
           <w:szCs w:val="24"/>
         </w:rPr>
+        <w:lastRenderedPageBreak/>
         <w:t xml:space="preserve">Segundo </w:t>
       </w:r>
       <w:r>
@@ -9450,7 +10256,6 @@
           <w:noProof/>
           <w:lang w:eastAsia="pt-BR"/>
         </w:rPr>
-        <w:lastRenderedPageBreak/>
         <w:drawing>
           <wp:inline distT="0" distB="0" distL="0" distR="0" wp14:anchorId="47751CF4" wp14:editId="72E4A95C">
             <wp:extent cx="3105150" cy="2343150"/>
@@ -10123,8 +10928,6 @@
         </w:rPr>
         <w:t xml:space="preserve"> preenchido, possui setas indicando o fluxo do processo onde as atividades são representadas por retângulos de cantos arredondados. Pode haver processos paralelos que são iniciados por uma barra sólida, que também servem para indicar o final de processos paralelos, onde todas as atividades paralelas devem ter sido completadas. Para indicar o final de uma atividade, utiliza-se um circulo preenchido dentro de outro circulo.</w:t>
       </w:r>
-      <w:bookmarkStart w:id="7" w:name="_GoBack"/>
-      <w:bookmarkEnd w:id="7"/>
     </w:p>
     <w:p>
       <w:pPr>
@@ -10270,7 +11073,7 @@
         <w:pStyle w:val="TCC1"/>
         <w:outlineLvl w:val="0"/>
       </w:pPr>
-      <w:bookmarkStart w:id="8" w:name="_Toc513891197"/>
+      <w:bookmarkStart w:id="8" w:name="_Toc513899956"/>
       <w:r>
         <w:t xml:space="preserve">3. </w:t>
       </w:r>
@@ -10284,9 +11087,15 @@
         <w:pStyle w:val="TCC2"/>
         <w:outlineLvl w:val="1"/>
       </w:pPr>
-      <w:bookmarkStart w:id="9" w:name="_Toc513891198"/>
-      <w:r>
-        <w:t xml:space="preserve">3.1 Sistema </w:t>
+      <w:bookmarkStart w:id="9" w:name="_Toc513899957"/>
+      <w:r>
+        <w:t>3.1</w:t>
+      </w:r>
+      <w:r>
+        <w:t>.</w:t>
+      </w:r>
+      <w:r>
+        <w:t xml:space="preserve"> Sistema </w:t>
       </w:r>
       <w:proofErr w:type="gramStart"/>
       <w:r>
@@ -10300,9 +11109,15 @@
         <w:pStyle w:val="TCC2"/>
         <w:outlineLvl w:val="1"/>
       </w:pPr>
-      <w:bookmarkStart w:id="10" w:name="_Toc513891199"/>
-      <w:r>
-        <w:t xml:space="preserve">3.2 Sistema </w:t>
+      <w:bookmarkStart w:id="10" w:name="_Toc513899958"/>
+      <w:r>
+        <w:t>3.2</w:t>
+      </w:r>
+      <w:r>
+        <w:t>.</w:t>
+      </w:r>
+      <w:r>
+        <w:t xml:space="preserve"> Sistema </w:t>
       </w:r>
       <w:proofErr w:type="gramStart"/>
       <w:r>
@@ -10319,9 +11134,15 @@
         <w:pStyle w:val="TCC2"/>
         <w:outlineLvl w:val="1"/>
       </w:pPr>
-      <w:bookmarkStart w:id="11" w:name="_Toc513891200"/>
-      <w:r>
-        <w:t xml:space="preserve">3.3 Sistema </w:t>
+      <w:bookmarkStart w:id="11" w:name="_Toc513899959"/>
+      <w:r>
+        <w:t>3.3</w:t>
+      </w:r>
+      <w:r>
+        <w:t>.</w:t>
+      </w:r>
+      <w:r>
+        <w:t xml:space="preserve"> Sistema </w:t>
       </w:r>
       <w:proofErr w:type="gramStart"/>
       <w:r>
@@ -10335,9 +11156,15 @@
         <w:pStyle w:val="TCC2"/>
         <w:outlineLvl w:val="1"/>
       </w:pPr>
-      <w:bookmarkStart w:id="12" w:name="_Toc513891201"/>
-      <w:r>
-        <w:t>3.4 Funcionalidades</w:t>
+      <w:bookmarkStart w:id="12" w:name="_Toc513899960"/>
+      <w:r>
+        <w:t>3.4</w:t>
+      </w:r>
+      <w:r>
+        <w:t>.</w:t>
+      </w:r>
+      <w:r>
+        <w:t xml:space="preserve"> Funcionalidades</w:t>
       </w:r>
       <w:bookmarkEnd w:id="12"/>
     </w:p>
@@ -10346,9 +11173,15 @@
         <w:pStyle w:val="TCC3"/>
         <w:outlineLvl w:val="2"/>
       </w:pPr>
-      <w:bookmarkStart w:id="13" w:name="_Toc513891202"/>
-      <w:r>
-        <w:t xml:space="preserve">3.4.1 Funcionalidade </w:t>
+      <w:bookmarkStart w:id="13" w:name="_Toc513899961"/>
+      <w:r>
+        <w:t>3.4.1</w:t>
+      </w:r>
+      <w:r>
+        <w:t>.</w:t>
+      </w:r>
+      <w:r>
+        <w:t xml:space="preserve"> Funcionalidade </w:t>
       </w:r>
       <w:proofErr w:type="gramStart"/>
       <w:r>
@@ -10362,9 +11195,15 @@
         <w:pStyle w:val="TCC3"/>
         <w:outlineLvl w:val="2"/>
       </w:pPr>
-      <w:bookmarkStart w:id="14" w:name="_Toc513891203"/>
-      <w:r>
-        <w:t xml:space="preserve">3.4.2 Funcionalidade </w:t>
+      <w:bookmarkStart w:id="14" w:name="_Toc513899962"/>
+      <w:r>
+        <w:t>3.4.2</w:t>
+      </w:r>
+      <w:r>
+        <w:t>.</w:t>
+      </w:r>
+      <w:r>
+        <w:t xml:space="preserve"> Funcionalidade </w:t>
       </w:r>
       <w:proofErr w:type="gramStart"/>
       <w:r>
@@ -10378,9 +11217,15 @@
         <w:pStyle w:val="TCC3"/>
         <w:outlineLvl w:val="2"/>
       </w:pPr>
-      <w:bookmarkStart w:id="15" w:name="_Toc513891204"/>
-      <w:r>
-        <w:t xml:space="preserve">3.4.3 Funcionalidade </w:t>
+      <w:bookmarkStart w:id="15" w:name="_Toc513899963"/>
+      <w:r>
+        <w:t>3.4.3</w:t>
+      </w:r>
+      <w:r>
+        <w:t>.</w:t>
+      </w:r>
+      <w:r>
+        <w:t xml:space="preserve"> Funcionalidade </w:t>
       </w:r>
       <w:proofErr w:type="gramStart"/>
       <w:r>
@@ -10394,9 +11239,15 @@
         <w:pStyle w:val="TCC3"/>
         <w:outlineLvl w:val="2"/>
       </w:pPr>
-      <w:bookmarkStart w:id="16" w:name="_Toc513891205"/>
-      <w:r>
-        <w:t xml:space="preserve">3.4.4 Funcionalidade </w:t>
+      <w:bookmarkStart w:id="16" w:name="_Toc513899964"/>
+      <w:r>
+        <w:t>3.4.4</w:t>
+      </w:r>
+      <w:r>
+        <w:t>.</w:t>
+      </w:r>
+      <w:r>
+        <w:t xml:space="preserve"> Funcionalidade </w:t>
       </w:r>
       <w:proofErr w:type="gramStart"/>
       <w:r>
@@ -10410,9 +11261,15 @@
         <w:pStyle w:val="TCC3"/>
         <w:outlineLvl w:val="2"/>
       </w:pPr>
-      <w:bookmarkStart w:id="17" w:name="_Toc513891206"/>
-      <w:r>
-        <w:t xml:space="preserve">3.4.5 Funcionalidade </w:t>
+      <w:bookmarkStart w:id="17" w:name="_Toc513899965"/>
+      <w:r>
+        <w:t>3.4.5</w:t>
+      </w:r>
+      <w:r>
+        <w:t>.</w:t>
+      </w:r>
+      <w:r>
+        <w:t xml:space="preserve"> Funcionalidade </w:t>
       </w:r>
       <w:proofErr w:type="gramStart"/>
       <w:r>
@@ -10426,9 +11283,15 @@
         <w:pStyle w:val="TCC3"/>
         <w:outlineLvl w:val="2"/>
       </w:pPr>
-      <w:bookmarkStart w:id="18" w:name="_Toc513891207"/>
-      <w:r>
-        <w:t xml:space="preserve">3.4.6 </w:t>
+      <w:bookmarkStart w:id="18" w:name="_Toc513899966"/>
+      <w:r>
+        <w:t>3.4.6</w:t>
+      </w:r>
+      <w:r>
+        <w:t>.</w:t>
+      </w:r>
+      <w:r>
+        <w:t xml:space="preserve"> </w:t>
       </w:r>
       <w:proofErr w:type="gramStart"/>
       <w:r>
@@ -10460,7 +11323,7 @@
         <w:pStyle w:val="TCC1"/>
         <w:outlineLvl w:val="0"/>
       </w:pPr>
-      <w:bookmarkStart w:id="19" w:name="_Toc513891208"/>
+      <w:bookmarkStart w:id="19" w:name="_Toc513899967"/>
       <w:r>
         <w:t>4. DESENVOLVIMENTO</w:t>
       </w:r>
@@ -10471,401 +11334,834 @@
         <w:pStyle w:val="TCC2"/>
         <w:outlineLvl w:val="1"/>
       </w:pPr>
-      <w:bookmarkStart w:id="20" w:name="_Toc513891209"/>
-      <w:r>
-        <w:t>4.1 Requisitos funcionais</w:t>
-      </w:r>
-      <w:bookmarkEnd w:id="20"/>
-    </w:p>
-    <w:p>
-      <w:pPr>
-        <w:pStyle w:val="TCC3"/>
-      </w:pPr>
-      <w:bookmarkStart w:id="21" w:name="_Toc513891210"/>
-      <w:r>
-        <w:t xml:space="preserve">4.1.1 Requisito </w:t>
-      </w:r>
-      <w:proofErr w:type="gramStart"/>
-      <w:r>
-        <w:t>1</w:t>
+      <w:bookmarkStart w:id="20" w:name="_Toc513891323"/>
+      <w:bookmarkStart w:id="21" w:name="_Toc513899968"/>
+      <w:r>
+        <w:t>4.1</w:t>
+      </w:r>
+      <w:r>
+        <w:t>.</w:t>
+      </w:r>
+      <w:r>
+        <w:t xml:space="preserve"> Organização de tarefas (</w:t>
+      </w:r>
+      <w:proofErr w:type="spellStart"/>
+      <w:r>
+        <w:t>Trello</w:t>
+      </w:r>
+      <w:proofErr w:type="spellEnd"/>
+      <w:r>
+        <w:t>)</w:t>
       </w:r>
       <w:bookmarkEnd w:id="21"/>
-      <w:proofErr w:type="gramEnd"/>
-    </w:p>
-    <w:p>
-      <w:pPr>
-        <w:pStyle w:val="TCC3"/>
-      </w:pPr>
-      <w:bookmarkStart w:id="22" w:name="_Toc513891211"/>
-      <w:r>
-        <w:t xml:space="preserve">4.1.2 Requisito </w:t>
-      </w:r>
-      <w:proofErr w:type="gramStart"/>
-      <w:r>
-        <w:t>2</w:t>
-      </w:r>
-      <w:bookmarkEnd w:id="22"/>
-      <w:proofErr w:type="gramEnd"/>
-    </w:p>
-    <w:p>
-      <w:pPr>
-        <w:pStyle w:val="TCC3"/>
-      </w:pPr>
-      <w:bookmarkStart w:id="23" w:name="_Toc513891212"/>
-      <w:r>
-        <w:t xml:space="preserve">4.1.3 Requisito </w:t>
-      </w:r>
-      <w:proofErr w:type="gramStart"/>
-      <w:r>
-        <w:t>3</w:t>
-      </w:r>
-      <w:bookmarkEnd w:id="23"/>
-      <w:proofErr w:type="gramEnd"/>
-    </w:p>
-    <w:p>
-      <w:pPr>
-        <w:pStyle w:val="TCC3"/>
-      </w:pPr>
-      <w:bookmarkStart w:id="24" w:name="_Toc513891213"/>
-      <w:r>
-        <w:t xml:space="preserve">4.1.4 Requisito </w:t>
-      </w:r>
-      <w:proofErr w:type="gramStart"/>
-      <w:r>
-        <w:t>4</w:t>
-      </w:r>
-      <w:bookmarkEnd w:id="24"/>
-      <w:proofErr w:type="gramEnd"/>
-    </w:p>
-    <w:p>
-      <w:pPr>
-        <w:pStyle w:val="TCC3"/>
-      </w:pPr>
-      <w:bookmarkStart w:id="25" w:name="_Toc513891214"/>
-      <w:r>
-        <w:t xml:space="preserve">4.1.5 Requisito </w:t>
-      </w:r>
-      <w:proofErr w:type="gramStart"/>
-      <w:r>
-        <w:t>5</w:t>
-      </w:r>
-      <w:bookmarkEnd w:id="25"/>
-      <w:proofErr w:type="gramEnd"/>
-    </w:p>
-    <w:p>
-      <w:pPr>
-        <w:pStyle w:val="TCC3"/>
-      </w:pPr>
-      <w:bookmarkStart w:id="26" w:name="_Toc513891215"/>
-      <w:proofErr w:type="gramStart"/>
-      <w:r>
-        <w:t>4.1.6 ...</w:t>
-      </w:r>
-      <w:proofErr w:type="gramEnd"/>
-      <w:r>
-        <w:t>......</w:t>
-      </w:r>
-      <w:bookmarkEnd w:id="26"/>
-    </w:p>
-    <w:p>
-      <w:pPr>
-        <w:pStyle w:val="TCC3"/>
-      </w:pPr>
     </w:p>
     <w:p>
       <w:pPr>
         <w:pStyle w:val="TCC2"/>
         <w:outlineLvl w:val="1"/>
       </w:pPr>
-      <w:bookmarkStart w:id="27" w:name="_Toc513891216"/>
-      <w:r>
-        <w:t>4.2 Requisitos não funcionais</w:t>
+      <w:bookmarkStart w:id="22" w:name="_Toc513899969"/>
+      <w:r>
+        <w:t>4.2</w:t>
+      </w:r>
+      <w:r>
+        <w:t>.</w:t>
+      </w:r>
+      <w:r>
+        <w:t xml:space="preserve"> Ferramenta de controle de versão (</w:t>
+      </w:r>
+      <w:proofErr w:type="spellStart"/>
+      <w:r>
+        <w:t>Git</w:t>
+      </w:r>
+      <w:proofErr w:type="spellEnd"/>
+      <w:r>
+        <w:t>)</w:t>
+      </w:r>
+      <w:bookmarkEnd w:id="22"/>
+    </w:p>
+    <w:p>
+      <w:pPr>
+        <w:pStyle w:val="TCC2"/>
+        <w:outlineLvl w:val="1"/>
+      </w:pPr>
+      <w:bookmarkStart w:id="23" w:name="_Toc513899970"/>
+      <w:r>
+        <w:t>4.3</w:t>
+      </w:r>
+      <w:r>
+        <w:t>.</w:t>
+      </w:r>
+      <w:r>
+        <w:t xml:space="preserve"> Linguagem de programação utilizada</w:t>
+      </w:r>
+      <w:bookmarkEnd w:id="23"/>
+    </w:p>
+    <w:p>
+      <w:pPr>
+        <w:pStyle w:val="TCC2"/>
+        <w:outlineLvl w:val="1"/>
+      </w:pPr>
+      <w:bookmarkStart w:id="24" w:name="_Toc513899971"/>
+      <w:r>
+        <w:t>4.4</w:t>
+      </w:r>
+      <w:r>
+        <w:t>.</w:t>
+      </w:r>
+      <w:r>
+        <w:t xml:space="preserve"> Banco de dados utilizado</w:t>
+      </w:r>
+      <w:bookmarkEnd w:id="24"/>
+    </w:p>
+    <w:p>
+      <w:pPr>
+        <w:pStyle w:val="TCC2"/>
+        <w:outlineLvl w:val="1"/>
+      </w:pPr>
+      <w:bookmarkStart w:id="25" w:name="_Toc513899972"/>
+      <w:r>
+        <w:t>4.5</w:t>
+      </w:r>
+      <w:r>
+        <w:t>.</w:t>
+      </w:r>
+      <w:r>
+        <w:t xml:space="preserve"> IHC</w:t>
+      </w:r>
+      <w:bookmarkEnd w:id="25"/>
+    </w:p>
+    <w:p>
+      <w:pPr>
+        <w:pStyle w:val="TCC2"/>
+        <w:outlineLvl w:val="1"/>
+      </w:pPr>
+      <w:bookmarkStart w:id="26" w:name="_Toc513899973"/>
+      <w:r>
+        <w:t>4.</w:t>
+      </w:r>
+      <w:r>
+        <w:t>6</w:t>
+      </w:r>
+      <w:r>
+        <w:t>.</w:t>
+      </w:r>
+      <w:r>
+        <w:t xml:space="preserve"> Requisitos funcionais</w:t>
+      </w:r>
+      <w:bookmarkEnd w:id="20"/>
+      <w:bookmarkEnd w:id="26"/>
+    </w:p>
+    <w:p>
+      <w:pPr>
+        <w:pStyle w:val="TCC3"/>
+        <w:outlineLvl w:val="2"/>
+      </w:pPr>
+      <w:bookmarkStart w:id="27" w:name="_Toc513891324"/>
+      <w:bookmarkStart w:id="28" w:name="_Toc513899974"/>
+      <w:r>
+        <w:t>4.</w:t>
+      </w:r>
+      <w:r>
+        <w:t>6</w:t>
+      </w:r>
+      <w:r>
+        <w:t>.1</w:t>
+      </w:r>
+      <w:r>
+        <w:t>.</w:t>
+      </w:r>
+      <w:r>
+        <w:t xml:space="preserve"> Requisito </w:t>
+      </w:r>
+      <w:proofErr w:type="gramStart"/>
+      <w:r>
+        <w:t>1</w:t>
       </w:r>
       <w:bookmarkEnd w:id="27"/>
-    </w:p>
-    <w:p>
-      <w:pPr>
-        <w:pStyle w:val="TCC3"/>
-      </w:pPr>
-      <w:bookmarkStart w:id="28" w:name="_Toc513891217"/>
-      <w:r>
-        <w:t xml:space="preserve">4.2.1 Requisito </w:t>
-      </w:r>
-      <w:proofErr w:type="gramStart"/>
-      <w:r>
-        <w:t>1</w:t>
-      </w:r>
       <w:bookmarkEnd w:id="28"/>
       <w:proofErr w:type="gramEnd"/>
     </w:p>
     <w:p>
       <w:pPr>
         <w:pStyle w:val="TCC3"/>
-      </w:pPr>
-      <w:bookmarkStart w:id="29" w:name="_Toc513891218"/>
-      <w:r>
-        <w:lastRenderedPageBreak/>
-        <w:t xml:space="preserve">4.2.2 Requisito </w:t>
+        <w:outlineLvl w:val="2"/>
+      </w:pPr>
+      <w:bookmarkStart w:id="29" w:name="_Toc513891325"/>
+      <w:bookmarkStart w:id="30" w:name="_Toc513899975"/>
+      <w:r>
+        <w:t>4.</w:t>
+      </w:r>
+      <w:r>
+        <w:t>6</w:t>
+      </w:r>
+      <w:r>
+        <w:t>.2</w:t>
+      </w:r>
+      <w:r>
+        <w:t>.</w:t>
+      </w:r>
+      <w:r>
+        <w:t xml:space="preserve"> Requisito </w:t>
       </w:r>
       <w:proofErr w:type="gramStart"/>
       <w:r>
         <w:t>2</w:t>
       </w:r>
       <w:bookmarkEnd w:id="29"/>
-      <w:proofErr w:type="gramEnd"/>
-    </w:p>
-    <w:p>
-      <w:pPr>
-        <w:pStyle w:val="TCC3"/>
-      </w:pPr>
-      <w:bookmarkStart w:id="30" w:name="_Toc513891219"/>
-      <w:r>
-        <w:t xml:space="preserve">4.2.3 Requisito </w:t>
-      </w:r>
-      <w:proofErr w:type="gramStart"/>
-      <w:r>
-        <w:t>3</w:t>
-      </w:r>
       <w:bookmarkEnd w:id="30"/>
       <w:proofErr w:type="gramEnd"/>
     </w:p>
     <w:p>
       <w:pPr>
         <w:pStyle w:val="TCC3"/>
-      </w:pPr>
-      <w:bookmarkStart w:id="31" w:name="_Toc513891220"/>
-      <w:r>
-        <w:t xml:space="preserve">4.2.4 Requisito </w:t>
+        <w:outlineLvl w:val="2"/>
+      </w:pPr>
+      <w:bookmarkStart w:id="31" w:name="_Toc513891326"/>
+      <w:bookmarkStart w:id="32" w:name="_Toc513899976"/>
+      <w:r>
+        <w:t>4.</w:t>
+      </w:r>
+      <w:r>
+        <w:t>6</w:t>
+      </w:r>
+      <w:r>
+        <w:t>.3</w:t>
+      </w:r>
+      <w:r>
+        <w:t>.</w:t>
+      </w:r>
+      <w:r>
+        <w:t xml:space="preserve"> Requisito </w:t>
       </w:r>
       <w:proofErr w:type="gramStart"/>
       <w:r>
-        <w:t>4</w:t>
+        <w:t>3</w:t>
       </w:r>
       <w:bookmarkEnd w:id="31"/>
-      <w:proofErr w:type="gramEnd"/>
-    </w:p>
-    <w:p>
-      <w:pPr>
-        <w:pStyle w:val="TCC3"/>
-      </w:pPr>
-      <w:bookmarkStart w:id="32" w:name="_Toc513891221"/>
-      <w:r>
-        <w:t xml:space="preserve">4.2.5 Requisito </w:t>
-      </w:r>
-      <w:proofErr w:type="gramStart"/>
-      <w:r>
-        <w:t>5</w:t>
-      </w:r>
       <w:bookmarkEnd w:id="32"/>
       <w:proofErr w:type="gramEnd"/>
     </w:p>
     <w:p>
       <w:pPr>
         <w:pStyle w:val="TCC3"/>
-      </w:pPr>
-      <w:bookmarkStart w:id="33" w:name="_Toc513891222"/>
+        <w:outlineLvl w:val="2"/>
+      </w:pPr>
+      <w:bookmarkStart w:id="33" w:name="_Toc513891327"/>
+      <w:bookmarkStart w:id="34" w:name="_Toc513899977"/>
+      <w:r>
+        <w:t>4.</w:t>
+      </w:r>
+      <w:r>
+        <w:t>6</w:t>
+      </w:r>
+      <w:r>
+        <w:t>.4</w:t>
+      </w:r>
+      <w:r>
+        <w:t>.</w:t>
+      </w:r>
+      <w:r>
+        <w:t xml:space="preserve"> Requisito </w:t>
+      </w:r>
       <w:proofErr w:type="gramStart"/>
       <w:r>
-        <w:t>4.2.6 ...</w:t>
-      </w:r>
+        <w:t>4</w:t>
+      </w:r>
+      <w:bookmarkEnd w:id="33"/>
+      <w:bookmarkEnd w:id="34"/>
       <w:proofErr w:type="gramEnd"/>
-      <w:r>
-        <w:t>.......</w:t>
-      </w:r>
-      <w:bookmarkEnd w:id="33"/>
+    </w:p>
+    <w:p>
+      <w:pPr>
+        <w:pStyle w:val="TCC3"/>
+        <w:outlineLvl w:val="2"/>
+      </w:pPr>
+      <w:bookmarkStart w:id="35" w:name="_Toc513891328"/>
+      <w:bookmarkStart w:id="36" w:name="_Toc513899978"/>
+      <w:r>
+        <w:lastRenderedPageBreak/>
+        <w:t>4.</w:t>
+      </w:r>
+      <w:r>
+        <w:t>6</w:t>
+      </w:r>
+      <w:r>
+        <w:t>.5</w:t>
+      </w:r>
+      <w:r>
+        <w:t>.</w:t>
+      </w:r>
+      <w:r>
+        <w:t xml:space="preserve"> Requisito </w:t>
+      </w:r>
+      <w:proofErr w:type="gramStart"/>
+      <w:r>
+        <w:t>5</w:t>
+      </w:r>
+      <w:bookmarkEnd w:id="35"/>
+      <w:bookmarkEnd w:id="36"/>
+      <w:proofErr w:type="gramEnd"/>
+    </w:p>
+    <w:p>
+      <w:pPr>
+        <w:pStyle w:val="TCC3"/>
+        <w:outlineLvl w:val="2"/>
+      </w:pPr>
+      <w:bookmarkStart w:id="37" w:name="_Toc513891329"/>
+      <w:bookmarkStart w:id="38" w:name="_Toc513899979"/>
+      <w:r>
+        <w:t>4.</w:t>
+      </w:r>
+      <w:r>
+        <w:t>6</w:t>
+      </w:r>
+      <w:r>
+        <w:t>.6</w:t>
+      </w:r>
+      <w:r>
+        <w:t>.</w:t>
+      </w:r>
+      <w:r>
+        <w:t xml:space="preserve"> </w:t>
+      </w:r>
+      <w:proofErr w:type="gramStart"/>
+      <w:r>
+        <w:t>.........</w:t>
+      </w:r>
+      <w:bookmarkEnd w:id="37"/>
+      <w:bookmarkEnd w:id="38"/>
+      <w:proofErr w:type="gramEnd"/>
+    </w:p>
+    <w:p>
+      <w:pPr>
+        <w:pStyle w:val="TCC3"/>
+      </w:pPr>
     </w:p>
     <w:p>
       <w:pPr>
         <w:pStyle w:val="TCC2"/>
         <w:outlineLvl w:val="1"/>
       </w:pPr>
-      <w:bookmarkStart w:id="34" w:name="_Toc513891223"/>
+      <w:bookmarkStart w:id="39" w:name="_Toc513891330"/>
+      <w:bookmarkStart w:id="40" w:name="_Toc513899980"/>
+      <w:r>
+        <w:t>4.</w:t>
+      </w:r>
+      <w:r>
+        <w:t>7</w:t>
+      </w:r>
+      <w:r>
+        <w:t>.</w:t>
+      </w:r>
+      <w:r>
+        <w:t xml:space="preserve"> Requisitos não funcionais</w:t>
+      </w:r>
+      <w:bookmarkEnd w:id="39"/>
+      <w:bookmarkEnd w:id="40"/>
+    </w:p>
+    <w:p>
+      <w:pPr>
+        <w:pStyle w:val="TCC3"/>
+        <w:outlineLvl w:val="2"/>
+      </w:pPr>
+      <w:bookmarkStart w:id="41" w:name="_Toc513891331"/>
+      <w:bookmarkStart w:id="42" w:name="_Toc513899981"/>
+      <w:r>
+        <w:t>4.</w:t>
+      </w:r>
+      <w:r>
+        <w:t>7</w:t>
+      </w:r>
+      <w:r>
+        <w:t>.1</w:t>
+      </w:r>
+      <w:r>
+        <w:t>.</w:t>
+      </w:r>
+      <w:r>
+        <w:t xml:space="preserve"> Requisito </w:t>
+      </w:r>
       <w:proofErr w:type="gramStart"/>
       <w:r>
-        <w:t>4.3 Diagrama</w:t>
-      </w:r>
+        <w:t>1</w:t>
+      </w:r>
+      <w:bookmarkEnd w:id="41"/>
+      <w:bookmarkEnd w:id="42"/>
       <w:proofErr w:type="gramEnd"/>
-      <w:r>
-        <w:t xml:space="preserve"> de caso de uso</w:t>
-      </w:r>
-      <w:bookmarkEnd w:id="34"/>
+    </w:p>
+    <w:p>
+      <w:pPr>
+        <w:pStyle w:val="TCC3"/>
+        <w:outlineLvl w:val="2"/>
+      </w:pPr>
+      <w:bookmarkStart w:id="43" w:name="_Toc513891332"/>
+      <w:bookmarkStart w:id="44" w:name="_Toc513899982"/>
+      <w:r>
+        <w:t>4.</w:t>
+      </w:r>
+      <w:r>
+        <w:t>7</w:t>
+      </w:r>
+      <w:r>
+        <w:t>.2</w:t>
+      </w:r>
+      <w:r>
+        <w:t>.</w:t>
+      </w:r>
+      <w:r>
+        <w:t xml:space="preserve"> Requisito </w:t>
+      </w:r>
+      <w:proofErr w:type="gramStart"/>
+      <w:r>
+        <w:t>2</w:t>
+      </w:r>
+      <w:bookmarkEnd w:id="43"/>
+      <w:bookmarkEnd w:id="44"/>
+      <w:proofErr w:type="gramEnd"/>
+    </w:p>
+    <w:p>
+      <w:pPr>
+        <w:pStyle w:val="TCC3"/>
+        <w:outlineLvl w:val="2"/>
+      </w:pPr>
+      <w:bookmarkStart w:id="45" w:name="_Toc513891333"/>
+      <w:bookmarkStart w:id="46" w:name="_Toc513899983"/>
+      <w:r>
+        <w:t>4.</w:t>
+      </w:r>
+      <w:r>
+        <w:t>7</w:t>
+      </w:r>
+      <w:r>
+        <w:t>.3</w:t>
+      </w:r>
+      <w:r>
+        <w:t>.</w:t>
+      </w:r>
+      <w:r>
+        <w:t xml:space="preserve"> Requisito </w:t>
+      </w:r>
+      <w:proofErr w:type="gramStart"/>
+      <w:r>
+        <w:t>3</w:t>
+      </w:r>
+      <w:bookmarkEnd w:id="45"/>
+      <w:bookmarkEnd w:id="46"/>
+      <w:proofErr w:type="gramEnd"/>
+    </w:p>
+    <w:p>
+      <w:pPr>
+        <w:pStyle w:val="TCC3"/>
+        <w:outlineLvl w:val="2"/>
+      </w:pPr>
+      <w:bookmarkStart w:id="47" w:name="_Toc513891334"/>
+      <w:bookmarkStart w:id="48" w:name="_Toc513899984"/>
+      <w:r>
+        <w:t>4.</w:t>
+      </w:r>
+      <w:r>
+        <w:t>7</w:t>
+      </w:r>
+      <w:r>
+        <w:t>.4</w:t>
+      </w:r>
+      <w:r>
+        <w:t>.</w:t>
+      </w:r>
+      <w:r>
+        <w:t xml:space="preserve"> Requisito </w:t>
+      </w:r>
+      <w:proofErr w:type="gramStart"/>
+      <w:r>
+        <w:t>4</w:t>
+      </w:r>
+      <w:bookmarkEnd w:id="47"/>
+      <w:bookmarkEnd w:id="48"/>
+      <w:proofErr w:type="gramEnd"/>
+    </w:p>
+    <w:p>
+      <w:pPr>
+        <w:pStyle w:val="TCC3"/>
+        <w:outlineLvl w:val="2"/>
+      </w:pPr>
+      <w:bookmarkStart w:id="49" w:name="_Toc513891335"/>
+      <w:bookmarkStart w:id="50" w:name="_Toc513899985"/>
+      <w:r>
+        <w:t>4.</w:t>
+      </w:r>
+      <w:r>
+        <w:t>7</w:t>
+      </w:r>
+      <w:r>
+        <w:t>.5</w:t>
+      </w:r>
+      <w:r>
+        <w:t>.</w:t>
+      </w:r>
+      <w:r>
+        <w:t xml:space="preserve"> Requisito </w:t>
+      </w:r>
+      <w:proofErr w:type="gramStart"/>
+      <w:r>
+        <w:t>5</w:t>
+      </w:r>
+      <w:bookmarkEnd w:id="49"/>
+      <w:bookmarkEnd w:id="50"/>
+      <w:proofErr w:type="gramEnd"/>
+    </w:p>
+    <w:p>
+      <w:pPr>
+        <w:pStyle w:val="TCC3"/>
+        <w:outlineLvl w:val="2"/>
+      </w:pPr>
+      <w:bookmarkStart w:id="51" w:name="_Toc513891336"/>
+      <w:bookmarkStart w:id="52" w:name="_Toc513899986"/>
+      <w:r>
+        <w:t>4.</w:t>
+      </w:r>
+      <w:r>
+        <w:t>7</w:t>
+      </w:r>
+      <w:r>
+        <w:t>.6</w:t>
+      </w:r>
+      <w:r>
+        <w:t>.</w:t>
+      </w:r>
+      <w:r>
+        <w:t xml:space="preserve"> </w:t>
+      </w:r>
+      <w:proofErr w:type="gramStart"/>
+      <w:r>
+        <w:t>..........</w:t>
+      </w:r>
+      <w:bookmarkEnd w:id="51"/>
+      <w:bookmarkEnd w:id="52"/>
+      <w:proofErr w:type="gramEnd"/>
     </w:p>
     <w:p>
       <w:pPr>
         <w:pStyle w:val="TCC2"/>
         <w:outlineLvl w:val="1"/>
       </w:pPr>
+      <w:bookmarkStart w:id="53" w:name="_Toc513891337"/>
+      <w:bookmarkStart w:id="54" w:name="_Toc513899987"/>
+      <w:r>
+        <w:t>4.</w:t>
+      </w:r>
+      <w:r>
+        <w:t>8</w:t>
+      </w:r>
+      <w:r>
+        <w:t>.</w:t>
+      </w:r>
+      <w:r>
+        <w:t xml:space="preserve"> Diagrama de caso de uso</w:t>
+      </w:r>
+      <w:bookmarkEnd w:id="53"/>
+      <w:bookmarkEnd w:id="54"/>
     </w:p>
     <w:p>
       <w:pPr>
         <w:pStyle w:val="TCC2"/>
         <w:outlineLvl w:val="1"/>
       </w:pPr>
-      <w:bookmarkStart w:id="35" w:name="_Toc513891224"/>
-      <w:proofErr w:type="gramStart"/>
-      <w:r>
-        <w:t>4.4 Documentação</w:t>
-      </w:r>
-      <w:proofErr w:type="gramEnd"/>
-      <w:r>
-        <w:t xml:space="preserve"> caso de uso</w:t>
-      </w:r>
-      <w:bookmarkEnd w:id="35"/>
-    </w:p>
-    <w:p>
-      <w:pPr>
-        <w:pStyle w:val="TCC3"/>
-      </w:pPr>
-      <w:bookmarkStart w:id="36" w:name="_Toc513891225"/>
-      <w:r>
-        <w:t xml:space="preserve">4.4.1 Caso de uso </w:t>
-      </w:r>
-      <w:proofErr w:type="gramStart"/>
-      <w:r>
-        <w:t>1</w:t>
-      </w:r>
-      <w:bookmarkEnd w:id="36"/>
-      <w:proofErr w:type="gramEnd"/>
-    </w:p>
-    <w:p>
-      <w:pPr>
-        <w:pStyle w:val="TCC3"/>
-      </w:pPr>
-      <w:bookmarkStart w:id="37" w:name="_Toc513891226"/>
-      <w:r>
-        <w:t xml:space="preserve">4.4.2 Caso de uso </w:t>
-      </w:r>
-      <w:proofErr w:type="gramStart"/>
-      <w:r>
-        <w:t>2</w:t>
-      </w:r>
-      <w:bookmarkEnd w:id="37"/>
-      <w:proofErr w:type="gramEnd"/>
-    </w:p>
-    <w:p>
-      <w:pPr>
-        <w:pStyle w:val="TCC3"/>
-      </w:pPr>
-      <w:bookmarkStart w:id="38" w:name="_Toc513891227"/>
-      <w:r>
-        <w:t xml:space="preserve">4.4.3 Caso de uso </w:t>
-      </w:r>
-      <w:proofErr w:type="gramStart"/>
-      <w:r>
-        <w:t>3</w:t>
-      </w:r>
-      <w:bookmarkEnd w:id="38"/>
-      <w:proofErr w:type="gramEnd"/>
-    </w:p>
-    <w:p>
-      <w:pPr>
-        <w:pStyle w:val="TCC3"/>
-      </w:pPr>
-      <w:bookmarkStart w:id="39" w:name="_Toc513891228"/>
-      <w:proofErr w:type="gramStart"/>
-      <w:r>
-        <w:t>4.4.4 ...</w:t>
-      </w:r>
-      <w:proofErr w:type="gramEnd"/>
-      <w:r>
-        <w:t>.......</w:t>
-      </w:r>
-      <w:bookmarkEnd w:id="39"/>
     </w:p>
     <w:p>
       <w:pPr>
         <w:pStyle w:val="TCC2"/>
         <w:outlineLvl w:val="1"/>
       </w:pPr>
-      <w:bookmarkStart w:id="40" w:name="_Toc513891229"/>
+      <w:bookmarkStart w:id="55" w:name="_Toc513891338"/>
+      <w:bookmarkStart w:id="56" w:name="_Toc513899988"/>
+      <w:r>
+        <w:t>4.</w:t>
+      </w:r>
+      <w:r>
+        <w:t>9</w:t>
+      </w:r>
+      <w:r>
+        <w:t>.</w:t>
+      </w:r>
+      <w:r>
+        <w:t xml:space="preserve"> Documentação caso de uso</w:t>
+      </w:r>
+      <w:bookmarkEnd w:id="55"/>
+      <w:bookmarkEnd w:id="56"/>
+    </w:p>
+    <w:p>
+      <w:pPr>
+        <w:pStyle w:val="TCC3"/>
+        <w:outlineLvl w:val="2"/>
+      </w:pPr>
+      <w:bookmarkStart w:id="57" w:name="_Toc513891339"/>
+      <w:bookmarkStart w:id="58" w:name="_Toc513899989"/>
+      <w:r>
+        <w:t>4.</w:t>
+      </w:r>
+      <w:r>
+        <w:t>9</w:t>
+      </w:r>
+      <w:r>
+        <w:t>.1</w:t>
+      </w:r>
+      <w:r>
+        <w:t>.</w:t>
+      </w:r>
+      <w:r>
+        <w:t xml:space="preserve"> Caso de uso </w:t>
+      </w:r>
       <w:proofErr w:type="gramStart"/>
       <w:r>
+        <w:t>1</w:t>
+      </w:r>
+      <w:bookmarkEnd w:id="57"/>
+      <w:bookmarkEnd w:id="58"/>
+      <w:proofErr w:type="gramEnd"/>
+    </w:p>
+    <w:p>
+      <w:pPr>
+        <w:pStyle w:val="TCC3"/>
+        <w:outlineLvl w:val="2"/>
+      </w:pPr>
+      <w:bookmarkStart w:id="59" w:name="_Toc513891340"/>
+      <w:bookmarkStart w:id="60" w:name="_Toc513899990"/>
+      <w:r>
         <w:t>4.</w:t>
       </w:r>
       <w:r>
-        <w:t>5</w:t>
+        <w:t>9</w:t>
+      </w:r>
+      <w:r>
+        <w:t>.2</w:t>
+      </w:r>
+      <w:r>
+        <w:t>.</w:t>
+      </w:r>
+      <w:r>
+        <w:t xml:space="preserve"> Caso de uso </w:t>
+      </w:r>
+      <w:proofErr w:type="gramStart"/>
+      <w:r>
+        <w:t>2</w:t>
+      </w:r>
+      <w:bookmarkEnd w:id="59"/>
+      <w:bookmarkEnd w:id="60"/>
+      <w:proofErr w:type="gramEnd"/>
+    </w:p>
+    <w:p>
+      <w:pPr>
+        <w:pStyle w:val="TCC3"/>
+        <w:outlineLvl w:val="2"/>
+      </w:pPr>
+      <w:bookmarkStart w:id="61" w:name="_Toc513891341"/>
+      <w:bookmarkStart w:id="62" w:name="_Toc513899991"/>
+      <w:r>
+        <w:t>4.</w:t>
+      </w:r>
+      <w:r>
+        <w:t>9</w:t>
+      </w:r>
+      <w:r>
+        <w:t>.3</w:t>
+      </w:r>
+      <w:r>
+        <w:t>.</w:t>
+      </w:r>
+      <w:r>
+        <w:t xml:space="preserve"> Caso de uso </w:t>
+      </w:r>
+      <w:proofErr w:type="gramStart"/>
+      <w:r>
+        <w:t>3</w:t>
+      </w:r>
+      <w:bookmarkEnd w:id="61"/>
+      <w:bookmarkEnd w:id="62"/>
+      <w:proofErr w:type="gramEnd"/>
+    </w:p>
+    <w:p>
+      <w:pPr>
+        <w:pStyle w:val="TCC3"/>
+        <w:outlineLvl w:val="2"/>
+      </w:pPr>
+      <w:bookmarkStart w:id="63" w:name="_Toc513891342"/>
+      <w:bookmarkStart w:id="64" w:name="_Toc513899992"/>
+      <w:r>
+        <w:t>4.</w:t>
+      </w:r>
+      <w:r>
+        <w:t>9</w:t>
+      </w:r>
+      <w:r>
+        <w:t>.4</w:t>
+      </w:r>
+      <w:r>
+        <w:t>.</w:t>
       </w:r>
       <w:r>
         <w:t xml:space="preserve"> </w:t>
       </w:r>
-      <w:r>
-        <w:t>Diagrama</w:t>
-      </w:r>
+      <w:proofErr w:type="gramStart"/>
+      <w:r>
+        <w:t>..........</w:t>
+      </w:r>
+      <w:bookmarkEnd w:id="63"/>
+      <w:bookmarkEnd w:id="64"/>
       <w:proofErr w:type="gramEnd"/>
-      <w:r>
-        <w:t xml:space="preserve"> de classe (colar diagrama de classe)</w:t>
-      </w:r>
-      <w:bookmarkEnd w:id="40"/>
     </w:p>
     <w:p>
       <w:pPr>
         <w:pStyle w:val="TCC2"/>
         <w:outlineLvl w:val="1"/>
       </w:pPr>
-      <w:bookmarkStart w:id="41" w:name="_Toc513891230"/>
-      <w:proofErr w:type="gramStart"/>
-      <w:r>
-        <w:t>4.6 Diagrama</w:t>
-      </w:r>
-      <w:proofErr w:type="gramEnd"/>
-      <w:r>
-        <w:t xml:space="preserve"> Atividades</w:t>
-      </w:r>
-      <w:bookmarkEnd w:id="41"/>
-    </w:p>
-    <w:p>
-      <w:pPr>
-        <w:pStyle w:val="TCC3"/>
-      </w:pPr>
-      <w:bookmarkStart w:id="42" w:name="_Toc513891231"/>
-      <w:r>
-        <w:t xml:space="preserve">4.6.1 Atividade </w:t>
-      </w:r>
-      <w:proofErr w:type="gramStart"/>
-      <w:r>
-        <w:t>1</w:t>
-      </w:r>
-      <w:bookmarkEnd w:id="42"/>
-      <w:proofErr w:type="gramEnd"/>
-    </w:p>
-    <w:p>
-      <w:pPr>
-        <w:pStyle w:val="TCC3"/>
-      </w:pPr>
-      <w:bookmarkStart w:id="43" w:name="_Toc513891232"/>
-      <w:r>
-        <w:t xml:space="preserve">4.6.2 Atividade </w:t>
-      </w:r>
-      <w:proofErr w:type="gramStart"/>
-      <w:r>
-        <w:t>2</w:t>
-      </w:r>
-      <w:bookmarkEnd w:id="43"/>
-      <w:proofErr w:type="gramEnd"/>
-    </w:p>
-    <w:p>
-      <w:pPr>
-        <w:pStyle w:val="TCC3"/>
-      </w:pPr>
-      <w:bookmarkStart w:id="44" w:name="_Toc513891233"/>
-      <w:r>
-        <w:t xml:space="preserve">4.6.3 Atividade </w:t>
-      </w:r>
-      <w:proofErr w:type="gramStart"/>
-      <w:r>
-        <w:t>3</w:t>
-      </w:r>
-      <w:bookmarkEnd w:id="44"/>
-      <w:proofErr w:type="gramEnd"/>
+      <w:bookmarkStart w:id="65" w:name="_Toc513891343"/>
+      <w:bookmarkStart w:id="66" w:name="_Toc513899993"/>
+      <w:r>
+        <w:t>4.</w:t>
+      </w:r>
+      <w:r>
+        <w:t>10</w:t>
+      </w:r>
+      <w:r>
+        <w:t>.</w:t>
+      </w:r>
+      <w:r>
+        <w:t xml:space="preserve"> Diagrama de classe (colar diagrama de classe)</w:t>
+      </w:r>
+      <w:bookmarkEnd w:id="65"/>
+      <w:bookmarkEnd w:id="66"/>
     </w:p>
     <w:p>
       <w:pPr>
         <w:pStyle w:val="TCC2"/>
         <w:outlineLvl w:val="1"/>
       </w:pPr>
-      <w:bookmarkStart w:id="45" w:name="_Toc513891234"/>
-      <w:r>
-        <w:t xml:space="preserve">4.7 Software </w:t>
+      <w:bookmarkStart w:id="67" w:name="_Toc513891344"/>
+      <w:bookmarkStart w:id="68" w:name="_Toc513899994"/>
+      <w:r>
+        <w:t>4.1</w:t>
+      </w:r>
+      <w:r>
+        <w:t>1</w:t>
+      </w:r>
+      <w:r>
+        <w:t>.</w:t>
+      </w:r>
+      <w:r>
+        <w:t xml:space="preserve"> Diagrama Atividades</w:t>
+      </w:r>
+      <w:bookmarkEnd w:id="67"/>
+      <w:bookmarkEnd w:id="68"/>
+    </w:p>
+    <w:p>
+      <w:pPr>
+        <w:pStyle w:val="TCC3"/>
+        <w:outlineLvl w:val="2"/>
+      </w:pPr>
+      <w:bookmarkStart w:id="69" w:name="_Toc513891345"/>
+      <w:bookmarkStart w:id="70" w:name="_Toc513899995"/>
+      <w:r>
+        <w:t>4.1</w:t>
+      </w:r>
+      <w:r>
+        <w:t>1</w:t>
+      </w:r>
+      <w:r>
+        <w:t>.1</w:t>
+      </w:r>
+      <w:r>
+        <w:t>.</w:t>
+      </w:r>
+      <w:r>
+        <w:t xml:space="preserve"> Atividade </w:t>
+      </w:r>
+      <w:proofErr w:type="gramStart"/>
+      <w:r>
+        <w:t>1</w:t>
+      </w:r>
+      <w:bookmarkEnd w:id="69"/>
+      <w:bookmarkEnd w:id="70"/>
+      <w:proofErr w:type="gramEnd"/>
+    </w:p>
+    <w:p>
+      <w:pPr>
+        <w:pStyle w:val="TCC3"/>
+        <w:outlineLvl w:val="2"/>
+      </w:pPr>
+      <w:bookmarkStart w:id="71" w:name="_Toc513891346"/>
+      <w:bookmarkStart w:id="72" w:name="_Toc513899996"/>
+      <w:r>
+        <w:t>4.1</w:t>
+      </w:r>
+      <w:r>
+        <w:t>1</w:t>
+      </w:r>
+      <w:r>
+        <w:t>.2</w:t>
+      </w:r>
+      <w:r>
+        <w:t>.</w:t>
+      </w:r>
+      <w:r>
+        <w:t xml:space="preserve"> Atividade </w:t>
+      </w:r>
+      <w:proofErr w:type="gramStart"/>
+      <w:r>
+        <w:t>2</w:t>
+      </w:r>
+      <w:bookmarkEnd w:id="71"/>
+      <w:bookmarkEnd w:id="72"/>
+      <w:proofErr w:type="gramEnd"/>
+    </w:p>
+    <w:p>
+      <w:pPr>
+        <w:pStyle w:val="TCC3"/>
+        <w:outlineLvl w:val="2"/>
+      </w:pPr>
+      <w:bookmarkStart w:id="73" w:name="_Toc513891347"/>
+      <w:bookmarkStart w:id="74" w:name="_Toc513899997"/>
+      <w:r>
+        <w:t>4.1</w:t>
+      </w:r>
+      <w:r>
+        <w:t>1</w:t>
+      </w:r>
+      <w:r>
+        <w:t>.3</w:t>
+      </w:r>
+      <w:r>
+        <w:t>.</w:t>
+      </w:r>
+      <w:r>
+        <w:t xml:space="preserve"> Atividade </w:t>
+      </w:r>
+      <w:proofErr w:type="gramStart"/>
+      <w:r>
+        <w:t>3</w:t>
+      </w:r>
+      <w:bookmarkEnd w:id="73"/>
+      <w:bookmarkEnd w:id="74"/>
+      <w:proofErr w:type="gramEnd"/>
+    </w:p>
+    <w:p>
+      <w:pPr>
+        <w:pStyle w:val="TCC2"/>
+        <w:outlineLvl w:val="1"/>
+      </w:pPr>
+      <w:bookmarkStart w:id="75" w:name="_Toc513891348"/>
+      <w:bookmarkStart w:id="76" w:name="_Toc513899998"/>
+      <w:r>
+        <w:t>4.1</w:t>
+      </w:r>
+      <w:r>
+        <w:t>2</w:t>
+      </w:r>
+      <w:r>
+        <w:t>.</w:t>
+      </w:r>
+      <w:r>
+        <w:t xml:space="preserve"> Software </w:t>
       </w:r>
       <w:proofErr w:type="spellStart"/>
       <w:proofErr w:type="gramStart"/>
@@ -10877,95 +12173,77 @@
       <w:r>
         <w:t xml:space="preserve"> (telas do software e descrição breve)</w:t>
       </w:r>
-      <w:bookmarkEnd w:id="45"/>
+      <w:bookmarkEnd w:id="75"/>
+      <w:bookmarkEnd w:id="76"/>
     </w:p>
     <w:p>
       <w:pPr>
         <w:pStyle w:val="TCC2"/>
         <w:outlineLvl w:val="1"/>
       </w:pPr>
-      <w:bookmarkStart w:id="46" w:name="_Toc513891235"/>
-      <w:proofErr w:type="gramStart"/>
-      <w:r>
-        <w:t>4.8 Interação</w:t>
-      </w:r>
-      <w:proofErr w:type="gramEnd"/>
-      <w:r>
-        <w:t xml:space="preserve"> com usuário</w:t>
-      </w:r>
-      <w:bookmarkEnd w:id="46"/>
+      <w:bookmarkStart w:id="77" w:name="_Toc513891349"/>
+      <w:bookmarkStart w:id="78" w:name="_Toc513899999"/>
+      <w:r>
+        <w:t>4.1</w:t>
+      </w:r>
+      <w:r>
+        <w:t>3</w:t>
+      </w:r>
+      <w:r>
+        <w:t>.</w:t>
+      </w:r>
+      <w:r>
+        <w:t xml:space="preserve"> Interação com usuário</w:t>
+      </w:r>
+      <w:bookmarkEnd w:id="77"/>
+      <w:bookmarkEnd w:id="78"/>
     </w:p>
     <w:p>
       <w:pPr>
         <w:pStyle w:val="TCC3"/>
-      </w:pPr>
-      <w:bookmarkStart w:id="47" w:name="_Toc513891236"/>
-      <w:r>
-        <w:t>4.8.1 Avaliação realizada no Workshop</w:t>
-      </w:r>
-      <w:bookmarkEnd w:id="47"/>
+        <w:outlineLvl w:val="2"/>
+      </w:pPr>
+      <w:bookmarkStart w:id="79" w:name="_Toc513891350"/>
+      <w:bookmarkStart w:id="80" w:name="_Toc513900000"/>
+      <w:r>
+        <w:t>4.1</w:t>
+      </w:r>
+      <w:r>
+        <w:t>3</w:t>
+      </w:r>
+      <w:r>
+        <w:t>.1 Avaliação realizada no Workshop</w:t>
+      </w:r>
+      <w:bookmarkEnd w:id="79"/>
+      <w:bookmarkEnd w:id="80"/>
     </w:p>
     <w:p>
       <w:pPr>
         <w:pStyle w:val="TCC1"/>
-      </w:pPr>
+        <w:outlineLvl w:val="0"/>
+      </w:pPr>
+      <w:bookmarkStart w:id="81" w:name="_Toc513900001"/>
       <w:r>
         <w:t>5. Conclusão</w:t>
       </w:r>
-    </w:p>
-    <w:p>
-      <w:pPr>
-        <w:pStyle w:val="TCC2"/>
-      </w:pPr>
-      <w:r>
-        <w:t>5.1 Projetos futuros</w:t>
-      </w:r>
+      <w:bookmarkEnd w:id="81"/>
     </w:p>
     <w:p>
       <w:pPr>
         <w:pStyle w:val="TCC2"/>
         <w:outlineLvl w:val="1"/>
       </w:pPr>
-    </w:p>
-    <w:p>
-      <w:pPr>
-        <w:pStyle w:val="TCC3"/>
-      </w:pPr>
-    </w:p>
-    <w:p>
-      <w:pPr>
-        <w:pStyle w:val="TCC3"/>
-      </w:pPr>
-    </w:p>
-    <w:p>
-      <w:pPr>
-        <w:pStyle w:val="TCC3"/>
-      </w:pPr>
-    </w:p>
-    <w:p>
-      <w:pPr>
-        <w:pStyle w:val="TCC3"/>
-      </w:pPr>
-    </w:p>
-    <w:p>
-      <w:pPr>
-        <w:pStyle w:val="TCC3"/>
-      </w:pPr>
-    </w:p>
-    <w:p>
-      <w:pPr>
-        <w:pStyle w:val="TCC3"/>
-      </w:pPr>
-    </w:p>
-    <w:p>
-      <w:pPr>
-        <w:pStyle w:val="TCC3"/>
-      </w:pPr>
-    </w:p>
-    <w:p>
-      <w:pPr>
-        <w:pStyle w:val="TCC3"/>
-      </w:pPr>
+      <w:bookmarkStart w:id="82" w:name="_Toc513900002"/>
+      <w:r>
+        <w:t>5.1</w:t>
+      </w:r>
+      <w:r>
+        <w:t>.</w:t>
+      </w:r>
+      <w:r>
+        <w:t xml:space="preserve"> Projetos futuros</w:t>
+      </w:r>
+      <w:bookmarkEnd w:id="82"/>
     </w:p>
     <w:p>
       <w:pPr>
@@ -10976,7 +12254,31 @@
     <w:p>
       <w:pPr>
         <w:pStyle w:val="TCC3"/>
-        <w:ind w:left="0" w:firstLine="0"/>
+      </w:pPr>
+    </w:p>
+    <w:p>
+      <w:pPr>
+        <w:pStyle w:val="TCC3"/>
+      </w:pPr>
+    </w:p>
+    <w:p>
+      <w:pPr>
+        <w:pStyle w:val="TCC3"/>
+      </w:pPr>
+    </w:p>
+    <w:p>
+      <w:pPr>
+        <w:pStyle w:val="TCC3"/>
+      </w:pPr>
+    </w:p>
+    <w:p>
+      <w:pPr>
+        <w:pStyle w:val="TCC3"/>
+      </w:pPr>
+    </w:p>
+    <w:p>
+      <w:pPr>
+        <w:pStyle w:val="TCC3"/>
       </w:pPr>
     </w:p>
     <w:p>
@@ -10998,6 +12300,28 @@
     <w:p>
       <w:pPr>
         <w:pStyle w:val="TCC3"/>
+        <w:ind w:left="0" w:firstLine="0"/>
+      </w:pPr>
+    </w:p>
+    <w:p>
+      <w:pPr>
+        <w:pStyle w:val="TCC3"/>
+      </w:pPr>
+    </w:p>
+    <w:p>
+      <w:pPr>
+        <w:pStyle w:val="TCC3"/>
+      </w:pPr>
+    </w:p>
+    <w:p>
+      <w:pPr>
+        <w:pStyle w:val="TCC2"/>
+        <w:outlineLvl w:val="1"/>
+      </w:pPr>
+    </w:p>
+    <w:p>
+      <w:pPr>
+        <w:pStyle w:val="TCC3"/>
       </w:pPr>
     </w:p>
     <w:p>
@@ -11040,13 +12364,16 @@
     <w:p>
       <w:pPr>
         <w:pStyle w:val="TCC1"/>
-      </w:pPr>
+        <w:outlineLvl w:val="0"/>
+      </w:pPr>
+      <w:bookmarkStart w:id="83" w:name="_Toc513900003"/>
       <w:r>
         <w:t xml:space="preserve">6. </w:t>
       </w:r>
       <w:r>
         <w:t>REFERÊNCIAS BIBLIOGRÁFICAS</w:t>
       </w:r>
+      <w:bookmarkEnd w:id="83"/>
     </w:p>
     <w:p>
       <w:pPr>
@@ -11202,6 +12529,7 @@
         </w:rPr>
         <w:t>SHARP, JOHN</w:t>
       </w:r>
+      <w:proofErr w:type="gramStart"/>
       <w:r>
         <w:rPr>
           <w:rFonts w:cs="Arial"/>
@@ -11214,7 +12542,15 @@
           <w:rFonts w:cs="Arial"/>
           <w:szCs w:val="24"/>
         </w:rPr>
-        <w:t xml:space="preserve">, </w:t>
+        <w:t>,</w:t>
+      </w:r>
+      <w:proofErr w:type="gramEnd"/>
+      <w:r>
+        <w:rPr>
+          <w:rFonts w:cs="Arial"/>
+          <w:szCs w:val="24"/>
+        </w:rPr>
+        <w:t xml:space="preserve"> </w:t>
       </w:r>
       <w:r>
         <w:rPr>
@@ -11289,7 +12625,23 @@
           <w:rFonts w:cs="Arial"/>
           <w:szCs w:val="24"/>
         </w:rPr>
-        <w:t>Alegre: Bookman, 2014.</w:t>
+        <w:t xml:space="preserve">Alegre: </w:t>
+      </w:r>
+      <w:proofErr w:type="spellStart"/>
+      <w:r>
+        <w:rPr>
+          <w:rFonts w:cs="Arial"/>
+          <w:szCs w:val="24"/>
+        </w:rPr>
+        <w:t>Bookman</w:t>
+      </w:r>
+      <w:proofErr w:type="spellEnd"/>
+      <w:r>
+        <w:rPr>
+          <w:rFonts w:cs="Arial"/>
+          <w:szCs w:val="24"/>
+        </w:rPr>
+        <w:t>, 2014.</w:t>
       </w:r>
     </w:p>
     <w:p>
@@ -11305,6 +12657,7 @@
           <w:rFonts w:cs="Arial"/>
           <w:szCs w:val="24"/>
         </w:rPr>
+        <w:lastRenderedPageBreak/>
         <w:t xml:space="preserve">PORTAL DEVMEDIA. </w:t>
       </w:r>
       <w:proofErr w:type="spellStart"/>
@@ -11350,12 +12703,21 @@
         </w:rPr>
         <w:t xml:space="preserve"> Disponível em: &lt;</w:t>
       </w:r>
-      <w:r>
-        <w:rPr>
-          <w:rFonts w:cs="Arial"/>
-          <w:szCs w:val="24"/>
-        </w:rPr>
-        <w:t xml:space="preserve">https://www.devmedia.com.br/guia/git-e-github/37585 </w:t>
+      <w:proofErr w:type="gramStart"/>
+      <w:r>
+        <w:rPr>
+          <w:rFonts w:cs="Arial"/>
+          <w:szCs w:val="24"/>
+        </w:rPr>
+        <w:t>https</w:t>
+      </w:r>
+      <w:proofErr w:type="gramEnd"/>
+      <w:r>
+        <w:rPr>
+          <w:rFonts w:cs="Arial"/>
+          <w:szCs w:val="24"/>
+        </w:rPr>
+        <w:t xml:space="preserve">://www.devmedia.com.br/guia/git-e-github/37585 </w:t>
       </w:r>
       <w:r>
         <w:rPr>
@@ -11437,12 +12799,21 @@
         </w:rPr>
         <w:t xml:space="preserve"> Disponível em: &lt;</w:t>
       </w:r>
-      <w:r>
-        <w:rPr>
-          <w:rFonts w:cs="Arial"/>
-          <w:szCs w:val="24"/>
-        </w:rPr>
-        <w:t>https://pt.wikibooks.org/wiki/Programação_Orientada_a_Objetos/Introdução</w:t>
+      <w:proofErr w:type="gramStart"/>
+      <w:r>
+        <w:rPr>
+          <w:rFonts w:cs="Arial"/>
+          <w:szCs w:val="24"/>
+        </w:rPr>
+        <w:t>https</w:t>
+      </w:r>
+      <w:proofErr w:type="gramEnd"/>
+      <w:r>
+        <w:rPr>
+          <w:rFonts w:cs="Arial"/>
+          <w:szCs w:val="24"/>
+        </w:rPr>
+        <w:t>://pt.wikibooks.org/wiki/Programação_Orientada_a_Objetos/Introdução</w:t>
       </w:r>
       <w:r>
         <w:rPr>
@@ -11640,8 +13011,23 @@
           <w:rFonts w:cs="Arial"/>
           <w:szCs w:val="24"/>
         </w:rPr>
-        <w:lastRenderedPageBreak/>
-        <w:t>DATE, C. J. Introdução a sistemas de bancos de dados. 7. ed. Rio de</w:t>
+        <w:t xml:space="preserve">DATE, C. J. Introdução a sistemas de bancos de dados. 7. </w:t>
+      </w:r>
+      <w:proofErr w:type="gramStart"/>
+      <w:r>
+        <w:rPr>
+          <w:rFonts w:cs="Arial"/>
+          <w:szCs w:val="24"/>
+        </w:rPr>
+        <w:t>ed.</w:t>
+      </w:r>
+      <w:proofErr w:type="gramEnd"/>
+      <w:r>
+        <w:rPr>
+          <w:rFonts w:cs="Arial"/>
+          <w:szCs w:val="24"/>
+        </w:rPr>
+        <w:t xml:space="preserve"> Rio de</w:t>
       </w:r>
     </w:p>
     <w:p>
@@ -11690,20 +13076,30 @@
         </w:rPr>
         <w:t xml:space="preserve">. </w:t>
       </w:r>
+      <w:proofErr w:type="gramStart"/>
       <w:r>
         <w:rPr>
           <w:rFonts w:cs="Arial"/>
           <w:b/>
           <w:szCs w:val="24"/>
         </w:rPr>
-        <w:t>Interação humano-computador</w:t>
-      </w:r>
+        <w:t>Interação humano</w:t>
+      </w:r>
+      <w:proofErr w:type="gramEnd"/>
       <w:r>
         <w:rPr>
           <w:rFonts w:cs="Arial"/>
           <w:b/>
           <w:szCs w:val="24"/>
         </w:rPr>
+        <w:t>-computador</w:t>
+      </w:r>
+      <w:r>
+        <w:rPr>
+          <w:rFonts w:cs="Arial"/>
+          <w:b/>
+          <w:szCs w:val="24"/>
+        </w:rPr>
         <w:t xml:space="preserve"> </w:t>
       </w:r>
       <w:r>
@@ -11725,7 +13121,23 @@
           <w:rFonts w:cs="Arial"/>
           <w:szCs w:val="24"/>
         </w:rPr>
-        <w:t>Barbosa, Bruno Santana da Silva. · Rio de Janeiro: Elsevier, 2011.</w:t>
+        <w:t xml:space="preserve">Barbosa, Bruno Santana da Silva. · Rio de Janeiro: </w:t>
+      </w:r>
+      <w:proofErr w:type="spellStart"/>
+      <w:r>
+        <w:rPr>
+          <w:rFonts w:cs="Arial"/>
+          <w:szCs w:val="24"/>
+        </w:rPr>
+        <w:t>Elsevier</w:t>
+      </w:r>
+      <w:proofErr w:type="spellEnd"/>
+      <w:r>
+        <w:rPr>
+          <w:rFonts w:cs="Arial"/>
+          <w:szCs w:val="24"/>
+        </w:rPr>
+        <w:t>, 2011.</w:t>
       </w:r>
     </w:p>
     <w:p>
@@ -11839,7 +13251,7 @@
         <w:spacing w:before="100" w:beforeAutospacing="1" w:line="240" w:lineRule="auto"/>
         <w:rPr>
           <w:rFonts w:cs="Arial"/>
-          <w:lang w:eastAsia="pt-BR"/>
+          <w:lang w:val="en-US" w:eastAsia="pt-BR"/>
         </w:rPr>
       </w:pPr>
       <w:r>
@@ -11883,13 +13295,46 @@
           <w:rFonts w:cs="Arial"/>
           <w:lang w:eastAsia="pt-BR"/>
         </w:rPr>
-        <w:t xml:space="preserve">. Trad. Vera </w:t>
+        <w:t xml:space="preserve">. </w:t>
       </w:r>
       <w:proofErr w:type="spellStart"/>
-      <w:r>
-        <w:rPr>
-          <w:rFonts w:cs="Arial"/>
-          <w:lang w:eastAsia="pt-BR"/>
+      <w:proofErr w:type="gramStart"/>
+      <w:r>
+        <w:rPr>
+          <w:rFonts w:cs="Arial"/>
+          <w:lang w:val="en-US" w:eastAsia="pt-BR"/>
+        </w:rPr>
+        <w:t>Trad</w:t>
+      </w:r>
+      <w:proofErr w:type="spellEnd"/>
+      <w:r>
+        <w:rPr>
+          <w:rFonts w:cs="Arial"/>
+          <w:lang w:val="en-US" w:eastAsia="pt-BR"/>
+        </w:rPr>
+        <w:t>.</w:t>
+      </w:r>
+      <w:proofErr w:type="gramEnd"/>
+      <w:r>
+        <w:rPr>
+          <w:rFonts w:cs="Arial"/>
+          <w:lang w:val="en-US" w:eastAsia="pt-BR"/>
+        </w:rPr>
+        <w:t xml:space="preserve"> </w:t>
+      </w:r>
+      <w:proofErr w:type="gramStart"/>
+      <w:r>
+        <w:rPr>
+          <w:rFonts w:cs="Arial"/>
+          <w:lang w:val="en-US" w:eastAsia="pt-BR"/>
+        </w:rPr>
+        <w:t xml:space="preserve">Vera </w:t>
+      </w:r>
+      <w:proofErr w:type="spellStart"/>
+      <w:r>
+        <w:rPr>
+          <w:rFonts w:cs="Arial"/>
+          <w:lang w:val="en-US" w:eastAsia="pt-BR"/>
         </w:rPr>
         <w:t>Pezerico</w:t>
       </w:r>
@@ -11897,57 +13342,33 @@
       <w:r>
         <w:rPr>
           <w:rFonts w:cs="Arial"/>
-          <w:lang w:eastAsia="pt-BR"/>
-        </w:rPr>
-        <w:t xml:space="preserve"> e Christian Thomas </w:t>
+          <w:lang w:val="en-US" w:eastAsia="pt-BR"/>
+        </w:rPr>
+        <w:t xml:space="preserve"> e Christian Thomas Price.</w:t>
+      </w:r>
+      <w:proofErr w:type="gramEnd"/>
+      <w:r>
+        <w:rPr>
+          <w:rFonts w:cs="Arial"/>
+          <w:lang w:val="en-US" w:eastAsia="pt-BR"/>
+        </w:rPr>
+        <w:t xml:space="preserve"> 2. ed. Porto </w:t>
       </w:r>
       <w:proofErr w:type="spellStart"/>
       <w:r>
         <w:rPr>
           <w:rFonts w:cs="Arial"/>
-          <w:lang w:eastAsia="pt-BR"/>
-        </w:rPr>
-        <w:t>Price</w:t>
+          <w:lang w:val="en-US" w:eastAsia="pt-BR"/>
+        </w:rPr>
+        <w:t>Alegre</w:t>
       </w:r>
       <w:proofErr w:type="spellEnd"/>
       <w:r>
         <w:rPr>
           <w:rFonts w:cs="Arial"/>
-          <w:lang w:eastAsia="pt-BR"/>
-        </w:rPr>
-        <w:t xml:space="preserve">. 2. </w:t>
-      </w:r>
-      <w:proofErr w:type="gramStart"/>
-      <w:r>
-        <w:rPr>
-          <w:rFonts w:cs="Arial"/>
-          <w:lang w:eastAsia="pt-BR"/>
-        </w:rPr>
-        <w:t>ed.</w:t>
-      </w:r>
-      <w:proofErr w:type="gramEnd"/>
-      <w:r>
-        <w:rPr>
-          <w:rFonts w:cs="Arial"/>
-          <w:lang w:eastAsia="pt-BR"/>
-        </w:rPr>
-        <w:t xml:space="preserve"> Porto Alegre: </w:t>
-      </w:r>
-      <w:proofErr w:type="spellStart"/>
-      <w:r>
-        <w:rPr>
-          <w:rFonts w:cs="Arial"/>
-          <w:lang w:eastAsia="pt-BR"/>
-        </w:rPr>
-        <w:t>Bookman</w:t>
-      </w:r>
-      <w:proofErr w:type="spellEnd"/>
-      <w:r>
-        <w:rPr>
-          <w:rFonts w:cs="Arial"/>
-          <w:lang w:eastAsia="pt-BR"/>
-        </w:rPr>
-        <w:t>, 2000.</w:t>
+          <w:lang w:val="en-US" w:eastAsia="pt-BR"/>
+        </w:rPr>
+        <w:t>: Bookman, 2000.</w:t>
       </w:r>
     </w:p>
     <w:p>
@@ -11965,29 +13386,9 @@
         <w:rPr>
           <w:rFonts w:cs="Arial"/>
           <w:szCs w:val="24"/>
-        </w:rPr>
-        <w:t>SOMMERVILLE</w:t>
-      </w:r>
-      <w:r>
-        <w:rPr>
-          <w:rFonts w:cs="Arial"/>
-          <w:szCs w:val="24"/>
-        </w:rPr>
-        <w:t xml:space="preserve">, </w:t>
-      </w:r>
-      <w:r>
-        <w:rPr>
-          <w:rFonts w:cs="Arial"/>
-          <w:szCs w:val="24"/>
-        </w:rPr>
-        <w:t>IAN</w:t>
-      </w:r>
-      <w:r>
-        <w:rPr>
-          <w:rFonts w:cs="Arial"/>
-          <w:szCs w:val="24"/>
-        </w:rPr>
-        <w:t xml:space="preserve">. </w:t>
+          <w:lang w:val="en-US"/>
+        </w:rPr>
+        <w:t xml:space="preserve">SOMMERVILLE, IAN. </w:t>
       </w:r>
       <w:r>
         <w:rPr>
@@ -14067,7 +15468,7 @@
 </file>
 
 <file path=customXml/itemProps1.xml><?xml version="1.0" encoding="utf-8"?>
-<ds:datastoreItem xmlns:ds="http://schemas.openxmlformats.org/officeDocument/2006/customXml" ds:itemID="{3A317D99-C109-497B-8DA6-7A5646E5C9DE}">
+<ds:datastoreItem xmlns:ds="http://schemas.openxmlformats.org/officeDocument/2006/customXml" ds:itemID="{4FCBF6B1-6ADD-4C4B-8409-BE8FB28A6036}">
   <ds:schemaRefs>
     <ds:schemaRef ds:uri="http://schemas.openxmlformats.org/officeDocument/2006/bibliography"/>
   </ds:schemaRefs>

--- a/Documentos/Monografia/Documentação.docx
+++ b/Documentos/Monografia/Documentação.docx
@@ -5310,8 +5310,6 @@
           </w:rPr>
           <w:t>4.6.6. .........</w:t>
         </w:r>
-        <w:bookmarkStart w:id="0" w:name="_GoBack"/>
-        <w:bookmarkEnd w:id="0"/>
         <w:r>
           <w:rPr>
             <w:noProof/>
@@ -7197,14 +7195,14 @@
         <w:pStyle w:val="TCC1"/>
         <w:outlineLvl w:val="0"/>
       </w:pPr>
-      <w:bookmarkStart w:id="1" w:name="_Toc513899949"/>
+      <w:bookmarkStart w:id="0" w:name="_Toc513899949"/>
       <w:r>
         <w:t xml:space="preserve">1. </w:t>
       </w:r>
       <w:r>
         <w:t>INTRODUÇÃO</w:t>
       </w:r>
-      <w:bookmarkEnd w:id="1"/>
+      <w:bookmarkEnd w:id="0"/>
     </w:p>
     <w:p>
       <w:pPr>
@@ -8064,18 +8062,18 @@
         <w:pStyle w:val="TCC1"/>
         <w:outlineLvl w:val="0"/>
       </w:pPr>
-      <w:bookmarkStart w:id="2" w:name="_Toc513899950"/>
+      <w:bookmarkStart w:id="1" w:name="_Toc513899950"/>
       <w:r>
         <w:t>2. BASE CONCEITUAL</w:t>
       </w:r>
-      <w:bookmarkEnd w:id="2"/>
+      <w:bookmarkEnd w:id="1"/>
     </w:p>
     <w:p>
       <w:pPr>
         <w:pStyle w:val="TCC2"/>
         <w:outlineLvl w:val="1"/>
       </w:pPr>
-      <w:bookmarkStart w:id="3" w:name="_Toc513899951"/>
+      <w:bookmarkStart w:id="2" w:name="_Toc513899951"/>
       <w:r>
         <w:t>2.1</w:t>
       </w:r>
@@ -8103,7 +8101,7 @@
       <w:r>
         <w:t>.</w:t>
       </w:r>
-      <w:bookmarkEnd w:id="3"/>
+      <w:bookmarkEnd w:id="2"/>
     </w:p>
     <w:p>
       <w:pPr>
@@ -8873,7 +8871,7 @@
         <w:pStyle w:val="TCC2"/>
         <w:outlineLvl w:val="1"/>
       </w:pPr>
-      <w:bookmarkStart w:id="4" w:name="_Toc513899952"/>
+      <w:bookmarkStart w:id="3" w:name="_Toc513899952"/>
       <w:r>
         <w:t>2.2</w:t>
       </w:r>
@@ -8900,7 +8898,7 @@
       <w:r>
         <w:t>IHC)</w:t>
       </w:r>
-      <w:bookmarkEnd w:id="4"/>
+      <w:bookmarkEnd w:id="3"/>
     </w:p>
     <w:p>
       <w:pPr>
@@ -9016,7 +9014,7 @@
         <w:pStyle w:val="TCC2"/>
         <w:outlineLvl w:val="1"/>
       </w:pPr>
-      <w:bookmarkStart w:id="5" w:name="_Toc513899953"/>
+      <w:bookmarkStart w:id="4" w:name="_Toc513899953"/>
       <w:r>
         <w:t>2.3</w:t>
       </w:r>
@@ -9032,7 +9030,7 @@
       <w:r>
         <w:t xml:space="preserve"> de Software</w:t>
       </w:r>
-      <w:bookmarkEnd w:id="5"/>
+      <w:bookmarkEnd w:id="4"/>
     </w:p>
     <w:p>
       <w:pPr>
@@ -9288,7 +9286,7 @@
         <w:pStyle w:val="TCC2"/>
         <w:outlineLvl w:val="1"/>
       </w:pPr>
-      <w:bookmarkStart w:id="6" w:name="_Toc513899954"/>
+      <w:bookmarkStart w:id="5" w:name="_Toc513899954"/>
       <w:r>
         <w:t>2.4</w:t>
       </w:r>
@@ -9298,7 +9296,7 @@
       <w:r>
         <w:t xml:space="preserve"> Banco de Dados</w:t>
       </w:r>
-      <w:bookmarkEnd w:id="6"/>
+      <w:bookmarkEnd w:id="5"/>
     </w:p>
     <w:p>
       <w:pPr>
@@ -9758,7 +9756,7 @@
         <w:pStyle w:val="TCC2"/>
         <w:outlineLvl w:val="1"/>
       </w:pPr>
-      <w:bookmarkStart w:id="7" w:name="_Toc513899955"/>
+      <w:bookmarkStart w:id="6" w:name="_Toc513899955"/>
       <w:r>
         <w:t>2.5</w:t>
       </w:r>
@@ -9768,7 +9766,7 @@
       <w:r>
         <w:t xml:space="preserve"> UML</w:t>
       </w:r>
-      <w:bookmarkEnd w:id="7"/>
+      <w:bookmarkEnd w:id="6"/>
     </w:p>
     <w:p>
       <w:pPr>
@@ -10186,7 +10184,7 @@
         <w:autoSpaceDE w:val="0"/>
         <w:autoSpaceDN w:val="0"/>
         <w:adjustRightInd w:val="0"/>
-        <w:spacing w:after="0" w:line="360" w:lineRule="auto"/>
+        <w:spacing w:line="360" w:lineRule="auto"/>
         <w:ind w:firstLine="709"/>
         <w:jc w:val="both"/>
         <w:rPr>
@@ -10251,6 +10249,64 @@
           <w:szCs w:val="24"/>
         </w:rPr>
       </w:pPr>
+      <w:r>
+        <w:rPr>
+          <w:rFonts w:cs="Arial"/>
+          <w:szCs w:val="24"/>
+        </w:rPr>
+        <w:t xml:space="preserve">Figura </w:t>
+      </w:r>
+      <w:r>
+        <w:rPr>
+          <w:rFonts w:cs="Arial"/>
+          <w:szCs w:val="24"/>
+        </w:rPr>
+        <w:t>0</w:t>
+      </w:r>
+      <w:r>
+        <w:rPr>
+          <w:rFonts w:cs="Arial"/>
+          <w:szCs w:val="24"/>
+        </w:rPr>
+        <w:t>1</w:t>
+      </w:r>
+      <w:r>
+        <w:rPr>
+          <w:rFonts w:cs="Arial"/>
+          <w:szCs w:val="24"/>
+        </w:rPr>
+        <w:t xml:space="preserve"> –</w:t>
+      </w:r>
+      <w:r>
+        <w:rPr>
+          <w:rFonts w:cs="Arial"/>
+          <w:szCs w:val="24"/>
+        </w:rPr>
+        <w:t xml:space="preserve"> </w:t>
+      </w:r>
+      <w:r>
+        <w:rPr>
+          <w:rFonts w:cs="Arial"/>
+          <w:szCs w:val="24"/>
+        </w:rPr>
+        <w:t>Elementos básicos do diagrama de caso de uso</w:t>
+      </w:r>
+    </w:p>
+    <w:p>
+      <w:pPr>
+        <w:autoSpaceDE w:val="0"/>
+        <w:autoSpaceDN w:val="0"/>
+        <w:adjustRightInd w:val="0"/>
+        <w:spacing w:after="0" w:line="360" w:lineRule="auto"/>
+        <w:ind w:firstLine="709"/>
+        <w:jc w:val="center"/>
+        <w:rPr>
+          <w:rFonts w:cs="Arial"/>
+          <w:szCs w:val="24"/>
+        </w:rPr>
+      </w:pPr>
+      <w:bookmarkStart w:id="7" w:name="_GoBack"/>
+      <w:bookmarkEnd w:id="7"/>
       <w:r>
         <w:rPr>
           <w:noProof/>
@@ -10298,7 +10354,7 @@
         <w:autoSpaceDE w:val="0"/>
         <w:autoSpaceDN w:val="0"/>
         <w:adjustRightInd w:val="0"/>
-        <w:spacing w:after="0" w:line="360" w:lineRule="auto"/>
+        <w:spacing w:line="360" w:lineRule="auto"/>
         <w:ind w:firstLine="2410"/>
         <w:rPr>
           <w:rFonts w:cs="Arial"/>
@@ -10312,76 +10368,6 @@
         </w:rPr>
         <w:t xml:space="preserve"> Fonte: o autor.</w:t>
       </w:r>
-    </w:p>
-    <w:p>
-      <w:pPr>
-        <w:autoSpaceDE w:val="0"/>
-        <w:autoSpaceDN w:val="0"/>
-        <w:adjustRightInd w:val="0"/>
-        <w:spacing w:after="0" w:line="360" w:lineRule="auto"/>
-        <w:ind w:firstLine="709"/>
-        <w:jc w:val="center"/>
-        <w:rPr>
-          <w:rFonts w:cs="Arial"/>
-          <w:szCs w:val="24"/>
-        </w:rPr>
-      </w:pPr>
-      <w:r>
-        <w:rPr>
-          <w:rFonts w:cs="Arial"/>
-          <w:szCs w:val="24"/>
-        </w:rPr>
-        <w:t xml:space="preserve">Figura </w:t>
-      </w:r>
-      <w:r>
-        <w:rPr>
-          <w:rFonts w:cs="Arial"/>
-          <w:szCs w:val="24"/>
-        </w:rPr>
-        <w:t>0</w:t>
-      </w:r>
-      <w:r>
-        <w:rPr>
-          <w:rFonts w:cs="Arial"/>
-          <w:szCs w:val="24"/>
-        </w:rPr>
-        <w:t>1</w:t>
-      </w:r>
-      <w:r>
-        <w:rPr>
-          <w:rFonts w:cs="Arial"/>
-          <w:szCs w:val="24"/>
-        </w:rPr>
-        <w:t xml:space="preserve"> –</w:t>
-      </w:r>
-      <w:r>
-        <w:rPr>
-          <w:rFonts w:cs="Arial"/>
-          <w:szCs w:val="24"/>
-        </w:rPr>
-        <w:t xml:space="preserve"> </w:t>
-      </w:r>
-      <w:r>
-        <w:rPr>
-          <w:rFonts w:cs="Arial"/>
-          <w:szCs w:val="24"/>
-        </w:rPr>
-        <w:t>Elementos básicos do diagrama de caso de uso</w:t>
-      </w:r>
-    </w:p>
-    <w:p>
-      <w:pPr>
-        <w:autoSpaceDE w:val="0"/>
-        <w:autoSpaceDN w:val="0"/>
-        <w:adjustRightInd w:val="0"/>
-        <w:spacing w:after="0" w:line="360" w:lineRule="auto"/>
-        <w:ind w:firstLine="709"/>
-        <w:jc w:val="center"/>
-        <w:rPr>
-          <w:rFonts w:cs="Arial"/>
-          <w:szCs w:val="24"/>
-        </w:rPr>
-      </w:pPr>
     </w:p>
     <w:p>
       <w:pPr>
@@ -10724,13 +10710,47 @@
         <w:autoSpaceDN w:val="0"/>
         <w:adjustRightInd w:val="0"/>
         <w:spacing w:after="0" w:line="360" w:lineRule="auto"/>
-        <w:ind w:firstLine="709"/>
         <w:jc w:val="both"/>
         <w:rPr>
           <w:rFonts w:cs="Arial"/>
           <w:szCs w:val="24"/>
         </w:rPr>
       </w:pPr>
+    </w:p>
+    <w:p>
+      <w:pPr>
+        <w:autoSpaceDE w:val="0"/>
+        <w:autoSpaceDN w:val="0"/>
+        <w:adjustRightInd w:val="0"/>
+        <w:spacing w:after="0" w:line="360" w:lineRule="auto"/>
+        <w:jc w:val="both"/>
+        <w:rPr>
+          <w:rFonts w:cs="Arial"/>
+          <w:szCs w:val="24"/>
+        </w:rPr>
+      </w:pPr>
+    </w:p>
+    <w:p>
+      <w:pPr>
+        <w:pStyle w:val="PargrafodaLista"/>
+        <w:autoSpaceDE w:val="0"/>
+        <w:autoSpaceDN w:val="0"/>
+        <w:adjustRightInd w:val="0"/>
+        <w:spacing w:after="0" w:line="360" w:lineRule="auto"/>
+        <w:ind w:left="2138"/>
+        <w:rPr>
+          <w:rFonts w:cs="Arial"/>
+          <w:szCs w:val="24"/>
+        </w:rPr>
+      </w:pPr>
+      <w:r>
+        <w:rPr>
+          <w:rFonts w:cs="Arial"/>
+          <w:szCs w:val="24"/>
+        </w:rPr>
+        <w:lastRenderedPageBreak/>
+        <w:t>Figura 02 – Relacionamentos entre classes</w:t>
+      </w:r>
     </w:p>
     <w:p>
       <w:pPr>
@@ -10750,7 +10770,6 @@
           <w:noProof/>
           <w:lang w:eastAsia="pt-BR"/>
         </w:rPr>
-        <w:lastRenderedPageBreak/>
         <w:drawing>
           <wp:inline distT="0" distB="0" distL="0" distR="0" wp14:anchorId="703CA3B3" wp14:editId="6160F626">
             <wp:extent cx="3114675" cy="2619375"/>
@@ -10813,41 +10832,41 @@
         <w:autoSpaceDE w:val="0"/>
         <w:autoSpaceDN w:val="0"/>
         <w:adjustRightInd w:val="0"/>
-        <w:spacing w:line="360" w:lineRule="auto"/>
+        <w:spacing w:before="240" w:after="0" w:line="360" w:lineRule="auto"/>
         <w:ind w:firstLine="709"/>
-        <w:jc w:val="center"/>
-        <w:rPr>
-          <w:rFonts w:cs="Arial"/>
-          <w:szCs w:val="24"/>
-        </w:rPr>
-      </w:pPr>
-      <w:r>
-        <w:rPr>
-          <w:rFonts w:cs="Arial"/>
-          <w:szCs w:val="24"/>
-        </w:rPr>
-        <w:t xml:space="preserve">Figura </w:t>
-      </w:r>
-      <w:r>
-        <w:rPr>
-          <w:rFonts w:cs="Arial"/>
-          <w:szCs w:val="24"/>
-        </w:rPr>
-        <w:t>02 –</w:t>
-      </w:r>
-      <w:r>
-        <w:rPr>
-          <w:rFonts w:cs="Arial"/>
-          <w:szCs w:val="24"/>
-        </w:rPr>
-        <w:t xml:space="preserve"> </w:t>
-      </w:r>
-      <w:r>
-        <w:rPr>
-          <w:rFonts w:cs="Arial"/>
-          <w:szCs w:val="24"/>
-        </w:rPr>
-        <w:t>Relacionamentos entre classes</w:t>
+        <w:jc w:val="both"/>
+        <w:rPr>
+          <w:rFonts w:cs="Arial"/>
+          <w:szCs w:val="24"/>
+        </w:rPr>
+      </w:pPr>
+      <w:r>
+        <w:rPr>
+          <w:rFonts w:cs="Arial"/>
+          <w:szCs w:val="24"/>
+        </w:rPr>
+        <w:t xml:space="preserve">• </w:t>
+      </w:r>
+      <w:r>
+        <w:rPr>
+          <w:rFonts w:cs="Arial"/>
+          <w:szCs w:val="24"/>
+        </w:rPr>
+        <w:t>D</w:t>
+      </w:r>
+      <w:r>
+        <w:rPr>
+          <w:rFonts w:cs="Arial"/>
+          <w:szCs w:val="24"/>
+        </w:rPr>
+        <w:t xml:space="preserve">iagrama de </w:t>
+      </w:r>
+      <w:r>
+        <w:rPr>
+          <w:rFonts w:cs="Arial"/>
+          <w:szCs w:val="24"/>
+        </w:rPr>
+        <w:t>atividade:</w:t>
       </w:r>
     </w:p>
     <w:p>
@@ -10868,28 +10887,23 @@
           <w:rFonts w:cs="Arial"/>
           <w:szCs w:val="24"/>
         </w:rPr>
-        <w:t xml:space="preserve">• </w:t>
-      </w:r>
-      <w:r>
-        <w:rPr>
-          <w:rFonts w:cs="Arial"/>
-          <w:szCs w:val="24"/>
-        </w:rPr>
-        <w:t>D</w:t>
-      </w:r>
-      <w:r>
-        <w:rPr>
-          <w:rFonts w:cs="Arial"/>
-          <w:szCs w:val="24"/>
-        </w:rPr>
-        <w:t xml:space="preserve">iagrama de </w:t>
-      </w:r>
-      <w:r>
-        <w:rPr>
-          <w:rFonts w:cs="Arial"/>
-          <w:szCs w:val="24"/>
-        </w:rPr>
-        <w:t>atividade:</w:t>
+        <w:t xml:space="preserve">Segundo SOMMERVILLE (2011), o diagrama de atividades descreve as atividades de um processo ou processamento de dados. </w:t>
+      </w:r>
+      <w:proofErr w:type="gramStart"/>
+      <w:r>
+        <w:rPr>
+          <w:rFonts w:cs="Arial"/>
+          <w:szCs w:val="24"/>
+        </w:rPr>
+        <w:t>Iniciado por um circulo</w:t>
+      </w:r>
+      <w:proofErr w:type="gramEnd"/>
+      <w:r>
+        <w:rPr>
+          <w:rFonts w:cs="Arial"/>
+          <w:szCs w:val="24"/>
+        </w:rPr>
+        <w:t xml:space="preserve"> preenchido, possui setas indicando o fluxo do processo onde as atividades são representadas por retângulos de cantos arredondados. Pode haver processos paralelos que são iniciados por uma barra sólida, que também servem para indicar o final de processos paralelos, onde todas as atividades paralelas devem ter sido completadas. Para indicar o final de uma atividade, utiliza-se um circulo preenchido dentro de outro circulo.</w:t>
       </w:r>
     </w:p>
     <w:p>
@@ -10899,34 +10913,18 @@
         <w:adjustRightInd w:val="0"/>
         <w:spacing w:after="0" w:line="360" w:lineRule="auto"/>
         <w:ind w:firstLine="709"/>
-        <w:jc w:val="both"/>
-        <w:rPr>
-          <w:rFonts w:cs="Arial"/>
-          <w:szCs w:val="24"/>
-        </w:rPr>
-      </w:pPr>
-      <w:r>
-        <w:rPr>
-          <w:rFonts w:cs="Arial"/>
-          <w:szCs w:val="24"/>
-        </w:rPr>
-        <w:t xml:space="preserve">Segundo SOMMERVILLE (2011), o diagrama de atividades descreve as atividades de um processo ou processamento de dados. </w:t>
-      </w:r>
-      <w:proofErr w:type="gramStart"/>
-      <w:r>
-        <w:rPr>
-          <w:rFonts w:cs="Arial"/>
-          <w:szCs w:val="24"/>
-        </w:rPr>
-        <w:t>Iniciado por um circulo</w:t>
-      </w:r>
-      <w:proofErr w:type="gramEnd"/>
-      <w:r>
-        <w:rPr>
-          <w:rFonts w:cs="Arial"/>
-          <w:szCs w:val="24"/>
-        </w:rPr>
-        <w:t xml:space="preserve"> preenchido, possui setas indicando o fluxo do processo onde as atividades são representadas por retângulos de cantos arredondados. Pode haver processos paralelos que são iniciados por uma barra sólida, que também servem para indicar o final de processos paralelos, onde todas as atividades paralelas devem ter sido completadas. Para indicar o final de uma atividade, utiliza-se um circulo preenchido dentro de outro circulo.</w:t>
+        <w:jc w:val="center"/>
+        <w:rPr>
+          <w:rFonts w:cs="Arial"/>
+          <w:szCs w:val="24"/>
+        </w:rPr>
+      </w:pPr>
+      <w:r>
+        <w:rPr>
+          <w:rFonts w:cs="Arial"/>
+          <w:szCs w:val="24"/>
+        </w:rPr>
+        <w:t>Figura 03 – Exemplo de diagrama de atividades.</w:t>
       </w:r>
     </w:p>
     <w:p>
@@ -11002,28 +11000,8 @@
           <w:rFonts w:cs="Arial"/>
           <w:szCs w:val="24"/>
         </w:rPr>
+        <w:lastRenderedPageBreak/>
         <w:t xml:space="preserve">       Fonte: SOMMERVILLE (2011).</w:t>
-      </w:r>
-    </w:p>
-    <w:p>
-      <w:pPr>
-        <w:autoSpaceDE w:val="0"/>
-        <w:autoSpaceDN w:val="0"/>
-        <w:adjustRightInd w:val="0"/>
-        <w:spacing w:after="0" w:line="360" w:lineRule="auto"/>
-        <w:ind w:firstLine="709"/>
-        <w:jc w:val="center"/>
-        <w:rPr>
-          <w:rFonts w:cs="Arial"/>
-          <w:szCs w:val="24"/>
-        </w:rPr>
-      </w:pPr>
-      <w:r>
-        <w:rPr>
-          <w:rFonts w:cs="Arial"/>
-          <w:szCs w:val="24"/>
-        </w:rPr>
-        <w:t>Figura 03 – Exemplo de diagrama de atividades.</w:t>
       </w:r>
     </w:p>
     <w:p>
@@ -11334,8 +11312,8 @@
         <w:pStyle w:val="TCC2"/>
         <w:outlineLvl w:val="1"/>
       </w:pPr>
-      <w:bookmarkStart w:id="20" w:name="_Toc513891323"/>
-      <w:bookmarkStart w:id="21" w:name="_Toc513899968"/>
+      <w:bookmarkStart w:id="20" w:name="_Toc513899968"/>
+      <w:bookmarkStart w:id="21" w:name="_Toc513891323"/>
       <w:r>
         <w:t>4.1</w:t>
       </w:r>
@@ -11353,7 +11331,239 @@
       <w:r>
         <w:t>)</w:t>
       </w:r>
-      <w:bookmarkEnd w:id="21"/>
+      <w:bookmarkEnd w:id="20"/>
+    </w:p>
+    <w:p>
+      <w:pPr>
+        <w:ind w:firstLine="708"/>
+        <w:jc w:val="both"/>
+        <w:rPr>
+          <w:rFonts w:cs="Arial"/>
+          <w:szCs w:val="24"/>
+        </w:rPr>
+      </w:pPr>
+      <w:r>
+        <w:rPr>
+          <w:rFonts w:cs="Arial"/>
+          <w:szCs w:val="24"/>
+        </w:rPr>
+        <w:t xml:space="preserve">O </w:t>
+      </w:r>
+      <w:proofErr w:type="spellStart"/>
+      <w:r>
+        <w:rPr>
+          <w:rFonts w:cs="Arial"/>
+          <w:szCs w:val="24"/>
+        </w:rPr>
+        <w:t>Trello</w:t>
+      </w:r>
+      <w:proofErr w:type="spellEnd"/>
+      <w:r>
+        <w:rPr>
+          <w:rFonts w:cs="Arial"/>
+          <w:szCs w:val="24"/>
+        </w:rPr>
+        <w:t xml:space="preserve"> é uma ferramenta de gerenciamento de projetos ou tarefas em forma de listas, ele é muito versátil e pode ser moldado de acordo com as necessidades de cada usuário. </w:t>
+      </w:r>
+    </w:p>
+    <w:p>
+      <w:pPr>
+        <w:ind w:firstLine="708"/>
+        <w:jc w:val="both"/>
+        <w:rPr>
+          <w:rFonts w:cs="Arial"/>
+          <w:szCs w:val="24"/>
+        </w:rPr>
+      </w:pPr>
+      <w:r>
+        <w:rPr>
+          <w:rFonts w:cs="Arial"/>
+          <w:szCs w:val="24"/>
+        </w:rPr>
+        <w:t xml:space="preserve">No planejamento deste projeto </w:t>
+      </w:r>
+      <w:proofErr w:type="gramStart"/>
+      <w:r>
+        <w:rPr>
+          <w:rFonts w:cs="Arial"/>
+          <w:szCs w:val="24"/>
+        </w:rPr>
+        <w:t>foi</w:t>
+      </w:r>
+      <w:proofErr w:type="gramEnd"/>
+      <w:r>
+        <w:rPr>
+          <w:rFonts w:cs="Arial"/>
+          <w:szCs w:val="24"/>
+        </w:rPr>
+        <w:t xml:space="preserve"> definido quatro listas para a organização das tarefas que são: a fazer, em andamento, concluído e base. Dentro dessas listas são adicionados os “</w:t>
+      </w:r>
+      <w:proofErr w:type="spellStart"/>
+      <w:r>
+        <w:rPr>
+          <w:rFonts w:cs="Arial"/>
+          <w:szCs w:val="24"/>
+        </w:rPr>
+        <w:t>cards</w:t>
+      </w:r>
+      <w:proofErr w:type="spellEnd"/>
+      <w:r>
+        <w:rPr>
+          <w:rFonts w:cs="Arial"/>
+          <w:szCs w:val="24"/>
+        </w:rPr>
+        <w:t xml:space="preserve">”, assim chamados </w:t>
+      </w:r>
+      <w:proofErr w:type="gramStart"/>
+      <w:r>
+        <w:rPr>
+          <w:rFonts w:cs="Arial"/>
+          <w:szCs w:val="24"/>
+        </w:rPr>
+        <w:t>as</w:t>
+      </w:r>
+      <w:proofErr w:type="gramEnd"/>
+      <w:r>
+        <w:rPr>
+          <w:rFonts w:cs="Arial"/>
+          <w:szCs w:val="24"/>
+        </w:rPr>
+        <w:t xml:space="preserve"> tarefas, que descreve tudo o que precisa ser feito, o prazo para a entrega e quem está responsável por essa atividade.</w:t>
+      </w:r>
+    </w:p>
+    <w:p>
+      <w:pPr>
+        <w:ind w:firstLine="708"/>
+        <w:jc w:val="both"/>
+        <w:rPr>
+          <w:rFonts w:cs="Arial"/>
+          <w:szCs w:val="24"/>
+        </w:rPr>
+      </w:pPr>
+      <w:r>
+        <w:rPr>
+          <w:rFonts w:cs="Arial"/>
+          <w:szCs w:val="24"/>
+        </w:rPr>
+        <w:t xml:space="preserve">Na primeira lista, “a fazer”, ficam todas as tarefas planejadas para o projeto e que não foram iniciadas. </w:t>
+      </w:r>
+    </w:p>
+    <w:p>
+      <w:pPr>
+        <w:ind w:firstLine="708"/>
+        <w:jc w:val="both"/>
+        <w:rPr>
+          <w:rFonts w:cs="Arial"/>
+          <w:szCs w:val="24"/>
+        </w:rPr>
+      </w:pPr>
+      <w:r>
+        <w:rPr>
+          <w:rFonts w:cs="Arial"/>
+          <w:szCs w:val="24"/>
+        </w:rPr>
+        <w:lastRenderedPageBreak/>
+        <w:t xml:space="preserve">Na segunda lista, “em andamento”, ficam as tarefas que estão sendo executadas pelos membros da equipe.  </w:t>
+      </w:r>
+    </w:p>
+    <w:p>
+      <w:pPr>
+        <w:ind w:firstLine="708"/>
+        <w:jc w:val="both"/>
+        <w:rPr>
+          <w:rFonts w:cs="Arial"/>
+          <w:szCs w:val="24"/>
+        </w:rPr>
+      </w:pPr>
+      <w:r>
+        <w:rPr>
+          <w:rFonts w:cs="Arial"/>
+          <w:szCs w:val="24"/>
+        </w:rPr>
+        <w:t>Na terceira lista, “concluído”, ficam todas as tarefas finalizadas e certificadas pelos membros da equipe.</w:t>
+      </w:r>
+    </w:p>
+    <w:p>
+      <w:pPr>
+        <w:ind w:firstLine="708"/>
+        <w:rPr>
+          <w:rFonts w:cs="Arial"/>
+          <w:szCs w:val="24"/>
+        </w:rPr>
+      </w:pPr>
+      <w:r>
+        <w:rPr>
+          <w:rFonts w:cs="Arial"/>
+          <w:szCs w:val="24"/>
+        </w:rPr>
+        <w:t>Na quarta lista, “base”, foi utilizada para armazenar informações uteis que poderiam ajudar no desenvolvimento do projeto.</w:t>
+      </w:r>
+    </w:p>
+    <w:p>
+      <w:pPr>
+        <w:ind w:firstLine="708"/>
+      </w:pPr>
+      <w:r>
+        <w:rPr>
+          <w:rFonts w:cs="Arial"/>
+          <w:noProof/>
+          <w:szCs w:val="24"/>
+          <w:lang w:eastAsia="pt-BR"/>
+        </w:rPr>
+        <w:drawing>
+          <wp:inline distT="0" distB="0" distL="0" distR="0" wp14:anchorId="601E5AEC" wp14:editId="2BC4DAA0">
+            <wp:extent cx="4844955" cy="2187493"/>
+            <wp:effectExtent l="0" t="0" r="0" b="3810"/>
+            <wp:docPr id="4" name="Imagem 4"/>
+            <wp:cNvGraphicFramePr>
+              <a:graphicFrameLocks xmlns:a="http://schemas.openxmlformats.org/drawingml/2006/main" noChangeAspect="1"/>
+            </wp:cNvGraphicFramePr>
+            <a:graphic xmlns:a="http://schemas.openxmlformats.org/drawingml/2006/main">
+              <a:graphicData uri="http://schemas.openxmlformats.org/drawingml/2006/picture">
+                <pic:pic xmlns:pic="http://schemas.openxmlformats.org/drawingml/2006/picture">
+                  <pic:nvPicPr>
+                    <pic:cNvPr id="0" name="Picture 1"/>
+                    <pic:cNvPicPr>
+                      <a:picLocks noChangeAspect="1" noChangeArrowheads="1"/>
+                    </pic:cNvPicPr>
+                  </pic:nvPicPr>
+                  <pic:blipFill>
+                    <a:blip r:embed="rId13" cstate="print">
+                      <a:extLst>
+                        <a:ext uri="{28A0092B-C50C-407E-A947-70E740481C1C}">
+                          <a14:useLocalDpi xmlns:a14="http://schemas.microsoft.com/office/drawing/2010/main" val="0"/>
+                        </a:ext>
+                      </a:extLst>
+                    </a:blip>
+                    <a:srcRect/>
+                    <a:stretch>
+                      <a:fillRect/>
+                    </a:stretch>
+                  </pic:blipFill>
+                  <pic:spPr bwMode="auto">
+                    <a:xfrm>
+                      <a:off x="0" y="0"/>
+                      <a:ext cx="4849480" cy="2189536"/>
+                    </a:xfrm>
+                    <a:prstGeom prst="rect">
+                      <a:avLst/>
+                    </a:prstGeom>
+                    <a:noFill/>
+                    <a:ln>
+                      <a:noFill/>
+                    </a:ln>
+                  </pic:spPr>
+                </pic:pic>
+              </a:graphicData>
+            </a:graphic>
+          </wp:inline>
+        </w:drawing>
+      </w:r>
+    </w:p>
+    <w:p>
+      <w:pPr>
+        <w:ind w:firstLine="708"/>
+      </w:pPr>
     </w:p>
     <w:p>
       <w:pPr>
@@ -11438,10 +11648,7 @@
       </w:pPr>
       <w:bookmarkStart w:id="26" w:name="_Toc513899973"/>
       <w:r>
-        <w:t>4.</w:t>
-      </w:r>
-      <w:r>
-        <w:t>6</w:t>
+        <w:t>4.6</w:t>
       </w:r>
       <w:r>
         <w:t>.</w:t>
@@ -11449,7 +11656,7 @@
       <w:r>
         <w:t xml:space="preserve"> Requisitos funcionais</w:t>
       </w:r>
-      <w:bookmarkEnd w:id="20"/>
+      <w:bookmarkEnd w:id="21"/>
       <w:bookmarkEnd w:id="26"/>
     </w:p>
     <w:p>
@@ -11460,43 +11667,204 @@
       <w:bookmarkStart w:id="27" w:name="_Toc513891324"/>
       <w:bookmarkStart w:id="28" w:name="_Toc513899974"/>
       <w:r>
-        <w:t>4.</w:t>
-      </w:r>
-      <w:r>
-        <w:t>6</w:t>
-      </w:r>
-      <w:r>
-        <w:t>.1</w:t>
+        <w:t>4.6.1</w:t>
       </w:r>
       <w:r>
         <w:t>.</w:t>
       </w:r>
       <w:r>
-        <w:t xml:space="preserve"> Requisito </w:t>
-      </w:r>
-      <w:proofErr w:type="gramStart"/>
-      <w:r>
-        <w:t>1</w:t>
+        <w:t xml:space="preserve"> </w:t>
       </w:r>
       <w:bookmarkEnd w:id="27"/>
       <w:bookmarkEnd w:id="28"/>
-      <w:proofErr w:type="gramEnd"/>
+      <w:r>
+        <w:t>[RF01] – Cadastro de categoria</w:t>
+      </w:r>
+    </w:p>
+    <w:p>
+      <w:pPr>
+        <w:pStyle w:val="TCC3"/>
+        <w:spacing w:after="0"/>
+        <w:jc w:val="center"/>
+        <w:outlineLvl w:val="2"/>
+      </w:pPr>
+      <w:r>
+        <w:t>Quadro 01: [RF01] Cadastro de categoria</w:t>
+      </w:r>
+    </w:p>
+    <w:tbl>
+      <w:tblPr>
+        <w:tblStyle w:val="Tabelacomgrade"/>
+        <w:tblW w:w="0" w:type="auto"/>
+        <w:tblInd w:w="708" w:type="dxa"/>
+        <w:tblLook w:val="04A0" w:firstRow="1" w:lastRow="0" w:firstColumn="1" w:lastColumn="0" w:noHBand="0" w:noVBand="1"/>
+      </w:tblPr>
+      <w:tblGrid>
+        <w:gridCol w:w="2094"/>
+        <w:gridCol w:w="6485"/>
+      </w:tblGrid>
+      <w:tr>
+        <w:trPr>
+          <w:trHeight w:val="697"/>
+        </w:trPr>
+        <w:tc>
+          <w:tcPr>
+            <w:tcW w:w="2094" w:type="dxa"/>
+            <w:tcBorders>
+              <w:top w:val="nil"/>
+              <w:left w:val="nil"/>
+            </w:tcBorders>
+            <w:shd w:val="pct10" w:color="auto" w:fill="auto"/>
+            <w:vAlign w:val="center"/>
+          </w:tcPr>
+          <w:p>
+            <w:r>
+              <w:t>Parâmetros de Entrada</w:t>
+            </w:r>
+          </w:p>
+        </w:tc>
+        <w:tc>
+          <w:tcPr>
+            <w:tcW w:w="6485" w:type="dxa"/>
+            <w:tcBorders>
+              <w:top w:val="nil"/>
+              <w:right w:val="nil"/>
+            </w:tcBorders>
+            <w:vAlign w:val="center"/>
+          </w:tcPr>
+          <w:p>
+            <w:r>
+              <w:t>Nome, Descrição, ativa ou inativa.</w:t>
+            </w:r>
+          </w:p>
+        </w:tc>
+      </w:tr>
+      <w:tr>
+        <w:trPr>
+          <w:trHeight w:val="423"/>
+        </w:trPr>
+        <w:tc>
+          <w:tcPr>
+            <w:tcW w:w="2094" w:type="dxa"/>
+            <w:tcBorders>
+              <w:left w:val="nil"/>
+            </w:tcBorders>
+            <w:shd w:val="pct10" w:color="auto" w:fill="auto"/>
+            <w:vAlign w:val="center"/>
+          </w:tcPr>
+          <w:p>
+            <w:r>
+              <w:t>Descrição</w:t>
+            </w:r>
+          </w:p>
+        </w:tc>
+        <w:tc>
+          <w:tcPr>
+            <w:tcW w:w="6485" w:type="dxa"/>
+            <w:tcBorders>
+              <w:right w:val="nil"/>
+            </w:tcBorders>
+            <w:vAlign w:val="center"/>
+          </w:tcPr>
+          <w:p>
+            <w:r>
+              <w:t>Dados levantados para cadastro de uma categoria</w:t>
+            </w:r>
+          </w:p>
+        </w:tc>
+      </w:tr>
+      <w:tr>
+        <w:tc>
+          <w:tcPr>
+            <w:tcW w:w="2094" w:type="dxa"/>
+            <w:tcBorders>
+              <w:left w:val="nil"/>
+            </w:tcBorders>
+            <w:shd w:val="pct10" w:color="auto" w:fill="auto"/>
+            <w:vAlign w:val="center"/>
+          </w:tcPr>
+          <w:p>
+            <w:r>
+              <w:t>Restrições</w:t>
+            </w:r>
+          </w:p>
+        </w:tc>
+        <w:tc>
+          <w:tcPr>
+            <w:tcW w:w="6485" w:type="dxa"/>
+            <w:tcBorders>
+              <w:right w:val="nil"/>
+            </w:tcBorders>
+            <w:vAlign w:val="center"/>
+          </w:tcPr>
+          <w:p>
+            <w:r>
+              <w:t>Cadastra uma nova categoria, desde que a mesma não exista.</w:t>
+            </w:r>
+          </w:p>
+        </w:tc>
+      </w:tr>
+      <w:tr>
+        <w:trPr>
+          <w:trHeight w:val="707"/>
+        </w:trPr>
+        <w:tc>
+          <w:tcPr>
+            <w:tcW w:w="2094" w:type="dxa"/>
+            <w:tcBorders>
+              <w:left w:val="nil"/>
+            </w:tcBorders>
+            <w:shd w:val="pct10" w:color="auto" w:fill="auto"/>
+            <w:vAlign w:val="center"/>
+          </w:tcPr>
+          <w:p>
+            <w:r>
+              <w:t>Dados de Saída</w:t>
+            </w:r>
+          </w:p>
+        </w:tc>
+        <w:tc>
+          <w:tcPr>
+            <w:tcW w:w="6485" w:type="dxa"/>
+            <w:tcBorders>
+              <w:right w:val="nil"/>
+            </w:tcBorders>
+            <w:vAlign w:val="center"/>
+          </w:tcPr>
+          <w:p>
+            <w:r>
+              <w:t>Se o</w:t>
+            </w:r>
+            <w:r>
+              <w:t xml:space="preserve"> sistema encontrar algum erro, uma mensagem será exibida.</w:t>
+            </w:r>
+          </w:p>
+        </w:tc>
+      </w:tr>
+    </w:tbl>
+    <w:p>
+      <w:pPr>
+        <w:ind w:firstLine="708"/>
+      </w:pPr>
+      <w:r>
+        <w:t>Fonte: O autor.</w:t>
+      </w:r>
     </w:p>
     <w:p>
       <w:pPr>
         <w:pStyle w:val="TCC3"/>
         <w:outlineLvl w:val="2"/>
       </w:pPr>
+    </w:p>
+    <w:p>
+      <w:pPr>
+        <w:pStyle w:val="TCC3"/>
+        <w:outlineLvl w:val="2"/>
+      </w:pPr>
       <w:bookmarkStart w:id="29" w:name="_Toc513891325"/>
       <w:bookmarkStart w:id="30" w:name="_Toc513899975"/>
       <w:r>
-        <w:t>4.</w:t>
-      </w:r>
-      <w:r>
-        <w:t>6</w:t>
-      </w:r>
-      <w:r>
-        <w:t>.2</w:t>
+        <w:t>4.6.2</w:t>
       </w:r>
       <w:r>
         <w:t>.</w:t>
@@ -11520,13 +11888,8 @@
       <w:bookmarkStart w:id="31" w:name="_Toc513891326"/>
       <w:bookmarkStart w:id="32" w:name="_Toc513899976"/>
       <w:r>
-        <w:t>4.</w:t>
-      </w:r>
-      <w:r>
-        <w:t>6</w:t>
-      </w:r>
-      <w:r>
-        <w:t>.3</w:t>
+        <w:lastRenderedPageBreak/>
+        <w:t>4.6.3</w:t>
       </w:r>
       <w:r>
         <w:t>.</w:t>
@@ -11550,13 +11913,7 @@
       <w:bookmarkStart w:id="33" w:name="_Toc513891327"/>
       <w:bookmarkStart w:id="34" w:name="_Toc513899977"/>
       <w:r>
-        <w:t>4.</w:t>
-      </w:r>
-      <w:r>
-        <w:t>6</w:t>
-      </w:r>
-      <w:r>
-        <w:t>.4</w:t>
+        <w:t>4.6.4</w:t>
       </w:r>
       <w:r>
         <w:t>.</w:t>
@@ -11580,14 +11937,7 @@
       <w:bookmarkStart w:id="35" w:name="_Toc513891328"/>
       <w:bookmarkStart w:id="36" w:name="_Toc513899978"/>
       <w:r>
-        <w:lastRenderedPageBreak/>
-        <w:t>4.</w:t>
-      </w:r>
-      <w:r>
-        <w:t>6</w:t>
-      </w:r>
-      <w:r>
-        <w:t>.5</w:t>
+        <w:t>4.6.5</w:t>
       </w:r>
       <w:r>
         <w:t>.</w:t>
@@ -11611,13 +11961,7 @@
       <w:bookmarkStart w:id="37" w:name="_Toc513891329"/>
       <w:bookmarkStart w:id="38" w:name="_Toc513899979"/>
       <w:r>
-        <w:t>4.</w:t>
-      </w:r>
-      <w:r>
-        <w:t>6</w:t>
-      </w:r>
-      <w:r>
-        <w:t>.6</w:t>
+        <w:t>4.6.6</w:t>
       </w:r>
       <w:r>
         <w:t>.</w:t>
@@ -11646,10 +11990,7 @@
       <w:bookmarkStart w:id="39" w:name="_Toc513891330"/>
       <w:bookmarkStart w:id="40" w:name="_Toc513899980"/>
       <w:r>
-        <w:t>4.</w:t>
-      </w:r>
-      <w:r>
-        <w:t>7</w:t>
+        <w:t>4.7</w:t>
       </w:r>
       <w:r>
         <w:t>.</w:t>
@@ -11668,13 +12009,7 @@
       <w:bookmarkStart w:id="41" w:name="_Toc513891331"/>
       <w:bookmarkStart w:id="42" w:name="_Toc513899981"/>
       <w:r>
-        <w:t>4.</w:t>
-      </w:r>
-      <w:r>
-        <w:t>7</w:t>
-      </w:r>
-      <w:r>
-        <w:t>.1</w:t>
+        <w:t>4.7.1</w:t>
       </w:r>
       <w:r>
         <w:t>.</w:t>
@@ -11698,13 +12033,7 @@
       <w:bookmarkStart w:id="43" w:name="_Toc513891332"/>
       <w:bookmarkStart w:id="44" w:name="_Toc513899982"/>
       <w:r>
-        <w:t>4.</w:t>
-      </w:r>
-      <w:r>
-        <w:t>7</w:t>
-      </w:r>
-      <w:r>
-        <w:t>.2</w:t>
+        <w:t>4.7.2</w:t>
       </w:r>
       <w:r>
         <w:t>.</w:t>
@@ -11728,13 +12057,7 @@
       <w:bookmarkStart w:id="45" w:name="_Toc513891333"/>
       <w:bookmarkStart w:id="46" w:name="_Toc513899983"/>
       <w:r>
-        <w:t>4.</w:t>
-      </w:r>
-      <w:r>
-        <w:t>7</w:t>
-      </w:r>
-      <w:r>
-        <w:t>.3</w:t>
+        <w:t>4.7.3</w:t>
       </w:r>
       <w:r>
         <w:t>.</w:t>
@@ -11758,13 +12081,7 @@
       <w:bookmarkStart w:id="47" w:name="_Toc513891334"/>
       <w:bookmarkStart w:id="48" w:name="_Toc513899984"/>
       <w:r>
-        <w:t>4.</w:t>
-      </w:r>
-      <w:r>
-        <w:t>7</w:t>
-      </w:r>
-      <w:r>
-        <w:t>.4</w:t>
+        <w:t>4.7.4</w:t>
       </w:r>
       <w:r>
         <w:t>.</w:t>
@@ -11788,13 +12105,7 @@
       <w:bookmarkStart w:id="49" w:name="_Toc513891335"/>
       <w:bookmarkStart w:id="50" w:name="_Toc513899985"/>
       <w:r>
-        <w:t>4.</w:t>
-      </w:r>
-      <w:r>
-        <w:t>7</w:t>
-      </w:r>
-      <w:r>
-        <w:t>.5</w:t>
+        <w:t>4.7.5</w:t>
       </w:r>
       <w:r>
         <w:t>.</w:t>
@@ -11818,13 +12129,7 @@
       <w:bookmarkStart w:id="51" w:name="_Toc513891336"/>
       <w:bookmarkStart w:id="52" w:name="_Toc513899986"/>
       <w:r>
-        <w:t>4.</w:t>
-      </w:r>
-      <w:r>
-        <w:t>7</w:t>
-      </w:r>
-      <w:r>
-        <w:t>.6</w:t>
+        <w:t>4.7.6</w:t>
       </w:r>
       <w:r>
         <w:t>.</w:t>
@@ -11848,10 +12153,7 @@
       <w:bookmarkStart w:id="53" w:name="_Toc513891337"/>
       <w:bookmarkStart w:id="54" w:name="_Toc513899987"/>
       <w:r>
-        <w:t>4.</w:t>
-      </w:r>
-      <w:r>
-        <w:t>8</w:t>
+        <w:t>4.8</w:t>
       </w:r>
       <w:r>
         <w:t>.</w:t>
@@ -11876,10 +12178,7 @@
       <w:bookmarkStart w:id="55" w:name="_Toc513891338"/>
       <w:bookmarkStart w:id="56" w:name="_Toc513899988"/>
       <w:r>
-        <w:t>4.</w:t>
-      </w:r>
-      <w:r>
-        <w:t>9</w:t>
+        <w:t>4.9</w:t>
       </w:r>
       <w:r>
         <w:t>.</w:t>
@@ -11898,13 +12197,7 @@
       <w:bookmarkStart w:id="57" w:name="_Toc513891339"/>
       <w:bookmarkStart w:id="58" w:name="_Toc513899989"/>
       <w:r>
-        <w:t>4.</w:t>
-      </w:r>
-      <w:r>
-        <w:t>9</w:t>
-      </w:r>
-      <w:r>
-        <w:t>.1</w:t>
+        <w:t>4.9.1</w:t>
       </w:r>
       <w:r>
         <w:t>.</w:t>
@@ -11928,13 +12221,7 @@
       <w:bookmarkStart w:id="59" w:name="_Toc513891340"/>
       <w:bookmarkStart w:id="60" w:name="_Toc513899990"/>
       <w:r>
-        <w:t>4.</w:t>
-      </w:r>
-      <w:r>
-        <w:t>9</w:t>
-      </w:r>
-      <w:r>
-        <w:t>.2</w:t>
+        <w:t>4.9.2</w:t>
       </w:r>
       <w:r>
         <w:t>.</w:t>
@@ -11958,13 +12245,7 @@
       <w:bookmarkStart w:id="61" w:name="_Toc513891341"/>
       <w:bookmarkStart w:id="62" w:name="_Toc513899991"/>
       <w:r>
-        <w:t>4.</w:t>
-      </w:r>
-      <w:r>
-        <w:t>9</w:t>
-      </w:r>
-      <w:r>
-        <w:t>.3</w:t>
+        <w:t>4.9.3</w:t>
       </w:r>
       <w:r>
         <w:t>.</w:t>
@@ -11988,13 +12269,7 @@
       <w:bookmarkStart w:id="63" w:name="_Toc513891342"/>
       <w:bookmarkStart w:id="64" w:name="_Toc513899992"/>
       <w:r>
-        <w:t>4.</w:t>
-      </w:r>
-      <w:r>
-        <w:t>9</w:t>
-      </w:r>
-      <w:r>
-        <w:t>.4</w:t>
+        <w:t>4.9.4</w:t>
       </w:r>
       <w:r>
         <w:t>.</w:t>
@@ -12018,10 +12293,7 @@
       <w:bookmarkStart w:id="65" w:name="_Toc513891343"/>
       <w:bookmarkStart w:id="66" w:name="_Toc513899993"/>
       <w:r>
-        <w:t>4.</w:t>
-      </w:r>
-      <w:r>
-        <w:t>10</w:t>
+        <w:t>4.10</w:t>
       </w:r>
       <w:r>
         <w:t>.</w:t>
@@ -12040,10 +12312,7 @@
       <w:bookmarkStart w:id="67" w:name="_Toc513891344"/>
       <w:bookmarkStart w:id="68" w:name="_Toc513899994"/>
       <w:r>
-        <w:t>4.1</w:t>
-      </w:r>
-      <w:r>
-        <w:t>1</w:t>
+        <w:t>4.11</w:t>
       </w:r>
       <w:r>
         <w:t>.</w:t>
@@ -12062,13 +12331,7 @@
       <w:bookmarkStart w:id="69" w:name="_Toc513891345"/>
       <w:bookmarkStart w:id="70" w:name="_Toc513899995"/>
       <w:r>
-        <w:t>4.1</w:t>
-      </w:r>
-      <w:r>
-        <w:t>1</w:t>
-      </w:r>
-      <w:r>
-        <w:t>.1</w:t>
+        <w:t>4.11.1</w:t>
       </w:r>
       <w:r>
         <w:t>.</w:t>
@@ -12092,13 +12355,7 @@
       <w:bookmarkStart w:id="71" w:name="_Toc513891346"/>
       <w:bookmarkStart w:id="72" w:name="_Toc513899996"/>
       <w:r>
-        <w:t>4.1</w:t>
-      </w:r>
-      <w:r>
-        <w:t>1</w:t>
-      </w:r>
-      <w:r>
-        <w:t>.2</w:t>
+        <w:t>4.11.2</w:t>
       </w:r>
       <w:r>
         <w:t>.</w:t>
@@ -12122,13 +12379,7 @@
       <w:bookmarkStart w:id="73" w:name="_Toc513891347"/>
       <w:bookmarkStart w:id="74" w:name="_Toc513899997"/>
       <w:r>
-        <w:t>4.1</w:t>
-      </w:r>
-      <w:r>
-        <w:t>1</w:t>
-      </w:r>
-      <w:r>
-        <w:t>.3</w:t>
+        <w:t>4.11.3</w:t>
       </w:r>
       <w:r>
         <w:t>.</w:t>
@@ -12152,10 +12403,7 @@
       <w:bookmarkStart w:id="75" w:name="_Toc513891348"/>
       <w:bookmarkStart w:id="76" w:name="_Toc513899998"/>
       <w:r>
-        <w:t>4.1</w:t>
-      </w:r>
-      <w:r>
-        <w:t>2</w:t>
+        <w:t>4.12</w:t>
       </w:r>
       <w:r>
         <w:t>.</w:t>
@@ -12184,10 +12432,7 @@
       <w:bookmarkStart w:id="77" w:name="_Toc513891349"/>
       <w:bookmarkStart w:id="78" w:name="_Toc513899999"/>
       <w:r>
-        <w:t>4.1</w:t>
-      </w:r>
-      <w:r>
-        <w:t>3</w:t>
+        <w:t>4.13</w:t>
       </w:r>
       <w:r>
         <w:t>.</w:t>
@@ -12206,13 +12451,7 @@
       <w:bookmarkStart w:id="79" w:name="_Toc513891350"/>
       <w:bookmarkStart w:id="80" w:name="_Toc513900000"/>
       <w:r>
-        <w:t>4.1</w:t>
-      </w:r>
-      <w:r>
-        <w:t>3</w:t>
-      </w:r>
-      <w:r>
-        <w:t>.1 Avaliação realizada no Workshop</w:t>
+        <w:t>4.13.1 Avaliação realizada no Workshop</w:t>
       </w:r>
       <w:bookmarkEnd w:id="79"/>
       <w:bookmarkEnd w:id="80"/>
@@ -12224,6 +12463,7 @@
       </w:pPr>
       <w:bookmarkStart w:id="81" w:name="_Toc513900001"/>
       <w:r>
+        <w:lastRenderedPageBreak/>
         <w:t>5. Conclusão</w:t>
       </w:r>
       <w:bookmarkEnd w:id="81"/>
@@ -12527,6 +12767,7 @@
           <w:rFonts w:cs="Arial"/>
           <w:szCs w:val="24"/>
         </w:rPr>
+        <w:lastRenderedPageBreak/>
         <w:t>SHARP, JOHN</w:t>
       </w:r>
       <w:proofErr w:type="gramStart"/>
@@ -12657,7 +12898,6 @@
           <w:rFonts w:cs="Arial"/>
           <w:szCs w:val="24"/>
         </w:rPr>
-        <w:lastRenderedPageBreak/>
         <w:t xml:space="preserve">PORTAL DEVMEDIA. </w:t>
       </w:r>
       <w:proofErr w:type="spellStart"/>
@@ -13386,7 +13626,6 @@
         <w:rPr>
           <w:rFonts w:cs="Arial"/>
           <w:szCs w:val="24"/>
-          <w:lang w:val="en-US"/>
         </w:rPr>
         <w:t xml:space="preserve">SOMMERVILLE, IAN. </w:t>
       </w:r>
@@ -13542,6 +13781,237 @@
           <w:szCs w:val="24"/>
         </w:rPr>
         <w:t>Prentice Hall, 2011.</w:t>
+      </w:r>
+    </w:p>
+    <w:p>
+      <w:pPr>
+        <w:autoSpaceDE w:val="0"/>
+        <w:autoSpaceDN w:val="0"/>
+        <w:adjustRightInd w:val="0"/>
+        <w:spacing w:before="100" w:beforeAutospacing="1" w:line="240" w:lineRule="auto"/>
+        <w:rPr>
+          <w:rFonts w:cs="Arial"/>
+          <w:lang w:eastAsia="pt-BR"/>
+        </w:rPr>
+      </w:pPr>
+      <w:r>
+        <w:rPr>
+          <w:rFonts w:cs="Arial"/>
+          <w:lang w:eastAsia="pt-BR"/>
+        </w:rPr>
+        <w:t xml:space="preserve">FURLAN, José Davi. </w:t>
+      </w:r>
+      <w:r>
+        <w:rPr>
+          <w:rFonts w:cs="Arial"/>
+          <w:b/>
+          <w:bCs/>
+          <w:lang w:eastAsia="pt-BR"/>
+        </w:rPr>
+        <w:t xml:space="preserve">Modelagem de Objetos através da UML – </w:t>
+      </w:r>
+      <w:proofErr w:type="spellStart"/>
+      <w:r>
+        <w:rPr>
+          <w:rFonts w:cs="Arial"/>
+          <w:b/>
+          <w:bCs/>
+          <w:lang w:eastAsia="pt-BR"/>
+        </w:rPr>
+        <w:t>the</w:t>
+      </w:r>
+      <w:proofErr w:type="spellEnd"/>
+      <w:r>
+        <w:rPr>
+          <w:rFonts w:cs="Arial"/>
+          <w:b/>
+          <w:bCs/>
+          <w:lang w:eastAsia="pt-BR"/>
+        </w:rPr>
+        <w:t xml:space="preserve"> </w:t>
+      </w:r>
+      <w:proofErr w:type="spellStart"/>
+      <w:r>
+        <w:rPr>
+          <w:rFonts w:cs="Arial"/>
+          <w:b/>
+          <w:bCs/>
+          <w:lang w:eastAsia="pt-BR"/>
+        </w:rPr>
+        <w:t>Unified</w:t>
+      </w:r>
+      <w:proofErr w:type="spellEnd"/>
+      <w:r>
+        <w:rPr>
+          <w:rFonts w:cs="Arial"/>
+          <w:b/>
+          <w:bCs/>
+          <w:lang w:eastAsia="pt-BR"/>
+        </w:rPr>
+        <w:t xml:space="preserve"> </w:t>
+      </w:r>
+      <w:proofErr w:type="spellStart"/>
+      <w:r>
+        <w:rPr>
+          <w:rFonts w:cs="Arial"/>
+          <w:b/>
+          <w:bCs/>
+          <w:lang w:eastAsia="pt-BR"/>
+        </w:rPr>
+        <w:t>Modeling</w:t>
+      </w:r>
+      <w:proofErr w:type="spellEnd"/>
+      <w:r>
+        <w:rPr>
+          <w:rFonts w:cs="Arial"/>
+          <w:b/>
+          <w:bCs/>
+          <w:lang w:eastAsia="pt-BR"/>
+        </w:rPr>
+        <w:t xml:space="preserve">, </w:t>
+      </w:r>
+      <w:proofErr w:type="spellStart"/>
+      <w:r>
+        <w:rPr>
+          <w:rFonts w:cs="Arial"/>
+          <w:b/>
+          <w:bCs/>
+          <w:lang w:eastAsia="pt-BR"/>
+        </w:rPr>
+        <w:t>Language</w:t>
+      </w:r>
+      <w:proofErr w:type="spellEnd"/>
+      <w:r>
+        <w:rPr>
+          <w:rFonts w:cs="Arial"/>
+          <w:lang w:eastAsia="pt-BR"/>
+        </w:rPr>
+        <w:t>. São Paulo: Makron Books, 1998.</w:t>
+      </w:r>
+    </w:p>
+    <w:p>
+      <w:pPr>
+        <w:jc w:val="both"/>
+        <w:rPr>
+          <w:rFonts w:cs="Arial"/>
+          <w:szCs w:val="24"/>
+        </w:rPr>
+      </w:pPr>
+      <w:r>
+        <w:rPr>
+          <w:rFonts w:cs="Arial"/>
+          <w:szCs w:val="24"/>
+        </w:rPr>
+        <w:t xml:space="preserve">CASTELLI, Ian. </w:t>
+      </w:r>
+      <w:proofErr w:type="spellStart"/>
+      <w:r>
+        <w:rPr>
+          <w:rFonts w:cs="Arial"/>
+          <w:b/>
+          <w:szCs w:val="24"/>
+        </w:rPr>
+        <w:t>Trello</w:t>
+      </w:r>
+      <w:proofErr w:type="spellEnd"/>
+      <w:r>
+        <w:rPr>
+          <w:rFonts w:cs="Arial"/>
+          <w:b/>
+          <w:szCs w:val="24"/>
+        </w:rPr>
+        <w:t xml:space="preserve">: como esta ferramenta pode ajudar você a organizar a sua vida. </w:t>
+      </w:r>
+      <w:r>
+        <w:rPr>
+          <w:rFonts w:cs="Arial"/>
+          <w:szCs w:val="24"/>
+        </w:rPr>
+        <w:t xml:space="preserve">TECMUNDO. Disponível em: &lt; </w:t>
+      </w:r>
+      <w:hyperlink r:id="rId14" w:history="1">
+        <w:r>
+          <w:rPr>
+            <w:rStyle w:val="Hyperlink"/>
+            <w:rFonts w:cs="Arial"/>
+            <w:szCs w:val="24"/>
+          </w:rPr>
+          <w:t>https://www.tecmundo.com.br/organizacao/75128-trello-ferramenta-ajudar-voce-organizar-vida.htm</w:t>
+        </w:r>
+      </w:hyperlink>
+      <w:r>
+        <w:rPr>
+          <w:rFonts w:cs="Arial"/>
+          <w:szCs w:val="24"/>
+        </w:rPr>
+        <w:t>&gt;</w:t>
+      </w:r>
+      <w:proofErr w:type="gramStart"/>
+      <w:r>
+        <w:rPr>
+          <w:rFonts w:cs="Arial"/>
+          <w:szCs w:val="24"/>
+        </w:rPr>
+        <w:t xml:space="preserve">  </w:t>
+      </w:r>
+      <w:proofErr w:type="gramEnd"/>
+      <w:r>
+        <w:rPr>
+          <w:rFonts w:cs="Arial"/>
+          <w:szCs w:val="24"/>
+        </w:rPr>
+        <w:t>Acesso em 12/05/2018.</w:t>
+      </w:r>
+    </w:p>
+    <w:p>
+      <w:pPr>
+        <w:jc w:val="both"/>
+        <w:rPr>
+          <w:rFonts w:cs="Arial"/>
+          <w:szCs w:val="24"/>
+        </w:rPr>
+      </w:pPr>
+      <w:proofErr w:type="spellStart"/>
+      <w:r>
+        <w:rPr>
+          <w:rFonts w:cs="Arial"/>
+          <w:b/>
+          <w:szCs w:val="24"/>
+        </w:rPr>
+        <w:t>Trello</w:t>
+      </w:r>
+      <w:proofErr w:type="spellEnd"/>
+      <w:r>
+        <w:rPr>
+          <w:rFonts w:cs="Arial"/>
+          <w:b/>
+          <w:szCs w:val="24"/>
+        </w:rPr>
+        <w:t xml:space="preserve">. </w:t>
+      </w:r>
+      <w:r>
+        <w:rPr>
+          <w:rFonts w:cs="Arial"/>
+          <w:szCs w:val="24"/>
+        </w:rPr>
+        <w:t xml:space="preserve">Disponível em: &lt; </w:t>
+      </w:r>
+      <w:hyperlink r:id="rId15" w:history="1">
+        <w:r>
+          <w:rPr>
+            <w:rStyle w:val="Hyperlink"/>
+            <w:rFonts w:cs="Arial"/>
+            <w:szCs w:val="24"/>
+          </w:rPr>
+          <w:t>https://trello.com/about</w:t>
+        </w:r>
+      </w:hyperlink>
+      <w:r>
+        <w:rPr>
+          <w:rFonts w:cs="Arial"/>
+          <w:szCs w:val="24"/>
+        </w:rPr>
+        <w:t>&gt; Acesso em 12/05/2018.</w:t>
       </w:r>
     </w:p>
     <w:p>
@@ -13555,100 +14025,6 @@
           <w:lang w:eastAsia="pt-BR"/>
         </w:rPr>
       </w:pPr>
-      <w:r>
-        <w:rPr>
-          <w:rFonts w:cs="Arial"/>
-          <w:lang w:eastAsia="pt-BR"/>
-        </w:rPr>
-        <w:t xml:space="preserve">FURLAN, José Davi. </w:t>
-      </w:r>
-      <w:r>
-        <w:rPr>
-          <w:rFonts w:cs="Arial"/>
-          <w:b/>
-          <w:bCs/>
-          <w:lang w:eastAsia="pt-BR"/>
-        </w:rPr>
-        <w:t xml:space="preserve">Modelagem de Objetos através da UML – </w:t>
-      </w:r>
-      <w:proofErr w:type="spellStart"/>
-      <w:r>
-        <w:rPr>
-          <w:rFonts w:cs="Arial"/>
-          <w:b/>
-          <w:bCs/>
-          <w:lang w:eastAsia="pt-BR"/>
-        </w:rPr>
-        <w:t>the</w:t>
-      </w:r>
-      <w:proofErr w:type="spellEnd"/>
-      <w:r>
-        <w:rPr>
-          <w:rFonts w:cs="Arial"/>
-          <w:b/>
-          <w:bCs/>
-          <w:lang w:eastAsia="pt-BR"/>
-        </w:rPr>
-        <w:t xml:space="preserve"> </w:t>
-      </w:r>
-      <w:proofErr w:type="spellStart"/>
-      <w:r>
-        <w:rPr>
-          <w:rFonts w:cs="Arial"/>
-          <w:b/>
-          <w:bCs/>
-          <w:lang w:eastAsia="pt-BR"/>
-        </w:rPr>
-        <w:t>Unified</w:t>
-      </w:r>
-      <w:proofErr w:type="spellEnd"/>
-      <w:r>
-        <w:rPr>
-          <w:rFonts w:cs="Arial"/>
-          <w:b/>
-          <w:bCs/>
-          <w:lang w:eastAsia="pt-BR"/>
-        </w:rPr>
-        <w:t xml:space="preserve"> </w:t>
-      </w:r>
-      <w:proofErr w:type="spellStart"/>
-      <w:r>
-        <w:rPr>
-          <w:rFonts w:cs="Arial"/>
-          <w:b/>
-          <w:bCs/>
-          <w:lang w:eastAsia="pt-BR"/>
-        </w:rPr>
-        <w:t>Modeling</w:t>
-      </w:r>
-      <w:proofErr w:type="spellEnd"/>
-      <w:r>
-        <w:rPr>
-          <w:rFonts w:cs="Arial"/>
-          <w:b/>
-          <w:bCs/>
-          <w:lang w:eastAsia="pt-BR"/>
-        </w:rPr>
-        <w:t xml:space="preserve">, </w:t>
-      </w:r>
-      <w:proofErr w:type="spellStart"/>
-      <w:r>
-        <w:rPr>
-          <w:rFonts w:cs="Arial"/>
-          <w:b/>
-          <w:bCs/>
-          <w:lang w:eastAsia="pt-BR"/>
-        </w:rPr>
-        <w:t>Language</w:t>
-      </w:r>
-      <w:proofErr w:type="spellEnd"/>
-      <w:r>
-        <w:rPr>
-          <w:rFonts w:cs="Arial"/>
-          <w:lang w:eastAsia="pt-BR"/>
-        </w:rPr>
-        <w:t>. São Paulo: Makron Books, 1998.</w:t>
-      </w:r>
     </w:p>
     <w:p>
       <w:pPr>
@@ -14632,6 +15008,32 @@
       <w:szCs w:val="24"/>
     </w:rPr>
   </w:style>
+  <w:style w:type="table" w:styleId="Tabelacomgrade">
+    <w:name w:val="Table Grid"/>
+    <w:basedOn w:val="Tabelanormal"/>
+    <w:uiPriority w:val="59"/>
+    <w:rsid w:val="00AB47E6"/>
+    <w:pPr>
+      <w:spacing w:after="0" w:line="240" w:lineRule="auto"/>
+    </w:pPr>
+    <w:tblPr>
+      <w:tblInd w:w="0" w:type="dxa"/>
+      <w:tblBorders>
+        <w:top w:val="single" w:sz="4" w:space="0" w:color="auto"/>
+        <w:left w:val="single" w:sz="4" w:space="0" w:color="auto"/>
+        <w:bottom w:val="single" w:sz="4" w:space="0" w:color="auto"/>
+        <w:right w:val="single" w:sz="4" w:space="0" w:color="auto"/>
+        <w:insideH w:val="single" w:sz="4" w:space="0" w:color="auto"/>
+        <w:insideV w:val="single" w:sz="4" w:space="0" w:color="auto"/>
+      </w:tblBorders>
+      <w:tblCellMar>
+        <w:top w:w="0" w:type="dxa"/>
+        <w:left w:w="108" w:type="dxa"/>
+        <w:bottom w:w="0" w:type="dxa"/>
+        <w:right w:w="108" w:type="dxa"/>
+      </w:tblCellMar>
+    </w:tblPr>
+  </w:style>
 </w:styles>
 </file>
 
@@ -15175,6 +15577,32 @@
       <w:szCs w:val="24"/>
     </w:rPr>
   </w:style>
+  <w:style w:type="table" w:styleId="Tabelacomgrade">
+    <w:name w:val="Table Grid"/>
+    <w:basedOn w:val="Tabelanormal"/>
+    <w:uiPriority w:val="59"/>
+    <w:rsid w:val="00AB47E6"/>
+    <w:pPr>
+      <w:spacing w:after="0" w:line="240" w:lineRule="auto"/>
+    </w:pPr>
+    <w:tblPr>
+      <w:tblInd w:w="0" w:type="dxa"/>
+      <w:tblBorders>
+        <w:top w:val="single" w:sz="4" w:space="0" w:color="auto"/>
+        <w:left w:val="single" w:sz="4" w:space="0" w:color="auto"/>
+        <w:bottom w:val="single" w:sz="4" w:space="0" w:color="auto"/>
+        <w:right w:val="single" w:sz="4" w:space="0" w:color="auto"/>
+        <w:insideH w:val="single" w:sz="4" w:space="0" w:color="auto"/>
+        <w:insideV w:val="single" w:sz="4" w:space="0" w:color="auto"/>
+      </w:tblBorders>
+      <w:tblCellMar>
+        <w:top w:w="0" w:type="dxa"/>
+        <w:left w:w="108" w:type="dxa"/>
+        <w:bottom w:w="0" w:type="dxa"/>
+        <w:right w:w="108" w:type="dxa"/>
+      </w:tblCellMar>
+    </w:tblPr>
+  </w:style>
 </w:styles>
 </file>
 
@@ -15468,7 +15896,7 @@
 </file>
 
 <file path=customXml/itemProps1.xml><?xml version="1.0" encoding="utf-8"?>
-<ds:datastoreItem xmlns:ds="http://schemas.openxmlformats.org/officeDocument/2006/customXml" ds:itemID="{4FCBF6B1-6ADD-4C4B-8409-BE8FB28A6036}">
+<ds:datastoreItem xmlns:ds="http://schemas.openxmlformats.org/officeDocument/2006/customXml" ds:itemID="{425587FD-9D8E-4BA0-80E4-26B9AFA25EA3}">
   <ds:schemaRefs>
     <ds:schemaRef ds:uri="http://schemas.openxmlformats.org/officeDocument/2006/bibliography"/>
   </ds:schemaRefs>

--- a/Documentos/Monografia/Documentação.docx
+++ b/Documentos/Monografia/Documentação.docx
@@ -10305,8 +10305,6 @@
           <w:szCs w:val="24"/>
         </w:rPr>
       </w:pPr>
-      <w:bookmarkStart w:id="7" w:name="_GoBack"/>
-      <w:bookmarkEnd w:id="7"/>
       <w:r>
         <w:rPr>
           <w:noProof/>
@@ -11051,21 +11049,21 @@
         <w:pStyle w:val="TCC1"/>
         <w:outlineLvl w:val="0"/>
       </w:pPr>
-      <w:bookmarkStart w:id="8" w:name="_Toc513899956"/>
+      <w:bookmarkStart w:id="7" w:name="_Toc513899956"/>
       <w:r>
         <w:t xml:space="preserve">3. </w:t>
       </w:r>
       <w:r>
         <w:t>COMPARAÇÃO DE SISTEMAS</w:t>
       </w:r>
-      <w:bookmarkEnd w:id="8"/>
+      <w:bookmarkEnd w:id="7"/>
     </w:p>
     <w:p>
       <w:pPr>
         <w:pStyle w:val="TCC2"/>
         <w:outlineLvl w:val="1"/>
       </w:pPr>
-      <w:bookmarkStart w:id="9" w:name="_Toc513899957"/>
+      <w:bookmarkStart w:id="8" w:name="_Toc513899957"/>
       <w:r>
         <w:t>3.1</w:t>
       </w:r>
@@ -11078,18 +11076,43 @@
       <w:proofErr w:type="gramStart"/>
       <w:r>
         <w:t>1</w:t>
+      </w:r>
+      <w:bookmarkEnd w:id="8"/>
+      <w:proofErr w:type="gramEnd"/>
+    </w:p>
+    <w:p>
+      <w:pPr>
+        <w:pStyle w:val="TCC2"/>
+        <w:outlineLvl w:val="1"/>
+      </w:pPr>
+      <w:bookmarkStart w:id="9" w:name="_Toc513899958"/>
+      <w:r>
+        <w:t>3.2</w:t>
+      </w:r>
+      <w:r>
+        <w:t>.</w:t>
+      </w:r>
+      <w:r>
+        <w:t xml:space="preserve"> Sistema </w:t>
+      </w:r>
+      <w:proofErr w:type="gramStart"/>
+      <w:r>
+        <w:t>2</w:t>
       </w:r>
       <w:bookmarkEnd w:id="9"/>
       <w:proofErr w:type="gramEnd"/>
+      <w:r>
+        <w:t xml:space="preserve"> </w:t>
+      </w:r>
     </w:p>
     <w:p>
       <w:pPr>
         <w:pStyle w:val="TCC2"/>
         <w:outlineLvl w:val="1"/>
       </w:pPr>
-      <w:bookmarkStart w:id="10" w:name="_Toc513899958"/>
-      <w:r>
-        <w:t>3.2</w:t>
+      <w:bookmarkStart w:id="10" w:name="_Toc513899959"/>
+      <w:r>
+        <w:t>3.3</w:t>
       </w:r>
       <w:r>
         <w:t>.</w:t>
@@ -11099,239 +11122,214 @@
       </w:r>
       <w:proofErr w:type="gramStart"/>
       <w:r>
-        <w:t>2</w:t>
+        <w:t>3</w:t>
       </w:r>
       <w:bookmarkEnd w:id="10"/>
       <w:proofErr w:type="gramEnd"/>
-      <w:r>
-        <w:t xml:space="preserve"> </w:t>
-      </w:r>
     </w:p>
     <w:p>
       <w:pPr>
         <w:pStyle w:val="TCC2"/>
         <w:outlineLvl w:val="1"/>
       </w:pPr>
-      <w:bookmarkStart w:id="11" w:name="_Toc513899959"/>
-      <w:r>
-        <w:t>3.3</w:t>
+      <w:bookmarkStart w:id="11" w:name="_Toc513899960"/>
+      <w:r>
+        <w:t>3.4</w:t>
       </w:r>
       <w:r>
         <w:t>.</w:t>
       </w:r>
       <w:r>
-        <w:t xml:space="preserve"> Sistema </w:t>
+        <w:t xml:space="preserve"> Funcionalidades</w:t>
+      </w:r>
+      <w:bookmarkEnd w:id="11"/>
+    </w:p>
+    <w:p>
+      <w:pPr>
+        <w:pStyle w:val="TCC3"/>
+        <w:outlineLvl w:val="2"/>
+      </w:pPr>
+      <w:bookmarkStart w:id="12" w:name="_Toc513899961"/>
+      <w:r>
+        <w:t>3.4.1</w:t>
+      </w:r>
+      <w:r>
+        <w:t>.</w:t>
+      </w:r>
+      <w:r>
+        <w:t xml:space="preserve"> Funcionalidade </w:t>
       </w:r>
       <w:proofErr w:type="gramStart"/>
       <w:r>
+        <w:t>1</w:t>
+      </w:r>
+      <w:bookmarkEnd w:id="12"/>
+      <w:proofErr w:type="gramEnd"/>
+    </w:p>
+    <w:p>
+      <w:pPr>
+        <w:pStyle w:val="TCC3"/>
+        <w:outlineLvl w:val="2"/>
+      </w:pPr>
+      <w:bookmarkStart w:id="13" w:name="_Toc513899962"/>
+      <w:r>
+        <w:t>3.4.2</w:t>
+      </w:r>
+      <w:r>
+        <w:t>.</w:t>
+      </w:r>
+      <w:r>
+        <w:t xml:space="preserve"> Funcionalidade </w:t>
+      </w:r>
+      <w:proofErr w:type="gramStart"/>
+      <w:r>
+        <w:t>2</w:t>
+      </w:r>
+      <w:bookmarkEnd w:id="13"/>
+      <w:proofErr w:type="gramEnd"/>
+    </w:p>
+    <w:p>
+      <w:pPr>
+        <w:pStyle w:val="TCC3"/>
+        <w:outlineLvl w:val="2"/>
+      </w:pPr>
+      <w:bookmarkStart w:id="14" w:name="_Toc513899963"/>
+      <w:r>
+        <w:t>3.4.3</w:t>
+      </w:r>
+      <w:r>
+        <w:t>.</w:t>
+      </w:r>
+      <w:r>
+        <w:t xml:space="preserve"> Funcionalidade </w:t>
+      </w:r>
+      <w:proofErr w:type="gramStart"/>
+      <w:r>
         <w:t>3</w:t>
       </w:r>
-      <w:bookmarkEnd w:id="11"/>
+      <w:bookmarkEnd w:id="14"/>
       <w:proofErr w:type="gramEnd"/>
+    </w:p>
+    <w:p>
+      <w:pPr>
+        <w:pStyle w:val="TCC3"/>
+        <w:outlineLvl w:val="2"/>
+      </w:pPr>
+      <w:bookmarkStart w:id="15" w:name="_Toc513899964"/>
+      <w:r>
+        <w:t>3.4.4</w:t>
+      </w:r>
+      <w:r>
+        <w:t>.</w:t>
+      </w:r>
+      <w:r>
+        <w:t xml:space="preserve"> Funcionalidade </w:t>
+      </w:r>
+      <w:proofErr w:type="gramStart"/>
+      <w:r>
+        <w:t>4</w:t>
+      </w:r>
+      <w:bookmarkEnd w:id="15"/>
+      <w:proofErr w:type="gramEnd"/>
+    </w:p>
+    <w:p>
+      <w:pPr>
+        <w:pStyle w:val="TCC3"/>
+        <w:outlineLvl w:val="2"/>
+      </w:pPr>
+      <w:bookmarkStart w:id="16" w:name="_Toc513899965"/>
+      <w:r>
+        <w:t>3.4.5</w:t>
+      </w:r>
+      <w:r>
+        <w:t>.</w:t>
+      </w:r>
+      <w:r>
+        <w:t xml:space="preserve"> Funcionalidade </w:t>
+      </w:r>
+      <w:proofErr w:type="gramStart"/>
+      <w:r>
+        <w:t>5</w:t>
+      </w:r>
+      <w:bookmarkEnd w:id="16"/>
+      <w:proofErr w:type="gramEnd"/>
+    </w:p>
+    <w:p>
+      <w:pPr>
+        <w:pStyle w:val="TCC3"/>
+        <w:outlineLvl w:val="2"/>
+      </w:pPr>
+      <w:bookmarkStart w:id="17" w:name="_Toc513899966"/>
+      <w:r>
+        <w:t>3.4.6</w:t>
+      </w:r>
+      <w:r>
+        <w:t>.</w:t>
+      </w:r>
+      <w:r>
+        <w:t xml:space="preserve"> </w:t>
+      </w:r>
+      <w:proofErr w:type="gramStart"/>
+      <w:r>
+        <w:t>Comparativo funcionalidades</w:t>
+      </w:r>
+      <w:bookmarkEnd w:id="17"/>
+      <w:proofErr w:type="gramEnd"/>
+    </w:p>
+    <w:p>
+      <w:pPr>
+        <w:pStyle w:val="TCC3"/>
+        <w:outlineLvl w:val="2"/>
+      </w:pPr>
+    </w:p>
+    <w:p>
+      <w:pPr>
+        <w:pStyle w:val="TCC3"/>
+        <w:outlineLvl w:val="2"/>
+      </w:pPr>
+    </w:p>
+    <w:p>
+      <w:pPr>
+        <w:pStyle w:val="TCC3"/>
+        <w:outlineLvl w:val="2"/>
+      </w:pPr>
+    </w:p>
+    <w:p>
+      <w:pPr>
+        <w:pStyle w:val="TCC1"/>
+        <w:outlineLvl w:val="0"/>
+      </w:pPr>
+      <w:bookmarkStart w:id="18" w:name="_Toc513899967"/>
+      <w:r>
+        <w:t>4. DESENVOLVIMENTO</w:t>
+      </w:r>
+      <w:bookmarkEnd w:id="18"/>
     </w:p>
     <w:p>
       <w:pPr>
         <w:pStyle w:val="TCC2"/>
         <w:outlineLvl w:val="1"/>
       </w:pPr>
-      <w:bookmarkStart w:id="12" w:name="_Toc513899960"/>
-      <w:r>
-        <w:t>3.4</w:t>
+      <w:bookmarkStart w:id="19" w:name="_Toc513899968"/>
+      <w:bookmarkStart w:id="20" w:name="_Toc513891323"/>
+      <w:r>
+        <w:t>4.1</w:t>
       </w:r>
       <w:r>
         <w:t>.</w:t>
       </w:r>
       <w:r>
-        <w:t xml:space="preserve"> Funcionalidades</w:t>
-      </w:r>
-      <w:bookmarkEnd w:id="12"/>
-    </w:p>
-    <w:p>
-      <w:pPr>
-        <w:pStyle w:val="TCC3"/>
-        <w:outlineLvl w:val="2"/>
-      </w:pPr>
-      <w:bookmarkStart w:id="13" w:name="_Toc513899961"/>
-      <w:r>
-        <w:t>3.4.1</w:t>
-      </w:r>
-      <w:r>
-        <w:t>.</w:t>
-      </w:r>
-      <w:r>
-        <w:t xml:space="preserve"> Funcionalidade </w:t>
-      </w:r>
-      <w:proofErr w:type="gramStart"/>
-      <w:r>
-        <w:t>1</w:t>
-      </w:r>
-      <w:bookmarkEnd w:id="13"/>
-      <w:proofErr w:type="gramEnd"/>
-    </w:p>
-    <w:p>
-      <w:pPr>
-        <w:pStyle w:val="TCC3"/>
-        <w:outlineLvl w:val="2"/>
-      </w:pPr>
-      <w:bookmarkStart w:id="14" w:name="_Toc513899962"/>
-      <w:r>
-        <w:t>3.4.2</w:t>
-      </w:r>
-      <w:r>
-        <w:t>.</w:t>
-      </w:r>
-      <w:r>
-        <w:t xml:space="preserve"> Funcionalidade </w:t>
-      </w:r>
-      <w:proofErr w:type="gramStart"/>
-      <w:r>
-        <w:t>2</w:t>
-      </w:r>
-      <w:bookmarkEnd w:id="14"/>
-      <w:proofErr w:type="gramEnd"/>
-    </w:p>
-    <w:p>
-      <w:pPr>
-        <w:pStyle w:val="TCC3"/>
-        <w:outlineLvl w:val="2"/>
-      </w:pPr>
-      <w:bookmarkStart w:id="15" w:name="_Toc513899963"/>
-      <w:r>
-        <w:t>3.4.3</w:t>
-      </w:r>
-      <w:r>
-        <w:t>.</w:t>
-      </w:r>
-      <w:r>
-        <w:t xml:space="preserve"> Funcionalidade </w:t>
-      </w:r>
-      <w:proofErr w:type="gramStart"/>
-      <w:r>
-        <w:t>3</w:t>
-      </w:r>
-      <w:bookmarkEnd w:id="15"/>
-      <w:proofErr w:type="gramEnd"/>
-    </w:p>
-    <w:p>
-      <w:pPr>
-        <w:pStyle w:val="TCC3"/>
-        <w:outlineLvl w:val="2"/>
-      </w:pPr>
-      <w:bookmarkStart w:id="16" w:name="_Toc513899964"/>
-      <w:r>
-        <w:t>3.4.4</w:t>
-      </w:r>
-      <w:r>
-        <w:t>.</w:t>
-      </w:r>
-      <w:r>
-        <w:t xml:space="preserve"> Funcionalidade </w:t>
-      </w:r>
-      <w:proofErr w:type="gramStart"/>
-      <w:r>
-        <w:t>4</w:t>
-      </w:r>
-      <w:bookmarkEnd w:id="16"/>
-      <w:proofErr w:type="gramEnd"/>
-    </w:p>
-    <w:p>
-      <w:pPr>
-        <w:pStyle w:val="TCC3"/>
-        <w:outlineLvl w:val="2"/>
-      </w:pPr>
-      <w:bookmarkStart w:id="17" w:name="_Toc513899965"/>
-      <w:r>
-        <w:t>3.4.5</w:t>
-      </w:r>
-      <w:r>
-        <w:t>.</w:t>
-      </w:r>
-      <w:r>
-        <w:t xml:space="preserve"> Funcionalidade </w:t>
-      </w:r>
-      <w:proofErr w:type="gramStart"/>
-      <w:r>
-        <w:t>5</w:t>
-      </w:r>
-      <w:bookmarkEnd w:id="17"/>
-      <w:proofErr w:type="gramEnd"/>
-    </w:p>
-    <w:p>
-      <w:pPr>
-        <w:pStyle w:val="TCC3"/>
-        <w:outlineLvl w:val="2"/>
-      </w:pPr>
-      <w:bookmarkStart w:id="18" w:name="_Toc513899966"/>
-      <w:r>
-        <w:t>3.4.6</w:t>
-      </w:r>
-      <w:r>
-        <w:t>.</w:t>
-      </w:r>
-      <w:r>
-        <w:t xml:space="preserve"> </w:t>
-      </w:r>
-      <w:proofErr w:type="gramStart"/>
-      <w:r>
-        <w:t>Comparativo funcionalidades</w:t>
-      </w:r>
-      <w:bookmarkEnd w:id="18"/>
-      <w:proofErr w:type="gramEnd"/>
-    </w:p>
-    <w:p>
-      <w:pPr>
-        <w:pStyle w:val="TCC3"/>
-        <w:outlineLvl w:val="2"/>
-      </w:pPr>
-    </w:p>
-    <w:p>
-      <w:pPr>
-        <w:pStyle w:val="TCC3"/>
-        <w:outlineLvl w:val="2"/>
-      </w:pPr>
-    </w:p>
-    <w:p>
-      <w:pPr>
-        <w:pStyle w:val="TCC3"/>
-        <w:outlineLvl w:val="2"/>
-      </w:pPr>
-    </w:p>
-    <w:p>
-      <w:pPr>
-        <w:pStyle w:val="TCC1"/>
-        <w:outlineLvl w:val="0"/>
-      </w:pPr>
-      <w:bookmarkStart w:id="19" w:name="_Toc513899967"/>
-      <w:r>
-        <w:t>4. DESENVOLVIMENTO</w:t>
+        <w:t xml:space="preserve"> Organização de tarefas (</w:t>
+      </w:r>
+      <w:proofErr w:type="spellStart"/>
+      <w:r>
+        <w:t>Trello</w:t>
+      </w:r>
+      <w:proofErr w:type="spellEnd"/>
+      <w:r>
+        <w:t>)</w:t>
       </w:r>
       <w:bookmarkEnd w:id="19"/>
-    </w:p>
-    <w:p>
-      <w:pPr>
-        <w:pStyle w:val="TCC2"/>
-        <w:outlineLvl w:val="1"/>
-      </w:pPr>
-      <w:bookmarkStart w:id="20" w:name="_Toc513899968"/>
-      <w:bookmarkStart w:id="21" w:name="_Toc513891323"/>
-      <w:r>
-        <w:t>4.1</w:t>
-      </w:r>
-      <w:r>
-        <w:t>.</w:t>
-      </w:r>
-      <w:r>
-        <w:t xml:space="preserve"> Organização de tarefas (</w:t>
-      </w:r>
-      <w:proofErr w:type="spellStart"/>
-      <w:r>
-        <w:t>Trello</w:t>
-      </w:r>
-      <w:proofErr w:type="spellEnd"/>
-      <w:r>
-        <w:t>)</w:t>
-      </w:r>
-      <w:bookmarkEnd w:id="20"/>
     </w:p>
     <w:p>
       <w:pPr>
@@ -11497,6 +11495,41 @@
           <w:szCs w:val="24"/>
         </w:rPr>
         <w:t>Na quarta lista, “base”, foi utilizada para armazenar informações uteis que poderiam ajudar no desenvolvimento do projeto.</w:t>
+      </w:r>
+    </w:p>
+    <w:p>
+      <w:pPr>
+        <w:autoSpaceDE w:val="0"/>
+        <w:autoSpaceDN w:val="0"/>
+        <w:adjustRightInd w:val="0"/>
+        <w:spacing w:after="0" w:line="360" w:lineRule="auto"/>
+        <w:ind w:firstLine="709"/>
+        <w:jc w:val="center"/>
+        <w:rPr>
+          <w:rFonts w:cs="Arial"/>
+          <w:szCs w:val="24"/>
+        </w:rPr>
+      </w:pPr>
+      <w:r>
+        <w:rPr>
+          <w:rFonts w:cs="Arial"/>
+          <w:szCs w:val="24"/>
+        </w:rPr>
+        <w:t>Figura 0</w:t>
+      </w:r>
+      <w:r>
+        <w:rPr>
+          <w:rFonts w:cs="Arial"/>
+          <w:szCs w:val="24"/>
+        </w:rPr>
+        <w:t>4</w:t>
+      </w:r>
+      <w:r>
+        <w:rPr>
+          <w:rFonts w:cs="Arial"/>
+          <w:szCs w:val="24"/>
+        </w:rPr>
+        <w:t xml:space="preserve"> – Exemplo de diagrama de atividades.</w:t>
       </w:r>
     </w:p>
     <w:p>
@@ -11570,7 +11603,7 @@
         <w:pStyle w:val="TCC2"/>
         <w:outlineLvl w:val="1"/>
       </w:pPr>
-      <w:bookmarkStart w:id="22" w:name="_Toc513899969"/>
+      <w:bookmarkStart w:id="21" w:name="_Toc513899969"/>
       <w:r>
         <w:t>4.2</w:t>
       </w:r>
@@ -11588,6 +11621,8 @@
       <w:r>
         <w:t>)</w:t>
       </w:r>
+      <w:bookmarkStart w:id="22" w:name="_GoBack"/>
+      <w:bookmarkEnd w:id="21"/>
       <w:bookmarkEnd w:id="22"/>
     </w:p>
     <w:p>
@@ -11656,7 +11691,7 @@
       <w:r>
         <w:t xml:space="preserve"> Requisitos funcionais</w:t>
       </w:r>
-      <w:bookmarkEnd w:id="21"/>
+      <w:bookmarkEnd w:id="20"/>
       <w:bookmarkEnd w:id="26"/>
     </w:p>
     <w:p>
@@ -11833,10 +11868,7 @@
           </w:tcPr>
           <w:p>
             <w:r>
-              <w:t>Se o</w:t>
-            </w:r>
-            <w:r>
-              <w:t xml:space="preserve"> sistema encontrar algum erro, uma mensagem será exibida.</w:t>
+              <w:t>Se o sistema encontrar algum erro, uma mensagem será exibida.</w:t>
             </w:r>
           </w:p>
         </w:tc>
@@ -11864,6 +11896,7 @@
       <w:bookmarkStart w:id="29" w:name="_Toc513891325"/>
       <w:bookmarkStart w:id="30" w:name="_Toc513899975"/>
       <w:r>
+        <w:lastRenderedPageBreak/>
         <w:t>4.6.2</w:t>
       </w:r>
       <w:r>
@@ -11888,7 +11921,6 @@
       <w:bookmarkStart w:id="31" w:name="_Toc513891326"/>
       <w:bookmarkStart w:id="32" w:name="_Toc513899976"/>
       <w:r>
-        <w:lastRenderedPageBreak/>
         <w:t>4.6.3</w:t>
       </w:r>
       <w:r>
@@ -12451,6 +12483,7 @@
       <w:bookmarkStart w:id="79" w:name="_Toc513891350"/>
       <w:bookmarkStart w:id="80" w:name="_Toc513900000"/>
       <w:r>
+        <w:lastRenderedPageBreak/>
         <w:t>4.13.1 Avaliação realizada no Workshop</w:t>
       </w:r>
       <w:bookmarkEnd w:id="79"/>
@@ -12463,7 +12496,6 @@
       </w:pPr>
       <w:bookmarkStart w:id="81" w:name="_Toc513900001"/>
       <w:r>
-        <w:lastRenderedPageBreak/>
         <w:t>5. Conclusão</w:t>
       </w:r>
       <w:bookmarkEnd w:id="81"/>
@@ -15896,7 +15928,7 @@
 </file>
 
 <file path=customXml/itemProps1.xml><?xml version="1.0" encoding="utf-8"?>
-<ds:datastoreItem xmlns:ds="http://schemas.openxmlformats.org/officeDocument/2006/customXml" ds:itemID="{425587FD-9D8E-4BA0-80E4-26B9AFA25EA3}">
+<ds:datastoreItem xmlns:ds="http://schemas.openxmlformats.org/officeDocument/2006/customXml" ds:itemID="{F19C3F96-412A-4744-ABAB-F052F6B755BD}">
   <ds:schemaRefs>
     <ds:schemaRef ds:uri="http://schemas.openxmlformats.org/officeDocument/2006/bibliography"/>
   </ds:schemaRefs>

--- a/Documentos/Monografia/Documentação.docx
+++ b/Documentos/Monografia/Documentação.docx
@@ -11515,21 +11515,7 @@
           <w:rFonts w:cs="Arial"/>
           <w:szCs w:val="24"/>
         </w:rPr>
-        <w:t>Figura 0</w:t>
-      </w:r>
-      <w:r>
-        <w:rPr>
-          <w:rFonts w:cs="Arial"/>
-          <w:szCs w:val="24"/>
-        </w:rPr>
-        <w:t>4</w:t>
-      </w:r>
-      <w:r>
-        <w:rPr>
-          <w:rFonts w:cs="Arial"/>
-          <w:szCs w:val="24"/>
-        </w:rPr>
-        <w:t xml:space="preserve"> – Exemplo de diagrama de atividades.</w:t>
+        <w:t>Figura 04 – Exemplo de diagrama de atividades.</w:t>
       </w:r>
     </w:p>
     <w:p>
@@ -11621,16 +11607,14 @@
       <w:r>
         <w:t>)</w:t>
       </w:r>
-      <w:bookmarkStart w:id="22" w:name="_GoBack"/>
       <w:bookmarkEnd w:id="21"/>
-      <w:bookmarkEnd w:id="22"/>
     </w:p>
     <w:p>
       <w:pPr>
         <w:pStyle w:val="TCC2"/>
         <w:outlineLvl w:val="1"/>
       </w:pPr>
-      <w:bookmarkStart w:id="23" w:name="_Toc513899970"/>
+      <w:bookmarkStart w:id="22" w:name="_Toc513899970"/>
       <w:r>
         <w:t>4.3</w:t>
       </w:r>
@@ -11640,14 +11624,14 @@
       <w:r>
         <w:t xml:space="preserve"> Linguagem de programação utilizada</w:t>
       </w:r>
-      <w:bookmarkEnd w:id="23"/>
+      <w:bookmarkEnd w:id="22"/>
     </w:p>
     <w:p>
       <w:pPr>
         <w:pStyle w:val="TCC2"/>
         <w:outlineLvl w:val="1"/>
       </w:pPr>
-      <w:bookmarkStart w:id="24" w:name="_Toc513899971"/>
+      <w:bookmarkStart w:id="23" w:name="_Toc513899971"/>
       <w:r>
         <w:t>4.4</w:t>
       </w:r>
@@ -11657,14 +11641,14 @@
       <w:r>
         <w:t xml:space="preserve"> Banco de dados utilizado</w:t>
       </w:r>
-      <w:bookmarkEnd w:id="24"/>
+      <w:bookmarkEnd w:id="23"/>
     </w:p>
     <w:p>
       <w:pPr>
         <w:pStyle w:val="TCC2"/>
         <w:outlineLvl w:val="1"/>
       </w:pPr>
-      <w:bookmarkStart w:id="25" w:name="_Toc513899972"/>
+      <w:bookmarkStart w:id="24" w:name="_Toc513899972"/>
       <w:r>
         <w:t>4.5</w:t>
       </w:r>
@@ -11674,14 +11658,14 @@
       <w:r>
         <w:t xml:space="preserve"> IHC</w:t>
       </w:r>
-      <w:bookmarkEnd w:id="25"/>
+      <w:bookmarkEnd w:id="24"/>
     </w:p>
     <w:p>
       <w:pPr>
         <w:pStyle w:val="TCC2"/>
         <w:outlineLvl w:val="1"/>
       </w:pPr>
-      <w:bookmarkStart w:id="26" w:name="_Toc513899973"/>
+      <w:bookmarkStart w:id="25" w:name="_Toc513899973"/>
       <w:r>
         <w:t>4.6</w:t>
       </w:r>
@@ -11692,15 +11676,15 @@
         <w:t xml:space="preserve"> Requisitos funcionais</w:t>
       </w:r>
       <w:bookmarkEnd w:id="20"/>
-      <w:bookmarkEnd w:id="26"/>
+      <w:bookmarkEnd w:id="25"/>
     </w:p>
     <w:p>
       <w:pPr>
         <w:pStyle w:val="TCC3"/>
         <w:outlineLvl w:val="2"/>
       </w:pPr>
-      <w:bookmarkStart w:id="27" w:name="_Toc513891324"/>
-      <w:bookmarkStart w:id="28" w:name="_Toc513899974"/>
+      <w:bookmarkStart w:id="26" w:name="_Toc513891324"/>
+      <w:bookmarkStart w:id="27" w:name="_Toc513899974"/>
       <w:r>
         <w:t>4.6.1</w:t>
       </w:r>
@@ -11710,19 +11694,18 @@
       <w:r>
         <w:t xml:space="preserve"> </w:t>
       </w:r>
+      <w:bookmarkEnd w:id="26"/>
       <w:bookmarkEnd w:id="27"/>
-      <w:bookmarkEnd w:id="28"/>
       <w:r>
         <w:t>[RF01] – Cadastro de categoria</w:t>
       </w:r>
     </w:p>
     <w:p>
       <w:pPr>
-        <w:pStyle w:val="TCC3"/>
-        <w:spacing w:after="0"/>
-        <w:jc w:val="center"/>
-        <w:outlineLvl w:val="2"/>
-      </w:pPr>
+        <w:pStyle w:val="tituloQuadro"/>
+      </w:pPr>
+      <w:bookmarkStart w:id="28" w:name="_Toc513891329"/>
+      <w:bookmarkStart w:id="29" w:name="_Toc513899979"/>
       <w:r>
         <w:t>Quadro 01: [RF01] Cadastro de categoria</w:t>
       </w:r>
@@ -11731,7 +11714,7 @@
       <w:tblPr>
         <w:tblStyle w:val="Tabelacomgrade"/>
         <w:tblW w:w="0" w:type="auto"/>
-        <w:tblInd w:w="708" w:type="dxa"/>
+        <w:tblInd w:w="-34" w:type="dxa"/>
         <w:tblLook w:val="04A0" w:firstRow="1" w:lastRow="0" w:firstColumn="1" w:lastColumn="0" w:noHBand="0" w:noVBand="1"/>
       </w:tblPr>
       <w:tblGrid>
@@ -11834,7 +11817,7 @@
           </w:tcPr>
           <w:p>
             <w:r>
-              <w:t>Cadastra uma nova categoria, desde que a mesma não exista.</w:t>
+              <w:t>Valida os dados e cadastra uma nova categoria, desde que a mesma não exista.</w:t>
             </w:r>
           </w:p>
         </w:tc>
@@ -11868,16 +11851,13 @@
           </w:tcPr>
           <w:p>
             <w:r>
-              <w:t>Se o sistema encontrar algum erro, uma mensagem será exibida.</w:t>
+              <w:t>No caso do sistema encontrar algum erro, uma mensagem será exibida.</w:t>
             </w:r>
           </w:p>
         </w:tc>
       </w:tr>
     </w:tbl>
     <w:p>
-      <w:pPr>
-        <w:ind w:firstLine="708"/>
-      </w:pPr>
       <w:r>
         <w:t>Fonte: O autor.</w:t>
       </w:r>
@@ -11887,125 +11867,741 @@
         <w:pStyle w:val="TCC3"/>
         <w:outlineLvl w:val="2"/>
       </w:pPr>
+      <w:bookmarkStart w:id="30" w:name="_Toc513891325"/>
+      <w:bookmarkStart w:id="31" w:name="_Toc513899975"/>
+      <w:r>
+        <w:t xml:space="preserve">4.6.2. </w:t>
+      </w:r>
+      <w:bookmarkEnd w:id="30"/>
+      <w:bookmarkEnd w:id="31"/>
+      <w:r>
+        <w:t>[RF02] Cadastro de usuário</w:t>
+      </w:r>
+    </w:p>
+    <w:p>
+      <w:pPr>
+        <w:pStyle w:val="tituloQuadro"/>
+      </w:pPr>
+      <w:r>
+        <w:lastRenderedPageBreak/>
+        <w:t>Quadro 02: [RF02] Cadastro de usuário</w:t>
+      </w:r>
+    </w:p>
+    <w:tbl>
+      <w:tblPr>
+        <w:tblStyle w:val="Tabelacomgrade"/>
+        <w:tblW w:w="0" w:type="auto"/>
+        <w:tblInd w:w="-34" w:type="dxa"/>
+        <w:tblLook w:val="04A0" w:firstRow="1" w:lastRow="0" w:firstColumn="1" w:lastColumn="0" w:noHBand="0" w:noVBand="1"/>
+      </w:tblPr>
+      <w:tblGrid>
+        <w:gridCol w:w="2094"/>
+        <w:gridCol w:w="6485"/>
+      </w:tblGrid>
+      <w:tr>
+        <w:trPr>
+          <w:trHeight w:val="697"/>
+        </w:trPr>
+        <w:tc>
+          <w:tcPr>
+            <w:tcW w:w="2094" w:type="dxa"/>
+            <w:tcBorders>
+              <w:top w:val="nil"/>
+              <w:left w:val="nil"/>
+            </w:tcBorders>
+            <w:shd w:val="pct10" w:color="auto" w:fill="auto"/>
+            <w:vAlign w:val="center"/>
+          </w:tcPr>
+          <w:p>
+            <w:r>
+              <w:t>Parâmetros de Entrada</w:t>
+            </w:r>
+          </w:p>
+        </w:tc>
+        <w:tc>
+          <w:tcPr>
+            <w:tcW w:w="6485" w:type="dxa"/>
+            <w:tcBorders>
+              <w:top w:val="nil"/>
+              <w:right w:val="nil"/>
+            </w:tcBorders>
+            <w:vAlign w:val="center"/>
+          </w:tcPr>
+          <w:p>
+            <w:proofErr w:type="spellStart"/>
+            <w:r>
+              <w:t>Login</w:t>
+            </w:r>
+            <w:proofErr w:type="spellEnd"/>
+            <w:r>
+              <w:t xml:space="preserve"> e senha</w:t>
+            </w:r>
+          </w:p>
+        </w:tc>
+      </w:tr>
+      <w:tr>
+        <w:trPr>
+          <w:trHeight w:val="423"/>
+        </w:trPr>
+        <w:tc>
+          <w:tcPr>
+            <w:tcW w:w="2094" w:type="dxa"/>
+            <w:tcBorders>
+              <w:left w:val="nil"/>
+            </w:tcBorders>
+            <w:shd w:val="pct10" w:color="auto" w:fill="auto"/>
+            <w:vAlign w:val="center"/>
+          </w:tcPr>
+          <w:p>
+            <w:r>
+              <w:t>Descrição</w:t>
+            </w:r>
+          </w:p>
+        </w:tc>
+        <w:tc>
+          <w:tcPr>
+            <w:tcW w:w="6485" w:type="dxa"/>
+            <w:tcBorders>
+              <w:right w:val="nil"/>
+            </w:tcBorders>
+            <w:vAlign w:val="center"/>
+          </w:tcPr>
+          <w:p>
+            <w:r>
+              <w:t>Dados levantados para cadastro de usuário.</w:t>
+            </w:r>
+          </w:p>
+        </w:tc>
+      </w:tr>
+      <w:tr>
+        <w:tc>
+          <w:tcPr>
+            <w:tcW w:w="2094" w:type="dxa"/>
+            <w:tcBorders>
+              <w:left w:val="nil"/>
+            </w:tcBorders>
+            <w:shd w:val="pct10" w:color="auto" w:fill="auto"/>
+            <w:vAlign w:val="center"/>
+          </w:tcPr>
+          <w:p>
+            <w:r>
+              <w:t>Restrições</w:t>
+            </w:r>
+          </w:p>
+        </w:tc>
+        <w:tc>
+          <w:tcPr>
+            <w:tcW w:w="6485" w:type="dxa"/>
+            <w:tcBorders>
+              <w:right w:val="nil"/>
+            </w:tcBorders>
+            <w:vAlign w:val="center"/>
+          </w:tcPr>
+          <w:p>
+            <w:r>
+              <w:t>Valida os dados e cadastra um novo usuário.</w:t>
+            </w:r>
+          </w:p>
+        </w:tc>
+      </w:tr>
+      <w:tr>
+        <w:trPr>
+          <w:trHeight w:val="707"/>
+        </w:trPr>
+        <w:tc>
+          <w:tcPr>
+            <w:tcW w:w="2094" w:type="dxa"/>
+            <w:tcBorders>
+              <w:left w:val="nil"/>
+            </w:tcBorders>
+            <w:shd w:val="pct10" w:color="auto" w:fill="auto"/>
+            <w:vAlign w:val="center"/>
+          </w:tcPr>
+          <w:p>
+            <w:r>
+              <w:t>Dados de Saída</w:t>
+            </w:r>
+          </w:p>
+        </w:tc>
+        <w:tc>
+          <w:tcPr>
+            <w:tcW w:w="6485" w:type="dxa"/>
+            <w:tcBorders>
+              <w:right w:val="nil"/>
+            </w:tcBorders>
+            <w:vAlign w:val="center"/>
+          </w:tcPr>
+          <w:p>
+            <w:r>
+              <w:t>No caso do sistema encontrar algum erro, uma mensagem será exibida.</w:t>
+            </w:r>
+          </w:p>
+        </w:tc>
+      </w:tr>
+    </w:tbl>
+    <w:p>
+      <w:r>
+        <w:t>Fonte: O autor.</w:t>
+      </w:r>
     </w:p>
     <w:p>
       <w:pPr>
         <w:pStyle w:val="TCC3"/>
         <w:outlineLvl w:val="2"/>
       </w:pPr>
-      <w:bookmarkStart w:id="29" w:name="_Toc513891325"/>
-      <w:bookmarkStart w:id="30" w:name="_Toc513899975"/>
-      <w:r>
-        <w:lastRenderedPageBreak/>
-        <w:t>4.6.2</w:t>
-      </w:r>
-      <w:r>
-        <w:t>.</w:t>
-      </w:r>
-      <w:r>
-        <w:t xml:space="preserve"> Requisito </w:t>
-      </w:r>
-      <w:proofErr w:type="gramStart"/>
-      <w:r>
-        <w:t>2</w:t>
-      </w:r>
-      <w:bookmarkEnd w:id="29"/>
-      <w:bookmarkEnd w:id="30"/>
-      <w:proofErr w:type="gramEnd"/>
+      <w:bookmarkStart w:id="32" w:name="_Toc513891326"/>
+      <w:bookmarkStart w:id="33" w:name="_Toc513899976"/>
+      <w:r>
+        <w:t xml:space="preserve">4.6.3. </w:t>
+      </w:r>
+      <w:bookmarkEnd w:id="32"/>
+      <w:bookmarkEnd w:id="33"/>
+      <w:r>
+        <w:t>[RF03] Gerar relatório</w:t>
+      </w:r>
+    </w:p>
+    <w:p>
+      <w:pPr>
+        <w:pStyle w:val="tituloQuadro"/>
+      </w:pPr>
+      <w:r>
+        <w:t>Quadro 03: [RF03] Gerar relatório</w:t>
+      </w:r>
+    </w:p>
+    <w:tbl>
+      <w:tblPr>
+        <w:tblStyle w:val="Tabelacomgrade"/>
+        <w:tblW w:w="0" w:type="auto"/>
+        <w:tblInd w:w="-34" w:type="dxa"/>
+        <w:tblLook w:val="04A0" w:firstRow="1" w:lastRow="0" w:firstColumn="1" w:lastColumn="0" w:noHBand="0" w:noVBand="1"/>
+      </w:tblPr>
+      <w:tblGrid>
+        <w:gridCol w:w="2094"/>
+        <w:gridCol w:w="6485"/>
+      </w:tblGrid>
+      <w:tr>
+        <w:trPr>
+          <w:trHeight w:val="697"/>
+        </w:trPr>
+        <w:tc>
+          <w:tcPr>
+            <w:tcW w:w="2094" w:type="dxa"/>
+            <w:tcBorders>
+              <w:top w:val="nil"/>
+              <w:left w:val="nil"/>
+            </w:tcBorders>
+            <w:shd w:val="pct10" w:color="auto" w:fill="auto"/>
+            <w:vAlign w:val="center"/>
+          </w:tcPr>
+          <w:p>
+            <w:r>
+              <w:t>Parâmetros de Entrada</w:t>
+            </w:r>
+          </w:p>
+        </w:tc>
+        <w:tc>
+          <w:tcPr>
+            <w:tcW w:w="6485" w:type="dxa"/>
+            <w:tcBorders>
+              <w:top w:val="nil"/>
+              <w:right w:val="nil"/>
+            </w:tcBorders>
+            <w:vAlign w:val="center"/>
+          </w:tcPr>
+          <w:p>
+            <w:r>
+              <w:t>Data inicial e data final.</w:t>
+            </w:r>
+          </w:p>
+        </w:tc>
+      </w:tr>
+      <w:tr>
+        <w:trPr>
+          <w:trHeight w:val="423"/>
+        </w:trPr>
+        <w:tc>
+          <w:tcPr>
+            <w:tcW w:w="2094" w:type="dxa"/>
+            <w:tcBorders>
+              <w:left w:val="nil"/>
+            </w:tcBorders>
+            <w:shd w:val="pct10" w:color="auto" w:fill="auto"/>
+            <w:vAlign w:val="center"/>
+          </w:tcPr>
+          <w:p>
+            <w:r>
+              <w:t>Descrição</w:t>
+            </w:r>
+          </w:p>
+        </w:tc>
+        <w:tc>
+          <w:tcPr>
+            <w:tcW w:w="6485" w:type="dxa"/>
+            <w:tcBorders>
+              <w:right w:val="nil"/>
+            </w:tcBorders>
+            <w:vAlign w:val="center"/>
+          </w:tcPr>
+          <w:p>
+            <w:r>
+              <w:t>Dados levantados para criação de relatórios.</w:t>
+            </w:r>
+          </w:p>
+        </w:tc>
+      </w:tr>
+      <w:tr>
+        <w:trPr>
+          <w:trHeight w:val="339"/>
+        </w:trPr>
+        <w:tc>
+          <w:tcPr>
+            <w:tcW w:w="2094" w:type="dxa"/>
+            <w:tcBorders>
+              <w:left w:val="nil"/>
+            </w:tcBorders>
+            <w:shd w:val="pct10" w:color="auto" w:fill="auto"/>
+            <w:vAlign w:val="center"/>
+          </w:tcPr>
+          <w:p>
+            <w:r>
+              <w:t>Restrições</w:t>
+            </w:r>
+          </w:p>
+        </w:tc>
+        <w:tc>
+          <w:tcPr>
+            <w:tcW w:w="6485" w:type="dxa"/>
+            <w:tcBorders>
+              <w:right w:val="nil"/>
+            </w:tcBorders>
+            <w:vAlign w:val="center"/>
+          </w:tcPr>
+          <w:p>
+            <w:r>
+              <w:t>Valida os dados e busca as informações no banco de dados.</w:t>
+            </w:r>
+          </w:p>
+        </w:tc>
+      </w:tr>
+      <w:tr>
+        <w:trPr>
+          <w:trHeight w:val="561"/>
+        </w:trPr>
+        <w:tc>
+          <w:tcPr>
+            <w:tcW w:w="2094" w:type="dxa"/>
+            <w:tcBorders>
+              <w:left w:val="nil"/>
+            </w:tcBorders>
+            <w:shd w:val="pct10" w:color="auto" w:fill="auto"/>
+            <w:vAlign w:val="center"/>
+          </w:tcPr>
+          <w:p>
+            <w:r>
+              <w:t>Dados de Saída</w:t>
+            </w:r>
+          </w:p>
+        </w:tc>
+        <w:tc>
+          <w:tcPr>
+            <w:tcW w:w="6485" w:type="dxa"/>
+            <w:tcBorders>
+              <w:right w:val="nil"/>
+            </w:tcBorders>
+            <w:vAlign w:val="center"/>
+          </w:tcPr>
+          <w:p>
+            <w:r>
+              <w:t>Mostra um relatório com as informações solicitadas</w:t>
+            </w:r>
+          </w:p>
+        </w:tc>
+      </w:tr>
+    </w:tbl>
+    <w:p>
+      <w:r>
+        <w:t>Fonte: O autor.</w:t>
+      </w:r>
     </w:p>
     <w:p>
       <w:pPr>
         <w:pStyle w:val="TCC3"/>
         <w:outlineLvl w:val="2"/>
       </w:pPr>
-      <w:bookmarkStart w:id="31" w:name="_Toc513891326"/>
-      <w:bookmarkStart w:id="32" w:name="_Toc513899976"/>
-      <w:r>
-        <w:t>4.6.3</w:t>
-      </w:r>
-      <w:r>
-        <w:t>.</w:t>
-      </w:r>
-      <w:r>
-        <w:t xml:space="preserve"> Requisito </w:t>
-      </w:r>
-      <w:proofErr w:type="gramStart"/>
-      <w:r>
-        <w:t>3</w:t>
-      </w:r>
-      <w:bookmarkEnd w:id="31"/>
-      <w:bookmarkEnd w:id="32"/>
-      <w:proofErr w:type="gramEnd"/>
+      <w:bookmarkStart w:id="34" w:name="_Toc513891327"/>
+      <w:bookmarkStart w:id="35" w:name="_Toc513899977"/>
+      <w:r>
+        <w:t xml:space="preserve">4.6.4. </w:t>
+      </w:r>
+      <w:bookmarkEnd w:id="34"/>
+      <w:bookmarkEnd w:id="35"/>
+      <w:r>
+        <w:t>[RF04] Cadastro de pedidos</w:t>
+      </w:r>
+    </w:p>
+    <w:p>
+      <w:pPr>
+        <w:pStyle w:val="tituloQuadro"/>
+      </w:pPr>
+      <w:r>
+        <w:t>Quadro 04: [RF04] Cadastro de pedidos</w:t>
+      </w:r>
+    </w:p>
+    <w:tbl>
+      <w:tblPr>
+        <w:tblStyle w:val="Tabelacomgrade"/>
+        <w:tblW w:w="0" w:type="auto"/>
+        <w:tblInd w:w="-34" w:type="dxa"/>
+        <w:tblLook w:val="04A0" w:firstRow="1" w:lastRow="0" w:firstColumn="1" w:lastColumn="0" w:noHBand="0" w:noVBand="1"/>
+      </w:tblPr>
+      <w:tblGrid>
+        <w:gridCol w:w="2094"/>
+        <w:gridCol w:w="6485"/>
+      </w:tblGrid>
+      <w:tr>
+        <w:trPr>
+          <w:trHeight w:val="697"/>
+        </w:trPr>
+        <w:tc>
+          <w:tcPr>
+            <w:tcW w:w="2094" w:type="dxa"/>
+            <w:tcBorders>
+              <w:top w:val="nil"/>
+              <w:left w:val="nil"/>
+            </w:tcBorders>
+            <w:shd w:val="pct10" w:color="auto" w:fill="auto"/>
+            <w:vAlign w:val="center"/>
+          </w:tcPr>
+          <w:p>
+            <w:r>
+              <w:t>Parâmetros de Entrada</w:t>
+            </w:r>
+          </w:p>
+        </w:tc>
+        <w:tc>
+          <w:tcPr>
+            <w:tcW w:w="6485" w:type="dxa"/>
+            <w:tcBorders>
+              <w:top w:val="nil"/>
+              <w:right w:val="nil"/>
+            </w:tcBorders>
+            <w:vAlign w:val="center"/>
+          </w:tcPr>
+          <w:p>
+            <w:r>
+              <w:t>Produto e quantidade.</w:t>
+            </w:r>
+          </w:p>
+        </w:tc>
+      </w:tr>
+      <w:tr>
+        <w:trPr>
+          <w:trHeight w:val="423"/>
+        </w:trPr>
+        <w:tc>
+          <w:tcPr>
+            <w:tcW w:w="2094" w:type="dxa"/>
+            <w:tcBorders>
+              <w:left w:val="nil"/>
+            </w:tcBorders>
+            <w:shd w:val="pct10" w:color="auto" w:fill="auto"/>
+            <w:vAlign w:val="center"/>
+          </w:tcPr>
+          <w:p>
+            <w:r>
+              <w:t>Descrição</w:t>
+            </w:r>
+          </w:p>
+        </w:tc>
+        <w:tc>
+          <w:tcPr>
+            <w:tcW w:w="6485" w:type="dxa"/>
+            <w:tcBorders>
+              <w:right w:val="nil"/>
+            </w:tcBorders>
+            <w:vAlign w:val="center"/>
+          </w:tcPr>
+          <w:p>
+            <w:r>
+              <w:t>Dados levantados para cadastro de operações.</w:t>
+            </w:r>
+          </w:p>
+        </w:tc>
+      </w:tr>
+      <w:tr>
+        <w:trPr>
+          <w:trHeight w:val="335"/>
+        </w:trPr>
+        <w:tc>
+          <w:tcPr>
+            <w:tcW w:w="2094" w:type="dxa"/>
+            <w:tcBorders>
+              <w:left w:val="nil"/>
+            </w:tcBorders>
+            <w:shd w:val="pct10" w:color="auto" w:fill="auto"/>
+            <w:vAlign w:val="center"/>
+          </w:tcPr>
+          <w:p>
+            <w:r>
+              <w:t>Restrições</w:t>
+            </w:r>
+          </w:p>
+        </w:tc>
+        <w:tc>
+          <w:tcPr>
+            <w:tcW w:w="6485" w:type="dxa"/>
+            <w:tcBorders>
+              <w:right w:val="nil"/>
+            </w:tcBorders>
+            <w:vAlign w:val="center"/>
+          </w:tcPr>
+          <w:p>
+            <w:r>
+              <w:t>Valida os dados e cadastra um novo pedido.</w:t>
+            </w:r>
+          </w:p>
+        </w:tc>
+      </w:tr>
+      <w:tr>
+        <w:trPr>
+          <w:trHeight w:val="707"/>
+        </w:trPr>
+        <w:tc>
+          <w:tcPr>
+            <w:tcW w:w="2094" w:type="dxa"/>
+            <w:tcBorders>
+              <w:left w:val="nil"/>
+            </w:tcBorders>
+            <w:shd w:val="pct10" w:color="auto" w:fill="auto"/>
+            <w:vAlign w:val="center"/>
+          </w:tcPr>
+          <w:p>
+            <w:r>
+              <w:t>Dados de Saída</w:t>
+            </w:r>
+          </w:p>
+        </w:tc>
+        <w:tc>
+          <w:tcPr>
+            <w:tcW w:w="6485" w:type="dxa"/>
+            <w:tcBorders>
+              <w:right w:val="nil"/>
+            </w:tcBorders>
+            <w:vAlign w:val="center"/>
+          </w:tcPr>
+          <w:p>
+            <w:r>
+              <w:t>No caso do sistema encontrar algum erro, uma mensagem será exibida.</w:t>
+            </w:r>
+          </w:p>
+        </w:tc>
+      </w:tr>
+    </w:tbl>
+    <w:p>
+      <w:r>
+        <w:t>Fonte: O autor.</w:t>
+      </w:r>
     </w:p>
     <w:p>
       <w:pPr>
         <w:pStyle w:val="TCC3"/>
         <w:outlineLvl w:val="2"/>
       </w:pPr>
-      <w:bookmarkStart w:id="33" w:name="_Toc513891327"/>
-      <w:bookmarkStart w:id="34" w:name="_Toc513899977"/>
-      <w:r>
-        <w:t>4.6.4</w:t>
-      </w:r>
-      <w:r>
-        <w:t>.</w:t>
-      </w:r>
-      <w:r>
-        <w:t xml:space="preserve"> Requisito </w:t>
-      </w:r>
-      <w:proofErr w:type="gramStart"/>
-      <w:r>
-        <w:t>4</w:t>
-      </w:r>
-      <w:bookmarkEnd w:id="33"/>
-      <w:bookmarkEnd w:id="34"/>
-      <w:proofErr w:type="gramEnd"/>
+      <w:bookmarkStart w:id="36" w:name="_Toc513891328"/>
+      <w:bookmarkStart w:id="37" w:name="_Toc513899978"/>
+      <w:r>
+        <w:t xml:space="preserve">4.6.5. </w:t>
+      </w:r>
+      <w:bookmarkEnd w:id="36"/>
+      <w:bookmarkEnd w:id="37"/>
+      <w:r>
+        <w:t>[RF05] Cadastro de cliente</w:t>
+      </w:r>
+    </w:p>
+    <w:p>
+      <w:pPr>
+        <w:pStyle w:val="tituloQuadro"/>
+      </w:pPr>
+      <w:r>
+        <w:t>Quadro 05: [RF05] Cadastro de cliente</w:t>
+      </w:r>
+    </w:p>
+    <w:tbl>
+      <w:tblPr>
+        <w:tblStyle w:val="Tabelacomgrade"/>
+        <w:tblW w:w="0" w:type="auto"/>
+        <w:tblInd w:w="-34" w:type="dxa"/>
+        <w:tblLook w:val="04A0" w:firstRow="1" w:lastRow="0" w:firstColumn="1" w:lastColumn="0" w:noHBand="0" w:noVBand="1"/>
+      </w:tblPr>
+      <w:tblGrid>
+        <w:gridCol w:w="2094"/>
+        <w:gridCol w:w="6485"/>
+      </w:tblGrid>
+      <w:tr>
+        <w:trPr>
+          <w:trHeight w:val="697"/>
+        </w:trPr>
+        <w:tc>
+          <w:tcPr>
+            <w:tcW w:w="2094" w:type="dxa"/>
+            <w:tcBorders>
+              <w:top w:val="nil"/>
+              <w:left w:val="nil"/>
+            </w:tcBorders>
+            <w:shd w:val="pct10" w:color="auto" w:fill="auto"/>
+            <w:vAlign w:val="center"/>
+          </w:tcPr>
+          <w:p>
+            <w:r>
+              <w:t>Parâmetros de Entrada</w:t>
+            </w:r>
+          </w:p>
+        </w:tc>
+        <w:tc>
+          <w:tcPr>
+            <w:tcW w:w="6485" w:type="dxa"/>
+            <w:tcBorders>
+              <w:top w:val="nil"/>
+              <w:right w:val="nil"/>
+            </w:tcBorders>
+            <w:vAlign w:val="center"/>
+          </w:tcPr>
+          <w:p>
+            <w:r>
+              <w:t>Nome, e-mail, rua, número, bairro, cidade e estado.</w:t>
+            </w:r>
+          </w:p>
+        </w:tc>
+      </w:tr>
+      <w:tr>
+        <w:trPr>
+          <w:trHeight w:val="423"/>
+        </w:trPr>
+        <w:tc>
+          <w:tcPr>
+            <w:tcW w:w="2094" w:type="dxa"/>
+            <w:tcBorders>
+              <w:left w:val="nil"/>
+            </w:tcBorders>
+            <w:shd w:val="pct10" w:color="auto" w:fill="auto"/>
+            <w:vAlign w:val="center"/>
+          </w:tcPr>
+          <w:p>
+            <w:r>
+              <w:t>Descrição</w:t>
+            </w:r>
+          </w:p>
+        </w:tc>
+        <w:tc>
+          <w:tcPr>
+            <w:tcW w:w="6485" w:type="dxa"/>
+            <w:tcBorders>
+              <w:right w:val="nil"/>
+            </w:tcBorders>
+            <w:vAlign w:val="center"/>
+          </w:tcPr>
+          <w:p>
+            <w:r>
+              <w:t>Dados levantados para cadastro de cliente.</w:t>
+            </w:r>
+          </w:p>
+        </w:tc>
+      </w:tr>
+      <w:tr>
+        <w:trPr>
+          <w:trHeight w:val="315"/>
+        </w:trPr>
+        <w:tc>
+          <w:tcPr>
+            <w:tcW w:w="2094" w:type="dxa"/>
+            <w:tcBorders>
+              <w:left w:val="nil"/>
+            </w:tcBorders>
+            <w:shd w:val="pct10" w:color="auto" w:fill="auto"/>
+            <w:vAlign w:val="center"/>
+          </w:tcPr>
+          <w:p>
+            <w:r>
+              <w:t>Restrições</w:t>
+            </w:r>
+          </w:p>
+        </w:tc>
+        <w:tc>
+          <w:tcPr>
+            <w:tcW w:w="6485" w:type="dxa"/>
+            <w:tcBorders>
+              <w:right w:val="nil"/>
+            </w:tcBorders>
+            <w:vAlign w:val="center"/>
+          </w:tcPr>
+          <w:p>
+            <w:r>
+              <w:t>Valida os dados e cadastra um novo cliente.</w:t>
+            </w:r>
+          </w:p>
+        </w:tc>
+      </w:tr>
+      <w:tr>
+        <w:trPr>
+          <w:trHeight w:val="707"/>
+        </w:trPr>
+        <w:tc>
+          <w:tcPr>
+            <w:tcW w:w="2094" w:type="dxa"/>
+            <w:tcBorders>
+              <w:left w:val="nil"/>
+            </w:tcBorders>
+            <w:shd w:val="pct10" w:color="auto" w:fill="auto"/>
+            <w:vAlign w:val="center"/>
+          </w:tcPr>
+          <w:p>
+            <w:r>
+              <w:t>Dados de Saída</w:t>
+            </w:r>
+          </w:p>
+        </w:tc>
+        <w:tc>
+          <w:tcPr>
+            <w:tcW w:w="6485" w:type="dxa"/>
+            <w:tcBorders>
+              <w:right w:val="nil"/>
+            </w:tcBorders>
+            <w:vAlign w:val="center"/>
+          </w:tcPr>
+          <w:p>
+            <w:r>
+              <w:t>No caso do sistema encontrar algum erro, uma mensagem será exibida.</w:t>
+            </w:r>
+          </w:p>
+        </w:tc>
+      </w:tr>
+    </w:tbl>
+    <w:p>
+      <w:r>
+        <w:t>Fonte: O autor.</w:t>
+      </w:r>
     </w:p>
     <w:p>
       <w:pPr>
         <w:pStyle w:val="TCC3"/>
         <w:outlineLvl w:val="2"/>
       </w:pPr>
-      <w:bookmarkStart w:id="35" w:name="_Toc513891328"/>
-      <w:bookmarkStart w:id="36" w:name="_Toc513899978"/>
-      <w:r>
-        <w:t>4.6.5</w:t>
+      <w:r>
+        <w:t>4.6.6</w:t>
       </w:r>
       <w:r>
         <w:t>.</w:t>
       </w:r>
       <w:r>
-        <w:t xml:space="preserve"> Requisito </w:t>
+        <w:t xml:space="preserve"> </w:t>
       </w:r>
       <w:proofErr w:type="gramStart"/>
       <w:r>
-        <w:t>5</w:t>
-      </w:r>
-      <w:bookmarkEnd w:id="35"/>
-      <w:bookmarkEnd w:id="36"/>
-      <w:proofErr w:type="gramEnd"/>
-    </w:p>
-    <w:p>
-      <w:pPr>
-        <w:pStyle w:val="TCC3"/>
-        <w:outlineLvl w:val="2"/>
-      </w:pPr>
-      <w:bookmarkStart w:id="37" w:name="_Toc513891329"/>
-      <w:bookmarkStart w:id="38" w:name="_Toc513899979"/>
-      <w:r>
-        <w:t>4.6.6</w:t>
-      </w:r>
-      <w:r>
-        <w:t>.</w:t>
-      </w:r>
-      <w:r>
-        <w:t xml:space="preserve"> </w:t>
-      </w:r>
-      <w:proofErr w:type="gramStart"/>
-      <w:r>
         <w:t>.........</w:t>
       </w:r>
-      <w:bookmarkEnd w:id="37"/>
+      <w:bookmarkStart w:id="38" w:name="_GoBack"/>
+      <w:bookmarkEnd w:id="28"/>
+      <w:bookmarkEnd w:id="29"/>
       <w:bookmarkEnd w:id="38"/>
       <w:proofErr w:type="gramEnd"/>
     </w:p>
@@ -12483,7 +13079,6 @@
       <w:bookmarkStart w:id="79" w:name="_Toc513891350"/>
       <w:bookmarkStart w:id="80" w:name="_Toc513900000"/>
       <w:r>
-        <w:lastRenderedPageBreak/>
         <w:t>4.13.1 Avaliação realizada no Workshop</w:t>
       </w:r>
       <w:bookmarkEnd w:id="79"/>
@@ -12799,261 +13394,261 @@
           <w:rFonts w:cs="Arial"/>
           <w:szCs w:val="24"/>
         </w:rPr>
+        <w:t>SHARP, JOHN</w:t>
+      </w:r>
+      <w:proofErr w:type="gramStart"/>
+      <w:r>
+        <w:rPr>
+          <w:rFonts w:cs="Arial"/>
+          <w:szCs w:val="24"/>
+        </w:rPr>
+        <w:t>.</w:t>
+      </w:r>
+      <w:r>
+        <w:rPr>
+          <w:rFonts w:cs="Arial"/>
+          <w:szCs w:val="24"/>
+        </w:rPr>
+        <w:t>,</w:t>
+      </w:r>
+      <w:proofErr w:type="gramEnd"/>
+      <w:r>
+        <w:rPr>
+          <w:rFonts w:cs="Arial"/>
+          <w:szCs w:val="24"/>
+        </w:rPr>
+        <w:t xml:space="preserve"> </w:t>
+      </w:r>
+      <w:r>
+        <w:rPr>
+          <w:rFonts w:cs="Arial"/>
+          <w:szCs w:val="24"/>
+        </w:rPr>
+        <w:t xml:space="preserve">Microsoft Visual C# 2013: </w:t>
+      </w:r>
+      <w:r>
+        <w:rPr>
+          <w:rFonts w:cs="Arial"/>
+          <w:b/>
+          <w:szCs w:val="24"/>
+        </w:rPr>
+        <w:t>passo a passo [recurso eletrônico]</w:t>
+      </w:r>
+      <w:r>
+        <w:rPr>
+          <w:rFonts w:cs="Arial"/>
+          <w:szCs w:val="24"/>
+        </w:rPr>
+        <w:t>; tradução: João Eduardo Nóbrega</w:t>
+      </w:r>
+      <w:r>
+        <w:rPr>
+          <w:rFonts w:cs="Arial"/>
+          <w:szCs w:val="24"/>
+        </w:rPr>
+        <w:t xml:space="preserve"> </w:t>
+      </w:r>
+      <w:proofErr w:type="spellStart"/>
+      <w:r>
+        <w:rPr>
+          <w:rFonts w:cs="Arial"/>
+          <w:szCs w:val="24"/>
+        </w:rPr>
+        <w:t>Tortello</w:t>
+      </w:r>
+      <w:proofErr w:type="spellEnd"/>
+      <w:r>
+        <w:rPr>
+          <w:rFonts w:cs="Arial"/>
+          <w:szCs w:val="24"/>
+        </w:rPr>
+        <w:t xml:space="preserve">; revisão técnica: Daniel </w:t>
+      </w:r>
+      <w:proofErr w:type="spellStart"/>
+      <w:r>
+        <w:rPr>
+          <w:rFonts w:cs="Arial"/>
+          <w:szCs w:val="24"/>
+        </w:rPr>
+        <w:t>Antonio</w:t>
+      </w:r>
+      <w:proofErr w:type="spellEnd"/>
+      <w:r>
+        <w:rPr>
+          <w:rFonts w:cs="Arial"/>
+          <w:szCs w:val="24"/>
+        </w:rPr>
+        <w:t xml:space="preserve"> Callegari. – Porto</w:t>
+      </w:r>
+      <w:r>
+        <w:rPr>
+          <w:rFonts w:cs="Arial"/>
+          <w:szCs w:val="24"/>
+        </w:rPr>
+        <w:t xml:space="preserve"> </w:t>
+      </w:r>
+      <w:r>
+        <w:rPr>
+          <w:rFonts w:cs="Arial"/>
+          <w:szCs w:val="24"/>
+        </w:rPr>
+        <w:t xml:space="preserve">Alegre: </w:t>
+      </w:r>
+      <w:proofErr w:type="spellStart"/>
+      <w:r>
+        <w:rPr>
+          <w:rFonts w:cs="Arial"/>
+          <w:szCs w:val="24"/>
+        </w:rPr>
+        <w:t>Bookman</w:t>
+      </w:r>
+      <w:proofErr w:type="spellEnd"/>
+      <w:r>
+        <w:rPr>
+          <w:rFonts w:cs="Arial"/>
+          <w:szCs w:val="24"/>
+        </w:rPr>
+        <w:t>, 2014.</w:t>
+      </w:r>
+    </w:p>
+    <w:p>
+      <w:pPr>
+        <w:spacing w:before="240" w:line="240" w:lineRule="auto"/>
+        <w:rPr>
+          <w:rFonts w:cs="Arial"/>
+          <w:szCs w:val="24"/>
+        </w:rPr>
+      </w:pPr>
+      <w:r>
+        <w:rPr>
+          <w:rFonts w:cs="Arial"/>
+          <w:szCs w:val="24"/>
+        </w:rPr>
+        <w:t xml:space="preserve">PORTAL DEVMEDIA. </w:t>
+      </w:r>
+      <w:proofErr w:type="spellStart"/>
+      <w:r>
+        <w:rPr>
+          <w:rFonts w:cs="Arial"/>
+          <w:b/>
+          <w:szCs w:val="24"/>
+        </w:rPr>
+        <w:t>Git</w:t>
+      </w:r>
+      <w:proofErr w:type="spellEnd"/>
+      <w:r>
+        <w:rPr>
+          <w:rFonts w:cs="Arial"/>
+          <w:b/>
+          <w:szCs w:val="24"/>
+        </w:rPr>
+        <w:t xml:space="preserve"> e </w:t>
+      </w:r>
+      <w:proofErr w:type="spellStart"/>
+      <w:r>
+        <w:rPr>
+          <w:rFonts w:cs="Arial"/>
+          <w:b/>
+          <w:szCs w:val="24"/>
+        </w:rPr>
+        <w:t>Github</w:t>
+      </w:r>
+      <w:proofErr w:type="spellEnd"/>
+      <w:r>
+        <w:rPr>
+          <w:rFonts w:cs="Arial"/>
+          <w:b/>
+          <w:szCs w:val="24"/>
+        </w:rPr>
+        <w:t>.</w:t>
+      </w:r>
+      <w:r>
+        <w:rPr>
+          <w:rFonts w:cs="Arial"/>
+          <w:szCs w:val="24"/>
+        </w:rPr>
+        <w:t xml:space="preserve"> Disponível em: &lt;</w:t>
+      </w:r>
+      <w:proofErr w:type="gramStart"/>
+      <w:r>
+        <w:rPr>
+          <w:rFonts w:cs="Arial"/>
+          <w:szCs w:val="24"/>
+        </w:rPr>
+        <w:t>https</w:t>
+      </w:r>
+      <w:proofErr w:type="gramEnd"/>
+      <w:r>
+        <w:rPr>
+          <w:rFonts w:cs="Arial"/>
+          <w:szCs w:val="24"/>
+        </w:rPr>
+        <w:t xml:space="preserve">://www.devmedia.com.br/guia/git-e-github/37585 </w:t>
+      </w:r>
+      <w:r>
+        <w:rPr>
+          <w:rFonts w:cs="Arial"/>
+          <w:szCs w:val="24"/>
+        </w:rPr>
+        <w:t xml:space="preserve">&gt;Acesso em </w:t>
+      </w:r>
+      <w:r>
+        <w:rPr>
+          <w:rFonts w:cs="Arial"/>
+          <w:szCs w:val="24"/>
+        </w:rPr>
+        <w:t>28</w:t>
+      </w:r>
+      <w:r>
+        <w:rPr>
+          <w:rFonts w:cs="Arial"/>
+          <w:szCs w:val="24"/>
+        </w:rPr>
+        <w:t xml:space="preserve"> </w:t>
+      </w:r>
+      <w:r>
+        <w:rPr>
+          <w:rFonts w:cs="Arial"/>
+          <w:szCs w:val="24"/>
+        </w:rPr>
+        <w:t>abril</w:t>
+      </w:r>
+      <w:r>
+        <w:rPr>
+          <w:rFonts w:cs="Arial"/>
+          <w:szCs w:val="24"/>
+        </w:rPr>
+        <w:t xml:space="preserve"> de 201</w:t>
+      </w:r>
+      <w:r>
+        <w:rPr>
+          <w:rFonts w:cs="Arial"/>
+          <w:szCs w:val="24"/>
+        </w:rPr>
+        <w:t>8</w:t>
+      </w:r>
+      <w:r>
+        <w:rPr>
+          <w:rFonts w:cs="Arial"/>
+          <w:szCs w:val="24"/>
+        </w:rPr>
+        <w:t>.</w:t>
+      </w:r>
+    </w:p>
+    <w:p>
+      <w:pPr>
+        <w:spacing w:before="240" w:line="240" w:lineRule="auto"/>
+        <w:rPr>
+          <w:rFonts w:cs="Arial"/>
+          <w:szCs w:val="24"/>
+        </w:rPr>
+      </w:pPr>
+      <w:r>
+        <w:rPr>
+          <w:rFonts w:cs="Arial"/>
+          <w:szCs w:val="24"/>
+        </w:rPr>
         <w:lastRenderedPageBreak/>
-        <w:t>SHARP, JOHN</w:t>
-      </w:r>
-      <w:proofErr w:type="gramStart"/>
-      <w:r>
-        <w:rPr>
-          <w:rFonts w:cs="Arial"/>
-          <w:szCs w:val="24"/>
-        </w:rPr>
-        <w:t>.</w:t>
-      </w:r>
-      <w:r>
-        <w:rPr>
-          <w:rFonts w:cs="Arial"/>
-          <w:szCs w:val="24"/>
-        </w:rPr>
-        <w:t>,</w:t>
-      </w:r>
-      <w:proofErr w:type="gramEnd"/>
-      <w:r>
-        <w:rPr>
-          <w:rFonts w:cs="Arial"/>
-          <w:szCs w:val="24"/>
-        </w:rPr>
-        <w:t xml:space="preserve"> </w:t>
-      </w:r>
-      <w:r>
-        <w:rPr>
-          <w:rFonts w:cs="Arial"/>
-          <w:szCs w:val="24"/>
-        </w:rPr>
-        <w:t xml:space="preserve">Microsoft Visual C# 2013: </w:t>
-      </w:r>
-      <w:r>
-        <w:rPr>
-          <w:rFonts w:cs="Arial"/>
-          <w:b/>
-          <w:szCs w:val="24"/>
-        </w:rPr>
-        <w:t>passo a passo [recurso eletrônico]</w:t>
-      </w:r>
-      <w:r>
-        <w:rPr>
-          <w:rFonts w:cs="Arial"/>
-          <w:szCs w:val="24"/>
-        </w:rPr>
-        <w:t>; tradução: João Eduardo Nóbrega</w:t>
-      </w:r>
-      <w:r>
-        <w:rPr>
-          <w:rFonts w:cs="Arial"/>
-          <w:szCs w:val="24"/>
-        </w:rPr>
-        <w:t xml:space="preserve"> </w:t>
-      </w:r>
-      <w:proofErr w:type="spellStart"/>
-      <w:r>
-        <w:rPr>
-          <w:rFonts w:cs="Arial"/>
-          <w:szCs w:val="24"/>
-        </w:rPr>
-        <w:t>Tortello</w:t>
-      </w:r>
-      <w:proofErr w:type="spellEnd"/>
-      <w:r>
-        <w:rPr>
-          <w:rFonts w:cs="Arial"/>
-          <w:szCs w:val="24"/>
-        </w:rPr>
-        <w:t xml:space="preserve">; revisão técnica: Daniel </w:t>
-      </w:r>
-      <w:proofErr w:type="spellStart"/>
-      <w:r>
-        <w:rPr>
-          <w:rFonts w:cs="Arial"/>
-          <w:szCs w:val="24"/>
-        </w:rPr>
-        <w:t>Antonio</w:t>
-      </w:r>
-      <w:proofErr w:type="spellEnd"/>
-      <w:r>
-        <w:rPr>
-          <w:rFonts w:cs="Arial"/>
-          <w:szCs w:val="24"/>
-        </w:rPr>
-        <w:t xml:space="preserve"> Callegari. – Porto</w:t>
-      </w:r>
-      <w:r>
-        <w:rPr>
-          <w:rFonts w:cs="Arial"/>
-          <w:szCs w:val="24"/>
-        </w:rPr>
-        <w:t xml:space="preserve"> </w:t>
-      </w:r>
-      <w:r>
-        <w:rPr>
-          <w:rFonts w:cs="Arial"/>
-          <w:szCs w:val="24"/>
-        </w:rPr>
-        <w:t xml:space="preserve">Alegre: </w:t>
-      </w:r>
-      <w:proofErr w:type="spellStart"/>
-      <w:r>
-        <w:rPr>
-          <w:rFonts w:cs="Arial"/>
-          <w:szCs w:val="24"/>
-        </w:rPr>
-        <w:t>Bookman</w:t>
-      </w:r>
-      <w:proofErr w:type="spellEnd"/>
-      <w:r>
-        <w:rPr>
-          <w:rFonts w:cs="Arial"/>
-          <w:szCs w:val="24"/>
-        </w:rPr>
-        <w:t>, 2014.</w:t>
-      </w:r>
-    </w:p>
-    <w:p>
-      <w:pPr>
-        <w:spacing w:before="240" w:line="240" w:lineRule="auto"/>
-        <w:rPr>
-          <w:rFonts w:cs="Arial"/>
-          <w:szCs w:val="24"/>
-        </w:rPr>
-      </w:pPr>
-      <w:r>
-        <w:rPr>
-          <w:rFonts w:cs="Arial"/>
-          <w:szCs w:val="24"/>
-        </w:rPr>
-        <w:t xml:space="preserve">PORTAL DEVMEDIA. </w:t>
-      </w:r>
-      <w:proofErr w:type="spellStart"/>
-      <w:r>
-        <w:rPr>
-          <w:rFonts w:cs="Arial"/>
-          <w:b/>
-          <w:szCs w:val="24"/>
-        </w:rPr>
-        <w:t>Git</w:t>
-      </w:r>
-      <w:proofErr w:type="spellEnd"/>
-      <w:r>
-        <w:rPr>
-          <w:rFonts w:cs="Arial"/>
-          <w:b/>
-          <w:szCs w:val="24"/>
-        </w:rPr>
-        <w:t xml:space="preserve"> e </w:t>
-      </w:r>
-      <w:proofErr w:type="spellStart"/>
-      <w:r>
-        <w:rPr>
-          <w:rFonts w:cs="Arial"/>
-          <w:b/>
-          <w:szCs w:val="24"/>
-        </w:rPr>
-        <w:t>Github</w:t>
-      </w:r>
-      <w:proofErr w:type="spellEnd"/>
-      <w:r>
-        <w:rPr>
-          <w:rFonts w:cs="Arial"/>
-          <w:b/>
-          <w:szCs w:val="24"/>
-        </w:rPr>
-        <w:t>.</w:t>
-      </w:r>
-      <w:r>
-        <w:rPr>
-          <w:rFonts w:cs="Arial"/>
-          <w:szCs w:val="24"/>
-        </w:rPr>
-        <w:t xml:space="preserve"> Disponível em: &lt;</w:t>
-      </w:r>
-      <w:proofErr w:type="gramStart"/>
-      <w:r>
-        <w:rPr>
-          <w:rFonts w:cs="Arial"/>
-          <w:szCs w:val="24"/>
-        </w:rPr>
-        <w:t>https</w:t>
-      </w:r>
-      <w:proofErr w:type="gramEnd"/>
-      <w:r>
-        <w:rPr>
-          <w:rFonts w:cs="Arial"/>
-          <w:szCs w:val="24"/>
-        </w:rPr>
-        <w:t xml:space="preserve">://www.devmedia.com.br/guia/git-e-github/37585 </w:t>
-      </w:r>
-      <w:r>
-        <w:rPr>
-          <w:rFonts w:cs="Arial"/>
-          <w:szCs w:val="24"/>
-        </w:rPr>
-        <w:t xml:space="preserve">&gt;Acesso em </w:t>
-      </w:r>
-      <w:r>
-        <w:rPr>
-          <w:rFonts w:cs="Arial"/>
-          <w:szCs w:val="24"/>
-        </w:rPr>
-        <w:t>28</w:t>
-      </w:r>
-      <w:r>
-        <w:rPr>
-          <w:rFonts w:cs="Arial"/>
-          <w:szCs w:val="24"/>
-        </w:rPr>
-        <w:t xml:space="preserve"> </w:t>
-      </w:r>
-      <w:r>
-        <w:rPr>
-          <w:rFonts w:cs="Arial"/>
-          <w:szCs w:val="24"/>
-        </w:rPr>
-        <w:t>abril</w:t>
-      </w:r>
-      <w:r>
-        <w:rPr>
-          <w:rFonts w:cs="Arial"/>
-          <w:szCs w:val="24"/>
-        </w:rPr>
-        <w:t xml:space="preserve"> de 201</w:t>
-      </w:r>
-      <w:r>
-        <w:rPr>
-          <w:rFonts w:cs="Arial"/>
-          <w:szCs w:val="24"/>
-        </w:rPr>
-        <w:t>8</w:t>
-      </w:r>
-      <w:r>
-        <w:rPr>
-          <w:rFonts w:cs="Arial"/>
-          <w:szCs w:val="24"/>
-        </w:rPr>
-        <w:t>.</w:t>
-      </w:r>
-    </w:p>
-    <w:p>
-      <w:pPr>
-        <w:spacing w:before="240" w:line="240" w:lineRule="auto"/>
-        <w:rPr>
-          <w:rFonts w:cs="Arial"/>
-          <w:szCs w:val="24"/>
-        </w:rPr>
-      </w:pPr>
-      <w:r>
-        <w:rPr>
-          <w:rFonts w:cs="Arial"/>
-          <w:szCs w:val="24"/>
-        </w:rPr>
         <w:t xml:space="preserve">PORTAL WIKILIVROS. </w:t>
       </w:r>
       <w:r>
@@ -15066,6 +15661,27 @@
       </w:tblCellMar>
     </w:tblPr>
   </w:style>
+  <w:style w:type="paragraph" w:customStyle="1" w:styleId="tituloQuadro">
+    <w:name w:val="titulo Quadro"/>
+    <w:basedOn w:val="Normal"/>
+    <w:link w:val="tituloQuadroChar"/>
+    <w:qFormat/>
+    <w:rsid w:val="005B431C"/>
+    <w:pPr>
+      <w:spacing w:after="0"/>
+      <w:jc w:val="center"/>
+    </w:pPr>
+  </w:style>
+  <w:style w:type="character" w:customStyle="1" w:styleId="tituloQuadroChar">
+    <w:name w:val="titulo Quadro Char"/>
+    <w:basedOn w:val="Fontepargpadro"/>
+    <w:link w:val="tituloQuadro"/>
+    <w:rsid w:val="005B431C"/>
+    <w:rPr>
+      <w:rFonts w:ascii="Arial" w:hAnsi="Arial"/>
+      <w:sz w:val="24"/>
+    </w:rPr>
+  </w:style>
 </w:styles>
 </file>
 
@@ -15635,6 +16251,27 @@
       </w:tblCellMar>
     </w:tblPr>
   </w:style>
+  <w:style w:type="paragraph" w:customStyle="1" w:styleId="tituloQuadro">
+    <w:name w:val="titulo Quadro"/>
+    <w:basedOn w:val="Normal"/>
+    <w:link w:val="tituloQuadroChar"/>
+    <w:qFormat/>
+    <w:rsid w:val="005B431C"/>
+    <w:pPr>
+      <w:spacing w:after="0"/>
+      <w:jc w:val="center"/>
+    </w:pPr>
+  </w:style>
+  <w:style w:type="character" w:customStyle="1" w:styleId="tituloQuadroChar">
+    <w:name w:val="titulo Quadro Char"/>
+    <w:basedOn w:val="Fontepargpadro"/>
+    <w:link w:val="tituloQuadro"/>
+    <w:rsid w:val="005B431C"/>
+    <w:rPr>
+      <w:rFonts w:ascii="Arial" w:hAnsi="Arial"/>
+      <w:sz w:val="24"/>
+    </w:rPr>
+  </w:style>
 </w:styles>
 </file>
 
@@ -15928,7 +16565,7 @@
 </file>
 
 <file path=customXml/itemProps1.xml><?xml version="1.0" encoding="utf-8"?>
-<ds:datastoreItem xmlns:ds="http://schemas.openxmlformats.org/officeDocument/2006/customXml" ds:itemID="{F19C3F96-412A-4744-ABAB-F052F6B755BD}">
+<ds:datastoreItem xmlns:ds="http://schemas.openxmlformats.org/officeDocument/2006/customXml" ds:itemID="{709EE5FF-56A3-4D35-AD2A-BE3DEF225910}">
   <ds:schemaRefs>
     <ds:schemaRef ds:uri="http://schemas.openxmlformats.org/officeDocument/2006/bibliography"/>
   </ds:schemaRefs>

--- a/Documentos/Monografia/Documentação.docx
+++ b/Documentos/Monografia/Documentação.docx
@@ -7121,69 +7121,6 @@
     </w:p>
     <w:p>
       <w:pPr>
-        <w:jc w:val="center"/>
-        <w:rPr>
-          <w:rFonts w:cs="Arial"/>
-          <w:szCs w:val="24"/>
-        </w:rPr>
-      </w:pPr>
-    </w:p>
-    <w:p>
-      <w:pPr>
-        <w:jc w:val="center"/>
-        <w:rPr>
-          <w:rFonts w:cs="Arial"/>
-          <w:szCs w:val="24"/>
-        </w:rPr>
-      </w:pPr>
-    </w:p>
-    <w:p>
-      <w:pPr>
-        <w:jc w:val="center"/>
-        <w:rPr>
-          <w:rFonts w:cs="Arial"/>
-          <w:szCs w:val="24"/>
-        </w:rPr>
-      </w:pPr>
-    </w:p>
-    <w:p>
-      <w:pPr>
-        <w:jc w:val="center"/>
-        <w:rPr>
-          <w:rFonts w:cs="Arial"/>
-          <w:szCs w:val="24"/>
-        </w:rPr>
-      </w:pPr>
-    </w:p>
-    <w:p>
-      <w:pPr>
-        <w:jc w:val="center"/>
-        <w:rPr>
-          <w:rFonts w:cs="Arial"/>
-          <w:szCs w:val="24"/>
-        </w:rPr>
-      </w:pPr>
-    </w:p>
-    <w:p>
-      <w:pPr>
-        <w:jc w:val="center"/>
-        <w:rPr>
-          <w:rFonts w:cs="Arial"/>
-          <w:szCs w:val="24"/>
-        </w:rPr>
-      </w:pPr>
-    </w:p>
-    <w:p>
-      <w:pPr>
-        <w:jc w:val="center"/>
-        <w:rPr>
-          <w:rFonts w:cs="Arial"/>
-          <w:szCs w:val="24"/>
-        </w:rPr>
-      </w:pPr>
-    </w:p>
-    <w:p>
-      <w:pPr>
         <w:rPr>
           <w:rFonts w:cs="Arial"/>
           <w:szCs w:val="24"/>
@@ -7197,6 +7134,7 @@
       </w:pPr>
       <w:bookmarkStart w:id="0" w:name="_Toc513899949"/>
       <w:r>
+        <w:lastRenderedPageBreak/>
         <w:t xml:space="preserve">1. </w:t>
       </w:r>
       <w:r>
@@ -7618,15 +7556,7 @@
           <w:rFonts w:cs="Arial"/>
           <w:szCs w:val="24"/>
         </w:rPr>
-        <w:t xml:space="preserve"> é uma </w:t>
-      </w:r>
-      <w:r>
-        <w:rPr>
-          <w:rFonts w:cs="Arial"/>
-          <w:szCs w:val="24"/>
-        </w:rPr>
-        <w:lastRenderedPageBreak/>
-        <w:t xml:space="preserve">linguagem poderosa e simples que herdou </w:t>
+        <w:t xml:space="preserve"> é uma linguagem poderosa e simples que herdou </w:t>
       </w:r>
       <w:r>
         <w:rPr>
@@ -7676,67 +7606,6 @@
           <w:szCs w:val="24"/>
         </w:rPr>
         <w:t>2014).</w:t>
-      </w:r>
-      <w:r>
-        <w:rPr>
-          <w:rFonts w:cs="Arial"/>
-          <w:szCs w:val="24"/>
-        </w:rPr>
-        <w:t xml:space="preserve"> O banco de dados escolhido foi o </w:t>
-      </w:r>
-      <w:proofErr w:type="spellStart"/>
-      <w:proofErr w:type="gramStart"/>
-      <w:r>
-        <w:rPr>
-          <w:rFonts w:cs="Arial"/>
-          <w:szCs w:val="24"/>
-          <w:highlight w:val="yellow"/>
-        </w:rPr>
-        <w:t>x</w:t>
-      </w:r>
-      <w:r>
-        <w:rPr>
-          <w:rFonts w:cs="Arial"/>
-          <w:szCs w:val="24"/>
-          <w:highlight w:val="yellow"/>
-        </w:rPr>
-        <w:t>Falta</w:t>
-      </w:r>
-      <w:proofErr w:type="spellEnd"/>
-      <w:proofErr w:type="gramEnd"/>
-      <w:r>
-        <w:rPr>
-          <w:rFonts w:cs="Arial"/>
-          <w:szCs w:val="24"/>
-          <w:highlight w:val="yellow"/>
-        </w:rPr>
-        <w:t xml:space="preserve"> decidir o </w:t>
-      </w:r>
-      <w:proofErr w:type="spellStart"/>
-      <w:r>
-        <w:rPr>
-          <w:rFonts w:cs="Arial"/>
-          <w:szCs w:val="24"/>
-          <w:highlight w:val="yellow"/>
-        </w:rPr>
-        <w:t>banco</w:t>
-      </w:r>
-      <w:r>
-        <w:rPr>
-          <w:rFonts w:cs="Arial"/>
-          <w:szCs w:val="24"/>
-          <w:highlight w:val="yellow"/>
-        </w:rPr>
-        <w:t>x</w:t>
-      </w:r>
-      <w:proofErr w:type="spellEnd"/>
-      <w:r>
-        <w:rPr>
-          <w:rFonts w:cs="Arial"/>
-          <w:szCs w:val="24"/>
-          <w:highlight w:val="yellow"/>
-        </w:rPr>
-        <w:t>.</w:t>
       </w:r>
     </w:p>
     <w:p>
@@ -7754,72 +7623,74 @@
           <w:rFonts w:cs="Arial"/>
           <w:szCs w:val="24"/>
         </w:rPr>
-        <w:t xml:space="preserve">Para </w:t>
-      </w:r>
-      <w:r>
-        <w:rPr>
-          <w:rFonts w:cs="Arial"/>
-          <w:szCs w:val="24"/>
-        </w:rPr>
-        <w:t xml:space="preserve">auxiliar </w:t>
-      </w:r>
-      <w:r>
-        <w:rPr>
-          <w:rFonts w:cs="Arial"/>
-          <w:szCs w:val="24"/>
-        </w:rPr>
-        <w:t>o desenvolvimento do sistema</w:t>
-      </w:r>
-      <w:r>
-        <w:rPr>
-          <w:rFonts w:cs="Arial"/>
-          <w:szCs w:val="24"/>
-        </w:rPr>
-        <w:t xml:space="preserve"> pelos desenvolvedores</w:t>
-      </w:r>
-      <w:r>
-        <w:rPr>
-          <w:rFonts w:cs="Arial"/>
-          <w:szCs w:val="24"/>
-        </w:rPr>
-        <w:t xml:space="preserve">, foi utilizado o sistema de controle de versão </w:t>
-      </w:r>
-      <w:r>
-        <w:rPr>
-          <w:rFonts w:cs="Arial"/>
-          <w:szCs w:val="24"/>
-        </w:rPr>
-        <w:t xml:space="preserve">chamado </w:t>
+        <w:t>Em todo sistema onde se deseja persistência de dados, é necessário o uso de um banco de dados. Na década de 1970 surgiram os bancos de dados relacionais que utilizam a linguagem SQL (</w:t>
       </w:r>
       <w:proofErr w:type="spellStart"/>
       <w:r>
         <w:rPr>
           <w:rFonts w:cs="Arial"/>
-          <w:szCs w:val="24"/>
-        </w:rPr>
-        <w:t>Git</w:t>
+          <w:i/>
+          <w:iCs/>
+          <w:szCs w:val="24"/>
+        </w:rPr>
+        <w:t>Structured</w:t>
       </w:r>
       <w:proofErr w:type="spellEnd"/>
       <w:r>
         <w:rPr>
           <w:rFonts w:cs="Arial"/>
-          <w:szCs w:val="24"/>
-        </w:rPr>
-        <w:t>. Este sistema de versão permite controlar de forma segura as mudanças no código e desfazê-las caso seja necessário sem a necessidade de cópias manuais (</w:t>
-      </w:r>
-      <w:r>
-        <w:rPr>
-          <w:rFonts w:cs="Arial"/>
-          <w:szCs w:val="24"/>
-        </w:rPr>
-        <w:t>PORTAL DEVMEDIA</w:t>
-      </w:r>
-      <w:r>
-        <w:rPr>
-          <w:rFonts w:cs="Arial"/>
-          <w:szCs w:val="24"/>
-        </w:rPr>
-        <w:t>, 2018).</w:t>
+          <w:i/>
+          <w:iCs/>
+          <w:szCs w:val="24"/>
+        </w:rPr>
+        <w:t xml:space="preserve"> Query </w:t>
+      </w:r>
+      <w:proofErr w:type="spellStart"/>
+      <w:r>
+        <w:rPr>
+          <w:rFonts w:cs="Arial"/>
+          <w:i/>
+          <w:iCs/>
+          <w:szCs w:val="24"/>
+        </w:rPr>
+        <w:t>Language</w:t>
+      </w:r>
+      <w:proofErr w:type="spellEnd"/>
+      <w:r>
+        <w:rPr>
+          <w:rFonts w:ascii="ZurichBT-Roman" w:hAnsi="ZurichBT-Roman" w:cs="ZurichBT-Roman"/>
+          <w:sz w:val="20"/>
+          <w:szCs w:val="20"/>
+        </w:rPr>
+        <w:t>)</w:t>
+      </w:r>
+      <w:r>
+        <w:rPr>
+          <w:rFonts w:cs="Arial"/>
+          <w:szCs w:val="24"/>
+        </w:rPr>
+        <w:t xml:space="preserve"> como padrão. Bancos de dados relacionais possuem sua estrutura baseada em registros organizados e relacionados em tabelas, onde as linhas são os registros e as colunas descrevem as características dos registros</w:t>
+      </w:r>
+      <w:r>
+        <w:rPr>
+          <w:rFonts w:cs="Arial"/>
+          <w:lang w:eastAsia="pt-BR"/>
+        </w:rPr>
+        <w:t xml:space="preserve"> </w:t>
+      </w:r>
+      <w:r>
+        <w:rPr>
+          <w:rFonts w:cs="Arial"/>
+          <w:lang w:eastAsia="pt-BR"/>
+        </w:rPr>
+        <w:t>(FERRARI, 2007)</w:t>
+      </w:r>
+      <w:r>
+        <w:rPr>
+          <w:rFonts w:cs="Arial"/>
+          <w:szCs w:val="24"/>
+        </w:rPr>
+        <w:t>.</w:t>
       </w:r>
     </w:p>
     <w:p>
@@ -7837,7 +7708,73 @@
           <w:rFonts w:cs="Arial"/>
           <w:szCs w:val="24"/>
         </w:rPr>
-        <w:t xml:space="preserve">Com a implantação do sistema, espera-se maior agilidade no atendimento dos clientes e controle do fluxo de caixa, assim como estoque de produtos. Estas melhorias podem ser decisivas na fidelização de clientes que buscam realizar suas compras de maneira rápida. </w:t>
+        <w:lastRenderedPageBreak/>
+        <w:t xml:space="preserve">Para </w:t>
+      </w:r>
+      <w:r>
+        <w:rPr>
+          <w:rFonts w:cs="Arial"/>
+          <w:szCs w:val="24"/>
+        </w:rPr>
+        <w:t xml:space="preserve">auxiliar </w:t>
+      </w:r>
+      <w:r>
+        <w:rPr>
+          <w:rFonts w:cs="Arial"/>
+          <w:szCs w:val="24"/>
+        </w:rPr>
+        <w:t>o desenvolvimento do sistema</w:t>
+      </w:r>
+      <w:r>
+        <w:rPr>
+          <w:rFonts w:cs="Arial"/>
+          <w:szCs w:val="24"/>
+        </w:rPr>
+        <w:t xml:space="preserve"> pelos desenvolvedores</w:t>
+      </w:r>
+      <w:r>
+        <w:rPr>
+          <w:rFonts w:cs="Arial"/>
+          <w:szCs w:val="24"/>
+        </w:rPr>
+        <w:t xml:space="preserve">, foi utilizado o sistema de controle de versão </w:t>
+      </w:r>
+      <w:r>
+        <w:rPr>
+          <w:rFonts w:cs="Arial"/>
+          <w:szCs w:val="24"/>
+        </w:rPr>
+        <w:t xml:space="preserve">chamado </w:t>
+      </w:r>
+      <w:proofErr w:type="spellStart"/>
+      <w:r>
+        <w:rPr>
+          <w:rFonts w:cs="Arial"/>
+          <w:szCs w:val="24"/>
+        </w:rPr>
+        <w:t>Git</w:t>
+      </w:r>
+      <w:proofErr w:type="spellEnd"/>
+      <w:r>
+        <w:rPr>
+          <w:rFonts w:cs="Arial"/>
+          <w:szCs w:val="24"/>
+        </w:rPr>
+        <w:t>. Este sistema de versão permite controlar de forma segura as mudanças no código e desfazê-las caso seja necessário sem a necessidade de cópias manuais (</w:t>
+      </w:r>
+      <w:r>
+        <w:rPr>
+          <w:rFonts w:cs="Arial"/>
+          <w:szCs w:val="24"/>
+        </w:rPr>
+        <w:t>PORTAL DEVMEDIA</w:t>
+      </w:r>
+      <w:r>
+        <w:rPr>
+          <w:rFonts w:cs="Arial"/>
+          <w:szCs w:val="24"/>
+        </w:rPr>
+        <w:t>, 2018).</w:t>
       </w:r>
     </w:p>
     <w:p>
@@ -7850,6 +7787,13 @@
           <w:szCs w:val="24"/>
         </w:rPr>
       </w:pPr>
+      <w:r>
+        <w:rPr>
+          <w:rFonts w:cs="Arial"/>
+          <w:szCs w:val="24"/>
+        </w:rPr>
+        <w:t xml:space="preserve">Com a implantação do sistema, espera-se maior agilidade no atendimento dos clientes e controle do fluxo de caixa, assim como estoque de produtos. Estas melhorias podem ser decisivas na fidelização de clientes que buscam realizar suas compras de maneira rápida. </w:t>
+      </w:r>
     </w:p>
     <w:p>
       <w:pPr>
@@ -7857,6 +7801,17 @@
         <w:ind w:firstLine="708"/>
         <w:jc w:val="both"/>
         <w:rPr>
+          <w:rFonts w:cs="Arial"/>
+          <w:szCs w:val="24"/>
+        </w:rPr>
+      </w:pPr>
+    </w:p>
+    <w:p>
+      <w:pPr>
+        <w:spacing w:line="360" w:lineRule="auto"/>
+        <w:ind w:firstLine="708"/>
+        <w:jc w:val="both"/>
+        <w:rPr>
           <w:rFonts w:eastAsia="Arial" w:cs="Arial"/>
           <w:szCs w:val="24"/>
         </w:rPr>
@@ -7868,42 +7823,6 @@
         </w:rPr>
         <w:t xml:space="preserve"> </w:t>
       </w:r>
-    </w:p>
-    <w:p>
-      <w:pPr>
-        <w:jc w:val="center"/>
-        <w:rPr>
-          <w:rFonts w:cs="Arial"/>
-          <w:szCs w:val="24"/>
-        </w:rPr>
-      </w:pPr>
-    </w:p>
-    <w:p>
-      <w:pPr>
-        <w:jc w:val="center"/>
-        <w:rPr>
-          <w:rFonts w:cs="Arial"/>
-          <w:szCs w:val="24"/>
-        </w:rPr>
-      </w:pPr>
-    </w:p>
-    <w:p>
-      <w:pPr>
-        <w:jc w:val="center"/>
-        <w:rPr>
-          <w:rFonts w:cs="Arial"/>
-          <w:szCs w:val="24"/>
-        </w:rPr>
-      </w:pPr>
-    </w:p>
-    <w:p>
-      <w:pPr>
-        <w:jc w:val="center"/>
-        <w:rPr>
-          <w:rFonts w:cs="Arial"/>
-          <w:szCs w:val="24"/>
-        </w:rPr>
-      </w:pPr>
     </w:p>
     <w:p>
       <w:pPr>
@@ -8064,6 +7983,7 @@
       </w:pPr>
       <w:bookmarkStart w:id="1" w:name="_Toc513899950"/>
       <w:r>
+        <w:lastRenderedPageBreak/>
         <w:t>2. BASE CONCEITUAL</w:t>
       </w:r>
       <w:bookmarkEnd w:id="1"/>
@@ -8695,15 +8615,7 @@
           <w:rFonts w:cs="Arial"/>
           <w:szCs w:val="24"/>
         </w:rPr>
-        <w:t xml:space="preserve"> que podem ser </w:t>
-      </w:r>
-      <w:r>
-        <w:rPr>
-          <w:rFonts w:cs="Arial"/>
-          <w:szCs w:val="24"/>
-        </w:rPr>
-        <w:lastRenderedPageBreak/>
-        <w:t>executados</w:t>
+        <w:t xml:space="preserve"> que podem ser executados</w:t>
       </w:r>
       <w:r>
         <w:rPr>
@@ -8785,6 +8697,7 @@
           <w:rFonts w:cs="Arial"/>
           <w:szCs w:val="24"/>
         </w:rPr>
+        <w:lastRenderedPageBreak/>
         <w:t xml:space="preserve">• </w:t>
       </w:r>
       <w:r>
@@ -9128,7 +9041,6 @@
           <w:rFonts w:cs="Arial"/>
           <w:szCs w:val="24"/>
         </w:rPr>
-        <w:lastRenderedPageBreak/>
         <w:tab/>
         <w:t xml:space="preserve">Engenharia de Software é a área da computação </w:t>
       </w:r>
@@ -9234,6 +9146,7 @@
           <w:rFonts w:cs="Arial"/>
           <w:szCs w:val="24"/>
         </w:rPr>
+        <w:lastRenderedPageBreak/>
         <w:tab/>
         <w:t xml:space="preserve">Design do Software. Pelo </w:t>
       </w:r>
@@ -9478,15 +9391,7 @@
           <w:rFonts w:cs="Arial"/>
           <w:szCs w:val="24"/>
         </w:rPr>
-        <w:t xml:space="preserve">respeitando seu tamanho e tipo por exemplo. A redundância pode gerar </w:t>
-      </w:r>
-      <w:r>
-        <w:rPr>
-          <w:rFonts w:cs="Arial"/>
-          <w:szCs w:val="24"/>
-        </w:rPr>
-        <w:lastRenderedPageBreak/>
-        <w:t>inconsistência, pois uma mesma informação gravada em tabelas diferentes pode ter a informação atualizada em somente um local.</w:t>
+        <w:t>respeitando seu tamanho e tipo por exemplo. A redundância pode gerar inconsistência, pois uma mesma informação gravada em tabelas diferentes pode ter a informação atualizada em somente um local.</w:t>
       </w:r>
     </w:p>
     <w:p>
@@ -9564,14 +9469,14 @@
         <w:rPr>
           <w:rFonts w:cs="Arial"/>
           <w:szCs w:val="24"/>
-          <w:u w:val="single"/>
-        </w:rPr>
-      </w:pPr>
-      <w:r>
-        <w:rPr>
-          <w:rFonts w:cs="Arial"/>
-          <w:szCs w:val="24"/>
-        </w:rPr>
+        </w:rPr>
+      </w:pPr>
+      <w:r>
+        <w:rPr>
+          <w:rFonts w:cs="Arial"/>
+          <w:szCs w:val="24"/>
+        </w:rPr>
+        <w:lastRenderedPageBreak/>
         <w:t>Para garantir esses princípios utiliza-se u</w:t>
       </w:r>
       <w:r>
@@ -9739,17 +9644,6 @@
         </w:rPr>
         <w:t>.</w:t>
       </w:r>
-    </w:p>
-    <w:p>
-      <w:pPr>
-        <w:spacing w:line="360" w:lineRule="auto"/>
-        <w:ind w:firstLine="709"/>
-        <w:jc w:val="both"/>
-        <w:rPr>
-          <w:rFonts w:cs="Arial"/>
-          <w:szCs w:val="24"/>
-        </w:rPr>
-      </w:pPr>
     </w:p>
     <w:p>
       <w:pPr>
@@ -10197,7 +10091,6 @@
           <w:rFonts w:cs="Arial"/>
           <w:szCs w:val="24"/>
         </w:rPr>
-        <w:lastRenderedPageBreak/>
         <w:t xml:space="preserve">Segundo </w:t>
       </w:r>
       <w:r>
@@ -10310,6 +10203,7 @@
           <w:noProof/>
           <w:lang w:eastAsia="pt-BR"/>
         </w:rPr>
+        <w:lastRenderedPageBreak/>
         <w:drawing>
           <wp:inline distT="0" distB="0" distL="0" distR="0" wp14:anchorId="47751CF4" wp14:editId="72E4A95C">
             <wp:extent cx="3105150" cy="2343150"/>
@@ -10746,7 +10640,6 @@
           <w:rFonts w:cs="Arial"/>
           <w:szCs w:val="24"/>
         </w:rPr>
-        <w:lastRenderedPageBreak/>
         <w:t>Figura 02 – Relacionamentos entre classes</w:t>
       </w:r>
     </w:p>
@@ -10768,6 +10661,7 @@
           <w:noProof/>
           <w:lang w:eastAsia="pt-BR"/>
         </w:rPr>
+        <w:lastRenderedPageBreak/>
         <w:drawing>
           <wp:inline distT="0" distB="0" distL="0" distR="0" wp14:anchorId="703CA3B3" wp14:editId="6160F626">
             <wp:extent cx="3114675" cy="2619375"/>
@@ -10998,7 +10892,6 @@
           <w:rFonts w:cs="Arial"/>
           <w:szCs w:val="24"/>
         </w:rPr>
-        <w:lastRenderedPageBreak/>
         <w:t xml:space="preserve">       Fonte: SOMMERVILLE (2011).</w:t>
       </w:r>
     </w:p>
@@ -11460,7 +11353,6 @@
           <w:rFonts w:cs="Arial"/>
           <w:szCs w:val="24"/>
         </w:rPr>
-        <w:lastRenderedPageBreak/>
         <w:t xml:space="preserve">Na segunda lista, “em andamento”, ficam as tarefas que estão sendo executadas pelos membros da equipe.  </w:t>
       </w:r>
     </w:p>
@@ -11478,6 +11370,7 @@
           <w:rFonts w:cs="Arial"/>
           <w:szCs w:val="24"/>
         </w:rPr>
+        <w:lastRenderedPageBreak/>
         <w:t>Na terceira lista, “concluído”, ficam todas as tarefas finalizadas e certificadas pelos membros da equipe.</w:t>
       </w:r>
     </w:p>
@@ -11663,6 +11556,24 @@
     <w:p>
       <w:pPr>
         <w:pStyle w:val="TCC2"/>
+        <w:jc w:val="both"/>
+        <w:outlineLvl w:val="1"/>
+      </w:pPr>
+      <w:r>
+        <w:t xml:space="preserve">O sistema </w:t>
+      </w:r>
+      <w:proofErr w:type="gramStart"/>
+      <w:r>
+        <w:t>AFSport</w:t>
+      </w:r>
+      <w:proofErr w:type="gramEnd"/>
+      <w:r>
+        <w:t xml:space="preserve"> foi desenvolvido com o intuito de maximizar sua utilização de forma simples, segura e agradável ao usuário com telas simples e funcionais.</w:t>
+      </w:r>
+    </w:p>
+    <w:p>
+      <w:pPr>
+        <w:pStyle w:val="TCC2"/>
         <w:outlineLvl w:val="1"/>
       </w:pPr>
       <w:bookmarkStart w:id="25" w:name="_Toc513899973"/>
@@ -11702,10 +11613,21 @@
     </w:p>
     <w:p>
       <w:pPr>
-        <w:pStyle w:val="tituloQuadro"/>
+        <w:ind w:left="708"/>
+        <w:jc w:val="both"/>
       </w:pPr>
       <w:bookmarkStart w:id="28" w:name="_Toc513891329"/>
       <w:bookmarkStart w:id="29" w:name="_Toc513899979"/>
+      <w:bookmarkStart w:id="30" w:name="_Toc513891325"/>
+      <w:bookmarkStart w:id="31" w:name="_Toc513899975"/>
+      <w:r>
+        <w:t>O sistema permite cadastrar, alterar e excluir/inativar uma categoria.</w:t>
+      </w:r>
+    </w:p>
+    <w:p>
+      <w:pPr>
+        <w:pStyle w:val="tituloQuadro"/>
+      </w:pPr>
       <w:r>
         <w:t>Quadro 01: [RF01] Cadastro de categoria</w:t>
       </w:r>
@@ -11858,6 +11780,11 @@
       </w:tr>
     </w:tbl>
     <w:p>
+      <w:pPr>
+        <w:pStyle w:val="TCC3"/>
+        <w:ind w:left="0" w:firstLine="0"/>
+        <w:outlineLvl w:val="2"/>
+      </w:pPr>
       <w:r>
         <w:t>Fonte: O autor.</w:t>
       </w:r>
@@ -11867,9 +11794,8 @@
         <w:pStyle w:val="TCC3"/>
         <w:outlineLvl w:val="2"/>
       </w:pPr>
-      <w:bookmarkStart w:id="30" w:name="_Toc513891325"/>
-      <w:bookmarkStart w:id="31" w:name="_Toc513899975"/>
-      <w:r>
+      <w:r>
+        <w:lastRenderedPageBreak/>
         <w:t xml:space="preserve">4.6.2. </w:t>
       </w:r>
       <w:bookmarkEnd w:id="30"/>
@@ -11880,10 +11806,26 @@
     </w:p>
     <w:p>
       <w:pPr>
+        <w:ind w:firstLine="708"/>
+        <w:jc w:val="both"/>
+      </w:pPr>
+      <w:bookmarkStart w:id="32" w:name="_Toc513891326"/>
+      <w:bookmarkStart w:id="33" w:name="_Toc513899976"/>
+      <w:r>
+        <w:t>O sistema permite cadastrar, alterar e excluir/inativar um</w:t>
+      </w:r>
+      <w:r>
+        <w:t xml:space="preserve"> usuário</w:t>
+      </w:r>
+      <w:r>
+        <w:t>.</w:t>
+      </w:r>
+    </w:p>
+    <w:p>
+      <w:pPr>
         <w:pStyle w:val="tituloQuadro"/>
       </w:pPr>
       <w:r>
-        <w:lastRenderedPageBreak/>
         <w:t>Quadro 02: [RF02] Cadastro de usuário</w:t>
       </w:r>
     </w:p>
@@ -12049,8 +11991,6 @@
         <w:pStyle w:val="TCC3"/>
         <w:outlineLvl w:val="2"/>
       </w:pPr>
-      <w:bookmarkStart w:id="32" w:name="_Toc513891326"/>
-      <w:bookmarkStart w:id="33" w:name="_Toc513899976"/>
       <w:r>
         <w:t xml:space="preserve">4.6.3. </w:t>
       </w:r>
@@ -12058,6 +11998,21 @@
       <w:bookmarkEnd w:id="33"/>
       <w:r>
         <w:t>[RF03] Gerar relatório</w:t>
+      </w:r>
+    </w:p>
+    <w:p>
+      <w:pPr>
+        <w:ind w:firstLine="708"/>
+        <w:jc w:val="both"/>
+      </w:pPr>
+      <w:r>
+        <w:t xml:space="preserve">O sistema permite </w:t>
+      </w:r>
+      <w:r>
+        <w:t>gerar relatórios a partir das informações inseridas</w:t>
+      </w:r>
+      <w:r>
+        <w:t>.</w:t>
       </w:r>
     </w:p>
     <w:p>
@@ -12241,6 +12196,23 @@
     </w:p>
     <w:p>
       <w:pPr>
+        <w:ind w:firstLine="708"/>
+        <w:jc w:val="both"/>
+      </w:pPr>
+      <w:bookmarkStart w:id="36" w:name="_Toc513891328"/>
+      <w:bookmarkStart w:id="37" w:name="_Toc513899978"/>
+      <w:r>
+        <w:t>O sistema permite cadastrar, alterar e excluir</w:t>
+      </w:r>
+      <w:r>
+        <w:t xml:space="preserve"> um pedido</w:t>
+      </w:r>
+      <w:r>
+        <w:t>.</w:t>
+      </w:r>
+    </w:p>
+    <w:p>
+      <w:pPr>
         <w:pStyle w:val="tituloQuadro"/>
       </w:pPr>
       <w:r>
@@ -12407,8 +12379,6 @@
         <w:pStyle w:val="TCC3"/>
         <w:outlineLvl w:val="2"/>
       </w:pPr>
-      <w:bookmarkStart w:id="36" w:name="_Toc513891328"/>
-      <w:bookmarkStart w:id="37" w:name="_Toc513899978"/>
       <w:r>
         <w:t xml:space="preserve">4.6.5. </w:t>
       </w:r>
@@ -12416,6 +12386,21 @@
       <w:bookmarkEnd w:id="37"/>
       <w:r>
         <w:t>[RF05] Cadastro de cliente</w:t>
+      </w:r>
+    </w:p>
+    <w:p>
+      <w:pPr>
+        <w:ind w:firstLine="708"/>
+        <w:jc w:val="both"/>
+      </w:pPr>
+      <w:r>
+        <w:t>O sistema permite cadastrar, alterar e excluir/inativar um</w:t>
+      </w:r>
+      <w:r>
+        <w:t xml:space="preserve"> cliente</w:t>
+      </w:r>
+      <w:r>
+        <w:t>.</w:t>
       </w:r>
     </w:p>
     <w:p>
@@ -12453,6 +12438,7 @@
           </w:tcPr>
           <w:p>
             <w:r>
+              <w:lastRenderedPageBreak/>
               <w:t>Parâmetros de Entrada</w:t>
             </w:r>
           </w:p>
@@ -12577,8 +12563,16 @@
       </w:tr>
     </w:tbl>
     <w:p>
-      <w:r>
-        <w:t>Fonte: O autor.</w:t>
+      <w:pPr>
+        <w:pStyle w:val="TCC3"/>
+        <w:ind w:left="0" w:firstLine="0"/>
+        <w:outlineLvl w:val="2"/>
+      </w:pPr>
+      <w:r>
+        <w:t>Fonte: O autor</w:t>
+      </w:r>
+      <w:r>
+        <w:t>.</w:t>
       </w:r>
     </w:p>
     <w:p>
@@ -12599,10 +12593,8 @@
       <w:r>
         <w:t>.........</w:t>
       </w:r>
-      <w:bookmarkStart w:id="38" w:name="_GoBack"/>
       <w:bookmarkEnd w:id="28"/>
       <w:bookmarkEnd w:id="29"/>
-      <w:bookmarkEnd w:id="38"/>
       <w:proofErr w:type="gramEnd"/>
     </w:p>
     <w:p>
@@ -12615,8 +12607,8 @@
         <w:pStyle w:val="TCC2"/>
         <w:outlineLvl w:val="1"/>
       </w:pPr>
-      <w:bookmarkStart w:id="39" w:name="_Toc513891330"/>
-      <w:bookmarkStart w:id="40" w:name="_Toc513899980"/>
+      <w:bookmarkStart w:id="38" w:name="_Toc513891330"/>
+      <w:bookmarkStart w:id="39" w:name="_Toc513899980"/>
       <w:r>
         <w:t>4.7</w:t>
       </w:r>
@@ -12626,16 +12618,16 @@
       <w:r>
         <w:t xml:space="preserve"> Requisitos não funcionais</w:t>
       </w:r>
+      <w:bookmarkEnd w:id="38"/>
       <w:bookmarkEnd w:id="39"/>
-      <w:bookmarkEnd w:id="40"/>
     </w:p>
     <w:p>
       <w:pPr>
         <w:pStyle w:val="TCC3"/>
         <w:outlineLvl w:val="2"/>
       </w:pPr>
-      <w:bookmarkStart w:id="41" w:name="_Toc513891331"/>
-      <w:bookmarkStart w:id="42" w:name="_Toc513899981"/>
+      <w:bookmarkStart w:id="40" w:name="_Toc513891331"/>
+      <w:bookmarkStart w:id="41" w:name="_Toc513899981"/>
       <w:r>
         <w:t>4.7.1</w:t>
       </w:r>
@@ -12649,8 +12641,8 @@
       <w:r>
         <w:t>1</w:t>
       </w:r>
+      <w:bookmarkEnd w:id="40"/>
       <w:bookmarkEnd w:id="41"/>
-      <w:bookmarkEnd w:id="42"/>
       <w:proofErr w:type="gramEnd"/>
     </w:p>
     <w:p>
@@ -12658,8 +12650,8 @@
         <w:pStyle w:val="TCC3"/>
         <w:outlineLvl w:val="2"/>
       </w:pPr>
-      <w:bookmarkStart w:id="43" w:name="_Toc513891332"/>
-      <w:bookmarkStart w:id="44" w:name="_Toc513899982"/>
+      <w:bookmarkStart w:id="42" w:name="_Toc513891332"/>
+      <w:bookmarkStart w:id="43" w:name="_Toc513899982"/>
       <w:r>
         <w:t>4.7.2</w:t>
       </w:r>
@@ -12673,8 +12665,8 @@
       <w:r>
         <w:t>2</w:t>
       </w:r>
+      <w:bookmarkEnd w:id="42"/>
       <w:bookmarkEnd w:id="43"/>
-      <w:bookmarkEnd w:id="44"/>
       <w:proofErr w:type="gramEnd"/>
     </w:p>
     <w:p>
@@ -12682,8 +12674,8 @@
         <w:pStyle w:val="TCC3"/>
         <w:outlineLvl w:val="2"/>
       </w:pPr>
-      <w:bookmarkStart w:id="45" w:name="_Toc513891333"/>
-      <w:bookmarkStart w:id="46" w:name="_Toc513899983"/>
+      <w:bookmarkStart w:id="44" w:name="_Toc513891333"/>
+      <w:bookmarkStart w:id="45" w:name="_Toc513899983"/>
       <w:r>
         <w:t>4.7.3</w:t>
       </w:r>
@@ -12697,8 +12689,8 @@
       <w:r>
         <w:t>3</w:t>
       </w:r>
+      <w:bookmarkEnd w:id="44"/>
       <w:bookmarkEnd w:id="45"/>
-      <w:bookmarkEnd w:id="46"/>
       <w:proofErr w:type="gramEnd"/>
     </w:p>
     <w:p>
@@ -12706,8 +12698,8 @@
         <w:pStyle w:val="TCC3"/>
         <w:outlineLvl w:val="2"/>
       </w:pPr>
-      <w:bookmarkStart w:id="47" w:name="_Toc513891334"/>
-      <w:bookmarkStart w:id="48" w:name="_Toc513899984"/>
+      <w:bookmarkStart w:id="46" w:name="_Toc513891334"/>
+      <w:bookmarkStart w:id="47" w:name="_Toc513899984"/>
       <w:r>
         <w:t>4.7.4</w:t>
       </w:r>
@@ -12721,8 +12713,8 @@
       <w:r>
         <w:t>4</w:t>
       </w:r>
+      <w:bookmarkEnd w:id="46"/>
       <w:bookmarkEnd w:id="47"/>
-      <w:bookmarkEnd w:id="48"/>
       <w:proofErr w:type="gramEnd"/>
     </w:p>
     <w:p>
@@ -12730,8 +12722,8 @@
         <w:pStyle w:val="TCC3"/>
         <w:outlineLvl w:val="2"/>
       </w:pPr>
-      <w:bookmarkStart w:id="49" w:name="_Toc513891335"/>
-      <w:bookmarkStart w:id="50" w:name="_Toc513899985"/>
+      <w:bookmarkStart w:id="48" w:name="_Toc513891335"/>
+      <w:bookmarkStart w:id="49" w:name="_Toc513899985"/>
       <w:r>
         <w:t>4.7.5</w:t>
       </w:r>
@@ -12745,8 +12737,8 @@
       <w:r>
         <w:t>5</w:t>
       </w:r>
+      <w:bookmarkEnd w:id="48"/>
       <w:bookmarkEnd w:id="49"/>
-      <w:bookmarkEnd w:id="50"/>
       <w:proofErr w:type="gramEnd"/>
     </w:p>
     <w:p>
@@ -12754,8 +12746,8 @@
         <w:pStyle w:val="TCC3"/>
         <w:outlineLvl w:val="2"/>
       </w:pPr>
-      <w:bookmarkStart w:id="51" w:name="_Toc513891336"/>
-      <w:bookmarkStart w:id="52" w:name="_Toc513899986"/>
+      <w:bookmarkStart w:id="50" w:name="_Toc513891336"/>
+      <w:bookmarkStart w:id="51" w:name="_Toc513899986"/>
       <w:r>
         <w:t>4.7.6</w:t>
       </w:r>
@@ -12769,8 +12761,8 @@
       <w:r>
         <w:t>..........</w:t>
       </w:r>
+      <w:bookmarkEnd w:id="50"/>
       <w:bookmarkEnd w:id="51"/>
-      <w:bookmarkEnd w:id="52"/>
       <w:proofErr w:type="gramEnd"/>
     </w:p>
     <w:p>
@@ -12778,8 +12770,8 @@
         <w:pStyle w:val="TCC2"/>
         <w:outlineLvl w:val="1"/>
       </w:pPr>
-      <w:bookmarkStart w:id="53" w:name="_Toc513891337"/>
-      <w:bookmarkStart w:id="54" w:name="_Toc513899987"/>
+      <w:bookmarkStart w:id="52" w:name="_Toc513891337"/>
+      <w:bookmarkStart w:id="53" w:name="_Toc513899987"/>
       <w:r>
         <w:t>4.8</w:t>
       </w:r>
@@ -12789,8 +12781,8 @@
       <w:r>
         <w:t xml:space="preserve"> Diagrama de caso de uso</w:t>
       </w:r>
+      <w:bookmarkEnd w:id="52"/>
       <w:bookmarkEnd w:id="53"/>
-      <w:bookmarkEnd w:id="54"/>
     </w:p>
     <w:p>
       <w:pPr>
@@ -12803,8 +12795,8 @@
         <w:pStyle w:val="TCC2"/>
         <w:outlineLvl w:val="1"/>
       </w:pPr>
-      <w:bookmarkStart w:id="55" w:name="_Toc513891338"/>
-      <w:bookmarkStart w:id="56" w:name="_Toc513899988"/>
+      <w:bookmarkStart w:id="54" w:name="_Toc513891338"/>
+      <w:bookmarkStart w:id="55" w:name="_Toc513899988"/>
       <w:r>
         <w:t>4.9</w:t>
       </w:r>
@@ -12814,16 +12806,16 @@
       <w:r>
         <w:t xml:space="preserve"> Documentação caso de uso</w:t>
       </w:r>
+      <w:bookmarkEnd w:id="54"/>
       <w:bookmarkEnd w:id="55"/>
-      <w:bookmarkEnd w:id="56"/>
     </w:p>
     <w:p>
       <w:pPr>
         <w:pStyle w:val="TCC3"/>
         <w:outlineLvl w:val="2"/>
       </w:pPr>
-      <w:bookmarkStart w:id="57" w:name="_Toc513891339"/>
-      <w:bookmarkStart w:id="58" w:name="_Toc513899989"/>
+      <w:bookmarkStart w:id="56" w:name="_Toc513891339"/>
+      <w:bookmarkStart w:id="57" w:name="_Toc513899989"/>
       <w:r>
         <w:t>4.9.1</w:t>
       </w:r>
@@ -12837,8 +12829,8 @@
       <w:r>
         <w:t>1</w:t>
       </w:r>
+      <w:bookmarkEnd w:id="56"/>
       <w:bookmarkEnd w:id="57"/>
-      <w:bookmarkEnd w:id="58"/>
       <w:proofErr w:type="gramEnd"/>
     </w:p>
     <w:p>
@@ -12846,8 +12838,8 @@
         <w:pStyle w:val="TCC3"/>
         <w:outlineLvl w:val="2"/>
       </w:pPr>
-      <w:bookmarkStart w:id="59" w:name="_Toc513891340"/>
-      <w:bookmarkStart w:id="60" w:name="_Toc513899990"/>
+      <w:bookmarkStart w:id="58" w:name="_Toc513891340"/>
+      <w:bookmarkStart w:id="59" w:name="_Toc513899990"/>
       <w:r>
         <w:t>4.9.2</w:t>
       </w:r>
@@ -12861,8 +12853,8 @@
       <w:r>
         <w:t>2</w:t>
       </w:r>
+      <w:bookmarkEnd w:id="58"/>
       <w:bookmarkEnd w:id="59"/>
-      <w:bookmarkEnd w:id="60"/>
       <w:proofErr w:type="gramEnd"/>
     </w:p>
     <w:p>
@@ -12870,8 +12862,8 @@
         <w:pStyle w:val="TCC3"/>
         <w:outlineLvl w:val="2"/>
       </w:pPr>
-      <w:bookmarkStart w:id="61" w:name="_Toc513891341"/>
-      <w:bookmarkStart w:id="62" w:name="_Toc513899991"/>
+      <w:bookmarkStart w:id="60" w:name="_Toc513891341"/>
+      <w:bookmarkStart w:id="61" w:name="_Toc513899991"/>
       <w:r>
         <w:t>4.9.3</w:t>
       </w:r>
@@ -12885,8 +12877,8 @@
       <w:r>
         <w:t>3</w:t>
       </w:r>
+      <w:bookmarkEnd w:id="60"/>
       <w:bookmarkEnd w:id="61"/>
-      <w:bookmarkEnd w:id="62"/>
       <w:proofErr w:type="gramEnd"/>
     </w:p>
     <w:p>
@@ -12894,8 +12886,8 @@
         <w:pStyle w:val="TCC3"/>
         <w:outlineLvl w:val="2"/>
       </w:pPr>
-      <w:bookmarkStart w:id="63" w:name="_Toc513891342"/>
-      <w:bookmarkStart w:id="64" w:name="_Toc513899992"/>
+      <w:bookmarkStart w:id="62" w:name="_Toc513891342"/>
+      <w:bookmarkStart w:id="63" w:name="_Toc513899992"/>
       <w:r>
         <w:t>4.9.4</w:t>
       </w:r>
@@ -12909,8 +12901,8 @@
       <w:r>
         <w:t>..........</w:t>
       </w:r>
+      <w:bookmarkEnd w:id="62"/>
       <w:bookmarkEnd w:id="63"/>
-      <w:bookmarkEnd w:id="64"/>
       <w:proofErr w:type="gramEnd"/>
     </w:p>
     <w:p>
@@ -12918,8 +12910,8 @@
         <w:pStyle w:val="TCC2"/>
         <w:outlineLvl w:val="1"/>
       </w:pPr>
-      <w:bookmarkStart w:id="65" w:name="_Toc513891343"/>
-      <w:bookmarkStart w:id="66" w:name="_Toc513899993"/>
+      <w:bookmarkStart w:id="64" w:name="_Toc513891343"/>
+      <w:bookmarkStart w:id="65" w:name="_Toc513899993"/>
       <w:r>
         <w:t>4.10</w:t>
       </w:r>
@@ -12929,16 +12921,16 @@
       <w:r>
         <w:t xml:space="preserve"> Diagrama de classe (colar diagrama de classe)</w:t>
       </w:r>
+      <w:bookmarkEnd w:id="64"/>
       <w:bookmarkEnd w:id="65"/>
-      <w:bookmarkEnd w:id="66"/>
     </w:p>
     <w:p>
       <w:pPr>
         <w:pStyle w:val="TCC2"/>
         <w:outlineLvl w:val="1"/>
       </w:pPr>
-      <w:bookmarkStart w:id="67" w:name="_Toc513891344"/>
-      <w:bookmarkStart w:id="68" w:name="_Toc513899994"/>
+      <w:bookmarkStart w:id="66" w:name="_Toc513891344"/>
+      <w:bookmarkStart w:id="67" w:name="_Toc513899994"/>
       <w:r>
         <w:t>4.11</w:t>
       </w:r>
@@ -12948,16 +12940,16 @@
       <w:r>
         <w:t xml:space="preserve"> Diagrama Atividades</w:t>
       </w:r>
+      <w:bookmarkEnd w:id="66"/>
       <w:bookmarkEnd w:id="67"/>
-      <w:bookmarkEnd w:id="68"/>
     </w:p>
     <w:p>
       <w:pPr>
         <w:pStyle w:val="TCC3"/>
         <w:outlineLvl w:val="2"/>
       </w:pPr>
-      <w:bookmarkStart w:id="69" w:name="_Toc513891345"/>
-      <w:bookmarkStart w:id="70" w:name="_Toc513899995"/>
+      <w:bookmarkStart w:id="68" w:name="_Toc513891345"/>
+      <w:bookmarkStart w:id="69" w:name="_Toc513899995"/>
       <w:r>
         <w:t>4.11.1</w:t>
       </w:r>
@@ -12971,8 +12963,8 @@
       <w:r>
         <w:t>1</w:t>
       </w:r>
+      <w:bookmarkEnd w:id="68"/>
       <w:bookmarkEnd w:id="69"/>
-      <w:bookmarkEnd w:id="70"/>
       <w:proofErr w:type="gramEnd"/>
     </w:p>
     <w:p>
@@ -12980,8 +12972,8 @@
         <w:pStyle w:val="TCC3"/>
         <w:outlineLvl w:val="2"/>
       </w:pPr>
-      <w:bookmarkStart w:id="71" w:name="_Toc513891346"/>
-      <w:bookmarkStart w:id="72" w:name="_Toc513899996"/>
+      <w:bookmarkStart w:id="70" w:name="_Toc513891346"/>
+      <w:bookmarkStart w:id="71" w:name="_Toc513899996"/>
       <w:r>
         <w:t>4.11.2</w:t>
       </w:r>
@@ -12995,8 +12987,8 @@
       <w:r>
         <w:t>2</w:t>
       </w:r>
+      <w:bookmarkEnd w:id="70"/>
       <w:bookmarkEnd w:id="71"/>
-      <w:bookmarkEnd w:id="72"/>
       <w:proofErr w:type="gramEnd"/>
     </w:p>
     <w:p>
@@ -13004,8 +12996,8 @@
         <w:pStyle w:val="TCC3"/>
         <w:outlineLvl w:val="2"/>
       </w:pPr>
-      <w:bookmarkStart w:id="73" w:name="_Toc513891347"/>
-      <w:bookmarkStart w:id="74" w:name="_Toc513899997"/>
+      <w:bookmarkStart w:id="72" w:name="_Toc513891347"/>
+      <w:bookmarkStart w:id="73" w:name="_Toc513899997"/>
       <w:r>
         <w:t>4.11.3</w:t>
       </w:r>
@@ -13019,8 +13011,8 @@
       <w:r>
         <w:t>3</w:t>
       </w:r>
+      <w:bookmarkEnd w:id="72"/>
       <w:bookmarkEnd w:id="73"/>
-      <w:bookmarkEnd w:id="74"/>
       <w:proofErr w:type="gramEnd"/>
     </w:p>
     <w:p>
@@ -13028,8 +13020,8 @@
         <w:pStyle w:val="TCC2"/>
         <w:outlineLvl w:val="1"/>
       </w:pPr>
-      <w:bookmarkStart w:id="75" w:name="_Toc513891348"/>
-      <w:bookmarkStart w:id="76" w:name="_Toc513899998"/>
+      <w:bookmarkStart w:id="74" w:name="_Toc513891348"/>
+      <w:bookmarkStart w:id="75" w:name="_Toc513899998"/>
       <w:r>
         <w:t>4.12</w:t>
       </w:r>
@@ -13039,27 +13031,26 @@
       <w:r>
         <w:t xml:space="preserve"> Software </w:t>
       </w:r>
-      <w:proofErr w:type="spellStart"/>
       <w:proofErr w:type="gramStart"/>
       <w:r>
         <w:t>AFSport</w:t>
       </w:r>
-      <w:proofErr w:type="spellEnd"/>
       <w:proofErr w:type="gramEnd"/>
       <w:r>
         <w:t xml:space="preserve"> (telas do software e descrição breve)</w:t>
       </w:r>
+      <w:bookmarkEnd w:id="74"/>
       <w:bookmarkEnd w:id="75"/>
-      <w:bookmarkEnd w:id="76"/>
     </w:p>
     <w:p>
       <w:pPr>
         <w:pStyle w:val="TCC2"/>
         <w:outlineLvl w:val="1"/>
       </w:pPr>
-      <w:bookmarkStart w:id="77" w:name="_Toc513891349"/>
-      <w:bookmarkStart w:id="78" w:name="_Toc513899999"/>
-      <w:r>
+      <w:bookmarkStart w:id="76" w:name="_Toc513891349"/>
+      <w:bookmarkStart w:id="77" w:name="_Toc513899999"/>
+      <w:r>
+        <w:lastRenderedPageBreak/>
         <w:t>4.13</w:t>
       </w:r>
       <w:r>
@@ -13068,39 +13059,39 @@
       <w:r>
         <w:t xml:space="preserve"> Interação com usuário</w:t>
       </w:r>
+      <w:bookmarkEnd w:id="76"/>
       <w:bookmarkEnd w:id="77"/>
-      <w:bookmarkEnd w:id="78"/>
     </w:p>
     <w:p>
       <w:pPr>
         <w:pStyle w:val="TCC3"/>
         <w:outlineLvl w:val="2"/>
       </w:pPr>
-      <w:bookmarkStart w:id="79" w:name="_Toc513891350"/>
-      <w:bookmarkStart w:id="80" w:name="_Toc513900000"/>
+      <w:bookmarkStart w:id="78" w:name="_Toc513891350"/>
+      <w:bookmarkStart w:id="79" w:name="_Toc513900000"/>
       <w:r>
         <w:t>4.13.1 Avaliação realizada no Workshop</w:t>
       </w:r>
+      <w:bookmarkEnd w:id="78"/>
       <w:bookmarkEnd w:id="79"/>
-      <w:bookmarkEnd w:id="80"/>
     </w:p>
     <w:p>
       <w:pPr>
         <w:pStyle w:val="TCC1"/>
         <w:outlineLvl w:val="0"/>
       </w:pPr>
-      <w:bookmarkStart w:id="81" w:name="_Toc513900001"/>
+      <w:bookmarkStart w:id="80" w:name="_Toc513900001"/>
       <w:r>
         <w:t>5. Conclusão</w:t>
       </w:r>
-      <w:bookmarkEnd w:id="81"/>
+      <w:bookmarkEnd w:id="80"/>
     </w:p>
     <w:p>
       <w:pPr>
         <w:pStyle w:val="TCC2"/>
         <w:outlineLvl w:val="1"/>
       </w:pPr>
-      <w:bookmarkStart w:id="82" w:name="_Toc513900002"/>
+      <w:bookmarkStart w:id="81" w:name="_Toc513900002"/>
       <w:r>
         <w:t>5.1</w:t>
       </w:r>
@@ -13110,7 +13101,7 @@
       <w:r>
         <w:t xml:space="preserve"> Projetos futuros</w:t>
       </w:r>
-      <w:bookmarkEnd w:id="82"/>
+      <w:bookmarkEnd w:id="81"/>
     </w:p>
     <w:p>
       <w:pPr>
@@ -13233,14 +13224,14 @@
         <w:pStyle w:val="TCC1"/>
         <w:outlineLvl w:val="0"/>
       </w:pPr>
-      <w:bookmarkStart w:id="83" w:name="_Toc513900003"/>
+      <w:bookmarkStart w:id="82" w:name="_Toc513900003"/>
       <w:r>
         <w:t xml:space="preserve">6. </w:t>
       </w:r>
       <w:r>
         <w:t>REFERÊNCIAS BIBLIOGRÁFICAS</w:t>
       </w:r>
-      <w:bookmarkEnd w:id="83"/>
+      <w:bookmarkEnd w:id="82"/>
     </w:p>
     <w:p>
       <w:pPr>
@@ -13256,6 +13247,7 @@
           <w:rFonts w:cs="Arial"/>
           <w:szCs w:val="24"/>
         </w:rPr>
+        <w:lastRenderedPageBreak/>
         <w:t>LAUDON, Kenneth C., 1994</w:t>
       </w:r>
       <w:r>
@@ -13648,7 +13640,6 @@
           <w:rFonts w:cs="Arial"/>
           <w:szCs w:val="24"/>
         </w:rPr>
-        <w:lastRenderedPageBreak/>
         <w:t xml:space="preserve">PORTAL WIKILIVROS. </w:t>
       </w:r>
       <w:r>
@@ -14554,24 +14545,7 @@
           <w:rFonts w:cs="Arial"/>
           <w:szCs w:val="24"/>
         </w:rPr>
-        <w:t xml:space="preserve">TECMUNDO. Disponível em: &lt; </w:t>
-      </w:r>
-      <w:hyperlink r:id="rId14" w:history="1">
-        <w:r>
-          <w:rPr>
-            <w:rStyle w:val="Hyperlink"/>
-            <w:rFonts w:cs="Arial"/>
-            <w:szCs w:val="24"/>
-          </w:rPr>
-          <w:t>https://www.tecmundo.com.br/organizacao/75128-trello-ferramenta-ajudar-voce-organizar-vida.htm</w:t>
-        </w:r>
-      </w:hyperlink>
-      <w:r>
-        <w:rPr>
-          <w:rFonts w:cs="Arial"/>
-          <w:szCs w:val="24"/>
-        </w:rPr>
-        <w:t>&gt;</w:t>
+        <w:t>TECMUNDO. Disponível em: &lt;</w:t>
       </w:r>
       <w:proofErr w:type="gramStart"/>
       <w:r>
@@ -14579,7 +14553,7 @@
           <w:rFonts w:cs="Arial"/>
           <w:szCs w:val="24"/>
         </w:rPr>
-        <w:t xml:space="preserve">  </w:t>
+        <w:t>https</w:t>
       </w:r>
       <w:proofErr w:type="gramEnd"/>
       <w:r>
@@ -14587,7 +14561,28 @@
           <w:rFonts w:cs="Arial"/>
           <w:szCs w:val="24"/>
         </w:rPr>
-        <w:t>Acesso em 12/05/2018.</w:t>
+        <w:t>://www.tecmundo.com.br/organizacao/75128-trello-ferramenta-ajudar-voce-</w:t>
+      </w:r>
+      <w:r>
+        <w:rPr>
+          <w:rFonts w:cs="Arial"/>
+          <w:szCs w:val="24"/>
+        </w:rPr>
+        <w:t>o</w:t>
+      </w:r>
+      <w:r>
+        <w:rPr>
+          <w:rFonts w:cs="Arial"/>
+          <w:szCs w:val="24"/>
+        </w:rPr>
+        <w:t>rganizar-vida.htm</w:t>
+      </w:r>
+      <w:r>
+        <w:rPr>
+          <w:rFonts w:cs="Arial"/>
+          <w:szCs w:val="24"/>
+        </w:rPr>
+        <w:t>&gt;  Acesso em 12/05/2018.</w:t>
       </w:r>
     </w:p>
     <w:p>
@@ -14623,16 +14618,22 @@
         </w:rPr>
         <w:t xml:space="preserve">Disponível em: &lt; </w:t>
       </w:r>
-      <w:hyperlink r:id="rId15" w:history="1">
-        <w:r>
-          <w:rPr>
-            <w:rStyle w:val="Hyperlink"/>
-            <w:rFonts w:cs="Arial"/>
-            <w:szCs w:val="24"/>
-          </w:rPr>
-          <w:t>https://trello.com/about</w:t>
-        </w:r>
-      </w:hyperlink>
+      <w:proofErr w:type="gramStart"/>
+      <w:r>
+        <w:rPr>
+          <w:rFonts w:cs="Arial"/>
+          <w:szCs w:val="24"/>
+        </w:rPr>
+        <w:t>https</w:t>
+      </w:r>
+      <w:proofErr w:type="gramEnd"/>
+      <w:r>
+        <w:rPr>
+          <w:rFonts w:cs="Arial"/>
+          <w:szCs w:val="24"/>
+        </w:rPr>
+        <w:t>://trello.com/about</w:t>
+      </w:r>
       <w:r>
         <w:rPr>
           <w:rFonts w:cs="Arial"/>
@@ -14640,6 +14641,134 @@
         </w:rPr>
         <w:t>&gt; Acesso em 12/05/2018.</w:t>
       </w:r>
+    </w:p>
+    <w:p>
+      <w:pPr>
+        <w:autoSpaceDE w:val="0"/>
+        <w:autoSpaceDN w:val="0"/>
+        <w:adjustRightInd w:val="0"/>
+        <w:spacing w:after="0" w:line="240" w:lineRule="auto"/>
+        <w:jc w:val="both"/>
+        <w:rPr>
+          <w:rFonts w:cs="Arial"/>
+          <w:lang w:eastAsia="pt-BR"/>
+        </w:rPr>
+      </w:pPr>
+      <w:r>
+        <w:rPr>
+          <w:rFonts w:cs="Arial"/>
+          <w:lang w:eastAsia="pt-BR"/>
+        </w:rPr>
+        <w:t>FERRARI</w:t>
+      </w:r>
+      <w:r>
+        <w:rPr>
+          <w:rFonts w:cs="Arial"/>
+          <w:lang w:eastAsia="pt-BR"/>
+        </w:rPr>
+        <w:t>, Fabrício Augusto.</w:t>
+      </w:r>
+      <w:r>
+        <w:rPr>
+          <w:rFonts w:cs="Arial"/>
+          <w:lang w:eastAsia="pt-BR"/>
+        </w:rPr>
+        <w:t xml:space="preserve"> </w:t>
+      </w:r>
+      <w:r>
+        <w:rPr>
+          <w:rFonts w:cs="Arial"/>
+          <w:b/>
+          <w:lang w:eastAsia="pt-BR"/>
+        </w:rPr>
+        <w:t xml:space="preserve">Crie banco de dados em </w:t>
+      </w:r>
+      <w:proofErr w:type="gramStart"/>
+      <w:r>
+        <w:rPr>
+          <w:rFonts w:cs="Arial"/>
+          <w:b/>
+          <w:lang w:eastAsia="pt-BR"/>
+        </w:rPr>
+        <w:t>MySQL</w:t>
+      </w:r>
+      <w:proofErr w:type="gramEnd"/>
+      <w:r>
+        <w:rPr>
+          <w:rFonts w:cs="Arial"/>
+          <w:lang w:eastAsia="pt-BR"/>
+        </w:rPr>
+        <w:t xml:space="preserve"> / Fabrício</w:t>
+      </w:r>
+      <w:r>
+        <w:rPr>
+          <w:rFonts w:cs="Arial"/>
+          <w:lang w:eastAsia="pt-BR"/>
+        </w:rPr>
+        <w:t xml:space="preserve"> </w:t>
+      </w:r>
+      <w:r>
+        <w:rPr>
+          <w:rFonts w:cs="Arial"/>
+          <w:lang w:eastAsia="pt-BR"/>
+        </w:rPr>
+        <w:t>Augusto</w:t>
+      </w:r>
+      <w:r>
+        <w:rPr>
+          <w:rFonts w:cs="Arial"/>
+          <w:lang w:eastAsia="pt-BR"/>
+        </w:rPr>
+        <w:t xml:space="preserve"> </w:t>
+      </w:r>
+      <w:r>
+        <w:rPr>
+          <w:rFonts w:cs="Arial"/>
+          <w:lang w:eastAsia="pt-BR"/>
+        </w:rPr>
+        <w:t xml:space="preserve">Ferrari. – São Paulo: </w:t>
+      </w:r>
+      <w:proofErr w:type="spellStart"/>
+      <w:r>
+        <w:rPr>
+          <w:rFonts w:cs="Arial"/>
+          <w:lang w:eastAsia="pt-BR"/>
+        </w:rPr>
+        <w:t>Digerati</w:t>
+      </w:r>
+      <w:proofErr w:type="spellEnd"/>
+      <w:r>
+        <w:rPr>
+          <w:rFonts w:cs="Arial"/>
+          <w:lang w:eastAsia="pt-BR"/>
+        </w:rPr>
+        <w:t xml:space="preserve"> Books,</w:t>
+      </w:r>
+      <w:r>
+        <w:rPr>
+          <w:rFonts w:cs="Arial"/>
+          <w:lang w:eastAsia="pt-BR"/>
+        </w:rPr>
+        <w:t xml:space="preserve"> </w:t>
+      </w:r>
+      <w:r>
+        <w:rPr>
+          <w:rFonts w:cs="Arial"/>
+          <w:lang w:eastAsia="pt-BR"/>
+        </w:rPr>
+        <w:t>2007.</w:t>
+      </w:r>
+    </w:p>
+    <w:p>
+      <w:pPr>
+        <w:jc w:val="both"/>
+        <w:rPr>
+          <w:rFonts w:cs="Arial"/>
+          <w:szCs w:val="24"/>
+        </w:rPr>
+      </w:pPr>
+      <w:bookmarkStart w:id="83" w:name="_GoBack"/>
+      <w:bookmarkEnd w:id="83"/>
     </w:p>
     <w:p>
       <w:pPr>
@@ -16565,7 +16694,7 @@
 </file>
 
 <file path=customXml/itemProps1.xml><?xml version="1.0" encoding="utf-8"?>
-<ds:datastoreItem xmlns:ds="http://schemas.openxmlformats.org/officeDocument/2006/customXml" ds:itemID="{709EE5FF-56A3-4D35-AD2A-BE3DEF225910}">
+<ds:datastoreItem xmlns:ds="http://schemas.openxmlformats.org/officeDocument/2006/customXml" ds:itemID="{3D835A80-33C1-463E-ACA5-3F6D4B961E67}">
   <ds:schemaRefs>
     <ds:schemaRef ds:uri="http://schemas.openxmlformats.org/officeDocument/2006/bibliography"/>
   </ds:schemaRefs>

--- a/Documentos/Monografia/Documentação.docx
+++ b/Documentos/Monografia/Documentação.docx
@@ -8222,8 +8222,6 @@
           <w:szCs w:val="24"/>
         </w:rPr>
       </w:pPr>
-      <w:bookmarkStart w:id="0" w:name="_GoBack"/>
-      <w:bookmarkEnd w:id="0"/>
     </w:p>
     <w:p>
       <w:pPr>
@@ -8238,7 +8236,7 @@
         <w:pStyle w:val="TCC1"/>
         <w:outlineLvl w:val="0"/>
       </w:pPr>
-      <w:bookmarkStart w:id="1" w:name="_Toc514001333"/>
+      <w:bookmarkStart w:id="0" w:name="_Toc514001333"/>
       <w:r>
         <w:lastRenderedPageBreak/>
         <w:t xml:space="preserve">1. </w:t>
@@ -8246,7 +8244,7 @@
       <w:r>
         <w:t>INTRODUÇÃO</w:t>
       </w:r>
-      <w:bookmarkEnd w:id="1"/>
+      <w:bookmarkEnd w:id="0"/>
     </w:p>
     <w:p>
       <w:pPr>
@@ -9087,19 +9085,19 @@
         <w:pStyle w:val="TCC1"/>
         <w:outlineLvl w:val="0"/>
       </w:pPr>
-      <w:bookmarkStart w:id="2" w:name="_Toc514001334"/>
+      <w:bookmarkStart w:id="1" w:name="_Toc514001334"/>
       <w:r>
         <w:lastRenderedPageBreak/>
         <w:t>2. BASE CONCEITUAL</w:t>
       </w:r>
-      <w:bookmarkEnd w:id="2"/>
+      <w:bookmarkEnd w:id="1"/>
     </w:p>
     <w:p>
       <w:pPr>
         <w:pStyle w:val="TCC2"/>
         <w:outlineLvl w:val="1"/>
       </w:pPr>
-      <w:bookmarkStart w:id="3" w:name="_Toc514001335"/>
+      <w:bookmarkStart w:id="2" w:name="_Toc514001335"/>
       <w:r>
         <w:t>2.1</w:t>
       </w:r>
@@ -9127,7 +9125,7 @@
       <w:r>
         <w:t>.</w:t>
       </w:r>
-      <w:bookmarkEnd w:id="3"/>
+      <w:bookmarkEnd w:id="2"/>
     </w:p>
     <w:p>
       <w:pPr>
@@ -9890,7 +9888,7 @@
         <w:pStyle w:val="TCC2"/>
         <w:outlineLvl w:val="1"/>
       </w:pPr>
-      <w:bookmarkStart w:id="4" w:name="_Toc514001336"/>
+      <w:bookmarkStart w:id="3" w:name="_Toc514001336"/>
       <w:r>
         <w:t>2.2</w:t>
       </w:r>
@@ -9917,7 +9915,7 @@
       <w:r>
         <w:t>IHC)</w:t>
       </w:r>
-      <w:bookmarkEnd w:id="4"/>
+      <w:bookmarkEnd w:id="3"/>
     </w:p>
     <w:p>
       <w:pPr>
@@ -10033,7 +10031,7 @@
         <w:pStyle w:val="TCC2"/>
         <w:outlineLvl w:val="1"/>
       </w:pPr>
-      <w:bookmarkStart w:id="5" w:name="_Toc514001337"/>
+      <w:bookmarkStart w:id="4" w:name="_Toc514001337"/>
       <w:r>
         <w:t>2.3</w:t>
       </w:r>
@@ -10049,7 +10047,7 @@
       <w:r>
         <w:t xml:space="preserve"> de Software</w:t>
       </w:r>
-      <w:bookmarkEnd w:id="5"/>
+      <w:bookmarkEnd w:id="4"/>
     </w:p>
     <w:p>
       <w:pPr>
@@ -10305,7 +10303,7 @@
         <w:pStyle w:val="TCC2"/>
         <w:outlineLvl w:val="1"/>
       </w:pPr>
-      <w:bookmarkStart w:id="6" w:name="_Toc514001338"/>
+      <w:bookmarkStart w:id="5" w:name="_Toc514001338"/>
       <w:r>
         <w:t>2.4</w:t>
       </w:r>
@@ -10315,7 +10313,7 @@
       <w:r>
         <w:t xml:space="preserve"> Banco de Dados</w:t>
       </w:r>
-      <w:bookmarkEnd w:id="6"/>
+      <w:bookmarkEnd w:id="5"/>
     </w:p>
     <w:p>
       <w:pPr>
@@ -10756,7 +10754,7 @@
         <w:pStyle w:val="TCC2"/>
         <w:outlineLvl w:val="1"/>
       </w:pPr>
-      <w:bookmarkStart w:id="7" w:name="_Toc514001339"/>
+      <w:bookmarkStart w:id="6" w:name="_Toc514001339"/>
       <w:r>
         <w:t>2.5</w:t>
       </w:r>
@@ -10766,7 +10764,7 @@
       <w:r>
         <w:t xml:space="preserve"> UML</w:t>
       </w:r>
-      <w:bookmarkEnd w:id="7"/>
+      <w:bookmarkEnd w:id="6"/>
     </w:p>
     <w:p>
       <w:pPr>
@@ -12048,21 +12046,21 @@
         <w:pStyle w:val="TCC1"/>
         <w:outlineLvl w:val="0"/>
       </w:pPr>
-      <w:bookmarkStart w:id="8" w:name="_Toc514001340"/>
+      <w:bookmarkStart w:id="7" w:name="_Toc514001340"/>
       <w:r>
         <w:t xml:space="preserve">3. </w:t>
       </w:r>
       <w:r>
         <w:t>COMPARAÇÃO DE SISTEMAS</w:t>
       </w:r>
-      <w:bookmarkEnd w:id="8"/>
+      <w:bookmarkEnd w:id="7"/>
     </w:p>
     <w:p>
       <w:pPr>
         <w:pStyle w:val="TCC2"/>
         <w:outlineLvl w:val="1"/>
       </w:pPr>
-      <w:bookmarkStart w:id="9" w:name="_Toc514001341"/>
+      <w:bookmarkStart w:id="8" w:name="_Toc514001341"/>
       <w:r>
         <w:t>3.1</w:t>
       </w:r>
@@ -12075,18 +12073,43 @@
       <w:proofErr w:type="gramStart"/>
       <w:r>
         <w:t>1</w:t>
+      </w:r>
+      <w:bookmarkEnd w:id="8"/>
+      <w:proofErr w:type="gramEnd"/>
+    </w:p>
+    <w:p>
+      <w:pPr>
+        <w:pStyle w:val="TCC2"/>
+        <w:outlineLvl w:val="1"/>
+      </w:pPr>
+      <w:bookmarkStart w:id="9" w:name="_Toc514001342"/>
+      <w:r>
+        <w:t>3.2</w:t>
+      </w:r>
+      <w:r>
+        <w:t>.</w:t>
+      </w:r>
+      <w:r>
+        <w:t xml:space="preserve"> Sistema </w:t>
+      </w:r>
+      <w:proofErr w:type="gramStart"/>
+      <w:r>
+        <w:t>2</w:t>
       </w:r>
       <w:bookmarkEnd w:id="9"/>
       <w:proofErr w:type="gramEnd"/>
+      <w:r>
+        <w:t xml:space="preserve"> </w:t>
+      </w:r>
     </w:p>
     <w:p>
       <w:pPr>
         <w:pStyle w:val="TCC2"/>
         <w:outlineLvl w:val="1"/>
       </w:pPr>
-      <w:bookmarkStart w:id="10" w:name="_Toc514001342"/>
-      <w:r>
-        <w:t>3.2</w:t>
+      <w:bookmarkStart w:id="10" w:name="_Toc514001343"/>
+      <w:r>
+        <w:t>3.3</w:t>
       </w:r>
       <w:r>
         <w:t>.</w:t>
@@ -12096,239 +12119,214 @@
       </w:r>
       <w:proofErr w:type="gramStart"/>
       <w:r>
-        <w:t>2</w:t>
+        <w:t>3</w:t>
       </w:r>
       <w:bookmarkEnd w:id="10"/>
       <w:proofErr w:type="gramEnd"/>
-      <w:r>
-        <w:t xml:space="preserve"> </w:t>
-      </w:r>
     </w:p>
     <w:p>
       <w:pPr>
         <w:pStyle w:val="TCC2"/>
         <w:outlineLvl w:val="1"/>
       </w:pPr>
-      <w:bookmarkStart w:id="11" w:name="_Toc514001343"/>
-      <w:r>
-        <w:t>3.3</w:t>
+      <w:bookmarkStart w:id="11" w:name="_Toc514001344"/>
+      <w:r>
+        <w:t>3.4</w:t>
       </w:r>
       <w:r>
         <w:t>.</w:t>
       </w:r>
       <w:r>
-        <w:t xml:space="preserve"> Sistema </w:t>
+        <w:t xml:space="preserve"> Funcionalidades</w:t>
+      </w:r>
+      <w:bookmarkEnd w:id="11"/>
+    </w:p>
+    <w:p>
+      <w:pPr>
+        <w:pStyle w:val="TCC3"/>
+        <w:outlineLvl w:val="2"/>
+      </w:pPr>
+      <w:bookmarkStart w:id="12" w:name="_Toc514001345"/>
+      <w:r>
+        <w:t>3.4.1</w:t>
+      </w:r>
+      <w:r>
+        <w:t>.</w:t>
+      </w:r>
+      <w:r>
+        <w:t xml:space="preserve"> Funcionalidade </w:t>
       </w:r>
       <w:proofErr w:type="gramStart"/>
       <w:r>
+        <w:t>1</w:t>
+      </w:r>
+      <w:bookmarkEnd w:id="12"/>
+      <w:proofErr w:type="gramEnd"/>
+    </w:p>
+    <w:p>
+      <w:pPr>
+        <w:pStyle w:val="TCC3"/>
+        <w:outlineLvl w:val="2"/>
+      </w:pPr>
+      <w:bookmarkStart w:id="13" w:name="_Toc514001346"/>
+      <w:r>
+        <w:t>3.4.2</w:t>
+      </w:r>
+      <w:r>
+        <w:t>.</w:t>
+      </w:r>
+      <w:r>
+        <w:t xml:space="preserve"> Funcionalidade </w:t>
+      </w:r>
+      <w:proofErr w:type="gramStart"/>
+      <w:r>
+        <w:t>2</w:t>
+      </w:r>
+      <w:bookmarkEnd w:id="13"/>
+      <w:proofErr w:type="gramEnd"/>
+    </w:p>
+    <w:p>
+      <w:pPr>
+        <w:pStyle w:val="TCC3"/>
+        <w:outlineLvl w:val="2"/>
+      </w:pPr>
+      <w:bookmarkStart w:id="14" w:name="_Toc514001347"/>
+      <w:r>
+        <w:t>3.4.3</w:t>
+      </w:r>
+      <w:r>
+        <w:t>.</w:t>
+      </w:r>
+      <w:r>
+        <w:t xml:space="preserve"> Funcionalidade </w:t>
+      </w:r>
+      <w:proofErr w:type="gramStart"/>
+      <w:r>
         <w:t>3</w:t>
       </w:r>
-      <w:bookmarkEnd w:id="11"/>
+      <w:bookmarkEnd w:id="14"/>
       <w:proofErr w:type="gramEnd"/>
+    </w:p>
+    <w:p>
+      <w:pPr>
+        <w:pStyle w:val="TCC3"/>
+        <w:outlineLvl w:val="2"/>
+      </w:pPr>
+      <w:bookmarkStart w:id="15" w:name="_Toc514001348"/>
+      <w:r>
+        <w:t>3.4.4</w:t>
+      </w:r>
+      <w:r>
+        <w:t>.</w:t>
+      </w:r>
+      <w:r>
+        <w:t xml:space="preserve"> Funcionalidade </w:t>
+      </w:r>
+      <w:proofErr w:type="gramStart"/>
+      <w:r>
+        <w:t>4</w:t>
+      </w:r>
+      <w:bookmarkEnd w:id="15"/>
+      <w:proofErr w:type="gramEnd"/>
+    </w:p>
+    <w:p>
+      <w:pPr>
+        <w:pStyle w:val="TCC3"/>
+        <w:outlineLvl w:val="2"/>
+      </w:pPr>
+      <w:bookmarkStart w:id="16" w:name="_Toc514001349"/>
+      <w:r>
+        <w:t>3.4.5</w:t>
+      </w:r>
+      <w:r>
+        <w:t>.</w:t>
+      </w:r>
+      <w:r>
+        <w:t xml:space="preserve"> Funcionalidade </w:t>
+      </w:r>
+      <w:proofErr w:type="gramStart"/>
+      <w:r>
+        <w:t>5</w:t>
+      </w:r>
+      <w:bookmarkEnd w:id="16"/>
+      <w:proofErr w:type="gramEnd"/>
+    </w:p>
+    <w:p>
+      <w:pPr>
+        <w:pStyle w:val="TCC3"/>
+        <w:outlineLvl w:val="2"/>
+      </w:pPr>
+      <w:bookmarkStart w:id="17" w:name="_Toc514001350"/>
+      <w:r>
+        <w:t>3.4.6</w:t>
+      </w:r>
+      <w:r>
+        <w:t>.</w:t>
+      </w:r>
+      <w:r>
+        <w:t xml:space="preserve"> </w:t>
+      </w:r>
+      <w:proofErr w:type="gramStart"/>
+      <w:r>
+        <w:t>Comparativo funcionalidades</w:t>
+      </w:r>
+      <w:bookmarkEnd w:id="17"/>
+      <w:proofErr w:type="gramEnd"/>
+    </w:p>
+    <w:p>
+      <w:pPr>
+        <w:pStyle w:val="TCC3"/>
+        <w:outlineLvl w:val="2"/>
+      </w:pPr>
+    </w:p>
+    <w:p>
+      <w:pPr>
+        <w:pStyle w:val="TCC3"/>
+        <w:outlineLvl w:val="2"/>
+      </w:pPr>
+    </w:p>
+    <w:p>
+      <w:pPr>
+        <w:pStyle w:val="TCC3"/>
+        <w:outlineLvl w:val="2"/>
+      </w:pPr>
+    </w:p>
+    <w:p>
+      <w:pPr>
+        <w:pStyle w:val="TCC1"/>
+        <w:outlineLvl w:val="0"/>
+      </w:pPr>
+      <w:bookmarkStart w:id="18" w:name="_Toc514001351"/>
+      <w:r>
+        <w:t>4. DESENVOLVIMENTO</w:t>
+      </w:r>
+      <w:bookmarkEnd w:id="18"/>
     </w:p>
     <w:p>
       <w:pPr>
         <w:pStyle w:val="TCC2"/>
         <w:outlineLvl w:val="1"/>
       </w:pPr>
-      <w:bookmarkStart w:id="12" w:name="_Toc514001344"/>
-      <w:r>
-        <w:t>3.4</w:t>
+      <w:bookmarkStart w:id="19" w:name="_Toc514001352"/>
+      <w:bookmarkStart w:id="20" w:name="_Toc513891323"/>
+      <w:r>
+        <w:t>4.1</w:t>
       </w:r>
       <w:r>
         <w:t>.</w:t>
       </w:r>
       <w:r>
-        <w:t xml:space="preserve"> Funcionalidades</w:t>
-      </w:r>
-      <w:bookmarkEnd w:id="12"/>
-    </w:p>
-    <w:p>
-      <w:pPr>
-        <w:pStyle w:val="TCC3"/>
-        <w:outlineLvl w:val="2"/>
-      </w:pPr>
-      <w:bookmarkStart w:id="13" w:name="_Toc514001345"/>
-      <w:r>
-        <w:t>3.4.1</w:t>
-      </w:r>
-      <w:r>
-        <w:t>.</w:t>
-      </w:r>
-      <w:r>
-        <w:t xml:space="preserve"> Funcionalidade </w:t>
-      </w:r>
-      <w:proofErr w:type="gramStart"/>
-      <w:r>
-        <w:t>1</w:t>
-      </w:r>
-      <w:bookmarkEnd w:id="13"/>
-      <w:proofErr w:type="gramEnd"/>
-    </w:p>
-    <w:p>
-      <w:pPr>
-        <w:pStyle w:val="TCC3"/>
-        <w:outlineLvl w:val="2"/>
-      </w:pPr>
-      <w:bookmarkStart w:id="14" w:name="_Toc514001346"/>
-      <w:r>
-        <w:t>3.4.2</w:t>
-      </w:r>
-      <w:r>
-        <w:t>.</w:t>
-      </w:r>
-      <w:r>
-        <w:t xml:space="preserve"> Funcionalidade </w:t>
-      </w:r>
-      <w:proofErr w:type="gramStart"/>
-      <w:r>
-        <w:t>2</w:t>
-      </w:r>
-      <w:bookmarkEnd w:id="14"/>
-      <w:proofErr w:type="gramEnd"/>
-    </w:p>
-    <w:p>
-      <w:pPr>
-        <w:pStyle w:val="TCC3"/>
-        <w:outlineLvl w:val="2"/>
-      </w:pPr>
-      <w:bookmarkStart w:id="15" w:name="_Toc514001347"/>
-      <w:r>
-        <w:t>3.4.3</w:t>
-      </w:r>
-      <w:r>
-        <w:t>.</w:t>
-      </w:r>
-      <w:r>
-        <w:t xml:space="preserve"> Funcionalidade </w:t>
-      </w:r>
-      <w:proofErr w:type="gramStart"/>
-      <w:r>
-        <w:t>3</w:t>
-      </w:r>
-      <w:bookmarkEnd w:id="15"/>
-      <w:proofErr w:type="gramEnd"/>
-    </w:p>
-    <w:p>
-      <w:pPr>
-        <w:pStyle w:val="TCC3"/>
-        <w:outlineLvl w:val="2"/>
-      </w:pPr>
-      <w:bookmarkStart w:id="16" w:name="_Toc514001348"/>
-      <w:r>
-        <w:t>3.4.4</w:t>
-      </w:r>
-      <w:r>
-        <w:t>.</w:t>
-      </w:r>
-      <w:r>
-        <w:t xml:space="preserve"> Funcionalidade </w:t>
-      </w:r>
-      <w:proofErr w:type="gramStart"/>
-      <w:r>
-        <w:t>4</w:t>
-      </w:r>
-      <w:bookmarkEnd w:id="16"/>
-      <w:proofErr w:type="gramEnd"/>
-    </w:p>
-    <w:p>
-      <w:pPr>
-        <w:pStyle w:val="TCC3"/>
-        <w:outlineLvl w:val="2"/>
-      </w:pPr>
-      <w:bookmarkStart w:id="17" w:name="_Toc514001349"/>
-      <w:r>
-        <w:t>3.4.5</w:t>
-      </w:r>
-      <w:r>
-        <w:t>.</w:t>
-      </w:r>
-      <w:r>
-        <w:t xml:space="preserve"> Funcionalidade </w:t>
-      </w:r>
-      <w:proofErr w:type="gramStart"/>
-      <w:r>
-        <w:t>5</w:t>
-      </w:r>
-      <w:bookmarkEnd w:id="17"/>
-      <w:proofErr w:type="gramEnd"/>
-    </w:p>
-    <w:p>
-      <w:pPr>
-        <w:pStyle w:val="TCC3"/>
-        <w:outlineLvl w:val="2"/>
-      </w:pPr>
-      <w:bookmarkStart w:id="18" w:name="_Toc514001350"/>
-      <w:r>
-        <w:t>3.4.6</w:t>
-      </w:r>
-      <w:r>
-        <w:t>.</w:t>
-      </w:r>
-      <w:r>
-        <w:t xml:space="preserve"> </w:t>
-      </w:r>
-      <w:proofErr w:type="gramStart"/>
-      <w:r>
-        <w:t>Comparativo funcionalidades</w:t>
-      </w:r>
-      <w:bookmarkEnd w:id="18"/>
-      <w:proofErr w:type="gramEnd"/>
-    </w:p>
-    <w:p>
-      <w:pPr>
-        <w:pStyle w:val="TCC3"/>
-        <w:outlineLvl w:val="2"/>
-      </w:pPr>
-    </w:p>
-    <w:p>
-      <w:pPr>
-        <w:pStyle w:val="TCC3"/>
-        <w:outlineLvl w:val="2"/>
-      </w:pPr>
-    </w:p>
-    <w:p>
-      <w:pPr>
-        <w:pStyle w:val="TCC3"/>
-        <w:outlineLvl w:val="2"/>
-      </w:pPr>
-    </w:p>
-    <w:p>
-      <w:pPr>
-        <w:pStyle w:val="TCC1"/>
-        <w:outlineLvl w:val="0"/>
-      </w:pPr>
-      <w:bookmarkStart w:id="19" w:name="_Toc514001351"/>
-      <w:r>
-        <w:t>4. DESENVOLVIMENTO</w:t>
+        <w:t xml:space="preserve"> Organização de tarefas (</w:t>
+      </w:r>
+      <w:proofErr w:type="spellStart"/>
+      <w:r>
+        <w:t>Trello</w:t>
+      </w:r>
+      <w:proofErr w:type="spellEnd"/>
+      <w:r>
+        <w:t>)</w:t>
       </w:r>
       <w:bookmarkEnd w:id="19"/>
-    </w:p>
-    <w:p>
-      <w:pPr>
-        <w:pStyle w:val="TCC2"/>
-        <w:outlineLvl w:val="1"/>
-      </w:pPr>
-      <w:bookmarkStart w:id="20" w:name="_Toc513891323"/>
-      <w:bookmarkStart w:id="21" w:name="_Toc514001352"/>
-      <w:r>
-        <w:t>4.1</w:t>
-      </w:r>
-      <w:r>
-        <w:t>.</w:t>
-      </w:r>
-      <w:r>
-        <w:t xml:space="preserve"> Organização de tarefas (</w:t>
-      </w:r>
-      <w:proofErr w:type="spellStart"/>
-      <w:r>
-        <w:t>Trello</w:t>
-      </w:r>
-      <w:proofErr w:type="spellEnd"/>
-      <w:r>
-        <w:t>)</w:t>
-      </w:r>
-      <w:bookmarkEnd w:id="21"/>
     </w:p>
     <w:p>
       <w:pPr>
@@ -12588,7 +12586,7 @@
         <w:pStyle w:val="TCC2"/>
         <w:outlineLvl w:val="1"/>
       </w:pPr>
-      <w:bookmarkStart w:id="22" w:name="_Toc514001353"/>
+      <w:bookmarkStart w:id="21" w:name="_Toc514001353"/>
       <w:r>
         <w:t>4.2</w:t>
       </w:r>
@@ -12606,14 +12604,14 @@
       <w:r>
         <w:t>)</w:t>
       </w:r>
-      <w:bookmarkEnd w:id="22"/>
+      <w:bookmarkEnd w:id="21"/>
     </w:p>
     <w:p>
       <w:pPr>
         <w:pStyle w:val="TCC2"/>
         <w:outlineLvl w:val="1"/>
       </w:pPr>
-      <w:bookmarkStart w:id="23" w:name="_Toc514001354"/>
+      <w:bookmarkStart w:id="22" w:name="_Toc514001354"/>
       <w:r>
         <w:t>4.3</w:t>
       </w:r>
@@ -12623,14 +12621,14 @@
       <w:r>
         <w:t xml:space="preserve"> Linguagem de programação utilizada</w:t>
       </w:r>
-      <w:bookmarkEnd w:id="23"/>
+      <w:bookmarkEnd w:id="22"/>
     </w:p>
     <w:p>
       <w:pPr>
         <w:pStyle w:val="TCC2"/>
         <w:outlineLvl w:val="1"/>
       </w:pPr>
-      <w:bookmarkStart w:id="24" w:name="_Toc514001355"/>
+      <w:bookmarkStart w:id="23" w:name="_Toc514001355"/>
       <w:r>
         <w:t>4.4</w:t>
       </w:r>
@@ -12640,14 +12638,14 @@
       <w:r>
         <w:t xml:space="preserve"> Banco de dados utilizado</w:t>
       </w:r>
-      <w:bookmarkEnd w:id="24"/>
+      <w:bookmarkEnd w:id="23"/>
     </w:p>
     <w:p>
       <w:pPr>
         <w:pStyle w:val="TCC2"/>
         <w:outlineLvl w:val="1"/>
       </w:pPr>
-      <w:bookmarkStart w:id="25" w:name="_Toc514001356"/>
+      <w:bookmarkStart w:id="24" w:name="_Toc514001356"/>
       <w:r>
         <w:t>4.5</w:t>
       </w:r>
@@ -12657,34 +12655,33 @@
       <w:r>
         <w:t xml:space="preserve"> IHC</w:t>
       </w:r>
+      <w:bookmarkEnd w:id="24"/>
+    </w:p>
+    <w:p>
+      <w:pPr>
+        <w:spacing w:line="360" w:lineRule="auto"/>
+        <w:ind w:firstLine="708"/>
+      </w:pPr>
+      <w:bookmarkStart w:id="25" w:name="_Toc514001357"/>
+      <w:r>
+        <w:t xml:space="preserve">O sistema </w:t>
+      </w:r>
+      <w:proofErr w:type="gramStart"/>
+      <w:r>
+        <w:t>AFSport</w:t>
+      </w:r>
+      <w:proofErr w:type="gramEnd"/>
+      <w:r>
+        <w:t xml:space="preserve"> foi desenvolvido com o intuito de maximizar sua utilização de forma simples, segura e agradável ao usuário com telas simples e funcionais.</w:t>
+      </w:r>
       <w:bookmarkEnd w:id="25"/>
-    </w:p>
-    <w:p>
-      <w:pPr>
-        <w:pStyle w:val="TCC2"/>
-        <w:jc w:val="both"/>
-        <w:outlineLvl w:val="1"/>
-      </w:pPr>
-      <w:bookmarkStart w:id="26" w:name="_Toc514001357"/>
-      <w:r>
-        <w:t xml:space="preserve">O sistema </w:t>
-      </w:r>
-      <w:proofErr w:type="gramStart"/>
-      <w:r>
-        <w:t>AFSport</w:t>
-      </w:r>
-      <w:proofErr w:type="gramEnd"/>
-      <w:r>
-        <w:t xml:space="preserve"> foi desenvolvido com o intuito de maximizar sua utilização de forma simples, segura e agradável ao usuário com telas simples e funcionais.</w:t>
-      </w:r>
-      <w:bookmarkEnd w:id="26"/>
     </w:p>
     <w:p>
       <w:pPr>
         <w:pStyle w:val="TCC2"/>
         <w:outlineLvl w:val="1"/>
       </w:pPr>
-      <w:bookmarkStart w:id="27" w:name="_Toc514001358"/>
+      <w:bookmarkStart w:id="26" w:name="_Toc514001358"/>
       <w:r>
         <w:t>4.6</w:t>
       </w:r>
@@ -12695,15 +12692,15 @@
         <w:t xml:space="preserve"> Requisitos funcionais</w:t>
       </w:r>
       <w:bookmarkEnd w:id="20"/>
-      <w:bookmarkEnd w:id="27"/>
+      <w:bookmarkEnd w:id="26"/>
     </w:p>
     <w:p>
       <w:pPr>
         <w:pStyle w:val="TCC3"/>
         <w:outlineLvl w:val="2"/>
       </w:pPr>
-      <w:bookmarkStart w:id="28" w:name="_Toc513891324"/>
-      <w:bookmarkStart w:id="29" w:name="_Toc514001359"/>
+      <w:bookmarkStart w:id="27" w:name="_Toc513891324"/>
+      <w:bookmarkStart w:id="28" w:name="_Toc514001359"/>
       <w:r>
         <w:t>4.6.1</w:t>
       </w:r>
@@ -12713,21 +12710,26 @@
       <w:r>
         <w:t xml:space="preserve"> </w:t>
       </w:r>
+      <w:bookmarkEnd w:id="27"/>
+      <w:r>
+        <w:t>[RF01] – Cadastro de categoria</w:t>
+      </w:r>
       <w:bookmarkEnd w:id="28"/>
-      <w:r>
-        <w:t>[RF01] – Cadastro de categoria</w:t>
-      </w:r>
-      <w:bookmarkEnd w:id="29"/>
     </w:p>
     <w:p>
       <w:pPr>
         <w:ind w:left="708"/>
         <w:jc w:val="both"/>
       </w:pPr>
-      <w:bookmarkStart w:id="30" w:name="_Toc513891325"/>
-      <w:bookmarkStart w:id="31" w:name="_Toc513891329"/>
-      <w:r>
-        <w:t>O sistema permite cadastrar, alterar e excluir/inativar uma categoria.</w:t>
+      <w:bookmarkStart w:id="29" w:name="_Toc513891325"/>
+      <w:bookmarkStart w:id="30" w:name="_Toc513891329"/>
+      <w:r>
+        <w:t>O sistema permite cadastrar, alterar e excluir/ina</w:t>
+      </w:r>
+      <w:bookmarkStart w:id="31" w:name="_GoBack"/>
+      <w:bookmarkEnd w:id="31"/>
+      <w:r>
+        <w:t>tivar uma categoria.</w:t>
       </w:r>
     </w:p>
     <w:p>
@@ -12907,7 +12909,7 @@
         <w:lastRenderedPageBreak/>
         <w:t xml:space="preserve">4.6.2. </w:t>
       </w:r>
-      <w:bookmarkEnd w:id="30"/>
+      <w:bookmarkEnd w:id="29"/>
       <w:r>
         <w:t>[RF02] Cadastro de usuário</w:t>
       </w:r>
@@ -13702,7 +13704,7 @@
       <w:r>
         <w:t>.........</w:t>
       </w:r>
-      <w:bookmarkEnd w:id="31"/>
+      <w:bookmarkEnd w:id="30"/>
       <w:bookmarkEnd w:id="41"/>
       <w:proofErr w:type="gramEnd"/>
     </w:p>
@@ -17376,13 +17378,7 @@
         <w:t>,</w:t>
       </w:r>
       <w:r>
-        <w:t xml:space="preserve"> são mostradas as etapas e o relacionamento ator/sistema para </w:t>
-      </w:r>
-      <w:r>
-        <w:t>vender produto</w:t>
-      </w:r>
-      <w:r>
-        <w:t>.</w:t>
+        <w:t xml:space="preserve"> são mostradas as etapas e o relacionamento ator/sistema para vender produto.</w:t>
       </w:r>
     </w:p>
     <w:tbl>
@@ -18042,13 +18038,7 @@
         <w:t>,</w:t>
       </w:r>
       <w:r>
-        <w:t xml:space="preserve"> são mostradas as etapas e o relacionamento ator/sistema para </w:t>
-      </w:r>
-      <w:r>
-        <w:t>controle de caixa</w:t>
-      </w:r>
-      <w:r>
-        <w:t>.</w:t>
+        <w:t xml:space="preserve"> são mostradas as etapas e o relacionamento ator/sistema para controle de caixa.</w:t>
       </w:r>
     </w:p>
     <w:tbl>
@@ -18518,13 +18508,7 @@
         <w:t>,</w:t>
       </w:r>
       <w:r>
-        <w:t xml:space="preserve"> são mostradas as etapas e o relacionamento ator/sistema para </w:t>
-      </w:r>
-      <w:r>
-        <w:t>controle de acesso</w:t>
-      </w:r>
-      <w:r>
-        <w:t>.</w:t>
+        <w:t xml:space="preserve"> são mostradas as etapas e o relacionamento ator/sistema para controle de acesso.</w:t>
       </w:r>
     </w:p>
     <w:tbl>
@@ -18995,13 +18979,7 @@
         <w:t>,</w:t>
       </w:r>
       <w:r>
-        <w:t xml:space="preserve"> são mostradas as etapas e o relacionamento ator/sistema para </w:t>
-      </w:r>
-      <w:r>
-        <w:t>filtro de informações</w:t>
-      </w:r>
-      <w:r>
-        <w:t>.</w:t>
+        <w:t xml:space="preserve"> são mostradas as etapas e o relacionamento ator/sistema para filtro de informações.</w:t>
       </w:r>
     </w:p>
     <w:tbl>
@@ -19340,13 +19318,7 @@
         <w:t>,</w:t>
       </w:r>
       <w:r>
-        <w:t xml:space="preserve"> são mostradas as etapas e o relacionamento ator/sistema para </w:t>
-      </w:r>
-      <w:r>
-        <w:t>impressão de nota fiscal</w:t>
-      </w:r>
-      <w:r>
-        <w:t>.</w:t>
+        <w:t xml:space="preserve"> são mostradas as etapas e o relacionamento ator/sistema para impressão de nota fiscal.</w:t>
       </w:r>
     </w:p>
     <w:tbl>
@@ -21011,7 +20983,6 @@
         <w:rPr>
           <w:rFonts w:cs="Arial"/>
           <w:szCs w:val="24"/>
-          <w:lang w:val="en-US"/>
         </w:rPr>
         <w:t xml:space="preserve">SOMMERVILLE, IAN. </w:t>
       </w:r>
@@ -21781,6 +21752,7 @@
         <w:docPartUnique/>
       </w:docPartObj>
     </w:sdtPr>
+    <w:sdtEndPr/>
     <w:sdtContent>
       <w:p>
         <w:pPr>
@@ -23336,6 +23308,7 @@
   <w:style w:type="character" w:default="1" w:styleId="Fontepargpadro">
     <w:name w:val="Default Paragraph Font"/>
     <w:uiPriority w:val="1"/>
+    <w:semiHidden/>
     <w:unhideWhenUsed/>
   </w:style>
   <w:style w:type="table" w:default="1" w:styleId="Tabelanormal">
@@ -23925,6 +23898,7 @@
   <w:style w:type="character" w:default="1" w:styleId="Fontepargpadro">
     <w:name w:val="Default Paragraph Font"/>
     <w:uiPriority w:val="1"/>
+    <w:semiHidden/>
     <w:unhideWhenUsed/>
   </w:style>
   <w:style w:type="table" w:default="1" w:styleId="Tabelanormal">
@@ -24591,7 +24565,7 @@
 </file>
 
 <file path=customXml/itemProps1.xml><?xml version="1.0" encoding="utf-8"?>
-<ds:datastoreItem xmlns:ds="http://schemas.openxmlformats.org/officeDocument/2006/customXml" ds:itemID="{48C4095A-1C9F-4F04-8A81-97FA88034512}">
+<ds:datastoreItem xmlns:ds="http://schemas.openxmlformats.org/officeDocument/2006/customXml" ds:itemID="{43FFA045-9B4D-4FF4-9A2D-62829D8E9A78}">
   <ds:schemaRefs>
     <ds:schemaRef ds:uri="http://schemas.openxmlformats.org/officeDocument/2006/bibliography"/>
   </ds:schemaRefs>

--- a/Documentos/Monografia/Documentação.docx
+++ b/Documentos/Monografia/Documentação.docx
@@ -1178,123 +1178,75 @@
           <w:rFonts w:cs="Arial"/>
           <w:szCs w:val="24"/>
         </w:rPr>
-        <w:t>__________________________</w:t>
-      </w:r>
-      <w:proofErr w:type="gramStart"/>
-      <w:r>
-        <w:rPr>
-          <w:rFonts w:cs="Arial"/>
-          <w:szCs w:val="24"/>
-        </w:rPr>
-        <w:t xml:space="preserve">  </w:t>
-      </w:r>
-      <w:proofErr w:type="gramEnd"/>
-      <w:r>
-        <w:rPr>
-          <w:rFonts w:cs="Arial"/>
-          <w:szCs w:val="24"/>
-        </w:rPr>
-        <w:t>___/___/___</w:t>
-      </w:r>
-    </w:p>
-    <w:p>
-      <w:pPr>
-        <w:jc w:val="center"/>
-        <w:rPr>
-          <w:rFonts w:cs="Arial"/>
-          <w:szCs w:val="24"/>
-        </w:rPr>
-      </w:pPr>
-    </w:p>
-    <w:p>
-      <w:pPr>
-        <w:jc w:val="center"/>
-        <w:rPr>
-          <w:rFonts w:cs="Arial"/>
-          <w:szCs w:val="24"/>
-        </w:rPr>
-      </w:pPr>
-    </w:p>
-    <w:p>
-      <w:pPr>
-        <w:jc w:val="center"/>
-        <w:rPr>
-          <w:rFonts w:cs="Arial"/>
-          <w:szCs w:val="24"/>
-        </w:rPr>
-      </w:pPr>
-      <w:r>
-        <w:rPr>
-          <w:rFonts w:cs="Arial"/>
-          <w:szCs w:val="24"/>
-        </w:rPr>
-        <w:t>__________________________</w:t>
-      </w:r>
-      <w:proofErr w:type="gramStart"/>
-      <w:r>
-        <w:rPr>
-          <w:rFonts w:cs="Arial"/>
-          <w:szCs w:val="24"/>
-        </w:rPr>
-        <w:t xml:space="preserve">  </w:t>
-      </w:r>
-      <w:proofErr w:type="gramEnd"/>
-      <w:r>
-        <w:rPr>
-          <w:rFonts w:cs="Arial"/>
-          <w:szCs w:val="24"/>
-        </w:rPr>
-        <w:t>___/___/___</w:t>
-      </w:r>
-    </w:p>
-    <w:p>
-      <w:pPr>
-        <w:jc w:val="center"/>
-        <w:rPr>
-          <w:rFonts w:cs="Arial"/>
-          <w:szCs w:val="24"/>
-        </w:rPr>
-      </w:pPr>
-    </w:p>
-    <w:p>
-      <w:pPr>
-        <w:jc w:val="center"/>
-        <w:rPr>
-          <w:rFonts w:cs="Arial"/>
-          <w:szCs w:val="24"/>
-        </w:rPr>
-      </w:pPr>
-    </w:p>
-    <w:p>
-      <w:pPr>
-        <w:jc w:val="center"/>
-        <w:rPr>
-          <w:rFonts w:cs="Arial"/>
-          <w:szCs w:val="24"/>
-        </w:rPr>
-      </w:pPr>
-      <w:r>
-        <w:rPr>
-          <w:rFonts w:cs="Arial"/>
-          <w:szCs w:val="24"/>
-        </w:rPr>
-        <w:t>__________________________</w:t>
-      </w:r>
-      <w:proofErr w:type="gramStart"/>
-      <w:r>
-        <w:rPr>
-          <w:rFonts w:cs="Arial"/>
-          <w:szCs w:val="24"/>
-        </w:rPr>
-        <w:t xml:space="preserve">  </w:t>
-      </w:r>
-      <w:proofErr w:type="gramEnd"/>
-      <w:r>
-        <w:rPr>
-          <w:rFonts w:cs="Arial"/>
-          <w:szCs w:val="24"/>
-        </w:rPr>
-        <w:t>___/___/___</w:t>
+        <w:t>__________________________  ___/___/___</w:t>
+      </w:r>
+    </w:p>
+    <w:p>
+      <w:pPr>
+        <w:jc w:val="center"/>
+        <w:rPr>
+          <w:rFonts w:cs="Arial"/>
+          <w:szCs w:val="24"/>
+        </w:rPr>
+      </w:pPr>
+    </w:p>
+    <w:p>
+      <w:pPr>
+        <w:jc w:val="center"/>
+        <w:rPr>
+          <w:rFonts w:cs="Arial"/>
+          <w:szCs w:val="24"/>
+        </w:rPr>
+      </w:pPr>
+    </w:p>
+    <w:p>
+      <w:pPr>
+        <w:jc w:val="center"/>
+        <w:rPr>
+          <w:rFonts w:cs="Arial"/>
+          <w:szCs w:val="24"/>
+        </w:rPr>
+      </w:pPr>
+      <w:r>
+        <w:rPr>
+          <w:rFonts w:cs="Arial"/>
+          <w:szCs w:val="24"/>
+        </w:rPr>
+        <w:t>__________________________  ___/___/___</w:t>
+      </w:r>
+    </w:p>
+    <w:p>
+      <w:pPr>
+        <w:jc w:val="center"/>
+        <w:rPr>
+          <w:rFonts w:cs="Arial"/>
+          <w:szCs w:val="24"/>
+        </w:rPr>
+      </w:pPr>
+    </w:p>
+    <w:p>
+      <w:pPr>
+        <w:jc w:val="center"/>
+        <w:rPr>
+          <w:rFonts w:cs="Arial"/>
+          <w:szCs w:val="24"/>
+        </w:rPr>
+      </w:pPr>
+    </w:p>
+    <w:p>
+      <w:pPr>
+        <w:jc w:val="center"/>
+        <w:rPr>
+          <w:rFonts w:cs="Arial"/>
+          <w:szCs w:val="24"/>
+        </w:rPr>
+      </w:pPr>
+      <w:r>
+        <w:rPr>
+          <w:rFonts w:cs="Arial"/>
+          <w:szCs w:val="24"/>
+        </w:rPr>
+        <w:t>__________________________  ___/___/___</w:t>
       </w:r>
     </w:p>
     <w:p>
@@ -3181,7 +3133,7 @@
         </w:rPr>
         <w:fldChar w:fldCharType="separate"/>
       </w:r>
-      <w:hyperlink w:anchor="_Toc514001333" w:history="1">
+      <w:hyperlink w:anchor="_Toc514001707" w:history="1">
         <w:r>
           <w:rPr>
             <w:rStyle w:val="Hyperlink"/>
@@ -3208,7 +3160,7 @@
             <w:noProof/>
             <w:webHidden/>
           </w:rPr>
-          <w:instrText xml:space="preserve"> PAGEREF _Toc514001333 \h </w:instrText>
+          <w:instrText xml:space="preserve"> PAGEREF _Toc514001707 \h </w:instrText>
         </w:r>
         <w:r>
           <w:rPr>
@@ -3249,7 +3201,7 @@
           <w:lang w:eastAsia="pt-BR"/>
         </w:rPr>
       </w:pPr>
-      <w:hyperlink w:anchor="_Toc514001334" w:history="1">
+      <w:hyperlink w:anchor="_Toc514001708" w:history="1">
         <w:r>
           <w:rPr>
             <w:rStyle w:val="Hyperlink"/>
@@ -3276,7 +3228,7 @@
             <w:noProof/>
             <w:webHidden/>
           </w:rPr>
-          <w:instrText xml:space="preserve"> PAGEREF _Toc514001334 \h </w:instrText>
+          <w:instrText xml:space="preserve"> PAGEREF _Toc514001708 \h </w:instrText>
         </w:r>
         <w:r>
           <w:rPr>
@@ -3296,7 +3248,7 @@
             <w:noProof/>
             <w:webHidden/>
           </w:rPr>
-          <w:t>15</w:t>
+          <w:t>16</w:t>
         </w:r>
         <w:r>
           <w:rPr>
@@ -3320,7 +3272,7 @@
           <w:lang w:eastAsia="pt-BR"/>
         </w:rPr>
       </w:pPr>
-      <w:hyperlink w:anchor="_Toc514001335" w:history="1">
+      <w:hyperlink w:anchor="_Toc514001709" w:history="1">
         <w:r>
           <w:rPr>
             <w:rStyle w:val="Hyperlink"/>
@@ -3347,7 +3299,7 @@
             <w:noProof/>
             <w:webHidden/>
           </w:rPr>
-          <w:instrText xml:space="preserve"> PAGEREF _Toc514001335 \h </w:instrText>
+          <w:instrText xml:space="preserve"> PAGEREF _Toc514001709 \h </w:instrText>
         </w:r>
         <w:r>
           <w:rPr>
@@ -3367,7 +3319,7 @@
             <w:noProof/>
             <w:webHidden/>
           </w:rPr>
-          <w:t>15</w:t>
+          <w:t>16</w:t>
         </w:r>
         <w:r>
           <w:rPr>
@@ -3391,7 +3343,7 @@
           <w:lang w:eastAsia="pt-BR"/>
         </w:rPr>
       </w:pPr>
-      <w:hyperlink w:anchor="_Toc514001336" w:history="1">
+      <w:hyperlink w:anchor="_Toc514001710" w:history="1">
         <w:r>
           <w:rPr>
             <w:rStyle w:val="Hyperlink"/>
@@ -3418,7 +3370,7 @@
             <w:noProof/>
             <w:webHidden/>
           </w:rPr>
-          <w:instrText xml:space="preserve"> PAGEREF _Toc514001336 \h </w:instrText>
+          <w:instrText xml:space="preserve"> PAGEREF _Toc514001710 \h </w:instrText>
         </w:r>
         <w:r>
           <w:rPr>
@@ -3438,7 +3390,7 @@
             <w:noProof/>
             <w:webHidden/>
           </w:rPr>
-          <w:t>16</w:t>
+          <w:t>17</w:t>
         </w:r>
         <w:r>
           <w:rPr>
@@ -3462,7 +3414,7 @@
           <w:lang w:eastAsia="pt-BR"/>
         </w:rPr>
       </w:pPr>
-      <w:hyperlink w:anchor="_Toc514001337" w:history="1">
+      <w:hyperlink w:anchor="_Toc514001711" w:history="1">
         <w:r>
           <w:rPr>
             <w:rStyle w:val="Hyperlink"/>
@@ -3489,7 +3441,7 @@
             <w:noProof/>
             <w:webHidden/>
           </w:rPr>
-          <w:instrText xml:space="preserve"> PAGEREF _Toc514001337 \h </w:instrText>
+          <w:instrText xml:space="preserve"> PAGEREF _Toc514001711 \h </w:instrText>
         </w:r>
         <w:r>
           <w:rPr>
@@ -3509,7 +3461,7 @@
             <w:noProof/>
             <w:webHidden/>
           </w:rPr>
-          <w:t>16</w:t>
+          <w:t>17</w:t>
         </w:r>
         <w:r>
           <w:rPr>
@@ -3533,7 +3485,7 @@
           <w:lang w:eastAsia="pt-BR"/>
         </w:rPr>
       </w:pPr>
-      <w:hyperlink w:anchor="_Toc514001338" w:history="1">
+      <w:hyperlink w:anchor="_Toc514001712" w:history="1">
         <w:r>
           <w:rPr>
             <w:rStyle w:val="Hyperlink"/>
@@ -3560,7 +3512,7 @@
             <w:noProof/>
             <w:webHidden/>
           </w:rPr>
-          <w:instrText xml:space="preserve"> PAGEREF _Toc514001338 \h </w:instrText>
+          <w:instrText xml:space="preserve"> PAGEREF _Toc514001712 \h </w:instrText>
         </w:r>
         <w:r>
           <w:rPr>
@@ -3580,7 +3532,7 @@
             <w:noProof/>
             <w:webHidden/>
           </w:rPr>
-          <w:t>17</w:t>
+          <w:t>18</w:t>
         </w:r>
         <w:r>
           <w:rPr>
@@ -3604,7 +3556,7 @@
           <w:lang w:eastAsia="pt-BR"/>
         </w:rPr>
       </w:pPr>
-      <w:hyperlink w:anchor="_Toc514001339" w:history="1">
+      <w:hyperlink w:anchor="_Toc514001713" w:history="1">
         <w:r>
           <w:rPr>
             <w:rStyle w:val="Hyperlink"/>
@@ -3631,7 +3583,7 @@
             <w:noProof/>
             <w:webHidden/>
           </w:rPr>
-          <w:instrText xml:space="preserve"> PAGEREF _Toc514001339 \h </w:instrText>
+          <w:instrText xml:space="preserve"> PAGEREF _Toc514001713 \h </w:instrText>
         </w:r>
         <w:r>
           <w:rPr>
@@ -3651,7 +3603,7 @@
             <w:noProof/>
             <w:webHidden/>
           </w:rPr>
-          <w:t>18</w:t>
+          <w:t>19</w:t>
         </w:r>
         <w:r>
           <w:rPr>
@@ -3672,7 +3624,7 @@
           <w:lang w:eastAsia="pt-BR"/>
         </w:rPr>
       </w:pPr>
-      <w:hyperlink w:anchor="_Toc514001340" w:history="1">
+      <w:hyperlink w:anchor="_Toc514001714" w:history="1">
         <w:r>
           <w:rPr>
             <w:rStyle w:val="Hyperlink"/>
@@ -3699,7 +3651,7 @@
             <w:noProof/>
             <w:webHidden/>
           </w:rPr>
-          <w:instrText xml:space="preserve"> PAGEREF _Toc514001340 \h </w:instrText>
+          <w:instrText xml:space="preserve"> PAGEREF _Toc514001714 \h </w:instrText>
         </w:r>
         <w:r>
           <w:rPr>
@@ -3719,7 +3671,7 @@
             <w:noProof/>
             <w:webHidden/>
           </w:rPr>
-          <w:t>21</w:t>
+          <w:t>22</w:t>
         </w:r>
         <w:r>
           <w:rPr>
@@ -3743,7 +3695,7 @@
           <w:lang w:eastAsia="pt-BR"/>
         </w:rPr>
       </w:pPr>
-      <w:hyperlink w:anchor="_Toc514001341" w:history="1">
+      <w:hyperlink w:anchor="_Toc514001715" w:history="1">
         <w:r>
           <w:rPr>
             <w:rStyle w:val="Hyperlink"/>
@@ -3770,7 +3722,7 @@
             <w:noProof/>
             <w:webHidden/>
           </w:rPr>
-          <w:instrText xml:space="preserve"> PAGEREF _Toc514001341 \h </w:instrText>
+          <w:instrText xml:space="preserve"> PAGEREF _Toc514001715 \h </w:instrText>
         </w:r>
         <w:r>
           <w:rPr>
@@ -3790,7 +3742,7 @@
             <w:noProof/>
             <w:webHidden/>
           </w:rPr>
-          <w:t>21</w:t>
+          <w:t>22</w:t>
         </w:r>
         <w:r>
           <w:rPr>
@@ -3814,7 +3766,7 @@
           <w:lang w:eastAsia="pt-BR"/>
         </w:rPr>
       </w:pPr>
-      <w:hyperlink w:anchor="_Toc514001342" w:history="1">
+      <w:hyperlink w:anchor="_Toc514001716" w:history="1">
         <w:r>
           <w:rPr>
             <w:rStyle w:val="Hyperlink"/>
@@ -3841,7 +3793,7 @@
             <w:noProof/>
             <w:webHidden/>
           </w:rPr>
-          <w:instrText xml:space="preserve"> PAGEREF _Toc514001342 \h </w:instrText>
+          <w:instrText xml:space="preserve"> PAGEREF _Toc514001716 \h </w:instrText>
         </w:r>
         <w:r>
           <w:rPr>
@@ -3861,7 +3813,7 @@
             <w:noProof/>
             <w:webHidden/>
           </w:rPr>
-          <w:t>21</w:t>
+          <w:t>22</w:t>
         </w:r>
         <w:r>
           <w:rPr>
@@ -3885,7 +3837,7 @@
           <w:lang w:eastAsia="pt-BR"/>
         </w:rPr>
       </w:pPr>
-      <w:hyperlink w:anchor="_Toc514001343" w:history="1">
+      <w:hyperlink w:anchor="_Toc514001717" w:history="1">
         <w:r>
           <w:rPr>
             <w:rStyle w:val="Hyperlink"/>
@@ -3912,7 +3864,7 @@
             <w:noProof/>
             <w:webHidden/>
           </w:rPr>
-          <w:instrText xml:space="preserve"> PAGEREF _Toc514001343 \h </w:instrText>
+          <w:instrText xml:space="preserve"> PAGEREF _Toc514001717 \h </w:instrText>
         </w:r>
         <w:r>
           <w:rPr>
@@ -3932,7 +3884,7 @@
             <w:noProof/>
             <w:webHidden/>
           </w:rPr>
-          <w:t>21</w:t>
+          <w:t>22</w:t>
         </w:r>
         <w:r>
           <w:rPr>
@@ -3956,7 +3908,7 @@
           <w:lang w:eastAsia="pt-BR"/>
         </w:rPr>
       </w:pPr>
-      <w:hyperlink w:anchor="_Toc514001344" w:history="1">
+      <w:hyperlink w:anchor="_Toc514001718" w:history="1">
         <w:r>
           <w:rPr>
             <w:rStyle w:val="Hyperlink"/>
@@ -3983,7 +3935,7 @@
             <w:noProof/>
             <w:webHidden/>
           </w:rPr>
-          <w:instrText xml:space="preserve"> PAGEREF _Toc514001344 \h </w:instrText>
+          <w:instrText xml:space="preserve"> PAGEREF _Toc514001718 \h </w:instrText>
         </w:r>
         <w:r>
           <w:rPr>
@@ -4003,7 +3955,7 @@
             <w:noProof/>
             <w:webHidden/>
           </w:rPr>
-          <w:t>21</w:t>
+          <w:t>22</w:t>
         </w:r>
         <w:r>
           <w:rPr>
@@ -4027,7 +3979,7 @@
           <w:lang w:eastAsia="pt-BR"/>
         </w:rPr>
       </w:pPr>
-      <w:hyperlink w:anchor="_Toc514001345" w:history="1">
+      <w:hyperlink w:anchor="_Toc514001719" w:history="1">
         <w:r>
           <w:rPr>
             <w:rStyle w:val="Hyperlink"/>
@@ -4054,7 +4006,7 @@
             <w:noProof/>
             <w:webHidden/>
           </w:rPr>
-          <w:instrText xml:space="preserve"> PAGEREF _Toc514001345 \h </w:instrText>
+          <w:instrText xml:space="preserve"> PAGEREF _Toc514001719 \h </w:instrText>
         </w:r>
         <w:r>
           <w:rPr>
@@ -4074,7 +4026,7 @@
             <w:noProof/>
             <w:webHidden/>
           </w:rPr>
-          <w:t>21</w:t>
+          <w:t>22</w:t>
         </w:r>
         <w:r>
           <w:rPr>
@@ -4098,7 +4050,7 @@
           <w:lang w:eastAsia="pt-BR"/>
         </w:rPr>
       </w:pPr>
-      <w:hyperlink w:anchor="_Toc514001346" w:history="1">
+      <w:hyperlink w:anchor="_Toc514001720" w:history="1">
         <w:r>
           <w:rPr>
             <w:rStyle w:val="Hyperlink"/>
@@ -4125,7 +4077,7 @@
             <w:noProof/>
             <w:webHidden/>
           </w:rPr>
-          <w:instrText xml:space="preserve"> PAGEREF _Toc514001346 \h </w:instrText>
+          <w:instrText xml:space="preserve"> PAGEREF _Toc514001720 \h </w:instrText>
         </w:r>
         <w:r>
           <w:rPr>
@@ -4145,7 +4097,7 @@
             <w:noProof/>
             <w:webHidden/>
           </w:rPr>
-          <w:t>21</w:t>
+          <w:t>22</w:t>
         </w:r>
         <w:r>
           <w:rPr>
@@ -4169,7 +4121,7 @@
           <w:lang w:eastAsia="pt-BR"/>
         </w:rPr>
       </w:pPr>
-      <w:hyperlink w:anchor="_Toc514001347" w:history="1">
+      <w:hyperlink w:anchor="_Toc514001721" w:history="1">
         <w:r>
           <w:rPr>
             <w:rStyle w:val="Hyperlink"/>
@@ -4196,7 +4148,7 @@
             <w:noProof/>
             <w:webHidden/>
           </w:rPr>
-          <w:instrText xml:space="preserve"> PAGEREF _Toc514001347 \h </w:instrText>
+          <w:instrText xml:space="preserve"> PAGEREF _Toc514001721 \h </w:instrText>
         </w:r>
         <w:r>
           <w:rPr>
@@ -4216,7 +4168,7 @@
             <w:noProof/>
             <w:webHidden/>
           </w:rPr>
-          <w:t>21</w:t>
+          <w:t>22</w:t>
         </w:r>
         <w:r>
           <w:rPr>
@@ -4240,7 +4192,7 @@
           <w:lang w:eastAsia="pt-BR"/>
         </w:rPr>
       </w:pPr>
-      <w:hyperlink w:anchor="_Toc514001348" w:history="1">
+      <w:hyperlink w:anchor="_Toc514001722" w:history="1">
         <w:r>
           <w:rPr>
             <w:rStyle w:val="Hyperlink"/>
@@ -4267,7 +4219,7 @@
             <w:noProof/>
             <w:webHidden/>
           </w:rPr>
-          <w:instrText xml:space="preserve"> PAGEREF _Toc514001348 \h </w:instrText>
+          <w:instrText xml:space="preserve"> PAGEREF _Toc514001722 \h </w:instrText>
         </w:r>
         <w:r>
           <w:rPr>
@@ -4287,7 +4239,7 @@
             <w:noProof/>
             <w:webHidden/>
           </w:rPr>
-          <w:t>21</w:t>
+          <w:t>22</w:t>
         </w:r>
         <w:r>
           <w:rPr>
@@ -4311,7 +4263,7 @@
           <w:lang w:eastAsia="pt-BR"/>
         </w:rPr>
       </w:pPr>
-      <w:hyperlink w:anchor="_Toc514001349" w:history="1">
+      <w:hyperlink w:anchor="_Toc514001723" w:history="1">
         <w:r>
           <w:rPr>
             <w:rStyle w:val="Hyperlink"/>
@@ -4338,7 +4290,7 @@
             <w:noProof/>
             <w:webHidden/>
           </w:rPr>
-          <w:instrText xml:space="preserve"> PAGEREF _Toc514001349 \h </w:instrText>
+          <w:instrText xml:space="preserve"> PAGEREF _Toc514001723 \h </w:instrText>
         </w:r>
         <w:r>
           <w:rPr>
@@ -4358,7 +4310,7 @@
             <w:noProof/>
             <w:webHidden/>
           </w:rPr>
-          <w:t>21</w:t>
+          <w:t>22</w:t>
         </w:r>
         <w:r>
           <w:rPr>
@@ -4382,7 +4334,7 @@
           <w:lang w:eastAsia="pt-BR"/>
         </w:rPr>
       </w:pPr>
-      <w:hyperlink w:anchor="_Toc514001350" w:history="1">
+      <w:hyperlink w:anchor="_Toc514001724" w:history="1">
         <w:r>
           <w:rPr>
             <w:rStyle w:val="Hyperlink"/>
@@ -4409,7 +4361,7 @@
             <w:noProof/>
             <w:webHidden/>
           </w:rPr>
-          <w:instrText xml:space="preserve"> PAGEREF _Toc514001350 \h </w:instrText>
+          <w:instrText xml:space="preserve"> PAGEREF _Toc514001724 \h </w:instrText>
         </w:r>
         <w:r>
           <w:rPr>
@@ -4429,7 +4381,7 @@
             <w:noProof/>
             <w:webHidden/>
           </w:rPr>
-          <w:t>21</w:t>
+          <w:t>22</w:t>
         </w:r>
         <w:r>
           <w:rPr>
@@ -4450,7 +4402,7 @@
           <w:lang w:eastAsia="pt-BR"/>
         </w:rPr>
       </w:pPr>
-      <w:hyperlink w:anchor="_Toc514001351" w:history="1">
+      <w:hyperlink w:anchor="_Toc514001725" w:history="1">
         <w:r>
           <w:rPr>
             <w:rStyle w:val="Hyperlink"/>
@@ -4477,7 +4429,7 @@
             <w:noProof/>
             <w:webHidden/>
           </w:rPr>
-          <w:instrText xml:space="preserve"> PAGEREF _Toc514001351 \h </w:instrText>
+          <w:instrText xml:space="preserve"> PAGEREF _Toc514001725 \h </w:instrText>
         </w:r>
         <w:r>
           <w:rPr>
@@ -4497,7 +4449,7 @@
             <w:noProof/>
             <w:webHidden/>
           </w:rPr>
-          <w:t>21</w:t>
+          <w:t>22</w:t>
         </w:r>
         <w:r>
           <w:rPr>
@@ -4521,7 +4473,7 @@
           <w:lang w:eastAsia="pt-BR"/>
         </w:rPr>
       </w:pPr>
-      <w:hyperlink w:anchor="_Toc514001352" w:history="1">
+      <w:hyperlink w:anchor="_Toc514001726" w:history="1">
         <w:r>
           <w:rPr>
             <w:rStyle w:val="Hyperlink"/>
@@ -4548,7 +4500,7 @@
             <w:noProof/>
             <w:webHidden/>
           </w:rPr>
-          <w:instrText xml:space="preserve"> PAGEREF _Toc514001352 \h </w:instrText>
+          <w:instrText xml:space="preserve"> PAGEREF _Toc514001726 \h </w:instrText>
         </w:r>
         <w:r>
           <w:rPr>
@@ -4568,7 +4520,7 @@
             <w:noProof/>
             <w:webHidden/>
           </w:rPr>
-          <w:t>21</w:t>
+          <w:t>22</w:t>
         </w:r>
         <w:r>
           <w:rPr>
@@ -4592,7 +4544,7 @@
           <w:lang w:eastAsia="pt-BR"/>
         </w:rPr>
       </w:pPr>
-      <w:hyperlink w:anchor="_Toc514001353" w:history="1">
+      <w:hyperlink w:anchor="_Toc514001727" w:history="1">
         <w:r>
           <w:rPr>
             <w:rStyle w:val="Hyperlink"/>
@@ -4619,7 +4571,7 @@
             <w:noProof/>
             <w:webHidden/>
           </w:rPr>
-          <w:instrText xml:space="preserve"> PAGEREF _Toc514001353 \h </w:instrText>
+          <w:instrText xml:space="preserve"> PAGEREF _Toc514001727 \h </w:instrText>
         </w:r>
         <w:r>
           <w:rPr>
@@ -4639,7 +4591,7 @@
             <w:noProof/>
             <w:webHidden/>
           </w:rPr>
-          <w:t>22</w:t>
+          <w:t>23</w:t>
         </w:r>
         <w:r>
           <w:rPr>
@@ -4663,7 +4615,7 @@
           <w:lang w:eastAsia="pt-BR"/>
         </w:rPr>
       </w:pPr>
-      <w:hyperlink w:anchor="_Toc514001354" w:history="1">
+      <w:hyperlink w:anchor="_Toc514001728" w:history="1">
         <w:r>
           <w:rPr>
             <w:rStyle w:val="Hyperlink"/>
@@ -4690,7 +4642,7 @@
             <w:noProof/>
             <w:webHidden/>
           </w:rPr>
-          <w:instrText xml:space="preserve"> PAGEREF _Toc514001354 \h </w:instrText>
+          <w:instrText xml:space="preserve"> PAGEREF _Toc514001728 \h </w:instrText>
         </w:r>
         <w:r>
           <w:rPr>
@@ -4710,7 +4662,7 @@
             <w:noProof/>
             <w:webHidden/>
           </w:rPr>
-          <w:t>22</w:t>
+          <w:t>23</w:t>
         </w:r>
         <w:r>
           <w:rPr>
@@ -4734,7 +4686,7 @@
           <w:lang w:eastAsia="pt-BR"/>
         </w:rPr>
       </w:pPr>
-      <w:hyperlink w:anchor="_Toc514001355" w:history="1">
+      <w:hyperlink w:anchor="_Toc514001729" w:history="1">
         <w:r>
           <w:rPr>
             <w:rStyle w:val="Hyperlink"/>
@@ -4761,7 +4713,7 @@
             <w:noProof/>
             <w:webHidden/>
           </w:rPr>
-          <w:instrText xml:space="preserve"> PAGEREF _Toc514001355 \h </w:instrText>
+          <w:instrText xml:space="preserve"> PAGEREF _Toc514001729 \h </w:instrText>
         </w:r>
         <w:r>
           <w:rPr>
@@ -4781,7 +4733,7 @@
             <w:noProof/>
             <w:webHidden/>
           </w:rPr>
-          <w:t>22</w:t>
+          <w:t>23</w:t>
         </w:r>
         <w:r>
           <w:rPr>
@@ -4805,7 +4757,7 @@
           <w:lang w:eastAsia="pt-BR"/>
         </w:rPr>
       </w:pPr>
-      <w:hyperlink w:anchor="_Toc514001356" w:history="1">
+      <w:hyperlink w:anchor="_Toc514001730" w:history="1">
         <w:r>
           <w:rPr>
             <w:rStyle w:val="Hyperlink"/>
@@ -4832,7 +4784,7 @@
             <w:noProof/>
             <w:webHidden/>
           </w:rPr>
-          <w:instrText xml:space="preserve"> PAGEREF _Toc514001356 \h </w:instrText>
+          <w:instrText xml:space="preserve"> PAGEREF _Toc514001730 \h </w:instrText>
         </w:r>
         <w:r>
           <w:rPr>
@@ -4852,7 +4804,7 @@
             <w:noProof/>
             <w:webHidden/>
           </w:rPr>
-          <w:t>22</w:t>
+          <w:t>23</w:t>
         </w:r>
         <w:r>
           <w:rPr>
@@ -4876,13 +4828,13 @@
           <w:lang w:eastAsia="pt-BR"/>
         </w:rPr>
       </w:pPr>
-      <w:hyperlink w:anchor="_Toc514001357" w:history="1">
+      <w:hyperlink w:anchor="_Toc514001731" w:history="1">
         <w:r>
           <w:rPr>
             <w:rStyle w:val="Hyperlink"/>
             <w:noProof/>
           </w:rPr>
-          <w:t>O sistema AFSport foi desenvolvido com o intuito de maximizar sua utilização de forma simples, segura e agradável ao usuário com telas simples e funcionais.</w:t>
+          <w:t>4.6. Requisitos funcionais</w:t>
         </w:r>
         <w:r>
           <w:rPr>
@@ -4903,7 +4855,7 @@
             <w:noProof/>
             <w:webHidden/>
           </w:rPr>
-          <w:instrText xml:space="preserve"> PAGEREF _Toc514001357 \h </w:instrText>
+          <w:instrText xml:space="preserve"> PAGEREF _Toc514001731 \h </w:instrText>
         </w:r>
         <w:r>
           <w:rPr>
@@ -4923,7 +4875,7 @@
             <w:noProof/>
             <w:webHidden/>
           </w:rPr>
-          <w:t>22</w:t>
+          <w:t>23</w:t>
         </w:r>
         <w:r>
           <w:rPr>
@@ -4947,13 +4899,13 @@
           <w:lang w:eastAsia="pt-BR"/>
         </w:rPr>
       </w:pPr>
-      <w:hyperlink w:anchor="_Toc514001358" w:history="1">
+      <w:hyperlink w:anchor="_Toc514001732" w:history="1">
         <w:r>
           <w:rPr>
             <w:rStyle w:val="Hyperlink"/>
             <w:noProof/>
           </w:rPr>
-          <w:t>4.6. Requisitos funcionais</w:t>
+          <w:t>4.6.1. [RF01] – Cadastro de categoria</w:t>
         </w:r>
         <w:r>
           <w:rPr>
@@ -4974,7 +4926,7 @@
             <w:noProof/>
             <w:webHidden/>
           </w:rPr>
-          <w:instrText xml:space="preserve"> PAGEREF _Toc514001358 \h </w:instrText>
+          <w:instrText xml:space="preserve"> PAGEREF _Toc514001732 \h </w:instrText>
         </w:r>
         <w:r>
           <w:rPr>
@@ -5018,13 +4970,13 @@
           <w:lang w:eastAsia="pt-BR"/>
         </w:rPr>
       </w:pPr>
-      <w:hyperlink w:anchor="_Toc514001359" w:history="1">
+      <w:hyperlink w:anchor="_Toc514001733" w:history="1">
         <w:r>
           <w:rPr>
             <w:rStyle w:val="Hyperlink"/>
             <w:noProof/>
           </w:rPr>
-          <w:t>4.6.1. [RF01] – Cadastro de categoria</w:t>
+          <w:t>Fonte: O autor.</w:t>
         </w:r>
         <w:r>
           <w:rPr>
@@ -5045,7 +4997,7 @@
             <w:noProof/>
             <w:webHidden/>
           </w:rPr>
-          <w:instrText xml:space="preserve"> PAGEREF _Toc514001359 \h </w:instrText>
+          <w:instrText xml:space="preserve"> PAGEREF _Toc514001733 \h </w:instrText>
         </w:r>
         <w:r>
           <w:rPr>
@@ -5089,13 +5041,13 @@
           <w:lang w:eastAsia="pt-BR"/>
         </w:rPr>
       </w:pPr>
-      <w:hyperlink w:anchor="_Toc514001360" w:history="1">
+      <w:hyperlink w:anchor="_Toc514001734" w:history="1">
         <w:r>
           <w:rPr>
             <w:rStyle w:val="Hyperlink"/>
             <w:noProof/>
           </w:rPr>
-          <w:t>Fonte: O autor.</w:t>
+          <w:t>4.6.2. [RF02] Cadastro de usuário</w:t>
         </w:r>
         <w:r>
           <w:rPr>
@@ -5116,7 +5068,7 @@
             <w:noProof/>
             <w:webHidden/>
           </w:rPr>
-          <w:instrText xml:space="preserve"> PAGEREF _Toc514001360 \h </w:instrText>
+          <w:instrText xml:space="preserve"> PAGEREF _Toc514001734 \h </w:instrText>
         </w:r>
         <w:r>
           <w:rPr>
@@ -5136,7 +5088,7 @@
             <w:noProof/>
             <w:webHidden/>
           </w:rPr>
-          <w:t>23</w:t>
+          <w:t>24</w:t>
         </w:r>
         <w:r>
           <w:rPr>
@@ -5160,13 +5112,13 @@
           <w:lang w:eastAsia="pt-BR"/>
         </w:rPr>
       </w:pPr>
-      <w:hyperlink w:anchor="_Toc514001361" w:history="1">
+      <w:hyperlink w:anchor="_Toc514001735" w:history="1">
         <w:r>
           <w:rPr>
             <w:rStyle w:val="Hyperlink"/>
             <w:noProof/>
           </w:rPr>
-          <w:t>4.6.2. [RF02] Cadastro de usuário</w:t>
+          <w:t>4.6.3. [RF03] Gerar relatório</w:t>
         </w:r>
         <w:r>
           <w:rPr>
@@ -5187,7 +5139,7 @@
             <w:noProof/>
             <w:webHidden/>
           </w:rPr>
-          <w:instrText xml:space="preserve"> PAGEREF _Toc514001361 \h </w:instrText>
+          <w:instrText xml:space="preserve"> PAGEREF _Toc514001735 \h </w:instrText>
         </w:r>
         <w:r>
           <w:rPr>
@@ -5207,7 +5159,7 @@
             <w:noProof/>
             <w:webHidden/>
           </w:rPr>
-          <w:t>23</w:t>
+          <w:t>24</w:t>
         </w:r>
         <w:r>
           <w:rPr>
@@ -5231,13 +5183,13 @@
           <w:lang w:eastAsia="pt-BR"/>
         </w:rPr>
       </w:pPr>
-      <w:hyperlink w:anchor="_Toc514001362" w:history="1">
+      <w:hyperlink w:anchor="_Toc514001736" w:history="1">
         <w:r>
           <w:rPr>
             <w:rStyle w:val="Hyperlink"/>
             <w:noProof/>
           </w:rPr>
-          <w:t>4.6.3. [RF03] Gerar relatório</w:t>
+          <w:t>4.6.4. [RF04] Cadastro de pedidos</w:t>
         </w:r>
         <w:r>
           <w:rPr>
@@ -5258,7 +5210,7 @@
             <w:noProof/>
             <w:webHidden/>
           </w:rPr>
-          <w:instrText xml:space="preserve"> PAGEREF _Toc514001362 \h </w:instrText>
+          <w:instrText xml:space="preserve"> PAGEREF _Toc514001736 \h </w:instrText>
         </w:r>
         <w:r>
           <w:rPr>
@@ -5278,7 +5230,7 @@
             <w:noProof/>
             <w:webHidden/>
           </w:rPr>
-          <w:t>23</w:t>
+          <w:t>24</w:t>
         </w:r>
         <w:r>
           <w:rPr>
@@ -5302,13 +5254,13 @@
           <w:lang w:eastAsia="pt-BR"/>
         </w:rPr>
       </w:pPr>
-      <w:hyperlink w:anchor="_Toc514001363" w:history="1">
+      <w:hyperlink w:anchor="_Toc514001737" w:history="1">
         <w:r>
           <w:rPr>
             <w:rStyle w:val="Hyperlink"/>
             <w:noProof/>
           </w:rPr>
-          <w:t>4.6.4. [RF04] Cadastro de pedidos</w:t>
+          <w:t>4.6.5. [RF05] Cadastro de cliente</w:t>
         </w:r>
         <w:r>
           <w:rPr>
@@ -5329,7 +5281,7 @@
             <w:noProof/>
             <w:webHidden/>
           </w:rPr>
-          <w:instrText xml:space="preserve"> PAGEREF _Toc514001363 \h </w:instrText>
+          <w:instrText xml:space="preserve"> PAGEREF _Toc514001737 \h </w:instrText>
         </w:r>
         <w:r>
           <w:rPr>
@@ -5349,7 +5301,7 @@
             <w:noProof/>
             <w:webHidden/>
           </w:rPr>
-          <w:t>23</w:t>
+          <w:t>24</w:t>
         </w:r>
         <w:r>
           <w:rPr>
@@ -5373,13 +5325,13 @@
           <w:lang w:eastAsia="pt-BR"/>
         </w:rPr>
       </w:pPr>
-      <w:hyperlink w:anchor="_Toc514001364" w:history="1">
+      <w:hyperlink w:anchor="_Toc514001738" w:history="1">
         <w:r>
           <w:rPr>
             <w:rStyle w:val="Hyperlink"/>
             <w:noProof/>
           </w:rPr>
-          <w:t>4.6.5. [RF05] Cadastro de cliente</w:t>
+          <w:t>Fonte: O autor.</w:t>
         </w:r>
         <w:r>
           <w:rPr>
@@ -5400,7 +5352,7 @@
             <w:noProof/>
             <w:webHidden/>
           </w:rPr>
-          <w:instrText xml:space="preserve"> PAGEREF _Toc514001364 \h </w:instrText>
+          <w:instrText xml:space="preserve"> PAGEREF _Toc514001738 \h </w:instrText>
         </w:r>
         <w:r>
           <w:rPr>
@@ -5420,7 +5372,7 @@
             <w:noProof/>
             <w:webHidden/>
           </w:rPr>
-          <w:t>24</w:t>
+          <w:t>25</w:t>
         </w:r>
         <w:r>
           <w:rPr>
@@ -5444,13 +5396,13 @@
           <w:lang w:eastAsia="pt-BR"/>
         </w:rPr>
       </w:pPr>
-      <w:hyperlink w:anchor="_Toc514001365" w:history="1">
+      <w:hyperlink w:anchor="_Toc514001739" w:history="1">
         <w:r>
           <w:rPr>
             <w:rStyle w:val="Hyperlink"/>
             <w:noProof/>
           </w:rPr>
-          <w:t>Fonte: O autor.</w:t>
+          <w:t>4.6.6. .........</w:t>
         </w:r>
         <w:r>
           <w:rPr>
@@ -5471,7 +5423,7 @@
             <w:noProof/>
             <w:webHidden/>
           </w:rPr>
-          <w:instrText xml:space="preserve"> PAGEREF _Toc514001365 \h </w:instrText>
+          <w:instrText xml:space="preserve"> PAGEREF _Toc514001739 \h </w:instrText>
         </w:r>
         <w:r>
           <w:rPr>
@@ -5491,7 +5443,7 @@
             <w:noProof/>
             <w:webHidden/>
           </w:rPr>
-          <w:t>24</w:t>
+          <w:t>25</w:t>
         </w:r>
         <w:r>
           <w:rPr>
@@ -5515,13 +5467,13 @@
           <w:lang w:eastAsia="pt-BR"/>
         </w:rPr>
       </w:pPr>
-      <w:hyperlink w:anchor="_Toc514001366" w:history="1">
+      <w:hyperlink w:anchor="_Toc514001740" w:history="1">
         <w:r>
           <w:rPr>
             <w:rStyle w:val="Hyperlink"/>
             <w:noProof/>
           </w:rPr>
-          <w:t>4.6.6. .........</w:t>
+          <w:t>4.7. Requisitos não funcionais</w:t>
         </w:r>
         <w:r>
           <w:rPr>
@@ -5542,7 +5494,7 @@
             <w:noProof/>
             <w:webHidden/>
           </w:rPr>
-          <w:instrText xml:space="preserve"> PAGEREF _Toc514001366 \h </w:instrText>
+          <w:instrText xml:space="preserve"> PAGEREF _Toc514001740 \h </w:instrText>
         </w:r>
         <w:r>
           <w:rPr>
@@ -5562,7 +5514,7 @@
             <w:noProof/>
             <w:webHidden/>
           </w:rPr>
-          <w:t>24</w:t>
+          <w:t>25</w:t>
         </w:r>
         <w:r>
           <w:rPr>
@@ -5586,13 +5538,13 @@
           <w:lang w:eastAsia="pt-BR"/>
         </w:rPr>
       </w:pPr>
-      <w:hyperlink w:anchor="_Toc514001367" w:history="1">
+      <w:hyperlink w:anchor="_Toc514001741" w:history="1">
         <w:r>
           <w:rPr>
             <w:rStyle w:val="Hyperlink"/>
             <w:noProof/>
           </w:rPr>
-          <w:t>4.7. Requisitos não funcionais</w:t>
+          <w:t>4.7.1. Requisito 1</w:t>
         </w:r>
         <w:r>
           <w:rPr>
@@ -5613,7 +5565,7 @@
             <w:noProof/>
             <w:webHidden/>
           </w:rPr>
-          <w:instrText xml:space="preserve"> PAGEREF _Toc514001367 \h </w:instrText>
+          <w:instrText xml:space="preserve"> PAGEREF _Toc514001741 \h </w:instrText>
         </w:r>
         <w:r>
           <w:rPr>
@@ -5633,7 +5585,7 @@
             <w:noProof/>
             <w:webHidden/>
           </w:rPr>
-          <w:t>24</w:t>
+          <w:t>25</w:t>
         </w:r>
         <w:r>
           <w:rPr>
@@ -5657,13 +5609,13 @@
           <w:lang w:eastAsia="pt-BR"/>
         </w:rPr>
       </w:pPr>
-      <w:hyperlink w:anchor="_Toc514001368" w:history="1">
+      <w:hyperlink w:anchor="_Toc514001742" w:history="1">
         <w:r>
           <w:rPr>
             <w:rStyle w:val="Hyperlink"/>
             <w:noProof/>
           </w:rPr>
-          <w:t>4.7.1. Requisito 1</w:t>
+          <w:t>4.7.2. Requisito 2</w:t>
         </w:r>
         <w:r>
           <w:rPr>
@@ -5684,7 +5636,7 @@
             <w:noProof/>
             <w:webHidden/>
           </w:rPr>
-          <w:instrText xml:space="preserve"> PAGEREF _Toc514001368 \h </w:instrText>
+          <w:instrText xml:space="preserve"> PAGEREF _Toc514001742 \h </w:instrText>
         </w:r>
         <w:r>
           <w:rPr>
@@ -5704,7 +5656,7 @@
             <w:noProof/>
             <w:webHidden/>
           </w:rPr>
-          <w:t>24</w:t>
+          <w:t>25</w:t>
         </w:r>
         <w:r>
           <w:rPr>
@@ -5728,13 +5680,13 @@
           <w:lang w:eastAsia="pt-BR"/>
         </w:rPr>
       </w:pPr>
-      <w:hyperlink w:anchor="_Toc514001369" w:history="1">
+      <w:hyperlink w:anchor="_Toc514001743" w:history="1">
         <w:r>
           <w:rPr>
             <w:rStyle w:val="Hyperlink"/>
             <w:noProof/>
           </w:rPr>
-          <w:t>4.7.2. Requisito 2</w:t>
+          <w:t>4.7.3. Requisito 3</w:t>
         </w:r>
         <w:r>
           <w:rPr>
@@ -5755,7 +5707,7 @@
             <w:noProof/>
             <w:webHidden/>
           </w:rPr>
-          <w:instrText xml:space="preserve"> PAGEREF _Toc514001369 \h </w:instrText>
+          <w:instrText xml:space="preserve"> PAGEREF _Toc514001743 \h </w:instrText>
         </w:r>
         <w:r>
           <w:rPr>
@@ -5775,7 +5727,7 @@
             <w:noProof/>
             <w:webHidden/>
           </w:rPr>
-          <w:t>24</w:t>
+          <w:t>25</w:t>
         </w:r>
         <w:r>
           <w:rPr>
@@ -5799,13 +5751,13 @@
           <w:lang w:eastAsia="pt-BR"/>
         </w:rPr>
       </w:pPr>
-      <w:hyperlink w:anchor="_Toc514001370" w:history="1">
+      <w:hyperlink w:anchor="_Toc514001744" w:history="1">
         <w:r>
           <w:rPr>
             <w:rStyle w:val="Hyperlink"/>
             <w:noProof/>
           </w:rPr>
-          <w:t>4.7.3. Requisito 3</w:t>
+          <w:t>4.7.4. Requisito 4</w:t>
         </w:r>
         <w:r>
           <w:rPr>
@@ -5826,7 +5778,7 @@
             <w:noProof/>
             <w:webHidden/>
           </w:rPr>
-          <w:instrText xml:space="preserve"> PAGEREF _Toc514001370 \h </w:instrText>
+          <w:instrText xml:space="preserve"> PAGEREF _Toc514001744 \h </w:instrText>
         </w:r>
         <w:r>
           <w:rPr>
@@ -5846,7 +5798,7 @@
             <w:noProof/>
             <w:webHidden/>
           </w:rPr>
-          <w:t>24</w:t>
+          <w:t>25</w:t>
         </w:r>
         <w:r>
           <w:rPr>
@@ -5870,13 +5822,13 @@
           <w:lang w:eastAsia="pt-BR"/>
         </w:rPr>
       </w:pPr>
-      <w:hyperlink w:anchor="_Toc514001371" w:history="1">
+      <w:hyperlink w:anchor="_Toc514001745" w:history="1">
         <w:r>
           <w:rPr>
             <w:rStyle w:val="Hyperlink"/>
             <w:noProof/>
           </w:rPr>
-          <w:t>4.7.4. Requisito 4</w:t>
+          <w:t>4.7.5. Requisito 5</w:t>
         </w:r>
         <w:r>
           <w:rPr>
@@ -5897,7 +5849,7 @@
             <w:noProof/>
             <w:webHidden/>
           </w:rPr>
-          <w:instrText xml:space="preserve"> PAGEREF _Toc514001371 \h </w:instrText>
+          <w:instrText xml:space="preserve"> PAGEREF _Toc514001745 \h </w:instrText>
         </w:r>
         <w:r>
           <w:rPr>
@@ -5917,7 +5869,7 @@
             <w:noProof/>
             <w:webHidden/>
           </w:rPr>
-          <w:t>24</w:t>
+          <w:t>25</w:t>
         </w:r>
         <w:r>
           <w:rPr>
@@ -5941,13 +5893,13 @@
           <w:lang w:eastAsia="pt-BR"/>
         </w:rPr>
       </w:pPr>
-      <w:hyperlink w:anchor="_Toc514001372" w:history="1">
+      <w:hyperlink w:anchor="_Toc514001746" w:history="1">
         <w:r>
           <w:rPr>
             <w:rStyle w:val="Hyperlink"/>
             <w:noProof/>
           </w:rPr>
-          <w:t>4.7.5. Requisito 5</w:t>
+          <w:t>4.7.6. ..........</w:t>
         </w:r>
         <w:r>
           <w:rPr>
@@ -5968,7 +5920,7 @@
             <w:noProof/>
             <w:webHidden/>
           </w:rPr>
-          <w:instrText xml:space="preserve"> PAGEREF _Toc514001372 \h </w:instrText>
+          <w:instrText xml:space="preserve"> PAGEREF _Toc514001746 \h </w:instrText>
         </w:r>
         <w:r>
           <w:rPr>
@@ -5988,7 +5940,7 @@
             <w:noProof/>
             <w:webHidden/>
           </w:rPr>
-          <w:t>24</w:t>
+          <w:t>25</w:t>
         </w:r>
         <w:r>
           <w:rPr>
@@ -6012,13 +5964,13 @@
           <w:lang w:eastAsia="pt-BR"/>
         </w:rPr>
       </w:pPr>
-      <w:hyperlink w:anchor="_Toc514001373" w:history="1">
+      <w:hyperlink w:anchor="_Toc514001747" w:history="1">
         <w:r>
           <w:rPr>
             <w:rStyle w:val="Hyperlink"/>
             <w:noProof/>
           </w:rPr>
-          <w:t>4.7.6. ..........</w:t>
+          <w:t>4.8. Diagrama de caso de uso</w:t>
         </w:r>
         <w:r>
           <w:rPr>
@@ -6039,7 +5991,7 @@
             <w:noProof/>
             <w:webHidden/>
           </w:rPr>
-          <w:instrText xml:space="preserve"> PAGEREF _Toc514001373 \h </w:instrText>
+          <w:instrText xml:space="preserve"> PAGEREF _Toc514001747 \h </w:instrText>
         </w:r>
         <w:r>
           <w:rPr>
@@ -6059,78 +6011,7 @@
             <w:noProof/>
             <w:webHidden/>
           </w:rPr>
-          <w:t>24</w:t>
-        </w:r>
-        <w:r>
-          <w:rPr>
-            <w:noProof/>
-            <w:webHidden/>
-          </w:rPr>
-          <w:fldChar w:fldCharType="end"/>
-        </w:r>
-      </w:hyperlink>
-    </w:p>
-    <w:p>
-      <w:pPr>
-        <w:pStyle w:val="Sumrio2"/>
-        <w:tabs>
-          <w:tab w:val="right" w:leader="dot" w:pos="9061"/>
-        </w:tabs>
-        <w:rPr>
-          <w:rFonts w:asciiTheme="minorHAnsi" w:eastAsiaTheme="minorEastAsia" w:hAnsiTheme="minorHAnsi"/>
-          <w:noProof/>
-          <w:sz w:val="22"/>
-          <w:lang w:eastAsia="pt-BR"/>
-        </w:rPr>
-      </w:pPr>
-      <w:hyperlink w:anchor="_Toc514001374" w:history="1">
-        <w:r>
-          <w:rPr>
-            <w:rStyle w:val="Hyperlink"/>
-            <w:noProof/>
-          </w:rPr>
-          <w:t>4.8. Diagrama de caso de uso</w:t>
-        </w:r>
-        <w:r>
-          <w:rPr>
-            <w:noProof/>
-            <w:webHidden/>
-          </w:rPr>
-          <w:tab/>
-        </w:r>
-        <w:r>
-          <w:rPr>
-            <w:noProof/>
-            <w:webHidden/>
-          </w:rPr>
-          <w:fldChar w:fldCharType="begin"/>
-        </w:r>
-        <w:r>
-          <w:rPr>
-            <w:noProof/>
-            <w:webHidden/>
-          </w:rPr>
-          <w:instrText xml:space="preserve"> PAGEREF _Toc514001374 \h </w:instrText>
-        </w:r>
-        <w:r>
-          <w:rPr>
-            <w:noProof/>
-            <w:webHidden/>
-          </w:rPr>
-        </w:r>
-        <w:r>
-          <w:rPr>
-            <w:noProof/>
-            <w:webHidden/>
-          </w:rPr>
-          <w:fldChar w:fldCharType="separate"/>
-        </w:r>
-        <w:r>
-          <w:rPr>
-            <w:noProof/>
-            <w:webHidden/>
-          </w:rPr>
-          <w:t>24</w:t>
+          <w:t>25</w:t>
         </w:r>
         <w:r>
           <w:rPr>
@@ -6155,7 +6036,7 @@
           <w:lang w:eastAsia="pt-BR"/>
         </w:rPr>
       </w:pPr>
-      <w:hyperlink w:anchor="_Toc514001375" w:history="1">
+      <w:hyperlink w:anchor="_Toc514001748" w:history="1">
         <w:r>
           <w:rPr>
             <w:rStyle w:val="Hyperlink"/>
@@ -6198,7 +6079,7 @@
             <w:noProof/>
             <w:webHidden/>
           </w:rPr>
-          <w:instrText xml:space="preserve"> PAGEREF _Toc514001375 \h </w:instrText>
+          <w:instrText xml:space="preserve"> PAGEREF _Toc514001748 \h </w:instrText>
         </w:r>
         <w:r>
           <w:rPr>
@@ -6218,7 +6099,7 @@
             <w:noProof/>
             <w:webHidden/>
           </w:rPr>
-          <w:t>24</w:t>
+          <w:t>25</w:t>
         </w:r>
         <w:r>
           <w:rPr>
@@ -6243,7 +6124,7 @@
           <w:lang w:eastAsia="pt-BR"/>
         </w:rPr>
       </w:pPr>
-      <w:hyperlink w:anchor="_Toc514001376" w:history="1">
+      <w:hyperlink w:anchor="_Toc514001749" w:history="1">
         <w:r>
           <w:rPr>
             <w:rStyle w:val="Hyperlink"/>
@@ -6286,7 +6167,7 @@
             <w:noProof/>
             <w:webHidden/>
           </w:rPr>
-          <w:instrText xml:space="preserve"> PAGEREF _Toc514001376 \h </w:instrText>
+          <w:instrText xml:space="preserve"> PAGEREF _Toc514001749 \h </w:instrText>
         </w:r>
         <w:r>
           <w:rPr>
@@ -6331,7 +6212,7 @@
           <w:lang w:eastAsia="pt-BR"/>
         </w:rPr>
       </w:pPr>
-      <w:hyperlink w:anchor="_Toc514001377" w:history="1">
+      <w:hyperlink w:anchor="_Toc514001750" w:history="1">
         <w:r>
           <w:rPr>
             <w:rStyle w:val="Hyperlink"/>
@@ -6374,7 +6255,7 @@
             <w:noProof/>
             <w:webHidden/>
           </w:rPr>
-          <w:instrText xml:space="preserve"> PAGEREF _Toc514001377 \h </w:instrText>
+          <w:instrText xml:space="preserve"> PAGEREF _Toc514001750 \h </w:instrText>
         </w:r>
         <w:r>
           <w:rPr>
@@ -6394,7 +6275,7 @@
             <w:noProof/>
             <w:webHidden/>
           </w:rPr>
-          <w:t>25</w:t>
+          <w:t>26</w:t>
         </w:r>
         <w:r>
           <w:rPr>
@@ -6419,7 +6300,7 @@
           <w:lang w:eastAsia="pt-BR"/>
         </w:rPr>
       </w:pPr>
-      <w:hyperlink w:anchor="_Toc514001378" w:history="1">
+      <w:hyperlink w:anchor="_Toc514001751" w:history="1">
         <w:r>
           <w:rPr>
             <w:rStyle w:val="Hyperlink"/>
@@ -6462,7 +6343,7 @@
             <w:noProof/>
             <w:webHidden/>
           </w:rPr>
-          <w:instrText xml:space="preserve"> PAGEREF _Toc514001378 \h </w:instrText>
+          <w:instrText xml:space="preserve"> PAGEREF _Toc514001751 \h </w:instrText>
         </w:r>
         <w:r>
           <w:rPr>
@@ -6482,7 +6363,7 @@
             <w:noProof/>
             <w:webHidden/>
           </w:rPr>
-          <w:t>26</w:t>
+          <w:t>27</w:t>
         </w:r>
         <w:r>
           <w:rPr>
@@ -6507,7 +6388,7 @@
           <w:lang w:eastAsia="pt-BR"/>
         </w:rPr>
       </w:pPr>
-      <w:hyperlink w:anchor="_Toc514001379" w:history="1">
+      <w:hyperlink w:anchor="_Toc514001752" w:history="1">
         <w:r>
           <w:rPr>
             <w:rStyle w:val="Hyperlink"/>
@@ -6550,7 +6431,7 @@
             <w:noProof/>
             <w:webHidden/>
           </w:rPr>
-          <w:instrText xml:space="preserve"> PAGEREF _Toc514001379 \h </w:instrText>
+          <w:instrText xml:space="preserve"> PAGEREF _Toc514001752 \h </w:instrText>
         </w:r>
         <w:r>
           <w:rPr>
@@ -6595,7 +6476,7 @@
           <w:lang w:eastAsia="pt-BR"/>
         </w:rPr>
       </w:pPr>
-      <w:hyperlink w:anchor="_Toc514001380" w:history="1">
+      <w:hyperlink w:anchor="_Toc514001753" w:history="1">
         <w:r>
           <w:rPr>
             <w:rStyle w:val="Hyperlink"/>
@@ -6638,7 +6519,7 @@
             <w:noProof/>
             <w:webHidden/>
           </w:rPr>
-          <w:instrText xml:space="preserve"> PAGEREF _Toc514001380 \h </w:instrText>
+          <w:instrText xml:space="preserve"> PAGEREF _Toc514001753 \h </w:instrText>
         </w:r>
         <w:r>
           <w:rPr>
@@ -6658,7 +6539,7 @@
             <w:noProof/>
             <w:webHidden/>
           </w:rPr>
-          <w:t>27</w:t>
+          <w:t>28</w:t>
         </w:r>
         <w:r>
           <w:rPr>
@@ -6683,7 +6564,7 @@
           <w:lang w:eastAsia="pt-BR"/>
         </w:rPr>
       </w:pPr>
-      <w:hyperlink w:anchor="_Toc514001381" w:history="1">
+      <w:hyperlink w:anchor="_Toc514001754" w:history="1">
         <w:r>
           <w:rPr>
             <w:rStyle w:val="Hyperlink"/>
@@ -6726,7 +6607,7 @@
             <w:noProof/>
             <w:webHidden/>
           </w:rPr>
-          <w:instrText xml:space="preserve"> PAGEREF _Toc514001381 \h </w:instrText>
+          <w:instrText xml:space="preserve"> PAGEREF _Toc514001754 \h </w:instrText>
         </w:r>
         <w:r>
           <w:rPr>
@@ -6771,7 +6652,7 @@
           <w:lang w:eastAsia="pt-BR"/>
         </w:rPr>
       </w:pPr>
-      <w:hyperlink w:anchor="_Toc514001382" w:history="1">
+      <w:hyperlink w:anchor="_Toc514001755" w:history="1">
         <w:r>
           <w:rPr>
             <w:rStyle w:val="Hyperlink"/>
@@ -6814,7 +6695,7 @@
             <w:noProof/>
             <w:webHidden/>
           </w:rPr>
-          <w:instrText xml:space="preserve"> PAGEREF _Toc514001382 \h </w:instrText>
+          <w:instrText xml:space="preserve"> PAGEREF _Toc514001755 \h </w:instrText>
         </w:r>
         <w:r>
           <w:rPr>
@@ -6834,7 +6715,7 @@
             <w:noProof/>
             <w:webHidden/>
           </w:rPr>
-          <w:t>28</w:t>
+          <w:t>29</w:t>
         </w:r>
         <w:r>
           <w:rPr>
@@ -6859,7 +6740,7 @@
           <w:lang w:eastAsia="pt-BR"/>
         </w:rPr>
       </w:pPr>
-      <w:hyperlink w:anchor="_Toc514001383" w:history="1">
+      <w:hyperlink w:anchor="_Toc514001756" w:history="1">
         <w:r>
           <w:rPr>
             <w:rStyle w:val="Hyperlink"/>
@@ -6902,7 +6783,7 @@
             <w:noProof/>
             <w:webHidden/>
           </w:rPr>
-          <w:instrText xml:space="preserve"> PAGEREF _Toc514001383 \h </w:instrText>
+          <w:instrText xml:space="preserve"> PAGEREF _Toc514001756 \h </w:instrText>
         </w:r>
         <w:r>
           <w:rPr>
@@ -6922,7 +6803,7 @@
             <w:noProof/>
             <w:webHidden/>
           </w:rPr>
-          <w:t>29</w:t>
+          <w:t>30</w:t>
         </w:r>
         <w:r>
           <w:rPr>
@@ -6947,7 +6828,7 @@
           <w:lang w:eastAsia="pt-BR"/>
         </w:rPr>
       </w:pPr>
-      <w:hyperlink w:anchor="_Toc514001384" w:history="1">
+      <w:hyperlink w:anchor="_Toc514001757" w:history="1">
         <w:r>
           <w:rPr>
             <w:rStyle w:val="Hyperlink"/>
@@ -6990,7 +6871,7 @@
             <w:noProof/>
             <w:webHidden/>
           </w:rPr>
-          <w:instrText xml:space="preserve"> PAGEREF _Toc514001384 \h </w:instrText>
+          <w:instrText xml:space="preserve"> PAGEREF _Toc514001757 \h </w:instrText>
         </w:r>
         <w:r>
           <w:rPr>
@@ -7034,7 +6915,7 @@
           <w:lang w:eastAsia="pt-BR"/>
         </w:rPr>
       </w:pPr>
-      <w:hyperlink w:anchor="_Toc514001385" w:history="1">
+      <w:hyperlink w:anchor="_Toc514001758" w:history="1">
         <w:r>
           <w:rPr>
             <w:rStyle w:val="Hyperlink"/>
@@ -7061,7 +6942,7 @@
             <w:noProof/>
             <w:webHidden/>
           </w:rPr>
-          <w:instrText xml:space="preserve"> PAGEREF _Toc514001385 \h </w:instrText>
+          <w:instrText xml:space="preserve"> PAGEREF _Toc514001758 \h </w:instrText>
         </w:r>
         <w:r>
           <w:rPr>
@@ -7081,7 +6962,7 @@
             <w:noProof/>
             <w:webHidden/>
           </w:rPr>
-          <w:t>30</w:t>
+          <w:t>31</w:t>
         </w:r>
         <w:r>
           <w:rPr>
@@ -7105,7 +6986,7 @@
           <w:lang w:eastAsia="pt-BR"/>
         </w:rPr>
       </w:pPr>
-      <w:hyperlink w:anchor="_Toc514001386" w:history="1">
+      <w:hyperlink w:anchor="_Toc514001759" w:history="1">
         <w:r>
           <w:rPr>
             <w:rStyle w:val="Hyperlink"/>
@@ -7132,7 +7013,7 @@
             <w:noProof/>
             <w:webHidden/>
           </w:rPr>
-          <w:instrText xml:space="preserve"> PAGEREF _Toc514001386 \h </w:instrText>
+          <w:instrText xml:space="preserve"> PAGEREF _Toc514001759 \h </w:instrText>
         </w:r>
         <w:r>
           <w:rPr>
@@ -7152,7 +7033,7 @@
             <w:noProof/>
             <w:webHidden/>
           </w:rPr>
-          <w:t>31</w:t>
+          <w:t>32</w:t>
         </w:r>
         <w:r>
           <w:rPr>
@@ -7176,7 +7057,7 @@
           <w:lang w:eastAsia="pt-BR"/>
         </w:rPr>
       </w:pPr>
-      <w:hyperlink w:anchor="_Toc514001387" w:history="1">
+      <w:hyperlink w:anchor="_Toc514001760" w:history="1">
         <w:r>
           <w:rPr>
             <w:rStyle w:val="Hyperlink"/>
@@ -7203,7 +7084,7 @@
             <w:noProof/>
             <w:webHidden/>
           </w:rPr>
-          <w:instrText xml:space="preserve"> PAGEREF _Toc514001387 \h </w:instrText>
+          <w:instrText xml:space="preserve"> PAGEREF _Toc514001760 \h </w:instrText>
         </w:r>
         <w:r>
           <w:rPr>
@@ -7223,7 +7104,7 @@
             <w:noProof/>
             <w:webHidden/>
           </w:rPr>
-          <w:t>31</w:t>
+          <w:t>32</w:t>
         </w:r>
         <w:r>
           <w:rPr>
@@ -7247,7 +7128,7 @@
           <w:lang w:eastAsia="pt-BR"/>
         </w:rPr>
       </w:pPr>
-      <w:hyperlink w:anchor="_Toc514001388" w:history="1">
+      <w:hyperlink w:anchor="_Toc514001761" w:history="1">
         <w:r>
           <w:rPr>
             <w:rStyle w:val="Hyperlink"/>
@@ -7274,7 +7155,7 @@
             <w:noProof/>
             <w:webHidden/>
           </w:rPr>
-          <w:instrText xml:space="preserve"> PAGEREF _Toc514001388 \h </w:instrText>
+          <w:instrText xml:space="preserve"> PAGEREF _Toc514001761 \h </w:instrText>
         </w:r>
         <w:r>
           <w:rPr>
@@ -7294,7 +7175,7 @@
             <w:noProof/>
             <w:webHidden/>
           </w:rPr>
-          <w:t>32</w:t>
+          <w:t>33</w:t>
         </w:r>
         <w:r>
           <w:rPr>
@@ -7318,7 +7199,7 @@
           <w:lang w:eastAsia="pt-BR"/>
         </w:rPr>
       </w:pPr>
-      <w:hyperlink w:anchor="_Toc514001389" w:history="1">
+      <w:hyperlink w:anchor="_Toc514001762" w:history="1">
         <w:r>
           <w:rPr>
             <w:rStyle w:val="Hyperlink"/>
@@ -7345,7 +7226,7 @@
             <w:noProof/>
             <w:webHidden/>
           </w:rPr>
-          <w:instrText xml:space="preserve"> PAGEREF _Toc514001389 \h </w:instrText>
+          <w:instrText xml:space="preserve"> PAGEREF _Toc514001762 \h </w:instrText>
         </w:r>
         <w:r>
           <w:rPr>
@@ -7365,7 +7246,7 @@
             <w:noProof/>
             <w:webHidden/>
           </w:rPr>
-          <w:t>32</w:t>
+          <w:t>33</w:t>
         </w:r>
         <w:r>
           <w:rPr>
@@ -7389,7 +7270,7 @@
           <w:lang w:eastAsia="pt-BR"/>
         </w:rPr>
       </w:pPr>
-      <w:hyperlink w:anchor="_Toc514001390" w:history="1">
+      <w:hyperlink w:anchor="_Toc514001763" w:history="1">
         <w:r>
           <w:rPr>
             <w:rStyle w:val="Hyperlink"/>
@@ -7416,7 +7297,7 @@
             <w:noProof/>
             <w:webHidden/>
           </w:rPr>
-          <w:instrText xml:space="preserve"> PAGEREF _Toc514001390 \h </w:instrText>
+          <w:instrText xml:space="preserve"> PAGEREF _Toc514001763 \h </w:instrText>
         </w:r>
         <w:r>
           <w:rPr>
@@ -7436,7 +7317,7 @@
             <w:noProof/>
             <w:webHidden/>
           </w:rPr>
-          <w:t>32</w:t>
+          <w:t>33</w:t>
         </w:r>
         <w:r>
           <w:rPr>
@@ -7460,7 +7341,7 @@
           <w:lang w:eastAsia="pt-BR"/>
         </w:rPr>
       </w:pPr>
-      <w:hyperlink w:anchor="_Toc514001391" w:history="1">
+      <w:hyperlink w:anchor="_Toc514001764" w:history="1">
         <w:r>
           <w:rPr>
             <w:rStyle w:val="Hyperlink"/>
@@ -7487,7 +7368,7 @@
             <w:noProof/>
             <w:webHidden/>
           </w:rPr>
-          <w:instrText xml:space="preserve"> PAGEREF _Toc514001391 \h </w:instrText>
+          <w:instrText xml:space="preserve"> PAGEREF _Toc514001764 \h </w:instrText>
         </w:r>
         <w:r>
           <w:rPr>
@@ -7507,7 +7388,7 @@
             <w:noProof/>
             <w:webHidden/>
           </w:rPr>
-          <w:t>32</w:t>
+          <w:t>33</w:t>
         </w:r>
         <w:r>
           <w:rPr>
@@ -7531,7 +7412,7 @@
           <w:lang w:eastAsia="pt-BR"/>
         </w:rPr>
       </w:pPr>
-      <w:hyperlink w:anchor="_Toc514001392" w:history="1">
+      <w:hyperlink w:anchor="_Toc514001765" w:history="1">
         <w:r>
           <w:rPr>
             <w:rStyle w:val="Hyperlink"/>
@@ -7558,7 +7439,7 @@
             <w:noProof/>
             <w:webHidden/>
           </w:rPr>
-          <w:instrText xml:space="preserve"> PAGEREF _Toc514001392 \h </w:instrText>
+          <w:instrText xml:space="preserve"> PAGEREF _Toc514001765 \h </w:instrText>
         </w:r>
         <w:r>
           <w:rPr>
@@ -7578,7 +7459,7 @@
             <w:noProof/>
             <w:webHidden/>
           </w:rPr>
-          <w:t>32</w:t>
+          <w:t>33</w:t>
         </w:r>
         <w:r>
           <w:rPr>
@@ -7602,7 +7483,7 @@
           <w:lang w:eastAsia="pt-BR"/>
         </w:rPr>
       </w:pPr>
-      <w:hyperlink w:anchor="_Toc514001393" w:history="1">
+      <w:hyperlink w:anchor="_Toc514001766" w:history="1">
         <w:r>
           <w:rPr>
             <w:rStyle w:val="Hyperlink"/>
@@ -7629,7 +7510,7 @@
             <w:noProof/>
             <w:webHidden/>
           </w:rPr>
-          <w:instrText xml:space="preserve"> PAGEREF _Toc514001393 \h </w:instrText>
+          <w:instrText xml:space="preserve"> PAGEREF _Toc514001766 \h </w:instrText>
         </w:r>
         <w:r>
           <w:rPr>
@@ -7649,7 +7530,7 @@
             <w:noProof/>
             <w:webHidden/>
           </w:rPr>
-          <w:t>32</w:t>
+          <w:t>33</w:t>
         </w:r>
         <w:r>
           <w:rPr>
@@ -7673,7 +7554,7 @@
           <w:lang w:eastAsia="pt-BR"/>
         </w:rPr>
       </w:pPr>
-      <w:hyperlink w:anchor="_Toc514001394" w:history="1">
+      <w:hyperlink w:anchor="_Toc514001767" w:history="1">
         <w:r>
           <w:rPr>
             <w:rStyle w:val="Hyperlink"/>
@@ -7700,7 +7581,7 @@
             <w:noProof/>
             <w:webHidden/>
           </w:rPr>
-          <w:instrText xml:space="preserve"> PAGEREF _Toc514001394 \h </w:instrText>
+          <w:instrText xml:space="preserve"> PAGEREF _Toc514001767 \h </w:instrText>
         </w:r>
         <w:r>
           <w:rPr>
@@ -7720,7 +7601,7 @@
             <w:noProof/>
             <w:webHidden/>
           </w:rPr>
-          <w:t>32</w:t>
+          <w:t>33</w:t>
         </w:r>
         <w:r>
           <w:rPr>
@@ -7744,7 +7625,7 @@
           <w:lang w:eastAsia="pt-BR"/>
         </w:rPr>
       </w:pPr>
-      <w:hyperlink w:anchor="_Toc514001395" w:history="1">
+      <w:hyperlink w:anchor="_Toc514001768" w:history="1">
         <w:r>
           <w:rPr>
             <w:rStyle w:val="Hyperlink"/>
@@ -7771,7 +7652,7 @@
             <w:noProof/>
             <w:webHidden/>
           </w:rPr>
-          <w:instrText xml:space="preserve"> PAGEREF _Toc514001395 \h </w:instrText>
+          <w:instrText xml:space="preserve"> PAGEREF _Toc514001768 \h </w:instrText>
         </w:r>
         <w:r>
           <w:rPr>
@@ -7791,7 +7672,7 @@
             <w:noProof/>
             <w:webHidden/>
           </w:rPr>
-          <w:t>32</w:t>
+          <w:t>33</w:t>
         </w:r>
         <w:r>
           <w:rPr>
@@ -7812,7 +7693,7 @@
           <w:lang w:eastAsia="pt-BR"/>
         </w:rPr>
       </w:pPr>
-      <w:hyperlink w:anchor="_Toc514001396" w:history="1">
+      <w:hyperlink w:anchor="_Toc514001769" w:history="1">
         <w:r>
           <w:rPr>
             <w:rStyle w:val="Hyperlink"/>
@@ -7839,7 +7720,7 @@
             <w:noProof/>
             <w:webHidden/>
           </w:rPr>
-          <w:instrText xml:space="preserve"> PAGEREF _Toc514001396 \h </w:instrText>
+          <w:instrText xml:space="preserve"> PAGEREF _Toc514001769 \h </w:instrText>
         </w:r>
         <w:r>
           <w:rPr>
@@ -7859,7 +7740,7 @@
             <w:noProof/>
             <w:webHidden/>
           </w:rPr>
-          <w:t>32</w:t>
+          <w:t>33</w:t>
         </w:r>
         <w:r>
           <w:rPr>
@@ -7883,7 +7764,7 @@
           <w:lang w:eastAsia="pt-BR"/>
         </w:rPr>
       </w:pPr>
-      <w:hyperlink w:anchor="_Toc514001397" w:history="1">
+      <w:hyperlink w:anchor="_Toc514001770" w:history="1">
         <w:r>
           <w:rPr>
             <w:rStyle w:val="Hyperlink"/>
@@ -7910,7 +7791,7 @@
             <w:noProof/>
             <w:webHidden/>
           </w:rPr>
-          <w:instrText xml:space="preserve"> PAGEREF _Toc514001397 \h </w:instrText>
+          <w:instrText xml:space="preserve"> PAGEREF _Toc514001770 \h </w:instrText>
         </w:r>
         <w:r>
           <w:rPr>
@@ -7930,7 +7811,7 @@
             <w:noProof/>
             <w:webHidden/>
           </w:rPr>
-          <w:t>32</w:t>
+          <w:t>33</w:t>
         </w:r>
         <w:r>
           <w:rPr>
@@ -7951,7 +7832,7 @@
           <w:lang w:eastAsia="pt-BR"/>
         </w:rPr>
       </w:pPr>
-      <w:hyperlink w:anchor="_Toc514001398" w:history="1">
+      <w:hyperlink w:anchor="_Toc514001771" w:history="1">
         <w:r>
           <w:rPr>
             <w:rStyle w:val="Hyperlink"/>
@@ -7978,7 +7859,7 @@
             <w:noProof/>
             <w:webHidden/>
           </w:rPr>
-          <w:instrText xml:space="preserve"> PAGEREF _Toc514001398 \h </w:instrText>
+          <w:instrText xml:space="preserve"> PAGEREF _Toc514001771 \h </w:instrText>
         </w:r>
         <w:r>
           <w:rPr>
@@ -7998,7 +7879,7 @@
             <w:noProof/>
             <w:webHidden/>
           </w:rPr>
-          <w:t>33</w:t>
+          <w:t>34</w:t>
         </w:r>
         <w:r>
           <w:rPr>
@@ -8230,13 +8111,31 @@
           <w:szCs w:val="24"/>
         </w:rPr>
       </w:pPr>
+    </w:p>
+    <w:p>
+      <w:pPr>
+        <w:rPr>
+          <w:rFonts w:cs="Arial"/>
+          <w:szCs w:val="24"/>
+        </w:rPr>
+      </w:pPr>
+    </w:p>
+    <w:p>
+      <w:pPr>
+        <w:rPr>
+          <w:rFonts w:cs="Arial"/>
+          <w:szCs w:val="24"/>
+        </w:rPr>
+      </w:pPr>
+      <w:bookmarkStart w:id="0" w:name="_GoBack"/>
+      <w:bookmarkEnd w:id="0"/>
     </w:p>
     <w:p>
       <w:pPr>
         <w:pStyle w:val="TCC1"/>
         <w:outlineLvl w:val="0"/>
       </w:pPr>
-      <w:bookmarkStart w:id="0" w:name="_Toc514001333"/>
+      <w:bookmarkStart w:id="1" w:name="_Toc514001707"/>
       <w:r>
         <w:lastRenderedPageBreak/>
         <w:t xml:space="preserve">1. </w:t>
@@ -8244,7 +8143,7 @@
       <w:r>
         <w:t>INTRODUÇÃO</w:t>
       </w:r>
-      <w:bookmarkEnd w:id="0"/>
+      <w:bookmarkEnd w:id="1"/>
     </w:p>
     <w:p>
       <w:pPr>
@@ -8521,23 +8420,7 @@
           <w:rFonts w:cs="Arial"/>
           <w:szCs w:val="24"/>
         </w:rPr>
-        <w:t xml:space="preserve">do que seria </w:t>
-      </w:r>
-      <w:proofErr w:type="gramStart"/>
-      <w:r>
-        <w:rPr>
-          <w:rFonts w:cs="Arial"/>
-          <w:szCs w:val="24"/>
-        </w:rPr>
-        <w:t>implementado</w:t>
-      </w:r>
-      <w:proofErr w:type="gramEnd"/>
-      <w:r>
-        <w:rPr>
-          <w:rFonts w:cs="Arial"/>
-          <w:szCs w:val="24"/>
-        </w:rPr>
-        <w:t xml:space="preserve"> no sistema</w:t>
+        <w:t>do que seria implementado no sistema</w:t>
       </w:r>
       <w:r>
         <w:rPr>
@@ -8729,7 +8612,6 @@
         </w:rPr>
         <w:t>Em todo sistema onde se deseja persistência de dados, é necessário o uso de um banco de dados. Na década de 1970 surgiram os bancos de dados relacionais que utilizam a linguagem SQL (</w:t>
       </w:r>
-      <w:proofErr w:type="spellStart"/>
       <w:r>
         <w:rPr>
           <w:rFonts w:cs="Arial"/>
@@ -8737,29 +8619,8 @@
           <w:iCs/>
           <w:szCs w:val="24"/>
         </w:rPr>
-        <w:t>Structured</w:t>
-      </w:r>
-      <w:proofErr w:type="spellEnd"/>
-      <w:r>
-        <w:rPr>
-          <w:rFonts w:cs="Arial"/>
-          <w:i/>
-          <w:iCs/>
-          <w:szCs w:val="24"/>
-        </w:rPr>
-        <w:t xml:space="preserve"> Query </w:t>
-      </w:r>
-      <w:proofErr w:type="spellStart"/>
-      <w:r>
-        <w:rPr>
-          <w:rFonts w:cs="Arial"/>
-          <w:i/>
-          <w:iCs/>
-          <w:szCs w:val="24"/>
-        </w:rPr>
-        <w:t>Language</w:t>
-      </w:r>
-      <w:proofErr w:type="spellEnd"/>
+        <w:t>Structured Query Language</w:t>
+      </w:r>
       <w:r>
         <w:rPr>
           <w:rFonts w:ascii="ZurichBT-Roman" w:hAnsi="ZurichBT-Roman" w:cs="ZurichBT-Roman"/>
@@ -8850,21 +8711,12 @@
         </w:rPr>
         <w:t xml:space="preserve">chamado </w:t>
       </w:r>
-      <w:proofErr w:type="spellStart"/>
-      <w:r>
-        <w:rPr>
-          <w:rFonts w:cs="Arial"/>
-          <w:szCs w:val="24"/>
-        </w:rPr>
-        <w:t>Git</w:t>
-      </w:r>
-      <w:proofErr w:type="spellEnd"/>
-      <w:r>
-        <w:rPr>
-          <w:rFonts w:cs="Arial"/>
-          <w:szCs w:val="24"/>
-        </w:rPr>
-        <w:t>. Este sistema de versão permite controlar de forma segura as mudanças no código e desfazê-las caso seja necessário sem a necessidade de cópias manuais (</w:t>
+      <w:r>
+        <w:rPr>
+          <w:rFonts w:cs="Arial"/>
+          <w:szCs w:val="24"/>
+        </w:rPr>
+        <w:t>Git. Este sistema de versão permite controlar de forma segura as mudanças no código e desfazê-las caso seja necessário sem a necessidade de cópias manuais (</w:t>
       </w:r>
       <w:r>
         <w:rPr>
@@ -9085,19 +8937,19 @@
         <w:pStyle w:val="TCC1"/>
         <w:outlineLvl w:val="0"/>
       </w:pPr>
-      <w:bookmarkStart w:id="1" w:name="_Toc514001334"/>
+      <w:bookmarkStart w:id="2" w:name="_Toc514001708"/>
       <w:r>
         <w:lastRenderedPageBreak/>
         <w:t>2. BASE CONCEITUAL</w:t>
       </w:r>
-      <w:bookmarkEnd w:id="1"/>
+      <w:bookmarkEnd w:id="2"/>
     </w:p>
     <w:p>
       <w:pPr>
         <w:pStyle w:val="TCC2"/>
         <w:outlineLvl w:val="1"/>
       </w:pPr>
-      <w:bookmarkStart w:id="2" w:name="_Toc514001335"/>
+      <w:bookmarkStart w:id="3" w:name="_Toc514001709"/>
       <w:r>
         <w:t>2.1</w:t>
       </w:r>
@@ -9125,7 +8977,7 @@
       <w:r>
         <w:t>.</w:t>
       </w:r>
-      <w:bookmarkEnd w:id="2"/>
+      <w:bookmarkEnd w:id="3"/>
     </w:p>
     <w:p>
       <w:pPr>
@@ -9173,25 +9025,7 @@
           <w:rFonts w:cs="Arial"/>
           <w:szCs w:val="24"/>
         </w:rPr>
-        <w:t xml:space="preserve">anos 70 a XEROX criou o </w:t>
-      </w:r>
-      <w:proofErr w:type="spellStart"/>
-      <w:proofErr w:type="gramStart"/>
-      <w:r>
-        <w:rPr>
-          <w:rFonts w:cs="Arial"/>
-          <w:szCs w:val="24"/>
-        </w:rPr>
-        <w:t>SmallTalk</w:t>
-      </w:r>
-      <w:proofErr w:type="spellEnd"/>
-      <w:proofErr w:type="gramEnd"/>
-      <w:r>
-        <w:rPr>
-          <w:rFonts w:cs="Arial"/>
-          <w:szCs w:val="24"/>
-        </w:rPr>
-        <w:t>, considerada a primeira linguage</w:t>
+        <w:t>anos 70 a XEROX criou o SmallTalk, considerada a primeira linguage</w:t>
       </w:r>
       <w:r>
         <w:rPr>
@@ -9640,23 +9474,7 @@
           <w:rFonts w:cs="Arial"/>
           <w:szCs w:val="24"/>
         </w:rPr>
-        <w:t xml:space="preserve">É </w:t>
-      </w:r>
-      <w:proofErr w:type="gramStart"/>
-      <w:r>
-        <w:rPr>
-          <w:rFonts w:cs="Arial"/>
-          <w:szCs w:val="24"/>
-        </w:rPr>
-        <w:t>utilizado</w:t>
-      </w:r>
-      <w:proofErr w:type="gramEnd"/>
-      <w:r>
-        <w:rPr>
-          <w:rFonts w:cs="Arial"/>
-          <w:szCs w:val="24"/>
-        </w:rPr>
-        <w:t xml:space="preserve"> para impedir o acesso direto a estrutura de dados interna de uma classe pelo usuário </w:t>
+        <w:t xml:space="preserve">É utilizado para impedir o acesso direto a estrutura de dados interna de uma classe pelo usuário </w:t>
       </w:r>
       <w:r>
         <w:rPr>
@@ -9888,7 +9706,7 @@
         <w:pStyle w:val="TCC2"/>
         <w:outlineLvl w:val="1"/>
       </w:pPr>
-      <w:bookmarkStart w:id="3" w:name="_Toc514001336"/>
+      <w:bookmarkStart w:id="4" w:name="_Toc514001710"/>
       <w:r>
         <w:t>2.2</w:t>
       </w:r>
@@ -9896,18 +9714,10 @@
         <w:t>.</w:t>
       </w:r>
       <w:r>
-        <w:t xml:space="preserve"> </w:t>
-      </w:r>
-      <w:proofErr w:type="gramStart"/>
-      <w:r>
-        <w:t>I</w:t>
-      </w:r>
-      <w:r>
-        <w:t>nteração humano</w:t>
-      </w:r>
-      <w:proofErr w:type="gramEnd"/>
-      <w:r>
-        <w:t>-</w:t>
+        <w:t xml:space="preserve"> I</w:t>
+      </w:r>
+      <w:r>
+        <w:t>nteração humano-</w:t>
       </w:r>
       <w:r>
         <w:t>computador (</w:t>
@@ -9915,7 +9725,7 @@
       <w:r>
         <w:t>IHC)</w:t>
       </w:r>
-      <w:bookmarkEnd w:id="3"/>
+      <w:bookmarkEnd w:id="4"/>
     </w:p>
     <w:p>
       <w:pPr>
@@ -9929,11 +9739,9 @@
       <w:r>
         <w:tab/>
       </w:r>
-      <w:proofErr w:type="gramStart"/>
       <w:r>
         <w:t>A interação humano</w:t>
       </w:r>
-      <w:proofErr w:type="gramEnd"/>
       <w:r>
         <w:t xml:space="preserve"> </w:t>
       </w:r>
@@ -9955,11 +9763,9 @@
       <w:r>
         <w:t xml:space="preserve">a </w:t>
       </w:r>
-      <w:proofErr w:type="gramStart"/>
       <w:r>
         <w:t>implementação</w:t>
       </w:r>
-      <w:proofErr w:type="gramEnd"/>
       <w:r>
         <w:t xml:space="preserve"> de </w:t>
       </w:r>
@@ -10031,7 +9837,7 @@
         <w:pStyle w:val="TCC2"/>
         <w:outlineLvl w:val="1"/>
       </w:pPr>
-      <w:bookmarkStart w:id="4" w:name="_Toc514001337"/>
+      <w:bookmarkStart w:id="5" w:name="_Toc514001711"/>
       <w:r>
         <w:t>2.3</w:t>
       </w:r>
@@ -10047,7 +9853,7 @@
       <w:r>
         <w:t xml:space="preserve"> de Software</w:t>
       </w:r>
-      <w:bookmarkEnd w:id="4"/>
+      <w:bookmarkEnd w:id="5"/>
     </w:p>
     <w:p>
       <w:pPr>
@@ -10064,23 +9870,7 @@
           <w:szCs w:val="24"/>
         </w:rPr>
         <w:tab/>
-        <w:t xml:space="preserve">O termo surgiu pela primeira vez em </w:t>
-      </w:r>
-      <w:proofErr w:type="gramStart"/>
-      <w:r>
-        <w:rPr>
-          <w:rFonts w:cs="Arial"/>
-          <w:szCs w:val="24"/>
-        </w:rPr>
-        <w:t>1968 após a crise do software, período</w:t>
-      </w:r>
-      <w:proofErr w:type="gramEnd"/>
-      <w:r>
-        <w:rPr>
-          <w:rFonts w:cs="Arial"/>
-          <w:szCs w:val="24"/>
-        </w:rPr>
-        <w:t xml:space="preserve"> em que o desenvolvimento era problemático e defeituoso, resultando em um produto de difícil manutenção em que não seguia padrões.</w:t>
+        <w:t>O termo surgiu pela primeira vez em 1968 após a crise do software, período em que o desenvolvimento era problemático e defeituoso, resultando em um produto de difícil manutenção em que não seguia padrões.</w:t>
       </w:r>
     </w:p>
     <w:p>
@@ -10112,23 +9902,7 @@
           <w:rFonts w:cs="Arial"/>
           <w:szCs w:val="24"/>
         </w:rPr>
-        <w:t xml:space="preserve">: “Engenharia de Software é a criação e a utilização de sólidos princípios de engenharia a fim de obter software de maneira econômica, que seja confiável e trabalhe em </w:t>
-      </w:r>
-      <w:proofErr w:type="gramStart"/>
-      <w:r>
-        <w:rPr>
-          <w:rFonts w:cs="Arial"/>
-          <w:szCs w:val="24"/>
-        </w:rPr>
-        <w:t>maquinas reais”</w:t>
-      </w:r>
-      <w:proofErr w:type="gramEnd"/>
-      <w:r>
-        <w:rPr>
-          <w:rFonts w:cs="Arial"/>
-          <w:szCs w:val="24"/>
-        </w:rPr>
-        <w:t>.</w:t>
+        <w:t>: “Engenharia de Software é a criação e a utilização de sólidos princípios de engenharia a fim de obter software de maneira econômica, que seja confiável e trabalhe em maquinas reais”.</w:t>
       </w:r>
     </w:p>
     <w:p>
@@ -10174,23 +9948,7 @@
           <w:rFonts w:cs="Arial"/>
           <w:szCs w:val="24"/>
         </w:rPr>
-        <w:t xml:space="preserve"> gerenciais </w:t>
-      </w:r>
-      <w:proofErr w:type="gramStart"/>
-      <w:r>
-        <w:rPr>
-          <w:rFonts w:cs="Arial"/>
-          <w:szCs w:val="24"/>
-        </w:rPr>
-        <w:t>afim de</w:t>
-      </w:r>
-      <w:proofErr w:type="gramEnd"/>
-      <w:r>
-        <w:rPr>
-          <w:rFonts w:cs="Arial"/>
-          <w:szCs w:val="24"/>
-        </w:rPr>
-        <w:t xml:space="preserve"> definir e cumprir objetivos compreendidos e alinhados com toda a equipe envolvida.</w:t>
+        <w:t xml:space="preserve"> gerenciais afim de definir e cumprir objetivos compreendidos e alinhados com toda a equipe envolvida.</w:t>
       </w:r>
     </w:p>
     <w:p>
@@ -10303,7 +10061,7 @@
         <w:pStyle w:val="TCC2"/>
         <w:outlineLvl w:val="1"/>
       </w:pPr>
-      <w:bookmarkStart w:id="5" w:name="_Toc514001338"/>
+      <w:bookmarkStart w:id="6" w:name="_Toc514001712"/>
       <w:r>
         <w:t>2.4</w:t>
       </w:r>
@@ -10313,7 +10071,7 @@
       <w:r>
         <w:t xml:space="preserve"> Banco de Dados</w:t>
       </w:r>
-      <w:bookmarkEnd w:id="5"/>
+      <w:bookmarkEnd w:id="6"/>
     </w:p>
     <w:p>
       <w:pPr>
@@ -10658,23 +10416,7 @@
           <w:rFonts w:cs="Arial"/>
           <w:szCs w:val="24"/>
         </w:rPr>
-        <w:t xml:space="preserve"> Oracle, </w:t>
-      </w:r>
-      <w:proofErr w:type="gramStart"/>
-      <w:r>
-        <w:rPr>
-          <w:rFonts w:cs="Arial"/>
-          <w:szCs w:val="24"/>
-        </w:rPr>
-        <w:t>MySQL</w:t>
-      </w:r>
-      <w:proofErr w:type="gramEnd"/>
-      <w:r>
-        <w:rPr>
-          <w:rFonts w:cs="Arial"/>
-          <w:szCs w:val="24"/>
-        </w:rPr>
-        <w:t>, Microsoft SQL</w:t>
+        <w:t xml:space="preserve"> Oracle, MySQL, Microsoft SQL</w:t>
       </w:r>
       <w:r>
         <w:rPr>
@@ -10688,23 +10430,7 @@
           <w:rFonts w:cs="Arial"/>
           <w:szCs w:val="24"/>
         </w:rPr>
-        <w:t xml:space="preserve">Server e </w:t>
-      </w:r>
-      <w:proofErr w:type="spellStart"/>
-      <w:r>
-        <w:rPr>
-          <w:rFonts w:cs="Arial"/>
-          <w:szCs w:val="24"/>
-        </w:rPr>
-        <w:t>PostgreSQL</w:t>
-      </w:r>
-      <w:proofErr w:type="spellEnd"/>
-      <w:r>
-        <w:rPr>
-          <w:rFonts w:cs="Arial"/>
-          <w:szCs w:val="24"/>
-        </w:rPr>
-        <w:t>.</w:t>
+        <w:t>Server e PostgreSQL.</w:t>
       </w:r>
       <w:r>
         <w:rPr>
@@ -10754,7 +10480,7 @@
         <w:pStyle w:val="TCC2"/>
         <w:outlineLvl w:val="1"/>
       </w:pPr>
-      <w:bookmarkStart w:id="6" w:name="_Toc514001339"/>
+      <w:bookmarkStart w:id="7" w:name="_Toc514001713"/>
       <w:r>
         <w:t>2.5</w:t>
       </w:r>
@@ -10764,7 +10490,7 @@
       <w:r>
         <w:t xml:space="preserve"> UML</w:t>
       </w:r>
-      <w:bookmarkEnd w:id="6"/>
+      <w:bookmarkEnd w:id="7"/>
     </w:p>
     <w:p>
       <w:pPr>
@@ -10821,7 +10547,6 @@
         </w:rPr>
         <w:t xml:space="preserve">Surge então em meados dos anos 90 a </w:t>
       </w:r>
-      <w:proofErr w:type="spellStart"/>
       <w:r>
         <w:rPr>
           <w:rFonts w:cs="Arial"/>
@@ -10829,9 +10554,8 @@
           <w:iCs/>
           <w:szCs w:val="24"/>
         </w:rPr>
-        <w:t>Unified</w:t>
-      </w:r>
-      <w:proofErr w:type="spellEnd"/>
+        <w:t>Unified Modeling Language</w:t>
+      </w:r>
       <w:r>
         <w:rPr>
           <w:rFonts w:cs="Arial"/>
@@ -10841,46 +10565,6 @@
         </w:rPr>
         <w:t xml:space="preserve"> </w:t>
       </w:r>
-      <w:proofErr w:type="spellStart"/>
-      <w:r>
-        <w:rPr>
-          <w:rFonts w:cs="Arial"/>
-          <w:i/>
-          <w:iCs/>
-          <w:szCs w:val="24"/>
-        </w:rPr>
-        <w:t>Modeling</w:t>
-      </w:r>
-      <w:proofErr w:type="spellEnd"/>
-      <w:r>
-        <w:rPr>
-          <w:rFonts w:cs="Arial"/>
-          <w:i/>
-          <w:iCs/>
-          <w:szCs w:val="24"/>
-        </w:rPr>
-        <w:t xml:space="preserve"> </w:t>
-      </w:r>
-      <w:proofErr w:type="spellStart"/>
-      <w:r>
-        <w:rPr>
-          <w:rFonts w:cs="Arial"/>
-          <w:i/>
-          <w:iCs/>
-          <w:szCs w:val="24"/>
-        </w:rPr>
-        <w:t>Language</w:t>
-      </w:r>
-      <w:proofErr w:type="spellEnd"/>
-      <w:r>
-        <w:rPr>
-          <w:rFonts w:cs="Arial"/>
-          <w:i/>
-          <w:iCs/>
-          <w:szCs w:val="24"/>
-        </w:rPr>
-        <w:t xml:space="preserve"> </w:t>
-      </w:r>
       <w:r>
         <w:rPr>
           <w:rFonts w:cs="Arial"/>
@@ -10895,47 +10579,13 @@
         </w:rPr>
         <w:t xml:space="preserve">, criada por </w:t>
       </w:r>
-      <w:proofErr w:type="spellStart"/>
-      <w:r>
-        <w:rPr>
-          <w:rFonts w:cs="Arial"/>
-          <w:szCs w:val="24"/>
-        </w:rPr>
-        <w:t>Grady</w:t>
-      </w:r>
-      <w:proofErr w:type="spellEnd"/>
-      <w:r>
-        <w:rPr>
-          <w:rFonts w:cs="Arial"/>
-          <w:szCs w:val="24"/>
-        </w:rPr>
-        <w:t xml:space="preserve"> </w:t>
-      </w:r>
-      <w:proofErr w:type="spellStart"/>
-      <w:r>
-        <w:rPr>
-          <w:rFonts w:cs="Arial"/>
-          <w:szCs w:val="24"/>
-        </w:rPr>
-        <w:t>Booch</w:t>
-      </w:r>
-      <w:proofErr w:type="spellEnd"/>
-      <w:r>
-        <w:rPr>
-          <w:rFonts w:cs="Arial"/>
-          <w:szCs w:val="24"/>
-        </w:rPr>
-        <w:t xml:space="preserve">, Ivar Jacobson e James </w:t>
-      </w:r>
-      <w:proofErr w:type="spellStart"/>
-      <w:r>
-        <w:rPr>
-          <w:rFonts w:cs="Arial"/>
-          <w:szCs w:val="24"/>
-        </w:rPr>
-        <w:t>Rumbaugh</w:t>
-      </w:r>
-      <w:proofErr w:type="spellEnd"/>
+      <w:r>
+        <w:rPr>
+          <w:rFonts w:cs="Arial"/>
+          <w:szCs w:val="24"/>
+        </w:rPr>
+        <w:t>Grady Booch, Ivar Jacobson e James Rumbaugh</w:t>
+      </w:r>
       <w:r>
         <w:rPr>
           <w:rFonts w:cs="Arial"/>
@@ -11123,23 +10773,7 @@
           <w:rFonts w:cs="Arial"/>
           <w:szCs w:val="24"/>
         </w:rPr>
-        <w:t xml:space="preserve">Fazem parte da UML os seguintes diagramas: Caso de uso, classes, atividade, interação, estado e </w:t>
-      </w:r>
-      <w:proofErr w:type="gramStart"/>
-      <w:r>
-        <w:rPr>
-          <w:rFonts w:cs="Arial"/>
-          <w:szCs w:val="24"/>
-        </w:rPr>
-        <w:t>implementação</w:t>
-      </w:r>
-      <w:proofErr w:type="gramEnd"/>
-      <w:r>
-        <w:rPr>
-          <w:rFonts w:cs="Arial"/>
-          <w:szCs w:val="24"/>
-        </w:rPr>
-        <w:t>.</w:t>
+        <w:t>Fazem parte da UML os seguintes diagramas: Caso de uso, classes, atividade, interação, estado e implementação.</w:t>
       </w:r>
     </w:p>
     <w:p>
@@ -11883,23 +11517,7 @@
           <w:rFonts w:cs="Arial"/>
           <w:szCs w:val="24"/>
         </w:rPr>
-        <w:t xml:space="preserve">Segundo SOMMERVILLE (2011), o diagrama de atividades descreve as atividades de um processo ou processamento de dados. </w:t>
-      </w:r>
-      <w:proofErr w:type="gramStart"/>
-      <w:r>
-        <w:rPr>
-          <w:rFonts w:cs="Arial"/>
-          <w:szCs w:val="24"/>
-        </w:rPr>
-        <w:t>Iniciado por um circulo</w:t>
-      </w:r>
-      <w:proofErr w:type="gramEnd"/>
-      <w:r>
-        <w:rPr>
-          <w:rFonts w:cs="Arial"/>
-          <w:szCs w:val="24"/>
-        </w:rPr>
-        <w:t xml:space="preserve"> preenchido, possui setas indicando o fluxo do processo onde as atividades são representadas por retângulos de cantos arredondados. Pode haver processos paralelos que são iniciados por uma barra sólida, que também servem para indicar o final de processos paralelos, onde todas as atividades paralelas devem ter sido completadas. Para indicar o final de uma atividade, utiliza-se um circulo preenchido dentro de outro circulo.</w:t>
+        <w:t>Segundo SOMMERVILLE (2011), o diagrama de atividades descreve as atividades de um processo ou processamento de dados. Iniciado por um circulo preenchido, possui setas indicando o fluxo do processo onde as atividades são representadas por retângulos de cantos arredondados. Pode haver processos paralelos que são iniciados por uma barra sólida, que também servem para indicar o final de processos paralelos, onde todas as atividades paralelas devem ter sido completadas. Para indicar o final de uma atividade, utiliza-se um circulo preenchido dentro de outro circulo.</w:t>
       </w:r>
     </w:p>
     <w:p>
@@ -12046,21 +11664,21 @@
         <w:pStyle w:val="TCC1"/>
         <w:outlineLvl w:val="0"/>
       </w:pPr>
-      <w:bookmarkStart w:id="7" w:name="_Toc514001340"/>
+      <w:bookmarkStart w:id="8" w:name="_Toc514001714"/>
       <w:r>
         <w:t xml:space="preserve">3. </w:t>
       </w:r>
       <w:r>
         <w:t>COMPARAÇÃO DE SISTEMAS</w:t>
       </w:r>
-      <w:bookmarkEnd w:id="7"/>
+      <w:bookmarkEnd w:id="8"/>
     </w:p>
     <w:p>
       <w:pPr>
         <w:pStyle w:val="TCC2"/>
         <w:outlineLvl w:val="1"/>
       </w:pPr>
-      <w:bookmarkStart w:id="8" w:name="_Toc514001341"/>
+      <w:bookmarkStart w:id="9" w:name="_Toc514001715"/>
       <w:r>
         <w:t>3.1</w:t>
       </w:r>
@@ -12068,21 +11686,16 @@
         <w:t>.</w:t>
       </w:r>
       <w:r>
-        <w:t xml:space="preserve"> Sistema </w:t>
-      </w:r>
-      <w:proofErr w:type="gramStart"/>
-      <w:r>
-        <w:t>1</w:t>
-      </w:r>
-      <w:bookmarkEnd w:id="8"/>
-      <w:proofErr w:type="gramEnd"/>
+        <w:t xml:space="preserve"> Sistema 1</w:t>
+      </w:r>
+      <w:bookmarkEnd w:id="9"/>
     </w:p>
     <w:p>
       <w:pPr>
         <w:pStyle w:val="TCC2"/>
         <w:outlineLvl w:val="1"/>
       </w:pPr>
-      <w:bookmarkStart w:id="9" w:name="_Toc514001342"/>
+      <w:bookmarkStart w:id="10" w:name="_Toc514001716"/>
       <w:r>
         <w:t>3.2</w:t>
       </w:r>
@@ -12090,14 +11703,9 @@
         <w:t>.</w:t>
       </w:r>
       <w:r>
-        <w:t xml:space="preserve"> Sistema </w:t>
-      </w:r>
-      <w:proofErr w:type="gramStart"/>
-      <w:r>
-        <w:t>2</w:t>
-      </w:r>
-      <w:bookmarkEnd w:id="9"/>
-      <w:proofErr w:type="gramEnd"/>
+        <w:t xml:space="preserve"> Sistema 2</w:t>
+      </w:r>
+      <w:bookmarkEnd w:id="10"/>
       <w:r>
         <w:t xml:space="preserve"> </w:t>
       </w:r>
@@ -12107,7 +11715,7 @@
         <w:pStyle w:val="TCC2"/>
         <w:outlineLvl w:val="1"/>
       </w:pPr>
-      <w:bookmarkStart w:id="10" w:name="_Toc514001343"/>
+      <w:bookmarkStart w:id="11" w:name="_Toc514001717"/>
       <w:r>
         <w:t>3.3</w:t>
       </w:r>
@@ -12115,21 +11723,16 @@
         <w:t>.</w:t>
       </w:r>
       <w:r>
-        <w:t xml:space="preserve"> Sistema </w:t>
-      </w:r>
-      <w:proofErr w:type="gramStart"/>
-      <w:r>
-        <w:t>3</w:t>
-      </w:r>
-      <w:bookmarkEnd w:id="10"/>
-      <w:proofErr w:type="gramEnd"/>
+        <w:t xml:space="preserve"> Sistema 3</w:t>
+      </w:r>
+      <w:bookmarkEnd w:id="11"/>
     </w:p>
     <w:p>
       <w:pPr>
         <w:pStyle w:val="TCC2"/>
         <w:outlineLvl w:val="1"/>
       </w:pPr>
-      <w:bookmarkStart w:id="11" w:name="_Toc514001344"/>
+      <w:bookmarkStart w:id="12" w:name="_Toc514001718"/>
       <w:r>
         <w:t>3.4</w:t>
       </w:r>
@@ -12139,14 +11742,14 @@
       <w:r>
         <w:t xml:space="preserve"> Funcionalidades</w:t>
       </w:r>
-      <w:bookmarkEnd w:id="11"/>
+      <w:bookmarkEnd w:id="12"/>
     </w:p>
     <w:p>
       <w:pPr>
         <w:pStyle w:val="TCC3"/>
         <w:outlineLvl w:val="2"/>
       </w:pPr>
-      <w:bookmarkStart w:id="12" w:name="_Toc514001345"/>
+      <w:bookmarkStart w:id="13" w:name="_Toc514001719"/>
       <w:r>
         <w:t>3.4.1</w:t>
       </w:r>
@@ -12154,21 +11757,16 @@
         <w:t>.</w:t>
       </w:r>
       <w:r>
-        <w:t xml:space="preserve"> Funcionalidade </w:t>
-      </w:r>
-      <w:proofErr w:type="gramStart"/>
-      <w:r>
-        <w:t>1</w:t>
-      </w:r>
-      <w:bookmarkEnd w:id="12"/>
-      <w:proofErr w:type="gramEnd"/>
+        <w:t xml:space="preserve"> Funcionalidade 1</w:t>
+      </w:r>
+      <w:bookmarkEnd w:id="13"/>
     </w:p>
     <w:p>
       <w:pPr>
         <w:pStyle w:val="TCC3"/>
         <w:outlineLvl w:val="2"/>
       </w:pPr>
-      <w:bookmarkStart w:id="13" w:name="_Toc514001346"/>
+      <w:bookmarkStart w:id="14" w:name="_Toc514001720"/>
       <w:r>
         <w:t>3.4.2</w:t>
       </w:r>
@@ -12176,21 +11774,16 @@
         <w:t>.</w:t>
       </w:r>
       <w:r>
-        <w:t xml:space="preserve"> Funcionalidade </w:t>
-      </w:r>
-      <w:proofErr w:type="gramStart"/>
-      <w:r>
-        <w:t>2</w:t>
-      </w:r>
-      <w:bookmarkEnd w:id="13"/>
-      <w:proofErr w:type="gramEnd"/>
+        <w:t xml:space="preserve"> Funcionalidade 2</w:t>
+      </w:r>
+      <w:bookmarkEnd w:id="14"/>
     </w:p>
     <w:p>
       <w:pPr>
         <w:pStyle w:val="TCC3"/>
         <w:outlineLvl w:val="2"/>
       </w:pPr>
-      <w:bookmarkStart w:id="14" w:name="_Toc514001347"/>
+      <w:bookmarkStart w:id="15" w:name="_Toc514001721"/>
       <w:r>
         <w:t>3.4.3</w:t>
       </w:r>
@@ -12198,21 +11791,16 @@
         <w:t>.</w:t>
       </w:r>
       <w:r>
-        <w:t xml:space="preserve"> Funcionalidade </w:t>
-      </w:r>
-      <w:proofErr w:type="gramStart"/>
-      <w:r>
-        <w:t>3</w:t>
-      </w:r>
-      <w:bookmarkEnd w:id="14"/>
-      <w:proofErr w:type="gramEnd"/>
+        <w:t xml:space="preserve"> Funcionalidade 3</w:t>
+      </w:r>
+      <w:bookmarkEnd w:id="15"/>
     </w:p>
     <w:p>
       <w:pPr>
         <w:pStyle w:val="TCC3"/>
         <w:outlineLvl w:val="2"/>
       </w:pPr>
-      <w:bookmarkStart w:id="15" w:name="_Toc514001348"/>
+      <w:bookmarkStart w:id="16" w:name="_Toc514001722"/>
       <w:r>
         <w:t>3.4.4</w:t>
       </w:r>
@@ -12220,21 +11808,16 @@
         <w:t>.</w:t>
       </w:r>
       <w:r>
-        <w:t xml:space="preserve"> Funcionalidade </w:t>
-      </w:r>
-      <w:proofErr w:type="gramStart"/>
-      <w:r>
-        <w:t>4</w:t>
-      </w:r>
-      <w:bookmarkEnd w:id="15"/>
-      <w:proofErr w:type="gramEnd"/>
+        <w:t xml:space="preserve"> Funcionalidade 4</w:t>
+      </w:r>
+      <w:bookmarkEnd w:id="16"/>
     </w:p>
     <w:p>
       <w:pPr>
         <w:pStyle w:val="TCC3"/>
         <w:outlineLvl w:val="2"/>
       </w:pPr>
-      <w:bookmarkStart w:id="16" w:name="_Toc514001349"/>
+      <w:bookmarkStart w:id="17" w:name="_Toc514001723"/>
       <w:r>
         <w:t>3.4.5</w:t>
       </w:r>
@@ -12242,21 +11825,16 @@
         <w:t>.</w:t>
       </w:r>
       <w:r>
-        <w:t xml:space="preserve"> Funcionalidade </w:t>
-      </w:r>
-      <w:proofErr w:type="gramStart"/>
-      <w:r>
-        <w:t>5</w:t>
-      </w:r>
-      <w:bookmarkEnd w:id="16"/>
-      <w:proofErr w:type="gramEnd"/>
+        <w:t xml:space="preserve"> Funcionalidade 5</w:t>
+      </w:r>
+      <w:bookmarkEnd w:id="17"/>
     </w:p>
     <w:p>
       <w:pPr>
         <w:pStyle w:val="TCC3"/>
         <w:outlineLvl w:val="2"/>
       </w:pPr>
-      <w:bookmarkStart w:id="17" w:name="_Toc514001350"/>
+      <w:bookmarkStart w:id="18" w:name="_Toc514001724"/>
       <w:r>
         <w:t>3.4.6</w:t>
       </w:r>
@@ -12264,14 +11842,9 @@
         <w:t>.</w:t>
       </w:r>
       <w:r>
-        <w:t xml:space="preserve"> </w:t>
-      </w:r>
-      <w:proofErr w:type="gramStart"/>
-      <w:r>
-        <w:t>Comparativo funcionalidades</w:t>
-      </w:r>
-      <w:bookmarkEnd w:id="17"/>
-      <w:proofErr w:type="gramEnd"/>
+        <w:t xml:space="preserve"> Comparativo funcionalidades</w:t>
+      </w:r>
+      <w:bookmarkEnd w:id="18"/>
     </w:p>
     <w:p>
       <w:pPr>
@@ -12296,19 +11869,19 @@
         <w:pStyle w:val="TCC1"/>
         <w:outlineLvl w:val="0"/>
       </w:pPr>
-      <w:bookmarkStart w:id="18" w:name="_Toc514001351"/>
+      <w:bookmarkStart w:id="19" w:name="_Toc514001725"/>
       <w:r>
         <w:t>4. DESENVOLVIMENTO</w:t>
       </w:r>
-      <w:bookmarkEnd w:id="18"/>
+      <w:bookmarkEnd w:id="19"/>
     </w:p>
     <w:p>
       <w:pPr>
         <w:pStyle w:val="TCC2"/>
         <w:outlineLvl w:val="1"/>
       </w:pPr>
-      <w:bookmarkStart w:id="19" w:name="_Toc514001352"/>
       <w:bookmarkStart w:id="20" w:name="_Toc513891323"/>
+      <w:bookmarkStart w:id="21" w:name="_Toc514001726"/>
       <w:r>
         <w:t>4.1</w:t>
       </w:r>
@@ -12316,17 +11889,9 @@
         <w:t>.</w:t>
       </w:r>
       <w:r>
-        <w:t xml:space="preserve"> Organização de tarefas (</w:t>
-      </w:r>
-      <w:proofErr w:type="spellStart"/>
-      <w:r>
-        <w:t>Trello</w:t>
-      </w:r>
-      <w:proofErr w:type="spellEnd"/>
-      <w:r>
-        <w:t>)</w:t>
-      </w:r>
-      <w:bookmarkEnd w:id="19"/>
+        <w:t xml:space="preserve"> Organização de tarefas (Trello)</w:t>
+      </w:r>
+      <w:bookmarkEnd w:id="21"/>
     </w:p>
     <w:p>
       <w:pPr>
@@ -12342,23 +11907,7 @@
           <w:rFonts w:cs="Arial"/>
           <w:szCs w:val="24"/>
         </w:rPr>
-        <w:t xml:space="preserve">O </w:t>
-      </w:r>
-      <w:proofErr w:type="spellStart"/>
-      <w:r>
-        <w:rPr>
-          <w:rFonts w:cs="Arial"/>
-          <w:szCs w:val="24"/>
-        </w:rPr>
-        <w:t>Trello</w:t>
-      </w:r>
-      <w:proofErr w:type="spellEnd"/>
-      <w:r>
-        <w:rPr>
-          <w:rFonts w:cs="Arial"/>
-          <w:szCs w:val="24"/>
-        </w:rPr>
-        <w:t xml:space="preserve"> é uma ferramenta de gerenciamento de projetos ou tarefas em forma de listas, ele é muito versátil e pode ser moldado de acordo com as necessidades de cada usuário. </w:t>
+        <w:t xml:space="preserve">O Trello é uma ferramenta de gerenciamento de projetos ou tarefas em forma de listas, ele é muito versátil e pode ser moldado de acordo com as necessidades de cada usuário. </w:t>
       </w:r>
     </w:p>
     <w:p>
@@ -12375,55 +11924,7 @@
           <w:rFonts w:cs="Arial"/>
           <w:szCs w:val="24"/>
         </w:rPr>
-        <w:t xml:space="preserve">No planejamento deste projeto </w:t>
-      </w:r>
-      <w:proofErr w:type="gramStart"/>
-      <w:r>
-        <w:rPr>
-          <w:rFonts w:cs="Arial"/>
-          <w:szCs w:val="24"/>
-        </w:rPr>
-        <w:t>foi</w:t>
-      </w:r>
-      <w:proofErr w:type="gramEnd"/>
-      <w:r>
-        <w:rPr>
-          <w:rFonts w:cs="Arial"/>
-          <w:szCs w:val="24"/>
-        </w:rPr>
-        <w:t xml:space="preserve"> definido quatro listas para a organização das tarefas que são: a fazer, em andamento, concluído e base. Dentro dessas listas são adicionados os “</w:t>
-      </w:r>
-      <w:proofErr w:type="spellStart"/>
-      <w:r>
-        <w:rPr>
-          <w:rFonts w:cs="Arial"/>
-          <w:szCs w:val="24"/>
-        </w:rPr>
-        <w:t>cards</w:t>
-      </w:r>
-      <w:proofErr w:type="spellEnd"/>
-      <w:r>
-        <w:rPr>
-          <w:rFonts w:cs="Arial"/>
-          <w:szCs w:val="24"/>
-        </w:rPr>
-        <w:t xml:space="preserve">”, assim chamados </w:t>
-      </w:r>
-      <w:proofErr w:type="gramStart"/>
-      <w:r>
-        <w:rPr>
-          <w:rFonts w:cs="Arial"/>
-          <w:szCs w:val="24"/>
-        </w:rPr>
-        <w:t>as</w:t>
-      </w:r>
-      <w:proofErr w:type="gramEnd"/>
-      <w:r>
-        <w:rPr>
-          <w:rFonts w:cs="Arial"/>
-          <w:szCs w:val="24"/>
-        </w:rPr>
-        <w:t xml:space="preserve"> tarefas, que descreve tudo o que precisa ser feito, o prazo para a entrega e quem está responsável por essa atividade.</w:t>
+        <w:t>No planejamento deste projeto foi definido quatro listas para a organização das tarefas que são: a fazer, em andamento, concluído e base. Dentro dessas listas são adicionados os “cards”, assim chamados as tarefas, que descreve tudo o que precisa ser feito, o prazo para a entrega e quem está responsável por essa atividade.</w:t>
       </w:r>
     </w:p>
     <w:p>
@@ -12586,7 +12087,7 @@
         <w:pStyle w:val="TCC2"/>
         <w:outlineLvl w:val="1"/>
       </w:pPr>
-      <w:bookmarkStart w:id="21" w:name="_Toc514001353"/>
+      <w:bookmarkStart w:id="22" w:name="_Toc514001727"/>
       <w:r>
         <w:t>4.2</w:t>
       </w:r>
@@ -12594,24 +12095,16 @@
         <w:t>.</w:t>
       </w:r>
       <w:r>
-        <w:t xml:space="preserve"> Ferramenta de controle de versão (</w:t>
-      </w:r>
-      <w:proofErr w:type="spellStart"/>
-      <w:r>
-        <w:t>Git</w:t>
-      </w:r>
-      <w:proofErr w:type="spellEnd"/>
-      <w:r>
-        <w:t>)</w:t>
-      </w:r>
-      <w:bookmarkEnd w:id="21"/>
+        <w:t xml:space="preserve"> Ferramenta de controle de versão (Git)</w:t>
+      </w:r>
+      <w:bookmarkEnd w:id="22"/>
     </w:p>
     <w:p>
       <w:pPr>
         <w:pStyle w:val="TCC2"/>
         <w:outlineLvl w:val="1"/>
       </w:pPr>
-      <w:bookmarkStart w:id="22" w:name="_Toc514001354"/>
+      <w:bookmarkStart w:id="23" w:name="_Toc514001728"/>
       <w:r>
         <w:t>4.3</w:t>
       </w:r>
@@ -12621,14 +12114,14 @@
       <w:r>
         <w:t xml:space="preserve"> Linguagem de programação utilizada</w:t>
       </w:r>
-      <w:bookmarkEnd w:id="22"/>
+      <w:bookmarkEnd w:id="23"/>
     </w:p>
     <w:p>
       <w:pPr>
         <w:pStyle w:val="TCC2"/>
         <w:outlineLvl w:val="1"/>
       </w:pPr>
-      <w:bookmarkStart w:id="23" w:name="_Toc514001355"/>
+      <w:bookmarkStart w:id="24" w:name="_Toc514001729"/>
       <w:r>
         <w:t>4.4</w:t>
       </w:r>
@@ -12638,14 +12131,14 @@
       <w:r>
         <w:t xml:space="preserve"> Banco de dados utilizado</w:t>
       </w:r>
-      <w:bookmarkEnd w:id="23"/>
+      <w:bookmarkEnd w:id="24"/>
     </w:p>
     <w:p>
       <w:pPr>
         <w:pStyle w:val="TCC2"/>
         <w:outlineLvl w:val="1"/>
       </w:pPr>
-      <w:bookmarkStart w:id="24" w:name="_Toc514001356"/>
+      <w:bookmarkStart w:id="25" w:name="_Toc514001730"/>
       <w:r>
         <w:t>4.5</w:t>
       </w:r>
@@ -12655,33 +12148,23 @@
       <w:r>
         <w:t xml:space="preserve"> IHC</w:t>
       </w:r>
-      <w:bookmarkEnd w:id="24"/>
+      <w:bookmarkEnd w:id="25"/>
     </w:p>
     <w:p>
       <w:pPr>
         <w:spacing w:line="360" w:lineRule="auto"/>
         <w:ind w:firstLine="708"/>
       </w:pPr>
-      <w:bookmarkStart w:id="25" w:name="_Toc514001357"/>
-      <w:r>
-        <w:t xml:space="preserve">O sistema </w:t>
-      </w:r>
-      <w:proofErr w:type="gramStart"/>
-      <w:r>
-        <w:t>AFSport</w:t>
-      </w:r>
-      <w:proofErr w:type="gramEnd"/>
-      <w:r>
-        <w:t xml:space="preserve"> foi desenvolvido com o intuito de maximizar sua utilização de forma simples, segura e agradável ao usuário com telas simples e funcionais.</w:t>
-      </w:r>
-      <w:bookmarkEnd w:id="25"/>
+      <w:r>
+        <w:t>O sistema AFSport foi desenvolvido com o intuito de maximizar sua utilização de forma simples, segura e agradável ao usuário com telas simples e funcionais.</w:t>
+      </w:r>
     </w:p>
     <w:p>
       <w:pPr>
         <w:pStyle w:val="TCC2"/>
         <w:outlineLvl w:val="1"/>
       </w:pPr>
-      <w:bookmarkStart w:id="26" w:name="_Toc514001358"/>
+      <w:bookmarkStart w:id="26" w:name="_Toc514001731"/>
       <w:r>
         <w:t>4.6</w:t>
       </w:r>
@@ -12700,7 +12183,7 @@
         <w:outlineLvl w:val="2"/>
       </w:pPr>
       <w:bookmarkStart w:id="27" w:name="_Toc513891324"/>
-      <w:bookmarkStart w:id="28" w:name="_Toc514001359"/>
+      <w:bookmarkStart w:id="28" w:name="_Toc514001732"/>
       <w:r>
         <w:t>4.6.1</w:t>
       </w:r>
@@ -12724,12 +12207,7 @@
       <w:bookmarkStart w:id="29" w:name="_Toc513891325"/>
       <w:bookmarkStart w:id="30" w:name="_Toc513891329"/>
       <w:r>
-        <w:t>O sistema permite cadastrar, alterar e excluir/ina</w:t>
-      </w:r>
-      <w:bookmarkStart w:id="31" w:name="_GoBack"/>
-      <w:bookmarkEnd w:id="31"/>
-      <w:r>
-        <w:t>tivar uma categoria.</w:t>
+        <w:t>O sistema permite cadastrar, alterar e excluir/inativar uma categoria.</w:t>
       </w:r>
     </w:p>
     <w:p>
@@ -12893,18 +12371,18 @@
         <w:ind w:left="0" w:firstLine="0"/>
         <w:outlineLvl w:val="2"/>
       </w:pPr>
-      <w:bookmarkStart w:id="32" w:name="_Toc514001360"/>
+      <w:bookmarkStart w:id="31" w:name="_Toc514001733"/>
       <w:r>
         <w:t>Fonte: O autor.</w:t>
       </w:r>
-      <w:bookmarkEnd w:id="32"/>
+      <w:bookmarkEnd w:id="31"/>
     </w:p>
     <w:p>
       <w:pPr>
         <w:pStyle w:val="TCC3"/>
         <w:outlineLvl w:val="2"/>
       </w:pPr>
-      <w:bookmarkStart w:id="33" w:name="_Toc514001361"/>
+      <w:bookmarkStart w:id="32" w:name="_Toc514001734"/>
       <w:r>
         <w:lastRenderedPageBreak/>
         <w:t xml:space="preserve">4.6.2. </w:t>
@@ -12913,14 +12391,14 @@
       <w:r>
         <w:t>[RF02] Cadastro de usuário</w:t>
       </w:r>
-      <w:bookmarkEnd w:id="33"/>
+      <w:bookmarkEnd w:id="32"/>
     </w:p>
     <w:p>
       <w:pPr>
         <w:ind w:firstLine="708"/>
         <w:jc w:val="both"/>
       </w:pPr>
-      <w:bookmarkStart w:id="34" w:name="_Toc513891326"/>
+      <w:bookmarkStart w:id="33" w:name="_Toc513891326"/>
       <w:r>
         <w:t>O sistema permite cadastrar, alterar e excluir/inativar um</w:t>
       </w:r>
@@ -12980,13 +12458,8 @@
             <w:vAlign w:val="center"/>
           </w:tcPr>
           <w:p>
-            <w:proofErr w:type="spellStart"/>
-            <w:r>
-              <w:t>Login</w:t>
-            </w:r>
-            <w:proofErr w:type="spellEnd"/>
-            <w:r>
-              <w:t xml:space="preserve"> e senha</w:t>
+            <w:r>
+              <w:t>Login e senha</w:t>
             </w:r>
           </w:p>
         </w:tc>
@@ -13101,15 +12574,15 @@
         <w:pStyle w:val="TCC3"/>
         <w:outlineLvl w:val="2"/>
       </w:pPr>
-      <w:bookmarkStart w:id="35" w:name="_Toc514001362"/>
+      <w:bookmarkStart w:id="34" w:name="_Toc514001735"/>
       <w:r>
         <w:t xml:space="preserve">4.6.3. </w:t>
       </w:r>
+      <w:bookmarkEnd w:id="33"/>
+      <w:r>
+        <w:t>[RF03] Gerar relatório</w:t>
+      </w:r>
       <w:bookmarkEnd w:id="34"/>
-      <w:r>
-        <w:t>[RF03] Gerar relatório</w:t>
-      </w:r>
-      <w:bookmarkEnd w:id="35"/>
     </w:p>
     <w:p>
       <w:pPr>
@@ -13294,23 +12767,23 @@
         <w:pStyle w:val="TCC3"/>
         <w:outlineLvl w:val="2"/>
       </w:pPr>
-      <w:bookmarkStart w:id="36" w:name="_Toc513891327"/>
-      <w:bookmarkStart w:id="37" w:name="_Toc514001363"/>
+      <w:bookmarkStart w:id="35" w:name="_Toc513891327"/>
+      <w:bookmarkStart w:id="36" w:name="_Toc514001736"/>
       <w:r>
         <w:t xml:space="preserve">4.6.4. </w:t>
       </w:r>
+      <w:bookmarkEnd w:id="35"/>
+      <w:r>
+        <w:t>[RF04] Cadastro de pedidos</w:t>
+      </w:r>
       <w:bookmarkEnd w:id="36"/>
-      <w:r>
-        <w:t>[RF04] Cadastro de pedidos</w:t>
-      </w:r>
-      <w:bookmarkEnd w:id="37"/>
     </w:p>
     <w:p>
       <w:pPr>
         <w:ind w:firstLine="708"/>
         <w:jc w:val="both"/>
       </w:pPr>
-      <w:bookmarkStart w:id="38" w:name="_Toc513891328"/>
+      <w:bookmarkStart w:id="37" w:name="_Toc513891328"/>
       <w:r>
         <w:t>O sistema permite cadastrar, alterar e excluir</w:t>
       </w:r>
@@ -13489,15 +12962,15 @@
         <w:pStyle w:val="TCC3"/>
         <w:outlineLvl w:val="2"/>
       </w:pPr>
-      <w:bookmarkStart w:id="39" w:name="_Toc514001364"/>
+      <w:bookmarkStart w:id="38" w:name="_Toc514001737"/>
       <w:r>
         <w:t xml:space="preserve">4.6.5. </w:t>
       </w:r>
+      <w:bookmarkEnd w:id="37"/>
+      <w:r>
+        <w:t>[RF05] Cadastro de cliente</w:t>
+      </w:r>
       <w:bookmarkEnd w:id="38"/>
-      <w:r>
-        <w:t>[RF05] Cadastro de cliente</w:t>
-      </w:r>
-      <w:bookmarkEnd w:id="39"/>
     </w:p>
     <w:p>
       <w:pPr>
@@ -13679,18 +13152,18 @@
         <w:ind w:left="0" w:firstLine="0"/>
         <w:outlineLvl w:val="2"/>
       </w:pPr>
-      <w:bookmarkStart w:id="40" w:name="_Toc514001365"/>
+      <w:bookmarkStart w:id="39" w:name="_Toc514001738"/>
       <w:r>
         <w:t>Fonte: O autor.</w:t>
       </w:r>
-      <w:bookmarkEnd w:id="40"/>
+      <w:bookmarkEnd w:id="39"/>
     </w:p>
     <w:p>
       <w:pPr>
         <w:pStyle w:val="TCC3"/>
         <w:outlineLvl w:val="2"/>
       </w:pPr>
-      <w:bookmarkStart w:id="41" w:name="_Toc514001366"/>
+      <w:bookmarkStart w:id="40" w:name="_Toc514001739"/>
       <w:r>
         <w:t>4.6.6</w:t>
       </w:r>
@@ -13698,15 +13171,10 @@
         <w:t>.</w:t>
       </w:r>
       <w:r>
-        <w:t xml:space="preserve"> </w:t>
-      </w:r>
-      <w:proofErr w:type="gramStart"/>
-      <w:r>
-        <w:t>.........</w:t>
+        <w:t xml:space="preserve"> .........</w:t>
       </w:r>
       <w:bookmarkEnd w:id="30"/>
-      <w:bookmarkEnd w:id="41"/>
-      <w:proofErr w:type="gramEnd"/>
+      <w:bookmarkEnd w:id="40"/>
     </w:p>
     <w:p>
       <w:pPr>
@@ -13718,8 +13186,8 @@
         <w:pStyle w:val="TCC2"/>
         <w:outlineLvl w:val="1"/>
       </w:pPr>
-      <w:bookmarkStart w:id="42" w:name="_Toc513891330"/>
-      <w:bookmarkStart w:id="43" w:name="_Toc514001367"/>
+      <w:bookmarkStart w:id="41" w:name="_Toc513891330"/>
+      <w:bookmarkStart w:id="42" w:name="_Toc514001740"/>
       <w:r>
         <w:t>4.7</w:t>
       </w:r>
@@ -13729,16 +13197,16 @@
       <w:r>
         <w:t xml:space="preserve"> Requisitos não funcionais</w:t>
       </w:r>
+      <w:bookmarkEnd w:id="41"/>
       <w:bookmarkEnd w:id="42"/>
-      <w:bookmarkEnd w:id="43"/>
     </w:p>
     <w:p>
       <w:pPr>
         <w:pStyle w:val="TCC3"/>
         <w:outlineLvl w:val="2"/>
       </w:pPr>
-      <w:bookmarkStart w:id="44" w:name="_Toc513891331"/>
-      <w:bookmarkStart w:id="45" w:name="_Toc514001368"/>
+      <w:bookmarkStart w:id="43" w:name="_Toc513891331"/>
+      <w:bookmarkStart w:id="44" w:name="_Toc514001741"/>
       <w:r>
         <w:t>4.7.1</w:t>
       </w:r>
@@ -13746,23 +13214,18 @@
         <w:t>.</w:t>
       </w:r>
       <w:r>
-        <w:t xml:space="preserve"> Requisito </w:t>
-      </w:r>
-      <w:proofErr w:type="gramStart"/>
-      <w:r>
-        <w:t>1</w:t>
-      </w:r>
+        <w:t xml:space="preserve"> Requisito 1</w:t>
+      </w:r>
+      <w:bookmarkEnd w:id="43"/>
       <w:bookmarkEnd w:id="44"/>
-      <w:bookmarkEnd w:id="45"/>
-      <w:proofErr w:type="gramEnd"/>
     </w:p>
     <w:p>
       <w:pPr>
         <w:pStyle w:val="TCC3"/>
         <w:outlineLvl w:val="2"/>
       </w:pPr>
-      <w:bookmarkStart w:id="46" w:name="_Toc513891332"/>
-      <w:bookmarkStart w:id="47" w:name="_Toc514001369"/>
+      <w:bookmarkStart w:id="45" w:name="_Toc513891332"/>
+      <w:bookmarkStart w:id="46" w:name="_Toc514001742"/>
       <w:r>
         <w:t>4.7.2</w:t>
       </w:r>
@@ -13770,23 +13233,18 @@
         <w:t>.</w:t>
       </w:r>
       <w:r>
-        <w:t xml:space="preserve"> Requisito </w:t>
-      </w:r>
-      <w:proofErr w:type="gramStart"/>
-      <w:r>
-        <w:t>2</w:t>
-      </w:r>
+        <w:t xml:space="preserve"> Requisito 2</w:t>
+      </w:r>
+      <w:bookmarkEnd w:id="45"/>
       <w:bookmarkEnd w:id="46"/>
-      <w:bookmarkEnd w:id="47"/>
-      <w:proofErr w:type="gramEnd"/>
     </w:p>
     <w:p>
       <w:pPr>
         <w:pStyle w:val="TCC3"/>
         <w:outlineLvl w:val="2"/>
       </w:pPr>
-      <w:bookmarkStart w:id="48" w:name="_Toc513891333"/>
-      <w:bookmarkStart w:id="49" w:name="_Toc514001370"/>
+      <w:bookmarkStart w:id="47" w:name="_Toc513891333"/>
+      <w:bookmarkStart w:id="48" w:name="_Toc514001743"/>
       <w:r>
         <w:t>4.7.3</w:t>
       </w:r>
@@ -13794,23 +13252,18 @@
         <w:t>.</w:t>
       </w:r>
       <w:r>
-        <w:t xml:space="preserve"> Requisito </w:t>
-      </w:r>
-      <w:proofErr w:type="gramStart"/>
-      <w:r>
-        <w:t>3</w:t>
-      </w:r>
+        <w:t xml:space="preserve"> Requisito 3</w:t>
+      </w:r>
+      <w:bookmarkEnd w:id="47"/>
       <w:bookmarkEnd w:id="48"/>
-      <w:bookmarkEnd w:id="49"/>
-      <w:proofErr w:type="gramEnd"/>
     </w:p>
     <w:p>
       <w:pPr>
         <w:pStyle w:val="TCC3"/>
         <w:outlineLvl w:val="2"/>
       </w:pPr>
-      <w:bookmarkStart w:id="50" w:name="_Toc513891334"/>
-      <w:bookmarkStart w:id="51" w:name="_Toc514001371"/>
+      <w:bookmarkStart w:id="49" w:name="_Toc513891334"/>
+      <w:bookmarkStart w:id="50" w:name="_Toc514001744"/>
       <w:r>
         <w:t>4.7.4</w:t>
       </w:r>
@@ -13818,23 +13271,18 @@
         <w:t>.</w:t>
       </w:r>
       <w:r>
-        <w:t xml:space="preserve"> Requisito </w:t>
-      </w:r>
-      <w:proofErr w:type="gramStart"/>
-      <w:r>
-        <w:t>4</w:t>
-      </w:r>
+        <w:t xml:space="preserve"> Requisito 4</w:t>
+      </w:r>
+      <w:bookmarkEnd w:id="49"/>
       <w:bookmarkEnd w:id="50"/>
-      <w:bookmarkEnd w:id="51"/>
-      <w:proofErr w:type="gramEnd"/>
     </w:p>
     <w:p>
       <w:pPr>
         <w:pStyle w:val="TCC3"/>
         <w:outlineLvl w:val="2"/>
       </w:pPr>
-      <w:bookmarkStart w:id="52" w:name="_Toc513891335"/>
-      <w:bookmarkStart w:id="53" w:name="_Toc514001372"/>
+      <w:bookmarkStart w:id="51" w:name="_Toc513891335"/>
+      <w:bookmarkStart w:id="52" w:name="_Toc514001745"/>
       <w:r>
         <w:t>4.7.5</w:t>
       </w:r>
@@ -13842,23 +13290,18 @@
         <w:t>.</w:t>
       </w:r>
       <w:r>
-        <w:t xml:space="preserve"> Requisito </w:t>
-      </w:r>
-      <w:proofErr w:type="gramStart"/>
-      <w:r>
-        <w:t>5</w:t>
-      </w:r>
+        <w:t xml:space="preserve"> Requisito 5</w:t>
+      </w:r>
+      <w:bookmarkEnd w:id="51"/>
       <w:bookmarkEnd w:id="52"/>
-      <w:bookmarkEnd w:id="53"/>
-      <w:proofErr w:type="gramEnd"/>
     </w:p>
     <w:p>
       <w:pPr>
         <w:pStyle w:val="TCC3"/>
         <w:outlineLvl w:val="2"/>
       </w:pPr>
-      <w:bookmarkStart w:id="54" w:name="_Toc513891336"/>
-      <w:bookmarkStart w:id="55" w:name="_Toc514001373"/>
+      <w:bookmarkStart w:id="53" w:name="_Toc513891336"/>
+      <w:bookmarkStart w:id="54" w:name="_Toc514001746"/>
       <w:r>
         <w:t>4.7.6</w:t>
       </w:r>
@@ -13866,23 +13309,18 @@
         <w:t>.</w:t>
       </w:r>
       <w:r>
-        <w:t xml:space="preserve"> </w:t>
-      </w:r>
-      <w:proofErr w:type="gramStart"/>
-      <w:r>
-        <w:t>..........</w:t>
-      </w:r>
+        <w:t xml:space="preserve"> ..........</w:t>
+      </w:r>
+      <w:bookmarkEnd w:id="53"/>
       <w:bookmarkEnd w:id="54"/>
-      <w:bookmarkEnd w:id="55"/>
-      <w:proofErr w:type="gramEnd"/>
     </w:p>
     <w:p>
       <w:pPr>
         <w:pStyle w:val="TCC2"/>
         <w:outlineLvl w:val="1"/>
       </w:pPr>
-      <w:bookmarkStart w:id="56" w:name="_Toc513891337"/>
-      <w:bookmarkStart w:id="57" w:name="_Toc514001374"/>
+      <w:bookmarkStart w:id="55" w:name="_Toc513891337"/>
+      <w:bookmarkStart w:id="56" w:name="_Toc514001747"/>
       <w:r>
         <w:t>4.8</w:t>
       </w:r>
@@ -13892,8 +13330,8 @@
       <w:r>
         <w:t xml:space="preserve"> Diagrama de caso de uso</w:t>
       </w:r>
+      <w:bookmarkEnd w:id="55"/>
       <w:bookmarkEnd w:id="56"/>
-      <w:bookmarkEnd w:id="57"/>
     </w:p>
     <w:p>
       <w:pPr>
@@ -13910,13 +13348,13 @@
         </w:numPr>
         <w:outlineLvl w:val="1"/>
       </w:pPr>
-      <w:bookmarkStart w:id="58" w:name="_Toc513891338"/>
-      <w:bookmarkStart w:id="59" w:name="_Toc514001375"/>
+      <w:bookmarkStart w:id="57" w:name="_Toc513891338"/>
+      <w:bookmarkStart w:id="58" w:name="_Toc514001748"/>
       <w:r>
         <w:t>Documentação caso de uso</w:t>
       </w:r>
+      <w:bookmarkEnd w:id="57"/>
       <w:bookmarkEnd w:id="58"/>
-      <w:bookmarkEnd w:id="59"/>
     </w:p>
     <w:p>
       <w:pPr>
@@ -13936,11 +13374,11 @@
         </w:numPr>
         <w:outlineLvl w:val="2"/>
       </w:pPr>
-      <w:bookmarkStart w:id="60" w:name="_Toc514001376"/>
+      <w:bookmarkStart w:id="59" w:name="_Toc514001749"/>
       <w:r>
         <w:t>Cadastrar produto</w:t>
       </w:r>
-      <w:bookmarkEnd w:id="60"/>
+      <w:bookmarkEnd w:id="59"/>
     </w:p>
     <w:p>
       <w:pPr>
@@ -14072,13 +13510,8 @@
             <w:vAlign w:val="center"/>
           </w:tcPr>
           <w:p>
-            <w:proofErr w:type="gramStart"/>
-            <w:r>
-              <w:t>Ator(</w:t>
-            </w:r>
-            <w:proofErr w:type="gramEnd"/>
-            <w:r>
-              <w:t>res) Secundário(s)</w:t>
+            <w:r>
+              <w:t>Ator(res) Secundário(s)</w:t>
             </w:r>
           </w:p>
         </w:tc>
@@ -14125,16 +13558,9 @@
             <w:vAlign w:val="center"/>
           </w:tcPr>
           <w:p>
-            <w:proofErr w:type="spellStart"/>
-            <w:proofErr w:type="gramStart"/>
-            <w:r>
-              <w:t>Pré</w:t>
-            </w:r>
-            <w:proofErr w:type="spellEnd"/>
-            <w:r>
-              <w:t xml:space="preserve"> condições</w:t>
-            </w:r>
-            <w:proofErr w:type="gramEnd"/>
+            <w:r>
+              <w:t>Pré condições</w:t>
+            </w:r>
           </w:p>
         </w:tc>
         <w:tc>
@@ -14154,12 +13580,10 @@
             <w:vAlign w:val="center"/>
           </w:tcPr>
           <w:p>
-            <w:proofErr w:type="gramStart"/>
             <w:r>
               <w:lastRenderedPageBreak/>
               <w:t>Pós condições</w:t>
             </w:r>
-            <w:proofErr w:type="gramEnd"/>
           </w:p>
         </w:tc>
         <w:tc>
@@ -14428,11 +13852,11 @@
         </w:numPr>
         <w:outlineLvl w:val="2"/>
       </w:pPr>
-      <w:bookmarkStart w:id="61" w:name="_Toc514001377"/>
+      <w:bookmarkStart w:id="60" w:name="_Toc514001750"/>
       <w:r>
         <w:t>Cadastrar categoria</w:t>
       </w:r>
-      <w:bookmarkEnd w:id="61"/>
+      <w:bookmarkEnd w:id="60"/>
     </w:p>
     <w:p>
       <w:pPr>
@@ -14549,13 +13973,8 @@
             <w:vAlign w:val="center"/>
           </w:tcPr>
           <w:p>
-            <w:proofErr w:type="gramStart"/>
-            <w:r>
-              <w:t>Ator(</w:t>
-            </w:r>
-            <w:proofErr w:type="gramEnd"/>
-            <w:r>
-              <w:t>res)</w:t>
+            <w:r>
+              <w:t>Ator(res)</w:t>
             </w:r>
             <w:r>
               <w:t xml:space="preserve"> s</w:t>
@@ -14608,16 +14027,9 @@
             <w:vAlign w:val="center"/>
           </w:tcPr>
           <w:p>
-            <w:proofErr w:type="spellStart"/>
-            <w:proofErr w:type="gramStart"/>
-            <w:r>
-              <w:t>Pré</w:t>
-            </w:r>
-            <w:proofErr w:type="spellEnd"/>
-            <w:r>
-              <w:t xml:space="preserve"> condições</w:t>
-            </w:r>
-            <w:proofErr w:type="gramEnd"/>
+            <w:r>
+              <w:t>Pré condições</w:t>
+            </w:r>
           </w:p>
         </w:tc>
         <w:tc>
@@ -14640,11 +14052,9 @@
             <w:vAlign w:val="center"/>
           </w:tcPr>
           <w:p>
-            <w:proofErr w:type="gramStart"/>
             <w:r>
               <w:t>Pós condições</w:t>
             </w:r>
-            <w:proofErr w:type="gramEnd"/>
           </w:p>
         </w:tc>
         <w:tc>
@@ -14920,12 +14330,12 @@
         </w:numPr>
         <w:outlineLvl w:val="2"/>
       </w:pPr>
-      <w:bookmarkStart w:id="62" w:name="_Toc514001378"/>
+      <w:bookmarkStart w:id="61" w:name="_Toc514001751"/>
       <w:r>
         <w:lastRenderedPageBreak/>
         <w:t>Cadastro de usuários</w:t>
       </w:r>
-      <w:bookmarkEnd w:id="62"/>
+      <w:bookmarkEnd w:id="61"/>
     </w:p>
     <w:p>
       <w:pPr>
@@ -15051,13 +14461,8 @@
             <w:vAlign w:val="center"/>
           </w:tcPr>
           <w:p>
-            <w:proofErr w:type="gramStart"/>
-            <w:r>
-              <w:t>Ator(</w:t>
-            </w:r>
-            <w:proofErr w:type="gramEnd"/>
-            <w:r>
-              <w:t>res) Secundário(s)</w:t>
+            <w:r>
+              <w:t>Ator(res) Secundário(s)</w:t>
             </w:r>
           </w:p>
         </w:tc>
@@ -15104,16 +14509,9 @@
             <w:vAlign w:val="center"/>
           </w:tcPr>
           <w:p>
-            <w:proofErr w:type="spellStart"/>
-            <w:proofErr w:type="gramStart"/>
-            <w:r>
-              <w:t>Pré</w:t>
-            </w:r>
-            <w:proofErr w:type="spellEnd"/>
-            <w:r>
-              <w:t xml:space="preserve"> condições</w:t>
-            </w:r>
-            <w:proofErr w:type="gramEnd"/>
+            <w:r>
+              <w:t>Pré condições</w:t>
+            </w:r>
           </w:p>
         </w:tc>
         <w:tc>
@@ -15133,11 +14531,9 @@
             <w:vAlign w:val="center"/>
           </w:tcPr>
           <w:p>
-            <w:proofErr w:type="gramStart"/>
             <w:r>
               <w:t>Pós condições</w:t>
             </w:r>
-            <w:proofErr w:type="gramEnd"/>
           </w:p>
         </w:tc>
         <w:tc>
@@ -15406,11 +14802,11 @@
         </w:numPr>
         <w:outlineLvl w:val="2"/>
       </w:pPr>
-      <w:bookmarkStart w:id="63" w:name="_Toc514001379"/>
+      <w:bookmarkStart w:id="62" w:name="_Toc514001752"/>
       <w:r>
         <w:t>Cadastro de pedidos</w:t>
       </w:r>
-      <w:bookmarkEnd w:id="63"/>
+      <w:bookmarkEnd w:id="62"/>
     </w:p>
     <w:p>
       <w:pPr>
@@ -15536,13 +14932,8 @@
             <w:vAlign w:val="center"/>
           </w:tcPr>
           <w:p>
-            <w:proofErr w:type="gramStart"/>
-            <w:r>
-              <w:t>Ator(</w:t>
-            </w:r>
-            <w:proofErr w:type="gramEnd"/>
-            <w:r>
-              <w:t>res) Secundário(s)</w:t>
+            <w:r>
+              <w:t>Ator(res) Secundário(s)</w:t>
             </w:r>
           </w:p>
         </w:tc>
@@ -15593,16 +14984,9 @@
             <w:vAlign w:val="center"/>
           </w:tcPr>
           <w:p>
-            <w:proofErr w:type="spellStart"/>
-            <w:proofErr w:type="gramStart"/>
-            <w:r>
-              <w:t>Pré</w:t>
-            </w:r>
-            <w:proofErr w:type="spellEnd"/>
-            <w:r>
-              <w:t xml:space="preserve"> condições</w:t>
-            </w:r>
-            <w:proofErr w:type="gramEnd"/>
+            <w:r>
+              <w:t>Pré condições</w:t>
+            </w:r>
           </w:p>
         </w:tc>
         <w:tc>
@@ -15622,11 +15006,9 @@
             <w:vAlign w:val="center"/>
           </w:tcPr>
           <w:p>
-            <w:proofErr w:type="gramStart"/>
             <w:r>
               <w:t>Pós condições</w:t>
             </w:r>
-            <w:proofErr w:type="gramEnd"/>
           </w:p>
         </w:tc>
         <w:tc>
@@ -15896,11 +15278,11 @@
         </w:numPr>
         <w:outlineLvl w:val="2"/>
       </w:pPr>
-      <w:bookmarkStart w:id="64" w:name="_Toc514001380"/>
+      <w:bookmarkStart w:id="63" w:name="_Toc514001753"/>
       <w:r>
         <w:t>Gerar relatório</w:t>
       </w:r>
-      <w:bookmarkEnd w:id="64"/>
+      <w:bookmarkEnd w:id="63"/>
     </w:p>
     <w:p>
       <w:pPr>
@@ -16035,13 +15417,8 @@
             <w:vAlign w:val="center"/>
           </w:tcPr>
           <w:p>
-            <w:proofErr w:type="gramStart"/>
-            <w:r>
-              <w:t>Ator(</w:t>
-            </w:r>
-            <w:proofErr w:type="gramEnd"/>
-            <w:r>
-              <w:t>res) Secundário(s)</w:t>
+            <w:r>
+              <w:t>Ator(res) Secundário(s)</w:t>
             </w:r>
           </w:p>
         </w:tc>
@@ -16094,16 +15471,9 @@
             <w:vAlign w:val="center"/>
           </w:tcPr>
           <w:p>
-            <w:proofErr w:type="spellStart"/>
-            <w:proofErr w:type="gramStart"/>
-            <w:r>
-              <w:t>Pré</w:t>
-            </w:r>
-            <w:proofErr w:type="spellEnd"/>
-            <w:r>
-              <w:t xml:space="preserve"> condições</w:t>
-            </w:r>
-            <w:proofErr w:type="gramEnd"/>
+            <w:r>
+              <w:t>Pré condições</w:t>
+            </w:r>
           </w:p>
         </w:tc>
         <w:tc>
@@ -16126,11 +15496,9 @@
             <w:vAlign w:val="center"/>
           </w:tcPr>
           <w:p>
-            <w:proofErr w:type="gramStart"/>
             <w:r>
               <w:t>Pós condições</w:t>
             </w:r>
-            <w:proofErr w:type="gramEnd"/>
           </w:p>
         </w:tc>
         <w:tc>
@@ -16277,13 +15645,8 @@
                 <w:numId w:val="7"/>
               </w:numPr>
             </w:pPr>
-            <w:proofErr w:type="gramStart"/>
-            <w:r>
-              <w:t>Funcionário específica</w:t>
-            </w:r>
-            <w:proofErr w:type="gramEnd"/>
-            <w:r>
-              <w:t xml:space="preserve"> o tipo de relatório que deve ser gerado</w:t>
+            <w:r>
+              <w:t>Funcionário específica o tipo de relatório que deve ser gerado</w:t>
             </w:r>
           </w:p>
         </w:tc>
@@ -16382,11 +15745,11 @@
         </w:numPr>
         <w:outlineLvl w:val="2"/>
       </w:pPr>
-      <w:bookmarkStart w:id="65" w:name="_Toc514001381"/>
+      <w:bookmarkStart w:id="64" w:name="_Toc514001754"/>
       <w:r>
         <w:t>Cadastrar clientes</w:t>
       </w:r>
-      <w:bookmarkEnd w:id="65"/>
+      <w:bookmarkEnd w:id="64"/>
     </w:p>
     <w:p>
       <w:pPr>
@@ -16513,13 +15876,8 @@
             <w:vAlign w:val="center"/>
           </w:tcPr>
           <w:p>
-            <w:proofErr w:type="gramStart"/>
-            <w:r>
-              <w:t>Ator(</w:t>
-            </w:r>
-            <w:proofErr w:type="gramEnd"/>
-            <w:r>
-              <w:t>res) Secundário(s)</w:t>
+            <w:r>
+              <w:t>Ator(res) Secundário(s)</w:t>
             </w:r>
           </w:p>
         </w:tc>
@@ -16569,16 +15927,9 @@
             <w:vAlign w:val="center"/>
           </w:tcPr>
           <w:p>
-            <w:proofErr w:type="spellStart"/>
-            <w:proofErr w:type="gramStart"/>
-            <w:r>
-              <w:t>Pré</w:t>
-            </w:r>
-            <w:proofErr w:type="spellEnd"/>
-            <w:r>
-              <w:t xml:space="preserve"> condições</w:t>
-            </w:r>
-            <w:proofErr w:type="gramEnd"/>
+            <w:r>
+              <w:t>Pré condições</w:t>
+            </w:r>
           </w:p>
         </w:tc>
         <w:tc>
@@ -16598,11 +15949,9 @@
             <w:vAlign w:val="center"/>
           </w:tcPr>
           <w:p>
-            <w:proofErr w:type="gramStart"/>
             <w:r>
               <w:t>Pós condições</w:t>
             </w:r>
-            <w:proofErr w:type="gramEnd"/>
           </w:p>
         </w:tc>
         <w:tc>
@@ -16871,11 +16220,11 @@
         </w:numPr>
         <w:outlineLvl w:val="2"/>
       </w:pPr>
-      <w:bookmarkStart w:id="66" w:name="_Toc514001382"/>
+      <w:bookmarkStart w:id="65" w:name="_Toc514001755"/>
       <w:r>
         <w:t>Controle estoque</w:t>
       </w:r>
-      <w:bookmarkEnd w:id="66"/>
+      <w:bookmarkEnd w:id="65"/>
     </w:p>
     <w:p>
       <w:pPr>
@@ -17001,13 +16350,8 @@
             <w:vAlign w:val="center"/>
           </w:tcPr>
           <w:p>
-            <w:proofErr w:type="gramStart"/>
-            <w:r>
-              <w:t>Ator(</w:t>
-            </w:r>
-            <w:proofErr w:type="gramEnd"/>
-            <w:r>
-              <w:t>res) Secundário(s)</w:t>
+            <w:r>
+              <w:t>Ator(res) Secundário(s)</w:t>
             </w:r>
           </w:p>
         </w:tc>
@@ -17054,16 +16398,9 @@
             <w:vAlign w:val="center"/>
           </w:tcPr>
           <w:p>
-            <w:proofErr w:type="spellStart"/>
-            <w:proofErr w:type="gramStart"/>
-            <w:r>
-              <w:t>Pré</w:t>
-            </w:r>
-            <w:proofErr w:type="spellEnd"/>
-            <w:r>
-              <w:t xml:space="preserve"> condições</w:t>
-            </w:r>
-            <w:proofErr w:type="gramEnd"/>
+            <w:r>
+              <w:t>Pré condições</w:t>
+            </w:r>
           </w:p>
         </w:tc>
         <w:tc>
@@ -17083,11 +16420,9 @@
             <w:vAlign w:val="center"/>
           </w:tcPr>
           <w:p>
-            <w:proofErr w:type="gramStart"/>
             <w:r>
               <w:t>Pós condições</w:t>
             </w:r>
-            <w:proofErr w:type="gramEnd"/>
           </w:p>
         </w:tc>
         <w:tc>
@@ -17354,11 +16689,11 @@
         </w:numPr>
         <w:outlineLvl w:val="2"/>
       </w:pPr>
-      <w:bookmarkStart w:id="67" w:name="_Toc514001383"/>
+      <w:bookmarkStart w:id="66" w:name="_Toc514001756"/>
       <w:r>
         <w:t>Vender produto</w:t>
       </w:r>
-      <w:bookmarkEnd w:id="67"/>
+      <w:bookmarkEnd w:id="66"/>
     </w:p>
     <w:p>
       <w:pPr>
@@ -17478,13 +16813,8 @@
             <w:vAlign w:val="center"/>
           </w:tcPr>
           <w:p>
-            <w:proofErr w:type="gramStart"/>
-            <w:r>
-              <w:t>Ator(</w:t>
-            </w:r>
-            <w:proofErr w:type="gramEnd"/>
-            <w:r>
-              <w:t>res) Secundário(s)</w:t>
+            <w:r>
+              <w:t>Ator(res) Secundário(s)</w:t>
             </w:r>
           </w:p>
         </w:tc>
@@ -17535,16 +16865,9 @@
             <w:vAlign w:val="center"/>
           </w:tcPr>
           <w:p>
-            <w:proofErr w:type="spellStart"/>
-            <w:proofErr w:type="gramStart"/>
-            <w:r>
-              <w:t>Pré</w:t>
-            </w:r>
-            <w:proofErr w:type="spellEnd"/>
-            <w:r>
-              <w:t xml:space="preserve"> condições</w:t>
-            </w:r>
-            <w:proofErr w:type="gramEnd"/>
+            <w:r>
+              <w:t>Pré condições</w:t>
+            </w:r>
           </w:p>
         </w:tc>
         <w:tc>
@@ -17568,11 +16891,9 @@
             <w:vAlign w:val="center"/>
           </w:tcPr>
           <w:p>
-            <w:proofErr w:type="gramStart"/>
             <w:r>
               <w:t>Pós condições</w:t>
             </w:r>
-            <w:proofErr w:type="gramEnd"/>
           </w:p>
         </w:tc>
         <w:tc>
@@ -18013,11 +17334,11 @@
         </w:numPr>
         <w:outlineLvl w:val="2"/>
       </w:pPr>
-      <w:bookmarkStart w:id="68" w:name="_Toc514001384"/>
+      <w:bookmarkStart w:id="67" w:name="_Toc514001757"/>
       <w:r>
         <w:t>Controle de caixa</w:t>
       </w:r>
-      <w:bookmarkEnd w:id="68"/>
+      <w:bookmarkEnd w:id="67"/>
     </w:p>
     <w:p>
       <w:pPr>
@@ -18138,13 +17459,8 @@
             <w:vAlign w:val="center"/>
           </w:tcPr>
           <w:p>
-            <w:proofErr w:type="gramStart"/>
-            <w:r>
-              <w:t>Ator(</w:t>
-            </w:r>
-            <w:proofErr w:type="gramEnd"/>
-            <w:r>
-              <w:t>res) Secundário(s)</w:t>
+            <w:r>
+              <w:t>Ator(res) Secundário(s)</w:t>
             </w:r>
           </w:p>
         </w:tc>
@@ -18195,16 +17511,9 @@
             <w:vAlign w:val="center"/>
           </w:tcPr>
           <w:p>
-            <w:proofErr w:type="spellStart"/>
-            <w:proofErr w:type="gramStart"/>
-            <w:r>
-              <w:t>Pré</w:t>
-            </w:r>
-            <w:proofErr w:type="spellEnd"/>
-            <w:r>
-              <w:t xml:space="preserve"> condições</w:t>
-            </w:r>
-            <w:proofErr w:type="gramEnd"/>
+            <w:r>
+              <w:t>Pré condições</w:t>
+            </w:r>
           </w:p>
         </w:tc>
         <w:tc>
@@ -18224,11 +17533,9 @@
             <w:vAlign w:val="center"/>
           </w:tcPr>
           <w:p>
-            <w:proofErr w:type="gramStart"/>
             <w:r>
               <w:t>Pós condições</w:t>
             </w:r>
-            <w:proofErr w:type="gramEnd"/>
           </w:p>
         </w:tc>
         <w:tc>
@@ -18484,11 +17791,11 @@
       <w:pPr>
         <w:pStyle w:val="TCC3"/>
       </w:pPr>
-      <w:bookmarkStart w:id="69" w:name="_Toc514001385"/>
+      <w:bookmarkStart w:id="68" w:name="_Toc514001758"/>
       <w:r>
         <w:t>4.9.10 Controle de acesso</w:t>
       </w:r>
-      <w:bookmarkEnd w:id="69"/>
+      <w:bookmarkEnd w:id="68"/>
     </w:p>
     <w:p>
       <w:pPr>
@@ -18608,13 +17915,8 @@
             <w:vAlign w:val="center"/>
           </w:tcPr>
           <w:p>
-            <w:proofErr w:type="gramStart"/>
-            <w:r>
-              <w:t>Ator(</w:t>
-            </w:r>
-            <w:proofErr w:type="gramEnd"/>
-            <w:r>
-              <w:t>res) Secundário(s)</w:t>
+            <w:r>
+              <w:t>Ator(res) Secundário(s)</w:t>
             </w:r>
           </w:p>
         </w:tc>
@@ -18665,16 +17967,9 @@
             <w:vAlign w:val="center"/>
           </w:tcPr>
           <w:p>
-            <w:proofErr w:type="spellStart"/>
-            <w:proofErr w:type="gramStart"/>
-            <w:r>
-              <w:t>Pré</w:t>
-            </w:r>
-            <w:proofErr w:type="spellEnd"/>
-            <w:r>
-              <w:t xml:space="preserve"> condições</w:t>
-            </w:r>
-            <w:proofErr w:type="gramEnd"/>
+            <w:r>
+              <w:t>Pré condições</w:t>
+            </w:r>
           </w:p>
         </w:tc>
         <w:tc>
@@ -18694,11 +17989,9 @@
             <w:vAlign w:val="center"/>
           </w:tcPr>
           <w:p>
-            <w:proofErr w:type="gramStart"/>
             <w:r>
               <w:t>Pós condições</w:t>
             </w:r>
-            <w:proofErr w:type="gramEnd"/>
           </w:p>
         </w:tc>
         <w:tc>
@@ -18955,11 +18248,11 @@
       <w:pPr>
         <w:pStyle w:val="TCC3"/>
       </w:pPr>
-      <w:bookmarkStart w:id="70" w:name="_Toc514001386"/>
+      <w:bookmarkStart w:id="69" w:name="_Toc514001759"/>
       <w:r>
         <w:t>4.9.11 Filtrar informações</w:t>
       </w:r>
-      <w:bookmarkEnd w:id="70"/>
+      <w:bookmarkEnd w:id="69"/>
     </w:p>
     <w:p>
       <w:pPr>
@@ -19079,13 +18372,8 @@
             <w:vAlign w:val="center"/>
           </w:tcPr>
           <w:p>
-            <w:proofErr w:type="gramStart"/>
-            <w:r>
-              <w:t>Ator(</w:t>
-            </w:r>
-            <w:proofErr w:type="gramEnd"/>
-            <w:r>
-              <w:t>res) Secundário(s)</w:t>
+            <w:r>
+              <w:t>Ator(res) Secundário(s)</w:t>
             </w:r>
           </w:p>
         </w:tc>
@@ -19132,16 +18420,9 @@
             <w:vAlign w:val="center"/>
           </w:tcPr>
           <w:p>
-            <w:proofErr w:type="spellStart"/>
-            <w:proofErr w:type="gramStart"/>
-            <w:r>
-              <w:t>Pré</w:t>
-            </w:r>
-            <w:proofErr w:type="spellEnd"/>
-            <w:r>
-              <w:t xml:space="preserve"> condições</w:t>
-            </w:r>
-            <w:proofErr w:type="gramEnd"/>
+            <w:r>
+              <w:t>Pré condições</w:t>
+            </w:r>
           </w:p>
         </w:tc>
         <w:tc>
@@ -19161,11 +18442,9 @@
             <w:vAlign w:val="center"/>
           </w:tcPr>
           <w:p>
-            <w:proofErr w:type="gramStart"/>
             <w:r>
               <w:t>Pós condições</w:t>
             </w:r>
-            <w:proofErr w:type="gramEnd"/>
           </w:p>
         </w:tc>
         <w:tc>
@@ -19294,11 +18573,11 @@
       <w:pPr>
         <w:pStyle w:val="TCC3"/>
       </w:pPr>
-      <w:bookmarkStart w:id="71" w:name="_Toc514001387"/>
+      <w:bookmarkStart w:id="70" w:name="_Toc514001760"/>
       <w:r>
         <w:t>4.9.12. Impressão de nota fiscal</w:t>
       </w:r>
-      <w:bookmarkEnd w:id="71"/>
+      <w:bookmarkEnd w:id="70"/>
     </w:p>
     <w:p>
       <w:pPr>
@@ -19418,13 +18697,8 @@
             <w:vAlign w:val="center"/>
           </w:tcPr>
           <w:p>
-            <w:proofErr w:type="gramStart"/>
-            <w:r>
-              <w:t>Ator(</w:t>
-            </w:r>
-            <w:proofErr w:type="gramEnd"/>
-            <w:r>
-              <w:t>res) Secundário(s)</w:t>
+            <w:r>
+              <w:t>Ator(res) Secundário(s)</w:t>
             </w:r>
           </w:p>
         </w:tc>
@@ -19475,16 +18749,9 @@
             <w:vAlign w:val="center"/>
           </w:tcPr>
           <w:p>
-            <w:proofErr w:type="spellStart"/>
-            <w:proofErr w:type="gramStart"/>
-            <w:r>
-              <w:t>Pré</w:t>
-            </w:r>
-            <w:proofErr w:type="spellEnd"/>
-            <w:r>
-              <w:t xml:space="preserve"> condições</w:t>
-            </w:r>
-            <w:proofErr w:type="gramEnd"/>
+            <w:r>
+              <w:t>Pré condições</w:t>
+            </w:r>
           </w:p>
         </w:tc>
         <w:tc>
@@ -19508,11 +18775,9 @@
             <w:vAlign w:val="center"/>
           </w:tcPr>
           <w:p>
-            <w:proofErr w:type="gramStart"/>
             <w:r>
               <w:t>Pós condições</w:t>
             </w:r>
-            <w:proofErr w:type="gramEnd"/>
           </w:p>
         </w:tc>
         <w:tc>
@@ -19651,8 +18916,8 @@
         <w:pStyle w:val="TCC2"/>
         <w:outlineLvl w:val="1"/>
       </w:pPr>
-      <w:bookmarkStart w:id="72" w:name="_Toc513891343"/>
-      <w:bookmarkStart w:id="73" w:name="_Toc514001388"/>
+      <w:bookmarkStart w:id="71" w:name="_Toc513891343"/>
+      <w:bookmarkStart w:id="72" w:name="_Toc514001761"/>
       <w:r>
         <w:t>4.10</w:t>
       </w:r>
@@ -19662,16 +18927,16 @@
       <w:r>
         <w:t xml:space="preserve"> Diagrama de classe (colar diagrama de classe)</w:t>
       </w:r>
+      <w:bookmarkEnd w:id="71"/>
       <w:bookmarkEnd w:id="72"/>
-      <w:bookmarkEnd w:id="73"/>
     </w:p>
     <w:p>
       <w:pPr>
         <w:pStyle w:val="TCC2"/>
         <w:outlineLvl w:val="1"/>
       </w:pPr>
-      <w:bookmarkStart w:id="74" w:name="_Toc513891344"/>
-      <w:bookmarkStart w:id="75" w:name="_Toc514001389"/>
+      <w:bookmarkStart w:id="73" w:name="_Toc513891344"/>
+      <w:bookmarkStart w:id="74" w:name="_Toc514001762"/>
       <w:r>
         <w:t>4.11</w:t>
       </w:r>
@@ -19681,16 +18946,16 @@
       <w:r>
         <w:t xml:space="preserve"> Diagrama Atividades</w:t>
       </w:r>
+      <w:bookmarkEnd w:id="73"/>
       <w:bookmarkEnd w:id="74"/>
-      <w:bookmarkEnd w:id="75"/>
     </w:p>
     <w:p>
       <w:pPr>
         <w:pStyle w:val="TCC3"/>
         <w:outlineLvl w:val="2"/>
       </w:pPr>
-      <w:bookmarkStart w:id="76" w:name="_Toc513891345"/>
-      <w:bookmarkStart w:id="77" w:name="_Toc514001390"/>
+      <w:bookmarkStart w:id="75" w:name="_Toc513891345"/>
+      <w:bookmarkStart w:id="76" w:name="_Toc514001763"/>
       <w:r>
         <w:t>4.11.1</w:t>
       </w:r>
@@ -19698,23 +18963,18 @@
         <w:t>.</w:t>
       </w:r>
       <w:r>
-        <w:t xml:space="preserve"> Atividade </w:t>
-      </w:r>
-      <w:proofErr w:type="gramStart"/>
-      <w:r>
-        <w:t>1</w:t>
-      </w:r>
+        <w:t xml:space="preserve"> Atividade 1</w:t>
+      </w:r>
+      <w:bookmarkEnd w:id="75"/>
       <w:bookmarkEnd w:id="76"/>
-      <w:bookmarkEnd w:id="77"/>
-      <w:proofErr w:type="gramEnd"/>
     </w:p>
     <w:p>
       <w:pPr>
         <w:pStyle w:val="TCC3"/>
         <w:outlineLvl w:val="2"/>
       </w:pPr>
-      <w:bookmarkStart w:id="78" w:name="_Toc513891346"/>
-      <w:bookmarkStart w:id="79" w:name="_Toc514001391"/>
+      <w:bookmarkStart w:id="77" w:name="_Toc513891346"/>
+      <w:bookmarkStart w:id="78" w:name="_Toc514001764"/>
       <w:r>
         <w:t>4.11.2</w:t>
       </w:r>
@@ -19722,23 +18982,18 @@
         <w:t>.</w:t>
       </w:r>
       <w:r>
-        <w:t xml:space="preserve"> Atividade </w:t>
-      </w:r>
-      <w:proofErr w:type="gramStart"/>
-      <w:r>
-        <w:t>2</w:t>
-      </w:r>
+        <w:t xml:space="preserve"> Atividade 2</w:t>
+      </w:r>
+      <w:bookmarkEnd w:id="77"/>
       <w:bookmarkEnd w:id="78"/>
-      <w:bookmarkEnd w:id="79"/>
-      <w:proofErr w:type="gramEnd"/>
     </w:p>
     <w:p>
       <w:pPr>
         <w:pStyle w:val="TCC3"/>
         <w:outlineLvl w:val="2"/>
       </w:pPr>
-      <w:bookmarkStart w:id="80" w:name="_Toc513891347"/>
-      <w:bookmarkStart w:id="81" w:name="_Toc514001392"/>
+      <w:bookmarkStart w:id="79" w:name="_Toc513891347"/>
+      <w:bookmarkStart w:id="80" w:name="_Toc514001765"/>
       <w:r>
         <w:t>4.11.3</w:t>
       </w:r>
@@ -19746,23 +19001,18 @@
         <w:t>.</w:t>
       </w:r>
       <w:r>
-        <w:t xml:space="preserve"> Atividade </w:t>
-      </w:r>
-      <w:proofErr w:type="gramStart"/>
-      <w:r>
-        <w:t>3</w:t>
-      </w:r>
+        <w:t xml:space="preserve"> Atividade 3</w:t>
+      </w:r>
+      <w:bookmarkEnd w:id="79"/>
       <w:bookmarkEnd w:id="80"/>
-      <w:bookmarkEnd w:id="81"/>
-      <w:proofErr w:type="gramEnd"/>
     </w:p>
     <w:p>
       <w:pPr>
         <w:pStyle w:val="TCC2"/>
         <w:outlineLvl w:val="1"/>
       </w:pPr>
-      <w:bookmarkStart w:id="82" w:name="_Toc513891348"/>
-      <w:bookmarkStart w:id="83" w:name="_Toc514001393"/>
+      <w:bookmarkStart w:id="81" w:name="_Toc513891348"/>
+      <w:bookmarkStart w:id="82" w:name="_Toc514001766"/>
       <w:r>
         <w:t>4.12</w:t>
       </w:r>
@@ -19770,26 +19020,18 @@
         <w:t>.</w:t>
       </w:r>
       <w:r>
-        <w:t xml:space="preserve"> Software </w:t>
-      </w:r>
-      <w:proofErr w:type="gramStart"/>
-      <w:r>
-        <w:t>AFSport</w:t>
-      </w:r>
-      <w:proofErr w:type="gramEnd"/>
-      <w:r>
-        <w:t xml:space="preserve"> (telas do software e descrição breve)</w:t>
-      </w:r>
+        <w:t xml:space="preserve"> Software AFSport (telas do software e descrição breve)</w:t>
+      </w:r>
+      <w:bookmarkEnd w:id="81"/>
       <w:bookmarkEnd w:id="82"/>
-      <w:bookmarkEnd w:id="83"/>
     </w:p>
     <w:p>
       <w:pPr>
         <w:pStyle w:val="TCC2"/>
         <w:outlineLvl w:val="1"/>
       </w:pPr>
-      <w:bookmarkStart w:id="84" w:name="_Toc513891349"/>
-      <w:bookmarkStart w:id="85" w:name="_Toc514001394"/>
+      <w:bookmarkStart w:id="83" w:name="_Toc513891349"/>
+      <w:bookmarkStart w:id="84" w:name="_Toc514001767"/>
       <w:r>
         <w:t>4.13</w:t>
       </w:r>
@@ -19799,39 +19041,39 @@
       <w:r>
         <w:t xml:space="preserve"> Interação com usuário</w:t>
       </w:r>
+      <w:bookmarkEnd w:id="83"/>
       <w:bookmarkEnd w:id="84"/>
-      <w:bookmarkEnd w:id="85"/>
     </w:p>
     <w:p>
       <w:pPr>
         <w:pStyle w:val="TCC3"/>
         <w:outlineLvl w:val="2"/>
       </w:pPr>
-      <w:bookmarkStart w:id="86" w:name="_Toc513891350"/>
-      <w:bookmarkStart w:id="87" w:name="_Toc514001395"/>
+      <w:bookmarkStart w:id="85" w:name="_Toc513891350"/>
+      <w:bookmarkStart w:id="86" w:name="_Toc514001768"/>
       <w:r>
         <w:t>4.13.1 Avaliação realizada no Workshop</w:t>
       </w:r>
+      <w:bookmarkEnd w:id="85"/>
       <w:bookmarkEnd w:id="86"/>
-      <w:bookmarkEnd w:id="87"/>
     </w:p>
     <w:p>
       <w:pPr>
         <w:pStyle w:val="TCC1"/>
         <w:outlineLvl w:val="0"/>
       </w:pPr>
-      <w:bookmarkStart w:id="88" w:name="_Toc514001396"/>
+      <w:bookmarkStart w:id="87" w:name="_Toc514001769"/>
       <w:r>
         <w:t>5. Conclusão</w:t>
       </w:r>
-      <w:bookmarkEnd w:id="88"/>
+      <w:bookmarkEnd w:id="87"/>
     </w:p>
     <w:p>
       <w:pPr>
         <w:pStyle w:val="TCC2"/>
         <w:outlineLvl w:val="1"/>
       </w:pPr>
-      <w:bookmarkStart w:id="89" w:name="_Toc514001397"/>
+      <w:bookmarkStart w:id="88" w:name="_Toc514001770"/>
       <w:r>
         <w:t>5.1</w:t>
       </w:r>
@@ -19841,7 +19083,7 @@
       <w:r>
         <w:t xml:space="preserve"> Projetos futuros</w:t>
       </w:r>
-      <w:bookmarkEnd w:id="89"/>
+      <w:bookmarkEnd w:id="88"/>
     </w:p>
     <w:p>
       <w:pPr>
@@ -19964,14 +19206,14 @@
         <w:pStyle w:val="TCC1"/>
         <w:outlineLvl w:val="0"/>
       </w:pPr>
-      <w:bookmarkStart w:id="90" w:name="_Toc514001398"/>
+      <w:bookmarkStart w:id="89" w:name="_Toc514001771"/>
       <w:r>
         <w:t xml:space="preserve">6. </w:t>
       </w:r>
       <w:r>
         <w:t>REFERÊNCIAS BIBLIOGRÁFICAS</w:t>
       </w:r>
-      <w:bookmarkEnd w:id="90"/>
+      <w:bookmarkEnd w:id="89"/>
     </w:p>
     <w:p>
       <w:pPr>
@@ -20057,55 +19299,7 @@
           <w:rFonts w:cs="Arial"/>
           <w:szCs w:val="24"/>
         </w:rPr>
-        <w:t xml:space="preserve">Kenneth C. </w:t>
-      </w:r>
-      <w:proofErr w:type="spellStart"/>
-      <w:r>
-        <w:rPr>
-          <w:rFonts w:cs="Arial"/>
-          <w:szCs w:val="24"/>
-        </w:rPr>
-        <w:t>Laudon</w:t>
-      </w:r>
-      <w:proofErr w:type="spellEnd"/>
-      <w:r>
-        <w:rPr>
-          <w:rFonts w:cs="Arial"/>
-          <w:szCs w:val="24"/>
-        </w:rPr>
-        <w:t xml:space="preserve"> e Jane P. </w:t>
-      </w:r>
-      <w:proofErr w:type="spellStart"/>
-      <w:r>
-        <w:rPr>
-          <w:rFonts w:cs="Arial"/>
-          <w:szCs w:val="24"/>
-        </w:rPr>
-        <w:t>Laudon</w:t>
-      </w:r>
-      <w:proofErr w:type="spellEnd"/>
-      <w:r>
-        <w:rPr>
-          <w:rFonts w:cs="Arial"/>
-          <w:szCs w:val="24"/>
-        </w:rPr>
-        <w:t xml:space="preserve">; tradução Thelma Guimarães; </w:t>
-      </w:r>
-      <w:proofErr w:type="spellStart"/>
-      <w:r>
-        <w:rPr>
-          <w:rFonts w:cs="Arial"/>
-          <w:szCs w:val="24"/>
-        </w:rPr>
-        <w:t>revisãotécnica</w:t>
-      </w:r>
-      <w:proofErr w:type="spellEnd"/>
-      <w:r>
-        <w:rPr>
-          <w:rFonts w:cs="Arial"/>
-          <w:szCs w:val="24"/>
-        </w:rPr>
-        <w:t xml:space="preserve"> Belmiro N. João. – 7. Ed. – São Paulo: Pearson Prentice Hall, 2007.</w:t>
+        <w:t>Kenneth C. Laudon e Jane P. Laudon; tradução Thelma Guimarães; revisãotécnica Belmiro N. João. – 7. Ed. – São Paulo: Pearson Prentice Hall, 2007.</w:t>
       </w:r>
     </w:p>
     <w:p>
@@ -20127,7 +19321,6 @@
         </w:rPr>
         <w:t>SHARP, JOHN</w:t>
       </w:r>
-      <w:proofErr w:type="gramStart"/>
       <w:r>
         <w:rPr>
           <w:rFonts w:cs="Arial"/>
@@ -20140,9 +19333,30 @@
           <w:rFonts w:cs="Arial"/>
           <w:szCs w:val="24"/>
         </w:rPr>
-        <w:t>,</w:t>
-      </w:r>
-      <w:proofErr w:type="gramEnd"/>
+        <w:t xml:space="preserve">, </w:t>
+      </w:r>
+      <w:r>
+        <w:rPr>
+          <w:rFonts w:cs="Arial"/>
+          <w:szCs w:val="24"/>
+        </w:rPr>
+        <w:t xml:space="preserve">Microsoft Visual C# 2013: </w:t>
+      </w:r>
+      <w:r>
+        <w:rPr>
+          <w:rFonts w:cs="Arial"/>
+          <w:b/>
+          <w:szCs w:val="24"/>
+        </w:rPr>
+        <w:t>passo a passo [recurso eletrônico]</w:t>
+      </w:r>
+      <w:r>
+        <w:rPr>
+          <w:rFonts w:cs="Arial"/>
+          <w:szCs w:val="24"/>
+        </w:rPr>
+        <w:t>; tradução: João Eduardo Nóbrega</w:t>
+      </w:r>
       <w:r>
         <w:rPr>
           <w:rFonts w:cs="Arial"/>
@@ -20155,7 +19369,37 @@
           <w:rFonts w:cs="Arial"/>
           <w:szCs w:val="24"/>
         </w:rPr>
-        <w:t xml:space="preserve">Microsoft Visual C# 2013: </w:t>
+        <w:t>Tortello; revisão técnica: Daniel Antonio Callegari. – Porto</w:t>
+      </w:r>
+      <w:r>
+        <w:rPr>
+          <w:rFonts w:cs="Arial"/>
+          <w:szCs w:val="24"/>
+        </w:rPr>
+        <w:t xml:space="preserve"> </w:t>
+      </w:r>
+      <w:r>
+        <w:rPr>
+          <w:rFonts w:cs="Arial"/>
+          <w:szCs w:val="24"/>
+        </w:rPr>
+        <w:t>Alegre: Bookman, 2014.</w:t>
+      </w:r>
+    </w:p>
+    <w:p>
+      <w:pPr>
+        <w:spacing w:before="240" w:line="240" w:lineRule="auto"/>
+        <w:rPr>
+          <w:rFonts w:cs="Arial"/>
+          <w:szCs w:val="24"/>
+        </w:rPr>
+      </w:pPr>
+      <w:r>
+        <w:rPr>
+          <w:rFonts w:cs="Arial"/>
+          <w:szCs w:val="24"/>
+        </w:rPr>
+        <w:t xml:space="preserve">PORTAL DEVMEDIA. </w:t>
       </w:r>
       <w:r>
         <w:rPr>
@@ -20163,14 +19407,35 @@
           <w:b/>
           <w:szCs w:val="24"/>
         </w:rPr>
-        <w:t>passo a passo [recurso eletrônico]</w:t>
-      </w:r>
-      <w:r>
-        <w:rPr>
-          <w:rFonts w:cs="Arial"/>
-          <w:szCs w:val="24"/>
-        </w:rPr>
-        <w:t>; tradução: João Eduardo Nóbrega</w:t>
+        <w:t>Git e Github.</w:t>
+      </w:r>
+      <w:r>
+        <w:rPr>
+          <w:rFonts w:cs="Arial"/>
+          <w:szCs w:val="24"/>
+        </w:rPr>
+        <w:t xml:space="preserve"> Disponível em: &lt;</w:t>
+      </w:r>
+      <w:r>
+        <w:rPr>
+          <w:rFonts w:cs="Arial"/>
+          <w:szCs w:val="24"/>
+        </w:rPr>
+        <w:t xml:space="preserve">https://www.devmedia.com.br/guia/git-e-github/37585 </w:t>
+      </w:r>
+      <w:r>
+        <w:rPr>
+          <w:rFonts w:cs="Arial"/>
+          <w:szCs w:val="24"/>
+        </w:rPr>
+        <w:t xml:space="preserve">&gt;Acesso em </w:t>
+      </w:r>
+      <w:r>
+        <w:rPr>
+          <w:rFonts w:cs="Arial"/>
+          <w:szCs w:val="24"/>
+        </w:rPr>
+        <w:t>28</w:t>
       </w:r>
       <w:r>
         <w:rPr>
@@ -20179,67 +19444,33 @@
         </w:rPr>
         <w:t xml:space="preserve"> </w:t>
       </w:r>
-      <w:proofErr w:type="spellStart"/>
-      <w:r>
-        <w:rPr>
-          <w:rFonts w:cs="Arial"/>
-          <w:szCs w:val="24"/>
-        </w:rPr>
-        <w:t>Tortello</w:t>
-      </w:r>
-      <w:proofErr w:type="spellEnd"/>
-      <w:r>
-        <w:rPr>
-          <w:rFonts w:cs="Arial"/>
-          <w:szCs w:val="24"/>
-        </w:rPr>
-        <w:t xml:space="preserve">; revisão técnica: Daniel </w:t>
-      </w:r>
-      <w:proofErr w:type="spellStart"/>
-      <w:r>
-        <w:rPr>
-          <w:rFonts w:cs="Arial"/>
-          <w:szCs w:val="24"/>
-        </w:rPr>
-        <w:t>Antonio</w:t>
-      </w:r>
-      <w:proofErr w:type="spellEnd"/>
-      <w:r>
-        <w:rPr>
-          <w:rFonts w:cs="Arial"/>
-          <w:szCs w:val="24"/>
-        </w:rPr>
-        <w:t xml:space="preserve"> Callegari. – Porto</w:t>
-      </w:r>
-      <w:r>
-        <w:rPr>
-          <w:rFonts w:cs="Arial"/>
-          <w:szCs w:val="24"/>
-        </w:rPr>
-        <w:t xml:space="preserve"> </w:t>
-      </w:r>
-      <w:r>
-        <w:rPr>
-          <w:rFonts w:cs="Arial"/>
-          <w:szCs w:val="24"/>
-        </w:rPr>
-        <w:t xml:space="preserve">Alegre: </w:t>
-      </w:r>
-      <w:proofErr w:type="spellStart"/>
-      <w:r>
-        <w:rPr>
-          <w:rFonts w:cs="Arial"/>
-          <w:szCs w:val="24"/>
-        </w:rPr>
-        <w:t>Bookman</w:t>
-      </w:r>
-      <w:proofErr w:type="spellEnd"/>
-      <w:r>
-        <w:rPr>
-          <w:rFonts w:cs="Arial"/>
-          <w:szCs w:val="24"/>
-        </w:rPr>
-        <w:t>, 2014.</w:t>
+      <w:r>
+        <w:rPr>
+          <w:rFonts w:cs="Arial"/>
+          <w:szCs w:val="24"/>
+        </w:rPr>
+        <w:t>abril</w:t>
+      </w:r>
+      <w:r>
+        <w:rPr>
+          <w:rFonts w:cs="Arial"/>
+          <w:szCs w:val="24"/>
+        </w:rPr>
+        <w:t xml:space="preserve"> de 201</w:t>
+      </w:r>
+      <w:r>
+        <w:rPr>
+          <w:rFonts w:cs="Arial"/>
+          <w:szCs w:val="24"/>
+        </w:rPr>
+        <w:t>8</w:t>
+      </w:r>
+      <w:r>
+        <w:rPr>
+          <w:rFonts w:cs="Arial"/>
+          <w:szCs w:val="24"/>
+        </w:rPr>
+        <w:t>.</w:t>
       </w:r>
     </w:p>
     <w:p>
@@ -20255,43 +19486,15 @@
           <w:rFonts w:cs="Arial"/>
           <w:szCs w:val="24"/>
         </w:rPr>
-        <w:t xml:space="preserve">PORTAL DEVMEDIA. </w:t>
-      </w:r>
-      <w:proofErr w:type="spellStart"/>
+        <w:t xml:space="preserve">PORTAL WIKILIVROS. </w:t>
+      </w:r>
       <w:r>
         <w:rPr>
           <w:rFonts w:cs="Arial"/>
           <w:b/>
           <w:szCs w:val="24"/>
         </w:rPr>
-        <w:t>Git</w:t>
-      </w:r>
-      <w:proofErr w:type="spellEnd"/>
-      <w:r>
-        <w:rPr>
-          <w:rFonts w:cs="Arial"/>
-          <w:b/>
-          <w:szCs w:val="24"/>
-        </w:rPr>
-        <w:t xml:space="preserve"> e </w:t>
-      </w:r>
-      <w:proofErr w:type="spellStart"/>
-      <w:r>
-        <w:rPr>
-          <w:rFonts w:cs="Arial"/>
-          <w:b/>
-          <w:szCs w:val="24"/>
-        </w:rPr>
-        <w:t>Github</w:t>
-      </w:r>
-      <w:proofErr w:type="spellEnd"/>
-      <w:r>
-        <w:rPr>
-          <w:rFonts w:cs="Arial"/>
-          <w:b/>
-          <w:szCs w:val="24"/>
-        </w:rPr>
-        <w:t>.</w:t>
+        <w:t>Programação orientada a objetos.</w:t>
       </w:r>
       <w:r>
         <w:rPr>
@@ -20300,117 +19503,12 @@
         </w:rPr>
         <w:t xml:space="preserve"> Disponível em: &lt;</w:t>
       </w:r>
-      <w:proofErr w:type="gramStart"/>
-      <w:r>
-        <w:rPr>
-          <w:rFonts w:cs="Arial"/>
-          <w:szCs w:val="24"/>
-        </w:rPr>
-        <w:t>https</w:t>
-      </w:r>
-      <w:proofErr w:type="gramEnd"/>
-      <w:r>
-        <w:rPr>
-          <w:rFonts w:cs="Arial"/>
-          <w:szCs w:val="24"/>
-        </w:rPr>
-        <w:t xml:space="preserve">://www.devmedia.com.br/guia/git-e-github/37585 </w:t>
-      </w:r>
-      <w:r>
-        <w:rPr>
-          <w:rFonts w:cs="Arial"/>
-          <w:szCs w:val="24"/>
-        </w:rPr>
-        <w:t xml:space="preserve">&gt;Acesso em </w:t>
-      </w:r>
-      <w:r>
-        <w:rPr>
-          <w:rFonts w:cs="Arial"/>
-          <w:szCs w:val="24"/>
-        </w:rPr>
-        <w:t>28</w:t>
-      </w:r>
-      <w:r>
-        <w:rPr>
-          <w:rFonts w:cs="Arial"/>
-          <w:szCs w:val="24"/>
-        </w:rPr>
-        <w:t xml:space="preserve"> </w:t>
-      </w:r>
-      <w:r>
-        <w:rPr>
-          <w:rFonts w:cs="Arial"/>
-          <w:szCs w:val="24"/>
-        </w:rPr>
-        <w:t>abril</w:t>
-      </w:r>
-      <w:r>
-        <w:rPr>
-          <w:rFonts w:cs="Arial"/>
-          <w:szCs w:val="24"/>
-        </w:rPr>
-        <w:t xml:space="preserve"> de 201</w:t>
-      </w:r>
-      <w:r>
-        <w:rPr>
-          <w:rFonts w:cs="Arial"/>
-          <w:szCs w:val="24"/>
-        </w:rPr>
-        <w:t>8</w:t>
-      </w:r>
-      <w:r>
-        <w:rPr>
-          <w:rFonts w:cs="Arial"/>
-          <w:szCs w:val="24"/>
-        </w:rPr>
-        <w:t>.</w:t>
-      </w:r>
-    </w:p>
-    <w:p>
-      <w:pPr>
-        <w:spacing w:before="240" w:line="240" w:lineRule="auto"/>
-        <w:rPr>
-          <w:rFonts w:cs="Arial"/>
-          <w:szCs w:val="24"/>
-        </w:rPr>
-      </w:pPr>
-      <w:r>
-        <w:rPr>
-          <w:rFonts w:cs="Arial"/>
-          <w:szCs w:val="24"/>
-        </w:rPr>
-        <w:t xml:space="preserve">PORTAL WIKILIVROS. </w:t>
-      </w:r>
-      <w:r>
-        <w:rPr>
-          <w:rFonts w:cs="Arial"/>
-          <w:b/>
-          <w:szCs w:val="24"/>
-        </w:rPr>
-        <w:t>Programação orientada a objetos.</w:t>
-      </w:r>
-      <w:r>
-        <w:rPr>
-          <w:rFonts w:cs="Arial"/>
-          <w:szCs w:val="24"/>
-        </w:rPr>
-        <w:t xml:space="preserve"> Disponível em: &lt;</w:t>
-      </w:r>
-      <w:proofErr w:type="gramStart"/>
-      <w:r>
-        <w:rPr>
-          <w:rFonts w:cs="Arial"/>
-          <w:szCs w:val="24"/>
-        </w:rPr>
-        <w:t>https</w:t>
-      </w:r>
-      <w:proofErr w:type="gramEnd"/>
-      <w:r>
-        <w:rPr>
-          <w:rFonts w:cs="Arial"/>
-          <w:szCs w:val="24"/>
-        </w:rPr>
-        <w:t>://pt.wikibooks.org/wiki/Programação_Orientada_a_Objetos/Introdução</w:t>
+      <w:r>
+        <w:rPr>
+          <w:rFonts w:cs="Arial"/>
+          <w:szCs w:val="24"/>
+        </w:rPr>
+        <w:t>https://pt.wikibooks.org/wiki/Programação_Orientada_a_Objetos/Introdução</w:t>
       </w:r>
       <w:r>
         <w:rPr>
@@ -20480,33 +19578,8 @@
           <w:rFonts w:cs="Arial"/>
           <w:szCs w:val="24"/>
         </w:rPr>
-        <w:t xml:space="preserve">/ </w:t>
-      </w:r>
-      <w:proofErr w:type="spellStart"/>
-      <w:r>
-        <w:rPr>
-          <w:rFonts w:cs="Arial"/>
-          <w:szCs w:val="24"/>
-        </w:rPr>
-        <w:t>Luis</w:t>
-      </w:r>
-      <w:proofErr w:type="spellEnd"/>
-      <w:r>
-        <w:rPr>
-          <w:rFonts w:cs="Arial"/>
-          <w:szCs w:val="24"/>
-        </w:rPr>
-        <w:t xml:space="preserve"> </w:t>
-      </w:r>
-      <w:proofErr w:type="spellStart"/>
-      <w:r>
-        <w:rPr>
-          <w:rFonts w:cs="Arial"/>
-          <w:szCs w:val="24"/>
-        </w:rPr>
-        <w:t>Joyanes</w:t>
-      </w:r>
-      <w:proofErr w:type="spellEnd"/>
+        <w:t>/ Luis Joyanes</w:t>
+      </w:r>
       <w:r>
         <w:rPr>
           <w:rFonts w:cs="Arial"/>
@@ -20608,23 +19681,7 @@
           <w:rFonts w:cs="Arial"/>
           <w:szCs w:val="24"/>
         </w:rPr>
-        <w:t xml:space="preserve">DATE, C. J. Introdução a sistemas de bancos de dados. 7. </w:t>
-      </w:r>
-      <w:proofErr w:type="gramStart"/>
-      <w:r>
-        <w:rPr>
-          <w:rFonts w:cs="Arial"/>
-          <w:szCs w:val="24"/>
-        </w:rPr>
-        <w:t>ed.</w:t>
-      </w:r>
-      <w:proofErr w:type="gramEnd"/>
-      <w:r>
-        <w:rPr>
-          <w:rFonts w:cs="Arial"/>
-          <w:szCs w:val="24"/>
-        </w:rPr>
-        <w:t xml:space="preserve"> Rio de</w:t>
+        <w:t>DATE, C. J. Introdução a sistemas de bancos de dados. 7. ed. Rio de</w:t>
       </w:r>
     </w:p>
     <w:p>
@@ -20673,30 +19730,20 @@
         </w:rPr>
         <w:t xml:space="preserve">. </w:t>
       </w:r>
-      <w:proofErr w:type="gramStart"/>
       <w:r>
         <w:rPr>
           <w:rFonts w:cs="Arial"/>
           <w:b/>
           <w:szCs w:val="24"/>
         </w:rPr>
-        <w:t>Interação humano</w:t>
-      </w:r>
-      <w:proofErr w:type="gramEnd"/>
+        <w:t>Interação humano-computador</w:t>
+      </w:r>
       <w:r>
         <w:rPr>
           <w:rFonts w:cs="Arial"/>
           <w:b/>
           <w:szCs w:val="24"/>
         </w:rPr>
-        <w:t>-computador</w:t>
-      </w:r>
-      <w:r>
-        <w:rPr>
-          <w:rFonts w:cs="Arial"/>
-          <w:b/>
-          <w:szCs w:val="24"/>
-        </w:rPr>
         <w:t xml:space="preserve"> </w:t>
       </w:r>
       <w:r>
@@ -20718,23 +19765,7 @@
           <w:rFonts w:cs="Arial"/>
           <w:szCs w:val="24"/>
         </w:rPr>
-        <w:t xml:space="preserve">Barbosa, Bruno Santana da Silva. · Rio de Janeiro: </w:t>
-      </w:r>
-      <w:proofErr w:type="spellStart"/>
-      <w:r>
-        <w:rPr>
-          <w:rFonts w:cs="Arial"/>
-          <w:szCs w:val="24"/>
-        </w:rPr>
-        <w:t>Elsevier</w:t>
-      </w:r>
-      <w:proofErr w:type="spellEnd"/>
-      <w:r>
-        <w:rPr>
-          <w:rFonts w:cs="Arial"/>
-          <w:szCs w:val="24"/>
-        </w:rPr>
-        <w:t>, 2011.</w:t>
+        <w:t>Barbosa, Bruno Santana da Silva. · Rio de Janeiro: Elsevier, 2011.</w:t>
       </w:r>
     </w:p>
     <w:p>
@@ -20754,23 +19785,7 @@
           <w:rFonts w:cs="Arial"/>
           <w:szCs w:val="24"/>
         </w:rPr>
-        <w:t xml:space="preserve">Medeiros, Luciano </w:t>
-      </w:r>
-      <w:proofErr w:type="spellStart"/>
-      <w:r>
-        <w:rPr>
-          <w:rFonts w:cs="Arial"/>
-          <w:szCs w:val="24"/>
-        </w:rPr>
-        <w:t>Frontino</w:t>
-      </w:r>
-      <w:proofErr w:type="spellEnd"/>
-      <w:r>
-        <w:rPr>
-          <w:rFonts w:cs="Arial"/>
-          <w:szCs w:val="24"/>
-        </w:rPr>
-        <w:t xml:space="preserve"> de</w:t>
+        <w:t>Medeiros, Luciano Frontino de</w:t>
       </w:r>
       <w:r>
         <w:rPr>
@@ -20807,37 +19822,12 @@
           <w:szCs w:val="24"/>
         </w:rPr>
       </w:pPr>
-      <w:proofErr w:type="spellStart"/>
-      <w:r>
-        <w:rPr>
-          <w:rFonts w:cs="Arial"/>
-          <w:szCs w:val="24"/>
-        </w:rPr>
-        <w:t>Frontino</w:t>
-      </w:r>
-      <w:proofErr w:type="spellEnd"/>
-      <w:r>
-        <w:rPr>
-          <w:rFonts w:cs="Arial"/>
-          <w:szCs w:val="24"/>
-        </w:rPr>
-        <w:t xml:space="preserve"> de Medeiros – Curitiba: </w:t>
-      </w:r>
-      <w:proofErr w:type="spellStart"/>
-      <w:r>
-        <w:rPr>
-          <w:rFonts w:cs="Arial"/>
-          <w:szCs w:val="24"/>
-        </w:rPr>
-        <w:t>Ibpex</w:t>
-      </w:r>
-      <w:proofErr w:type="spellEnd"/>
-      <w:r>
-        <w:rPr>
-          <w:rFonts w:cs="Arial"/>
-          <w:szCs w:val="24"/>
-        </w:rPr>
-        <w:t>, 2007.</w:t>
+      <w:r>
+        <w:rPr>
+          <w:rFonts w:cs="Arial"/>
+          <w:szCs w:val="24"/>
+        </w:rPr>
+        <w:t>Frontino de Medeiros – Curitiba: Ibpex, 2007.</w:t>
       </w:r>
     </w:p>
     <w:p>
@@ -20865,107 +19855,21 @@
           <w:bCs/>
           <w:lang w:eastAsia="pt-BR"/>
         </w:rPr>
-        <w:t xml:space="preserve">UML </w:t>
-      </w:r>
-      <w:proofErr w:type="gramStart"/>
-      <w:r>
-        <w:rPr>
-          <w:rFonts w:cs="Arial"/>
-          <w:b/>
-          <w:bCs/>
+        <w:t>UML Essencial : um breve guia para a linguagem padrão de modelagem de objetos</w:t>
+      </w:r>
+      <w:r>
+        <w:rPr>
+          <w:rFonts w:cs="Arial"/>
           <w:lang w:eastAsia="pt-BR"/>
         </w:rPr>
-        <w:t>Essencial :</w:t>
-      </w:r>
-      <w:proofErr w:type="gramEnd"/>
-      <w:r>
-        <w:rPr>
-          <w:rFonts w:cs="Arial"/>
-          <w:b/>
-          <w:bCs/>
-          <w:lang w:eastAsia="pt-BR"/>
-        </w:rPr>
-        <w:t xml:space="preserve"> um breve guia para a linguagem padrão de modelagem de objetos</w:t>
-      </w:r>
-      <w:r>
-        <w:rPr>
-          <w:rFonts w:cs="Arial"/>
-          <w:lang w:eastAsia="pt-BR"/>
-        </w:rPr>
         <w:t xml:space="preserve">. </w:t>
       </w:r>
-      <w:proofErr w:type="spellStart"/>
-      <w:proofErr w:type="gramStart"/>
       <w:r>
         <w:rPr>
           <w:rFonts w:cs="Arial"/>
           <w:lang w:val="en-US" w:eastAsia="pt-BR"/>
         </w:rPr>
-        <w:t>Trad</w:t>
-      </w:r>
-      <w:proofErr w:type="spellEnd"/>
-      <w:r>
-        <w:rPr>
-          <w:rFonts w:cs="Arial"/>
-          <w:lang w:val="en-US" w:eastAsia="pt-BR"/>
-        </w:rPr>
-        <w:t>.</w:t>
-      </w:r>
-      <w:proofErr w:type="gramEnd"/>
-      <w:r>
-        <w:rPr>
-          <w:rFonts w:cs="Arial"/>
-          <w:lang w:val="en-US" w:eastAsia="pt-BR"/>
-        </w:rPr>
-        <w:t xml:space="preserve"> </w:t>
-      </w:r>
-      <w:proofErr w:type="gramStart"/>
-      <w:r>
-        <w:rPr>
-          <w:rFonts w:cs="Arial"/>
-          <w:lang w:val="en-US" w:eastAsia="pt-BR"/>
-        </w:rPr>
-        <w:t xml:space="preserve">Vera </w:t>
-      </w:r>
-      <w:proofErr w:type="spellStart"/>
-      <w:r>
-        <w:rPr>
-          <w:rFonts w:cs="Arial"/>
-          <w:lang w:val="en-US" w:eastAsia="pt-BR"/>
-        </w:rPr>
-        <w:t>Pezerico</w:t>
-      </w:r>
-      <w:proofErr w:type="spellEnd"/>
-      <w:r>
-        <w:rPr>
-          <w:rFonts w:cs="Arial"/>
-          <w:lang w:val="en-US" w:eastAsia="pt-BR"/>
-        </w:rPr>
-        <w:t xml:space="preserve"> e Christian Thomas Price.</w:t>
-      </w:r>
-      <w:proofErr w:type="gramEnd"/>
-      <w:r>
-        <w:rPr>
-          <w:rFonts w:cs="Arial"/>
-          <w:lang w:val="en-US" w:eastAsia="pt-BR"/>
-        </w:rPr>
-        <w:t xml:space="preserve"> 2. ed. Porto </w:t>
-      </w:r>
-      <w:proofErr w:type="spellStart"/>
-      <w:r>
-        <w:rPr>
-          <w:rFonts w:cs="Arial"/>
-          <w:lang w:val="en-US" w:eastAsia="pt-BR"/>
-        </w:rPr>
-        <w:t>Alegre</w:t>
-      </w:r>
-      <w:proofErr w:type="spellEnd"/>
-      <w:r>
-        <w:rPr>
-          <w:rFonts w:cs="Arial"/>
-          <w:lang w:val="en-US" w:eastAsia="pt-BR"/>
-        </w:rPr>
-        <w:t>: Bookman, 2000.</w:t>
+        <w:t>Trad. Vera Pezerico e Christian Thomas Price. 2. ed. Porto Alegre: Bookman, 2000.</w:t>
       </w:r>
     </w:p>
     <w:p>
@@ -20983,6 +19887,7 @@
         <w:rPr>
           <w:rFonts w:cs="Arial"/>
           <w:szCs w:val="24"/>
+          <w:lang w:val="en-US"/>
         </w:rPr>
         <w:t xml:space="preserve">SOMMERVILLE, IAN. </w:t>
       </w:r>
@@ -20999,55 +19904,7 @@
           <w:rFonts w:cs="Arial"/>
           <w:szCs w:val="24"/>
         </w:rPr>
-        <w:t xml:space="preserve"> / Ian </w:t>
-      </w:r>
-      <w:proofErr w:type="spellStart"/>
-      <w:r>
-        <w:rPr>
-          <w:rFonts w:cs="Arial"/>
-          <w:szCs w:val="24"/>
-        </w:rPr>
-        <w:t>Sommerville</w:t>
-      </w:r>
-      <w:proofErr w:type="spellEnd"/>
-      <w:r>
-        <w:rPr>
-          <w:rFonts w:cs="Arial"/>
-          <w:szCs w:val="24"/>
-        </w:rPr>
-        <w:t xml:space="preserve">; tradução Ivan </w:t>
-      </w:r>
-      <w:proofErr w:type="spellStart"/>
-      <w:r>
-        <w:rPr>
-          <w:rFonts w:cs="Arial"/>
-          <w:szCs w:val="24"/>
-        </w:rPr>
-        <w:t>Bosnic</w:t>
-      </w:r>
-      <w:proofErr w:type="spellEnd"/>
-      <w:r>
-        <w:rPr>
-          <w:rFonts w:cs="Arial"/>
-          <w:szCs w:val="24"/>
-        </w:rPr>
-        <w:t xml:space="preserve"> e </w:t>
-      </w:r>
-      <w:proofErr w:type="spellStart"/>
-      <w:r>
-        <w:rPr>
-          <w:rFonts w:cs="Arial"/>
-          <w:szCs w:val="24"/>
-        </w:rPr>
-        <w:t>Kalinka</w:t>
-      </w:r>
-      <w:proofErr w:type="spellEnd"/>
-      <w:r>
-        <w:rPr>
-          <w:rFonts w:cs="Arial"/>
-          <w:szCs w:val="24"/>
-        </w:rPr>
-        <w:t xml:space="preserve"> G.</w:t>
+        <w:t xml:space="preserve"> / Ian Sommerville; tradução Ivan Bosnic e Kalinka G.</w:t>
       </w:r>
       <w:r>
         <w:rPr>
@@ -21061,55 +19918,7 @@
           <w:rFonts w:cs="Arial"/>
           <w:szCs w:val="24"/>
         </w:rPr>
-        <w:t xml:space="preserve">de O. Gonçalves; revisão técnica </w:t>
-      </w:r>
-      <w:proofErr w:type="spellStart"/>
-      <w:r>
-        <w:rPr>
-          <w:rFonts w:cs="Arial"/>
-          <w:szCs w:val="24"/>
-        </w:rPr>
-        <w:t>Kechi</w:t>
-      </w:r>
-      <w:proofErr w:type="spellEnd"/>
-      <w:r>
-        <w:rPr>
-          <w:rFonts w:cs="Arial"/>
-          <w:szCs w:val="24"/>
-        </w:rPr>
-        <w:t xml:space="preserve"> </w:t>
-      </w:r>
-      <w:proofErr w:type="spellStart"/>
-      <w:r>
-        <w:rPr>
-          <w:rFonts w:cs="Arial"/>
-          <w:szCs w:val="24"/>
-        </w:rPr>
-        <w:t>Hirama</w:t>
-      </w:r>
-      <w:proofErr w:type="spellEnd"/>
-      <w:r>
-        <w:rPr>
-          <w:rFonts w:cs="Arial"/>
-          <w:szCs w:val="24"/>
-        </w:rPr>
-        <w:t xml:space="preserve">. — 9. </w:t>
-      </w:r>
-      <w:proofErr w:type="gramStart"/>
-      <w:r>
-        <w:rPr>
-          <w:rFonts w:cs="Arial"/>
-          <w:szCs w:val="24"/>
-        </w:rPr>
-        <w:t>ed.</w:t>
-      </w:r>
-      <w:proofErr w:type="gramEnd"/>
-      <w:r>
-        <w:rPr>
-          <w:rFonts w:cs="Arial"/>
-          <w:szCs w:val="24"/>
-        </w:rPr>
-        <w:t xml:space="preserve"> — São Paulo:</w:t>
+        <w:t>de O. Gonçalves; revisão técnica Kechi Hirama. — 9. ed. — São Paulo:</w:t>
       </w:r>
       <w:r>
         <w:rPr>
@@ -21166,190 +19975,90 @@
           <w:bCs/>
           <w:lang w:eastAsia="pt-BR"/>
         </w:rPr>
-        <w:t xml:space="preserve">Modelagem de Objetos através da UML – </w:t>
-      </w:r>
-      <w:proofErr w:type="spellStart"/>
+        <w:t>Modelagem de Objetos através da UML – the Unified Modeling, Language</w:t>
+      </w:r>
+      <w:r>
+        <w:rPr>
+          <w:rFonts w:cs="Arial"/>
+          <w:lang w:eastAsia="pt-BR"/>
+        </w:rPr>
+        <w:t>. São Paulo: Makron Books, 1998.</w:t>
+      </w:r>
+    </w:p>
+    <w:p>
+      <w:pPr>
+        <w:jc w:val="both"/>
+        <w:rPr>
+          <w:rFonts w:cs="Arial"/>
+          <w:szCs w:val="24"/>
+        </w:rPr>
+      </w:pPr>
+      <w:r>
+        <w:rPr>
+          <w:rFonts w:cs="Arial"/>
+          <w:szCs w:val="24"/>
+        </w:rPr>
+        <w:t xml:space="preserve">CASTELLI, Ian. </w:t>
+      </w:r>
       <w:r>
         <w:rPr>
           <w:rFonts w:cs="Arial"/>
           <w:b/>
-          <w:bCs/>
-          <w:lang w:eastAsia="pt-BR"/>
-        </w:rPr>
-        <w:t>the</w:t>
-      </w:r>
-      <w:proofErr w:type="spellEnd"/>
+          <w:szCs w:val="24"/>
+        </w:rPr>
+        <w:t xml:space="preserve">Trello: como esta ferramenta pode ajudar você a organizar a sua vida. </w:t>
+      </w:r>
+      <w:r>
+        <w:rPr>
+          <w:rFonts w:cs="Arial"/>
+          <w:szCs w:val="24"/>
+        </w:rPr>
+        <w:t>TECMUNDO. Disponível em: &lt;</w:t>
+      </w:r>
+      <w:r>
+        <w:rPr>
+          <w:rFonts w:cs="Arial"/>
+          <w:szCs w:val="24"/>
+        </w:rPr>
+        <w:t>https://www.tecmundo.com.br/organizacao/75128-trello-ferramenta-ajudar-voce-</w:t>
+      </w:r>
+      <w:r>
+        <w:rPr>
+          <w:rFonts w:cs="Arial"/>
+          <w:szCs w:val="24"/>
+        </w:rPr>
+        <w:t>o</w:t>
+      </w:r>
+      <w:r>
+        <w:rPr>
+          <w:rFonts w:cs="Arial"/>
+          <w:szCs w:val="24"/>
+        </w:rPr>
+        <w:t>rganizar-vida.htm</w:t>
+      </w:r>
+      <w:r>
+        <w:rPr>
+          <w:rFonts w:cs="Arial"/>
+          <w:szCs w:val="24"/>
+        </w:rPr>
+        <w:t>&gt;  Acesso em 12/05/2018.</w:t>
+      </w:r>
+    </w:p>
+    <w:p>
+      <w:pPr>
+        <w:jc w:val="both"/>
+        <w:rPr>
+          <w:rFonts w:cs="Arial"/>
+          <w:szCs w:val="24"/>
+        </w:rPr>
+      </w:pPr>
       <w:r>
         <w:rPr>
           <w:rFonts w:cs="Arial"/>
           <w:b/>
-          <w:bCs/>
-          <w:lang w:eastAsia="pt-BR"/>
-        </w:rPr>
-        <w:t xml:space="preserve"> </w:t>
-      </w:r>
-      <w:proofErr w:type="spellStart"/>
-      <w:r>
-        <w:rPr>
-          <w:rFonts w:cs="Arial"/>
-          <w:b/>
-          <w:bCs/>
-          <w:lang w:eastAsia="pt-BR"/>
-        </w:rPr>
-        <w:t>Unified</w:t>
-      </w:r>
-      <w:proofErr w:type="spellEnd"/>
-      <w:r>
-        <w:rPr>
-          <w:rFonts w:cs="Arial"/>
-          <w:b/>
-          <w:bCs/>
-          <w:lang w:eastAsia="pt-BR"/>
-        </w:rPr>
-        <w:t xml:space="preserve"> </w:t>
-      </w:r>
-      <w:proofErr w:type="spellStart"/>
-      <w:r>
-        <w:rPr>
-          <w:rFonts w:cs="Arial"/>
-          <w:b/>
-          <w:bCs/>
-          <w:lang w:eastAsia="pt-BR"/>
-        </w:rPr>
-        <w:t>Modeling</w:t>
-      </w:r>
-      <w:proofErr w:type="spellEnd"/>
-      <w:r>
-        <w:rPr>
-          <w:rFonts w:cs="Arial"/>
-          <w:b/>
-          <w:bCs/>
-          <w:lang w:eastAsia="pt-BR"/>
-        </w:rPr>
-        <w:t xml:space="preserve">, </w:t>
-      </w:r>
-      <w:proofErr w:type="spellStart"/>
-      <w:r>
-        <w:rPr>
-          <w:rFonts w:cs="Arial"/>
-          <w:b/>
-          <w:bCs/>
-          <w:lang w:eastAsia="pt-BR"/>
-        </w:rPr>
-        <w:t>Language</w:t>
-      </w:r>
-      <w:proofErr w:type="spellEnd"/>
-      <w:r>
-        <w:rPr>
-          <w:rFonts w:cs="Arial"/>
-          <w:lang w:eastAsia="pt-BR"/>
-        </w:rPr>
-        <w:t>. São Paulo: Makron Books, 1998.</w:t>
-      </w:r>
-    </w:p>
-    <w:p>
-      <w:pPr>
-        <w:jc w:val="both"/>
-        <w:rPr>
-          <w:rFonts w:cs="Arial"/>
-          <w:szCs w:val="24"/>
-        </w:rPr>
-      </w:pPr>
-      <w:r>
-        <w:rPr>
-          <w:rFonts w:cs="Arial"/>
-          <w:szCs w:val="24"/>
-        </w:rPr>
-        <w:t xml:space="preserve">CASTELLI, Ian. </w:t>
-      </w:r>
-      <w:proofErr w:type="spellStart"/>
-      <w:r>
-        <w:rPr>
-          <w:rFonts w:cs="Arial"/>
-          <w:b/>
-          <w:szCs w:val="24"/>
-        </w:rPr>
-        <w:t>Trello</w:t>
-      </w:r>
-      <w:proofErr w:type="spellEnd"/>
-      <w:r>
-        <w:rPr>
-          <w:rFonts w:cs="Arial"/>
-          <w:b/>
-          <w:szCs w:val="24"/>
-        </w:rPr>
-        <w:t xml:space="preserve">: como esta ferramenta pode ajudar você a organizar a sua vida. </w:t>
-      </w:r>
-      <w:r>
-        <w:rPr>
-          <w:rFonts w:cs="Arial"/>
-          <w:szCs w:val="24"/>
-        </w:rPr>
-        <w:t>TECMUNDO. Disponível em: &lt;</w:t>
-      </w:r>
-      <w:proofErr w:type="gramStart"/>
-      <w:r>
-        <w:rPr>
-          <w:rFonts w:cs="Arial"/>
-          <w:szCs w:val="24"/>
-        </w:rPr>
-        <w:t>https</w:t>
-      </w:r>
-      <w:proofErr w:type="gramEnd"/>
-      <w:r>
-        <w:rPr>
-          <w:rFonts w:cs="Arial"/>
-          <w:szCs w:val="24"/>
-        </w:rPr>
-        <w:t>://www.tecmundo.com.br/organizacao/75128-trello-ferramenta-ajudar-voce-</w:t>
-      </w:r>
-      <w:r>
-        <w:rPr>
-          <w:rFonts w:cs="Arial"/>
-          <w:szCs w:val="24"/>
-        </w:rPr>
-        <w:t>o</w:t>
-      </w:r>
-      <w:r>
-        <w:rPr>
-          <w:rFonts w:cs="Arial"/>
-          <w:szCs w:val="24"/>
-        </w:rPr>
-        <w:t>rganizar-vida.htm</w:t>
-      </w:r>
-      <w:r>
-        <w:rPr>
-          <w:rFonts w:cs="Arial"/>
-          <w:szCs w:val="24"/>
-        </w:rPr>
-        <w:t>&gt;  Acesso em 12/05/2018.</w:t>
-      </w:r>
-    </w:p>
-    <w:p>
-      <w:pPr>
-        <w:jc w:val="both"/>
-        <w:rPr>
-          <w:rFonts w:cs="Arial"/>
-          <w:szCs w:val="24"/>
-        </w:rPr>
-      </w:pPr>
-      <w:proofErr w:type="spellStart"/>
-      <w:r>
-        <w:rPr>
-          <w:rFonts w:cs="Arial"/>
-          <w:b/>
-          <w:szCs w:val="24"/>
-        </w:rPr>
-        <w:t>Trello</w:t>
-      </w:r>
-      <w:proofErr w:type="spellEnd"/>
-      <w:r>
-        <w:rPr>
-          <w:rFonts w:cs="Arial"/>
-          <w:b/>
-          <w:szCs w:val="24"/>
-        </w:rPr>
-        <w:t xml:space="preserve">. </w:t>
+          <w:szCs w:val="24"/>
+        </w:rPr>
+        <w:t xml:space="preserve">Trello. </w:t>
       </w:r>
       <w:r>
         <w:rPr>
@@ -21358,21 +20067,12 @@
         </w:rPr>
         <w:t xml:space="preserve">Disponível em: &lt; </w:t>
       </w:r>
-      <w:proofErr w:type="gramStart"/>
-      <w:r>
-        <w:rPr>
-          <w:rFonts w:cs="Arial"/>
-          <w:szCs w:val="24"/>
-        </w:rPr>
-        <w:t>https</w:t>
-      </w:r>
-      <w:proofErr w:type="gramEnd"/>
-      <w:r>
-        <w:rPr>
-          <w:rFonts w:cs="Arial"/>
-          <w:szCs w:val="24"/>
-        </w:rPr>
-        <w:t>://trello.com/about</w:t>
+      <w:r>
+        <w:rPr>
+          <w:rFonts w:cs="Arial"/>
+          <w:szCs w:val="24"/>
+        </w:rPr>
+        <w:t>https://trello.com/about</w:t>
       </w:r>
       <w:r>
         <w:rPr>
@@ -21421,30 +20121,34 @@
           <w:b/>
           <w:lang w:eastAsia="pt-BR"/>
         </w:rPr>
-        <w:t xml:space="preserve">Crie banco de dados em </w:t>
-      </w:r>
-      <w:proofErr w:type="gramStart"/>
-      <w:r>
-        <w:rPr>
-          <w:rFonts w:cs="Arial"/>
-          <w:b/>
+        <w:t>Crie banco de dados em MySQL</w:t>
+      </w:r>
+      <w:r>
+        <w:rPr>
+          <w:rFonts w:cs="Arial"/>
           <w:lang w:eastAsia="pt-BR"/>
         </w:rPr>
-        <w:t>MySQL</w:t>
-      </w:r>
-      <w:proofErr w:type="gramEnd"/>
+        <w:t xml:space="preserve"> / Fabrício</w:t>
+      </w:r>
       <w:r>
         <w:rPr>
           <w:rFonts w:cs="Arial"/>
           <w:lang w:eastAsia="pt-BR"/>
         </w:rPr>
-        <w:t xml:space="preserve"> / Fabrício</w:t>
+        <w:t xml:space="preserve"> </w:t>
       </w:r>
       <w:r>
         <w:rPr>
           <w:rFonts w:cs="Arial"/>
           <w:lang w:eastAsia="pt-BR"/>
         </w:rPr>
+        <w:t>Augusto</w:t>
+      </w:r>
+      <w:r>
+        <w:rPr>
+          <w:rFonts w:cs="Arial"/>
+          <w:lang w:eastAsia="pt-BR"/>
+        </w:rPr>
         <w:t xml:space="preserve"> </w:t>
       </w:r>
       <w:r>
@@ -21452,37 +20156,7 @@
           <w:rFonts w:cs="Arial"/>
           <w:lang w:eastAsia="pt-BR"/>
         </w:rPr>
-        <w:t>Augusto</w:t>
-      </w:r>
-      <w:r>
-        <w:rPr>
-          <w:rFonts w:cs="Arial"/>
-          <w:lang w:eastAsia="pt-BR"/>
-        </w:rPr>
-        <w:t xml:space="preserve"> </w:t>
-      </w:r>
-      <w:r>
-        <w:rPr>
-          <w:rFonts w:cs="Arial"/>
-          <w:lang w:eastAsia="pt-BR"/>
-        </w:rPr>
-        <w:t xml:space="preserve">Ferrari. – São Paulo: </w:t>
-      </w:r>
-      <w:proofErr w:type="spellStart"/>
-      <w:r>
-        <w:rPr>
-          <w:rFonts w:cs="Arial"/>
-          <w:lang w:eastAsia="pt-BR"/>
-        </w:rPr>
-        <w:t>Digerati</w:t>
-      </w:r>
-      <w:proofErr w:type="spellEnd"/>
-      <w:r>
-        <w:rPr>
-          <w:rFonts w:cs="Arial"/>
-          <w:lang w:eastAsia="pt-BR"/>
-        </w:rPr>
-        <w:t xml:space="preserve"> Books,</w:t>
+        <w:t>Ferrari. – São Paulo: Digerati Books,</w:t>
       </w:r>
       <w:r>
         <w:rPr>
@@ -24565,7 +23239,7 @@
 </file>
 
 <file path=customXml/itemProps1.xml><?xml version="1.0" encoding="utf-8"?>
-<ds:datastoreItem xmlns:ds="http://schemas.openxmlformats.org/officeDocument/2006/customXml" ds:itemID="{43FFA045-9B4D-4FF4-9A2D-62829D8E9A78}">
+<ds:datastoreItem xmlns:ds="http://schemas.openxmlformats.org/officeDocument/2006/customXml" ds:itemID="{9AB2C21A-DCD9-440D-89EC-AAD8253F841B}">
   <ds:schemaRefs>
     <ds:schemaRef ds:uri="http://schemas.openxmlformats.org/officeDocument/2006/bibliography"/>
   </ds:schemaRefs>

--- a/Documentos/Monografia/Documentação.docx
+++ b/Documentos/Monografia/Documentação.docx
@@ -1178,75 +1178,123 @@
           <w:rFonts w:cs="Arial"/>
           <w:szCs w:val="24"/>
         </w:rPr>
-        <w:t>__________________________  ___/___/___</w:t>
-      </w:r>
-    </w:p>
-    <w:p>
-      <w:pPr>
-        <w:jc w:val="center"/>
-        <w:rPr>
-          <w:rFonts w:cs="Arial"/>
-          <w:szCs w:val="24"/>
-        </w:rPr>
-      </w:pPr>
-    </w:p>
-    <w:p>
-      <w:pPr>
-        <w:jc w:val="center"/>
-        <w:rPr>
-          <w:rFonts w:cs="Arial"/>
-          <w:szCs w:val="24"/>
-        </w:rPr>
-      </w:pPr>
-    </w:p>
-    <w:p>
-      <w:pPr>
-        <w:jc w:val="center"/>
-        <w:rPr>
-          <w:rFonts w:cs="Arial"/>
-          <w:szCs w:val="24"/>
-        </w:rPr>
-      </w:pPr>
-      <w:r>
-        <w:rPr>
-          <w:rFonts w:cs="Arial"/>
-          <w:szCs w:val="24"/>
-        </w:rPr>
-        <w:t>__________________________  ___/___/___</w:t>
-      </w:r>
-    </w:p>
-    <w:p>
-      <w:pPr>
-        <w:jc w:val="center"/>
-        <w:rPr>
-          <w:rFonts w:cs="Arial"/>
-          <w:szCs w:val="24"/>
-        </w:rPr>
-      </w:pPr>
-    </w:p>
-    <w:p>
-      <w:pPr>
-        <w:jc w:val="center"/>
-        <w:rPr>
-          <w:rFonts w:cs="Arial"/>
-          <w:szCs w:val="24"/>
-        </w:rPr>
-      </w:pPr>
-    </w:p>
-    <w:p>
-      <w:pPr>
-        <w:jc w:val="center"/>
-        <w:rPr>
-          <w:rFonts w:cs="Arial"/>
-          <w:szCs w:val="24"/>
-        </w:rPr>
-      </w:pPr>
-      <w:r>
-        <w:rPr>
-          <w:rFonts w:cs="Arial"/>
-          <w:szCs w:val="24"/>
-        </w:rPr>
-        <w:t>__________________________  ___/___/___</w:t>
+        <w:t>__________________________</w:t>
+      </w:r>
+      <w:proofErr w:type="gramStart"/>
+      <w:r>
+        <w:rPr>
+          <w:rFonts w:cs="Arial"/>
+          <w:szCs w:val="24"/>
+        </w:rPr>
+        <w:t xml:space="preserve">  </w:t>
+      </w:r>
+      <w:proofErr w:type="gramEnd"/>
+      <w:r>
+        <w:rPr>
+          <w:rFonts w:cs="Arial"/>
+          <w:szCs w:val="24"/>
+        </w:rPr>
+        <w:t>___/___/___</w:t>
+      </w:r>
+    </w:p>
+    <w:p>
+      <w:pPr>
+        <w:jc w:val="center"/>
+        <w:rPr>
+          <w:rFonts w:cs="Arial"/>
+          <w:szCs w:val="24"/>
+        </w:rPr>
+      </w:pPr>
+    </w:p>
+    <w:p>
+      <w:pPr>
+        <w:jc w:val="center"/>
+        <w:rPr>
+          <w:rFonts w:cs="Arial"/>
+          <w:szCs w:val="24"/>
+        </w:rPr>
+      </w:pPr>
+    </w:p>
+    <w:p>
+      <w:pPr>
+        <w:jc w:val="center"/>
+        <w:rPr>
+          <w:rFonts w:cs="Arial"/>
+          <w:szCs w:val="24"/>
+        </w:rPr>
+      </w:pPr>
+      <w:r>
+        <w:rPr>
+          <w:rFonts w:cs="Arial"/>
+          <w:szCs w:val="24"/>
+        </w:rPr>
+        <w:t>__________________________</w:t>
+      </w:r>
+      <w:proofErr w:type="gramStart"/>
+      <w:r>
+        <w:rPr>
+          <w:rFonts w:cs="Arial"/>
+          <w:szCs w:val="24"/>
+        </w:rPr>
+        <w:t xml:space="preserve">  </w:t>
+      </w:r>
+      <w:proofErr w:type="gramEnd"/>
+      <w:r>
+        <w:rPr>
+          <w:rFonts w:cs="Arial"/>
+          <w:szCs w:val="24"/>
+        </w:rPr>
+        <w:t>___/___/___</w:t>
+      </w:r>
+    </w:p>
+    <w:p>
+      <w:pPr>
+        <w:jc w:val="center"/>
+        <w:rPr>
+          <w:rFonts w:cs="Arial"/>
+          <w:szCs w:val="24"/>
+        </w:rPr>
+      </w:pPr>
+    </w:p>
+    <w:p>
+      <w:pPr>
+        <w:jc w:val="center"/>
+        <w:rPr>
+          <w:rFonts w:cs="Arial"/>
+          <w:szCs w:val="24"/>
+        </w:rPr>
+      </w:pPr>
+    </w:p>
+    <w:p>
+      <w:pPr>
+        <w:jc w:val="center"/>
+        <w:rPr>
+          <w:rFonts w:cs="Arial"/>
+          <w:szCs w:val="24"/>
+        </w:rPr>
+      </w:pPr>
+      <w:r>
+        <w:rPr>
+          <w:rFonts w:cs="Arial"/>
+          <w:szCs w:val="24"/>
+        </w:rPr>
+        <w:t>__________________________</w:t>
+      </w:r>
+      <w:proofErr w:type="gramStart"/>
+      <w:r>
+        <w:rPr>
+          <w:rFonts w:cs="Arial"/>
+          <w:szCs w:val="24"/>
+        </w:rPr>
+        <w:t xml:space="preserve">  </w:t>
+      </w:r>
+      <w:proofErr w:type="gramEnd"/>
+      <w:r>
+        <w:rPr>
+          <w:rFonts w:cs="Arial"/>
+          <w:szCs w:val="24"/>
+        </w:rPr>
+        <w:t>___/___/___</w:t>
       </w:r>
     </w:p>
     <w:p>
@@ -3133,7 +3181,7 @@
         </w:rPr>
         <w:fldChar w:fldCharType="separate"/>
       </w:r>
-      <w:hyperlink w:anchor="_Toc514001707" w:history="1">
+      <w:hyperlink w:anchor="_Toc514006274" w:history="1">
         <w:r>
           <w:rPr>
             <w:rStyle w:val="Hyperlink"/>
@@ -3160,7 +3208,7 @@
             <w:noProof/>
             <w:webHidden/>
           </w:rPr>
-          <w:instrText xml:space="preserve"> PAGEREF _Toc514001707 \h </w:instrText>
+          <w:instrText xml:space="preserve"> PAGEREF _Toc514006274 \h </w:instrText>
         </w:r>
         <w:r>
           <w:rPr>
@@ -3201,7 +3249,7 @@
           <w:lang w:eastAsia="pt-BR"/>
         </w:rPr>
       </w:pPr>
-      <w:hyperlink w:anchor="_Toc514001708" w:history="1">
+      <w:hyperlink w:anchor="_Toc514006275" w:history="1">
         <w:r>
           <w:rPr>
             <w:rStyle w:val="Hyperlink"/>
@@ -3228,7 +3276,7 @@
             <w:noProof/>
             <w:webHidden/>
           </w:rPr>
-          <w:instrText xml:space="preserve"> PAGEREF _Toc514001708 \h </w:instrText>
+          <w:instrText xml:space="preserve"> PAGEREF _Toc514006275 \h </w:instrText>
         </w:r>
         <w:r>
           <w:rPr>
@@ -3272,7 +3320,7 @@
           <w:lang w:eastAsia="pt-BR"/>
         </w:rPr>
       </w:pPr>
-      <w:hyperlink w:anchor="_Toc514001709" w:history="1">
+      <w:hyperlink w:anchor="_Toc514006276" w:history="1">
         <w:r>
           <w:rPr>
             <w:rStyle w:val="Hyperlink"/>
@@ -3299,7 +3347,7 @@
             <w:noProof/>
             <w:webHidden/>
           </w:rPr>
-          <w:instrText xml:space="preserve"> PAGEREF _Toc514001709 \h </w:instrText>
+          <w:instrText xml:space="preserve"> PAGEREF _Toc514006276 \h </w:instrText>
         </w:r>
         <w:r>
           <w:rPr>
@@ -3343,7 +3391,7 @@
           <w:lang w:eastAsia="pt-BR"/>
         </w:rPr>
       </w:pPr>
-      <w:hyperlink w:anchor="_Toc514001710" w:history="1">
+      <w:hyperlink w:anchor="_Toc514006277" w:history="1">
         <w:r>
           <w:rPr>
             <w:rStyle w:val="Hyperlink"/>
@@ -3370,7 +3418,7 @@
             <w:noProof/>
             <w:webHidden/>
           </w:rPr>
-          <w:instrText xml:space="preserve"> PAGEREF _Toc514001710 \h </w:instrText>
+          <w:instrText xml:space="preserve"> PAGEREF _Toc514006277 \h </w:instrText>
         </w:r>
         <w:r>
           <w:rPr>
@@ -3414,7 +3462,7 @@
           <w:lang w:eastAsia="pt-BR"/>
         </w:rPr>
       </w:pPr>
-      <w:hyperlink w:anchor="_Toc514001711" w:history="1">
+      <w:hyperlink w:anchor="_Toc514006278" w:history="1">
         <w:r>
           <w:rPr>
             <w:rStyle w:val="Hyperlink"/>
@@ -3441,7 +3489,7 @@
             <w:noProof/>
             <w:webHidden/>
           </w:rPr>
-          <w:instrText xml:space="preserve"> PAGEREF _Toc514001711 \h </w:instrText>
+          <w:instrText xml:space="preserve"> PAGEREF _Toc514006278 \h </w:instrText>
         </w:r>
         <w:r>
           <w:rPr>
@@ -3485,7 +3533,7 @@
           <w:lang w:eastAsia="pt-BR"/>
         </w:rPr>
       </w:pPr>
-      <w:hyperlink w:anchor="_Toc514001712" w:history="1">
+      <w:hyperlink w:anchor="_Toc514006279" w:history="1">
         <w:r>
           <w:rPr>
             <w:rStyle w:val="Hyperlink"/>
@@ -3512,7 +3560,7 @@
             <w:noProof/>
             <w:webHidden/>
           </w:rPr>
-          <w:instrText xml:space="preserve"> PAGEREF _Toc514001712 \h </w:instrText>
+          <w:instrText xml:space="preserve"> PAGEREF _Toc514006279 \h </w:instrText>
         </w:r>
         <w:r>
           <w:rPr>
@@ -3556,7 +3604,7 @@
           <w:lang w:eastAsia="pt-BR"/>
         </w:rPr>
       </w:pPr>
-      <w:hyperlink w:anchor="_Toc514001713" w:history="1">
+      <w:hyperlink w:anchor="_Toc514006280" w:history="1">
         <w:r>
           <w:rPr>
             <w:rStyle w:val="Hyperlink"/>
@@ -3583,7 +3631,7 @@
             <w:noProof/>
             <w:webHidden/>
           </w:rPr>
-          <w:instrText xml:space="preserve"> PAGEREF _Toc514001713 \h </w:instrText>
+          <w:instrText xml:space="preserve"> PAGEREF _Toc514006280 \h </w:instrText>
         </w:r>
         <w:r>
           <w:rPr>
@@ -3624,7 +3672,7 @@
           <w:lang w:eastAsia="pt-BR"/>
         </w:rPr>
       </w:pPr>
-      <w:hyperlink w:anchor="_Toc514001714" w:history="1">
+      <w:hyperlink w:anchor="_Toc514006281" w:history="1">
         <w:r>
           <w:rPr>
             <w:rStyle w:val="Hyperlink"/>
@@ -3651,7 +3699,7 @@
             <w:noProof/>
             <w:webHidden/>
           </w:rPr>
-          <w:instrText xml:space="preserve"> PAGEREF _Toc514001714 \h </w:instrText>
+          <w:instrText xml:space="preserve"> PAGEREF _Toc514006281 \h </w:instrText>
         </w:r>
         <w:r>
           <w:rPr>
@@ -3695,7 +3743,7 @@
           <w:lang w:eastAsia="pt-BR"/>
         </w:rPr>
       </w:pPr>
-      <w:hyperlink w:anchor="_Toc514001715" w:history="1">
+      <w:hyperlink w:anchor="_Toc514006282" w:history="1">
         <w:r>
           <w:rPr>
             <w:rStyle w:val="Hyperlink"/>
@@ -3722,7 +3770,7 @@
             <w:noProof/>
             <w:webHidden/>
           </w:rPr>
-          <w:instrText xml:space="preserve"> PAGEREF _Toc514001715 \h </w:instrText>
+          <w:instrText xml:space="preserve"> PAGEREF _Toc514006282 \h </w:instrText>
         </w:r>
         <w:r>
           <w:rPr>
@@ -3766,7 +3814,7 @@
           <w:lang w:eastAsia="pt-BR"/>
         </w:rPr>
       </w:pPr>
-      <w:hyperlink w:anchor="_Toc514001716" w:history="1">
+      <w:hyperlink w:anchor="_Toc514006283" w:history="1">
         <w:r>
           <w:rPr>
             <w:rStyle w:val="Hyperlink"/>
@@ -3793,7 +3841,7 @@
             <w:noProof/>
             <w:webHidden/>
           </w:rPr>
-          <w:instrText xml:space="preserve"> PAGEREF _Toc514001716 \h </w:instrText>
+          <w:instrText xml:space="preserve"> PAGEREF _Toc514006283 \h </w:instrText>
         </w:r>
         <w:r>
           <w:rPr>
@@ -3837,7 +3885,7 @@
           <w:lang w:eastAsia="pt-BR"/>
         </w:rPr>
       </w:pPr>
-      <w:hyperlink w:anchor="_Toc514001717" w:history="1">
+      <w:hyperlink w:anchor="_Toc514006284" w:history="1">
         <w:r>
           <w:rPr>
             <w:rStyle w:val="Hyperlink"/>
@@ -3864,7 +3912,7 @@
             <w:noProof/>
             <w:webHidden/>
           </w:rPr>
-          <w:instrText xml:space="preserve"> PAGEREF _Toc514001717 \h </w:instrText>
+          <w:instrText xml:space="preserve"> PAGEREF _Toc514006284 \h </w:instrText>
         </w:r>
         <w:r>
           <w:rPr>
@@ -3908,7 +3956,7 @@
           <w:lang w:eastAsia="pt-BR"/>
         </w:rPr>
       </w:pPr>
-      <w:hyperlink w:anchor="_Toc514001718" w:history="1">
+      <w:hyperlink w:anchor="_Toc514006285" w:history="1">
         <w:r>
           <w:rPr>
             <w:rStyle w:val="Hyperlink"/>
@@ -3935,7 +3983,7 @@
             <w:noProof/>
             <w:webHidden/>
           </w:rPr>
-          <w:instrText xml:space="preserve"> PAGEREF _Toc514001718 \h </w:instrText>
+          <w:instrText xml:space="preserve"> PAGEREF _Toc514006285 \h </w:instrText>
         </w:r>
         <w:r>
           <w:rPr>
@@ -3979,7 +4027,7 @@
           <w:lang w:eastAsia="pt-BR"/>
         </w:rPr>
       </w:pPr>
-      <w:hyperlink w:anchor="_Toc514001719" w:history="1">
+      <w:hyperlink w:anchor="_Toc514006286" w:history="1">
         <w:r>
           <w:rPr>
             <w:rStyle w:val="Hyperlink"/>
@@ -4006,7 +4054,7 @@
             <w:noProof/>
             <w:webHidden/>
           </w:rPr>
-          <w:instrText xml:space="preserve"> PAGEREF _Toc514001719 \h </w:instrText>
+          <w:instrText xml:space="preserve"> PAGEREF _Toc514006286 \h </w:instrText>
         </w:r>
         <w:r>
           <w:rPr>
@@ -4050,7 +4098,7 @@
           <w:lang w:eastAsia="pt-BR"/>
         </w:rPr>
       </w:pPr>
-      <w:hyperlink w:anchor="_Toc514001720" w:history="1">
+      <w:hyperlink w:anchor="_Toc514006287" w:history="1">
         <w:r>
           <w:rPr>
             <w:rStyle w:val="Hyperlink"/>
@@ -4077,7 +4125,7 @@
             <w:noProof/>
             <w:webHidden/>
           </w:rPr>
-          <w:instrText xml:space="preserve"> PAGEREF _Toc514001720 \h </w:instrText>
+          <w:instrText xml:space="preserve"> PAGEREF _Toc514006287 \h </w:instrText>
         </w:r>
         <w:r>
           <w:rPr>
@@ -4121,7 +4169,7 @@
           <w:lang w:eastAsia="pt-BR"/>
         </w:rPr>
       </w:pPr>
-      <w:hyperlink w:anchor="_Toc514001721" w:history="1">
+      <w:hyperlink w:anchor="_Toc514006288" w:history="1">
         <w:r>
           <w:rPr>
             <w:rStyle w:val="Hyperlink"/>
@@ -4148,7 +4196,7 @@
             <w:noProof/>
             <w:webHidden/>
           </w:rPr>
-          <w:instrText xml:space="preserve"> PAGEREF _Toc514001721 \h </w:instrText>
+          <w:instrText xml:space="preserve"> PAGEREF _Toc514006288 \h </w:instrText>
         </w:r>
         <w:r>
           <w:rPr>
@@ -4192,7 +4240,7 @@
           <w:lang w:eastAsia="pt-BR"/>
         </w:rPr>
       </w:pPr>
-      <w:hyperlink w:anchor="_Toc514001722" w:history="1">
+      <w:hyperlink w:anchor="_Toc514006289" w:history="1">
         <w:r>
           <w:rPr>
             <w:rStyle w:val="Hyperlink"/>
@@ -4219,7 +4267,7 @@
             <w:noProof/>
             <w:webHidden/>
           </w:rPr>
-          <w:instrText xml:space="preserve"> PAGEREF _Toc514001722 \h </w:instrText>
+          <w:instrText xml:space="preserve"> PAGEREF _Toc514006289 \h </w:instrText>
         </w:r>
         <w:r>
           <w:rPr>
@@ -4263,7 +4311,7 @@
           <w:lang w:eastAsia="pt-BR"/>
         </w:rPr>
       </w:pPr>
-      <w:hyperlink w:anchor="_Toc514001723" w:history="1">
+      <w:hyperlink w:anchor="_Toc514006290" w:history="1">
         <w:r>
           <w:rPr>
             <w:rStyle w:val="Hyperlink"/>
@@ -4290,7 +4338,7 @@
             <w:noProof/>
             <w:webHidden/>
           </w:rPr>
-          <w:instrText xml:space="preserve"> PAGEREF _Toc514001723 \h </w:instrText>
+          <w:instrText xml:space="preserve"> PAGEREF _Toc514006290 \h </w:instrText>
         </w:r>
         <w:r>
           <w:rPr>
@@ -4334,7 +4382,7 @@
           <w:lang w:eastAsia="pt-BR"/>
         </w:rPr>
       </w:pPr>
-      <w:hyperlink w:anchor="_Toc514001724" w:history="1">
+      <w:hyperlink w:anchor="_Toc514006291" w:history="1">
         <w:r>
           <w:rPr>
             <w:rStyle w:val="Hyperlink"/>
@@ -4361,7 +4409,7 @@
             <w:noProof/>
             <w:webHidden/>
           </w:rPr>
-          <w:instrText xml:space="preserve"> PAGEREF _Toc514001724 \h </w:instrText>
+          <w:instrText xml:space="preserve"> PAGEREF _Toc514006291 \h </w:instrText>
         </w:r>
         <w:r>
           <w:rPr>
@@ -4402,7 +4450,7 @@
           <w:lang w:eastAsia="pt-BR"/>
         </w:rPr>
       </w:pPr>
-      <w:hyperlink w:anchor="_Toc514001725" w:history="1">
+      <w:hyperlink w:anchor="_Toc514006292" w:history="1">
         <w:r>
           <w:rPr>
             <w:rStyle w:val="Hyperlink"/>
@@ -4429,7 +4477,7 @@
             <w:noProof/>
             <w:webHidden/>
           </w:rPr>
-          <w:instrText xml:space="preserve"> PAGEREF _Toc514001725 \h </w:instrText>
+          <w:instrText xml:space="preserve"> PAGEREF _Toc514006292 \h </w:instrText>
         </w:r>
         <w:r>
           <w:rPr>
@@ -4473,7 +4521,7 @@
           <w:lang w:eastAsia="pt-BR"/>
         </w:rPr>
       </w:pPr>
-      <w:hyperlink w:anchor="_Toc514001726" w:history="1">
+      <w:hyperlink w:anchor="_Toc514006293" w:history="1">
         <w:r>
           <w:rPr>
             <w:rStyle w:val="Hyperlink"/>
@@ -4500,7 +4548,7 @@
             <w:noProof/>
             <w:webHidden/>
           </w:rPr>
-          <w:instrText xml:space="preserve"> PAGEREF _Toc514001726 \h </w:instrText>
+          <w:instrText xml:space="preserve"> PAGEREF _Toc514006293 \h </w:instrText>
         </w:r>
         <w:r>
           <w:rPr>
@@ -4544,7 +4592,7 @@
           <w:lang w:eastAsia="pt-BR"/>
         </w:rPr>
       </w:pPr>
-      <w:hyperlink w:anchor="_Toc514001727" w:history="1">
+      <w:hyperlink w:anchor="_Toc514006294" w:history="1">
         <w:r>
           <w:rPr>
             <w:rStyle w:val="Hyperlink"/>
@@ -4571,7 +4619,7 @@
             <w:noProof/>
             <w:webHidden/>
           </w:rPr>
-          <w:instrText xml:space="preserve"> PAGEREF _Toc514001727 \h </w:instrText>
+          <w:instrText xml:space="preserve"> PAGEREF _Toc514006294 \h </w:instrText>
         </w:r>
         <w:r>
           <w:rPr>
@@ -4615,7 +4663,7 @@
           <w:lang w:eastAsia="pt-BR"/>
         </w:rPr>
       </w:pPr>
-      <w:hyperlink w:anchor="_Toc514001728" w:history="1">
+      <w:hyperlink w:anchor="_Toc514006295" w:history="1">
         <w:r>
           <w:rPr>
             <w:rStyle w:val="Hyperlink"/>
@@ -4642,7 +4690,7 @@
             <w:noProof/>
             <w:webHidden/>
           </w:rPr>
-          <w:instrText xml:space="preserve"> PAGEREF _Toc514001728 \h </w:instrText>
+          <w:instrText xml:space="preserve"> PAGEREF _Toc514006295 \h </w:instrText>
         </w:r>
         <w:r>
           <w:rPr>
@@ -4686,7 +4734,7 @@
           <w:lang w:eastAsia="pt-BR"/>
         </w:rPr>
       </w:pPr>
-      <w:hyperlink w:anchor="_Toc514001729" w:history="1">
+      <w:hyperlink w:anchor="_Toc514006296" w:history="1">
         <w:r>
           <w:rPr>
             <w:rStyle w:val="Hyperlink"/>
@@ -4713,7 +4761,7 @@
             <w:noProof/>
             <w:webHidden/>
           </w:rPr>
-          <w:instrText xml:space="preserve"> PAGEREF _Toc514001729 \h </w:instrText>
+          <w:instrText xml:space="preserve"> PAGEREF _Toc514006296 \h </w:instrText>
         </w:r>
         <w:r>
           <w:rPr>
@@ -4757,7 +4805,7 @@
           <w:lang w:eastAsia="pt-BR"/>
         </w:rPr>
       </w:pPr>
-      <w:hyperlink w:anchor="_Toc514001730" w:history="1">
+      <w:hyperlink w:anchor="_Toc514006297" w:history="1">
         <w:r>
           <w:rPr>
             <w:rStyle w:val="Hyperlink"/>
@@ -4784,7 +4832,7 @@
             <w:noProof/>
             <w:webHidden/>
           </w:rPr>
-          <w:instrText xml:space="preserve"> PAGEREF _Toc514001730 \h </w:instrText>
+          <w:instrText xml:space="preserve"> PAGEREF _Toc514006297 \h </w:instrText>
         </w:r>
         <w:r>
           <w:rPr>
@@ -4828,7 +4876,7 @@
           <w:lang w:eastAsia="pt-BR"/>
         </w:rPr>
       </w:pPr>
-      <w:hyperlink w:anchor="_Toc514001731" w:history="1">
+      <w:hyperlink w:anchor="_Toc514006298" w:history="1">
         <w:r>
           <w:rPr>
             <w:rStyle w:val="Hyperlink"/>
@@ -4855,7 +4903,7 @@
             <w:noProof/>
             <w:webHidden/>
           </w:rPr>
-          <w:instrText xml:space="preserve"> PAGEREF _Toc514001731 \h </w:instrText>
+          <w:instrText xml:space="preserve"> PAGEREF _Toc514006298 \h </w:instrText>
         </w:r>
         <w:r>
           <w:rPr>
@@ -4899,7 +4947,7 @@
           <w:lang w:eastAsia="pt-BR"/>
         </w:rPr>
       </w:pPr>
-      <w:hyperlink w:anchor="_Toc514001732" w:history="1">
+      <w:hyperlink w:anchor="_Toc514006299" w:history="1">
         <w:r>
           <w:rPr>
             <w:rStyle w:val="Hyperlink"/>
@@ -4926,7 +4974,7 @@
             <w:noProof/>
             <w:webHidden/>
           </w:rPr>
-          <w:instrText xml:space="preserve"> PAGEREF _Toc514001732 \h </w:instrText>
+          <w:instrText xml:space="preserve"> PAGEREF _Toc514006299 \h </w:instrText>
         </w:r>
         <w:r>
           <w:rPr>
@@ -4970,13 +5018,13 @@
           <w:lang w:eastAsia="pt-BR"/>
         </w:rPr>
       </w:pPr>
-      <w:hyperlink w:anchor="_Toc514001733" w:history="1">
+      <w:hyperlink w:anchor="_Toc514006300" w:history="1">
         <w:r>
           <w:rPr>
             <w:rStyle w:val="Hyperlink"/>
             <w:noProof/>
           </w:rPr>
-          <w:t>Fonte: O autor.</w:t>
+          <w:t>4.6.2. [RF02] Cadastro de usuário</w:t>
         </w:r>
         <w:r>
           <w:rPr>
@@ -4997,7 +5045,7 @@
             <w:noProof/>
             <w:webHidden/>
           </w:rPr>
-          <w:instrText xml:space="preserve"> PAGEREF _Toc514001733 \h </w:instrText>
+          <w:instrText xml:space="preserve"> PAGEREF _Toc514006300 \h </w:instrText>
         </w:r>
         <w:r>
           <w:rPr>
@@ -5017,7 +5065,7 @@
             <w:noProof/>
             <w:webHidden/>
           </w:rPr>
-          <w:t>23</w:t>
+          <w:t>24</w:t>
         </w:r>
         <w:r>
           <w:rPr>
@@ -5041,13 +5089,13 @@
           <w:lang w:eastAsia="pt-BR"/>
         </w:rPr>
       </w:pPr>
-      <w:hyperlink w:anchor="_Toc514001734" w:history="1">
+      <w:hyperlink w:anchor="_Toc514006301" w:history="1">
         <w:r>
           <w:rPr>
             <w:rStyle w:val="Hyperlink"/>
             <w:noProof/>
           </w:rPr>
-          <w:t>4.6.2. [RF02] Cadastro de usuário</w:t>
+          <w:t>4.6.3. [RF03] Gerar relatório</w:t>
         </w:r>
         <w:r>
           <w:rPr>
@@ -5068,7 +5116,7 @@
             <w:noProof/>
             <w:webHidden/>
           </w:rPr>
-          <w:instrText xml:space="preserve"> PAGEREF _Toc514001734 \h </w:instrText>
+          <w:instrText xml:space="preserve"> PAGEREF _Toc514006301 \h </w:instrText>
         </w:r>
         <w:r>
           <w:rPr>
@@ -5112,13 +5160,13 @@
           <w:lang w:eastAsia="pt-BR"/>
         </w:rPr>
       </w:pPr>
-      <w:hyperlink w:anchor="_Toc514001735" w:history="1">
+      <w:hyperlink w:anchor="_Toc514006302" w:history="1">
         <w:r>
           <w:rPr>
             <w:rStyle w:val="Hyperlink"/>
             <w:noProof/>
           </w:rPr>
-          <w:t>4.6.3. [RF03] Gerar relatório</w:t>
+          <w:t>4.6.4. [RF04] Cadastro de pedidos</w:t>
         </w:r>
         <w:r>
           <w:rPr>
@@ -5139,7 +5187,7 @@
             <w:noProof/>
             <w:webHidden/>
           </w:rPr>
-          <w:instrText xml:space="preserve"> PAGEREF _Toc514001735 \h </w:instrText>
+          <w:instrText xml:space="preserve"> PAGEREF _Toc514006302 \h </w:instrText>
         </w:r>
         <w:r>
           <w:rPr>
@@ -5183,13 +5231,13 @@
           <w:lang w:eastAsia="pt-BR"/>
         </w:rPr>
       </w:pPr>
-      <w:hyperlink w:anchor="_Toc514001736" w:history="1">
+      <w:hyperlink w:anchor="_Toc514006303" w:history="1">
         <w:r>
           <w:rPr>
             <w:rStyle w:val="Hyperlink"/>
             <w:noProof/>
           </w:rPr>
-          <w:t>4.6.4. [RF04] Cadastro de pedidos</w:t>
+          <w:t>4.6.5. [RF05] Cadastro de cliente</w:t>
         </w:r>
         <w:r>
           <w:rPr>
@@ -5210,7 +5258,7 @@
             <w:noProof/>
             <w:webHidden/>
           </w:rPr>
-          <w:instrText xml:space="preserve"> PAGEREF _Toc514001736 \h </w:instrText>
+          <w:instrText xml:space="preserve"> PAGEREF _Toc514006303 \h </w:instrText>
         </w:r>
         <w:r>
           <w:rPr>
@@ -5254,13 +5302,13 @@
           <w:lang w:eastAsia="pt-BR"/>
         </w:rPr>
       </w:pPr>
-      <w:hyperlink w:anchor="_Toc514001737" w:history="1">
+      <w:hyperlink w:anchor="_Toc514006304" w:history="1">
         <w:r>
           <w:rPr>
             <w:rStyle w:val="Hyperlink"/>
             <w:noProof/>
           </w:rPr>
-          <w:t>4.6.5. [RF05] Cadastro de cliente</w:t>
+          <w:t>4.6.6. .........</w:t>
         </w:r>
         <w:r>
           <w:rPr>
@@ -5281,7 +5329,7 @@
             <w:noProof/>
             <w:webHidden/>
           </w:rPr>
-          <w:instrText xml:space="preserve"> PAGEREF _Toc514001737 \h </w:instrText>
+          <w:instrText xml:space="preserve"> PAGEREF _Toc514006304 \h </w:instrText>
         </w:r>
         <w:r>
           <w:rPr>
@@ -5301,7 +5349,7 @@
             <w:noProof/>
             <w:webHidden/>
           </w:rPr>
-          <w:t>24</w:t>
+          <w:t>25</w:t>
         </w:r>
         <w:r>
           <w:rPr>
@@ -5325,13 +5373,13 @@
           <w:lang w:eastAsia="pt-BR"/>
         </w:rPr>
       </w:pPr>
-      <w:hyperlink w:anchor="_Toc514001738" w:history="1">
+      <w:hyperlink w:anchor="_Toc514006305" w:history="1">
         <w:r>
           <w:rPr>
             <w:rStyle w:val="Hyperlink"/>
             <w:noProof/>
           </w:rPr>
-          <w:t>Fonte: O autor.</w:t>
+          <w:t>4.7. Requisitos não funcionais</w:t>
         </w:r>
         <w:r>
           <w:rPr>
@@ -5352,7 +5400,7 @@
             <w:noProof/>
             <w:webHidden/>
           </w:rPr>
-          <w:instrText xml:space="preserve"> PAGEREF _Toc514001738 \h </w:instrText>
+          <w:instrText xml:space="preserve"> PAGEREF _Toc514006305 \h </w:instrText>
         </w:r>
         <w:r>
           <w:rPr>
@@ -5396,13 +5444,13 @@
           <w:lang w:eastAsia="pt-BR"/>
         </w:rPr>
       </w:pPr>
-      <w:hyperlink w:anchor="_Toc514001739" w:history="1">
+      <w:hyperlink w:anchor="_Toc514006306" w:history="1">
         <w:r>
           <w:rPr>
             <w:rStyle w:val="Hyperlink"/>
             <w:noProof/>
           </w:rPr>
-          <w:t>4.6.6. .........</w:t>
+          <w:t>4.7.1. Requisito 1</w:t>
         </w:r>
         <w:r>
           <w:rPr>
@@ -5423,7 +5471,7 @@
             <w:noProof/>
             <w:webHidden/>
           </w:rPr>
-          <w:instrText xml:space="preserve"> PAGEREF _Toc514001739 \h </w:instrText>
+          <w:instrText xml:space="preserve"> PAGEREF _Toc514006306 \h </w:instrText>
         </w:r>
         <w:r>
           <w:rPr>
@@ -5467,13 +5515,13 @@
           <w:lang w:eastAsia="pt-BR"/>
         </w:rPr>
       </w:pPr>
-      <w:hyperlink w:anchor="_Toc514001740" w:history="1">
+      <w:hyperlink w:anchor="_Toc514006307" w:history="1">
         <w:r>
           <w:rPr>
             <w:rStyle w:val="Hyperlink"/>
             <w:noProof/>
           </w:rPr>
-          <w:t>4.7. Requisitos não funcionais</w:t>
+          <w:t>4.7.2. Requisito 2</w:t>
         </w:r>
         <w:r>
           <w:rPr>
@@ -5494,7 +5542,7 @@
             <w:noProof/>
             <w:webHidden/>
           </w:rPr>
-          <w:instrText xml:space="preserve"> PAGEREF _Toc514001740 \h </w:instrText>
+          <w:instrText xml:space="preserve"> PAGEREF _Toc514006307 \h </w:instrText>
         </w:r>
         <w:r>
           <w:rPr>
@@ -5538,13 +5586,13 @@
           <w:lang w:eastAsia="pt-BR"/>
         </w:rPr>
       </w:pPr>
-      <w:hyperlink w:anchor="_Toc514001741" w:history="1">
+      <w:hyperlink w:anchor="_Toc514006308" w:history="1">
         <w:r>
           <w:rPr>
             <w:rStyle w:val="Hyperlink"/>
             <w:noProof/>
           </w:rPr>
-          <w:t>4.7.1. Requisito 1</w:t>
+          <w:t>4.7.3. Requisito 3</w:t>
         </w:r>
         <w:r>
           <w:rPr>
@@ -5565,7 +5613,7 @@
             <w:noProof/>
             <w:webHidden/>
           </w:rPr>
-          <w:instrText xml:space="preserve"> PAGEREF _Toc514001741 \h </w:instrText>
+          <w:instrText xml:space="preserve"> PAGEREF _Toc514006308 \h </w:instrText>
         </w:r>
         <w:r>
           <w:rPr>
@@ -5609,13 +5657,13 @@
           <w:lang w:eastAsia="pt-BR"/>
         </w:rPr>
       </w:pPr>
-      <w:hyperlink w:anchor="_Toc514001742" w:history="1">
+      <w:hyperlink w:anchor="_Toc514006309" w:history="1">
         <w:r>
           <w:rPr>
             <w:rStyle w:val="Hyperlink"/>
             <w:noProof/>
           </w:rPr>
-          <w:t>4.7.2. Requisito 2</w:t>
+          <w:t>4.7.4. Requisito 4</w:t>
         </w:r>
         <w:r>
           <w:rPr>
@@ -5636,7 +5684,7 @@
             <w:noProof/>
             <w:webHidden/>
           </w:rPr>
-          <w:instrText xml:space="preserve"> PAGEREF _Toc514001742 \h </w:instrText>
+          <w:instrText xml:space="preserve"> PAGEREF _Toc514006309 \h </w:instrText>
         </w:r>
         <w:r>
           <w:rPr>
@@ -5680,13 +5728,13 @@
           <w:lang w:eastAsia="pt-BR"/>
         </w:rPr>
       </w:pPr>
-      <w:hyperlink w:anchor="_Toc514001743" w:history="1">
+      <w:hyperlink w:anchor="_Toc514006310" w:history="1">
         <w:r>
           <w:rPr>
             <w:rStyle w:val="Hyperlink"/>
             <w:noProof/>
           </w:rPr>
-          <w:t>4.7.3. Requisito 3</w:t>
+          <w:t>4.7.5. Requisito 5</w:t>
         </w:r>
         <w:r>
           <w:rPr>
@@ -5707,7 +5755,7 @@
             <w:noProof/>
             <w:webHidden/>
           </w:rPr>
-          <w:instrText xml:space="preserve"> PAGEREF _Toc514001743 \h </w:instrText>
+          <w:instrText xml:space="preserve"> PAGEREF _Toc514006310 \h </w:instrText>
         </w:r>
         <w:r>
           <w:rPr>
@@ -5751,13 +5799,13 @@
           <w:lang w:eastAsia="pt-BR"/>
         </w:rPr>
       </w:pPr>
-      <w:hyperlink w:anchor="_Toc514001744" w:history="1">
+      <w:hyperlink w:anchor="_Toc514006311" w:history="1">
         <w:r>
           <w:rPr>
             <w:rStyle w:val="Hyperlink"/>
             <w:noProof/>
           </w:rPr>
-          <w:t>4.7.4. Requisito 4</w:t>
+          <w:t>4.7.6. ..........</w:t>
         </w:r>
         <w:r>
           <w:rPr>
@@ -5778,7 +5826,7 @@
             <w:noProof/>
             <w:webHidden/>
           </w:rPr>
-          <w:instrText xml:space="preserve"> PAGEREF _Toc514001744 \h </w:instrText>
+          <w:instrText xml:space="preserve"> PAGEREF _Toc514006311 \h </w:instrText>
         </w:r>
         <w:r>
           <w:rPr>
@@ -5822,13 +5870,13 @@
           <w:lang w:eastAsia="pt-BR"/>
         </w:rPr>
       </w:pPr>
-      <w:hyperlink w:anchor="_Toc514001745" w:history="1">
+      <w:hyperlink w:anchor="_Toc514006312" w:history="1">
         <w:r>
           <w:rPr>
             <w:rStyle w:val="Hyperlink"/>
             <w:noProof/>
           </w:rPr>
-          <w:t>4.7.5. Requisito 5</w:t>
+          <w:t>4.8. Diagrama de caso de uso</w:t>
         </w:r>
         <w:r>
           <w:rPr>
@@ -5849,7 +5897,7 @@
             <w:noProof/>
             <w:webHidden/>
           </w:rPr>
-          <w:instrText xml:space="preserve"> PAGEREF _Toc514001745 \h </w:instrText>
+          <w:instrText xml:space="preserve"> PAGEREF _Toc514006312 \h </w:instrText>
         </w:r>
         <w:r>
           <w:rPr>
@@ -5893,13 +5941,13 @@
           <w:lang w:eastAsia="pt-BR"/>
         </w:rPr>
       </w:pPr>
-      <w:hyperlink w:anchor="_Toc514001746" w:history="1">
+      <w:hyperlink w:anchor="_Toc514006313" w:history="1">
         <w:r>
           <w:rPr>
             <w:rStyle w:val="Hyperlink"/>
             <w:noProof/>
           </w:rPr>
-          <w:t>4.7.6. ..........</w:t>
+          <w:t>4.9. Documentação caso de uso</w:t>
         </w:r>
         <w:r>
           <w:rPr>
@@ -5920,7 +5968,7 @@
             <w:noProof/>
             <w:webHidden/>
           </w:rPr>
-          <w:instrText xml:space="preserve"> PAGEREF _Toc514001746 \h </w:instrText>
+          <w:instrText xml:space="preserve"> PAGEREF _Toc514006313 \h </w:instrText>
         </w:r>
         <w:r>
           <w:rPr>
@@ -5940,7 +5988,7 @@
             <w:noProof/>
             <w:webHidden/>
           </w:rPr>
-          <w:t>25</w:t>
+          <w:t>26</w:t>
         </w:r>
         <w:r>
           <w:rPr>
@@ -5964,13 +6012,13 @@
           <w:lang w:eastAsia="pt-BR"/>
         </w:rPr>
       </w:pPr>
-      <w:hyperlink w:anchor="_Toc514001747" w:history="1">
+      <w:hyperlink w:anchor="_Toc514006314" w:history="1">
         <w:r>
           <w:rPr>
             <w:rStyle w:val="Hyperlink"/>
             <w:noProof/>
           </w:rPr>
-          <w:t>4.8. Diagrama de caso de uso</w:t>
+          <w:t>4.9.1. Cadastrar produto.</w:t>
         </w:r>
         <w:r>
           <w:rPr>
@@ -5991,7 +6039,7 @@
             <w:noProof/>
             <w:webHidden/>
           </w:rPr>
-          <w:instrText xml:space="preserve"> PAGEREF _Toc514001747 \h </w:instrText>
+          <w:instrText xml:space="preserve"> PAGEREF _Toc514006314 \h </w:instrText>
         </w:r>
         <w:r>
           <w:rPr>
@@ -6011,7 +6059,7 @@
             <w:noProof/>
             <w:webHidden/>
           </w:rPr>
-          <w:t>25</w:t>
+          <w:t>26</w:t>
         </w:r>
         <w:r>
           <w:rPr>
@@ -6026,7 +6074,6 @@
       <w:pPr>
         <w:pStyle w:val="Sumrio2"/>
         <w:tabs>
-          <w:tab w:val="left" w:pos="880"/>
           <w:tab w:val="right" w:leader="dot" w:pos="9061"/>
         </w:tabs>
         <w:rPr>
@@ -6036,39 +6083,23 @@
           <w:lang w:eastAsia="pt-BR"/>
         </w:rPr>
       </w:pPr>
-      <w:hyperlink w:anchor="_Toc514001748" w:history="1">
+      <w:hyperlink w:anchor="_Toc514006315" w:history="1">
         <w:r>
           <w:rPr>
             <w:rStyle w:val="Hyperlink"/>
             <w:noProof/>
           </w:rPr>
-          <w:t>4.9.</w:t>
-        </w:r>
-        <w:r>
-          <w:rPr>
-            <w:rFonts w:asciiTheme="minorHAnsi" w:eastAsiaTheme="minorEastAsia" w:hAnsiTheme="minorHAnsi"/>
-            <w:noProof/>
-            <w:sz w:val="22"/>
-            <w:lang w:eastAsia="pt-BR"/>
+          <w:t>4.9.2. Cadastrar categoria.</w:t>
+        </w:r>
+        <w:r>
+          <w:rPr>
+            <w:noProof/>
+            <w:webHidden/>
           </w:rPr>
           <w:tab/>
         </w:r>
         <w:r>
           <w:rPr>
-            <w:rStyle w:val="Hyperlink"/>
-            <w:noProof/>
-          </w:rPr>
-          <w:t>Documentação caso de uso</w:t>
-        </w:r>
-        <w:r>
-          <w:rPr>
-            <w:noProof/>
-            <w:webHidden/>
-          </w:rPr>
-          <w:tab/>
-        </w:r>
-        <w:r>
-          <w:rPr>
             <w:noProof/>
             <w:webHidden/>
           </w:rPr>
@@ -6079,7 +6110,7 @@
             <w:noProof/>
             <w:webHidden/>
           </w:rPr>
-          <w:instrText xml:space="preserve"> PAGEREF _Toc514001748 \h </w:instrText>
+          <w:instrText xml:space="preserve"> PAGEREF _Toc514006315 \h </w:instrText>
         </w:r>
         <w:r>
           <w:rPr>
@@ -6099,7 +6130,7 @@
             <w:noProof/>
             <w:webHidden/>
           </w:rPr>
-          <w:t>25</w:t>
+          <w:t>27</w:t>
         </w:r>
         <w:r>
           <w:rPr>
@@ -6114,7 +6145,6 @@
       <w:pPr>
         <w:pStyle w:val="Sumrio2"/>
         <w:tabs>
-          <w:tab w:val="left" w:pos="1100"/>
           <w:tab w:val="right" w:leader="dot" w:pos="9061"/>
         </w:tabs>
         <w:rPr>
@@ -6124,39 +6154,23 @@
           <w:lang w:eastAsia="pt-BR"/>
         </w:rPr>
       </w:pPr>
-      <w:hyperlink w:anchor="_Toc514001749" w:history="1">
+      <w:hyperlink w:anchor="_Toc514006316" w:history="1">
         <w:r>
           <w:rPr>
             <w:rStyle w:val="Hyperlink"/>
             <w:noProof/>
           </w:rPr>
-          <w:t>4.9.1.</w:t>
-        </w:r>
-        <w:r>
-          <w:rPr>
-            <w:rFonts w:asciiTheme="minorHAnsi" w:eastAsiaTheme="minorEastAsia" w:hAnsiTheme="minorHAnsi"/>
-            <w:noProof/>
-            <w:sz w:val="22"/>
-            <w:lang w:eastAsia="pt-BR"/>
+          <w:t>4.9.3. Cadastro de usuário.</w:t>
+        </w:r>
+        <w:r>
+          <w:rPr>
+            <w:noProof/>
+            <w:webHidden/>
           </w:rPr>
           <w:tab/>
         </w:r>
         <w:r>
           <w:rPr>
-            <w:rStyle w:val="Hyperlink"/>
-            <w:noProof/>
-          </w:rPr>
-          <w:t>Cadastrar produto</w:t>
-        </w:r>
-        <w:r>
-          <w:rPr>
-            <w:noProof/>
-            <w:webHidden/>
-          </w:rPr>
-          <w:tab/>
-        </w:r>
-        <w:r>
-          <w:rPr>
             <w:noProof/>
             <w:webHidden/>
           </w:rPr>
@@ -6167,7 +6181,7 @@
             <w:noProof/>
             <w:webHidden/>
           </w:rPr>
-          <w:instrText xml:space="preserve"> PAGEREF _Toc514001749 \h </w:instrText>
+          <w:instrText xml:space="preserve"> PAGEREF _Toc514006316 \h </w:instrText>
         </w:r>
         <w:r>
           <w:rPr>
@@ -6187,7 +6201,7 @@
             <w:noProof/>
             <w:webHidden/>
           </w:rPr>
-          <w:t>25</w:t>
+          <w:t>27</w:t>
         </w:r>
         <w:r>
           <w:rPr>
@@ -6202,7 +6216,6 @@
       <w:pPr>
         <w:pStyle w:val="Sumrio2"/>
         <w:tabs>
-          <w:tab w:val="left" w:pos="1100"/>
           <w:tab w:val="right" w:leader="dot" w:pos="9061"/>
         </w:tabs>
         <w:rPr>
@@ -6212,39 +6225,23 @@
           <w:lang w:eastAsia="pt-BR"/>
         </w:rPr>
       </w:pPr>
-      <w:hyperlink w:anchor="_Toc514001750" w:history="1">
+      <w:hyperlink w:anchor="_Toc514006317" w:history="1">
         <w:r>
           <w:rPr>
             <w:rStyle w:val="Hyperlink"/>
             <w:noProof/>
           </w:rPr>
-          <w:t>4.9.2.</w:t>
-        </w:r>
-        <w:r>
-          <w:rPr>
-            <w:rFonts w:asciiTheme="minorHAnsi" w:eastAsiaTheme="minorEastAsia" w:hAnsiTheme="minorHAnsi"/>
-            <w:noProof/>
-            <w:sz w:val="22"/>
-            <w:lang w:eastAsia="pt-BR"/>
+          <w:t>4.9.4. Cadastro de pedidos.</w:t>
+        </w:r>
+        <w:r>
+          <w:rPr>
+            <w:noProof/>
+            <w:webHidden/>
           </w:rPr>
           <w:tab/>
         </w:r>
         <w:r>
           <w:rPr>
-            <w:rStyle w:val="Hyperlink"/>
-            <w:noProof/>
-          </w:rPr>
-          <w:t>Cadastrar categoria</w:t>
-        </w:r>
-        <w:r>
-          <w:rPr>
-            <w:noProof/>
-            <w:webHidden/>
-          </w:rPr>
-          <w:tab/>
-        </w:r>
-        <w:r>
-          <w:rPr>
             <w:noProof/>
             <w:webHidden/>
           </w:rPr>
@@ -6255,7 +6252,7 @@
             <w:noProof/>
             <w:webHidden/>
           </w:rPr>
-          <w:instrText xml:space="preserve"> PAGEREF _Toc514001750 \h </w:instrText>
+          <w:instrText xml:space="preserve"> PAGEREF _Toc514006317 \h </w:instrText>
         </w:r>
         <w:r>
           <w:rPr>
@@ -6275,7 +6272,7 @@
             <w:noProof/>
             <w:webHidden/>
           </w:rPr>
-          <w:t>26</w:t>
+          <w:t>28</w:t>
         </w:r>
         <w:r>
           <w:rPr>
@@ -6290,7 +6287,6 @@
       <w:pPr>
         <w:pStyle w:val="Sumrio2"/>
         <w:tabs>
-          <w:tab w:val="left" w:pos="1100"/>
           <w:tab w:val="right" w:leader="dot" w:pos="9061"/>
         </w:tabs>
         <w:rPr>
@@ -6300,39 +6296,23 @@
           <w:lang w:eastAsia="pt-BR"/>
         </w:rPr>
       </w:pPr>
-      <w:hyperlink w:anchor="_Toc514001751" w:history="1">
+      <w:hyperlink w:anchor="_Toc514006318" w:history="1">
         <w:r>
           <w:rPr>
             <w:rStyle w:val="Hyperlink"/>
             <w:noProof/>
           </w:rPr>
-          <w:t>4.9.3.</w:t>
-        </w:r>
-        <w:r>
-          <w:rPr>
-            <w:rFonts w:asciiTheme="minorHAnsi" w:eastAsiaTheme="minorEastAsia" w:hAnsiTheme="minorHAnsi"/>
-            <w:noProof/>
-            <w:sz w:val="22"/>
-            <w:lang w:eastAsia="pt-BR"/>
+          <w:t>4.9.5. Gerar relatório.</w:t>
+        </w:r>
+        <w:r>
+          <w:rPr>
+            <w:noProof/>
+            <w:webHidden/>
           </w:rPr>
           <w:tab/>
         </w:r>
         <w:r>
           <w:rPr>
-            <w:rStyle w:val="Hyperlink"/>
-            <w:noProof/>
-          </w:rPr>
-          <w:t>Cadastro de usuários</w:t>
-        </w:r>
-        <w:r>
-          <w:rPr>
-            <w:noProof/>
-            <w:webHidden/>
-          </w:rPr>
-          <w:tab/>
-        </w:r>
-        <w:r>
-          <w:rPr>
             <w:noProof/>
             <w:webHidden/>
           </w:rPr>
@@ -6343,7 +6323,7 @@
             <w:noProof/>
             <w:webHidden/>
           </w:rPr>
-          <w:instrText xml:space="preserve"> PAGEREF _Toc514001751 \h </w:instrText>
+          <w:instrText xml:space="preserve"> PAGEREF _Toc514006318 \h </w:instrText>
         </w:r>
         <w:r>
           <w:rPr>
@@ -6363,7 +6343,7 @@
             <w:noProof/>
             <w:webHidden/>
           </w:rPr>
-          <w:t>27</w:t>
+          <w:t>29</w:t>
         </w:r>
         <w:r>
           <w:rPr>
@@ -6378,7 +6358,6 @@
       <w:pPr>
         <w:pStyle w:val="Sumrio2"/>
         <w:tabs>
-          <w:tab w:val="left" w:pos="1100"/>
           <w:tab w:val="right" w:leader="dot" w:pos="9061"/>
         </w:tabs>
         <w:rPr>
@@ -6388,39 +6367,23 @@
           <w:lang w:eastAsia="pt-BR"/>
         </w:rPr>
       </w:pPr>
-      <w:hyperlink w:anchor="_Toc514001752" w:history="1">
+      <w:hyperlink w:anchor="_Toc514006319" w:history="1">
         <w:r>
           <w:rPr>
             <w:rStyle w:val="Hyperlink"/>
             <w:noProof/>
           </w:rPr>
-          <w:t>4.9.4.</w:t>
-        </w:r>
-        <w:r>
-          <w:rPr>
-            <w:rFonts w:asciiTheme="minorHAnsi" w:eastAsiaTheme="minorEastAsia" w:hAnsiTheme="minorHAnsi"/>
-            <w:noProof/>
-            <w:sz w:val="22"/>
-            <w:lang w:eastAsia="pt-BR"/>
+          <w:t>4.9.6. Cadastrar clientes.</w:t>
+        </w:r>
+        <w:r>
+          <w:rPr>
+            <w:noProof/>
+            <w:webHidden/>
           </w:rPr>
           <w:tab/>
         </w:r>
         <w:r>
           <w:rPr>
-            <w:rStyle w:val="Hyperlink"/>
-            <w:noProof/>
-          </w:rPr>
-          <w:t>Cadastro de pedidos</w:t>
-        </w:r>
-        <w:r>
-          <w:rPr>
-            <w:noProof/>
-            <w:webHidden/>
-          </w:rPr>
-          <w:tab/>
-        </w:r>
-        <w:r>
-          <w:rPr>
             <w:noProof/>
             <w:webHidden/>
           </w:rPr>
@@ -6431,7 +6394,7 @@
             <w:noProof/>
             <w:webHidden/>
           </w:rPr>
-          <w:instrText xml:space="preserve"> PAGEREF _Toc514001752 \h </w:instrText>
+          <w:instrText xml:space="preserve"> PAGEREF _Toc514006319 \h </w:instrText>
         </w:r>
         <w:r>
           <w:rPr>
@@ -6451,7 +6414,7 @@
             <w:noProof/>
             <w:webHidden/>
           </w:rPr>
-          <w:t>27</w:t>
+          <w:t>29</w:t>
         </w:r>
         <w:r>
           <w:rPr>
@@ -6466,7 +6429,6 @@
       <w:pPr>
         <w:pStyle w:val="Sumrio2"/>
         <w:tabs>
-          <w:tab w:val="left" w:pos="1100"/>
           <w:tab w:val="right" w:leader="dot" w:pos="9061"/>
         </w:tabs>
         <w:rPr>
@@ -6476,39 +6438,23 @@
           <w:lang w:eastAsia="pt-BR"/>
         </w:rPr>
       </w:pPr>
-      <w:hyperlink w:anchor="_Toc514001753" w:history="1">
+      <w:hyperlink w:anchor="_Toc514006320" w:history="1">
         <w:r>
           <w:rPr>
             <w:rStyle w:val="Hyperlink"/>
             <w:noProof/>
           </w:rPr>
-          <w:t>4.9.5.</w:t>
-        </w:r>
-        <w:r>
-          <w:rPr>
-            <w:rFonts w:asciiTheme="minorHAnsi" w:eastAsiaTheme="minorEastAsia" w:hAnsiTheme="minorHAnsi"/>
-            <w:noProof/>
-            <w:sz w:val="22"/>
-            <w:lang w:eastAsia="pt-BR"/>
+          <w:t>4.9.7. Controle estoque.</w:t>
+        </w:r>
+        <w:r>
+          <w:rPr>
+            <w:noProof/>
+            <w:webHidden/>
           </w:rPr>
           <w:tab/>
         </w:r>
         <w:r>
           <w:rPr>
-            <w:rStyle w:val="Hyperlink"/>
-            <w:noProof/>
-          </w:rPr>
-          <w:t>Gerar relatório</w:t>
-        </w:r>
-        <w:r>
-          <w:rPr>
-            <w:noProof/>
-            <w:webHidden/>
-          </w:rPr>
-          <w:tab/>
-        </w:r>
-        <w:r>
-          <w:rPr>
             <w:noProof/>
             <w:webHidden/>
           </w:rPr>
@@ -6519,7 +6465,7 @@
             <w:noProof/>
             <w:webHidden/>
           </w:rPr>
-          <w:instrText xml:space="preserve"> PAGEREF _Toc514001753 \h </w:instrText>
+          <w:instrText xml:space="preserve"> PAGEREF _Toc514006320 \h </w:instrText>
         </w:r>
         <w:r>
           <w:rPr>
@@ -6539,7 +6485,7 @@
             <w:noProof/>
             <w:webHidden/>
           </w:rPr>
-          <w:t>28</w:t>
+          <w:t>30</w:t>
         </w:r>
         <w:r>
           <w:rPr>
@@ -6554,7 +6500,6 @@
       <w:pPr>
         <w:pStyle w:val="Sumrio2"/>
         <w:tabs>
-          <w:tab w:val="left" w:pos="1100"/>
           <w:tab w:val="right" w:leader="dot" w:pos="9061"/>
         </w:tabs>
         <w:rPr>
@@ -6564,39 +6509,23 @@
           <w:lang w:eastAsia="pt-BR"/>
         </w:rPr>
       </w:pPr>
-      <w:hyperlink w:anchor="_Toc514001754" w:history="1">
+      <w:hyperlink w:anchor="_Toc514006321" w:history="1">
         <w:r>
           <w:rPr>
             <w:rStyle w:val="Hyperlink"/>
             <w:noProof/>
           </w:rPr>
-          <w:t>4.9.6.</w:t>
-        </w:r>
-        <w:r>
-          <w:rPr>
-            <w:rFonts w:asciiTheme="minorHAnsi" w:eastAsiaTheme="minorEastAsia" w:hAnsiTheme="minorHAnsi"/>
-            <w:noProof/>
-            <w:sz w:val="22"/>
-            <w:lang w:eastAsia="pt-BR"/>
+          <w:t>4.9.8. Vender produto.</w:t>
+        </w:r>
+        <w:r>
+          <w:rPr>
+            <w:noProof/>
+            <w:webHidden/>
           </w:rPr>
           <w:tab/>
         </w:r>
         <w:r>
           <w:rPr>
-            <w:rStyle w:val="Hyperlink"/>
-            <w:noProof/>
-          </w:rPr>
-          <w:t>Cadastrar clientes</w:t>
-        </w:r>
-        <w:r>
-          <w:rPr>
-            <w:noProof/>
-            <w:webHidden/>
-          </w:rPr>
-          <w:tab/>
-        </w:r>
-        <w:r>
-          <w:rPr>
             <w:noProof/>
             <w:webHidden/>
           </w:rPr>
@@ -6607,7 +6536,7 @@
             <w:noProof/>
             <w:webHidden/>
           </w:rPr>
-          <w:instrText xml:space="preserve"> PAGEREF _Toc514001754 \h </w:instrText>
+          <w:instrText xml:space="preserve"> PAGEREF _Toc514006321 \h </w:instrText>
         </w:r>
         <w:r>
           <w:rPr>
@@ -6627,7 +6556,7 @@
             <w:noProof/>
             <w:webHidden/>
           </w:rPr>
-          <w:t>28</w:t>
+          <w:t>30</w:t>
         </w:r>
         <w:r>
           <w:rPr>
@@ -6642,7 +6571,6 @@
       <w:pPr>
         <w:pStyle w:val="Sumrio2"/>
         <w:tabs>
-          <w:tab w:val="left" w:pos="1100"/>
           <w:tab w:val="right" w:leader="dot" w:pos="9061"/>
         </w:tabs>
         <w:rPr>
@@ -6652,39 +6580,23 @@
           <w:lang w:eastAsia="pt-BR"/>
         </w:rPr>
       </w:pPr>
-      <w:hyperlink w:anchor="_Toc514001755" w:history="1">
+      <w:hyperlink w:anchor="_Toc514006322" w:history="1">
         <w:r>
           <w:rPr>
             <w:rStyle w:val="Hyperlink"/>
             <w:noProof/>
           </w:rPr>
-          <w:t>4.9.7.</w:t>
-        </w:r>
-        <w:r>
-          <w:rPr>
-            <w:rFonts w:asciiTheme="minorHAnsi" w:eastAsiaTheme="minorEastAsia" w:hAnsiTheme="minorHAnsi"/>
-            <w:noProof/>
-            <w:sz w:val="22"/>
-            <w:lang w:eastAsia="pt-BR"/>
+          <w:t>4.9.9. Controle de caixa.</w:t>
+        </w:r>
+        <w:r>
+          <w:rPr>
+            <w:noProof/>
+            <w:webHidden/>
           </w:rPr>
           <w:tab/>
         </w:r>
         <w:r>
           <w:rPr>
-            <w:rStyle w:val="Hyperlink"/>
-            <w:noProof/>
-          </w:rPr>
-          <w:t>Controle estoque</w:t>
-        </w:r>
-        <w:r>
-          <w:rPr>
-            <w:noProof/>
-            <w:webHidden/>
-          </w:rPr>
-          <w:tab/>
-        </w:r>
-        <w:r>
-          <w:rPr>
             <w:noProof/>
             <w:webHidden/>
           </w:rPr>
@@ -6695,7 +6607,7 @@
             <w:noProof/>
             <w:webHidden/>
           </w:rPr>
-          <w:instrText xml:space="preserve"> PAGEREF _Toc514001755 \h </w:instrText>
+          <w:instrText xml:space="preserve"> PAGEREF _Toc514006322 \h </w:instrText>
         </w:r>
         <w:r>
           <w:rPr>
@@ -6715,7 +6627,7 @@
             <w:noProof/>
             <w:webHidden/>
           </w:rPr>
-          <w:t>29</w:t>
+          <w:t>31</w:t>
         </w:r>
         <w:r>
           <w:rPr>
@@ -6730,7 +6642,6 @@
       <w:pPr>
         <w:pStyle w:val="Sumrio2"/>
         <w:tabs>
-          <w:tab w:val="left" w:pos="1100"/>
           <w:tab w:val="right" w:leader="dot" w:pos="9061"/>
         </w:tabs>
         <w:rPr>
@@ -6740,39 +6651,23 @@
           <w:lang w:eastAsia="pt-BR"/>
         </w:rPr>
       </w:pPr>
-      <w:hyperlink w:anchor="_Toc514001756" w:history="1">
+      <w:hyperlink w:anchor="_Toc514006323" w:history="1">
         <w:r>
           <w:rPr>
             <w:rStyle w:val="Hyperlink"/>
             <w:noProof/>
           </w:rPr>
-          <w:t>4.9.8.</w:t>
-        </w:r>
-        <w:r>
-          <w:rPr>
-            <w:rFonts w:asciiTheme="minorHAnsi" w:eastAsiaTheme="minorEastAsia" w:hAnsiTheme="minorHAnsi"/>
-            <w:noProof/>
-            <w:sz w:val="22"/>
-            <w:lang w:eastAsia="pt-BR"/>
+          <w:t>4.9.10 Controle de acesso.</w:t>
+        </w:r>
+        <w:r>
+          <w:rPr>
+            <w:noProof/>
+            <w:webHidden/>
           </w:rPr>
           <w:tab/>
         </w:r>
         <w:r>
           <w:rPr>
-            <w:rStyle w:val="Hyperlink"/>
-            <w:noProof/>
-          </w:rPr>
-          <w:t>Vender produto</w:t>
-        </w:r>
-        <w:r>
-          <w:rPr>
-            <w:noProof/>
-            <w:webHidden/>
-          </w:rPr>
-          <w:tab/>
-        </w:r>
-        <w:r>
-          <w:rPr>
             <w:noProof/>
             <w:webHidden/>
           </w:rPr>
@@ -6783,7 +6678,7 @@
             <w:noProof/>
             <w:webHidden/>
           </w:rPr>
-          <w:instrText xml:space="preserve"> PAGEREF _Toc514001756 \h </w:instrText>
+          <w:instrText xml:space="preserve"> PAGEREF _Toc514006323 \h </w:instrText>
         </w:r>
         <w:r>
           <w:rPr>
@@ -6803,7 +6698,7 @@
             <w:noProof/>
             <w:webHidden/>
           </w:rPr>
-          <w:t>30</w:t>
+          <w:t>32</w:t>
         </w:r>
         <w:r>
           <w:rPr>
@@ -6818,7 +6713,6 @@
       <w:pPr>
         <w:pStyle w:val="Sumrio2"/>
         <w:tabs>
-          <w:tab w:val="left" w:pos="1100"/>
           <w:tab w:val="right" w:leader="dot" w:pos="9061"/>
         </w:tabs>
         <w:rPr>
@@ -6828,39 +6722,23 @@
           <w:lang w:eastAsia="pt-BR"/>
         </w:rPr>
       </w:pPr>
-      <w:hyperlink w:anchor="_Toc514001757" w:history="1">
+      <w:hyperlink w:anchor="_Toc514006324" w:history="1">
         <w:r>
           <w:rPr>
             <w:rStyle w:val="Hyperlink"/>
             <w:noProof/>
           </w:rPr>
-          <w:t>4.9.9.</w:t>
-        </w:r>
-        <w:r>
-          <w:rPr>
-            <w:rFonts w:asciiTheme="minorHAnsi" w:eastAsiaTheme="minorEastAsia" w:hAnsiTheme="minorHAnsi"/>
-            <w:noProof/>
-            <w:sz w:val="22"/>
-            <w:lang w:eastAsia="pt-BR"/>
+          <w:t>4.9.11 Filtrar informações</w:t>
+        </w:r>
+        <w:r>
+          <w:rPr>
+            <w:noProof/>
+            <w:webHidden/>
           </w:rPr>
           <w:tab/>
         </w:r>
         <w:r>
           <w:rPr>
-            <w:rStyle w:val="Hyperlink"/>
-            <w:noProof/>
-          </w:rPr>
-          <w:t>Controle de caixa</w:t>
-        </w:r>
-        <w:r>
-          <w:rPr>
-            <w:noProof/>
-            <w:webHidden/>
-          </w:rPr>
-          <w:tab/>
-        </w:r>
-        <w:r>
-          <w:rPr>
             <w:noProof/>
             <w:webHidden/>
           </w:rPr>
@@ -6871,7 +6749,7 @@
             <w:noProof/>
             <w:webHidden/>
           </w:rPr>
-          <w:instrText xml:space="preserve"> PAGEREF _Toc514001757 \h </w:instrText>
+          <w:instrText xml:space="preserve"> PAGEREF _Toc514006324 \h </w:instrText>
         </w:r>
         <w:r>
           <w:rPr>
@@ -6891,7 +6769,7 @@
             <w:noProof/>
             <w:webHidden/>
           </w:rPr>
-          <w:t>30</w:t>
+          <w:t>32</w:t>
         </w:r>
         <w:r>
           <w:rPr>
@@ -6915,13 +6793,13 @@
           <w:lang w:eastAsia="pt-BR"/>
         </w:rPr>
       </w:pPr>
-      <w:hyperlink w:anchor="_Toc514001758" w:history="1">
+      <w:hyperlink w:anchor="_Toc514006325" w:history="1">
         <w:r>
           <w:rPr>
             <w:rStyle w:val="Hyperlink"/>
             <w:noProof/>
           </w:rPr>
-          <w:t>4.9.10 Controle de acesso</w:t>
+          <w:t>4.9.12. Impressão de nota fiscal.</w:t>
         </w:r>
         <w:r>
           <w:rPr>
@@ -6942,7 +6820,7 @@
             <w:noProof/>
             <w:webHidden/>
           </w:rPr>
-          <w:instrText xml:space="preserve"> PAGEREF _Toc514001758 \h </w:instrText>
+          <w:instrText xml:space="preserve"> PAGEREF _Toc514006325 \h </w:instrText>
         </w:r>
         <w:r>
           <w:rPr>
@@ -6962,7 +6840,7 @@
             <w:noProof/>
             <w:webHidden/>
           </w:rPr>
-          <w:t>31</w:t>
+          <w:t>33</w:t>
         </w:r>
         <w:r>
           <w:rPr>
@@ -6986,13 +6864,13 @@
           <w:lang w:eastAsia="pt-BR"/>
         </w:rPr>
       </w:pPr>
-      <w:hyperlink w:anchor="_Toc514001759" w:history="1">
+      <w:hyperlink w:anchor="_Toc514006326" w:history="1">
         <w:r>
           <w:rPr>
             <w:rStyle w:val="Hyperlink"/>
             <w:noProof/>
           </w:rPr>
-          <w:t>4.9.11 Filtrar informações</w:t>
+          <w:t>4.10. Diagrama de classe.</w:t>
         </w:r>
         <w:r>
           <w:rPr>
@@ -7013,7 +6891,7 @@
             <w:noProof/>
             <w:webHidden/>
           </w:rPr>
-          <w:instrText xml:space="preserve"> PAGEREF _Toc514001759 \h </w:instrText>
+          <w:instrText xml:space="preserve"> PAGEREF _Toc514006326 \h </w:instrText>
         </w:r>
         <w:r>
           <w:rPr>
@@ -7033,7 +6911,7 @@
             <w:noProof/>
             <w:webHidden/>
           </w:rPr>
-          <w:t>32</w:t>
+          <w:t>33</w:t>
         </w:r>
         <w:r>
           <w:rPr>
@@ -7057,13 +6935,13 @@
           <w:lang w:eastAsia="pt-BR"/>
         </w:rPr>
       </w:pPr>
-      <w:hyperlink w:anchor="_Toc514001760" w:history="1">
+      <w:hyperlink w:anchor="_Toc514006327" w:history="1">
         <w:r>
           <w:rPr>
             <w:rStyle w:val="Hyperlink"/>
             <w:noProof/>
           </w:rPr>
-          <w:t>4.9.12. Impressão de nota fiscal</w:t>
+          <w:t>4.11. Diagrama Atividades</w:t>
         </w:r>
         <w:r>
           <w:rPr>
@@ -7084,7 +6962,7 @@
             <w:noProof/>
             <w:webHidden/>
           </w:rPr>
-          <w:instrText xml:space="preserve"> PAGEREF _Toc514001760 \h </w:instrText>
+          <w:instrText xml:space="preserve"> PAGEREF _Toc514006327 \h </w:instrText>
         </w:r>
         <w:r>
           <w:rPr>
@@ -7104,7 +6982,7 @@
             <w:noProof/>
             <w:webHidden/>
           </w:rPr>
-          <w:t>32</w:t>
+          <w:t>35</w:t>
         </w:r>
         <w:r>
           <w:rPr>
@@ -7128,13 +7006,13 @@
           <w:lang w:eastAsia="pt-BR"/>
         </w:rPr>
       </w:pPr>
-      <w:hyperlink w:anchor="_Toc514001761" w:history="1">
+      <w:hyperlink w:anchor="_Toc514006328" w:history="1">
         <w:r>
           <w:rPr>
             <w:rStyle w:val="Hyperlink"/>
             <w:noProof/>
           </w:rPr>
-          <w:t>4.10. Diagrama de classe (colar diagrama de classe)</w:t>
+          <w:t>4.11.1. Cadastrar produto</w:t>
         </w:r>
         <w:r>
           <w:rPr>
@@ -7155,7 +7033,7 @@
             <w:noProof/>
             <w:webHidden/>
           </w:rPr>
-          <w:instrText xml:space="preserve"> PAGEREF _Toc514001761 \h </w:instrText>
+          <w:instrText xml:space="preserve"> PAGEREF _Toc514006328 \h </w:instrText>
         </w:r>
         <w:r>
           <w:rPr>
@@ -7175,7 +7053,7 @@
             <w:noProof/>
             <w:webHidden/>
           </w:rPr>
-          <w:t>33</w:t>
+          <w:t>35</w:t>
         </w:r>
         <w:r>
           <w:rPr>
@@ -7199,13 +7077,13 @@
           <w:lang w:eastAsia="pt-BR"/>
         </w:rPr>
       </w:pPr>
-      <w:hyperlink w:anchor="_Toc514001762" w:history="1">
+      <w:hyperlink w:anchor="_Toc514006329" w:history="1">
         <w:r>
           <w:rPr>
             <w:rStyle w:val="Hyperlink"/>
             <w:noProof/>
           </w:rPr>
-          <w:t>4.11. Diagrama Atividades</w:t>
+          <w:t>4.11.2. Cadastro de categoria</w:t>
         </w:r>
         <w:r>
           <w:rPr>
@@ -7226,7 +7104,7 @@
             <w:noProof/>
             <w:webHidden/>
           </w:rPr>
-          <w:instrText xml:space="preserve"> PAGEREF _Toc514001762 \h </w:instrText>
+          <w:instrText xml:space="preserve"> PAGEREF _Toc514006329 \h </w:instrText>
         </w:r>
         <w:r>
           <w:rPr>
@@ -7246,7 +7124,7 @@
             <w:noProof/>
             <w:webHidden/>
           </w:rPr>
-          <w:t>33</w:t>
+          <w:t>35</w:t>
         </w:r>
         <w:r>
           <w:rPr>
@@ -7270,13 +7148,13 @@
           <w:lang w:eastAsia="pt-BR"/>
         </w:rPr>
       </w:pPr>
-      <w:hyperlink w:anchor="_Toc514001763" w:history="1">
+      <w:hyperlink w:anchor="_Toc514006330" w:history="1">
         <w:r>
           <w:rPr>
             <w:rStyle w:val="Hyperlink"/>
             <w:noProof/>
           </w:rPr>
-          <w:t>4.11.1. Atividade 1</w:t>
+          <w:t>4.11.3. Venda</w:t>
         </w:r>
         <w:r>
           <w:rPr>
@@ -7297,7 +7175,7 @@
             <w:noProof/>
             <w:webHidden/>
           </w:rPr>
-          <w:instrText xml:space="preserve"> PAGEREF _Toc514001763 \h </w:instrText>
+          <w:instrText xml:space="preserve"> PAGEREF _Toc514006330 \h </w:instrText>
         </w:r>
         <w:r>
           <w:rPr>
@@ -7317,7 +7195,7 @@
             <w:noProof/>
             <w:webHidden/>
           </w:rPr>
-          <w:t>33</w:t>
+          <w:t>36</w:t>
         </w:r>
         <w:r>
           <w:rPr>
@@ -7341,13 +7219,13 @@
           <w:lang w:eastAsia="pt-BR"/>
         </w:rPr>
       </w:pPr>
-      <w:hyperlink w:anchor="_Toc514001764" w:history="1">
+      <w:hyperlink w:anchor="_Toc514006331" w:history="1">
         <w:r>
           <w:rPr>
             <w:rStyle w:val="Hyperlink"/>
             <w:noProof/>
           </w:rPr>
-          <w:t>4.11.2. Atividade 2</w:t>
+          <w:t>4.12. Software AFSport (telas do software e descrição breve)</w:t>
         </w:r>
         <w:r>
           <w:rPr>
@@ -7368,7 +7246,7 @@
             <w:noProof/>
             <w:webHidden/>
           </w:rPr>
-          <w:instrText xml:space="preserve"> PAGEREF _Toc514001764 \h </w:instrText>
+          <w:instrText xml:space="preserve"> PAGEREF _Toc514006331 \h </w:instrText>
         </w:r>
         <w:r>
           <w:rPr>
@@ -7388,7 +7266,7 @@
             <w:noProof/>
             <w:webHidden/>
           </w:rPr>
-          <w:t>33</w:t>
+          <w:t>37</w:t>
         </w:r>
         <w:r>
           <w:rPr>
@@ -7412,13 +7290,13 @@
           <w:lang w:eastAsia="pt-BR"/>
         </w:rPr>
       </w:pPr>
-      <w:hyperlink w:anchor="_Toc514001765" w:history="1">
+      <w:hyperlink w:anchor="_Toc514006332" w:history="1">
         <w:r>
           <w:rPr>
             <w:rStyle w:val="Hyperlink"/>
             <w:noProof/>
           </w:rPr>
-          <w:t>4.11.3. Atividade 3</w:t>
+          <w:t>4.13. Interação com usuário</w:t>
         </w:r>
         <w:r>
           <w:rPr>
@@ -7439,7 +7317,7 @@
             <w:noProof/>
             <w:webHidden/>
           </w:rPr>
-          <w:instrText xml:space="preserve"> PAGEREF _Toc514001765 \h </w:instrText>
+          <w:instrText xml:space="preserve"> PAGEREF _Toc514006332 \h </w:instrText>
         </w:r>
         <w:r>
           <w:rPr>
@@ -7459,7 +7337,7 @@
             <w:noProof/>
             <w:webHidden/>
           </w:rPr>
-          <w:t>33</w:t>
+          <w:t>37</w:t>
         </w:r>
         <w:r>
           <w:rPr>
@@ -7483,13 +7361,13 @@
           <w:lang w:eastAsia="pt-BR"/>
         </w:rPr>
       </w:pPr>
-      <w:hyperlink w:anchor="_Toc514001766" w:history="1">
+      <w:hyperlink w:anchor="_Toc514006333" w:history="1">
         <w:r>
           <w:rPr>
             <w:rStyle w:val="Hyperlink"/>
             <w:noProof/>
           </w:rPr>
-          <w:t>4.12. Software AFSport (telas do software e descrição breve)</w:t>
+          <w:t>4.13.1 Avaliação realizada no Workshop</w:t>
         </w:r>
         <w:r>
           <w:rPr>
@@ -7510,7 +7388,7 @@
             <w:noProof/>
             <w:webHidden/>
           </w:rPr>
-          <w:instrText xml:space="preserve"> PAGEREF _Toc514001766 \h </w:instrText>
+          <w:instrText xml:space="preserve"> PAGEREF _Toc514006333 \h </w:instrText>
         </w:r>
         <w:r>
           <w:rPr>
@@ -7530,7 +7408,75 @@
             <w:noProof/>
             <w:webHidden/>
           </w:rPr>
-          <w:t>33</w:t>
+          <w:t>37</w:t>
+        </w:r>
+        <w:r>
+          <w:rPr>
+            <w:noProof/>
+            <w:webHidden/>
+          </w:rPr>
+          <w:fldChar w:fldCharType="end"/>
+        </w:r>
+      </w:hyperlink>
+    </w:p>
+    <w:p>
+      <w:pPr>
+        <w:pStyle w:val="Sumrio1"/>
+        <w:rPr>
+          <w:rFonts w:asciiTheme="minorHAnsi" w:eastAsiaTheme="minorEastAsia" w:hAnsiTheme="minorHAnsi"/>
+          <w:noProof/>
+          <w:sz w:val="22"/>
+          <w:lang w:eastAsia="pt-BR"/>
+        </w:rPr>
+      </w:pPr>
+      <w:hyperlink w:anchor="_Toc514006334" w:history="1">
+        <w:r>
+          <w:rPr>
+            <w:rStyle w:val="Hyperlink"/>
+            <w:noProof/>
+          </w:rPr>
+          <w:t>5. Conclusão</w:t>
+        </w:r>
+        <w:r>
+          <w:rPr>
+            <w:noProof/>
+            <w:webHidden/>
+          </w:rPr>
+          <w:tab/>
+        </w:r>
+        <w:r>
+          <w:rPr>
+            <w:noProof/>
+            <w:webHidden/>
+          </w:rPr>
+          <w:fldChar w:fldCharType="begin"/>
+        </w:r>
+        <w:r>
+          <w:rPr>
+            <w:noProof/>
+            <w:webHidden/>
+          </w:rPr>
+          <w:instrText xml:space="preserve"> PAGEREF _Toc514006334 \h </w:instrText>
+        </w:r>
+        <w:r>
+          <w:rPr>
+            <w:noProof/>
+            <w:webHidden/>
+          </w:rPr>
+        </w:r>
+        <w:r>
+          <w:rPr>
+            <w:noProof/>
+            <w:webHidden/>
+          </w:rPr>
+          <w:fldChar w:fldCharType="separate"/>
+        </w:r>
+        <w:r>
+          <w:rPr>
+            <w:noProof/>
+            <w:webHidden/>
+          </w:rPr>
+          <w:t>37</w:t>
         </w:r>
         <w:r>
           <w:rPr>
@@ -7554,13 +7500,13 @@
           <w:lang w:eastAsia="pt-BR"/>
         </w:rPr>
       </w:pPr>
-      <w:hyperlink w:anchor="_Toc514001767" w:history="1">
+      <w:hyperlink w:anchor="_Toc514006335" w:history="1">
         <w:r>
           <w:rPr>
             <w:rStyle w:val="Hyperlink"/>
             <w:noProof/>
           </w:rPr>
-          <w:t>4.13. Interação com usuário</w:t>
+          <w:t>5.1. Projetos futuros</w:t>
         </w:r>
         <w:r>
           <w:rPr>
@@ -7581,7 +7527,7 @@
             <w:noProof/>
             <w:webHidden/>
           </w:rPr>
-          <w:instrText xml:space="preserve"> PAGEREF _Toc514001767 \h </w:instrText>
+          <w:instrText xml:space="preserve"> PAGEREF _Toc514006335 \h </w:instrText>
         </w:r>
         <w:r>
           <w:rPr>
@@ -7601,7 +7547,7 @@
             <w:noProof/>
             <w:webHidden/>
           </w:rPr>
-          <w:t>33</w:t>
+          <w:t>37</w:t>
         </w:r>
         <w:r>
           <w:rPr>
@@ -7614,10 +7560,7 @@
     </w:p>
     <w:p>
       <w:pPr>
-        <w:pStyle w:val="Sumrio2"/>
-        <w:tabs>
-          <w:tab w:val="right" w:leader="dot" w:pos="9061"/>
-        </w:tabs>
+        <w:pStyle w:val="Sumrio1"/>
         <w:rPr>
           <w:rFonts w:asciiTheme="minorHAnsi" w:eastAsiaTheme="minorEastAsia" w:hAnsiTheme="minorHAnsi"/>
           <w:noProof/>
@@ -7625,13 +7568,13 @@
           <w:lang w:eastAsia="pt-BR"/>
         </w:rPr>
       </w:pPr>
-      <w:hyperlink w:anchor="_Toc514001768" w:history="1">
+      <w:hyperlink w:anchor="_Toc514006336" w:history="1">
         <w:r>
           <w:rPr>
             <w:rStyle w:val="Hyperlink"/>
             <w:noProof/>
           </w:rPr>
-          <w:t>4.13.1 Avaliação realizada no Workshop</w:t>
+          <w:t>6. REFERÊNCIAS BIBLIOGRÁFICAS</w:t>
         </w:r>
         <w:r>
           <w:rPr>
@@ -7652,7 +7595,7 @@
             <w:noProof/>
             <w:webHidden/>
           </w:rPr>
-          <w:instrText xml:space="preserve"> PAGEREF _Toc514001768 \h </w:instrText>
+          <w:instrText xml:space="preserve"> PAGEREF _Toc514006336 \h </w:instrText>
         </w:r>
         <w:r>
           <w:rPr>
@@ -7672,7 +7615,7 @@
             <w:noProof/>
             <w:webHidden/>
           </w:rPr>
-          <w:t>33</w:t>
+          <w:t>38</w:t>
         </w:r>
         <w:r>
           <w:rPr>
@@ -7685,213 +7628,6 @@
     </w:p>
     <w:p>
       <w:pPr>
-        <w:pStyle w:val="Sumrio1"/>
-        <w:rPr>
-          <w:rFonts w:asciiTheme="minorHAnsi" w:eastAsiaTheme="minorEastAsia" w:hAnsiTheme="minorHAnsi"/>
-          <w:noProof/>
-          <w:sz w:val="22"/>
-          <w:lang w:eastAsia="pt-BR"/>
-        </w:rPr>
-      </w:pPr>
-      <w:hyperlink w:anchor="_Toc514001769" w:history="1">
-        <w:r>
-          <w:rPr>
-            <w:rStyle w:val="Hyperlink"/>
-            <w:noProof/>
-          </w:rPr>
-          <w:t>5. Conclusão</w:t>
-        </w:r>
-        <w:r>
-          <w:rPr>
-            <w:noProof/>
-            <w:webHidden/>
-          </w:rPr>
-          <w:tab/>
-        </w:r>
-        <w:r>
-          <w:rPr>
-            <w:noProof/>
-            <w:webHidden/>
-          </w:rPr>
-          <w:fldChar w:fldCharType="begin"/>
-        </w:r>
-        <w:r>
-          <w:rPr>
-            <w:noProof/>
-            <w:webHidden/>
-          </w:rPr>
-          <w:instrText xml:space="preserve"> PAGEREF _Toc514001769 \h </w:instrText>
-        </w:r>
-        <w:r>
-          <w:rPr>
-            <w:noProof/>
-            <w:webHidden/>
-          </w:rPr>
-        </w:r>
-        <w:r>
-          <w:rPr>
-            <w:noProof/>
-            <w:webHidden/>
-          </w:rPr>
-          <w:fldChar w:fldCharType="separate"/>
-        </w:r>
-        <w:r>
-          <w:rPr>
-            <w:noProof/>
-            <w:webHidden/>
-          </w:rPr>
-          <w:t>33</w:t>
-        </w:r>
-        <w:r>
-          <w:rPr>
-            <w:noProof/>
-            <w:webHidden/>
-          </w:rPr>
-          <w:fldChar w:fldCharType="end"/>
-        </w:r>
-      </w:hyperlink>
-    </w:p>
-    <w:p>
-      <w:pPr>
-        <w:pStyle w:val="Sumrio2"/>
-        <w:tabs>
-          <w:tab w:val="right" w:leader="dot" w:pos="9061"/>
-        </w:tabs>
-        <w:rPr>
-          <w:rFonts w:asciiTheme="minorHAnsi" w:eastAsiaTheme="minorEastAsia" w:hAnsiTheme="minorHAnsi"/>
-          <w:noProof/>
-          <w:sz w:val="22"/>
-          <w:lang w:eastAsia="pt-BR"/>
-        </w:rPr>
-      </w:pPr>
-      <w:hyperlink w:anchor="_Toc514001770" w:history="1">
-        <w:r>
-          <w:rPr>
-            <w:rStyle w:val="Hyperlink"/>
-            <w:noProof/>
-          </w:rPr>
-          <w:t>5.1. Projetos futuros</w:t>
-        </w:r>
-        <w:r>
-          <w:rPr>
-            <w:noProof/>
-            <w:webHidden/>
-          </w:rPr>
-          <w:tab/>
-        </w:r>
-        <w:r>
-          <w:rPr>
-            <w:noProof/>
-            <w:webHidden/>
-          </w:rPr>
-          <w:fldChar w:fldCharType="begin"/>
-        </w:r>
-        <w:r>
-          <w:rPr>
-            <w:noProof/>
-            <w:webHidden/>
-          </w:rPr>
-          <w:instrText xml:space="preserve"> PAGEREF _Toc514001770 \h </w:instrText>
-        </w:r>
-        <w:r>
-          <w:rPr>
-            <w:noProof/>
-            <w:webHidden/>
-          </w:rPr>
-        </w:r>
-        <w:r>
-          <w:rPr>
-            <w:noProof/>
-            <w:webHidden/>
-          </w:rPr>
-          <w:fldChar w:fldCharType="separate"/>
-        </w:r>
-        <w:r>
-          <w:rPr>
-            <w:noProof/>
-            <w:webHidden/>
-          </w:rPr>
-          <w:t>33</w:t>
-        </w:r>
-        <w:r>
-          <w:rPr>
-            <w:noProof/>
-            <w:webHidden/>
-          </w:rPr>
-          <w:fldChar w:fldCharType="end"/>
-        </w:r>
-      </w:hyperlink>
-    </w:p>
-    <w:p>
-      <w:pPr>
-        <w:pStyle w:val="Sumrio1"/>
-        <w:rPr>
-          <w:rFonts w:asciiTheme="minorHAnsi" w:eastAsiaTheme="minorEastAsia" w:hAnsiTheme="minorHAnsi"/>
-          <w:noProof/>
-          <w:sz w:val="22"/>
-          <w:lang w:eastAsia="pt-BR"/>
-        </w:rPr>
-      </w:pPr>
-      <w:hyperlink w:anchor="_Toc514001771" w:history="1">
-        <w:r>
-          <w:rPr>
-            <w:rStyle w:val="Hyperlink"/>
-            <w:noProof/>
-          </w:rPr>
-          <w:t>6. REFERÊNCIAS BIBLIOGRÁFICAS</w:t>
-        </w:r>
-        <w:r>
-          <w:rPr>
-            <w:noProof/>
-            <w:webHidden/>
-          </w:rPr>
-          <w:tab/>
-        </w:r>
-        <w:r>
-          <w:rPr>
-            <w:noProof/>
-            <w:webHidden/>
-          </w:rPr>
-          <w:fldChar w:fldCharType="begin"/>
-        </w:r>
-        <w:r>
-          <w:rPr>
-            <w:noProof/>
-            <w:webHidden/>
-          </w:rPr>
-          <w:instrText xml:space="preserve"> PAGEREF _Toc514001771 \h </w:instrText>
-        </w:r>
-        <w:r>
-          <w:rPr>
-            <w:noProof/>
-            <w:webHidden/>
-          </w:rPr>
-        </w:r>
-        <w:r>
-          <w:rPr>
-            <w:noProof/>
-            <w:webHidden/>
-          </w:rPr>
-          <w:fldChar w:fldCharType="separate"/>
-        </w:r>
-        <w:r>
-          <w:rPr>
-            <w:noProof/>
-            <w:webHidden/>
-          </w:rPr>
-          <w:t>34</w:t>
-        </w:r>
-        <w:r>
-          <w:rPr>
-            <w:noProof/>
-            <w:webHidden/>
-          </w:rPr>
-          <w:fldChar w:fldCharType="end"/>
-        </w:r>
-      </w:hyperlink>
-    </w:p>
-    <w:p>
-      <w:pPr>
         <w:jc w:val="center"/>
         <w:rPr>
           <w:rFonts w:cs="Arial"/>
@@ -7905,237 +7641,13 @@
         </w:rPr>
         <w:fldChar w:fldCharType="end"/>
       </w:r>
-    </w:p>
-    <w:p>
-      <w:pPr>
-        <w:jc w:val="center"/>
-        <w:rPr>
-          <w:rFonts w:cs="Arial"/>
-          <w:szCs w:val="24"/>
-        </w:rPr>
-      </w:pPr>
-    </w:p>
-    <w:p>
-      <w:pPr>
-        <w:jc w:val="center"/>
-        <w:rPr>
-          <w:rFonts w:cs="Arial"/>
-          <w:szCs w:val="24"/>
-        </w:rPr>
-      </w:pPr>
-    </w:p>
-    <w:p>
-      <w:pPr>
-        <w:jc w:val="center"/>
-        <w:rPr>
-          <w:rFonts w:cs="Arial"/>
-          <w:szCs w:val="24"/>
-        </w:rPr>
-      </w:pPr>
-    </w:p>
-    <w:p>
-      <w:pPr>
-        <w:jc w:val="center"/>
-        <w:rPr>
-          <w:rFonts w:cs="Arial"/>
-          <w:szCs w:val="24"/>
-        </w:rPr>
-      </w:pPr>
-    </w:p>
-    <w:p>
-      <w:pPr>
-        <w:jc w:val="center"/>
-        <w:rPr>
-          <w:rFonts w:cs="Arial"/>
-          <w:szCs w:val="24"/>
-        </w:rPr>
-      </w:pPr>
-    </w:p>
-    <w:p>
-      <w:pPr>
-        <w:jc w:val="center"/>
-        <w:rPr>
-          <w:rFonts w:cs="Arial"/>
-          <w:szCs w:val="24"/>
-        </w:rPr>
-      </w:pPr>
-    </w:p>
-    <w:p>
-      <w:pPr>
-        <w:jc w:val="center"/>
-        <w:rPr>
-          <w:rFonts w:cs="Arial"/>
-          <w:szCs w:val="24"/>
-        </w:rPr>
-      </w:pPr>
-    </w:p>
-    <w:p>
-      <w:pPr>
-        <w:jc w:val="center"/>
-        <w:rPr>
-          <w:rFonts w:cs="Arial"/>
-          <w:szCs w:val="24"/>
-        </w:rPr>
-      </w:pPr>
-    </w:p>
-    <w:p>
-      <w:pPr>
-        <w:jc w:val="center"/>
-        <w:rPr>
-          <w:rFonts w:cs="Arial"/>
-          <w:szCs w:val="24"/>
-        </w:rPr>
-      </w:pPr>
-    </w:p>
-    <w:p>
-      <w:pPr>
-        <w:jc w:val="center"/>
-        <w:rPr>
-          <w:rFonts w:cs="Arial"/>
-          <w:szCs w:val="24"/>
-        </w:rPr>
-      </w:pPr>
-    </w:p>
-    <w:p>
-      <w:pPr>
-        <w:jc w:val="center"/>
-        <w:rPr>
-          <w:rFonts w:cs="Arial"/>
-          <w:szCs w:val="24"/>
-        </w:rPr>
-      </w:pPr>
-    </w:p>
-    <w:p>
-      <w:pPr>
-        <w:jc w:val="center"/>
-        <w:rPr>
-          <w:rFonts w:cs="Arial"/>
-          <w:szCs w:val="24"/>
-        </w:rPr>
-      </w:pPr>
-    </w:p>
-    <w:p>
-      <w:pPr>
-        <w:jc w:val="center"/>
-        <w:rPr>
-          <w:rFonts w:cs="Arial"/>
-          <w:szCs w:val="24"/>
-        </w:rPr>
-      </w:pPr>
-    </w:p>
-    <w:p>
-      <w:pPr>
-        <w:jc w:val="center"/>
-        <w:rPr>
-          <w:rFonts w:cs="Arial"/>
-          <w:szCs w:val="24"/>
-        </w:rPr>
-      </w:pPr>
-    </w:p>
-    <w:p>
-      <w:pPr>
-        <w:jc w:val="center"/>
-        <w:rPr>
-          <w:rFonts w:cs="Arial"/>
-          <w:szCs w:val="24"/>
-        </w:rPr>
-      </w:pPr>
-    </w:p>
-    <w:p>
-      <w:pPr>
-        <w:jc w:val="center"/>
-        <w:rPr>
-          <w:rFonts w:cs="Arial"/>
-          <w:szCs w:val="24"/>
-        </w:rPr>
-      </w:pPr>
-    </w:p>
-    <w:p>
-      <w:pPr>
-        <w:jc w:val="center"/>
-        <w:rPr>
-          <w:rFonts w:cs="Arial"/>
-          <w:szCs w:val="24"/>
-        </w:rPr>
-      </w:pPr>
-    </w:p>
-    <w:p>
-      <w:pPr>
-        <w:jc w:val="center"/>
-        <w:rPr>
-          <w:rFonts w:cs="Arial"/>
-          <w:szCs w:val="24"/>
-        </w:rPr>
-      </w:pPr>
-    </w:p>
-    <w:p>
-      <w:pPr>
-        <w:jc w:val="center"/>
-        <w:rPr>
-          <w:rFonts w:cs="Arial"/>
-          <w:szCs w:val="24"/>
-        </w:rPr>
-      </w:pPr>
-    </w:p>
-    <w:p>
-      <w:pPr>
-        <w:jc w:val="center"/>
-        <w:rPr>
-          <w:rFonts w:cs="Arial"/>
-          <w:szCs w:val="24"/>
-        </w:rPr>
-      </w:pPr>
-    </w:p>
-    <w:p>
-      <w:pPr>
-        <w:jc w:val="center"/>
-        <w:rPr>
-          <w:rFonts w:cs="Arial"/>
-          <w:szCs w:val="24"/>
-        </w:rPr>
-      </w:pPr>
-    </w:p>
-    <w:p>
-      <w:pPr>
-        <w:jc w:val="center"/>
-        <w:rPr>
-          <w:rFonts w:cs="Arial"/>
-          <w:szCs w:val="24"/>
-        </w:rPr>
-      </w:pPr>
-    </w:p>
-    <w:p>
-      <w:pPr>
-        <w:rPr>
-          <w:rFonts w:cs="Arial"/>
-          <w:szCs w:val="24"/>
-        </w:rPr>
-      </w:pPr>
-    </w:p>
-    <w:p>
-      <w:pPr>
-        <w:rPr>
-          <w:rFonts w:cs="Arial"/>
-          <w:szCs w:val="24"/>
-        </w:rPr>
-      </w:pPr>
-    </w:p>
-    <w:p>
-      <w:pPr>
-        <w:rPr>
-          <w:rFonts w:cs="Arial"/>
-          <w:szCs w:val="24"/>
-        </w:rPr>
-      </w:pPr>
-      <w:bookmarkStart w:id="0" w:name="_GoBack"/>
-      <w:bookmarkEnd w:id="0"/>
     </w:p>
     <w:p>
       <w:pPr>
         <w:pStyle w:val="TCC1"/>
         <w:outlineLvl w:val="0"/>
       </w:pPr>
-      <w:bookmarkStart w:id="1" w:name="_Toc514001707"/>
+      <w:bookmarkStart w:id="0" w:name="_Toc514006274"/>
       <w:r>
         <w:lastRenderedPageBreak/>
         <w:t xml:space="preserve">1. </w:t>
@@ -8143,7 +7655,7 @@
       <w:r>
         <w:t>INTRODUÇÃO</w:t>
       </w:r>
-      <w:bookmarkEnd w:id="1"/>
+      <w:bookmarkEnd w:id="0"/>
     </w:p>
     <w:p>
       <w:pPr>
@@ -8420,7 +7932,23 @@
           <w:rFonts w:cs="Arial"/>
           <w:szCs w:val="24"/>
         </w:rPr>
-        <w:t>do que seria implementado no sistema</w:t>
+        <w:t xml:space="preserve">do que seria </w:t>
+      </w:r>
+      <w:proofErr w:type="gramStart"/>
+      <w:r>
+        <w:rPr>
+          <w:rFonts w:cs="Arial"/>
+          <w:szCs w:val="24"/>
+        </w:rPr>
+        <w:t>implementado</w:t>
+      </w:r>
+      <w:proofErr w:type="gramEnd"/>
+      <w:r>
+        <w:rPr>
+          <w:rFonts w:cs="Arial"/>
+          <w:szCs w:val="24"/>
+        </w:rPr>
+        <w:t xml:space="preserve"> no sistema</w:t>
       </w:r>
       <w:r>
         <w:rPr>
@@ -8612,6 +8140,7 @@
         </w:rPr>
         <w:t>Em todo sistema onde se deseja persistência de dados, é necessário o uso de um banco de dados. Na década de 1970 surgiram os bancos de dados relacionais que utilizam a linguagem SQL (</w:t>
       </w:r>
+      <w:proofErr w:type="spellStart"/>
       <w:r>
         <w:rPr>
           <w:rFonts w:cs="Arial"/>
@@ -8619,8 +8148,29 @@
           <w:iCs/>
           <w:szCs w:val="24"/>
         </w:rPr>
-        <w:t>Structured Query Language</w:t>
-      </w:r>
+        <w:t>Structured</w:t>
+      </w:r>
+      <w:proofErr w:type="spellEnd"/>
+      <w:r>
+        <w:rPr>
+          <w:rFonts w:cs="Arial"/>
+          <w:i/>
+          <w:iCs/>
+          <w:szCs w:val="24"/>
+        </w:rPr>
+        <w:t xml:space="preserve"> Query </w:t>
+      </w:r>
+      <w:proofErr w:type="spellStart"/>
+      <w:r>
+        <w:rPr>
+          <w:rFonts w:cs="Arial"/>
+          <w:i/>
+          <w:iCs/>
+          <w:szCs w:val="24"/>
+        </w:rPr>
+        <w:t>Language</w:t>
+      </w:r>
+      <w:proofErr w:type="spellEnd"/>
       <w:r>
         <w:rPr>
           <w:rFonts w:ascii="ZurichBT-Roman" w:hAnsi="ZurichBT-Roman" w:cs="ZurichBT-Roman"/>
@@ -8711,12 +8261,21 @@
         </w:rPr>
         <w:t xml:space="preserve">chamado </w:t>
       </w:r>
-      <w:r>
-        <w:rPr>
-          <w:rFonts w:cs="Arial"/>
-          <w:szCs w:val="24"/>
-        </w:rPr>
-        <w:t>Git. Este sistema de versão permite controlar de forma segura as mudanças no código e desfazê-las caso seja necessário sem a necessidade de cópias manuais (</w:t>
+      <w:proofErr w:type="spellStart"/>
+      <w:r>
+        <w:rPr>
+          <w:rFonts w:cs="Arial"/>
+          <w:szCs w:val="24"/>
+        </w:rPr>
+        <w:t>Git</w:t>
+      </w:r>
+      <w:proofErr w:type="spellEnd"/>
+      <w:r>
+        <w:rPr>
+          <w:rFonts w:cs="Arial"/>
+          <w:szCs w:val="24"/>
+        </w:rPr>
+        <w:t>. Este sistema de versão permite controlar de forma segura as mudanças no código e desfazê-las caso seja necessário sem a necessidade de cópias manuais (</w:t>
       </w:r>
       <w:r>
         <w:rPr>
@@ -8937,19 +8496,19 @@
         <w:pStyle w:val="TCC1"/>
         <w:outlineLvl w:val="0"/>
       </w:pPr>
-      <w:bookmarkStart w:id="2" w:name="_Toc514001708"/>
+      <w:bookmarkStart w:id="1" w:name="_Toc514006275"/>
       <w:r>
         <w:lastRenderedPageBreak/>
         <w:t>2. BASE CONCEITUAL</w:t>
       </w:r>
-      <w:bookmarkEnd w:id="2"/>
+      <w:bookmarkEnd w:id="1"/>
     </w:p>
     <w:p>
       <w:pPr>
         <w:pStyle w:val="TCC2"/>
         <w:outlineLvl w:val="1"/>
       </w:pPr>
-      <w:bookmarkStart w:id="3" w:name="_Toc514001709"/>
+      <w:bookmarkStart w:id="2" w:name="_Toc514006276"/>
       <w:r>
         <w:t>2.1</w:t>
       </w:r>
@@ -8977,7 +8536,7 @@
       <w:r>
         <w:t>.</w:t>
       </w:r>
-      <w:bookmarkEnd w:id="3"/>
+      <w:bookmarkEnd w:id="2"/>
     </w:p>
     <w:p>
       <w:pPr>
@@ -9025,7 +8584,25 @@
           <w:rFonts w:cs="Arial"/>
           <w:szCs w:val="24"/>
         </w:rPr>
-        <w:t>anos 70 a XEROX criou o SmallTalk, considerada a primeira linguage</w:t>
+        <w:t xml:space="preserve">anos 70 a XEROX criou o </w:t>
+      </w:r>
+      <w:proofErr w:type="spellStart"/>
+      <w:proofErr w:type="gramStart"/>
+      <w:r>
+        <w:rPr>
+          <w:rFonts w:cs="Arial"/>
+          <w:szCs w:val="24"/>
+        </w:rPr>
+        <w:t>SmallTalk</w:t>
+      </w:r>
+      <w:proofErr w:type="spellEnd"/>
+      <w:proofErr w:type="gramEnd"/>
+      <w:r>
+        <w:rPr>
+          <w:rFonts w:cs="Arial"/>
+          <w:szCs w:val="24"/>
+        </w:rPr>
+        <w:t>, considerada a primeira linguage</w:t>
       </w:r>
       <w:r>
         <w:rPr>
@@ -9474,7 +9051,23 @@
           <w:rFonts w:cs="Arial"/>
           <w:szCs w:val="24"/>
         </w:rPr>
-        <w:t xml:space="preserve">É utilizado para impedir o acesso direto a estrutura de dados interna de uma classe pelo usuário </w:t>
+        <w:t xml:space="preserve">É </w:t>
+      </w:r>
+      <w:proofErr w:type="gramStart"/>
+      <w:r>
+        <w:rPr>
+          <w:rFonts w:cs="Arial"/>
+          <w:szCs w:val="24"/>
+        </w:rPr>
+        <w:t>utilizado</w:t>
+      </w:r>
+      <w:proofErr w:type="gramEnd"/>
+      <w:r>
+        <w:rPr>
+          <w:rFonts w:cs="Arial"/>
+          <w:szCs w:val="24"/>
+        </w:rPr>
+        <w:t xml:space="preserve"> para impedir o acesso direto a estrutura de dados interna de uma classe pelo usuário </w:t>
       </w:r>
       <w:r>
         <w:rPr>
@@ -9706,7 +9299,7 @@
         <w:pStyle w:val="TCC2"/>
         <w:outlineLvl w:val="1"/>
       </w:pPr>
-      <w:bookmarkStart w:id="4" w:name="_Toc514001710"/>
+      <w:bookmarkStart w:id="3" w:name="_Toc514006277"/>
       <w:r>
         <w:t>2.2</w:t>
       </w:r>
@@ -9714,10 +9307,18 @@
         <w:t>.</w:t>
       </w:r>
       <w:r>
-        <w:t xml:space="preserve"> I</w:t>
-      </w:r>
-      <w:r>
-        <w:t>nteração humano-</w:t>
+        <w:t xml:space="preserve"> </w:t>
+      </w:r>
+      <w:proofErr w:type="gramStart"/>
+      <w:r>
+        <w:t>I</w:t>
+      </w:r>
+      <w:r>
+        <w:t>nteração humano</w:t>
+      </w:r>
+      <w:proofErr w:type="gramEnd"/>
+      <w:r>
+        <w:t>-</w:t>
       </w:r>
       <w:r>
         <w:t>computador (</w:t>
@@ -9725,7 +9326,7 @@
       <w:r>
         <w:t>IHC)</w:t>
       </w:r>
-      <w:bookmarkEnd w:id="4"/>
+      <w:bookmarkEnd w:id="3"/>
     </w:p>
     <w:p>
       <w:pPr>
@@ -9739,9 +9340,11 @@
       <w:r>
         <w:tab/>
       </w:r>
+      <w:proofErr w:type="gramStart"/>
       <w:r>
         <w:t>A interação humano</w:t>
       </w:r>
+      <w:proofErr w:type="gramEnd"/>
       <w:r>
         <w:t xml:space="preserve"> </w:t>
       </w:r>
@@ -9763,9 +9366,11 @@
       <w:r>
         <w:t xml:space="preserve">a </w:t>
       </w:r>
+      <w:proofErr w:type="gramStart"/>
       <w:r>
         <w:t>implementação</w:t>
       </w:r>
+      <w:proofErr w:type="gramEnd"/>
       <w:r>
         <w:t xml:space="preserve"> de </w:t>
       </w:r>
@@ -9837,7 +9442,7 @@
         <w:pStyle w:val="TCC2"/>
         <w:outlineLvl w:val="1"/>
       </w:pPr>
-      <w:bookmarkStart w:id="5" w:name="_Toc514001711"/>
+      <w:bookmarkStart w:id="4" w:name="_Toc514006278"/>
       <w:r>
         <w:t>2.3</w:t>
       </w:r>
@@ -9853,7 +9458,7 @@
       <w:r>
         <w:t xml:space="preserve"> de Software</w:t>
       </w:r>
-      <w:bookmarkEnd w:id="5"/>
+      <w:bookmarkEnd w:id="4"/>
     </w:p>
     <w:p>
       <w:pPr>
@@ -9870,7 +9475,23 @@
           <w:szCs w:val="24"/>
         </w:rPr>
         <w:tab/>
-        <w:t>O termo surgiu pela primeira vez em 1968 após a crise do software, período em que o desenvolvimento era problemático e defeituoso, resultando em um produto de difícil manutenção em que não seguia padrões.</w:t>
+        <w:t xml:space="preserve">O termo surgiu pela primeira vez em </w:t>
+      </w:r>
+      <w:proofErr w:type="gramStart"/>
+      <w:r>
+        <w:rPr>
+          <w:rFonts w:cs="Arial"/>
+          <w:szCs w:val="24"/>
+        </w:rPr>
+        <w:t>1968 após a crise do software, período</w:t>
+      </w:r>
+      <w:proofErr w:type="gramEnd"/>
+      <w:r>
+        <w:rPr>
+          <w:rFonts w:cs="Arial"/>
+          <w:szCs w:val="24"/>
+        </w:rPr>
+        <w:t xml:space="preserve"> em que o desenvolvimento era problemático e defeituoso, resultando em um produto de difícil manutenção em que não seguia padrões.</w:t>
       </w:r>
     </w:p>
     <w:p>
@@ -9902,7 +9523,23 @@
           <w:rFonts w:cs="Arial"/>
           <w:szCs w:val="24"/>
         </w:rPr>
-        <w:t>: “Engenharia de Software é a criação e a utilização de sólidos princípios de engenharia a fim de obter software de maneira econômica, que seja confiável e trabalhe em maquinas reais”.</w:t>
+        <w:t xml:space="preserve">: “Engenharia de Software é a criação e a utilização de sólidos princípios de engenharia a fim de obter software de maneira econômica, que seja confiável e trabalhe em </w:t>
+      </w:r>
+      <w:proofErr w:type="gramStart"/>
+      <w:r>
+        <w:rPr>
+          <w:rFonts w:cs="Arial"/>
+          <w:szCs w:val="24"/>
+        </w:rPr>
+        <w:t>maquinas reais”</w:t>
+      </w:r>
+      <w:proofErr w:type="gramEnd"/>
+      <w:r>
+        <w:rPr>
+          <w:rFonts w:cs="Arial"/>
+          <w:szCs w:val="24"/>
+        </w:rPr>
+        <w:t>.</w:t>
       </w:r>
     </w:p>
     <w:p>
@@ -9948,7 +9585,23 @@
           <w:rFonts w:cs="Arial"/>
           <w:szCs w:val="24"/>
         </w:rPr>
-        <w:t xml:space="preserve"> gerenciais afim de definir e cumprir objetivos compreendidos e alinhados com toda a equipe envolvida.</w:t>
+        <w:t xml:space="preserve"> gerenciais </w:t>
+      </w:r>
+      <w:proofErr w:type="gramStart"/>
+      <w:r>
+        <w:rPr>
+          <w:rFonts w:cs="Arial"/>
+          <w:szCs w:val="24"/>
+        </w:rPr>
+        <w:t>afim de</w:t>
+      </w:r>
+      <w:proofErr w:type="gramEnd"/>
+      <w:r>
+        <w:rPr>
+          <w:rFonts w:cs="Arial"/>
+          <w:szCs w:val="24"/>
+        </w:rPr>
+        <w:t xml:space="preserve"> definir e cumprir objetivos compreendidos e alinhados com toda a equipe envolvida.</w:t>
       </w:r>
     </w:p>
     <w:p>
@@ -10061,7 +9714,7 @@
         <w:pStyle w:val="TCC2"/>
         <w:outlineLvl w:val="1"/>
       </w:pPr>
-      <w:bookmarkStart w:id="6" w:name="_Toc514001712"/>
+      <w:bookmarkStart w:id="5" w:name="_Toc514006279"/>
       <w:r>
         <w:t>2.4</w:t>
       </w:r>
@@ -10071,7 +9724,7 @@
       <w:r>
         <w:t xml:space="preserve"> Banco de Dados</w:t>
       </w:r>
-      <w:bookmarkEnd w:id="6"/>
+      <w:bookmarkEnd w:id="5"/>
     </w:p>
     <w:p>
       <w:pPr>
@@ -10416,7 +10069,23 @@
           <w:rFonts w:cs="Arial"/>
           <w:szCs w:val="24"/>
         </w:rPr>
-        <w:t xml:space="preserve"> Oracle, MySQL, Microsoft SQL</w:t>
+        <w:t xml:space="preserve"> Oracle, </w:t>
+      </w:r>
+      <w:proofErr w:type="gramStart"/>
+      <w:r>
+        <w:rPr>
+          <w:rFonts w:cs="Arial"/>
+          <w:szCs w:val="24"/>
+        </w:rPr>
+        <w:t>MySQL</w:t>
+      </w:r>
+      <w:proofErr w:type="gramEnd"/>
+      <w:r>
+        <w:rPr>
+          <w:rFonts w:cs="Arial"/>
+          <w:szCs w:val="24"/>
+        </w:rPr>
+        <w:t>, Microsoft SQL</w:t>
       </w:r>
       <w:r>
         <w:rPr>
@@ -10430,7 +10099,23 @@
           <w:rFonts w:cs="Arial"/>
           <w:szCs w:val="24"/>
         </w:rPr>
-        <w:t>Server e PostgreSQL.</w:t>
+        <w:t xml:space="preserve">Server e </w:t>
+      </w:r>
+      <w:proofErr w:type="spellStart"/>
+      <w:r>
+        <w:rPr>
+          <w:rFonts w:cs="Arial"/>
+          <w:szCs w:val="24"/>
+        </w:rPr>
+        <w:t>PostgreSQL</w:t>
+      </w:r>
+      <w:proofErr w:type="spellEnd"/>
+      <w:r>
+        <w:rPr>
+          <w:rFonts w:cs="Arial"/>
+          <w:szCs w:val="24"/>
+        </w:rPr>
+        <w:t>.</w:t>
       </w:r>
       <w:r>
         <w:rPr>
@@ -10480,7 +10165,7 @@
         <w:pStyle w:val="TCC2"/>
         <w:outlineLvl w:val="1"/>
       </w:pPr>
-      <w:bookmarkStart w:id="7" w:name="_Toc514001713"/>
+      <w:bookmarkStart w:id="6" w:name="_Toc514006280"/>
       <w:r>
         <w:t>2.5</w:t>
       </w:r>
@@ -10490,7 +10175,7 @@
       <w:r>
         <w:t xml:space="preserve"> UML</w:t>
       </w:r>
-      <w:bookmarkEnd w:id="7"/>
+      <w:bookmarkEnd w:id="6"/>
     </w:p>
     <w:p>
       <w:pPr>
@@ -10547,6 +10232,7 @@
         </w:rPr>
         <w:t xml:space="preserve">Surge então em meados dos anos 90 a </w:t>
       </w:r>
+      <w:proofErr w:type="spellStart"/>
       <w:r>
         <w:rPr>
           <w:rFonts w:cs="Arial"/>
@@ -10554,8 +10240,9 @@
           <w:iCs/>
           <w:szCs w:val="24"/>
         </w:rPr>
-        <w:t>Unified Modeling Language</w:t>
-      </w:r>
+        <w:t>Unified</w:t>
+      </w:r>
+      <w:proofErr w:type="spellEnd"/>
       <w:r>
         <w:rPr>
           <w:rFonts w:cs="Arial"/>
@@ -10565,6 +10252,46 @@
         </w:rPr>
         <w:t xml:space="preserve"> </w:t>
       </w:r>
+      <w:proofErr w:type="spellStart"/>
+      <w:r>
+        <w:rPr>
+          <w:rFonts w:cs="Arial"/>
+          <w:i/>
+          <w:iCs/>
+          <w:szCs w:val="24"/>
+        </w:rPr>
+        <w:t>Modeling</w:t>
+      </w:r>
+      <w:proofErr w:type="spellEnd"/>
+      <w:r>
+        <w:rPr>
+          <w:rFonts w:cs="Arial"/>
+          <w:i/>
+          <w:iCs/>
+          <w:szCs w:val="24"/>
+        </w:rPr>
+        <w:t xml:space="preserve"> </w:t>
+      </w:r>
+      <w:proofErr w:type="spellStart"/>
+      <w:r>
+        <w:rPr>
+          <w:rFonts w:cs="Arial"/>
+          <w:i/>
+          <w:iCs/>
+          <w:szCs w:val="24"/>
+        </w:rPr>
+        <w:t>Language</w:t>
+      </w:r>
+      <w:proofErr w:type="spellEnd"/>
+      <w:r>
+        <w:rPr>
+          <w:rFonts w:cs="Arial"/>
+          <w:i/>
+          <w:iCs/>
+          <w:szCs w:val="24"/>
+        </w:rPr>
+        <w:t xml:space="preserve"> </w:t>
+      </w:r>
       <w:r>
         <w:rPr>
           <w:rFonts w:cs="Arial"/>
@@ -10579,13 +10306,47 @@
         </w:rPr>
         <w:t xml:space="preserve">, criada por </w:t>
       </w:r>
-      <w:r>
-        <w:rPr>
-          <w:rFonts w:cs="Arial"/>
-          <w:szCs w:val="24"/>
-        </w:rPr>
-        <w:t>Grady Booch, Ivar Jacobson e James Rumbaugh</w:t>
-      </w:r>
+      <w:proofErr w:type="spellStart"/>
+      <w:r>
+        <w:rPr>
+          <w:rFonts w:cs="Arial"/>
+          <w:szCs w:val="24"/>
+        </w:rPr>
+        <w:t>Grady</w:t>
+      </w:r>
+      <w:proofErr w:type="spellEnd"/>
+      <w:r>
+        <w:rPr>
+          <w:rFonts w:cs="Arial"/>
+          <w:szCs w:val="24"/>
+        </w:rPr>
+        <w:t xml:space="preserve"> </w:t>
+      </w:r>
+      <w:proofErr w:type="spellStart"/>
+      <w:r>
+        <w:rPr>
+          <w:rFonts w:cs="Arial"/>
+          <w:szCs w:val="24"/>
+        </w:rPr>
+        <w:t>Booch</w:t>
+      </w:r>
+      <w:proofErr w:type="spellEnd"/>
+      <w:r>
+        <w:rPr>
+          <w:rFonts w:cs="Arial"/>
+          <w:szCs w:val="24"/>
+        </w:rPr>
+        <w:t xml:space="preserve">, Ivar Jacobson e James </w:t>
+      </w:r>
+      <w:proofErr w:type="spellStart"/>
+      <w:r>
+        <w:rPr>
+          <w:rFonts w:cs="Arial"/>
+          <w:szCs w:val="24"/>
+        </w:rPr>
+        <w:t>Rumbaugh</w:t>
+      </w:r>
+      <w:proofErr w:type="spellEnd"/>
       <w:r>
         <w:rPr>
           <w:rFonts w:cs="Arial"/>
@@ -10773,7 +10534,23 @@
           <w:rFonts w:cs="Arial"/>
           <w:szCs w:val="24"/>
         </w:rPr>
-        <w:t>Fazem parte da UML os seguintes diagramas: Caso de uso, classes, atividade, interação, estado e implementação.</w:t>
+        <w:t xml:space="preserve">Fazem parte da UML os seguintes diagramas: Caso de uso, classes, atividade, interação, estado e </w:t>
+      </w:r>
+      <w:proofErr w:type="gramStart"/>
+      <w:r>
+        <w:rPr>
+          <w:rFonts w:cs="Arial"/>
+          <w:szCs w:val="24"/>
+        </w:rPr>
+        <w:t>implementação</w:t>
+      </w:r>
+      <w:proofErr w:type="gramEnd"/>
+      <w:r>
+        <w:rPr>
+          <w:rFonts w:cs="Arial"/>
+          <w:szCs w:val="24"/>
+        </w:rPr>
+        <w:t>.</w:t>
       </w:r>
     </w:p>
     <w:p>
@@ -11517,7 +11294,23 @@
           <w:rFonts w:cs="Arial"/>
           <w:szCs w:val="24"/>
         </w:rPr>
-        <w:t>Segundo SOMMERVILLE (2011), o diagrama de atividades descreve as atividades de um processo ou processamento de dados. Iniciado por um circulo preenchido, possui setas indicando o fluxo do processo onde as atividades são representadas por retângulos de cantos arredondados. Pode haver processos paralelos que são iniciados por uma barra sólida, que também servem para indicar o final de processos paralelos, onde todas as atividades paralelas devem ter sido completadas. Para indicar o final de uma atividade, utiliza-se um circulo preenchido dentro de outro circulo.</w:t>
+        <w:t xml:space="preserve">Segundo SOMMERVILLE (2011), o diagrama de atividades descreve as atividades de um processo ou processamento de dados. </w:t>
+      </w:r>
+      <w:proofErr w:type="gramStart"/>
+      <w:r>
+        <w:rPr>
+          <w:rFonts w:cs="Arial"/>
+          <w:szCs w:val="24"/>
+        </w:rPr>
+        <w:t>Iniciado por um circulo</w:t>
+      </w:r>
+      <w:proofErr w:type="gramEnd"/>
+      <w:r>
+        <w:rPr>
+          <w:rFonts w:cs="Arial"/>
+          <w:szCs w:val="24"/>
+        </w:rPr>
+        <w:t xml:space="preserve"> preenchido, possui setas indicando o fluxo do processo onde as atividades são representadas por retângulos de cantos arredondados. Pode haver processos paralelos que são iniciados por uma barra sólida, que também servem para indicar o final de processos paralelos, onde todas as atividades paralelas devem ter sido completadas. Para indicar o final de uma atividade, utiliza-se um circulo preenchido dentro de outro circulo.</w:t>
       </w:r>
     </w:p>
     <w:p>
@@ -11664,21 +11457,21 @@
         <w:pStyle w:val="TCC1"/>
         <w:outlineLvl w:val="0"/>
       </w:pPr>
-      <w:bookmarkStart w:id="8" w:name="_Toc514001714"/>
+      <w:bookmarkStart w:id="7" w:name="_Toc514006281"/>
       <w:r>
         <w:t xml:space="preserve">3. </w:t>
       </w:r>
       <w:r>
         <w:t>COMPARAÇÃO DE SISTEMAS</w:t>
       </w:r>
-      <w:bookmarkEnd w:id="8"/>
+      <w:bookmarkEnd w:id="7"/>
     </w:p>
     <w:p>
       <w:pPr>
         <w:pStyle w:val="TCC2"/>
         <w:outlineLvl w:val="1"/>
       </w:pPr>
-      <w:bookmarkStart w:id="9" w:name="_Toc514001715"/>
+      <w:bookmarkStart w:id="8" w:name="_Toc514006282"/>
       <w:r>
         <w:t>3.1</w:t>
       </w:r>
@@ -11686,16 +11479,21 @@
         <w:t>.</w:t>
       </w:r>
       <w:r>
-        <w:t xml:space="preserve"> Sistema 1</w:t>
-      </w:r>
-      <w:bookmarkEnd w:id="9"/>
+        <w:t xml:space="preserve"> Sistema </w:t>
+      </w:r>
+      <w:proofErr w:type="gramStart"/>
+      <w:r>
+        <w:t>1</w:t>
+      </w:r>
+      <w:bookmarkEnd w:id="8"/>
+      <w:proofErr w:type="gramEnd"/>
     </w:p>
     <w:p>
       <w:pPr>
         <w:pStyle w:val="TCC2"/>
         <w:outlineLvl w:val="1"/>
       </w:pPr>
-      <w:bookmarkStart w:id="10" w:name="_Toc514001716"/>
+      <w:bookmarkStart w:id="9" w:name="_Toc514006283"/>
       <w:r>
         <w:t>3.2</w:t>
       </w:r>
@@ -11703,9 +11501,14 @@
         <w:t>.</w:t>
       </w:r>
       <w:r>
-        <w:t xml:space="preserve"> Sistema 2</w:t>
-      </w:r>
-      <w:bookmarkEnd w:id="10"/>
+        <w:t xml:space="preserve"> Sistema </w:t>
+      </w:r>
+      <w:proofErr w:type="gramStart"/>
+      <w:r>
+        <w:t>2</w:t>
+      </w:r>
+      <w:bookmarkEnd w:id="9"/>
+      <w:proofErr w:type="gramEnd"/>
       <w:r>
         <w:t xml:space="preserve"> </w:t>
       </w:r>
@@ -11715,7 +11518,7 @@
         <w:pStyle w:val="TCC2"/>
         <w:outlineLvl w:val="1"/>
       </w:pPr>
-      <w:bookmarkStart w:id="11" w:name="_Toc514001717"/>
+      <w:bookmarkStart w:id="10" w:name="_Toc514006284"/>
       <w:r>
         <w:t>3.3</w:t>
       </w:r>
@@ -11723,16 +11526,21 @@
         <w:t>.</w:t>
       </w:r>
       <w:r>
-        <w:t xml:space="preserve"> Sistema 3</w:t>
-      </w:r>
-      <w:bookmarkEnd w:id="11"/>
+        <w:t xml:space="preserve"> Sistema </w:t>
+      </w:r>
+      <w:proofErr w:type="gramStart"/>
+      <w:r>
+        <w:t>3</w:t>
+      </w:r>
+      <w:bookmarkEnd w:id="10"/>
+      <w:proofErr w:type="gramEnd"/>
     </w:p>
     <w:p>
       <w:pPr>
         <w:pStyle w:val="TCC2"/>
         <w:outlineLvl w:val="1"/>
       </w:pPr>
-      <w:bookmarkStart w:id="12" w:name="_Toc514001718"/>
+      <w:bookmarkStart w:id="11" w:name="_Toc514006285"/>
       <w:r>
         <w:t>3.4</w:t>
       </w:r>
@@ -11742,14 +11550,14 @@
       <w:r>
         <w:t xml:space="preserve"> Funcionalidades</w:t>
       </w:r>
-      <w:bookmarkEnd w:id="12"/>
+      <w:bookmarkEnd w:id="11"/>
     </w:p>
     <w:p>
       <w:pPr>
         <w:pStyle w:val="TCC3"/>
         <w:outlineLvl w:val="2"/>
       </w:pPr>
-      <w:bookmarkStart w:id="13" w:name="_Toc514001719"/>
+      <w:bookmarkStart w:id="12" w:name="_Toc514006286"/>
       <w:r>
         <w:t>3.4.1</w:t>
       </w:r>
@@ -11757,16 +11565,21 @@
         <w:t>.</w:t>
       </w:r>
       <w:r>
-        <w:t xml:space="preserve"> Funcionalidade 1</w:t>
-      </w:r>
-      <w:bookmarkEnd w:id="13"/>
+        <w:t xml:space="preserve"> Funcionalidade </w:t>
+      </w:r>
+      <w:proofErr w:type="gramStart"/>
+      <w:r>
+        <w:t>1</w:t>
+      </w:r>
+      <w:bookmarkEnd w:id="12"/>
+      <w:proofErr w:type="gramEnd"/>
     </w:p>
     <w:p>
       <w:pPr>
         <w:pStyle w:val="TCC3"/>
         <w:outlineLvl w:val="2"/>
       </w:pPr>
-      <w:bookmarkStart w:id="14" w:name="_Toc514001720"/>
+      <w:bookmarkStart w:id="13" w:name="_Toc514006287"/>
       <w:r>
         <w:t>3.4.2</w:t>
       </w:r>
@@ -11774,16 +11587,21 @@
         <w:t>.</w:t>
       </w:r>
       <w:r>
-        <w:t xml:space="preserve"> Funcionalidade 2</w:t>
-      </w:r>
-      <w:bookmarkEnd w:id="14"/>
+        <w:t xml:space="preserve"> Funcionalidade </w:t>
+      </w:r>
+      <w:proofErr w:type="gramStart"/>
+      <w:r>
+        <w:t>2</w:t>
+      </w:r>
+      <w:bookmarkEnd w:id="13"/>
+      <w:proofErr w:type="gramEnd"/>
     </w:p>
     <w:p>
       <w:pPr>
         <w:pStyle w:val="TCC3"/>
         <w:outlineLvl w:val="2"/>
       </w:pPr>
-      <w:bookmarkStart w:id="15" w:name="_Toc514001721"/>
+      <w:bookmarkStart w:id="14" w:name="_Toc514006288"/>
       <w:r>
         <w:t>3.4.3</w:t>
       </w:r>
@@ -11791,16 +11609,21 @@
         <w:t>.</w:t>
       </w:r>
       <w:r>
-        <w:t xml:space="preserve"> Funcionalidade 3</w:t>
-      </w:r>
-      <w:bookmarkEnd w:id="15"/>
+        <w:t xml:space="preserve"> Funcionalidade </w:t>
+      </w:r>
+      <w:proofErr w:type="gramStart"/>
+      <w:r>
+        <w:t>3</w:t>
+      </w:r>
+      <w:bookmarkEnd w:id="14"/>
+      <w:proofErr w:type="gramEnd"/>
     </w:p>
     <w:p>
       <w:pPr>
         <w:pStyle w:val="TCC3"/>
         <w:outlineLvl w:val="2"/>
       </w:pPr>
-      <w:bookmarkStart w:id="16" w:name="_Toc514001722"/>
+      <w:bookmarkStart w:id="15" w:name="_Toc514006289"/>
       <w:r>
         <w:t>3.4.4</w:t>
       </w:r>
@@ -11808,16 +11631,21 @@
         <w:t>.</w:t>
       </w:r>
       <w:r>
-        <w:t xml:space="preserve"> Funcionalidade 4</w:t>
-      </w:r>
-      <w:bookmarkEnd w:id="16"/>
+        <w:t xml:space="preserve"> Funcionalidade </w:t>
+      </w:r>
+      <w:proofErr w:type="gramStart"/>
+      <w:r>
+        <w:t>4</w:t>
+      </w:r>
+      <w:bookmarkEnd w:id="15"/>
+      <w:proofErr w:type="gramEnd"/>
     </w:p>
     <w:p>
       <w:pPr>
         <w:pStyle w:val="TCC3"/>
         <w:outlineLvl w:val="2"/>
       </w:pPr>
-      <w:bookmarkStart w:id="17" w:name="_Toc514001723"/>
+      <w:bookmarkStart w:id="16" w:name="_Toc514006290"/>
       <w:r>
         <w:t>3.4.5</w:t>
       </w:r>
@@ -11825,16 +11653,21 @@
         <w:t>.</w:t>
       </w:r>
       <w:r>
-        <w:t xml:space="preserve"> Funcionalidade 5</w:t>
-      </w:r>
-      <w:bookmarkEnd w:id="17"/>
+        <w:t xml:space="preserve"> Funcionalidade </w:t>
+      </w:r>
+      <w:proofErr w:type="gramStart"/>
+      <w:r>
+        <w:t>5</w:t>
+      </w:r>
+      <w:bookmarkEnd w:id="16"/>
+      <w:proofErr w:type="gramEnd"/>
     </w:p>
     <w:p>
       <w:pPr>
         <w:pStyle w:val="TCC3"/>
         <w:outlineLvl w:val="2"/>
       </w:pPr>
-      <w:bookmarkStart w:id="18" w:name="_Toc514001724"/>
+      <w:bookmarkStart w:id="17" w:name="_Toc514006291"/>
       <w:r>
         <w:t>3.4.6</w:t>
       </w:r>
@@ -11842,46 +11675,33 @@
         <w:t>.</w:t>
       </w:r>
       <w:r>
-        <w:t xml:space="preserve"> Comparativo funcionalidades</w:t>
-      </w:r>
-      <w:bookmarkEnd w:id="18"/>
-    </w:p>
-    <w:p>
-      <w:pPr>
-        <w:pStyle w:val="TCC3"/>
-        <w:outlineLvl w:val="2"/>
-      </w:pPr>
-    </w:p>
-    <w:p>
-      <w:pPr>
-        <w:pStyle w:val="TCC3"/>
-        <w:outlineLvl w:val="2"/>
-      </w:pPr>
-    </w:p>
-    <w:p>
-      <w:pPr>
-        <w:pStyle w:val="TCC3"/>
-        <w:outlineLvl w:val="2"/>
-      </w:pPr>
+        <w:t xml:space="preserve"> </w:t>
+      </w:r>
+      <w:proofErr w:type="gramStart"/>
+      <w:r>
+        <w:t>Comparativo funcionalidades</w:t>
+      </w:r>
+      <w:bookmarkEnd w:id="17"/>
+      <w:proofErr w:type="gramEnd"/>
     </w:p>
     <w:p>
       <w:pPr>
         <w:pStyle w:val="TCC1"/>
         <w:outlineLvl w:val="0"/>
       </w:pPr>
-      <w:bookmarkStart w:id="19" w:name="_Toc514001725"/>
+      <w:bookmarkStart w:id="18" w:name="_Toc514006292"/>
       <w:r>
         <w:t>4. DESENVOLVIMENTO</w:t>
       </w:r>
-      <w:bookmarkEnd w:id="19"/>
+      <w:bookmarkEnd w:id="18"/>
     </w:p>
     <w:p>
       <w:pPr>
         <w:pStyle w:val="TCC2"/>
         <w:outlineLvl w:val="1"/>
       </w:pPr>
-      <w:bookmarkStart w:id="20" w:name="_Toc513891323"/>
-      <w:bookmarkStart w:id="21" w:name="_Toc514001726"/>
+      <w:bookmarkStart w:id="19" w:name="_Toc513891323"/>
+      <w:bookmarkStart w:id="20" w:name="_Toc514006293"/>
       <w:r>
         <w:t>4.1</w:t>
       </w:r>
@@ -11889,9 +11709,17 @@
         <w:t>.</w:t>
       </w:r>
       <w:r>
-        <w:t xml:space="preserve"> Organização de tarefas (Trello)</w:t>
-      </w:r>
-      <w:bookmarkEnd w:id="21"/>
+        <w:t xml:space="preserve"> Organização de tarefas (</w:t>
+      </w:r>
+      <w:proofErr w:type="spellStart"/>
+      <w:r>
+        <w:t>Trello</w:t>
+      </w:r>
+      <w:proofErr w:type="spellEnd"/>
+      <w:r>
+        <w:t>)</w:t>
+      </w:r>
+      <w:bookmarkEnd w:id="20"/>
     </w:p>
     <w:p>
       <w:pPr>
@@ -11907,7 +11735,23 @@
           <w:rFonts w:cs="Arial"/>
           <w:szCs w:val="24"/>
         </w:rPr>
-        <w:t xml:space="preserve">O Trello é uma ferramenta de gerenciamento de projetos ou tarefas em forma de listas, ele é muito versátil e pode ser moldado de acordo com as necessidades de cada usuário. </w:t>
+        <w:t xml:space="preserve">O </w:t>
+      </w:r>
+      <w:proofErr w:type="spellStart"/>
+      <w:r>
+        <w:rPr>
+          <w:rFonts w:cs="Arial"/>
+          <w:szCs w:val="24"/>
+        </w:rPr>
+        <w:t>Trello</w:t>
+      </w:r>
+      <w:proofErr w:type="spellEnd"/>
+      <w:r>
+        <w:rPr>
+          <w:rFonts w:cs="Arial"/>
+          <w:szCs w:val="24"/>
+        </w:rPr>
+        <w:t xml:space="preserve"> é uma ferramenta de gerenciamento de projetos ou tarefas em forma de listas, ele é muito versátil e pode ser moldado de acordo com as necessidades de cada usuário. </w:t>
       </w:r>
     </w:p>
     <w:p>
@@ -11924,7 +11768,55 @@
           <w:rFonts w:cs="Arial"/>
           <w:szCs w:val="24"/>
         </w:rPr>
-        <w:t>No planejamento deste projeto foi definido quatro listas para a organização das tarefas que são: a fazer, em andamento, concluído e base. Dentro dessas listas são adicionados os “cards”, assim chamados as tarefas, que descreve tudo o que precisa ser feito, o prazo para a entrega e quem está responsável por essa atividade.</w:t>
+        <w:t xml:space="preserve">No planejamento deste projeto </w:t>
+      </w:r>
+      <w:proofErr w:type="gramStart"/>
+      <w:r>
+        <w:rPr>
+          <w:rFonts w:cs="Arial"/>
+          <w:szCs w:val="24"/>
+        </w:rPr>
+        <w:t>foi</w:t>
+      </w:r>
+      <w:proofErr w:type="gramEnd"/>
+      <w:r>
+        <w:rPr>
+          <w:rFonts w:cs="Arial"/>
+          <w:szCs w:val="24"/>
+        </w:rPr>
+        <w:t xml:space="preserve"> definido quatro listas para a organização das tarefas que são: a fazer, em andamento, concluído e base. Dentro dessas listas são adicionados os “</w:t>
+      </w:r>
+      <w:proofErr w:type="spellStart"/>
+      <w:r>
+        <w:rPr>
+          <w:rFonts w:cs="Arial"/>
+          <w:szCs w:val="24"/>
+        </w:rPr>
+        <w:t>cards</w:t>
+      </w:r>
+      <w:proofErr w:type="spellEnd"/>
+      <w:r>
+        <w:rPr>
+          <w:rFonts w:cs="Arial"/>
+          <w:szCs w:val="24"/>
+        </w:rPr>
+        <w:t xml:space="preserve">”, assim chamados </w:t>
+      </w:r>
+      <w:proofErr w:type="gramStart"/>
+      <w:r>
+        <w:rPr>
+          <w:rFonts w:cs="Arial"/>
+          <w:szCs w:val="24"/>
+        </w:rPr>
+        <w:t>as</w:t>
+      </w:r>
+      <w:proofErr w:type="gramEnd"/>
+      <w:r>
+        <w:rPr>
+          <w:rFonts w:cs="Arial"/>
+          <w:szCs w:val="24"/>
+        </w:rPr>
+        <w:t xml:space="preserve"> tarefas, que descreve tudo o que precisa ser feito, o prazo para a entrega e quem está responsável por essa atividade.</w:t>
       </w:r>
     </w:p>
     <w:p>
@@ -11975,23 +11867,23 @@
           <w:rFonts w:cs="Arial"/>
           <w:szCs w:val="24"/>
         </w:rPr>
+        <w:t>Na terceira lista, “concluído”, ficam todas as tarefas finalizadas e certificadas pelos membros da equipe.</w:t>
+      </w:r>
+    </w:p>
+    <w:p>
+      <w:pPr>
+        <w:ind w:firstLine="708"/>
+        <w:rPr>
+          <w:rFonts w:cs="Arial"/>
+          <w:szCs w:val="24"/>
+        </w:rPr>
+      </w:pPr>
+      <w:r>
+        <w:rPr>
+          <w:rFonts w:cs="Arial"/>
+          <w:szCs w:val="24"/>
+        </w:rPr>
         <w:lastRenderedPageBreak/>
-        <w:t>Na terceira lista, “concluído”, ficam todas as tarefas finalizadas e certificadas pelos membros da equipe.</w:t>
-      </w:r>
-    </w:p>
-    <w:p>
-      <w:pPr>
-        <w:ind w:firstLine="708"/>
-        <w:rPr>
-          <w:rFonts w:cs="Arial"/>
-          <w:szCs w:val="24"/>
-        </w:rPr>
-      </w:pPr>
-      <w:r>
-        <w:rPr>
-          <w:rFonts w:cs="Arial"/>
-          <w:szCs w:val="24"/>
-        </w:rPr>
         <w:t>Na quarta lista, “base”, foi utilizada para armazenar informações uteis que poderiam ajudar no desenvolvimento do projeto.</w:t>
       </w:r>
     </w:p>
@@ -12081,13 +11973,16 @@
       <w:pPr>
         <w:ind w:firstLine="708"/>
       </w:pPr>
+      <w:r>
+        <w:t>Fonte: O autor</w:t>
+      </w:r>
     </w:p>
     <w:p>
       <w:pPr>
         <w:pStyle w:val="TCC2"/>
         <w:outlineLvl w:val="1"/>
       </w:pPr>
-      <w:bookmarkStart w:id="22" w:name="_Toc514001727"/>
+      <w:bookmarkStart w:id="21" w:name="_Toc514006294"/>
       <w:r>
         <w:t>4.2</w:t>
       </w:r>
@@ -12095,16 +11990,24 @@
         <w:t>.</w:t>
       </w:r>
       <w:r>
-        <w:t xml:space="preserve"> Ferramenta de controle de versão (Git)</w:t>
-      </w:r>
-      <w:bookmarkEnd w:id="22"/>
+        <w:t xml:space="preserve"> Ferramenta de controle de versão (</w:t>
+      </w:r>
+      <w:proofErr w:type="spellStart"/>
+      <w:r>
+        <w:t>Git</w:t>
+      </w:r>
+      <w:proofErr w:type="spellEnd"/>
+      <w:r>
+        <w:t>)</w:t>
+      </w:r>
+      <w:bookmarkEnd w:id="21"/>
     </w:p>
     <w:p>
       <w:pPr>
         <w:pStyle w:val="TCC2"/>
         <w:outlineLvl w:val="1"/>
       </w:pPr>
-      <w:bookmarkStart w:id="23" w:name="_Toc514001728"/>
+      <w:bookmarkStart w:id="22" w:name="_Toc514006295"/>
       <w:r>
         <w:t>4.3</w:t>
       </w:r>
@@ -12114,14 +12017,14 @@
       <w:r>
         <w:t xml:space="preserve"> Linguagem de programação utilizada</w:t>
       </w:r>
-      <w:bookmarkEnd w:id="23"/>
+      <w:bookmarkEnd w:id="22"/>
     </w:p>
     <w:p>
       <w:pPr>
         <w:pStyle w:val="TCC2"/>
         <w:outlineLvl w:val="1"/>
       </w:pPr>
-      <w:bookmarkStart w:id="24" w:name="_Toc514001729"/>
+      <w:bookmarkStart w:id="23" w:name="_Toc514006296"/>
       <w:r>
         <w:t>4.4</w:t>
       </w:r>
@@ -12131,14 +12034,14 @@
       <w:r>
         <w:t xml:space="preserve"> Banco de dados utilizado</w:t>
       </w:r>
-      <w:bookmarkEnd w:id="24"/>
+      <w:bookmarkEnd w:id="23"/>
     </w:p>
     <w:p>
       <w:pPr>
         <w:pStyle w:val="TCC2"/>
         <w:outlineLvl w:val="1"/>
       </w:pPr>
-      <w:bookmarkStart w:id="25" w:name="_Toc514001730"/>
+      <w:bookmarkStart w:id="24" w:name="_Toc514006297"/>
       <w:r>
         <w:t>4.5</w:t>
       </w:r>
@@ -12148,7 +12051,7 @@
       <w:r>
         <w:t xml:space="preserve"> IHC</w:t>
       </w:r>
-      <w:bookmarkEnd w:id="25"/>
+      <w:bookmarkEnd w:id="24"/>
     </w:p>
     <w:p>
       <w:pPr>
@@ -12156,7 +12059,15 @@
         <w:ind w:firstLine="708"/>
       </w:pPr>
       <w:r>
-        <w:t>O sistema AFSport foi desenvolvido com o intuito de maximizar sua utilização de forma simples, segura e agradável ao usuário com telas simples e funcionais.</w:t>
+        <w:t xml:space="preserve">O sistema </w:t>
+      </w:r>
+      <w:proofErr w:type="gramStart"/>
+      <w:r>
+        <w:t>AFSport</w:t>
+      </w:r>
+      <w:proofErr w:type="gramEnd"/>
+      <w:r>
+        <w:t xml:space="preserve"> foi desenvolvido com o intuito de maximizar sua utilização de forma simples, segura e agradável ao usuário com telas simples e funcionais.</w:t>
       </w:r>
     </w:p>
     <w:p>
@@ -12164,7 +12075,7 @@
         <w:pStyle w:val="TCC2"/>
         <w:outlineLvl w:val="1"/>
       </w:pPr>
-      <w:bookmarkStart w:id="26" w:name="_Toc514001731"/>
+      <w:bookmarkStart w:id="25" w:name="_Toc514006298"/>
       <w:r>
         <w:t>4.6</w:t>
       </w:r>
@@ -12174,16 +12085,16 @@
       <w:r>
         <w:t xml:space="preserve"> Requisitos funcionais</w:t>
       </w:r>
-      <w:bookmarkEnd w:id="20"/>
-      <w:bookmarkEnd w:id="26"/>
+      <w:bookmarkEnd w:id="19"/>
+      <w:bookmarkEnd w:id="25"/>
     </w:p>
     <w:p>
       <w:pPr>
         <w:pStyle w:val="TCC3"/>
         <w:outlineLvl w:val="2"/>
       </w:pPr>
-      <w:bookmarkStart w:id="27" w:name="_Toc513891324"/>
-      <w:bookmarkStart w:id="28" w:name="_Toc514001732"/>
+      <w:bookmarkStart w:id="26" w:name="_Toc513891324"/>
+      <w:bookmarkStart w:id="27" w:name="_Toc514006299"/>
       <w:r>
         <w:t>4.6.1</w:t>
       </w:r>
@@ -12193,19 +12104,19 @@
       <w:r>
         <w:t xml:space="preserve"> </w:t>
       </w:r>
+      <w:bookmarkEnd w:id="26"/>
+      <w:r>
+        <w:t>[RF01] – Cadastro de categoria</w:t>
+      </w:r>
       <w:bookmarkEnd w:id="27"/>
-      <w:r>
-        <w:t>[RF01] – Cadastro de categoria</w:t>
-      </w:r>
-      <w:bookmarkEnd w:id="28"/>
     </w:p>
     <w:p>
       <w:pPr>
         <w:ind w:left="708"/>
         <w:jc w:val="both"/>
       </w:pPr>
-      <w:bookmarkStart w:id="29" w:name="_Toc513891325"/>
-      <w:bookmarkStart w:id="30" w:name="_Toc513891329"/>
+      <w:bookmarkStart w:id="28" w:name="_Toc513891325"/>
+      <w:bookmarkStart w:id="29" w:name="_Toc513891329"/>
       <w:r>
         <w:t>O sistema permite cadastrar, alterar e excluir/inativar uma categoria.</w:t>
       </w:r>
@@ -12366,40 +12277,33 @@
       </w:tr>
     </w:tbl>
     <w:p>
-      <w:pPr>
-        <w:pStyle w:val="TCC3"/>
-        <w:ind w:left="0" w:firstLine="0"/>
-        <w:outlineLvl w:val="2"/>
-      </w:pPr>
-      <w:bookmarkStart w:id="31" w:name="_Toc514001733"/>
       <w:r>
         <w:t>Fonte: O autor.</w:t>
       </w:r>
-      <w:bookmarkEnd w:id="31"/>
     </w:p>
     <w:p>
       <w:pPr>
         <w:pStyle w:val="TCC3"/>
         <w:outlineLvl w:val="2"/>
       </w:pPr>
-      <w:bookmarkStart w:id="32" w:name="_Toc514001734"/>
-      <w:r>
-        <w:lastRenderedPageBreak/>
+      <w:bookmarkStart w:id="30" w:name="_Toc514006300"/>
+      <w:r>
         <w:t xml:space="preserve">4.6.2. </w:t>
       </w:r>
-      <w:bookmarkEnd w:id="29"/>
+      <w:bookmarkEnd w:id="28"/>
       <w:r>
         <w:t>[RF02] Cadastro de usuário</w:t>
       </w:r>
-      <w:bookmarkEnd w:id="32"/>
+      <w:bookmarkEnd w:id="30"/>
     </w:p>
     <w:p>
       <w:pPr>
         <w:ind w:firstLine="708"/>
         <w:jc w:val="both"/>
       </w:pPr>
-      <w:bookmarkStart w:id="33" w:name="_Toc513891326"/>
-      <w:r>
+      <w:bookmarkStart w:id="31" w:name="_Toc513891326"/>
+      <w:r>
+        <w:lastRenderedPageBreak/>
         <w:t>O sistema permite cadastrar, alterar e excluir/inativar um</w:t>
       </w:r>
       <w:r>
@@ -12458,8 +12362,13 @@
             <w:vAlign w:val="center"/>
           </w:tcPr>
           <w:p>
-            <w:r>
-              <w:t>Login e senha</w:t>
+            <w:proofErr w:type="spellStart"/>
+            <w:r>
+              <w:t>Login</w:t>
+            </w:r>
+            <w:proofErr w:type="spellEnd"/>
+            <w:r>
+              <w:t xml:space="preserve"> e senha</w:t>
             </w:r>
           </w:p>
         </w:tc>
@@ -12574,15 +12483,15 @@
         <w:pStyle w:val="TCC3"/>
         <w:outlineLvl w:val="2"/>
       </w:pPr>
-      <w:bookmarkStart w:id="34" w:name="_Toc514001735"/>
+      <w:bookmarkStart w:id="32" w:name="_Toc514006301"/>
       <w:r>
         <w:t xml:space="preserve">4.6.3. </w:t>
       </w:r>
-      <w:bookmarkEnd w:id="33"/>
+      <w:bookmarkEnd w:id="31"/>
       <w:r>
         <w:t>[RF03] Gerar relatório</w:t>
       </w:r>
-      <w:bookmarkEnd w:id="34"/>
+      <w:bookmarkEnd w:id="32"/>
     </w:p>
     <w:p>
       <w:pPr>
@@ -12767,23 +12676,23 @@
         <w:pStyle w:val="TCC3"/>
         <w:outlineLvl w:val="2"/>
       </w:pPr>
-      <w:bookmarkStart w:id="35" w:name="_Toc513891327"/>
-      <w:bookmarkStart w:id="36" w:name="_Toc514001736"/>
+      <w:bookmarkStart w:id="33" w:name="_Toc513891327"/>
+      <w:bookmarkStart w:id="34" w:name="_Toc514006302"/>
       <w:r>
         <w:t xml:space="preserve">4.6.4. </w:t>
       </w:r>
-      <w:bookmarkEnd w:id="35"/>
+      <w:bookmarkEnd w:id="33"/>
       <w:r>
         <w:t>[RF04] Cadastro de pedidos</w:t>
       </w:r>
-      <w:bookmarkEnd w:id="36"/>
+      <w:bookmarkEnd w:id="34"/>
     </w:p>
     <w:p>
       <w:pPr>
         <w:ind w:firstLine="708"/>
         <w:jc w:val="both"/>
       </w:pPr>
-      <w:bookmarkStart w:id="37" w:name="_Toc513891328"/>
+      <w:bookmarkStart w:id="35" w:name="_Toc513891328"/>
       <w:r>
         <w:t>O sistema permite cadastrar, alterar e excluir</w:t>
       </w:r>
@@ -12962,15 +12871,15 @@
         <w:pStyle w:val="TCC3"/>
         <w:outlineLvl w:val="2"/>
       </w:pPr>
-      <w:bookmarkStart w:id="38" w:name="_Toc514001737"/>
+      <w:bookmarkStart w:id="36" w:name="_Toc514006303"/>
       <w:r>
         <w:t xml:space="preserve">4.6.5. </w:t>
       </w:r>
-      <w:bookmarkEnd w:id="37"/>
+      <w:bookmarkEnd w:id="35"/>
       <w:r>
         <w:t>[RF05] Cadastro de cliente</w:t>
       </w:r>
-      <w:bookmarkEnd w:id="38"/>
+      <w:bookmarkEnd w:id="36"/>
     </w:p>
     <w:p>
       <w:pPr>
@@ -13022,7 +12931,6 @@
           </w:tcPr>
           <w:p>
             <w:r>
-              <w:lastRenderedPageBreak/>
               <w:t>Parâmetros de Entrada</w:t>
             </w:r>
           </w:p>
@@ -13058,6 +12966,7 @@
           </w:tcPr>
           <w:p>
             <w:r>
+              <w:lastRenderedPageBreak/>
               <w:t>Descrição</w:t>
             </w:r>
           </w:p>
@@ -13147,23 +13056,16 @@
       </w:tr>
     </w:tbl>
     <w:p>
-      <w:pPr>
-        <w:pStyle w:val="TCC3"/>
-        <w:ind w:left="0" w:firstLine="0"/>
-        <w:outlineLvl w:val="2"/>
-      </w:pPr>
-      <w:bookmarkStart w:id="39" w:name="_Toc514001738"/>
       <w:r>
         <w:t>Fonte: O autor.</w:t>
       </w:r>
-      <w:bookmarkEnd w:id="39"/>
     </w:p>
     <w:p>
       <w:pPr>
         <w:pStyle w:val="TCC3"/>
         <w:outlineLvl w:val="2"/>
       </w:pPr>
-      <w:bookmarkStart w:id="40" w:name="_Toc514001739"/>
+      <w:bookmarkStart w:id="37" w:name="_Toc514006304"/>
       <w:r>
         <w:t>4.6.6</w:t>
       </w:r>
@@ -13171,10 +13073,15 @@
         <w:t>.</w:t>
       </w:r>
       <w:r>
-        <w:t xml:space="preserve"> .........</w:t>
-      </w:r>
-      <w:bookmarkEnd w:id="30"/>
-      <w:bookmarkEnd w:id="40"/>
+        <w:t xml:space="preserve"> </w:t>
+      </w:r>
+      <w:proofErr w:type="gramStart"/>
+      <w:r>
+        <w:t>.........</w:t>
+      </w:r>
+      <w:bookmarkEnd w:id="29"/>
+      <w:bookmarkEnd w:id="37"/>
+      <w:proofErr w:type="gramEnd"/>
     </w:p>
     <w:p>
       <w:pPr>
@@ -13186,8 +13093,8 @@
         <w:pStyle w:val="TCC2"/>
         <w:outlineLvl w:val="1"/>
       </w:pPr>
-      <w:bookmarkStart w:id="41" w:name="_Toc513891330"/>
-      <w:bookmarkStart w:id="42" w:name="_Toc514001740"/>
+      <w:bookmarkStart w:id="38" w:name="_Toc513891330"/>
+      <w:bookmarkStart w:id="39" w:name="_Toc514006305"/>
       <w:r>
         <w:t>4.7</w:t>
       </w:r>
@@ -13197,16 +13104,16 @@
       <w:r>
         <w:t xml:space="preserve"> Requisitos não funcionais</w:t>
       </w:r>
-      <w:bookmarkEnd w:id="41"/>
-      <w:bookmarkEnd w:id="42"/>
+      <w:bookmarkEnd w:id="38"/>
+      <w:bookmarkEnd w:id="39"/>
     </w:p>
     <w:p>
       <w:pPr>
         <w:pStyle w:val="TCC3"/>
         <w:outlineLvl w:val="2"/>
       </w:pPr>
-      <w:bookmarkStart w:id="43" w:name="_Toc513891331"/>
-      <w:bookmarkStart w:id="44" w:name="_Toc514001741"/>
+      <w:bookmarkStart w:id="40" w:name="_Toc513891331"/>
+      <w:bookmarkStart w:id="41" w:name="_Toc514006306"/>
       <w:r>
         <w:t>4.7.1</w:t>
       </w:r>
@@ -13214,18 +13121,23 @@
         <w:t>.</w:t>
       </w:r>
       <w:r>
-        <w:t xml:space="preserve"> Requisito 1</w:t>
-      </w:r>
-      <w:bookmarkEnd w:id="43"/>
-      <w:bookmarkEnd w:id="44"/>
+        <w:t xml:space="preserve"> Requisito </w:t>
+      </w:r>
+      <w:proofErr w:type="gramStart"/>
+      <w:r>
+        <w:t>1</w:t>
+      </w:r>
+      <w:bookmarkEnd w:id="40"/>
+      <w:bookmarkEnd w:id="41"/>
+      <w:proofErr w:type="gramEnd"/>
     </w:p>
     <w:p>
       <w:pPr>
         <w:pStyle w:val="TCC3"/>
         <w:outlineLvl w:val="2"/>
       </w:pPr>
-      <w:bookmarkStart w:id="45" w:name="_Toc513891332"/>
-      <w:bookmarkStart w:id="46" w:name="_Toc514001742"/>
+      <w:bookmarkStart w:id="42" w:name="_Toc513891332"/>
+      <w:bookmarkStart w:id="43" w:name="_Toc514006307"/>
       <w:r>
         <w:t>4.7.2</w:t>
       </w:r>
@@ -13233,18 +13145,23 @@
         <w:t>.</w:t>
       </w:r>
       <w:r>
-        <w:t xml:space="preserve"> Requisito 2</w:t>
-      </w:r>
-      <w:bookmarkEnd w:id="45"/>
-      <w:bookmarkEnd w:id="46"/>
+        <w:t xml:space="preserve"> Requisito </w:t>
+      </w:r>
+      <w:proofErr w:type="gramStart"/>
+      <w:r>
+        <w:t>2</w:t>
+      </w:r>
+      <w:bookmarkEnd w:id="42"/>
+      <w:bookmarkEnd w:id="43"/>
+      <w:proofErr w:type="gramEnd"/>
     </w:p>
     <w:p>
       <w:pPr>
         <w:pStyle w:val="TCC3"/>
         <w:outlineLvl w:val="2"/>
       </w:pPr>
-      <w:bookmarkStart w:id="47" w:name="_Toc513891333"/>
-      <w:bookmarkStart w:id="48" w:name="_Toc514001743"/>
+      <w:bookmarkStart w:id="44" w:name="_Toc513891333"/>
+      <w:bookmarkStart w:id="45" w:name="_Toc514006308"/>
       <w:r>
         <w:t>4.7.3</w:t>
       </w:r>
@@ -13252,18 +13169,23 @@
         <w:t>.</w:t>
       </w:r>
       <w:r>
-        <w:t xml:space="preserve"> Requisito 3</w:t>
-      </w:r>
-      <w:bookmarkEnd w:id="47"/>
-      <w:bookmarkEnd w:id="48"/>
+        <w:t xml:space="preserve"> Requisito </w:t>
+      </w:r>
+      <w:proofErr w:type="gramStart"/>
+      <w:r>
+        <w:t>3</w:t>
+      </w:r>
+      <w:bookmarkEnd w:id="44"/>
+      <w:bookmarkEnd w:id="45"/>
+      <w:proofErr w:type="gramEnd"/>
     </w:p>
     <w:p>
       <w:pPr>
         <w:pStyle w:val="TCC3"/>
         <w:outlineLvl w:val="2"/>
       </w:pPr>
-      <w:bookmarkStart w:id="49" w:name="_Toc513891334"/>
-      <w:bookmarkStart w:id="50" w:name="_Toc514001744"/>
+      <w:bookmarkStart w:id="46" w:name="_Toc513891334"/>
+      <w:bookmarkStart w:id="47" w:name="_Toc514006309"/>
       <w:r>
         <w:t>4.7.4</w:t>
       </w:r>
@@ -13271,18 +13193,23 @@
         <w:t>.</w:t>
       </w:r>
       <w:r>
-        <w:t xml:space="preserve"> Requisito 4</w:t>
-      </w:r>
-      <w:bookmarkEnd w:id="49"/>
-      <w:bookmarkEnd w:id="50"/>
+        <w:t xml:space="preserve"> Requisito </w:t>
+      </w:r>
+      <w:proofErr w:type="gramStart"/>
+      <w:r>
+        <w:t>4</w:t>
+      </w:r>
+      <w:bookmarkEnd w:id="46"/>
+      <w:bookmarkEnd w:id="47"/>
+      <w:proofErr w:type="gramEnd"/>
     </w:p>
     <w:p>
       <w:pPr>
         <w:pStyle w:val="TCC3"/>
         <w:outlineLvl w:val="2"/>
       </w:pPr>
-      <w:bookmarkStart w:id="51" w:name="_Toc513891335"/>
-      <w:bookmarkStart w:id="52" w:name="_Toc514001745"/>
+      <w:bookmarkStart w:id="48" w:name="_Toc513891335"/>
+      <w:bookmarkStart w:id="49" w:name="_Toc514006310"/>
       <w:r>
         <w:t>4.7.5</w:t>
       </w:r>
@@ -13290,18 +13217,23 @@
         <w:t>.</w:t>
       </w:r>
       <w:r>
-        <w:t xml:space="preserve"> Requisito 5</w:t>
-      </w:r>
-      <w:bookmarkEnd w:id="51"/>
-      <w:bookmarkEnd w:id="52"/>
+        <w:t xml:space="preserve"> Requisito </w:t>
+      </w:r>
+      <w:proofErr w:type="gramStart"/>
+      <w:r>
+        <w:t>5</w:t>
+      </w:r>
+      <w:bookmarkEnd w:id="48"/>
+      <w:bookmarkEnd w:id="49"/>
+      <w:proofErr w:type="gramEnd"/>
     </w:p>
     <w:p>
       <w:pPr>
         <w:pStyle w:val="TCC3"/>
         <w:outlineLvl w:val="2"/>
       </w:pPr>
-      <w:bookmarkStart w:id="53" w:name="_Toc513891336"/>
-      <w:bookmarkStart w:id="54" w:name="_Toc514001746"/>
+      <w:bookmarkStart w:id="50" w:name="_Toc513891336"/>
+      <w:bookmarkStart w:id="51" w:name="_Toc514006311"/>
       <w:r>
         <w:t>4.7.6</w:t>
       </w:r>
@@ -13309,18 +13241,23 @@
         <w:t>.</w:t>
       </w:r>
       <w:r>
-        <w:t xml:space="preserve"> ..........</w:t>
-      </w:r>
-      <w:bookmarkEnd w:id="53"/>
-      <w:bookmarkEnd w:id="54"/>
+        <w:t xml:space="preserve"> </w:t>
+      </w:r>
+      <w:proofErr w:type="gramStart"/>
+      <w:r>
+        <w:t>..........</w:t>
+      </w:r>
+      <w:bookmarkEnd w:id="50"/>
+      <w:bookmarkEnd w:id="51"/>
+      <w:proofErr w:type="gramEnd"/>
     </w:p>
     <w:p>
       <w:pPr>
         <w:pStyle w:val="TCC2"/>
         <w:outlineLvl w:val="1"/>
       </w:pPr>
-      <w:bookmarkStart w:id="55" w:name="_Toc513891337"/>
-      <w:bookmarkStart w:id="56" w:name="_Toc514001747"/>
+      <w:bookmarkStart w:id="52" w:name="_Toc513891337"/>
+      <w:bookmarkStart w:id="53" w:name="_Toc514006312"/>
       <w:r>
         <w:t>4.8</w:t>
       </w:r>
@@ -13330,31 +13267,101 @@
       <w:r>
         <w:t xml:space="preserve"> Diagrama de caso de uso</w:t>
       </w:r>
-      <w:bookmarkEnd w:id="55"/>
-      <w:bookmarkEnd w:id="56"/>
+      <w:bookmarkEnd w:id="52"/>
+      <w:bookmarkEnd w:id="53"/>
+    </w:p>
+    <w:p>
+      <w:pPr>
+        <w:jc w:val="both"/>
+      </w:pPr>
+      <w:r>
+        <w:t xml:space="preserve">A figura </w:t>
+      </w:r>
+      <w:r>
+        <w:rPr>
+          <w:color w:val="FF0000"/>
+        </w:rPr>
+        <w:t>XX</w:t>
+      </w:r>
+      <w:r>
+        <w:t xml:space="preserve">, Mostra o diagrama de caso de uso do sistema </w:t>
+      </w:r>
+      <w:proofErr w:type="gramStart"/>
+      <w:r>
+        <w:t>AFSport</w:t>
+      </w:r>
+      <w:proofErr w:type="gramEnd"/>
+      <w:r>
+        <w:t>.</w:t>
+      </w:r>
+    </w:p>
+    <w:p>
+      <w:pPr>
+        <w:jc w:val="center"/>
+      </w:pPr>
+      <w:r>
+        <w:rPr>
+          <w:noProof/>
+          <w:lang w:eastAsia="pt-BR"/>
+        </w:rPr>
+        <w:drawing>
+          <wp:inline distT="0" distB="0" distL="0" distR="0" wp14:anchorId="3647566F" wp14:editId="09D14B44">
+            <wp:extent cx="4558353" cy="3844531"/>
+            <wp:effectExtent l="0" t="0" r="0" b="3810"/>
+            <wp:docPr id="9" name="Imagem 9"/>
+            <wp:cNvGraphicFramePr>
+              <a:graphicFrameLocks xmlns:a="http://schemas.openxmlformats.org/drawingml/2006/main" noChangeAspect="1"/>
+            </wp:cNvGraphicFramePr>
+            <a:graphic xmlns:a="http://schemas.openxmlformats.org/drawingml/2006/main">
+              <a:graphicData uri="http://schemas.openxmlformats.org/drawingml/2006/picture">
+                <pic:pic xmlns:pic="http://schemas.openxmlformats.org/drawingml/2006/picture">
+                  <pic:nvPicPr>
+                    <pic:cNvPr id="0" name=""/>
+                    <pic:cNvPicPr/>
+                  </pic:nvPicPr>
+                  <pic:blipFill>
+                    <a:blip r:embed="rId14"/>
+                    <a:stretch>
+                      <a:fillRect/>
+                    </a:stretch>
+                  </pic:blipFill>
+                  <pic:spPr>
+                    <a:xfrm>
+                      <a:off x="0" y="0"/>
+                      <a:ext cx="4558353" cy="3844531"/>
+                    </a:xfrm>
+                    <a:prstGeom prst="rect">
+                      <a:avLst/>
+                    </a:prstGeom>
+                  </pic:spPr>
+                </pic:pic>
+              </a:graphicData>
+            </a:graphic>
+          </wp:inline>
+        </w:drawing>
+      </w:r>
+    </w:p>
+    <w:p>
+      <w:r>
+        <w:lastRenderedPageBreak/>
+        <w:t xml:space="preserve">              Fonte: O autor</w:t>
+      </w:r>
     </w:p>
     <w:p>
       <w:pPr>
         <w:pStyle w:val="TCC2"/>
         <w:outlineLvl w:val="1"/>
       </w:pPr>
-    </w:p>
-    <w:p>
-      <w:pPr>
-        <w:pStyle w:val="TCC2"/>
-        <w:numPr>
-          <w:ilvl w:val="1"/>
-          <w:numId w:val="2"/>
-        </w:numPr>
-        <w:outlineLvl w:val="1"/>
-      </w:pPr>
-      <w:bookmarkStart w:id="57" w:name="_Toc513891338"/>
-      <w:bookmarkStart w:id="58" w:name="_Toc514001748"/>
+      <w:bookmarkStart w:id="54" w:name="_Toc513891338"/>
+      <w:bookmarkStart w:id="55" w:name="_Toc514006313"/>
+      <w:r>
+        <w:t xml:space="preserve">4.9. </w:t>
+      </w:r>
       <w:r>
         <w:t>Documentação caso de uso</w:t>
       </w:r>
-      <w:bookmarkEnd w:id="57"/>
-      <w:bookmarkEnd w:id="58"/>
+      <w:bookmarkEnd w:id="54"/>
+      <w:bookmarkEnd w:id="55"/>
     </w:p>
     <w:p>
       <w:pPr>
@@ -13368,17 +13375,13 @@
     <w:p>
       <w:pPr>
         <w:pStyle w:val="TCC3"/>
-        <w:numPr>
-          <w:ilvl w:val="2"/>
-          <w:numId w:val="2"/>
-        </w:numPr>
         <w:outlineLvl w:val="2"/>
       </w:pPr>
-      <w:bookmarkStart w:id="59" w:name="_Toc514001749"/>
-      <w:r>
-        <w:t>Cadastrar produto</w:t>
-      </w:r>
-      <w:bookmarkEnd w:id="59"/>
+      <w:bookmarkStart w:id="56" w:name="_Toc514006314"/>
+      <w:r>
+        <w:t>4.9.1. Cadastrar produto.</w:t>
+      </w:r>
+      <w:bookmarkEnd w:id="56"/>
     </w:p>
     <w:p>
       <w:pPr>
@@ -13510,8 +13513,13 @@
             <w:vAlign w:val="center"/>
           </w:tcPr>
           <w:p>
-            <w:r>
-              <w:t>Ator(res) Secundário(s)</w:t>
+            <w:proofErr w:type="gramStart"/>
+            <w:r>
+              <w:t>Ator(</w:t>
+            </w:r>
+            <w:proofErr w:type="gramEnd"/>
+            <w:r>
+              <w:t>res) Secundário(s)</w:t>
             </w:r>
           </w:p>
         </w:tc>
@@ -13558,9 +13566,16 @@
             <w:vAlign w:val="center"/>
           </w:tcPr>
           <w:p>
-            <w:r>
-              <w:t>Pré condições</w:t>
-            </w:r>
+            <w:proofErr w:type="spellStart"/>
+            <w:proofErr w:type="gramStart"/>
+            <w:r>
+              <w:t>Pré</w:t>
+            </w:r>
+            <w:proofErr w:type="spellEnd"/>
+            <w:r>
+              <w:t xml:space="preserve"> condições</w:t>
+            </w:r>
+            <w:proofErr w:type="gramEnd"/>
           </w:p>
         </w:tc>
         <w:tc>
@@ -13580,10 +13595,11 @@
             <w:vAlign w:val="center"/>
           </w:tcPr>
           <w:p>
-            <w:r>
-              <w:lastRenderedPageBreak/>
+            <w:proofErr w:type="gramStart"/>
+            <w:r>
               <w:t>Pós condições</w:t>
             </w:r>
+            <w:proofErr w:type="gramEnd"/>
           </w:p>
         </w:tc>
         <w:tc>
@@ -13837,26 +13853,20 @@
       </w:tr>
     </w:tbl>
     <w:p>
+      <w:r>
+        <w:t>Fonte: O autor.</w:t>
+      </w:r>
+    </w:p>
+    <w:p>
       <w:pPr>
         <w:pStyle w:val="TCC3"/>
-        <w:ind w:left="0" w:firstLine="0"/>
         <w:outlineLvl w:val="2"/>
       </w:pPr>
-    </w:p>
-    <w:p>
-      <w:pPr>
-        <w:pStyle w:val="TCC3"/>
-        <w:numPr>
-          <w:ilvl w:val="2"/>
-          <w:numId w:val="2"/>
-        </w:numPr>
-        <w:outlineLvl w:val="2"/>
-      </w:pPr>
-      <w:bookmarkStart w:id="60" w:name="_Toc514001750"/>
-      <w:r>
-        <w:t>Cadastrar categoria</w:t>
-      </w:r>
-      <w:bookmarkEnd w:id="60"/>
+      <w:bookmarkStart w:id="57" w:name="_Toc514006315"/>
+      <w:r>
+        <w:t>4.9.2. Cadastrar categoria.</w:t>
+      </w:r>
+      <w:bookmarkEnd w:id="57"/>
     </w:p>
     <w:p>
       <w:pPr>
@@ -13973,8 +13983,13 @@
             <w:vAlign w:val="center"/>
           </w:tcPr>
           <w:p>
-            <w:r>
-              <w:t>Ator(res)</w:t>
+            <w:proofErr w:type="gramStart"/>
+            <w:r>
+              <w:t>Ator(</w:t>
+            </w:r>
+            <w:proofErr w:type="gramEnd"/>
+            <w:r>
+              <w:t>res)</w:t>
             </w:r>
             <w:r>
               <w:t xml:space="preserve"> s</w:t>
@@ -14002,6 +14017,7 @@
           </w:tcPr>
           <w:p>
             <w:r>
+              <w:lastRenderedPageBreak/>
               <w:t>Resumo</w:t>
             </w:r>
           </w:p>
@@ -14027,9 +14043,16 @@
             <w:vAlign w:val="center"/>
           </w:tcPr>
           <w:p>
-            <w:r>
-              <w:t>Pré condições</w:t>
-            </w:r>
+            <w:proofErr w:type="spellStart"/>
+            <w:proofErr w:type="gramStart"/>
+            <w:r>
+              <w:t>Pré</w:t>
+            </w:r>
+            <w:proofErr w:type="spellEnd"/>
+            <w:r>
+              <w:t xml:space="preserve"> condições</w:t>
+            </w:r>
+            <w:proofErr w:type="gramEnd"/>
           </w:p>
         </w:tc>
         <w:tc>
@@ -14052,9 +14075,11 @@
             <w:vAlign w:val="center"/>
           </w:tcPr>
           <w:p>
+            <w:proofErr w:type="gramStart"/>
             <w:r>
               <w:t>Pós condições</w:t>
             </w:r>
+            <w:proofErr w:type="gramEnd"/>
           </w:p>
         </w:tc>
         <w:tc>
@@ -14308,34 +14333,20 @@
       </w:tr>
     </w:tbl>
     <w:p>
+      <w:r>
+        <w:t>Fonte: O autor.</w:t>
+      </w:r>
+    </w:p>
+    <w:p>
       <w:pPr>
         <w:pStyle w:val="TCC3"/>
-        <w:ind w:firstLine="0"/>
         <w:outlineLvl w:val="2"/>
       </w:pPr>
-    </w:p>
-    <w:p>
-      <w:pPr>
-        <w:pStyle w:val="TCC3"/>
-        <w:ind w:left="0" w:firstLine="0"/>
-        <w:outlineLvl w:val="2"/>
-      </w:pPr>
-    </w:p>
-    <w:p>
-      <w:pPr>
-        <w:pStyle w:val="TCC3"/>
-        <w:numPr>
-          <w:ilvl w:val="2"/>
-          <w:numId w:val="2"/>
-        </w:numPr>
-        <w:outlineLvl w:val="2"/>
-      </w:pPr>
-      <w:bookmarkStart w:id="61" w:name="_Toc514001751"/>
-      <w:r>
-        <w:lastRenderedPageBreak/>
-        <w:t>Cadastro de usuários</w:t>
-      </w:r>
-      <w:bookmarkEnd w:id="61"/>
+      <w:bookmarkStart w:id="58" w:name="_Toc514006316"/>
+      <w:r>
+        <w:t>4.9.3. Cadastro de usuário.</w:t>
+      </w:r>
+      <w:bookmarkEnd w:id="58"/>
     </w:p>
     <w:p>
       <w:pPr>
@@ -14461,8 +14472,13 @@
             <w:vAlign w:val="center"/>
           </w:tcPr>
           <w:p>
-            <w:r>
-              <w:t>Ator(res) Secundário(s)</w:t>
+            <w:proofErr w:type="gramStart"/>
+            <w:r>
+              <w:t>Ator(</w:t>
+            </w:r>
+            <w:proofErr w:type="gramEnd"/>
+            <w:r>
+              <w:t>res) Secundário(s)</w:t>
             </w:r>
           </w:p>
         </w:tc>
@@ -14509,9 +14525,16 @@
             <w:vAlign w:val="center"/>
           </w:tcPr>
           <w:p>
-            <w:r>
-              <w:t>Pré condições</w:t>
-            </w:r>
+            <w:proofErr w:type="spellStart"/>
+            <w:proofErr w:type="gramStart"/>
+            <w:r>
+              <w:t>Pré</w:t>
+            </w:r>
+            <w:proofErr w:type="spellEnd"/>
+            <w:r>
+              <w:t xml:space="preserve"> condições</w:t>
+            </w:r>
+            <w:proofErr w:type="gramEnd"/>
           </w:p>
         </w:tc>
         <w:tc>
@@ -14531,9 +14554,11 @@
             <w:vAlign w:val="center"/>
           </w:tcPr>
           <w:p>
+            <w:proofErr w:type="gramStart"/>
             <w:r>
               <w:t>Pós condições</w:t>
             </w:r>
+            <w:proofErr w:type="gramEnd"/>
           </w:p>
         </w:tc>
         <w:tc>
@@ -14787,26 +14812,21 @@
       </w:tr>
     </w:tbl>
     <w:p>
+      <w:r>
+        <w:lastRenderedPageBreak/>
+        <w:t>Fonte: O autor.</w:t>
+      </w:r>
+    </w:p>
+    <w:p>
       <w:pPr>
         <w:pStyle w:val="TCC3"/>
-        <w:ind w:left="0" w:firstLine="0"/>
         <w:outlineLvl w:val="2"/>
       </w:pPr>
-    </w:p>
-    <w:p>
-      <w:pPr>
-        <w:pStyle w:val="TCC3"/>
-        <w:numPr>
-          <w:ilvl w:val="2"/>
-          <w:numId w:val="2"/>
-        </w:numPr>
-        <w:outlineLvl w:val="2"/>
-      </w:pPr>
-      <w:bookmarkStart w:id="62" w:name="_Toc514001752"/>
-      <w:r>
-        <w:t>Cadastro de pedidos</w:t>
-      </w:r>
-      <w:bookmarkEnd w:id="62"/>
+      <w:bookmarkStart w:id="59" w:name="_Toc514006317"/>
+      <w:r>
+        <w:t>4.9.4. Cadastro de pedidos.</w:t>
+      </w:r>
+      <w:bookmarkEnd w:id="59"/>
     </w:p>
     <w:p>
       <w:pPr>
@@ -14932,8 +14952,13 @@
             <w:vAlign w:val="center"/>
           </w:tcPr>
           <w:p>
-            <w:r>
-              <w:t>Ator(res) Secundário(s)</w:t>
+            <w:proofErr w:type="gramStart"/>
+            <w:r>
+              <w:t>Ator(</w:t>
+            </w:r>
+            <w:proofErr w:type="gramEnd"/>
+            <w:r>
+              <w:t>res) Secundário(s)</w:t>
             </w:r>
           </w:p>
         </w:tc>
@@ -14984,9 +15009,16 @@
             <w:vAlign w:val="center"/>
           </w:tcPr>
           <w:p>
-            <w:r>
-              <w:t>Pré condições</w:t>
-            </w:r>
+            <w:proofErr w:type="spellStart"/>
+            <w:proofErr w:type="gramStart"/>
+            <w:r>
+              <w:t>Pré</w:t>
+            </w:r>
+            <w:proofErr w:type="spellEnd"/>
+            <w:r>
+              <w:t xml:space="preserve"> condições</w:t>
+            </w:r>
+            <w:proofErr w:type="gramEnd"/>
           </w:p>
         </w:tc>
         <w:tc>
@@ -15006,9 +15038,11 @@
             <w:vAlign w:val="center"/>
           </w:tcPr>
           <w:p>
+            <w:proofErr w:type="gramStart"/>
             <w:r>
               <w:t>Pós condições</w:t>
             </w:r>
+            <w:proofErr w:type="gramEnd"/>
           </w:p>
         </w:tc>
         <w:tc>
@@ -15051,7 +15085,6 @@
           </w:tcPr>
           <w:p>
             <w:r>
-              <w:lastRenderedPageBreak/>
               <w:t>Ações do A</w:t>
             </w:r>
             <w:r>
@@ -15263,26 +15296,20 @@
       </w:tr>
     </w:tbl>
     <w:p>
+      <w:r>
+        <w:t>Fonte: O autor.</w:t>
+      </w:r>
+    </w:p>
+    <w:p>
       <w:pPr>
         <w:pStyle w:val="TCC3"/>
-        <w:ind w:firstLine="0"/>
         <w:outlineLvl w:val="2"/>
       </w:pPr>
-    </w:p>
-    <w:p>
-      <w:pPr>
-        <w:pStyle w:val="TCC3"/>
-        <w:numPr>
-          <w:ilvl w:val="2"/>
-          <w:numId w:val="2"/>
-        </w:numPr>
-        <w:outlineLvl w:val="2"/>
-      </w:pPr>
-      <w:bookmarkStart w:id="63" w:name="_Toc514001753"/>
-      <w:r>
-        <w:t>Gerar relatório</w:t>
-      </w:r>
-      <w:bookmarkEnd w:id="63"/>
+      <w:bookmarkStart w:id="60" w:name="_Toc514006318"/>
+      <w:r>
+        <w:t>4.9.5. Gerar relatório.</w:t>
+      </w:r>
+      <w:bookmarkEnd w:id="60"/>
     </w:p>
     <w:p>
       <w:pPr>
@@ -15417,8 +15444,13 @@
             <w:vAlign w:val="center"/>
           </w:tcPr>
           <w:p>
-            <w:r>
-              <w:t>Ator(res) Secundário(s)</w:t>
+            <w:proofErr w:type="gramStart"/>
+            <w:r>
+              <w:t>Ator(</w:t>
+            </w:r>
+            <w:proofErr w:type="gramEnd"/>
+            <w:r>
+              <w:t>res) Secundário(s)</w:t>
             </w:r>
           </w:p>
         </w:tc>
@@ -15471,9 +15503,16 @@
             <w:vAlign w:val="center"/>
           </w:tcPr>
           <w:p>
-            <w:r>
-              <w:t>Pré condições</w:t>
-            </w:r>
+            <w:proofErr w:type="spellStart"/>
+            <w:proofErr w:type="gramStart"/>
+            <w:r>
+              <w:t>Pré</w:t>
+            </w:r>
+            <w:proofErr w:type="spellEnd"/>
+            <w:r>
+              <w:t xml:space="preserve"> condições</w:t>
+            </w:r>
+            <w:proofErr w:type="gramEnd"/>
           </w:p>
         </w:tc>
         <w:tc>
@@ -15496,9 +15535,11 @@
             <w:vAlign w:val="center"/>
           </w:tcPr>
           <w:p>
+            <w:proofErr w:type="gramStart"/>
             <w:r>
               <w:t>Pós condições</w:t>
             </w:r>
+            <w:proofErr w:type="gramEnd"/>
           </w:p>
         </w:tc>
         <w:tc>
@@ -15523,6 +15564,7 @@
           </w:tcPr>
           <w:p>
             <w:r>
+              <w:lastRenderedPageBreak/>
               <w:t>Fluxo Principal</w:t>
             </w:r>
           </w:p>
@@ -15645,8 +15687,13 @@
                 <w:numId w:val="7"/>
               </w:numPr>
             </w:pPr>
-            <w:r>
-              <w:t>Funcionário específica o tipo de relatório que deve ser gerado</w:t>
+            <w:proofErr w:type="gramStart"/>
+            <w:r>
+              <w:t>Funcionário específica</w:t>
+            </w:r>
+            <w:proofErr w:type="gramEnd"/>
+            <w:r>
+              <w:t xml:space="preserve"> o tipo de relatório que deve ser gerado</w:t>
             </w:r>
           </w:p>
         </w:tc>
@@ -15730,26 +15777,26 @@
       </w:tr>
     </w:tbl>
     <w:p>
+      <w:r>
+        <w:t>Fonte: O autor</w:t>
+      </w:r>
+      <w:r>
+        <w:t>.</w:t>
+      </w:r>
+    </w:p>
+    <w:p>
       <w:pPr>
         <w:pStyle w:val="TCC3"/>
-        <w:ind w:left="0" w:firstLine="0"/>
         <w:outlineLvl w:val="2"/>
       </w:pPr>
-    </w:p>
-    <w:p>
-      <w:pPr>
-        <w:pStyle w:val="TCC3"/>
-        <w:numPr>
-          <w:ilvl w:val="2"/>
-          <w:numId w:val="2"/>
-        </w:numPr>
-        <w:outlineLvl w:val="2"/>
-      </w:pPr>
-      <w:bookmarkStart w:id="64" w:name="_Toc514001754"/>
-      <w:r>
-        <w:t>Cadastrar clientes</w:t>
-      </w:r>
-      <w:bookmarkEnd w:id="64"/>
+      <w:bookmarkStart w:id="61" w:name="_Toc514006319"/>
+      <w:r>
+        <w:t>4.9.6.</w:t>
+      </w:r>
+      <w:r>
+        <w:t xml:space="preserve"> Cadastrar clientes.</w:t>
+      </w:r>
+      <w:bookmarkEnd w:id="61"/>
     </w:p>
     <w:p>
       <w:pPr>
@@ -15801,7 +15848,6 @@
           </w:tcPr>
           <w:p>
             <w:r>
-              <w:lastRenderedPageBreak/>
               <w:t>Nome do caso de uso</w:t>
             </w:r>
           </w:p>
@@ -15876,8 +15922,13 @@
             <w:vAlign w:val="center"/>
           </w:tcPr>
           <w:p>
-            <w:r>
-              <w:t>Ator(res) Secundário(s)</w:t>
+            <w:proofErr w:type="gramStart"/>
+            <w:r>
+              <w:t>Ator(</w:t>
+            </w:r>
+            <w:proofErr w:type="gramEnd"/>
+            <w:r>
+              <w:t>res) Secundário(s)</w:t>
             </w:r>
           </w:p>
         </w:tc>
@@ -15927,9 +15978,16 @@
             <w:vAlign w:val="center"/>
           </w:tcPr>
           <w:p>
-            <w:r>
-              <w:t>Pré condições</w:t>
-            </w:r>
+            <w:proofErr w:type="spellStart"/>
+            <w:proofErr w:type="gramStart"/>
+            <w:r>
+              <w:t>Pré</w:t>
+            </w:r>
+            <w:proofErr w:type="spellEnd"/>
+            <w:r>
+              <w:t xml:space="preserve"> condições</w:t>
+            </w:r>
+            <w:proofErr w:type="gramEnd"/>
           </w:p>
         </w:tc>
         <w:tc>
@@ -15949,9 +16007,11 @@
             <w:vAlign w:val="center"/>
           </w:tcPr>
           <w:p>
+            <w:proofErr w:type="gramStart"/>
             <w:r>
               <w:t>Pós condições</w:t>
             </w:r>
+            <w:proofErr w:type="gramEnd"/>
           </w:p>
         </w:tc>
         <w:tc>
@@ -16205,26 +16265,20 @@
       </w:tr>
     </w:tbl>
     <w:p>
+      <w:r>
+        <w:t>Fonte: O autor.</w:t>
+      </w:r>
+    </w:p>
+    <w:p>
       <w:pPr>
         <w:pStyle w:val="TCC3"/>
-        <w:ind w:firstLine="0"/>
         <w:outlineLvl w:val="2"/>
       </w:pPr>
-    </w:p>
-    <w:p>
-      <w:pPr>
-        <w:pStyle w:val="TCC3"/>
-        <w:numPr>
-          <w:ilvl w:val="2"/>
-          <w:numId w:val="2"/>
-        </w:numPr>
-        <w:outlineLvl w:val="2"/>
-      </w:pPr>
-      <w:bookmarkStart w:id="65" w:name="_Toc514001755"/>
-      <w:r>
-        <w:t>Controle estoque</w:t>
-      </w:r>
-      <w:bookmarkEnd w:id="65"/>
+      <w:bookmarkStart w:id="62" w:name="_Toc514006320"/>
+      <w:r>
+        <w:t>4.9.7. Controle estoque.</w:t>
+      </w:r>
+      <w:bookmarkEnd w:id="62"/>
     </w:p>
     <w:p>
       <w:pPr>
@@ -16276,6 +16330,7 @@
           </w:tcPr>
           <w:p>
             <w:r>
+              <w:lastRenderedPageBreak/>
               <w:t>Nome do caso de uso</w:t>
             </w:r>
           </w:p>
@@ -16350,8 +16405,13 @@
             <w:vAlign w:val="center"/>
           </w:tcPr>
           <w:p>
-            <w:r>
-              <w:t>Ator(res) Secundário(s)</w:t>
+            <w:proofErr w:type="gramStart"/>
+            <w:r>
+              <w:t>Ator(</w:t>
+            </w:r>
+            <w:proofErr w:type="gramEnd"/>
+            <w:r>
+              <w:t>res) Secundário(s)</w:t>
             </w:r>
           </w:p>
         </w:tc>
@@ -16398,9 +16458,16 @@
             <w:vAlign w:val="center"/>
           </w:tcPr>
           <w:p>
-            <w:r>
-              <w:t>Pré condições</w:t>
-            </w:r>
+            <w:proofErr w:type="spellStart"/>
+            <w:proofErr w:type="gramStart"/>
+            <w:r>
+              <w:t>Pré</w:t>
+            </w:r>
+            <w:proofErr w:type="spellEnd"/>
+            <w:r>
+              <w:t xml:space="preserve"> condições</w:t>
+            </w:r>
+            <w:proofErr w:type="gramEnd"/>
           </w:p>
         </w:tc>
         <w:tc>
@@ -16420,9 +16487,11 @@
             <w:vAlign w:val="center"/>
           </w:tcPr>
           <w:p>
+            <w:proofErr w:type="gramStart"/>
             <w:r>
               <w:t>Pós condições</w:t>
             </w:r>
+            <w:proofErr w:type="gramEnd"/>
           </w:p>
         </w:tc>
         <w:tc>
@@ -16631,11 +16700,7 @@
               </w:numPr>
             </w:pPr>
             <w:r>
-              <w:t xml:space="preserve">Sistema salva os dados no banco de </w:t>
-            </w:r>
-            <w:r>
-              <w:lastRenderedPageBreak/>
-              <w:t>dados</w:t>
+              <w:t>Sistema salva os dados no banco de dados</w:t>
             </w:r>
           </w:p>
         </w:tc>
@@ -16674,26 +16739,20 @@
       </w:tr>
     </w:tbl>
     <w:p>
+      <w:r>
+        <w:t>Fonte: O autor.</w:t>
+      </w:r>
+    </w:p>
+    <w:p>
       <w:pPr>
         <w:pStyle w:val="TCC3"/>
-        <w:ind w:firstLine="0"/>
         <w:outlineLvl w:val="2"/>
       </w:pPr>
-    </w:p>
-    <w:p>
-      <w:pPr>
-        <w:pStyle w:val="TCC3"/>
-        <w:numPr>
-          <w:ilvl w:val="2"/>
-          <w:numId w:val="2"/>
-        </w:numPr>
-        <w:outlineLvl w:val="2"/>
-      </w:pPr>
-      <w:bookmarkStart w:id="66" w:name="_Toc514001756"/>
-      <w:r>
-        <w:t>Vender produto</w:t>
-      </w:r>
-      <w:bookmarkEnd w:id="66"/>
+      <w:bookmarkStart w:id="63" w:name="_Toc514006321"/>
+      <w:r>
+        <w:t>4.9.8. Vender produto.</w:t>
+      </w:r>
+      <w:bookmarkEnd w:id="63"/>
     </w:p>
     <w:p>
       <w:pPr>
@@ -16813,8 +16872,13 @@
             <w:vAlign w:val="center"/>
           </w:tcPr>
           <w:p>
-            <w:r>
-              <w:t>Ator(res) Secundário(s)</w:t>
+            <w:proofErr w:type="gramStart"/>
+            <w:r>
+              <w:t>Ator(</w:t>
+            </w:r>
+            <w:proofErr w:type="gramEnd"/>
+            <w:r>
+              <w:t>res) Secundário(s)</w:t>
             </w:r>
           </w:p>
         </w:tc>
@@ -16865,9 +16929,16 @@
             <w:vAlign w:val="center"/>
           </w:tcPr>
           <w:p>
-            <w:r>
-              <w:t>Pré condições</w:t>
-            </w:r>
+            <w:proofErr w:type="spellStart"/>
+            <w:proofErr w:type="gramStart"/>
+            <w:r>
+              <w:t>Pré</w:t>
+            </w:r>
+            <w:proofErr w:type="spellEnd"/>
+            <w:r>
+              <w:t xml:space="preserve"> condições</w:t>
+            </w:r>
+            <w:proofErr w:type="gramEnd"/>
           </w:p>
         </w:tc>
         <w:tc>
@@ -16891,9 +16962,11 @@
             <w:vAlign w:val="center"/>
           </w:tcPr>
           <w:p>
+            <w:proofErr w:type="gramStart"/>
             <w:r>
               <w:t>Pós condições</w:t>
             </w:r>
+            <w:proofErr w:type="gramEnd"/>
           </w:p>
         </w:tc>
         <w:tc>
@@ -17067,6 +17140,7 @@
               </w:numPr>
             </w:pPr>
             <w:r>
+              <w:lastRenderedPageBreak/>
               <w:t>Funcionário preenche os dados</w:t>
             </w:r>
           </w:p>
@@ -17321,24 +17395,20 @@
       </w:tr>
     </w:tbl>
     <w:p>
-      <w:pPr>
-        <w:ind w:firstLine="708"/>
-      </w:pPr>
+      <w:r>
+        <w:t>Fonte: O autor.</w:t>
+      </w:r>
     </w:p>
     <w:p>
       <w:pPr>
         <w:pStyle w:val="TCC3"/>
-        <w:numPr>
-          <w:ilvl w:val="2"/>
-          <w:numId w:val="2"/>
-        </w:numPr>
         <w:outlineLvl w:val="2"/>
       </w:pPr>
-      <w:bookmarkStart w:id="67" w:name="_Toc514001757"/>
-      <w:r>
-        <w:t>Controle de caixa</w:t>
-      </w:r>
-      <w:bookmarkEnd w:id="67"/>
+      <w:bookmarkStart w:id="64" w:name="_Toc514006322"/>
+      <w:r>
+        <w:t>4.9.9. Controle de caixa.</w:t>
+      </w:r>
+      <w:bookmarkEnd w:id="64"/>
     </w:p>
     <w:p>
       <w:pPr>
@@ -17346,7 +17416,6 @@
         <w:jc w:val="both"/>
       </w:pPr>
       <w:r>
-        <w:lastRenderedPageBreak/>
         <w:t xml:space="preserve">No quadro </w:t>
       </w:r>
       <w:r>
@@ -17459,8 +17528,13 @@
             <w:vAlign w:val="center"/>
           </w:tcPr>
           <w:p>
-            <w:r>
-              <w:t>Ator(res) Secundário(s)</w:t>
+            <w:proofErr w:type="gramStart"/>
+            <w:r>
+              <w:t>Ator(</w:t>
+            </w:r>
+            <w:proofErr w:type="gramEnd"/>
+            <w:r>
+              <w:t>res) Secundário(s)</w:t>
             </w:r>
           </w:p>
         </w:tc>
@@ -17511,9 +17585,16 @@
             <w:vAlign w:val="center"/>
           </w:tcPr>
           <w:p>
-            <w:r>
-              <w:t>Pré condições</w:t>
-            </w:r>
+            <w:proofErr w:type="spellStart"/>
+            <w:proofErr w:type="gramStart"/>
+            <w:r>
+              <w:t>Pré</w:t>
+            </w:r>
+            <w:proofErr w:type="spellEnd"/>
+            <w:r>
+              <w:t xml:space="preserve"> condições</w:t>
+            </w:r>
+            <w:proofErr w:type="gramEnd"/>
           </w:p>
         </w:tc>
         <w:tc>
@@ -17533,9 +17614,11 @@
             <w:vAlign w:val="center"/>
           </w:tcPr>
           <w:p>
+            <w:proofErr w:type="gramStart"/>
             <w:r>
               <w:t>Pós condições</w:t>
             </w:r>
+            <w:proofErr w:type="gramEnd"/>
           </w:p>
         </w:tc>
         <w:tc>
@@ -17783,19 +17866,23 @@
       </w:tr>
     </w:tbl>
     <w:p>
-      <w:pPr>
-        <w:ind w:firstLine="708"/>
-      </w:pPr>
+      <w:r>
+        <w:t>Fonte: O autor.</w:t>
+      </w:r>
     </w:p>
     <w:p>
       <w:pPr>
         <w:pStyle w:val="TCC3"/>
-      </w:pPr>
-      <w:bookmarkStart w:id="68" w:name="_Toc514001758"/>
+        <w:outlineLvl w:val="2"/>
+      </w:pPr>
+      <w:bookmarkStart w:id="65" w:name="_Toc514006323"/>
       <w:r>
         <w:t>4.9.10 Controle de acesso</w:t>
       </w:r>
-      <w:bookmarkEnd w:id="68"/>
+      <w:r>
+        <w:t>.</w:t>
+      </w:r>
+      <w:bookmarkEnd w:id="65"/>
     </w:p>
     <w:p>
       <w:pPr>
@@ -17841,6 +17928,7 @@
           </w:tcPr>
           <w:p>
             <w:r>
+              <w:lastRenderedPageBreak/>
               <w:t>Nome do caso de uso</w:t>
             </w:r>
           </w:p>
@@ -17915,8 +18003,13 @@
             <w:vAlign w:val="center"/>
           </w:tcPr>
           <w:p>
-            <w:r>
-              <w:t>Ator(res) Secundário(s)</w:t>
+            <w:proofErr w:type="gramStart"/>
+            <w:r>
+              <w:t>Ator(</w:t>
+            </w:r>
+            <w:proofErr w:type="gramEnd"/>
+            <w:r>
+              <w:t>res) Secundário(s)</w:t>
             </w:r>
           </w:p>
         </w:tc>
@@ -17967,9 +18060,16 @@
             <w:vAlign w:val="center"/>
           </w:tcPr>
           <w:p>
-            <w:r>
-              <w:t>Pré condições</w:t>
-            </w:r>
+            <w:proofErr w:type="spellStart"/>
+            <w:proofErr w:type="gramStart"/>
+            <w:r>
+              <w:t>Pré</w:t>
+            </w:r>
+            <w:proofErr w:type="spellEnd"/>
+            <w:r>
+              <w:t xml:space="preserve"> condições</w:t>
+            </w:r>
+            <w:proofErr w:type="gramEnd"/>
           </w:p>
         </w:tc>
         <w:tc>
@@ -17989,9 +18089,11 @@
             <w:vAlign w:val="center"/>
           </w:tcPr>
           <w:p>
+            <w:proofErr w:type="gramStart"/>
             <w:r>
               <w:t>Pós condições</w:t>
             </w:r>
+            <w:proofErr w:type="gramEnd"/>
           </w:p>
         </w:tc>
         <w:tc>
@@ -18158,7 +18260,6 @@
               </w:numPr>
             </w:pPr>
             <w:r>
-              <w:lastRenderedPageBreak/>
               <w:t xml:space="preserve">Clica em </w:t>
             </w:r>
             <w:r>
@@ -18240,19 +18341,20 @@
       </w:tr>
     </w:tbl>
     <w:p>
-      <w:pPr>
-        <w:ind w:firstLine="708"/>
-      </w:pPr>
+      <w:r>
+        <w:t>Fonte: O autor.</w:t>
+      </w:r>
     </w:p>
     <w:p>
       <w:pPr>
         <w:pStyle w:val="TCC3"/>
-      </w:pPr>
-      <w:bookmarkStart w:id="69" w:name="_Toc514001759"/>
+        <w:outlineLvl w:val="2"/>
+      </w:pPr>
+      <w:bookmarkStart w:id="66" w:name="_Toc514006324"/>
       <w:r>
         <w:t>4.9.11 Filtrar informações</w:t>
       </w:r>
-      <w:bookmarkEnd w:id="69"/>
+      <w:bookmarkEnd w:id="66"/>
     </w:p>
     <w:p>
       <w:pPr>
@@ -18372,8 +18474,13 @@
             <w:vAlign w:val="center"/>
           </w:tcPr>
           <w:p>
-            <w:r>
-              <w:t>Ator(res) Secundário(s)</w:t>
+            <w:proofErr w:type="gramStart"/>
+            <w:r>
+              <w:t>Ator(</w:t>
+            </w:r>
+            <w:proofErr w:type="gramEnd"/>
+            <w:r>
+              <w:t>res) Secundário(s)</w:t>
             </w:r>
           </w:p>
         </w:tc>
@@ -18420,9 +18527,16 @@
             <w:vAlign w:val="center"/>
           </w:tcPr>
           <w:p>
-            <w:r>
-              <w:t>Pré condições</w:t>
-            </w:r>
+            <w:proofErr w:type="spellStart"/>
+            <w:proofErr w:type="gramStart"/>
+            <w:r>
+              <w:t>Pré</w:t>
+            </w:r>
+            <w:proofErr w:type="spellEnd"/>
+            <w:r>
+              <w:t xml:space="preserve"> condições</w:t>
+            </w:r>
+            <w:proofErr w:type="gramEnd"/>
           </w:p>
         </w:tc>
         <w:tc>
@@ -18442,9 +18556,11 @@
             <w:vAlign w:val="center"/>
           </w:tcPr>
           <w:p>
+            <w:proofErr w:type="gramStart"/>
             <w:r>
               <w:t>Pós condições</w:t>
             </w:r>
+            <w:proofErr w:type="gramEnd"/>
           </w:p>
         </w:tc>
         <w:tc>
@@ -18568,16 +18684,24 @@
         </w:tc>
       </w:tr>
     </w:tbl>
-    <w:p/>
+    <w:p>
+      <w:r>
+        <w:t>Fonte: O autor.</w:t>
+      </w:r>
+    </w:p>
     <w:p>
       <w:pPr>
         <w:pStyle w:val="TCC3"/>
-      </w:pPr>
-      <w:bookmarkStart w:id="70" w:name="_Toc514001760"/>
+        <w:outlineLvl w:val="2"/>
+      </w:pPr>
+      <w:bookmarkStart w:id="67" w:name="_Toc514006325"/>
       <w:r>
         <w:t>4.9.12. Impressão de nota fiscal</w:t>
       </w:r>
-      <w:bookmarkEnd w:id="70"/>
+      <w:r>
+        <w:t>.</w:t>
+      </w:r>
+      <w:bookmarkEnd w:id="67"/>
     </w:p>
     <w:p>
       <w:pPr>
@@ -18585,6 +18709,7 @@
         <w:jc w:val="both"/>
       </w:pPr>
       <w:r>
+        <w:lastRenderedPageBreak/>
         <w:t xml:space="preserve">No quadro </w:t>
       </w:r>
       <w:r>
@@ -18697,8 +18822,13 @@
             <w:vAlign w:val="center"/>
           </w:tcPr>
           <w:p>
-            <w:r>
-              <w:t>Ator(res) Secundário(s)</w:t>
+            <w:proofErr w:type="gramStart"/>
+            <w:r>
+              <w:t>Ator(</w:t>
+            </w:r>
+            <w:proofErr w:type="gramEnd"/>
+            <w:r>
+              <w:t>res) Secundário(s)</w:t>
             </w:r>
           </w:p>
         </w:tc>
@@ -18749,9 +18879,16 @@
             <w:vAlign w:val="center"/>
           </w:tcPr>
           <w:p>
-            <w:r>
-              <w:t>Pré condições</w:t>
-            </w:r>
+            <w:proofErr w:type="spellStart"/>
+            <w:proofErr w:type="gramStart"/>
+            <w:r>
+              <w:t>Pré</w:t>
+            </w:r>
+            <w:proofErr w:type="spellEnd"/>
+            <w:r>
+              <w:t xml:space="preserve"> condições</w:t>
+            </w:r>
+            <w:proofErr w:type="gramEnd"/>
           </w:p>
         </w:tc>
         <w:tc>
@@ -18775,9 +18912,11 @@
             <w:vAlign w:val="center"/>
           </w:tcPr>
           <w:p>
+            <w:proofErr w:type="gramStart"/>
             <w:r>
               <w:t>Pós condições</w:t>
             </w:r>
+            <w:proofErr w:type="gramEnd"/>
           </w:p>
         </w:tc>
         <w:tc>
@@ -18856,11 +18995,7 @@
               </w:numPr>
             </w:pPr>
             <w:r>
-              <w:t xml:space="preserve">Funcionário clica no botão </w:t>
-            </w:r>
-            <w:r>
-              <w:lastRenderedPageBreak/>
-              <w:t>imprimir nota fiscal</w:t>
+              <w:t>Funcionário clica no botão imprimir nota fiscal</w:t>
             </w:r>
           </w:p>
         </w:tc>
@@ -18906,314 +19041,557 @@
       </w:tr>
     </w:tbl>
     <w:p>
+      <w:r>
+        <w:t>Fonte: O autor</w:t>
+      </w:r>
+      <w:r>
+        <w:t>.</w:t>
+      </w:r>
+    </w:p>
+    <w:p>
+      <w:pPr>
+        <w:pStyle w:val="TCC2"/>
+        <w:outlineLvl w:val="1"/>
+      </w:pPr>
+      <w:bookmarkStart w:id="68" w:name="_Toc514006326"/>
+      <w:r>
+        <w:t>4.1</w:t>
+      </w:r>
+      <w:r>
+        <w:t>0. Diagrama de classe.</w:t>
+      </w:r>
+      <w:bookmarkEnd w:id="68"/>
+    </w:p>
+    <w:p>
+      <w:r>
+        <w:t xml:space="preserve">Na figura </w:t>
+      </w:r>
+      <w:r>
+        <w:rPr>
+          <w:color w:val="FF0000"/>
+        </w:rPr>
+        <w:t>XX</w:t>
+      </w:r>
+      <w:r>
+        <w:t xml:space="preserve"> mostra o diagrama de classes do sistema </w:t>
+      </w:r>
+      <w:proofErr w:type="gramStart"/>
+      <w:r>
+        <w:t>AFSport</w:t>
+      </w:r>
+      <w:proofErr w:type="gramEnd"/>
+      <w:r>
+        <w:t>.</w:t>
+      </w:r>
+    </w:p>
+    <w:p>
+      <w:pPr>
+        <w:jc w:val="center"/>
+      </w:pPr>
+      <w:r>
+        <w:rPr>
+          <w:noProof/>
+          <w:lang w:eastAsia="pt-BR"/>
+        </w:rPr>
+        <w:lastRenderedPageBreak/>
+        <w:drawing>
+          <wp:inline distT="0" distB="0" distL="0" distR="0" wp14:anchorId="3CA5E503" wp14:editId="7FAFDF0C">
+            <wp:extent cx="5117911" cy="8445217"/>
+            <wp:effectExtent l="0" t="0" r="6985" b="0"/>
+            <wp:docPr id="8" name="Imagem 8"/>
+            <wp:cNvGraphicFramePr>
+              <a:graphicFrameLocks xmlns:a="http://schemas.openxmlformats.org/drawingml/2006/main" noChangeAspect="1"/>
+            </wp:cNvGraphicFramePr>
+            <a:graphic xmlns:a="http://schemas.openxmlformats.org/drawingml/2006/main">
+              <a:graphicData uri="http://schemas.openxmlformats.org/drawingml/2006/picture">
+                <pic:pic xmlns:pic="http://schemas.openxmlformats.org/drawingml/2006/picture">
+                  <pic:nvPicPr>
+                    <pic:cNvPr id="0" name="Diagrama_de_Classes_PIM_III_Version_1.0.jpg"/>
+                    <pic:cNvPicPr/>
+                  </pic:nvPicPr>
+                  <pic:blipFill>
+                    <a:blip r:embed="rId15">
+                      <a:extLst>
+                        <a:ext uri="{28A0092B-C50C-407E-A947-70E740481C1C}">
+                          <a14:useLocalDpi xmlns:a14="http://schemas.microsoft.com/office/drawing/2010/main" val="0"/>
+                        </a:ext>
+                      </a:extLst>
+                    </a:blip>
+                    <a:stretch>
+                      <a:fillRect/>
+                    </a:stretch>
+                  </pic:blipFill>
+                  <pic:spPr>
+                    <a:xfrm>
+                      <a:off x="0" y="0"/>
+                      <a:ext cx="5120865" cy="8450092"/>
+                    </a:xfrm>
+                    <a:prstGeom prst="rect">
+                      <a:avLst/>
+                    </a:prstGeom>
+                  </pic:spPr>
+                </pic:pic>
+              </a:graphicData>
+            </a:graphic>
+          </wp:inline>
+        </w:drawing>
+      </w:r>
+    </w:p>
+    <w:p>
+      <w:r>
+        <w:t xml:space="preserve">          Fonte: O autor.</w:t>
+      </w:r>
+    </w:p>
+    <w:p>
+      <w:pPr>
+        <w:pStyle w:val="TCC2"/>
+        <w:outlineLvl w:val="1"/>
+      </w:pPr>
+      <w:bookmarkStart w:id="69" w:name="_Toc513891344"/>
+      <w:bookmarkStart w:id="70" w:name="_Toc514006327"/>
+      <w:r>
+        <w:lastRenderedPageBreak/>
+        <w:t>4.11</w:t>
+      </w:r>
+      <w:r>
+        <w:t>.</w:t>
+      </w:r>
+      <w:r>
+        <w:t xml:space="preserve"> Diagrama Atividades</w:t>
+      </w:r>
+      <w:bookmarkEnd w:id="69"/>
+      <w:bookmarkEnd w:id="70"/>
+    </w:p>
+    <w:p>
       <w:pPr>
         <w:pStyle w:val="TCC3"/>
         <w:outlineLvl w:val="2"/>
       </w:pPr>
+      <w:bookmarkStart w:id="71" w:name="_Toc513891345"/>
+      <w:bookmarkStart w:id="72" w:name="_Toc514006328"/>
+      <w:r>
+        <w:t>4.11.1</w:t>
+      </w:r>
+      <w:r>
+        <w:t>.</w:t>
+      </w:r>
+      <w:r>
+        <w:t xml:space="preserve"> </w:t>
+      </w:r>
+      <w:bookmarkEnd w:id="71"/>
+      <w:r>
+        <w:t>Cadastrar produto</w:t>
+      </w:r>
+      <w:bookmarkEnd w:id="72"/>
+    </w:p>
+    <w:p>
+      <w:pPr>
+        <w:ind w:firstLine="708"/>
+      </w:pPr>
+      <w:r>
+        <w:t xml:space="preserve">A figura </w:t>
+      </w:r>
+      <w:r>
+        <w:rPr>
+          <w:color w:val="FF0000"/>
+        </w:rPr>
+        <w:t>XX</w:t>
+      </w:r>
+      <w:r>
+        <w:t xml:space="preserve"> mostra o diagrama com os passos até a conclusão do cadastro de um produto.</w:t>
+      </w:r>
+    </w:p>
+    <w:p>
+      <w:pPr>
+        <w:jc w:val="center"/>
+      </w:pPr>
+      <w:r>
+        <w:rPr>
+          <w:noProof/>
+          <w:lang w:eastAsia="pt-BR"/>
+        </w:rPr>
+        <w:drawing>
+          <wp:inline distT="0" distB="0" distL="0" distR="0" wp14:anchorId="3B81B4B2" wp14:editId="03A30B81">
+            <wp:extent cx="4021009" cy="4844956"/>
+            <wp:effectExtent l="0" t="0" r="0" b="0"/>
+            <wp:docPr id="5" name="Imagem 5"/>
+            <wp:cNvGraphicFramePr>
+              <a:graphicFrameLocks xmlns:a="http://schemas.openxmlformats.org/drawingml/2006/main" noChangeAspect="1"/>
+            </wp:cNvGraphicFramePr>
+            <a:graphic xmlns:a="http://schemas.openxmlformats.org/drawingml/2006/main">
+              <a:graphicData uri="http://schemas.openxmlformats.org/drawingml/2006/picture">
+                <pic:pic xmlns:pic="http://schemas.openxmlformats.org/drawingml/2006/picture">
+                  <pic:nvPicPr>
+                    <pic:cNvPr id="0" name=""/>
+                    <pic:cNvPicPr/>
+                  </pic:nvPicPr>
+                  <pic:blipFill>
+                    <a:blip r:embed="rId16"/>
+                    <a:stretch>
+                      <a:fillRect/>
+                    </a:stretch>
+                  </pic:blipFill>
+                  <pic:spPr>
+                    <a:xfrm>
+                      <a:off x="0" y="0"/>
+                      <a:ext cx="4021148" cy="4845124"/>
+                    </a:xfrm>
+                    <a:prstGeom prst="rect">
+                      <a:avLst/>
+                    </a:prstGeom>
+                  </pic:spPr>
+                </pic:pic>
+              </a:graphicData>
+            </a:graphic>
+          </wp:inline>
+        </w:drawing>
+      </w:r>
+    </w:p>
+    <w:p>
+      <w:r>
+        <w:t xml:space="preserve">                     </w:t>
+      </w:r>
+      <w:r>
+        <w:t>Fonte: O autor</w:t>
+      </w:r>
+    </w:p>
+    <w:p>
+      <w:pPr>
+        <w:pStyle w:val="TCC3"/>
+        <w:outlineLvl w:val="2"/>
+      </w:pPr>
+      <w:bookmarkStart w:id="73" w:name="_Toc513891346"/>
+      <w:bookmarkStart w:id="74" w:name="_Toc514006329"/>
+      <w:r>
+        <w:t>4.11.2</w:t>
+      </w:r>
+      <w:r>
+        <w:t>.</w:t>
+      </w:r>
+      <w:r>
+        <w:t xml:space="preserve"> </w:t>
+      </w:r>
+      <w:bookmarkEnd w:id="73"/>
+      <w:r>
+        <w:t>Cadastro de categoria</w:t>
+      </w:r>
+      <w:bookmarkEnd w:id="74"/>
+    </w:p>
+    <w:p>
+      <w:pPr>
+        <w:ind w:firstLine="708"/>
+        <w:jc w:val="both"/>
+      </w:pPr>
+      <w:r>
+        <w:t xml:space="preserve">A figura </w:t>
+      </w:r>
+      <w:r>
+        <w:rPr>
+          <w:color w:val="FF0000"/>
+        </w:rPr>
+        <w:t>XX</w:t>
+      </w:r>
+      <w:r>
+        <w:t xml:space="preserve"> mostra o diagrama com os passos até a conclusão do cadastro de um produto.</w:t>
+      </w:r>
+    </w:p>
+    <w:p>
+      <w:pPr>
+        <w:pStyle w:val="TCC3"/>
+        <w:ind w:left="0" w:firstLine="0"/>
+        <w:outlineLvl w:val="2"/>
+      </w:pPr>
+    </w:p>
+    <w:p>
+      <w:pPr>
+        <w:jc w:val="center"/>
+      </w:pPr>
+      <w:r>
+        <w:rPr>
+          <w:noProof/>
+          <w:lang w:eastAsia="pt-BR"/>
+        </w:rPr>
+        <w:lastRenderedPageBreak/>
+        <w:drawing>
+          <wp:inline distT="0" distB="0" distL="0" distR="0" wp14:anchorId="3FE5F9A5" wp14:editId="26966981">
+            <wp:extent cx="3365905" cy="3316406"/>
+            <wp:effectExtent l="0" t="0" r="6350" b="0"/>
+            <wp:docPr id="6" name="Imagem 6"/>
+            <wp:cNvGraphicFramePr>
+              <a:graphicFrameLocks xmlns:a="http://schemas.openxmlformats.org/drawingml/2006/main" noChangeAspect="1"/>
+            </wp:cNvGraphicFramePr>
+            <a:graphic xmlns:a="http://schemas.openxmlformats.org/drawingml/2006/main">
+              <a:graphicData uri="http://schemas.openxmlformats.org/drawingml/2006/picture">
+                <pic:pic xmlns:pic="http://schemas.openxmlformats.org/drawingml/2006/picture">
+                  <pic:nvPicPr>
+                    <pic:cNvPr id="0" name=""/>
+                    <pic:cNvPicPr/>
+                  </pic:nvPicPr>
+                  <pic:blipFill>
+                    <a:blip r:embed="rId17"/>
+                    <a:stretch>
+                      <a:fillRect/>
+                    </a:stretch>
+                  </pic:blipFill>
+                  <pic:spPr>
+                    <a:xfrm>
+                      <a:off x="0" y="0"/>
+                      <a:ext cx="3367383" cy="3317863"/>
+                    </a:xfrm>
+                    <a:prstGeom prst="rect">
+                      <a:avLst/>
+                    </a:prstGeom>
+                  </pic:spPr>
+                </pic:pic>
+              </a:graphicData>
+            </a:graphic>
+          </wp:inline>
+        </w:drawing>
+      </w:r>
+    </w:p>
+    <w:p>
+      <w:r>
+        <w:t xml:space="preserve">      </w:t>
+      </w:r>
+      <w:r>
+        <w:t xml:space="preserve">                     </w:t>
+      </w:r>
+      <w:r>
+        <w:t xml:space="preserve"> Fonte: O autor</w:t>
+      </w:r>
+    </w:p>
+    <w:p>
+      <w:pPr>
+        <w:pStyle w:val="TCC3"/>
+        <w:ind w:left="0" w:firstLine="0"/>
+        <w:outlineLvl w:val="2"/>
+      </w:pPr>
+    </w:p>
+    <w:p>
+      <w:pPr>
+        <w:pStyle w:val="TCC3"/>
+        <w:outlineLvl w:val="2"/>
+      </w:pPr>
+      <w:bookmarkStart w:id="75" w:name="_Toc513891347"/>
+      <w:bookmarkStart w:id="76" w:name="_Toc514006330"/>
+      <w:r>
+        <w:t>4.11.3</w:t>
+      </w:r>
+      <w:r>
+        <w:t>.</w:t>
+      </w:r>
+      <w:r>
+        <w:t xml:space="preserve"> </w:t>
+      </w:r>
+      <w:bookmarkEnd w:id="75"/>
+      <w:r>
+        <w:t>Venda</w:t>
+      </w:r>
+      <w:bookmarkEnd w:id="76"/>
+    </w:p>
+    <w:p>
+      <w:pPr>
+        <w:ind w:firstLine="708"/>
+        <w:jc w:val="both"/>
+      </w:pPr>
+      <w:r>
+        <w:t xml:space="preserve">A figura </w:t>
+      </w:r>
+      <w:r>
+        <w:rPr>
+          <w:color w:val="FF0000"/>
+        </w:rPr>
+        <w:t>XX</w:t>
+      </w:r>
+      <w:r>
+        <w:t xml:space="preserve"> mostra o diagrama com os passos até a conclusão do cadastro de um produto.</w:t>
+      </w:r>
+    </w:p>
+    <w:p/>
+    <w:p>
+      <w:pPr>
+        <w:jc w:val="center"/>
+      </w:pPr>
+      <w:r>
+        <w:rPr>
+          <w:noProof/>
+          <w:lang w:eastAsia="pt-BR"/>
+        </w:rPr>
+        <w:lastRenderedPageBreak/>
+        <w:drawing>
+          <wp:inline distT="0" distB="0" distL="0" distR="0" wp14:anchorId="3C5B17C4" wp14:editId="51165663">
+            <wp:extent cx="3728689" cy="5124734"/>
+            <wp:effectExtent l="0" t="0" r="5715" b="0"/>
+            <wp:docPr id="7" name="Imagem 7"/>
+            <wp:cNvGraphicFramePr>
+              <a:graphicFrameLocks xmlns:a="http://schemas.openxmlformats.org/drawingml/2006/main" noChangeAspect="1"/>
+            </wp:cNvGraphicFramePr>
+            <a:graphic xmlns:a="http://schemas.openxmlformats.org/drawingml/2006/main">
+              <a:graphicData uri="http://schemas.openxmlformats.org/drawingml/2006/picture">
+                <pic:pic xmlns:pic="http://schemas.openxmlformats.org/drawingml/2006/picture">
+                  <pic:nvPicPr>
+                    <pic:cNvPr id="0" name=""/>
+                    <pic:cNvPicPr/>
+                  </pic:nvPicPr>
+                  <pic:blipFill>
+                    <a:blip r:embed="rId18"/>
+                    <a:stretch>
+                      <a:fillRect/>
+                    </a:stretch>
+                  </pic:blipFill>
+                  <pic:spPr>
+                    <a:xfrm>
+                      <a:off x="0" y="0"/>
+                      <a:ext cx="3726928" cy="5122314"/>
+                    </a:xfrm>
+                    <a:prstGeom prst="rect">
+                      <a:avLst/>
+                    </a:prstGeom>
+                  </pic:spPr>
+                </pic:pic>
+              </a:graphicData>
+            </a:graphic>
+          </wp:inline>
+        </w:drawing>
+      </w:r>
+    </w:p>
+    <w:p>
+      <w:r>
+        <w:t xml:space="preserve">                        Fonte: O autor</w:t>
+      </w:r>
     </w:p>
     <w:p>
       <w:pPr>
         <w:pStyle w:val="TCC2"/>
         <w:outlineLvl w:val="1"/>
       </w:pPr>
-      <w:bookmarkStart w:id="71" w:name="_Toc513891343"/>
-      <w:bookmarkStart w:id="72" w:name="_Toc514001761"/>
-      <w:r>
-        <w:t>4.10</w:t>
+      <w:bookmarkStart w:id="77" w:name="_Toc513891348"/>
+      <w:bookmarkStart w:id="78" w:name="_Toc514006331"/>
+      <w:r>
+        <w:t>4.12</w:t>
       </w:r>
       <w:r>
         <w:t>.</w:t>
       </w:r>
       <w:r>
-        <w:t xml:space="preserve"> Diagrama de classe (colar diagrama de classe)</w:t>
-      </w:r>
-      <w:bookmarkEnd w:id="71"/>
-      <w:bookmarkEnd w:id="72"/>
+        <w:t xml:space="preserve"> Software </w:t>
+      </w:r>
+      <w:proofErr w:type="gramStart"/>
+      <w:r>
+        <w:t>AFSport</w:t>
+      </w:r>
+      <w:proofErr w:type="gramEnd"/>
+      <w:r>
+        <w:t xml:space="preserve"> (telas do software e descrição breve)</w:t>
+      </w:r>
+      <w:bookmarkEnd w:id="77"/>
+      <w:bookmarkEnd w:id="78"/>
     </w:p>
     <w:p>
       <w:pPr>
         <w:pStyle w:val="TCC2"/>
         <w:outlineLvl w:val="1"/>
       </w:pPr>
-      <w:bookmarkStart w:id="73" w:name="_Toc513891344"/>
-      <w:bookmarkStart w:id="74" w:name="_Toc514001762"/>
-      <w:r>
-        <w:t>4.11</w:t>
+      <w:bookmarkStart w:id="79" w:name="_Toc513891349"/>
+      <w:bookmarkStart w:id="80" w:name="_Toc514006332"/>
+      <w:r>
+        <w:t>4.13</w:t>
       </w:r>
       <w:r>
         <w:t>.</w:t>
       </w:r>
       <w:r>
-        <w:t xml:space="preserve"> Diagrama Atividades</w:t>
-      </w:r>
-      <w:bookmarkEnd w:id="73"/>
-      <w:bookmarkEnd w:id="74"/>
+        <w:t xml:space="preserve"> Interação com usuário</w:t>
+      </w:r>
+      <w:bookmarkEnd w:id="79"/>
+      <w:bookmarkEnd w:id="80"/>
     </w:p>
     <w:p>
       <w:pPr>
         <w:pStyle w:val="TCC3"/>
         <w:outlineLvl w:val="2"/>
       </w:pPr>
-      <w:bookmarkStart w:id="75" w:name="_Toc513891345"/>
-      <w:bookmarkStart w:id="76" w:name="_Toc514001763"/>
-      <w:r>
-        <w:t>4.11.1</w:t>
-      </w:r>
-      <w:r>
-        <w:t>.</w:t>
-      </w:r>
-      <w:r>
-        <w:t xml:space="preserve"> Atividade 1</w:t>
-      </w:r>
-      <w:bookmarkEnd w:id="75"/>
-      <w:bookmarkEnd w:id="76"/>
-    </w:p>
-    <w:p>
-      <w:pPr>
-        <w:pStyle w:val="TCC3"/>
-        <w:outlineLvl w:val="2"/>
-      </w:pPr>
-      <w:bookmarkStart w:id="77" w:name="_Toc513891346"/>
-      <w:bookmarkStart w:id="78" w:name="_Toc514001764"/>
-      <w:r>
-        <w:t>4.11.2</w:t>
-      </w:r>
-      <w:r>
-        <w:t>.</w:t>
-      </w:r>
-      <w:r>
-        <w:t xml:space="preserve"> Atividade 2</w:t>
-      </w:r>
-      <w:bookmarkEnd w:id="77"/>
-      <w:bookmarkEnd w:id="78"/>
-    </w:p>
-    <w:p>
-      <w:pPr>
-        <w:pStyle w:val="TCC3"/>
-        <w:outlineLvl w:val="2"/>
-      </w:pPr>
-      <w:bookmarkStart w:id="79" w:name="_Toc513891347"/>
-      <w:bookmarkStart w:id="80" w:name="_Toc514001765"/>
-      <w:r>
-        <w:t>4.11.3</w:t>
-      </w:r>
-      <w:r>
-        <w:t>.</w:t>
-      </w:r>
-      <w:r>
-        <w:t xml:space="preserve"> Atividade 3</w:t>
-      </w:r>
-      <w:bookmarkEnd w:id="79"/>
-      <w:bookmarkEnd w:id="80"/>
+      <w:bookmarkStart w:id="81" w:name="_Toc513891350"/>
+      <w:bookmarkStart w:id="82" w:name="_Toc514006333"/>
+      <w:r>
+        <w:t>4.13.1 Avaliação realizada no Workshop</w:t>
+      </w:r>
+      <w:bookmarkEnd w:id="81"/>
+      <w:bookmarkEnd w:id="82"/>
+    </w:p>
+    <w:p>
+      <w:pPr>
+        <w:pStyle w:val="TCC1"/>
+        <w:outlineLvl w:val="0"/>
+      </w:pPr>
+      <w:bookmarkStart w:id="83" w:name="_Toc514006334"/>
+      <w:r>
+        <w:t>5. Conclusão</w:t>
+      </w:r>
+      <w:bookmarkEnd w:id="83"/>
     </w:p>
     <w:p>
       <w:pPr>
         <w:pStyle w:val="TCC2"/>
         <w:outlineLvl w:val="1"/>
       </w:pPr>
-      <w:bookmarkStart w:id="81" w:name="_Toc513891348"/>
-      <w:bookmarkStart w:id="82" w:name="_Toc514001766"/>
-      <w:r>
-        <w:t>4.12</w:t>
+      <w:bookmarkStart w:id="84" w:name="_Toc514006335"/>
+      <w:r>
+        <w:t>5.1</w:t>
       </w:r>
       <w:r>
         <w:t>.</w:t>
       </w:r>
       <w:r>
-        <w:t xml:space="preserve"> Software AFSport (telas do software e descrição breve)</w:t>
-      </w:r>
-      <w:bookmarkEnd w:id="81"/>
-      <w:bookmarkEnd w:id="82"/>
+        <w:t xml:space="preserve"> Projetos futuros</w:t>
+      </w:r>
+      <w:bookmarkEnd w:id="84"/>
     </w:p>
     <w:p>
       <w:pPr>
         <w:pStyle w:val="TCC2"/>
         <w:outlineLvl w:val="1"/>
       </w:pPr>
-      <w:bookmarkStart w:id="83" w:name="_Toc513891349"/>
-      <w:bookmarkStart w:id="84" w:name="_Toc514001767"/>
-      <w:r>
-        <w:t>4.13</w:t>
-      </w:r>
-      <w:r>
-        <w:t>.</w:t>
-      </w:r>
-      <w:r>
-        <w:t xml:space="preserve"> Interação com usuário</w:t>
-      </w:r>
-      <w:bookmarkEnd w:id="83"/>
-      <w:bookmarkEnd w:id="84"/>
     </w:p>
     <w:p>
       <w:pPr>
         <w:pStyle w:val="TCC3"/>
-        <w:outlineLvl w:val="2"/>
-      </w:pPr>
-      <w:bookmarkStart w:id="85" w:name="_Toc513891350"/>
-      <w:bookmarkStart w:id="86" w:name="_Toc514001768"/>
-      <w:r>
-        <w:t>4.13.1 Avaliação realizada no Workshop</w:t>
-      </w:r>
+      </w:pPr>
+    </w:p>
+    <w:p>
+      <w:pPr>
+        <w:pStyle w:val="TCC3"/>
+      </w:pPr>
+    </w:p>
+    <w:p>
+      <w:pPr>
+        <w:pStyle w:val="TCC3"/>
+      </w:pPr>
+    </w:p>
+    <w:p>
+      <w:pPr>
+        <w:rPr>
+          <w:rFonts w:cs="Arial"/>
+          <w:szCs w:val="24"/>
+        </w:rPr>
+      </w:pPr>
+      <w:bookmarkStart w:id="85" w:name="_GoBack"/>
       <w:bookmarkEnd w:id="85"/>
-      <w:bookmarkEnd w:id="86"/>
     </w:p>
     <w:p>
       <w:pPr>
         <w:pStyle w:val="TCC1"/>
         <w:outlineLvl w:val="0"/>
       </w:pPr>
-      <w:bookmarkStart w:id="87" w:name="_Toc514001769"/>
-      <w:r>
-        <w:t>5. Conclusão</w:t>
-      </w:r>
-      <w:bookmarkEnd w:id="87"/>
-    </w:p>
-    <w:p>
-      <w:pPr>
-        <w:pStyle w:val="TCC2"/>
-        <w:outlineLvl w:val="1"/>
-      </w:pPr>
-      <w:bookmarkStart w:id="88" w:name="_Toc514001770"/>
-      <w:r>
-        <w:t>5.1</w:t>
-      </w:r>
-      <w:r>
-        <w:t>.</w:t>
-      </w:r>
-      <w:r>
-        <w:t xml:space="preserve"> Projetos futuros</w:t>
-      </w:r>
-      <w:bookmarkEnd w:id="88"/>
-    </w:p>
-    <w:p>
-      <w:pPr>
-        <w:pStyle w:val="TCC2"/>
-        <w:outlineLvl w:val="1"/>
-      </w:pPr>
-    </w:p>
-    <w:p>
-      <w:pPr>
-        <w:pStyle w:val="TCC3"/>
-      </w:pPr>
-    </w:p>
-    <w:p>
-      <w:pPr>
-        <w:pStyle w:val="TCC3"/>
-      </w:pPr>
-    </w:p>
-    <w:p>
-      <w:pPr>
-        <w:pStyle w:val="TCC3"/>
-      </w:pPr>
-    </w:p>
-    <w:p>
-      <w:pPr>
-        <w:pStyle w:val="TCC3"/>
-      </w:pPr>
-    </w:p>
-    <w:p>
-      <w:pPr>
-        <w:pStyle w:val="TCC3"/>
-      </w:pPr>
-    </w:p>
-    <w:p>
-      <w:pPr>
-        <w:pStyle w:val="TCC3"/>
-      </w:pPr>
-    </w:p>
-    <w:p>
-      <w:pPr>
-        <w:pStyle w:val="TCC3"/>
-      </w:pPr>
-    </w:p>
-    <w:p>
-      <w:pPr>
-        <w:pStyle w:val="TCC3"/>
-      </w:pPr>
-    </w:p>
-    <w:p>
-      <w:pPr>
-        <w:pStyle w:val="TCC2"/>
-        <w:outlineLvl w:val="1"/>
-      </w:pPr>
-    </w:p>
-    <w:p>
-      <w:pPr>
-        <w:pStyle w:val="TCC3"/>
-        <w:ind w:left="0" w:firstLine="0"/>
-      </w:pPr>
-    </w:p>
-    <w:p>
-      <w:pPr>
-        <w:pStyle w:val="TCC3"/>
-      </w:pPr>
-    </w:p>
-    <w:p>
-      <w:pPr>
-        <w:pStyle w:val="TCC3"/>
-      </w:pPr>
-    </w:p>
-    <w:p>
-      <w:pPr>
-        <w:pStyle w:val="TCC2"/>
-        <w:outlineLvl w:val="1"/>
-      </w:pPr>
-    </w:p>
-    <w:p>
-      <w:pPr>
-        <w:pStyle w:val="TCC3"/>
-      </w:pPr>
-    </w:p>
-    <w:p>
-      <w:pPr>
-        <w:pStyle w:val="TCC3"/>
-      </w:pPr>
-    </w:p>
-    <w:p>
-      <w:pPr>
-        <w:pStyle w:val="TCC3"/>
-        <w:ind w:left="0" w:firstLine="0"/>
-      </w:pPr>
-    </w:p>
-    <w:p>
-      <w:pPr>
-        <w:pStyle w:val="TCC3"/>
-      </w:pPr>
-    </w:p>
-    <w:p>
-      <w:pPr>
-        <w:pStyle w:val="TCC3"/>
-      </w:pPr>
-    </w:p>
-    <w:p>
-      <w:pPr>
-        <w:rPr>
-          <w:rFonts w:cs="Arial"/>
-          <w:szCs w:val="24"/>
-        </w:rPr>
-      </w:pPr>
-    </w:p>
-    <w:p>
-      <w:pPr>
-        <w:rPr>
-          <w:rFonts w:cs="Arial"/>
-          <w:szCs w:val="24"/>
-        </w:rPr>
-      </w:pPr>
-    </w:p>
-    <w:p>
-      <w:pPr>
-        <w:pStyle w:val="TCC1"/>
-        <w:outlineLvl w:val="0"/>
-      </w:pPr>
-      <w:bookmarkStart w:id="89" w:name="_Toc514001771"/>
-      <w:r>
+      <w:bookmarkStart w:id="86" w:name="_Toc514006336"/>
+      <w:r>
+        <w:lastRenderedPageBreak/>
         <w:t xml:space="preserve">6. </w:t>
       </w:r>
       <w:r>
         <w:t>REFERÊNCIAS BIBLIOGRÁFICAS</w:t>
       </w:r>
-      <w:bookmarkEnd w:id="89"/>
+      <w:bookmarkEnd w:id="86"/>
     </w:p>
     <w:p>
       <w:pPr>
@@ -19299,7 +19677,55 @@
           <w:rFonts w:cs="Arial"/>
           <w:szCs w:val="24"/>
         </w:rPr>
-        <w:t>Kenneth C. Laudon e Jane P. Laudon; tradução Thelma Guimarães; revisãotécnica Belmiro N. João. – 7. Ed. – São Paulo: Pearson Prentice Hall, 2007.</w:t>
+        <w:t xml:space="preserve">Kenneth C. </w:t>
+      </w:r>
+      <w:proofErr w:type="spellStart"/>
+      <w:r>
+        <w:rPr>
+          <w:rFonts w:cs="Arial"/>
+          <w:szCs w:val="24"/>
+        </w:rPr>
+        <w:t>Laudon</w:t>
+      </w:r>
+      <w:proofErr w:type="spellEnd"/>
+      <w:r>
+        <w:rPr>
+          <w:rFonts w:cs="Arial"/>
+          <w:szCs w:val="24"/>
+        </w:rPr>
+        <w:t xml:space="preserve"> e Jane P. </w:t>
+      </w:r>
+      <w:proofErr w:type="spellStart"/>
+      <w:r>
+        <w:rPr>
+          <w:rFonts w:cs="Arial"/>
+          <w:szCs w:val="24"/>
+        </w:rPr>
+        <w:t>Laudon</w:t>
+      </w:r>
+      <w:proofErr w:type="spellEnd"/>
+      <w:r>
+        <w:rPr>
+          <w:rFonts w:cs="Arial"/>
+          <w:szCs w:val="24"/>
+        </w:rPr>
+        <w:t xml:space="preserve">; tradução Thelma Guimarães; </w:t>
+      </w:r>
+      <w:proofErr w:type="spellStart"/>
+      <w:r>
+        <w:rPr>
+          <w:rFonts w:cs="Arial"/>
+          <w:szCs w:val="24"/>
+        </w:rPr>
+        <w:t>revisãotécnica</w:t>
+      </w:r>
+      <w:proofErr w:type="spellEnd"/>
+      <w:r>
+        <w:rPr>
+          <w:rFonts w:cs="Arial"/>
+          <w:szCs w:val="24"/>
+        </w:rPr>
+        <w:t xml:space="preserve"> Belmiro N. João. – 7. Ed. – São Paulo: Pearson Prentice Hall, 2007.</w:t>
       </w:r>
     </w:p>
     <w:p>
@@ -19321,6 +19747,7 @@
         </w:rPr>
         <w:t>SHARP, JOHN</w:t>
       </w:r>
+      <w:proofErr w:type="gramStart"/>
       <w:r>
         <w:rPr>
           <w:rFonts w:cs="Arial"/>
@@ -19333,7 +19760,15 @@
           <w:rFonts w:cs="Arial"/>
           <w:szCs w:val="24"/>
         </w:rPr>
-        <w:t xml:space="preserve">, </w:t>
+        <w:t>,</w:t>
+      </w:r>
+      <w:proofErr w:type="gramEnd"/>
+      <w:r>
+        <w:rPr>
+          <w:rFonts w:cs="Arial"/>
+          <w:szCs w:val="24"/>
+        </w:rPr>
+        <w:t xml:space="preserve"> </w:t>
       </w:r>
       <w:r>
         <w:rPr>
@@ -19364,12 +19799,37 @@
         </w:rPr>
         <w:t xml:space="preserve"> </w:t>
       </w:r>
-      <w:r>
-        <w:rPr>
-          <w:rFonts w:cs="Arial"/>
-          <w:szCs w:val="24"/>
-        </w:rPr>
-        <w:t>Tortello; revisão técnica: Daniel Antonio Callegari. – Porto</w:t>
+      <w:proofErr w:type="spellStart"/>
+      <w:r>
+        <w:rPr>
+          <w:rFonts w:cs="Arial"/>
+          <w:szCs w:val="24"/>
+        </w:rPr>
+        <w:t>Tortello</w:t>
+      </w:r>
+      <w:proofErr w:type="spellEnd"/>
+      <w:r>
+        <w:rPr>
+          <w:rFonts w:cs="Arial"/>
+          <w:szCs w:val="24"/>
+        </w:rPr>
+        <w:t xml:space="preserve">; revisão técnica: Daniel </w:t>
+      </w:r>
+      <w:proofErr w:type="spellStart"/>
+      <w:r>
+        <w:rPr>
+          <w:rFonts w:cs="Arial"/>
+          <w:szCs w:val="24"/>
+        </w:rPr>
+        <w:t>Antonio</w:t>
+      </w:r>
+      <w:proofErr w:type="spellEnd"/>
+      <w:r>
+        <w:rPr>
+          <w:rFonts w:cs="Arial"/>
+          <w:szCs w:val="24"/>
+        </w:rPr>
+        <w:t xml:space="preserve"> Callegari. – Porto</w:t>
       </w:r>
       <w:r>
         <w:rPr>
@@ -19383,7 +19843,23 @@
           <w:rFonts w:cs="Arial"/>
           <w:szCs w:val="24"/>
         </w:rPr>
-        <w:t>Alegre: Bookman, 2014.</w:t>
+        <w:t xml:space="preserve">Alegre: </w:t>
+      </w:r>
+      <w:proofErr w:type="spellStart"/>
+      <w:r>
+        <w:rPr>
+          <w:rFonts w:cs="Arial"/>
+          <w:szCs w:val="24"/>
+        </w:rPr>
+        <w:t>Bookman</w:t>
+      </w:r>
+      <w:proofErr w:type="spellEnd"/>
+      <w:r>
+        <w:rPr>
+          <w:rFonts w:cs="Arial"/>
+          <w:szCs w:val="24"/>
+        </w:rPr>
+        <w:t>, 2014.</w:t>
       </w:r>
     </w:p>
     <w:p>
@@ -19401,13 +19877,41 @@
         </w:rPr>
         <w:t xml:space="preserve">PORTAL DEVMEDIA. </w:t>
       </w:r>
+      <w:proofErr w:type="spellStart"/>
       <w:r>
         <w:rPr>
           <w:rFonts w:cs="Arial"/>
           <w:b/>
           <w:szCs w:val="24"/>
         </w:rPr>
-        <w:t>Git e Github.</w:t>
+        <w:t>Git</w:t>
+      </w:r>
+      <w:proofErr w:type="spellEnd"/>
+      <w:r>
+        <w:rPr>
+          <w:rFonts w:cs="Arial"/>
+          <w:b/>
+          <w:szCs w:val="24"/>
+        </w:rPr>
+        <w:t xml:space="preserve"> e </w:t>
+      </w:r>
+      <w:proofErr w:type="spellStart"/>
+      <w:r>
+        <w:rPr>
+          <w:rFonts w:cs="Arial"/>
+          <w:b/>
+          <w:szCs w:val="24"/>
+        </w:rPr>
+        <w:t>Github</w:t>
+      </w:r>
+      <w:proofErr w:type="spellEnd"/>
+      <w:r>
+        <w:rPr>
+          <w:rFonts w:cs="Arial"/>
+          <w:b/>
+          <w:szCs w:val="24"/>
+        </w:rPr>
+        <w:t>.</w:t>
       </w:r>
       <w:r>
         <w:rPr>
@@ -19416,12 +19920,21 @@
         </w:rPr>
         <w:t xml:space="preserve"> Disponível em: &lt;</w:t>
       </w:r>
-      <w:r>
-        <w:rPr>
-          <w:rFonts w:cs="Arial"/>
-          <w:szCs w:val="24"/>
-        </w:rPr>
-        <w:t xml:space="preserve">https://www.devmedia.com.br/guia/git-e-github/37585 </w:t>
+      <w:proofErr w:type="gramStart"/>
+      <w:r>
+        <w:rPr>
+          <w:rFonts w:cs="Arial"/>
+          <w:szCs w:val="24"/>
+        </w:rPr>
+        <w:t>https</w:t>
+      </w:r>
+      <w:proofErr w:type="gramEnd"/>
+      <w:r>
+        <w:rPr>
+          <w:rFonts w:cs="Arial"/>
+          <w:szCs w:val="24"/>
+        </w:rPr>
+        <w:t xml:space="preserve">://www.devmedia.com.br/guia/git-e-github/37585 </w:t>
       </w:r>
       <w:r>
         <w:rPr>
@@ -19503,12 +20016,21 @@
         </w:rPr>
         <w:t xml:space="preserve"> Disponível em: &lt;</w:t>
       </w:r>
-      <w:r>
-        <w:rPr>
-          <w:rFonts w:cs="Arial"/>
-          <w:szCs w:val="24"/>
-        </w:rPr>
-        <w:t>https://pt.wikibooks.org/wiki/Programação_Orientada_a_Objetos/Introdução</w:t>
+      <w:proofErr w:type="gramStart"/>
+      <w:r>
+        <w:rPr>
+          <w:rFonts w:cs="Arial"/>
+          <w:szCs w:val="24"/>
+        </w:rPr>
+        <w:t>https</w:t>
+      </w:r>
+      <w:proofErr w:type="gramEnd"/>
+      <w:r>
+        <w:rPr>
+          <w:rFonts w:cs="Arial"/>
+          <w:szCs w:val="24"/>
+        </w:rPr>
+        <w:t>://pt.wikibooks.org/wiki/Programação_Orientada_a_Objetos/Introdução</w:t>
       </w:r>
       <w:r>
         <w:rPr>
@@ -19578,8 +20100,33 @@
           <w:rFonts w:cs="Arial"/>
           <w:szCs w:val="24"/>
         </w:rPr>
-        <w:t>/ Luis Joyanes</w:t>
-      </w:r>
+        <w:t xml:space="preserve">/ </w:t>
+      </w:r>
+      <w:proofErr w:type="spellStart"/>
+      <w:r>
+        <w:rPr>
+          <w:rFonts w:cs="Arial"/>
+          <w:szCs w:val="24"/>
+        </w:rPr>
+        <w:t>Luis</w:t>
+      </w:r>
+      <w:proofErr w:type="spellEnd"/>
+      <w:r>
+        <w:rPr>
+          <w:rFonts w:cs="Arial"/>
+          <w:szCs w:val="24"/>
+        </w:rPr>
+        <w:t xml:space="preserve"> </w:t>
+      </w:r>
+      <w:proofErr w:type="spellStart"/>
+      <w:r>
+        <w:rPr>
+          <w:rFonts w:cs="Arial"/>
+          <w:szCs w:val="24"/>
+        </w:rPr>
+        <w:t>Joyanes</w:t>
+      </w:r>
+      <w:proofErr w:type="spellEnd"/>
       <w:r>
         <w:rPr>
           <w:rFonts w:cs="Arial"/>
@@ -19681,7 +20228,23 @@
           <w:rFonts w:cs="Arial"/>
           <w:szCs w:val="24"/>
         </w:rPr>
-        <w:t>DATE, C. J. Introdução a sistemas de bancos de dados. 7. ed. Rio de</w:t>
+        <w:t xml:space="preserve">DATE, C. J. Introdução a sistemas de bancos de dados. 7. </w:t>
+      </w:r>
+      <w:proofErr w:type="gramStart"/>
+      <w:r>
+        <w:rPr>
+          <w:rFonts w:cs="Arial"/>
+          <w:szCs w:val="24"/>
+        </w:rPr>
+        <w:t>ed.</w:t>
+      </w:r>
+      <w:proofErr w:type="gramEnd"/>
+      <w:r>
+        <w:rPr>
+          <w:rFonts w:cs="Arial"/>
+          <w:szCs w:val="24"/>
+        </w:rPr>
+        <w:t xml:space="preserve"> Rio de</w:t>
       </w:r>
     </w:p>
     <w:p>
@@ -19730,20 +20293,30 @@
         </w:rPr>
         <w:t xml:space="preserve">. </w:t>
       </w:r>
+      <w:proofErr w:type="gramStart"/>
       <w:r>
         <w:rPr>
           <w:rFonts w:cs="Arial"/>
           <w:b/>
           <w:szCs w:val="24"/>
         </w:rPr>
-        <w:t>Interação humano-computador</w:t>
-      </w:r>
+        <w:t>Interação humano</w:t>
+      </w:r>
+      <w:proofErr w:type="gramEnd"/>
       <w:r>
         <w:rPr>
           <w:rFonts w:cs="Arial"/>
           <w:b/>
           <w:szCs w:val="24"/>
         </w:rPr>
+        <w:t>-computador</w:t>
+      </w:r>
+      <w:r>
+        <w:rPr>
+          <w:rFonts w:cs="Arial"/>
+          <w:b/>
+          <w:szCs w:val="24"/>
+        </w:rPr>
         <w:t xml:space="preserve"> </w:t>
       </w:r>
       <w:r>
@@ -19765,7 +20338,23 @@
           <w:rFonts w:cs="Arial"/>
           <w:szCs w:val="24"/>
         </w:rPr>
-        <w:t>Barbosa, Bruno Santana da Silva. · Rio de Janeiro: Elsevier, 2011.</w:t>
+        <w:t xml:space="preserve">Barbosa, Bruno Santana da Silva. · Rio de Janeiro: </w:t>
+      </w:r>
+      <w:proofErr w:type="spellStart"/>
+      <w:r>
+        <w:rPr>
+          <w:rFonts w:cs="Arial"/>
+          <w:szCs w:val="24"/>
+        </w:rPr>
+        <w:t>Elsevier</w:t>
+      </w:r>
+      <w:proofErr w:type="spellEnd"/>
+      <w:r>
+        <w:rPr>
+          <w:rFonts w:cs="Arial"/>
+          <w:szCs w:val="24"/>
+        </w:rPr>
+        <w:t>, 2011.</w:t>
       </w:r>
     </w:p>
     <w:p>
@@ -19785,7 +20374,23 @@
           <w:rFonts w:cs="Arial"/>
           <w:szCs w:val="24"/>
         </w:rPr>
-        <w:t>Medeiros, Luciano Frontino de</w:t>
+        <w:t xml:space="preserve">Medeiros, Luciano </w:t>
+      </w:r>
+      <w:proofErr w:type="spellStart"/>
+      <w:r>
+        <w:rPr>
+          <w:rFonts w:cs="Arial"/>
+          <w:szCs w:val="24"/>
+        </w:rPr>
+        <w:t>Frontino</w:t>
+      </w:r>
+      <w:proofErr w:type="spellEnd"/>
+      <w:r>
+        <w:rPr>
+          <w:rFonts w:cs="Arial"/>
+          <w:szCs w:val="24"/>
+        </w:rPr>
+        <w:t xml:space="preserve"> de</w:t>
       </w:r>
       <w:r>
         <w:rPr>
@@ -19822,12 +20427,37 @@
           <w:szCs w:val="24"/>
         </w:rPr>
       </w:pPr>
-      <w:r>
-        <w:rPr>
-          <w:rFonts w:cs="Arial"/>
-          <w:szCs w:val="24"/>
-        </w:rPr>
-        <w:t>Frontino de Medeiros – Curitiba: Ibpex, 2007.</w:t>
+      <w:proofErr w:type="spellStart"/>
+      <w:r>
+        <w:rPr>
+          <w:rFonts w:cs="Arial"/>
+          <w:szCs w:val="24"/>
+        </w:rPr>
+        <w:t>Frontino</w:t>
+      </w:r>
+      <w:proofErr w:type="spellEnd"/>
+      <w:r>
+        <w:rPr>
+          <w:rFonts w:cs="Arial"/>
+          <w:szCs w:val="24"/>
+        </w:rPr>
+        <w:t xml:space="preserve"> de Medeiros – Curitiba: </w:t>
+      </w:r>
+      <w:proofErr w:type="spellStart"/>
+      <w:r>
+        <w:rPr>
+          <w:rFonts w:cs="Arial"/>
+          <w:szCs w:val="24"/>
+        </w:rPr>
+        <w:t>Ibpex</w:t>
+      </w:r>
+      <w:proofErr w:type="spellEnd"/>
+      <w:r>
+        <w:rPr>
+          <w:rFonts w:cs="Arial"/>
+          <w:szCs w:val="24"/>
+        </w:rPr>
+        <w:t>, 2007.</w:t>
       </w:r>
     </w:p>
     <w:p>
@@ -19855,21 +20485,107 @@
           <w:bCs/>
           <w:lang w:eastAsia="pt-BR"/>
         </w:rPr>
-        <w:t>UML Essencial : um breve guia para a linguagem padrão de modelagem de objetos</w:t>
-      </w:r>
-      <w:r>
-        <w:rPr>
-          <w:rFonts w:cs="Arial"/>
+        <w:t xml:space="preserve">UML </w:t>
+      </w:r>
+      <w:proofErr w:type="gramStart"/>
+      <w:r>
+        <w:rPr>
+          <w:rFonts w:cs="Arial"/>
+          <w:b/>
+          <w:bCs/>
           <w:lang w:eastAsia="pt-BR"/>
         </w:rPr>
+        <w:t>Essencial :</w:t>
+      </w:r>
+      <w:proofErr w:type="gramEnd"/>
+      <w:r>
+        <w:rPr>
+          <w:rFonts w:cs="Arial"/>
+          <w:b/>
+          <w:bCs/>
+          <w:lang w:eastAsia="pt-BR"/>
+        </w:rPr>
+        <w:t xml:space="preserve"> um breve guia para a linguagem padrão de modelagem de objetos</w:t>
+      </w:r>
+      <w:r>
+        <w:rPr>
+          <w:rFonts w:cs="Arial"/>
+          <w:lang w:eastAsia="pt-BR"/>
+        </w:rPr>
         <w:t xml:space="preserve">. </w:t>
       </w:r>
+      <w:proofErr w:type="spellStart"/>
+      <w:proofErr w:type="gramStart"/>
       <w:r>
         <w:rPr>
           <w:rFonts w:cs="Arial"/>
           <w:lang w:val="en-US" w:eastAsia="pt-BR"/>
         </w:rPr>
-        <w:t>Trad. Vera Pezerico e Christian Thomas Price. 2. ed. Porto Alegre: Bookman, 2000.</w:t>
+        <w:t>Trad</w:t>
+      </w:r>
+      <w:proofErr w:type="spellEnd"/>
+      <w:r>
+        <w:rPr>
+          <w:rFonts w:cs="Arial"/>
+          <w:lang w:val="en-US" w:eastAsia="pt-BR"/>
+        </w:rPr>
+        <w:t>.</w:t>
+      </w:r>
+      <w:proofErr w:type="gramEnd"/>
+      <w:r>
+        <w:rPr>
+          <w:rFonts w:cs="Arial"/>
+          <w:lang w:val="en-US" w:eastAsia="pt-BR"/>
+        </w:rPr>
+        <w:t xml:space="preserve"> </w:t>
+      </w:r>
+      <w:proofErr w:type="gramStart"/>
+      <w:r>
+        <w:rPr>
+          <w:rFonts w:cs="Arial"/>
+          <w:lang w:val="en-US" w:eastAsia="pt-BR"/>
+        </w:rPr>
+        <w:t xml:space="preserve">Vera </w:t>
+      </w:r>
+      <w:proofErr w:type="spellStart"/>
+      <w:r>
+        <w:rPr>
+          <w:rFonts w:cs="Arial"/>
+          <w:lang w:val="en-US" w:eastAsia="pt-BR"/>
+        </w:rPr>
+        <w:t>Pezerico</w:t>
+      </w:r>
+      <w:proofErr w:type="spellEnd"/>
+      <w:r>
+        <w:rPr>
+          <w:rFonts w:cs="Arial"/>
+          <w:lang w:val="en-US" w:eastAsia="pt-BR"/>
+        </w:rPr>
+        <w:t xml:space="preserve"> e Christian Thomas Price.</w:t>
+      </w:r>
+      <w:proofErr w:type="gramEnd"/>
+      <w:r>
+        <w:rPr>
+          <w:rFonts w:cs="Arial"/>
+          <w:lang w:val="en-US" w:eastAsia="pt-BR"/>
+        </w:rPr>
+        <w:t xml:space="preserve"> 2. ed. Porto </w:t>
+      </w:r>
+      <w:proofErr w:type="spellStart"/>
+      <w:r>
+        <w:rPr>
+          <w:rFonts w:cs="Arial"/>
+          <w:lang w:val="en-US" w:eastAsia="pt-BR"/>
+        </w:rPr>
+        <w:t>Alegre</w:t>
+      </w:r>
+      <w:proofErr w:type="spellEnd"/>
+      <w:r>
+        <w:rPr>
+          <w:rFonts w:cs="Arial"/>
+          <w:lang w:val="en-US" w:eastAsia="pt-BR"/>
+        </w:rPr>
+        <w:t>: Bookman, 2000.</w:t>
       </w:r>
     </w:p>
     <w:p>
@@ -19887,7 +20603,6 @@
         <w:rPr>
           <w:rFonts w:cs="Arial"/>
           <w:szCs w:val="24"/>
-          <w:lang w:val="en-US"/>
         </w:rPr>
         <w:t xml:space="preserve">SOMMERVILLE, IAN. </w:t>
       </w:r>
@@ -19904,7 +20619,55 @@
           <w:rFonts w:cs="Arial"/>
           <w:szCs w:val="24"/>
         </w:rPr>
-        <w:t xml:space="preserve"> / Ian Sommerville; tradução Ivan Bosnic e Kalinka G.</w:t>
+        <w:t xml:space="preserve"> / Ian </w:t>
+      </w:r>
+      <w:proofErr w:type="spellStart"/>
+      <w:r>
+        <w:rPr>
+          <w:rFonts w:cs="Arial"/>
+          <w:szCs w:val="24"/>
+        </w:rPr>
+        <w:t>Sommerville</w:t>
+      </w:r>
+      <w:proofErr w:type="spellEnd"/>
+      <w:r>
+        <w:rPr>
+          <w:rFonts w:cs="Arial"/>
+          <w:szCs w:val="24"/>
+        </w:rPr>
+        <w:t xml:space="preserve">; tradução Ivan </w:t>
+      </w:r>
+      <w:proofErr w:type="spellStart"/>
+      <w:r>
+        <w:rPr>
+          <w:rFonts w:cs="Arial"/>
+          <w:szCs w:val="24"/>
+        </w:rPr>
+        <w:t>Bosnic</w:t>
+      </w:r>
+      <w:proofErr w:type="spellEnd"/>
+      <w:r>
+        <w:rPr>
+          <w:rFonts w:cs="Arial"/>
+          <w:szCs w:val="24"/>
+        </w:rPr>
+        <w:t xml:space="preserve"> e </w:t>
+      </w:r>
+      <w:proofErr w:type="spellStart"/>
+      <w:r>
+        <w:rPr>
+          <w:rFonts w:cs="Arial"/>
+          <w:szCs w:val="24"/>
+        </w:rPr>
+        <w:t>Kalinka</w:t>
+      </w:r>
+      <w:proofErr w:type="spellEnd"/>
+      <w:r>
+        <w:rPr>
+          <w:rFonts w:cs="Arial"/>
+          <w:szCs w:val="24"/>
+        </w:rPr>
+        <w:t xml:space="preserve"> G.</w:t>
       </w:r>
       <w:r>
         <w:rPr>
@@ -19918,7 +20681,55 @@
           <w:rFonts w:cs="Arial"/>
           <w:szCs w:val="24"/>
         </w:rPr>
-        <w:t>de O. Gonçalves; revisão técnica Kechi Hirama. — 9. ed. — São Paulo:</w:t>
+        <w:t xml:space="preserve">de O. Gonçalves; revisão técnica </w:t>
+      </w:r>
+      <w:proofErr w:type="spellStart"/>
+      <w:r>
+        <w:rPr>
+          <w:rFonts w:cs="Arial"/>
+          <w:szCs w:val="24"/>
+        </w:rPr>
+        <w:t>Kechi</w:t>
+      </w:r>
+      <w:proofErr w:type="spellEnd"/>
+      <w:r>
+        <w:rPr>
+          <w:rFonts w:cs="Arial"/>
+          <w:szCs w:val="24"/>
+        </w:rPr>
+        <w:t xml:space="preserve"> </w:t>
+      </w:r>
+      <w:proofErr w:type="spellStart"/>
+      <w:r>
+        <w:rPr>
+          <w:rFonts w:cs="Arial"/>
+          <w:szCs w:val="24"/>
+        </w:rPr>
+        <w:t>Hirama</w:t>
+      </w:r>
+      <w:proofErr w:type="spellEnd"/>
+      <w:r>
+        <w:rPr>
+          <w:rFonts w:cs="Arial"/>
+          <w:szCs w:val="24"/>
+        </w:rPr>
+        <w:t xml:space="preserve">. — 9. </w:t>
+      </w:r>
+      <w:proofErr w:type="gramStart"/>
+      <w:r>
+        <w:rPr>
+          <w:rFonts w:cs="Arial"/>
+          <w:szCs w:val="24"/>
+        </w:rPr>
+        <w:t>ed.</w:t>
+      </w:r>
+      <w:proofErr w:type="gramEnd"/>
+      <w:r>
+        <w:rPr>
+          <w:rFonts w:cs="Arial"/>
+          <w:szCs w:val="24"/>
+        </w:rPr>
+        <w:t xml:space="preserve"> — São Paulo:</w:t>
       </w:r>
       <w:r>
         <w:rPr>
@@ -19965,7 +20776,6 @@
           <w:rFonts w:cs="Arial"/>
           <w:lang w:eastAsia="pt-BR"/>
         </w:rPr>
-        <w:lastRenderedPageBreak/>
         <w:t xml:space="preserve">FURLAN, José Davi. </w:t>
       </w:r>
       <w:r>
@@ -19975,13 +20785,84 @@
           <w:bCs/>
           <w:lang w:eastAsia="pt-BR"/>
         </w:rPr>
-        <w:t>Modelagem de Objetos através da UML – the Unified Modeling, Language</w:t>
-      </w:r>
-      <w:r>
-        <w:rPr>
-          <w:rFonts w:cs="Arial"/>
+        <w:t xml:space="preserve">Modelagem de Objetos através da UML – </w:t>
+      </w:r>
+      <w:proofErr w:type="spellStart"/>
+      <w:r>
+        <w:rPr>
+          <w:rFonts w:cs="Arial"/>
+          <w:b/>
+          <w:bCs/>
           <w:lang w:eastAsia="pt-BR"/>
         </w:rPr>
+        <w:t>the</w:t>
+      </w:r>
+      <w:proofErr w:type="spellEnd"/>
+      <w:r>
+        <w:rPr>
+          <w:rFonts w:cs="Arial"/>
+          <w:b/>
+          <w:bCs/>
+          <w:lang w:eastAsia="pt-BR"/>
+        </w:rPr>
+        <w:t xml:space="preserve"> </w:t>
+      </w:r>
+      <w:proofErr w:type="spellStart"/>
+      <w:r>
+        <w:rPr>
+          <w:rFonts w:cs="Arial"/>
+          <w:b/>
+          <w:bCs/>
+          <w:lang w:eastAsia="pt-BR"/>
+        </w:rPr>
+        <w:t>Unified</w:t>
+      </w:r>
+      <w:proofErr w:type="spellEnd"/>
+      <w:r>
+        <w:rPr>
+          <w:rFonts w:cs="Arial"/>
+          <w:b/>
+          <w:bCs/>
+          <w:lang w:eastAsia="pt-BR"/>
+        </w:rPr>
+        <w:t xml:space="preserve"> </w:t>
+      </w:r>
+      <w:proofErr w:type="spellStart"/>
+      <w:r>
+        <w:rPr>
+          <w:rFonts w:cs="Arial"/>
+          <w:b/>
+          <w:bCs/>
+          <w:lang w:eastAsia="pt-BR"/>
+        </w:rPr>
+        <w:t>Modeling</w:t>
+      </w:r>
+      <w:proofErr w:type="spellEnd"/>
+      <w:r>
+        <w:rPr>
+          <w:rFonts w:cs="Arial"/>
+          <w:b/>
+          <w:bCs/>
+          <w:lang w:eastAsia="pt-BR"/>
+        </w:rPr>
+        <w:t xml:space="preserve">, </w:t>
+      </w:r>
+      <w:proofErr w:type="spellStart"/>
+      <w:r>
+        <w:rPr>
+          <w:rFonts w:cs="Arial"/>
+          <w:b/>
+          <w:bCs/>
+          <w:lang w:eastAsia="pt-BR"/>
+        </w:rPr>
+        <w:t>Language</w:t>
+      </w:r>
+      <w:proofErr w:type="spellEnd"/>
+      <w:r>
+        <w:rPr>
+          <w:rFonts w:cs="Arial"/>
+          <w:lang w:eastAsia="pt-BR"/>
+        </w:rPr>
         <w:t>. São Paulo: Makron Books, 1998.</w:t>
       </w:r>
     </w:p>
@@ -20000,13 +20881,23 @@
         </w:rPr>
         <w:t xml:space="preserve">CASTELLI, Ian. </w:t>
       </w:r>
+      <w:proofErr w:type="spellStart"/>
       <w:r>
         <w:rPr>
           <w:rFonts w:cs="Arial"/>
           <w:b/>
           <w:szCs w:val="24"/>
         </w:rPr>
-        <w:t xml:space="preserve">Trello: como esta ferramenta pode ajudar você a organizar a sua vida. </w:t>
+        <w:t>Trello</w:t>
+      </w:r>
+      <w:proofErr w:type="spellEnd"/>
+      <w:r>
+        <w:rPr>
+          <w:rFonts w:cs="Arial"/>
+          <w:b/>
+          <w:szCs w:val="24"/>
+        </w:rPr>
+        <w:t xml:space="preserve">: como esta ferramenta pode ajudar você a organizar a sua vida. </w:t>
       </w:r>
       <w:r>
         <w:rPr>
@@ -20015,12 +20906,21 @@
         </w:rPr>
         <w:t>TECMUNDO. Disponível em: &lt;</w:t>
       </w:r>
-      <w:r>
-        <w:rPr>
-          <w:rFonts w:cs="Arial"/>
-          <w:szCs w:val="24"/>
-        </w:rPr>
-        <w:t>https://www.tecmundo.com.br/organizacao/75128-trello-ferramenta-ajudar-voce-</w:t>
+      <w:proofErr w:type="gramStart"/>
+      <w:r>
+        <w:rPr>
+          <w:rFonts w:cs="Arial"/>
+          <w:szCs w:val="24"/>
+        </w:rPr>
+        <w:t>https</w:t>
+      </w:r>
+      <w:proofErr w:type="gramEnd"/>
+      <w:r>
+        <w:rPr>
+          <w:rFonts w:cs="Arial"/>
+          <w:szCs w:val="24"/>
+        </w:rPr>
+        <w:t>://www.tecmundo.com.br/organizacao/75128-trello-ferramenta-ajudar-voce-</w:t>
       </w:r>
       <w:r>
         <w:rPr>
@@ -20052,13 +20952,23 @@
           <w:szCs w:val="24"/>
         </w:rPr>
       </w:pPr>
+      <w:proofErr w:type="spellStart"/>
       <w:r>
         <w:rPr>
           <w:rFonts w:cs="Arial"/>
           <w:b/>
           <w:szCs w:val="24"/>
         </w:rPr>
-        <w:t xml:space="preserve">Trello. </w:t>
+        <w:t>Trello</w:t>
+      </w:r>
+      <w:proofErr w:type="spellEnd"/>
+      <w:r>
+        <w:rPr>
+          <w:rFonts w:cs="Arial"/>
+          <w:b/>
+          <w:szCs w:val="24"/>
+        </w:rPr>
+        <w:t xml:space="preserve">. </w:t>
       </w:r>
       <w:r>
         <w:rPr>
@@ -20067,12 +20977,21 @@
         </w:rPr>
         <w:t xml:space="preserve">Disponível em: &lt; </w:t>
       </w:r>
-      <w:r>
-        <w:rPr>
-          <w:rFonts w:cs="Arial"/>
-          <w:szCs w:val="24"/>
-        </w:rPr>
-        <w:t>https://trello.com/about</w:t>
+      <w:proofErr w:type="gramStart"/>
+      <w:r>
+        <w:rPr>
+          <w:rFonts w:cs="Arial"/>
+          <w:szCs w:val="24"/>
+        </w:rPr>
+        <w:t>https</w:t>
+      </w:r>
+      <w:proofErr w:type="gramEnd"/>
+      <w:r>
+        <w:rPr>
+          <w:rFonts w:cs="Arial"/>
+          <w:szCs w:val="24"/>
+        </w:rPr>
+        <w:t>://trello.com/about</w:t>
       </w:r>
       <w:r>
         <w:rPr>
@@ -20121,13 +21040,23 @@
           <w:b/>
           <w:lang w:eastAsia="pt-BR"/>
         </w:rPr>
-        <w:t>Crie banco de dados em MySQL</w:t>
-      </w:r>
-      <w:r>
-        <w:rPr>
-          <w:rFonts w:cs="Arial"/>
+        <w:t xml:space="preserve">Crie banco de dados em </w:t>
+      </w:r>
+      <w:proofErr w:type="gramStart"/>
+      <w:r>
+        <w:rPr>
+          <w:rFonts w:cs="Arial"/>
+          <w:b/>
           <w:lang w:eastAsia="pt-BR"/>
         </w:rPr>
+        <w:t>MySQL</w:t>
+      </w:r>
+      <w:proofErr w:type="gramEnd"/>
+      <w:r>
+        <w:rPr>
+          <w:rFonts w:cs="Arial"/>
+          <w:lang w:eastAsia="pt-BR"/>
+        </w:rPr>
         <w:t xml:space="preserve"> / Fabrício</w:t>
       </w:r>
       <w:r>
@@ -20156,7 +21085,23 @@
           <w:rFonts w:cs="Arial"/>
           <w:lang w:eastAsia="pt-BR"/>
         </w:rPr>
-        <w:t>Ferrari. – São Paulo: Digerati Books,</w:t>
+        <w:t xml:space="preserve">Ferrari. – São Paulo: </w:t>
+      </w:r>
+      <w:proofErr w:type="spellStart"/>
+      <w:r>
+        <w:rPr>
+          <w:rFonts w:cs="Arial"/>
+          <w:lang w:eastAsia="pt-BR"/>
+        </w:rPr>
+        <w:t>Digerati</w:t>
+      </w:r>
+      <w:proofErr w:type="spellEnd"/>
+      <w:r>
+        <w:rPr>
+          <w:rFonts w:cs="Arial"/>
+          <w:lang w:eastAsia="pt-BR"/>
+        </w:rPr>
+        <w:t xml:space="preserve"> Books,</w:t>
       </w:r>
       <w:r>
         <w:rPr>
@@ -20426,7 +21371,6 @@
         <w:docPartUnique/>
       </w:docPartObj>
     </w:sdtPr>
-    <w:sdtEndPr/>
     <w:sdtContent>
       <w:p>
         <w:pPr>
@@ -22356,6 +23300,46 @@
       <w:sz w:val="24"/>
     </w:rPr>
   </w:style>
+  <w:style w:type="paragraph" w:styleId="Textodenotadefim">
+    <w:name w:val="endnote text"/>
+    <w:basedOn w:val="Normal"/>
+    <w:link w:val="TextodenotadefimChar"/>
+    <w:uiPriority w:val="99"/>
+    <w:semiHidden/>
+    <w:unhideWhenUsed/>
+    <w:rsid w:val="00F24A40"/>
+    <w:pPr>
+      <w:spacing w:after="0" w:line="240" w:lineRule="auto"/>
+    </w:pPr>
+    <w:rPr>
+      <w:sz w:val="20"/>
+      <w:szCs w:val="20"/>
+    </w:rPr>
+  </w:style>
+  <w:style w:type="character" w:customStyle="1" w:styleId="TextodenotadefimChar">
+    <w:name w:val="Texto de nota de fim Char"/>
+    <w:basedOn w:val="Fontepargpadro"/>
+    <w:link w:val="Textodenotadefim"/>
+    <w:uiPriority w:val="99"/>
+    <w:semiHidden/>
+    <w:rsid w:val="00F24A40"/>
+    <w:rPr>
+      <w:rFonts w:ascii="Arial" w:hAnsi="Arial"/>
+      <w:sz w:val="20"/>
+      <w:szCs w:val="20"/>
+    </w:rPr>
+  </w:style>
+  <w:style w:type="character" w:styleId="Refdenotadefim">
+    <w:name w:val="endnote reference"/>
+    <w:basedOn w:val="Fontepargpadro"/>
+    <w:uiPriority w:val="99"/>
+    <w:semiHidden/>
+    <w:unhideWhenUsed/>
+    <w:rsid w:val="00F24A40"/>
+    <w:rPr>
+      <w:vertAlign w:val="superscript"/>
+    </w:rPr>
+  </w:style>
 </w:styles>
 </file>
 
@@ -22946,6 +23930,46 @@
       <w:sz w:val="24"/>
     </w:rPr>
   </w:style>
+  <w:style w:type="paragraph" w:styleId="Textodenotadefim">
+    <w:name w:val="endnote text"/>
+    <w:basedOn w:val="Normal"/>
+    <w:link w:val="TextodenotadefimChar"/>
+    <w:uiPriority w:val="99"/>
+    <w:semiHidden/>
+    <w:unhideWhenUsed/>
+    <w:rsid w:val="00F24A40"/>
+    <w:pPr>
+      <w:spacing w:after="0" w:line="240" w:lineRule="auto"/>
+    </w:pPr>
+    <w:rPr>
+      <w:sz w:val="20"/>
+      <w:szCs w:val="20"/>
+    </w:rPr>
+  </w:style>
+  <w:style w:type="character" w:customStyle="1" w:styleId="TextodenotadefimChar">
+    <w:name w:val="Texto de nota de fim Char"/>
+    <w:basedOn w:val="Fontepargpadro"/>
+    <w:link w:val="Textodenotadefim"/>
+    <w:uiPriority w:val="99"/>
+    <w:semiHidden/>
+    <w:rsid w:val="00F24A40"/>
+    <w:rPr>
+      <w:rFonts w:ascii="Arial" w:hAnsi="Arial"/>
+      <w:sz w:val="20"/>
+      <w:szCs w:val="20"/>
+    </w:rPr>
+  </w:style>
+  <w:style w:type="character" w:styleId="Refdenotadefim">
+    <w:name w:val="endnote reference"/>
+    <w:basedOn w:val="Fontepargpadro"/>
+    <w:uiPriority w:val="99"/>
+    <w:semiHidden/>
+    <w:unhideWhenUsed/>
+    <w:rsid w:val="00F24A40"/>
+    <w:rPr>
+      <w:vertAlign w:val="superscript"/>
+    </w:rPr>
+  </w:style>
 </w:styles>
 </file>
 
@@ -23239,7 +24263,7 @@
 </file>
 
 <file path=customXml/itemProps1.xml><?xml version="1.0" encoding="utf-8"?>
-<ds:datastoreItem xmlns:ds="http://schemas.openxmlformats.org/officeDocument/2006/customXml" ds:itemID="{9AB2C21A-DCD9-440D-89EC-AAD8253F841B}">
+<ds:datastoreItem xmlns:ds="http://schemas.openxmlformats.org/officeDocument/2006/customXml" ds:itemID="{7B84C4C8-7191-416F-8873-6100D070CDF4}">
   <ds:schemaRefs>
     <ds:schemaRef ds:uri="http://schemas.openxmlformats.org/officeDocument/2006/bibliography"/>
   </ds:schemaRefs>

--- a/Documentos/Monografia/Documentação.docx
+++ b/Documentos/Monografia/Documentação.docx
@@ -1,6 +1,6 @@
 
 <file path=word/document.xml><?xml version="1.0" encoding="utf-8"?>
-<w:document xmlns:wpc="http://schemas.microsoft.com/office/word/2010/wordprocessingCanvas" xmlns:mc="http://schemas.openxmlformats.org/markup-compatibility/2006" xmlns:o="urn:schemas-microsoft-com:office:office" xmlns:r="http://schemas.openxmlformats.org/officeDocument/2006/relationships" xmlns:m="http://schemas.openxmlformats.org/officeDocument/2006/math" xmlns:v="urn:schemas-microsoft-com:vml" xmlns:wp14="http://schemas.microsoft.com/office/word/2010/wordprocessingDrawing" xmlns:wp="http://schemas.openxmlformats.org/drawingml/2006/wordprocessingDrawing" xmlns:w10="urn:schemas-microsoft-com:office:word" xmlns:w="http://schemas.openxmlformats.org/wordprocessingml/2006/main" xmlns:w14="http://schemas.microsoft.com/office/word/2010/wordml" xmlns:wpg="http://schemas.microsoft.com/office/word/2010/wordprocessingGroup" xmlns:wpi="http://schemas.microsoft.com/office/word/2010/wordprocessingInk" xmlns:wne="http://schemas.microsoft.com/office/word/2006/wordml" xmlns:wps="http://schemas.microsoft.com/office/word/2010/wordprocessingShape" mc:Ignorable="w14 wp14">
+<w:document xmlns:wpc="http://schemas.microsoft.com/office/word/2010/wordprocessingCanvas" xmlns:cx="http://schemas.microsoft.com/office/drawing/2014/chartex" xmlns:cx1="http://schemas.microsoft.com/office/drawing/2015/9/8/chartex" xmlns:cx2="http://schemas.microsoft.com/office/drawing/2015/10/21/chartex" xmlns:cx3="http://schemas.microsoft.com/office/drawing/2016/5/9/chartex" xmlns:cx4="http://schemas.microsoft.com/office/drawing/2016/5/10/chartex" xmlns:cx5="http://schemas.microsoft.com/office/drawing/2016/5/11/chartex" xmlns:cx6="http://schemas.microsoft.com/office/drawing/2016/5/12/chartex" xmlns:cx7="http://schemas.microsoft.com/office/drawing/2016/5/13/chartex" xmlns:cx8="http://schemas.microsoft.com/office/drawing/2016/5/14/chartex" xmlns:mc="http://schemas.openxmlformats.org/markup-compatibility/2006" xmlns:aink="http://schemas.microsoft.com/office/drawing/2016/ink" xmlns:am3d="http://schemas.microsoft.com/office/drawing/2017/model3d" xmlns:o="urn:schemas-microsoft-com:office:office" xmlns:r="http://schemas.openxmlformats.org/officeDocument/2006/relationships" xmlns:m="http://schemas.openxmlformats.org/officeDocument/2006/math" xmlns:v="urn:schemas-microsoft-com:vml" xmlns:wp14="http://schemas.microsoft.com/office/word/2010/wordprocessingDrawing" xmlns:wp="http://schemas.openxmlformats.org/drawingml/2006/wordprocessingDrawing" xmlns:w10="urn:schemas-microsoft-com:office:word" xmlns:w="http://schemas.openxmlformats.org/wordprocessingml/2006/main" xmlns:w14="http://schemas.microsoft.com/office/word/2010/wordml" xmlns:w15="http://schemas.microsoft.com/office/word/2012/wordml" xmlns:w16cid="http://schemas.microsoft.com/office/word/2016/wordml/cid" xmlns:w16se="http://schemas.microsoft.com/office/word/2015/wordml/symex" xmlns:wpg="http://schemas.microsoft.com/office/word/2010/wordprocessingGroup" xmlns:wpi="http://schemas.microsoft.com/office/word/2010/wordprocessingInk" xmlns:wne="http://schemas.microsoft.com/office/word/2006/wordml" xmlns:wps="http://schemas.microsoft.com/office/word/2010/wordprocessingShape" mc:Ignorable="w14 w15 w16se w16cid wp14">
   <w:body>
     <w:p>
       <w:pPr>
@@ -1178,123 +1178,75 @@
           <w:rFonts w:cs="Arial"/>
           <w:szCs w:val="24"/>
         </w:rPr>
-        <w:t>__________________________</w:t>
-      </w:r>
-      <w:proofErr w:type="gramStart"/>
-      <w:r>
-        <w:rPr>
-          <w:rFonts w:cs="Arial"/>
-          <w:szCs w:val="24"/>
-        </w:rPr>
-        <w:t xml:space="preserve">  </w:t>
-      </w:r>
-      <w:proofErr w:type="gramEnd"/>
-      <w:r>
-        <w:rPr>
-          <w:rFonts w:cs="Arial"/>
-          <w:szCs w:val="24"/>
-        </w:rPr>
-        <w:t>___/___/___</w:t>
-      </w:r>
-    </w:p>
-    <w:p>
-      <w:pPr>
-        <w:jc w:val="center"/>
-        <w:rPr>
-          <w:rFonts w:cs="Arial"/>
-          <w:szCs w:val="24"/>
-        </w:rPr>
-      </w:pPr>
-    </w:p>
-    <w:p>
-      <w:pPr>
-        <w:jc w:val="center"/>
-        <w:rPr>
-          <w:rFonts w:cs="Arial"/>
-          <w:szCs w:val="24"/>
-        </w:rPr>
-      </w:pPr>
-    </w:p>
-    <w:p>
-      <w:pPr>
-        <w:jc w:val="center"/>
-        <w:rPr>
-          <w:rFonts w:cs="Arial"/>
-          <w:szCs w:val="24"/>
-        </w:rPr>
-      </w:pPr>
-      <w:r>
-        <w:rPr>
-          <w:rFonts w:cs="Arial"/>
-          <w:szCs w:val="24"/>
-        </w:rPr>
-        <w:t>__________________________</w:t>
-      </w:r>
-      <w:proofErr w:type="gramStart"/>
-      <w:r>
-        <w:rPr>
-          <w:rFonts w:cs="Arial"/>
-          <w:szCs w:val="24"/>
-        </w:rPr>
-        <w:t xml:space="preserve">  </w:t>
-      </w:r>
-      <w:proofErr w:type="gramEnd"/>
-      <w:r>
-        <w:rPr>
-          <w:rFonts w:cs="Arial"/>
-          <w:szCs w:val="24"/>
-        </w:rPr>
-        <w:t>___/___/___</w:t>
-      </w:r>
-    </w:p>
-    <w:p>
-      <w:pPr>
-        <w:jc w:val="center"/>
-        <w:rPr>
-          <w:rFonts w:cs="Arial"/>
-          <w:szCs w:val="24"/>
-        </w:rPr>
-      </w:pPr>
-    </w:p>
-    <w:p>
-      <w:pPr>
-        <w:jc w:val="center"/>
-        <w:rPr>
-          <w:rFonts w:cs="Arial"/>
-          <w:szCs w:val="24"/>
-        </w:rPr>
-      </w:pPr>
-    </w:p>
-    <w:p>
-      <w:pPr>
-        <w:jc w:val="center"/>
-        <w:rPr>
-          <w:rFonts w:cs="Arial"/>
-          <w:szCs w:val="24"/>
-        </w:rPr>
-      </w:pPr>
-      <w:r>
-        <w:rPr>
-          <w:rFonts w:cs="Arial"/>
-          <w:szCs w:val="24"/>
-        </w:rPr>
-        <w:t>__________________________</w:t>
-      </w:r>
-      <w:proofErr w:type="gramStart"/>
-      <w:r>
-        <w:rPr>
-          <w:rFonts w:cs="Arial"/>
-          <w:szCs w:val="24"/>
-        </w:rPr>
-        <w:t xml:space="preserve">  </w:t>
-      </w:r>
-      <w:proofErr w:type="gramEnd"/>
-      <w:r>
-        <w:rPr>
-          <w:rFonts w:cs="Arial"/>
-          <w:szCs w:val="24"/>
-        </w:rPr>
-        <w:t>___/___/___</w:t>
+        <w:t>__________________________  ___/___/___</w:t>
+      </w:r>
+    </w:p>
+    <w:p>
+      <w:pPr>
+        <w:jc w:val="center"/>
+        <w:rPr>
+          <w:rFonts w:cs="Arial"/>
+          <w:szCs w:val="24"/>
+        </w:rPr>
+      </w:pPr>
+    </w:p>
+    <w:p>
+      <w:pPr>
+        <w:jc w:val="center"/>
+        <w:rPr>
+          <w:rFonts w:cs="Arial"/>
+          <w:szCs w:val="24"/>
+        </w:rPr>
+      </w:pPr>
+    </w:p>
+    <w:p>
+      <w:pPr>
+        <w:jc w:val="center"/>
+        <w:rPr>
+          <w:rFonts w:cs="Arial"/>
+          <w:szCs w:val="24"/>
+        </w:rPr>
+      </w:pPr>
+      <w:r>
+        <w:rPr>
+          <w:rFonts w:cs="Arial"/>
+          <w:szCs w:val="24"/>
+        </w:rPr>
+        <w:t>__________________________  ___/___/___</w:t>
+      </w:r>
+    </w:p>
+    <w:p>
+      <w:pPr>
+        <w:jc w:val="center"/>
+        <w:rPr>
+          <w:rFonts w:cs="Arial"/>
+          <w:szCs w:val="24"/>
+        </w:rPr>
+      </w:pPr>
+    </w:p>
+    <w:p>
+      <w:pPr>
+        <w:jc w:val="center"/>
+        <w:rPr>
+          <w:rFonts w:cs="Arial"/>
+          <w:szCs w:val="24"/>
+        </w:rPr>
+      </w:pPr>
+    </w:p>
+    <w:p>
+      <w:pPr>
+        <w:jc w:val="center"/>
+        <w:rPr>
+          <w:rFonts w:cs="Arial"/>
+          <w:szCs w:val="24"/>
+        </w:rPr>
+      </w:pPr>
+      <w:r>
+        <w:rPr>
+          <w:rFonts w:cs="Arial"/>
+          <w:szCs w:val="24"/>
+        </w:rPr>
+        <w:t>__________________________  ___/___/___</w:t>
       </w:r>
     </w:p>
     <w:p>
@@ -1622,7 +1574,7 @@
     </w:p>
     <w:p>
       <w:pPr>
-        <w:spacing w:line="240" w:lineRule="auto"/>
+        <w:spacing w:line="360" w:lineRule="auto"/>
         <w:jc w:val="both"/>
         <w:rPr>
           <w:rFonts w:eastAsia="Arial" w:cs="Arial"/>
@@ -1633,14 +1585,22 @@
         <w:rPr>
           <w:rFonts w:eastAsia="Arial" w:cs="Arial"/>
           <w:szCs w:val="24"/>
-        </w:rPr>
-        <w:t xml:space="preserve">Uma loja de artigos esportivos quer informatizar seu negócio. Atualmente o controle de estoque e vendas é realizado através de anotações em cadernos e este não tem se mostrado eficiente. Para resolver esse problema a empresa </w:t>
+          <w:highlight w:val="yellow"/>
+        </w:rPr>
+        <w:t>Uma loja de artigos esportivo</w:t>
       </w:r>
       <w:r>
         <w:rPr>
           <w:rFonts w:eastAsia="Arial" w:cs="Arial"/>
           <w:szCs w:val="24"/>
         </w:rPr>
+        <w:t xml:space="preserve">s quer informatizar seu negócio. Atualmente o controle de estoque e vendas é realizado através de anotações em cadernos e este não tem se mostrado eficiente. Para resolver esse problema a empresa </w:t>
+      </w:r>
+      <w:r>
+        <w:rPr>
+          <w:rFonts w:eastAsia="Arial" w:cs="Arial"/>
+          <w:szCs w:val="24"/>
+        </w:rPr>
         <w:t xml:space="preserve">procura </w:t>
       </w:r>
       <w:r>
@@ -1835,35 +1795,9 @@
         <w:jc w:val="center"/>
         <w:rPr>
           <w:rFonts w:cs="Arial"/>
-          <w:szCs w:val="24"/>
-        </w:rPr>
-      </w:pPr>
-    </w:p>
-    <w:p>
-      <w:pPr>
-        <w:jc w:val="center"/>
-        <w:rPr>
-          <w:rFonts w:cs="Arial"/>
-          <w:szCs w:val="24"/>
-        </w:rPr>
-      </w:pPr>
-    </w:p>
-    <w:p>
-      <w:pPr>
-        <w:jc w:val="center"/>
-        <w:rPr>
-          <w:rFonts w:cs="Arial"/>
-          <w:szCs w:val="24"/>
-        </w:rPr>
-      </w:pPr>
-    </w:p>
-    <w:p>
-      <w:pPr>
-        <w:jc w:val="center"/>
-        <w:rPr>
-          <w:rFonts w:cs="Arial"/>
           <w:b/>
           <w:szCs w:val="24"/>
+          <w:lang w:val="en-US"/>
         </w:rPr>
       </w:pPr>
     </w:p>
@@ -3122,7 +3056,7 @@
           <w:szCs w:val="24"/>
         </w:rPr>
         <w:sectPr>
-          <w:headerReference w:type="default" r:id="rId9"/>
+          <w:headerReference w:type="default" r:id="rId8"/>
           <w:pgSz w:w="11906" w:h="16838"/>
           <w:pgMar w:top="1701" w:right="1134" w:bottom="1134" w:left="1701" w:header="709" w:footer="709" w:gutter="0"/>
           <w:pgNumType w:start="11"/>
@@ -7932,23 +7866,7 @@
           <w:rFonts w:cs="Arial"/>
           <w:szCs w:val="24"/>
         </w:rPr>
-        <w:t xml:space="preserve">do que seria </w:t>
-      </w:r>
-      <w:proofErr w:type="gramStart"/>
-      <w:r>
-        <w:rPr>
-          <w:rFonts w:cs="Arial"/>
-          <w:szCs w:val="24"/>
-        </w:rPr>
-        <w:t>implementado</w:t>
-      </w:r>
-      <w:proofErr w:type="gramEnd"/>
-      <w:r>
-        <w:rPr>
-          <w:rFonts w:cs="Arial"/>
-          <w:szCs w:val="24"/>
-        </w:rPr>
-        <w:t xml:space="preserve"> no sistema</w:t>
+        <w:t>do que seria implementado no sistema</w:t>
       </w:r>
       <w:r>
         <w:rPr>
@@ -8310,6 +8228,37 @@
         <w:t xml:space="preserve">Com a implantação do sistema, espera-se maior agilidade no atendimento dos clientes e controle do fluxo de caixa, assim como estoque de produtos. Estas melhorias podem ser decisivas na fidelização de clientes que buscam realizar suas compras de maneira rápida. </w:t>
       </w:r>
     </w:p>
+    <w:p/>
+    <w:p/>
+    <w:p/>
+    <w:p/>
+    <w:p/>
+    <w:p/>
+    <w:p/>
+    <w:p/>
+    <w:p/>
+    <w:p/>
+    <w:p/>
+    <w:p/>
+    <w:p/>
+    <w:p/>
+    <w:p/>
+    <w:p/>
+    <w:p/>
+    <w:p/>
+    <w:p/>
+    <w:p/>
+    <w:p>
+      <w:pPr>
+        <w:pStyle w:val="TCC2"/>
+        <w:outlineLvl w:val="1"/>
+      </w:pPr>
+      <w:r>
+        <w:lastRenderedPageBreak/>
+        <w:t>1.1. Objetivo</w:t>
+      </w:r>
+    </w:p>
+    <w:p/>
     <w:p>
       <w:pPr>
         <w:spacing w:line="360" w:lineRule="auto"/>
@@ -8485,6 +8434,51 @@
     </w:p>
     <w:p>
       <w:pPr>
+        <w:jc w:val="center"/>
+        <w:rPr>
+          <w:rFonts w:cs="Arial"/>
+          <w:szCs w:val="24"/>
+        </w:rPr>
+      </w:pPr>
+    </w:p>
+    <w:p>
+      <w:pPr>
+        <w:jc w:val="center"/>
+        <w:rPr>
+          <w:rFonts w:cs="Arial"/>
+          <w:szCs w:val="24"/>
+        </w:rPr>
+      </w:pPr>
+    </w:p>
+    <w:p>
+      <w:pPr>
+        <w:jc w:val="center"/>
+        <w:rPr>
+          <w:rFonts w:cs="Arial"/>
+          <w:szCs w:val="24"/>
+        </w:rPr>
+      </w:pPr>
+    </w:p>
+    <w:p>
+      <w:pPr>
+        <w:jc w:val="center"/>
+        <w:rPr>
+          <w:rFonts w:cs="Arial"/>
+          <w:szCs w:val="24"/>
+        </w:rPr>
+      </w:pPr>
+    </w:p>
+    <w:p>
+      <w:pPr>
+        <w:jc w:val="center"/>
+        <w:rPr>
+          <w:rFonts w:cs="Arial"/>
+          <w:szCs w:val="24"/>
+        </w:rPr>
+      </w:pPr>
+    </w:p>
+    <w:p>
+      <w:pPr>
         <w:rPr>
           <w:rFonts w:cs="Arial"/>
           <w:szCs w:val="24"/>
@@ -8505,8 +8499,60 @@
     </w:p>
     <w:p>
       <w:pPr>
+        <w:spacing w:after="0" w:line="360" w:lineRule="auto"/>
+        <w:ind w:firstLine="708"/>
+        <w:jc w:val="both"/>
+      </w:pPr>
+      <w:r>
+        <w:t>Nesse tópico será abordado uma breve explicação sobre as ferramentas</w:t>
+      </w:r>
+      <w:r>
+        <w:t xml:space="preserve"> </w:t>
+      </w:r>
+      <w:r>
+        <w:t>e metodologia que serão utilizadas no desenvolvimento do projeto</w:t>
+      </w:r>
+      <w:r>
+        <w:t xml:space="preserve"> </w:t>
+      </w:r>
+      <w:proofErr w:type="spellStart"/>
+      <w:r>
+        <w:t>A</w:t>
+      </w:r>
+      <w:r>
+        <w:t>FSport</w:t>
+      </w:r>
+      <w:proofErr w:type="spellEnd"/>
+      <w:r>
+        <w:t>.</w:t>
+      </w:r>
+      <w:r>
+        <w:t xml:space="preserve"> </w:t>
+      </w:r>
+      <w:r>
+        <w:t>Cada ferramenta utilizada é essencial para o desenvolvimento do projeto e a</w:t>
+      </w:r>
+      <w:r>
+        <w:t xml:space="preserve"> </w:t>
+      </w:r>
+      <w:r>
+        <w:t>metodologia abordada tem o objetivo de organizar a equipe e o desenvolvimento</w:t>
+      </w:r>
+      <w:r>
+        <w:t xml:space="preserve"> </w:t>
+      </w:r>
+      <w:r>
+        <w:t>do projeto.</w:t>
+      </w:r>
+    </w:p>
+    <w:p>
+      <w:pPr>
+        <w:spacing w:after="0" w:line="360" w:lineRule="auto"/>
+      </w:pPr>
+    </w:p>
+    <w:p>
+      <w:pPr>
         <w:pStyle w:val="TCC2"/>
-        <w:outlineLvl w:val="1"/>
       </w:pPr>
       <w:bookmarkStart w:id="2" w:name="_Toc514006276"/>
       <w:r>
@@ -8587,7 +8633,6 @@
         <w:t xml:space="preserve">anos 70 a XEROX criou o </w:t>
       </w:r>
       <w:proofErr w:type="spellStart"/>
-      <w:proofErr w:type="gramStart"/>
       <w:r>
         <w:rPr>
           <w:rFonts w:cs="Arial"/>
@@ -8596,7 +8641,6 @@
         <w:t>SmallTalk</w:t>
       </w:r>
       <w:proofErr w:type="spellEnd"/>
-      <w:proofErr w:type="gramEnd"/>
       <w:r>
         <w:rPr>
           <w:rFonts w:cs="Arial"/>
@@ -9051,23 +9095,7 @@
           <w:rFonts w:cs="Arial"/>
           <w:szCs w:val="24"/>
         </w:rPr>
-        <w:t xml:space="preserve">É </w:t>
-      </w:r>
-      <w:proofErr w:type="gramStart"/>
-      <w:r>
-        <w:rPr>
-          <w:rFonts w:cs="Arial"/>
-          <w:szCs w:val="24"/>
-        </w:rPr>
-        <w:t>utilizado</w:t>
-      </w:r>
-      <w:proofErr w:type="gramEnd"/>
-      <w:r>
-        <w:rPr>
-          <w:rFonts w:cs="Arial"/>
-          <w:szCs w:val="24"/>
-        </w:rPr>
-        <w:t xml:space="preserve"> para impedir o acesso direto a estrutura de dados interna de uma classe pelo usuário </w:t>
+        <w:t xml:space="preserve">É utilizado para impedir o acesso direto a estrutura de dados interna de uma classe pelo usuário </w:t>
       </w:r>
       <w:r>
         <w:rPr>
@@ -9187,6 +9215,7 @@
           <w:rFonts w:cs="Arial"/>
           <w:szCs w:val="24"/>
         </w:rPr>
+        <w:lastRenderedPageBreak/>
         <w:t>O conceito de herança pode ser relacionado com a genética humana, sendo assim, um objeto pode transmitir suas propriedades para outros objetos, permitindo reutilizar objetos já definidos anteriormente reduzindo código redundante em programas.</w:t>
       </w:r>
       <w:r>
@@ -9212,7 +9241,6 @@
           <w:rFonts w:cs="Arial"/>
           <w:szCs w:val="24"/>
         </w:rPr>
-        <w:lastRenderedPageBreak/>
         <w:t xml:space="preserve">• </w:t>
       </w:r>
       <w:r>
@@ -9297,7 +9325,6 @@
     <w:p>
       <w:pPr>
         <w:pStyle w:val="TCC2"/>
-        <w:outlineLvl w:val="1"/>
       </w:pPr>
       <w:bookmarkStart w:id="3" w:name="_Toc514006277"/>
       <w:r>
@@ -9307,18 +9334,10 @@
         <w:t>.</w:t>
       </w:r>
       <w:r>
-        <w:t xml:space="preserve"> </w:t>
-      </w:r>
-      <w:proofErr w:type="gramStart"/>
-      <w:r>
-        <w:t>I</w:t>
-      </w:r>
-      <w:r>
-        <w:t>nteração humano</w:t>
-      </w:r>
-      <w:proofErr w:type="gramEnd"/>
-      <w:r>
-        <w:t>-</w:t>
+        <w:t xml:space="preserve"> I</w:t>
+      </w:r>
+      <w:r>
+        <w:t>nteração humano-</w:t>
       </w:r>
       <w:r>
         <w:t>computador (</w:t>
@@ -9340,9 +9359,12 @@
       <w:r>
         <w:tab/>
       </w:r>
+      <w:r>
+        <w:t xml:space="preserve">A </w:t>
+      </w:r>
       <w:proofErr w:type="gramStart"/>
       <w:r>
-        <w:t>A interação humano</w:t>
+        <w:t>interação humano</w:t>
       </w:r>
       <w:proofErr w:type="gramEnd"/>
       <w:r>
@@ -9366,11 +9388,9 @@
       <w:r>
         <w:t xml:space="preserve">a </w:t>
       </w:r>
-      <w:proofErr w:type="gramStart"/>
       <w:r>
         <w:t>implementação</w:t>
       </w:r>
-      <w:proofErr w:type="gramEnd"/>
       <w:r>
         <w:t xml:space="preserve"> de </w:t>
       </w:r>
@@ -9440,7 +9460,6 @@
     <w:p>
       <w:pPr>
         <w:pStyle w:val="TCC2"/>
-        <w:outlineLvl w:val="1"/>
       </w:pPr>
       <w:bookmarkStart w:id="4" w:name="_Toc514006278"/>
       <w:r>
@@ -9475,23 +9494,7 @@
           <w:szCs w:val="24"/>
         </w:rPr>
         <w:tab/>
-        <w:t xml:space="preserve">O termo surgiu pela primeira vez em </w:t>
-      </w:r>
-      <w:proofErr w:type="gramStart"/>
-      <w:r>
-        <w:rPr>
-          <w:rFonts w:cs="Arial"/>
-          <w:szCs w:val="24"/>
-        </w:rPr>
-        <w:t>1968 após a crise do software, período</w:t>
-      </w:r>
-      <w:proofErr w:type="gramEnd"/>
-      <w:r>
-        <w:rPr>
-          <w:rFonts w:cs="Arial"/>
-          <w:szCs w:val="24"/>
-        </w:rPr>
-        <w:t xml:space="preserve"> em que o desenvolvimento era problemático e defeituoso, resultando em um produto de difícil manutenção em que não seguia padrões.</w:t>
+        <w:t>O termo surgiu pela primeira vez em 1968 após a crise do software, período em que o desenvolvimento era problemático e defeituoso, resultando em um produto de difícil manutenção em que não seguia padrões.</w:t>
       </w:r>
     </w:p>
     <w:p>
@@ -9523,23 +9526,7 @@
           <w:rFonts w:cs="Arial"/>
           <w:szCs w:val="24"/>
         </w:rPr>
-        <w:t xml:space="preserve">: “Engenharia de Software é a criação e a utilização de sólidos princípios de engenharia a fim de obter software de maneira econômica, que seja confiável e trabalhe em </w:t>
-      </w:r>
-      <w:proofErr w:type="gramStart"/>
-      <w:r>
-        <w:rPr>
-          <w:rFonts w:cs="Arial"/>
-          <w:szCs w:val="24"/>
-        </w:rPr>
-        <w:t>maquinas reais”</w:t>
-      </w:r>
-      <w:proofErr w:type="gramEnd"/>
-      <w:r>
-        <w:rPr>
-          <w:rFonts w:cs="Arial"/>
-          <w:szCs w:val="24"/>
-        </w:rPr>
-        <w:t>.</w:t>
+        <w:t>: “Engenharia de Software é a criação e a utilização de sólidos princípios de engenharia a fim de obter software de maneira econômica, que seja confiável e trabalhe em maquinas reais”.</w:t>
       </w:r>
     </w:p>
     <w:p>
@@ -9571,7 +9558,15 @@
           <w:rFonts w:cs="Arial"/>
           <w:szCs w:val="24"/>
         </w:rPr>
-        <w:t xml:space="preserve"> para a concepção de projeto de software, documentação, desenvolvimento, manutenção e qualidade utilizando de </w:t>
+        <w:t xml:space="preserve"> para a concepção de projeto de software, documentação, desenvolvimento, manutenção e qualidade </w:t>
+      </w:r>
+      <w:r>
+        <w:rPr>
+          <w:rFonts w:cs="Arial"/>
+          <w:szCs w:val="24"/>
+        </w:rPr>
+        <w:lastRenderedPageBreak/>
+        <w:t xml:space="preserve">utilizando de </w:t>
       </w:r>
       <w:r>
         <w:rPr>
@@ -9585,23 +9580,7 @@
           <w:rFonts w:cs="Arial"/>
           <w:szCs w:val="24"/>
         </w:rPr>
-        <w:t xml:space="preserve"> gerenciais </w:t>
-      </w:r>
-      <w:proofErr w:type="gramStart"/>
-      <w:r>
-        <w:rPr>
-          <w:rFonts w:cs="Arial"/>
-          <w:szCs w:val="24"/>
-        </w:rPr>
-        <w:t>afim de</w:t>
-      </w:r>
-      <w:proofErr w:type="gramEnd"/>
-      <w:r>
-        <w:rPr>
-          <w:rFonts w:cs="Arial"/>
-          <w:szCs w:val="24"/>
-        </w:rPr>
-        <w:t xml:space="preserve"> definir e cumprir objetivos compreendidos e alinhados com toda a equipe envolvida.</w:t>
+        <w:t xml:space="preserve"> gerenciais afim de definir e cumprir objetivos compreendidos e alinhados com toda a equipe envolvida.</w:t>
       </w:r>
     </w:p>
     <w:p>
@@ -9661,7 +9640,6 @@
           <w:rFonts w:cs="Arial"/>
           <w:szCs w:val="24"/>
         </w:rPr>
-        <w:lastRenderedPageBreak/>
         <w:tab/>
         <w:t xml:space="preserve">Design do Software. Pelo </w:t>
       </w:r>
@@ -9712,7 +9690,6 @@
     <w:p>
       <w:pPr>
         <w:pStyle w:val="TCC2"/>
-        <w:outlineLvl w:val="1"/>
       </w:pPr>
       <w:bookmarkStart w:id="5" w:name="_Toc514006279"/>
       <w:r>
@@ -9906,7 +9883,15 @@
           <w:rFonts w:cs="Arial"/>
           <w:szCs w:val="24"/>
         </w:rPr>
-        <w:t>respeitando seu tamanho e tipo por exemplo. A redundância pode gerar inconsistência, pois uma mesma informação gravada em tabelas diferentes pode ter a informação atualizada em somente um local.</w:t>
+        <w:t xml:space="preserve">respeitando seu tamanho e tipo por exemplo. A redundância pode gerar </w:t>
+      </w:r>
+      <w:r>
+        <w:rPr>
+          <w:rFonts w:cs="Arial"/>
+          <w:szCs w:val="24"/>
+        </w:rPr>
+        <w:lastRenderedPageBreak/>
+        <w:t>inconsistência, pois uma mesma informação gravada em tabelas diferentes pode ter a informação atualizada em somente um local.</w:t>
       </w:r>
     </w:p>
     <w:p>
@@ -9991,7 +9976,6 @@
           <w:rFonts w:cs="Arial"/>
           <w:szCs w:val="24"/>
         </w:rPr>
-        <w:lastRenderedPageBreak/>
         <w:t>Para garantir esses princípios utiliza-se u</w:t>
       </w:r>
       <w:r>
@@ -10069,23 +10053,7 @@
           <w:rFonts w:cs="Arial"/>
           <w:szCs w:val="24"/>
         </w:rPr>
-        <w:t xml:space="preserve"> Oracle, </w:t>
-      </w:r>
-      <w:proofErr w:type="gramStart"/>
-      <w:r>
-        <w:rPr>
-          <w:rFonts w:cs="Arial"/>
-          <w:szCs w:val="24"/>
-        </w:rPr>
-        <w:t>MySQL</w:t>
-      </w:r>
-      <w:proofErr w:type="gramEnd"/>
-      <w:r>
-        <w:rPr>
-          <w:rFonts w:cs="Arial"/>
-          <w:szCs w:val="24"/>
-        </w:rPr>
-        <w:t>, Microsoft SQL</w:t>
+        <w:t xml:space="preserve"> Oracle, MySQL, Microsoft SQL</w:t>
       </w:r>
       <w:r>
         <w:rPr>
@@ -10099,17 +10067,43 @@
           <w:rFonts w:cs="Arial"/>
           <w:szCs w:val="24"/>
         </w:rPr>
-        <w:t xml:space="preserve">Server e </w:t>
-      </w:r>
-      <w:proofErr w:type="spellStart"/>
-      <w:r>
-        <w:rPr>
-          <w:rFonts w:cs="Arial"/>
-          <w:szCs w:val="24"/>
-        </w:rPr>
-        <w:t>PostgreSQL</w:t>
-      </w:r>
-      <w:proofErr w:type="spellEnd"/>
+        <w:t>Server e PostgreSQL.</w:t>
+      </w:r>
+      <w:r>
+        <w:rPr>
+          <w:rFonts w:cs="Arial"/>
+          <w:szCs w:val="24"/>
+        </w:rPr>
+        <w:t xml:space="preserve"> </w:t>
+      </w:r>
+      <w:r>
+        <w:rPr>
+          <w:rFonts w:cs="Arial"/>
+          <w:szCs w:val="24"/>
+        </w:rPr>
+        <w:t>Esses SGBD têm</w:t>
+      </w:r>
+      <w:r>
+        <w:rPr>
+          <w:rFonts w:cs="Arial"/>
+          <w:szCs w:val="24"/>
+        </w:rPr>
+        <w:t xml:space="preserve"> em comum, a linguagem</w:t>
+      </w:r>
+      <w:r>
+        <w:rPr>
+          <w:rFonts w:cs="Arial"/>
+          <w:szCs w:val="24"/>
+        </w:rPr>
+        <w:t xml:space="preserve"> de consulta estruturada</w:t>
+      </w:r>
+      <w:r>
+        <w:rPr>
+          <w:rFonts w:cs="Arial"/>
+          <w:szCs w:val="24"/>
+        </w:rPr>
+        <w:t xml:space="preserve"> SQL</w:t>
+      </w:r>
       <w:r>
         <w:rPr>
           <w:rFonts w:cs="Arial"/>
@@ -10117,53 +10111,10 @@
         </w:rPr>
         <w:t>.</w:t>
       </w:r>
-      <w:r>
-        <w:rPr>
-          <w:rFonts w:cs="Arial"/>
-          <w:szCs w:val="24"/>
-        </w:rPr>
-        <w:t xml:space="preserve"> </w:t>
-      </w:r>
-      <w:r>
-        <w:rPr>
-          <w:rFonts w:cs="Arial"/>
-          <w:szCs w:val="24"/>
-        </w:rPr>
-        <w:t>Esses SGBD têm</w:t>
-      </w:r>
-      <w:r>
-        <w:rPr>
-          <w:rFonts w:cs="Arial"/>
-          <w:szCs w:val="24"/>
-        </w:rPr>
-        <w:t xml:space="preserve"> em comum, a linguagem</w:t>
-      </w:r>
-      <w:r>
-        <w:rPr>
-          <w:rFonts w:cs="Arial"/>
-          <w:szCs w:val="24"/>
-        </w:rPr>
-        <w:t xml:space="preserve"> de consulta estruturada</w:t>
-      </w:r>
-      <w:r>
-        <w:rPr>
-          <w:rFonts w:cs="Arial"/>
-          <w:szCs w:val="24"/>
-        </w:rPr>
-        <w:t xml:space="preserve"> SQL</w:t>
-      </w:r>
-      <w:r>
-        <w:rPr>
-          <w:rFonts w:cs="Arial"/>
-          <w:szCs w:val="24"/>
-        </w:rPr>
-        <w:t>.</w:t>
-      </w:r>
     </w:p>
     <w:p>
       <w:pPr>
         <w:pStyle w:val="TCC2"/>
-        <w:outlineLvl w:val="1"/>
       </w:pPr>
       <w:bookmarkStart w:id="6" w:name="_Toc514006280"/>
       <w:r>
@@ -10534,23 +10485,7 @@
           <w:rFonts w:cs="Arial"/>
           <w:szCs w:val="24"/>
         </w:rPr>
-        <w:t xml:space="preserve">Fazem parte da UML os seguintes diagramas: Caso de uso, classes, atividade, interação, estado e </w:t>
-      </w:r>
-      <w:proofErr w:type="gramStart"/>
-      <w:r>
-        <w:rPr>
-          <w:rFonts w:cs="Arial"/>
-          <w:szCs w:val="24"/>
-        </w:rPr>
-        <w:t>implementação</w:t>
-      </w:r>
-      <w:proofErr w:type="gramEnd"/>
-      <w:r>
-        <w:rPr>
-          <w:rFonts w:cs="Arial"/>
-          <w:szCs w:val="24"/>
-        </w:rPr>
-        <w:t>.</w:t>
+        <w:t>Fazem parte da UML os seguintes diagramas: Caso de uso, classes, atividade, interação, estado e implementação.</w:t>
       </w:r>
     </w:p>
     <w:p>
@@ -10641,7 +10576,15 @@
           <w:rFonts w:cs="Arial"/>
           <w:szCs w:val="24"/>
         </w:rPr>
-        <w:t xml:space="preserve"> o caso de uso representa como é a interação do usuário com o sistema, e apesar de ser amplamente utilizado, não é fundamental para a realização de projetos. Ele tem como objetivo descrever quais são os requisitos funcionais para um sistema, tendo como elementos básicos o ator, caso de uso, interação e sistema.</w:t>
+        <w:t xml:space="preserve"> o caso de uso representa como é a interação do usuário com o sistema, e apesar de ser amplamente utilizado, não é </w:t>
+      </w:r>
+      <w:r>
+        <w:rPr>
+          <w:rFonts w:cs="Arial"/>
+          <w:szCs w:val="24"/>
+        </w:rPr>
+        <w:lastRenderedPageBreak/>
+        <w:t>fundamental para a realização de projetos. Ele tem como objetivo descrever quais são os requisitos funcionais para um sistema, tendo como elementos básicos o ator, caso de uso, interação e sistema.</w:t>
       </w:r>
     </w:p>
     <w:p>
@@ -10718,12 +10661,469 @@
           <w:noProof/>
           <w:lang w:eastAsia="pt-BR"/>
         </w:rPr>
-        <w:lastRenderedPageBreak/>
         <w:drawing>
           <wp:inline distT="0" distB="0" distL="0" distR="0" wp14:anchorId="47751CF4" wp14:editId="72E4A95C">
             <wp:extent cx="3105150" cy="2343150"/>
             <wp:effectExtent l="0" t="0" r="0" b="0"/>
             <wp:docPr id="1" name="Imagem 1"/>
+            <wp:cNvGraphicFramePr>
+              <a:graphicFrameLocks xmlns:a="http://schemas.openxmlformats.org/drawingml/2006/main" noChangeAspect="1"/>
+            </wp:cNvGraphicFramePr>
+            <a:graphic xmlns:a="http://schemas.openxmlformats.org/drawingml/2006/main">
+              <a:graphicData uri="http://schemas.openxmlformats.org/drawingml/2006/picture">
+                <pic:pic xmlns:pic="http://schemas.openxmlformats.org/drawingml/2006/picture">
+                  <pic:nvPicPr>
+                    <pic:cNvPr id="0" name=""/>
+                    <pic:cNvPicPr/>
+                  </pic:nvPicPr>
+                  <pic:blipFill>
+                    <a:blip r:embed="rId9"/>
+                    <a:stretch>
+                      <a:fillRect/>
+                    </a:stretch>
+                  </pic:blipFill>
+                  <pic:spPr>
+                    <a:xfrm>
+                      <a:off x="0" y="0"/>
+                      <a:ext cx="3105150" cy="2343150"/>
+                    </a:xfrm>
+                    <a:prstGeom prst="rect">
+                      <a:avLst/>
+                    </a:prstGeom>
+                  </pic:spPr>
+                </pic:pic>
+              </a:graphicData>
+            </a:graphic>
+          </wp:inline>
+        </w:drawing>
+      </w:r>
+    </w:p>
+    <w:p>
+      <w:pPr>
+        <w:autoSpaceDE w:val="0"/>
+        <w:autoSpaceDN w:val="0"/>
+        <w:adjustRightInd w:val="0"/>
+        <w:spacing w:line="360" w:lineRule="auto"/>
+        <w:ind w:firstLine="2410"/>
+        <w:rPr>
+          <w:rFonts w:cs="Arial"/>
+          <w:szCs w:val="24"/>
+        </w:rPr>
+      </w:pPr>
+      <w:r>
+        <w:rPr>
+          <w:rFonts w:cs="Arial"/>
+          <w:szCs w:val="24"/>
+        </w:rPr>
+        <w:t xml:space="preserve"> Fonte: o autor.</w:t>
+      </w:r>
+    </w:p>
+    <w:p>
+      <w:pPr>
+        <w:autoSpaceDE w:val="0"/>
+        <w:autoSpaceDN w:val="0"/>
+        <w:adjustRightInd w:val="0"/>
+        <w:spacing w:line="360" w:lineRule="auto"/>
+        <w:ind w:firstLine="709"/>
+        <w:jc w:val="both"/>
+        <w:rPr>
+          <w:rFonts w:cs="Arial"/>
+          <w:szCs w:val="24"/>
+        </w:rPr>
+      </w:pPr>
+      <w:r>
+        <w:rPr>
+          <w:rFonts w:cs="Arial"/>
+          <w:szCs w:val="24"/>
+        </w:rPr>
+        <w:t>O ator</w:t>
+      </w:r>
+      <w:r>
+        <w:rPr>
+          <w:rFonts w:cs="Arial"/>
+          <w:szCs w:val="24"/>
+        </w:rPr>
+        <w:t xml:space="preserve"> interage com o sistema, podendo ser um usuário</w:t>
+      </w:r>
+      <w:r>
+        <w:rPr>
+          <w:rFonts w:cs="Arial"/>
+          <w:szCs w:val="24"/>
+        </w:rPr>
+        <w:t>, outro sistema, dentre outros. O caso de uso descreve a ação do ator no sistema, já a interação trata do relacionamento entre atores e os casos de uso</w:t>
+      </w:r>
+      <w:r>
+        <w:rPr>
+          <w:rFonts w:cs="Arial"/>
+          <w:szCs w:val="24"/>
+        </w:rPr>
+        <w:t xml:space="preserve"> </w:t>
+      </w:r>
+      <w:r>
+        <w:rPr>
+          <w:rFonts w:cs="Arial"/>
+          <w:szCs w:val="24"/>
+        </w:rPr>
+        <w:t>(FOWLER, KENDAL, 2000).</w:t>
+      </w:r>
+      <w:r>
+        <w:rPr>
+          <w:rFonts w:cs="Arial"/>
+          <w:szCs w:val="24"/>
+        </w:rPr>
+        <w:t xml:space="preserve"> </w:t>
+      </w:r>
+    </w:p>
+    <w:p>
+      <w:pPr>
+        <w:autoSpaceDE w:val="0"/>
+        <w:autoSpaceDN w:val="0"/>
+        <w:adjustRightInd w:val="0"/>
+        <w:spacing w:after="0" w:line="360" w:lineRule="auto"/>
+        <w:ind w:firstLine="709"/>
+        <w:jc w:val="both"/>
+        <w:rPr>
+          <w:rFonts w:cs="Arial"/>
+          <w:szCs w:val="24"/>
+        </w:rPr>
+      </w:pPr>
+      <w:r>
+        <w:rPr>
+          <w:rFonts w:cs="Arial"/>
+          <w:szCs w:val="24"/>
+        </w:rPr>
+        <w:t xml:space="preserve">• </w:t>
+      </w:r>
+      <w:r>
+        <w:rPr>
+          <w:rFonts w:cs="Arial"/>
+          <w:szCs w:val="24"/>
+        </w:rPr>
+        <w:t>D</w:t>
+      </w:r>
+      <w:r>
+        <w:rPr>
+          <w:rFonts w:cs="Arial"/>
+          <w:szCs w:val="24"/>
+        </w:rPr>
+        <w:t>iagrama de classes:</w:t>
+      </w:r>
+    </w:p>
+    <w:p>
+      <w:pPr>
+        <w:autoSpaceDE w:val="0"/>
+        <w:autoSpaceDN w:val="0"/>
+        <w:adjustRightInd w:val="0"/>
+        <w:spacing w:after="0" w:line="360" w:lineRule="auto"/>
+        <w:ind w:firstLine="709"/>
+        <w:jc w:val="both"/>
+        <w:rPr>
+          <w:rFonts w:cs="Arial"/>
+          <w:szCs w:val="24"/>
+        </w:rPr>
+      </w:pPr>
+      <w:r>
+        <w:rPr>
+          <w:rFonts w:cs="Arial"/>
+          <w:szCs w:val="24"/>
+        </w:rPr>
+        <w:t>Presente em quase todas as metodologias de análise orientadas a objetos, ele especifica as classes e os relacionamentos entre elas.</w:t>
+      </w:r>
+      <w:r>
+        <w:rPr>
+          <w:rFonts w:cs="Arial"/>
+          <w:szCs w:val="24"/>
+        </w:rPr>
+        <w:t xml:space="preserve"> Representada por um retângulo, uma classe pode ser dividida em até três partes</w:t>
+      </w:r>
+      <w:r>
+        <w:rPr>
+          <w:rFonts w:cs="Arial"/>
+          <w:szCs w:val="24"/>
+        </w:rPr>
+        <w:t xml:space="preserve"> onde na primeira parte está o nome da classe, na segunda parte seus atributos com seus respectivos tipos e </w:t>
+      </w:r>
+      <w:r>
+        <w:rPr>
+          <w:rFonts w:cs="Arial"/>
+          <w:szCs w:val="24"/>
+        </w:rPr>
+        <w:t>visibilidade, e por ultimo seus métodos. Uma classe p</w:t>
+      </w:r>
+      <w:r>
+        <w:rPr>
+          <w:rFonts w:cs="Arial"/>
+          <w:szCs w:val="24"/>
+        </w:rPr>
+        <w:t>ossui quatro tipos básicos de relacionamentos</w:t>
+      </w:r>
+      <w:r>
+        <w:rPr>
+          <w:rFonts w:cs="Arial"/>
+          <w:szCs w:val="24"/>
+        </w:rPr>
+        <w:t xml:space="preserve"> </w:t>
+      </w:r>
+      <w:r>
+        <w:rPr>
+          <w:rFonts w:cs="Arial"/>
+          <w:szCs w:val="24"/>
+        </w:rPr>
+        <w:t>(FURLAN, 1998).</w:t>
+      </w:r>
+      <w:r>
+        <w:rPr>
+          <w:rFonts w:cs="Arial"/>
+          <w:szCs w:val="24"/>
+        </w:rPr>
+        <w:t xml:space="preserve"> São eles: </w:t>
+      </w:r>
+    </w:p>
+    <w:p>
+      <w:pPr>
+        <w:pStyle w:val="PargrafodaLista"/>
+        <w:numPr>
+          <w:ilvl w:val="0"/>
+          <w:numId w:val="2"/>
+        </w:numPr>
+        <w:autoSpaceDE w:val="0"/>
+        <w:autoSpaceDN w:val="0"/>
+        <w:adjustRightInd w:val="0"/>
+        <w:spacing w:after="0" w:line="360" w:lineRule="auto"/>
+        <w:ind w:left="1134" w:hanging="425"/>
+        <w:jc w:val="both"/>
+        <w:rPr>
+          <w:rFonts w:cs="Arial"/>
+          <w:szCs w:val="24"/>
+        </w:rPr>
+      </w:pPr>
+      <w:r>
+        <w:rPr>
+          <w:rFonts w:cs="Arial"/>
+          <w:szCs w:val="24"/>
+        </w:rPr>
+        <w:t>A</w:t>
+      </w:r>
+      <w:r>
+        <w:rPr>
+          <w:rFonts w:cs="Arial"/>
+          <w:szCs w:val="24"/>
+        </w:rPr>
+        <w:t>gregação</w:t>
+      </w:r>
+      <w:r>
+        <w:rPr>
+          <w:rFonts w:cs="Arial"/>
+          <w:szCs w:val="24"/>
+        </w:rPr>
+        <w:t xml:space="preserve">: indica que uma classe pertence </w:t>
+      </w:r>
+      <w:r>
+        <w:rPr>
+          <w:rFonts w:cs="Arial"/>
+          <w:szCs w:val="24"/>
+        </w:rPr>
+        <w:t>à</w:t>
+      </w:r>
+      <w:r>
+        <w:rPr>
+          <w:rFonts w:cs="Arial"/>
+          <w:szCs w:val="24"/>
+        </w:rPr>
+        <w:t xml:space="preserve"> outra;</w:t>
+      </w:r>
+    </w:p>
+    <w:p>
+      <w:pPr>
+        <w:pStyle w:val="PargrafodaLista"/>
+        <w:numPr>
+          <w:ilvl w:val="0"/>
+          <w:numId w:val="2"/>
+        </w:numPr>
+        <w:autoSpaceDE w:val="0"/>
+        <w:autoSpaceDN w:val="0"/>
+        <w:adjustRightInd w:val="0"/>
+        <w:spacing w:after="0" w:line="360" w:lineRule="auto"/>
+        <w:ind w:left="1134" w:hanging="425"/>
+        <w:jc w:val="both"/>
+        <w:rPr>
+          <w:rFonts w:cs="Arial"/>
+          <w:szCs w:val="24"/>
+        </w:rPr>
+      </w:pPr>
+      <w:r>
+        <w:rPr>
+          <w:rFonts w:cs="Arial"/>
+          <w:szCs w:val="24"/>
+        </w:rPr>
+        <w:t>A</w:t>
+      </w:r>
+      <w:r>
+        <w:rPr>
+          <w:rFonts w:cs="Arial"/>
+          <w:szCs w:val="24"/>
+        </w:rPr>
+        <w:t>ssociação</w:t>
+      </w:r>
+      <w:r>
+        <w:rPr>
+          <w:rFonts w:cs="Arial"/>
+          <w:szCs w:val="24"/>
+        </w:rPr>
+        <w:t>: ligação entre classes;</w:t>
+      </w:r>
+    </w:p>
+    <w:p>
+      <w:pPr>
+        <w:pStyle w:val="PargrafodaLista"/>
+        <w:numPr>
+          <w:ilvl w:val="0"/>
+          <w:numId w:val="2"/>
+        </w:numPr>
+        <w:autoSpaceDE w:val="0"/>
+        <w:autoSpaceDN w:val="0"/>
+        <w:adjustRightInd w:val="0"/>
+        <w:spacing w:after="0" w:line="360" w:lineRule="auto"/>
+        <w:ind w:left="1134" w:hanging="425"/>
+        <w:jc w:val="both"/>
+        <w:rPr>
+          <w:rFonts w:cs="Arial"/>
+          <w:szCs w:val="24"/>
+        </w:rPr>
+      </w:pPr>
+      <w:r>
+        <w:rPr>
+          <w:rFonts w:cs="Arial"/>
+          <w:szCs w:val="24"/>
+        </w:rPr>
+        <w:t>Generalização/especificação</w:t>
+      </w:r>
+      <w:r>
+        <w:rPr>
+          <w:rFonts w:cs="Arial"/>
+          <w:szCs w:val="24"/>
+        </w:rPr>
+        <w:t>: Relacionamento de herança entre classes;</w:t>
+      </w:r>
+    </w:p>
+    <w:p>
+      <w:pPr>
+        <w:pStyle w:val="PargrafodaLista"/>
+        <w:numPr>
+          <w:ilvl w:val="0"/>
+          <w:numId w:val="2"/>
+        </w:numPr>
+        <w:autoSpaceDE w:val="0"/>
+        <w:autoSpaceDN w:val="0"/>
+        <w:adjustRightInd w:val="0"/>
+        <w:spacing w:after="0" w:line="360" w:lineRule="auto"/>
+        <w:ind w:left="1134" w:hanging="425"/>
+        <w:jc w:val="both"/>
+        <w:rPr>
+          <w:rFonts w:cs="Arial"/>
+          <w:szCs w:val="24"/>
+        </w:rPr>
+      </w:pPr>
+      <w:r>
+        <w:rPr>
+          <w:rFonts w:cs="Arial"/>
+          <w:szCs w:val="24"/>
+        </w:rPr>
+        <w:t>D</w:t>
+      </w:r>
+      <w:r>
+        <w:rPr>
+          <w:rFonts w:cs="Arial"/>
+          <w:szCs w:val="24"/>
+        </w:rPr>
+        <w:t>ependência</w:t>
+      </w:r>
+      <w:r>
+        <w:rPr>
+          <w:rFonts w:cs="Arial"/>
+          <w:szCs w:val="24"/>
+        </w:rPr>
+        <w:t xml:space="preserve">: </w:t>
+      </w:r>
+      <w:r>
+        <w:rPr>
+          <w:rFonts w:cs="Arial"/>
+          <w:szCs w:val="24"/>
+        </w:rPr>
+        <w:t>indica que uma classe depende de outra.</w:t>
+      </w:r>
+    </w:p>
+    <w:p>
+      <w:pPr>
+        <w:autoSpaceDE w:val="0"/>
+        <w:autoSpaceDN w:val="0"/>
+        <w:adjustRightInd w:val="0"/>
+        <w:spacing w:after="0" w:line="360" w:lineRule="auto"/>
+        <w:jc w:val="both"/>
+        <w:rPr>
+          <w:rFonts w:cs="Arial"/>
+          <w:szCs w:val="24"/>
+        </w:rPr>
+      </w:pPr>
+    </w:p>
+    <w:p>
+      <w:pPr>
+        <w:autoSpaceDE w:val="0"/>
+        <w:autoSpaceDN w:val="0"/>
+        <w:adjustRightInd w:val="0"/>
+        <w:spacing w:after="0" w:line="360" w:lineRule="auto"/>
+        <w:jc w:val="both"/>
+        <w:rPr>
+          <w:rFonts w:cs="Arial"/>
+          <w:szCs w:val="24"/>
+        </w:rPr>
+      </w:pPr>
+    </w:p>
+    <w:p>
+      <w:pPr>
+        <w:pStyle w:val="PargrafodaLista"/>
+        <w:autoSpaceDE w:val="0"/>
+        <w:autoSpaceDN w:val="0"/>
+        <w:adjustRightInd w:val="0"/>
+        <w:spacing w:after="0" w:line="360" w:lineRule="auto"/>
+        <w:ind w:left="2138"/>
+        <w:rPr>
+          <w:rFonts w:cs="Arial"/>
+          <w:szCs w:val="24"/>
+        </w:rPr>
+      </w:pPr>
+      <w:r>
+        <w:rPr>
+          <w:rFonts w:cs="Arial"/>
+          <w:szCs w:val="24"/>
+        </w:rPr>
+        <w:t>Figura 02 – Relacionamentos entre classes</w:t>
+      </w:r>
+    </w:p>
+    <w:p>
+      <w:pPr>
+        <w:autoSpaceDE w:val="0"/>
+        <w:autoSpaceDN w:val="0"/>
+        <w:adjustRightInd w:val="0"/>
+        <w:spacing w:after="0" w:line="360" w:lineRule="auto"/>
+        <w:ind w:firstLine="709"/>
+        <w:jc w:val="center"/>
+        <w:rPr>
+          <w:rFonts w:cs="Arial"/>
+          <w:szCs w:val="24"/>
+        </w:rPr>
+      </w:pPr>
+      <w:r>
+        <w:rPr>
+          <w:noProof/>
+          <w:lang w:eastAsia="pt-BR"/>
+        </w:rPr>
+        <w:lastRenderedPageBreak/>
+        <w:drawing>
+          <wp:inline distT="0" distB="0" distL="0" distR="0" wp14:anchorId="703CA3B3" wp14:editId="6160F626">
+            <wp:extent cx="3114675" cy="2619375"/>
+            <wp:effectExtent l="0" t="0" r="9525" b="9525"/>
+            <wp:docPr id="2" name="Imagem 2"/>
             <wp:cNvGraphicFramePr>
               <a:graphicFrameLocks xmlns:a="http://schemas.openxmlformats.org/drawingml/2006/main" noChangeAspect="1"/>
             </wp:cNvGraphicFramePr>
@@ -10743,7 +11143,7 @@
                   <pic:spPr>
                     <a:xfrm>
                       <a:off x="0" y="0"/>
-                      <a:ext cx="3105150" cy="2343150"/>
+                      <a:ext cx="3114675" cy="2619375"/>
                     </a:xfrm>
                     <a:prstGeom prst="rect">
                       <a:avLst/>
@@ -10761,7 +11161,7 @@
         <w:autoSpaceDE w:val="0"/>
         <w:autoSpaceDN w:val="0"/>
         <w:adjustRightInd w:val="0"/>
-        <w:spacing w:line="360" w:lineRule="auto"/>
+        <w:spacing w:after="0" w:line="360" w:lineRule="auto"/>
         <w:ind w:firstLine="2410"/>
         <w:rPr>
           <w:rFonts w:cs="Arial"/>
@@ -10781,7 +11181,7 @@
         <w:autoSpaceDE w:val="0"/>
         <w:autoSpaceDN w:val="0"/>
         <w:adjustRightInd w:val="0"/>
-        <w:spacing w:line="360" w:lineRule="auto"/>
+        <w:spacing w:before="240" w:after="0" w:line="360" w:lineRule="auto"/>
         <w:ind w:firstLine="709"/>
         <w:jc w:val="both"/>
         <w:rPr>
@@ -10794,42 +11194,28 @@
           <w:rFonts w:cs="Arial"/>
           <w:szCs w:val="24"/>
         </w:rPr>
-        <w:t>O ator</w:t>
-      </w:r>
-      <w:r>
-        <w:rPr>
-          <w:rFonts w:cs="Arial"/>
-          <w:szCs w:val="24"/>
-        </w:rPr>
-        <w:t xml:space="preserve"> interage com o sistema, podendo ser um usuário</w:t>
-      </w:r>
-      <w:r>
-        <w:rPr>
-          <w:rFonts w:cs="Arial"/>
-          <w:szCs w:val="24"/>
-        </w:rPr>
-        <w:t>, outro sistema, dentre outros. O caso de uso descreve a ação do ator no sistema, já a interação trata do relacionamento entre atores e os casos de uso</w:t>
-      </w:r>
-      <w:r>
-        <w:rPr>
-          <w:rFonts w:cs="Arial"/>
-          <w:szCs w:val="24"/>
-        </w:rPr>
-        <w:t xml:space="preserve"> </w:t>
-      </w:r>
-      <w:r>
-        <w:rPr>
-          <w:rFonts w:cs="Arial"/>
-          <w:szCs w:val="24"/>
-        </w:rPr>
-        <w:t>(FOWLER, KENDAL, 2000).</w:t>
-      </w:r>
-      <w:r>
-        <w:rPr>
-          <w:rFonts w:cs="Arial"/>
-          <w:szCs w:val="24"/>
-        </w:rPr>
-        <w:t xml:space="preserve"> </w:t>
+        <w:t xml:space="preserve">• </w:t>
+      </w:r>
+      <w:r>
+        <w:rPr>
+          <w:rFonts w:cs="Arial"/>
+          <w:szCs w:val="24"/>
+        </w:rPr>
+        <w:t>D</w:t>
+      </w:r>
+      <w:r>
+        <w:rPr>
+          <w:rFonts w:cs="Arial"/>
+          <w:szCs w:val="24"/>
+        </w:rPr>
+        <w:t xml:space="preserve">iagrama de </w:t>
+      </w:r>
+      <w:r>
+        <w:rPr>
+          <w:rFonts w:cs="Arial"/>
+          <w:szCs w:val="24"/>
+        </w:rPr>
+        <w:t>atividade:</w:t>
       </w:r>
     </w:p>
     <w:p>
@@ -10850,21 +11236,23 @@
           <w:rFonts w:cs="Arial"/>
           <w:szCs w:val="24"/>
         </w:rPr>
-        <w:t xml:space="preserve">• </w:t>
-      </w:r>
-      <w:r>
-        <w:rPr>
-          <w:rFonts w:cs="Arial"/>
-          <w:szCs w:val="24"/>
-        </w:rPr>
-        <w:t>D</w:t>
-      </w:r>
-      <w:r>
-        <w:rPr>
-          <w:rFonts w:cs="Arial"/>
-          <w:szCs w:val="24"/>
-        </w:rPr>
-        <w:t>iagrama de classes:</w:t>
+        <w:t xml:space="preserve">Segundo SOMMERVILLE (2011), o diagrama de atividades descreve as atividades de um processo ou processamento de dados. Iniciado por um circulo preenchido, possui setas indicando o fluxo do processo onde as atividades são representadas por retângulos de cantos arredondados. Pode haver processos paralelos que são iniciados por uma barra sólida, que também servem para indicar o final de processos paralelos, onde todas as atividades paralelas devem ter sido completadas. Para indicar o final de uma atividade, utiliza-se um circulo preenchido dentro de outro </w:t>
+      </w:r>
+      <w:proofErr w:type="spellStart"/>
+      <w:r>
+        <w:rPr>
+          <w:rFonts w:cs="Arial"/>
+          <w:szCs w:val="24"/>
+        </w:rPr>
+        <w:t>circulo</w:t>
+      </w:r>
+      <w:proofErr w:type="spellEnd"/>
+      <w:r>
+        <w:rPr>
+          <w:rFonts w:cs="Arial"/>
+          <w:szCs w:val="24"/>
+        </w:rPr>
+        <w:t>.</w:t>
       </w:r>
     </w:p>
     <w:p>
@@ -10874,288 +11262,18 @@
         <w:adjustRightInd w:val="0"/>
         <w:spacing w:after="0" w:line="360" w:lineRule="auto"/>
         <w:ind w:firstLine="709"/>
-        <w:jc w:val="both"/>
-        <w:rPr>
-          <w:rFonts w:cs="Arial"/>
-          <w:szCs w:val="24"/>
-        </w:rPr>
-      </w:pPr>
-      <w:r>
-        <w:rPr>
-          <w:rFonts w:cs="Arial"/>
-          <w:szCs w:val="24"/>
-        </w:rPr>
-        <w:t>Presente em quase todas as metodologias de análise orientadas a objetos, ele especifica as classes e os relacionamentos entre elas.</w:t>
-      </w:r>
-      <w:r>
-        <w:rPr>
-          <w:rFonts w:cs="Arial"/>
-          <w:szCs w:val="24"/>
-        </w:rPr>
-        <w:t xml:space="preserve"> Representada por um retângulo, uma classe pode ser dividida em até três partes</w:t>
-      </w:r>
-      <w:r>
-        <w:rPr>
-          <w:rFonts w:cs="Arial"/>
-          <w:szCs w:val="24"/>
-        </w:rPr>
-        <w:t xml:space="preserve"> onde na primeira parte está o nome da classe, na segunda parte seus atributos com seus respectivos tipos e </w:t>
-      </w:r>
-      <w:r>
-        <w:rPr>
-          <w:rFonts w:cs="Arial"/>
-          <w:szCs w:val="24"/>
-        </w:rPr>
-        <w:t>visibilidade, e por ultimo seus métodos. Uma classe p</w:t>
-      </w:r>
-      <w:r>
-        <w:rPr>
-          <w:rFonts w:cs="Arial"/>
-          <w:szCs w:val="24"/>
-        </w:rPr>
-        <w:t>ossui quatro tipos básicos de relacionamentos</w:t>
-      </w:r>
-      <w:r>
-        <w:rPr>
-          <w:rFonts w:cs="Arial"/>
-          <w:szCs w:val="24"/>
-        </w:rPr>
-        <w:t xml:space="preserve"> </w:t>
-      </w:r>
-      <w:r>
-        <w:rPr>
-          <w:rFonts w:cs="Arial"/>
-          <w:szCs w:val="24"/>
-        </w:rPr>
-        <w:t>(FURLAN, 1998).</w:t>
-      </w:r>
-      <w:r>
-        <w:rPr>
-          <w:rFonts w:cs="Arial"/>
-          <w:szCs w:val="24"/>
-        </w:rPr>
-        <w:t xml:space="preserve"> São eles: </w:t>
-      </w:r>
-    </w:p>
-    <w:p>
-      <w:pPr>
-        <w:pStyle w:val="PargrafodaLista"/>
-        <w:numPr>
-          <w:ilvl w:val="0"/>
-          <w:numId w:val="2"/>
-        </w:numPr>
-        <w:autoSpaceDE w:val="0"/>
-        <w:autoSpaceDN w:val="0"/>
-        <w:adjustRightInd w:val="0"/>
-        <w:spacing w:after="0" w:line="360" w:lineRule="auto"/>
-        <w:ind w:left="1134" w:hanging="425"/>
-        <w:jc w:val="both"/>
-        <w:rPr>
-          <w:rFonts w:cs="Arial"/>
-          <w:szCs w:val="24"/>
-        </w:rPr>
-      </w:pPr>
-      <w:r>
-        <w:rPr>
-          <w:rFonts w:cs="Arial"/>
-          <w:szCs w:val="24"/>
-        </w:rPr>
-        <w:t>A</w:t>
-      </w:r>
-      <w:r>
-        <w:rPr>
-          <w:rFonts w:cs="Arial"/>
-          <w:szCs w:val="24"/>
-        </w:rPr>
-        <w:t>gregação</w:t>
-      </w:r>
-      <w:r>
-        <w:rPr>
-          <w:rFonts w:cs="Arial"/>
-          <w:szCs w:val="24"/>
-        </w:rPr>
-        <w:t xml:space="preserve">: indica que uma classe pertence </w:t>
-      </w:r>
-      <w:r>
-        <w:rPr>
-          <w:rFonts w:cs="Arial"/>
-          <w:szCs w:val="24"/>
-        </w:rPr>
-        <w:t>à</w:t>
-      </w:r>
-      <w:r>
-        <w:rPr>
-          <w:rFonts w:cs="Arial"/>
-          <w:szCs w:val="24"/>
-        </w:rPr>
-        <w:t xml:space="preserve"> outra;</w:t>
-      </w:r>
-    </w:p>
-    <w:p>
-      <w:pPr>
-        <w:pStyle w:val="PargrafodaLista"/>
-        <w:numPr>
-          <w:ilvl w:val="0"/>
-          <w:numId w:val="2"/>
-        </w:numPr>
-        <w:autoSpaceDE w:val="0"/>
-        <w:autoSpaceDN w:val="0"/>
-        <w:adjustRightInd w:val="0"/>
-        <w:spacing w:after="0" w:line="360" w:lineRule="auto"/>
-        <w:ind w:left="1134" w:hanging="425"/>
-        <w:jc w:val="both"/>
-        <w:rPr>
-          <w:rFonts w:cs="Arial"/>
-          <w:szCs w:val="24"/>
-        </w:rPr>
-      </w:pPr>
-      <w:r>
-        <w:rPr>
-          <w:rFonts w:cs="Arial"/>
-          <w:szCs w:val="24"/>
-        </w:rPr>
-        <w:t>A</w:t>
-      </w:r>
-      <w:r>
-        <w:rPr>
-          <w:rFonts w:cs="Arial"/>
-          <w:szCs w:val="24"/>
-        </w:rPr>
-        <w:t>ssociação</w:t>
-      </w:r>
-      <w:r>
-        <w:rPr>
-          <w:rFonts w:cs="Arial"/>
-          <w:szCs w:val="24"/>
-        </w:rPr>
-        <w:t>: ligação entre classes;</w:t>
-      </w:r>
-    </w:p>
-    <w:p>
-      <w:pPr>
-        <w:pStyle w:val="PargrafodaLista"/>
-        <w:numPr>
-          <w:ilvl w:val="0"/>
-          <w:numId w:val="2"/>
-        </w:numPr>
-        <w:autoSpaceDE w:val="0"/>
-        <w:autoSpaceDN w:val="0"/>
-        <w:adjustRightInd w:val="0"/>
-        <w:spacing w:after="0" w:line="360" w:lineRule="auto"/>
-        <w:ind w:left="1134" w:hanging="425"/>
-        <w:jc w:val="both"/>
-        <w:rPr>
-          <w:rFonts w:cs="Arial"/>
-          <w:szCs w:val="24"/>
-        </w:rPr>
-      </w:pPr>
-      <w:r>
-        <w:rPr>
-          <w:rFonts w:cs="Arial"/>
-          <w:szCs w:val="24"/>
-        </w:rPr>
-        <w:t>Generalização/especificação</w:t>
-      </w:r>
-      <w:r>
-        <w:rPr>
-          <w:rFonts w:cs="Arial"/>
-          <w:szCs w:val="24"/>
-        </w:rPr>
-        <w:t>: Relacionamento de herança entre classes;</w:t>
-      </w:r>
-    </w:p>
-    <w:p>
-      <w:pPr>
-        <w:pStyle w:val="PargrafodaLista"/>
-        <w:numPr>
-          <w:ilvl w:val="0"/>
-          <w:numId w:val="2"/>
-        </w:numPr>
-        <w:autoSpaceDE w:val="0"/>
-        <w:autoSpaceDN w:val="0"/>
-        <w:adjustRightInd w:val="0"/>
-        <w:spacing w:after="0" w:line="360" w:lineRule="auto"/>
-        <w:ind w:left="1134" w:hanging="425"/>
-        <w:jc w:val="both"/>
-        <w:rPr>
-          <w:rFonts w:cs="Arial"/>
-          <w:szCs w:val="24"/>
-        </w:rPr>
-      </w:pPr>
-      <w:r>
-        <w:rPr>
-          <w:rFonts w:cs="Arial"/>
-          <w:szCs w:val="24"/>
-        </w:rPr>
-        <w:t>D</w:t>
-      </w:r>
-      <w:r>
-        <w:rPr>
-          <w:rFonts w:cs="Arial"/>
-          <w:szCs w:val="24"/>
-        </w:rPr>
-        <w:t>ependência</w:t>
-      </w:r>
-      <w:r>
-        <w:rPr>
-          <w:rFonts w:cs="Arial"/>
-          <w:szCs w:val="24"/>
-        </w:rPr>
-        <w:t xml:space="preserve">: </w:t>
-      </w:r>
-      <w:r>
-        <w:rPr>
-          <w:rFonts w:cs="Arial"/>
-          <w:szCs w:val="24"/>
-        </w:rPr>
-        <w:t>indica que uma classe depende de outra.</w:t>
-      </w:r>
-    </w:p>
-    <w:p>
-      <w:pPr>
-        <w:autoSpaceDE w:val="0"/>
-        <w:autoSpaceDN w:val="0"/>
-        <w:adjustRightInd w:val="0"/>
-        <w:spacing w:after="0" w:line="360" w:lineRule="auto"/>
-        <w:jc w:val="both"/>
-        <w:rPr>
-          <w:rFonts w:cs="Arial"/>
-          <w:szCs w:val="24"/>
-        </w:rPr>
-      </w:pPr>
-    </w:p>
-    <w:p>
-      <w:pPr>
-        <w:autoSpaceDE w:val="0"/>
-        <w:autoSpaceDN w:val="0"/>
-        <w:adjustRightInd w:val="0"/>
-        <w:spacing w:after="0" w:line="360" w:lineRule="auto"/>
-        <w:jc w:val="both"/>
-        <w:rPr>
-          <w:rFonts w:cs="Arial"/>
-          <w:szCs w:val="24"/>
-        </w:rPr>
-      </w:pPr>
-    </w:p>
-    <w:p>
-      <w:pPr>
-        <w:pStyle w:val="PargrafodaLista"/>
-        <w:autoSpaceDE w:val="0"/>
-        <w:autoSpaceDN w:val="0"/>
-        <w:adjustRightInd w:val="0"/>
-        <w:spacing w:after="0" w:line="360" w:lineRule="auto"/>
-        <w:ind w:left="2138"/>
-        <w:rPr>
-          <w:rFonts w:cs="Arial"/>
-          <w:szCs w:val="24"/>
-        </w:rPr>
-      </w:pPr>
-      <w:r>
-        <w:rPr>
-          <w:rFonts w:cs="Arial"/>
-          <w:szCs w:val="24"/>
-        </w:rPr>
-        <w:t>Figura 02 – Relacionamentos entre classes</w:t>
+        <w:jc w:val="center"/>
+        <w:rPr>
+          <w:rFonts w:cs="Arial"/>
+          <w:szCs w:val="24"/>
+        </w:rPr>
+      </w:pPr>
+      <w:r>
+        <w:rPr>
+          <w:rFonts w:cs="Arial"/>
+          <w:szCs w:val="24"/>
+        </w:rPr>
+        <w:t>Figura 03 – Exemplo de diagrama de atividades.</w:t>
       </w:r>
     </w:p>
     <w:p>
@@ -11176,12 +11294,11 @@
           <w:noProof/>
           <w:lang w:eastAsia="pt-BR"/>
         </w:rPr>
-        <w:lastRenderedPageBreak/>
         <w:drawing>
-          <wp:inline distT="0" distB="0" distL="0" distR="0" wp14:anchorId="703CA3B3" wp14:editId="6160F626">
-            <wp:extent cx="3114675" cy="2619375"/>
-            <wp:effectExtent l="0" t="0" r="9525" b="9525"/>
-            <wp:docPr id="2" name="Imagem 2"/>
+          <wp:inline distT="0" distB="0" distL="0" distR="0" wp14:anchorId="5195A9C2" wp14:editId="759E5822">
+            <wp:extent cx="4660710" cy="2615123"/>
+            <wp:effectExtent l="0" t="0" r="6985" b="0"/>
+            <wp:docPr id="3" name="Imagem 3"/>
             <wp:cNvGraphicFramePr>
               <a:graphicFrameLocks xmlns:a="http://schemas.openxmlformats.org/drawingml/2006/main" noChangeAspect="1"/>
             </wp:cNvGraphicFramePr>
@@ -11201,181 +11318,6 @@
                   <pic:spPr>
                     <a:xfrm>
                       <a:off x="0" y="0"/>
-                      <a:ext cx="3114675" cy="2619375"/>
-                    </a:xfrm>
-                    <a:prstGeom prst="rect">
-                      <a:avLst/>
-                    </a:prstGeom>
-                  </pic:spPr>
-                </pic:pic>
-              </a:graphicData>
-            </a:graphic>
-          </wp:inline>
-        </w:drawing>
-      </w:r>
-    </w:p>
-    <w:p>
-      <w:pPr>
-        <w:autoSpaceDE w:val="0"/>
-        <w:autoSpaceDN w:val="0"/>
-        <w:adjustRightInd w:val="0"/>
-        <w:spacing w:after="0" w:line="360" w:lineRule="auto"/>
-        <w:ind w:firstLine="2410"/>
-        <w:rPr>
-          <w:rFonts w:cs="Arial"/>
-          <w:szCs w:val="24"/>
-        </w:rPr>
-      </w:pPr>
-      <w:r>
-        <w:rPr>
-          <w:rFonts w:cs="Arial"/>
-          <w:szCs w:val="24"/>
-        </w:rPr>
-        <w:t xml:space="preserve"> Fonte: o autor.</w:t>
-      </w:r>
-    </w:p>
-    <w:p>
-      <w:pPr>
-        <w:autoSpaceDE w:val="0"/>
-        <w:autoSpaceDN w:val="0"/>
-        <w:adjustRightInd w:val="0"/>
-        <w:spacing w:before="240" w:after="0" w:line="360" w:lineRule="auto"/>
-        <w:ind w:firstLine="709"/>
-        <w:jc w:val="both"/>
-        <w:rPr>
-          <w:rFonts w:cs="Arial"/>
-          <w:szCs w:val="24"/>
-        </w:rPr>
-      </w:pPr>
-      <w:r>
-        <w:rPr>
-          <w:rFonts w:cs="Arial"/>
-          <w:szCs w:val="24"/>
-        </w:rPr>
-        <w:t xml:space="preserve">• </w:t>
-      </w:r>
-      <w:r>
-        <w:rPr>
-          <w:rFonts w:cs="Arial"/>
-          <w:szCs w:val="24"/>
-        </w:rPr>
-        <w:t>D</w:t>
-      </w:r>
-      <w:r>
-        <w:rPr>
-          <w:rFonts w:cs="Arial"/>
-          <w:szCs w:val="24"/>
-        </w:rPr>
-        <w:t xml:space="preserve">iagrama de </w:t>
-      </w:r>
-      <w:r>
-        <w:rPr>
-          <w:rFonts w:cs="Arial"/>
-          <w:szCs w:val="24"/>
-        </w:rPr>
-        <w:t>atividade:</w:t>
-      </w:r>
-    </w:p>
-    <w:p>
-      <w:pPr>
-        <w:autoSpaceDE w:val="0"/>
-        <w:autoSpaceDN w:val="0"/>
-        <w:adjustRightInd w:val="0"/>
-        <w:spacing w:after="0" w:line="360" w:lineRule="auto"/>
-        <w:ind w:firstLine="709"/>
-        <w:jc w:val="both"/>
-        <w:rPr>
-          <w:rFonts w:cs="Arial"/>
-          <w:szCs w:val="24"/>
-        </w:rPr>
-      </w:pPr>
-      <w:r>
-        <w:rPr>
-          <w:rFonts w:cs="Arial"/>
-          <w:szCs w:val="24"/>
-        </w:rPr>
-        <w:t xml:space="preserve">Segundo SOMMERVILLE (2011), o diagrama de atividades descreve as atividades de um processo ou processamento de dados. </w:t>
-      </w:r>
-      <w:proofErr w:type="gramStart"/>
-      <w:r>
-        <w:rPr>
-          <w:rFonts w:cs="Arial"/>
-          <w:szCs w:val="24"/>
-        </w:rPr>
-        <w:t>Iniciado por um circulo</w:t>
-      </w:r>
-      <w:proofErr w:type="gramEnd"/>
-      <w:r>
-        <w:rPr>
-          <w:rFonts w:cs="Arial"/>
-          <w:szCs w:val="24"/>
-        </w:rPr>
-        <w:t xml:space="preserve"> preenchido, possui setas indicando o fluxo do processo onde as atividades são representadas por retângulos de cantos arredondados. Pode haver processos paralelos que são iniciados por uma barra sólida, que também servem para indicar o final de processos paralelos, onde todas as atividades paralelas devem ter sido completadas. Para indicar o final de uma atividade, utiliza-se um circulo preenchido dentro de outro circulo.</w:t>
-      </w:r>
-    </w:p>
-    <w:p>
-      <w:pPr>
-        <w:autoSpaceDE w:val="0"/>
-        <w:autoSpaceDN w:val="0"/>
-        <w:adjustRightInd w:val="0"/>
-        <w:spacing w:after="0" w:line="360" w:lineRule="auto"/>
-        <w:ind w:firstLine="709"/>
-        <w:jc w:val="center"/>
-        <w:rPr>
-          <w:rFonts w:cs="Arial"/>
-          <w:szCs w:val="24"/>
-        </w:rPr>
-      </w:pPr>
-      <w:r>
-        <w:rPr>
-          <w:rFonts w:cs="Arial"/>
-          <w:szCs w:val="24"/>
-        </w:rPr>
-        <w:t>Figura 03 – Exemplo de diagrama de atividades.</w:t>
-      </w:r>
-    </w:p>
-    <w:p>
-      <w:pPr>
-        <w:autoSpaceDE w:val="0"/>
-        <w:autoSpaceDN w:val="0"/>
-        <w:adjustRightInd w:val="0"/>
-        <w:spacing w:after="0" w:line="360" w:lineRule="auto"/>
-        <w:ind w:firstLine="709"/>
-        <w:jc w:val="center"/>
-        <w:rPr>
-          <w:rFonts w:cs="Arial"/>
-          <w:szCs w:val="24"/>
-        </w:rPr>
-      </w:pPr>
-      <w:r>
-        <w:rPr>
-          <w:noProof/>
-          <w:lang w:eastAsia="pt-BR"/>
-        </w:rPr>
-        <w:drawing>
-          <wp:inline distT="0" distB="0" distL="0" distR="0" wp14:anchorId="5195A9C2" wp14:editId="759E5822">
-            <wp:extent cx="4660710" cy="2615123"/>
-            <wp:effectExtent l="0" t="0" r="6985" b="0"/>
-            <wp:docPr id="3" name="Imagem 3"/>
-            <wp:cNvGraphicFramePr>
-              <a:graphicFrameLocks xmlns:a="http://schemas.openxmlformats.org/drawingml/2006/main" noChangeAspect="1"/>
-            </wp:cNvGraphicFramePr>
-            <a:graphic xmlns:a="http://schemas.openxmlformats.org/drawingml/2006/main">
-              <a:graphicData uri="http://schemas.openxmlformats.org/drawingml/2006/picture">
-                <pic:pic xmlns:pic="http://schemas.openxmlformats.org/drawingml/2006/picture">
-                  <pic:nvPicPr>
-                    <pic:cNvPr id="0" name=""/>
-                    <pic:cNvPicPr/>
-                  </pic:nvPicPr>
-                  <pic:blipFill>
-                    <a:blip r:embed="rId12"/>
-                    <a:stretch>
-                      <a:fillRect/>
-                    </a:stretch>
-                  </pic:blipFill>
-                  <pic:spPr>
-                    <a:xfrm>
-                      <a:off x="0" y="0"/>
                       <a:ext cx="4668319" cy="2619393"/>
                     </a:xfrm>
                     <a:prstGeom prst="rect">
@@ -11479,14 +11421,9 @@
         <w:t>.</w:t>
       </w:r>
       <w:r>
-        <w:t xml:space="preserve"> Sistema </w:t>
-      </w:r>
-      <w:proofErr w:type="gramStart"/>
-      <w:r>
-        <w:t>1</w:t>
+        <w:t xml:space="preserve"> Sistema 1</w:t>
       </w:r>
       <w:bookmarkEnd w:id="8"/>
-      <w:proofErr w:type="gramEnd"/>
     </w:p>
     <w:p>
       <w:pPr>
@@ -11501,14 +11438,9 @@
         <w:t>.</w:t>
       </w:r>
       <w:r>
-        <w:t xml:space="preserve"> Sistema </w:t>
-      </w:r>
-      <w:proofErr w:type="gramStart"/>
-      <w:r>
-        <w:t>2</w:t>
+        <w:t xml:space="preserve"> Sistema 2</w:t>
       </w:r>
       <w:bookmarkEnd w:id="9"/>
-      <w:proofErr w:type="gramEnd"/>
       <w:r>
         <w:t xml:space="preserve"> </w:t>
       </w:r>
@@ -11526,14 +11458,9 @@
         <w:t>.</w:t>
       </w:r>
       <w:r>
-        <w:t xml:space="preserve"> Sistema </w:t>
-      </w:r>
-      <w:proofErr w:type="gramStart"/>
-      <w:r>
-        <w:t>3</w:t>
+        <w:t xml:space="preserve"> Sistema 3</w:t>
       </w:r>
       <w:bookmarkEnd w:id="10"/>
-      <w:proofErr w:type="gramEnd"/>
     </w:p>
     <w:p>
       <w:pPr>
@@ -11565,14 +11492,9 @@
         <w:t>.</w:t>
       </w:r>
       <w:r>
-        <w:t xml:space="preserve"> Funcionalidade </w:t>
-      </w:r>
-      <w:proofErr w:type="gramStart"/>
-      <w:r>
-        <w:t>1</w:t>
+        <w:t xml:space="preserve"> Funcionalidade 1</w:t>
       </w:r>
       <w:bookmarkEnd w:id="12"/>
-      <w:proofErr w:type="gramEnd"/>
     </w:p>
     <w:p>
       <w:pPr>
@@ -11587,14 +11509,9 @@
         <w:t>.</w:t>
       </w:r>
       <w:r>
-        <w:t xml:space="preserve"> Funcionalidade </w:t>
-      </w:r>
-      <w:proofErr w:type="gramStart"/>
-      <w:r>
-        <w:t>2</w:t>
+        <w:t xml:space="preserve"> Funcionalidade 2</w:t>
       </w:r>
       <w:bookmarkEnd w:id="13"/>
-      <w:proofErr w:type="gramEnd"/>
     </w:p>
     <w:p>
       <w:pPr>
@@ -11609,14 +11526,9 @@
         <w:t>.</w:t>
       </w:r>
       <w:r>
-        <w:t xml:space="preserve"> Funcionalidade </w:t>
-      </w:r>
-      <w:proofErr w:type="gramStart"/>
-      <w:r>
-        <w:t>3</w:t>
+        <w:t xml:space="preserve"> Funcionalidade 3</w:t>
       </w:r>
       <w:bookmarkEnd w:id="14"/>
-      <w:proofErr w:type="gramEnd"/>
     </w:p>
     <w:p>
       <w:pPr>
@@ -11631,14 +11543,9 @@
         <w:t>.</w:t>
       </w:r>
       <w:r>
-        <w:t xml:space="preserve"> Funcionalidade </w:t>
-      </w:r>
-      <w:proofErr w:type="gramStart"/>
-      <w:r>
-        <w:t>4</w:t>
+        <w:t xml:space="preserve"> Funcionalidade 4</w:t>
       </w:r>
       <w:bookmarkEnd w:id="15"/>
-      <w:proofErr w:type="gramEnd"/>
     </w:p>
     <w:p>
       <w:pPr>
@@ -11653,14 +11560,9 @@
         <w:t>.</w:t>
       </w:r>
       <w:r>
-        <w:t xml:space="preserve"> Funcionalidade </w:t>
-      </w:r>
-      <w:proofErr w:type="gramStart"/>
-      <w:r>
-        <w:t>5</w:t>
+        <w:t xml:space="preserve"> Funcionalidade 5</w:t>
       </w:r>
       <w:bookmarkEnd w:id="16"/>
-      <w:proofErr w:type="gramEnd"/>
     </w:p>
     <w:p>
       <w:pPr>
@@ -11675,14 +11577,9 @@
         <w:t>.</w:t>
       </w:r>
       <w:r>
-        <w:t xml:space="preserve"> </w:t>
-      </w:r>
-      <w:proofErr w:type="gramStart"/>
-      <w:r>
-        <w:t>Comparativo funcionalidades</w:t>
+        <w:t xml:space="preserve"> Comparativo funcionalidades</w:t>
       </w:r>
       <w:bookmarkEnd w:id="17"/>
-      <w:proofErr w:type="gramEnd"/>
     </w:p>
     <w:p>
       <w:pPr>
@@ -11697,11 +11594,167 @@
     </w:p>
     <w:p>
       <w:pPr>
+        <w:autoSpaceDE w:val="0"/>
+        <w:autoSpaceDN w:val="0"/>
+        <w:adjustRightInd w:val="0"/>
+        <w:spacing w:after="0" w:line="360" w:lineRule="auto"/>
+        <w:ind w:firstLine="708"/>
+        <w:jc w:val="both"/>
+        <w:rPr>
+          <w:rFonts w:cs="Arial"/>
+          <w:szCs w:val="24"/>
+        </w:rPr>
+      </w:pPr>
+      <w:r>
+        <w:rPr>
+          <w:rFonts w:cs="Arial"/>
+          <w:szCs w:val="24"/>
+        </w:rPr>
+        <w:t xml:space="preserve">Neste capítulo </w:t>
+      </w:r>
+      <w:r>
+        <w:rPr>
+          <w:rFonts w:cs="Arial"/>
+          <w:szCs w:val="24"/>
+        </w:rPr>
+        <w:t>é abordado</w:t>
+      </w:r>
+      <w:r>
+        <w:rPr>
+          <w:rFonts w:cs="Arial"/>
+          <w:szCs w:val="24"/>
+        </w:rPr>
+        <w:t xml:space="preserve"> os requisitos funcionais e não funcionais,</w:t>
+      </w:r>
+      <w:r>
+        <w:rPr>
+          <w:rFonts w:cs="Arial"/>
+          <w:szCs w:val="24"/>
+        </w:rPr>
+        <w:t xml:space="preserve"> </w:t>
+      </w:r>
+      <w:r>
+        <w:rPr>
+          <w:rFonts w:cs="Arial"/>
+          <w:szCs w:val="24"/>
+        </w:rPr>
+        <w:t>diagrama de caso de uso, diagrama de atividades, e diagrama de classes. Nesse</w:t>
+      </w:r>
+      <w:r>
+        <w:rPr>
+          <w:rFonts w:cs="Arial"/>
+          <w:szCs w:val="24"/>
+        </w:rPr>
+        <w:t xml:space="preserve"> </w:t>
+      </w:r>
+      <w:r>
+        <w:rPr>
+          <w:rFonts w:cs="Arial"/>
+          <w:szCs w:val="24"/>
+        </w:rPr>
+        <w:t>capítulo</w:t>
+      </w:r>
+      <w:r>
+        <w:rPr>
+          <w:rFonts w:cs="Arial"/>
+          <w:szCs w:val="24"/>
+        </w:rPr>
+        <w:t xml:space="preserve"> </w:t>
+      </w:r>
+      <w:r>
+        <w:rPr>
+          <w:rFonts w:cs="Arial"/>
+          <w:szCs w:val="24"/>
+        </w:rPr>
+        <w:t>também consta</w:t>
+      </w:r>
+      <w:r>
+        <w:rPr>
+          <w:rFonts w:cs="Arial"/>
+          <w:szCs w:val="24"/>
+        </w:rPr>
+        <w:t>m</w:t>
+      </w:r>
+      <w:r>
+        <w:rPr>
+          <w:rFonts w:cs="Arial"/>
+          <w:szCs w:val="24"/>
+        </w:rPr>
+        <w:t xml:space="preserve"> as telas do software, junto com a especificação das</w:t>
+      </w:r>
+      <w:r>
+        <w:rPr>
+          <w:rFonts w:cs="Arial"/>
+          <w:szCs w:val="24"/>
+        </w:rPr>
+        <w:t xml:space="preserve"> </w:t>
+      </w:r>
+      <w:r>
+        <w:rPr>
+          <w:rFonts w:cs="Arial"/>
+          <w:szCs w:val="24"/>
+        </w:rPr>
+        <w:t>funcionalidades</w:t>
+      </w:r>
+      <w:r>
+        <w:rPr>
+          <w:rFonts w:cs="Arial"/>
+          <w:szCs w:val="24"/>
+        </w:rPr>
+        <w:t xml:space="preserve"> e a</w:t>
+      </w:r>
+      <w:r>
+        <w:rPr>
+          <w:rFonts w:cs="Arial"/>
+          <w:szCs w:val="24"/>
+        </w:rPr>
+        <w:t xml:space="preserve">s tecnologias e metodologias usadas na criação do software </w:t>
+      </w:r>
+      <w:proofErr w:type="spellStart"/>
+      <w:r>
+        <w:rPr>
+          <w:rFonts w:cs="Arial"/>
+          <w:szCs w:val="24"/>
+          <w:highlight w:val="yellow"/>
+        </w:rPr>
+        <w:t>AFSport</w:t>
+      </w:r>
+      <w:proofErr w:type="spellEnd"/>
+      <w:r>
+        <w:rPr>
+          <w:rFonts w:cs="Arial"/>
+          <w:szCs w:val="24"/>
+          <w:highlight w:val="yellow"/>
+        </w:rPr>
+        <w:t xml:space="preserve"> foram:</w:t>
+      </w:r>
+      <w:r>
+        <w:rPr>
+          <w:rFonts w:cs="Arial"/>
+          <w:szCs w:val="24"/>
+        </w:rPr>
+        <w:t xml:space="preserve"> </w:t>
+      </w:r>
+    </w:p>
+    <w:p>
+      <w:pPr>
+        <w:autoSpaceDE w:val="0"/>
+        <w:autoSpaceDN w:val="0"/>
+        <w:adjustRightInd w:val="0"/>
+        <w:spacing w:after="0" w:line="360" w:lineRule="auto"/>
+        <w:rPr>
+          <w:rFonts w:cs="Arial"/>
+          <w:szCs w:val="24"/>
+        </w:rPr>
+      </w:pPr>
+    </w:p>
+    <w:p>
+      <w:pPr>
         <w:pStyle w:val="TCC2"/>
         <w:outlineLvl w:val="1"/>
       </w:pPr>
-      <w:bookmarkStart w:id="19" w:name="_Toc513891323"/>
-      <w:bookmarkStart w:id="20" w:name="_Toc514006293"/>
+      <w:bookmarkStart w:id="19" w:name="_Toc514006293"/>
+      <w:bookmarkStart w:id="20" w:name="_Toc513891323"/>
       <w:r>
         <w:t>4.1</w:t>
       </w:r>
@@ -11719,10 +11772,11 @@
       <w:r>
         <w:t>)</w:t>
       </w:r>
-      <w:bookmarkEnd w:id="20"/>
-    </w:p>
-    <w:p>
-      <w:pPr>
+      <w:bookmarkEnd w:id="19"/>
+    </w:p>
+    <w:p>
+      <w:pPr>
+        <w:spacing w:line="360" w:lineRule="auto"/>
         <w:ind w:firstLine="708"/>
         <w:jc w:val="both"/>
         <w:rPr>
@@ -11756,6 +11810,7 @@
     </w:p>
     <w:p>
       <w:pPr>
+        <w:spacing w:line="360" w:lineRule="auto"/>
         <w:ind w:firstLine="708"/>
         <w:jc w:val="both"/>
         <w:rPr>
@@ -11768,23 +11823,15 @@
           <w:rFonts w:cs="Arial"/>
           <w:szCs w:val="24"/>
         </w:rPr>
-        <w:t xml:space="preserve">No planejamento deste projeto </w:t>
-      </w:r>
-      <w:proofErr w:type="gramStart"/>
-      <w:r>
-        <w:rPr>
-          <w:rFonts w:cs="Arial"/>
-          <w:szCs w:val="24"/>
-        </w:rPr>
-        <w:t>foi</w:t>
-      </w:r>
-      <w:proofErr w:type="gramEnd"/>
-      <w:r>
-        <w:rPr>
-          <w:rFonts w:cs="Arial"/>
-          <w:szCs w:val="24"/>
-        </w:rPr>
-        <w:t xml:space="preserve"> definido quatro listas para a organização das tarefas que são: a fazer, em andamento, concluído e base. Dentro dessas listas são adicionados os “</w:t>
+        <w:t xml:space="preserve">No planejamento deste projeto foi definido quatro listas para a organização das tarefas que são: a fazer, em andamento, concluído e base. Dentro dessas listas </w:t>
+      </w:r>
+      <w:r>
+        <w:rPr>
+          <w:rFonts w:cs="Arial"/>
+          <w:szCs w:val="24"/>
+        </w:rPr>
+        <w:lastRenderedPageBreak/>
+        <w:t>são adicionados os “</w:t>
       </w:r>
       <w:proofErr w:type="spellStart"/>
       <w:r>
@@ -11800,27 +11847,12 @@
           <w:rFonts w:cs="Arial"/>
           <w:szCs w:val="24"/>
         </w:rPr>
-        <w:t xml:space="preserve">”, assim chamados </w:t>
-      </w:r>
-      <w:proofErr w:type="gramStart"/>
-      <w:r>
-        <w:rPr>
-          <w:rFonts w:cs="Arial"/>
-          <w:szCs w:val="24"/>
-        </w:rPr>
-        <w:t>as</w:t>
-      </w:r>
-      <w:proofErr w:type="gramEnd"/>
-      <w:r>
-        <w:rPr>
-          <w:rFonts w:cs="Arial"/>
-          <w:szCs w:val="24"/>
-        </w:rPr>
-        <w:t xml:space="preserve"> tarefas, que descreve tudo o que precisa ser feito, o prazo para a entrega e quem está responsável por essa atividade.</w:t>
-      </w:r>
-    </w:p>
-    <w:p>
-      <w:pPr>
+        <w:t>”, assim chamados as tarefas, que descreve tudo o que precisa ser feito, o prazo para a entrega e quem está responsável por essa atividade.</w:t>
+      </w:r>
+    </w:p>
+    <w:p>
+      <w:pPr>
+        <w:spacing w:line="360" w:lineRule="auto"/>
         <w:ind w:firstLine="708"/>
         <w:jc w:val="both"/>
         <w:rPr>
@@ -11838,6 +11870,7 @@
     </w:p>
     <w:p>
       <w:pPr>
+        <w:spacing w:line="360" w:lineRule="auto"/>
         <w:ind w:firstLine="708"/>
         <w:jc w:val="both"/>
         <w:rPr>
@@ -11855,6 +11888,7 @@
     </w:p>
     <w:p>
       <w:pPr>
+        <w:spacing w:line="360" w:lineRule="auto"/>
         <w:ind w:firstLine="708"/>
         <w:jc w:val="both"/>
         <w:rPr>
@@ -11872,6 +11906,7 @@
     </w:p>
     <w:p>
       <w:pPr>
+        <w:spacing w:line="360" w:lineRule="auto"/>
         <w:ind w:firstLine="708"/>
         <w:rPr>
           <w:rFonts w:cs="Arial"/>
@@ -11883,7 +11918,6 @@
           <w:rFonts w:cs="Arial"/>
           <w:szCs w:val="24"/>
         </w:rPr>
-        <w:lastRenderedPageBreak/>
         <w:t>Na quarta lista, “base”, foi utilizada para armazenar informações uteis que poderiam ajudar no desenvolvimento do projeto.</w:t>
       </w:r>
     </w:p>
@@ -11937,7 +11971,7 @@
                     </pic:cNvPicPr>
                   </pic:nvPicPr>
                   <pic:blipFill>
-                    <a:blip r:embed="rId13" cstate="print">
+                    <a:blip r:embed="rId12" cstate="print">
                       <a:extLst>
                         <a:ext uri="{28A0092B-C50C-407E-A947-70E740481C1C}">
                           <a14:useLocalDpi xmlns:a14="http://schemas.microsoft.com/office/drawing/2010/main" val="0"/>
@@ -12059,15 +12093,7 @@
         <w:ind w:firstLine="708"/>
       </w:pPr>
       <w:r>
-        <w:t xml:space="preserve">O sistema </w:t>
-      </w:r>
-      <w:proofErr w:type="gramStart"/>
-      <w:r>
-        <w:t>AFSport</w:t>
-      </w:r>
-      <w:proofErr w:type="gramEnd"/>
-      <w:r>
-        <w:t xml:space="preserve"> foi desenvolvido com o intuito de maximizar sua utilização de forma simples, segura e agradável ao usuário com telas simples e funcionais.</w:t>
+        <w:t>O sistema AFSport foi desenvolvido com o intuito de maximizar sua utilização de forma simples, segura e agradável ao usuário com telas simples e funcionais.</w:t>
       </w:r>
     </w:p>
     <w:p>
@@ -12085,8 +12111,23 @@
       <w:r>
         <w:t xml:space="preserve"> Requisitos funcionais</w:t>
       </w:r>
-      <w:bookmarkEnd w:id="19"/>
+      <w:bookmarkEnd w:id="20"/>
       <w:bookmarkEnd w:id="25"/>
+    </w:p>
+    <w:p>
+      <w:r>
+        <w:lastRenderedPageBreak/>
+        <w:tab/>
+        <w:t xml:space="preserve">Neste capítulo estão listados os requisitos funcionais do sistema </w:t>
+      </w:r>
+      <w:proofErr w:type="spellStart"/>
+      <w:r>
+        <w:t>AFSport</w:t>
+      </w:r>
+      <w:proofErr w:type="spellEnd"/>
+      <w:r>
+        <w:t>.</w:t>
+      </w:r>
     </w:p>
     <w:p>
       <w:pPr>
@@ -12303,7 +12344,6 @@
       </w:pPr>
       <w:bookmarkStart w:id="31" w:name="_Toc513891326"/>
       <w:r>
-        <w:lastRenderedPageBreak/>
         <w:t>O sistema permite cadastrar, alterar e excluir/inativar um</w:t>
       </w:r>
       <w:r>
@@ -12362,13 +12402,8 @@
             <w:vAlign w:val="center"/>
           </w:tcPr>
           <w:p>
-            <w:proofErr w:type="spellStart"/>
-            <w:r>
-              <w:t>Login</w:t>
-            </w:r>
-            <w:proofErr w:type="spellEnd"/>
-            <w:r>
-              <w:t xml:space="preserve"> e senha</w:t>
+            <w:r>
+              <w:t>Login e senha</w:t>
             </w:r>
           </w:p>
         </w:tc>
@@ -12694,6 +12729,7 @@
       </w:pPr>
       <w:bookmarkStart w:id="35" w:name="_Toc513891328"/>
       <w:r>
+        <w:lastRenderedPageBreak/>
         <w:t>O sistema permite cadastrar, alterar e excluir</w:t>
       </w:r>
       <w:r>
@@ -12966,7 +13002,6 @@
           </w:tcPr>
           <w:p>
             <w:r>
-              <w:lastRenderedPageBreak/>
               <w:t>Descrição</w:t>
             </w:r>
           </w:p>
@@ -13073,15 +13108,10 @@
         <w:t>.</w:t>
       </w:r>
       <w:r>
-        <w:t xml:space="preserve"> </w:t>
-      </w:r>
-      <w:proofErr w:type="gramStart"/>
-      <w:r>
-        <w:t>.........</w:t>
+        <w:t xml:space="preserve"> .........</w:t>
       </w:r>
       <w:bookmarkEnd w:id="29"/>
       <w:bookmarkEnd w:id="37"/>
-      <w:proofErr w:type="gramEnd"/>
     </w:p>
     <w:p>
       <w:pPr>
@@ -13108,6 +13138,20 @@
       <w:bookmarkEnd w:id="39"/>
     </w:p>
     <w:p>
+      <w:r>
+        <w:tab/>
+        <w:t xml:space="preserve">Neste capítulo estão listados os requisitos não funcionais do sistema </w:t>
+      </w:r>
+      <w:proofErr w:type="spellStart"/>
+      <w:r>
+        <w:t>AFSport</w:t>
+      </w:r>
+      <w:proofErr w:type="spellEnd"/>
+      <w:r>
+        <w:t>.</w:t>
+      </w:r>
+    </w:p>
+    <w:p>
       <w:pPr>
         <w:pStyle w:val="TCC3"/>
         <w:outlineLvl w:val="2"/>
@@ -13121,117 +13165,92 @@
         <w:t>.</w:t>
       </w:r>
       <w:r>
-        <w:t xml:space="preserve"> Requisito </w:t>
-      </w:r>
-      <w:proofErr w:type="gramStart"/>
-      <w:r>
-        <w:t>1</w:t>
+        <w:t xml:space="preserve"> Requisito 1</w:t>
       </w:r>
       <w:bookmarkEnd w:id="40"/>
       <w:bookmarkEnd w:id="41"/>
-      <w:proofErr w:type="gramEnd"/>
+    </w:p>
+    <w:p>
+      <w:pPr>
+        <w:pStyle w:val="TCC2"/>
+        <w:outlineLvl w:val="2"/>
+      </w:pPr>
+      <w:bookmarkStart w:id="42" w:name="_Toc513891332"/>
+      <w:bookmarkStart w:id="43" w:name="_Toc514006307"/>
+      <w:r>
+        <w:t>4.7.2</w:t>
+      </w:r>
+      <w:r>
+        <w:t>.</w:t>
+      </w:r>
+      <w:r>
+        <w:t xml:space="preserve"> Requisito 2</w:t>
+      </w:r>
+      <w:bookmarkEnd w:id="42"/>
+      <w:bookmarkEnd w:id="43"/>
     </w:p>
     <w:p>
       <w:pPr>
         <w:pStyle w:val="TCC3"/>
         <w:outlineLvl w:val="2"/>
       </w:pPr>
-      <w:bookmarkStart w:id="42" w:name="_Toc513891332"/>
-      <w:bookmarkStart w:id="43" w:name="_Toc514006307"/>
-      <w:r>
-        <w:t>4.7.2</w:t>
+      <w:bookmarkStart w:id="44" w:name="_Toc513891333"/>
+      <w:bookmarkStart w:id="45" w:name="_Toc514006308"/>
+      <w:r>
+        <w:t>4.7.3</w:t>
       </w:r>
       <w:r>
         <w:t>.</w:t>
       </w:r>
       <w:r>
-        <w:t xml:space="preserve"> Requisito </w:t>
-      </w:r>
-      <w:proofErr w:type="gramStart"/>
-      <w:r>
-        <w:t>2</w:t>
-      </w:r>
-      <w:bookmarkEnd w:id="42"/>
-      <w:bookmarkEnd w:id="43"/>
-      <w:proofErr w:type="gramEnd"/>
+        <w:t xml:space="preserve"> Requisito 3</w:t>
+      </w:r>
+      <w:bookmarkEnd w:id="44"/>
+      <w:bookmarkEnd w:id="45"/>
     </w:p>
     <w:p>
       <w:pPr>
         <w:pStyle w:val="TCC3"/>
         <w:outlineLvl w:val="2"/>
       </w:pPr>
-      <w:bookmarkStart w:id="44" w:name="_Toc513891333"/>
-      <w:bookmarkStart w:id="45" w:name="_Toc514006308"/>
-      <w:r>
-        <w:t>4.7.3</w:t>
+      <w:bookmarkStart w:id="46" w:name="_Toc513891334"/>
+      <w:bookmarkStart w:id="47" w:name="_Toc514006309"/>
+      <w:r>
+        <w:t>4.7.4</w:t>
       </w:r>
       <w:r>
         <w:t>.</w:t>
       </w:r>
       <w:r>
-        <w:t xml:space="preserve"> Requisito </w:t>
-      </w:r>
-      <w:proofErr w:type="gramStart"/>
-      <w:r>
-        <w:t>3</w:t>
-      </w:r>
-      <w:bookmarkEnd w:id="44"/>
-      <w:bookmarkEnd w:id="45"/>
-      <w:proofErr w:type="gramEnd"/>
+        <w:t xml:space="preserve"> Requisito 4</w:t>
+      </w:r>
+      <w:bookmarkEnd w:id="46"/>
+      <w:bookmarkEnd w:id="47"/>
     </w:p>
     <w:p>
       <w:pPr>
         <w:pStyle w:val="TCC3"/>
         <w:outlineLvl w:val="2"/>
       </w:pPr>
-      <w:bookmarkStart w:id="46" w:name="_Toc513891334"/>
-      <w:bookmarkStart w:id="47" w:name="_Toc514006309"/>
-      <w:r>
-        <w:t>4.7.4</w:t>
+      <w:bookmarkStart w:id="48" w:name="_Toc513891335"/>
+      <w:bookmarkStart w:id="49" w:name="_Toc514006310"/>
+      <w:r>
+        <w:t>4.7.5</w:t>
       </w:r>
       <w:r>
         <w:t>.</w:t>
       </w:r>
       <w:r>
-        <w:t xml:space="preserve"> Requisito </w:t>
-      </w:r>
-      <w:proofErr w:type="gramStart"/>
-      <w:r>
-        <w:t>4</w:t>
-      </w:r>
-      <w:bookmarkEnd w:id="46"/>
-      <w:bookmarkEnd w:id="47"/>
-      <w:proofErr w:type="gramEnd"/>
+        <w:t xml:space="preserve"> Requisito 5</w:t>
+      </w:r>
+      <w:bookmarkEnd w:id="48"/>
+      <w:bookmarkEnd w:id="49"/>
     </w:p>
     <w:p>
       <w:pPr>
         <w:pStyle w:val="TCC3"/>
         <w:outlineLvl w:val="2"/>
       </w:pPr>
-      <w:bookmarkStart w:id="48" w:name="_Toc513891335"/>
-      <w:bookmarkStart w:id="49" w:name="_Toc514006310"/>
-      <w:r>
-        <w:t>4.7.5</w:t>
-      </w:r>
-      <w:r>
-        <w:t>.</w:t>
-      </w:r>
-      <w:r>
-        <w:t xml:space="preserve"> Requisito </w:t>
-      </w:r>
-      <w:proofErr w:type="gramStart"/>
-      <w:r>
-        <w:t>5</w:t>
-      </w:r>
-      <w:bookmarkEnd w:id="48"/>
-      <w:bookmarkEnd w:id="49"/>
-      <w:proofErr w:type="gramEnd"/>
-    </w:p>
-    <w:p>
-      <w:pPr>
-        <w:pStyle w:val="TCC3"/>
-        <w:outlineLvl w:val="2"/>
-      </w:pPr>
       <w:bookmarkStart w:id="50" w:name="_Toc513891336"/>
       <w:bookmarkStart w:id="51" w:name="_Toc514006311"/>
       <w:r>
@@ -13241,15 +13260,10 @@
         <w:t>.</w:t>
       </w:r>
       <w:r>
-        <w:t xml:space="preserve"> </w:t>
-      </w:r>
-      <w:proofErr w:type="gramStart"/>
-      <w:r>
-        <w:t>..........</w:t>
+        <w:t xml:space="preserve"> ..........</w:t>
       </w:r>
       <w:bookmarkEnd w:id="50"/>
       <w:bookmarkEnd w:id="51"/>
-      <w:proofErr w:type="gramEnd"/>
     </w:p>
     <w:p>
       <w:pPr>
@@ -13258,7 +13272,10 @@
       </w:pPr>
       <w:bookmarkStart w:id="52" w:name="_Toc513891337"/>
       <w:bookmarkStart w:id="53" w:name="_Toc514006312"/>
-      <w:r>
+      <w:bookmarkStart w:id="54" w:name="_GoBack"/>
+      <w:bookmarkEnd w:id="54"/>
+      <w:r>
+        <w:lastRenderedPageBreak/>
         <w:t>4.8</w:t>
       </w:r>
       <w:r>
@@ -13284,15 +13301,13 @@
         <w:t>XX</w:t>
       </w:r>
       <w:r>
-        <w:t xml:space="preserve">, Mostra o diagrama de caso de uso do sistema </w:t>
-      </w:r>
-      <w:proofErr w:type="gramStart"/>
-      <w:r>
-        <w:t>AFSport</w:t>
-      </w:r>
-      <w:proofErr w:type="gramEnd"/>
-      <w:r>
-        <w:t>.</w:t>
+        <w:t>,</w:t>
+      </w:r>
+      <w:r>
+        <w:t xml:space="preserve"> representa</w:t>
+      </w:r>
+      <w:r>
+        <w:t xml:space="preserve"> o diagrama de caso de uso do sistema AFSport.</w:t>
       </w:r>
     </w:p>
     <w:p>
@@ -13305,10 +13320,10 @@
           <w:lang w:eastAsia="pt-BR"/>
         </w:rPr>
         <w:drawing>
-          <wp:inline distT="0" distB="0" distL="0" distR="0" wp14:anchorId="3647566F" wp14:editId="09D14B44">
-            <wp:extent cx="4558353" cy="3844531"/>
-            <wp:effectExtent l="0" t="0" r="0" b="3810"/>
-            <wp:docPr id="9" name="Imagem 9"/>
+          <wp:inline distT="0" distB="0" distL="0" distR="0" wp14:anchorId="4024AEE6" wp14:editId="72295F68">
+            <wp:extent cx="5753735" cy="4959985"/>
+            <wp:effectExtent l="0" t="0" r="0" b="0"/>
+            <wp:docPr id="10" name="Imagem 10"/>
             <wp:cNvGraphicFramePr>
               <a:graphicFrameLocks xmlns:a="http://schemas.openxmlformats.org/drawingml/2006/main" noChangeAspect="1"/>
             </wp:cNvGraphicFramePr>
@@ -13316,23 +13331,36 @@
               <a:graphicData uri="http://schemas.openxmlformats.org/drawingml/2006/picture">
                 <pic:pic xmlns:pic="http://schemas.openxmlformats.org/drawingml/2006/picture">
                   <pic:nvPicPr>
-                    <pic:cNvPr id="0" name=""/>
-                    <pic:cNvPicPr/>
+                    <pic:cNvPr id="0" name="Picture 1"/>
+                    <pic:cNvPicPr>
+                      <a:picLocks noChangeAspect="1" noChangeArrowheads="1"/>
+                    </pic:cNvPicPr>
                   </pic:nvPicPr>
                   <pic:blipFill>
-                    <a:blip r:embed="rId14"/>
+                    <a:blip r:embed="rId13">
+                      <a:extLst>
+                        <a:ext uri="{28A0092B-C50C-407E-A947-70E740481C1C}">
+                          <a14:useLocalDpi xmlns:a14="http://schemas.microsoft.com/office/drawing/2010/main" val="0"/>
+                        </a:ext>
+                      </a:extLst>
+                    </a:blip>
+                    <a:srcRect/>
                     <a:stretch>
                       <a:fillRect/>
                     </a:stretch>
                   </pic:blipFill>
-                  <pic:spPr>
+                  <pic:spPr bwMode="auto">
                     <a:xfrm>
                       <a:off x="0" y="0"/>
-                      <a:ext cx="4558353" cy="3844531"/>
+                      <a:ext cx="5753735" cy="4959985"/>
                     </a:xfrm>
                     <a:prstGeom prst="rect">
                       <a:avLst/>
                     </a:prstGeom>
+                    <a:noFill/>
+                    <a:ln>
+                      <a:noFill/>
+                    </a:ln>
                   </pic:spPr>
                 </pic:pic>
               </a:graphicData>
@@ -13343,8 +13371,7 @@
     </w:p>
     <w:p>
       <w:r>
-        <w:lastRenderedPageBreak/>
-        <w:t xml:space="preserve">              Fonte: O autor</w:t>
+        <w:t xml:space="preserve">   Fonte: O autor</w:t>
       </w:r>
     </w:p>
     <w:p>
@@ -13352,16 +13379,16 @@
         <w:pStyle w:val="TCC2"/>
         <w:outlineLvl w:val="1"/>
       </w:pPr>
-      <w:bookmarkStart w:id="54" w:name="_Toc513891338"/>
-      <w:bookmarkStart w:id="55" w:name="_Toc514006313"/>
+      <w:bookmarkStart w:id="55" w:name="_Toc513891338"/>
+      <w:bookmarkStart w:id="56" w:name="_Toc514006313"/>
       <w:r>
         <w:t xml:space="preserve">4.9. </w:t>
       </w:r>
       <w:r>
         <w:t>Documentação caso de uso</w:t>
       </w:r>
-      <w:bookmarkEnd w:id="54"/>
       <w:bookmarkEnd w:id="55"/>
+      <w:bookmarkEnd w:id="56"/>
     </w:p>
     <w:p>
       <w:pPr>
@@ -13377,11 +13404,11 @@
         <w:pStyle w:val="TCC3"/>
         <w:outlineLvl w:val="2"/>
       </w:pPr>
-      <w:bookmarkStart w:id="56" w:name="_Toc514006314"/>
+      <w:bookmarkStart w:id="57" w:name="_Toc514006314"/>
       <w:r>
         <w:t>4.9.1. Cadastrar produto.</w:t>
       </w:r>
-      <w:bookmarkEnd w:id="56"/>
+      <w:bookmarkEnd w:id="57"/>
     </w:p>
     <w:p>
       <w:pPr>
@@ -13389,7 +13416,10 @@
         <w:jc w:val="both"/>
       </w:pPr>
       <w:r>
-        <w:t xml:space="preserve">No quadro </w:t>
+        <w:t>O</w:t>
+      </w:r>
+      <w:r>
+        <w:t xml:space="preserve"> quadro </w:t>
       </w:r>
       <w:r>
         <w:rPr>
@@ -13401,16 +13431,7 @@
         <w:t>,</w:t>
       </w:r>
       <w:r>
-        <w:t xml:space="preserve"> </w:t>
-      </w:r>
-      <w:r>
-        <w:t>são</w:t>
-      </w:r>
-      <w:r>
-        <w:t xml:space="preserve"> mostrad</w:t>
-      </w:r>
-      <w:r>
-        <w:t>as</w:t>
+        <w:t xml:space="preserve"> representa</w:t>
       </w:r>
       <w:r>
         <w:t xml:space="preserve"> as etapas e o relacionamento ator/sistema para cadastrar um produto.</w:t>
@@ -13488,6 +13509,7 @@
           </w:tcPr>
           <w:p>
             <w:r>
+              <w:lastRenderedPageBreak/>
               <w:t>Ator Principal</w:t>
             </w:r>
           </w:p>
@@ -13513,13 +13535,16 @@
             <w:vAlign w:val="center"/>
           </w:tcPr>
           <w:p>
+            <w:r>
+              <w:t>Ator(res</w:t>
+            </w:r>
             <w:proofErr w:type="gramStart"/>
             <w:r>
-              <w:t>Ator(</w:t>
+              <w:t>) Secundário</w:t>
             </w:r>
             <w:proofErr w:type="gramEnd"/>
             <w:r>
-              <w:t>res) Secundário(s)</w:t>
+              <w:t>(s)</w:t>
             </w:r>
           </w:p>
         </w:tc>
@@ -13567,7 +13592,6 @@
           </w:tcPr>
           <w:p>
             <w:proofErr w:type="spellStart"/>
-            <w:proofErr w:type="gramStart"/>
             <w:r>
               <w:t>Pré</w:t>
             </w:r>
@@ -13575,7 +13599,6 @@
             <w:r>
               <w:t xml:space="preserve"> condições</w:t>
             </w:r>
-            <w:proofErr w:type="gramEnd"/>
           </w:p>
         </w:tc>
         <w:tc>
@@ -13595,11 +13618,9 @@
             <w:vAlign w:val="center"/>
           </w:tcPr>
           <w:p>
-            <w:proofErr w:type="gramStart"/>
             <w:r>
               <w:t>Pós condições</w:t>
             </w:r>
-            <w:proofErr w:type="gramEnd"/>
           </w:p>
         </w:tc>
         <w:tc>
@@ -13862,11 +13883,11 @@
         <w:pStyle w:val="TCC3"/>
         <w:outlineLvl w:val="2"/>
       </w:pPr>
-      <w:bookmarkStart w:id="57" w:name="_Toc514006315"/>
+      <w:bookmarkStart w:id="58" w:name="_Toc514006315"/>
       <w:r>
         <w:t>4.9.2. Cadastrar categoria.</w:t>
       </w:r>
-      <w:bookmarkEnd w:id="57"/>
+      <w:bookmarkEnd w:id="58"/>
     </w:p>
     <w:p>
       <w:pPr>
@@ -13874,10 +13895,16 @@
         <w:jc w:val="both"/>
       </w:pPr>
       <w:r>
-        <w:t xml:space="preserve">No quadro XX, </w:t>
-      </w:r>
-      <w:r>
-        <w:t xml:space="preserve">são mostradas </w:t>
+        <w:t>O</w:t>
+      </w:r>
+      <w:r>
+        <w:t xml:space="preserve"> quadro XX,</w:t>
+      </w:r>
+      <w:r>
+        <w:t xml:space="preserve"> representa</w:t>
+      </w:r>
+      <w:r>
+        <w:t xml:space="preserve"> </w:t>
       </w:r>
       <w:r>
         <w:t>as etapas e o relacionamento ator/sistema para cadastrar uma categoria</w:t>
@@ -13983,13 +14010,8 @@
             <w:vAlign w:val="center"/>
           </w:tcPr>
           <w:p>
-            <w:proofErr w:type="gramStart"/>
-            <w:r>
-              <w:t>Ator(</w:t>
-            </w:r>
-            <w:proofErr w:type="gramEnd"/>
-            <w:r>
-              <w:t>res)</w:t>
+            <w:r>
+              <w:t>Ator(res)</w:t>
             </w:r>
             <w:r>
               <w:t xml:space="preserve"> s</w:t>
@@ -14017,7 +14039,6 @@
           </w:tcPr>
           <w:p>
             <w:r>
-              <w:lastRenderedPageBreak/>
               <w:t>Resumo</w:t>
             </w:r>
           </w:p>
@@ -14044,7 +14065,6 @@
           </w:tcPr>
           <w:p>
             <w:proofErr w:type="spellStart"/>
-            <w:proofErr w:type="gramStart"/>
             <w:r>
               <w:t>Pré</w:t>
             </w:r>
@@ -14052,7 +14072,6 @@
             <w:r>
               <w:t xml:space="preserve"> condições</w:t>
             </w:r>
-            <w:proofErr w:type="gramEnd"/>
           </w:p>
         </w:tc>
         <w:tc>
@@ -14075,11 +14094,9 @@
             <w:vAlign w:val="center"/>
           </w:tcPr>
           <w:p>
-            <w:proofErr w:type="gramStart"/>
             <w:r>
               <w:t>Pós condições</w:t>
             </w:r>
-            <w:proofErr w:type="gramEnd"/>
           </w:p>
         </w:tc>
         <w:tc>
@@ -14342,11 +14359,11 @@
         <w:pStyle w:val="TCC3"/>
         <w:outlineLvl w:val="2"/>
       </w:pPr>
-      <w:bookmarkStart w:id="58" w:name="_Toc514006316"/>
+      <w:bookmarkStart w:id="59" w:name="_Toc514006316"/>
       <w:r>
         <w:t>4.9.3. Cadastro de usuário.</w:t>
       </w:r>
-      <w:bookmarkEnd w:id="58"/>
+      <w:bookmarkEnd w:id="59"/>
     </w:p>
     <w:p>
       <w:pPr>
@@ -14354,7 +14371,10 @@
         <w:jc w:val="both"/>
       </w:pPr>
       <w:r>
-        <w:t xml:space="preserve">No quadro </w:t>
+        <w:t>O</w:t>
+      </w:r>
+      <w:r>
+        <w:t xml:space="preserve"> quadro </w:t>
       </w:r>
       <w:r>
         <w:rPr>
@@ -14369,7 +14389,10 @@
         <w:t xml:space="preserve"> </w:t>
       </w:r>
       <w:r>
-        <w:t xml:space="preserve">são mostradas </w:t>
+        <w:t>representa</w:t>
+      </w:r>
+      <w:r>
+        <w:t xml:space="preserve"> </w:t>
       </w:r>
       <w:r>
         <w:t>as etapas e o relacionamento ator/sistema para cadastrar um usuário.</w:t>
@@ -14472,13 +14495,16 @@
             <w:vAlign w:val="center"/>
           </w:tcPr>
           <w:p>
+            <w:r>
+              <w:t>Ator(res</w:t>
+            </w:r>
             <w:proofErr w:type="gramStart"/>
             <w:r>
-              <w:t>Ator(</w:t>
+              <w:t>) Secundário</w:t>
             </w:r>
             <w:proofErr w:type="gramEnd"/>
             <w:r>
-              <w:t>res) Secundário(s)</w:t>
+              <w:t>(s)</w:t>
             </w:r>
           </w:p>
         </w:tc>
@@ -14526,7 +14552,6 @@
           </w:tcPr>
           <w:p>
             <w:proofErr w:type="spellStart"/>
-            <w:proofErr w:type="gramStart"/>
             <w:r>
               <w:t>Pré</w:t>
             </w:r>
@@ -14534,7 +14559,6 @@
             <w:r>
               <w:t xml:space="preserve"> condições</w:t>
             </w:r>
-            <w:proofErr w:type="gramEnd"/>
           </w:p>
         </w:tc>
         <w:tc>
@@ -14554,11 +14578,9 @@
             <w:vAlign w:val="center"/>
           </w:tcPr>
           <w:p>
-            <w:proofErr w:type="gramStart"/>
             <w:r>
               <w:t>Pós condições</w:t>
             </w:r>
-            <w:proofErr w:type="gramEnd"/>
           </w:p>
         </w:tc>
         <w:tc>
@@ -14813,7 +14835,6 @@
     </w:tbl>
     <w:p>
       <w:r>
-        <w:lastRenderedPageBreak/>
         <w:t>Fonte: O autor.</w:t>
       </w:r>
     </w:p>
@@ -14822,11 +14843,11 @@
         <w:pStyle w:val="TCC3"/>
         <w:outlineLvl w:val="2"/>
       </w:pPr>
-      <w:bookmarkStart w:id="59" w:name="_Toc514006317"/>
+      <w:bookmarkStart w:id="60" w:name="_Toc514006317"/>
       <w:r>
         <w:t>4.9.4. Cadastro de pedidos.</w:t>
       </w:r>
-      <w:bookmarkEnd w:id="59"/>
+      <w:bookmarkEnd w:id="60"/>
     </w:p>
     <w:p>
       <w:pPr>
@@ -14834,7 +14855,10 @@
         <w:jc w:val="both"/>
       </w:pPr>
       <w:r>
-        <w:t xml:space="preserve">No quadro </w:t>
+        <w:t>O</w:t>
+      </w:r>
+      <w:r>
+        <w:t xml:space="preserve"> quadro </w:t>
       </w:r>
       <w:r>
         <w:rPr>
@@ -14849,7 +14873,10 @@
         <w:t xml:space="preserve"> </w:t>
       </w:r>
       <w:r>
-        <w:t xml:space="preserve">são mostradas </w:t>
+        <w:t>representa</w:t>
+      </w:r>
+      <w:r>
+        <w:t xml:space="preserve"> </w:t>
       </w:r>
       <w:r>
         <w:t>as etapas e o relacionamento ator/sistema para cadastrar um pedido.</w:t>
@@ -14952,13 +14979,16 @@
             <w:vAlign w:val="center"/>
           </w:tcPr>
           <w:p>
+            <w:r>
+              <w:t>Ator(res</w:t>
+            </w:r>
             <w:proofErr w:type="gramStart"/>
             <w:r>
-              <w:t>Ator(</w:t>
+              <w:t>) Secundário</w:t>
             </w:r>
             <w:proofErr w:type="gramEnd"/>
             <w:r>
-              <w:t>res) Secundário(s)</w:t>
+              <w:t>(s)</w:t>
             </w:r>
           </w:p>
         </w:tc>
@@ -15010,15 +15040,14 @@
           </w:tcPr>
           <w:p>
             <w:proofErr w:type="spellStart"/>
-            <w:proofErr w:type="gramStart"/>
-            <w:r>
+            <w:r>
+              <w:lastRenderedPageBreak/>
               <w:t>Pré</w:t>
             </w:r>
             <w:proofErr w:type="spellEnd"/>
             <w:r>
               <w:t xml:space="preserve"> condições</w:t>
             </w:r>
-            <w:proofErr w:type="gramEnd"/>
           </w:p>
         </w:tc>
         <w:tc>
@@ -15038,11 +15067,9 @@
             <w:vAlign w:val="center"/>
           </w:tcPr>
           <w:p>
-            <w:proofErr w:type="gramStart"/>
             <w:r>
               <w:t>Pós condições</w:t>
             </w:r>
-            <w:proofErr w:type="gramEnd"/>
           </w:p>
         </w:tc>
         <w:tc>
@@ -15305,11 +15332,11 @@
         <w:pStyle w:val="TCC3"/>
         <w:outlineLvl w:val="2"/>
       </w:pPr>
-      <w:bookmarkStart w:id="60" w:name="_Toc514006318"/>
+      <w:bookmarkStart w:id="61" w:name="_Toc514006318"/>
       <w:r>
         <w:t>4.9.5. Gerar relatório.</w:t>
       </w:r>
-      <w:bookmarkEnd w:id="60"/>
+      <w:bookmarkEnd w:id="61"/>
     </w:p>
     <w:p>
       <w:pPr>
@@ -15317,7 +15344,7 @@
         <w:jc w:val="both"/>
       </w:pPr>
       <w:r>
-        <w:t xml:space="preserve">No quadro </w:t>
+        <w:t xml:space="preserve">O quadro </w:t>
       </w:r>
       <w:r>
         <w:rPr>
@@ -15329,10 +15356,7 @@
         <w:t>,</w:t>
       </w:r>
       <w:r>
-        <w:t xml:space="preserve"> </w:t>
-      </w:r>
-      <w:r>
-        <w:t xml:space="preserve">são mostradas </w:t>
+        <w:t xml:space="preserve"> representa </w:t>
       </w:r>
       <w:r>
         <w:t>as etapas e o relacionamento ator/sistema para gerar um relatório.</w:t>
@@ -15444,13 +15468,16 @@
             <w:vAlign w:val="center"/>
           </w:tcPr>
           <w:p>
+            <w:r>
+              <w:t>Ator(res</w:t>
+            </w:r>
             <w:proofErr w:type="gramStart"/>
             <w:r>
-              <w:t>Ator(</w:t>
+              <w:t>) Secundário</w:t>
             </w:r>
             <w:proofErr w:type="gramEnd"/>
             <w:r>
-              <w:t>res) Secundário(s)</w:t>
+              <w:t>(s)</w:t>
             </w:r>
           </w:p>
         </w:tc>
@@ -15504,7 +15531,6 @@
           </w:tcPr>
           <w:p>
             <w:proofErr w:type="spellStart"/>
-            <w:proofErr w:type="gramStart"/>
             <w:r>
               <w:t>Pré</w:t>
             </w:r>
@@ -15512,7 +15538,6 @@
             <w:r>
               <w:t xml:space="preserve"> condições</w:t>
             </w:r>
-            <w:proofErr w:type="gramEnd"/>
           </w:p>
         </w:tc>
         <w:tc>
@@ -15535,11 +15560,9 @@
             <w:vAlign w:val="center"/>
           </w:tcPr>
           <w:p>
-            <w:proofErr w:type="gramStart"/>
             <w:r>
               <w:t>Pós condições</w:t>
             </w:r>
-            <w:proofErr w:type="gramEnd"/>
           </w:p>
         </w:tc>
         <w:tc>
@@ -15564,7 +15587,6 @@
           </w:tcPr>
           <w:p>
             <w:r>
-              <w:lastRenderedPageBreak/>
               <w:t>Fluxo Principal</w:t>
             </w:r>
           </w:p>
@@ -15687,13 +15709,8 @@
                 <w:numId w:val="7"/>
               </w:numPr>
             </w:pPr>
-            <w:proofErr w:type="gramStart"/>
-            <w:r>
-              <w:t>Funcionário específica</w:t>
-            </w:r>
-            <w:proofErr w:type="gramEnd"/>
-            <w:r>
-              <w:t xml:space="preserve"> o tipo de relatório que deve ser gerado</w:t>
+            <w:r>
+              <w:t>Funcionário específica o tipo de relatório que deve ser gerado</w:t>
             </w:r>
           </w:p>
         </w:tc>
@@ -15789,14 +15806,15 @@
         <w:pStyle w:val="TCC3"/>
         <w:outlineLvl w:val="2"/>
       </w:pPr>
-      <w:bookmarkStart w:id="61" w:name="_Toc514006319"/>
-      <w:r>
+      <w:bookmarkStart w:id="62" w:name="_Toc514006319"/>
+      <w:r>
+        <w:lastRenderedPageBreak/>
         <w:t>4.9.6.</w:t>
       </w:r>
       <w:r>
         <w:t xml:space="preserve"> Cadastrar clientes.</w:t>
       </w:r>
-      <w:bookmarkEnd w:id="61"/>
+      <w:bookmarkEnd w:id="62"/>
     </w:p>
     <w:p>
       <w:pPr>
@@ -15804,7 +15822,7 @@
         <w:jc w:val="both"/>
       </w:pPr>
       <w:r>
-        <w:t xml:space="preserve">No quadro </w:t>
+        <w:t xml:space="preserve">O quadro </w:t>
       </w:r>
       <w:r>
         <w:rPr>
@@ -15816,10 +15834,7 @@
         <w:t>,</w:t>
       </w:r>
       <w:r>
-        <w:t xml:space="preserve"> </w:t>
-      </w:r>
-      <w:r>
-        <w:t xml:space="preserve">são mostradas </w:t>
+        <w:t xml:space="preserve"> representa </w:t>
       </w:r>
       <w:r>
         <w:t>as etapas e o relacionamento ator/sistema para cadastrar um cliente.</w:t>
@@ -15922,13 +15937,16 @@
             <w:vAlign w:val="center"/>
           </w:tcPr>
           <w:p>
+            <w:r>
+              <w:t>Ator(res</w:t>
+            </w:r>
             <w:proofErr w:type="gramStart"/>
             <w:r>
-              <w:t>Ator(</w:t>
+              <w:t>) Secundário</w:t>
             </w:r>
             <w:proofErr w:type="gramEnd"/>
             <w:r>
-              <w:t>res) Secundário(s)</w:t>
+              <w:t>(s)</w:t>
             </w:r>
           </w:p>
         </w:tc>
@@ -15979,7 +15997,6 @@
           </w:tcPr>
           <w:p>
             <w:proofErr w:type="spellStart"/>
-            <w:proofErr w:type="gramStart"/>
             <w:r>
               <w:t>Pré</w:t>
             </w:r>
@@ -15987,7 +16004,6 @@
             <w:r>
               <w:t xml:space="preserve"> condições</w:t>
             </w:r>
-            <w:proofErr w:type="gramEnd"/>
           </w:p>
         </w:tc>
         <w:tc>
@@ -16007,11 +16023,9 @@
             <w:vAlign w:val="center"/>
           </w:tcPr>
           <w:p>
-            <w:proofErr w:type="gramStart"/>
             <w:r>
               <w:t>Pós condições</w:t>
             </w:r>
-            <w:proofErr w:type="gramEnd"/>
           </w:p>
         </w:tc>
         <w:tc>
@@ -16274,11 +16288,11 @@
         <w:pStyle w:val="TCC3"/>
         <w:outlineLvl w:val="2"/>
       </w:pPr>
-      <w:bookmarkStart w:id="62" w:name="_Toc514006320"/>
+      <w:bookmarkStart w:id="63" w:name="_Toc514006320"/>
       <w:r>
         <w:t>4.9.7. Controle estoque.</w:t>
       </w:r>
-      <w:bookmarkEnd w:id="62"/>
+      <w:bookmarkEnd w:id="63"/>
     </w:p>
     <w:p>
       <w:pPr>
@@ -16286,7 +16300,7 @@
         <w:jc w:val="both"/>
       </w:pPr>
       <w:r>
-        <w:t xml:space="preserve">No quadro </w:t>
+        <w:t xml:space="preserve">O quadro </w:t>
       </w:r>
       <w:r>
         <w:rPr>
@@ -16298,10 +16312,7 @@
         <w:t>,</w:t>
       </w:r>
       <w:r>
-        <w:t xml:space="preserve"> </w:t>
-      </w:r>
-      <w:r>
-        <w:t xml:space="preserve">são mostradas </w:t>
+        <w:t xml:space="preserve"> representa </w:t>
       </w:r>
       <w:r>
         <w:t>as etapas e o relacionamento ator/sistema para controlar estoque.</w:t>
@@ -16330,7 +16341,6 @@
           </w:tcPr>
           <w:p>
             <w:r>
-              <w:lastRenderedPageBreak/>
               <w:t>Nome do caso de uso</w:t>
             </w:r>
           </w:p>
@@ -16405,13 +16415,16 @@
             <w:vAlign w:val="center"/>
           </w:tcPr>
           <w:p>
+            <w:r>
+              <w:t>Ator(res</w:t>
+            </w:r>
             <w:proofErr w:type="gramStart"/>
             <w:r>
-              <w:t>Ator(</w:t>
+              <w:t>) Secundário</w:t>
             </w:r>
             <w:proofErr w:type="gramEnd"/>
             <w:r>
-              <w:t>res) Secundário(s)</w:t>
+              <w:t>(s)</w:t>
             </w:r>
           </w:p>
         </w:tc>
@@ -16459,7 +16472,6 @@
           </w:tcPr>
           <w:p>
             <w:proofErr w:type="spellStart"/>
-            <w:proofErr w:type="gramStart"/>
             <w:r>
               <w:t>Pré</w:t>
             </w:r>
@@ -16467,7 +16479,6 @@
             <w:r>
               <w:t xml:space="preserve"> condições</w:t>
             </w:r>
-            <w:proofErr w:type="gramEnd"/>
           </w:p>
         </w:tc>
         <w:tc>
@@ -16487,11 +16498,9 @@
             <w:vAlign w:val="center"/>
           </w:tcPr>
           <w:p>
-            <w:proofErr w:type="gramStart"/>
             <w:r>
               <w:t>Pós condições</w:t>
             </w:r>
-            <w:proofErr w:type="gramEnd"/>
           </w:p>
         </w:tc>
         <w:tc>
@@ -16534,6 +16543,7 @@
           </w:tcPr>
           <w:p>
             <w:r>
+              <w:lastRenderedPageBreak/>
               <w:t>Ações do A</w:t>
             </w:r>
             <w:r>
@@ -16748,11 +16758,11 @@
         <w:pStyle w:val="TCC3"/>
         <w:outlineLvl w:val="2"/>
       </w:pPr>
-      <w:bookmarkStart w:id="63" w:name="_Toc514006321"/>
+      <w:bookmarkStart w:id="64" w:name="_Toc514006321"/>
       <w:r>
         <w:t>4.9.8. Vender produto.</w:t>
       </w:r>
-      <w:bookmarkEnd w:id="63"/>
+      <w:bookmarkEnd w:id="64"/>
     </w:p>
     <w:p>
       <w:pPr>
@@ -16760,7 +16770,7 @@
         <w:jc w:val="both"/>
       </w:pPr>
       <w:r>
-        <w:t xml:space="preserve">No quadro </w:t>
+        <w:t xml:space="preserve">O quadro </w:t>
       </w:r>
       <w:r>
         <w:rPr>
@@ -16772,7 +16782,10 @@
         <w:t>,</w:t>
       </w:r>
       <w:r>
-        <w:t xml:space="preserve"> são mostradas as etapas e o relacionamento ator/sistema para vender produto.</w:t>
+        <w:t xml:space="preserve"> representa </w:t>
+      </w:r>
+      <w:r>
+        <w:t>as etapas e o relacionamento ator/sistema para vender produto.</w:t>
       </w:r>
     </w:p>
     <w:tbl>
@@ -16872,13 +16885,16 @@
             <w:vAlign w:val="center"/>
           </w:tcPr>
           <w:p>
+            <w:r>
+              <w:t>Ator(res</w:t>
+            </w:r>
             <w:proofErr w:type="gramStart"/>
             <w:r>
-              <w:t>Ator(</w:t>
+              <w:t>) Secundário</w:t>
             </w:r>
             <w:proofErr w:type="gramEnd"/>
             <w:r>
-              <w:t>res) Secundário(s)</w:t>
+              <w:t>(s)</w:t>
             </w:r>
           </w:p>
         </w:tc>
@@ -16930,7 +16946,6 @@
           </w:tcPr>
           <w:p>
             <w:proofErr w:type="spellStart"/>
-            <w:proofErr w:type="gramStart"/>
             <w:r>
               <w:t>Pré</w:t>
             </w:r>
@@ -16938,7 +16953,6 @@
             <w:r>
               <w:t xml:space="preserve"> condições</w:t>
             </w:r>
-            <w:proofErr w:type="gramEnd"/>
           </w:p>
         </w:tc>
         <w:tc>
@@ -16962,11 +16976,9 @@
             <w:vAlign w:val="center"/>
           </w:tcPr>
           <w:p>
-            <w:proofErr w:type="gramStart"/>
             <w:r>
               <w:t>Pós condições</w:t>
             </w:r>
-            <w:proofErr w:type="gramEnd"/>
           </w:p>
         </w:tc>
         <w:tc>
@@ -17140,7 +17152,6 @@
               </w:numPr>
             </w:pPr>
             <w:r>
-              <w:lastRenderedPageBreak/>
               <w:t>Funcionário preenche os dados</w:t>
             </w:r>
           </w:p>
@@ -17356,7 +17367,11 @@
               </w:numPr>
             </w:pPr>
             <w:r>
-              <w:t>Sistema salva as alterações no banco de dados</w:t>
+              <w:t xml:space="preserve">Sistema salva as alterações no </w:t>
+            </w:r>
+            <w:r>
+              <w:lastRenderedPageBreak/>
+              <w:t>banco de dados</w:t>
             </w:r>
           </w:p>
         </w:tc>
@@ -17404,11 +17419,11 @@
         <w:pStyle w:val="TCC3"/>
         <w:outlineLvl w:val="2"/>
       </w:pPr>
-      <w:bookmarkStart w:id="64" w:name="_Toc514006322"/>
+      <w:bookmarkStart w:id="65" w:name="_Toc514006322"/>
       <w:r>
         <w:t>4.9.9. Controle de caixa.</w:t>
       </w:r>
-      <w:bookmarkEnd w:id="64"/>
+      <w:bookmarkEnd w:id="65"/>
     </w:p>
     <w:p>
       <w:pPr>
@@ -17416,7 +17431,7 @@
         <w:jc w:val="both"/>
       </w:pPr>
       <w:r>
-        <w:t xml:space="preserve">No quadro </w:t>
+        <w:t xml:space="preserve">O quadro </w:t>
       </w:r>
       <w:r>
         <w:rPr>
@@ -17428,7 +17443,10 @@
         <w:t>,</w:t>
       </w:r>
       <w:r>
-        <w:t xml:space="preserve"> são mostradas as etapas e o relacionamento ator/sistema para controle de caixa.</w:t>
+        <w:t xml:space="preserve"> representa </w:t>
+      </w:r>
+      <w:r>
+        <w:t>as etapas e o relacionamento ator/sistema para controle de caixa.</w:t>
       </w:r>
     </w:p>
     <w:tbl>
@@ -17528,13 +17546,16 @@
             <w:vAlign w:val="center"/>
           </w:tcPr>
           <w:p>
+            <w:r>
+              <w:t>Ator(res</w:t>
+            </w:r>
             <w:proofErr w:type="gramStart"/>
             <w:r>
-              <w:t>Ator(</w:t>
+              <w:t>) Secundário</w:t>
             </w:r>
             <w:proofErr w:type="gramEnd"/>
             <w:r>
-              <w:t>res) Secundário(s)</w:t>
+              <w:t>(s)</w:t>
             </w:r>
           </w:p>
         </w:tc>
@@ -17586,7 +17607,6 @@
           </w:tcPr>
           <w:p>
             <w:proofErr w:type="spellStart"/>
-            <w:proofErr w:type="gramStart"/>
             <w:r>
               <w:t>Pré</w:t>
             </w:r>
@@ -17594,7 +17614,6 @@
             <w:r>
               <w:t xml:space="preserve"> condições</w:t>
             </w:r>
-            <w:proofErr w:type="gramEnd"/>
           </w:p>
         </w:tc>
         <w:tc>
@@ -17614,11 +17633,9 @@
             <w:vAlign w:val="center"/>
           </w:tcPr>
           <w:p>
-            <w:proofErr w:type="gramStart"/>
             <w:r>
               <w:t>Pós condições</w:t>
             </w:r>
-            <w:proofErr w:type="gramEnd"/>
           </w:p>
         </w:tc>
         <w:tc>
@@ -17875,14 +17892,14 @@
         <w:pStyle w:val="TCC3"/>
         <w:outlineLvl w:val="2"/>
       </w:pPr>
-      <w:bookmarkStart w:id="65" w:name="_Toc514006323"/>
+      <w:bookmarkStart w:id="66" w:name="_Toc514006323"/>
       <w:r>
         <w:t>4.9.10 Controle de acesso</w:t>
       </w:r>
       <w:r>
         <w:t>.</w:t>
       </w:r>
-      <w:bookmarkEnd w:id="65"/>
+      <w:bookmarkEnd w:id="66"/>
     </w:p>
     <w:p>
       <w:pPr>
@@ -17890,7 +17907,7 @@
         <w:jc w:val="both"/>
       </w:pPr>
       <w:r>
-        <w:t xml:space="preserve">No quadro </w:t>
+        <w:t xml:space="preserve">O quadro </w:t>
       </w:r>
       <w:r>
         <w:rPr>
@@ -17902,7 +17919,10 @@
         <w:t>,</w:t>
       </w:r>
       <w:r>
-        <w:t xml:space="preserve"> são mostradas as etapas e o relacionamento ator/sistema para controle de acesso.</w:t>
+        <w:t xml:space="preserve"> representa </w:t>
+      </w:r>
+      <w:r>
+        <w:t>as etapas e o relacionamento ator/sistema para controle de acesso.</w:t>
       </w:r>
     </w:p>
     <w:tbl>
@@ -17928,7 +17948,6 @@
           </w:tcPr>
           <w:p>
             <w:r>
-              <w:lastRenderedPageBreak/>
               <w:t>Nome do caso de uso</w:t>
             </w:r>
           </w:p>
@@ -18003,13 +18022,16 @@
             <w:vAlign w:val="center"/>
           </w:tcPr>
           <w:p>
+            <w:r>
+              <w:t>Ator(res</w:t>
+            </w:r>
             <w:proofErr w:type="gramStart"/>
             <w:r>
-              <w:t>Ator(</w:t>
+              <w:t>) Secundário</w:t>
             </w:r>
             <w:proofErr w:type="gramEnd"/>
             <w:r>
-              <w:t>res) Secundário(s)</w:t>
+              <w:t>(s)</w:t>
             </w:r>
           </w:p>
         </w:tc>
@@ -18061,7 +18083,6 @@
           </w:tcPr>
           <w:p>
             <w:proofErr w:type="spellStart"/>
-            <w:proofErr w:type="gramStart"/>
             <w:r>
               <w:t>Pré</w:t>
             </w:r>
@@ -18069,7 +18090,6 @@
             <w:r>
               <w:t xml:space="preserve"> condições</w:t>
             </w:r>
-            <w:proofErr w:type="gramEnd"/>
           </w:p>
         </w:tc>
         <w:tc>
@@ -18089,11 +18109,9 @@
             <w:vAlign w:val="center"/>
           </w:tcPr>
           <w:p>
-            <w:proofErr w:type="gramStart"/>
             <w:r>
               <w:t>Pós condições</w:t>
             </w:r>
-            <w:proofErr w:type="gramEnd"/>
           </w:p>
         </w:tc>
         <w:tc>
@@ -18118,6 +18136,7 @@
           </w:tcPr>
           <w:p>
             <w:r>
+              <w:lastRenderedPageBreak/>
               <w:t>Fluxo Principal</w:t>
             </w:r>
           </w:p>
@@ -18350,11 +18369,11 @@
         <w:pStyle w:val="TCC3"/>
         <w:outlineLvl w:val="2"/>
       </w:pPr>
-      <w:bookmarkStart w:id="66" w:name="_Toc514006324"/>
+      <w:bookmarkStart w:id="67" w:name="_Toc514006324"/>
       <w:r>
         <w:t>4.9.11 Filtrar informações</w:t>
       </w:r>
-      <w:bookmarkEnd w:id="66"/>
+      <w:bookmarkEnd w:id="67"/>
     </w:p>
     <w:p>
       <w:pPr>
@@ -18362,7 +18381,7 @@
         <w:jc w:val="both"/>
       </w:pPr>
       <w:r>
-        <w:t xml:space="preserve">No quadro </w:t>
+        <w:t xml:space="preserve">O quadro </w:t>
       </w:r>
       <w:r>
         <w:rPr>
@@ -18374,7 +18393,10 @@
         <w:t>,</w:t>
       </w:r>
       <w:r>
-        <w:t xml:space="preserve"> são mostradas as etapas e o relacionamento ator/sistema para filtro de informações.</w:t>
+        <w:t xml:space="preserve"> representa </w:t>
+      </w:r>
+      <w:r>
+        <w:t>as etapas e o relacionamento ator/sistema para filtro de informações.</w:t>
       </w:r>
     </w:p>
     <w:tbl>
@@ -18474,13 +18496,16 @@
             <w:vAlign w:val="center"/>
           </w:tcPr>
           <w:p>
+            <w:r>
+              <w:t>Ator(res</w:t>
+            </w:r>
             <w:proofErr w:type="gramStart"/>
             <w:r>
-              <w:t>Ator(</w:t>
+              <w:t>) Secundário</w:t>
             </w:r>
             <w:proofErr w:type="gramEnd"/>
             <w:r>
-              <w:t>res) Secundário(s)</w:t>
+              <w:t>(s)</w:t>
             </w:r>
           </w:p>
         </w:tc>
@@ -18528,7 +18553,6 @@
           </w:tcPr>
           <w:p>
             <w:proofErr w:type="spellStart"/>
-            <w:proofErr w:type="gramStart"/>
             <w:r>
               <w:t>Pré</w:t>
             </w:r>
@@ -18536,7 +18560,6 @@
             <w:r>
               <w:t xml:space="preserve"> condições</w:t>
             </w:r>
-            <w:proofErr w:type="gramEnd"/>
           </w:p>
         </w:tc>
         <w:tc>
@@ -18556,11 +18579,9 @@
             <w:vAlign w:val="center"/>
           </w:tcPr>
           <w:p>
-            <w:proofErr w:type="gramStart"/>
             <w:r>
               <w:t>Pós condições</w:t>
             </w:r>
-            <w:proofErr w:type="gramEnd"/>
           </w:p>
         </w:tc>
         <w:tc>
@@ -18694,14 +18715,14 @@
         <w:pStyle w:val="TCC3"/>
         <w:outlineLvl w:val="2"/>
       </w:pPr>
-      <w:bookmarkStart w:id="67" w:name="_Toc514006325"/>
+      <w:bookmarkStart w:id="68" w:name="_Toc514006325"/>
       <w:r>
         <w:t>4.9.12. Impressão de nota fiscal</w:t>
       </w:r>
       <w:r>
         <w:t>.</w:t>
       </w:r>
-      <w:bookmarkEnd w:id="67"/>
+      <w:bookmarkEnd w:id="68"/>
     </w:p>
     <w:p>
       <w:pPr>
@@ -18709,8 +18730,7 @@
         <w:jc w:val="both"/>
       </w:pPr>
       <w:r>
-        <w:lastRenderedPageBreak/>
-        <w:t xml:space="preserve">No quadro </w:t>
+        <w:t xml:space="preserve">O quadro </w:t>
       </w:r>
       <w:r>
         <w:rPr>
@@ -18722,7 +18742,10 @@
         <w:t>,</w:t>
       </w:r>
       <w:r>
-        <w:t xml:space="preserve"> são mostradas as etapas e o relacionamento ator/sistema para impressão de nota fiscal.</w:t>
+        <w:t xml:space="preserve"> representa </w:t>
+      </w:r>
+      <w:r>
+        <w:t>as etapas e o relacionamento ator/sistema para impressão de nota fiscal.</w:t>
       </w:r>
     </w:p>
     <w:tbl>
@@ -18822,13 +18845,16 @@
             <w:vAlign w:val="center"/>
           </w:tcPr>
           <w:p>
+            <w:r>
+              <w:t>Ator(res</w:t>
+            </w:r>
             <w:proofErr w:type="gramStart"/>
             <w:r>
-              <w:t>Ator(</w:t>
+              <w:t>) Secundário</w:t>
             </w:r>
             <w:proofErr w:type="gramEnd"/>
             <w:r>
-              <w:t>res) Secundário(s)</w:t>
+              <w:t>(s)</w:t>
             </w:r>
           </w:p>
         </w:tc>
@@ -18866,7 +18892,11 @@
           </w:tcPr>
           <w:p>
             <w:r>
-              <w:t>Este caso de uso descreve as etapas percorridas pelo funcionário para impressão de nota fiscal.</w:t>
+              <w:t xml:space="preserve">Este caso de uso descreve as etapas percorridas pelo </w:t>
+            </w:r>
+            <w:r>
+              <w:lastRenderedPageBreak/>
+              <w:t>funcionário para impressão de nota fiscal.</w:t>
             </w:r>
           </w:p>
         </w:tc>
@@ -18880,15 +18910,14 @@
           </w:tcPr>
           <w:p>
             <w:proofErr w:type="spellStart"/>
-            <w:proofErr w:type="gramStart"/>
-            <w:r>
+            <w:r>
+              <w:lastRenderedPageBreak/>
               <w:t>Pré</w:t>
             </w:r>
             <w:proofErr w:type="spellEnd"/>
             <w:r>
               <w:t xml:space="preserve"> condições</w:t>
             </w:r>
-            <w:proofErr w:type="gramEnd"/>
           </w:p>
         </w:tc>
         <w:tc>
@@ -18912,11 +18941,9 @@
             <w:vAlign w:val="center"/>
           </w:tcPr>
           <w:p>
-            <w:proofErr w:type="gramStart"/>
             <w:r>
               <w:t>Pós condições</w:t>
             </w:r>
-            <w:proofErr w:type="gramEnd"/>
           </w:p>
         </w:tc>
         <w:tc>
@@ -19053,18 +19080,21 @@
         <w:pStyle w:val="TCC2"/>
         <w:outlineLvl w:val="1"/>
       </w:pPr>
-      <w:bookmarkStart w:id="68" w:name="_Toc514006326"/>
+      <w:bookmarkStart w:id="69" w:name="_Toc514006326"/>
       <w:r>
         <w:t>4.1</w:t>
       </w:r>
       <w:r>
         <w:t>0. Diagrama de classe.</w:t>
       </w:r>
-      <w:bookmarkEnd w:id="68"/>
-    </w:p>
-    <w:p>
-      <w:r>
-        <w:t xml:space="preserve">Na figura </w:t>
+      <w:bookmarkEnd w:id="69"/>
+    </w:p>
+    <w:p>
+      <w:r>
+        <w:t>A</w:t>
+      </w:r>
+      <w:r>
+        <w:t xml:space="preserve"> figura </w:t>
       </w:r>
       <w:r>
         <w:rPr>
@@ -19073,15 +19103,13 @@
         <w:t>XX</w:t>
       </w:r>
       <w:r>
-        <w:t xml:space="preserve"> mostra o diagrama de classes do sistema </w:t>
-      </w:r>
-      <w:proofErr w:type="gramStart"/>
-      <w:r>
-        <w:t>AFSport</w:t>
-      </w:r>
-      <w:proofErr w:type="gramEnd"/>
-      <w:r>
-        <w:t>.</w:t>
+        <w:t xml:space="preserve"> </w:t>
+      </w:r>
+      <w:r>
+        <w:t>representa</w:t>
+      </w:r>
+      <w:r>
+        <w:t xml:space="preserve"> o diagrama de classes do sistema AFSport.</w:t>
       </w:r>
     </w:p>
     <w:p>
@@ -19110,7 +19138,7 @@
                     <pic:cNvPicPr/>
                   </pic:nvPicPr>
                   <pic:blipFill>
-                    <a:blip r:embed="rId15">
+                    <a:blip r:embed="rId14">
                       <a:extLst>
                         <a:ext uri="{28A0092B-C50C-407E-A947-70E740481C1C}">
                           <a14:useLocalDpi xmlns:a14="http://schemas.microsoft.com/office/drawing/2010/main" val="0"/>
@@ -19147,8 +19175,8 @@
         <w:pStyle w:val="TCC2"/>
         <w:outlineLvl w:val="1"/>
       </w:pPr>
-      <w:bookmarkStart w:id="69" w:name="_Toc513891344"/>
-      <w:bookmarkStart w:id="70" w:name="_Toc514006327"/>
+      <w:bookmarkStart w:id="70" w:name="_Toc513891344"/>
+      <w:bookmarkStart w:id="71" w:name="_Toc514006327"/>
       <w:r>
         <w:lastRenderedPageBreak/>
         <w:t>4.11</w:t>
@@ -19159,16 +19187,17 @@
       <w:r>
         <w:t xml:space="preserve"> Diagrama Atividades</w:t>
       </w:r>
-      <w:bookmarkEnd w:id="69"/>
       <w:bookmarkEnd w:id="70"/>
-    </w:p>
+      <w:bookmarkEnd w:id="71"/>
+    </w:p>
+    <w:p/>
     <w:p>
       <w:pPr>
         <w:pStyle w:val="TCC3"/>
         <w:outlineLvl w:val="2"/>
       </w:pPr>
-      <w:bookmarkStart w:id="71" w:name="_Toc513891345"/>
-      <w:bookmarkStart w:id="72" w:name="_Toc514006328"/>
+      <w:bookmarkStart w:id="72" w:name="_Toc513891345"/>
+      <w:bookmarkStart w:id="73" w:name="_Toc514006328"/>
       <w:r>
         <w:t>4.11.1</w:t>
       </w:r>
@@ -19178,11 +19207,11 @@
       <w:r>
         <w:t xml:space="preserve"> </w:t>
       </w:r>
-      <w:bookmarkEnd w:id="71"/>
+      <w:bookmarkEnd w:id="72"/>
       <w:r>
         <w:t>Cadastrar produto</w:t>
       </w:r>
-      <w:bookmarkEnd w:id="72"/>
+      <w:bookmarkEnd w:id="73"/>
     </w:p>
     <w:p>
       <w:pPr>
@@ -19198,23 +19227,26 @@
         <w:t>XX</w:t>
       </w:r>
       <w:r>
-        <w:t xml:space="preserve"> mostra o diagrama com os passos até a conclusão do cadastro de um produto.</w:t>
-      </w:r>
-    </w:p>
-    <w:p>
-      <w:pPr>
-        <w:jc w:val="center"/>
-      </w:pPr>
+        <w:t xml:space="preserve"> </w:t>
+      </w:r>
+      <w:r>
+        <w:t>representa</w:t>
+      </w:r>
+      <w:r>
+        <w:t xml:space="preserve"> o diagrama com os passos até a conclusão do cadastro de um produto.</w:t>
+      </w:r>
+    </w:p>
+    <w:p>
       <w:r>
         <w:rPr>
           <w:noProof/>
           <w:lang w:eastAsia="pt-BR"/>
         </w:rPr>
         <w:drawing>
-          <wp:inline distT="0" distB="0" distL="0" distR="0" wp14:anchorId="3B81B4B2" wp14:editId="03A30B81">
-            <wp:extent cx="4021009" cy="4844956"/>
-            <wp:effectExtent l="0" t="0" r="0" b="0"/>
-            <wp:docPr id="5" name="Imagem 5"/>
+          <wp:inline distT="0" distB="0" distL="0" distR="0" wp14:anchorId="5364C576" wp14:editId="3C8367A9">
+            <wp:extent cx="5753100" cy="5781675"/>
+            <wp:effectExtent l="0" t="0" r="0" b="9525"/>
+            <wp:docPr id="9" name="Imagem 9"/>
             <wp:cNvGraphicFramePr>
               <a:graphicFrameLocks xmlns:a="http://schemas.openxmlformats.org/drawingml/2006/main" noChangeAspect="1"/>
             </wp:cNvGraphicFramePr>
@@ -19222,23 +19254,36 @@
               <a:graphicData uri="http://schemas.openxmlformats.org/drawingml/2006/picture">
                 <pic:pic xmlns:pic="http://schemas.openxmlformats.org/drawingml/2006/picture">
                   <pic:nvPicPr>
-                    <pic:cNvPr id="0" name=""/>
-                    <pic:cNvPicPr/>
+                    <pic:cNvPr id="0" name="Picture 1"/>
+                    <pic:cNvPicPr>
+                      <a:picLocks noChangeAspect="1" noChangeArrowheads="1"/>
+                    </pic:cNvPicPr>
                   </pic:nvPicPr>
                   <pic:blipFill>
-                    <a:blip r:embed="rId16"/>
+                    <a:blip r:embed="rId15">
+                      <a:extLst>
+                        <a:ext uri="{28A0092B-C50C-407E-A947-70E740481C1C}">
+                          <a14:useLocalDpi xmlns:a14="http://schemas.microsoft.com/office/drawing/2010/main" val="0"/>
+                        </a:ext>
+                      </a:extLst>
+                    </a:blip>
+                    <a:srcRect/>
                     <a:stretch>
                       <a:fillRect/>
                     </a:stretch>
                   </pic:blipFill>
-                  <pic:spPr>
+                  <pic:spPr bwMode="auto">
                     <a:xfrm>
                       <a:off x="0" y="0"/>
-                      <a:ext cx="4021148" cy="4845124"/>
+                      <a:ext cx="5753100" cy="5781675"/>
                     </a:xfrm>
                     <a:prstGeom prst="rect">
                       <a:avLst/>
                     </a:prstGeom>
+                    <a:noFill/>
+                    <a:ln>
+                      <a:noFill/>
+                    </a:ln>
                   </pic:spPr>
                 </pic:pic>
               </a:graphicData>
@@ -19246,23 +19291,22 @@
           </wp:inline>
         </w:drawing>
       </w:r>
-    </w:p>
-    <w:p>
-      <w:r>
-        <w:t xml:space="preserve">                     </w:t>
-      </w:r>
       <w:r>
         <w:t>Fonte: O autor</w:t>
       </w:r>
     </w:p>
+    <w:p/>
+    <w:p/>
+    <w:p/>
     <w:p>
       <w:pPr>
         <w:pStyle w:val="TCC3"/>
         <w:outlineLvl w:val="2"/>
       </w:pPr>
-      <w:bookmarkStart w:id="73" w:name="_Toc513891346"/>
-      <w:bookmarkStart w:id="74" w:name="_Toc514006329"/>
-      <w:r>
+      <w:bookmarkStart w:id="74" w:name="_Toc513891346"/>
+      <w:bookmarkStart w:id="75" w:name="_Toc514006329"/>
+      <w:r>
+        <w:lastRenderedPageBreak/>
         <w:t>4.11.2</w:t>
       </w:r>
       <w:r>
@@ -19271,11 +19315,14 @@
       <w:r>
         <w:t xml:space="preserve"> </w:t>
       </w:r>
-      <w:bookmarkEnd w:id="73"/>
-      <w:r>
-        <w:t>Cadastro de categoria</w:t>
-      </w:r>
       <w:bookmarkEnd w:id="74"/>
+      <w:r>
+        <w:t xml:space="preserve">Cadastro de </w:t>
+      </w:r>
+      <w:bookmarkEnd w:id="75"/>
+      <w:r>
+        <w:t>cliente.</w:t>
+      </w:r>
     </w:p>
     <w:p>
       <w:pPr>
@@ -19292,15 +19339,20 @@
         <w:t>XX</w:t>
       </w:r>
       <w:r>
-        <w:t xml:space="preserve"> mostra o diagrama com os passos até a conclusão do cadastro de um produto.</w:t>
-      </w:r>
-    </w:p>
-    <w:p>
-      <w:pPr>
-        <w:pStyle w:val="TCC3"/>
-        <w:ind w:left="0" w:firstLine="0"/>
-        <w:outlineLvl w:val="2"/>
-      </w:pPr>
+        <w:t xml:space="preserve"> </w:t>
+      </w:r>
+      <w:r>
+        <w:t xml:space="preserve">representa </w:t>
+      </w:r>
+      <w:r>
+        <w:t xml:space="preserve">o diagrama com os passos até a conclusão do cadastro de um </w:t>
+      </w:r>
+      <w:r>
+        <w:t>cliente</w:t>
+      </w:r>
+      <w:r>
+        <w:t>.</w:t>
+      </w:r>
     </w:p>
     <w:p>
       <w:pPr>
@@ -19311,12 +19363,11 @@
           <w:noProof/>
           <w:lang w:eastAsia="pt-BR"/>
         </w:rPr>
-        <w:lastRenderedPageBreak/>
         <w:drawing>
-          <wp:inline distT="0" distB="0" distL="0" distR="0" wp14:anchorId="3FE5F9A5" wp14:editId="26966981">
-            <wp:extent cx="3365905" cy="3316406"/>
-            <wp:effectExtent l="0" t="0" r="6350" b="0"/>
-            <wp:docPr id="6" name="Imagem 6"/>
+          <wp:inline distT="0" distB="0" distL="0" distR="0" wp14:anchorId="37C32370" wp14:editId="54244081">
+            <wp:extent cx="5753100" cy="5934075"/>
+            <wp:effectExtent l="0" t="0" r="0" b="9525"/>
+            <wp:docPr id="12" name="Imagem 12"/>
             <wp:cNvGraphicFramePr>
               <a:graphicFrameLocks xmlns:a="http://schemas.openxmlformats.org/drawingml/2006/main" noChangeAspect="1"/>
             </wp:cNvGraphicFramePr>
@@ -19324,23 +19375,36 @@
               <a:graphicData uri="http://schemas.openxmlformats.org/drawingml/2006/picture">
                 <pic:pic xmlns:pic="http://schemas.openxmlformats.org/drawingml/2006/picture">
                   <pic:nvPicPr>
-                    <pic:cNvPr id="0" name=""/>
-                    <pic:cNvPicPr/>
+                    <pic:cNvPr id="0" name="Picture 3"/>
+                    <pic:cNvPicPr>
+                      <a:picLocks noChangeAspect="1" noChangeArrowheads="1"/>
+                    </pic:cNvPicPr>
                   </pic:nvPicPr>
                   <pic:blipFill>
-                    <a:blip r:embed="rId17"/>
+                    <a:blip r:embed="rId16">
+                      <a:extLst>
+                        <a:ext uri="{28A0092B-C50C-407E-A947-70E740481C1C}">
+                          <a14:useLocalDpi xmlns:a14="http://schemas.microsoft.com/office/drawing/2010/main" val="0"/>
+                        </a:ext>
+                      </a:extLst>
+                    </a:blip>
+                    <a:srcRect/>
                     <a:stretch>
                       <a:fillRect/>
                     </a:stretch>
                   </pic:blipFill>
-                  <pic:spPr>
+                  <pic:spPr bwMode="auto">
                     <a:xfrm>
                       <a:off x="0" y="0"/>
-                      <a:ext cx="3367383" cy="3317863"/>
+                      <a:ext cx="5753100" cy="5934075"/>
                     </a:xfrm>
                     <a:prstGeom prst="rect">
                       <a:avLst/>
                     </a:prstGeom>
+                    <a:noFill/>
+                    <a:ln>
+                      <a:noFill/>
+                    </a:ln>
                   </pic:spPr>
                 </pic:pic>
               </a:graphicData>
@@ -19363,8 +19427,6 @@
     <w:p>
       <w:pPr>
         <w:pStyle w:val="TCC3"/>
-        <w:ind w:left="0" w:firstLine="0"/>
-        <w:outlineLvl w:val="2"/>
       </w:pPr>
     </w:p>
     <w:p>
@@ -19372,8 +19434,8 @@
         <w:pStyle w:val="TCC3"/>
         <w:outlineLvl w:val="2"/>
       </w:pPr>
-      <w:bookmarkStart w:id="75" w:name="_Toc513891347"/>
-      <w:bookmarkStart w:id="76" w:name="_Toc514006330"/>
+      <w:bookmarkStart w:id="76" w:name="_Toc513891347"/>
+      <w:bookmarkStart w:id="77" w:name="_Toc514006330"/>
       <w:r>
         <w:t>4.11.3</w:t>
       </w:r>
@@ -19383,11 +19445,11 @@
       <w:r>
         <w:t xml:space="preserve"> </w:t>
       </w:r>
-      <w:bookmarkEnd w:id="75"/>
+      <w:bookmarkEnd w:id="76"/>
       <w:r>
         <w:t>Venda</w:t>
       </w:r>
-      <w:bookmarkEnd w:id="76"/>
+      <w:bookmarkEnd w:id="77"/>
     </w:p>
     <w:p>
       <w:pPr>
@@ -19404,7 +19466,19 @@
         <w:t>XX</w:t>
       </w:r>
       <w:r>
-        <w:t xml:space="preserve"> mostra o diagrama com os passos até a conclusão do cadastro de um produto.</w:t>
+        <w:t xml:space="preserve"> </w:t>
+      </w:r>
+      <w:r>
+        <w:t xml:space="preserve">representa </w:t>
+      </w:r>
+      <w:r>
+        <w:t>o diagrama com os passos até a conclusão d</w:t>
+      </w:r>
+      <w:r>
+        <w:t xml:space="preserve">a venda </w:t>
+      </w:r>
+      <w:r>
+        <w:t>de um produto.</w:t>
       </w:r>
     </w:p>
     <w:p/>
@@ -19419,10 +19493,10 @@
         </w:rPr>
         <w:lastRenderedPageBreak/>
         <w:drawing>
-          <wp:inline distT="0" distB="0" distL="0" distR="0" wp14:anchorId="3C5B17C4" wp14:editId="51165663">
-            <wp:extent cx="3728689" cy="5124734"/>
-            <wp:effectExtent l="0" t="0" r="5715" b="0"/>
-            <wp:docPr id="7" name="Imagem 7"/>
+          <wp:inline distT="0" distB="0" distL="0" distR="0" wp14:anchorId="54B67859" wp14:editId="58CF96F1">
+            <wp:extent cx="5762625" cy="5172075"/>
+            <wp:effectExtent l="0" t="0" r="9525" b="9525"/>
+            <wp:docPr id="11" name="Imagem 11"/>
             <wp:cNvGraphicFramePr>
               <a:graphicFrameLocks xmlns:a="http://schemas.openxmlformats.org/drawingml/2006/main" noChangeAspect="1"/>
             </wp:cNvGraphicFramePr>
@@ -19430,23 +19504,36 @@
               <a:graphicData uri="http://schemas.openxmlformats.org/drawingml/2006/picture">
                 <pic:pic xmlns:pic="http://schemas.openxmlformats.org/drawingml/2006/picture">
                   <pic:nvPicPr>
-                    <pic:cNvPr id="0" name=""/>
-                    <pic:cNvPicPr/>
+                    <pic:cNvPr id="0" name="Picture 2"/>
+                    <pic:cNvPicPr>
+                      <a:picLocks noChangeAspect="1" noChangeArrowheads="1"/>
+                    </pic:cNvPicPr>
                   </pic:nvPicPr>
                   <pic:blipFill>
-                    <a:blip r:embed="rId18"/>
+                    <a:blip r:embed="rId17">
+                      <a:extLst>
+                        <a:ext uri="{28A0092B-C50C-407E-A947-70E740481C1C}">
+                          <a14:useLocalDpi xmlns:a14="http://schemas.microsoft.com/office/drawing/2010/main" val="0"/>
+                        </a:ext>
+                      </a:extLst>
+                    </a:blip>
+                    <a:srcRect/>
                     <a:stretch>
                       <a:fillRect/>
                     </a:stretch>
                   </pic:blipFill>
-                  <pic:spPr>
+                  <pic:spPr bwMode="auto">
                     <a:xfrm>
                       <a:off x="0" y="0"/>
-                      <a:ext cx="3726928" cy="5122314"/>
+                      <a:ext cx="5762625" cy="5172075"/>
                     </a:xfrm>
                     <a:prstGeom prst="rect">
                       <a:avLst/>
                     </a:prstGeom>
+                    <a:noFill/>
+                    <a:ln>
+                      <a:noFill/>
+                    </a:ln>
                   </pic:spPr>
                 </pic:pic>
               </a:graphicData>
@@ -19465,8 +19552,8 @@
         <w:pStyle w:val="TCC2"/>
         <w:outlineLvl w:val="1"/>
       </w:pPr>
-      <w:bookmarkStart w:id="77" w:name="_Toc513891348"/>
-      <w:bookmarkStart w:id="78" w:name="_Toc514006331"/>
+      <w:bookmarkStart w:id="78" w:name="_Toc513891348"/>
+      <w:bookmarkStart w:id="79" w:name="_Toc514006331"/>
       <w:r>
         <w:t>4.12</w:t>
       </w:r>
@@ -19474,26 +19561,18 @@
         <w:t>.</w:t>
       </w:r>
       <w:r>
-        <w:t xml:space="preserve"> Software </w:t>
-      </w:r>
-      <w:proofErr w:type="gramStart"/>
-      <w:r>
-        <w:t>AFSport</w:t>
-      </w:r>
-      <w:proofErr w:type="gramEnd"/>
-      <w:r>
-        <w:t xml:space="preserve"> (telas do software e descrição breve)</w:t>
-      </w:r>
-      <w:bookmarkEnd w:id="77"/>
+        <w:t xml:space="preserve"> Software AFSport (telas do software e descrição breve)</w:t>
+      </w:r>
       <w:bookmarkEnd w:id="78"/>
+      <w:bookmarkEnd w:id="79"/>
     </w:p>
     <w:p>
       <w:pPr>
         <w:pStyle w:val="TCC2"/>
         <w:outlineLvl w:val="1"/>
       </w:pPr>
-      <w:bookmarkStart w:id="79" w:name="_Toc513891349"/>
-      <w:bookmarkStart w:id="80" w:name="_Toc514006332"/>
+      <w:bookmarkStart w:id="80" w:name="_Toc513891349"/>
+      <w:bookmarkStart w:id="81" w:name="_Toc514006332"/>
       <w:r>
         <w:t>4.13</w:t>
       </w:r>
@@ -19503,39 +19582,39 @@
       <w:r>
         <w:t xml:space="preserve"> Interação com usuário</w:t>
       </w:r>
-      <w:bookmarkEnd w:id="79"/>
       <w:bookmarkEnd w:id="80"/>
+      <w:bookmarkEnd w:id="81"/>
     </w:p>
     <w:p>
       <w:pPr>
         <w:pStyle w:val="TCC3"/>
         <w:outlineLvl w:val="2"/>
       </w:pPr>
-      <w:bookmarkStart w:id="81" w:name="_Toc513891350"/>
-      <w:bookmarkStart w:id="82" w:name="_Toc514006333"/>
+      <w:bookmarkStart w:id="82" w:name="_Toc513891350"/>
+      <w:bookmarkStart w:id="83" w:name="_Toc514006333"/>
       <w:r>
         <w:t>4.13.1 Avaliação realizada no Workshop</w:t>
       </w:r>
-      <w:bookmarkEnd w:id="81"/>
       <w:bookmarkEnd w:id="82"/>
+      <w:bookmarkEnd w:id="83"/>
     </w:p>
     <w:p>
       <w:pPr>
         <w:pStyle w:val="TCC1"/>
         <w:outlineLvl w:val="0"/>
       </w:pPr>
-      <w:bookmarkStart w:id="83" w:name="_Toc514006334"/>
+      <w:bookmarkStart w:id="84" w:name="_Toc514006334"/>
       <w:r>
         <w:t>5. Conclusão</w:t>
       </w:r>
-      <w:bookmarkEnd w:id="83"/>
+      <w:bookmarkEnd w:id="84"/>
     </w:p>
     <w:p>
       <w:pPr>
         <w:pStyle w:val="TCC2"/>
         <w:outlineLvl w:val="1"/>
       </w:pPr>
-      <w:bookmarkStart w:id="84" w:name="_Toc514006335"/>
+      <w:bookmarkStart w:id="85" w:name="_Toc514006335"/>
       <w:r>
         <w:t>5.1</w:t>
       </w:r>
@@ -19545,12 +19624,11 @@
       <w:r>
         <w:t xml:space="preserve"> Projetos futuros</w:t>
       </w:r>
-      <w:bookmarkEnd w:id="84"/>
+      <w:bookmarkEnd w:id="85"/>
     </w:p>
     <w:p>
       <w:pPr>
         <w:pStyle w:val="TCC2"/>
-        <w:outlineLvl w:val="1"/>
       </w:pPr>
     </w:p>
     <w:p>
@@ -19575,8 +19653,6 @@
           <w:szCs w:val="24"/>
         </w:rPr>
       </w:pPr>
-      <w:bookmarkStart w:id="85" w:name="_GoBack"/>
-      <w:bookmarkEnd w:id="85"/>
     </w:p>
     <w:p>
       <w:pPr>
@@ -19585,7 +19661,6 @@
       </w:pPr>
       <w:bookmarkStart w:id="86" w:name="_Toc514006336"/>
       <w:r>
-        <w:lastRenderedPageBreak/>
         <w:t xml:space="preserve">6. </w:t>
       </w:r>
       <w:r>
@@ -19747,7 +19822,6 @@
         </w:rPr>
         <w:t>SHARP, JOHN</w:t>
       </w:r>
-      <w:proofErr w:type="gramStart"/>
       <w:r>
         <w:rPr>
           <w:rFonts w:cs="Arial"/>
@@ -19760,9 +19834,30 @@
           <w:rFonts w:cs="Arial"/>
           <w:szCs w:val="24"/>
         </w:rPr>
-        <w:t>,</w:t>
-      </w:r>
-      <w:proofErr w:type="gramEnd"/>
+        <w:t xml:space="preserve">, </w:t>
+      </w:r>
+      <w:r>
+        <w:rPr>
+          <w:rFonts w:cs="Arial"/>
+          <w:szCs w:val="24"/>
+        </w:rPr>
+        <w:t xml:space="preserve">Microsoft Visual C# 2013: </w:t>
+      </w:r>
+      <w:r>
+        <w:rPr>
+          <w:rFonts w:cs="Arial"/>
+          <w:b/>
+          <w:szCs w:val="24"/>
+        </w:rPr>
+        <w:t>passo a passo [recurso eletrônico]</w:t>
+      </w:r>
+      <w:r>
+        <w:rPr>
+          <w:rFonts w:cs="Arial"/>
+          <w:szCs w:val="24"/>
+        </w:rPr>
+        <w:t>; tradução: João Eduardo Nóbrega</w:t>
+      </w:r>
       <w:r>
         <w:rPr>
           <w:rFonts w:cs="Arial"/>
@@ -19770,27 +19865,131 @@
         </w:rPr>
         <w:t xml:space="preserve"> </w:t>
       </w:r>
-      <w:r>
-        <w:rPr>
-          <w:rFonts w:cs="Arial"/>
-          <w:szCs w:val="24"/>
-        </w:rPr>
-        <w:t xml:space="preserve">Microsoft Visual C# 2013: </w:t>
-      </w:r>
+      <w:proofErr w:type="spellStart"/>
+      <w:r>
+        <w:rPr>
+          <w:rFonts w:cs="Arial"/>
+          <w:szCs w:val="24"/>
+        </w:rPr>
+        <w:t>Tortello</w:t>
+      </w:r>
+      <w:proofErr w:type="spellEnd"/>
+      <w:r>
+        <w:rPr>
+          <w:rFonts w:cs="Arial"/>
+          <w:szCs w:val="24"/>
+        </w:rPr>
+        <w:t xml:space="preserve">; revisão técnica: Daniel </w:t>
+      </w:r>
+      <w:proofErr w:type="spellStart"/>
+      <w:r>
+        <w:rPr>
+          <w:rFonts w:cs="Arial"/>
+          <w:szCs w:val="24"/>
+        </w:rPr>
+        <w:t>Antonio</w:t>
+      </w:r>
+      <w:proofErr w:type="spellEnd"/>
+      <w:r>
+        <w:rPr>
+          <w:rFonts w:cs="Arial"/>
+          <w:szCs w:val="24"/>
+        </w:rPr>
+        <w:t xml:space="preserve"> Callegari. – Porto</w:t>
+      </w:r>
+      <w:r>
+        <w:rPr>
+          <w:rFonts w:cs="Arial"/>
+          <w:szCs w:val="24"/>
+        </w:rPr>
+        <w:t xml:space="preserve"> </w:t>
+      </w:r>
+      <w:r>
+        <w:rPr>
+          <w:rFonts w:cs="Arial"/>
+          <w:szCs w:val="24"/>
+        </w:rPr>
+        <w:t>Alegre: Bookman, 2014.</w:t>
+      </w:r>
+    </w:p>
+    <w:p>
+      <w:pPr>
+        <w:spacing w:before="240" w:line="240" w:lineRule="auto"/>
+        <w:rPr>
+          <w:rFonts w:cs="Arial"/>
+          <w:szCs w:val="24"/>
+        </w:rPr>
+      </w:pPr>
+      <w:r>
+        <w:rPr>
+          <w:rFonts w:cs="Arial"/>
+          <w:szCs w:val="24"/>
+        </w:rPr>
+        <w:t xml:space="preserve">PORTAL DEVMEDIA. </w:t>
+      </w:r>
+      <w:proofErr w:type="spellStart"/>
       <w:r>
         <w:rPr>
           <w:rFonts w:cs="Arial"/>
           <w:b/>
           <w:szCs w:val="24"/>
         </w:rPr>
-        <w:t>passo a passo [recurso eletrônico]</w:t>
-      </w:r>
-      <w:r>
-        <w:rPr>
-          <w:rFonts w:cs="Arial"/>
-          <w:szCs w:val="24"/>
-        </w:rPr>
-        <w:t>; tradução: João Eduardo Nóbrega</w:t>
+        <w:t>Git</w:t>
+      </w:r>
+      <w:proofErr w:type="spellEnd"/>
+      <w:r>
+        <w:rPr>
+          <w:rFonts w:cs="Arial"/>
+          <w:b/>
+          <w:szCs w:val="24"/>
+        </w:rPr>
+        <w:t xml:space="preserve"> e </w:t>
+      </w:r>
+      <w:proofErr w:type="spellStart"/>
+      <w:r>
+        <w:rPr>
+          <w:rFonts w:cs="Arial"/>
+          <w:b/>
+          <w:szCs w:val="24"/>
+        </w:rPr>
+        <w:t>Github</w:t>
+      </w:r>
+      <w:proofErr w:type="spellEnd"/>
+      <w:r>
+        <w:rPr>
+          <w:rFonts w:cs="Arial"/>
+          <w:b/>
+          <w:szCs w:val="24"/>
+        </w:rPr>
+        <w:t>.</w:t>
+      </w:r>
+      <w:r>
+        <w:rPr>
+          <w:rFonts w:cs="Arial"/>
+          <w:szCs w:val="24"/>
+        </w:rPr>
+        <w:t xml:space="preserve"> Disponível em: &lt;</w:t>
+      </w:r>
+      <w:r>
+        <w:rPr>
+          <w:rFonts w:cs="Arial"/>
+          <w:szCs w:val="24"/>
+        </w:rPr>
+        <w:t xml:space="preserve">https://www.devmedia.com.br/guia/git-e-github/37585 </w:t>
+      </w:r>
+      <w:r>
+        <w:rPr>
+          <w:rFonts w:cs="Arial"/>
+          <w:szCs w:val="24"/>
+        </w:rPr>
+        <w:t xml:space="preserve">&gt;Acesso em </w:t>
+      </w:r>
+      <w:r>
+        <w:rPr>
+          <w:rFonts w:cs="Arial"/>
+          <w:szCs w:val="24"/>
+        </w:rPr>
+        <w:t>28</w:t>
       </w:r>
       <w:r>
         <w:rPr>
@@ -19799,67 +19998,33 @@
         </w:rPr>
         <w:t xml:space="preserve"> </w:t>
       </w:r>
-      <w:proofErr w:type="spellStart"/>
-      <w:r>
-        <w:rPr>
-          <w:rFonts w:cs="Arial"/>
-          <w:szCs w:val="24"/>
-        </w:rPr>
-        <w:t>Tortello</w:t>
-      </w:r>
-      <w:proofErr w:type="spellEnd"/>
-      <w:r>
-        <w:rPr>
-          <w:rFonts w:cs="Arial"/>
-          <w:szCs w:val="24"/>
-        </w:rPr>
-        <w:t xml:space="preserve">; revisão técnica: Daniel </w:t>
-      </w:r>
-      <w:proofErr w:type="spellStart"/>
-      <w:r>
-        <w:rPr>
-          <w:rFonts w:cs="Arial"/>
-          <w:szCs w:val="24"/>
-        </w:rPr>
-        <w:t>Antonio</w:t>
-      </w:r>
-      <w:proofErr w:type="spellEnd"/>
-      <w:r>
-        <w:rPr>
-          <w:rFonts w:cs="Arial"/>
-          <w:szCs w:val="24"/>
-        </w:rPr>
-        <w:t xml:space="preserve"> Callegari. – Porto</w:t>
-      </w:r>
-      <w:r>
-        <w:rPr>
-          <w:rFonts w:cs="Arial"/>
-          <w:szCs w:val="24"/>
-        </w:rPr>
-        <w:t xml:space="preserve"> </w:t>
-      </w:r>
-      <w:r>
-        <w:rPr>
-          <w:rFonts w:cs="Arial"/>
-          <w:szCs w:val="24"/>
-        </w:rPr>
-        <w:t xml:space="preserve">Alegre: </w:t>
-      </w:r>
-      <w:proofErr w:type="spellStart"/>
-      <w:r>
-        <w:rPr>
-          <w:rFonts w:cs="Arial"/>
-          <w:szCs w:val="24"/>
-        </w:rPr>
-        <w:t>Bookman</w:t>
-      </w:r>
-      <w:proofErr w:type="spellEnd"/>
-      <w:r>
-        <w:rPr>
-          <w:rFonts w:cs="Arial"/>
-          <w:szCs w:val="24"/>
-        </w:rPr>
-        <w:t>, 2014.</w:t>
+      <w:r>
+        <w:rPr>
+          <w:rFonts w:cs="Arial"/>
+          <w:szCs w:val="24"/>
+        </w:rPr>
+        <w:t>abril</w:t>
+      </w:r>
+      <w:r>
+        <w:rPr>
+          <w:rFonts w:cs="Arial"/>
+          <w:szCs w:val="24"/>
+        </w:rPr>
+        <w:t xml:space="preserve"> de 201</w:t>
+      </w:r>
+      <w:r>
+        <w:rPr>
+          <w:rFonts w:cs="Arial"/>
+          <w:szCs w:val="24"/>
+        </w:rPr>
+        <w:t>8</w:t>
+      </w:r>
+      <w:r>
+        <w:rPr>
+          <w:rFonts w:cs="Arial"/>
+          <w:szCs w:val="24"/>
+        </w:rPr>
+        <w:t>.</w:t>
       </w:r>
     </w:p>
     <w:p>
@@ -19875,43 +20040,15 @@
           <w:rFonts w:cs="Arial"/>
           <w:szCs w:val="24"/>
         </w:rPr>
-        <w:t xml:space="preserve">PORTAL DEVMEDIA. </w:t>
-      </w:r>
-      <w:proofErr w:type="spellStart"/>
+        <w:t xml:space="preserve">PORTAL WIKILIVROS. </w:t>
+      </w:r>
       <w:r>
         <w:rPr>
           <w:rFonts w:cs="Arial"/>
           <w:b/>
           <w:szCs w:val="24"/>
         </w:rPr>
-        <w:t>Git</w:t>
-      </w:r>
-      <w:proofErr w:type="spellEnd"/>
-      <w:r>
-        <w:rPr>
-          <w:rFonts w:cs="Arial"/>
-          <w:b/>
-          <w:szCs w:val="24"/>
-        </w:rPr>
-        <w:t xml:space="preserve"> e </w:t>
-      </w:r>
-      <w:proofErr w:type="spellStart"/>
-      <w:r>
-        <w:rPr>
-          <w:rFonts w:cs="Arial"/>
-          <w:b/>
-          <w:szCs w:val="24"/>
-        </w:rPr>
-        <w:t>Github</w:t>
-      </w:r>
-      <w:proofErr w:type="spellEnd"/>
-      <w:r>
-        <w:rPr>
-          <w:rFonts w:cs="Arial"/>
-          <w:b/>
-          <w:szCs w:val="24"/>
-        </w:rPr>
-        <w:t>.</w:t>
+        <w:t>Programação orientada a objetos.</w:t>
       </w:r>
       <w:r>
         <w:rPr>
@@ -19920,117 +20057,12 @@
         </w:rPr>
         <w:t xml:space="preserve"> Disponível em: &lt;</w:t>
       </w:r>
-      <w:proofErr w:type="gramStart"/>
-      <w:r>
-        <w:rPr>
-          <w:rFonts w:cs="Arial"/>
-          <w:szCs w:val="24"/>
-        </w:rPr>
-        <w:t>https</w:t>
-      </w:r>
-      <w:proofErr w:type="gramEnd"/>
-      <w:r>
-        <w:rPr>
-          <w:rFonts w:cs="Arial"/>
-          <w:szCs w:val="24"/>
-        </w:rPr>
-        <w:t xml:space="preserve">://www.devmedia.com.br/guia/git-e-github/37585 </w:t>
-      </w:r>
-      <w:r>
-        <w:rPr>
-          <w:rFonts w:cs="Arial"/>
-          <w:szCs w:val="24"/>
-        </w:rPr>
-        <w:t xml:space="preserve">&gt;Acesso em </w:t>
-      </w:r>
-      <w:r>
-        <w:rPr>
-          <w:rFonts w:cs="Arial"/>
-          <w:szCs w:val="24"/>
-        </w:rPr>
-        <w:t>28</w:t>
-      </w:r>
-      <w:r>
-        <w:rPr>
-          <w:rFonts w:cs="Arial"/>
-          <w:szCs w:val="24"/>
-        </w:rPr>
-        <w:t xml:space="preserve"> </w:t>
-      </w:r>
-      <w:r>
-        <w:rPr>
-          <w:rFonts w:cs="Arial"/>
-          <w:szCs w:val="24"/>
-        </w:rPr>
-        <w:t>abril</w:t>
-      </w:r>
-      <w:r>
-        <w:rPr>
-          <w:rFonts w:cs="Arial"/>
-          <w:szCs w:val="24"/>
-        </w:rPr>
-        <w:t xml:space="preserve"> de 201</w:t>
-      </w:r>
-      <w:r>
-        <w:rPr>
-          <w:rFonts w:cs="Arial"/>
-          <w:szCs w:val="24"/>
-        </w:rPr>
-        <w:t>8</w:t>
-      </w:r>
-      <w:r>
-        <w:rPr>
-          <w:rFonts w:cs="Arial"/>
-          <w:szCs w:val="24"/>
-        </w:rPr>
-        <w:t>.</w:t>
-      </w:r>
-    </w:p>
-    <w:p>
-      <w:pPr>
-        <w:spacing w:before="240" w:line="240" w:lineRule="auto"/>
-        <w:rPr>
-          <w:rFonts w:cs="Arial"/>
-          <w:szCs w:val="24"/>
-        </w:rPr>
-      </w:pPr>
-      <w:r>
-        <w:rPr>
-          <w:rFonts w:cs="Arial"/>
-          <w:szCs w:val="24"/>
-        </w:rPr>
-        <w:t xml:space="preserve">PORTAL WIKILIVROS. </w:t>
-      </w:r>
-      <w:r>
-        <w:rPr>
-          <w:rFonts w:cs="Arial"/>
-          <w:b/>
-          <w:szCs w:val="24"/>
-        </w:rPr>
-        <w:t>Programação orientada a objetos.</w:t>
-      </w:r>
-      <w:r>
-        <w:rPr>
-          <w:rFonts w:cs="Arial"/>
-          <w:szCs w:val="24"/>
-        </w:rPr>
-        <w:t xml:space="preserve"> Disponível em: &lt;</w:t>
-      </w:r>
-      <w:proofErr w:type="gramStart"/>
-      <w:r>
-        <w:rPr>
-          <w:rFonts w:cs="Arial"/>
-          <w:szCs w:val="24"/>
-        </w:rPr>
-        <w:t>https</w:t>
-      </w:r>
-      <w:proofErr w:type="gramEnd"/>
-      <w:r>
-        <w:rPr>
-          <w:rFonts w:cs="Arial"/>
-          <w:szCs w:val="24"/>
-        </w:rPr>
-        <w:t>://pt.wikibooks.org/wiki/Programação_Orientada_a_Objetos/Introdução</w:t>
+      <w:r>
+        <w:rPr>
+          <w:rFonts w:cs="Arial"/>
+          <w:szCs w:val="24"/>
+        </w:rPr>
+        <w:t>https://pt.wikibooks.org/wiki/Programação_Orientada_a_Objetos/Introdução</w:t>
       </w:r>
       <w:r>
         <w:rPr>
@@ -20228,23 +20260,7 @@
           <w:rFonts w:cs="Arial"/>
           <w:szCs w:val="24"/>
         </w:rPr>
-        <w:t xml:space="preserve">DATE, C. J. Introdução a sistemas de bancos de dados. 7. </w:t>
-      </w:r>
-      <w:proofErr w:type="gramStart"/>
-      <w:r>
-        <w:rPr>
-          <w:rFonts w:cs="Arial"/>
-          <w:szCs w:val="24"/>
-        </w:rPr>
-        <w:t>ed.</w:t>
-      </w:r>
-      <w:proofErr w:type="gramEnd"/>
-      <w:r>
-        <w:rPr>
-          <w:rFonts w:cs="Arial"/>
-          <w:szCs w:val="24"/>
-        </w:rPr>
-        <w:t xml:space="preserve"> Rio de</w:t>
+        <w:t>DATE, C. J. Introdução a sistemas de bancos de dados. 7. ed. Rio de</w:t>
       </w:r>
     </w:p>
     <w:p>
@@ -20293,30 +20309,20 @@
         </w:rPr>
         <w:t xml:space="preserve">. </w:t>
       </w:r>
-      <w:proofErr w:type="gramStart"/>
       <w:r>
         <w:rPr>
           <w:rFonts w:cs="Arial"/>
           <w:b/>
           <w:szCs w:val="24"/>
         </w:rPr>
-        <w:t>Interação humano</w:t>
-      </w:r>
-      <w:proofErr w:type="gramEnd"/>
+        <w:t>Interação humano-computador</w:t>
+      </w:r>
       <w:r>
         <w:rPr>
           <w:rFonts w:cs="Arial"/>
           <w:b/>
           <w:szCs w:val="24"/>
         </w:rPr>
-        <w:t>-computador</w:t>
-      </w:r>
-      <w:r>
-        <w:rPr>
-          <w:rFonts w:cs="Arial"/>
-          <w:b/>
-          <w:szCs w:val="24"/>
-        </w:rPr>
         <w:t xml:space="preserve"> </w:t>
       </w:r>
       <w:r>
@@ -20338,23 +20344,7 @@
           <w:rFonts w:cs="Arial"/>
           <w:szCs w:val="24"/>
         </w:rPr>
-        <w:t xml:space="preserve">Barbosa, Bruno Santana da Silva. · Rio de Janeiro: </w:t>
-      </w:r>
-      <w:proofErr w:type="spellStart"/>
-      <w:r>
-        <w:rPr>
-          <w:rFonts w:cs="Arial"/>
-          <w:szCs w:val="24"/>
-        </w:rPr>
-        <w:t>Elsevier</w:t>
-      </w:r>
-      <w:proofErr w:type="spellEnd"/>
-      <w:r>
-        <w:rPr>
-          <w:rFonts w:cs="Arial"/>
-          <w:szCs w:val="24"/>
-        </w:rPr>
-        <w:t>, 2011.</w:t>
+        <w:t>Barbosa, Bruno Santana da Silva. · Rio de Janeiro: Elsevier, 2011.</w:t>
       </w:r>
     </w:p>
     <w:p>
@@ -20514,14 +20504,20 @@
         </w:rPr>
         <w:t xml:space="preserve">. </w:t>
       </w:r>
+      <w:r>
+        <w:rPr>
+          <w:rFonts w:cs="Arial"/>
+          <w:lang w:val="en-US" w:eastAsia="pt-BR"/>
+        </w:rPr>
+        <w:t xml:space="preserve">Trad. Vera </w:t>
+      </w:r>
       <w:proofErr w:type="spellStart"/>
-      <w:proofErr w:type="gramStart"/>
       <w:r>
         <w:rPr>
           <w:rFonts w:cs="Arial"/>
           <w:lang w:val="en-US" w:eastAsia="pt-BR"/>
         </w:rPr>
-        <w:t>Trad</w:t>
+        <w:t>Pezerico</w:t>
       </w:r>
       <w:proofErr w:type="spellEnd"/>
       <w:r>
@@ -20529,63 +20525,7 @@
           <w:rFonts w:cs="Arial"/>
           <w:lang w:val="en-US" w:eastAsia="pt-BR"/>
         </w:rPr>
-        <w:t>.</w:t>
-      </w:r>
-      <w:proofErr w:type="gramEnd"/>
-      <w:r>
-        <w:rPr>
-          <w:rFonts w:cs="Arial"/>
-          <w:lang w:val="en-US" w:eastAsia="pt-BR"/>
-        </w:rPr>
-        <w:t xml:space="preserve"> </w:t>
-      </w:r>
-      <w:proofErr w:type="gramStart"/>
-      <w:r>
-        <w:rPr>
-          <w:rFonts w:cs="Arial"/>
-          <w:lang w:val="en-US" w:eastAsia="pt-BR"/>
-        </w:rPr>
-        <w:t xml:space="preserve">Vera </w:t>
-      </w:r>
-      <w:proofErr w:type="spellStart"/>
-      <w:r>
-        <w:rPr>
-          <w:rFonts w:cs="Arial"/>
-          <w:lang w:val="en-US" w:eastAsia="pt-BR"/>
-        </w:rPr>
-        <w:t>Pezerico</w:t>
-      </w:r>
-      <w:proofErr w:type="spellEnd"/>
-      <w:r>
-        <w:rPr>
-          <w:rFonts w:cs="Arial"/>
-          <w:lang w:val="en-US" w:eastAsia="pt-BR"/>
-        </w:rPr>
-        <w:t xml:space="preserve"> e Christian Thomas Price.</w:t>
-      </w:r>
-      <w:proofErr w:type="gramEnd"/>
-      <w:r>
-        <w:rPr>
-          <w:rFonts w:cs="Arial"/>
-          <w:lang w:val="en-US" w:eastAsia="pt-BR"/>
-        </w:rPr>
-        <w:t xml:space="preserve"> 2. ed. Porto </w:t>
-      </w:r>
-      <w:proofErr w:type="spellStart"/>
-      <w:r>
-        <w:rPr>
-          <w:rFonts w:cs="Arial"/>
-          <w:lang w:val="en-US" w:eastAsia="pt-BR"/>
-        </w:rPr>
-        <w:t>Alegre</w:t>
-      </w:r>
-      <w:proofErr w:type="spellEnd"/>
-      <w:r>
-        <w:rPr>
-          <w:rFonts w:cs="Arial"/>
-          <w:lang w:val="en-US" w:eastAsia="pt-BR"/>
-        </w:rPr>
-        <w:t>: Bookman, 2000.</w:t>
+        <w:t xml:space="preserve"> e Christian Thomas Price. 2. ed. Porto Alegre: Bookman, 2000.</w:t>
       </w:r>
     </w:p>
     <w:p>
@@ -20619,7 +20559,7 @@
           <w:rFonts w:cs="Arial"/>
           <w:szCs w:val="24"/>
         </w:rPr>
-        <w:t xml:space="preserve"> / Ian </w:t>
+        <w:t xml:space="preserve"> / Ian Sommerville; tradução Ivan </w:t>
       </w:r>
       <w:proofErr w:type="spellStart"/>
       <w:r>
@@ -20627,7 +20567,7 @@
           <w:rFonts w:cs="Arial"/>
           <w:szCs w:val="24"/>
         </w:rPr>
-        <w:t>Sommerville</w:t>
+        <w:t>Bosnic</w:t>
       </w:r>
       <w:proofErr w:type="spellEnd"/>
       <w:r>
@@ -20635,7 +20575,7 @@
           <w:rFonts w:cs="Arial"/>
           <w:szCs w:val="24"/>
         </w:rPr>
-        <w:t xml:space="preserve">; tradução Ivan </w:t>
+        <w:t xml:space="preserve"> e </w:t>
       </w:r>
       <w:proofErr w:type="spellStart"/>
       <w:r>
@@ -20643,7 +20583,7 @@
           <w:rFonts w:cs="Arial"/>
           <w:szCs w:val="24"/>
         </w:rPr>
-        <w:t>Bosnic</w:t>
+        <w:t>Kalinka</w:t>
       </w:r>
       <w:proofErr w:type="spellEnd"/>
       <w:r>
@@ -20651,7 +20591,21 @@
           <w:rFonts w:cs="Arial"/>
           <w:szCs w:val="24"/>
         </w:rPr>
-        <w:t xml:space="preserve"> e </w:t>
+        <w:t xml:space="preserve"> G.</w:t>
+      </w:r>
+      <w:r>
+        <w:rPr>
+          <w:rFonts w:cs="Arial"/>
+          <w:szCs w:val="24"/>
+        </w:rPr>
+        <w:t xml:space="preserve"> </w:t>
+      </w:r>
+      <w:r>
+        <w:rPr>
+          <w:rFonts w:cs="Arial"/>
+          <w:szCs w:val="24"/>
+        </w:rPr>
+        <w:t xml:space="preserve">de O. Gonçalves; revisão técnica </w:t>
       </w:r>
       <w:proofErr w:type="spellStart"/>
       <w:r>
@@ -20659,7 +20613,7 @@
           <w:rFonts w:cs="Arial"/>
           <w:szCs w:val="24"/>
         </w:rPr>
-        <w:t>Kalinka</w:t>
+        <w:t>Kechi</w:t>
       </w:r>
       <w:proofErr w:type="spellEnd"/>
       <w:r>
@@ -20667,29 +20621,15 @@
           <w:rFonts w:cs="Arial"/>
           <w:szCs w:val="24"/>
         </w:rPr>
-        <w:t xml:space="preserve"> G.</w:t>
-      </w:r>
-      <w:r>
-        <w:rPr>
-          <w:rFonts w:cs="Arial"/>
-          <w:szCs w:val="24"/>
-        </w:rPr>
         <w:t xml:space="preserve"> </w:t>
       </w:r>
-      <w:r>
-        <w:rPr>
-          <w:rFonts w:cs="Arial"/>
-          <w:szCs w:val="24"/>
-        </w:rPr>
-        <w:t xml:space="preserve">de O. Gonçalves; revisão técnica </w:t>
-      </w:r>
       <w:proofErr w:type="spellStart"/>
       <w:r>
         <w:rPr>
           <w:rFonts w:cs="Arial"/>
           <w:szCs w:val="24"/>
         </w:rPr>
-        <w:t>Kechi</w:t>
+        <w:t>Hirama</w:t>
       </w:r>
       <w:proofErr w:type="spellEnd"/>
       <w:r>
@@ -20697,39 +20637,7 @@
           <w:rFonts w:cs="Arial"/>
           <w:szCs w:val="24"/>
         </w:rPr>
-        <w:t xml:space="preserve"> </w:t>
-      </w:r>
-      <w:proofErr w:type="spellStart"/>
-      <w:r>
-        <w:rPr>
-          <w:rFonts w:cs="Arial"/>
-          <w:szCs w:val="24"/>
-        </w:rPr>
-        <w:t>Hirama</w:t>
-      </w:r>
-      <w:proofErr w:type="spellEnd"/>
-      <w:r>
-        <w:rPr>
-          <w:rFonts w:cs="Arial"/>
-          <w:szCs w:val="24"/>
-        </w:rPr>
-        <w:t xml:space="preserve">. — 9. </w:t>
-      </w:r>
-      <w:proofErr w:type="gramStart"/>
-      <w:r>
-        <w:rPr>
-          <w:rFonts w:cs="Arial"/>
-          <w:szCs w:val="24"/>
-        </w:rPr>
-        <w:t>ed.</w:t>
-      </w:r>
-      <w:proofErr w:type="gramEnd"/>
-      <w:r>
-        <w:rPr>
-          <w:rFonts w:cs="Arial"/>
-          <w:szCs w:val="24"/>
-        </w:rPr>
-        <w:t xml:space="preserve"> — São Paulo:</w:t>
+        <w:t>. — 9. ed. — São Paulo:</w:t>
       </w:r>
       <w:r>
         <w:rPr>
@@ -20906,13 +20814,34 @@
         </w:rPr>
         <w:t>TECMUNDO. Disponível em: &lt;</w:t>
       </w:r>
+      <w:r>
+        <w:rPr>
+          <w:rFonts w:cs="Arial"/>
+          <w:szCs w:val="24"/>
+        </w:rPr>
+        <w:t>https://www.tecmundo.com.br/organizacao/75128-trello-ferramenta-ajudar-voce-</w:t>
+      </w:r>
+      <w:r>
+        <w:rPr>
+          <w:rFonts w:cs="Arial"/>
+          <w:szCs w:val="24"/>
+        </w:rPr>
+        <w:t>o</w:t>
+      </w:r>
+      <w:r>
+        <w:rPr>
+          <w:rFonts w:cs="Arial"/>
+          <w:szCs w:val="24"/>
+        </w:rPr>
+        <w:t>rganizar-vida.htm</w:t>
+      </w:r>
       <w:proofErr w:type="gramStart"/>
       <w:r>
         <w:rPr>
           <w:rFonts w:cs="Arial"/>
           <w:szCs w:val="24"/>
         </w:rPr>
-        <w:t>https</w:t>
+        <w:t>&gt;  Acesso</w:t>
       </w:r>
       <w:proofErr w:type="gramEnd"/>
       <w:r>
@@ -20920,28 +20849,7 @@
           <w:rFonts w:cs="Arial"/>
           <w:szCs w:val="24"/>
         </w:rPr>
-        <w:t>://www.tecmundo.com.br/organizacao/75128-trello-ferramenta-ajudar-voce-</w:t>
-      </w:r>
-      <w:r>
-        <w:rPr>
-          <w:rFonts w:cs="Arial"/>
-          <w:szCs w:val="24"/>
-        </w:rPr>
-        <w:t>o</w:t>
-      </w:r>
-      <w:r>
-        <w:rPr>
-          <w:rFonts w:cs="Arial"/>
-          <w:szCs w:val="24"/>
-        </w:rPr>
-        <w:t>rganizar-vida.htm</w:t>
-      </w:r>
-      <w:r>
-        <w:rPr>
-          <w:rFonts w:cs="Arial"/>
-          <w:szCs w:val="24"/>
-        </w:rPr>
-        <w:t>&gt;  Acesso em 12/05/2018.</w:t>
+        <w:t xml:space="preserve"> em 12/05/2018.</w:t>
       </w:r>
     </w:p>
     <w:p>
@@ -20959,6 +20867,7 @@
           <w:b/>
           <w:szCs w:val="24"/>
         </w:rPr>
+        <w:lastRenderedPageBreak/>
         <w:t>Trello</w:t>
       </w:r>
       <w:proofErr w:type="spellEnd"/>
@@ -20977,21 +20886,12 @@
         </w:rPr>
         <w:t xml:space="preserve">Disponível em: &lt; </w:t>
       </w:r>
-      <w:proofErr w:type="gramStart"/>
-      <w:r>
-        <w:rPr>
-          <w:rFonts w:cs="Arial"/>
-          <w:szCs w:val="24"/>
-        </w:rPr>
-        <w:t>https</w:t>
-      </w:r>
-      <w:proofErr w:type="gramEnd"/>
-      <w:r>
-        <w:rPr>
-          <w:rFonts w:cs="Arial"/>
-          <w:szCs w:val="24"/>
-        </w:rPr>
-        <w:t>://trello.com/about</w:t>
+      <w:r>
+        <w:rPr>
+          <w:rFonts w:cs="Arial"/>
+          <w:szCs w:val="24"/>
+        </w:rPr>
+        <w:t>https://trello.com/about</w:t>
       </w:r>
       <w:r>
         <w:rPr>
@@ -21040,18 +20940,8 @@
           <w:b/>
           <w:lang w:eastAsia="pt-BR"/>
         </w:rPr>
-        <w:t xml:space="preserve">Crie banco de dados em </w:t>
-      </w:r>
-      <w:proofErr w:type="gramStart"/>
-      <w:r>
-        <w:rPr>
-          <w:rFonts w:cs="Arial"/>
-          <w:b/>
-          <w:lang w:eastAsia="pt-BR"/>
-        </w:rPr>
-        <w:t>MySQL</w:t>
-      </w:r>
-      <w:proofErr w:type="gramEnd"/>
+        <w:t>Crie banco de dados em MySQL</w:t>
+      </w:r>
       <w:r>
         <w:rPr>
           <w:rFonts w:cs="Arial"/>
@@ -21312,7 +21202,7 @@
 </file>
 
 <file path=word/endnotes.xml><?xml version="1.0" encoding="utf-8"?>
-<w:endnotes xmlns:wpc="http://schemas.microsoft.com/office/word/2010/wordprocessingCanvas" xmlns:mc="http://schemas.openxmlformats.org/markup-compatibility/2006" xmlns:o="urn:schemas-microsoft-com:office:office" xmlns:r="http://schemas.openxmlformats.org/officeDocument/2006/relationships" xmlns:m="http://schemas.openxmlformats.org/officeDocument/2006/math" xmlns:v="urn:schemas-microsoft-com:vml" xmlns:wp14="http://schemas.microsoft.com/office/word/2010/wordprocessingDrawing" xmlns:wp="http://schemas.openxmlformats.org/drawingml/2006/wordprocessingDrawing" xmlns:w10="urn:schemas-microsoft-com:office:word" xmlns:w="http://schemas.openxmlformats.org/wordprocessingml/2006/main" xmlns:w14="http://schemas.microsoft.com/office/word/2010/wordml" xmlns:wpg="http://schemas.microsoft.com/office/word/2010/wordprocessingGroup" xmlns:wpi="http://schemas.microsoft.com/office/word/2010/wordprocessingInk" xmlns:wne="http://schemas.microsoft.com/office/word/2006/wordml" xmlns:wps="http://schemas.microsoft.com/office/word/2010/wordprocessingShape" mc:Ignorable="w14 wp14">
+<w:endnotes xmlns:wpc="http://schemas.microsoft.com/office/word/2010/wordprocessingCanvas" xmlns:cx="http://schemas.microsoft.com/office/drawing/2014/chartex" xmlns:cx1="http://schemas.microsoft.com/office/drawing/2015/9/8/chartex" xmlns:cx2="http://schemas.microsoft.com/office/drawing/2015/10/21/chartex" xmlns:cx3="http://schemas.microsoft.com/office/drawing/2016/5/9/chartex" xmlns:cx4="http://schemas.microsoft.com/office/drawing/2016/5/10/chartex" xmlns:cx5="http://schemas.microsoft.com/office/drawing/2016/5/11/chartex" xmlns:cx6="http://schemas.microsoft.com/office/drawing/2016/5/12/chartex" xmlns:cx7="http://schemas.microsoft.com/office/drawing/2016/5/13/chartex" xmlns:cx8="http://schemas.microsoft.com/office/drawing/2016/5/14/chartex" xmlns:mc="http://schemas.openxmlformats.org/markup-compatibility/2006" xmlns:aink="http://schemas.microsoft.com/office/drawing/2016/ink" xmlns:am3d="http://schemas.microsoft.com/office/drawing/2017/model3d" xmlns:o="urn:schemas-microsoft-com:office:office" xmlns:r="http://schemas.openxmlformats.org/officeDocument/2006/relationships" xmlns:m="http://schemas.openxmlformats.org/officeDocument/2006/math" xmlns:v="urn:schemas-microsoft-com:vml" xmlns:wp14="http://schemas.microsoft.com/office/word/2010/wordprocessingDrawing" xmlns:wp="http://schemas.openxmlformats.org/drawingml/2006/wordprocessingDrawing" xmlns:w10="urn:schemas-microsoft-com:office:word" xmlns:w="http://schemas.openxmlformats.org/wordprocessingml/2006/main" xmlns:w14="http://schemas.microsoft.com/office/word/2010/wordml" xmlns:w15="http://schemas.microsoft.com/office/word/2012/wordml" xmlns:w16cid="http://schemas.microsoft.com/office/word/2016/wordml/cid" xmlns:w16se="http://schemas.microsoft.com/office/word/2015/wordml/symex" xmlns:wpg="http://schemas.microsoft.com/office/word/2010/wordprocessingGroup" xmlns:wpi="http://schemas.microsoft.com/office/word/2010/wordprocessingInk" xmlns:wne="http://schemas.microsoft.com/office/word/2006/wordml" xmlns:wps="http://schemas.microsoft.com/office/word/2010/wordprocessingShape" mc:Ignorable="w14 w15 w16se w16cid wp14">
   <w:endnote w:type="separator" w:id="-1">
     <w:p>
       <w:pPr>
@@ -21337,7 +21227,7 @@
 </file>
 
 <file path=word/footnotes.xml><?xml version="1.0" encoding="utf-8"?>
-<w:footnotes xmlns:wpc="http://schemas.microsoft.com/office/word/2010/wordprocessingCanvas" xmlns:mc="http://schemas.openxmlformats.org/markup-compatibility/2006" xmlns:o="urn:schemas-microsoft-com:office:office" xmlns:r="http://schemas.openxmlformats.org/officeDocument/2006/relationships" xmlns:m="http://schemas.openxmlformats.org/officeDocument/2006/math" xmlns:v="urn:schemas-microsoft-com:vml" xmlns:wp14="http://schemas.microsoft.com/office/word/2010/wordprocessingDrawing" xmlns:wp="http://schemas.openxmlformats.org/drawingml/2006/wordprocessingDrawing" xmlns:w10="urn:schemas-microsoft-com:office:word" xmlns:w="http://schemas.openxmlformats.org/wordprocessingml/2006/main" xmlns:w14="http://schemas.microsoft.com/office/word/2010/wordml" xmlns:wpg="http://schemas.microsoft.com/office/word/2010/wordprocessingGroup" xmlns:wpi="http://schemas.microsoft.com/office/word/2010/wordprocessingInk" xmlns:wne="http://schemas.microsoft.com/office/word/2006/wordml" xmlns:wps="http://schemas.microsoft.com/office/word/2010/wordprocessingShape" mc:Ignorable="w14 wp14">
+<w:footnotes xmlns:wpc="http://schemas.microsoft.com/office/word/2010/wordprocessingCanvas" xmlns:cx="http://schemas.microsoft.com/office/drawing/2014/chartex" xmlns:cx1="http://schemas.microsoft.com/office/drawing/2015/9/8/chartex" xmlns:cx2="http://schemas.microsoft.com/office/drawing/2015/10/21/chartex" xmlns:cx3="http://schemas.microsoft.com/office/drawing/2016/5/9/chartex" xmlns:cx4="http://schemas.microsoft.com/office/drawing/2016/5/10/chartex" xmlns:cx5="http://schemas.microsoft.com/office/drawing/2016/5/11/chartex" xmlns:cx6="http://schemas.microsoft.com/office/drawing/2016/5/12/chartex" xmlns:cx7="http://schemas.microsoft.com/office/drawing/2016/5/13/chartex" xmlns:cx8="http://schemas.microsoft.com/office/drawing/2016/5/14/chartex" xmlns:mc="http://schemas.openxmlformats.org/markup-compatibility/2006" xmlns:aink="http://schemas.microsoft.com/office/drawing/2016/ink" xmlns:am3d="http://schemas.microsoft.com/office/drawing/2017/model3d" xmlns:o="urn:schemas-microsoft-com:office:office" xmlns:r="http://schemas.openxmlformats.org/officeDocument/2006/relationships" xmlns:m="http://schemas.openxmlformats.org/officeDocument/2006/math" xmlns:v="urn:schemas-microsoft-com:vml" xmlns:wp14="http://schemas.microsoft.com/office/word/2010/wordprocessingDrawing" xmlns:wp="http://schemas.openxmlformats.org/drawingml/2006/wordprocessingDrawing" xmlns:w10="urn:schemas-microsoft-com:office:word" xmlns:w="http://schemas.openxmlformats.org/wordprocessingml/2006/main" xmlns:w14="http://schemas.microsoft.com/office/word/2010/wordml" xmlns:w15="http://schemas.microsoft.com/office/word/2012/wordml" xmlns:w16cid="http://schemas.microsoft.com/office/word/2016/wordml/cid" xmlns:w16se="http://schemas.microsoft.com/office/word/2015/wordml/symex" xmlns:wpg="http://schemas.microsoft.com/office/word/2010/wordprocessingGroup" xmlns:wpi="http://schemas.microsoft.com/office/word/2010/wordprocessingInk" xmlns:wne="http://schemas.microsoft.com/office/word/2006/wordml" xmlns:wps="http://schemas.microsoft.com/office/word/2010/wordprocessingShape" mc:Ignorable="w14 w15 w16se w16cid wp14">
   <w:footnote w:type="separator" w:id="-1">
     <w:p>
       <w:pPr>
@@ -21362,7 +21252,7 @@
 </file>
 
 <file path=word/header1.xml><?xml version="1.0" encoding="utf-8"?>
-<w:hdr xmlns:wpc="http://schemas.microsoft.com/office/word/2010/wordprocessingCanvas" xmlns:mc="http://schemas.openxmlformats.org/markup-compatibility/2006" xmlns:o="urn:schemas-microsoft-com:office:office" xmlns:r="http://schemas.openxmlformats.org/officeDocument/2006/relationships" xmlns:m="http://schemas.openxmlformats.org/officeDocument/2006/math" xmlns:v="urn:schemas-microsoft-com:vml" xmlns:wp14="http://schemas.microsoft.com/office/word/2010/wordprocessingDrawing" xmlns:wp="http://schemas.openxmlformats.org/drawingml/2006/wordprocessingDrawing" xmlns:w10="urn:schemas-microsoft-com:office:word" xmlns:w="http://schemas.openxmlformats.org/wordprocessingml/2006/main" xmlns:w14="http://schemas.microsoft.com/office/word/2010/wordml" xmlns:wpg="http://schemas.microsoft.com/office/word/2010/wordprocessingGroup" xmlns:wpi="http://schemas.microsoft.com/office/word/2010/wordprocessingInk" xmlns:wne="http://schemas.microsoft.com/office/word/2006/wordml" xmlns:wps="http://schemas.microsoft.com/office/word/2010/wordprocessingShape" mc:Ignorable="w14 wp14">
+<w:hdr xmlns:wpc="http://schemas.microsoft.com/office/word/2010/wordprocessingCanvas" xmlns:cx="http://schemas.microsoft.com/office/drawing/2014/chartex" xmlns:cx1="http://schemas.microsoft.com/office/drawing/2015/9/8/chartex" xmlns:cx2="http://schemas.microsoft.com/office/drawing/2015/10/21/chartex" xmlns:cx3="http://schemas.microsoft.com/office/drawing/2016/5/9/chartex" xmlns:cx4="http://schemas.microsoft.com/office/drawing/2016/5/10/chartex" xmlns:cx5="http://schemas.microsoft.com/office/drawing/2016/5/11/chartex" xmlns:cx6="http://schemas.microsoft.com/office/drawing/2016/5/12/chartex" xmlns:cx7="http://schemas.microsoft.com/office/drawing/2016/5/13/chartex" xmlns:cx8="http://schemas.microsoft.com/office/drawing/2016/5/14/chartex" xmlns:mc="http://schemas.openxmlformats.org/markup-compatibility/2006" xmlns:aink="http://schemas.microsoft.com/office/drawing/2016/ink" xmlns:am3d="http://schemas.microsoft.com/office/drawing/2017/model3d" xmlns:o="urn:schemas-microsoft-com:office:office" xmlns:r="http://schemas.openxmlformats.org/officeDocument/2006/relationships" xmlns:m="http://schemas.openxmlformats.org/officeDocument/2006/math" xmlns:v="urn:schemas-microsoft-com:vml" xmlns:wp14="http://schemas.microsoft.com/office/word/2010/wordprocessingDrawing" xmlns:wp="http://schemas.openxmlformats.org/drawingml/2006/wordprocessingDrawing" xmlns:w10="urn:schemas-microsoft-com:office:word" xmlns:w="http://schemas.openxmlformats.org/wordprocessingml/2006/main" xmlns:w14="http://schemas.microsoft.com/office/word/2010/wordml" xmlns:w15="http://schemas.microsoft.com/office/word/2012/wordml" xmlns:w16cid="http://schemas.microsoft.com/office/word/2016/wordml/cid" xmlns:w16se="http://schemas.microsoft.com/office/word/2015/wordml/symex" xmlns:wpg="http://schemas.microsoft.com/office/word/2010/wordprocessingGroup" xmlns:wpi="http://schemas.microsoft.com/office/word/2010/wordprocessingInk" xmlns:wne="http://schemas.microsoft.com/office/word/2006/wordml" xmlns:wps="http://schemas.microsoft.com/office/word/2010/wordprocessingShape" mc:Ignorable="w14 w15 w16se w16cid wp14">
   <w:sdt>
     <w:sdtPr>
       <w:id w:val="348922995"/>
@@ -21395,8 +21285,8 @@
 </file>
 
 <file path=word/numbering.xml><?xml version="1.0" encoding="utf-8"?>
-<w:numbering xmlns:wpc="http://schemas.microsoft.com/office/word/2010/wordprocessingCanvas" xmlns:mc="http://schemas.openxmlformats.org/markup-compatibility/2006" xmlns:o="urn:schemas-microsoft-com:office:office" xmlns:r="http://schemas.openxmlformats.org/officeDocument/2006/relationships" xmlns:m="http://schemas.openxmlformats.org/officeDocument/2006/math" xmlns:v="urn:schemas-microsoft-com:vml" xmlns:wp14="http://schemas.microsoft.com/office/word/2010/wordprocessingDrawing" xmlns:wp="http://schemas.openxmlformats.org/drawingml/2006/wordprocessingDrawing" xmlns:w10="urn:schemas-microsoft-com:office:word" xmlns:w="http://schemas.openxmlformats.org/wordprocessingml/2006/main" xmlns:w14="http://schemas.microsoft.com/office/word/2010/wordml" xmlns:wpg="http://schemas.microsoft.com/office/word/2010/wordprocessingGroup" xmlns:wpi="http://schemas.microsoft.com/office/word/2010/wordprocessingInk" xmlns:wne="http://schemas.microsoft.com/office/word/2006/wordml" xmlns:wps="http://schemas.microsoft.com/office/word/2010/wordprocessingShape" mc:Ignorable="w14 wp14">
-  <w:abstractNum w:abstractNumId="0">
+<w:numbering xmlns:wpc="http://schemas.microsoft.com/office/word/2010/wordprocessingCanvas" xmlns:cx="http://schemas.microsoft.com/office/drawing/2014/chartex" xmlns:cx1="http://schemas.microsoft.com/office/drawing/2015/9/8/chartex" xmlns:cx2="http://schemas.microsoft.com/office/drawing/2015/10/21/chartex" xmlns:cx3="http://schemas.microsoft.com/office/drawing/2016/5/9/chartex" xmlns:cx4="http://schemas.microsoft.com/office/drawing/2016/5/10/chartex" xmlns:cx5="http://schemas.microsoft.com/office/drawing/2016/5/11/chartex" xmlns:cx6="http://schemas.microsoft.com/office/drawing/2016/5/12/chartex" xmlns:cx7="http://schemas.microsoft.com/office/drawing/2016/5/13/chartex" xmlns:cx8="http://schemas.microsoft.com/office/drawing/2016/5/14/chartex" xmlns:mc="http://schemas.openxmlformats.org/markup-compatibility/2006" xmlns:aink="http://schemas.microsoft.com/office/drawing/2016/ink" xmlns:am3d="http://schemas.microsoft.com/office/drawing/2017/model3d" xmlns:o="urn:schemas-microsoft-com:office:office" xmlns:r="http://schemas.openxmlformats.org/officeDocument/2006/relationships" xmlns:m="http://schemas.openxmlformats.org/officeDocument/2006/math" xmlns:v="urn:schemas-microsoft-com:vml" xmlns:wp14="http://schemas.microsoft.com/office/word/2010/wordprocessingDrawing" xmlns:wp="http://schemas.openxmlformats.org/drawingml/2006/wordprocessingDrawing" xmlns:w10="urn:schemas-microsoft-com:office:word" xmlns:w="http://schemas.openxmlformats.org/wordprocessingml/2006/main" xmlns:w14="http://schemas.microsoft.com/office/word/2010/wordml" xmlns:w15="http://schemas.microsoft.com/office/word/2012/wordml" xmlns:w16cid="http://schemas.microsoft.com/office/word/2016/wordml/cid" xmlns:w16se="http://schemas.microsoft.com/office/word/2015/wordml/symex" xmlns:wpg="http://schemas.microsoft.com/office/word/2010/wordprocessingGroup" xmlns:wpi="http://schemas.microsoft.com/office/word/2010/wordprocessingInk" xmlns:wne="http://schemas.microsoft.com/office/word/2006/wordml" xmlns:wps="http://schemas.microsoft.com/office/word/2010/wordprocessingShape" mc:Ignorable="w14 w15 w16se w16cid wp14">
+  <w:abstractNum w:abstractNumId="0" w15:restartNumberingAfterBreak="0">
     <w:nsid w:val="0491643A"/>
     <w:multiLevelType w:val="hybridMultilevel"/>
     <w:tmpl w:val="A80433F8"/>
@@ -21485,7 +21375,120 @@
       </w:pPr>
     </w:lvl>
   </w:abstractNum>
-  <w:abstractNum w:abstractNumId="1">
+  <w:abstractNum w:abstractNumId="1" w15:restartNumberingAfterBreak="0">
+    <w:nsid w:val="05B46AC3"/>
+    <w:multiLevelType w:val="multilevel"/>
+    <w:tmpl w:val="1A8006DC"/>
+    <w:lvl w:ilvl="0">
+      <w:start w:val="1"/>
+      <w:numFmt w:val="decimal"/>
+      <w:lvlText w:val="%1."/>
+      <w:lvlJc w:val="left"/>
+      <w:pPr>
+        <w:ind w:left="390" w:hanging="390"/>
+      </w:pPr>
+      <w:rPr>
+        <w:rFonts w:hint="default"/>
+      </w:rPr>
+    </w:lvl>
+    <w:lvl w:ilvl="1">
+      <w:start w:val="1"/>
+      <w:numFmt w:val="decimal"/>
+      <w:lvlText w:val="%1.%2."/>
+      <w:lvlJc w:val="left"/>
+      <w:pPr>
+        <w:ind w:left="720" w:hanging="720"/>
+      </w:pPr>
+      <w:rPr>
+        <w:rFonts w:hint="default"/>
+      </w:rPr>
+    </w:lvl>
+    <w:lvl w:ilvl="2">
+      <w:start w:val="1"/>
+      <w:numFmt w:val="decimal"/>
+      <w:lvlText w:val="%1.%2.%3."/>
+      <w:lvlJc w:val="left"/>
+      <w:pPr>
+        <w:ind w:left="720" w:hanging="720"/>
+      </w:pPr>
+      <w:rPr>
+        <w:rFonts w:hint="default"/>
+      </w:rPr>
+    </w:lvl>
+    <w:lvl w:ilvl="3">
+      <w:start w:val="1"/>
+      <w:numFmt w:val="decimal"/>
+      <w:lvlText w:val="%1.%2.%3.%4."/>
+      <w:lvlJc w:val="left"/>
+      <w:pPr>
+        <w:ind w:left="1080" w:hanging="1080"/>
+      </w:pPr>
+      <w:rPr>
+        <w:rFonts w:hint="default"/>
+      </w:rPr>
+    </w:lvl>
+    <w:lvl w:ilvl="4">
+      <w:start w:val="1"/>
+      <w:numFmt w:val="decimal"/>
+      <w:lvlText w:val="%1.%2.%3.%4.%5."/>
+      <w:lvlJc w:val="left"/>
+      <w:pPr>
+        <w:ind w:left="1080" w:hanging="1080"/>
+      </w:pPr>
+      <w:rPr>
+        <w:rFonts w:hint="default"/>
+      </w:rPr>
+    </w:lvl>
+    <w:lvl w:ilvl="5">
+      <w:start w:val="1"/>
+      <w:numFmt w:val="decimal"/>
+      <w:lvlText w:val="%1.%2.%3.%4.%5.%6."/>
+      <w:lvlJc w:val="left"/>
+      <w:pPr>
+        <w:ind w:left="1440" w:hanging="1440"/>
+      </w:pPr>
+      <w:rPr>
+        <w:rFonts w:hint="default"/>
+      </w:rPr>
+    </w:lvl>
+    <w:lvl w:ilvl="6">
+      <w:start w:val="1"/>
+      <w:numFmt w:val="decimal"/>
+      <w:lvlText w:val="%1.%2.%3.%4.%5.%6.%7."/>
+      <w:lvlJc w:val="left"/>
+      <w:pPr>
+        <w:ind w:left="1440" w:hanging="1440"/>
+      </w:pPr>
+      <w:rPr>
+        <w:rFonts w:hint="default"/>
+      </w:rPr>
+    </w:lvl>
+    <w:lvl w:ilvl="7">
+      <w:start w:val="1"/>
+      <w:numFmt w:val="decimal"/>
+      <w:lvlText w:val="%1.%2.%3.%4.%5.%6.%7.%8."/>
+      <w:lvlJc w:val="left"/>
+      <w:pPr>
+        <w:ind w:left="1800" w:hanging="1800"/>
+      </w:pPr>
+      <w:rPr>
+        <w:rFonts w:hint="default"/>
+      </w:rPr>
+    </w:lvl>
+    <w:lvl w:ilvl="8">
+      <w:start w:val="1"/>
+      <w:numFmt w:val="decimal"/>
+      <w:lvlText w:val="%1.%2.%3.%4.%5.%6.%7.%8.%9."/>
+      <w:lvlJc w:val="left"/>
+      <w:pPr>
+        <w:ind w:left="2160" w:hanging="2160"/>
+      </w:pPr>
+      <w:rPr>
+        <w:rFonts w:hint="default"/>
+      </w:rPr>
+    </w:lvl>
+  </w:abstractNum>
+  <w:abstractNum w:abstractNumId="2" w15:restartNumberingAfterBreak="0">
     <w:nsid w:val="0D24517C"/>
     <w:multiLevelType w:val="hybridMultilevel"/>
     <w:tmpl w:val="A80433F8"/>
@@ -21574,7 +21577,120 @@
       </w:pPr>
     </w:lvl>
   </w:abstractNum>
-  <w:abstractNum w:abstractNumId="2">
+  <w:abstractNum w:abstractNumId="3" w15:restartNumberingAfterBreak="0">
+    <w:nsid w:val="118C6362"/>
+    <w:multiLevelType w:val="multilevel"/>
+    <w:tmpl w:val="D8A2413A"/>
+    <w:lvl w:ilvl="0">
+      <w:start w:val="1"/>
+      <w:numFmt w:val="decimal"/>
+      <w:lvlText w:val="%1."/>
+      <w:lvlJc w:val="left"/>
+      <w:pPr>
+        <w:ind w:left="390" w:hanging="390"/>
+      </w:pPr>
+      <w:rPr>
+        <w:rFonts w:hint="default"/>
+      </w:rPr>
+    </w:lvl>
+    <w:lvl w:ilvl="1">
+      <w:start w:val="1"/>
+      <w:numFmt w:val="decimal"/>
+      <w:lvlText w:val="%1.%2."/>
+      <w:lvlJc w:val="left"/>
+      <w:pPr>
+        <w:ind w:left="720" w:hanging="720"/>
+      </w:pPr>
+      <w:rPr>
+        <w:rFonts w:hint="default"/>
+      </w:rPr>
+    </w:lvl>
+    <w:lvl w:ilvl="2">
+      <w:start w:val="1"/>
+      <w:numFmt w:val="decimal"/>
+      <w:lvlText w:val="%1.%2.%3."/>
+      <w:lvlJc w:val="left"/>
+      <w:pPr>
+        <w:ind w:left="720" w:hanging="720"/>
+      </w:pPr>
+      <w:rPr>
+        <w:rFonts w:hint="default"/>
+      </w:rPr>
+    </w:lvl>
+    <w:lvl w:ilvl="3">
+      <w:start w:val="1"/>
+      <w:numFmt w:val="decimal"/>
+      <w:lvlText w:val="%1.%2.%3.%4."/>
+      <w:lvlJc w:val="left"/>
+      <w:pPr>
+        <w:ind w:left="1080" w:hanging="1080"/>
+      </w:pPr>
+      <w:rPr>
+        <w:rFonts w:hint="default"/>
+      </w:rPr>
+    </w:lvl>
+    <w:lvl w:ilvl="4">
+      <w:start w:val="1"/>
+      <w:numFmt w:val="decimal"/>
+      <w:lvlText w:val="%1.%2.%3.%4.%5."/>
+      <w:lvlJc w:val="left"/>
+      <w:pPr>
+        <w:ind w:left="1080" w:hanging="1080"/>
+      </w:pPr>
+      <w:rPr>
+        <w:rFonts w:hint="default"/>
+      </w:rPr>
+    </w:lvl>
+    <w:lvl w:ilvl="5">
+      <w:start w:val="1"/>
+      <w:numFmt w:val="decimal"/>
+      <w:lvlText w:val="%1.%2.%3.%4.%5.%6."/>
+      <w:lvlJc w:val="left"/>
+      <w:pPr>
+        <w:ind w:left="1440" w:hanging="1440"/>
+      </w:pPr>
+      <w:rPr>
+        <w:rFonts w:hint="default"/>
+      </w:rPr>
+    </w:lvl>
+    <w:lvl w:ilvl="6">
+      <w:start w:val="1"/>
+      <w:numFmt w:val="decimal"/>
+      <w:lvlText w:val="%1.%2.%3.%4.%5.%6.%7."/>
+      <w:lvlJc w:val="left"/>
+      <w:pPr>
+        <w:ind w:left="1440" w:hanging="1440"/>
+      </w:pPr>
+      <w:rPr>
+        <w:rFonts w:hint="default"/>
+      </w:rPr>
+    </w:lvl>
+    <w:lvl w:ilvl="7">
+      <w:start w:val="1"/>
+      <w:numFmt w:val="decimal"/>
+      <w:lvlText w:val="%1.%2.%3.%4.%5.%6.%7.%8."/>
+      <w:lvlJc w:val="left"/>
+      <w:pPr>
+        <w:ind w:left="1800" w:hanging="1800"/>
+      </w:pPr>
+      <w:rPr>
+        <w:rFonts w:hint="default"/>
+      </w:rPr>
+    </w:lvl>
+    <w:lvl w:ilvl="8">
+      <w:start w:val="1"/>
+      <w:numFmt w:val="decimal"/>
+      <w:lvlText w:val="%1.%2.%3.%4.%5.%6.%7.%8.%9."/>
+      <w:lvlJc w:val="left"/>
+      <w:pPr>
+        <w:ind w:left="2160" w:hanging="2160"/>
+      </w:pPr>
+      <w:rPr>
+        <w:rFonts w:hint="default"/>
+      </w:rPr>
+    </w:lvl>
+  </w:abstractNum>
+  <w:abstractNum w:abstractNumId="4" w15:restartNumberingAfterBreak="0">
     <w:nsid w:val="16DF2B74"/>
     <w:multiLevelType w:val="hybridMultilevel"/>
     <w:tmpl w:val="0C428AC8"/>
@@ -21663,7 +21779,120 @@
       </w:pPr>
     </w:lvl>
   </w:abstractNum>
-  <w:abstractNum w:abstractNumId="3">
+  <w:abstractNum w:abstractNumId="5" w15:restartNumberingAfterBreak="0">
+    <w:nsid w:val="179C7A4A"/>
+    <w:multiLevelType w:val="multilevel"/>
+    <w:tmpl w:val="85C42700"/>
+    <w:lvl w:ilvl="0">
+      <w:start w:val="1"/>
+      <w:numFmt w:val="decimal"/>
+      <w:lvlText w:val="%1."/>
+      <w:lvlJc w:val="left"/>
+      <w:pPr>
+        <w:ind w:left="390" w:hanging="390"/>
+      </w:pPr>
+      <w:rPr>
+        <w:rFonts w:hint="default"/>
+      </w:rPr>
+    </w:lvl>
+    <w:lvl w:ilvl="1">
+      <w:start w:val="1"/>
+      <w:numFmt w:val="decimal"/>
+      <w:lvlText w:val="%1.%2."/>
+      <w:lvlJc w:val="left"/>
+      <w:pPr>
+        <w:ind w:left="720" w:hanging="720"/>
+      </w:pPr>
+      <w:rPr>
+        <w:rFonts w:hint="default"/>
+      </w:rPr>
+    </w:lvl>
+    <w:lvl w:ilvl="2">
+      <w:start w:val="1"/>
+      <w:numFmt w:val="decimal"/>
+      <w:lvlText w:val="%1.%2.%3."/>
+      <w:lvlJc w:val="left"/>
+      <w:pPr>
+        <w:ind w:left="720" w:hanging="720"/>
+      </w:pPr>
+      <w:rPr>
+        <w:rFonts w:hint="default"/>
+      </w:rPr>
+    </w:lvl>
+    <w:lvl w:ilvl="3">
+      <w:start w:val="1"/>
+      <w:numFmt w:val="decimal"/>
+      <w:lvlText w:val="%1.%2.%3.%4."/>
+      <w:lvlJc w:val="left"/>
+      <w:pPr>
+        <w:ind w:left="1080" w:hanging="1080"/>
+      </w:pPr>
+      <w:rPr>
+        <w:rFonts w:hint="default"/>
+      </w:rPr>
+    </w:lvl>
+    <w:lvl w:ilvl="4">
+      <w:start w:val="1"/>
+      <w:numFmt w:val="decimal"/>
+      <w:lvlText w:val="%1.%2.%3.%4.%5."/>
+      <w:lvlJc w:val="left"/>
+      <w:pPr>
+        <w:ind w:left="1080" w:hanging="1080"/>
+      </w:pPr>
+      <w:rPr>
+        <w:rFonts w:hint="default"/>
+      </w:rPr>
+    </w:lvl>
+    <w:lvl w:ilvl="5">
+      <w:start w:val="1"/>
+      <w:numFmt w:val="decimal"/>
+      <w:lvlText w:val="%1.%2.%3.%4.%5.%6."/>
+      <w:lvlJc w:val="left"/>
+      <w:pPr>
+        <w:ind w:left="1440" w:hanging="1440"/>
+      </w:pPr>
+      <w:rPr>
+        <w:rFonts w:hint="default"/>
+      </w:rPr>
+    </w:lvl>
+    <w:lvl w:ilvl="6">
+      <w:start w:val="1"/>
+      <w:numFmt w:val="decimal"/>
+      <w:lvlText w:val="%1.%2.%3.%4.%5.%6.%7."/>
+      <w:lvlJc w:val="left"/>
+      <w:pPr>
+        <w:ind w:left="1440" w:hanging="1440"/>
+      </w:pPr>
+      <w:rPr>
+        <w:rFonts w:hint="default"/>
+      </w:rPr>
+    </w:lvl>
+    <w:lvl w:ilvl="7">
+      <w:start w:val="1"/>
+      <w:numFmt w:val="decimal"/>
+      <w:lvlText w:val="%1.%2.%3.%4.%5.%6.%7.%8."/>
+      <w:lvlJc w:val="left"/>
+      <w:pPr>
+        <w:ind w:left="1800" w:hanging="1800"/>
+      </w:pPr>
+      <w:rPr>
+        <w:rFonts w:hint="default"/>
+      </w:rPr>
+    </w:lvl>
+    <w:lvl w:ilvl="8">
+      <w:start w:val="1"/>
+      <w:numFmt w:val="decimal"/>
+      <w:lvlText w:val="%1.%2.%3.%4.%5.%6.%7.%8.%9."/>
+      <w:lvlJc w:val="left"/>
+      <w:pPr>
+        <w:ind w:left="2160" w:hanging="2160"/>
+      </w:pPr>
+      <w:rPr>
+        <w:rFonts w:hint="default"/>
+      </w:rPr>
+    </w:lvl>
+  </w:abstractNum>
+  <w:abstractNum w:abstractNumId="6" w15:restartNumberingAfterBreak="0">
     <w:nsid w:val="1A8C330F"/>
     <w:multiLevelType w:val="hybridMultilevel"/>
     <w:tmpl w:val="A80433F8"/>
@@ -21752,7 +21981,7 @@
       </w:pPr>
     </w:lvl>
   </w:abstractNum>
-  <w:abstractNum w:abstractNumId="4">
+  <w:abstractNum w:abstractNumId="7" w15:restartNumberingAfterBreak="0">
     <w:nsid w:val="1C4F3BAC"/>
     <w:multiLevelType w:val="hybridMultilevel"/>
     <w:tmpl w:val="A80433F8"/>
@@ -21841,7 +22070,7 @@
       </w:pPr>
     </w:lvl>
   </w:abstractNum>
-  <w:abstractNum w:abstractNumId="5">
+  <w:abstractNum w:abstractNumId="8" w15:restartNumberingAfterBreak="0">
     <w:nsid w:val="20727777"/>
     <w:multiLevelType w:val="hybridMultilevel"/>
     <w:tmpl w:val="A80433F8"/>
@@ -21930,7 +22159,7 @@
       </w:pPr>
     </w:lvl>
   </w:abstractNum>
-  <w:abstractNum w:abstractNumId="6">
+  <w:abstractNum w:abstractNumId="9" w15:restartNumberingAfterBreak="0">
     <w:nsid w:val="23231DB4"/>
     <w:multiLevelType w:val="hybridMultilevel"/>
     <w:tmpl w:val="A80433F8"/>
@@ -22019,7 +22248,7 @@
       </w:pPr>
     </w:lvl>
   </w:abstractNum>
-  <w:abstractNum w:abstractNumId="7">
+  <w:abstractNum w:abstractNumId="10" w15:restartNumberingAfterBreak="0">
     <w:nsid w:val="2BDE1FEA"/>
     <w:multiLevelType w:val="hybridMultilevel"/>
     <w:tmpl w:val="17461CAE"/>
@@ -22108,7 +22337,7 @@
       </w:pPr>
     </w:lvl>
   </w:abstractNum>
-  <w:abstractNum w:abstractNumId="8">
+  <w:abstractNum w:abstractNumId="11" w15:restartNumberingAfterBreak="0">
     <w:nsid w:val="441356EF"/>
     <w:multiLevelType w:val="hybridMultilevel"/>
     <w:tmpl w:val="A80433F8"/>
@@ -22197,7 +22426,7 @@
       </w:pPr>
     </w:lvl>
   </w:abstractNum>
-  <w:abstractNum w:abstractNumId="9">
+  <w:abstractNum w:abstractNumId="12" w15:restartNumberingAfterBreak="0">
     <w:nsid w:val="571C1012"/>
     <w:multiLevelType w:val="hybridMultilevel"/>
     <w:tmpl w:val="A80433F8"/>
@@ -22286,7 +22515,7 @@
       </w:pPr>
     </w:lvl>
   </w:abstractNum>
-  <w:abstractNum w:abstractNumId="10">
+  <w:abstractNum w:abstractNumId="13" w15:restartNumberingAfterBreak="0">
     <w:nsid w:val="60BE35A1"/>
     <w:multiLevelType w:val="hybridMultilevel"/>
     <w:tmpl w:val="A80433F8"/>
@@ -22375,7 +22604,7 @@
       </w:pPr>
     </w:lvl>
   </w:abstractNum>
-  <w:abstractNum w:abstractNumId="11">
+  <w:abstractNum w:abstractNumId="14" w15:restartNumberingAfterBreak="0">
     <w:nsid w:val="6861229A"/>
     <w:multiLevelType w:val="hybridMultilevel"/>
     <w:tmpl w:val="07D0287E"/>
@@ -22464,7 +22693,7 @@
       </w:pPr>
     </w:lvl>
   </w:abstractNum>
-  <w:abstractNum w:abstractNumId="12">
+  <w:abstractNum w:abstractNumId="15" w15:restartNumberingAfterBreak="0">
     <w:nsid w:val="720C167C"/>
     <w:multiLevelType w:val="hybridMultilevel"/>
     <w:tmpl w:val="1CE6EAD8"/>
@@ -22550,7 +22779,7 @@
       </w:pPr>
     </w:lvl>
   </w:abstractNum>
-  <w:abstractNum w:abstractNumId="13">
+  <w:abstractNum w:abstractNumId="16" w15:restartNumberingAfterBreak="0">
     <w:nsid w:val="7B460243"/>
     <w:multiLevelType w:val="multilevel"/>
     <w:tmpl w:val="76FC3E50"/>
@@ -22669,52 +22898,61 @@
     </w:lvl>
   </w:abstractNum>
   <w:num w:numId="1">
-    <w:abstractNumId w:val="7"/>
+    <w:abstractNumId w:val="10"/>
   </w:num>
   <w:num w:numId="2">
-    <w:abstractNumId w:val="13"/>
+    <w:abstractNumId w:val="16"/>
   </w:num>
   <w:num w:numId="3">
-    <w:abstractNumId w:val="1"/>
+    <w:abstractNumId w:val="2"/>
   </w:num>
   <w:num w:numId="4">
-    <w:abstractNumId w:val="3"/>
+    <w:abstractNumId w:val="6"/>
   </w:num>
   <w:num w:numId="5">
     <w:abstractNumId w:val="0"/>
   </w:num>
   <w:num w:numId="6">
+    <w:abstractNumId w:val="15"/>
+  </w:num>
+  <w:num w:numId="7">
+    <w:abstractNumId w:val="4"/>
+  </w:num>
+  <w:num w:numId="8">
+    <w:abstractNumId w:val="13"/>
+  </w:num>
+  <w:num w:numId="9">
+    <w:abstractNumId w:val="8"/>
+  </w:num>
+  <w:num w:numId="10">
+    <w:abstractNumId w:val="14"/>
+  </w:num>
+  <w:num w:numId="11">
     <w:abstractNumId w:val="12"/>
   </w:num>
-  <w:num w:numId="7">
-    <w:abstractNumId w:val="2"/>
+  <w:num w:numId="12">
+    <w:abstractNumId w:val="9"/>
   </w:num>
-  <w:num w:numId="8">
-    <w:abstractNumId w:val="10"/>
+  <w:num w:numId="13">
+    <w:abstractNumId w:val="7"/>
   </w:num>
-  <w:num w:numId="9">
+  <w:num w:numId="14">
+    <w:abstractNumId w:val="11"/>
+  </w:num>
+  <w:num w:numId="15">
+    <w:abstractNumId w:val="1"/>
+  </w:num>
+  <w:num w:numId="16">
     <w:abstractNumId w:val="5"/>
   </w:num>
-  <w:num w:numId="10">
-    <w:abstractNumId w:val="11"/>
-  </w:num>
-  <w:num w:numId="11">
-    <w:abstractNumId w:val="9"/>
-  </w:num>
-  <w:num w:numId="12">
-    <w:abstractNumId w:val="6"/>
-  </w:num>
-  <w:num w:numId="13">
-    <w:abstractNumId w:val="4"/>
-  </w:num>
-  <w:num w:numId="14">
-    <w:abstractNumId w:val="8"/>
+  <w:num w:numId="17">
+    <w:abstractNumId w:val="3"/>
   </w:num>
 </w:numbering>
 </file>
 
 <file path=word/styles.xml><?xml version="1.0" encoding="utf-8"?>
-<w:styles xmlns:mc="http://schemas.openxmlformats.org/markup-compatibility/2006" xmlns:r="http://schemas.openxmlformats.org/officeDocument/2006/relationships" xmlns:w="http://schemas.openxmlformats.org/wordprocessingml/2006/main" xmlns:w14="http://schemas.microsoft.com/office/word/2010/wordml" mc:Ignorable="w14">
+<w:styles xmlns:mc="http://schemas.openxmlformats.org/markup-compatibility/2006" xmlns:r="http://schemas.openxmlformats.org/officeDocument/2006/relationships" xmlns:w="http://schemas.openxmlformats.org/wordprocessingml/2006/main" xmlns:w14="http://schemas.microsoft.com/office/word/2010/wordml" xmlns:w15="http://schemas.microsoft.com/office/word/2012/wordml" xmlns:w16cid="http://schemas.microsoft.com/office/word/2016/wordml/cid" xmlns:w16se="http://schemas.microsoft.com/office/word/2015/wordml/symex" mc:Ignorable="w14 w15 w16se w16cid">
   <w:docDefaults>
     <w:rPrDefault>
       <w:rPr>
@@ -22730,144 +22968,382 @@
       </w:pPr>
     </w:pPrDefault>
   </w:docDefaults>
-  <w:latentStyles w:defLockedState="0" w:defUIPriority="99" w:defSemiHidden="1" w:defUnhideWhenUsed="1" w:defQFormat="0" w:count="267">
-    <w:lsdException w:name="Normal" w:semiHidden="0" w:uiPriority="0" w:unhideWhenUsed="0" w:qFormat="1"/>
-    <w:lsdException w:name="heading 1" w:semiHidden="0" w:uiPriority="9" w:unhideWhenUsed="0" w:qFormat="1"/>
-    <w:lsdException w:name="heading 2" w:uiPriority="9" w:qFormat="1"/>
-    <w:lsdException w:name="heading 3" w:uiPriority="9" w:qFormat="1"/>
-    <w:lsdException w:name="heading 4" w:uiPriority="9" w:qFormat="1"/>
-    <w:lsdException w:name="heading 5" w:uiPriority="9" w:qFormat="1"/>
-    <w:lsdException w:name="heading 6" w:uiPriority="9" w:qFormat="1"/>
-    <w:lsdException w:name="heading 7" w:uiPriority="9" w:qFormat="1"/>
-    <w:lsdException w:name="heading 8" w:uiPriority="9" w:qFormat="1"/>
-    <w:lsdException w:name="heading 9" w:uiPriority="9" w:qFormat="1"/>
-    <w:lsdException w:name="toc 1" w:uiPriority="39"/>
-    <w:lsdException w:name="toc 2" w:uiPriority="39"/>
-    <w:lsdException w:name="toc 3" w:uiPriority="39"/>
-    <w:lsdException w:name="toc 4" w:uiPriority="39"/>
-    <w:lsdException w:name="toc 5" w:uiPriority="39"/>
-    <w:lsdException w:name="toc 6" w:uiPriority="39"/>
-    <w:lsdException w:name="toc 7" w:uiPriority="39"/>
-    <w:lsdException w:name="toc 8" w:uiPriority="39"/>
-    <w:lsdException w:name="toc 9" w:uiPriority="39"/>
-    <w:lsdException w:name="caption" w:uiPriority="35" w:qFormat="1"/>
-    <w:lsdException w:name="Title" w:semiHidden="0" w:uiPriority="10" w:unhideWhenUsed="0" w:qFormat="1"/>
-    <w:lsdException w:name="Default Paragraph Font" w:uiPriority="1"/>
-    <w:lsdException w:name="Subtitle" w:semiHidden="0" w:uiPriority="11" w:unhideWhenUsed="0" w:qFormat="1"/>
-    <w:lsdException w:name="Strong" w:semiHidden="0" w:uiPriority="22" w:unhideWhenUsed="0" w:qFormat="1"/>
-    <w:lsdException w:name="Emphasis" w:semiHidden="0" w:uiPriority="20" w:unhideWhenUsed="0" w:qFormat="1"/>
-    <w:lsdException w:name="Table Grid" w:semiHidden="0" w:uiPriority="39" w:unhideWhenUsed="0"/>
-    <w:lsdException w:name="Placeholder Text" w:unhideWhenUsed="0"/>
-    <w:lsdException w:name="No Spacing" w:semiHidden="0" w:uiPriority="1" w:unhideWhenUsed="0" w:qFormat="1"/>
-    <w:lsdException w:name="Light Shading" w:semiHidden="0" w:uiPriority="60" w:unhideWhenUsed="0"/>
-    <w:lsdException w:name="Light List" w:semiHidden="0" w:uiPriority="61" w:unhideWhenUsed="0"/>
-    <w:lsdException w:name="Light Grid" w:semiHidden="0" w:uiPriority="62" w:unhideWhenUsed="0"/>
-    <w:lsdException w:name="Medium Shading 1" w:semiHidden="0" w:uiPriority="63" w:unhideWhenUsed="0"/>
-    <w:lsdException w:name="Medium Shading 2" w:semiHidden="0" w:uiPriority="64" w:unhideWhenUsed="0"/>
-    <w:lsdException w:name="Medium List 1" w:semiHidden="0" w:uiPriority="65" w:unhideWhenUsed="0"/>
-    <w:lsdException w:name="Medium List 2" w:semiHidden="0" w:uiPriority="66" w:unhideWhenUsed="0"/>
-    <w:lsdException w:name="Medium Grid 1" w:semiHidden="0" w:uiPriority="67" w:unhideWhenUsed="0"/>
-    <w:lsdException w:name="Medium Grid 2" w:semiHidden="0" w:uiPriority="68" w:unhideWhenUsed="0"/>
-    <w:lsdException w:name="Medium Grid 3" w:semiHidden="0" w:uiPriority="69" w:unhideWhenUsed="0"/>
-    <w:lsdException w:name="Dark List" w:semiHidden="0" w:uiPriority="70" w:unhideWhenUsed="0"/>
-    <w:lsdException w:name="Colorful Shading" w:semiHidden="0" w:uiPriority="71" w:unhideWhenUsed="0"/>
-    <w:lsdException w:name="Colorful List" w:semiHidden="0" w:uiPriority="72" w:unhideWhenUsed="0"/>
-    <w:lsdException w:name="Colorful Grid" w:semiHidden="0" w:uiPriority="73" w:unhideWhenUsed="0"/>
-    <w:lsdException w:name="Light Shading Accent 1" w:semiHidden="0" w:uiPriority="60" w:unhideWhenUsed="0"/>
-    <w:lsdException w:name="Light List Accent 1" w:semiHidden="0" w:uiPriority="61" w:unhideWhenUsed="0"/>
-    <w:lsdException w:name="Light Grid Accent 1" w:semiHidden="0" w:uiPriority="62" w:unhideWhenUsed="0"/>
-    <w:lsdException w:name="Medium Shading 1 Accent 1" w:semiHidden="0" w:uiPriority="63" w:unhideWhenUsed="0"/>
-    <w:lsdException w:name="Medium Shading 2 Accent 1" w:semiHidden="0" w:uiPriority="64" w:unhideWhenUsed="0"/>
-    <w:lsdException w:name="Medium List 1 Accent 1" w:semiHidden="0" w:uiPriority="65" w:unhideWhenUsed="0"/>
-    <w:lsdException w:name="Revision" w:unhideWhenUsed="0"/>
-    <w:lsdException w:name="List Paragraph" w:semiHidden="0" w:uiPriority="34" w:unhideWhenUsed="0" w:qFormat="1"/>
-    <w:lsdException w:name="Quote" w:semiHidden="0" w:uiPriority="29" w:unhideWhenUsed="0" w:qFormat="1"/>
-    <w:lsdException w:name="Intense Quote" w:semiHidden="0" w:uiPriority="30" w:unhideWhenUsed="0" w:qFormat="1"/>
-    <w:lsdException w:name="Medium List 2 Accent 1" w:semiHidden="0" w:uiPriority="66" w:unhideWhenUsed="0"/>
-    <w:lsdException w:name="Medium Grid 1 Accent 1" w:semiHidden="0" w:uiPriority="67" w:unhideWhenUsed="0"/>
-    <w:lsdException w:name="Medium Grid 2 Accent 1" w:semiHidden="0" w:uiPriority="68" w:unhideWhenUsed="0"/>
-    <w:lsdException w:name="Medium Grid 3 Accent 1" w:semiHidden="0" w:uiPriority="69" w:unhideWhenUsed="0"/>
-    <w:lsdException w:name="Dark List Accent 1" w:semiHidden="0" w:uiPriority="70" w:unhideWhenUsed="0"/>
-    <w:lsdException w:name="Colorful Shading Accent 1" w:semiHidden="0" w:uiPriority="71" w:unhideWhenUsed="0"/>
-    <w:lsdException w:name="Colorful List Accent 1" w:semiHidden="0" w:uiPriority="72" w:unhideWhenUsed="0"/>
-    <w:lsdException w:name="Colorful Grid Accent 1" w:semiHidden="0" w:uiPriority="73" w:unhideWhenUsed="0"/>
-    <w:lsdException w:name="Light Shading Accent 2" w:semiHidden="0" w:uiPriority="60" w:unhideWhenUsed="0"/>
-    <w:lsdException w:name="Light List Accent 2" w:semiHidden="0" w:uiPriority="61" w:unhideWhenUsed="0"/>
-    <w:lsdException w:name="Light Grid Accent 2" w:semiHidden="0" w:uiPriority="62" w:unhideWhenUsed="0"/>
-    <w:lsdException w:name="Medium Shading 1 Accent 2" w:semiHidden="0" w:uiPriority="63" w:unhideWhenUsed="0"/>
-    <w:lsdException w:name="Medium Shading 2 Accent 2" w:semiHidden="0" w:uiPriority="64" w:unhideWhenUsed="0"/>
-    <w:lsdException w:name="Medium List 1 Accent 2" w:semiHidden="0" w:uiPriority="65" w:unhideWhenUsed="0"/>
-    <w:lsdException w:name="Medium List 2 Accent 2" w:semiHidden="0" w:uiPriority="66" w:unhideWhenUsed="0"/>
-    <w:lsdException w:name="Medium Grid 1 Accent 2" w:semiHidden="0" w:uiPriority="67" w:unhideWhenUsed="0"/>
-    <w:lsdException w:name="Medium Grid 2 Accent 2" w:semiHidden="0" w:uiPriority="68" w:unhideWhenUsed="0"/>
-    <w:lsdException w:name="Medium Grid 3 Accent 2" w:semiHidden="0" w:uiPriority="69" w:unhideWhenUsed="0"/>
-    <w:lsdException w:name="Dark List Accent 2" w:semiHidden="0" w:uiPriority="70" w:unhideWhenUsed="0"/>
-    <w:lsdException w:name="Colorful Shading Accent 2" w:semiHidden="0" w:uiPriority="71" w:unhideWhenUsed="0"/>
-    <w:lsdException w:name="Colorful List Accent 2" w:semiHidden="0" w:uiPriority="72" w:unhideWhenUsed="0"/>
-    <w:lsdException w:name="Colorful Grid Accent 2" w:semiHidden="0" w:uiPriority="73" w:unhideWhenUsed="0"/>
-    <w:lsdException w:name="Light Shading Accent 3" w:semiHidden="0" w:uiPriority="60" w:unhideWhenUsed="0"/>
-    <w:lsdException w:name="Light List Accent 3" w:semiHidden="0" w:uiPriority="61" w:unhideWhenUsed="0"/>
-    <w:lsdException w:name="Light Grid Accent 3" w:semiHidden="0" w:uiPriority="62" w:unhideWhenUsed="0"/>
-    <w:lsdException w:name="Medium Shading 1 Accent 3" w:semiHidden="0" w:uiPriority="63" w:unhideWhenUsed="0"/>
-    <w:lsdException w:name="Medium Shading 2 Accent 3" w:semiHidden="0" w:uiPriority="64" w:unhideWhenUsed="0"/>
-    <w:lsdException w:name="Medium List 1 Accent 3" w:semiHidden="0" w:uiPriority="65" w:unhideWhenUsed="0"/>
-    <w:lsdException w:name="Medium List 2 Accent 3" w:semiHidden="0" w:uiPriority="66" w:unhideWhenUsed="0"/>
-    <w:lsdException w:name="Medium Grid 1 Accent 3" w:semiHidden="0" w:uiPriority="67" w:unhideWhenUsed="0"/>
-    <w:lsdException w:name="Medium Grid 2 Accent 3" w:semiHidden="0" w:uiPriority="68" w:unhideWhenUsed="0"/>
-    <w:lsdException w:name="Medium Grid 3 Accent 3" w:semiHidden="0" w:uiPriority="69" w:unhideWhenUsed="0"/>
-    <w:lsdException w:name="Dark List Accent 3" w:semiHidden="0" w:uiPriority="70" w:unhideWhenUsed="0"/>
-    <w:lsdException w:name="Colorful Shading Accent 3" w:semiHidden="0" w:uiPriority="71" w:unhideWhenUsed="0"/>
-    <w:lsdException w:name="Colorful List Accent 3" w:semiHidden="0" w:uiPriority="72" w:unhideWhenUsed="0"/>
-    <w:lsdException w:name="Colorful Grid Accent 3" w:semiHidden="0" w:uiPriority="73" w:unhideWhenUsed="0"/>
-    <w:lsdException w:name="Light Shading Accent 4" w:semiHidden="0" w:uiPriority="60" w:unhideWhenUsed="0"/>
-    <w:lsdException w:name="Light List Accent 4" w:semiHidden="0" w:uiPriority="61" w:unhideWhenUsed="0"/>
-    <w:lsdException w:name="Light Grid Accent 4" w:semiHidden="0" w:uiPriority="62" w:unhideWhenUsed="0"/>
-    <w:lsdException w:name="Medium Shading 1 Accent 4" w:semiHidden="0" w:uiPriority="63" w:unhideWhenUsed="0"/>
-    <w:lsdException w:name="Medium Shading 2 Accent 4" w:semiHidden="0" w:uiPriority="64" w:unhideWhenUsed="0"/>
-    <w:lsdException w:name="Medium List 1 Accent 4" w:semiHidden="0" w:uiPriority="65" w:unhideWhenUsed="0"/>
-    <w:lsdException w:name="Medium List 2 Accent 4" w:semiHidden="0" w:uiPriority="66" w:unhideWhenUsed="0"/>
-    <w:lsdException w:name="Medium Grid 1 Accent 4" w:semiHidden="0" w:uiPriority="67" w:unhideWhenUsed="0"/>
-    <w:lsdException w:name="Medium Grid 2 Accent 4" w:semiHidden="0" w:uiPriority="68" w:unhideWhenUsed="0"/>
-    <w:lsdException w:name="Medium Grid 3 Accent 4" w:semiHidden="0" w:uiPriority="69" w:unhideWhenUsed="0"/>
-    <w:lsdException w:name="Dark List Accent 4" w:semiHidden="0" w:uiPriority="70" w:unhideWhenUsed="0"/>
-    <w:lsdException w:name="Colorful Shading Accent 4" w:semiHidden="0" w:uiPriority="71" w:unhideWhenUsed="0"/>
-    <w:lsdException w:name="Colorful List Accent 4" w:semiHidden="0" w:uiPriority="72" w:unhideWhenUsed="0"/>
-    <w:lsdException w:name="Colorful Grid Accent 4" w:semiHidden="0" w:uiPriority="73" w:unhideWhenUsed="0"/>
-    <w:lsdException w:name="Light Shading Accent 5" w:semiHidden="0" w:uiPriority="60" w:unhideWhenUsed="0"/>
-    <w:lsdException w:name="Light List Accent 5" w:semiHidden="0" w:uiPriority="61" w:unhideWhenUsed="0"/>
-    <w:lsdException w:name="Light Grid Accent 5" w:semiHidden="0" w:uiPriority="62" w:unhideWhenUsed="0"/>
-    <w:lsdException w:name="Medium Shading 1 Accent 5" w:semiHidden="0" w:uiPriority="63" w:unhideWhenUsed="0"/>
-    <w:lsdException w:name="Medium Shading 2 Accent 5" w:semiHidden="0" w:uiPriority="64" w:unhideWhenUsed="0"/>
-    <w:lsdException w:name="Medium List 1 Accent 5" w:semiHidden="0" w:uiPriority="65" w:unhideWhenUsed="0"/>
-    <w:lsdException w:name="Medium List 2 Accent 5" w:semiHidden="0" w:uiPriority="66" w:unhideWhenUsed="0"/>
-    <w:lsdException w:name="Medium Grid 1 Accent 5" w:semiHidden="0" w:uiPriority="67" w:unhideWhenUsed="0"/>
-    <w:lsdException w:name="Medium Grid 2 Accent 5" w:semiHidden="0" w:uiPriority="68" w:unhideWhenUsed="0"/>
-    <w:lsdException w:name="Medium Grid 3 Accent 5" w:semiHidden="0" w:uiPriority="69" w:unhideWhenUsed="0"/>
-    <w:lsdException w:name="Dark List Accent 5" w:semiHidden="0" w:uiPriority="70" w:unhideWhenUsed="0"/>
-    <w:lsdException w:name="Colorful Shading Accent 5" w:semiHidden="0" w:uiPriority="71" w:unhideWhenUsed="0"/>
-    <w:lsdException w:name="Colorful List Accent 5" w:semiHidden="0" w:uiPriority="72" w:unhideWhenUsed="0"/>
-    <w:lsdException w:name="Colorful Grid Accent 5" w:semiHidden="0" w:uiPriority="73" w:unhideWhenUsed="0"/>
-    <w:lsdException w:name="Light Shading Accent 6" w:semiHidden="0" w:uiPriority="60" w:unhideWhenUsed="0"/>
-    <w:lsdException w:name="Light List Accent 6" w:semiHidden="0" w:uiPriority="61" w:unhideWhenUsed="0"/>
-    <w:lsdException w:name="Light Grid Accent 6" w:semiHidden="0" w:uiPriority="62" w:unhideWhenUsed="0"/>
-    <w:lsdException w:name="Medium Shading 1 Accent 6" w:semiHidden="0" w:uiPriority="63" w:unhideWhenUsed="0"/>
-    <w:lsdException w:name="Medium Shading 2 Accent 6" w:semiHidden="0" w:uiPriority="64" w:unhideWhenUsed="0"/>
-    <w:lsdException w:name="Medium List 1 Accent 6" w:semiHidden="0" w:uiPriority="65" w:unhideWhenUsed="0"/>
-    <w:lsdException w:name="Medium List 2 Accent 6" w:semiHidden="0" w:uiPriority="66" w:unhideWhenUsed="0"/>
-    <w:lsdException w:name="Medium Grid 1 Accent 6" w:semiHidden="0" w:uiPriority="67" w:unhideWhenUsed="0"/>
-    <w:lsdException w:name="Medium Grid 2 Accent 6" w:semiHidden="0" w:uiPriority="68" w:unhideWhenUsed="0"/>
-    <w:lsdException w:name="Medium Grid 3 Accent 6" w:semiHidden="0" w:uiPriority="69" w:unhideWhenUsed="0"/>
-    <w:lsdException w:name="Dark List Accent 6" w:semiHidden="0" w:uiPriority="70" w:unhideWhenUsed="0"/>
-    <w:lsdException w:name="Colorful Shading Accent 6" w:semiHidden="0" w:uiPriority="71" w:unhideWhenUsed="0"/>
-    <w:lsdException w:name="Colorful List Accent 6" w:semiHidden="0" w:uiPriority="72" w:unhideWhenUsed="0"/>
-    <w:lsdException w:name="Colorful Grid Accent 6" w:semiHidden="0" w:uiPriority="73" w:unhideWhenUsed="0"/>
-    <w:lsdException w:name="Subtle Emphasis" w:semiHidden="0" w:uiPriority="19" w:unhideWhenUsed="0" w:qFormat="1"/>
-    <w:lsdException w:name="Intense Emphasis" w:semiHidden="0" w:uiPriority="21" w:unhideWhenUsed="0" w:qFormat="1"/>
-    <w:lsdException w:name="Subtle Reference" w:semiHidden="0" w:uiPriority="31" w:unhideWhenUsed="0" w:qFormat="1"/>
-    <w:lsdException w:name="Intense Reference" w:semiHidden="0" w:uiPriority="32" w:unhideWhenUsed="0" w:qFormat="1"/>
-    <w:lsdException w:name="Book Title" w:semiHidden="0" w:uiPriority="33" w:unhideWhenUsed="0" w:qFormat="1"/>
-    <w:lsdException w:name="Bibliography" w:uiPriority="37"/>
-    <w:lsdException w:name="TOC Heading" w:uiPriority="39" w:qFormat="1"/>
+  <w:latentStyles w:defLockedState="0" w:defUIPriority="99" w:defSemiHidden="0" w:defUnhideWhenUsed="0" w:defQFormat="0" w:count="375">
+    <w:lsdException w:name="Normal" w:uiPriority="0" w:qFormat="1"/>
+    <w:lsdException w:name="heading 1" w:uiPriority="9" w:qFormat="1"/>
+    <w:lsdException w:name="heading 2" w:semiHidden="1" w:uiPriority="9" w:unhideWhenUsed="1" w:qFormat="1"/>
+    <w:lsdException w:name="heading 3" w:semiHidden="1" w:uiPriority="9" w:unhideWhenUsed="1" w:qFormat="1"/>
+    <w:lsdException w:name="heading 4" w:semiHidden="1" w:uiPriority="9" w:unhideWhenUsed="1" w:qFormat="1"/>
+    <w:lsdException w:name="heading 5" w:semiHidden="1" w:uiPriority="9" w:unhideWhenUsed="1" w:qFormat="1"/>
+    <w:lsdException w:name="heading 6" w:semiHidden="1" w:uiPriority="9" w:unhideWhenUsed="1" w:qFormat="1"/>
+    <w:lsdException w:name="heading 7" w:semiHidden="1" w:uiPriority="9" w:unhideWhenUsed="1" w:qFormat="1"/>
+    <w:lsdException w:name="heading 8" w:semiHidden="1" w:uiPriority="9" w:unhideWhenUsed="1" w:qFormat="1"/>
+    <w:lsdException w:name="heading 9" w:semiHidden="1" w:uiPriority="9" w:unhideWhenUsed="1" w:qFormat="1"/>
+    <w:lsdException w:name="index 1" w:semiHidden="1" w:unhideWhenUsed="1"/>
+    <w:lsdException w:name="index 2" w:semiHidden="1" w:unhideWhenUsed="1"/>
+    <w:lsdException w:name="index 3" w:semiHidden="1" w:unhideWhenUsed="1"/>
+    <w:lsdException w:name="index 4" w:semiHidden="1" w:unhideWhenUsed="1"/>
+    <w:lsdException w:name="index 5" w:semiHidden="1" w:unhideWhenUsed="1"/>
+    <w:lsdException w:name="index 6" w:semiHidden="1" w:unhideWhenUsed="1"/>
+    <w:lsdException w:name="index 7" w:semiHidden="1" w:unhideWhenUsed="1"/>
+    <w:lsdException w:name="index 8" w:semiHidden="1" w:unhideWhenUsed="1"/>
+    <w:lsdException w:name="index 9" w:semiHidden="1" w:unhideWhenUsed="1"/>
+    <w:lsdException w:name="toc 1" w:semiHidden="1" w:uiPriority="39" w:unhideWhenUsed="1"/>
+    <w:lsdException w:name="toc 2" w:semiHidden="1" w:uiPriority="39" w:unhideWhenUsed="1"/>
+    <w:lsdException w:name="toc 3" w:semiHidden="1" w:uiPriority="39" w:unhideWhenUsed="1"/>
+    <w:lsdException w:name="toc 4" w:semiHidden="1" w:uiPriority="39" w:unhideWhenUsed="1"/>
+    <w:lsdException w:name="toc 5" w:semiHidden="1" w:uiPriority="39" w:unhideWhenUsed="1"/>
+    <w:lsdException w:name="toc 6" w:semiHidden="1" w:uiPriority="39" w:unhideWhenUsed="1"/>
+    <w:lsdException w:name="toc 7" w:semiHidden="1" w:uiPriority="39" w:unhideWhenUsed="1"/>
+    <w:lsdException w:name="toc 8" w:semiHidden="1" w:uiPriority="39" w:unhideWhenUsed="1"/>
+    <w:lsdException w:name="toc 9" w:semiHidden="1" w:uiPriority="39" w:unhideWhenUsed="1"/>
+    <w:lsdException w:name="Normal Indent" w:semiHidden="1" w:unhideWhenUsed="1"/>
+    <w:lsdException w:name="footnote text" w:semiHidden="1" w:unhideWhenUsed="1"/>
+    <w:lsdException w:name="annotation text" w:semiHidden="1" w:unhideWhenUsed="1"/>
+    <w:lsdException w:name="header" w:semiHidden="1" w:unhideWhenUsed="1"/>
+    <w:lsdException w:name="footer" w:semiHidden="1" w:unhideWhenUsed="1"/>
+    <w:lsdException w:name="index heading" w:semiHidden="1" w:unhideWhenUsed="1"/>
+    <w:lsdException w:name="caption" w:semiHidden="1" w:uiPriority="35" w:unhideWhenUsed="1" w:qFormat="1"/>
+    <w:lsdException w:name="table of figures" w:semiHidden="1" w:unhideWhenUsed="1"/>
+    <w:lsdException w:name="envelope address" w:semiHidden="1" w:unhideWhenUsed="1"/>
+    <w:lsdException w:name="envelope return" w:semiHidden="1" w:unhideWhenUsed="1"/>
+    <w:lsdException w:name="footnote reference" w:semiHidden="1" w:unhideWhenUsed="1"/>
+    <w:lsdException w:name="annotation reference" w:semiHidden="1" w:unhideWhenUsed="1"/>
+    <w:lsdException w:name="line number" w:semiHidden="1" w:unhideWhenUsed="1"/>
+    <w:lsdException w:name="page number" w:semiHidden="1" w:unhideWhenUsed="1"/>
+    <w:lsdException w:name="endnote reference" w:semiHidden="1" w:unhideWhenUsed="1"/>
+    <w:lsdException w:name="endnote text" w:semiHidden="1" w:unhideWhenUsed="1"/>
+    <w:lsdException w:name="table of authorities" w:semiHidden="1" w:unhideWhenUsed="1"/>
+    <w:lsdException w:name="macro" w:semiHidden="1" w:unhideWhenUsed="1"/>
+    <w:lsdException w:name="toa heading" w:semiHidden="1" w:unhideWhenUsed="1"/>
+    <w:lsdException w:name="List" w:semiHidden="1" w:unhideWhenUsed="1"/>
+    <w:lsdException w:name="List Bullet" w:semiHidden="1" w:unhideWhenUsed="1"/>
+    <w:lsdException w:name="List Number" w:semiHidden="1" w:unhideWhenUsed="1"/>
+    <w:lsdException w:name="List 2" w:semiHidden="1" w:unhideWhenUsed="1"/>
+    <w:lsdException w:name="List 3" w:semiHidden="1" w:unhideWhenUsed="1"/>
+    <w:lsdException w:name="List 4" w:semiHidden="1" w:unhideWhenUsed="1"/>
+    <w:lsdException w:name="List 5" w:semiHidden="1" w:unhideWhenUsed="1"/>
+    <w:lsdException w:name="List Bullet 2" w:semiHidden="1" w:unhideWhenUsed="1"/>
+    <w:lsdException w:name="List Bullet 3" w:semiHidden="1" w:unhideWhenUsed="1"/>
+    <w:lsdException w:name="List Bullet 4" w:semiHidden="1" w:unhideWhenUsed="1"/>
+    <w:lsdException w:name="List Bullet 5" w:semiHidden="1" w:unhideWhenUsed="1"/>
+    <w:lsdException w:name="List Number 2" w:semiHidden="1" w:unhideWhenUsed="1"/>
+    <w:lsdException w:name="List Number 3" w:semiHidden="1" w:unhideWhenUsed="1"/>
+    <w:lsdException w:name="List Number 4" w:semiHidden="1" w:unhideWhenUsed="1"/>
+    <w:lsdException w:name="List Number 5" w:semiHidden="1" w:unhideWhenUsed="1"/>
+    <w:lsdException w:name="Title" w:uiPriority="10" w:qFormat="1"/>
+    <w:lsdException w:name="Closing" w:semiHidden="1" w:unhideWhenUsed="1"/>
+    <w:lsdException w:name="Signature" w:semiHidden="1" w:unhideWhenUsed="1"/>
+    <w:lsdException w:name="Default Paragraph Font" w:semiHidden="1" w:uiPriority="1" w:unhideWhenUsed="1"/>
+    <w:lsdException w:name="Body Text" w:semiHidden="1" w:unhideWhenUsed="1"/>
+    <w:lsdException w:name="Body Text Indent" w:semiHidden="1" w:unhideWhenUsed="1"/>
+    <w:lsdException w:name="List Continue" w:semiHidden="1" w:unhideWhenUsed="1"/>
+    <w:lsdException w:name="List Continue 2" w:semiHidden="1" w:unhideWhenUsed="1"/>
+    <w:lsdException w:name="List Continue 3" w:semiHidden="1" w:unhideWhenUsed="1"/>
+    <w:lsdException w:name="List Continue 4" w:semiHidden="1" w:unhideWhenUsed="1"/>
+    <w:lsdException w:name="List Continue 5" w:semiHidden="1" w:unhideWhenUsed="1"/>
+    <w:lsdException w:name="Message Header" w:semiHidden="1" w:unhideWhenUsed="1"/>
+    <w:lsdException w:name="Subtitle" w:uiPriority="11" w:qFormat="1"/>
+    <w:lsdException w:name="Salutation" w:semiHidden="1" w:unhideWhenUsed="1"/>
+    <w:lsdException w:name="Date" w:semiHidden="1" w:unhideWhenUsed="1"/>
+    <w:lsdException w:name="Body Text First Indent" w:semiHidden="1" w:unhideWhenUsed="1"/>
+    <w:lsdException w:name="Body Text First Indent 2" w:semiHidden="1" w:unhideWhenUsed="1"/>
+    <w:lsdException w:name="Note Heading" w:semiHidden="1" w:unhideWhenUsed="1"/>
+    <w:lsdException w:name="Body Text 2" w:semiHidden="1" w:unhideWhenUsed="1"/>
+    <w:lsdException w:name="Body Text 3" w:semiHidden="1" w:unhideWhenUsed="1"/>
+    <w:lsdException w:name="Body Text Indent 2" w:semiHidden="1" w:unhideWhenUsed="1"/>
+    <w:lsdException w:name="Body Text Indent 3" w:semiHidden="1" w:unhideWhenUsed="1"/>
+    <w:lsdException w:name="Block Text" w:semiHidden="1" w:unhideWhenUsed="1"/>
+    <w:lsdException w:name="Hyperlink" w:semiHidden="1" w:unhideWhenUsed="1"/>
+    <w:lsdException w:name="FollowedHyperlink" w:semiHidden="1" w:unhideWhenUsed="1"/>
+    <w:lsdException w:name="Strong" w:uiPriority="22" w:qFormat="1"/>
+    <w:lsdException w:name="Emphasis" w:uiPriority="20" w:qFormat="1"/>
+    <w:lsdException w:name="Document Map" w:semiHidden="1" w:unhideWhenUsed="1"/>
+    <w:lsdException w:name="Plain Text" w:semiHidden="1" w:unhideWhenUsed="1"/>
+    <w:lsdException w:name="E-mail Signature" w:semiHidden="1" w:unhideWhenUsed="1"/>
+    <w:lsdException w:name="HTML Top of Form" w:semiHidden="1" w:unhideWhenUsed="1"/>
+    <w:lsdException w:name="HTML Bottom of Form" w:semiHidden="1" w:unhideWhenUsed="1"/>
+    <w:lsdException w:name="Normal (Web)" w:semiHidden="1" w:unhideWhenUsed="1"/>
+    <w:lsdException w:name="HTML Acronym" w:semiHidden="1" w:unhideWhenUsed="1"/>
+    <w:lsdException w:name="HTML Address" w:semiHidden="1" w:unhideWhenUsed="1"/>
+    <w:lsdException w:name="HTML Cite" w:semiHidden="1" w:unhideWhenUsed="1"/>
+    <w:lsdException w:name="HTML Code" w:semiHidden="1" w:unhideWhenUsed="1"/>
+    <w:lsdException w:name="HTML Definition" w:semiHidden="1" w:unhideWhenUsed="1"/>
+    <w:lsdException w:name="HTML Keyboard" w:semiHidden="1" w:unhideWhenUsed="1"/>
+    <w:lsdException w:name="HTML Preformatted" w:semiHidden="1" w:unhideWhenUsed="1"/>
+    <w:lsdException w:name="HTML Sample" w:semiHidden="1" w:unhideWhenUsed="1"/>
+    <w:lsdException w:name="HTML Typewriter" w:semiHidden="1" w:unhideWhenUsed="1"/>
+    <w:lsdException w:name="HTML Variable" w:semiHidden="1" w:unhideWhenUsed="1"/>
+    <w:lsdException w:name="Normal Table" w:semiHidden="1" w:unhideWhenUsed="1"/>
+    <w:lsdException w:name="annotation subject" w:semiHidden="1" w:unhideWhenUsed="1"/>
+    <w:lsdException w:name="No List" w:semiHidden="1" w:unhideWhenUsed="1"/>
+    <w:lsdException w:name="Outline List 1" w:semiHidden="1" w:unhideWhenUsed="1"/>
+    <w:lsdException w:name="Outline List 2" w:semiHidden="1" w:unhideWhenUsed="1"/>
+    <w:lsdException w:name="Outline List 3" w:semiHidden="1" w:unhideWhenUsed="1"/>
+    <w:lsdException w:name="Table Simple 1" w:semiHidden="1" w:unhideWhenUsed="1"/>
+    <w:lsdException w:name="Table Simple 2" w:semiHidden="1" w:unhideWhenUsed="1"/>
+    <w:lsdException w:name="Table Simple 3" w:semiHidden="1" w:unhideWhenUsed="1"/>
+    <w:lsdException w:name="Table Classic 1" w:semiHidden="1" w:unhideWhenUsed="1"/>
+    <w:lsdException w:name="Table Classic 2" w:semiHidden="1" w:unhideWhenUsed="1"/>
+    <w:lsdException w:name="Table Classic 3" w:semiHidden="1" w:unhideWhenUsed="1"/>
+    <w:lsdException w:name="Table Classic 4" w:semiHidden="1" w:unhideWhenUsed="1"/>
+    <w:lsdException w:name="Table Colorful 1" w:semiHidden="1" w:unhideWhenUsed="1"/>
+    <w:lsdException w:name="Table Colorful 2" w:semiHidden="1" w:unhideWhenUsed="1"/>
+    <w:lsdException w:name="Table Colorful 3" w:semiHidden="1" w:unhideWhenUsed="1"/>
+    <w:lsdException w:name="Table Columns 1" w:semiHidden="1" w:unhideWhenUsed="1"/>
+    <w:lsdException w:name="Table Columns 2" w:semiHidden="1" w:unhideWhenUsed="1"/>
+    <w:lsdException w:name="Table Columns 3" w:semiHidden="1" w:unhideWhenUsed="1"/>
+    <w:lsdException w:name="Table Columns 4" w:semiHidden="1" w:unhideWhenUsed="1"/>
+    <w:lsdException w:name="Table Columns 5" w:semiHidden="1" w:unhideWhenUsed="1"/>
+    <w:lsdException w:name="Table Grid 1" w:semiHidden="1" w:unhideWhenUsed="1"/>
+    <w:lsdException w:name="Table Grid 2" w:semiHidden="1" w:unhideWhenUsed="1"/>
+    <w:lsdException w:name="Table Grid 3" w:semiHidden="1" w:unhideWhenUsed="1"/>
+    <w:lsdException w:name="Table Grid 4" w:semiHidden="1" w:unhideWhenUsed="1"/>
+    <w:lsdException w:name="Table Grid 5" w:semiHidden="1" w:unhideWhenUsed="1"/>
+    <w:lsdException w:name="Table Grid 6" w:semiHidden="1" w:unhideWhenUsed="1"/>
+    <w:lsdException w:name="Table Grid 7" w:semiHidden="1" w:unhideWhenUsed="1"/>
+    <w:lsdException w:name="Table Grid 8" w:semiHidden="1" w:unhideWhenUsed="1"/>
+    <w:lsdException w:name="Table List 1" w:semiHidden="1" w:unhideWhenUsed="1"/>
+    <w:lsdException w:name="Table List 2" w:semiHidden="1" w:unhideWhenUsed="1"/>
+    <w:lsdException w:name="Table List 3" w:semiHidden="1" w:unhideWhenUsed="1"/>
+    <w:lsdException w:name="Table List 4" w:semiHidden="1" w:unhideWhenUsed="1"/>
+    <w:lsdException w:name="Table List 5" w:semiHidden="1" w:unhideWhenUsed="1"/>
+    <w:lsdException w:name="Table List 6" w:semiHidden="1" w:unhideWhenUsed="1"/>
+    <w:lsdException w:name="Table List 7" w:semiHidden="1" w:unhideWhenUsed="1"/>
+    <w:lsdException w:name="Table List 8" w:semiHidden="1" w:unhideWhenUsed="1"/>
+    <w:lsdException w:name="Table 3D effects 1" w:semiHidden="1" w:unhideWhenUsed="1"/>
+    <w:lsdException w:name="Table 3D effects 2" w:semiHidden="1" w:unhideWhenUsed="1"/>
+    <w:lsdException w:name="Table 3D effects 3" w:semiHidden="1" w:unhideWhenUsed="1"/>
+    <w:lsdException w:name="Table Contemporary" w:semiHidden="1" w:unhideWhenUsed="1"/>
+    <w:lsdException w:name="Table Elegant" w:semiHidden="1" w:unhideWhenUsed="1"/>
+    <w:lsdException w:name="Table Professional" w:semiHidden="1" w:unhideWhenUsed="1"/>
+    <w:lsdException w:name="Table Subtle 1" w:semiHidden="1" w:unhideWhenUsed="1"/>
+    <w:lsdException w:name="Table Subtle 2" w:semiHidden="1" w:unhideWhenUsed="1"/>
+    <w:lsdException w:name="Table Web 1" w:semiHidden="1" w:unhideWhenUsed="1"/>
+    <w:lsdException w:name="Table Web 2" w:semiHidden="1" w:unhideWhenUsed="1"/>
+    <w:lsdException w:name="Table Web 3" w:semiHidden="1" w:unhideWhenUsed="1"/>
+    <w:lsdException w:name="Balloon Text" w:semiHidden="1" w:unhideWhenUsed="1"/>
+    <w:lsdException w:name="Table Grid" w:uiPriority="39"/>
+    <w:lsdException w:name="Table Theme" w:semiHidden="1" w:unhideWhenUsed="1"/>
+    <w:lsdException w:name="Placeholder Text" w:semiHidden="1"/>
+    <w:lsdException w:name="No Spacing" w:uiPriority="1" w:qFormat="1"/>
+    <w:lsdException w:name="Light Shading" w:uiPriority="60"/>
+    <w:lsdException w:name="Light List" w:uiPriority="61"/>
+    <w:lsdException w:name="Light Grid" w:uiPriority="62"/>
+    <w:lsdException w:name="Medium Shading 1" w:uiPriority="63"/>
+    <w:lsdException w:name="Medium Shading 2" w:uiPriority="64"/>
+    <w:lsdException w:name="Medium List 1" w:uiPriority="65"/>
+    <w:lsdException w:name="Medium List 2" w:uiPriority="66"/>
+    <w:lsdException w:name="Medium Grid 1" w:uiPriority="67"/>
+    <w:lsdException w:name="Medium Grid 2" w:uiPriority="68"/>
+    <w:lsdException w:name="Medium Grid 3" w:uiPriority="69"/>
+    <w:lsdException w:name="Dark List" w:uiPriority="70"/>
+    <w:lsdException w:name="Colorful Shading" w:uiPriority="71"/>
+    <w:lsdException w:name="Colorful List" w:uiPriority="72"/>
+    <w:lsdException w:name="Colorful Grid" w:uiPriority="73"/>
+    <w:lsdException w:name="Light Shading Accent 1" w:uiPriority="60"/>
+    <w:lsdException w:name="Light List Accent 1" w:uiPriority="61"/>
+    <w:lsdException w:name="Light Grid Accent 1" w:uiPriority="62"/>
+    <w:lsdException w:name="Medium Shading 1 Accent 1" w:uiPriority="63"/>
+    <w:lsdException w:name="Medium Shading 2 Accent 1" w:uiPriority="64"/>
+    <w:lsdException w:name="Medium List 1 Accent 1" w:uiPriority="65"/>
+    <w:lsdException w:name="Revision" w:semiHidden="1"/>
+    <w:lsdException w:name="List Paragraph" w:uiPriority="34" w:qFormat="1"/>
+    <w:lsdException w:name="Quote" w:uiPriority="29" w:qFormat="1"/>
+    <w:lsdException w:name="Intense Quote" w:uiPriority="30" w:qFormat="1"/>
+    <w:lsdException w:name="Medium List 2 Accent 1" w:uiPriority="66"/>
+    <w:lsdException w:name="Medium Grid 1 Accent 1" w:uiPriority="67"/>
+    <w:lsdException w:name="Medium Grid 2 Accent 1" w:uiPriority="68"/>
+    <w:lsdException w:name="Medium Grid 3 Accent 1" w:uiPriority="69"/>
+    <w:lsdException w:name="Dark List Accent 1" w:uiPriority="70"/>
+    <w:lsdException w:name="Colorful Shading Accent 1" w:uiPriority="71"/>
+    <w:lsdException w:name="Colorful List Accent 1" w:uiPriority="72"/>
+    <w:lsdException w:name="Colorful Grid Accent 1" w:uiPriority="73"/>
+    <w:lsdException w:name="Light Shading Accent 2" w:uiPriority="60"/>
+    <w:lsdException w:name="Light List Accent 2" w:uiPriority="61"/>
+    <w:lsdException w:name="Light Grid Accent 2" w:uiPriority="62"/>
+    <w:lsdException w:name="Medium Shading 1 Accent 2" w:uiPriority="63"/>
+    <w:lsdException w:name="Medium Shading 2 Accent 2" w:uiPriority="64"/>
+    <w:lsdException w:name="Medium List 1 Accent 2" w:uiPriority="65"/>
+    <w:lsdException w:name="Medium List 2 Accent 2" w:uiPriority="66"/>
+    <w:lsdException w:name="Medium Grid 1 Accent 2" w:uiPriority="67"/>
+    <w:lsdException w:name="Medium Grid 2 Accent 2" w:uiPriority="68"/>
+    <w:lsdException w:name="Medium Grid 3 Accent 2" w:uiPriority="69"/>
+    <w:lsdException w:name="Dark List Accent 2" w:uiPriority="70"/>
+    <w:lsdException w:name="Colorful Shading Accent 2" w:uiPriority="71"/>
+    <w:lsdException w:name="Colorful List Accent 2" w:uiPriority="72"/>
+    <w:lsdException w:name="Colorful Grid Accent 2" w:uiPriority="73"/>
+    <w:lsdException w:name="Light Shading Accent 3" w:uiPriority="60"/>
+    <w:lsdException w:name="Light List Accent 3" w:uiPriority="61"/>
+    <w:lsdException w:name="Light Grid Accent 3" w:uiPriority="62"/>
+    <w:lsdException w:name="Medium Shading 1 Accent 3" w:uiPriority="63"/>
+    <w:lsdException w:name="Medium Shading 2 Accent 3" w:uiPriority="64"/>
+    <w:lsdException w:name="Medium List 1 Accent 3" w:uiPriority="65"/>
+    <w:lsdException w:name="Medium List 2 Accent 3" w:uiPriority="66"/>
+    <w:lsdException w:name="Medium Grid 1 Accent 3" w:uiPriority="67"/>
+    <w:lsdException w:name="Medium Grid 2 Accent 3" w:uiPriority="68"/>
+    <w:lsdException w:name="Medium Grid 3 Accent 3" w:uiPriority="69"/>
+    <w:lsdException w:name="Dark List Accent 3" w:uiPriority="70"/>
+    <w:lsdException w:name="Colorful Shading Accent 3" w:uiPriority="71"/>
+    <w:lsdException w:name="Colorful List Accent 3" w:uiPriority="72"/>
+    <w:lsdException w:name="Colorful Grid Accent 3" w:uiPriority="73"/>
+    <w:lsdException w:name="Light Shading Accent 4" w:uiPriority="60"/>
+    <w:lsdException w:name="Light List Accent 4" w:uiPriority="61"/>
+    <w:lsdException w:name="Light Grid Accent 4" w:uiPriority="62"/>
+    <w:lsdException w:name="Medium Shading 1 Accent 4" w:uiPriority="63"/>
+    <w:lsdException w:name="Medium Shading 2 Accent 4" w:uiPriority="64"/>
+    <w:lsdException w:name="Medium List 1 Accent 4" w:uiPriority="65"/>
+    <w:lsdException w:name="Medium List 2 Accent 4" w:uiPriority="66"/>
+    <w:lsdException w:name="Medium Grid 1 Accent 4" w:uiPriority="67"/>
+    <w:lsdException w:name="Medium Grid 2 Accent 4" w:uiPriority="68"/>
+    <w:lsdException w:name="Medium Grid 3 Accent 4" w:uiPriority="69"/>
+    <w:lsdException w:name="Dark List Accent 4" w:uiPriority="70"/>
+    <w:lsdException w:name="Colorful Shading Accent 4" w:uiPriority="71"/>
+    <w:lsdException w:name="Colorful List Accent 4" w:uiPriority="72"/>
+    <w:lsdException w:name="Colorful Grid Accent 4" w:uiPriority="73"/>
+    <w:lsdException w:name="Light Shading Accent 5" w:uiPriority="60"/>
+    <w:lsdException w:name="Light List Accent 5" w:uiPriority="61"/>
+    <w:lsdException w:name="Light Grid Accent 5" w:uiPriority="62"/>
+    <w:lsdException w:name="Medium Shading 1 Accent 5" w:uiPriority="63"/>
+    <w:lsdException w:name="Medium Shading 2 Accent 5" w:uiPriority="64"/>
+    <w:lsdException w:name="Medium List 1 Accent 5" w:uiPriority="65"/>
+    <w:lsdException w:name="Medium List 2 Accent 5" w:uiPriority="66"/>
+    <w:lsdException w:name="Medium Grid 1 Accent 5" w:uiPriority="67"/>
+    <w:lsdException w:name="Medium Grid 2 Accent 5" w:uiPriority="68"/>
+    <w:lsdException w:name="Medium Grid 3 Accent 5" w:uiPriority="69"/>
+    <w:lsdException w:name="Dark List Accent 5" w:uiPriority="70"/>
+    <w:lsdException w:name="Colorful Shading Accent 5" w:uiPriority="71"/>
+    <w:lsdException w:name="Colorful List Accent 5" w:uiPriority="72"/>
+    <w:lsdException w:name="Colorful Grid Accent 5" w:uiPriority="73"/>
+    <w:lsdException w:name="Light Shading Accent 6" w:uiPriority="60"/>
+    <w:lsdException w:name="Light List Accent 6" w:uiPriority="61"/>
+    <w:lsdException w:name="Light Grid Accent 6" w:uiPriority="62"/>
+    <w:lsdException w:name="Medium Shading 1 Accent 6" w:uiPriority="63"/>
+    <w:lsdException w:name="Medium Shading 2 Accent 6" w:uiPriority="64"/>
+    <w:lsdException w:name="Medium List 1 Accent 6" w:uiPriority="65"/>
+    <w:lsdException w:name="Medium List 2 Accent 6" w:uiPriority="66"/>
+    <w:lsdException w:name="Medium Grid 1 Accent 6" w:uiPriority="67"/>
+    <w:lsdException w:name="Medium Grid 2 Accent 6" w:uiPriority="68"/>
+    <w:lsdException w:name="Medium Grid 3 Accent 6" w:uiPriority="69"/>
+    <w:lsdException w:name="Dark List Accent 6" w:uiPriority="70"/>
+    <w:lsdException w:name="Colorful Shading Accent 6" w:uiPriority="71"/>
+    <w:lsdException w:name="Colorful List Accent 6" w:uiPriority="72"/>
+    <w:lsdException w:name="Colorful Grid Accent 6" w:uiPriority="73"/>
+    <w:lsdException w:name="Subtle Emphasis" w:uiPriority="19" w:qFormat="1"/>
+    <w:lsdException w:name="Intense Emphasis" w:uiPriority="21" w:qFormat="1"/>
+    <w:lsdException w:name="Subtle Reference" w:uiPriority="31" w:qFormat="1"/>
+    <w:lsdException w:name="Intense Reference" w:uiPriority="32" w:qFormat="1"/>
+    <w:lsdException w:name="Book Title" w:uiPriority="33" w:qFormat="1"/>
+    <w:lsdException w:name="Bibliography" w:semiHidden="1" w:uiPriority="37" w:unhideWhenUsed="1"/>
+    <w:lsdException w:name="TOC Heading" w:semiHidden="1" w:uiPriority="39" w:unhideWhenUsed="1" w:qFormat="1"/>
+    <w:lsdException w:name="Plain Table 1" w:uiPriority="41"/>
+    <w:lsdException w:name="Plain Table 2" w:uiPriority="42"/>
+    <w:lsdException w:name="Plain Table 3" w:uiPriority="43"/>
+    <w:lsdException w:name="Plain Table 4" w:uiPriority="44"/>
+    <w:lsdException w:name="Plain Table 5" w:uiPriority="45"/>
+    <w:lsdException w:name="Grid Table Light" w:uiPriority="40"/>
+    <w:lsdException w:name="Grid Table 1 Light" w:uiPriority="46"/>
+    <w:lsdException w:name="Grid Table 2" w:uiPriority="47"/>
+    <w:lsdException w:name="Grid Table 3" w:uiPriority="48"/>
+    <w:lsdException w:name="Grid Table 4" w:uiPriority="49"/>
+    <w:lsdException w:name="Grid Table 5 Dark" w:uiPriority="50"/>
+    <w:lsdException w:name="Grid Table 6 Colorful" w:uiPriority="51"/>
+    <w:lsdException w:name="Grid Table 7 Colorful" w:uiPriority="52"/>
+    <w:lsdException w:name="Grid Table 1 Light Accent 1" w:uiPriority="46"/>
+    <w:lsdException w:name="Grid Table 2 Accent 1" w:uiPriority="47"/>
+    <w:lsdException w:name="Grid Table 3 Accent 1" w:uiPriority="48"/>
+    <w:lsdException w:name="Grid Table 4 Accent 1" w:uiPriority="49"/>
+    <w:lsdException w:name="Grid Table 5 Dark Accent 1" w:uiPriority="50"/>
+    <w:lsdException w:name="Grid Table 6 Colorful Accent 1" w:uiPriority="51"/>
+    <w:lsdException w:name="Grid Table 7 Colorful Accent 1" w:uiPriority="52"/>
+    <w:lsdException w:name="Grid Table 1 Light Accent 2" w:uiPriority="46"/>
+    <w:lsdException w:name="Grid Table 2 Accent 2" w:uiPriority="47"/>
+    <w:lsdException w:name="Grid Table 3 Accent 2" w:uiPriority="48"/>
+    <w:lsdException w:name="Grid Table 4 Accent 2" w:uiPriority="49"/>
+    <w:lsdException w:name="Grid Table 5 Dark Accent 2" w:uiPriority="50"/>
+    <w:lsdException w:name="Grid Table 6 Colorful Accent 2" w:uiPriority="51"/>
+    <w:lsdException w:name="Grid Table 7 Colorful Accent 2" w:uiPriority="52"/>
+    <w:lsdException w:name="Grid Table 1 Light Accent 3" w:uiPriority="46"/>
+    <w:lsdException w:name="Grid Table 2 Accent 3" w:uiPriority="47"/>
+    <w:lsdException w:name="Grid Table 3 Accent 3" w:uiPriority="48"/>
+    <w:lsdException w:name="Grid Table 4 Accent 3" w:uiPriority="49"/>
+    <w:lsdException w:name="Grid Table 5 Dark Accent 3" w:uiPriority="50"/>
+    <w:lsdException w:name="Grid Table 6 Colorful Accent 3" w:uiPriority="51"/>
+    <w:lsdException w:name="Grid Table 7 Colorful Accent 3" w:uiPriority="52"/>
+    <w:lsdException w:name="Grid Table 1 Light Accent 4" w:uiPriority="46"/>
+    <w:lsdException w:name="Grid Table 2 Accent 4" w:uiPriority="47"/>
+    <w:lsdException w:name="Grid Table 3 Accent 4" w:uiPriority="48"/>
+    <w:lsdException w:name="Grid Table 4 Accent 4" w:uiPriority="49"/>
+    <w:lsdException w:name="Grid Table 5 Dark Accent 4" w:uiPriority="50"/>
+    <w:lsdException w:name="Grid Table 6 Colorful Accent 4" w:uiPriority="51"/>
+    <w:lsdException w:name="Grid Table 7 Colorful Accent 4" w:uiPriority="52"/>
+    <w:lsdException w:name="Grid Table 1 Light Accent 5" w:uiPriority="46"/>
+    <w:lsdException w:name="Grid Table 2 Accent 5" w:uiPriority="47"/>
+    <w:lsdException w:name="Grid Table 3 Accent 5" w:uiPriority="48"/>
+    <w:lsdException w:name="Grid Table 4 Accent 5" w:uiPriority="49"/>
+    <w:lsdException w:name="Grid Table 5 Dark Accent 5" w:uiPriority="50"/>
+    <w:lsdException w:name="Grid Table 6 Colorful Accent 5" w:uiPriority="51"/>
+    <w:lsdException w:name="Grid Table 7 Colorful Accent 5" w:uiPriority="52"/>
+    <w:lsdException w:name="Grid Table 1 Light Accent 6" w:uiPriority="46"/>
+    <w:lsdException w:name="Grid Table 2 Accent 6" w:uiPriority="47"/>
+    <w:lsdException w:name="Grid Table 3 Accent 6" w:uiPriority="48"/>
+    <w:lsdException w:name="Grid Table 4 Accent 6" w:uiPriority="49"/>
+    <w:lsdException w:name="Grid Table 5 Dark Accent 6" w:uiPriority="50"/>
+    <w:lsdException w:name="Grid Table 6 Colorful Accent 6" w:uiPriority="51"/>
+    <w:lsdException w:name="Grid Table 7 Colorful Accent 6" w:uiPriority="52"/>
+    <w:lsdException w:name="List Table 1 Light" w:uiPriority="46"/>
+    <w:lsdException w:name="List Table 2" w:uiPriority="47"/>
+    <w:lsdException w:name="List Table 3" w:uiPriority="48"/>
+    <w:lsdException w:name="List Table 4" w:uiPriority="49"/>
+    <w:lsdException w:name="List Table 5 Dark" w:uiPriority="50"/>
+    <w:lsdException w:name="List Table 6 Colorful" w:uiPriority="51"/>
+    <w:lsdException w:name="List Table 7 Colorful" w:uiPriority="52"/>
+    <w:lsdException w:name="List Table 1 Light Accent 1" w:uiPriority="46"/>
+    <w:lsdException w:name="List Table 2 Accent 1" w:uiPriority="47"/>
+    <w:lsdException w:name="List Table 3 Accent 1" w:uiPriority="48"/>
+    <w:lsdException w:name="List Table 4 Accent 1" w:uiPriority="49"/>
+    <w:lsdException w:name="List Table 5 Dark Accent 1" w:uiPriority="50"/>
+    <w:lsdException w:name="List Table 6 Colorful Accent 1" w:uiPriority="51"/>
+    <w:lsdException w:name="List Table 7 Colorful Accent 1" w:uiPriority="52"/>
+    <w:lsdException w:name="List Table 1 Light Accent 2" w:uiPriority="46"/>
+    <w:lsdException w:name="List Table 2 Accent 2" w:uiPriority="47"/>
+    <w:lsdException w:name="List Table 3 Accent 2" w:uiPriority="48"/>
+    <w:lsdException w:name="List Table 4 Accent 2" w:uiPriority="49"/>
+    <w:lsdException w:name="List Table 5 Dark Accent 2" w:uiPriority="50"/>
+    <w:lsdException w:name="List Table 6 Colorful Accent 2" w:uiPriority="51"/>
+    <w:lsdException w:name="List Table 7 Colorful Accent 2" w:uiPriority="52"/>
+    <w:lsdException w:name="List Table 1 Light Accent 3" w:uiPriority="46"/>
+    <w:lsdException w:name="List Table 2 Accent 3" w:uiPriority="47"/>
+    <w:lsdException w:name="List Table 3 Accent 3" w:uiPriority="48"/>
+    <w:lsdException w:name="List Table 4 Accent 3" w:uiPriority="49"/>
+    <w:lsdException w:name="List Table 5 Dark Accent 3" w:uiPriority="50"/>
+    <w:lsdException w:name="List Table 6 Colorful Accent 3" w:uiPriority="51"/>
+    <w:lsdException w:name="List Table 7 Colorful Accent 3" w:uiPriority="52"/>
+    <w:lsdException w:name="List Table 1 Light Accent 4" w:uiPriority="46"/>
+    <w:lsdException w:name="List Table 2 Accent 4" w:uiPriority="47"/>
+    <w:lsdException w:name="List Table 3 Accent 4" w:uiPriority="48"/>
+    <w:lsdException w:name="List Table 4 Accent 4" w:uiPriority="49"/>
+    <w:lsdException w:name="List Table 5 Dark Accent 4" w:uiPriority="50"/>
+    <w:lsdException w:name="List Table 6 Colorful Accent 4" w:uiPriority="51"/>
+    <w:lsdException w:name="List Table 7 Colorful Accent 4" w:uiPriority="52"/>
+    <w:lsdException w:name="List Table 1 Light Accent 5" w:uiPriority="46"/>
+    <w:lsdException w:name="List Table 2 Accent 5" w:uiPriority="47"/>
+    <w:lsdException w:name="List Table 3 Accent 5" w:uiPriority="48"/>
+    <w:lsdException w:name="List Table 4 Accent 5" w:uiPriority="49"/>
+    <w:lsdException w:name="List Table 5 Dark Accent 5" w:uiPriority="50"/>
+    <w:lsdException w:name="List Table 6 Colorful Accent 5" w:uiPriority="51"/>
+    <w:lsdException w:name="List Table 7 Colorful Accent 5" w:uiPriority="52"/>
+    <w:lsdException w:name="List Table 1 Light Accent 6" w:uiPriority="46"/>
+    <w:lsdException w:name="List Table 2 Accent 6" w:uiPriority="47"/>
+    <w:lsdException w:name="List Table 3 Accent 6" w:uiPriority="48"/>
+    <w:lsdException w:name="List Table 4 Accent 6" w:uiPriority="49"/>
+    <w:lsdException w:name="List Table 5 Dark Accent 6" w:uiPriority="50"/>
+    <w:lsdException w:name="List Table 6 Colorful Accent 6" w:uiPriority="51"/>
+    <w:lsdException w:name="List Table 7 Colorful Accent 6" w:uiPriority="52"/>
+    <w:lsdException w:name="Mention" w:semiHidden="1" w:unhideWhenUsed="1"/>
+    <w:lsdException w:name="Smart Hyperlink" w:semiHidden="1" w:unhideWhenUsed="1"/>
+    <w:lsdException w:name="Hashtag" w:semiHidden="1" w:unhideWhenUsed="1"/>
+    <w:lsdException w:name="Unresolved Mention" w:semiHidden="1" w:unhideWhenUsed="1"/>
   </w:latentStyles>
   <w:style w:type="paragraph" w:default="1" w:styleId="Normal">
     <w:name w:val="Normal"/>
@@ -23179,9 +23655,10 @@
     <w:basedOn w:val="Normal"/>
     <w:link w:val="TCC2Char"/>
     <w:qFormat/>
-    <w:rsid w:val="00E75289"/>
+    <w:rsid w:val="00BC5EEF"/>
     <w:pPr>
-      <w:ind w:firstLine="708"/>
+      <w:spacing w:line="360" w:lineRule="auto"/>
+      <w:jc w:val="both"/>
     </w:pPr>
     <w:rPr>
       <w:rFonts w:cs="Arial"/>
@@ -23205,7 +23682,7 @@
     <w:name w:val="TCC 2 Char"/>
     <w:basedOn w:val="Fontepargpadro"/>
     <w:link w:val="TCC2"/>
-    <w:rsid w:val="00E75289"/>
+    <w:rsid w:val="00BC5EEF"/>
     <w:rPr>
       <w:rFonts w:ascii="Arial" w:hAnsi="Arial" w:cs="Arial"/>
       <w:sz w:val="24"/>
@@ -23236,17 +23713,13 @@
     <w:basedOn w:val="TCC2"/>
     <w:link w:val="TCC3Char"/>
     <w:qFormat/>
-    <w:rsid w:val="00414BE0"/>
-    <w:pPr>
-      <w:ind w:left="708"/>
-      <w:outlineLvl w:val="1"/>
-    </w:pPr>
+    <w:rsid w:val="0029491B"/>
   </w:style>
   <w:style w:type="character" w:customStyle="1" w:styleId="TCC3Char">
     <w:name w:val="TCC 3 Char"/>
     <w:basedOn w:val="TCC2Char"/>
     <w:link w:val="TCC3"/>
-    <w:rsid w:val="00414BE0"/>
+    <w:rsid w:val="0029491B"/>
     <w:rPr>
       <w:rFonts w:ascii="Arial" w:hAnsi="Arial" w:cs="Arial"/>
       <w:sz w:val="24"/>
@@ -23262,7 +23735,6 @@
       <w:spacing w:after="0" w:line="240" w:lineRule="auto"/>
     </w:pPr>
     <w:tblPr>
-      <w:tblInd w:w="0" w:type="dxa"/>
       <w:tblBorders>
         <w:top w:val="single" w:sz="4" w:space="0" w:color="auto"/>
         <w:left w:val="single" w:sz="4" w:space="0" w:color="auto"/>
@@ -23271,642 +23743,6 @@
         <w:insideH w:val="single" w:sz="4" w:space="0" w:color="auto"/>
         <w:insideV w:val="single" w:sz="4" w:space="0" w:color="auto"/>
       </w:tblBorders>
-      <w:tblCellMar>
-        <w:top w:w="0" w:type="dxa"/>
-        <w:left w:w="108" w:type="dxa"/>
-        <w:bottom w:w="0" w:type="dxa"/>
-        <w:right w:w="108" w:type="dxa"/>
-      </w:tblCellMar>
-    </w:tblPr>
-  </w:style>
-  <w:style w:type="paragraph" w:customStyle="1" w:styleId="tituloQuadro">
-    <w:name w:val="titulo Quadro"/>
-    <w:basedOn w:val="Normal"/>
-    <w:link w:val="tituloQuadroChar"/>
-    <w:qFormat/>
-    <w:rsid w:val="005B431C"/>
-    <w:pPr>
-      <w:spacing w:after="0"/>
-      <w:jc w:val="center"/>
-    </w:pPr>
-  </w:style>
-  <w:style w:type="character" w:customStyle="1" w:styleId="tituloQuadroChar">
-    <w:name w:val="titulo Quadro Char"/>
-    <w:basedOn w:val="Fontepargpadro"/>
-    <w:link w:val="tituloQuadro"/>
-    <w:rsid w:val="005B431C"/>
-    <w:rPr>
-      <w:rFonts w:ascii="Arial" w:hAnsi="Arial"/>
-      <w:sz w:val="24"/>
-    </w:rPr>
-  </w:style>
-  <w:style w:type="paragraph" w:styleId="Textodenotadefim">
-    <w:name w:val="endnote text"/>
-    <w:basedOn w:val="Normal"/>
-    <w:link w:val="TextodenotadefimChar"/>
-    <w:uiPriority w:val="99"/>
-    <w:semiHidden/>
-    <w:unhideWhenUsed/>
-    <w:rsid w:val="00F24A40"/>
-    <w:pPr>
-      <w:spacing w:after="0" w:line="240" w:lineRule="auto"/>
-    </w:pPr>
-    <w:rPr>
-      <w:sz w:val="20"/>
-      <w:szCs w:val="20"/>
-    </w:rPr>
-  </w:style>
-  <w:style w:type="character" w:customStyle="1" w:styleId="TextodenotadefimChar">
-    <w:name w:val="Texto de nota de fim Char"/>
-    <w:basedOn w:val="Fontepargpadro"/>
-    <w:link w:val="Textodenotadefim"/>
-    <w:uiPriority w:val="99"/>
-    <w:semiHidden/>
-    <w:rsid w:val="00F24A40"/>
-    <w:rPr>
-      <w:rFonts w:ascii="Arial" w:hAnsi="Arial"/>
-      <w:sz w:val="20"/>
-      <w:szCs w:val="20"/>
-    </w:rPr>
-  </w:style>
-  <w:style w:type="character" w:styleId="Refdenotadefim">
-    <w:name w:val="endnote reference"/>
-    <w:basedOn w:val="Fontepargpadro"/>
-    <w:uiPriority w:val="99"/>
-    <w:semiHidden/>
-    <w:unhideWhenUsed/>
-    <w:rsid w:val="00F24A40"/>
-    <w:rPr>
-      <w:vertAlign w:val="superscript"/>
-    </w:rPr>
-  </w:style>
-</w:styles>
-</file>
-
-<file path=word/stylesWithEffects.xml><?xml version="1.0" encoding="utf-8"?>
-<w:styles xmlns:wpc="http://schemas.microsoft.com/office/word/2010/wordprocessingCanvas" xmlns:mc="http://schemas.openxmlformats.org/markup-compatibility/2006" xmlns:o="urn:schemas-microsoft-com:office:office" xmlns:r="http://schemas.openxmlformats.org/officeDocument/2006/relationships" xmlns:m="http://schemas.openxmlformats.org/officeDocument/2006/math" xmlns:v="urn:schemas-microsoft-com:vml" xmlns:wp14="http://schemas.microsoft.com/office/word/2010/wordprocessingDrawing" xmlns:wp="http://schemas.openxmlformats.org/drawingml/2006/wordprocessingDrawing" xmlns:w10="urn:schemas-microsoft-com:office:word" xmlns:w="http://schemas.openxmlformats.org/wordprocessingml/2006/main" xmlns:w14="http://schemas.microsoft.com/office/word/2010/wordml" xmlns:wpg="http://schemas.microsoft.com/office/word/2010/wordprocessingGroup" xmlns:wpi="http://schemas.microsoft.com/office/word/2010/wordprocessingInk" xmlns:wne="http://schemas.microsoft.com/office/word/2006/wordml" xmlns:wps="http://schemas.microsoft.com/office/word/2010/wordprocessingShape" mc:Ignorable="w14 wp14">
-  <w:docDefaults>
-    <w:rPrDefault>
-      <w:rPr>
-        <w:rFonts w:asciiTheme="minorHAnsi" w:eastAsiaTheme="minorHAnsi" w:hAnsiTheme="minorHAnsi" w:cstheme="minorBidi"/>
-        <w:sz w:val="22"/>
-        <w:szCs w:val="22"/>
-        <w:lang w:val="pt-BR" w:eastAsia="en-US" w:bidi="ar-SA"/>
-      </w:rPr>
-    </w:rPrDefault>
-    <w:pPrDefault>
-      <w:pPr>
-        <w:spacing w:after="200" w:line="276" w:lineRule="auto"/>
-      </w:pPr>
-    </w:pPrDefault>
-  </w:docDefaults>
-  <w:latentStyles w:defLockedState="0" w:defUIPriority="99" w:defSemiHidden="1" w:defUnhideWhenUsed="1" w:defQFormat="0" w:count="267">
-    <w:lsdException w:name="Normal" w:semiHidden="0" w:uiPriority="0" w:unhideWhenUsed="0" w:qFormat="1"/>
-    <w:lsdException w:name="heading 1" w:semiHidden="0" w:uiPriority="9" w:unhideWhenUsed="0" w:qFormat="1"/>
-    <w:lsdException w:name="heading 2" w:uiPriority="9" w:qFormat="1"/>
-    <w:lsdException w:name="heading 3" w:uiPriority="9" w:qFormat="1"/>
-    <w:lsdException w:name="heading 4" w:uiPriority="9" w:qFormat="1"/>
-    <w:lsdException w:name="heading 5" w:uiPriority="9" w:qFormat="1"/>
-    <w:lsdException w:name="heading 6" w:uiPriority="9" w:qFormat="1"/>
-    <w:lsdException w:name="heading 7" w:uiPriority="9" w:qFormat="1"/>
-    <w:lsdException w:name="heading 8" w:uiPriority="9" w:qFormat="1"/>
-    <w:lsdException w:name="heading 9" w:uiPriority="9" w:qFormat="1"/>
-    <w:lsdException w:name="toc 1" w:uiPriority="39"/>
-    <w:lsdException w:name="toc 2" w:uiPriority="39"/>
-    <w:lsdException w:name="toc 3" w:uiPriority="39"/>
-    <w:lsdException w:name="toc 4" w:uiPriority="39"/>
-    <w:lsdException w:name="toc 5" w:uiPriority="39"/>
-    <w:lsdException w:name="toc 6" w:uiPriority="39"/>
-    <w:lsdException w:name="toc 7" w:uiPriority="39"/>
-    <w:lsdException w:name="toc 8" w:uiPriority="39"/>
-    <w:lsdException w:name="toc 9" w:uiPriority="39"/>
-    <w:lsdException w:name="caption" w:uiPriority="35" w:qFormat="1"/>
-    <w:lsdException w:name="Title" w:semiHidden="0" w:uiPriority="10" w:unhideWhenUsed="0" w:qFormat="1"/>
-    <w:lsdException w:name="Default Paragraph Font" w:uiPriority="1"/>
-    <w:lsdException w:name="Subtitle" w:semiHidden="0" w:uiPriority="11" w:unhideWhenUsed="0" w:qFormat="1"/>
-    <w:lsdException w:name="Strong" w:semiHidden="0" w:uiPriority="22" w:unhideWhenUsed="0" w:qFormat="1"/>
-    <w:lsdException w:name="Emphasis" w:semiHidden="0" w:uiPriority="20" w:unhideWhenUsed="0" w:qFormat="1"/>
-    <w:lsdException w:name="Table Grid" w:semiHidden="0" w:uiPriority="39" w:unhideWhenUsed="0"/>
-    <w:lsdException w:name="Placeholder Text" w:unhideWhenUsed="0"/>
-    <w:lsdException w:name="No Spacing" w:semiHidden="0" w:uiPriority="1" w:unhideWhenUsed="0" w:qFormat="1"/>
-    <w:lsdException w:name="Light Shading" w:semiHidden="0" w:uiPriority="60" w:unhideWhenUsed="0"/>
-    <w:lsdException w:name="Light List" w:semiHidden="0" w:uiPriority="61" w:unhideWhenUsed="0"/>
-    <w:lsdException w:name="Light Grid" w:semiHidden="0" w:uiPriority="62" w:unhideWhenUsed="0"/>
-    <w:lsdException w:name="Medium Shading 1" w:semiHidden="0" w:uiPriority="63" w:unhideWhenUsed="0"/>
-    <w:lsdException w:name="Medium Shading 2" w:semiHidden="0" w:uiPriority="64" w:unhideWhenUsed="0"/>
-    <w:lsdException w:name="Medium List 1" w:semiHidden="0" w:uiPriority="65" w:unhideWhenUsed="0"/>
-    <w:lsdException w:name="Medium List 2" w:semiHidden="0" w:uiPriority="66" w:unhideWhenUsed="0"/>
-    <w:lsdException w:name="Medium Grid 1" w:semiHidden="0" w:uiPriority="67" w:unhideWhenUsed="0"/>
-    <w:lsdException w:name="Medium Grid 2" w:semiHidden="0" w:uiPriority="68" w:unhideWhenUsed="0"/>
-    <w:lsdException w:name="Medium Grid 3" w:semiHidden="0" w:uiPriority="69" w:unhideWhenUsed="0"/>
-    <w:lsdException w:name="Dark List" w:semiHidden="0" w:uiPriority="70" w:unhideWhenUsed="0"/>
-    <w:lsdException w:name="Colorful Shading" w:semiHidden="0" w:uiPriority="71" w:unhideWhenUsed="0"/>
-    <w:lsdException w:name="Colorful List" w:semiHidden="0" w:uiPriority="72" w:unhideWhenUsed="0"/>
-    <w:lsdException w:name="Colorful Grid" w:semiHidden="0" w:uiPriority="73" w:unhideWhenUsed="0"/>
-    <w:lsdException w:name="Light Shading Accent 1" w:semiHidden="0" w:uiPriority="60" w:unhideWhenUsed="0"/>
-    <w:lsdException w:name="Light List Accent 1" w:semiHidden="0" w:uiPriority="61" w:unhideWhenUsed="0"/>
-    <w:lsdException w:name="Light Grid Accent 1" w:semiHidden="0" w:uiPriority="62" w:unhideWhenUsed="0"/>
-    <w:lsdException w:name="Medium Shading 1 Accent 1" w:semiHidden="0" w:uiPriority="63" w:unhideWhenUsed="0"/>
-    <w:lsdException w:name="Medium Shading 2 Accent 1" w:semiHidden="0" w:uiPriority="64" w:unhideWhenUsed="0"/>
-    <w:lsdException w:name="Medium List 1 Accent 1" w:semiHidden="0" w:uiPriority="65" w:unhideWhenUsed="0"/>
-    <w:lsdException w:name="Revision" w:unhideWhenUsed="0"/>
-    <w:lsdException w:name="List Paragraph" w:semiHidden="0" w:uiPriority="34" w:unhideWhenUsed="0" w:qFormat="1"/>
-    <w:lsdException w:name="Quote" w:semiHidden="0" w:uiPriority="29" w:unhideWhenUsed="0" w:qFormat="1"/>
-    <w:lsdException w:name="Intense Quote" w:semiHidden="0" w:uiPriority="30" w:unhideWhenUsed="0" w:qFormat="1"/>
-    <w:lsdException w:name="Medium List 2 Accent 1" w:semiHidden="0" w:uiPriority="66" w:unhideWhenUsed="0"/>
-    <w:lsdException w:name="Medium Grid 1 Accent 1" w:semiHidden="0" w:uiPriority="67" w:unhideWhenUsed="0"/>
-    <w:lsdException w:name="Medium Grid 2 Accent 1" w:semiHidden="0" w:uiPriority="68" w:unhideWhenUsed="0"/>
-    <w:lsdException w:name="Medium Grid 3 Accent 1" w:semiHidden="0" w:uiPriority="69" w:unhideWhenUsed="0"/>
-    <w:lsdException w:name="Dark List Accent 1" w:semiHidden="0" w:uiPriority="70" w:unhideWhenUsed="0"/>
-    <w:lsdException w:name="Colorful Shading Accent 1" w:semiHidden="0" w:uiPriority="71" w:unhideWhenUsed="0"/>
-    <w:lsdException w:name="Colorful List Accent 1" w:semiHidden="0" w:uiPriority="72" w:unhideWhenUsed="0"/>
-    <w:lsdException w:name="Colorful Grid Accent 1" w:semiHidden="0" w:uiPriority="73" w:unhideWhenUsed="0"/>
-    <w:lsdException w:name="Light Shading Accent 2" w:semiHidden="0" w:uiPriority="60" w:unhideWhenUsed="0"/>
-    <w:lsdException w:name="Light List Accent 2" w:semiHidden="0" w:uiPriority="61" w:unhideWhenUsed="0"/>
-    <w:lsdException w:name="Light Grid Accent 2" w:semiHidden="0" w:uiPriority="62" w:unhideWhenUsed="0"/>
-    <w:lsdException w:name="Medium Shading 1 Accent 2" w:semiHidden="0" w:uiPriority="63" w:unhideWhenUsed="0"/>
-    <w:lsdException w:name="Medium Shading 2 Accent 2" w:semiHidden="0" w:uiPriority="64" w:unhideWhenUsed="0"/>
-    <w:lsdException w:name="Medium List 1 Accent 2" w:semiHidden="0" w:uiPriority="65" w:unhideWhenUsed="0"/>
-    <w:lsdException w:name="Medium List 2 Accent 2" w:semiHidden="0" w:uiPriority="66" w:unhideWhenUsed="0"/>
-    <w:lsdException w:name="Medium Grid 1 Accent 2" w:semiHidden="0" w:uiPriority="67" w:unhideWhenUsed="0"/>
-    <w:lsdException w:name="Medium Grid 2 Accent 2" w:semiHidden="0" w:uiPriority="68" w:unhideWhenUsed="0"/>
-    <w:lsdException w:name="Medium Grid 3 Accent 2" w:semiHidden="0" w:uiPriority="69" w:unhideWhenUsed="0"/>
-    <w:lsdException w:name="Dark List Accent 2" w:semiHidden="0" w:uiPriority="70" w:unhideWhenUsed="0"/>
-    <w:lsdException w:name="Colorful Shading Accent 2" w:semiHidden="0" w:uiPriority="71" w:unhideWhenUsed="0"/>
-    <w:lsdException w:name="Colorful List Accent 2" w:semiHidden="0" w:uiPriority="72" w:unhideWhenUsed="0"/>
-    <w:lsdException w:name="Colorful Grid Accent 2" w:semiHidden="0" w:uiPriority="73" w:unhideWhenUsed="0"/>
-    <w:lsdException w:name="Light Shading Accent 3" w:semiHidden="0" w:uiPriority="60" w:unhideWhenUsed="0"/>
-    <w:lsdException w:name="Light List Accent 3" w:semiHidden="0" w:uiPriority="61" w:unhideWhenUsed="0"/>
-    <w:lsdException w:name="Light Grid Accent 3" w:semiHidden="0" w:uiPriority="62" w:unhideWhenUsed="0"/>
-    <w:lsdException w:name="Medium Shading 1 Accent 3" w:semiHidden="0" w:uiPriority="63" w:unhideWhenUsed="0"/>
-    <w:lsdException w:name="Medium Shading 2 Accent 3" w:semiHidden="0" w:uiPriority="64" w:unhideWhenUsed="0"/>
-    <w:lsdException w:name="Medium List 1 Accent 3" w:semiHidden="0" w:uiPriority="65" w:unhideWhenUsed="0"/>
-    <w:lsdException w:name="Medium List 2 Accent 3" w:semiHidden="0" w:uiPriority="66" w:unhideWhenUsed="0"/>
-    <w:lsdException w:name="Medium Grid 1 Accent 3" w:semiHidden="0" w:uiPriority="67" w:unhideWhenUsed="0"/>
-    <w:lsdException w:name="Medium Grid 2 Accent 3" w:semiHidden="0" w:uiPriority="68" w:unhideWhenUsed="0"/>
-    <w:lsdException w:name="Medium Grid 3 Accent 3" w:semiHidden="0" w:uiPriority="69" w:unhideWhenUsed="0"/>
-    <w:lsdException w:name="Dark List Accent 3" w:semiHidden="0" w:uiPriority="70" w:unhideWhenUsed="0"/>
-    <w:lsdException w:name="Colorful Shading Accent 3" w:semiHidden="0" w:uiPriority="71" w:unhideWhenUsed="0"/>
-    <w:lsdException w:name="Colorful List Accent 3" w:semiHidden="0" w:uiPriority="72" w:unhideWhenUsed="0"/>
-    <w:lsdException w:name="Colorful Grid Accent 3" w:semiHidden="0" w:uiPriority="73" w:unhideWhenUsed="0"/>
-    <w:lsdException w:name="Light Shading Accent 4" w:semiHidden="0" w:uiPriority="60" w:unhideWhenUsed="0"/>
-    <w:lsdException w:name="Light List Accent 4" w:semiHidden="0" w:uiPriority="61" w:unhideWhenUsed="0"/>
-    <w:lsdException w:name="Light Grid Accent 4" w:semiHidden="0" w:uiPriority="62" w:unhideWhenUsed="0"/>
-    <w:lsdException w:name="Medium Shading 1 Accent 4" w:semiHidden="0" w:uiPriority="63" w:unhideWhenUsed="0"/>
-    <w:lsdException w:name="Medium Shading 2 Accent 4" w:semiHidden="0" w:uiPriority="64" w:unhideWhenUsed="0"/>
-    <w:lsdException w:name="Medium List 1 Accent 4" w:semiHidden="0" w:uiPriority="65" w:unhideWhenUsed="0"/>
-    <w:lsdException w:name="Medium List 2 Accent 4" w:semiHidden="0" w:uiPriority="66" w:unhideWhenUsed="0"/>
-    <w:lsdException w:name="Medium Grid 1 Accent 4" w:semiHidden="0" w:uiPriority="67" w:unhideWhenUsed="0"/>
-    <w:lsdException w:name="Medium Grid 2 Accent 4" w:semiHidden="0" w:uiPriority="68" w:unhideWhenUsed="0"/>
-    <w:lsdException w:name="Medium Grid 3 Accent 4" w:semiHidden="0" w:uiPriority="69" w:unhideWhenUsed="0"/>
-    <w:lsdException w:name="Dark List Accent 4" w:semiHidden="0" w:uiPriority="70" w:unhideWhenUsed="0"/>
-    <w:lsdException w:name="Colorful Shading Accent 4" w:semiHidden="0" w:uiPriority="71" w:unhideWhenUsed="0"/>
-    <w:lsdException w:name="Colorful List Accent 4" w:semiHidden="0" w:uiPriority="72" w:unhideWhenUsed="0"/>
-    <w:lsdException w:name="Colorful Grid Accent 4" w:semiHidden="0" w:uiPriority="73" w:unhideWhenUsed="0"/>
-    <w:lsdException w:name="Light Shading Accent 5" w:semiHidden="0" w:uiPriority="60" w:unhideWhenUsed="0"/>
-    <w:lsdException w:name="Light List Accent 5" w:semiHidden="0" w:uiPriority="61" w:unhideWhenUsed="0"/>
-    <w:lsdException w:name="Light Grid Accent 5" w:semiHidden="0" w:uiPriority="62" w:unhideWhenUsed="0"/>
-    <w:lsdException w:name="Medium Shading 1 Accent 5" w:semiHidden="0" w:uiPriority="63" w:unhideWhenUsed="0"/>
-    <w:lsdException w:name="Medium Shading 2 Accent 5" w:semiHidden="0" w:uiPriority="64" w:unhideWhenUsed="0"/>
-    <w:lsdException w:name="Medium List 1 Accent 5" w:semiHidden="0" w:uiPriority="65" w:unhideWhenUsed="0"/>
-    <w:lsdException w:name="Medium List 2 Accent 5" w:semiHidden="0" w:uiPriority="66" w:unhideWhenUsed="0"/>
-    <w:lsdException w:name="Medium Grid 1 Accent 5" w:semiHidden="0" w:uiPriority="67" w:unhideWhenUsed="0"/>
-    <w:lsdException w:name="Medium Grid 2 Accent 5" w:semiHidden="0" w:uiPriority="68" w:unhideWhenUsed="0"/>
-    <w:lsdException w:name="Medium Grid 3 Accent 5" w:semiHidden="0" w:uiPriority="69" w:unhideWhenUsed="0"/>
-    <w:lsdException w:name="Dark List Accent 5" w:semiHidden="0" w:uiPriority="70" w:unhideWhenUsed="0"/>
-    <w:lsdException w:name="Colorful Shading Accent 5" w:semiHidden="0" w:uiPriority="71" w:unhideWhenUsed="0"/>
-    <w:lsdException w:name="Colorful List Accent 5" w:semiHidden="0" w:uiPriority="72" w:unhideWhenUsed="0"/>
-    <w:lsdException w:name="Colorful Grid Accent 5" w:semiHidden="0" w:uiPriority="73" w:unhideWhenUsed="0"/>
-    <w:lsdException w:name="Light Shading Accent 6" w:semiHidden="0" w:uiPriority="60" w:unhideWhenUsed="0"/>
-    <w:lsdException w:name="Light List Accent 6" w:semiHidden="0" w:uiPriority="61" w:unhideWhenUsed="0"/>
-    <w:lsdException w:name="Light Grid Accent 6" w:semiHidden="0" w:uiPriority="62" w:unhideWhenUsed="0"/>
-    <w:lsdException w:name="Medium Shading 1 Accent 6" w:semiHidden="0" w:uiPriority="63" w:unhideWhenUsed="0"/>
-    <w:lsdException w:name="Medium Shading 2 Accent 6" w:semiHidden="0" w:uiPriority="64" w:unhideWhenUsed="0"/>
-    <w:lsdException w:name="Medium List 1 Accent 6" w:semiHidden="0" w:uiPriority="65" w:unhideWhenUsed="0"/>
-    <w:lsdException w:name="Medium List 2 Accent 6" w:semiHidden="0" w:uiPriority="66" w:unhideWhenUsed="0"/>
-    <w:lsdException w:name="Medium Grid 1 Accent 6" w:semiHidden="0" w:uiPriority="67" w:unhideWhenUsed="0"/>
-    <w:lsdException w:name="Medium Grid 2 Accent 6" w:semiHidden="0" w:uiPriority="68" w:unhideWhenUsed="0"/>
-    <w:lsdException w:name="Medium Grid 3 Accent 6" w:semiHidden="0" w:uiPriority="69" w:unhideWhenUsed="0"/>
-    <w:lsdException w:name="Dark List Accent 6" w:semiHidden="0" w:uiPriority="70" w:unhideWhenUsed="0"/>
-    <w:lsdException w:name="Colorful Shading Accent 6" w:semiHidden="0" w:uiPriority="71" w:unhideWhenUsed="0"/>
-    <w:lsdException w:name="Colorful List Accent 6" w:semiHidden="0" w:uiPriority="72" w:unhideWhenUsed="0"/>
-    <w:lsdException w:name="Colorful Grid Accent 6" w:semiHidden="0" w:uiPriority="73" w:unhideWhenUsed="0"/>
-    <w:lsdException w:name="Subtle Emphasis" w:semiHidden="0" w:uiPriority="19" w:unhideWhenUsed="0" w:qFormat="1"/>
-    <w:lsdException w:name="Intense Emphasis" w:semiHidden="0" w:uiPriority="21" w:unhideWhenUsed="0" w:qFormat="1"/>
-    <w:lsdException w:name="Subtle Reference" w:semiHidden="0" w:uiPriority="31" w:unhideWhenUsed="0" w:qFormat="1"/>
-    <w:lsdException w:name="Intense Reference" w:semiHidden="0" w:uiPriority="32" w:unhideWhenUsed="0" w:qFormat="1"/>
-    <w:lsdException w:name="Book Title" w:semiHidden="0" w:uiPriority="33" w:unhideWhenUsed="0" w:qFormat="1"/>
-    <w:lsdException w:name="Bibliography" w:uiPriority="37"/>
-    <w:lsdException w:name="TOC Heading" w:uiPriority="39" w:qFormat="1"/>
-  </w:latentStyles>
-  <w:style w:type="paragraph" w:default="1" w:styleId="Normal">
-    <w:name w:val="Normal"/>
-    <w:qFormat/>
-    <w:rsid w:val="00E951A2"/>
-    <w:rPr>
-      <w:rFonts w:ascii="Arial" w:hAnsi="Arial"/>
-      <w:sz w:val="24"/>
-    </w:rPr>
-  </w:style>
-  <w:style w:type="paragraph" w:styleId="Ttulo1">
-    <w:name w:val="heading 1"/>
-    <w:basedOn w:val="Normal"/>
-    <w:link w:val="Ttulo1Char"/>
-    <w:uiPriority w:val="9"/>
-    <w:qFormat/>
-    <w:rsid w:val="00224CA1"/>
-    <w:pPr>
-      <w:spacing w:before="100" w:beforeAutospacing="1" w:after="100" w:afterAutospacing="1" w:line="240" w:lineRule="auto"/>
-      <w:outlineLvl w:val="0"/>
-    </w:pPr>
-    <w:rPr>
-      <w:rFonts w:ascii="Times New Roman" w:eastAsia="Times New Roman" w:hAnsi="Times New Roman" w:cs="Times New Roman"/>
-      <w:b/>
-      <w:bCs/>
-      <w:kern w:val="36"/>
-      <w:sz w:val="48"/>
-      <w:szCs w:val="48"/>
-      <w:lang w:eastAsia="pt-BR"/>
-    </w:rPr>
-  </w:style>
-  <w:style w:type="paragraph" w:styleId="Ttulo2">
-    <w:name w:val="heading 2"/>
-    <w:basedOn w:val="TCC1"/>
-    <w:next w:val="Normal"/>
-    <w:link w:val="Ttulo2Char"/>
-    <w:uiPriority w:val="9"/>
-    <w:semiHidden/>
-    <w:unhideWhenUsed/>
-    <w:qFormat/>
-    <w:rsid w:val="00E75289"/>
-    <w:pPr>
-      <w:keepNext/>
-      <w:keepLines/>
-      <w:spacing w:before="200" w:after="0"/>
-      <w:outlineLvl w:val="1"/>
-    </w:pPr>
-    <w:rPr>
-      <w:rFonts w:asciiTheme="majorHAnsi" w:eastAsiaTheme="majorEastAsia" w:hAnsiTheme="majorHAnsi" w:cstheme="majorBidi"/>
-      <w:b w:val="0"/>
-      <w:bCs/>
-      <w:sz w:val="26"/>
-      <w:szCs w:val="26"/>
-    </w:rPr>
-  </w:style>
-  <w:style w:type="character" w:default="1" w:styleId="Fontepargpadro">
-    <w:name w:val="Default Paragraph Font"/>
-    <w:uiPriority w:val="1"/>
-    <w:semiHidden/>
-    <w:unhideWhenUsed/>
-  </w:style>
-  <w:style w:type="table" w:default="1" w:styleId="Tabelanormal">
-    <w:name w:val="Normal Table"/>
-    <w:uiPriority w:val="99"/>
-    <w:semiHidden/>
-    <w:unhideWhenUsed/>
-    <w:tblPr>
-      <w:tblInd w:w="0" w:type="dxa"/>
-      <w:tblCellMar>
-        <w:top w:w="0" w:type="dxa"/>
-        <w:left w:w="108" w:type="dxa"/>
-        <w:bottom w:w="0" w:type="dxa"/>
-        <w:right w:w="108" w:type="dxa"/>
-      </w:tblCellMar>
-    </w:tblPr>
-  </w:style>
-  <w:style w:type="numbering" w:default="1" w:styleId="Semlista">
-    <w:name w:val="No List"/>
-    <w:uiPriority w:val="99"/>
-    <w:semiHidden/>
-    <w:unhideWhenUsed/>
-  </w:style>
-  <w:style w:type="paragraph" w:customStyle="1" w:styleId="Default">
-    <w:name w:val="Default"/>
-    <w:rsid w:val="002D1B10"/>
-    <w:pPr>
-      <w:autoSpaceDE w:val="0"/>
-      <w:autoSpaceDN w:val="0"/>
-      <w:adjustRightInd w:val="0"/>
-      <w:spacing w:after="0" w:line="240" w:lineRule="auto"/>
-    </w:pPr>
-    <w:rPr>
-      <w:rFonts w:ascii="Times New Roman" w:hAnsi="Times New Roman" w:cs="Times New Roman"/>
-      <w:color w:val="000000"/>
-      <w:sz w:val="24"/>
-      <w:szCs w:val="24"/>
-    </w:rPr>
-  </w:style>
-  <w:style w:type="paragraph" w:styleId="PargrafodaLista">
-    <w:name w:val="List Paragraph"/>
-    <w:basedOn w:val="Normal"/>
-    <w:uiPriority w:val="34"/>
-    <w:qFormat/>
-    <w:rsid w:val="00F632FA"/>
-    <w:pPr>
-      <w:ind w:left="720"/>
-      <w:contextualSpacing/>
-    </w:pPr>
-  </w:style>
-  <w:style w:type="paragraph" w:styleId="Cabealho">
-    <w:name w:val="header"/>
-    <w:basedOn w:val="Normal"/>
-    <w:link w:val="CabealhoChar"/>
-    <w:uiPriority w:val="99"/>
-    <w:unhideWhenUsed/>
-    <w:rsid w:val="00BD74D6"/>
-    <w:pPr>
-      <w:tabs>
-        <w:tab w:val="center" w:pos="4252"/>
-        <w:tab w:val="right" w:pos="8504"/>
-      </w:tabs>
-      <w:spacing w:after="0" w:line="240" w:lineRule="auto"/>
-    </w:pPr>
-  </w:style>
-  <w:style w:type="character" w:customStyle="1" w:styleId="CabealhoChar">
-    <w:name w:val="Cabeçalho Char"/>
-    <w:basedOn w:val="Fontepargpadro"/>
-    <w:link w:val="Cabealho"/>
-    <w:uiPriority w:val="99"/>
-    <w:rsid w:val="00BD74D6"/>
-  </w:style>
-  <w:style w:type="paragraph" w:styleId="Rodap">
-    <w:name w:val="footer"/>
-    <w:basedOn w:val="Normal"/>
-    <w:link w:val="RodapChar"/>
-    <w:uiPriority w:val="99"/>
-    <w:unhideWhenUsed/>
-    <w:rsid w:val="00BD74D6"/>
-    <w:pPr>
-      <w:tabs>
-        <w:tab w:val="center" w:pos="4252"/>
-        <w:tab w:val="right" w:pos="8504"/>
-      </w:tabs>
-      <w:spacing w:after="0" w:line="240" w:lineRule="auto"/>
-    </w:pPr>
-  </w:style>
-  <w:style w:type="character" w:customStyle="1" w:styleId="RodapChar">
-    <w:name w:val="Rodapé Char"/>
-    <w:basedOn w:val="Fontepargpadro"/>
-    <w:link w:val="Rodap"/>
-    <w:uiPriority w:val="99"/>
-    <w:rsid w:val="00BD74D6"/>
-  </w:style>
-  <w:style w:type="paragraph" w:customStyle="1" w:styleId="TCC1">
-    <w:name w:val="TCC 1"/>
-    <w:basedOn w:val="Normal"/>
-    <w:link w:val="TCC1Char"/>
-    <w:qFormat/>
-    <w:rsid w:val="00BD74D6"/>
-    <w:rPr>
-      <w:rFonts w:cs="Arial"/>
-      <w:b/>
-      <w:szCs w:val="24"/>
-    </w:rPr>
-  </w:style>
-  <w:style w:type="character" w:styleId="Hyperlink">
-    <w:name w:val="Hyperlink"/>
-    <w:basedOn w:val="Fontepargpadro"/>
-    <w:uiPriority w:val="99"/>
-    <w:unhideWhenUsed/>
-    <w:rsid w:val="00BD74D6"/>
-    <w:rPr>
-      <w:color w:val="0000FF" w:themeColor="hyperlink"/>
-      <w:u w:val="single"/>
-    </w:rPr>
-  </w:style>
-  <w:style w:type="character" w:customStyle="1" w:styleId="TCC1Char">
-    <w:name w:val="TCC 1 Char"/>
-    <w:basedOn w:val="Fontepargpadro"/>
-    <w:link w:val="TCC1"/>
-    <w:rsid w:val="00BD74D6"/>
-    <w:rPr>
-      <w:rFonts w:ascii="Arial" w:hAnsi="Arial" w:cs="Arial"/>
-      <w:b/>
-      <w:sz w:val="24"/>
-      <w:szCs w:val="24"/>
-    </w:rPr>
-  </w:style>
-  <w:style w:type="paragraph" w:styleId="Sumrio1">
-    <w:name w:val="toc 1"/>
-    <w:basedOn w:val="Normal"/>
-    <w:next w:val="Normal"/>
-    <w:autoRedefine/>
-    <w:uiPriority w:val="39"/>
-    <w:unhideWhenUsed/>
-    <w:rsid w:val="001F3005"/>
-    <w:pPr>
-      <w:tabs>
-        <w:tab w:val="right" w:leader="dot" w:pos="9061"/>
-      </w:tabs>
-      <w:spacing w:after="100" w:line="360" w:lineRule="auto"/>
-    </w:pPr>
-  </w:style>
-  <w:style w:type="character" w:styleId="Forte">
-    <w:name w:val="Strong"/>
-    <w:basedOn w:val="Fontepargpadro"/>
-    <w:uiPriority w:val="22"/>
-    <w:qFormat/>
-    <w:rsid w:val="00AD708C"/>
-    <w:rPr>
-      <w:b/>
-      <w:bCs/>
-    </w:rPr>
-  </w:style>
-  <w:style w:type="character" w:customStyle="1" w:styleId="Ttulo1Char">
-    <w:name w:val="Título 1 Char"/>
-    <w:basedOn w:val="Fontepargpadro"/>
-    <w:link w:val="Ttulo1"/>
-    <w:uiPriority w:val="9"/>
-    <w:rsid w:val="00224CA1"/>
-    <w:rPr>
-      <w:rFonts w:ascii="Times New Roman" w:eastAsia="Times New Roman" w:hAnsi="Times New Roman" w:cs="Times New Roman"/>
-      <w:b/>
-      <w:bCs/>
-      <w:kern w:val="36"/>
-      <w:sz w:val="48"/>
-      <w:szCs w:val="48"/>
-      <w:lang w:eastAsia="pt-BR"/>
-    </w:rPr>
-  </w:style>
-  <w:style w:type="paragraph" w:styleId="CabealhodoSumrio">
-    <w:name w:val="TOC Heading"/>
-    <w:basedOn w:val="Ttulo1"/>
-    <w:next w:val="Normal"/>
-    <w:uiPriority w:val="39"/>
-    <w:semiHidden/>
-    <w:unhideWhenUsed/>
-    <w:qFormat/>
-    <w:rsid w:val="00C402CF"/>
-    <w:pPr>
-      <w:keepNext/>
-      <w:keepLines/>
-      <w:spacing w:before="480" w:beforeAutospacing="0" w:after="0" w:afterAutospacing="0" w:line="276" w:lineRule="auto"/>
-      <w:outlineLvl w:val="9"/>
-    </w:pPr>
-    <w:rPr>
-      <w:rFonts w:asciiTheme="majorHAnsi" w:eastAsiaTheme="majorEastAsia" w:hAnsiTheme="majorHAnsi" w:cstheme="majorBidi"/>
-      <w:color w:val="365F91" w:themeColor="accent1" w:themeShade="BF"/>
-      <w:kern w:val="0"/>
-      <w:sz w:val="28"/>
-      <w:szCs w:val="28"/>
-    </w:rPr>
-  </w:style>
-  <w:style w:type="paragraph" w:styleId="Textodebalo">
-    <w:name w:val="Balloon Text"/>
-    <w:basedOn w:val="Normal"/>
-    <w:link w:val="TextodebaloChar"/>
-    <w:uiPriority w:val="99"/>
-    <w:semiHidden/>
-    <w:unhideWhenUsed/>
-    <w:rsid w:val="00C402CF"/>
-    <w:pPr>
-      <w:spacing w:after="0" w:line="240" w:lineRule="auto"/>
-    </w:pPr>
-    <w:rPr>
-      <w:rFonts w:ascii="Tahoma" w:hAnsi="Tahoma" w:cs="Tahoma"/>
-      <w:sz w:val="16"/>
-      <w:szCs w:val="16"/>
-    </w:rPr>
-  </w:style>
-  <w:style w:type="character" w:customStyle="1" w:styleId="TextodebaloChar">
-    <w:name w:val="Texto de balão Char"/>
-    <w:basedOn w:val="Fontepargpadro"/>
-    <w:link w:val="Textodebalo"/>
-    <w:uiPriority w:val="99"/>
-    <w:semiHidden/>
-    <w:rsid w:val="00C402CF"/>
-    <w:rPr>
-      <w:rFonts w:ascii="Tahoma" w:hAnsi="Tahoma" w:cs="Tahoma"/>
-      <w:sz w:val="16"/>
-      <w:szCs w:val="16"/>
-    </w:rPr>
-  </w:style>
-  <w:style w:type="paragraph" w:styleId="SemEspaamento">
-    <w:name w:val="No Spacing"/>
-    <w:uiPriority w:val="1"/>
-    <w:qFormat/>
-    <w:rsid w:val="00C402CF"/>
-    <w:pPr>
-      <w:spacing w:after="0" w:line="240" w:lineRule="auto"/>
-    </w:pPr>
-  </w:style>
-  <w:style w:type="character" w:customStyle="1" w:styleId="Ttulo2Char">
-    <w:name w:val="Título 2 Char"/>
-    <w:basedOn w:val="Fontepargpadro"/>
-    <w:link w:val="Ttulo2"/>
-    <w:uiPriority w:val="9"/>
-    <w:semiHidden/>
-    <w:rsid w:val="00E75289"/>
-    <w:rPr>
-      <w:rFonts w:asciiTheme="majorHAnsi" w:eastAsiaTheme="majorEastAsia" w:hAnsiTheme="majorHAnsi" w:cstheme="majorBidi"/>
-      <w:bCs/>
-      <w:sz w:val="26"/>
-      <w:szCs w:val="26"/>
-    </w:rPr>
-  </w:style>
-  <w:style w:type="paragraph" w:customStyle="1" w:styleId="TCC2">
-    <w:name w:val="TCC 2"/>
-    <w:basedOn w:val="Normal"/>
-    <w:link w:val="TCC2Char"/>
-    <w:qFormat/>
-    <w:rsid w:val="00E75289"/>
-    <w:pPr>
-      <w:ind w:firstLine="708"/>
-    </w:pPr>
-    <w:rPr>
-      <w:rFonts w:cs="Arial"/>
-      <w:szCs w:val="24"/>
-    </w:rPr>
-  </w:style>
-  <w:style w:type="paragraph" w:styleId="Sumrio2">
-    <w:name w:val="toc 2"/>
-    <w:basedOn w:val="Normal"/>
-    <w:next w:val="Normal"/>
-    <w:autoRedefine/>
-    <w:uiPriority w:val="39"/>
-    <w:unhideWhenUsed/>
-    <w:rsid w:val="00440AA5"/>
-    <w:pPr>
-      <w:spacing w:after="100"/>
-      <w:ind w:left="220"/>
-    </w:pPr>
-  </w:style>
-  <w:style w:type="character" w:customStyle="1" w:styleId="TCC2Char">
-    <w:name w:val="TCC 2 Char"/>
-    <w:basedOn w:val="Fontepargpadro"/>
-    <w:link w:val="TCC2"/>
-    <w:rsid w:val="00E75289"/>
-    <w:rPr>
-      <w:rFonts w:ascii="Arial" w:hAnsi="Arial" w:cs="Arial"/>
-      <w:sz w:val="24"/>
-      <w:szCs w:val="24"/>
-    </w:rPr>
-  </w:style>
-  <w:style w:type="paragraph" w:styleId="Legenda">
-    <w:name w:val="caption"/>
-    <w:basedOn w:val="Normal"/>
-    <w:next w:val="Normal"/>
-    <w:uiPriority w:val="35"/>
-    <w:unhideWhenUsed/>
-    <w:qFormat/>
-    <w:rsid w:val="000F4838"/>
-    <w:pPr>
-      <w:spacing w:line="240" w:lineRule="auto"/>
-    </w:pPr>
-    <w:rPr>
-      <w:i/>
-      <w:iCs/>
-      <w:color w:val="1F497D" w:themeColor="text2"/>
-      <w:sz w:val="18"/>
-      <w:szCs w:val="18"/>
-    </w:rPr>
-  </w:style>
-  <w:style w:type="paragraph" w:customStyle="1" w:styleId="TCC3">
-    <w:name w:val="TCC 3"/>
-    <w:basedOn w:val="TCC2"/>
-    <w:link w:val="TCC3Char"/>
-    <w:qFormat/>
-    <w:rsid w:val="00414BE0"/>
-    <w:pPr>
-      <w:ind w:left="708"/>
-      <w:outlineLvl w:val="1"/>
-    </w:pPr>
-  </w:style>
-  <w:style w:type="character" w:customStyle="1" w:styleId="TCC3Char">
-    <w:name w:val="TCC 3 Char"/>
-    <w:basedOn w:val="TCC2Char"/>
-    <w:link w:val="TCC3"/>
-    <w:rsid w:val="00414BE0"/>
-    <w:rPr>
-      <w:rFonts w:ascii="Arial" w:hAnsi="Arial" w:cs="Arial"/>
-      <w:sz w:val="24"/>
-      <w:szCs w:val="24"/>
-    </w:rPr>
-  </w:style>
-  <w:style w:type="table" w:styleId="Tabelacomgrade">
-    <w:name w:val="Table Grid"/>
-    <w:basedOn w:val="Tabelanormal"/>
-    <w:uiPriority w:val="39"/>
-    <w:rsid w:val="00AB47E6"/>
-    <w:pPr>
-      <w:spacing w:after="0" w:line="240" w:lineRule="auto"/>
-    </w:pPr>
-    <w:tblPr>
-      <w:tblInd w:w="0" w:type="dxa"/>
-      <w:tblBorders>
-        <w:top w:val="single" w:sz="4" w:space="0" w:color="auto"/>
-        <w:left w:val="single" w:sz="4" w:space="0" w:color="auto"/>
-        <w:bottom w:val="single" w:sz="4" w:space="0" w:color="auto"/>
-        <w:right w:val="single" w:sz="4" w:space="0" w:color="auto"/>
-        <w:insideH w:val="single" w:sz="4" w:space="0" w:color="auto"/>
-        <w:insideV w:val="single" w:sz="4" w:space="0" w:color="auto"/>
-      </w:tblBorders>
-      <w:tblCellMar>
-        <w:top w:w="0" w:type="dxa"/>
-        <w:left w:w="108" w:type="dxa"/>
-        <w:bottom w:w="0" w:type="dxa"/>
-        <w:right w:w="108" w:type="dxa"/>
-      </w:tblCellMar>
     </w:tblPr>
   </w:style>
   <w:style w:type="paragraph" w:customStyle="1" w:styleId="tituloQuadro">
@@ -24263,7 +24099,7 @@
 </file>
 
 <file path=customXml/itemProps1.xml><?xml version="1.0" encoding="utf-8"?>
-<ds:datastoreItem xmlns:ds="http://schemas.openxmlformats.org/officeDocument/2006/customXml" ds:itemID="{7B84C4C8-7191-416F-8873-6100D070CDF4}">
+<ds:datastoreItem xmlns:ds="http://schemas.openxmlformats.org/officeDocument/2006/customXml" ds:itemID="{DA2C6F8B-D657-4858-981B-5AB2D8935F8F}">
   <ds:schemaRefs>
     <ds:schemaRef ds:uri="http://schemas.openxmlformats.org/officeDocument/2006/bibliography"/>
   </ds:schemaRefs>

--- a/Documentos/Monografia/Documentação.docx
+++ b/Documentos/Monografia/Documentação.docx
@@ -4795,7 +4795,20 @@
         <w:rPr>
           <w:rStyle w:val="14"/>
         </w:rPr>
-        <w:t>4.9.1. Cadastrar produto.</w:t>
+        <w:t>4.9.1.</w:t>
+      </w:r>
+      <w:r>
+        <w:rPr>
+          <w:rStyle w:val="14"/>
+          <w:lang w:val="pt-BR"/>
+        </w:rPr>
+        <w:t xml:space="preserve"> Manter</w:t>
+      </w:r>
+      <w:r>
+        <w:rPr>
+          <w:rStyle w:val="14"/>
+        </w:rPr>
+        <w:t xml:space="preserve"> produto.</w:t>
       </w:r>
       <w:r>
         <w:tab/>
@@ -4844,7 +4857,20 @@
         <w:rPr>
           <w:rStyle w:val="14"/>
         </w:rPr>
-        <w:t>4.9.2. Cadastrar categoria.</w:t>
+        <w:t>4.9.2.</w:t>
+      </w:r>
+      <w:r>
+        <w:rPr>
+          <w:rStyle w:val="14"/>
+          <w:lang w:val="pt-BR"/>
+        </w:rPr>
+        <w:t xml:space="preserve"> Manter</w:t>
+      </w:r>
+      <w:r>
+        <w:rPr>
+          <w:rStyle w:val="14"/>
+        </w:rPr>
+        <w:t xml:space="preserve"> categoria.</w:t>
       </w:r>
       <w:r>
         <w:tab/>
@@ -4893,7 +4919,20 @@
         <w:rPr>
           <w:rStyle w:val="14"/>
         </w:rPr>
-        <w:t>4.9.3. Cadastro de usuário.</w:t>
+        <w:t xml:space="preserve">4.9.3. </w:t>
+      </w:r>
+      <w:r>
+        <w:rPr>
+          <w:rStyle w:val="14"/>
+          <w:lang w:val="pt-BR"/>
+        </w:rPr>
+        <w:t>Manter</w:t>
+      </w:r>
+      <w:r>
+        <w:rPr>
+          <w:rStyle w:val="14"/>
+        </w:rPr>
+        <w:t xml:space="preserve"> de usuário.</w:t>
       </w:r>
       <w:r>
         <w:tab/>
@@ -4942,7 +4981,33 @@
         <w:rPr>
           <w:rStyle w:val="14"/>
         </w:rPr>
-        <w:t>4.9.4. Cadastro de pedidos.</w:t>
+        <w:t xml:space="preserve">4.9.4. </w:t>
+      </w:r>
+      <w:r>
+        <w:rPr>
+          <w:rStyle w:val="14"/>
+          <w:lang w:val="pt-BR"/>
+        </w:rPr>
+        <w:t>Manter</w:t>
+      </w:r>
+      <w:r>
+        <w:rPr>
+          <w:rStyle w:val="14"/>
+        </w:rPr>
+        <w:t xml:space="preserve"> pedidos</w:t>
+      </w:r>
+      <w:r>
+        <w:rPr>
+          <w:rStyle w:val="14"/>
+          <w:lang w:val="pt-BR"/>
+        </w:rPr>
+        <w:t xml:space="preserve"> de produtos</w:t>
+      </w:r>
+      <w:r>
+        <w:rPr>
+          <w:rStyle w:val="14"/>
+        </w:rPr>
+        <w:t>.</w:t>
       </w:r>
       <w:r>
         <w:tab/>
@@ -5040,7 +5105,20 @@
         <w:rPr>
           <w:rStyle w:val="14"/>
         </w:rPr>
-        <w:t>4.9.6. Cadastrar clientes.</w:t>
+        <w:t xml:space="preserve">4.9.6. </w:t>
+      </w:r>
+      <w:r>
+        <w:rPr>
+          <w:rStyle w:val="14"/>
+          <w:lang w:val="pt-BR"/>
+        </w:rPr>
+        <w:t>Manter</w:t>
+      </w:r>
+      <w:r>
+        <w:rPr>
+          <w:rStyle w:val="14"/>
+        </w:rPr>
+        <w:t xml:space="preserve"> clientes.</w:t>
       </w:r>
       <w:r>
         <w:tab/>
@@ -5089,7 +5167,20 @@
         <w:rPr>
           <w:rStyle w:val="14"/>
         </w:rPr>
-        <w:t>4.9.7. Controle estoque.</w:t>
+        <w:t xml:space="preserve">4.9.7. </w:t>
+      </w:r>
+      <w:r>
+        <w:rPr>
+          <w:rStyle w:val="14"/>
+          <w:lang w:val="pt-BR"/>
+        </w:rPr>
+        <w:t>Vender produto</w:t>
+      </w:r>
+      <w:r>
+        <w:rPr>
+          <w:rStyle w:val="14"/>
+        </w:rPr>
+        <w:t>.</w:t>
       </w:r>
       <w:r>
         <w:tab/>
@@ -5138,7 +5229,20 @@
         <w:rPr>
           <w:rStyle w:val="14"/>
         </w:rPr>
-        <w:t>4.9.8. Vender produto.</w:t>
+        <w:t xml:space="preserve">4.9.8. </w:t>
+      </w:r>
+      <w:r>
+        <w:rPr>
+          <w:rStyle w:val="14"/>
+          <w:lang w:val="pt-BR"/>
+        </w:rPr>
+        <w:t>Controle de caixa</w:t>
+      </w:r>
+      <w:r>
+        <w:rPr>
+          <w:rStyle w:val="14"/>
+        </w:rPr>
+        <w:t>.</w:t>
       </w:r>
       <w:r>
         <w:tab/>
@@ -5154,202 +5258,6 @@
       </w:r>
       <w:r>
         <w:t>30</w:t>
-      </w:r>
-      <w:r>
-        <w:fldChar w:fldCharType="end"/>
-      </w:r>
-      <w:r>
-        <w:fldChar w:fldCharType="end"/>
-      </w:r>
-    </w:p>
-    <w:p>
-      <w:pPr>
-        <w:pStyle w:val="11"/>
-        <w:tabs>
-          <w:tab w:val="right" w:leader="dot" w:pos="9061"/>
-        </w:tabs>
-        <w:rPr>
-          <w:rFonts w:asciiTheme="minorHAnsi" w:hAnsiTheme="minorHAnsi" w:eastAsiaTheme="minorEastAsia"/>
-          <w:sz w:val="22"/>
-          <w:lang w:eastAsia="pt-BR"/>
-        </w:rPr>
-      </w:pPr>
-      <w:r>
-        <w:fldChar w:fldCharType="begin"/>
-      </w:r>
-      <w:r>
-        <w:instrText xml:space="preserve"> HYPERLINK \l "_Toc514006322" </w:instrText>
-      </w:r>
-      <w:r>
-        <w:fldChar w:fldCharType="separate"/>
-      </w:r>
-      <w:r>
-        <w:rPr>
-          <w:rStyle w:val="14"/>
-        </w:rPr>
-        <w:t>4.9.9. Controle de caixa.</w:t>
-      </w:r>
-      <w:r>
-        <w:tab/>
-      </w:r>
-      <w:r>
-        <w:fldChar w:fldCharType="begin"/>
-      </w:r>
-      <w:r>
-        <w:instrText xml:space="preserve"> PAGEREF _Toc514006322 \h </w:instrText>
-      </w:r>
-      <w:r>
-        <w:fldChar w:fldCharType="separate"/>
-      </w:r>
-      <w:r>
-        <w:t>31</w:t>
-      </w:r>
-      <w:r>
-        <w:fldChar w:fldCharType="end"/>
-      </w:r>
-      <w:r>
-        <w:fldChar w:fldCharType="end"/>
-      </w:r>
-    </w:p>
-    <w:p>
-      <w:pPr>
-        <w:pStyle w:val="11"/>
-        <w:tabs>
-          <w:tab w:val="right" w:leader="dot" w:pos="9061"/>
-        </w:tabs>
-        <w:rPr>
-          <w:rFonts w:asciiTheme="minorHAnsi" w:hAnsiTheme="minorHAnsi" w:eastAsiaTheme="minorEastAsia"/>
-          <w:sz w:val="22"/>
-          <w:lang w:eastAsia="pt-BR"/>
-        </w:rPr>
-      </w:pPr>
-      <w:r>
-        <w:fldChar w:fldCharType="begin"/>
-      </w:r>
-      <w:r>
-        <w:instrText xml:space="preserve"> HYPERLINK \l "_Toc514006323" </w:instrText>
-      </w:r>
-      <w:r>
-        <w:fldChar w:fldCharType="separate"/>
-      </w:r>
-      <w:r>
-        <w:rPr>
-          <w:rStyle w:val="14"/>
-        </w:rPr>
-        <w:t>4.9.10 Controle de acesso.</w:t>
-      </w:r>
-      <w:r>
-        <w:tab/>
-      </w:r>
-      <w:r>
-        <w:fldChar w:fldCharType="begin"/>
-      </w:r>
-      <w:r>
-        <w:instrText xml:space="preserve"> PAGEREF _Toc514006323 \h </w:instrText>
-      </w:r>
-      <w:r>
-        <w:fldChar w:fldCharType="separate"/>
-      </w:r>
-      <w:r>
-        <w:t>32</w:t>
-      </w:r>
-      <w:r>
-        <w:fldChar w:fldCharType="end"/>
-      </w:r>
-      <w:r>
-        <w:fldChar w:fldCharType="end"/>
-      </w:r>
-    </w:p>
-    <w:p>
-      <w:pPr>
-        <w:pStyle w:val="11"/>
-        <w:tabs>
-          <w:tab w:val="right" w:leader="dot" w:pos="9061"/>
-        </w:tabs>
-        <w:rPr>
-          <w:rFonts w:asciiTheme="minorHAnsi" w:hAnsiTheme="minorHAnsi" w:eastAsiaTheme="minorEastAsia"/>
-          <w:sz w:val="22"/>
-          <w:lang w:eastAsia="pt-BR"/>
-        </w:rPr>
-      </w:pPr>
-      <w:r>
-        <w:fldChar w:fldCharType="begin"/>
-      </w:r>
-      <w:r>
-        <w:instrText xml:space="preserve"> HYPERLINK \l "_Toc514006324" </w:instrText>
-      </w:r>
-      <w:r>
-        <w:fldChar w:fldCharType="separate"/>
-      </w:r>
-      <w:r>
-        <w:rPr>
-          <w:rStyle w:val="14"/>
-        </w:rPr>
-        <w:t>4.9.11 Filtrar informações</w:t>
-      </w:r>
-      <w:r>
-        <w:tab/>
-      </w:r>
-      <w:r>
-        <w:fldChar w:fldCharType="begin"/>
-      </w:r>
-      <w:r>
-        <w:instrText xml:space="preserve"> PAGEREF _Toc514006324 \h </w:instrText>
-      </w:r>
-      <w:r>
-        <w:fldChar w:fldCharType="separate"/>
-      </w:r>
-      <w:r>
-        <w:t>32</w:t>
-      </w:r>
-      <w:r>
-        <w:fldChar w:fldCharType="end"/>
-      </w:r>
-      <w:r>
-        <w:fldChar w:fldCharType="end"/>
-      </w:r>
-    </w:p>
-    <w:p>
-      <w:pPr>
-        <w:pStyle w:val="11"/>
-        <w:tabs>
-          <w:tab w:val="right" w:leader="dot" w:pos="9061"/>
-        </w:tabs>
-        <w:rPr>
-          <w:rFonts w:asciiTheme="minorHAnsi" w:hAnsiTheme="minorHAnsi" w:eastAsiaTheme="minorEastAsia"/>
-          <w:sz w:val="22"/>
-          <w:lang w:eastAsia="pt-BR"/>
-        </w:rPr>
-      </w:pPr>
-      <w:r>
-        <w:fldChar w:fldCharType="begin"/>
-      </w:r>
-      <w:r>
-        <w:instrText xml:space="preserve"> HYPERLINK \l "_Toc514006325" </w:instrText>
-      </w:r>
-      <w:r>
-        <w:fldChar w:fldCharType="separate"/>
-      </w:r>
-      <w:r>
-        <w:rPr>
-          <w:rStyle w:val="14"/>
-        </w:rPr>
-        <w:t>4.9.12. Impressão de nota fiscal.</w:t>
-      </w:r>
-      <w:r>
-        <w:tab/>
-      </w:r>
-      <w:r>
-        <w:fldChar w:fldCharType="begin"/>
-      </w:r>
-      <w:r>
-        <w:instrText xml:space="preserve"> PAGEREF _Toc514006325 \h </w:instrText>
-      </w:r>
-      <w:r>
-        <w:fldChar w:fldCharType="separate"/>
-      </w:r>
-      <w:r>
-        <w:t>33</w:t>
       </w:r>
       <w:r>
         <w:fldChar w:fldCharType="end"/>
@@ -9749,8 +9657,8 @@
         <w:pStyle w:val="30"/>
         <w:outlineLvl w:val="2"/>
       </w:pPr>
-      <w:bookmarkStart w:id="46" w:name="_Toc513891334"/>
-      <w:bookmarkStart w:id="47" w:name="_Toc514006309"/>
+      <w:bookmarkStart w:id="46" w:name="_Toc514006309"/>
+      <w:bookmarkStart w:id="47" w:name="_Toc513891334"/>
       <w:r>
         <w:t>4.7.4. Requisito 4</w:t>
       </w:r>
@@ -9762,8 +9670,8 @@
         <w:pStyle w:val="30"/>
         <w:outlineLvl w:val="2"/>
       </w:pPr>
-      <w:bookmarkStart w:id="48" w:name="_Toc513891335"/>
-      <w:bookmarkStart w:id="49" w:name="_Toc514006310"/>
+      <w:bookmarkStart w:id="48" w:name="_Toc514006310"/>
+      <w:bookmarkStart w:id="49" w:name="_Toc513891335"/>
       <w:r>
         <w:t>4.7.5. Requisito 5</w:t>
       </w:r>
@@ -9788,8 +9696,8 @@
         <w:pStyle w:val="28"/>
         <w:outlineLvl w:val="1"/>
       </w:pPr>
-      <w:bookmarkStart w:id="52" w:name="_Toc513891337"/>
-      <w:bookmarkStart w:id="53" w:name="_Toc514006312"/>
+      <w:bookmarkStart w:id="52" w:name="_Toc514006312"/>
+      <w:bookmarkStart w:id="53" w:name="_Toc513891337"/>
       <w:r>
         <w:t>4.8. Diagrama de caso de uso</w:t>
       </w:r>
@@ -10818,7 +10726,7 @@
         <w:rPr>
           <w:lang w:val="pt-BR"/>
         </w:rPr>
-        <w:t>Mante</w:t>
+        <w:t>Manter</w:t>
       </w:r>
       <w:r>
         <w:t xml:space="preserve"> categoria.</w:t>
@@ -12310,6 +12218,7 @@
             <w:pPr>
               <w:pStyle w:val="19"/>
               <w:numPr>
+                <w:ilvl w:val="0"/>
                 <w:numId w:val="0"/>
               </w:numPr>
               <w:spacing w:after="0" w:line="240" w:lineRule="auto"/>
@@ -13206,6 +13115,7 @@
             <w:pPr>
               <w:pStyle w:val="19"/>
               <w:numPr>
+                <w:ilvl w:val="0"/>
                 <w:numId w:val="0"/>
               </w:numPr>
               <w:spacing w:after="0" w:line="240" w:lineRule="auto"/>
@@ -14878,6 +14788,7 @@
             <w:pPr>
               <w:pStyle w:val="19"/>
               <w:numPr>
+                <w:ilvl w:val="0"/>
                 <w:numId w:val="0"/>
               </w:numPr>
               <w:spacing w:after="0" w:line="240" w:lineRule="auto"/>
@@ -15345,6 +15256,9 @@
             <w:right w:w="108" w:type="dxa"/>
           </w:tblCellMar>
         </w:tblPrEx>
+        <w:trPr>
+          <w:trHeight w:val="629" w:hRule="atLeast"/>
+        </w:trPr>
         <w:tc>
           <w:tcPr>
             <w:tcW w:w="2522" w:type="dxa"/>
@@ -15758,6 +15672,7 @@
             <w:pPr>
               <w:pStyle w:val="19"/>
               <w:numPr>
+                <w:ilvl w:val="0"/>
                 <w:numId w:val="0"/>
               </w:numPr>
               <w:spacing w:after="0" w:line="240" w:lineRule="auto"/>
@@ -15842,6 +15757,7 @@
             <w:pPr>
               <w:pStyle w:val="19"/>
               <w:numPr>
+                <w:ilvl w:val="0"/>
                 <w:numId w:val="0"/>
               </w:numPr>
               <w:spacing w:after="0" w:line="240" w:lineRule="auto"/>
@@ -15904,6 +15820,7 @@
             <w:pPr>
               <w:pStyle w:val="19"/>
               <w:numPr>
+                <w:ilvl w:val="0"/>
                 <w:numId w:val="0"/>
               </w:numPr>
               <w:spacing w:after="0" w:line="240" w:lineRule="auto"/>
@@ -15965,6 +15882,7 @@
             <w:pPr>
               <w:pStyle w:val="19"/>
               <w:numPr>
+                <w:ilvl w:val="0"/>
                 <w:numId w:val="0"/>
               </w:numPr>
               <w:spacing w:after="0" w:line="240" w:lineRule="auto"/>
@@ -16000,6 +15918,7 @@
             <w:pPr>
               <w:pStyle w:val="19"/>
               <w:numPr>
+                <w:ilvl w:val="0"/>
                 <w:numId w:val="0"/>
               </w:numPr>
               <w:spacing w:after="0" w:line="240" w:lineRule="auto"/>
@@ -16064,6 +15983,7 @@
             <w:pPr>
               <w:pStyle w:val="19"/>
               <w:numPr>
+                <w:ilvl w:val="0"/>
                 <w:numId w:val="0"/>
               </w:numPr>
               <w:spacing w:after="0" w:line="240" w:lineRule="auto"/>
@@ -16124,6 +16044,7 @@
             <w:pPr>
               <w:pStyle w:val="19"/>
               <w:numPr>
+                <w:ilvl w:val="0"/>
                 <w:numId w:val="0"/>
               </w:numPr>
               <w:spacing w:after="0" w:line="240" w:lineRule="auto"/>
@@ -16132,6 +16053,8 @@
                 <w:lang w:val="pt-BR"/>
               </w:rPr>
             </w:pPr>
+            <w:bookmarkStart w:id="82" w:name="_GoBack"/>
+            <w:bookmarkEnd w:id="82"/>
             <w:r>
               <w:rPr>
                 <w:lang w:val="pt-BR"/>
@@ -16210,6 +16133,7 @@
           <w:p>
             <w:pPr>
               <w:numPr>
+                <w:ilvl w:val="0"/>
                 <w:numId w:val="0"/>
               </w:numPr>
               <w:spacing w:after="0" w:line="240" w:lineRule="auto"/>
@@ -16358,6 +16282,7 @@
           <w:p>
             <w:pPr>
               <w:numPr>
+                <w:ilvl w:val="0"/>
                 <w:numId w:val="0"/>
               </w:numPr>
               <w:spacing w:after="0" w:line="240" w:lineRule="auto"/>
@@ -16432,6 +16357,7 @@
           <w:p>
             <w:pPr>
               <w:numPr>
+                <w:ilvl w:val="0"/>
                 <w:numId w:val="0"/>
               </w:numPr>
               <w:spacing w:after="0" w:line="240" w:lineRule="auto"/>
@@ -16533,6 +16459,12 @@
             <w:insideV w:val="single" w:color="auto" w:sz="4" w:space="0"/>
           </w:tblBorders>
           <w:tblLayout w:type="fixed"/>
+          <w:tblCellMar>
+            <w:top w:w="0" w:type="dxa"/>
+            <w:left w:w="108" w:type="dxa"/>
+            <w:bottom w:w="0" w:type="dxa"/>
+            <w:right w:w="108" w:type="dxa"/>
+          </w:tblCellMar>
         </w:tblPrEx>
         <w:trPr>
           <w:trHeight w:val="532" w:hRule="atLeast"/>
@@ -17148,6 +17080,7 @@
             <w:pPr>
               <w:pStyle w:val="19"/>
               <w:numPr>
+                <w:ilvl w:val="0"/>
                 <w:numId w:val="0"/>
               </w:numPr>
               <w:spacing w:after="0" w:line="240" w:lineRule="auto"/>
@@ -17178,8 +17111,6 @@
               </w:rPr>
               <w:t>Informa os dados das vendas</w:t>
             </w:r>
-            <w:bookmarkStart w:id="82" w:name="_GoBack"/>
-            <w:bookmarkEnd w:id="82"/>
           </w:p>
         </w:tc>
       </w:tr>
@@ -17237,6 +17168,7 @@
             <w:pPr>
               <w:pStyle w:val="19"/>
               <w:numPr>
+                <w:ilvl w:val="0"/>
                 <w:numId w:val="0"/>
               </w:numPr>
               <w:spacing w:after="0" w:line="240" w:lineRule="auto"/>
@@ -17273,6 +17205,7 @@
             <w:pPr>
               <w:pStyle w:val="19"/>
               <w:numPr>
+                <w:ilvl w:val="0"/>
                 <w:numId w:val="0"/>
               </w:numPr>
               <w:spacing w:after="0" w:line="240" w:lineRule="auto"/>
@@ -18549,7 +18482,7 @@
     <w:sdtPr>
       <w:id w:val="348922995"/>
       <w:docPartObj>
-        <w:docPartGallery w:val="AutoText"/>
+        <w:docPartGallery w:val="autotext"/>
       </w:docPartObj>
     </w:sdtPr>
     <w:sdtContent>
@@ -19490,7 +19423,7 @@
     <w:lsdException w:uiPriority="99" w:name="Normal Indent"/>
     <w:lsdException w:uiPriority="99" w:name="footnote text"/>
     <w:lsdException w:uiPriority="99" w:name="annotation text"/>
-    <w:lsdException w:uiPriority="99" w:semiHidden="0" w:name="header"/>
+    <w:lsdException w:qFormat="1" w:uiPriority="99" w:semiHidden="0" w:name="header"/>
     <w:lsdException w:uiPriority="99" w:semiHidden="0" w:name="footer"/>
     <w:lsdException w:uiPriority="99" w:name="index heading"/>
     <w:lsdException w:qFormat="1" w:uiPriority="35" w:semiHidden="0" w:name="caption"/>
@@ -19562,7 +19495,7 @@
     <w:lsdException w:uiPriority="99" w:name="HTML Sample"/>
     <w:lsdException w:uiPriority="99" w:name="HTML Typewriter"/>
     <w:lsdException w:uiPriority="99" w:name="HTML Variable"/>
-    <w:lsdException w:uiPriority="99" w:name="Normal Table"/>
+    <w:lsdException w:qFormat="1" w:uiPriority="99" w:name="Normal Table"/>
     <w:lsdException w:uiPriority="99" w:name="annotation subject"/>
     <w:lsdException w:uiPriority="99" w:name="Table Simple 1"/>
     <w:lsdException w:uiPriority="99" w:name="Table Simple 2"/>
@@ -19606,7 +19539,7 @@
     <w:lsdException w:uiPriority="99" w:name="Table Web 1"/>
     <w:lsdException w:uiPriority="99" w:name="Table Web 2"/>
     <w:lsdException w:uiPriority="99" w:name="Table Web 3"/>
-    <w:lsdException w:uiPriority="99" w:name="Balloon Text"/>
+    <w:lsdException w:qFormat="1" w:uiPriority="99" w:name="Balloon Text"/>
     <w:lsdException w:qFormat="1" w:unhideWhenUsed="0" w:uiPriority="39" w:semiHidden="0" w:name="Table Grid"/>
     <w:lsdException w:uiPriority="99" w:name="Table Theme"/>
     <w:lsdException w:qFormat="1" w:unhideWhenUsed="0" w:uiPriority="1" w:semiHidden="0" w:name="No Spacing"/>
@@ -19778,6 +19711,7 @@
     <w:name w:val="Normal Table"/>
     <w:semiHidden/>
     <w:unhideWhenUsed/>
+    <w:qFormat/>
     <w:uiPriority w:val="99"/>
     <w:tblPr>
       <w:tblLayout w:type="fixed"/>
@@ -19807,6 +19741,7 @@
     <w:link w:val="25"/>
     <w:semiHidden/>
     <w:unhideWhenUsed/>
+    <w:qFormat/>
     <w:uiPriority w:val="99"/>
     <w:pPr>
       <w:spacing w:after="0" w:line="240" w:lineRule="auto"/>
@@ -19875,6 +19810,7 @@
     <w:basedOn w:val="1"/>
     <w:link w:val="20"/>
     <w:unhideWhenUsed/>
+    <w:qFormat/>
     <w:uiPriority w:val="99"/>
     <w:pPr>
       <w:tabs>

--- a/Documentos/Monografia/Documentação.docx
+++ b/Documentos/Monografia/Documentação.docx
@@ -3545,7 +3545,21 @@
             <w:rStyle w:val="Hyperlink"/>
             <w:noProof/>
           </w:rPr>
-          <w:t>2.6. Trello</w:t>
+          <w:t>2.6. Trel</w:t>
+        </w:r>
+        <w:r>
+          <w:rPr>
+            <w:rStyle w:val="Hyperlink"/>
+            <w:noProof/>
+          </w:rPr>
+          <w:t>l</w:t>
+        </w:r>
+        <w:r>
+          <w:rPr>
+            <w:rStyle w:val="Hyperlink"/>
+            <w:noProof/>
+          </w:rPr>
+          <w:t>o</w:t>
         </w:r>
         <w:r>
           <w:rPr>
@@ -4533,7 +4547,21 @@
             <w:rStyle w:val="Hyperlink"/>
             <w:noProof/>
           </w:rPr>
-          <w:t>4.2. Ferramenta de controle de versão (Git)</w:t>
+          <w:t>4.2. Ferramenta d</w:t>
+        </w:r>
+        <w:r>
+          <w:rPr>
+            <w:rStyle w:val="Hyperlink"/>
+            <w:noProof/>
+          </w:rPr>
+          <w:t>e</w:t>
+        </w:r>
+        <w:r>
+          <w:rPr>
+            <w:rStyle w:val="Hyperlink"/>
+            <w:noProof/>
+          </w:rPr>
+          <w:t xml:space="preserve"> controle de versão (Git)</w:t>
         </w:r>
         <w:r>
           <w:rPr>
@@ -7683,18 +7711,9 @@
     <w:p/>
     <w:p/>
     <w:p/>
-    <w:p>
-      <w:pPr>
-        <w:pStyle w:val="TCC2"/>
-        <w:outlineLvl w:val="1"/>
-      </w:pPr>
-    </w:p>
-    <w:p>
-      <w:pPr>
-        <w:pStyle w:val="TCC2"/>
-        <w:outlineLvl w:val="1"/>
-      </w:pPr>
-    </w:p>
+    <w:p/>
+    <w:p/>
+    <w:p/>
     <w:p>
       <w:pPr>
         <w:pStyle w:val="TCC2"/>
@@ -9631,6 +9650,28 @@
     </w:p>
     <w:p>
       <w:pPr>
+        <w:pStyle w:val="TCC2"/>
+        <w:outlineLvl w:val="1"/>
+      </w:pPr>
+      <w:r>
+        <w:t>2.7. Ferram</w:t>
+      </w:r>
+      <w:bookmarkStart w:id="9" w:name="_GoBack"/>
+      <w:bookmarkEnd w:id="9"/>
+      <w:r>
+        <w:t>enta de controle de versão (</w:t>
+      </w:r>
+      <w:proofErr w:type="spellStart"/>
+      <w:r>
+        <w:t>Git</w:t>
+      </w:r>
+      <w:proofErr w:type="spellEnd"/>
+      <w:r>
+        <w:t>)</w:t>
+      </w:r>
+    </w:p>
+    <w:p>
+      <w:pPr>
         <w:autoSpaceDE w:val="0"/>
         <w:autoSpaceDN w:val="0"/>
         <w:adjustRightInd w:val="0"/>
@@ -9642,6 +9683,112 @@
           <w:szCs w:val="24"/>
         </w:rPr>
       </w:pPr>
+      <w:r>
+        <w:rPr>
+          <w:rFonts w:cs="Arial"/>
+          <w:szCs w:val="24"/>
+        </w:rPr>
+        <w:t>“É um sistema de controle de versão, de código aberto, usado no gerenciamento de código-fonte”, (WIKILIVROS, 2018)</w:t>
+      </w:r>
+      <w:r>
+        <w:rPr>
+          <w:rFonts w:cs="Arial"/>
+          <w:szCs w:val="24"/>
+        </w:rPr>
+        <w:t xml:space="preserve">. Criado por Linus </w:t>
+      </w:r>
+      <w:proofErr w:type="spellStart"/>
+      <w:r>
+        <w:rPr>
+          <w:rFonts w:cs="Arial"/>
+          <w:szCs w:val="24"/>
+        </w:rPr>
+        <w:t>Torvald</w:t>
+      </w:r>
+      <w:proofErr w:type="spellEnd"/>
+      <w:r>
+        <w:rPr>
+          <w:rFonts w:cs="Arial"/>
+          <w:szCs w:val="24"/>
+        </w:rPr>
+        <w:t>, possui</w:t>
+      </w:r>
+      <w:r>
+        <w:rPr>
+          <w:rFonts w:cs="Arial"/>
+          <w:szCs w:val="24"/>
+        </w:rPr>
+        <w:t xml:space="preserve"> arquitetura descentralizada, todo repositório do </w:t>
+      </w:r>
+      <w:proofErr w:type="spellStart"/>
+      <w:r>
+        <w:rPr>
+          <w:rFonts w:cs="Arial"/>
+          <w:szCs w:val="24"/>
+        </w:rPr>
+        <w:t>Git</w:t>
+      </w:r>
+      <w:proofErr w:type="spellEnd"/>
+      <w:r>
+        <w:rPr>
+          <w:rFonts w:cs="Arial"/>
+          <w:szCs w:val="24"/>
+        </w:rPr>
+        <w:t xml:space="preserve"> possui um histórico e seguidor de revisões.</w:t>
+      </w:r>
+      <w:r>
+        <w:rPr>
+          <w:rFonts w:cs="Arial"/>
+          <w:szCs w:val="24"/>
+        </w:rPr>
+        <w:t xml:space="preserve"> O usuário faz uma cópia da pasta do repositório central, e depois pode publicar as mudanças para os usuários desse servidor</w:t>
+      </w:r>
+      <w:r>
+        <w:rPr>
+          <w:rFonts w:cs="Arial"/>
+          <w:szCs w:val="24"/>
+        </w:rPr>
+        <w:t xml:space="preserve"> (WIKILIVROS, 2018).</w:t>
+      </w:r>
+      <w:r>
+        <w:rPr>
+          <w:rFonts w:cs="Arial"/>
+          <w:szCs w:val="24"/>
+        </w:rPr>
+        <w:t xml:space="preserve"> O acesso pode ser realizado usando linhas de comando ou por alguns softwares disponíveis para conexão com o GIT, como </w:t>
+      </w:r>
+      <w:proofErr w:type="gramStart"/>
+      <w:r>
+        <w:rPr>
+          <w:rFonts w:cs="Arial"/>
+          <w:szCs w:val="24"/>
+        </w:rPr>
+        <w:t>por exemplo</w:t>
+      </w:r>
+      <w:proofErr w:type="gramEnd"/>
+      <w:r>
+        <w:rPr>
+          <w:rFonts w:cs="Arial"/>
+          <w:szCs w:val="24"/>
+        </w:rPr>
+        <w:t xml:space="preserve"> o </w:t>
+      </w:r>
+      <w:proofErr w:type="spellStart"/>
+      <w:r>
+        <w:rPr>
+          <w:rFonts w:cs="Arial"/>
+          <w:szCs w:val="24"/>
+        </w:rPr>
+        <w:t>GitHub</w:t>
+      </w:r>
+      <w:proofErr w:type="spellEnd"/>
+      <w:r>
+        <w:rPr>
+          <w:rFonts w:cs="Arial"/>
+          <w:szCs w:val="24"/>
+        </w:rPr>
+        <w:t>.</w:t>
+      </w:r>
     </w:p>
     <w:p>
       <w:pPr>
@@ -9869,134 +10016,22 @@
     </w:p>
     <w:p>
       <w:pPr>
-        <w:autoSpaceDE w:val="0"/>
-        <w:autoSpaceDN w:val="0"/>
-        <w:adjustRightInd w:val="0"/>
-        <w:spacing w:after="0" w:line="360" w:lineRule="auto"/>
-        <w:ind w:firstLine="709"/>
-        <w:jc w:val="both"/>
-        <w:rPr>
-          <w:rFonts w:cs="Arial"/>
-          <w:szCs w:val="24"/>
-        </w:rPr>
-      </w:pPr>
-    </w:p>
-    <w:p>
-      <w:pPr>
-        <w:autoSpaceDE w:val="0"/>
-        <w:autoSpaceDN w:val="0"/>
-        <w:adjustRightInd w:val="0"/>
-        <w:spacing w:after="0" w:line="360" w:lineRule="auto"/>
-        <w:ind w:firstLine="709"/>
-        <w:jc w:val="both"/>
-        <w:rPr>
-          <w:rFonts w:cs="Arial"/>
-          <w:szCs w:val="24"/>
-        </w:rPr>
-      </w:pPr>
-    </w:p>
-    <w:p>
-      <w:pPr>
-        <w:autoSpaceDE w:val="0"/>
-        <w:autoSpaceDN w:val="0"/>
-        <w:adjustRightInd w:val="0"/>
-        <w:spacing w:after="0" w:line="360" w:lineRule="auto"/>
-        <w:ind w:firstLine="709"/>
-        <w:jc w:val="both"/>
-        <w:rPr>
-          <w:rFonts w:cs="Arial"/>
-          <w:szCs w:val="24"/>
-        </w:rPr>
-      </w:pPr>
-    </w:p>
-    <w:p>
-      <w:pPr>
-        <w:autoSpaceDE w:val="0"/>
-        <w:autoSpaceDN w:val="0"/>
-        <w:adjustRightInd w:val="0"/>
-        <w:spacing w:after="0" w:line="360" w:lineRule="auto"/>
-        <w:ind w:firstLine="709"/>
-        <w:jc w:val="both"/>
-        <w:rPr>
-          <w:rFonts w:cs="Arial"/>
-          <w:szCs w:val="24"/>
-        </w:rPr>
-      </w:pPr>
-    </w:p>
-    <w:p>
-      <w:pPr>
-        <w:autoSpaceDE w:val="0"/>
-        <w:autoSpaceDN w:val="0"/>
-        <w:adjustRightInd w:val="0"/>
-        <w:spacing w:after="0" w:line="360" w:lineRule="auto"/>
-        <w:ind w:firstLine="709"/>
-        <w:jc w:val="both"/>
-        <w:rPr>
-          <w:rFonts w:cs="Arial"/>
-          <w:szCs w:val="24"/>
-        </w:rPr>
-      </w:pPr>
-    </w:p>
-    <w:p>
-      <w:pPr>
-        <w:autoSpaceDE w:val="0"/>
-        <w:autoSpaceDN w:val="0"/>
-        <w:adjustRightInd w:val="0"/>
-        <w:spacing w:after="0" w:line="360" w:lineRule="auto"/>
-        <w:ind w:firstLine="709"/>
-        <w:jc w:val="both"/>
-        <w:rPr>
-          <w:rFonts w:cs="Arial"/>
-          <w:szCs w:val="24"/>
-        </w:rPr>
-      </w:pPr>
-    </w:p>
-    <w:p>
-      <w:pPr>
-        <w:autoSpaceDE w:val="0"/>
-        <w:autoSpaceDN w:val="0"/>
-        <w:adjustRightInd w:val="0"/>
-        <w:spacing w:after="0" w:line="360" w:lineRule="auto"/>
-        <w:ind w:firstLine="709"/>
-        <w:jc w:val="both"/>
-        <w:rPr>
-          <w:rFonts w:cs="Arial"/>
-          <w:szCs w:val="24"/>
-        </w:rPr>
-      </w:pPr>
-    </w:p>
-    <w:p>
-      <w:pPr>
-        <w:autoSpaceDE w:val="0"/>
-        <w:autoSpaceDN w:val="0"/>
-        <w:adjustRightInd w:val="0"/>
-        <w:spacing w:after="0" w:line="360" w:lineRule="auto"/>
-        <w:ind w:firstLine="709"/>
-        <w:jc w:val="both"/>
-        <w:rPr>
-          <w:rFonts w:cs="Arial"/>
-          <w:szCs w:val="24"/>
-        </w:rPr>
-      </w:pPr>
-    </w:p>
-    <w:p>
-      <w:pPr>
         <w:pStyle w:val="TCC1"/>
         <w:outlineLvl w:val="0"/>
       </w:pPr>
-      <w:bookmarkStart w:id="9" w:name="_Toc515124463"/>
+      <w:bookmarkStart w:id="10" w:name="_Toc515124463"/>
       <w:r>
         <w:lastRenderedPageBreak/>
         <w:t>3. COMPARAÇÃO DE SISTEMAS</w:t>
       </w:r>
-      <w:bookmarkEnd w:id="9"/>
+      <w:bookmarkEnd w:id="10"/>
     </w:p>
     <w:p>
       <w:pPr>
         <w:pStyle w:val="TCC2"/>
         <w:outlineLvl w:val="1"/>
       </w:pPr>
-      <w:bookmarkStart w:id="10" w:name="_Toc515124464"/>
+      <w:bookmarkStart w:id="11" w:name="_Toc515124464"/>
       <w:r>
         <w:t xml:space="preserve">3.1. Sistema </w:t>
       </w:r>
@@ -10004,7 +10039,7 @@
       <w:r>
         <w:t>1</w:t>
       </w:r>
-      <w:bookmarkEnd w:id="10"/>
+      <w:bookmarkEnd w:id="11"/>
       <w:proofErr w:type="gramEnd"/>
     </w:p>
     <w:p>
@@ -10012,7 +10047,7 @@
         <w:pStyle w:val="TCC2"/>
         <w:outlineLvl w:val="1"/>
       </w:pPr>
-      <w:bookmarkStart w:id="11" w:name="_Toc515124465"/>
+      <w:bookmarkStart w:id="12" w:name="_Toc515124465"/>
       <w:r>
         <w:t xml:space="preserve">3.2. Sistema </w:t>
       </w:r>
@@ -10020,7 +10055,7 @@
       <w:r>
         <w:t>2</w:t>
       </w:r>
-      <w:bookmarkEnd w:id="11"/>
+      <w:bookmarkEnd w:id="12"/>
       <w:proofErr w:type="gramEnd"/>
       <w:r>
         <w:t xml:space="preserve"> </w:t>
@@ -10031,7 +10066,7 @@
         <w:pStyle w:val="TCC2"/>
         <w:outlineLvl w:val="1"/>
       </w:pPr>
-      <w:bookmarkStart w:id="12" w:name="_Toc515124466"/>
+      <w:bookmarkStart w:id="13" w:name="_Toc515124466"/>
       <w:r>
         <w:t xml:space="preserve">3.3. Sistema </w:t>
       </w:r>
@@ -10039,7 +10074,7 @@
       <w:r>
         <w:t>3</w:t>
       </w:r>
-      <w:bookmarkEnd w:id="12"/>
+      <w:bookmarkEnd w:id="13"/>
       <w:proofErr w:type="gramEnd"/>
     </w:p>
     <w:p>
@@ -10047,18 +10082,18 @@
         <w:pStyle w:val="TCC2"/>
         <w:outlineLvl w:val="1"/>
       </w:pPr>
-      <w:bookmarkStart w:id="13" w:name="_Toc515124467"/>
+      <w:bookmarkStart w:id="14" w:name="_Toc515124467"/>
       <w:r>
         <w:t>3.4. Funcionalidades</w:t>
       </w:r>
-      <w:bookmarkEnd w:id="13"/>
+      <w:bookmarkEnd w:id="14"/>
     </w:p>
     <w:p>
       <w:pPr>
         <w:pStyle w:val="TCC3"/>
         <w:outlineLvl w:val="2"/>
       </w:pPr>
-      <w:bookmarkStart w:id="14" w:name="_Toc515124468"/>
+      <w:bookmarkStart w:id="15" w:name="_Toc515124468"/>
       <w:r>
         <w:t xml:space="preserve">3.4.1. Funcionalidade </w:t>
       </w:r>
@@ -10066,7 +10101,7 @@
       <w:r>
         <w:t>1</w:t>
       </w:r>
-      <w:bookmarkEnd w:id="14"/>
+      <w:bookmarkEnd w:id="15"/>
       <w:proofErr w:type="gramEnd"/>
     </w:p>
     <w:p>
@@ -10074,7 +10109,7 @@
         <w:pStyle w:val="TCC3"/>
         <w:outlineLvl w:val="2"/>
       </w:pPr>
-      <w:bookmarkStart w:id="15" w:name="_Toc515124469"/>
+      <w:bookmarkStart w:id="16" w:name="_Toc515124469"/>
       <w:r>
         <w:t xml:space="preserve">3.4.2. Funcionalidade </w:t>
       </w:r>
@@ -10082,7 +10117,7 @@
       <w:r>
         <w:t>2</w:t>
       </w:r>
-      <w:bookmarkEnd w:id="15"/>
+      <w:bookmarkEnd w:id="16"/>
       <w:proofErr w:type="gramEnd"/>
     </w:p>
     <w:p>
@@ -10090,7 +10125,7 @@
         <w:pStyle w:val="TCC3"/>
         <w:outlineLvl w:val="2"/>
       </w:pPr>
-      <w:bookmarkStart w:id="16" w:name="_Toc515124470"/>
+      <w:bookmarkStart w:id="17" w:name="_Toc515124470"/>
       <w:r>
         <w:t xml:space="preserve">3.4.3. Funcionalidade </w:t>
       </w:r>
@@ -10098,7 +10133,7 @@
       <w:r>
         <w:t>3</w:t>
       </w:r>
-      <w:bookmarkEnd w:id="16"/>
+      <w:bookmarkEnd w:id="17"/>
       <w:proofErr w:type="gramEnd"/>
     </w:p>
     <w:p>
@@ -10106,7 +10141,7 @@
         <w:pStyle w:val="TCC3"/>
         <w:outlineLvl w:val="2"/>
       </w:pPr>
-      <w:bookmarkStart w:id="17" w:name="_Toc515124471"/>
+      <w:bookmarkStart w:id="18" w:name="_Toc515124471"/>
       <w:r>
         <w:t xml:space="preserve">3.4.4. Funcionalidade </w:t>
       </w:r>
@@ -10114,7 +10149,7 @@
       <w:r>
         <w:t>4</w:t>
       </w:r>
-      <w:bookmarkEnd w:id="17"/>
+      <w:bookmarkEnd w:id="18"/>
       <w:proofErr w:type="gramEnd"/>
     </w:p>
     <w:p>
@@ -10122,7 +10157,7 @@
         <w:pStyle w:val="TCC3"/>
         <w:outlineLvl w:val="2"/>
       </w:pPr>
-      <w:bookmarkStart w:id="18" w:name="_Toc515124472"/>
+      <w:bookmarkStart w:id="19" w:name="_Toc515124472"/>
       <w:r>
         <w:t xml:space="preserve">3.4.5. Funcionalidade </w:t>
       </w:r>
@@ -10130,7 +10165,7 @@
       <w:r>
         <w:t>5</w:t>
       </w:r>
-      <w:bookmarkEnd w:id="18"/>
+      <w:bookmarkEnd w:id="19"/>
       <w:proofErr w:type="gramEnd"/>
     </w:p>
     <w:p>
@@ -10138,7 +10173,7 @@
         <w:pStyle w:val="TCC3"/>
         <w:outlineLvl w:val="2"/>
       </w:pPr>
-      <w:bookmarkStart w:id="19" w:name="_Toc515124473"/>
+      <w:bookmarkStart w:id="20" w:name="_Toc515124473"/>
       <w:r>
         <w:t xml:space="preserve">3.4.6. </w:t>
       </w:r>
@@ -10146,92 +10181,31 @@
       <w:r>
         <w:t>Comparativo funcionalidades</w:t>
       </w:r>
-      <w:bookmarkEnd w:id="19"/>
+      <w:bookmarkEnd w:id="20"/>
       <w:proofErr w:type="gramEnd"/>
     </w:p>
-    <w:p>
-      <w:pPr>
-        <w:pStyle w:val="TCC3"/>
-        <w:outlineLvl w:val="2"/>
-      </w:pPr>
-    </w:p>
-    <w:p>
-      <w:pPr>
-        <w:pStyle w:val="TCC3"/>
-        <w:outlineLvl w:val="2"/>
-      </w:pPr>
-    </w:p>
-    <w:p>
-      <w:pPr>
-        <w:pStyle w:val="TCC3"/>
-        <w:outlineLvl w:val="2"/>
-      </w:pPr>
-    </w:p>
-    <w:p>
-      <w:pPr>
-        <w:pStyle w:val="TCC3"/>
-        <w:outlineLvl w:val="2"/>
-      </w:pPr>
-    </w:p>
-    <w:p>
-      <w:pPr>
-        <w:pStyle w:val="TCC3"/>
-        <w:outlineLvl w:val="2"/>
-      </w:pPr>
-    </w:p>
-    <w:p>
-      <w:pPr>
-        <w:pStyle w:val="TCC3"/>
-        <w:outlineLvl w:val="2"/>
-      </w:pPr>
-    </w:p>
-    <w:p>
-      <w:pPr>
-        <w:pStyle w:val="TCC3"/>
-        <w:outlineLvl w:val="2"/>
-      </w:pPr>
-    </w:p>
-    <w:p>
-      <w:pPr>
-        <w:pStyle w:val="TCC3"/>
-        <w:outlineLvl w:val="2"/>
-      </w:pPr>
-    </w:p>
-    <w:p>
-      <w:pPr>
-        <w:pStyle w:val="TCC3"/>
-        <w:outlineLvl w:val="2"/>
-      </w:pPr>
-    </w:p>
-    <w:p>
-      <w:pPr>
-        <w:pStyle w:val="TCC3"/>
-        <w:outlineLvl w:val="2"/>
-      </w:pPr>
-    </w:p>
-    <w:p>
-      <w:pPr>
-        <w:pStyle w:val="TCC3"/>
-        <w:outlineLvl w:val="2"/>
-      </w:pPr>
-    </w:p>
-    <w:p>
-      <w:pPr>
-        <w:pStyle w:val="TCC3"/>
-        <w:outlineLvl w:val="2"/>
-      </w:pPr>
-    </w:p>
+    <w:p/>
+    <w:p/>
+    <w:p/>
+    <w:p/>
+    <w:p/>
+    <w:p/>
+    <w:p/>
+    <w:p/>
+    <w:p/>
+    <w:p/>
+    <w:p/>
+    <w:p/>
     <w:p>
       <w:pPr>
         <w:pStyle w:val="TCC1"/>
         <w:outlineLvl w:val="0"/>
       </w:pPr>
-      <w:bookmarkStart w:id="20" w:name="_Toc515124474"/>
-      <w:r>
-        <w:lastRenderedPageBreak/>
+      <w:bookmarkStart w:id="21" w:name="_Toc515124474"/>
+      <w:r>
         <w:t>4. DESENVOLVIMENTO</w:t>
       </w:r>
-      <w:bookmarkEnd w:id="20"/>
+      <w:bookmarkEnd w:id="21"/>
     </w:p>
     <w:p>
       <w:pPr>
@@ -10251,6 +10225,7 @@
           <w:rFonts w:cs="Arial"/>
           <w:szCs w:val="24"/>
         </w:rPr>
+        <w:lastRenderedPageBreak/>
         <w:t xml:space="preserve">Neste capítulo </w:t>
       </w:r>
       <w:r>
@@ -10331,8 +10306,8 @@
         <w:pStyle w:val="TCC2"/>
         <w:outlineLvl w:val="1"/>
       </w:pPr>
-      <w:bookmarkStart w:id="21" w:name="_Toc513891323"/>
       <w:bookmarkStart w:id="22" w:name="_Toc515124475"/>
+      <w:bookmarkStart w:id="23" w:name="_Toc513891323"/>
       <w:r>
         <w:t>4.1. Organização de tarefas (Trello)</w:t>
       </w:r>
@@ -10576,7 +10551,6 @@
         <w:ind w:firstLine="708"/>
       </w:pPr>
       <w:r>
-        <w:lastRenderedPageBreak/>
         <w:t>Fonte: O autor</w:t>
       </w:r>
     </w:p>
@@ -10585,8 +10559,9 @@
         <w:pStyle w:val="TCC2"/>
         <w:outlineLvl w:val="1"/>
       </w:pPr>
-      <w:bookmarkStart w:id="23" w:name="_Toc515124476"/>
-      <w:r>
+      <w:bookmarkStart w:id="24" w:name="_Toc515124476"/>
+      <w:r>
+        <w:lastRenderedPageBreak/>
         <w:t>4.2. Ferramenta de controle de versão (</w:t>
       </w:r>
       <w:proofErr w:type="spellStart"/>
@@ -10597,26 +10572,24 @@
       <w:r>
         <w:t>)</w:t>
       </w:r>
-      <w:bookmarkEnd w:id="23"/>
+      <w:bookmarkEnd w:id="24"/>
     </w:p>
     <w:p>
       <w:pPr>
         <w:pStyle w:val="TCC2"/>
         <w:outlineLvl w:val="1"/>
       </w:pPr>
-      <w:bookmarkStart w:id="24" w:name="_Toc515124477"/>
+      <w:bookmarkStart w:id="25" w:name="_Toc515124477"/>
       <w:r>
         <w:t>4.3. Linguagem de programação utilizada</w:t>
       </w:r>
-      <w:bookmarkEnd w:id="24"/>
+      <w:bookmarkEnd w:id="25"/>
     </w:p>
     <w:p>
       <w:r>
         <w:tab/>
         <w:t>O sistema foi desenvolvido utilizando a linguagem de programação orientada a objetos C-Sharp (C#), utilizando o framework Visual Studio 2017.</w:t>
       </w:r>
-      <w:bookmarkStart w:id="25" w:name="_GoBack"/>
-      <w:bookmarkEnd w:id="25"/>
     </w:p>
     <w:p>
       <w:pPr>
@@ -10852,7 +10825,7 @@
       <w:r>
         <w:t>. Requisitos funcionais</w:t>
       </w:r>
-      <w:bookmarkEnd w:id="21"/>
+      <w:bookmarkEnd w:id="23"/>
       <w:bookmarkEnd w:id="31"/>
     </w:p>
     <w:p>
@@ -11081,7 +11054,6 @@
     </w:tbl>
     <w:p>
       <w:r>
-        <w:lastRenderedPageBreak/>
         <w:t>Fonte: O autor.</w:t>
       </w:r>
     </w:p>
@@ -11092,6 +11064,7 @@
       </w:pPr>
       <w:bookmarkStart w:id="36" w:name="_Toc515124484"/>
       <w:r>
+        <w:lastRenderedPageBreak/>
         <w:t>4.</w:t>
       </w:r>
       <w:r>
@@ -11752,7 +11725,6 @@
         <w:pStyle w:val="tituloQuadro"/>
       </w:pPr>
       <w:r>
-        <w:lastRenderedPageBreak/>
         <w:t xml:space="preserve">Quadro 05: [RF05] </w:t>
       </w:r>
       <w:r>
@@ -11790,6 +11762,7 @@
           </w:tcPr>
           <w:p>
             <w:r>
+              <w:lastRenderedPageBreak/>
               <w:t>Parâmetros de Entrada</w:t>
             </w:r>
           </w:p>
@@ -12446,11 +12419,7 @@
           </w:tcPr>
           <w:p>
             <w:r>
-              <w:t xml:space="preserve">Dados levantados para realizar o controle de fluxo do </w:t>
-            </w:r>
-            <w:r>
-              <w:lastRenderedPageBreak/>
-              <w:t>caixa.</w:t>
+              <w:t>Dados levantados para realizar o controle de fluxo do caixa.</w:t>
             </w:r>
           </w:p>
         </w:tc>
@@ -18424,7 +18393,6 @@
         <w:rPr>
           <w:rFonts w:cs="Arial"/>
           <w:szCs w:val="24"/>
-          <w:lang w:val="en-US"/>
         </w:rPr>
         <w:t xml:space="preserve">SOMMERVILLE, IAN. </w:t>
       </w:r>
@@ -18792,6 +18760,78 @@
           <w:lang w:eastAsia="pt-BR"/>
         </w:rPr>
         <w:t xml:space="preserve"> Books, 2007.</w:t>
+      </w:r>
+    </w:p>
+    <w:p>
+      <w:pPr>
+        <w:jc w:val="both"/>
+        <w:rPr>
+          <w:rFonts w:cs="Arial"/>
+          <w:szCs w:val="24"/>
+        </w:rPr>
+      </w:pPr>
+      <w:r>
+        <w:rPr>
+          <w:rFonts w:cs="Arial"/>
+          <w:szCs w:val="24"/>
+        </w:rPr>
+        <w:lastRenderedPageBreak/>
+        <w:t xml:space="preserve">PORTAL WIKILIVROS. </w:t>
+      </w:r>
+      <w:proofErr w:type="spellStart"/>
+      <w:r>
+        <w:rPr>
+          <w:rFonts w:cs="Arial"/>
+          <w:b/>
+          <w:szCs w:val="24"/>
+        </w:rPr>
+        <w:t>Git</w:t>
+      </w:r>
+      <w:proofErr w:type="spellEnd"/>
+      <w:r>
+        <w:rPr>
+          <w:rFonts w:cs="Arial"/>
+          <w:b/>
+          <w:szCs w:val="24"/>
+        </w:rPr>
+        <w:t>.</w:t>
+      </w:r>
+      <w:r>
+        <w:rPr>
+          <w:rFonts w:cs="Arial"/>
+          <w:szCs w:val="24"/>
+        </w:rPr>
+        <w:t xml:space="preserve"> Disponível em: &lt;</w:t>
+      </w:r>
+      <w:proofErr w:type="gramStart"/>
+      <w:r>
+        <w:rPr>
+          <w:rFonts w:cs="Arial"/>
+          <w:szCs w:val="24"/>
+        </w:rPr>
+        <w:t>https</w:t>
+      </w:r>
+      <w:proofErr w:type="gramEnd"/>
+      <w:r>
+        <w:rPr>
+          <w:rFonts w:cs="Arial"/>
+          <w:szCs w:val="24"/>
+        </w:rPr>
+        <w:t>://</w:t>
+      </w:r>
+      <w:r>
+        <w:rPr>
+          <w:rFonts w:cs="Arial"/>
+          <w:szCs w:val="24"/>
+        </w:rPr>
+        <w:t xml:space="preserve"> https://pt.wikibooks.org/wiki/Git</w:t>
+      </w:r>
+      <w:r>
+        <w:rPr>
+          <w:rFonts w:cs="Arial"/>
+          <w:szCs w:val="24"/>
+        </w:rPr>
+        <w:t>&gt; Acesso em 29 de abril de 2018.</w:t>
       </w:r>
     </w:p>
     <w:p>
@@ -19043,7 +19083,6 @@
     <w:sdtPr>
       <w:id w:val="348922995"/>
     </w:sdtPr>
-    <w:sdtEndPr/>
     <w:sdtContent>
       <w:p>
         <w:pPr>
@@ -21578,7 +21617,7 @@
 </file>
 
 <file path=customXml/itemProps2.xml><?xml version="1.0" encoding="utf-8"?>
-<ds:datastoreItem xmlns:ds="http://schemas.openxmlformats.org/officeDocument/2006/customXml" ds:itemID="{3AE94448-BA0E-4D57-89B8-50DDD676C3F1}">
+<ds:datastoreItem xmlns:ds="http://schemas.openxmlformats.org/officeDocument/2006/customXml" ds:itemID="{3F60079D-74E6-4449-B172-0314682A675E}">
   <ds:schemaRefs>
     <ds:schemaRef ds:uri="http://schemas.openxmlformats.org/officeDocument/2006/bibliography"/>
   </ds:schemaRefs>

--- a/Documentos/Monografia/Documentação.docx
+++ b/Documentos/Monografia/Documentação.docx
@@ -2974,7 +2974,7 @@
         </w:rPr>
         <w:fldChar w:fldCharType="separate"/>
       </w:r>
-      <w:hyperlink w:anchor="_Toc515124454" w:history="1">
+      <w:hyperlink w:anchor="_Toc515126504" w:history="1">
         <w:r>
           <w:rPr>
             <w:rStyle w:val="Hyperlink"/>
@@ -3001,7 +3001,7 @@
             <w:noProof/>
             <w:webHidden/>
           </w:rPr>
-          <w:instrText xml:space="preserve"> PAGEREF _Toc515124454 \h </w:instrText>
+          <w:instrText xml:space="preserve"> PAGEREF _Toc515126504 \h </w:instrText>
         </w:r>
         <w:r>
           <w:rPr>
@@ -3045,7 +3045,7 @@
           <w:lang w:eastAsia="pt-BR"/>
         </w:rPr>
       </w:pPr>
-      <w:hyperlink w:anchor="_Toc515124455" w:history="1">
+      <w:hyperlink w:anchor="_Toc515126505" w:history="1">
         <w:r>
           <w:rPr>
             <w:rStyle w:val="Hyperlink"/>
@@ -3072,7 +3072,7 @@
             <w:noProof/>
             <w:webHidden/>
           </w:rPr>
-          <w:instrText xml:space="preserve"> PAGEREF _Toc515124455 \h </w:instrText>
+          <w:instrText xml:space="preserve"> PAGEREF _Toc515126505 \h </w:instrText>
         </w:r>
         <w:r>
           <w:rPr>
@@ -3092,7 +3092,7 @@
             <w:noProof/>
             <w:webHidden/>
           </w:rPr>
-          <w:t>14</w:t>
+          <w:t>15</w:t>
         </w:r>
         <w:r>
           <w:rPr>
@@ -3113,7 +3113,7 @@
           <w:lang w:eastAsia="pt-BR"/>
         </w:rPr>
       </w:pPr>
-      <w:hyperlink w:anchor="_Toc515124456" w:history="1">
+      <w:hyperlink w:anchor="_Toc515126506" w:history="1">
         <w:r>
           <w:rPr>
             <w:rStyle w:val="Hyperlink"/>
@@ -3140,7 +3140,7 @@
             <w:noProof/>
             <w:webHidden/>
           </w:rPr>
-          <w:instrText xml:space="preserve"> PAGEREF _Toc515124456 \h </w:instrText>
+          <w:instrText xml:space="preserve"> PAGEREF _Toc515126506 \h </w:instrText>
         </w:r>
         <w:r>
           <w:rPr>
@@ -3160,7 +3160,7 @@
             <w:noProof/>
             <w:webHidden/>
           </w:rPr>
-          <w:t>15</w:t>
+          <w:t>16</w:t>
         </w:r>
         <w:r>
           <w:rPr>
@@ -3184,7 +3184,7 @@
           <w:lang w:eastAsia="pt-BR"/>
         </w:rPr>
       </w:pPr>
-      <w:hyperlink w:anchor="_Toc515124457" w:history="1">
+      <w:hyperlink w:anchor="_Toc515126507" w:history="1">
         <w:r>
           <w:rPr>
             <w:rStyle w:val="Hyperlink"/>
@@ -3211,7 +3211,7 @@
             <w:noProof/>
             <w:webHidden/>
           </w:rPr>
-          <w:instrText xml:space="preserve"> PAGEREF _Toc515124457 \h </w:instrText>
+          <w:instrText xml:space="preserve"> PAGEREF _Toc515126507 \h </w:instrText>
         </w:r>
         <w:r>
           <w:rPr>
@@ -3255,7 +3255,7 @@
           <w:lang w:eastAsia="pt-BR"/>
         </w:rPr>
       </w:pPr>
-      <w:hyperlink w:anchor="_Toc515124458" w:history="1">
+      <w:hyperlink w:anchor="_Toc515126508" w:history="1">
         <w:r>
           <w:rPr>
             <w:rStyle w:val="Hyperlink"/>
@@ -3282,7 +3282,7 @@
             <w:noProof/>
             <w:webHidden/>
           </w:rPr>
-          <w:instrText xml:space="preserve"> PAGEREF _Toc515124458 \h </w:instrText>
+          <w:instrText xml:space="preserve"> PAGEREF _Toc515126508 \h </w:instrText>
         </w:r>
         <w:r>
           <w:rPr>
@@ -3326,7 +3326,7 @@
           <w:lang w:eastAsia="pt-BR"/>
         </w:rPr>
       </w:pPr>
-      <w:hyperlink w:anchor="_Toc515124459" w:history="1">
+      <w:hyperlink w:anchor="_Toc515126509" w:history="1">
         <w:r>
           <w:rPr>
             <w:rStyle w:val="Hyperlink"/>
@@ -3353,7 +3353,7 @@
             <w:noProof/>
             <w:webHidden/>
           </w:rPr>
-          <w:instrText xml:space="preserve"> PAGEREF _Toc515124459 \h </w:instrText>
+          <w:instrText xml:space="preserve"> PAGEREF _Toc515126509 \h </w:instrText>
         </w:r>
         <w:r>
           <w:rPr>
@@ -3397,7 +3397,7 @@
           <w:lang w:eastAsia="pt-BR"/>
         </w:rPr>
       </w:pPr>
-      <w:hyperlink w:anchor="_Toc515124460" w:history="1">
+      <w:hyperlink w:anchor="_Toc515126510" w:history="1">
         <w:r>
           <w:rPr>
             <w:rStyle w:val="Hyperlink"/>
@@ -3424,7 +3424,7 @@
             <w:noProof/>
             <w:webHidden/>
           </w:rPr>
-          <w:instrText xml:space="preserve"> PAGEREF _Toc515124460 \h </w:instrText>
+          <w:instrText xml:space="preserve"> PAGEREF _Toc515126510 \h </w:instrText>
         </w:r>
         <w:r>
           <w:rPr>
@@ -3468,7 +3468,7 @@
           <w:lang w:eastAsia="pt-BR"/>
         </w:rPr>
       </w:pPr>
-      <w:hyperlink w:anchor="_Toc515124461" w:history="1">
+      <w:hyperlink w:anchor="_Toc515126511" w:history="1">
         <w:r>
           <w:rPr>
             <w:rStyle w:val="Hyperlink"/>
@@ -3495,7 +3495,7 @@
             <w:noProof/>
             <w:webHidden/>
           </w:rPr>
-          <w:instrText xml:space="preserve"> PAGEREF _Toc515124461 \h </w:instrText>
+          <w:instrText xml:space="preserve"> PAGEREF _Toc515126511 \h </w:instrText>
         </w:r>
         <w:r>
           <w:rPr>
@@ -3539,27 +3539,13 @@
           <w:lang w:eastAsia="pt-BR"/>
         </w:rPr>
       </w:pPr>
-      <w:hyperlink w:anchor="_Toc515124462" w:history="1">
+      <w:hyperlink w:anchor="_Toc515126512" w:history="1">
         <w:r>
           <w:rPr>
             <w:rStyle w:val="Hyperlink"/>
             <w:noProof/>
           </w:rPr>
-          <w:t>2.6. Trel</w:t>
-        </w:r>
-        <w:r>
-          <w:rPr>
-            <w:rStyle w:val="Hyperlink"/>
-            <w:noProof/>
-          </w:rPr>
-          <w:t>l</w:t>
-        </w:r>
-        <w:r>
-          <w:rPr>
-            <w:rStyle w:val="Hyperlink"/>
-            <w:noProof/>
-          </w:rPr>
-          <w:t>o</w:t>
+          <w:t>2.6. Trello</w:t>
         </w:r>
         <w:r>
           <w:rPr>
@@ -3580,7 +3566,7 @@
             <w:noProof/>
             <w:webHidden/>
           </w:rPr>
-          <w:instrText xml:space="preserve"> PAGEREF _Toc515124462 \h </w:instrText>
+          <w:instrText xml:space="preserve"> PAGEREF _Toc515126512 \h </w:instrText>
         </w:r>
         <w:r>
           <w:rPr>
@@ -3613,7 +3599,10 @@
     </w:p>
     <w:p>
       <w:pPr>
-        <w:pStyle w:val="Sumrio1"/>
+        <w:pStyle w:val="Sumrio2"/>
+        <w:tabs>
+          <w:tab w:val="right" w:leader="dot" w:pos="9061"/>
+        </w:tabs>
         <w:rPr>
           <w:rFonts w:asciiTheme="minorHAnsi" w:eastAsiaTheme="minorEastAsia" w:hAnsiTheme="minorHAnsi"/>
           <w:noProof/>
@@ -3621,12 +3610,80 @@
           <w:lang w:eastAsia="pt-BR"/>
         </w:rPr>
       </w:pPr>
-      <w:hyperlink w:anchor="_Toc515124463" w:history="1">
+      <w:hyperlink w:anchor="_Toc515126513" w:history="1">
         <w:r>
           <w:rPr>
             <w:rStyle w:val="Hyperlink"/>
             <w:noProof/>
           </w:rPr>
+          <w:t>2.7. Ferramenta de controle de versão (Git)</w:t>
+        </w:r>
+        <w:r>
+          <w:rPr>
+            <w:noProof/>
+            <w:webHidden/>
+          </w:rPr>
+          <w:tab/>
+        </w:r>
+        <w:r>
+          <w:rPr>
+            <w:noProof/>
+            <w:webHidden/>
+          </w:rPr>
+          <w:fldChar w:fldCharType="begin"/>
+        </w:r>
+        <w:r>
+          <w:rPr>
+            <w:noProof/>
+            <w:webHidden/>
+          </w:rPr>
+          <w:instrText xml:space="preserve"> PAGEREF _Toc515126513 \h </w:instrText>
+        </w:r>
+        <w:r>
+          <w:rPr>
+            <w:noProof/>
+            <w:webHidden/>
+          </w:rPr>
+        </w:r>
+        <w:r>
+          <w:rPr>
+            <w:noProof/>
+            <w:webHidden/>
+          </w:rPr>
+          <w:fldChar w:fldCharType="separate"/>
+        </w:r>
+        <w:r>
+          <w:rPr>
+            <w:noProof/>
+            <w:webHidden/>
+          </w:rPr>
+          <w:t>22</w:t>
+        </w:r>
+        <w:r>
+          <w:rPr>
+            <w:noProof/>
+            <w:webHidden/>
+          </w:rPr>
+          <w:fldChar w:fldCharType="end"/>
+        </w:r>
+      </w:hyperlink>
+    </w:p>
+    <w:p>
+      <w:pPr>
+        <w:pStyle w:val="Sumrio1"/>
+        <w:rPr>
+          <w:rFonts w:asciiTheme="minorHAnsi" w:eastAsiaTheme="minorEastAsia" w:hAnsiTheme="minorHAnsi"/>
+          <w:noProof/>
+          <w:sz w:val="22"/>
+          <w:lang w:eastAsia="pt-BR"/>
+        </w:rPr>
+      </w:pPr>
+      <w:hyperlink w:anchor="_Toc515126514" w:history="1">
+        <w:r>
+          <w:rPr>
+            <w:rStyle w:val="Hyperlink"/>
+            <w:noProof/>
+          </w:rPr>
           <w:t>3. COMPARAÇÃO DE SISTEMAS</w:t>
         </w:r>
         <w:r>
@@ -3648,7 +3705,7 @@
             <w:noProof/>
             <w:webHidden/>
           </w:rPr>
-          <w:instrText xml:space="preserve"> PAGEREF _Toc515124463 \h </w:instrText>
+          <w:instrText xml:space="preserve"> PAGEREF _Toc515126514 \h </w:instrText>
         </w:r>
         <w:r>
           <w:rPr>
@@ -3692,7 +3749,7 @@
           <w:lang w:eastAsia="pt-BR"/>
         </w:rPr>
       </w:pPr>
-      <w:hyperlink w:anchor="_Toc515124464" w:history="1">
+      <w:hyperlink w:anchor="_Toc515126515" w:history="1">
         <w:r>
           <w:rPr>
             <w:rStyle w:val="Hyperlink"/>
@@ -3719,7 +3776,7 @@
             <w:noProof/>
             <w:webHidden/>
           </w:rPr>
-          <w:instrText xml:space="preserve"> PAGEREF _Toc515124464 \h </w:instrText>
+          <w:instrText xml:space="preserve"> PAGEREF _Toc515126515 \h </w:instrText>
         </w:r>
         <w:r>
           <w:rPr>
@@ -3763,7 +3820,7 @@
           <w:lang w:eastAsia="pt-BR"/>
         </w:rPr>
       </w:pPr>
-      <w:hyperlink w:anchor="_Toc515124465" w:history="1">
+      <w:hyperlink w:anchor="_Toc515126516" w:history="1">
         <w:r>
           <w:rPr>
             <w:rStyle w:val="Hyperlink"/>
@@ -3790,7 +3847,7 @@
             <w:noProof/>
             <w:webHidden/>
           </w:rPr>
-          <w:instrText xml:space="preserve"> PAGEREF _Toc515124465 \h </w:instrText>
+          <w:instrText xml:space="preserve"> PAGEREF _Toc515126516 \h </w:instrText>
         </w:r>
         <w:r>
           <w:rPr>
@@ -3834,7 +3891,7 @@
           <w:lang w:eastAsia="pt-BR"/>
         </w:rPr>
       </w:pPr>
-      <w:hyperlink w:anchor="_Toc515124466" w:history="1">
+      <w:hyperlink w:anchor="_Toc515126517" w:history="1">
         <w:r>
           <w:rPr>
             <w:rStyle w:val="Hyperlink"/>
@@ -3861,7 +3918,7 @@
             <w:noProof/>
             <w:webHidden/>
           </w:rPr>
-          <w:instrText xml:space="preserve"> PAGEREF _Toc515124466 \h </w:instrText>
+          <w:instrText xml:space="preserve"> PAGEREF _Toc515126517 \h </w:instrText>
         </w:r>
         <w:r>
           <w:rPr>
@@ -3905,7 +3962,7 @@
           <w:lang w:eastAsia="pt-BR"/>
         </w:rPr>
       </w:pPr>
-      <w:hyperlink w:anchor="_Toc515124467" w:history="1">
+      <w:hyperlink w:anchor="_Toc515126518" w:history="1">
         <w:r>
           <w:rPr>
             <w:rStyle w:val="Hyperlink"/>
@@ -3932,7 +3989,7 @@
             <w:noProof/>
             <w:webHidden/>
           </w:rPr>
-          <w:instrText xml:space="preserve"> PAGEREF _Toc515124467 \h </w:instrText>
+          <w:instrText xml:space="preserve"> PAGEREF _Toc515126518 \h </w:instrText>
         </w:r>
         <w:r>
           <w:rPr>
@@ -3976,7 +4033,7 @@
           <w:lang w:eastAsia="pt-BR"/>
         </w:rPr>
       </w:pPr>
-      <w:hyperlink w:anchor="_Toc515124468" w:history="1">
+      <w:hyperlink w:anchor="_Toc515126519" w:history="1">
         <w:r>
           <w:rPr>
             <w:rStyle w:val="Hyperlink"/>
@@ -4003,7 +4060,7 @@
             <w:noProof/>
             <w:webHidden/>
           </w:rPr>
-          <w:instrText xml:space="preserve"> PAGEREF _Toc515124468 \h </w:instrText>
+          <w:instrText xml:space="preserve"> PAGEREF _Toc515126519 \h </w:instrText>
         </w:r>
         <w:r>
           <w:rPr>
@@ -4047,7 +4104,7 @@
           <w:lang w:eastAsia="pt-BR"/>
         </w:rPr>
       </w:pPr>
-      <w:hyperlink w:anchor="_Toc515124469" w:history="1">
+      <w:hyperlink w:anchor="_Toc515126520" w:history="1">
         <w:r>
           <w:rPr>
             <w:rStyle w:val="Hyperlink"/>
@@ -4074,7 +4131,7 @@
             <w:noProof/>
             <w:webHidden/>
           </w:rPr>
-          <w:instrText xml:space="preserve"> PAGEREF _Toc515124469 \h </w:instrText>
+          <w:instrText xml:space="preserve"> PAGEREF _Toc515126520 \h </w:instrText>
         </w:r>
         <w:r>
           <w:rPr>
@@ -4118,7 +4175,7 @@
           <w:lang w:eastAsia="pt-BR"/>
         </w:rPr>
       </w:pPr>
-      <w:hyperlink w:anchor="_Toc515124470" w:history="1">
+      <w:hyperlink w:anchor="_Toc515126521" w:history="1">
         <w:r>
           <w:rPr>
             <w:rStyle w:val="Hyperlink"/>
@@ -4145,7 +4202,7 @@
             <w:noProof/>
             <w:webHidden/>
           </w:rPr>
-          <w:instrText xml:space="preserve"> PAGEREF _Toc515124470 \h </w:instrText>
+          <w:instrText xml:space="preserve"> PAGEREF _Toc515126521 \h </w:instrText>
         </w:r>
         <w:r>
           <w:rPr>
@@ -4189,7 +4246,7 @@
           <w:lang w:eastAsia="pt-BR"/>
         </w:rPr>
       </w:pPr>
-      <w:hyperlink w:anchor="_Toc515124471" w:history="1">
+      <w:hyperlink w:anchor="_Toc515126522" w:history="1">
         <w:r>
           <w:rPr>
             <w:rStyle w:val="Hyperlink"/>
@@ -4216,7 +4273,7 @@
             <w:noProof/>
             <w:webHidden/>
           </w:rPr>
-          <w:instrText xml:space="preserve"> PAGEREF _Toc515124471 \h </w:instrText>
+          <w:instrText xml:space="preserve"> PAGEREF _Toc515126522 \h </w:instrText>
         </w:r>
         <w:r>
           <w:rPr>
@@ -4260,7 +4317,7 @@
           <w:lang w:eastAsia="pt-BR"/>
         </w:rPr>
       </w:pPr>
-      <w:hyperlink w:anchor="_Toc515124472" w:history="1">
+      <w:hyperlink w:anchor="_Toc515126523" w:history="1">
         <w:r>
           <w:rPr>
             <w:rStyle w:val="Hyperlink"/>
@@ -4287,7 +4344,7 @@
             <w:noProof/>
             <w:webHidden/>
           </w:rPr>
-          <w:instrText xml:space="preserve"> PAGEREF _Toc515124472 \h </w:instrText>
+          <w:instrText xml:space="preserve"> PAGEREF _Toc515126523 \h </w:instrText>
         </w:r>
         <w:r>
           <w:rPr>
@@ -4331,7 +4388,7 @@
           <w:lang w:eastAsia="pt-BR"/>
         </w:rPr>
       </w:pPr>
-      <w:hyperlink w:anchor="_Toc515124473" w:history="1">
+      <w:hyperlink w:anchor="_Toc515126524" w:history="1">
         <w:r>
           <w:rPr>
             <w:rStyle w:val="Hyperlink"/>
@@ -4358,7 +4415,7 @@
             <w:noProof/>
             <w:webHidden/>
           </w:rPr>
-          <w:instrText xml:space="preserve"> PAGEREF _Toc515124473 \h </w:instrText>
+          <w:instrText xml:space="preserve"> PAGEREF _Toc515126524 \h </w:instrText>
         </w:r>
         <w:r>
           <w:rPr>
@@ -4399,7 +4456,7 @@
           <w:lang w:eastAsia="pt-BR"/>
         </w:rPr>
       </w:pPr>
-      <w:hyperlink w:anchor="_Toc515124474" w:history="1">
+      <w:hyperlink w:anchor="_Toc515126525" w:history="1">
         <w:r>
           <w:rPr>
             <w:rStyle w:val="Hyperlink"/>
@@ -4426,7 +4483,7 @@
             <w:noProof/>
             <w:webHidden/>
           </w:rPr>
-          <w:instrText xml:space="preserve"> PAGEREF _Toc515124474 \h </w:instrText>
+          <w:instrText xml:space="preserve"> PAGEREF _Toc515126525 \h </w:instrText>
         </w:r>
         <w:r>
           <w:rPr>
@@ -4470,7 +4527,7 @@
           <w:lang w:eastAsia="pt-BR"/>
         </w:rPr>
       </w:pPr>
-      <w:hyperlink w:anchor="_Toc515124475" w:history="1">
+      <w:hyperlink w:anchor="_Toc515126526" w:history="1">
         <w:r>
           <w:rPr>
             <w:rStyle w:val="Hyperlink"/>
@@ -4497,7 +4554,7 @@
             <w:noProof/>
             <w:webHidden/>
           </w:rPr>
-          <w:instrText xml:space="preserve"> PAGEREF _Toc515124475 \h </w:instrText>
+          <w:instrText xml:space="preserve"> PAGEREF _Toc515126526 \h </w:instrText>
         </w:r>
         <w:r>
           <w:rPr>
@@ -4541,27 +4598,13 @@
           <w:lang w:eastAsia="pt-BR"/>
         </w:rPr>
       </w:pPr>
-      <w:hyperlink w:anchor="_Toc515124476" w:history="1">
+      <w:hyperlink w:anchor="_Toc515126527" w:history="1">
         <w:r>
           <w:rPr>
             <w:rStyle w:val="Hyperlink"/>
             <w:noProof/>
           </w:rPr>
-          <w:t>4.2. Ferramenta d</w:t>
-        </w:r>
-        <w:r>
-          <w:rPr>
-            <w:rStyle w:val="Hyperlink"/>
-            <w:noProof/>
-          </w:rPr>
-          <w:t>e</w:t>
-        </w:r>
-        <w:r>
-          <w:rPr>
-            <w:rStyle w:val="Hyperlink"/>
-            <w:noProof/>
-          </w:rPr>
-          <w:t xml:space="preserve"> controle de versão (Git)</w:t>
+          <w:t>4.2. Ferramenta de controle de versão (Git)</w:t>
         </w:r>
         <w:r>
           <w:rPr>
@@ -4582,7 +4625,7 @@
             <w:noProof/>
             <w:webHidden/>
           </w:rPr>
-          <w:instrText xml:space="preserve"> PAGEREF _Toc515124476 \h </w:instrText>
+          <w:instrText xml:space="preserve"> PAGEREF _Toc515126527 \h </w:instrText>
         </w:r>
         <w:r>
           <w:rPr>
@@ -4626,7 +4669,7 @@
           <w:lang w:eastAsia="pt-BR"/>
         </w:rPr>
       </w:pPr>
-      <w:hyperlink w:anchor="_Toc515124477" w:history="1">
+      <w:hyperlink w:anchor="_Toc515126528" w:history="1">
         <w:r>
           <w:rPr>
             <w:rStyle w:val="Hyperlink"/>
@@ -4653,7 +4696,7 @@
             <w:noProof/>
             <w:webHidden/>
           </w:rPr>
-          <w:instrText xml:space="preserve"> PAGEREF _Toc515124477 \h </w:instrText>
+          <w:instrText xml:space="preserve"> PAGEREF _Toc515126528 \h </w:instrText>
         </w:r>
         <w:r>
           <w:rPr>
@@ -4697,7 +4740,7 @@
           <w:lang w:eastAsia="pt-BR"/>
         </w:rPr>
       </w:pPr>
-      <w:hyperlink w:anchor="_Toc515124478" w:history="1">
+      <w:hyperlink w:anchor="_Toc515126529" w:history="1">
         <w:r>
           <w:rPr>
             <w:rStyle w:val="Hyperlink"/>
@@ -4724,7 +4767,7 @@
             <w:noProof/>
             <w:webHidden/>
           </w:rPr>
-          <w:instrText xml:space="preserve"> PAGEREF _Toc515124478 \h </w:instrText>
+          <w:instrText xml:space="preserve"> PAGEREF _Toc515126529 \h </w:instrText>
         </w:r>
         <w:r>
           <w:rPr>
@@ -4768,7 +4811,7 @@
           <w:lang w:eastAsia="pt-BR"/>
         </w:rPr>
       </w:pPr>
-      <w:hyperlink w:anchor="_Toc515124479" w:history="1">
+      <w:hyperlink w:anchor="_Toc515126530" w:history="1">
         <w:r>
           <w:rPr>
             <w:rStyle w:val="Hyperlink"/>
@@ -4795,7 +4838,7 @@
             <w:noProof/>
             <w:webHidden/>
           </w:rPr>
-          <w:instrText xml:space="preserve"> PAGEREF _Toc515124479 \h </w:instrText>
+          <w:instrText xml:space="preserve"> PAGEREF _Toc515126530 \h </w:instrText>
         </w:r>
         <w:r>
           <w:rPr>
@@ -4839,7 +4882,7 @@
           <w:lang w:eastAsia="pt-BR"/>
         </w:rPr>
       </w:pPr>
-      <w:hyperlink w:anchor="_Toc515124480" w:history="1">
+      <w:hyperlink w:anchor="_Toc515126531" w:history="1">
         <w:r>
           <w:rPr>
             <w:rStyle w:val="Hyperlink"/>
@@ -4866,7 +4909,7 @@
             <w:noProof/>
             <w:webHidden/>
           </w:rPr>
-          <w:instrText xml:space="preserve"> PAGEREF _Toc515124480 \h </w:instrText>
+          <w:instrText xml:space="preserve"> PAGEREF _Toc515126531 \h </w:instrText>
         </w:r>
         <w:r>
           <w:rPr>
@@ -4910,7 +4953,7 @@
           <w:lang w:eastAsia="pt-BR"/>
         </w:rPr>
       </w:pPr>
-      <w:hyperlink w:anchor="_Toc515124481" w:history="1">
+      <w:hyperlink w:anchor="_Toc515126532" w:history="1">
         <w:r>
           <w:rPr>
             <w:rStyle w:val="Hyperlink"/>
@@ -4937,7 +4980,7 @@
             <w:noProof/>
             <w:webHidden/>
           </w:rPr>
-          <w:instrText xml:space="preserve"> PAGEREF _Toc515124481 \h </w:instrText>
+          <w:instrText xml:space="preserve"> PAGEREF _Toc515126532 \h </w:instrText>
         </w:r>
         <w:r>
           <w:rPr>
@@ -4981,7 +5024,7 @@
           <w:lang w:eastAsia="pt-BR"/>
         </w:rPr>
       </w:pPr>
-      <w:hyperlink w:anchor="_Toc515124482" w:history="1">
+      <w:hyperlink w:anchor="_Toc515126533" w:history="1">
         <w:r>
           <w:rPr>
             <w:rStyle w:val="Hyperlink"/>
@@ -5008,7 +5051,7 @@
             <w:noProof/>
             <w:webHidden/>
           </w:rPr>
-          <w:instrText xml:space="preserve"> PAGEREF _Toc515124482 \h </w:instrText>
+          <w:instrText xml:space="preserve"> PAGEREF _Toc515126533 \h </w:instrText>
         </w:r>
         <w:r>
           <w:rPr>
@@ -5052,7 +5095,7 @@
           <w:lang w:eastAsia="pt-BR"/>
         </w:rPr>
       </w:pPr>
-      <w:hyperlink w:anchor="_Toc515124483" w:history="1">
+      <w:hyperlink w:anchor="_Toc515126534" w:history="1">
         <w:r>
           <w:rPr>
             <w:rStyle w:val="Hyperlink"/>
@@ -5079,7 +5122,7 @@
             <w:noProof/>
             <w:webHidden/>
           </w:rPr>
-          <w:instrText xml:space="preserve"> PAGEREF _Toc515124483 \h </w:instrText>
+          <w:instrText xml:space="preserve"> PAGEREF _Toc515126534 \h </w:instrText>
         </w:r>
         <w:r>
           <w:rPr>
@@ -5123,7 +5166,7 @@
           <w:lang w:eastAsia="pt-BR"/>
         </w:rPr>
       </w:pPr>
-      <w:hyperlink w:anchor="_Toc515124484" w:history="1">
+      <w:hyperlink w:anchor="_Toc515126535" w:history="1">
         <w:r>
           <w:rPr>
             <w:rStyle w:val="Hyperlink"/>
@@ -5150,7 +5193,7 @@
             <w:noProof/>
             <w:webHidden/>
           </w:rPr>
-          <w:instrText xml:space="preserve"> PAGEREF _Toc515124484 \h </w:instrText>
+          <w:instrText xml:space="preserve"> PAGEREF _Toc515126535 \h </w:instrText>
         </w:r>
         <w:r>
           <w:rPr>
@@ -5194,7 +5237,7 @@
           <w:lang w:eastAsia="pt-BR"/>
         </w:rPr>
       </w:pPr>
-      <w:hyperlink w:anchor="_Toc515124485" w:history="1">
+      <w:hyperlink w:anchor="_Toc515126536" w:history="1">
         <w:r>
           <w:rPr>
             <w:rStyle w:val="Hyperlink"/>
@@ -5221,7 +5264,7 @@
             <w:noProof/>
             <w:webHidden/>
           </w:rPr>
-          <w:instrText xml:space="preserve"> PAGEREF _Toc515124485 \h </w:instrText>
+          <w:instrText xml:space="preserve"> PAGEREF _Toc515126536 \h </w:instrText>
         </w:r>
         <w:r>
           <w:rPr>
@@ -5265,7 +5308,7 @@
           <w:lang w:eastAsia="pt-BR"/>
         </w:rPr>
       </w:pPr>
-      <w:hyperlink w:anchor="_Toc515124486" w:history="1">
+      <w:hyperlink w:anchor="_Toc515126537" w:history="1">
         <w:r>
           <w:rPr>
             <w:rStyle w:val="Hyperlink"/>
@@ -5292,7 +5335,7 @@
             <w:noProof/>
             <w:webHidden/>
           </w:rPr>
-          <w:instrText xml:space="preserve"> PAGEREF _Toc515124486 \h </w:instrText>
+          <w:instrText xml:space="preserve"> PAGEREF _Toc515126537 \h </w:instrText>
         </w:r>
         <w:r>
           <w:rPr>
@@ -5336,7 +5379,7 @@
           <w:lang w:eastAsia="pt-BR"/>
         </w:rPr>
       </w:pPr>
-      <w:hyperlink w:anchor="_Toc515124487" w:history="1">
+      <w:hyperlink w:anchor="_Toc515126538" w:history="1">
         <w:r>
           <w:rPr>
             <w:rStyle w:val="Hyperlink"/>
@@ -5363,7 +5406,7 @@
             <w:noProof/>
             <w:webHidden/>
           </w:rPr>
-          <w:instrText xml:space="preserve"> PAGEREF _Toc515124487 \h </w:instrText>
+          <w:instrText xml:space="preserve"> PAGEREF _Toc515126538 \h </w:instrText>
         </w:r>
         <w:r>
           <w:rPr>
@@ -5407,7 +5450,7 @@
           <w:lang w:eastAsia="pt-BR"/>
         </w:rPr>
       </w:pPr>
-      <w:hyperlink w:anchor="_Toc515124488" w:history="1">
+      <w:hyperlink w:anchor="_Toc515126539" w:history="1">
         <w:r>
           <w:rPr>
             <w:rStyle w:val="Hyperlink"/>
@@ -5434,7 +5477,7 @@
             <w:noProof/>
             <w:webHidden/>
           </w:rPr>
-          <w:instrText xml:space="preserve"> PAGEREF _Toc515124488 \h </w:instrText>
+          <w:instrText xml:space="preserve"> PAGEREF _Toc515126539 \h </w:instrText>
         </w:r>
         <w:r>
           <w:rPr>
@@ -5478,7 +5521,7 @@
           <w:lang w:eastAsia="pt-BR"/>
         </w:rPr>
       </w:pPr>
-      <w:hyperlink w:anchor="_Toc515124489" w:history="1">
+      <w:hyperlink w:anchor="_Toc515126540" w:history="1">
         <w:r>
           <w:rPr>
             <w:rStyle w:val="Hyperlink"/>
@@ -5505,7 +5548,7 @@
             <w:noProof/>
             <w:webHidden/>
           </w:rPr>
-          <w:instrText xml:space="preserve"> PAGEREF _Toc515124489 \h </w:instrText>
+          <w:instrText xml:space="preserve"> PAGEREF _Toc515126540 \h </w:instrText>
         </w:r>
         <w:r>
           <w:rPr>
@@ -5549,7 +5592,7 @@
           <w:lang w:eastAsia="pt-BR"/>
         </w:rPr>
       </w:pPr>
-      <w:hyperlink w:anchor="_Toc515124490" w:history="1">
+      <w:hyperlink w:anchor="_Toc515126541" w:history="1">
         <w:r>
           <w:rPr>
             <w:rStyle w:val="Hyperlink"/>
@@ -5576,7 +5619,7 @@
             <w:noProof/>
             <w:webHidden/>
           </w:rPr>
-          <w:instrText xml:space="preserve"> PAGEREF _Toc515124490 \h </w:instrText>
+          <w:instrText xml:space="preserve"> PAGEREF _Toc515126541 \h </w:instrText>
         </w:r>
         <w:r>
           <w:rPr>
@@ -5596,7 +5639,7 @@
             <w:noProof/>
             <w:webHidden/>
           </w:rPr>
-          <w:t>27</w:t>
+          <w:t>28</w:t>
         </w:r>
         <w:r>
           <w:rPr>
@@ -5620,7 +5663,7 @@
           <w:lang w:eastAsia="pt-BR"/>
         </w:rPr>
       </w:pPr>
-      <w:hyperlink w:anchor="_Toc515124491" w:history="1">
+      <w:hyperlink w:anchor="_Toc515126542" w:history="1">
         <w:r>
           <w:rPr>
             <w:rStyle w:val="Hyperlink"/>
@@ -5647,7 +5690,7 @@
             <w:noProof/>
             <w:webHidden/>
           </w:rPr>
-          <w:instrText xml:space="preserve"> PAGEREF _Toc515124491 \h </w:instrText>
+          <w:instrText xml:space="preserve"> PAGEREF _Toc515126542 \h </w:instrText>
         </w:r>
         <w:r>
           <w:rPr>
@@ -5691,7 +5734,7 @@
           <w:lang w:eastAsia="pt-BR"/>
         </w:rPr>
       </w:pPr>
-      <w:hyperlink w:anchor="_Toc515124492" w:history="1">
+      <w:hyperlink w:anchor="_Toc515126543" w:history="1">
         <w:r>
           <w:rPr>
             <w:rStyle w:val="Hyperlink"/>
@@ -5718,7 +5761,7 @@
             <w:noProof/>
             <w:webHidden/>
           </w:rPr>
-          <w:instrText xml:space="preserve"> PAGEREF _Toc515124492 \h </w:instrText>
+          <w:instrText xml:space="preserve"> PAGEREF _Toc515126543 \h </w:instrText>
         </w:r>
         <w:r>
           <w:rPr>
@@ -5762,7 +5805,7 @@
           <w:lang w:eastAsia="pt-BR"/>
         </w:rPr>
       </w:pPr>
-      <w:hyperlink w:anchor="_Toc515124493" w:history="1">
+      <w:hyperlink w:anchor="_Toc515126544" w:history="1">
         <w:r>
           <w:rPr>
             <w:rStyle w:val="Hyperlink"/>
@@ -5789,7 +5832,7 @@
             <w:noProof/>
             <w:webHidden/>
           </w:rPr>
-          <w:instrText xml:space="preserve"> PAGEREF _Toc515124493 \h </w:instrText>
+          <w:instrText xml:space="preserve"> PAGEREF _Toc515126544 \h </w:instrText>
         </w:r>
         <w:r>
           <w:rPr>
@@ -5833,7 +5876,7 @@
           <w:lang w:eastAsia="pt-BR"/>
         </w:rPr>
       </w:pPr>
-      <w:hyperlink w:anchor="_Toc515124494" w:history="1">
+      <w:hyperlink w:anchor="_Toc515126545" w:history="1">
         <w:r>
           <w:rPr>
             <w:rStyle w:val="Hyperlink"/>
@@ -5860,7 +5903,7 @@
             <w:noProof/>
             <w:webHidden/>
           </w:rPr>
-          <w:instrText xml:space="preserve"> PAGEREF _Toc515124494 \h </w:instrText>
+          <w:instrText xml:space="preserve"> PAGEREF _Toc515126545 \h </w:instrText>
         </w:r>
         <w:r>
           <w:rPr>
@@ -5904,7 +5947,7 @@
           <w:lang w:eastAsia="pt-BR"/>
         </w:rPr>
       </w:pPr>
-      <w:hyperlink w:anchor="_Toc515124495" w:history="1">
+      <w:hyperlink w:anchor="_Toc515126546" w:history="1">
         <w:r>
           <w:rPr>
             <w:rStyle w:val="Hyperlink"/>
@@ -5931,7 +5974,7 @@
             <w:noProof/>
             <w:webHidden/>
           </w:rPr>
-          <w:instrText xml:space="preserve"> PAGEREF _Toc515124495 \h </w:instrText>
+          <w:instrText xml:space="preserve"> PAGEREF _Toc515126546 \h </w:instrText>
         </w:r>
         <w:r>
           <w:rPr>
@@ -5975,7 +6018,7 @@
           <w:lang w:eastAsia="pt-BR"/>
         </w:rPr>
       </w:pPr>
-      <w:hyperlink w:anchor="_Toc515124496" w:history="1">
+      <w:hyperlink w:anchor="_Toc515126547" w:history="1">
         <w:r>
           <w:rPr>
             <w:rStyle w:val="Hyperlink"/>
@@ -6002,7 +6045,7 @@
             <w:noProof/>
             <w:webHidden/>
           </w:rPr>
-          <w:instrText xml:space="preserve"> PAGEREF _Toc515124496 \h </w:instrText>
+          <w:instrText xml:space="preserve"> PAGEREF _Toc515126547 \h </w:instrText>
         </w:r>
         <w:r>
           <w:rPr>
@@ -6046,7 +6089,7 @@
           <w:lang w:eastAsia="pt-BR"/>
         </w:rPr>
       </w:pPr>
-      <w:hyperlink w:anchor="_Toc515124497" w:history="1">
+      <w:hyperlink w:anchor="_Toc515126548" w:history="1">
         <w:r>
           <w:rPr>
             <w:rStyle w:val="Hyperlink"/>
@@ -6073,7 +6116,7 @@
             <w:noProof/>
             <w:webHidden/>
           </w:rPr>
-          <w:instrText xml:space="preserve"> PAGEREF _Toc515124497 \h </w:instrText>
+          <w:instrText xml:space="preserve"> PAGEREF _Toc515126548 \h </w:instrText>
         </w:r>
         <w:r>
           <w:rPr>
@@ -6117,7 +6160,7 @@
           <w:lang w:eastAsia="pt-BR"/>
         </w:rPr>
       </w:pPr>
-      <w:hyperlink w:anchor="_Toc515124498" w:history="1">
+      <w:hyperlink w:anchor="_Toc515126549" w:history="1">
         <w:r>
           <w:rPr>
             <w:rStyle w:val="Hyperlink"/>
@@ -6144,7 +6187,7 @@
             <w:noProof/>
             <w:webHidden/>
           </w:rPr>
-          <w:instrText xml:space="preserve"> PAGEREF _Toc515124498 \h </w:instrText>
+          <w:instrText xml:space="preserve"> PAGEREF _Toc515126549 \h </w:instrText>
         </w:r>
         <w:r>
           <w:rPr>
@@ -6188,7 +6231,7 @@
           <w:lang w:eastAsia="pt-BR"/>
         </w:rPr>
       </w:pPr>
-      <w:hyperlink w:anchor="_Toc515124499" w:history="1">
+      <w:hyperlink w:anchor="_Toc515126550" w:history="1">
         <w:r>
           <w:rPr>
             <w:rStyle w:val="Hyperlink"/>
@@ -6215,7 +6258,7 @@
             <w:noProof/>
             <w:webHidden/>
           </w:rPr>
-          <w:instrText xml:space="preserve"> PAGEREF _Toc515124499 \h </w:instrText>
+          <w:instrText xml:space="preserve"> PAGEREF _Toc515126550 \h </w:instrText>
         </w:r>
         <w:r>
           <w:rPr>
@@ -6259,7 +6302,7 @@
           <w:lang w:eastAsia="pt-BR"/>
         </w:rPr>
       </w:pPr>
-      <w:hyperlink w:anchor="_Toc515124500" w:history="1">
+      <w:hyperlink w:anchor="_Toc515126551" w:history="1">
         <w:r>
           <w:rPr>
             <w:rStyle w:val="Hyperlink"/>
@@ -6286,7 +6329,7 @@
             <w:noProof/>
             <w:webHidden/>
           </w:rPr>
-          <w:instrText xml:space="preserve"> PAGEREF _Toc515124500 \h </w:instrText>
+          <w:instrText xml:space="preserve"> PAGEREF _Toc515126551 \h </w:instrText>
         </w:r>
         <w:r>
           <w:rPr>
@@ -6330,7 +6373,7 @@
           <w:lang w:eastAsia="pt-BR"/>
         </w:rPr>
       </w:pPr>
-      <w:hyperlink w:anchor="_Toc515124501" w:history="1">
+      <w:hyperlink w:anchor="_Toc515126552" w:history="1">
         <w:r>
           <w:rPr>
             <w:rStyle w:val="Hyperlink"/>
@@ -6357,7 +6400,7 @@
             <w:noProof/>
             <w:webHidden/>
           </w:rPr>
-          <w:instrText xml:space="preserve"> PAGEREF _Toc515124501 \h </w:instrText>
+          <w:instrText xml:space="preserve"> PAGEREF _Toc515126552 \h </w:instrText>
         </w:r>
         <w:r>
           <w:rPr>
@@ -6401,7 +6444,7 @@
           <w:lang w:eastAsia="pt-BR"/>
         </w:rPr>
       </w:pPr>
-      <w:hyperlink w:anchor="_Toc515124502" w:history="1">
+      <w:hyperlink w:anchor="_Toc515126553" w:history="1">
         <w:r>
           <w:rPr>
             <w:rStyle w:val="Hyperlink"/>
@@ -6428,7 +6471,7 @@
             <w:noProof/>
             <w:webHidden/>
           </w:rPr>
-          <w:instrText xml:space="preserve"> PAGEREF _Toc515124502 \h </w:instrText>
+          <w:instrText xml:space="preserve"> PAGEREF _Toc515126553 \h </w:instrText>
         </w:r>
         <w:r>
           <w:rPr>
@@ -6472,7 +6515,7 @@
           <w:lang w:eastAsia="pt-BR"/>
         </w:rPr>
       </w:pPr>
-      <w:hyperlink w:anchor="_Toc515124503" w:history="1">
+      <w:hyperlink w:anchor="_Toc515126554" w:history="1">
         <w:r>
           <w:rPr>
             <w:rStyle w:val="Hyperlink"/>
@@ -6499,7 +6542,7 @@
             <w:noProof/>
             <w:webHidden/>
           </w:rPr>
-          <w:instrText xml:space="preserve"> PAGEREF _Toc515124503 \h </w:instrText>
+          <w:instrText xml:space="preserve"> PAGEREF _Toc515126554 \h </w:instrText>
         </w:r>
         <w:r>
           <w:rPr>
@@ -6543,7 +6586,7 @@
           <w:lang w:eastAsia="pt-BR"/>
         </w:rPr>
       </w:pPr>
-      <w:hyperlink w:anchor="_Toc515124504" w:history="1">
+      <w:hyperlink w:anchor="_Toc515126555" w:history="1">
         <w:r>
           <w:rPr>
             <w:rStyle w:val="Hyperlink"/>
@@ -6570,7 +6613,7 @@
             <w:noProof/>
             <w:webHidden/>
           </w:rPr>
-          <w:instrText xml:space="preserve"> PAGEREF _Toc515124504 \h </w:instrText>
+          <w:instrText xml:space="preserve"> PAGEREF _Toc515126555 \h </w:instrText>
         </w:r>
         <w:r>
           <w:rPr>
@@ -6614,7 +6657,7 @@
           <w:lang w:eastAsia="pt-BR"/>
         </w:rPr>
       </w:pPr>
-      <w:hyperlink w:anchor="_Toc515124505" w:history="1">
+      <w:hyperlink w:anchor="_Toc515126556" w:history="1">
         <w:r>
           <w:rPr>
             <w:rStyle w:val="Hyperlink"/>
@@ -6641,7 +6684,7 @@
             <w:noProof/>
             <w:webHidden/>
           </w:rPr>
-          <w:instrText xml:space="preserve"> PAGEREF _Toc515124505 \h </w:instrText>
+          <w:instrText xml:space="preserve"> PAGEREF _Toc515126556 \h </w:instrText>
         </w:r>
         <w:r>
           <w:rPr>
@@ -6685,7 +6728,7 @@
           <w:lang w:eastAsia="pt-BR"/>
         </w:rPr>
       </w:pPr>
-      <w:hyperlink w:anchor="_Toc515124506" w:history="1">
+      <w:hyperlink w:anchor="_Toc515126557" w:history="1">
         <w:r>
           <w:rPr>
             <w:rStyle w:val="Hyperlink"/>
@@ -6712,7 +6755,7 @@
             <w:noProof/>
             <w:webHidden/>
           </w:rPr>
-          <w:instrText xml:space="preserve"> PAGEREF _Toc515124506 \h </w:instrText>
+          <w:instrText xml:space="preserve"> PAGEREF _Toc515126557 \h </w:instrText>
         </w:r>
         <w:r>
           <w:rPr>
@@ -6756,7 +6799,7 @@
           <w:lang w:eastAsia="pt-BR"/>
         </w:rPr>
       </w:pPr>
-      <w:hyperlink w:anchor="_Toc515124507" w:history="1">
+      <w:hyperlink w:anchor="_Toc515126558" w:history="1">
         <w:r>
           <w:rPr>
             <w:rStyle w:val="Hyperlink"/>
@@ -6783,7 +6826,7 @@
             <w:noProof/>
             <w:webHidden/>
           </w:rPr>
-          <w:instrText xml:space="preserve"> PAGEREF _Toc515124507 \h </w:instrText>
+          <w:instrText xml:space="preserve"> PAGEREF _Toc515126558 \h </w:instrText>
         </w:r>
         <w:r>
           <w:rPr>
@@ -6827,7 +6870,7 @@
           <w:lang w:eastAsia="pt-BR"/>
         </w:rPr>
       </w:pPr>
-      <w:hyperlink w:anchor="_Toc515124508" w:history="1">
+      <w:hyperlink w:anchor="_Toc515126559" w:history="1">
         <w:r>
           <w:rPr>
             <w:rStyle w:val="Hyperlink"/>
@@ -6854,7 +6897,7 @@
             <w:noProof/>
             <w:webHidden/>
           </w:rPr>
-          <w:instrText xml:space="preserve"> PAGEREF _Toc515124508 \h </w:instrText>
+          <w:instrText xml:space="preserve"> PAGEREF _Toc515126559 \h </w:instrText>
         </w:r>
         <w:r>
           <w:rPr>
@@ -6898,7 +6941,7 @@
           <w:lang w:eastAsia="pt-BR"/>
         </w:rPr>
       </w:pPr>
-      <w:hyperlink w:anchor="_Toc515124509" w:history="1">
+      <w:hyperlink w:anchor="_Toc515126560" w:history="1">
         <w:r>
           <w:rPr>
             <w:rStyle w:val="Hyperlink"/>
@@ -6925,7 +6968,7 @@
             <w:noProof/>
             <w:webHidden/>
           </w:rPr>
-          <w:instrText xml:space="preserve"> PAGEREF _Toc515124509 \h </w:instrText>
+          <w:instrText xml:space="preserve"> PAGEREF _Toc515126560 \h </w:instrText>
         </w:r>
         <w:r>
           <w:rPr>
@@ -6969,7 +7012,7 @@
           <w:lang w:eastAsia="pt-BR"/>
         </w:rPr>
       </w:pPr>
-      <w:hyperlink w:anchor="_Toc515124510" w:history="1">
+      <w:hyperlink w:anchor="_Toc515126561" w:history="1">
         <w:r>
           <w:rPr>
             <w:rStyle w:val="Hyperlink"/>
@@ -6996,7 +7039,7 @@
             <w:noProof/>
             <w:webHidden/>
           </w:rPr>
-          <w:instrText xml:space="preserve"> PAGEREF _Toc515124510 \h </w:instrText>
+          <w:instrText xml:space="preserve"> PAGEREF _Toc515126561 \h </w:instrText>
         </w:r>
         <w:r>
           <w:rPr>
@@ -7040,7 +7083,7 @@
           <w:lang w:eastAsia="pt-BR"/>
         </w:rPr>
       </w:pPr>
-      <w:hyperlink w:anchor="_Toc515124511" w:history="1">
+      <w:hyperlink w:anchor="_Toc515126562" w:history="1">
         <w:r>
           <w:rPr>
             <w:rStyle w:val="Hyperlink"/>
@@ -7067,7 +7110,7 @@
             <w:noProof/>
             <w:webHidden/>
           </w:rPr>
-          <w:instrText xml:space="preserve"> PAGEREF _Toc515124511 \h </w:instrText>
+          <w:instrText xml:space="preserve"> PAGEREF _Toc515126562 \h </w:instrText>
         </w:r>
         <w:r>
           <w:rPr>
@@ -7111,7 +7154,7 @@
           <w:lang w:eastAsia="pt-BR"/>
         </w:rPr>
       </w:pPr>
-      <w:hyperlink w:anchor="_Toc515124512" w:history="1">
+      <w:hyperlink w:anchor="_Toc515126563" w:history="1">
         <w:r>
           <w:rPr>
             <w:rStyle w:val="Hyperlink"/>
@@ -7138,7 +7181,7 @@
             <w:noProof/>
             <w:webHidden/>
           </w:rPr>
-          <w:instrText xml:space="preserve"> PAGEREF _Toc515124512 \h </w:instrText>
+          <w:instrText xml:space="preserve"> PAGEREF _Toc515126563 \h </w:instrText>
         </w:r>
         <w:r>
           <w:rPr>
@@ -7182,7 +7225,7 @@
           <w:lang w:eastAsia="pt-BR"/>
         </w:rPr>
       </w:pPr>
-      <w:hyperlink w:anchor="_Toc515124513" w:history="1">
+      <w:hyperlink w:anchor="_Toc515126564" w:history="1">
         <w:r>
           <w:rPr>
             <w:rStyle w:val="Hyperlink"/>
@@ -7209,7 +7252,7 @@
             <w:noProof/>
             <w:webHidden/>
           </w:rPr>
-          <w:instrText xml:space="preserve"> PAGEREF _Toc515124513 \h </w:instrText>
+          <w:instrText xml:space="preserve"> PAGEREF _Toc515126564 \h </w:instrText>
         </w:r>
         <w:r>
           <w:rPr>
@@ -7250,7 +7293,7 @@
           <w:lang w:eastAsia="pt-BR"/>
         </w:rPr>
       </w:pPr>
-      <w:hyperlink w:anchor="_Toc515124514" w:history="1">
+      <w:hyperlink w:anchor="_Toc515126565" w:history="1">
         <w:r>
           <w:rPr>
             <w:rStyle w:val="Hyperlink"/>
@@ -7277,7 +7320,7 @@
             <w:noProof/>
             <w:webHidden/>
           </w:rPr>
-          <w:instrText xml:space="preserve"> PAGEREF _Toc515124514 \h </w:instrText>
+          <w:instrText xml:space="preserve"> PAGEREF _Toc515126565 \h </w:instrText>
         </w:r>
         <w:r>
           <w:rPr>
@@ -7321,7 +7364,7 @@
           <w:lang w:eastAsia="pt-BR"/>
         </w:rPr>
       </w:pPr>
-      <w:hyperlink w:anchor="_Toc515124515" w:history="1">
+      <w:hyperlink w:anchor="_Toc515126566" w:history="1">
         <w:r>
           <w:rPr>
             <w:rStyle w:val="Hyperlink"/>
@@ -7348,7 +7391,7 @@
             <w:noProof/>
             <w:webHidden/>
           </w:rPr>
-          <w:instrText xml:space="preserve"> PAGEREF _Toc515124515 \h </w:instrText>
+          <w:instrText xml:space="preserve"> PAGEREF _Toc515126566 \h </w:instrText>
         </w:r>
         <w:r>
           <w:rPr>
@@ -7389,7 +7432,7 @@
           <w:lang w:eastAsia="pt-BR"/>
         </w:rPr>
       </w:pPr>
-      <w:hyperlink w:anchor="_Toc515124516" w:history="1">
+      <w:hyperlink w:anchor="_Toc515126567" w:history="1">
         <w:r>
           <w:rPr>
             <w:rStyle w:val="Hyperlink"/>
@@ -7416,7 +7459,7 @@
             <w:noProof/>
             <w:webHidden/>
           </w:rPr>
-          <w:instrText xml:space="preserve"> PAGEREF _Toc515124516 \h </w:instrText>
+          <w:instrText xml:space="preserve"> PAGEREF _Toc515126567 \h </w:instrText>
         </w:r>
         <w:r>
           <w:rPr>
@@ -7460,6 +7503,7 @@
           <w:rFonts w:cs="Arial"/>
           <w:szCs w:val="24"/>
         </w:rPr>
+        <w:lastRenderedPageBreak/>
         <w:fldChar w:fldCharType="end"/>
       </w:r>
     </w:p>
@@ -7468,9 +7512,8 @@
         <w:pStyle w:val="TCC1"/>
         <w:outlineLvl w:val="0"/>
       </w:pPr>
-      <w:bookmarkStart w:id="0" w:name="_Toc515124454"/>
-      <w:r>
-        <w:lastRenderedPageBreak/>
+      <w:bookmarkStart w:id="0" w:name="_Toc515126504"/>
+      <w:r>
         <w:t>1. INTRODUÇÃO</w:t>
       </w:r>
       <w:bookmarkEnd w:id="0"/>
@@ -7624,7 +7667,15 @@
           <w:rFonts w:cs="Arial"/>
           <w:szCs w:val="24"/>
         </w:rPr>
-        <w:t xml:space="preserve"> como padrão. Bancos de dados relacionais possuem sua estrutura baseada em registros organizados e relacionados em tabelas, onde as linhas são os registros e as colunas descrevem as características dos registros</w:t>
+        <w:t xml:space="preserve"> como padrão. Bancos de dados relacionais possuem sua estrutura baseada em registros </w:t>
+      </w:r>
+      <w:r>
+        <w:rPr>
+          <w:rFonts w:cs="Arial"/>
+          <w:szCs w:val="24"/>
+        </w:rPr>
+        <w:lastRenderedPageBreak/>
+        <w:t>organizados e relacionados em tabelas, onde as linhas são os registros e as colunas descrevem as características dos registros</w:t>
       </w:r>
       <w:r>
         <w:rPr>
@@ -7656,7 +7707,6 @@
           <w:rFonts w:cs="Arial"/>
           <w:szCs w:val="24"/>
         </w:rPr>
-        <w:lastRenderedPageBreak/>
         <w:t xml:space="preserve">Para auxiliar o desenvolvimento do sistema pelos desenvolvedores, foi utilizado o sistema de controle de versão chamado </w:t>
       </w:r>
       <w:proofErr w:type="spellStart"/>
@@ -7712,14 +7762,12 @@
     <w:p/>
     <w:p/>
     <w:p/>
-    <w:p/>
-    <w:p/>
     <w:p>
       <w:pPr>
         <w:pStyle w:val="TCC2"/>
         <w:outlineLvl w:val="1"/>
       </w:pPr>
-      <w:bookmarkStart w:id="1" w:name="_Toc515124455"/>
+      <w:bookmarkStart w:id="1" w:name="_Toc515126505"/>
       <w:r>
         <w:lastRenderedPageBreak/>
         <w:t>1.1. Objetivo</w:t>
@@ -7922,7 +7970,7 @@
         <w:pStyle w:val="TCC1"/>
         <w:outlineLvl w:val="0"/>
       </w:pPr>
-      <w:bookmarkStart w:id="2" w:name="_Toc515124456"/>
+      <w:bookmarkStart w:id="2" w:name="_Toc515126506"/>
       <w:r>
         <w:lastRenderedPageBreak/>
         <w:t>2. BASE CONCEITUAL</w:t>
@@ -7957,7 +8005,7 @@
         <w:pStyle w:val="TCC2"/>
         <w:outlineLvl w:val="1"/>
       </w:pPr>
-      <w:bookmarkStart w:id="3" w:name="_Toc515124457"/>
+      <w:bookmarkStart w:id="3" w:name="_Toc515126507"/>
       <w:r>
         <w:t>2.1. Programação orientada a objetos.</w:t>
       </w:r>
@@ -8269,7 +8317,7 @@
         <w:pStyle w:val="TCC2"/>
         <w:outlineLvl w:val="1"/>
       </w:pPr>
-      <w:bookmarkStart w:id="4" w:name="_Toc515124458"/>
+      <w:bookmarkStart w:id="4" w:name="_Toc515126508"/>
       <w:r>
         <w:t xml:space="preserve">2.2. </w:t>
       </w:r>
@@ -8346,7 +8394,7 @@
         <w:pStyle w:val="TCC2"/>
         <w:outlineLvl w:val="1"/>
       </w:pPr>
-      <w:bookmarkStart w:id="5" w:name="_Toc515124459"/>
+      <w:bookmarkStart w:id="5" w:name="_Toc515126509"/>
       <w:r>
         <w:t>2.3. Engenharia de Software</w:t>
       </w:r>
@@ -8557,7 +8605,7 @@
         <w:pStyle w:val="TCC2"/>
         <w:outlineLvl w:val="1"/>
       </w:pPr>
-      <w:bookmarkStart w:id="6" w:name="_Toc515124460"/>
+      <w:bookmarkStart w:id="6" w:name="_Toc515126510"/>
       <w:r>
         <w:t>2.4. Banco de Dados</w:t>
       </w:r>
@@ -8705,7 +8753,7 @@
         <w:pStyle w:val="TCC2"/>
         <w:outlineLvl w:val="1"/>
       </w:pPr>
-      <w:bookmarkStart w:id="7" w:name="_Toc515124461"/>
+      <w:bookmarkStart w:id="7" w:name="_Toc515126511"/>
       <w:r>
         <w:t>2.5. UML</w:t>
       </w:r>
@@ -9549,7 +9597,7 @@
         <w:pStyle w:val="TCC2"/>
         <w:outlineLvl w:val="1"/>
       </w:pPr>
-      <w:bookmarkStart w:id="8" w:name="_Toc515124462"/>
+      <w:bookmarkStart w:id="8" w:name="_Toc515126512"/>
       <w:r>
         <w:lastRenderedPageBreak/>
         <w:t>2.6. Trello</w:t>
@@ -9653,22 +9701,19 @@
         <w:pStyle w:val="TCC2"/>
         <w:outlineLvl w:val="1"/>
       </w:pPr>
-      <w:r>
-        <w:t>2.7. Ferram</w:t>
-      </w:r>
-      <w:bookmarkStart w:id="9" w:name="_GoBack"/>
+      <w:bookmarkStart w:id="9" w:name="_Toc515126513"/>
+      <w:r>
+        <w:t>2.7. Ferramenta de controle de versão (</w:t>
+      </w:r>
+      <w:proofErr w:type="spellStart"/>
+      <w:r>
+        <w:t>Git</w:t>
+      </w:r>
+      <w:proofErr w:type="spellEnd"/>
+      <w:r>
+        <w:t>)</w:t>
+      </w:r>
       <w:bookmarkEnd w:id="9"/>
-      <w:r>
-        <w:t>enta de controle de versão (</w:t>
-      </w:r>
-      <w:proofErr w:type="spellStart"/>
-      <w:r>
-        <w:t>Git</w:t>
-      </w:r>
-      <w:proofErr w:type="spellEnd"/>
-      <w:r>
-        <w:t>)</w:t>
-      </w:r>
     </w:p>
     <w:p>
       <w:pPr>
@@ -9706,6 +9751,7 @@
         <w:t>Torvald</w:t>
       </w:r>
       <w:proofErr w:type="spellEnd"/>
+      <w:proofErr w:type="gramStart"/>
       <w:r>
         <w:rPr>
           <w:rFonts w:cs="Arial"/>
@@ -9713,6 +9759,7 @@
         </w:rPr>
         <w:t>, possui</w:t>
       </w:r>
+      <w:proofErr w:type="gramEnd"/>
       <w:r>
         <w:rPr>
           <w:rFonts w:cs="Arial"/>
@@ -9741,21 +9788,7 @@
           <w:rFonts w:cs="Arial"/>
           <w:szCs w:val="24"/>
         </w:rPr>
-        <w:t xml:space="preserve"> O usuário faz uma cópia da pasta do repositório central, e depois pode publicar as mudanças para os usuários desse servidor</w:t>
-      </w:r>
-      <w:r>
-        <w:rPr>
-          <w:rFonts w:cs="Arial"/>
-          <w:szCs w:val="24"/>
-        </w:rPr>
-        <w:t xml:space="preserve"> (WIKILIVROS, 2018).</w:t>
-      </w:r>
-      <w:r>
-        <w:rPr>
-          <w:rFonts w:cs="Arial"/>
-          <w:szCs w:val="24"/>
-        </w:rPr>
-        <w:t xml:space="preserve"> O acesso pode ser realizado usando linhas de comando ou por alguns softwares disponíveis para conexão com o GIT, como </w:t>
+        <w:t xml:space="preserve"> O usuário faz uma cópia da pasta do repositório central, e depois pode publicar as mudanças para os usuários desse servidor (WIKILIVROS, 2018). O acesso pode ser realizado usando linhas de comando ou por alguns softwares disponíveis para conexão com o GIT, como </w:t>
       </w:r>
       <w:proofErr w:type="gramStart"/>
       <w:r>
@@ -10019,7 +10052,7 @@
         <w:pStyle w:val="TCC1"/>
         <w:outlineLvl w:val="0"/>
       </w:pPr>
-      <w:bookmarkStart w:id="10" w:name="_Toc515124463"/>
+      <w:bookmarkStart w:id="10" w:name="_Toc515126514"/>
       <w:r>
         <w:lastRenderedPageBreak/>
         <w:t>3. COMPARAÇÃO DE SISTEMAS</w:t>
@@ -10031,7 +10064,7 @@
         <w:pStyle w:val="TCC2"/>
         <w:outlineLvl w:val="1"/>
       </w:pPr>
-      <w:bookmarkStart w:id="11" w:name="_Toc515124464"/>
+      <w:bookmarkStart w:id="11" w:name="_Toc515126515"/>
       <w:r>
         <w:t xml:space="preserve">3.1. Sistema </w:t>
       </w:r>
@@ -10047,7 +10080,7 @@
         <w:pStyle w:val="TCC2"/>
         <w:outlineLvl w:val="1"/>
       </w:pPr>
-      <w:bookmarkStart w:id="12" w:name="_Toc515124465"/>
+      <w:bookmarkStart w:id="12" w:name="_Toc515126516"/>
       <w:r>
         <w:t xml:space="preserve">3.2. Sistema </w:t>
       </w:r>
@@ -10066,7 +10099,7 @@
         <w:pStyle w:val="TCC2"/>
         <w:outlineLvl w:val="1"/>
       </w:pPr>
-      <w:bookmarkStart w:id="13" w:name="_Toc515124466"/>
+      <w:bookmarkStart w:id="13" w:name="_Toc515126517"/>
       <w:r>
         <w:t xml:space="preserve">3.3. Sistema </w:t>
       </w:r>
@@ -10082,7 +10115,7 @@
         <w:pStyle w:val="TCC2"/>
         <w:outlineLvl w:val="1"/>
       </w:pPr>
-      <w:bookmarkStart w:id="14" w:name="_Toc515124467"/>
+      <w:bookmarkStart w:id="14" w:name="_Toc515126518"/>
       <w:r>
         <w:t>3.4. Funcionalidades</w:t>
       </w:r>
@@ -10093,7 +10126,7 @@
         <w:pStyle w:val="TCC3"/>
         <w:outlineLvl w:val="2"/>
       </w:pPr>
-      <w:bookmarkStart w:id="15" w:name="_Toc515124468"/>
+      <w:bookmarkStart w:id="15" w:name="_Toc515126519"/>
       <w:r>
         <w:t xml:space="preserve">3.4.1. Funcionalidade </w:t>
       </w:r>
@@ -10109,7 +10142,7 @@
         <w:pStyle w:val="TCC3"/>
         <w:outlineLvl w:val="2"/>
       </w:pPr>
-      <w:bookmarkStart w:id="16" w:name="_Toc515124469"/>
+      <w:bookmarkStart w:id="16" w:name="_Toc515126520"/>
       <w:r>
         <w:t xml:space="preserve">3.4.2. Funcionalidade </w:t>
       </w:r>
@@ -10125,7 +10158,7 @@
         <w:pStyle w:val="TCC3"/>
         <w:outlineLvl w:val="2"/>
       </w:pPr>
-      <w:bookmarkStart w:id="17" w:name="_Toc515124470"/>
+      <w:bookmarkStart w:id="17" w:name="_Toc515126521"/>
       <w:r>
         <w:t xml:space="preserve">3.4.3. Funcionalidade </w:t>
       </w:r>
@@ -10141,7 +10174,7 @@
         <w:pStyle w:val="TCC3"/>
         <w:outlineLvl w:val="2"/>
       </w:pPr>
-      <w:bookmarkStart w:id="18" w:name="_Toc515124471"/>
+      <w:bookmarkStart w:id="18" w:name="_Toc515126522"/>
       <w:r>
         <w:t xml:space="preserve">3.4.4. Funcionalidade </w:t>
       </w:r>
@@ -10157,7 +10190,7 @@
         <w:pStyle w:val="TCC3"/>
         <w:outlineLvl w:val="2"/>
       </w:pPr>
-      <w:bookmarkStart w:id="19" w:name="_Toc515124472"/>
+      <w:bookmarkStart w:id="19" w:name="_Toc515126523"/>
       <w:r>
         <w:t xml:space="preserve">3.4.5. Funcionalidade </w:t>
       </w:r>
@@ -10173,7 +10206,7 @@
         <w:pStyle w:val="TCC3"/>
         <w:outlineLvl w:val="2"/>
       </w:pPr>
-      <w:bookmarkStart w:id="20" w:name="_Toc515124473"/>
+      <w:bookmarkStart w:id="20" w:name="_Toc515126524"/>
       <w:r>
         <w:t xml:space="preserve">3.4.6. </w:t>
       </w:r>
@@ -10201,7 +10234,7 @@
         <w:pStyle w:val="TCC1"/>
         <w:outlineLvl w:val="0"/>
       </w:pPr>
-      <w:bookmarkStart w:id="21" w:name="_Toc515124474"/>
+      <w:bookmarkStart w:id="21" w:name="_Toc515126525"/>
       <w:r>
         <w:t>4. DESENVOLVIMENTO</w:t>
       </w:r>
@@ -10306,12 +10339,12 @@
         <w:pStyle w:val="TCC2"/>
         <w:outlineLvl w:val="1"/>
       </w:pPr>
-      <w:bookmarkStart w:id="22" w:name="_Toc515124475"/>
-      <w:bookmarkStart w:id="23" w:name="_Toc513891323"/>
+      <w:bookmarkStart w:id="22" w:name="_Toc513891323"/>
+      <w:bookmarkStart w:id="23" w:name="_Toc515126526"/>
       <w:r>
         <w:t>4.1. Organização de tarefas (Trello)</w:t>
       </w:r>
-      <w:bookmarkEnd w:id="22"/>
+      <w:bookmarkEnd w:id="23"/>
     </w:p>
     <w:p>
       <w:pPr>
@@ -10559,7 +10592,7 @@
         <w:pStyle w:val="TCC2"/>
         <w:outlineLvl w:val="1"/>
       </w:pPr>
-      <w:bookmarkStart w:id="24" w:name="_Toc515124476"/>
+      <w:bookmarkStart w:id="24" w:name="_Toc515126527"/>
       <w:r>
         <w:lastRenderedPageBreak/>
         <w:t>4.2. Ferramenta de controle de versão (</w:t>
@@ -10579,7 +10612,7 @@
         <w:pStyle w:val="TCC2"/>
         <w:outlineLvl w:val="1"/>
       </w:pPr>
-      <w:bookmarkStart w:id="25" w:name="_Toc515124477"/>
+      <w:bookmarkStart w:id="25" w:name="_Toc515126528"/>
       <w:r>
         <w:t>4.3. Linguagem de programação utilizada</w:t>
       </w:r>
@@ -10597,7 +10630,7 @@
         <w:spacing w:after="0"/>
         <w:outlineLvl w:val="1"/>
       </w:pPr>
-      <w:bookmarkStart w:id="26" w:name="_Toc515124478"/>
+      <w:bookmarkStart w:id="26" w:name="_Toc515126529"/>
       <w:r>
         <w:t>4.</w:t>
       </w:r>
@@ -10651,7 +10684,7 @@
         <w:pStyle w:val="TCC3"/>
         <w:outlineLvl w:val="2"/>
       </w:pPr>
-      <w:bookmarkStart w:id="27" w:name="_Toc515124479"/>
+      <w:bookmarkStart w:id="27" w:name="_Toc515126530"/>
       <w:r>
         <w:t>4.</w:t>
       </w:r>
@@ -10694,7 +10727,7 @@
         <w:spacing w:after="0"/>
         <w:outlineLvl w:val="2"/>
       </w:pPr>
-      <w:bookmarkStart w:id="28" w:name="_Toc515124480"/>
+      <w:bookmarkStart w:id="28" w:name="_Toc515126531"/>
       <w:r>
         <w:t>4.</w:t>
       </w:r>
@@ -10796,7 +10829,7 @@
         <w:outlineLvl w:val="2"/>
       </w:pPr>
       <w:bookmarkStart w:id="29" w:name="_Toc513891350"/>
-      <w:bookmarkStart w:id="30" w:name="_Toc515124481"/>
+      <w:bookmarkStart w:id="30" w:name="_Toc515126532"/>
       <w:r>
         <w:t>4.</w:t>
       </w:r>
@@ -10815,7 +10848,7 @@
         <w:spacing w:after="0"/>
         <w:outlineLvl w:val="1"/>
       </w:pPr>
-      <w:bookmarkStart w:id="31" w:name="_Toc515124482"/>
+      <w:bookmarkStart w:id="31" w:name="_Toc515126533"/>
       <w:r>
         <w:t>4.</w:t>
       </w:r>
@@ -10825,7 +10858,7 @@
       <w:r>
         <w:t>. Requisitos funcionais</w:t>
       </w:r>
-      <w:bookmarkEnd w:id="23"/>
+      <w:bookmarkEnd w:id="22"/>
       <w:bookmarkEnd w:id="31"/>
     </w:p>
     <w:p>
@@ -10848,7 +10881,7 @@
         <w:outlineLvl w:val="2"/>
       </w:pPr>
       <w:bookmarkStart w:id="32" w:name="_Toc513891324"/>
-      <w:bookmarkStart w:id="33" w:name="_Toc515124483"/>
+      <w:bookmarkStart w:id="33" w:name="_Toc515126534"/>
       <w:r>
         <w:t>4.</w:t>
       </w:r>
@@ -11062,7 +11095,7 @@
         <w:pStyle w:val="TCC3"/>
         <w:outlineLvl w:val="2"/>
       </w:pPr>
-      <w:bookmarkStart w:id="36" w:name="_Toc515124484"/>
+      <w:bookmarkStart w:id="36" w:name="_Toc515126535"/>
       <w:r>
         <w:lastRenderedPageBreak/>
         <w:t>4.</w:t>
@@ -11278,7 +11311,7 @@
         <w:pStyle w:val="TCC3"/>
         <w:outlineLvl w:val="2"/>
       </w:pPr>
-      <w:bookmarkStart w:id="38" w:name="_Toc515124485"/>
+      <w:bookmarkStart w:id="38" w:name="_Toc515126536"/>
       <w:r>
         <w:t>4.</w:t>
       </w:r>
@@ -11473,7 +11506,7 @@
         <w:outlineLvl w:val="2"/>
       </w:pPr>
       <w:bookmarkStart w:id="39" w:name="_Toc513891327"/>
-      <w:bookmarkStart w:id="40" w:name="_Toc515124486"/>
+      <w:bookmarkStart w:id="40" w:name="_Toc515126537"/>
       <w:r>
         <w:t>4.</w:t>
       </w:r>
@@ -11689,7 +11722,7 @@
         <w:pStyle w:val="TCC3"/>
         <w:outlineLvl w:val="2"/>
       </w:pPr>
-      <w:bookmarkStart w:id="42" w:name="_Toc515124487"/>
+      <w:bookmarkStart w:id="42" w:name="_Toc515126538"/>
       <w:r>
         <w:t>4.</w:t>
       </w:r>
@@ -11908,7 +11941,7 @@
         <w:pStyle w:val="TCC3"/>
         <w:outlineLvl w:val="2"/>
       </w:pPr>
-      <w:bookmarkStart w:id="43" w:name="_Toc515124488"/>
+      <w:bookmarkStart w:id="43" w:name="_Toc515126539"/>
       <w:r>
         <w:t>4.</w:t>
       </w:r>
@@ -12102,7 +12135,7 @@
         <w:pStyle w:val="TCC3"/>
         <w:outlineLvl w:val="2"/>
       </w:pPr>
-      <w:bookmarkStart w:id="44" w:name="_Toc515124489"/>
+      <w:bookmarkStart w:id="44" w:name="_Toc515126540"/>
       <w:r>
         <w:t>4.</w:t>
       </w:r>
@@ -12295,7 +12328,7 @@
         <w:pStyle w:val="TCC3"/>
         <w:outlineLvl w:val="2"/>
       </w:pPr>
-      <w:bookmarkStart w:id="45" w:name="_Toc515124490"/>
+      <w:bookmarkStart w:id="45" w:name="_Toc515126541"/>
       <w:r>
         <w:t>4.</w:t>
       </w:r>
@@ -12505,13 +12538,14 @@
         <w:t>Fonte: O autor.</w:t>
       </w:r>
     </w:p>
+    <w:p/>
     <w:p>
       <w:pPr>
         <w:pStyle w:val="TCC2"/>
         <w:outlineLvl w:val="1"/>
       </w:pPr>
       <w:bookmarkStart w:id="46" w:name="_Toc513891330"/>
-      <w:bookmarkStart w:id="47" w:name="_Toc515124491"/>
+      <w:bookmarkStart w:id="47" w:name="_Toc515126542"/>
       <w:r>
         <w:t>4.</w:t>
       </w:r>
@@ -12544,7 +12578,7 @@
         <w:outlineLvl w:val="2"/>
       </w:pPr>
       <w:bookmarkStart w:id="48" w:name="_Toc513891331"/>
-      <w:bookmarkStart w:id="49" w:name="_Toc515124492"/>
+      <w:bookmarkStart w:id="49" w:name="_Toc515126543"/>
       <w:r>
         <w:t>4.</w:t>
       </w:r>
@@ -12552,15 +12586,28 @@
         <w:t>6</w:t>
       </w:r>
       <w:r>
-        <w:t xml:space="preserve">.1. Requisito </w:t>
-      </w:r>
-      <w:proofErr w:type="gramStart"/>
-      <w:r>
-        <w:t>1</w:t>
+        <w:t xml:space="preserve">.1. </w:t>
       </w:r>
       <w:bookmarkEnd w:id="48"/>
       <w:bookmarkEnd w:id="49"/>
-      <w:proofErr w:type="gramEnd"/>
+      <w:r>
+        <w:t xml:space="preserve">[RNF001] </w:t>
+      </w:r>
+      <w:r>
+        <w:t>Usabilidade</w:t>
+      </w:r>
+    </w:p>
+    <w:p>
+      <w:pPr>
+        <w:spacing w:line="360" w:lineRule="auto"/>
+        <w:jc w:val="both"/>
+      </w:pPr>
+      <w:r>
+        <w:tab/>
+      </w:r>
+      <w:r>
+        <w:t>O sistema foi desenvolvido de forma que seja de fácil aprendizagem, com um esforço mínimo para aprender e focado na facilidade de utilização com uma interface agradável para a realização das tarefas. Ou seja, em pouco tempo e com esforço mínimo o usuário já irá alcançar um bom desempenho no uso do sistema.</w:t>
+      </w:r>
     </w:p>
     <w:p>
       <w:pPr>
@@ -12568,7 +12615,7 @@
         <w:outlineLvl w:val="2"/>
       </w:pPr>
       <w:bookmarkStart w:id="50" w:name="_Toc513891332"/>
-      <w:bookmarkStart w:id="51" w:name="_Toc515124493"/>
+      <w:bookmarkStart w:id="51" w:name="_Toc515126544"/>
       <w:r>
         <w:t>4.</w:t>
       </w:r>
@@ -12576,15 +12623,45 @@
         <w:t>6</w:t>
       </w:r>
       <w:r>
-        <w:t xml:space="preserve">.2. Requisito </w:t>
-      </w:r>
-      <w:proofErr w:type="gramStart"/>
-      <w:r>
-        <w:t>2</w:t>
+        <w:t xml:space="preserve">.2. </w:t>
       </w:r>
       <w:bookmarkEnd w:id="50"/>
       <w:bookmarkEnd w:id="51"/>
+      <w:r>
+        <w:t>[</w:t>
+      </w:r>
+      <w:r>
+        <w:t>R</w:t>
+      </w:r>
+      <w:r>
+        <w:t xml:space="preserve">NF002] </w:t>
+      </w:r>
+      <w:r>
+        <w:t>Manutenibilidade</w:t>
+      </w:r>
+    </w:p>
+    <w:p>
+      <w:pPr>
+        <w:spacing w:line="360" w:lineRule="auto"/>
+        <w:jc w:val="both"/>
+      </w:pPr>
+      <w:r>
+        <w:tab/>
+      </w:r>
+      <w:r>
+        <w:t xml:space="preserve">O sistema </w:t>
+      </w:r>
+      <w:proofErr w:type="gramStart"/>
+      <w:r>
+        <w:t>AFSport</w:t>
+      </w:r>
       <w:proofErr w:type="gramEnd"/>
+      <w:r>
+        <w:t xml:space="preserve"> foi desenvolvido utilizando a linguagem de programação C-Sharp, que por ser uma linguagem orientada a objetos, permite a modularização do sistema. Sendo assim, erros encontrados em sua utilização, podem ser facilmente solucionados. Caso também seja necessária alguma alteração para inclusão de funcionalidades, por exemplo, a organização do código fon</w:t>
+      </w:r>
+      <w:r>
+        <w:t>te permite fazê-la com facilidade sem que grandes alterações sejam necessárias.</w:t>
+      </w:r>
     </w:p>
     <w:p>
       <w:pPr>
@@ -12592,7 +12669,7 @@
         <w:outlineLvl w:val="2"/>
       </w:pPr>
       <w:bookmarkStart w:id="52" w:name="_Toc513891333"/>
-      <w:bookmarkStart w:id="53" w:name="_Toc515124494"/>
+      <w:bookmarkStart w:id="53" w:name="_Toc515126545"/>
       <w:r>
         <w:t>4.</w:t>
       </w:r>
@@ -12600,15 +12677,47 @@
         <w:t>6</w:t>
       </w:r>
       <w:r>
-        <w:t xml:space="preserve">.3. Requisito </w:t>
-      </w:r>
-      <w:proofErr w:type="gramStart"/>
-      <w:r>
-        <w:t>3</w:t>
+        <w:t xml:space="preserve">.3. </w:t>
       </w:r>
       <w:bookmarkEnd w:id="52"/>
       <w:bookmarkEnd w:id="53"/>
+      <w:r>
+        <w:t>[</w:t>
+      </w:r>
+      <w:r>
+        <w:t>RNF00</w:t>
+      </w:r>
+      <w:r>
+        <w:t xml:space="preserve">3] </w:t>
+      </w:r>
+      <w:r>
+        <w:t>Confiabilidade</w:t>
+      </w:r>
+    </w:p>
+    <w:p>
+      <w:r>
+        <w:tab/>
+      </w:r>
+      <w:r>
+        <w:t xml:space="preserve">O software </w:t>
+      </w:r>
+      <w:proofErr w:type="gramStart"/>
+      <w:r>
+        <w:t>AFSport</w:t>
+      </w:r>
       <w:proofErr w:type="gramEnd"/>
+      <w:r>
+        <w:t xml:space="preserve"> foi testado para garantir que todos os requisitos </w:t>
+      </w:r>
+      <w:r>
+        <w:t>implementados, fossem cumpridos</w:t>
+      </w:r>
+      <w:r>
+        <w:t xml:space="preserve"> sem ocorrência de erros e mantendo o desempenho esperado diante </w:t>
+      </w:r>
+      <w:r>
+        <w:t>de cada operação.</w:t>
+      </w:r>
     </w:p>
     <w:p>
       <w:pPr>
@@ -12616,7 +12725,7 @@
         <w:outlineLvl w:val="2"/>
       </w:pPr>
       <w:bookmarkStart w:id="54" w:name="_Toc513891334"/>
-      <w:bookmarkStart w:id="55" w:name="_Toc515124495"/>
+      <w:bookmarkStart w:id="55" w:name="_Toc515126546"/>
       <w:r>
         <w:t>4.</w:t>
       </w:r>
@@ -12624,23 +12733,32 @@
         <w:t>6</w:t>
       </w:r>
       <w:r>
-        <w:t xml:space="preserve">.4. Requisito </w:t>
-      </w:r>
-      <w:proofErr w:type="gramStart"/>
-      <w:r>
-        <w:t>4</w:t>
+        <w:t xml:space="preserve">.4. </w:t>
       </w:r>
       <w:bookmarkEnd w:id="54"/>
       <w:bookmarkEnd w:id="55"/>
-      <w:proofErr w:type="gramEnd"/>
+      <w:r>
+        <w:t>[</w:t>
+      </w:r>
+      <w:r>
+        <w:t>R</w:t>
+      </w:r>
+      <w:r>
+        <w:t xml:space="preserve">NF004] </w:t>
+      </w:r>
+      <w:r>
+        <w:t>Desempenho</w:t>
+      </w:r>
+      <w:bookmarkStart w:id="56" w:name="_GoBack"/>
+      <w:bookmarkEnd w:id="56"/>
     </w:p>
     <w:p>
       <w:pPr>
         <w:pStyle w:val="TCC3"/>
         <w:outlineLvl w:val="2"/>
       </w:pPr>
-      <w:bookmarkStart w:id="56" w:name="_Toc513891335"/>
-      <w:bookmarkStart w:id="57" w:name="_Toc515124496"/>
+      <w:bookmarkStart w:id="57" w:name="_Toc513891335"/>
+      <w:bookmarkStart w:id="58" w:name="_Toc515126547"/>
       <w:r>
         <w:t>4.</w:t>
       </w:r>
@@ -12648,23 +12766,30 @@
         <w:t>6</w:t>
       </w:r>
       <w:r>
-        <w:t xml:space="preserve">.5. Requisito </w:t>
-      </w:r>
-      <w:proofErr w:type="gramStart"/>
-      <w:r>
-        <w:t>5</w:t>
-      </w:r>
-      <w:bookmarkEnd w:id="56"/>
+        <w:t xml:space="preserve">.5. </w:t>
+      </w:r>
       <w:bookmarkEnd w:id="57"/>
-      <w:proofErr w:type="gramEnd"/>
+      <w:bookmarkEnd w:id="58"/>
+      <w:r>
+        <w:t>[</w:t>
+      </w:r>
+      <w:r>
+        <w:t>R</w:t>
+      </w:r>
+      <w:r>
+        <w:t xml:space="preserve">NF005] </w:t>
+      </w:r>
+      <w:r>
+        <w:t>Portabilidade</w:t>
+      </w:r>
     </w:p>
     <w:p>
       <w:pPr>
         <w:pStyle w:val="TCC3"/>
         <w:outlineLvl w:val="2"/>
       </w:pPr>
-      <w:bookmarkStart w:id="58" w:name="_Toc513891336"/>
-      <w:bookmarkStart w:id="59" w:name="_Toc515124497"/>
+      <w:bookmarkStart w:id="59" w:name="_Toc513891336"/>
+      <w:bookmarkStart w:id="60" w:name="_Toc515126548"/>
       <w:r>
         <w:t>4.</w:t>
       </w:r>
@@ -12674,21 +12799,28 @@
       <w:r>
         <w:t xml:space="preserve">.6. </w:t>
       </w:r>
-      <w:proofErr w:type="gramStart"/>
-      <w:r>
-        <w:t>..........</w:t>
-      </w:r>
-      <w:bookmarkEnd w:id="58"/>
       <w:bookmarkEnd w:id="59"/>
-      <w:proofErr w:type="gramEnd"/>
+      <w:bookmarkEnd w:id="60"/>
+      <w:r>
+        <w:t>[</w:t>
+      </w:r>
+      <w:r>
+        <w:t>R</w:t>
+      </w:r>
+      <w:r>
+        <w:t xml:space="preserve">NF006] </w:t>
+      </w:r>
+      <w:r>
+        <w:t>Segurança</w:t>
+      </w:r>
     </w:p>
     <w:p>
       <w:pPr>
         <w:pStyle w:val="TCC2"/>
         <w:outlineLvl w:val="1"/>
       </w:pPr>
-      <w:bookmarkStart w:id="60" w:name="_Toc513891337"/>
-      <w:bookmarkStart w:id="61" w:name="_Toc515124498"/>
+      <w:bookmarkStart w:id="61" w:name="_Toc513891337"/>
+      <w:bookmarkStart w:id="62" w:name="_Toc515126549"/>
       <w:r>
         <w:t>4.</w:t>
       </w:r>
@@ -12698,8 +12830,8 @@
       <w:r>
         <w:t>. Diagrama de caso de uso</w:t>
       </w:r>
-      <w:bookmarkEnd w:id="60"/>
       <w:bookmarkEnd w:id="61"/>
+      <w:bookmarkEnd w:id="62"/>
     </w:p>
     <w:p>
       <w:pPr>
@@ -12786,8 +12918,8 @@
         <w:pStyle w:val="TCC2"/>
         <w:outlineLvl w:val="1"/>
       </w:pPr>
-      <w:bookmarkStart w:id="62" w:name="_Toc513891338"/>
-      <w:bookmarkStart w:id="63" w:name="_Toc515124499"/>
+      <w:bookmarkStart w:id="63" w:name="_Toc513891338"/>
+      <w:bookmarkStart w:id="64" w:name="_Toc515126550"/>
       <w:r>
         <w:t>4.</w:t>
       </w:r>
@@ -12797,8 +12929,8 @@
       <w:r>
         <w:t>. Documentação caso de uso</w:t>
       </w:r>
-      <w:bookmarkEnd w:id="62"/>
       <w:bookmarkEnd w:id="63"/>
+      <w:bookmarkEnd w:id="64"/>
     </w:p>
     <w:p>
       <w:pPr>
@@ -12814,7 +12946,7 @@
         <w:pStyle w:val="TCC3"/>
         <w:outlineLvl w:val="2"/>
       </w:pPr>
-      <w:bookmarkStart w:id="64" w:name="_Toc515124500"/>
+      <w:bookmarkStart w:id="65" w:name="_Toc515126551"/>
       <w:r>
         <w:t>4.</w:t>
       </w:r>
@@ -12824,7 +12956,7 @@
       <w:r>
         <w:t>.1. Manter produto.</w:t>
       </w:r>
-      <w:bookmarkEnd w:id="64"/>
+      <w:bookmarkEnd w:id="65"/>
     </w:p>
     <w:p>
       <w:pPr>
@@ -13329,7 +13461,7 @@
         <w:pStyle w:val="TCC3"/>
         <w:outlineLvl w:val="2"/>
       </w:pPr>
-      <w:bookmarkStart w:id="65" w:name="_Toc515124501"/>
+      <w:bookmarkStart w:id="66" w:name="_Toc515126552"/>
       <w:r>
         <w:t>4.</w:t>
       </w:r>
@@ -13339,7 +13471,7 @@
       <w:r>
         <w:t>.2. Manter categoria.</w:t>
       </w:r>
-      <w:bookmarkEnd w:id="65"/>
+      <w:bookmarkEnd w:id="66"/>
     </w:p>
     <w:p>
       <w:pPr>
@@ -13813,7 +13945,7 @@
         <w:pStyle w:val="TCC3"/>
         <w:outlineLvl w:val="2"/>
       </w:pPr>
-      <w:bookmarkStart w:id="66" w:name="_Toc515124502"/>
+      <w:bookmarkStart w:id="67" w:name="_Toc515126553"/>
       <w:r>
         <w:lastRenderedPageBreak/>
         <w:t>4.</w:t>
@@ -13824,7 +13956,7 @@
       <w:r>
         <w:t>.3. Manter usuário.</w:t>
       </w:r>
-      <w:bookmarkEnd w:id="66"/>
+      <w:bookmarkEnd w:id="67"/>
     </w:p>
     <w:p>
       <w:pPr>
@@ -14325,7 +14457,7 @@
         <w:pStyle w:val="TCC3"/>
         <w:outlineLvl w:val="2"/>
       </w:pPr>
-      <w:bookmarkStart w:id="67" w:name="_Toc515124503"/>
+      <w:bookmarkStart w:id="68" w:name="_Toc515126554"/>
       <w:r>
         <w:t>4.</w:t>
       </w:r>
@@ -14335,7 +14467,7 @@
       <w:r>
         <w:t>.4. Manter pedidos de produtos.</w:t>
       </w:r>
-      <w:bookmarkEnd w:id="67"/>
+      <w:bookmarkEnd w:id="68"/>
     </w:p>
     <w:p>
       <w:pPr>
@@ -14839,7 +14971,7 @@
         <w:pStyle w:val="TCC3"/>
         <w:outlineLvl w:val="2"/>
       </w:pPr>
-      <w:bookmarkStart w:id="68" w:name="_Toc515124504"/>
+      <w:bookmarkStart w:id="69" w:name="_Toc515126555"/>
       <w:r>
         <w:t>4.</w:t>
       </w:r>
@@ -14849,7 +14981,7 @@
       <w:r>
         <w:t>.5. Gerar relatório.</w:t>
       </w:r>
-      <w:bookmarkEnd w:id="68"/>
+      <w:bookmarkEnd w:id="69"/>
     </w:p>
     <w:p>
       <w:pPr>
@@ -15323,7 +15455,7 @@
         <w:pStyle w:val="TCC3"/>
         <w:outlineLvl w:val="2"/>
       </w:pPr>
-      <w:bookmarkStart w:id="69" w:name="_Toc515124505"/>
+      <w:bookmarkStart w:id="70" w:name="_Toc515126556"/>
       <w:r>
         <w:lastRenderedPageBreak/>
         <w:t>4.</w:t>
@@ -15334,7 +15466,7 @@
       <w:r>
         <w:t>.6. Manter Clientes</w:t>
       </w:r>
-      <w:bookmarkEnd w:id="69"/>
+      <w:bookmarkEnd w:id="70"/>
     </w:p>
     <w:p>
       <w:pPr>
@@ -15838,7 +15970,7 @@
         <w:pStyle w:val="TCC3"/>
         <w:outlineLvl w:val="2"/>
       </w:pPr>
-      <w:bookmarkStart w:id="70" w:name="_Toc515124506"/>
+      <w:bookmarkStart w:id="71" w:name="_Toc515126557"/>
       <w:proofErr w:type="gramStart"/>
       <w:r>
         <w:t>4.</w:t>
@@ -15853,7 +15985,7 @@
       <w:r>
         <w:t>Vender produto.</w:t>
       </w:r>
-      <w:bookmarkEnd w:id="70"/>
+      <w:bookmarkEnd w:id="71"/>
     </w:p>
     <w:p>
       <w:pPr>
@@ -16659,8 +16791,8 @@
         <w:pStyle w:val="TCC3"/>
         <w:outlineLvl w:val="2"/>
       </w:pPr>
-      <w:bookmarkStart w:id="71" w:name="_Toc514006322"/>
-      <w:bookmarkStart w:id="72" w:name="_Toc515124507"/>
+      <w:bookmarkStart w:id="72" w:name="_Toc514006322"/>
+      <w:bookmarkStart w:id="73" w:name="_Toc515126558"/>
       <w:r>
         <w:t>4.</w:t>
       </w:r>
@@ -16670,8 +16802,8 @@
       <w:r>
         <w:t>.8. Controlar caixa.</w:t>
       </w:r>
-      <w:bookmarkEnd w:id="71"/>
       <w:bookmarkEnd w:id="72"/>
+      <w:bookmarkEnd w:id="73"/>
     </w:p>
     <w:p>
       <w:pPr>
@@ -17173,7 +17305,7 @@
         <w:pStyle w:val="TCC2"/>
         <w:outlineLvl w:val="1"/>
       </w:pPr>
-      <w:bookmarkStart w:id="73" w:name="_Toc515124508"/>
+      <w:bookmarkStart w:id="74" w:name="_Toc515126559"/>
       <w:r>
         <w:t>4.</w:t>
       </w:r>
@@ -17183,7 +17315,7 @@
       <w:r>
         <w:t>. Diagrama de classe.</w:t>
       </w:r>
-      <w:bookmarkEnd w:id="73"/>
+      <w:bookmarkEnd w:id="74"/>
     </w:p>
     <w:p>
       <w:r>
@@ -17272,8 +17404,8 @@
         <w:pStyle w:val="TCC2"/>
         <w:outlineLvl w:val="1"/>
       </w:pPr>
-      <w:bookmarkStart w:id="74" w:name="_Toc513891344"/>
-      <w:bookmarkStart w:id="75" w:name="_Toc515124509"/>
+      <w:bookmarkStart w:id="75" w:name="_Toc513891344"/>
+      <w:bookmarkStart w:id="76" w:name="_Toc515126560"/>
       <w:r>
         <w:lastRenderedPageBreak/>
         <w:t>4.1</w:t>
@@ -17284,8 +17416,8 @@
       <w:r>
         <w:t>. Diagrama Atividades</w:t>
       </w:r>
-      <w:bookmarkEnd w:id="74"/>
       <w:bookmarkEnd w:id="75"/>
+      <w:bookmarkEnd w:id="76"/>
     </w:p>
     <w:p>
       <w:pPr>
@@ -17301,8 +17433,8 @@
         <w:pStyle w:val="TCC3"/>
         <w:outlineLvl w:val="2"/>
       </w:pPr>
-      <w:bookmarkStart w:id="76" w:name="_Toc513891345"/>
-      <w:bookmarkStart w:id="77" w:name="_Toc515124510"/>
+      <w:bookmarkStart w:id="77" w:name="_Toc513891345"/>
+      <w:bookmarkStart w:id="78" w:name="_Toc515126561"/>
       <w:r>
         <w:t>4.1</w:t>
       </w:r>
@@ -17312,11 +17444,11 @@
       <w:r>
         <w:t xml:space="preserve">.1. </w:t>
       </w:r>
-      <w:bookmarkEnd w:id="76"/>
+      <w:bookmarkEnd w:id="77"/>
       <w:r>
         <w:t>Cadastrar produto</w:t>
       </w:r>
-      <w:bookmarkEnd w:id="77"/>
+      <w:bookmarkEnd w:id="78"/>
     </w:p>
     <w:p>
       <w:pPr>
@@ -17389,8 +17521,8 @@
         <w:pStyle w:val="TCC3"/>
         <w:outlineLvl w:val="2"/>
       </w:pPr>
-      <w:bookmarkStart w:id="78" w:name="_Toc513891346"/>
-      <w:bookmarkStart w:id="79" w:name="_Toc515124511"/>
+      <w:bookmarkStart w:id="79" w:name="_Toc513891346"/>
+      <w:bookmarkStart w:id="80" w:name="_Toc515126562"/>
       <w:r>
         <w:lastRenderedPageBreak/>
         <w:t>4.1</w:t>
@@ -17401,11 +17533,11 @@
       <w:r>
         <w:t xml:space="preserve">.2. </w:t>
       </w:r>
-      <w:bookmarkEnd w:id="78"/>
+      <w:bookmarkEnd w:id="79"/>
       <w:r>
         <w:t>Cadastro de cliente.</w:t>
       </w:r>
-      <w:bookmarkEnd w:id="79"/>
+      <w:bookmarkEnd w:id="80"/>
     </w:p>
     <w:p>
       <w:pPr>
@@ -17481,8 +17613,8 @@
         <w:pStyle w:val="TCC3"/>
         <w:outlineLvl w:val="2"/>
       </w:pPr>
-      <w:bookmarkStart w:id="80" w:name="_Toc513891347"/>
-      <w:bookmarkStart w:id="81" w:name="_Toc515124512"/>
+      <w:bookmarkStart w:id="81" w:name="_Toc513891347"/>
+      <w:bookmarkStart w:id="82" w:name="_Toc515126563"/>
       <w:r>
         <w:t>4.1</w:t>
       </w:r>
@@ -17492,11 +17624,11 @@
       <w:r>
         <w:t xml:space="preserve">.3. </w:t>
       </w:r>
-      <w:bookmarkEnd w:id="80"/>
+      <w:bookmarkEnd w:id="81"/>
       <w:r>
         <w:t>Venda</w:t>
       </w:r>
-      <w:bookmarkEnd w:id="81"/>
+      <w:bookmarkEnd w:id="82"/>
     </w:p>
     <w:p>
       <w:pPr>
@@ -17580,8 +17712,8 @@
         <w:pStyle w:val="TCC2"/>
         <w:outlineLvl w:val="1"/>
       </w:pPr>
-      <w:bookmarkStart w:id="82" w:name="_Toc513891348"/>
-      <w:bookmarkStart w:id="83" w:name="_Toc515124513"/>
+      <w:bookmarkStart w:id="83" w:name="_Toc513891348"/>
+      <w:bookmarkStart w:id="84" w:name="_Toc515126564"/>
       <w:r>
         <w:t>4.1</w:t>
       </w:r>
@@ -17599,30 +17731,30 @@
       <w:r>
         <w:t xml:space="preserve"> (telas do software e descrição breve)</w:t>
       </w:r>
-      <w:bookmarkEnd w:id="82"/>
       <w:bookmarkEnd w:id="83"/>
+      <w:bookmarkEnd w:id="84"/>
     </w:p>
     <w:p>
       <w:pPr>
         <w:pStyle w:val="TCC1"/>
         <w:outlineLvl w:val="0"/>
       </w:pPr>
-      <w:bookmarkStart w:id="84" w:name="_Toc515124514"/>
+      <w:bookmarkStart w:id="85" w:name="_Toc515126565"/>
       <w:r>
         <w:t>5. Conclusão</w:t>
       </w:r>
-      <w:bookmarkEnd w:id="84"/>
+      <w:bookmarkEnd w:id="85"/>
     </w:p>
     <w:p>
       <w:pPr>
         <w:pStyle w:val="TCC2"/>
         <w:outlineLvl w:val="1"/>
       </w:pPr>
-      <w:bookmarkStart w:id="85" w:name="_Toc515124515"/>
+      <w:bookmarkStart w:id="86" w:name="_Toc515126566"/>
       <w:r>
         <w:t>5.1. Projetos futuros</w:t>
       </w:r>
-      <w:bookmarkEnd w:id="85"/>
+      <w:bookmarkEnd w:id="86"/>
     </w:p>
     <w:p>
       <w:pPr>
@@ -17662,12 +17794,12 @@
         <w:pStyle w:val="TCC1"/>
         <w:outlineLvl w:val="0"/>
       </w:pPr>
-      <w:bookmarkStart w:id="86" w:name="_Toc515124516"/>
+      <w:bookmarkStart w:id="87" w:name="_Toc515126567"/>
       <w:r>
         <w:lastRenderedPageBreak/>
         <w:t>6. REFERÊNCIAS BIBLIOGRÁFICAS</w:t>
       </w:r>
-      <w:bookmarkEnd w:id="86"/>
+      <w:bookmarkEnd w:id="87"/>
     </w:p>
     <w:p>
       <w:pPr>
@@ -18393,6 +18525,7 @@
         <w:rPr>
           <w:rFonts w:cs="Arial"/>
           <w:szCs w:val="24"/>
+          <w:lang w:val="en-US"/>
         </w:rPr>
         <w:t xml:space="preserve">SOMMERVILLE, IAN. </w:t>
       </w:r>
@@ -20642,6 +20775,22 @@
       <w:ind w:left="480"/>
     </w:pPr>
   </w:style>
+  <w:style w:type="paragraph" w:styleId="NormalWeb">
+    <w:name w:val="Normal (Web)"/>
+    <w:basedOn w:val="Normal"/>
+    <w:uiPriority w:val="99"/>
+    <w:semiHidden/>
+    <w:unhideWhenUsed/>
+    <w:rsid w:val="006357A1"/>
+    <w:pPr>
+      <w:spacing w:before="100" w:beforeAutospacing="1" w:after="100" w:afterAutospacing="1" w:line="240" w:lineRule="auto"/>
+    </w:pPr>
+    <w:rPr>
+      <w:rFonts w:ascii="Times New Roman" w:eastAsia="Times New Roman" w:hAnsi="Times New Roman" w:cs="Times New Roman"/>
+      <w:szCs w:val="24"/>
+      <w:lang w:eastAsia="pt-BR"/>
+    </w:rPr>
+  </w:style>
 </w:styles>
 </file>
 
@@ -21307,6 +21456,22 @@
       <w:ind w:left="480"/>
     </w:pPr>
   </w:style>
+  <w:style w:type="paragraph" w:styleId="NormalWeb">
+    <w:name w:val="Normal (Web)"/>
+    <w:basedOn w:val="Normal"/>
+    <w:uiPriority w:val="99"/>
+    <w:semiHidden/>
+    <w:unhideWhenUsed/>
+    <w:rsid w:val="006357A1"/>
+    <w:pPr>
+      <w:spacing w:before="100" w:beforeAutospacing="1" w:after="100" w:afterAutospacing="1" w:line="240" w:lineRule="auto"/>
+    </w:pPr>
+    <w:rPr>
+      <w:rFonts w:ascii="Times New Roman" w:eastAsia="Times New Roman" w:hAnsi="Times New Roman" w:cs="Times New Roman"/>
+      <w:szCs w:val="24"/>
+      <w:lang w:eastAsia="pt-BR"/>
+    </w:rPr>
+  </w:style>
 </w:styles>
 </file>
 
@@ -21617,7 +21782,7 @@
 </file>
 
 <file path=customXml/itemProps2.xml><?xml version="1.0" encoding="utf-8"?>
-<ds:datastoreItem xmlns:ds="http://schemas.openxmlformats.org/officeDocument/2006/customXml" ds:itemID="{3F60079D-74E6-4449-B172-0314682A675E}">
+<ds:datastoreItem xmlns:ds="http://schemas.openxmlformats.org/officeDocument/2006/customXml" ds:itemID="{87626E17-43B8-4580-8AF8-BBBAD468242B}">
   <ds:schemaRefs>
     <ds:schemaRef ds:uri="http://schemas.openxmlformats.org/officeDocument/2006/bibliography"/>
   </ds:schemaRefs>

--- a/Documentos/Monografia/Documentação.docx
+++ b/Documentos/Monografia/Documentação.docx
@@ -2943,6 +2943,8 @@
         <w:t>SUMÁRIO</w:t>
       </w:r>
     </w:p>
+    <w:bookmarkStart w:id="0" w:name="_GoBack"/>
+    <w:bookmarkEnd w:id="0"/>
     <w:p>
       <w:pPr>
         <w:pStyle w:val="Sumrio1"/>
@@ -2974,7 +2976,7 @@
         </w:rPr>
         <w:fldChar w:fldCharType="separate"/>
       </w:r>
-      <w:hyperlink w:anchor="_Toc515126504" w:history="1">
+      <w:hyperlink w:anchor="_Toc515129494" w:history="1">
         <w:r>
           <w:rPr>
             <w:rStyle w:val="Hyperlink"/>
@@ -3001,7 +3003,7 @@
             <w:noProof/>
             <w:webHidden/>
           </w:rPr>
-          <w:instrText xml:space="preserve"> PAGEREF _Toc515126504 \h </w:instrText>
+          <w:instrText xml:space="preserve"> PAGEREF _Toc515129494 \h </w:instrText>
         </w:r>
         <w:r>
           <w:rPr>
@@ -3045,7 +3047,7 @@
           <w:lang w:eastAsia="pt-BR"/>
         </w:rPr>
       </w:pPr>
-      <w:hyperlink w:anchor="_Toc515126505" w:history="1">
+      <w:hyperlink w:anchor="_Toc515129495" w:history="1">
         <w:r>
           <w:rPr>
             <w:rStyle w:val="Hyperlink"/>
@@ -3072,7 +3074,7 @@
             <w:noProof/>
             <w:webHidden/>
           </w:rPr>
-          <w:instrText xml:space="preserve"> PAGEREF _Toc515126505 \h </w:instrText>
+          <w:instrText xml:space="preserve"> PAGEREF _Toc515129495 \h </w:instrText>
         </w:r>
         <w:r>
           <w:rPr>
@@ -3113,7 +3115,7 @@
           <w:lang w:eastAsia="pt-BR"/>
         </w:rPr>
       </w:pPr>
-      <w:hyperlink w:anchor="_Toc515126506" w:history="1">
+      <w:hyperlink w:anchor="_Toc515129496" w:history="1">
         <w:r>
           <w:rPr>
             <w:rStyle w:val="Hyperlink"/>
@@ -3140,7 +3142,7 @@
             <w:noProof/>
             <w:webHidden/>
           </w:rPr>
-          <w:instrText xml:space="preserve"> PAGEREF _Toc515126506 \h </w:instrText>
+          <w:instrText xml:space="preserve"> PAGEREF _Toc515129496 \h </w:instrText>
         </w:r>
         <w:r>
           <w:rPr>
@@ -3184,7 +3186,7 @@
           <w:lang w:eastAsia="pt-BR"/>
         </w:rPr>
       </w:pPr>
-      <w:hyperlink w:anchor="_Toc515126507" w:history="1">
+      <w:hyperlink w:anchor="_Toc515129497" w:history="1">
         <w:r>
           <w:rPr>
             <w:rStyle w:val="Hyperlink"/>
@@ -3211,7 +3213,7 @@
             <w:noProof/>
             <w:webHidden/>
           </w:rPr>
-          <w:instrText xml:space="preserve"> PAGEREF _Toc515126507 \h </w:instrText>
+          <w:instrText xml:space="preserve"> PAGEREF _Toc515129497 \h </w:instrText>
         </w:r>
         <w:r>
           <w:rPr>
@@ -3255,7 +3257,7 @@
           <w:lang w:eastAsia="pt-BR"/>
         </w:rPr>
       </w:pPr>
-      <w:hyperlink w:anchor="_Toc515126508" w:history="1">
+      <w:hyperlink w:anchor="_Toc515129498" w:history="1">
         <w:r>
           <w:rPr>
             <w:rStyle w:val="Hyperlink"/>
@@ -3282,7 +3284,7 @@
             <w:noProof/>
             <w:webHidden/>
           </w:rPr>
-          <w:instrText xml:space="preserve"> PAGEREF _Toc515126508 \h </w:instrText>
+          <w:instrText xml:space="preserve"> PAGEREF _Toc515129498 \h </w:instrText>
         </w:r>
         <w:r>
           <w:rPr>
@@ -3326,7 +3328,7 @@
           <w:lang w:eastAsia="pt-BR"/>
         </w:rPr>
       </w:pPr>
-      <w:hyperlink w:anchor="_Toc515126509" w:history="1">
+      <w:hyperlink w:anchor="_Toc515129499" w:history="1">
         <w:r>
           <w:rPr>
             <w:rStyle w:val="Hyperlink"/>
@@ -3353,7 +3355,7 @@
             <w:noProof/>
             <w:webHidden/>
           </w:rPr>
-          <w:instrText xml:space="preserve"> PAGEREF _Toc515126509 \h </w:instrText>
+          <w:instrText xml:space="preserve"> PAGEREF _Toc515129499 \h </w:instrText>
         </w:r>
         <w:r>
           <w:rPr>
@@ -3397,7 +3399,7 @@
           <w:lang w:eastAsia="pt-BR"/>
         </w:rPr>
       </w:pPr>
-      <w:hyperlink w:anchor="_Toc515126510" w:history="1">
+      <w:hyperlink w:anchor="_Toc515129500" w:history="1">
         <w:r>
           <w:rPr>
             <w:rStyle w:val="Hyperlink"/>
@@ -3424,7 +3426,7 @@
             <w:noProof/>
             <w:webHidden/>
           </w:rPr>
-          <w:instrText xml:space="preserve"> PAGEREF _Toc515126510 \h </w:instrText>
+          <w:instrText xml:space="preserve"> PAGEREF _Toc515129500 \h </w:instrText>
         </w:r>
         <w:r>
           <w:rPr>
@@ -3468,7 +3470,7 @@
           <w:lang w:eastAsia="pt-BR"/>
         </w:rPr>
       </w:pPr>
-      <w:hyperlink w:anchor="_Toc515126511" w:history="1">
+      <w:hyperlink w:anchor="_Toc515129501" w:history="1">
         <w:r>
           <w:rPr>
             <w:rStyle w:val="Hyperlink"/>
@@ -3495,7 +3497,7 @@
             <w:noProof/>
             <w:webHidden/>
           </w:rPr>
-          <w:instrText xml:space="preserve"> PAGEREF _Toc515126511 \h </w:instrText>
+          <w:instrText xml:space="preserve"> PAGEREF _Toc515129501 \h </w:instrText>
         </w:r>
         <w:r>
           <w:rPr>
@@ -3539,7 +3541,7 @@
           <w:lang w:eastAsia="pt-BR"/>
         </w:rPr>
       </w:pPr>
-      <w:hyperlink w:anchor="_Toc515126512" w:history="1">
+      <w:hyperlink w:anchor="_Toc515129502" w:history="1">
         <w:r>
           <w:rPr>
             <w:rStyle w:val="Hyperlink"/>
@@ -3566,7 +3568,7 @@
             <w:noProof/>
             <w:webHidden/>
           </w:rPr>
-          <w:instrText xml:space="preserve"> PAGEREF _Toc515126512 \h </w:instrText>
+          <w:instrText xml:space="preserve"> PAGEREF _Toc515129502 \h </w:instrText>
         </w:r>
         <w:r>
           <w:rPr>
@@ -3610,7 +3612,7 @@
           <w:lang w:eastAsia="pt-BR"/>
         </w:rPr>
       </w:pPr>
-      <w:hyperlink w:anchor="_Toc515126513" w:history="1">
+      <w:hyperlink w:anchor="_Toc515129503" w:history="1">
         <w:r>
           <w:rPr>
             <w:rStyle w:val="Hyperlink"/>
@@ -3637,7 +3639,7 @@
             <w:noProof/>
             <w:webHidden/>
           </w:rPr>
-          <w:instrText xml:space="preserve"> PAGEREF _Toc515126513 \h </w:instrText>
+          <w:instrText xml:space="preserve"> PAGEREF _Toc515129503 \h </w:instrText>
         </w:r>
         <w:r>
           <w:rPr>
@@ -3678,7 +3680,7 @@
           <w:lang w:eastAsia="pt-BR"/>
         </w:rPr>
       </w:pPr>
-      <w:hyperlink w:anchor="_Toc515126514" w:history="1">
+      <w:hyperlink w:anchor="_Toc515129504" w:history="1">
         <w:r>
           <w:rPr>
             <w:rStyle w:val="Hyperlink"/>
@@ -3705,7 +3707,7 @@
             <w:noProof/>
             <w:webHidden/>
           </w:rPr>
-          <w:instrText xml:space="preserve"> PAGEREF _Toc515126514 \h </w:instrText>
+          <w:instrText xml:space="preserve"> PAGEREF _Toc515129504 \h </w:instrText>
         </w:r>
         <w:r>
           <w:rPr>
@@ -3749,7 +3751,7 @@
           <w:lang w:eastAsia="pt-BR"/>
         </w:rPr>
       </w:pPr>
-      <w:hyperlink w:anchor="_Toc515126515" w:history="1">
+      <w:hyperlink w:anchor="_Toc515129505" w:history="1">
         <w:r>
           <w:rPr>
             <w:rStyle w:val="Hyperlink"/>
@@ -3776,7 +3778,7 @@
             <w:noProof/>
             <w:webHidden/>
           </w:rPr>
-          <w:instrText xml:space="preserve"> PAGEREF _Toc515126515 \h </w:instrText>
+          <w:instrText xml:space="preserve"> PAGEREF _Toc515129505 \h </w:instrText>
         </w:r>
         <w:r>
           <w:rPr>
@@ -3820,7 +3822,7 @@
           <w:lang w:eastAsia="pt-BR"/>
         </w:rPr>
       </w:pPr>
-      <w:hyperlink w:anchor="_Toc515126516" w:history="1">
+      <w:hyperlink w:anchor="_Toc515129506" w:history="1">
         <w:r>
           <w:rPr>
             <w:rStyle w:val="Hyperlink"/>
@@ -3847,7 +3849,7 @@
             <w:noProof/>
             <w:webHidden/>
           </w:rPr>
-          <w:instrText xml:space="preserve"> PAGEREF _Toc515126516 \h </w:instrText>
+          <w:instrText xml:space="preserve"> PAGEREF _Toc515129506 \h </w:instrText>
         </w:r>
         <w:r>
           <w:rPr>
@@ -3891,7 +3893,7 @@
           <w:lang w:eastAsia="pt-BR"/>
         </w:rPr>
       </w:pPr>
-      <w:hyperlink w:anchor="_Toc515126517" w:history="1">
+      <w:hyperlink w:anchor="_Toc515129507" w:history="1">
         <w:r>
           <w:rPr>
             <w:rStyle w:val="Hyperlink"/>
@@ -3918,7 +3920,7 @@
             <w:noProof/>
             <w:webHidden/>
           </w:rPr>
-          <w:instrText xml:space="preserve"> PAGEREF _Toc515126517 \h </w:instrText>
+          <w:instrText xml:space="preserve"> PAGEREF _Toc515129507 \h </w:instrText>
         </w:r>
         <w:r>
           <w:rPr>
@@ -3962,7 +3964,7 @@
           <w:lang w:eastAsia="pt-BR"/>
         </w:rPr>
       </w:pPr>
-      <w:hyperlink w:anchor="_Toc515126518" w:history="1">
+      <w:hyperlink w:anchor="_Toc515129508" w:history="1">
         <w:r>
           <w:rPr>
             <w:rStyle w:val="Hyperlink"/>
@@ -3989,7 +3991,7 @@
             <w:noProof/>
             <w:webHidden/>
           </w:rPr>
-          <w:instrText xml:space="preserve"> PAGEREF _Toc515126518 \h </w:instrText>
+          <w:instrText xml:space="preserve"> PAGEREF _Toc515129508 \h </w:instrText>
         </w:r>
         <w:r>
           <w:rPr>
@@ -4033,7 +4035,7 @@
           <w:lang w:eastAsia="pt-BR"/>
         </w:rPr>
       </w:pPr>
-      <w:hyperlink w:anchor="_Toc515126519" w:history="1">
+      <w:hyperlink w:anchor="_Toc515129509" w:history="1">
         <w:r>
           <w:rPr>
             <w:rStyle w:val="Hyperlink"/>
@@ -4060,7 +4062,7 @@
             <w:noProof/>
             <w:webHidden/>
           </w:rPr>
-          <w:instrText xml:space="preserve"> PAGEREF _Toc515126519 \h </w:instrText>
+          <w:instrText xml:space="preserve"> PAGEREF _Toc515129509 \h </w:instrText>
         </w:r>
         <w:r>
           <w:rPr>
@@ -4104,7 +4106,7 @@
           <w:lang w:eastAsia="pt-BR"/>
         </w:rPr>
       </w:pPr>
-      <w:hyperlink w:anchor="_Toc515126520" w:history="1">
+      <w:hyperlink w:anchor="_Toc515129510" w:history="1">
         <w:r>
           <w:rPr>
             <w:rStyle w:val="Hyperlink"/>
@@ -4131,7 +4133,7 @@
             <w:noProof/>
             <w:webHidden/>
           </w:rPr>
-          <w:instrText xml:space="preserve"> PAGEREF _Toc515126520 \h </w:instrText>
+          <w:instrText xml:space="preserve"> PAGEREF _Toc515129510 \h </w:instrText>
         </w:r>
         <w:r>
           <w:rPr>
@@ -4175,7 +4177,7 @@
           <w:lang w:eastAsia="pt-BR"/>
         </w:rPr>
       </w:pPr>
-      <w:hyperlink w:anchor="_Toc515126521" w:history="1">
+      <w:hyperlink w:anchor="_Toc515129511" w:history="1">
         <w:r>
           <w:rPr>
             <w:rStyle w:val="Hyperlink"/>
@@ -4202,7 +4204,7 @@
             <w:noProof/>
             <w:webHidden/>
           </w:rPr>
-          <w:instrText xml:space="preserve"> PAGEREF _Toc515126521 \h </w:instrText>
+          <w:instrText xml:space="preserve"> PAGEREF _Toc515129511 \h </w:instrText>
         </w:r>
         <w:r>
           <w:rPr>
@@ -4246,7 +4248,7 @@
           <w:lang w:eastAsia="pt-BR"/>
         </w:rPr>
       </w:pPr>
-      <w:hyperlink w:anchor="_Toc515126522" w:history="1">
+      <w:hyperlink w:anchor="_Toc515129512" w:history="1">
         <w:r>
           <w:rPr>
             <w:rStyle w:val="Hyperlink"/>
@@ -4273,7 +4275,7 @@
             <w:noProof/>
             <w:webHidden/>
           </w:rPr>
-          <w:instrText xml:space="preserve"> PAGEREF _Toc515126522 \h </w:instrText>
+          <w:instrText xml:space="preserve"> PAGEREF _Toc515129512 \h </w:instrText>
         </w:r>
         <w:r>
           <w:rPr>
@@ -4317,7 +4319,7 @@
           <w:lang w:eastAsia="pt-BR"/>
         </w:rPr>
       </w:pPr>
-      <w:hyperlink w:anchor="_Toc515126523" w:history="1">
+      <w:hyperlink w:anchor="_Toc515129513" w:history="1">
         <w:r>
           <w:rPr>
             <w:rStyle w:val="Hyperlink"/>
@@ -4344,7 +4346,7 @@
             <w:noProof/>
             <w:webHidden/>
           </w:rPr>
-          <w:instrText xml:space="preserve"> PAGEREF _Toc515126523 \h </w:instrText>
+          <w:instrText xml:space="preserve"> PAGEREF _Toc515129513 \h </w:instrText>
         </w:r>
         <w:r>
           <w:rPr>
@@ -4388,7 +4390,7 @@
           <w:lang w:eastAsia="pt-BR"/>
         </w:rPr>
       </w:pPr>
-      <w:hyperlink w:anchor="_Toc515126524" w:history="1">
+      <w:hyperlink w:anchor="_Toc515129514" w:history="1">
         <w:r>
           <w:rPr>
             <w:rStyle w:val="Hyperlink"/>
@@ -4415,7 +4417,7 @@
             <w:noProof/>
             <w:webHidden/>
           </w:rPr>
-          <w:instrText xml:space="preserve"> PAGEREF _Toc515126524 \h </w:instrText>
+          <w:instrText xml:space="preserve"> PAGEREF _Toc515129514 \h </w:instrText>
         </w:r>
         <w:r>
           <w:rPr>
@@ -4456,7 +4458,7 @@
           <w:lang w:eastAsia="pt-BR"/>
         </w:rPr>
       </w:pPr>
-      <w:hyperlink w:anchor="_Toc515126525" w:history="1">
+      <w:hyperlink w:anchor="_Toc515129515" w:history="1">
         <w:r>
           <w:rPr>
             <w:rStyle w:val="Hyperlink"/>
@@ -4483,7 +4485,7 @@
             <w:noProof/>
             <w:webHidden/>
           </w:rPr>
-          <w:instrText xml:space="preserve"> PAGEREF _Toc515126525 \h </w:instrText>
+          <w:instrText xml:space="preserve"> PAGEREF _Toc515129515 \h </w:instrText>
         </w:r>
         <w:r>
           <w:rPr>
@@ -4503,7 +4505,7 @@
             <w:noProof/>
             <w:webHidden/>
           </w:rPr>
-          <w:t>24</w:t>
+          <w:t>23</w:t>
         </w:r>
         <w:r>
           <w:rPr>
@@ -4527,7 +4529,7 @@
           <w:lang w:eastAsia="pt-BR"/>
         </w:rPr>
       </w:pPr>
-      <w:hyperlink w:anchor="_Toc515126526" w:history="1">
+      <w:hyperlink w:anchor="_Toc515129516" w:history="1">
         <w:r>
           <w:rPr>
             <w:rStyle w:val="Hyperlink"/>
@@ -4554,7 +4556,7 @@
             <w:noProof/>
             <w:webHidden/>
           </w:rPr>
-          <w:instrText xml:space="preserve"> PAGEREF _Toc515126526 \h </w:instrText>
+          <w:instrText xml:space="preserve"> PAGEREF _Toc515129516 \h </w:instrText>
         </w:r>
         <w:r>
           <w:rPr>
@@ -4598,7 +4600,7 @@
           <w:lang w:eastAsia="pt-BR"/>
         </w:rPr>
       </w:pPr>
-      <w:hyperlink w:anchor="_Toc515126527" w:history="1">
+      <w:hyperlink w:anchor="_Toc515129517" w:history="1">
         <w:r>
           <w:rPr>
             <w:rStyle w:val="Hyperlink"/>
@@ -4625,7 +4627,7 @@
             <w:noProof/>
             <w:webHidden/>
           </w:rPr>
-          <w:instrText xml:space="preserve"> PAGEREF _Toc515126527 \h </w:instrText>
+          <w:instrText xml:space="preserve"> PAGEREF _Toc515129517 \h </w:instrText>
         </w:r>
         <w:r>
           <w:rPr>
@@ -4669,7 +4671,7 @@
           <w:lang w:eastAsia="pt-BR"/>
         </w:rPr>
       </w:pPr>
-      <w:hyperlink w:anchor="_Toc515126528" w:history="1">
+      <w:hyperlink w:anchor="_Toc515129518" w:history="1">
         <w:r>
           <w:rPr>
             <w:rStyle w:val="Hyperlink"/>
@@ -4696,7 +4698,7 @@
             <w:noProof/>
             <w:webHidden/>
           </w:rPr>
-          <w:instrText xml:space="preserve"> PAGEREF _Toc515126528 \h </w:instrText>
+          <w:instrText xml:space="preserve"> PAGEREF _Toc515129518 \h </w:instrText>
         </w:r>
         <w:r>
           <w:rPr>
@@ -4740,7 +4742,7 @@
           <w:lang w:eastAsia="pt-BR"/>
         </w:rPr>
       </w:pPr>
-      <w:hyperlink w:anchor="_Toc515126529" w:history="1">
+      <w:hyperlink w:anchor="_Toc515129519" w:history="1">
         <w:r>
           <w:rPr>
             <w:rStyle w:val="Hyperlink"/>
@@ -4767,7 +4769,7 @@
             <w:noProof/>
             <w:webHidden/>
           </w:rPr>
-          <w:instrText xml:space="preserve"> PAGEREF _Toc515126529 \h </w:instrText>
+          <w:instrText xml:space="preserve"> PAGEREF _Toc515129519 \h </w:instrText>
         </w:r>
         <w:r>
           <w:rPr>
@@ -4811,7 +4813,7 @@
           <w:lang w:eastAsia="pt-BR"/>
         </w:rPr>
       </w:pPr>
-      <w:hyperlink w:anchor="_Toc515126530" w:history="1">
+      <w:hyperlink w:anchor="_Toc515129520" w:history="1">
         <w:r>
           <w:rPr>
             <w:rStyle w:val="Hyperlink"/>
@@ -4838,7 +4840,7 @@
             <w:noProof/>
             <w:webHidden/>
           </w:rPr>
-          <w:instrText xml:space="preserve"> PAGEREF _Toc515126530 \h </w:instrText>
+          <w:instrText xml:space="preserve"> PAGEREF _Toc515129520 \h </w:instrText>
         </w:r>
         <w:r>
           <w:rPr>
@@ -4882,7 +4884,7 @@
           <w:lang w:eastAsia="pt-BR"/>
         </w:rPr>
       </w:pPr>
-      <w:hyperlink w:anchor="_Toc515126531" w:history="1">
+      <w:hyperlink w:anchor="_Toc515129521" w:history="1">
         <w:r>
           <w:rPr>
             <w:rStyle w:val="Hyperlink"/>
@@ -4909,7 +4911,7 @@
             <w:noProof/>
             <w:webHidden/>
           </w:rPr>
-          <w:instrText xml:space="preserve"> PAGEREF _Toc515126531 \h </w:instrText>
+          <w:instrText xml:space="preserve"> PAGEREF _Toc515129521 \h </w:instrText>
         </w:r>
         <w:r>
           <w:rPr>
@@ -4953,7 +4955,7 @@
           <w:lang w:eastAsia="pt-BR"/>
         </w:rPr>
       </w:pPr>
-      <w:hyperlink w:anchor="_Toc515126532" w:history="1">
+      <w:hyperlink w:anchor="_Toc515129522" w:history="1">
         <w:r>
           <w:rPr>
             <w:rStyle w:val="Hyperlink"/>
@@ -4980,7 +4982,7 @@
             <w:noProof/>
             <w:webHidden/>
           </w:rPr>
-          <w:instrText xml:space="preserve"> PAGEREF _Toc515126532 \h </w:instrText>
+          <w:instrText xml:space="preserve"> PAGEREF _Toc515129522 \h </w:instrText>
         </w:r>
         <w:r>
           <w:rPr>
@@ -5024,7 +5026,7 @@
           <w:lang w:eastAsia="pt-BR"/>
         </w:rPr>
       </w:pPr>
-      <w:hyperlink w:anchor="_Toc515126533" w:history="1">
+      <w:hyperlink w:anchor="_Toc515129523" w:history="1">
         <w:r>
           <w:rPr>
             <w:rStyle w:val="Hyperlink"/>
@@ -5051,7 +5053,7 @@
             <w:noProof/>
             <w:webHidden/>
           </w:rPr>
-          <w:instrText xml:space="preserve"> PAGEREF _Toc515126533 \h </w:instrText>
+          <w:instrText xml:space="preserve"> PAGEREF _Toc515129523 \h </w:instrText>
         </w:r>
         <w:r>
           <w:rPr>
@@ -5095,7 +5097,7 @@
           <w:lang w:eastAsia="pt-BR"/>
         </w:rPr>
       </w:pPr>
-      <w:hyperlink w:anchor="_Toc515126534" w:history="1">
+      <w:hyperlink w:anchor="_Toc515129524" w:history="1">
         <w:r>
           <w:rPr>
             <w:rStyle w:val="Hyperlink"/>
@@ -5122,7 +5124,7 @@
             <w:noProof/>
             <w:webHidden/>
           </w:rPr>
-          <w:instrText xml:space="preserve"> PAGEREF _Toc515126534 \h </w:instrText>
+          <w:instrText xml:space="preserve"> PAGEREF _Toc515129524 \h </w:instrText>
         </w:r>
         <w:r>
           <w:rPr>
@@ -5166,7 +5168,7 @@
           <w:lang w:eastAsia="pt-BR"/>
         </w:rPr>
       </w:pPr>
-      <w:hyperlink w:anchor="_Toc515126535" w:history="1">
+      <w:hyperlink w:anchor="_Toc515129525" w:history="1">
         <w:r>
           <w:rPr>
             <w:rStyle w:val="Hyperlink"/>
@@ -5193,7 +5195,7 @@
             <w:noProof/>
             <w:webHidden/>
           </w:rPr>
-          <w:instrText xml:space="preserve"> PAGEREF _Toc515126535 \h </w:instrText>
+          <w:instrText xml:space="preserve"> PAGEREF _Toc515129525 \h </w:instrText>
         </w:r>
         <w:r>
           <w:rPr>
@@ -5237,7 +5239,7 @@
           <w:lang w:eastAsia="pt-BR"/>
         </w:rPr>
       </w:pPr>
-      <w:hyperlink w:anchor="_Toc515126536" w:history="1">
+      <w:hyperlink w:anchor="_Toc515129526" w:history="1">
         <w:r>
           <w:rPr>
             <w:rStyle w:val="Hyperlink"/>
@@ -5264,7 +5266,7 @@
             <w:noProof/>
             <w:webHidden/>
           </w:rPr>
-          <w:instrText xml:space="preserve"> PAGEREF _Toc515126536 \h </w:instrText>
+          <w:instrText xml:space="preserve"> PAGEREF _Toc515129526 \h </w:instrText>
         </w:r>
         <w:r>
           <w:rPr>
@@ -5308,7 +5310,7 @@
           <w:lang w:eastAsia="pt-BR"/>
         </w:rPr>
       </w:pPr>
-      <w:hyperlink w:anchor="_Toc515126537" w:history="1">
+      <w:hyperlink w:anchor="_Toc515129527" w:history="1">
         <w:r>
           <w:rPr>
             <w:rStyle w:val="Hyperlink"/>
@@ -5335,7 +5337,7 @@
             <w:noProof/>
             <w:webHidden/>
           </w:rPr>
-          <w:instrText xml:space="preserve"> PAGEREF _Toc515126537 \h </w:instrText>
+          <w:instrText xml:space="preserve"> PAGEREF _Toc515129527 \h </w:instrText>
         </w:r>
         <w:r>
           <w:rPr>
@@ -5379,7 +5381,7 @@
           <w:lang w:eastAsia="pt-BR"/>
         </w:rPr>
       </w:pPr>
-      <w:hyperlink w:anchor="_Toc515126538" w:history="1">
+      <w:hyperlink w:anchor="_Toc515129528" w:history="1">
         <w:r>
           <w:rPr>
             <w:rStyle w:val="Hyperlink"/>
@@ -5406,7 +5408,7 @@
             <w:noProof/>
             <w:webHidden/>
           </w:rPr>
-          <w:instrText xml:space="preserve"> PAGEREF _Toc515126538 \h </w:instrText>
+          <w:instrText xml:space="preserve"> PAGEREF _Toc515129528 \h </w:instrText>
         </w:r>
         <w:r>
           <w:rPr>
@@ -5426,7 +5428,7 @@
             <w:noProof/>
             <w:webHidden/>
           </w:rPr>
-          <w:t>27</w:t>
+          <w:t>26</w:t>
         </w:r>
         <w:r>
           <w:rPr>
@@ -5450,7 +5452,7 @@
           <w:lang w:eastAsia="pt-BR"/>
         </w:rPr>
       </w:pPr>
-      <w:hyperlink w:anchor="_Toc515126539" w:history="1">
+      <w:hyperlink w:anchor="_Toc515129529" w:history="1">
         <w:r>
           <w:rPr>
             <w:rStyle w:val="Hyperlink"/>
@@ -5477,7 +5479,7 @@
             <w:noProof/>
             <w:webHidden/>
           </w:rPr>
-          <w:instrText xml:space="preserve"> PAGEREF _Toc515126539 \h </w:instrText>
+          <w:instrText xml:space="preserve"> PAGEREF _Toc515129529 \h </w:instrText>
         </w:r>
         <w:r>
           <w:rPr>
@@ -5521,7 +5523,7 @@
           <w:lang w:eastAsia="pt-BR"/>
         </w:rPr>
       </w:pPr>
-      <w:hyperlink w:anchor="_Toc515126540" w:history="1">
+      <w:hyperlink w:anchor="_Toc515129530" w:history="1">
         <w:r>
           <w:rPr>
             <w:rStyle w:val="Hyperlink"/>
@@ -5548,7 +5550,7 @@
             <w:noProof/>
             <w:webHidden/>
           </w:rPr>
-          <w:instrText xml:space="preserve"> PAGEREF _Toc515126540 \h </w:instrText>
+          <w:instrText xml:space="preserve"> PAGEREF _Toc515129530 \h </w:instrText>
         </w:r>
         <w:r>
           <w:rPr>
@@ -5592,7 +5594,7 @@
           <w:lang w:eastAsia="pt-BR"/>
         </w:rPr>
       </w:pPr>
-      <w:hyperlink w:anchor="_Toc515126541" w:history="1">
+      <w:hyperlink w:anchor="_Toc515129531" w:history="1">
         <w:r>
           <w:rPr>
             <w:rStyle w:val="Hyperlink"/>
@@ -5619,7 +5621,7 @@
             <w:noProof/>
             <w:webHidden/>
           </w:rPr>
-          <w:instrText xml:space="preserve"> PAGEREF _Toc515126541 \h </w:instrText>
+          <w:instrText xml:space="preserve"> PAGEREF _Toc515129531 \h </w:instrText>
         </w:r>
         <w:r>
           <w:rPr>
@@ -5639,7 +5641,7 @@
             <w:noProof/>
             <w:webHidden/>
           </w:rPr>
-          <w:t>28</w:t>
+          <w:t>27</w:t>
         </w:r>
         <w:r>
           <w:rPr>
@@ -5663,7 +5665,7 @@
           <w:lang w:eastAsia="pt-BR"/>
         </w:rPr>
       </w:pPr>
-      <w:hyperlink w:anchor="_Toc515126542" w:history="1">
+      <w:hyperlink w:anchor="_Toc515129532" w:history="1">
         <w:r>
           <w:rPr>
             <w:rStyle w:val="Hyperlink"/>
@@ -5690,7 +5692,7 @@
             <w:noProof/>
             <w:webHidden/>
           </w:rPr>
-          <w:instrText xml:space="preserve"> PAGEREF _Toc515126542 \h </w:instrText>
+          <w:instrText xml:space="preserve"> PAGEREF _Toc515129532 \h </w:instrText>
         </w:r>
         <w:r>
           <w:rPr>
@@ -5734,13 +5736,13 @@
           <w:lang w:eastAsia="pt-BR"/>
         </w:rPr>
       </w:pPr>
-      <w:hyperlink w:anchor="_Toc515126543" w:history="1">
+      <w:hyperlink w:anchor="_Toc515129533" w:history="1">
         <w:r>
           <w:rPr>
             <w:rStyle w:val="Hyperlink"/>
             <w:noProof/>
           </w:rPr>
-          <w:t>4.6.1. Requisito 1</w:t>
+          <w:t>4.6.1. [RNF001] Usabilidade</w:t>
         </w:r>
         <w:r>
           <w:rPr>
@@ -5761,7 +5763,7 @@
             <w:noProof/>
             <w:webHidden/>
           </w:rPr>
-          <w:instrText xml:space="preserve"> PAGEREF _Toc515126543 \h </w:instrText>
+          <w:instrText xml:space="preserve"> PAGEREF _Toc515129533 \h </w:instrText>
         </w:r>
         <w:r>
           <w:rPr>
@@ -5805,13 +5807,13 @@
           <w:lang w:eastAsia="pt-BR"/>
         </w:rPr>
       </w:pPr>
-      <w:hyperlink w:anchor="_Toc515126544" w:history="1">
+      <w:hyperlink w:anchor="_Toc515129534" w:history="1">
         <w:r>
           <w:rPr>
             <w:rStyle w:val="Hyperlink"/>
             <w:noProof/>
           </w:rPr>
-          <w:t>4.6.2. Requisito 2</w:t>
+          <w:t>4.6.2. [RNF002] Manutenibilidade</w:t>
         </w:r>
         <w:r>
           <w:rPr>
@@ -5832,7 +5834,7 @@
             <w:noProof/>
             <w:webHidden/>
           </w:rPr>
-          <w:instrText xml:space="preserve"> PAGEREF _Toc515126544 \h </w:instrText>
+          <w:instrText xml:space="preserve"> PAGEREF _Toc515129534 \h </w:instrText>
         </w:r>
         <w:r>
           <w:rPr>
@@ -5876,13 +5878,13 @@
           <w:lang w:eastAsia="pt-BR"/>
         </w:rPr>
       </w:pPr>
-      <w:hyperlink w:anchor="_Toc515126545" w:history="1">
+      <w:hyperlink w:anchor="_Toc515129535" w:history="1">
         <w:r>
           <w:rPr>
             <w:rStyle w:val="Hyperlink"/>
             <w:noProof/>
           </w:rPr>
-          <w:t>4.6.3. Requisito 3</w:t>
+          <w:t>4.6.3. [RNF003] Confiabilidade</w:t>
         </w:r>
         <w:r>
           <w:rPr>
@@ -5903,7 +5905,7 @@
             <w:noProof/>
             <w:webHidden/>
           </w:rPr>
-          <w:instrText xml:space="preserve"> PAGEREF _Toc515126545 \h </w:instrText>
+          <w:instrText xml:space="preserve"> PAGEREF _Toc515129535 \h </w:instrText>
         </w:r>
         <w:r>
           <w:rPr>
@@ -5947,13 +5949,13 @@
           <w:lang w:eastAsia="pt-BR"/>
         </w:rPr>
       </w:pPr>
-      <w:hyperlink w:anchor="_Toc515126546" w:history="1">
+      <w:hyperlink w:anchor="_Toc515129536" w:history="1">
         <w:r>
           <w:rPr>
             <w:rStyle w:val="Hyperlink"/>
             <w:noProof/>
           </w:rPr>
-          <w:t>4.6.4. Requisito 4</w:t>
+          <w:t>4.6.4. [RNF004] Desempenho</w:t>
         </w:r>
         <w:r>
           <w:rPr>
@@ -5974,7 +5976,7 @@
             <w:noProof/>
             <w:webHidden/>
           </w:rPr>
-          <w:instrText xml:space="preserve"> PAGEREF _Toc515126546 \h </w:instrText>
+          <w:instrText xml:space="preserve"> PAGEREF _Toc515129536 \h </w:instrText>
         </w:r>
         <w:r>
           <w:rPr>
@@ -6018,13 +6020,13 @@
           <w:lang w:eastAsia="pt-BR"/>
         </w:rPr>
       </w:pPr>
-      <w:hyperlink w:anchor="_Toc515126547" w:history="1">
+      <w:hyperlink w:anchor="_Toc515129537" w:history="1">
         <w:r>
           <w:rPr>
             <w:rStyle w:val="Hyperlink"/>
             <w:noProof/>
           </w:rPr>
-          <w:t>4.6.5. Requisito 5</w:t>
+          <w:t>4.6.5. [RNF005] Portabilidade</w:t>
         </w:r>
         <w:r>
           <w:rPr>
@@ -6045,7 +6047,7 @@
             <w:noProof/>
             <w:webHidden/>
           </w:rPr>
-          <w:instrText xml:space="preserve"> PAGEREF _Toc515126547 \h </w:instrText>
+          <w:instrText xml:space="preserve"> PAGEREF _Toc515129537 \h </w:instrText>
         </w:r>
         <w:r>
           <w:rPr>
@@ -6089,13 +6091,13 @@
           <w:lang w:eastAsia="pt-BR"/>
         </w:rPr>
       </w:pPr>
-      <w:hyperlink w:anchor="_Toc515126548" w:history="1">
+      <w:hyperlink w:anchor="_Toc515129538" w:history="1">
         <w:r>
           <w:rPr>
             <w:rStyle w:val="Hyperlink"/>
             <w:noProof/>
           </w:rPr>
-          <w:t>4.6.6. ..........</w:t>
+          <w:t>4.6.6. [RNF006] Segurança</w:t>
         </w:r>
         <w:r>
           <w:rPr>
@@ -6116,7 +6118,7 @@
             <w:noProof/>
             <w:webHidden/>
           </w:rPr>
-          <w:instrText xml:space="preserve"> PAGEREF _Toc515126548 \h </w:instrText>
+          <w:instrText xml:space="preserve"> PAGEREF _Toc515129538 \h </w:instrText>
         </w:r>
         <w:r>
           <w:rPr>
@@ -6160,7 +6162,7 @@
           <w:lang w:eastAsia="pt-BR"/>
         </w:rPr>
       </w:pPr>
-      <w:hyperlink w:anchor="_Toc515126549" w:history="1">
+      <w:hyperlink w:anchor="_Toc515129539" w:history="1">
         <w:r>
           <w:rPr>
             <w:rStyle w:val="Hyperlink"/>
@@ -6187,7 +6189,7 @@
             <w:noProof/>
             <w:webHidden/>
           </w:rPr>
-          <w:instrText xml:space="preserve"> PAGEREF _Toc515126549 \h </w:instrText>
+          <w:instrText xml:space="preserve"> PAGEREF _Toc515129539 \h </w:instrText>
         </w:r>
         <w:r>
           <w:rPr>
@@ -6231,7 +6233,7 @@
           <w:lang w:eastAsia="pt-BR"/>
         </w:rPr>
       </w:pPr>
-      <w:hyperlink w:anchor="_Toc515126550" w:history="1">
+      <w:hyperlink w:anchor="_Toc515129540" w:history="1">
         <w:r>
           <w:rPr>
             <w:rStyle w:val="Hyperlink"/>
@@ -6258,7 +6260,7 @@
             <w:noProof/>
             <w:webHidden/>
           </w:rPr>
-          <w:instrText xml:space="preserve"> PAGEREF _Toc515126550 \h </w:instrText>
+          <w:instrText xml:space="preserve"> PAGEREF _Toc515129540 \h </w:instrText>
         </w:r>
         <w:r>
           <w:rPr>
@@ -6302,7 +6304,7 @@
           <w:lang w:eastAsia="pt-BR"/>
         </w:rPr>
       </w:pPr>
-      <w:hyperlink w:anchor="_Toc515126551" w:history="1">
+      <w:hyperlink w:anchor="_Toc515129541" w:history="1">
         <w:r>
           <w:rPr>
             <w:rStyle w:val="Hyperlink"/>
@@ -6329,7 +6331,7 @@
             <w:noProof/>
             <w:webHidden/>
           </w:rPr>
-          <w:instrText xml:space="preserve"> PAGEREF _Toc515126551 \h </w:instrText>
+          <w:instrText xml:space="preserve"> PAGEREF _Toc515129541 \h </w:instrText>
         </w:r>
         <w:r>
           <w:rPr>
@@ -6373,7 +6375,7 @@
           <w:lang w:eastAsia="pt-BR"/>
         </w:rPr>
       </w:pPr>
-      <w:hyperlink w:anchor="_Toc515126552" w:history="1">
+      <w:hyperlink w:anchor="_Toc515129542" w:history="1">
         <w:r>
           <w:rPr>
             <w:rStyle w:val="Hyperlink"/>
@@ -6400,7 +6402,7 @@
             <w:noProof/>
             <w:webHidden/>
           </w:rPr>
-          <w:instrText xml:space="preserve"> PAGEREF _Toc515126552 \h </w:instrText>
+          <w:instrText xml:space="preserve"> PAGEREF _Toc515129542 \h </w:instrText>
         </w:r>
         <w:r>
           <w:rPr>
@@ -6444,7 +6446,7 @@
           <w:lang w:eastAsia="pt-BR"/>
         </w:rPr>
       </w:pPr>
-      <w:hyperlink w:anchor="_Toc515126553" w:history="1">
+      <w:hyperlink w:anchor="_Toc515129543" w:history="1">
         <w:r>
           <w:rPr>
             <w:rStyle w:val="Hyperlink"/>
@@ -6471,7 +6473,7 @@
             <w:noProof/>
             <w:webHidden/>
           </w:rPr>
-          <w:instrText xml:space="preserve"> PAGEREF _Toc515126553 \h </w:instrText>
+          <w:instrText xml:space="preserve"> PAGEREF _Toc515129543 \h </w:instrText>
         </w:r>
         <w:r>
           <w:rPr>
@@ -6515,7 +6517,7 @@
           <w:lang w:eastAsia="pt-BR"/>
         </w:rPr>
       </w:pPr>
-      <w:hyperlink w:anchor="_Toc515126554" w:history="1">
+      <w:hyperlink w:anchor="_Toc515129544" w:history="1">
         <w:r>
           <w:rPr>
             <w:rStyle w:val="Hyperlink"/>
@@ -6542,7 +6544,7 @@
             <w:noProof/>
             <w:webHidden/>
           </w:rPr>
-          <w:instrText xml:space="preserve"> PAGEREF _Toc515126554 \h </w:instrText>
+          <w:instrText xml:space="preserve"> PAGEREF _Toc515129544 \h </w:instrText>
         </w:r>
         <w:r>
           <w:rPr>
@@ -6586,7 +6588,7 @@
           <w:lang w:eastAsia="pt-BR"/>
         </w:rPr>
       </w:pPr>
-      <w:hyperlink w:anchor="_Toc515126555" w:history="1">
+      <w:hyperlink w:anchor="_Toc515129545" w:history="1">
         <w:r>
           <w:rPr>
             <w:rStyle w:val="Hyperlink"/>
@@ -6613,7 +6615,7 @@
             <w:noProof/>
             <w:webHidden/>
           </w:rPr>
-          <w:instrText xml:space="preserve"> PAGEREF _Toc515126555 \h </w:instrText>
+          <w:instrText xml:space="preserve"> PAGEREF _Toc515129545 \h </w:instrText>
         </w:r>
         <w:r>
           <w:rPr>
@@ -6657,7 +6659,7 @@
           <w:lang w:eastAsia="pt-BR"/>
         </w:rPr>
       </w:pPr>
-      <w:hyperlink w:anchor="_Toc515126556" w:history="1">
+      <w:hyperlink w:anchor="_Toc515129546" w:history="1">
         <w:r>
           <w:rPr>
             <w:rStyle w:val="Hyperlink"/>
@@ -6684,7 +6686,7 @@
             <w:noProof/>
             <w:webHidden/>
           </w:rPr>
-          <w:instrText xml:space="preserve"> PAGEREF _Toc515126556 \h </w:instrText>
+          <w:instrText xml:space="preserve"> PAGEREF _Toc515129546 \h </w:instrText>
         </w:r>
         <w:r>
           <w:rPr>
@@ -6728,7 +6730,7 @@
           <w:lang w:eastAsia="pt-BR"/>
         </w:rPr>
       </w:pPr>
-      <w:hyperlink w:anchor="_Toc515126557" w:history="1">
+      <w:hyperlink w:anchor="_Toc515129547" w:history="1">
         <w:r>
           <w:rPr>
             <w:rStyle w:val="Hyperlink"/>
@@ -6755,7 +6757,7 @@
             <w:noProof/>
             <w:webHidden/>
           </w:rPr>
-          <w:instrText xml:space="preserve"> PAGEREF _Toc515126557 \h </w:instrText>
+          <w:instrText xml:space="preserve"> PAGEREF _Toc515129547 \h </w:instrText>
         </w:r>
         <w:r>
           <w:rPr>
@@ -6799,7 +6801,7 @@
           <w:lang w:eastAsia="pt-BR"/>
         </w:rPr>
       </w:pPr>
-      <w:hyperlink w:anchor="_Toc515126558" w:history="1">
+      <w:hyperlink w:anchor="_Toc515129548" w:history="1">
         <w:r>
           <w:rPr>
             <w:rStyle w:val="Hyperlink"/>
@@ -6826,7 +6828,7 @@
             <w:noProof/>
             <w:webHidden/>
           </w:rPr>
-          <w:instrText xml:space="preserve"> PAGEREF _Toc515126558 \h </w:instrText>
+          <w:instrText xml:space="preserve"> PAGEREF _Toc515129548 \h </w:instrText>
         </w:r>
         <w:r>
           <w:rPr>
@@ -6870,7 +6872,7 @@
           <w:lang w:eastAsia="pt-BR"/>
         </w:rPr>
       </w:pPr>
-      <w:hyperlink w:anchor="_Toc515126559" w:history="1">
+      <w:hyperlink w:anchor="_Toc515129549" w:history="1">
         <w:r>
           <w:rPr>
             <w:rStyle w:val="Hyperlink"/>
@@ -6897,7 +6899,7 @@
             <w:noProof/>
             <w:webHidden/>
           </w:rPr>
-          <w:instrText xml:space="preserve"> PAGEREF _Toc515126559 \h </w:instrText>
+          <w:instrText xml:space="preserve"> PAGEREF _Toc515129549 \h </w:instrText>
         </w:r>
         <w:r>
           <w:rPr>
@@ -6941,7 +6943,7 @@
           <w:lang w:eastAsia="pt-BR"/>
         </w:rPr>
       </w:pPr>
-      <w:hyperlink w:anchor="_Toc515126560" w:history="1">
+      <w:hyperlink w:anchor="_Toc515129550" w:history="1">
         <w:r>
           <w:rPr>
             <w:rStyle w:val="Hyperlink"/>
@@ -6968,7 +6970,7 @@
             <w:noProof/>
             <w:webHidden/>
           </w:rPr>
-          <w:instrText xml:space="preserve"> PAGEREF _Toc515126560 \h </w:instrText>
+          <w:instrText xml:space="preserve"> PAGEREF _Toc515129550 \h </w:instrText>
         </w:r>
         <w:r>
           <w:rPr>
@@ -7012,7 +7014,7 @@
           <w:lang w:eastAsia="pt-BR"/>
         </w:rPr>
       </w:pPr>
-      <w:hyperlink w:anchor="_Toc515126561" w:history="1">
+      <w:hyperlink w:anchor="_Toc515129551" w:history="1">
         <w:r>
           <w:rPr>
             <w:rStyle w:val="Hyperlink"/>
@@ -7039,7 +7041,7 @@
             <w:noProof/>
             <w:webHidden/>
           </w:rPr>
-          <w:instrText xml:space="preserve"> PAGEREF _Toc515126561 \h </w:instrText>
+          <w:instrText xml:space="preserve"> PAGEREF _Toc515129551 \h </w:instrText>
         </w:r>
         <w:r>
           <w:rPr>
@@ -7083,7 +7085,7 @@
           <w:lang w:eastAsia="pt-BR"/>
         </w:rPr>
       </w:pPr>
-      <w:hyperlink w:anchor="_Toc515126562" w:history="1">
+      <w:hyperlink w:anchor="_Toc515129552" w:history="1">
         <w:r>
           <w:rPr>
             <w:rStyle w:val="Hyperlink"/>
@@ -7110,7 +7112,7 @@
             <w:noProof/>
             <w:webHidden/>
           </w:rPr>
-          <w:instrText xml:space="preserve"> PAGEREF _Toc515126562 \h </w:instrText>
+          <w:instrText xml:space="preserve"> PAGEREF _Toc515129552 \h </w:instrText>
         </w:r>
         <w:r>
           <w:rPr>
@@ -7154,7 +7156,7 @@
           <w:lang w:eastAsia="pt-BR"/>
         </w:rPr>
       </w:pPr>
-      <w:hyperlink w:anchor="_Toc515126563" w:history="1">
+      <w:hyperlink w:anchor="_Toc515129553" w:history="1">
         <w:r>
           <w:rPr>
             <w:rStyle w:val="Hyperlink"/>
@@ -7181,7 +7183,7 @@
             <w:noProof/>
             <w:webHidden/>
           </w:rPr>
-          <w:instrText xml:space="preserve"> PAGEREF _Toc515126563 \h </w:instrText>
+          <w:instrText xml:space="preserve"> PAGEREF _Toc515129553 \h </w:instrText>
         </w:r>
         <w:r>
           <w:rPr>
@@ -7225,7 +7227,7 @@
           <w:lang w:eastAsia="pt-BR"/>
         </w:rPr>
       </w:pPr>
-      <w:hyperlink w:anchor="_Toc515126564" w:history="1">
+      <w:hyperlink w:anchor="_Toc515129554" w:history="1">
         <w:r>
           <w:rPr>
             <w:rStyle w:val="Hyperlink"/>
@@ -7252,7 +7254,7 @@
             <w:noProof/>
             <w:webHidden/>
           </w:rPr>
-          <w:instrText xml:space="preserve"> PAGEREF _Toc515126564 \h </w:instrText>
+          <w:instrText xml:space="preserve"> PAGEREF _Toc515129554 \h </w:instrText>
         </w:r>
         <w:r>
           <w:rPr>
@@ -7293,7 +7295,7 @@
           <w:lang w:eastAsia="pt-BR"/>
         </w:rPr>
       </w:pPr>
-      <w:hyperlink w:anchor="_Toc515126565" w:history="1">
+      <w:hyperlink w:anchor="_Toc515129555" w:history="1">
         <w:r>
           <w:rPr>
             <w:rStyle w:val="Hyperlink"/>
@@ -7320,7 +7322,7 @@
             <w:noProof/>
             <w:webHidden/>
           </w:rPr>
-          <w:instrText xml:space="preserve"> PAGEREF _Toc515126565 \h </w:instrText>
+          <w:instrText xml:space="preserve"> PAGEREF _Toc515129555 \h </w:instrText>
         </w:r>
         <w:r>
           <w:rPr>
@@ -7364,7 +7366,7 @@
           <w:lang w:eastAsia="pt-BR"/>
         </w:rPr>
       </w:pPr>
-      <w:hyperlink w:anchor="_Toc515126566" w:history="1">
+      <w:hyperlink w:anchor="_Toc515129556" w:history="1">
         <w:r>
           <w:rPr>
             <w:rStyle w:val="Hyperlink"/>
@@ -7391,7 +7393,7 @@
             <w:noProof/>
             <w:webHidden/>
           </w:rPr>
-          <w:instrText xml:space="preserve"> PAGEREF _Toc515126566 \h </w:instrText>
+          <w:instrText xml:space="preserve"> PAGEREF _Toc515129556 \h </w:instrText>
         </w:r>
         <w:r>
           <w:rPr>
@@ -7432,7 +7434,7 @@
           <w:lang w:eastAsia="pt-BR"/>
         </w:rPr>
       </w:pPr>
-      <w:hyperlink w:anchor="_Toc515126567" w:history="1">
+      <w:hyperlink w:anchor="_Toc515129557" w:history="1">
         <w:r>
           <w:rPr>
             <w:rStyle w:val="Hyperlink"/>
@@ -7459,7 +7461,7 @@
             <w:noProof/>
             <w:webHidden/>
           </w:rPr>
-          <w:instrText xml:space="preserve"> PAGEREF _Toc515126567 \h </w:instrText>
+          <w:instrText xml:space="preserve"> PAGEREF _Toc515129557 \h </w:instrText>
         </w:r>
         <w:r>
           <w:rPr>
@@ -7512,11 +7514,11 @@
         <w:pStyle w:val="TCC1"/>
         <w:outlineLvl w:val="0"/>
       </w:pPr>
-      <w:bookmarkStart w:id="0" w:name="_Toc515126504"/>
+      <w:bookmarkStart w:id="1" w:name="_Toc515129494"/>
       <w:r>
         <w:t>1. INTRODUÇÃO</w:t>
       </w:r>
-      <w:bookmarkEnd w:id="0"/>
+      <w:bookmarkEnd w:id="1"/>
     </w:p>
     <w:p>
       <w:pPr>
@@ -7767,12 +7769,12 @@
         <w:pStyle w:val="TCC2"/>
         <w:outlineLvl w:val="1"/>
       </w:pPr>
-      <w:bookmarkStart w:id="1" w:name="_Toc515126505"/>
+      <w:bookmarkStart w:id="2" w:name="_Toc515129495"/>
       <w:r>
         <w:lastRenderedPageBreak/>
         <w:t>1.1. Objetivo</w:t>
       </w:r>
-      <w:bookmarkEnd w:id="1"/>
+      <w:bookmarkEnd w:id="2"/>
     </w:p>
     <w:p>
       <w:pPr>
@@ -7970,12 +7972,12 @@
         <w:pStyle w:val="TCC1"/>
         <w:outlineLvl w:val="0"/>
       </w:pPr>
-      <w:bookmarkStart w:id="2" w:name="_Toc515126506"/>
+      <w:bookmarkStart w:id="3" w:name="_Toc515129496"/>
       <w:r>
         <w:lastRenderedPageBreak/>
         <w:t>2. BASE CONCEITUAL</w:t>
       </w:r>
-      <w:bookmarkEnd w:id="2"/>
+      <w:bookmarkEnd w:id="3"/>
     </w:p>
     <w:p>
       <w:pPr>
@@ -8005,11 +8007,11 @@
         <w:pStyle w:val="TCC2"/>
         <w:outlineLvl w:val="1"/>
       </w:pPr>
-      <w:bookmarkStart w:id="3" w:name="_Toc515126507"/>
+      <w:bookmarkStart w:id="4" w:name="_Toc515129497"/>
       <w:r>
         <w:t>2.1. Programação orientada a objetos.</w:t>
       </w:r>
-      <w:bookmarkEnd w:id="3"/>
+      <w:bookmarkEnd w:id="4"/>
     </w:p>
     <w:p>
       <w:pPr>
@@ -8317,7 +8319,7 @@
         <w:pStyle w:val="TCC2"/>
         <w:outlineLvl w:val="1"/>
       </w:pPr>
-      <w:bookmarkStart w:id="4" w:name="_Toc515126508"/>
+      <w:bookmarkStart w:id="5" w:name="_Toc515129498"/>
       <w:r>
         <w:t xml:space="preserve">2.2. </w:t>
       </w:r>
@@ -8329,7 +8331,7 @@
       <w:r>
         <w:t>-computador (IHC)</w:t>
       </w:r>
-      <w:bookmarkEnd w:id="4"/>
+      <w:bookmarkEnd w:id="5"/>
     </w:p>
     <w:p>
       <w:pPr>
@@ -8394,11 +8396,11 @@
         <w:pStyle w:val="TCC2"/>
         <w:outlineLvl w:val="1"/>
       </w:pPr>
-      <w:bookmarkStart w:id="5" w:name="_Toc515126509"/>
+      <w:bookmarkStart w:id="6" w:name="_Toc515129499"/>
       <w:r>
         <w:t>2.3. Engenharia de Software</w:t>
       </w:r>
-      <w:bookmarkEnd w:id="5"/>
+      <w:bookmarkEnd w:id="6"/>
     </w:p>
     <w:p>
       <w:pPr>
@@ -8605,11 +8607,11 @@
         <w:pStyle w:val="TCC2"/>
         <w:outlineLvl w:val="1"/>
       </w:pPr>
-      <w:bookmarkStart w:id="6" w:name="_Toc515126510"/>
+      <w:bookmarkStart w:id="7" w:name="_Toc515129500"/>
       <w:r>
         <w:t>2.4. Banco de Dados</w:t>
       </w:r>
-      <w:bookmarkEnd w:id="6"/>
+      <w:bookmarkEnd w:id="7"/>
     </w:p>
     <w:p>
       <w:pPr>
@@ -8753,11 +8755,11 @@
         <w:pStyle w:val="TCC2"/>
         <w:outlineLvl w:val="1"/>
       </w:pPr>
-      <w:bookmarkStart w:id="7" w:name="_Toc515126511"/>
+      <w:bookmarkStart w:id="8" w:name="_Toc515129501"/>
       <w:r>
         <w:t>2.5. UML</w:t>
       </w:r>
-      <w:bookmarkEnd w:id="7"/>
+      <w:bookmarkEnd w:id="8"/>
     </w:p>
     <w:p>
       <w:pPr>
@@ -9597,12 +9599,12 @@
         <w:pStyle w:val="TCC2"/>
         <w:outlineLvl w:val="1"/>
       </w:pPr>
-      <w:bookmarkStart w:id="8" w:name="_Toc515126512"/>
+      <w:bookmarkStart w:id="9" w:name="_Toc515129502"/>
       <w:r>
         <w:lastRenderedPageBreak/>
         <w:t>2.6. Trello</w:t>
       </w:r>
-      <w:bookmarkEnd w:id="8"/>
+      <w:bookmarkEnd w:id="9"/>
     </w:p>
     <w:p>
       <w:pPr>
@@ -9701,7 +9703,7 @@
         <w:pStyle w:val="TCC2"/>
         <w:outlineLvl w:val="1"/>
       </w:pPr>
-      <w:bookmarkStart w:id="9" w:name="_Toc515126513"/>
+      <w:bookmarkStart w:id="10" w:name="_Toc515129503"/>
       <w:r>
         <w:t>2.7. Ferramenta de controle de versão (</w:t>
       </w:r>
@@ -9713,7 +9715,7 @@
       <w:r>
         <w:t>)</w:t>
       </w:r>
-      <w:bookmarkEnd w:id="9"/>
+      <w:bookmarkEnd w:id="10"/>
     </w:p>
     <w:p>
       <w:pPr>
@@ -10052,19 +10054,19 @@
         <w:pStyle w:val="TCC1"/>
         <w:outlineLvl w:val="0"/>
       </w:pPr>
-      <w:bookmarkStart w:id="10" w:name="_Toc515126514"/>
+      <w:bookmarkStart w:id="11" w:name="_Toc515129504"/>
       <w:r>
         <w:lastRenderedPageBreak/>
         <w:t>3. COMPARAÇÃO DE SISTEMAS</w:t>
       </w:r>
-      <w:bookmarkEnd w:id="10"/>
+      <w:bookmarkEnd w:id="11"/>
     </w:p>
     <w:p>
       <w:pPr>
         <w:pStyle w:val="TCC2"/>
         <w:outlineLvl w:val="1"/>
       </w:pPr>
-      <w:bookmarkStart w:id="11" w:name="_Toc515126515"/>
+      <w:bookmarkStart w:id="12" w:name="_Toc515129505"/>
       <w:r>
         <w:t xml:space="preserve">3.1. Sistema </w:t>
       </w:r>
@@ -10072,7 +10074,7 @@
       <w:r>
         <w:t>1</w:t>
       </w:r>
-      <w:bookmarkEnd w:id="11"/>
+      <w:bookmarkEnd w:id="12"/>
       <w:proofErr w:type="gramEnd"/>
     </w:p>
     <w:p>
@@ -10080,7 +10082,7 @@
         <w:pStyle w:val="TCC2"/>
         <w:outlineLvl w:val="1"/>
       </w:pPr>
-      <w:bookmarkStart w:id="12" w:name="_Toc515126516"/>
+      <w:bookmarkStart w:id="13" w:name="_Toc515129506"/>
       <w:r>
         <w:t xml:space="preserve">3.2. Sistema </w:t>
       </w:r>
@@ -10088,7 +10090,7 @@
       <w:r>
         <w:t>2</w:t>
       </w:r>
-      <w:bookmarkEnd w:id="12"/>
+      <w:bookmarkEnd w:id="13"/>
       <w:proofErr w:type="gramEnd"/>
       <w:r>
         <w:t xml:space="preserve"> </w:t>
@@ -10099,7 +10101,7 @@
         <w:pStyle w:val="TCC2"/>
         <w:outlineLvl w:val="1"/>
       </w:pPr>
-      <w:bookmarkStart w:id="13" w:name="_Toc515126517"/>
+      <w:bookmarkStart w:id="14" w:name="_Toc515129507"/>
       <w:r>
         <w:t xml:space="preserve">3.3. Sistema </w:t>
       </w:r>
@@ -10107,7 +10109,7 @@
       <w:r>
         <w:t>3</w:t>
       </w:r>
-      <w:bookmarkEnd w:id="13"/>
+      <w:bookmarkEnd w:id="14"/>
       <w:proofErr w:type="gramEnd"/>
     </w:p>
     <w:p>
@@ -10115,18 +10117,18 @@
         <w:pStyle w:val="TCC2"/>
         <w:outlineLvl w:val="1"/>
       </w:pPr>
-      <w:bookmarkStart w:id="14" w:name="_Toc515126518"/>
+      <w:bookmarkStart w:id="15" w:name="_Toc515129508"/>
       <w:r>
         <w:t>3.4. Funcionalidades</w:t>
       </w:r>
-      <w:bookmarkEnd w:id="14"/>
+      <w:bookmarkEnd w:id="15"/>
     </w:p>
     <w:p>
       <w:pPr>
         <w:pStyle w:val="TCC3"/>
         <w:outlineLvl w:val="2"/>
       </w:pPr>
-      <w:bookmarkStart w:id="15" w:name="_Toc515126519"/>
+      <w:bookmarkStart w:id="16" w:name="_Toc515129509"/>
       <w:r>
         <w:t xml:space="preserve">3.4.1. Funcionalidade </w:t>
       </w:r>
@@ -10134,7 +10136,7 @@
       <w:r>
         <w:t>1</w:t>
       </w:r>
-      <w:bookmarkEnd w:id="15"/>
+      <w:bookmarkEnd w:id="16"/>
       <w:proofErr w:type="gramEnd"/>
     </w:p>
     <w:p>
@@ -10142,7 +10144,7 @@
         <w:pStyle w:val="TCC3"/>
         <w:outlineLvl w:val="2"/>
       </w:pPr>
-      <w:bookmarkStart w:id="16" w:name="_Toc515126520"/>
+      <w:bookmarkStart w:id="17" w:name="_Toc515129510"/>
       <w:r>
         <w:t xml:space="preserve">3.4.2. Funcionalidade </w:t>
       </w:r>
@@ -10150,7 +10152,7 @@
       <w:r>
         <w:t>2</w:t>
       </w:r>
-      <w:bookmarkEnd w:id="16"/>
+      <w:bookmarkEnd w:id="17"/>
       <w:proofErr w:type="gramEnd"/>
     </w:p>
     <w:p>
@@ -10158,7 +10160,7 @@
         <w:pStyle w:val="TCC3"/>
         <w:outlineLvl w:val="2"/>
       </w:pPr>
-      <w:bookmarkStart w:id="17" w:name="_Toc515126521"/>
+      <w:bookmarkStart w:id="18" w:name="_Toc515129511"/>
       <w:r>
         <w:t xml:space="preserve">3.4.3. Funcionalidade </w:t>
       </w:r>
@@ -10166,7 +10168,7 @@
       <w:r>
         <w:t>3</w:t>
       </w:r>
-      <w:bookmarkEnd w:id="17"/>
+      <w:bookmarkEnd w:id="18"/>
       <w:proofErr w:type="gramEnd"/>
     </w:p>
     <w:p>
@@ -10174,7 +10176,7 @@
         <w:pStyle w:val="TCC3"/>
         <w:outlineLvl w:val="2"/>
       </w:pPr>
-      <w:bookmarkStart w:id="18" w:name="_Toc515126522"/>
+      <w:bookmarkStart w:id="19" w:name="_Toc515129512"/>
       <w:r>
         <w:t xml:space="preserve">3.4.4. Funcionalidade </w:t>
       </w:r>
@@ -10182,7 +10184,7 @@
       <w:r>
         <w:t>4</w:t>
       </w:r>
-      <w:bookmarkEnd w:id="18"/>
+      <w:bookmarkEnd w:id="19"/>
       <w:proofErr w:type="gramEnd"/>
     </w:p>
     <w:p>
@@ -10190,7 +10192,7 @@
         <w:pStyle w:val="TCC3"/>
         <w:outlineLvl w:val="2"/>
       </w:pPr>
-      <w:bookmarkStart w:id="19" w:name="_Toc515126523"/>
+      <w:bookmarkStart w:id="20" w:name="_Toc515129513"/>
       <w:r>
         <w:t xml:space="preserve">3.4.5. Funcionalidade </w:t>
       </w:r>
@@ -10198,7 +10200,7 @@
       <w:r>
         <w:t>5</w:t>
       </w:r>
-      <w:bookmarkEnd w:id="19"/>
+      <w:bookmarkEnd w:id="20"/>
       <w:proofErr w:type="gramEnd"/>
     </w:p>
     <w:p>
@@ -10206,7 +10208,7 @@
         <w:pStyle w:val="TCC3"/>
         <w:outlineLvl w:val="2"/>
       </w:pPr>
-      <w:bookmarkStart w:id="20" w:name="_Toc515126524"/>
+      <w:bookmarkStart w:id="21" w:name="_Toc515129514"/>
       <w:r>
         <w:t xml:space="preserve">3.4.6. </w:t>
       </w:r>
@@ -10214,7 +10216,7 @@
       <w:r>
         <w:t>Comparativo funcionalidades</w:t>
       </w:r>
-      <w:bookmarkEnd w:id="20"/>
+      <w:bookmarkEnd w:id="21"/>
       <w:proofErr w:type="gramEnd"/>
     </w:p>
     <w:p/>
@@ -10234,11 +10236,11 @@
         <w:pStyle w:val="TCC1"/>
         <w:outlineLvl w:val="0"/>
       </w:pPr>
-      <w:bookmarkStart w:id="21" w:name="_Toc515126525"/>
+      <w:bookmarkStart w:id="22" w:name="_Toc515129515"/>
       <w:r>
         <w:t>4. DESENVOLVIMENTO</w:t>
       </w:r>
-      <w:bookmarkEnd w:id="21"/>
+      <w:bookmarkEnd w:id="22"/>
     </w:p>
     <w:p>
       <w:pPr>
@@ -10339,12 +10341,12 @@
         <w:pStyle w:val="TCC2"/>
         <w:outlineLvl w:val="1"/>
       </w:pPr>
-      <w:bookmarkStart w:id="22" w:name="_Toc513891323"/>
-      <w:bookmarkStart w:id="23" w:name="_Toc515126526"/>
+      <w:bookmarkStart w:id="23" w:name="_Toc513891323"/>
+      <w:bookmarkStart w:id="24" w:name="_Toc515129516"/>
       <w:r>
         <w:t>4.1. Organização de tarefas (Trello)</w:t>
       </w:r>
-      <w:bookmarkEnd w:id="23"/>
+      <w:bookmarkEnd w:id="24"/>
     </w:p>
     <w:p>
       <w:pPr>
@@ -10592,7 +10594,7 @@
         <w:pStyle w:val="TCC2"/>
         <w:outlineLvl w:val="1"/>
       </w:pPr>
-      <w:bookmarkStart w:id="24" w:name="_Toc515126527"/>
+      <w:bookmarkStart w:id="25" w:name="_Toc515129517"/>
       <w:r>
         <w:lastRenderedPageBreak/>
         <w:t>4.2. Ferramenta de controle de versão (</w:t>
@@ -10605,18 +10607,18 @@
       <w:r>
         <w:t>)</w:t>
       </w:r>
-      <w:bookmarkEnd w:id="24"/>
+      <w:bookmarkEnd w:id="25"/>
     </w:p>
     <w:p>
       <w:pPr>
         <w:pStyle w:val="TCC2"/>
         <w:outlineLvl w:val="1"/>
       </w:pPr>
-      <w:bookmarkStart w:id="25" w:name="_Toc515126528"/>
+      <w:bookmarkStart w:id="26" w:name="_Toc515129518"/>
       <w:r>
         <w:t>4.3. Linguagem de programação utilizada</w:t>
       </w:r>
-      <w:bookmarkEnd w:id="25"/>
+      <w:bookmarkEnd w:id="26"/>
     </w:p>
     <w:p>
       <w:r>
@@ -10630,7 +10632,7 @@
         <w:spacing w:after="0"/>
         <w:outlineLvl w:val="1"/>
       </w:pPr>
-      <w:bookmarkStart w:id="26" w:name="_Toc515126529"/>
+      <w:bookmarkStart w:id="27" w:name="_Toc515129519"/>
       <w:r>
         <w:t>4.</w:t>
       </w:r>
@@ -10654,7 +10656,7 @@
       <w:r>
         <w:t>)</w:t>
       </w:r>
-      <w:bookmarkEnd w:id="26"/>
+      <w:bookmarkEnd w:id="27"/>
     </w:p>
     <w:p>
       <w:pPr>
@@ -10684,7 +10686,7 @@
         <w:pStyle w:val="TCC3"/>
         <w:outlineLvl w:val="2"/>
       </w:pPr>
-      <w:bookmarkStart w:id="27" w:name="_Toc515126530"/>
+      <w:bookmarkStart w:id="28" w:name="_Toc515129520"/>
       <w:r>
         <w:t>4.</w:t>
       </w:r>
@@ -10703,7 +10705,7 @@
       <w:r>
         <w:t xml:space="preserve"> do software</w:t>
       </w:r>
-      <w:bookmarkEnd w:id="27"/>
+      <w:bookmarkEnd w:id="28"/>
       <w:r>
         <w:t xml:space="preserve"> </w:t>
       </w:r>
@@ -10727,7 +10729,7 @@
         <w:spacing w:after="0"/>
         <w:outlineLvl w:val="2"/>
       </w:pPr>
-      <w:bookmarkStart w:id="28" w:name="_Toc515126531"/>
+      <w:bookmarkStart w:id="29" w:name="_Toc515129521"/>
       <w:r>
         <w:t>4.</w:t>
       </w:r>
@@ -10737,7 +10739,7 @@
       <w:r>
         <w:t>.2. Paleta de cores do sistema</w:t>
       </w:r>
-      <w:bookmarkEnd w:id="28"/>
+      <w:bookmarkEnd w:id="29"/>
       <w:r>
         <w:t xml:space="preserve"> </w:t>
       </w:r>
@@ -10828,8 +10830,8 @@
         <w:pStyle w:val="TCC3"/>
         <w:outlineLvl w:val="2"/>
       </w:pPr>
-      <w:bookmarkStart w:id="29" w:name="_Toc513891350"/>
-      <w:bookmarkStart w:id="30" w:name="_Toc515126532"/>
+      <w:bookmarkStart w:id="30" w:name="_Toc513891350"/>
+      <w:bookmarkStart w:id="31" w:name="_Toc515129522"/>
       <w:r>
         <w:t>4.</w:t>
       </w:r>
@@ -10839,8 +10841,8 @@
       <w:r>
         <w:t>.3. Avaliação realizada no Workshop</w:t>
       </w:r>
-      <w:bookmarkEnd w:id="29"/>
       <w:bookmarkEnd w:id="30"/>
+      <w:bookmarkEnd w:id="31"/>
     </w:p>
     <w:p>
       <w:pPr>
@@ -10848,7 +10850,7 @@
         <w:spacing w:after="0"/>
         <w:outlineLvl w:val="1"/>
       </w:pPr>
-      <w:bookmarkStart w:id="31" w:name="_Toc515126533"/>
+      <w:bookmarkStart w:id="32" w:name="_Toc515129523"/>
       <w:r>
         <w:t>4.</w:t>
       </w:r>
@@ -10858,8 +10860,8 @@
       <w:r>
         <w:t>. Requisitos funcionais</w:t>
       </w:r>
-      <w:bookmarkEnd w:id="22"/>
-      <w:bookmarkEnd w:id="31"/>
+      <w:bookmarkEnd w:id="23"/>
+      <w:bookmarkEnd w:id="32"/>
     </w:p>
     <w:p>
       <w:r>
@@ -10880,8 +10882,8 @@
         <w:pStyle w:val="TCC3"/>
         <w:outlineLvl w:val="2"/>
       </w:pPr>
-      <w:bookmarkStart w:id="32" w:name="_Toc513891324"/>
-      <w:bookmarkStart w:id="33" w:name="_Toc515126534"/>
+      <w:bookmarkStart w:id="33" w:name="_Toc513891324"/>
+      <w:bookmarkStart w:id="34" w:name="_Toc515129524"/>
       <w:r>
         <w:t>4.</w:t>
       </w:r>
@@ -10891,19 +10893,19 @@
       <w:r>
         <w:t xml:space="preserve">.1. </w:t>
       </w:r>
-      <w:bookmarkEnd w:id="32"/>
+      <w:bookmarkEnd w:id="33"/>
       <w:r>
         <w:t>[RF01] Cadastro de categoria</w:t>
       </w:r>
-      <w:bookmarkEnd w:id="33"/>
+      <w:bookmarkEnd w:id="34"/>
     </w:p>
     <w:p>
       <w:pPr>
         <w:ind w:left="708"/>
         <w:jc w:val="both"/>
       </w:pPr>
-      <w:bookmarkStart w:id="34" w:name="_Toc513891325"/>
-      <w:bookmarkStart w:id="35" w:name="_Toc513891329"/>
+      <w:bookmarkStart w:id="35" w:name="_Toc513891325"/>
+      <w:bookmarkStart w:id="36" w:name="_Toc513891329"/>
       <w:r>
         <w:t>O sistema permite cadastrar, alterar e excluir/inativar uma categoria.</w:t>
       </w:r>
@@ -11095,7 +11097,7 @@
         <w:pStyle w:val="TCC3"/>
         <w:outlineLvl w:val="2"/>
       </w:pPr>
-      <w:bookmarkStart w:id="36" w:name="_Toc515126535"/>
+      <w:bookmarkStart w:id="37" w:name="_Toc515129525"/>
       <w:r>
         <w:lastRenderedPageBreak/>
         <w:t>4.</w:t>
@@ -11106,7 +11108,7 @@
       <w:r>
         <w:t xml:space="preserve">.2. </w:t>
       </w:r>
-      <w:bookmarkEnd w:id="34"/>
+      <w:bookmarkEnd w:id="35"/>
       <w:r>
         <w:t xml:space="preserve">[RF02] </w:t>
       </w:r>
@@ -11116,14 +11118,14 @@
       <w:r>
         <w:t xml:space="preserve"> de usuário</w:t>
       </w:r>
-      <w:bookmarkEnd w:id="36"/>
+      <w:bookmarkEnd w:id="37"/>
     </w:p>
     <w:p>
       <w:pPr>
         <w:ind w:firstLine="708"/>
         <w:jc w:val="both"/>
       </w:pPr>
-      <w:bookmarkStart w:id="37" w:name="_Toc513891326"/>
+      <w:bookmarkStart w:id="38" w:name="_Toc513891326"/>
       <w:r>
         <w:t>O sistema permite cadastrar, alterar e excluir/inativar um usuário.</w:t>
       </w:r>
@@ -11311,7 +11313,7 @@
         <w:pStyle w:val="TCC3"/>
         <w:outlineLvl w:val="2"/>
       </w:pPr>
-      <w:bookmarkStart w:id="38" w:name="_Toc515126536"/>
+      <w:bookmarkStart w:id="39" w:name="_Toc515129526"/>
       <w:r>
         <w:t>4.</w:t>
       </w:r>
@@ -11321,11 +11323,11 @@
       <w:r>
         <w:t xml:space="preserve">.3. </w:t>
       </w:r>
-      <w:bookmarkEnd w:id="37"/>
+      <w:bookmarkEnd w:id="38"/>
       <w:r>
         <w:t>[RF03] Gerar relatório</w:t>
       </w:r>
-      <w:bookmarkEnd w:id="38"/>
+      <w:bookmarkEnd w:id="39"/>
     </w:p>
     <w:p>
       <w:pPr>
@@ -11505,8 +11507,8 @@
         <w:pStyle w:val="TCC3"/>
         <w:outlineLvl w:val="2"/>
       </w:pPr>
-      <w:bookmarkStart w:id="39" w:name="_Toc513891327"/>
-      <w:bookmarkStart w:id="40" w:name="_Toc515126537"/>
+      <w:bookmarkStart w:id="40" w:name="_Toc513891327"/>
+      <w:bookmarkStart w:id="41" w:name="_Toc515129527"/>
       <w:r>
         <w:t>4.</w:t>
       </w:r>
@@ -11516,7 +11518,7 @@
       <w:r>
         <w:t xml:space="preserve">.4. </w:t>
       </w:r>
-      <w:bookmarkEnd w:id="39"/>
+      <w:bookmarkEnd w:id="40"/>
       <w:r>
         <w:t xml:space="preserve">[RF04] </w:t>
       </w:r>
@@ -11529,14 +11531,14 @@
       <w:r>
         <w:t xml:space="preserve"> de produto</w:t>
       </w:r>
-      <w:bookmarkEnd w:id="40"/>
+      <w:bookmarkEnd w:id="41"/>
     </w:p>
     <w:p>
       <w:pPr>
         <w:ind w:firstLine="708"/>
         <w:jc w:val="both"/>
       </w:pPr>
-      <w:bookmarkStart w:id="41" w:name="_Toc513891328"/>
+      <w:bookmarkStart w:id="42" w:name="_Toc513891328"/>
       <w:r>
         <w:t>O sistema permite cadastrar, alterar e excluir um pedido.</w:t>
       </w:r>
@@ -11722,7 +11724,7 @@
         <w:pStyle w:val="TCC3"/>
         <w:outlineLvl w:val="2"/>
       </w:pPr>
-      <w:bookmarkStart w:id="42" w:name="_Toc515126538"/>
+      <w:bookmarkStart w:id="43" w:name="_Toc515129528"/>
       <w:r>
         <w:t>4.</w:t>
       </w:r>
@@ -11732,7 +11734,7 @@
       <w:r>
         <w:t xml:space="preserve">.5. </w:t>
       </w:r>
-      <w:bookmarkEnd w:id="41"/>
+      <w:bookmarkEnd w:id="42"/>
       <w:r>
         <w:t xml:space="preserve">[RF05] </w:t>
       </w:r>
@@ -11742,7 +11744,7 @@
       <w:r>
         <w:t>cliente</w:t>
       </w:r>
-      <w:bookmarkEnd w:id="42"/>
+      <w:bookmarkEnd w:id="43"/>
     </w:p>
     <w:p>
       <w:pPr>
@@ -11941,7 +11943,7 @@
         <w:pStyle w:val="TCC3"/>
         <w:outlineLvl w:val="2"/>
       </w:pPr>
-      <w:bookmarkStart w:id="43" w:name="_Toc515126539"/>
+      <w:bookmarkStart w:id="44" w:name="_Toc515129529"/>
       <w:r>
         <w:t>4.</w:t>
       </w:r>
@@ -11951,11 +11953,11 @@
       <w:r>
         <w:t xml:space="preserve">.6. </w:t>
       </w:r>
-      <w:bookmarkEnd w:id="35"/>
+      <w:bookmarkEnd w:id="36"/>
       <w:r>
         <w:t>[RF06] Manter produto</w:t>
       </w:r>
-      <w:bookmarkEnd w:id="43"/>
+      <w:bookmarkEnd w:id="44"/>
     </w:p>
     <w:p>
       <w:pPr>
@@ -12135,7 +12137,7 @@
         <w:pStyle w:val="TCC3"/>
         <w:outlineLvl w:val="2"/>
       </w:pPr>
-      <w:bookmarkStart w:id="44" w:name="_Toc515126540"/>
+      <w:bookmarkStart w:id="45" w:name="_Toc515129530"/>
       <w:r>
         <w:t>4.</w:t>
       </w:r>
@@ -12145,7 +12147,7 @@
       <w:r>
         <w:t>.7. [RF07] Vender produto</w:t>
       </w:r>
-      <w:bookmarkEnd w:id="44"/>
+      <w:bookmarkEnd w:id="45"/>
     </w:p>
     <w:p>
       <w:pPr>
@@ -12328,7 +12330,7 @@
         <w:pStyle w:val="TCC3"/>
         <w:outlineLvl w:val="2"/>
       </w:pPr>
-      <w:bookmarkStart w:id="45" w:name="_Toc515126541"/>
+      <w:bookmarkStart w:id="46" w:name="_Toc515129531"/>
       <w:r>
         <w:t>4.</w:t>
       </w:r>
@@ -12338,7 +12340,7 @@
       <w:r>
         <w:t>.7. [RF07] Controle de caixa</w:t>
       </w:r>
-      <w:bookmarkEnd w:id="45"/>
+      <w:bookmarkEnd w:id="46"/>
     </w:p>
     <w:p>
       <w:pPr>
@@ -12544,8 +12546,8 @@
         <w:pStyle w:val="TCC2"/>
         <w:outlineLvl w:val="1"/>
       </w:pPr>
-      <w:bookmarkStart w:id="46" w:name="_Toc513891330"/>
-      <w:bookmarkStart w:id="47" w:name="_Toc515126542"/>
+      <w:bookmarkStart w:id="47" w:name="_Toc513891330"/>
+      <w:bookmarkStart w:id="48" w:name="_Toc515129532"/>
       <w:r>
         <w:t>4.</w:t>
       </w:r>
@@ -12555,8 +12557,8 @@
       <w:r>
         <w:t>. Requisitos não funcionais</w:t>
       </w:r>
-      <w:bookmarkEnd w:id="46"/>
       <w:bookmarkEnd w:id="47"/>
+      <w:bookmarkEnd w:id="48"/>
     </w:p>
     <w:p>
       <w:r>
@@ -12577,8 +12579,8 @@
         <w:pStyle w:val="TCC3"/>
         <w:outlineLvl w:val="2"/>
       </w:pPr>
-      <w:bookmarkStart w:id="48" w:name="_Toc513891331"/>
-      <w:bookmarkStart w:id="49" w:name="_Toc515126543"/>
+      <w:bookmarkStart w:id="49" w:name="_Toc513891331"/>
+      <w:bookmarkStart w:id="50" w:name="_Toc515129533"/>
       <w:r>
         <w:t>4.</w:t>
       </w:r>
@@ -12588,7 +12590,6 @@
       <w:r>
         <w:t xml:space="preserve">.1. </w:t>
       </w:r>
-      <w:bookmarkEnd w:id="48"/>
       <w:bookmarkEnd w:id="49"/>
       <w:r>
         <w:t xml:space="preserve">[RNF001] </w:t>
@@ -12596,6 +12597,7 @@
       <w:r>
         <w:t>Usabilidade</w:t>
       </w:r>
+      <w:bookmarkEnd w:id="50"/>
     </w:p>
     <w:p>
       <w:pPr>
@@ -12614,8 +12616,8 @@
         <w:pStyle w:val="TCC2"/>
         <w:outlineLvl w:val="2"/>
       </w:pPr>
-      <w:bookmarkStart w:id="50" w:name="_Toc513891332"/>
-      <w:bookmarkStart w:id="51" w:name="_Toc515126544"/>
+      <w:bookmarkStart w:id="51" w:name="_Toc513891332"/>
+      <w:bookmarkStart w:id="52" w:name="_Toc515129534"/>
       <w:r>
         <w:t>4.</w:t>
       </w:r>
@@ -12625,20 +12627,14 @@
       <w:r>
         <w:t xml:space="preserve">.2. </w:t>
       </w:r>
-      <w:bookmarkEnd w:id="50"/>
       <w:bookmarkEnd w:id="51"/>
       <w:r>
-        <w:t>[</w:t>
-      </w:r>
-      <w:r>
-        <w:t>R</w:t>
-      </w:r>
-      <w:r>
-        <w:t xml:space="preserve">NF002] </w:t>
+        <w:t xml:space="preserve">[RNF002] </w:t>
       </w:r>
       <w:r>
         <w:t>Manutenibilidade</w:t>
       </w:r>
+      <w:bookmarkEnd w:id="52"/>
     </w:p>
     <w:p>
       <w:pPr>
@@ -12668,8 +12664,8 @@
         <w:pStyle w:val="TCC3"/>
         <w:outlineLvl w:val="2"/>
       </w:pPr>
-      <w:bookmarkStart w:id="52" w:name="_Toc513891333"/>
-      <w:bookmarkStart w:id="53" w:name="_Toc515126545"/>
+      <w:bookmarkStart w:id="53" w:name="_Toc513891333"/>
+      <w:bookmarkStart w:id="54" w:name="_Toc515129535"/>
       <w:r>
         <w:t>4.</w:t>
       </w:r>
@@ -12679,20 +12675,14 @@
       <w:r>
         <w:t xml:space="preserve">.3. </w:t>
       </w:r>
-      <w:bookmarkEnd w:id="52"/>
       <w:bookmarkEnd w:id="53"/>
       <w:r>
-        <w:t>[</w:t>
-      </w:r>
-      <w:r>
-        <w:t>RNF00</w:t>
-      </w:r>
-      <w:r>
-        <w:t xml:space="preserve">3] </w:t>
+        <w:t xml:space="preserve">[RNF003] </w:t>
       </w:r>
       <w:r>
         <w:t>Confiabilidade</w:t>
       </w:r>
+      <w:bookmarkEnd w:id="54"/>
     </w:p>
     <w:p>
       <w:r>
@@ -12724,8 +12714,8 @@
         <w:pStyle w:val="TCC3"/>
         <w:outlineLvl w:val="2"/>
       </w:pPr>
-      <w:bookmarkStart w:id="54" w:name="_Toc513891334"/>
-      <w:bookmarkStart w:id="55" w:name="_Toc515126546"/>
+      <w:bookmarkStart w:id="55" w:name="_Toc513891334"/>
+      <w:bookmarkStart w:id="56" w:name="_Toc515129536"/>
       <w:r>
         <w:t>4.</w:t>
       </w:r>
@@ -12735,21 +12725,13 @@
       <w:r>
         <w:t xml:space="preserve">.4. </w:t>
       </w:r>
-      <w:bookmarkEnd w:id="54"/>
       <w:bookmarkEnd w:id="55"/>
       <w:r>
-        <w:t>[</w:t>
-      </w:r>
-      <w:r>
-        <w:t>R</w:t>
-      </w:r>
-      <w:r>
-        <w:t xml:space="preserve">NF004] </w:t>
+        <w:t xml:space="preserve">[RNF004] </w:t>
       </w:r>
       <w:r>
         <w:t>Desempenho</w:t>
       </w:r>
-      <w:bookmarkStart w:id="56" w:name="_GoBack"/>
       <w:bookmarkEnd w:id="56"/>
     </w:p>
     <w:p>
@@ -12758,7 +12740,7 @@
         <w:outlineLvl w:val="2"/>
       </w:pPr>
       <w:bookmarkStart w:id="57" w:name="_Toc513891335"/>
-      <w:bookmarkStart w:id="58" w:name="_Toc515126547"/>
+      <w:bookmarkStart w:id="58" w:name="_Toc515129537"/>
       <w:r>
         <w:t>4.</w:t>
       </w:r>
@@ -12769,19 +12751,13 @@
         <w:t xml:space="preserve">.5. </w:t>
       </w:r>
       <w:bookmarkEnd w:id="57"/>
+      <w:r>
+        <w:t xml:space="preserve">[RNF005] </w:t>
+      </w:r>
+      <w:r>
+        <w:t>Portabilidade</w:t>
+      </w:r>
       <w:bookmarkEnd w:id="58"/>
-      <w:r>
-        <w:t>[</w:t>
-      </w:r>
-      <w:r>
-        <w:t>R</w:t>
-      </w:r>
-      <w:r>
-        <w:t xml:space="preserve">NF005] </w:t>
-      </w:r>
-      <w:r>
-        <w:t>Portabilidade</w:t>
-      </w:r>
     </w:p>
     <w:p>
       <w:pPr>
@@ -12789,7 +12765,7 @@
         <w:outlineLvl w:val="2"/>
       </w:pPr>
       <w:bookmarkStart w:id="59" w:name="_Toc513891336"/>
-      <w:bookmarkStart w:id="60" w:name="_Toc515126548"/>
+      <w:bookmarkStart w:id="60" w:name="_Toc515129538"/>
       <w:r>
         <w:t>4.</w:t>
       </w:r>
@@ -12800,19 +12776,13 @@
         <w:t xml:space="preserve">.6. </w:t>
       </w:r>
       <w:bookmarkEnd w:id="59"/>
+      <w:r>
+        <w:t xml:space="preserve">[RNF006] </w:t>
+      </w:r>
+      <w:r>
+        <w:t>Segurança</w:t>
+      </w:r>
       <w:bookmarkEnd w:id="60"/>
-      <w:r>
-        <w:t>[</w:t>
-      </w:r>
-      <w:r>
-        <w:t>R</w:t>
-      </w:r>
-      <w:r>
-        <w:t xml:space="preserve">NF006] </w:t>
-      </w:r>
-      <w:r>
-        <w:t>Segurança</w:t>
-      </w:r>
     </w:p>
     <w:p>
       <w:pPr>
@@ -12820,7 +12790,7 @@
         <w:outlineLvl w:val="1"/>
       </w:pPr>
       <w:bookmarkStart w:id="61" w:name="_Toc513891337"/>
-      <w:bookmarkStart w:id="62" w:name="_Toc515126549"/>
+      <w:bookmarkStart w:id="62" w:name="_Toc515129539"/>
       <w:r>
         <w:t>4.</w:t>
       </w:r>
@@ -12919,7 +12889,7 @@
         <w:outlineLvl w:val="1"/>
       </w:pPr>
       <w:bookmarkStart w:id="63" w:name="_Toc513891338"/>
-      <w:bookmarkStart w:id="64" w:name="_Toc515126550"/>
+      <w:bookmarkStart w:id="64" w:name="_Toc515129540"/>
       <w:r>
         <w:t>4.</w:t>
       </w:r>
@@ -12946,7 +12916,7 @@
         <w:pStyle w:val="TCC3"/>
         <w:outlineLvl w:val="2"/>
       </w:pPr>
-      <w:bookmarkStart w:id="65" w:name="_Toc515126551"/>
+      <w:bookmarkStart w:id="65" w:name="_Toc515129541"/>
       <w:r>
         <w:t>4.</w:t>
       </w:r>
@@ -13461,7 +13431,7 @@
         <w:pStyle w:val="TCC3"/>
         <w:outlineLvl w:val="2"/>
       </w:pPr>
-      <w:bookmarkStart w:id="66" w:name="_Toc515126552"/>
+      <w:bookmarkStart w:id="66" w:name="_Toc515129542"/>
       <w:r>
         <w:t>4.</w:t>
       </w:r>
@@ -13945,7 +13915,7 @@
         <w:pStyle w:val="TCC3"/>
         <w:outlineLvl w:val="2"/>
       </w:pPr>
-      <w:bookmarkStart w:id="67" w:name="_Toc515126553"/>
+      <w:bookmarkStart w:id="67" w:name="_Toc515129543"/>
       <w:r>
         <w:lastRenderedPageBreak/>
         <w:t>4.</w:t>
@@ -14457,7 +14427,7 @@
         <w:pStyle w:val="TCC3"/>
         <w:outlineLvl w:val="2"/>
       </w:pPr>
-      <w:bookmarkStart w:id="68" w:name="_Toc515126554"/>
+      <w:bookmarkStart w:id="68" w:name="_Toc515129544"/>
       <w:r>
         <w:t>4.</w:t>
       </w:r>
@@ -14971,7 +14941,7 @@
         <w:pStyle w:val="TCC3"/>
         <w:outlineLvl w:val="2"/>
       </w:pPr>
-      <w:bookmarkStart w:id="69" w:name="_Toc515126555"/>
+      <w:bookmarkStart w:id="69" w:name="_Toc515129545"/>
       <w:r>
         <w:t>4.</w:t>
       </w:r>
@@ -15455,7 +15425,7 @@
         <w:pStyle w:val="TCC3"/>
         <w:outlineLvl w:val="2"/>
       </w:pPr>
-      <w:bookmarkStart w:id="70" w:name="_Toc515126556"/>
+      <w:bookmarkStart w:id="70" w:name="_Toc515129546"/>
       <w:r>
         <w:lastRenderedPageBreak/>
         <w:t>4.</w:t>
@@ -15970,7 +15940,7 @@
         <w:pStyle w:val="TCC3"/>
         <w:outlineLvl w:val="2"/>
       </w:pPr>
-      <w:bookmarkStart w:id="71" w:name="_Toc515126557"/>
+      <w:bookmarkStart w:id="71" w:name="_Toc515129547"/>
       <w:proofErr w:type="gramStart"/>
       <w:r>
         <w:t>4.</w:t>
@@ -16792,7 +16762,7 @@
         <w:outlineLvl w:val="2"/>
       </w:pPr>
       <w:bookmarkStart w:id="72" w:name="_Toc514006322"/>
-      <w:bookmarkStart w:id="73" w:name="_Toc515126558"/>
+      <w:bookmarkStart w:id="73" w:name="_Toc515129548"/>
       <w:r>
         <w:t>4.</w:t>
       </w:r>
@@ -17305,7 +17275,7 @@
         <w:pStyle w:val="TCC2"/>
         <w:outlineLvl w:val="1"/>
       </w:pPr>
-      <w:bookmarkStart w:id="74" w:name="_Toc515126559"/>
+      <w:bookmarkStart w:id="74" w:name="_Toc515129549"/>
       <w:r>
         <w:t>4.</w:t>
       </w:r>
@@ -17405,7 +17375,7 @@
         <w:outlineLvl w:val="1"/>
       </w:pPr>
       <w:bookmarkStart w:id="75" w:name="_Toc513891344"/>
-      <w:bookmarkStart w:id="76" w:name="_Toc515126560"/>
+      <w:bookmarkStart w:id="76" w:name="_Toc515129550"/>
       <w:r>
         <w:lastRenderedPageBreak/>
         <w:t>4.1</w:t>
@@ -17434,7 +17404,7 @@
         <w:outlineLvl w:val="2"/>
       </w:pPr>
       <w:bookmarkStart w:id="77" w:name="_Toc513891345"/>
-      <w:bookmarkStart w:id="78" w:name="_Toc515126561"/>
+      <w:bookmarkStart w:id="78" w:name="_Toc515129551"/>
       <w:r>
         <w:t>4.1</w:t>
       </w:r>
@@ -17522,7 +17492,7 @@
         <w:outlineLvl w:val="2"/>
       </w:pPr>
       <w:bookmarkStart w:id="79" w:name="_Toc513891346"/>
-      <w:bookmarkStart w:id="80" w:name="_Toc515126562"/>
+      <w:bookmarkStart w:id="80" w:name="_Toc515129552"/>
       <w:r>
         <w:lastRenderedPageBreak/>
         <w:t>4.1</w:t>
@@ -17614,7 +17584,7 @@
         <w:outlineLvl w:val="2"/>
       </w:pPr>
       <w:bookmarkStart w:id="81" w:name="_Toc513891347"/>
-      <w:bookmarkStart w:id="82" w:name="_Toc515126563"/>
+      <w:bookmarkStart w:id="82" w:name="_Toc515129553"/>
       <w:r>
         <w:t>4.1</w:t>
       </w:r>
@@ -17713,7 +17683,7 @@
         <w:outlineLvl w:val="1"/>
       </w:pPr>
       <w:bookmarkStart w:id="83" w:name="_Toc513891348"/>
-      <w:bookmarkStart w:id="84" w:name="_Toc515126564"/>
+      <w:bookmarkStart w:id="84" w:name="_Toc515129554"/>
       <w:r>
         <w:t>4.1</w:t>
       </w:r>
@@ -17739,7 +17709,7 @@
         <w:pStyle w:val="TCC1"/>
         <w:outlineLvl w:val="0"/>
       </w:pPr>
-      <w:bookmarkStart w:id="85" w:name="_Toc515126565"/>
+      <w:bookmarkStart w:id="85" w:name="_Toc515129555"/>
       <w:r>
         <w:t>5. Conclusão</w:t>
       </w:r>
@@ -17750,7 +17720,7 @@
         <w:pStyle w:val="TCC2"/>
         <w:outlineLvl w:val="1"/>
       </w:pPr>
-      <w:bookmarkStart w:id="86" w:name="_Toc515126566"/>
+      <w:bookmarkStart w:id="86" w:name="_Toc515129556"/>
       <w:r>
         <w:t>5.1. Projetos futuros</w:t>
       </w:r>
@@ -17794,7 +17764,7 @@
         <w:pStyle w:val="TCC1"/>
         <w:outlineLvl w:val="0"/>
       </w:pPr>
-      <w:bookmarkStart w:id="87" w:name="_Toc515126567"/>
+      <w:bookmarkStart w:id="87" w:name="_Toc515129557"/>
       <w:r>
         <w:lastRenderedPageBreak/>
         <w:t>6. REFERÊNCIAS BIBLIOGRÁFICAS</w:t>
@@ -19216,6 +19186,7 @@
     <w:sdtPr>
       <w:id w:val="348922995"/>
     </w:sdtPr>
+    <w:sdtEndPr/>
     <w:sdtContent>
       <w:p>
         <w:pPr>
@@ -21782,7 +21753,7 @@
 </file>
 
 <file path=customXml/itemProps2.xml><?xml version="1.0" encoding="utf-8"?>
-<ds:datastoreItem xmlns:ds="http://schemas.openxmlformats.org/officeDocument/2006/customXml" ds:itemID="{87626E17-43B8-4580-8AF8-BBBAD468242B}">
+<ds:datastoreItem xmlns:ds="http://schemas.openxmlformats.org/officeDocument/2006/customXml" ds:itemID="{9404A904-0323-420E-877C-12CD314A6D67}">
   <ds:schemaRefs>
     <ds:schemaRef ds:uri="http://schemas.openxmlformats.org/officeDocument/2006/bibliography"/>
   </ds:schemaRefs>

--- a/Documentos/Monografia/Documentação.docx
+++ b/Documentos/Monografia/Documentação.docx
@@ -1,6 +1,6 @@
 
 <file path=word/document.xml><?xml version="1.0" encoding="utf-8"?>
-<w:document xmlns:wpc="http://schemas.microsoft.com/office/word/2010/wordprocessingCanvas" xmlns:mc="http://schemas.openxmlformats.org/markup-compatibility/2006" xmlns:o="urn:schemas-microsoft-com:office:office" xmlns:r="http://schemas.openxmlformats.org/officeDocument/2006/relationships" xmlns:m="http://schemas.openxmlformats.org/officeDocument/2006/math" xmlns:v="urn:schemas-microsoft-com:vml" xmlns:wp14="http://schemas.microsoft.com/office/word/2010/wordprocessingDrawing" xmlns:wp="http://schemas.openxmlformats.org/drawingml/2006/wordprocessingDrawing" xmlns:w10="urn:schemas-microsoft-com:office:word" xmlns:w="http://schemas.openxmlformats.org/wordprocessingml/2006/main" xmlns:w14="http://schemas.microsoft.com/office/word/2010/wordml" xmlns:wpg="http://schemas.microsoft.com/office/word/2010/wordprocessingGroup" xmlns:wpi="http://schemas.microsoft.com/office/word/2010/wordprocessingInk" xmlns:wne="http://schemas.microsoft.com/office/word/2006/wordml" xmlns:wps="http://schemas.microsoft.com/office/word/2010/wordprocessingShape" mc:Ignorable="w14 wp14">
+<w:document xmlns:wpc="http://schemas.microsoft.com/office/word/2010/wordprocessingCanvas" xmlns:cx="http://schemas.microsoft.com/office/drawing/2014/chartex" xmlns:cx1="http://schemas.microsoft.com/office/drawing/2015/9/8/chartex" xmlns:cx2="http://schemas.microsoft.com/office/drawing/2015/10/21/chartex" xmlns:cx3="http://schemas.microsoft.com/office/drawing/2016/5/9/chartex" xmlns:cx4="http://schemas.microsoft.com/office/drawing/2016/5/10/chartex" xmlns:cx5="http://schemas.microsoft.com/office/drawing/2016/5/11/chartex" xmlns:cx6="http://schemas.microsoft.com/office/drawing/2016/5/12/chartex" xmlns:cx7="http://schemas.microsoft.com/office/drawing/2016/5/13/chartex" xmlns:cx8="http://schemas.microsoft.com/office/drawing/2016/5/14/chartex" xmlns:mc="http://schemas.openxmlformats.org/markup-compatibility/2006" xmlns:aink="http://schemas.microsoft.com/office/drawing/2016/ink" xmlns:am3d="http://schemas.microsoft.com/office/drawing/2017/model3d" xmlns:o="urn:schemas-microsoft-com:office:office" xmlns:r="http://schemas.openxmlformats.org/officeDocument/2006/relationships" xmlns:m="http://schemas.openxmlformats.org/officeDocument/2006/math" xmlns:v="urn:schemas-microsoft-com:vml" xmlns:wp14="http://schemas.microsoft.com/office/word/2010/wordprocessingDrawing" xmlns:wp="http://schemas.openxmlformats.org/drawingml/2006/wordprocessingDrawing" xmlns:w10="urn:schemas-microsoft-com:office:word" xmlns:w="http://schemas.openxmlformats.org/wordprocessingml/2006/main" xmlns:w14="http://schemas.microsoft.com/office/word/2010/wordml" xmlns:w15="http://schemas.microsoft.com/office/word/2012/wordml" xmlns:w16cid="http://schemas.microsoft.com/office/word/2016/wordml/cid" xmlns:w16se="http://schemas.microsoft.com/office/word/2015/wordml/symex" xmlns:wpg="http://schemas.microsoft.com/office/word/2010/wordprocessingGroup" xmlns:wpi="http://schemas.microsoft.com/office/word/2010/wordprocessingInk" xmlns:wne="http://schemas.microsoft.com/office/word/2006/wordml" xmlns:wps="http://schemas.microsoft.com/office/word/2010/wordprocessingShape" mc:Ignorable="w14 w15 w16se w16cid wp14">
   <w:body>
     <w:p>
       <w:pPr>
@@ -990,123 +990,75 @@
           <w:rFonts w:cs="Arial"/>
           <w:szCs w:val="24"/>
         </w:rPr>
-        <w:t>__________________________</w:t>
-      </w:r>
-      <w:proofErr w:type="gramStart"/>
-      <w:r>
-        <w:rPr>
-          <w:rFonts w:cs="Arial"/>
-          <w:szCs w:val="24"/>
-        </w:rPr>
-        <w:t xml:space="preserve">  </w:t>
-      </w:r>
-      <w:proofErr w:type="gramEnd"/>
-      <w:r>
-        <w:rPr>
-          <w:rFonts w:cs="Arial"/>
-          <w:szCs w:val="24"/>
-        </w:rPr>
-        <w:t>___/___/___</w:t>
-      </w:r>
-    </w:p>
-    <w:p>
-      <w:pPr>
-        <w:jc w:val="center"/>
-        <w:rPr>
-          <w:rFonts w:cs="Arial"/>
-          <w:szCs w:val="24"/>
-        </w:rPr>
-      </w:pPr>
-    </w:p>
-    <w:p>
-      <w:pPr>
-        <w:jc w:val="center"/>
-        <w:rPr>
-          <w:rFonts w:cs="Arial"/>
-          <w:szCs w:val="24"/>
-        </w:rPr>
-      </w:pPr>
-    </w:p>
-    <w:p>
-      <w:pPr>
-        <w:jc w:val="center"/>
-        <w:rPr>
-          <w:rFonts w:cs="Arial"/>
-          <w:szCs w:val="24"/>
-        </w:rPr>
-      </w:pPr>
-      <w:r>
-        <w:rPr>
-          <w:rFonts w:cs="Arial"/>
-          <w:szCs w:val="24"/>
-        </w:rPr>
-        <w:t>__________________________</w:t>
-      </w:r>
-      <w:proofErr w:type="gramStart"/>
-      <w:r>
-        <w:rPr>
-          <w:rFonts w:cs="Arial"/>
-          <w:szCs w:val="24"/>
-        </w:rPr>
-        <w:t xml:space="preserve">  </w:t>
-      </w:r>
-      <w:proofErr w:type="gramEnd"/>
-      <w:r>
-        <w:rPr>
-          <w:rFonts w:cs="Arial"/>
-          <w:szCs w:val="24"/>
-        </w:rPr>
-        <w:t>___/___/___</w:t>
-      </w:r>
-    </w:p>
-    <w:p>
-      <w:pPr>
-        <w:jc w:val="center"/>
-        <w:rPr>
-          <w:rFonts w:cs="Arial"/>
-          <w:szCs w:val="24"/>
-        </w:rPr>
-      </w:pPr>
-    </w:p>
-    <w:p>
-      <w:pPr>
-        <w:jc w:val="center"/>
-        <w:rPr>
-          <w:rFonts w:cs="Arial"/>
-          <w:szCs w:val="24"/>
-        </w:rPr>
-      </w:pPr>
-    </w:p>
-    <w:p>
-      <w:pPr>
-        <w:jc w:val="center"/>
-        <w:rPr>
-          <w:rFonts w:cs="Arial"/>
-          <w:szCs w:val="24"/>
-        </w:rPr>
-      </w:pPr>
-      <w:r>
-        <w:rPr>
-          <w:rFonts w:cs="Arial"/>
-          <w:szCs w:val="24"/>
-        </w:rPr>
-        <w:t>__________________________</w:t>
-      </w:r>
-      <w:proofErr w:type="gramStart"/>
-      <w:r>
-        <w:rPr>
-          <w:rFonts w:cs="Arial"/>
-          <w:szCs w:val="24"/>
-        </w:rPr>
-        <w:t xml:space="preserve">  </w:t>
-      </w:r>
-      <w:proofErr w:type="gramEnd"/>
-      <w:r>
-        <w:rPr>
-          <w:rFonts w:cs="Arial"/>
-          <w:szCs w:val="24"/>
-        </w:rPr>
-        <w:t>___/___/___</w:t>
+        <w:t>__________________________  ___/___/___</w:t>
+      </w:r>
+    </w:p>
+    <w:p>
+      <w:pPr>
+        <w:jc w:val="center"/>
+        <w:rPr>
+          <w:rFonts w:cs="Arial"/>
+          <w:szCs w:val="24"/>
+        </w:rPr>
+      </w:pPr>
+    </w:p>
+    <w:p>
+      <w:pPr>
+        <w:jc w:val="center"/>
+        <w:rPr>
+          <w:rFonts w:cs="Arial"/>
+          <w:szCs w:val="24"/>
+        </w:rPr>
+      </w:pPr>
+    </w:p>
+    <w:p>
+      <w:pPr>
+        <w:jc w:val="center"/>
+        <w:rPr>
+          <w:rFonts w:cs="Arial"/>
+          <w:szCs w:val="24"/>
+        </w:rPr>
+      </w:pPr>
+      <w:r>
+        <w:rPr>
+          <w:rFonts w:cs="Arial"/>
+          <w:szCs w:val="24"/>
+        </w:rPr>
+        <w:t>__________________________  ___/___/___</w:t>
+      </w:r>
+    </w:p>
+    <w:p>
+      <w:pPr>
+        <w:jc w:val="center"/>
+        <w:rPr>
+          <w:rFonts w:cs="Arial"/>
+          <w:szCs w:val="24"/>
+        </w:rPr>
+      </w:pPr>
+    </w:p>
+    <w:p>
+      <w:pPr>
+        <w:jc w:val="center"/>
+        <w:rPr>
+          <w:rFonts w:cs="Arial"/>
+          <w:szCs w:val="24"/>
+        </w:rPr>
+      </w:pPr>
+    </w:p>
+    <w:p>
+      <w:pPr>
+        <w:jc w:val="center"/>
+        <w:rPr>
+          <w:rFonts w:cs="Arial"/>
+          <w:szCs w:val="24"/>
+        </w:rPr>
+      </w:pPr>
+      <w:r>
+        <w:rPr>
+          <w:rFonts w:cs="Arial"/>
+          <w:szCs w:val="24"/>
+        </w:rPr>
+        <w:t>__________________________  ___/___/___</w:t>
       </w:r>
     </w:p>
     <w:p>
@@ -1475,7 +1427,23 @@
           <w:rFonts w:eastAsia="Arial" w:cs="Arial"/>
           <w:szCs w:val="24"/>
         </w:rPr>
-        <w:t xml:space="preserve"> empresa Intergalact Sports, u</w:t>
+        <w:t xml:space="preserve"> empresa </w:t>
+      </w:r>
+      <w:proofErr w:type="spellStart"/>
+      <w:r>
+        <w:rPr>
+          <w:rFonts w:eastAsia="Arial" w:cs="Arial"/>
+          <w:szCs w:val="24"/>
+        </w:rPr>
+        <w:t>Intergalact</w:t>
+      </w:r>
+      <w:proofErr w:type="spellEnd"/>
+      <w:r>
+        <w:rPr>
+          <w:rFonts w:eastAsia="Arial" w:cs="Arial"/>
+          <w:szCs w:val="24"/>
+        </w:rPr>
+        <w:t xml:space="preserve"> Sports, u</w:t>
       </w:r>
       <w:r>
         <w:rPr>
@@ -1674,7 +1642,6 @@
     </w:p>
     <w:p>
       <w:pPr>
-        <w:jc w:val="both"/>
         <w:rPr>
           <w:rFonts w:cs="Arial"/>
           <w:szCs w:val="24"/>
@@ -1685,18 +1652,45 @@
         <w:rPr>
           <w:rFonts w:cs="Arial"/>
           <w:szCs w:val="24"/>
-          <w:highlight w:val="yellow"/>
           <w:lang w:val="en-US"/>
         </w:rPr>
-        <w:t>A sporting goods</w:t>
-      </w:r>
+        <w:t xml:space="preserve">The company </w:t>
+      </w:r>
+      <w:proofErr w:type="spellStart"/>
       <w:r>
         <w:rPr>
           <w:rFonts w:cs="Arial"/>
           <w:szCs w:val="24"/>
           <w:lang w:val="en-US"/>
         </w:rPr>
-        <w:t xml:space="preserve"> store wants to computerize your business. Currently, inventory and sales control is carried out through notebooks and it has not been efficient. To solve this problem the company looks for a software factory to develop a new system to control its activities. The system should include a control of the registration of users and customers, as well as record the sales made and manage the inventory of the products registered. The system must be accessible to potential users with special needs and accessible through mobile devices without loss of performance and usability.</w:t>
+        <w:t>Intergalact</w:t>
+      </w:r>
+      <w:proofErr w:type="spellEnd"/>
+      <w:r>
+        <w:rPr>
+          <w:rFonts w:cs="Arial"/>
+          <w:szCs w:val="24"/>
+          <w:lang w:val="en-US"/>
+        </w:rPr>
+        <w:t xml:space="preserve"> Sports, a sporting goods store wants to computerize your business. Currently, inventory and sales control </w:t>
+      </w:r>
+      <w:proofErr w:type="gramStart"/>
+      <w:r>
+        <w:rPr>
+          <w:rFonts w:cs="Arial"/>
+          <w:szCs w:val="24"/>
+          <w:lang w:val="en-US"/>
+        </w:rPr>
+        <w:t>is</w:t>
+      </w:r>
+      <w:proofErr w:type="gramEnd"/>
+      <w:r>
+        <w:rPr>
+          <w:rFonts w:cs="Arial"/>
+          <w:szCs w:val="24"/>
+          <w:lang w:val="en-US"/>
+        </w:rPr>
+        <w:t xml:space="preserve"> carried out through notebooks and it has not been efficient. To solve this problem the company looks for a software factory to develop a new system to control its activities. The system should include a control of the registration of users and customers, as well as record the sales made and manage the inventory of the products registered. The system must be accessible to potential users with special needs and be accessible through mobile devices without loss of performance and usability.</w:t>
       </w:r>
     </w:p>
     <w:p>
@@ -2915,7 +2909,7 @@
           <w:szCs w:val="24"/>
         </w:rPr>
         <w:sectPr>
-          <w:headerReference w:type="default" r:id="rId10"/>
+          <w:headerReference w:type="default" r:id="rId9"/>
           <w:pgSz w:w="11906" w:h="16838"/>
           <w:pgMar w:top="1701" w:right="1134" w:bottom="1134" w:left="1701" w:header="709" w:footer="709" w:gutter="0"/>
           <w:pgNumType w:start="11"/>
@@ -2943,8 +2937,6 @@
         <w:t>SUMÁRIO</w:t>
       </w:r>
     </w:p>
-    <w:bookmarkStart w:id="0" w:name="_GoBack"/>
-    <w:bookmarkEnd w:id="0"/>
     <w:p>
       <w:pPr>
         <w:pStyle w:val="Sumrio1"/>
@@ -7514,11 +7506,13 @@
         <w:pStyle w:val="TCC1"/>
         <w:outlineLvl w:val="0"/>
       </w:pPr>
-      <w:bookmarkStart w:id="1" w:name="_Toc515129494"/>
+      <w:bookmarkStart w:id="0" w:name="_Toc515129494"/>
+      <w:bookmarkStart w:id="1" w:name="_GoBack"/>
+      <w:bookmarkEnd w:id="1"/>
       <w:r>
         <w:t>1. INTRODUÇÃO</w:t>
       </w:r>
-      <w:bookmarkEnd w:id="1"/>
+      <w:bookmarkEnd w:id="0"/>
     </w:p>
     <w:p>
       <w:pPr>
@@ -7571,23 +7565,7 @@
           <w:rFonts w:cs="Arial"/>
           <w:szCs w:val="24"/>
         </w:rPr>
-        <w:t xml:space="preserve">O sistema teve seu início com a realização do levantamento de requisitos funcionais e não funcionais de acordo com o modelo de negócio da empresa solicitante. Foram criados os diagramas de caso de uso com o intuito de facilitar o entendimento do que seria </w:t>
-      </w:r>
-      <w:proofErr w:type="gramStart"/>
-      <w:r>
-        <w:rPr>
-          <w:rFonts w:cs="Arial"/>
-          <w:szCs w:val="24"/>
-        </w:rPr>
-        <w:t>implementado</w:t>
-      </w:r>
-      <w:proofErr w:type="gramEnd"/>
-      <w:r>
-        <w:rPr>
-          <w:rFonts w:cs="Arial"/>
-          <w:szCs w:val="24"/>
-        </w:rPr>
-        <w:t xml:space="preserve"> no sistema, dando uma visão geral para a aprovação do projeto por parte da solicitante. Após a aceitação foram gerados os diagramas de classe, sequência e o Modelo Entidade Relacionamento do banco de dados para nortear o desenvolvimento do sistema.</w:t>
+        <w:t>O sistema teve seu início com a realização do levantamento de requisitos funcionais e não funcionais de acordo com o modelo de negócio da empresa solicitante. Foram criados os diagramas de caso de uso com o intuito de facilitar o entendimento do que seria implementado no sistema, dando uma visão geral para a aprovação do projeto por parte da solicitante. Após a aceitação foram gerados os diagramas de classe, sequência e o Modelo Entidade Relacionamento do banco de dados para nortear o desenvolvimento do sistema.</w:t>
       </w:r>
     </w:p>
     <w:p>
@@ -7986,15 +7964,7 @@
         <w:jc w:val="both"/>
       </w:pPr>
       <w:r>
-        <w:t xml:space="preserve">Nesse tópico será abordado uma breve explicação sobre as ferramentas e metodologia que serão utilizadas no desenvolvimento do projeto </w:t>
-      </w:r>
-      <w:proofErr w:type="gramStart"/>
-      <w:r>
-        <w:t>AFSport</w:t>
-      </w:r>
-      <w:proofErr w:type="gramEnd"/>
-      <w:r>
-        <w:t>. Cada ferramenta utilizada é essencial para o desenvolvimento do projeto e a metodologia abordada tem o objetivo de organizar a equipe e o desenvolvimento do projeto.</w:t>
+        <w:t>Nesse tópico será abordado uma breve explicação sobre as ferramentas e metodologia que serão utilizadas no desenvolvimento do projeto AFSport. Cada ferramenta utilizada é essencial para o desenvolvimento do projeto e a metodologia abordada tem o objetivo de organizar a equipe e o desenvolvimento do projeto.</w:t>
       </w:r>
     </w:p>
     <w:p>
@@ -8034,7 +8004,6 @@
         <w:t xml:space="preserve">A programação orientada a objetos ao contrário do que a maioria dos profissionais pensa, ela surgiu em 1967 junto com a linguagem Simula. Algum tempo depois nos anos 70 a XEROX criou o </w:t>
       </w:r>
       <w:proofErr w:type="spellStart"/>
-      <w:proofErr w:type="gramStart"/>
       <w:r>
         <w:rPr>
           <w:rFonts w:cs="Arial"/>
@@ -8043,7 +8012,6 @@
         <w:t>SmallTalk</w:t>
       </w:r>
       <w:proofErr w:type="spellEnd"/>
-      <w:proofErr w:type="gramEnd"/>
       <w:r>
         <w:rPr>
           <w:rFonts w:cs="Arial"/>
@@ -8211,23 +8179,7 @@
           <w:rFonts w:cs="Arial"/>
           <w:szCs w:val="24"/>
         </w:rPr>
-        <w:t xml:space="preserve">É </w:t>
-      </w:r>
-      <w:proofErr w:type="gramStart"/>
-      <w:r>
-        <w:rPr>
-          <w:rFonts w:cs="Arial"/>
-          <w:szCs w:val="24"/>
-        </w:rPr>
-        <w:t>utilizado</w:t>
-      </w:r>
-      <w:proofErr w:type="gramEnd"/>
-      <w:r>
-        <w:rPr>
-          <w:rFonts w:cs="Arial"/>
-          <w:szCs w:val="24"/>
-        </w:rPr>
-        <w:t xml:space="preserve"> para impedir o acesso direto a estrutura de dados interna de uma classe pelo usuário dela. É a combinação dos dados e os métodos que podem ser executados, garantindo assim o acesso aos dados somente por meio dos próprios métodos do objeto.</w:t>
+        <w:t>É utilizado para impedir o acesso direto a estrutura de dados interna de uma classe pelo usuário dela. É a combinação dos dados e os métodos que podem ser executados, garantindo assim o acesso aos dados somente por meio dos próprios métodos do objeto.</w:t>
       </w:r>
     </w:p>
     <w:p>
@@ -8321,15 +8273,7 @@
       </w:pPr>
       <w:bookmarkStart w:id="5" w:name="_Toc515129498"/>
       <w:r>
-        <w:t xml:space="preserve">2.2. </w:t>
-      </w:r>
-      <w:proofErr w:type="gramStart"/>
-      <w:r>
-        <w:t>Interação humano</w:t>
-      </w:r>
-      <w:proofErr w:type="gramEnd"/>
-      <w:r>
-        <w:t>-computador (IHC)</w:t>
+        <w:t>2.2. Interação humano-computador (IHC)</w:t>
       </w:r>
       <w:bookmarkEnd w:id="5"/>
     </w:p>
@@ -8344,32 +8288,30 @@
       </w:pPr>
       <w:r>
         <w:tab/>
+        <w:t xml:space="preserve">A </w:t>
       </w:r>
       <w:proofErr w:type="gramStart"/>
       <w:r>
-        <w:t>A interação humano</w:t>
+        <w:t>interação humano</w:t>
       </w:r>
       <w:proofErr w:type="gramEnd"/>
       <w:r>
-        <w:t xml:space="preserve"> computador trata da forma que as pessoas utilizam uma interface, sendo ela um display de um micro-ondas ou uma tela de software em um computador. Ela se preocupa desde o design, avaliação e a </w:t>
+        <w:t xml:space="preserve"> computador trata da forma que as pessoas utilizam uma interface, sendo ela um display de um micro-ondas ou uma tela de software em um computador. Ela se preocupa desde o design, avaliação e a implementação de interfaces onde há interação com o ser humano</w:t>
+      </w:r>
+      <w:r>
+        <w:t>,</w:t>
+      </w:r>
+      <w:r>
+        <w:t xml:space="preserve"> buscando a construção de uma interface intuitiva e amigável ao usuário</w:t>
+      </w:r>
+      <w:r>
+        <w:t xml:space="preserve"> </w:t>
       </w:r>
       <w:proofErr w:type="gramStart"/>
       <w:r>
-        <w:t>implementação</w:t>
+        <w:t>e também</w:t>
       </w:r>
       <w:proofErr w:type="gramEnd"/>
-      <w:r>
-        <w:t xml:space="preserve"> de interfaces onde há interação com o ser humano</w:t>
-      </w:r>
-      <w:r>
-        <w:t>,</w:t>
-      </w:r>
-      <w:r>
-        <w:t xml:space="preserve"> buscando a construção de uma interface intuitiva e amigável ao usuário</w:t>
-      </w:r>
-      <w:r>
-        <w:t xml:space="preserve"> e também</w:t>
-      </w:r>
       <w:r>
         <w:t xml:space="preserve"> promovendo facilidade na aprendizagem e maior produtividade</w:t>
       </w:r>
@@ -8417,23 +8359,7 @@
           <w:szCs w:val="24"/>
         </w:rPr>
         <w:tab/>
-        <w:t xml:space="preserve">O termo surgiu pela primeira vez em </w:t>
-      </w:r>
-      <w:proofErr w:type="gramStart"/>
-      <w:r>
-        <w:rPr>
-          <w:rFonts w:cs="Arial"/>
-          <w:szCs w:val="24"/>
-        </w:rPr>
-        <w:t>1968 após a crise do software, período</w:t>
-      </w:r>
-      <w:proofErr w:type="gramEnd"/>
-      <w:r>
-        <w:rPr>
-          <w:rFonts w:cs="Arial"/>
-          <w:szCs w:val="24"/>
-        </w:rPr>
-        <w:t xml:space="preserve"> em que o desenvolvimento era problemático e defeituoso, resultando em um produto de difícil manutenção em que não seguia padrões.</w:t>
+        <w:t>O termo surgiu pela primeira vez em 1968 após a crise do software, período em que o desenvolvimento era problemático e defeituoso, resultando em um produto de difícil manutenção em que não seguia padrões.</w:t>
       </w:r>
     </w:p>
     <w:p>
@@ -8451,23 +8377,7 @@
           <w:szCs w:val="24"/>
         </w:rPr>
         <w:tab/>
-        <w:t xml:space="preserve">Segundo Friedrich Ludwig Bauer: “Engenharia de Software é a criação e a utilização de sólidos princípios de engenharia a fim de obter software de maneira econômica, que seja confiável e trabalhe em </w:t>
-      </w:r>
-      <w:proofErr w:type="gramStart"/>
-      <w:r>
-        <w:rPr>
-          <w:rFonts w:cs="Arial"/>
-          <w:szCs w:val="24"/>
-        </w:rPr>
-        <w:t>maquinas reais”</w:t>
-      </w:r>
-      <w:proofErr w:type="gramEnd"/>
-      <w:r>
-        <w:rPr>
-          <w:rFonts w:cs="Arial"/>
-          <w:szCs w:val="24"/>
-        </w:rPr>
-        <w:t>.</w:t>
+        <w:t>Segundo Friedrich Ludwig Bauer: “Engenharia de Software é a criação e a utilização de sólidos princípios de engenharia a fim de obter software de maneira econômica, que seja confiável e trabalhe em maquinas reais”.</w:t>
       </w:r>
     </w:p>
     <w:p>
@@ -8493,23 +8403,7 @@
           <w:szCs w:val="24"/>
         </w:rPr>
         <w:lastRenderedPageBreak/>
-        <w:t xml:space="preserve">utilizando de práticas gerenciais </w:t>
-      </w:r>
-      <w:proofErr w:type="gramStart"/>
-      <w:r>
-        <w:rPr>
-          <w:rFonts w:cs="Arial"/>
-          <w:szCs w:val="24"/>
-        </w:rPr>
-        <w:t>afim de</w:t>
-      </w:r>
-      <w:proofErr w:type="gramEnd"/>
-      <w:r>
-        <w:rPr>
-          <w:rFonts w:cs="Arial"/>
-          <w:szCs w:val="24"/>
-        </w:rPr>
-        <w:t xml:space="preserve"> definir e cumprir objetivos compreendidos e alinhados com toda a equipe envolvida.</w:t>
+        <w:t>utilizando de práticas gerenciais afim de definir e cumprir objetivos compreendidos e alinhados com toda a equipe envolvida.</w:t>
       </w:r>
     </w:p>
     <w:p>
@@ -8715,39 +8609,7 @@
           <w:rFonts w:cs="Arial"/>
           <w:szCs w:val="24"/>
         </w:rPr>
-        <w:t xml:space="preserve">Para garantir esses princípios utiliza-se um sistema gerenciador de banco de dados (SGBD), que é um software responsável por administrar o banco de dados e garantir a segurança e a integridade dos dados. São exemplos de SGBD, Oracle, </w:t>
-      </w:r>
-      <w:proofErr w:type="gramStart"/>
-      <w:r>
-        <w:rPr>
-          <w:rFonts w:cs="Arial"/>
-          <w:szCs w:val="24"/>
-        </w:rPr>
-        <w:t>MySQL</w:t>
-      </w:r>
-      <w:proofErr w:type="gramEnd"/>
-      <w:r>
-        <w:rPr>
-          <w:rFonts w:cs="Arial"/>
-          <w:szCs w:val="24"/>
-        </w:rPr>
-        <w:t xml:space="preserve">, Microsoft SQL Server e </w:t>
-      </w:r>
-      <w:proofErr w:type="spellStart"/>
-      <w:r>
-        <w:rPr>
-          <w:rFonts w:cs="Arial"/>
-          <w:szCs w:val="24"/>
-        </w:rPr>
-        <w:t>PostgreSQL</w:t>
-      </w:r>
-      <w:proofErr w:type="spellEnd"/>
-      <w:r>
-        <w:rPr>
-          <w:rFonts w:cs="Arial"/>
-          <w:szCs w:val="24"/>
-        </w:rPr>
-        <w:t>. Esses SGBD têm em comum, a linguagem de consulta estruturada SQL.</w:t>
+        <w:t>Para garantir esses princípios utiliza-se um sistema gerenciador de banco de dados (SGBD), que é um software responsável por administrar o banco de dados e garantir a segurança e a integridade dos dados. São exemplos de SGBD, Oracle, MySQL, Microsoft SQL Server e PostgreSQL. Esses SGBD têm em comum, a linguagem de consulta estruturada SQL.</w:t>
       </w:r>
     </w:p>
     <w:p>
@@ -8978,23 +8840,7 @@
           <w:rFonts w:cs="Arial"/>
           <w:szCs w:val="24"/>
         </w:rPr>
-        <w:t xml:space="preserve">Fazem parte da UML os seguintes diagramas: Caso de uso, classes, atividade, interação, estado e </w:t>
-      </w:r>
-      <w:proofErr w:type="gramStart"/>
-      <w:r>
-        <w:rPr>
-          <w:rFonts w:cs="Arial"/>
-          <w:szCs w:val="24"/>
-        </w:rPr>
-        <w:t>implementação</w:t>
-      </w:r>
-      <w:proofErr w:type="gramEnd"/>
-      <w:r>
-        <w:rPr>
-          <w:rFonts w:cs="Arial"/>
-          <w:szCs w:val="24"/>
-        </w:rPr>
-        <w:t>.</w:t>
+        <w:t>Fazem parte da UML os seguintes diagramas: Caso de uso, classes, atividade, interação, estado e implementação.</w:t>
       </w:r>
     </w:p>
     <w:p>
@@ -9087,7 +8933,7 @@
           <w:lang w:eastAsia="pt-BR"/>
         </w:rPr>
         <w:drawing>
-          <wp:inline distT="0" distB="0" distL="0" distR="0">
+          <wp:inline distT="0" distB="0" distL="0" distR="0" wp14:anchorId="4E414160" wp14:editId="4E414161">
             <wp:extent cx="3105150" cy="2343150"/>
             <wp:effectExtent l="0" t="0" r="0" b="0"/>
             <wp:docPr id="1" name="Imagem 1"/>
@@ -9104,7 +8950,7 @@
                     </pic:cNvPicPr>
                   </pic:nvPicPr>
                   <pic:blipFill>
-                    <a:blip r:embed="rId11"/>
+                    <a:blip r:embed="rId10"/>
                     <a:stretch>
                       <a:fillRect/>
                     </a:stretch>
@@ -9379,7 +9225,7 @@
         </w:rPr>
         <w:lastRenderedPageBreak/>
         <w:drawing>
-          <wp:inline distT="0" distB="0" distL="0" distR="0">
+          <wp:inline distT="0" distB="0" distL="0" distR="0" wp14:anchorId="4E414162" wp14:editId="4E414163">
             <wp:extent cx="3114675" cy="2619375"/>
             <wp:effectExtent l="0" t="0" r="9525" b="9525"/>
             <wp:docPr id="2" name="Imagem 2"/>
@@ -9396,7 +9242,7 @@
                     </pic:cNvPicPr>
                   </pic:nvPicPr>
                   <pic:blipFill>
-                    <a:blip r:embed="rId12"/>
+                    <a:blip r:embed="rId11"/>
                     <a:stretch>
                       <a:fillRect/>
                     </a:stretch>
@@ -9476,23 +9322,7 @@
           <w:rFonts w:cs="Arial"/>
           <w:szCs w:val="24"/>
         </w:rPr>
-        <w:t xml:space="preserve">Segundo SOMMERVILLE (2011), o diagrama de atividades descreve as atividades de um processo ou processamento de dados. </w:t>
-      </w:r>
-      <w:proofErr w:type="gramStart"/>
-      <w:r>
-        <w:rPr>
-          <w:rFonts w:cs="Arial"/>
-          <w:szCs w:val="24"/>
-        </w:rPr>
-        <w:t>Iniciado por um circulo</w:t>
-      </w:r>
-      <w:proofErr w:type="gramEnd"/>
-      <w:r>
-        <w:rPr>
-          <w:rFonts w:cs="Arial"/>
-          <w:szCs w:val="24"/>
-        </w:rPr>
-        <w:t xml:space="preserve"> preenchido, possui setas indicando o fluxo do processo onde as atividades são representadas por retângulos de cantos arredondados. Pode haver processos paralelos que são iniciados por uma barra sólida, que também servem para indicar o final de processos paralelos, onde todas as atividades paralelas devem ter sido completadas. Para indicar o final de uma atividade, utiliza-se um circulo preenchido dentro de outro circulo.</w:t>
+        <w:t>Segundo SOMMERVILLE (2011), o diagrama de atividades descreve as atividades de um processo ou processamento de dados. Iniciado por um circulo preenchido, possui setas indicando o fluxo do processo onde as atividades são representadas por retângulos de cantos arredondados. Pode haver processos paralelos que são iniciados por uma barra sólida, que também servem para indicar o final de processos paralelos, onde todas as atividades paralelas devem ter sido completadas. Para indicar o final de uma atividade, utiliza-se um circulo preenchido dentro de outro circulo.</w:t>
       </w:r>
     </w:p>
     <w:p>
@@ -9535,7 +9365,7 @@
           <w:lang w:eastAsia="pt-BR"/>
         </w:rPr>
         <w:drawing>
-          <wp:inline distT="0" distB="0" distL="0" distR="0">
+          <wp:inline distT="0" distB="0" distL="0" distR="0" wp14:anchorId="4E414164" wp14:editId="4E414165">
             <wp:extent cx="4660265" cy="2614930"/>
             <wp:effectExtent l="0" t="0" r="6985" b="0"/>
             <wp:docPr id="3" name="Imagem 3"/>
@@ -9552,7 +9382,7 @@
                     </pic:cNvPicPr>
                   </pic:nvPicPr>
                   <pic:blipFill>
-                    <a:blip r:embed="rId13"/>
+                    <a:blip r:embed="rId12"/>
                     <a:stretch>
                       <a:fillRect/>
                     </a:stretch>
@@ -9635,46 +9465,14 @@
           <w:rFonts w:cs="Arial"/>
           <w:szCs w:val="24"/>
         </w:rPr>
-        <w:t xml:space="preserve">navegadores Google </w:t>
-      </w:r>
-      <w:proofErr w:type="spellStart"/>
-      <w:r>
-        <w:rPr>
-          <w:rFonts w:cs="Arial"/>
-          <w:szCs w:val="24"/>
-        </w:rPr>
-        <w:t>Chrome</w:t>
-      </w:r>
-      <w:proofErr w:type="spellEnd"/>
-      <w:r>
-        <w:rPr>
-          <w:rFonts w:cs="Arial"/>
-          <w:szCs w:val="24"/>
-        </w:rPr>
-        <w:t>, Mozilla Firefox, Safari e Internet Explorer</w:t>
-      </w:r>
-      <w:r>
-        <w:rPr>
-          <w:rFonts w:cs="Arial"/>
-          <w:szCs w:val="24"/>
-        </w:rPr>
-        <w:t xml:space="preserve">, além de também possuir aplicativos na Google Play e </w:t>
-      </w:r>
-      <w:proofErr w:type="gramStart"/>
-      <w:r>
-        <w:rPr>
-          <w:rFonts w:cs="Arial"/>
-          <w:szCs w:val="24"/>
-        </w:rPr>
-        <w:t>iTunes</w:t>
-      </w:r>
-      <w:proofErr w:type="gramEnd"/>
-      <w:r>
-        <w:rPr>
-          <w:rFonts w:cs="Arial"/>
-          <w:szCs w:val="24"/>
-        </w:rPr>
-        <w:t>. É</w:t>
+        <w:t>navegadores Google Chrome, Mozilla Firefox, Safari e Internet Explorer</w:t>
+      </w:r>
+      <w:r>
+        <w:rPr>
+          <w:rFonts w:cs="Arial"/>
+          <w:szCs w:val="24"/>
+        </w:rPr>
+        <w:t>, além de também possuir aplicativos na Google Play e iTunes. É</w:t>
       </w:r>
       <w:r>
         <w:rPr>
@@ -9753,7 +9551,6 @@
         <w:t>Torvald</w:t>
       </w:r>
       <w:proofErr w:type="spellEnd"/>
-      <w:proofErr w:type="gramStart"/>
       <w:r>
         <w:rPr>
           <w:rFonts w:cs="Arial"/>
@@ -9761,7 +9558,6 @@
         </w:rPr>
         <w:t>, possui</w:t>
       </w:r>
-      <w:proofErr w:type="gramEnd"/>
       <w:r>
         <w:rPr>
           <w:rFonts w:cs="Arial"/>
@@ -9790,39 +9586,7 @@
           <w:rFonts w:cs="Arial"/>
           <w:szCs w:val="24"/>
         </w:rPr>
-        <w:t xml:space="preserve"> O usuário faz uma cópia da pasta do repositório central, e depois pode publicar as mudanças para os usuários desse servidor (WIKILIVROS, 2018). O acesso pode ser realizado usando linhas de comando ou por alguns softwares disponíveis para conexão com o GIT, como </w:t>
-      </w:r>
-      <w:proofErr w:type="gramStart"/>
-      <w:r>
-        <w:rPr>
-          <w:rFonts w:cs="Arial"/>
-          <w:szCs w:val="24"/>
-        </w:rPr>
-        <w:t>por exemplo</w:t>
-      </w:r>
-      <w:proofErr w:type="gramEnd"/>
-      <w:r>
-        <w:rPr>
-          <w:rFonts w:cs="Arial"/>
-          <w:szCs w:val="24"/>
-        </w:rPr>
-        <w:t xml:space="preserve"> o </w:t>
-      </w:r>
-      <w:proofErr w:type="spellStart"/>
-      <w:r>
-        <w:rPr>
-          <w:rFonts w:cs="Arial"/>
-          <w:szCs w:val="24"/>
-        </w:rPr>
-        <w:t>GitHub</w:t>
-      </w:r>
-      <w:proofErr w:type="spellEnd"/>
-      <w:r>
-        <w:rPr>
-          <w:rFonts w:cs="Arial"/>
-          <w:szCs w:val="24"/>
-        </w:rPr>
-        <w:t>.</w:t>
+        <w:t xml:space="preserve"> O usuário faz uma cópia da pasta do repositório central, e depois pode publicar as mudanças para os usuários desse servidor (WIKILIVROS, 2018). O acesso pode ser realizado usando linhas de comando ou por alguns softwares disponíveis para conexão com o GIT, como por exemplo o GitHub.</w:t>
       </w:r>
     </w:p>
     <w:p>
@@ -10068,14 +9832,9 @@
       </w:pPr>
       <w:bookmarkStart w:id="12" w:name="_Toc515129505"/>
       <w:r>
-        <w:t xml:space="preserve">3.1. Sistema </w:t>
-      </w:r>
-      <w:proofErr w:type="gramStart"/>
-      <w:r>
-        <w:t>1</w:t>
+        <w:t>3.1. Sistema 1</w:t>
       </w:r>
       <w:bookmarkEnd w:id="12"/>
-      <w:proofErr w:type="gramEnd"/>
     </w:p>
     <w:p>
       <w:pPr>
@@ -10084,14 +9843,9 @@
       </w:pPr>
       <w:bookmarkStart w:id="13" w:name="_Toc515129506"/>
       <w:r>
-        <w:t xml:space="preserve">3.2. Sistema </w:t>
-      </w:r>
-      <w:proofErr w:type="gramStart"/>
-      <w:r>
-        <w:t>2</w:t>
+        <w:t>3.2. Sistema 2</w:t>
       </w:r>
       <w:bookmarkEnd w:id="13"/>
-      <w:proofErr w:type="gramEnd"/>
       <w:r>
         <w:t xml:space="preserve"> </w:t>
       </w:r>
@@ -10103,14 +9857,9 @@
       </w:pPr>
       <w:bookmarkStart w:id="14" w:name="_Toc515129507"/>
       <w:r>
-        <w:t xml:space="preserve">3.3. Sistema </w:t>
-      </w:r>
-      <w:proofErr w:type="gramStart"/>
-      <w:r>
-        <w:t>3</w:t>
+        <w:t>3.3. Sistema 3</w:t>
       </w:r>
       <w:bookmarkEnd w:id="14"/>
-      <w:proofErr w:type="gramEnd"/>
     </w:p>
     <w:p>
       <w:pPr>
@@ -10130,14 +9879,9 @@
       </w:pPr>
       <w:bookmarkStart w:id="16" w:name="_Toc515129509"/>
       <w:r>
-        <w:t xml:space="preserve">3.4.1. Funcionalidade </w:t>
-      </w:r>
-      <w:proofErr w:type="gramStart"/>
-      <w:r>
-        <w:t>1</w:t>
+        <w:t>3.4.1. Funcionalidade 1</w:t>
       </w:r>
       <w:bookmarkEnd w:id="16"/>
-      <w:proofErr w:type="gramEnd"/>
     </w:p>
     <w:p>
       <w:pPr>
@@ -10146,14 +9890,9 @@
       </w:pPr>
       <w:bookmarkStart w:id="17" w:name="_Toc515129510"/>
       <w:r>
-        <w:t xml:space="preserve">3.4.2. Funcionalidade </w:t>
-      </w:r>
-      <w:proofErr w:type="gramStart"/>
-      <w:r>
-        <w:t>2</w:t>
+        <w:t>3.4.2. Funcionalidade 2</w:t>
       </w:r>
       <w:bookmarkEnd w:id="17"/>
-      <w:proofErr w:type="gramEnd"/>
     </w:p>
     <w:p>
       <w:pPr>
@@ -10162,14 +9901,9 @@
       </w:pPr>
       <w:bookmarkStart w:id="18" w:name="_Toc515129511"/>
       <w:r>
-        <w:t xml:space="preserve">3.4.3. Funcionalidade </w:t>
-      </w:r>
-      <w:proofErr w:type="gramStart"/>
-      <w:r>
-        <w:t>3</w:t>
+        <w:t>3.4.3. Funcionalidade 3</w:t>
       </w:r>
       <w:bookmarkEnd w:id="18"/>
-      <w:proofErr w:type="gramEnd"/>
     </w:p>
     <w:p>
       <w:pPr>
@@ -10178,14 +9912,9 @@
       </w:pPr>
       <w:bookmarkStart w:id="19" w:name="_Toc515129512"/>
       <w:r>
-        <w:t xml:space="preserve">3.4.4. Funcionalidade </w:t>
-      </w:r>
-      <w:proofErr w:type="gramStart"/>
-      <w:r>
-        <w:t>4</w:t>
+        <w:t>3.4.4. Funcionalidade 4</w:t>
       </w:r>
       <w:bookmarkEnd w:id="19"/>
-      <w:proofErr w:type="gramEnd"/>
     </w:p>
     <w:p>
       <w:pPr>
@@ -10194,14 +9923,9 @@
       </w:pPr>
       <w:bookmarkStart w:id="20" w:name="_Toc515129513"/>
       <w:r>
-        <w:t xml:space="preserve">3.4.5. Funcionalidade </w:t>
-      </w:r>
-      <w:proofErr w:type="gramStart"/>
-      <w:r>
-        <w:t>5</w:t>
+        <w:t>3.4.5. Funcionalidade 5</w:t>
       </w:r>
       <w:bookmarkEnd w:id="20"/>
-      <w:proofErr w:type="gramEnd"/>
     </w:p>
     <w:p>
       <w:pPr>
@@ -10210,14 +9934,9 @@
       </w:pPr>
       <w:bookmarkStart w:id="21" w:name="_Toc515129514"/>
       <w:r>
-        <w:t xml:space="preserve">3.4.6. </w:t>
-      </w:r>
-      <w:proofErr w:type="gramStart"/>
-      <w:r>
-        <w:t>Comparativo funcionalidades</w:t>
+        <w:t>3.4.6. Comparativo funcionalidades</w:t>
       </w:r>
       <w:bookmarkEnd w:id="21"/>
-      <w:proofErr w:type="gramEnd"/>
     </w:p>
     <w:p/>
     <w:p/>
@@ -10291,7 +10010,6 @@
         </w:rPr>
         <w:t xml:space="preserve"> os requisitos funcionais e não </w:t>
       </w:r>
-      <w:proofErr w:type="gramStart"/>
       <w:r>
         <w:rPr>
           <w:rFonts w:cs="Arial"/>
@@ -10299,7 +10017,6 @@
         </w:rPr>
         <w:t>funcionais, diagrama</w:t>
       </w:r>
-      <w:proofErr w:type="gramEnd"/>
       <w:r>
         <w:rPr>
           <w:rFonts w:cs="Arial"/>
@@ -10307,21 +10024,12 @@
         </w:rPr>
         <w:t xml:space="preserve"> de caso de uso, diagrama de atividades, e diagrama de classes. Nesse capítulo também constam as telas do software, junto com a especificação das funcionalidades e as tecnologias e metodologias usadas na criação do software </w:t>
       </w:r>
-      <w:proofErr w:type="gramStart"/>
-      <w:r>
-        <w:rPr>
-          <w:rFonts w:cs="Arial"/>
-          <w:szCs w:val="24"/>
-        </w:rPr>
-        <w:t>AFSport</w:t>
-      </w:r>
-      <w:proofErr w:type="gramEnd"/>
-      <w:r>
-        <w:rPr>
-          <w:rFonts w:cs="Arial"/>
-          <w:szCs w:val="24"/>
-        </w:rPr>
-        <w:t>.</w:t>
+      <w:r>
+        <w:rPr>
+          <w:rFonts w:cs="Arial"/>
+          <w:szCs w:val="24"/>
+        </w:rPr>
+        <w:t>AFSport.</w:t>
       </w:r>
     </w:p>
     <w:p>
@@ -10341,12 +10049,12 @@
         <w:pStyle w:val="TCC2"/>
         <w:outlineLvl w:val="1"/>
       </w:pPr>
-      <w:bookmarkStart w:id="23" w:name="_Toc513891323"/>
-      <w:bookmarkStart w:id="24" w:name="_Toc515129516"/>
+      <w:bookmarkStart w:id="23" w:name="_Toc515129516"/>
+      <w:bookmarkStart w:id="24" w:name="_Toc513891323"/>
       <w:r>
         <w:t>4.1. Organização de tarefas (Trello)</w:t>
       </w:r>
-      <w:bookmarkEnd w:id="24"/>
+      <w:bookmarkEnd w:id="23"/>
     </w:p>
     <w:p>
       <w:pPr>
@@ -10363,23 +10071,7 @@
           <w:rFonts w:cs="Arial"/>
           <w:szCs w:val="24"/>
         </w:rPr>
-        <w:t xml:space="preserve">No planejamento deste projeto </w:t>
-      </w:r>
-      <w:proofErr w:type="gramStart"/>
-      <w:r>
-        <w:rPr>
-          <w:rFonts w:cs="Arial"/>
-          <w:szCs w:val="24"/>
-        </w:rPr>
-        <w:t>foi</w:t>
-      </w:r>
-      <w:proofErr w:type="gramEnd"/>
-      <w:r>
-        <w:rPr>
-          <w:rFonts w:cs="Arial"/>
-          <w:szCs w:val="24"/>
-        </w:rPr>
-        <w:t xml:space="preserve"> definido quatro listas para a organização das tarefas que são: a fazer, em andamento, concluído e base. Dentro dessas listas são adicionados os “</w:t>
+        <w:t>No planejamento deste projeto foi definido quatro listas para a organização das tarefas que são: a fazer, em andamento, concluído e base. Dentro dessas listas são adicionados os “</w:t>
       </w:r>
       <w:proofErr w:type="spellStart"/>
       <w:r>
@@ -10395,23 +10087,7 @@
           <w:rFonts w:cs="Arial"/>
           <w:szCs w:val="24"/>
         </w:rPr>
-        <w:t xml:space="preserve">”, assim chamados </w:t>
-      </w:r>
-      <w:proofErr w:type="gramStart"/>
-      <w:r>
-        <w:rPr>
-          <w:rFonts w:cs="Arial"/>
-          <w:szCs w:val="24"/>
-        </w:rPr>
-        <w:t>as</w:t>
-      </w:r>
-      <w:proofErr w:type="gramEnd"/>
-      <w:r>
-        <w:rPr>
-          <w:rFonts w:cs="Arial"/>
-          <w:szCs w:val="24"/>
-        </w:rPr>
-        <w:t xml:space="preserve"> tarefas, que descreve tudo o que precisa ser feito, o prazo para a entrega e quem está responsável por essa atividade.</w:t>
+        <w:t>”, assim chamados as tarefas, que descreve tudo o que precisa ser feito, o prazo para a entrega e quem está responsável por essa atividade.</w:t>
       </w:r>
     </w:p>
     <w:p>
@@ -10532,7 +10208,7 @@
           <w:lang w:eastAsia="pt-BR"/>
         </w:rPr>
         <w:drawing>
-          <wp:inline distT="0" distB="0" distL="0" distR="0" wp14:anchorId="15B27D4F" wp14:editId="7B7DFA84">
+          <wp:inline distT="0" distB="0" distL="0" distR="0" wp14:anchorId="4E414166" wp14:editId="4E414167">
             <wp:extent cx="4844415" cy="2186940"/>
             <wp:effectExtent l="0" t="0" r="0" b="3810"/>
             <wp:docPr id="4" name="Imagem 4"/>
@@ -10549,7 +10225,7 @@
                     </pic:cNvPicPr>
                   </pic:nvPicPr>
                   <pic:blipFill>
-                    <a:blip r:embed="rId14" cstate="print">
+                    <a:blip r:embed="rId13" cstate="print">
                       <a:extLst>
                         <a:ext uri="{28A0092B-C50C-407E-A947-70E740481C1C}">
                           <a14:useLocalDpi xmlns:a14="http://schemas.microsoft.com/office/drawing/2010/main" val="0"/>
@@ -10642,13 +10318,8 @@
       <w:r>
         <w:t xml:space="preserve">. </w:t>
       </w:r>
-      <w:proofErr w:type="gramStart"/>
-      <w:r>
-        <w:t>Interação humano</w:t>
-      </w:r>
-      <w:proofErr w:type="gramEnd"/>
-      <w:r>
-        <w:t>-computador (</w:t>
+      <w:r>
+        <w:t>Interação humano-computador (</w:t>
       </w:r>
       <w:r>
         <w:t>IHC</w:t>
@@ -10664,15 +10335,7 @@
         <w:ind w:firstLine="708"/>
       </w:pPr>
       <w:r>
-        <w:t xml:space="preserve">O sistema </w:t>
-      </w:r>
-      <w:proofErr w:type="gramStart"/>
-      <w:r>
-        <w:t>AFSport</w:t>
-      </w:r>
-      <w:proofErr w:type="gramEnd"/>
-      <w:r>
-        <w:t xml:space="preserve"> foi desenvolvido com o intuito de maximizar </w:t>
+        <w:t xml:space="preserve">O sistema AFSport foi desenvolvido com o intuito de maximizar </w:t>
       </w:r>
       <w:r>
         <w:t>sua utilizaç</w:t>
@@ -10860,21 +10523,13 @@
       <w:r>
         <w:t>. Requisitos funcionais</w:t>
       </w:r>
-      <w:bookmarkEnd w:id="23"/>
+      <w:bookmarkEnd w:id="24"/>
       <w:bookmarkEnd w:id="32"/>
     </w:p>
     <w:p>
       <w:r>
         <w:tab/>
-        <w:t xml:space="preserve">Neste capítulo estão listados os requisitos funcionais do sistema </w:t>
-      </w:r>
-      <w:proofErr w:type="gramStart"/>
-      <w:r>
-        <w:t>AFSport</w:t>
-      </w:r>
-      <w:proofErr w:type="gramEnd"/>
-      <w:r>
-        <w:t>.</w:t>
+        <w:t>Neste capítulo estão listados os requisitos funcionais do sistema AFSport.</w:t>
       </w:r>
     </w:p>
     <w:p>
@@ -11186,13 +10841,8 @@
             <w:vAlign w:val="center"/>
           </w:tcPr>
           <w:p>
-            <w:proofErr w:type="spellStart"/>
-            <w:r>
-              <w:t>Login</w:t>
-            </w:r>
-            <w:proofErr w:type="spellEnd"/>
-            <w:r>
-              <w:t xml:space="preserve"> e senha</w:t>
+            <w:r>
+              <w:t>Login e senha</w:t>
             </w:r>
           </w:p>
         </w:tc>
@@ -12563,15 +12213,7 @@
     <w:p>
       <w:r>
         <w:tab/>
-        <w:t xml:space="preserve">Neste capítulo estão listados os requisitos não funcionais do sistema </w:t>
-      </w:r>
-      <w:proofErr w:type="gramStart"/>
-      <w:r>
-        <w:t>AFSport</w:t>
-      </w:r>
-      <w:proofErr w:type="gramEnd"/>
-      <w:r>
-        <w:t>.</w:t>
+        <w:t>Neste capítulo estão listados os requisitos não funcionais do sistema AFSport.</w:t>
       </w:r>
     </w:p>
     <w:p>
@@ -12645,15 +12287,7 @@
         <w:tab/>
       </w:r>
       <w:r>
-        <w:t xml:space="preserve">O sistema </w:t>
-      </w:r>
-      <w:proofErr w:type="gramStart"/>
-      <w:r>
-        <w:t>AFSport</w:t>
-      </w:r>
-      <w:proofErr w:type="gramEnd"/>
-      <w:r>
-        <w:t xml:space="preserve"> foi desenvolvido utilizando a linguagem de programação C-Sharp, que por ser uma linguagem orientada a objetos, permite a modularização do sistema. Sendo assim, erros encontrados em sua utilização, podem ser facilmente solucionados. Caso também seja necessária alguma alteração para inclusão de funcionalidades, por exemplo, a organização do código fon</w:t>
+        <w:t>O sistema AFSport foi desenvolvido utilizando a linguagem de programação C-Sharp, que por ser uma linguagem orientada a objetos, permite a modularização do sistema. Sendo assim, erros encontrados em sua utilização, podem ser facilmente solucionados. Caso também seja necessária alguma alteração para inclusão de funcionalidades, por exemplo, a organização do código fon</w:t>
       </w:r>
       <w:r>
         <w:t>te permite fazê-la com facilidade sem que grandes alterações sejam necessárias.</w:t>
@@ -12689,15 +12323,7 @@
         <w:tab/>
       </w:r>
       <w:r>
-        <w:t xml:space="preserve">O software </w:t>
-      </w:r>
-      <w:proofErr w:type="gramStart"/>
-      <w:r>
-        <w:t>AFSport</w:t>
-      </w:r>
-      <w:proofErr w:type="gramEnd"/>
-      <w:r>
-        <w:t xml:space="preserve"> foi testado para garantir que todos os requisitos </w:t>
+        <w:t xml:space="preserve">O software AFSport foi testado para garantir que todos os requisitos </w:t>
       </w:r>
       <w:r>
         <w:t>implementados, fossem cumpridos</w:t>
@@ -12817,15 +12443,7 @@
         <w:t>XX</w:t>
       </w:r>
       <w:r>
-        <w:t xml:space="preserve">, representa o diagrama de caso de uso do sistema </w:t>
-      </w:r>
-      <w:proofErr w:type="gramStart"/>
-      <w:r>
-        <w:t>AFSport</w:t>
-      </w:r>
-      <w:proofErr w:type="gramEnd"/>
-      <w:r>
-        <w:t>.</w:t>
+        <w:t>, representa o diagrama de caso de uso do sistema AFSport.</w:t>
       </w:r>
     </w:p>
     <w:p>
@@ -12839,7 +12457,7 @@
         </w:rPr>
         <w:lastRenderedPageBreak/>
         <w:drawing>
-          <wp:inline distT="0" distB="0" distL="0" distR="0" wp14:anchorId="4B587CD2" wp14:editId="28C70D10">
+          <wp:inline distT="0" distB="0" distL="0" distR="0" wp14:anchorId="4E414168" wp14:editId="4E414169">
             <wp:extent cx="5147201" cy="4257303"/>
             <wp:effectExtent l="0" t="0" r="0" b="0"/>
             <wp:docPr id="6" name="Imagem 6"/>
@@ -12854,7 +12472,7 @@
                     <pic:cNvPicPr/>
                   </pic:nvPicPr>
                   <pic:blipFill>
-                    <a:blip r:embed="rId15"/>
+                    <a:blip r:embed="rId14"/>
                     <a:stretch>
                       <a:fillRect/>
                     </a:stretch>
@@ -12942,13 +12560,8 @@
         </w:rPr>
         <w:t>XX</w:t>
       </w:r>
-      <w:proofErr w:type="gramStart"/>
-      <w:r>
-        <w:t>, representa</w:t>
-      </w:r>
-      <w:proofErr w:type="gramEnd"/>
-      <w:r>
-        <w:t xml:space="preserve"> as etapas e o relacionamento ator/sistema para manter um produto.</w:t>
+      <w:r>
+        <w:t>, representa as etapas e o relacionamento ator/sistema para manter um produto.</w:t>
       </w:r>
     </w:p>
     <w:tbl>
@@ -13049,13 +12662,16 @@
             <w:vAlign w:val="center"/>
           </w:tcPr>
           <w:p>
+            <w:r>
+              <w:t>Ator(res</w:t>
+            </w:r>
             <w:proofErr w:type="gramStart"/>
             <w:r>
-              <w:t>Ator(</w:t>
+              <w:t>) Secundário</w:t>
             </w:r>
             <w:proofErr w:type="gramEnd"/>
             <w:r>
-              <w:t>res) Secundário(s)</w:t>
+              <w:t>(s)</w:t>
             </w:r>
           </w:p>
         </w:tc>
@@ -13103,7 +12719,6 @@
           </w:tcPr>
           <w:p>
             <w:proofErr w:type="spellStart"/>
-            <w:proofErr w:type="gramStart"/>
             <w:r>
               <w:t>Pré</w:t>
             </w:r>
@@ -13111,7 +12726,6 @@
             <w:r>
               <w:t xml:space="preserve"> condições</w:t>
             </w:r>
-            <w:proofErr w:type="gramEnd"/>
           </w:p>
         </w:tc>
         <w:tc>
@@ -13131,11 +12745,9 @@
             <w:vAlign w:val="center"/>
           </w:tcPr>
           <w:p>
-            <w:proofErr w:type="gramStart"/>
             <w:r>
               <w:t>Pós condições</w:t>
             </w:r>
-            <w:proofErr w:type="gramEnd"/>
           </w:p>
         </w:tc>
         <w:tc>
@@ -13255,15 +12867,7 @@
               </w:numPr>
             </w:pPr>
             <w:r>
-              <w:t xml:space="preserve">Apresenta as opções cadastrar, alterar e </w:t>
-            </w:r>
-            <w:proofErr w:type="gramStart"/>
-            <w:r>
-              <w:t>excluir</w:t>
-            </w:r>
-            <w:proofErr w:type="gramEnd"/>
-            <w:r>
-              <w:t xml:space="preserve"> </w:t>
+              <w:t xml:space="preserve">Apresenta as opções cadastrar, alterar e excluir </w:t>
             </w:r>
           </w:p>
         </w:tc>
@@ -13449,15 +13053,7 @@
         <w:jc w:val="both"/>
       </w:pPr>
       <w:r>
-        <w:t>O quadro XX</w:t>
-      </w:r>
-      <w:proofErr w:type="gramStart"/>
-      <w:r>
-        <w:t>, representa</w:t>
-      </w:r>
-      <w:proofErr w:type="gramEnd"/>
-      <w:r>
-        <w:t xml:space="preserve"> as etapas e o relacionamento ator/sistema para cadastrar uma categoria.</w:t>
+        <w:t>O quadro XX, representa as etapas e o relacionamento ator/sistema para cadastrar uma categoria.</w:t>
       </w:r>
     </w:p>
     <w:tbl>
@@ -13558,13 +13154,8 @@
             <w:vAlign w:val="center"/>
           </w:tcPr>
           <w:p>
-            <w:proofErr w:type="gramStart"/>
-            <w:r>
-              <w:t>Ator(</w:t>
-            </w:r>
-            <w:proofErr w:type="gramEnd"/>
-            <w:r>
-              <w:t>res) secundário(s)</w:t>
+            <w:r>
+              <w:t>Ator(res) secundário(s)</w:t>
             </w:r>
           </w:p>
         </w:tc>
@@ -13606,13 +13197,8 @@
             </w:r>
             <w:proofErr w:type="spellEnd"/>
             <w:r>
-              <w:t xml:space="preserve">, alterar e excluir uma </w:t>
-            </w:r>
-            <w:proofErr w:type="gramStart"/>
-            <w:r>
-              <w:t>categoria</w:t>
-            </w:r>
-            <w:proofErr w:type="gramEnd"/>
+              <w:t>, alterar e excluir uma categoria</w:t>
+            </w:r>
           </w:p>
         </w:tc>
       </w:tr>
@@ -13625,7 +13211,6 @@
           </w:tcPr>
           <w:p>
             <w:proofErr w:type="spellStart"/>
-            <w:proofErr w:type="gramStart"/>
             <w:r>
               <w:t>Pré</w:t>
             </w:r>
@@ -13633,7 +13218,6 @@
             <w:r>
               <w:t xml:space="preserve"> condições</w:t>
             </w:r>
-            <w:proofErr w:type="gramEnd"/>
           </w:p>
         </w:tc>
         <w:tc>
@@ -13656,11 +13240,9 @@
             <w:vAlign w:val="center"/>
           </w:tcPr>
           <w:p>
-            <w:proofErr w:type="gramStart"/>
             <w:r>
               <w:t>Pós condições</w:t>
             </w:r>
-            <w:proofErr w:type="gramEnd"/>
           </w:p>
         </w:tc>
         <w:tc>
@@ -13942,13 +13524,8 @@
         </w:rPr>
         <w:t>XX</w:t>
       </w:r>
-      <w:proofErr w:type="gramStart"/>
-      <w:r>
-        <w:t>, representa</w:t>
-      </w:r>
-      <w:proofErr w:type="gramEnd"/>
-      <w:r>
-        <w:t xml:space="preserve"> as etapas e o relacionamento ator/sistema para cadastrar um usuário.</w:t>
+      <w:r>
+        <w:t>, representa as etapas e o relacionamento ator/sistema para cadastrar um usuário.</w:t>
       </w:r>
     </w:p>
     <w:tbl>
@@ -14049,13 +13626,16 @@
             <w:vAlign w:val="center"/>
           </w:tcPr>
           <w:p>
+            <w:r>
+              <w:t>Ator(res</w:t>
+            </w:r>
             <w:proofErr w:type="gramStart"/>
             <w:r>
-              <w:t>Ator(</w:t>
+              <w:t>) Secundário</w:t>
             </w:r>
             <w:proofErr w:type="gramEnd"/>
             <w:r>
-              <w:t>res) Secundário(s)</w:t>
+              <w:t>(s)</w:t>
             </w:r>
           </w:p>
         </w:tc>
@@ -14089,13 +13669,8 @@
           </w:tcPr>
           <w:p>
             <w:r>
-              <w:t xml:space="preserve">Este caso de uso descreve as etapas percorridas pelo funcionário para cadastrar, alterar e excluir um </w:t>
-            </w:r>
-            <w:proofErr w:type="gramStart"/>
-            <w:r>
-              <w:t>usuário</w:t>
-            </w:r>
-            <w:proofErr w:type="gramEnd"/>
+              <w:t>Este caso de uso descreve as etapas percorridas pelo funcionário para cadastrar, alterar e excluir um usuário</w:t>
+            </w:r>
           </w:p>
         </w:tc>
       </w:tr>
@@ -14108,7 +13683,6 @@
           </w:tcPr>
           <w:p>
             <w:proofErr w:type="spellStart"/>
-            <w:proofErr w:type="gramStart"/>
             <w:r>
               <w:t>Pré</w:t>
             </w:r>
@@ -14116,7 +13690,6 @@
             <w:r>
               <w:t xml:space="preserve"> condições</w:t>
             </w:r>
-            <w:proofErr w:type="gramEnd"/>
           </w:p>
         </w:tc>
         <w:tc>
@@ -14136,11 +13709,9 @@
             <w:vAlign w:val="center"/>
           </w:tcPr>
           <w:p>
-            <w:proofErr w:type="gramStart"/>
             <w:r>
               <w:t>Pós condições</w:t>
             </w:r>
-            <w:proofErr w:type="gramEnd"/>
           </w:p>
         </w:tc>
         <w:tc>
@@ -14453,13 +14024,8 @@
         </w:rPr>
         <w:t>XX</w:t>
       </w:r>
-      <w:proofErr w:type="gramStart"/>
-      <w:r>
-        <w:t>, representa</w:t>
-      </w:r>
-      <w:proofErr w:type="gramEnd"/>
-      <w:r>
-        <w:t xml:space="preserve"> as etapas e o relacionamento ator/sistema para cadastrar um pedido.</w:t>
+      <w:r>
+        <w:t>, representa as etapas e o relacionamento ator/sistema para cadastrar um pedido.</w:t>
       </w:r>
     </w:p>
     <w:tbl>
@@ -14560,13 +14126,16 @@
             <w:vAlign w:val="center"/>
           </w:tcPr>
           <w:p>
+            <w:r>
+              <w:t>Ator(res</w:t>
+            </w:r>
             <w:proofErr w:type="gramStart"/>
             <w:r>
-              <w:t>Ator(</w:t>
+              <w:t>) Secundário</w:t>
             </w:r>
             <w:proofErr w:type="gramEnd"/>
             <w:r>
-              <w:t>res) Secundário(s)</w:t>
+              <w:t>(s)</w:t>
             </w:r>
           </w:p>
         </w:tc>
@@ -14600,13 +14169,8 @@
           </w:tcPr>
           <w:p>
             <w:r>
-              <w:t xml:space="preserve">Este caso de uso descreve as etapas percorridas pelo funcionário para cadastrar, alterar e excluir os pedidos de um </w:t>
-            </w:r>
-            <w:proofErr w:type="gramStart"/>
-            <w:r>
-              <w:t>produto</w:t>
-            </w:r>
-            <w:proofErr w:type="gramEnd"/>
+              <w:t>Este caso de uso descreve as etapas percorridas pelo funcionário para cadastrar, alterar e excluir os pedidos de um produto</w:t>
+            </w:r>
           </w:p>
         </w:tc>
       </w:tr>
@@ -14619,7 +14183,6 @@
           </w:tcPr>
           <w:p>
             <w:proofErr w:type="spellStart"/>
-            <w:proofErr w:type="gramStart"/>
             <w:r>
               <w:t>Pré</w:t>
             </w:r>
@@ -14627,7 +14190,6 @@
             <w:r>
               <w:t xml:space="preserve"> condições</w:t>
             </w:r>
-            <w:proofErr w:type="gramEnd"/>
           </w:p>
         </w:tc>
         <w:tc>
@@ -14647,11 +14209,9 @@
             <w:vAlign w:val="center"/>
           </w:tcPr>
           <w:p>
-            <w:proofErr w:type="gramStart"/>
             <w:r>
               <w:t>Pós condições</w:t>
             </w:r>
-            <w:proofErr w:type="gramEnd"/>
           </w:p>
         </w:tc>
         <w:tc>
@@ -14967,13 +14527,8 @@
         </w:rPr>
         <w:t>XX</w:t>
       </w:r>
-      <w:proofErr w:type="gramStart"/>
-      <w:r>
-        <w:t>, representa</w:t>
-      </w:r>
-      <w:proofErr w:type="gramEnd"/>
-      <w:r>
-        <w:t xml:space="preserve"> as etapas e o relacionamento ator/sistema para gerar um relatório.</w:t>
+      <w:r>
+        <w:t>, representa as etapas e o relacionamento ator/sistema para gerar um relatório.</w:t>
       </w:r>
     </w:p>
     <w:tbl>
@@ -15083,13 +14638,16 @@
             <w:vAlign w:val="center"/>
           </w:tcPr>
           <w:p>
+            <w:r>
+              <w:t>Ator(res</w:t>
+            </w:r>
             <w:proofErr w:type="gramStart"/>
             <w:r>
-              <w:t>Ator(</w:t>
+              <w:t>) Secundário</w:t>
             </w:r>
             <w:proofErr w:type="gramEnd"/>
             <w:r>
-              <w:t>res) Secundário(s)</w:t>
+              <w:t>(s)</w:t>
             </w:r>
           </w:p>
         </w:tc>
@@ -15143,7 +14701,6 @@
           </w:tcPr>
           <w:p>
             <w:proofErr w:type="spellStart"/>
-            <w:proofErr w:type="gramStart"/>
             <w:r>
               <w:t>Pré</w:t>
             </w:r>
@@ -15151,7 +14708,6 @@
             <w:r>
               <w:t xml:space="preserve"> condições</w:t>
             </w:r>
-            <w:proofErr w:type="gramEnd"/>
           </w:p>
         </w:tc>
         <w:tc>
@@ -15174,11 +14730,9 @@
             <w:vAlign w:val="center"/>
           </w:tcPr>
           <w:p>
-            <w:proofErr w:type="gramStart"/>
             <w:r>
               <w:t>Pós condições</w:t>
             </w:r>
-            <w:proofErr w:type="gramEnd"/>
           </w:p>
         </w:tc>
         <w:tc>
@@ -15326,13 +14880,8 @@
                 <w:numId w:val="6"/>
               </w:numPr>
             </w:pPr>
-            <w:proofErr w:type="gramStart"/>
-            <w:r>
-              <w:t>Funcionário específica</w:t>
-            </w:r>
-            <w:proofErr w:type="gramEnd"/>
-            <w:r>
-              <w:t xml:space="preserve"> o tipo de relatório que deve ser gerado</w:t>
+            <w:r>
+              <w:t>Funcionário específica o tipo de relatório que deve ser gerado</w:t>
             </w:r>
           </w:p>
         </w:tc>
@@ -15452,13 +15001,8 @@
         </w:rPr>
         <w:t>XX</w:t>
       </w:r>
-      <w:proofErr w:type="gramStart"/>
-      <w:r>
-        <w:t>, representa</w:t>
-      </w:r>
-      <w:proofErr w:type="gramEnd"/>
-      <w:r>
-        <w:t xml:space="preserve"> as etapas e o relacionamento ator/sistema para cadastrar um cliente.</w:t>
+      <w:r>
+        <w:t>, representa as etapas e o relacionamento ator/sistema para cadastrar um cliente.</w:t>
       </w:r>
     </w:p>
     <w:tbl>
@@ -15559,13 +15103,16 @@
             <w:vAlign w:val="center"/>
           </w:tcPr>
           <w:p>
+            <w:r>
+              <w:t>Ator(res</w:t>
+            </w:r>
             <w:proofErr w:type="gramStart"/>
             <w:r>
-              <w:t>Ator(</w:t>
+              <w:t>) Secundário</w:t>
             </w:r>
             <w:proofErr w:type="gramEnd"/>
             <w:r>
-              <w:t>res) Secundário(s)</w:t>
+              <w:t>(s)</w:t>
             </w:r>
           </w:p>
         </w:tc>
@@ -15602,13 +15149,8 @@
           </w:tcPr>
           <w:p>
             <w:r>
-              <w:t xml:space="preserve">Este caso de uso descreve as etapas percorridas pelo funcionário para cadastrar, alterar e excluir um </w:t>
-            </w:r>
-            <w:proofErr w:type="gramStart"/>
-            <w:r>
-              <w:t>cliente</w:t>
-            </w:r>
-            <w:proofErr w:type="gramEnd"/>
+              <w:t>Este caso de uso descreve as etapas percorridas pelo funcionário para cadastrar, alterar e excluir um cliente</w:t>
+            </w:r>
           </w:p>
         </w:tc>
       </w:tr>
@@ -15621,7 +15163,6 @@
           </w:tcPr>
           <w:p>
             <w:proofErr w:type="spellStart"/>
-            <w:proofErr w:type="gramStart"/>
             <w:r>
               <w:t>Pré</w:t>
             </w:r>
@@ -15629,7 +15170,6 @@
             <w:r>
               <w:t xml:space="preserve"> condições</w:t>
             </w:r>
-            <w:proofErr w:type="gramEnd"/>
           </w:p>
         </w:tc>
         <w:tc>
@@ -15649,11 +15189,9 @@
             <w:vAlign w:val="center"/>
           </w:tcPr>
           <w:p>
-            <w:proofErr w:type="gramStart"/>
             <w:r>
               <w:t>Pós condições</w:t>
             </w:r>
-            <w:proofErr w:type="gramEnd"/>
           </w:p>
         </w:tc>
         <w:tc>
@@ -15941,19 +15479,22 @@
         <w:outlineLvl w:val="2"/>
       </w:pPr>
       <w:bookmarkStart w:id="71" w:name="_Toc515129547"/>
+      <w:r>
+        <w:t>4.</w:t>
+      </w:r>
+      <w:r>
+        <w:t>8</w:t>
+      </w:r>
+      <w:r>
+        <w:t>.</w:t>
+      </w:r>
       <w:proofErr w:type="gramStart"/>
       <w:r>
-        <w:t>4.</w:t>
-      </w:r>
-      <w:r>
-        <w:t>8</w:t>
-      </w:r>
-      <w:r>
-        <w:t>.7.</w:t>
+        <w:t>7.Vender</w:t>
       </w:r>
       <w:proofErr w:type="gramEnd"/>
       <w:r>
-        <w:t>Vender produto.</w:t>
+        <w:t xml:space="preserve"> produto.</w:t>
       </w:r>
       <w:bookmarkEnd w:id="71"/>
     </w:p>
@@ -15971,13 +15512,8 @@
         </w:rPr>
         <w:t>XX</w:t>
       </w:r>
-      <w:proofErr w:type="gramStart"/>
-      <w:r>
-        <w:t>, representa</w:t>
-      </w:r>
-      <w:proofErr w:type="gramEnd"/>
-      <w:r>
-        <w:t xml:space="preserve"> as etapas e o relacionamento ator/sistema para vender produto.</w:t>
+      <w:r>
+        <w:t>, representa as etapas e o relacionamento ator/sistema para vender produto.</w:t>
       </w:r>
     </w:p>
     <w:tbl>
@@ -16078,13 +15614,16 @@
             <w:vAlign w:val="center"/>
           </w:tcPr>
           <w:p>
+            <w:r>
+              <w:t>Ator(res</w:t>
+            </w:r>
             <w:proofErr w:type="gramStart"/>
             <w:r>
-              <w:t>Ator(</w:t>
+              <w:t>) Secundário</w:t>
             </w:r>
             <w:proofErr w:type="gramEnd"/>
             <w:r>
-              <w:t>res) Secundário(s)</w:t>
+              <w:t>(s)</w:t>
             </w:r>
           </w:p>
         </w:tc>
@@ -16139,7 +15678,6 @@
           </w:tcPr>
           <w:p>
             <w:proofErr w:type="spellStart"/>
-            <w:proofErr w:type="gramStart"/>
             <w:r>
               <w:t>Pré</w:t>
             </w:r>
@@ -16147,7 +15685,6 @@
             <w:r>
               <w:t xml:space="preserve"> condições</w:t>
             </w:r>
-            <w:proofErr w:type="gramEnd"/>
           </w:p>
         </w:tc>
         <w:tc>
@@ -16171,11 +15708,9 @@
             <w:vAlign w:val="center"/>
           </w:tcPr>
           <w:p>
-            <w:proofErr w:type="gramStart"/>
             <w:r>
               <w:t>Pós condições</w:t>
             </w:r>
-            <w:proofErr w:type="gramEnd"/>
           </w:p>
         </w:tc>
         <w:tc>
@@ -16571,15 +16106,15 @@
               <w:ind w:left="360"/>
             </w:pPr>
             <w:r>
-              <w:t>Para efetuar</w:t>
+              <w:t xml:space="preserve">Para </w:t>
             </w:r>
             <w:proofErr w:type="gramStart"/>
             <w:r>
-              <w:t xml:space="preserve">  </w:t>
+              <w:t>efetuar  a</w:t>
             </w:r>
             <w:proofErr w:type="gramEnd"/>
             <w:r>
-              <w:t xml:space="preserve">a venda de um produto é necessário ter quantidade </w:t>
+              <w:t xml:space="preserve"> venda de um produto é necessário ter quantidade </w:t>
             </w:r>
             <w:proofErr w:type="spellStart"/>
             <w:r>
@@ -16701,13 +16236,8 @@
             <w:pPr>
               <w:ind w:leftChars="200" w:left="480"/>
             </w:pPr>
-            <w:proofErr w:type="gramStart"/>
-            <w:r>
-              <w:t>1.</w:t>
-            </w:r>
-            <w:proofErr w:type="gramEnd"/>
-            <w:r>
-              <w:t xml:space="preserve">Informa ao funcionário que o produto não possui quantidade </w:t>
+            <w:r>
+              <w:t xml:space="preserve">1.Informa ao funcionário que o produto não possui quantidade </w:t>
             </w:r>
             <w:proofErr w:type="spellStart"/>
             <w:r>
@@ -16789,13 +16319,8 @@
         </w:rPr>
         <w:t>XX</w:t>
       </w:r>
-      <w:proofErr w:type="gramStart"/>
-      <w:r>
-        <w:t>, representa</w:t>
-      </w:r>
-      <w:proofErr w:type="gramEnd"/>
-      <w:r>
-        <w:t xml:space="preserve"> as etapas e o relacionamento ator/sistema para controle de caixa.</w:t>
+      <w:r>
+        <w:t>, representa as etapas e o relacionamento ator/sistema para controle de caixa.</w:t>
       </w:r>
     </w:p>
     <w:tbl>
@@ -16896,13 +16421,16 @@
             <w:vAlign w:val="center"/>
           </w:tcPr>
           <w:p>
+            <w:r>
+              <w:t>Ator(res</w:t>
+            </w:r>
             <w:proofErr w:type="gramStart"/>
             <w:r>
-              <w:t>Ator(</w:t>
+              <w:t>) Secundário</w:t>
             </w:r>
             <w:proofErr w:type="gramEnd"/>
             <w:r>
-              <w:t>res) Secundário(s)</w:t>
+              <w:t>(s)</w:t>
             </w:r>
           </w:p>
         </w:tc>
@@ -16950,7 +16478,6 @@
           </w:tcPr>
           <w:p>
             <w:proofErr w:type="spellStart"/>
-            <w:proofErr w:type="gramStart"/>
             <w:r>
               <w:t>Pré</w:t>
             </w:r>
@@ -16958,7 +16485,6 @@
             <w:r>
               <w:t xml:space="preserve"> condições</w:t>
             </w:r>
-            <w:proofErr w:type="gramEnd"/>
           </w:p>
         </w:tc>
         <w:tc>
@@ -16978,11 +16504,9 @@
             <w:vAlign w:val="center"/>
           </w:tcPr>
           <w:p>
-            <w:proofErr w:type="gramStart"/>
             <w:r>
               <w:t>Pós condições</w:t>
             </w:r>
-            <w:proofErr w:type="gramEnd"/>
           </w:p>
         </w:tc>
         <w:tc>
@@ -17298,15 +16822,7 @@
         <w:t>XX</w:t>
       </w:r>
       <w:r>
-        <w:t xml:space="preserve"> representa o diagrama de classes do sistema </w:t>
-      </w:r>
-      <w:proofErr w:type="gramStart"/>
-      <w:r>
-        <w:t>AFSport</w:t>
-      </w:r>
-      <w:proofErr w:type="gramEnd"/>
-      <w:r>
-        <w:t>.</w:t>
+        <w:t xml:space="preserve"> representa o diagrama de classes do sistema AFSport.</w:t>
       </w:r>
     </w:p>
     <w:p>
@@ -17320,7 +16836,7 @@
         </w:rPr>
         <w:lastRenderedPageBreak/>
         <w:drawing>
-          <wp:inline distT="0" distB="0" distL="0" distR="0">
+          <wp:inline distT="0" distB="0" distL="0" distR="0" wp14:anchorId="4E41416A" wp14:editId="4E41416B">
             <wp:extent cx="5117465" cy="8444865"/>
             <wp:effectExtent l="0" t="0" r="6985" b="0"/>
             <wp:docPr id="8" name="Imagem 8"/>
@@ -17337,7 +16853,7 @@
                     </pic:cNvPicPr>
                   </pic:nvPicPr>
                   <pic:blipFill>
-                    <a:blip r:embed="rId16">
+                    <a:blip r:embed="rId15">
                       <a:extLst>
                         <a:ext uri="{28A0092B-C50C-407E-A947-70E740481C1C}">
                           <a14:useLocalDpi xmlns:a14="http://schemas.microsoft.com/office/drawing/2010/main" val="0"/>
@@ -17444,10 +16960,103 @@
           <w:lang w:eastAsia="pt-BR"/>
         </w:rPr>
         <w:drawing>
-          <wp:inline distT="0" distB="0" distL="0" distR="0" wp14:anchorId="19EB4C2E" wp14:editId="1F970111">
+          <wp:inline distT="0" distB="0" distL="0" distR="0" wp14:anchorId="4E41416C" wp14:editId="4E41416D">
             <wp:extent cx="5612130" cy="5446395"/>
             <wp:effectExtent l="0" t="0" r="7620" b="1905"/>
             <wp:docPr id="16" name="Imagem 16"/>
+            <wp:cNvGraphicFramePr>
+              <a:graphicFrameLocks xmlns:a="http://schemas.openxmlformats.org/drawingml/2006/main" noChangeAspect="1"/>
+            </wp:cNvGraphicFramePr>
+            <a:graphic xmlns:a="http://schemas.openxmlformats.org/drawingml/2006/main">
+              <a:graphicData uri="http://schemas.openxmlformats.org/drawingml/2006/picture">
+                <pic:pic xmlns:pic="http://schemas.openxmlformats.org/drawingml/2006/picture">
+                  <pic:nvPicPr>
+                    <pic:cNvPr id="0" name=""/>
+                    <pic:cNvPicPr/>
+                  </pic:nvPicPr>
+                  <pic:blipFill>
+                    <a:blip r:embed="rId16"/>
+                    <a:stretch>
+                      <a:fillRect/>
+                    </a:stretch>
+                  </pic:blipFill>
+                  <pic:spPr>
+                    <a:xfrm>
+                      <a:off x="0" y="0"/>
+                      <a:ext cx="5612130" cy="5446395"/>
+                    </a:xfrm>
+                    <a:prstGeom prst="rect">
+                      <a:avLst/>
+                    </a:prstGeom>
+                  </pic:spPr>
+                </pic:pic>
+              </a:graphicData>
+            </a:graphic>
+          </wp:inline>
+        </w:drawing>
+      </w:r>
+      <w:r>
+        <w:t>Fonte: O autor</w:t>
+      </w:r>
+    </w:p>
+    <w:p/>
+    <w:p/>
+    <w:p/>
+    <w:p>
+      <w:pPr>
+        <w:pStyle w:val="TCC3"/>
+        <w:outlineLvl w:val="2"/>
+      </w:pPr>
+      <w:bookmarkStart w:id="79" w:name="_Toc513891346"/>
+      <w:bookmarkStart w:id="80" w:name="_Toc515129552"/>
+      <w:r>
+        <w:lastRenderedPageBreak/>
+        <w:t>4.1</w:t>
+      </w:r>
+      <w:r>
+        <w:t>0</w:t>
+      </w:r>
+      <w:r>
+        <w:t xml:space="preserve">.2. </w:t>
+      </w:r>
+      <w:bookmarkEnd w:id="79"/>
+      <w:r>
+        <w:t>Cadastro de cliente.</w:t>
+      </w:r>
+      <w:bookmarkEnd w:id="80"/>
+    </w:p>
+    <w:p>
+      <w:pPr>
+        <w:ind w:firstLine="708"/>
+        <w:jc w:val="both"/>
+      </w:pPr>
+      <w:r>
+        <w:t xml:space="preserve">A figura </w:t>
+      </w:r>
+      <w:r>
+        <w:rPr>
+          <w:color w:val="FF0000"/>
+        </w:rPr>
+        <w:t>XX</w:t>
+      </w:r>
+      <w:r>
+        <w:t xml:space="preserve"> representa o diagrama com os passos até a conclusão do cadastro de um cliente.</w:t>
+      </w:r>
+    </w:p>
+    <w:p>
+      <w:pPr>
+        <w:jc w:val="center"/>
+      </w:pPr>
+      <w:r>
+        <w:rPr>
+          <w:noProof/>
+          <w:lang w:eastAsia="pt-BR"/>
+        </w:rPr>
+        <w:drawing>
+          <wp:inline distT="0" distB="0" distL="0" distR="0" wp14:anchorId="4E41416E" wp14:editId="4E41416F">
+            <wp:extent cx="5612130" cy="5612130"/>
+            <wp:effectExtent l="0" t="0" r="7620" b="7620"/>
+            <wp:docPr id="17" name="Imagem 17"/>
             <wp:cNvGraphicFramePr>
               <a:graphicFrameLocks xmlns:a="http://schemas.openxmlformats.org/drawingml/2006/main" noChangeAspect="1"/>
             </wp:cNvGraphicFramePr>
@@ -17467,7 +17076,7 @@
                   <pic:spPr>
                     <a:xfrm>
                       <a:off x="0" y="0"/>
-                      <a:ext cx="5612130" cy="5446395"/>
+                      <a:ext cx="5612130" cy="5612130"/>
                     </a:xfrm>
                     <a:prstGeom prst="rect">
                       <a:avLst/>
@@ -17479,35 +17088,33 @@
           </wp:inline>
         </w:drawing>
       </w:r>
-      <w:r>
-        <w:t>Fonte: O autor</w:t>
-      </w:r>
-    </w:p>
-    <w:p/>
-    <w:p/>
-    <w:p/>
+    </w:p>
+    <w:p>
+      <w:r>
+        <w:t xml:space="preserve">  Fonte: O autor</w:t>
+      </w:r>
+    </w:p>
     <w:p>
       <w:pPr>
         <w:pStyle w:val="TCC3"/>
         <w:outlineLvl w:val="2"/>
       </w:pPr>
-      <w:bookmarkStart w:id="79" w:name="_Toc513891346"/>
-      <w:bookmarkStart w:id="80" w:name="_Toc515129552"/>
-      <w:r>
-        <w:lastRenderedPageBreak/>
+      <w:bookmarkStart w:id="81" w:name="_Toc513891347"/>
+      <w:bookmarkStart w:id="82" w:name="_Toc515129553"/>
+      <w:r>
         <w:t>4.1</w:t>
       </w:r>
       <w:r>
         <w:t>0</w:t>
       </w:r>
       <w:r>
-        <w:t xml:space="preserve">.2. </w:t>
-      </w:r>
-      <w:bookmarkEnd w:id="79"/>
-      <w:r>
-        <w:t>Cadastro de cliente.</w:t>
-      </w:r>
-      <w:bookmarkEnd w:id="80"/>
+        <w:t xml:space="preserve">.3. </w:t>
+      </w:r>
+      <w:bookmarkEnd w:id="81"/>
+      <w:r>
+        <w:t>Venda</w:t>
+      </w:r>
+      <w:bookmarkEnd w:id="82"/>
     </w:p>
     <w:p>
       <w:pPr>
@@ -17524,9 +17131,10 @@
         <w:t>XX</w:t>
       </w:r>
       <w:r>
-        <w:t xml:space="preserve"> representa o diagrama com os passos até a conclusão do cadastro de um cliente.</w:t>
-      </w:r>
-    </w:p>
+        <w:t xml:space="preserve"> representa o diagrama com os passos até a conclusão da venda de um produto.</w:t>
+      </w:r>
+    </w:p>
+    <w:p/>
     <w:p>
       <w:pPr>
         <w:jc w:val="center"/>
@@ -17536,11 +17144,12 @@
           <w:noProof/>
           <w:lang w:eastAsia="pt-BR"/>
         </w:rPr>
+        <w:lastRenderedPageBreak/>
         <w:drawing>
-          <wp:inline distT="0" distB="0" distL="0" distR="0" wp14:anchorId="6622CD80" wp14:editId="3F560BC0">
-            <wp:extent cx="5612130" cy="5612130"/>
-            <wp:effectExtent l="0" t="0" r="7620" b="7620"/>
-            <wp:docPr id="17" name="Imagem 17"/>
+          <wp:inline distT="0" distB="0" distL="0" distR="0" wp14:anchorId="4E414170" wp14:editId="4E414171">
+            <wp:extent cx="5612130" cy="4886960"/>
+            <wp:effectExtent l="0" t="0" r="7620" b="8890"/>
+            <wp:docPr id="18" name="Imagem 18"/>
             <wp:cNvGraphicFramePr>
               <a:graphicFrameLocks xmlns:a="http://schemas.openxmlformats.org/drawingml/2006/main" noChangeAspect="1"/>
             </wp:cNvGraphicFramePr>
@@ -17560,99 +17169,6 @@
                   <pic:spPr>
                     <a:xfrm>
                       <a:off x="0" y="0"/>
-                      <a:ext cx="5612130" cy="5612130"/>
-                    </a:xfrm>
-                    <a:prstGeom prst="rect">
-                      <a:avLst/>
-                    </a:prstGeom>
-                  </pic:spPr>
-                </pic:pic>
-              </a:graphicData>
-            </a:graphic>
-          </wp:inline>
-        </w:drawing>
-      </w:r>
-    </w:p>
-    <w:p>
-      <w:r>
-        <w:t xml:space="preserve">  Fonte: O autor</w:t>
-      </w:r>
-    </w:p>
-    <w:p>
-      <w:pPr>
-        <w:pStyle w:val="TCC3"/>
-        <w:outlineLvl w:val="2"/>
-      </w:pPr>
-      <w:bookmarkStart w:id="81" w:name="_Toc513891347"/>
-      <w:bookmarkStart w:id="82" w:name="_Toc515129553"/>
-      <w:r>
-        <w:t>4.1</w:t>
-      </w:r>
-      <w:r>
-        <w:t>0</w:t>
-      </w:r>
-      <w:r>
-        <w:t xml:space="preserve">.3. </w:t>
-      </w:r>
-      <w:bookmarkEnd w:id="81"/>
-      <w:r>
-        <w:t>Venda</w:t>
-      </w:r>
-      <w:bookmarkEnd w:id="82"/>
-    </w:p>
-    <w:p>
-      <w:pPr>
-        <w:ind w:firstLine="708"/>
-        <w:jc w:val="both"/>
-      </w:pPr>
-      <w:r>
-        <w:t xml:space="preserve">A figura </w:t>
-      </w:r>
-      <w:r>
-        <w:rPr>
-          <w:color w:val="FF0000"/>
-        </w:rPr>
-        <w:t>XX</w:t>
-      </w:r>
-      <w:r>
-        <w:t xml:space="preserve"> representa o diagrama com os passos até a conclusão da venda de um produto.</w:t>
-      </w:r>
-    </w:p>
-    <w:p/>
-    <w:p>
-      <w:pPr>
-        <w:jc w:val="center"/>
-      </w:pPr>
-      <w:r>
-        <w:rPr>
-          <w:noProof/>
-          <w:lang w:eastAsia="pt-BR"/>
-        </w:rPr>
-        <w:lastRenderedPageBreak/>
-        <w:drawing>
-          <wp:inline distT="0" distB="0" distL="0" distR="0" wp14:anchorId="256E20BF" wp14:editId="183BE425">
-            <wp:extent cx="5612130" cy="4886960"/>
-            <wp:effectExtent l="0" t="0" r="7620" b="8890"/>
-            <wp:docPr id="18" name="Imagem 18"/>
-            <wp:cNvGraphicFramePr>
-              <a:graphicFrameLocks xmlns:a="http://schemas.openxmlformats.org/drawingml/2006/main" noChangeAspect="1"/>
-            </wp:cNvGraphicFramePr>
-            <a:graphic xmlns:a="http://schemas.openxmlformats.org/drawingml/2006/main">
-              <a:graphicData uri="http://schemas.openxmlformats.org/drawingml/2006/picture">
-                <pic:pic xmlns:pic="http://schemas.openxmlformats.org/drawingml/2006/picture">
-                  <pic:nvPicPr>
-                    <pic:cNvPr id="0" name=""/>
-                    <pic:cNvPicPr/>
-                  </pic:nvPicPr>
-                  <pic:blipFill>
-                    <a:blip r:embed="rId19"/>
-                    <a:stretch>
-                      <a:fillRect/>
-                    </a:stretch>
-                  </pic:blipFill>
-                  <pic:spPr>
-                    <a:xfrm>
-                      <a:off x="0" y="0"/>
                       <a:ext cx="5612130" cy="4886960"/>
                     </a:xfrm>
                     <a:prstGeom prst="rect">
@@ -17691,15 +17207,7 @@
         <w:t>1</w:t>
       </w:r>
       <w:r>
-        <w:t xml:space="preserve">. Software </w:t>
-      </w:r>
-      <w:proofErr w:type="gramStart"/>
-      <w:r>
-        <w:t>AFSport</w:t>
-      </w:r>
-      <w:proofErr w:type="gramEnd"/>
-      <w:r>
-        <w:t xml:space="preserve"> (telas do software e descrição breve)</w:t>
+        <w:t>. Software AFSport (telas do software e descrição breve)</w:t>
       </w:r>
       <w:bookmarkEnd w:id="83"/>
       <w:bookmarkEnd w:id="84"/>
@@ -17869,23 +17377,7 @@
           <w:rFonts w:cs="Arial"/>
           <w:szCs w:val="24"/>
         </w:rPr>
-        <w:t>SHARP, JOHN</w:t>
-      </w:r>
-      <w:proofErr w:type="gramStart"/>
-      <w:r>
-        <w:rPr>
-          <w:rFonts w:cs="Arial"/>
-          <w:szCs w:val="24"/>
-        </w:rPr>
-        <w:t>.,</w:t>
-      </w:r>
-      <w:proofErr w:type="gramEnd"/>
-      <w:r>
-        <w:rPr>
-          <w:rFonts w:cs="Arial"/>
-          <w:szCs w:val="24"/>
-        </w:rPr>
-        <w:t xml:space="preserve"> Microsoft Visual C# 2013: </w:t>
+        <w:t xml:space="preserve">SHARP, JOHN., Microsoft Visual C# 2013: </w:t>
       </w:r>
       <w:r>
         <w:rPr>
@@ -17932,23 +17424,66 @@
           <w:rFonts w:cs="Arial"/>
           <w:szCs w:val="24"/>
         </w:rPr>
-        <w:t xml:space="preserve"> Callegari. – Porto Alegre: </w:t>
+        <w:t xml:space="preserve"> Callegari. – Porto Alegre: Bookman, 2014.</w:t>
+      </w:r>
+    </w:p>
+    <w:p>
+      <w:pPr>
+        <w:spacing w:before="240" w:line="240" w:lineRule="auto"/>
+        <w:rPr>
+          <w:rFonts w:cs="Arial"/>
+          <w:szCs w:val="24"/>
+        </w:rPr>
+      </w:pPr>
+      <w:r>
+        <w:rPr>
+          <w:rFonts w:cs="Arial"/>
+          <w:szCs w:val="24"/>
+        </w:rPr>
+        <w:t xml:space="preserve">PORTAL DEVMEDIA. </w:t>
       </w:r>
       <w:proofErr w:type="spellStart"/>
       <w:r>
         <w:rPr>
           <w:rFonts w:cs="Arial"/>
-          <w:szCs w:val="24"/>
-        </w:rPr>
-        <w:t>Bookman</w:t>
+          <w:b/>
+          <w:szCs w:val="24"/>
+        </w:rPr>
+        <w:t>Git</w:t>
       </w:r>
       <w:proofErr w:type="spellEnd"/>
       <w:r>
         <w:rPr>
           <w:rFonts w:cs="Arial"/>
-          <w:szCs w:val="24"/>
-        </w:rPr>
-        <w:t>, 2014.</w:t>
+          <w:b/>
+          <w:szCs w:val="24"/>
+        </w:rPr>
+        <w:t xml:space="preserve"> e </w:t>
+      </w:r>
+      <w:proofErr w:type="spellStart"/>
+      <w:r>
+        <w:rPr>
+          <w:rFonts w:cs="Arial"/>
+          <w:b/>
+          <w:szCs w:val="24"/>
+        </w:rPr>
+        <w:t>Github</w:t>
+      </w:r>
+      <w:proofErr w:type="spellEnd"/>
+      <w:r>
+        <w:rPr>
+          <w:rFonts w:cs="Arial"/>
+          <w:b/>
+          <w:szCs w:val="24"/>
+        </w:rPr>
+        <w:t>.</w:t>
+      </w:r>
+      <w:r>
+        <w:rPr>
+          <w:rFonts w:cs="Arial"/>
+          <w:szCs w:val="24"/>
+        </w:rPr>
+        <w:t xml:space="preserve"> Disponível em: &lt;https://www.devmedia.com.br/guia/git-e-github/37585 &gt;Acesso em 28 abril de 2018.</w:t>
       </w:r>
     </w:p>
     <w:p>
@@ -17964,89 +17499,14 @@
           <w:rFonts w:cs="Arial"/>
           <w:szCs w:val="24"/>
         </w:rPr>
-        <w:t xml:space="preserve">PORTAL DEVMEDIA. </w:t>
-      </w:r>
-      <w:proofErr w:type="spellStart"/>
+        <w:t xml:space="preserve">PORTAL WIKILIVROS. </w:t>
+      </w:r>
       <w:r>
         <w:rPr>
           <w:rFonts w:cs="Arial"/>
           <w:b/>
           <w:szCs w:val="24"/>
         </w:rPr>
-        <w:t>Git</w:t>
-      </w:r>
-      <w:proofErr w:type="spellEnd"/>
-      <w:r>
-        <w:rPr>
-          <w:rFonts w:cs="Arial"/>
-          <w:b/>
-          <w:szCs w:val="24"/>
-        </w:rPr>
-        <w:t xml:space="preserve"> e </w:t>
-      </w:r>
-      <w:proofErr w:type="spellStart"/>
-      <w:r>
-        <w:rPr>
-          <w:rFonts w:cs="Arial"/>
-          <w:b/>
-          <w:szCs w:val="24"/>
-        </w:rPr>
-        <w:t>Github</w:t>
-      </w:r>
-      <w:proofErr w:type="spellEnd"/>
-      <w:r>
-        <w:rPr>
-          <w:rFonts w:cs="Arial"/>
-          <w:b/>
-          <w:szCs w:val="24"/>
-        </w:rPr>
-        <w:t>.</w:t>
-      </w:r>
-      <w:r>
-        <w:rPr>
-          <w:rFonts w:cs="Arial"/>
-          <w:szCs w:val="24"/>
-        </w:rPr>
-        <w:t xml:space="preserve"> Disponível em: &lt;</w:t>
-      </w:r>
-      <w:proofErr w:type="gramStart"/>
-      <w:r>
-        <w:rPr>
-          <w:rFonts w:cs="Arial"/>
-          <w:szCs w:val="24"/>
-        </w:rPr>
-        <w:t>https</w:t>
-      </w:r>
-      <w:proofErr w:type="gramEnd"/>
-      <w:r>
-        <w:rPr>
-          <w:rFonts w:cs="Arial"/>
-          <w:szCs w:val="24"/>
-        </w:rPr>
-        <w:t>://www.devmedia.com.br/guia/git-e-github/37585 &gt;Acesso em 28 abril de 2018.</w:t>
-      </w:r>
-    </w:p>
-    <w:p>
-      <w:pPr>
-        <w:spacing w:before="240" w:line="240" w:lineRule="auto"/>
-        <w:rPr>
-          <w:rFonts w:cs="Arial"/>
-          <w:szCs w:val="24"/>
-        </w:rPr>
-      </w:pPr>
-      <w:r>
-        <w:rPr>
-          <w:rFonts w:cs="Arial"/>
-          <w:szCs w:val="24"/>
-        </w:rPr>
-        <w:t xml:space="preserve">PORTAL WIKILIVROS. </w:t>
-      </w:r>
-      <w:r>
-        <w:rPr>
-          <w:rFonts w:cs="Arial"/>
-          <w:b/>
-          <w:szCs w:val="24"/>
-        </w:rPr>
         <w:t>Programação orientada a objetos.</w:t>
       </w:r>
       <w:r>
@@ -18054,23 +17514,7 @@
           <w:rFonts w:cs="Arial"/>
           <w:szCs w:val="24"/>
         </w:rPr>
-        <w:t xml:space="preserve"> Disponível em: &lt;</w:t>
-      </w:r>
-      <w:proofErr w:type="gramStart"/>
-      <w:r>
-        <w:rPr>
-          <w:rFonts w:cs="Arial"/>
-          <w:szCs w:val="24"/>
-        </w:rPr>
-        <w:t>https</w:t>
-      </w:r>
-      <w:proofErr w:type="gramEnd"/>
-      <w:r>
-        <w:rPr>
-          <w:rFonts w:cs="Arial"/>
-          <w:szCs w:val="24"/>
-        </w:rPr>
-        <w:t>://pt.wikibooks.org/wiki/Programação_Orientada_a_Objetos/Introdução&gt; Acesso em 29 de abril de 2018.</w:t>
+        <w:t xml:space="preserve"> Disponível em: &lt;https://pt.wikibooks.org/wiki/Programação_Orientada_a_Objetos/Introdução&gt; Acesso em 29 de abril de 2018.</w:t>
       </w:r>
     </w:p>
     <w:p>
@@ -18156,23 +17600,7 @@
           <w:rFonts w:cs="Arial"/>
           <w:szCs w:val="24"/>
         </w:rPr>
-        <w:t xml:space="preserve">DATE, C. J. Introdução a sistemas de bancos de dados. 7. </w:t>
-      </w:r>
-      <w:proofErr w:type="gramStart"/>
-      <w:r>
-        <w:rPr>
-          <w:rFonts w:cs="Arial"/>
-          <w:szCs w:val="24"/>
-        </w:rPr>
-        <w:t>ed.</w:t>
-      </w:r>
-      <w:proofErr w:type="gramEnd"/>
-      <w:r>
-        <w:rPr>
-          <w:rFonts w:cs="Arial"/>
-          <w:szCs w:val="24"/>
-        </w:rPr>
-        <w:t xml:space="preserve"> Rio de</w:t>
+        <w:t>DATE, C. J. Introdução a sistemas de bancos de dados. 7. ed. Rio de</w:t>
       </w:r>
     </w:p>
     <w:p>
@@ -18214,46 +17642,20 @@
         </w:rPr>
         <w:t xml:space="preserve">Barbosa, Simone D. J. (Simone Diniz Junqueira). </w:t>
       </w:r>
-      <w:proofErr w:type="gramStart"/>
       <w:r>
         <w:rPr>
           <w:rFonts w:cs="Arial"/>
           <w:b/>
           <w:szCs w:val="24"/>
         </w:rPr>
-        <w:t>Interação humano</w:t>
-      </w:r>
-      <w:proofErr w:type="gramEnd"/>
-      <w:r>
-        <w:rPr>
-          <w:rFonts w:cs="Arial"/>
-          <w:b/>
-          <w:szCs w:val="24"/>
-        </w:rPr>
-        <w:t xml:space="preserve">-computador </w:t>
-      </w:r>
-      <w:r>
-        <w:rPr>
-          <w:rFonts w:cs="Arial"/>
-          <w:szCs w:val="24"/>
-        </w:rPr>
-        <w:t xml:space="preserve">[recurso eletrônico] / Simone Diniz Junqueira Barbosa, Bruno Santana da Silva. · Rio de Janeiro: </w:t>
-      </w:r>
-      <w:proofErr w:type="spellStart"/>
-      <w:r>
-        <w:rPr>
-          <w:rFonts w:cs="Arial"/>
-          <w:szCs w:val="24"/>
-        </w:rPr>
-        <w:t>Elsevier</w:t>
-      </w:r>
-      <w:proofErr w:type="spellEnd"/>
-      <w:r>
-        <w:rPr>
-          <w:rFonts w:cs="Arial"/>
-          <w:szCs w:val="24"/>
-        </w:rPr>
-        <w:t>, 2011.</w:t>
+        <w:t xml:space="preserve">Interação humano-computador </w:t>
+      </w:r>
+      <w:r>
+        <w:rPr>
+          <w:rFonts w:cs="Arial"/>
+          <w:szCs w:val="24"/>
+        </w:rPr>
+        <w:t>[recurso eletrônico] / Simone Diniz Junqueira Barbosa, Bruno Santana da Silva. · Rio de Janeiro: Elsevier, 2011.</w:t>
       </w:r>
     </w:p>
     <w:p>
@@ -18406,14 +17808,20 @@
         </w:rPr>
         <w:t xml:space="preserve">. </w:t>
       </w:r>
+      <w:r>
+        <w:rPr>
+          <w:rFonts w:cs="Arial"/>
+          <w:lang w:val="en-US" w:eastAsia="pt-BR"/>
+        </w:rPr>
+        <w:t xml:space="preserve">Trad. Vera </w:t>
+      </w:r>
       <w:proofErr w:type="spellStart"/>
-      <w:proofErr w:type="gramStart"/>
       <w:r>
         <w:rPr>
           <w:rFonts w:cs="Arial"/>
           <w:lang w:val="en-US" w:eastAsia="pt-BR"/>
         </w:rPr>
-        <w:t>Trad</w:t>
+        <w:t>Pezerico</w:t>
       </w:r>
       <w:proofErr w:type="spellEnd"/>
       <w:r>
@@ -18421,63 +17829,7 @@
           <w:rFonts w:cs="Arial"/>
           <w:lang w:val="en-US" w:eastAsia="pt-BR"/>
         </w:rPr>
-        <w:t>.</w:t>
-      </w:r>
-      <w:proofErr w:type="gramEnd"/>
-      <w:r>
-        <w:rPr>
-          <w:rFonts w:cs="Arial"/>
-          <w:lang w:val="en-US" w:eastAsia="pt-BR"/>
-        </w:rPr>
-        <w:t xml:space="preserve"> </w:t>
-      </w:r>
-      <w:proofErr w:type="gramStart"/>
-      <w:r>
-        <w:rPr>
-          <w:rFonts w:cs="Arial"/>
-          <w:lang w:val="en-US" w:eastAsia="pt-BR"/>
-        </w:rPr>
-        <w:t xml:space="preserve">Vera </w:t>
-      </w:r>
-      <w:proofErr w:type="spellStart"/>
-      <w:r>
-        <w:rPr>
-          <w:rFonts w:cs="Arial"/>
-          <w:lang w:val="en-US" w:eastAsia="pt-BR"/>
-        </w:rPr>
-        <w:t>Pezerico</w:t>
-      </w:r>
-      <w:proofErr w:type="spellEnd"/>
-      <w:r>
-        <w:rPr>
-          <w:rFonts w:cs="Arial"/>
-          <w:lang w:val="en-US" w:eastAsia="pt-BR"/>
-        </w:rPr>
-        <w:t xml:space="preserve"> e Christian Thomas Price.</w:t>
-      </w:r>
-      <w:proofErr w:type="gramEnd"/>
-      <w:r>
-        <w:rPr>
-          <w:rFonts w:cs="Arial"/>
-          <w:lang w:val="en-US" w:eastAsia="pt-BR"/>
-        </w:rPr>
-        <w:t xml:space="preserve"> 2. ed. Porto </w:t>
-      </w:r>
-      <w:proofErr w:type="spellStart"/>
-      <w:r>
-        <w:rPr>
-          <w:rFonts w:cs="Arial"/>
-          <w:lang w:val="en-US" w:eastAsia="pt-BR"/>
-        </w:rPr>
-        <w:t>Alegre</w:t>
-      </w:r>
-      <w:proofErr w:type="spellEnd"/>
-      <w:r>
-        <w:rPr>
-          <w:rFonts w:cs="Arial"/>
-          <w:lang w:val="en-US" w:eastAsia="pt-BR"/>
-        </w:rPr>
-        <w:t>: Bookman, 2000.</w:t>
+        <w:t xml:space="preserve"> e Christian Thomas Price. 2. ed. Porto Alegre: Bookman, 2000.</w:t>
       </w:r>
     </w:p>
     <w:p>
@@ -18512,7 +17864,7 @@
           <w:rFonts w:cs="Arial"/>
           <w:szCs w:val="24"/>
         </w:rPr>
-        <w:t xml:space="preserve"> / Ian </w:t>
+        <w:t xml:space="preserve"> / Ian Sommerville; tradução Ivan </w:t>
       </w:r>
       <w:proofErr w:type="spellStart"/>
       <w:r>
@@ -18520,7 +17872,7 @@
           <w:rFonts w:cs="Arial"/>
           <w:szCs w:val="24"/>
         </w:rPr>
-        <w:t>Sommerville</w:t>
+        <w:t>Bosnic</w:t>
       </w:r>
       <w:proofErr w:type="spellEnd"/>
       <w:r>
@@ -18528,7 +17880,7 @@
           <w:rFonts w:cs="Arial"/>
           <w:szCs w:val="24"/>
         </w:rPr>
-        <w:t xml:space="preserve">; tradução Ivan </w:t>
+        <w:t xml:space="preserve"> e </w:t>
       </w:r>
       <w:proofErr w:type="spellStart"/>
       <w:r>
@@ -18536,7 +17888,7 @@
           <w:rFonts w:cs="Arial"/>
           <w:szCs w:val="24"/>
         </w:rPr>
-        <w:t>Bosnic</w:t>
+        <w:t>Kalinka</w:t>
       </w:r>
       <w:proofErr w:type="spellEnd"/>
       <w:r>
@@ -18544,7 +17896,7 @@
           <w:rFonts w:cs="Arial"/>
           <w:szCs w:val="24"/>
         </w:rPr>
-        <w:t xml:space="preserve"> e </w:t>
+        <w:t xml:space="preserve"> G. de O. Gonçalves; revisão técnica </w:t>
       </w:r>
       <w:proofErr w:type="spellStart"/>
       <w:r>
@@ -18552,7 +17904,7 @@
           <w:rFonts w:cs="Arial"/>
           <w:szCs w:val="24"/>
         </w:rPr>
-        <w:t>Kalinka</w:t>
+        <w:t>Kechi</w:t>
       </w:r>
       <w:proofErr w:type="spellEnd"/>
       <w:r>
@@ -18560,7 +17912,7 @@
           <w:rFonts w:cs="Arial"/>
           <w:szCs w:val="24"/>
         </w:rPr>
-        <w:t xml:space="preserve"> G. de O. Gonçalves; revisão técnica </w:t>
+        <w:t xml:space="preserve"> </w:t>
       </w:r>
       <w:proofErr w:type="spellStart"/>
       <w:r>
@@ -18568,7 +17920,7 @@
           <w:rFonts w:cs="Arial"/>
           <w:szCs w:val="24"/>
         </w:rPr>
-        <w:t>Kechi</w:t>
+        <w:t>Hirama</w:t>
       </w:r>
       <w:proofErr w:type="spellEnd"/>
       <w:r>
@@ -18576,39 +17928,7 @@
           <w:rFonts w:cs="Arial"/>
           <w:szCs w:val="24"/>
         </w:rPr>
-        <w:t xml:space="preserve"> </w:t>
-      </w:r>
-      <w:proofErr w:type="spellStart"/>
-      <w:r>
-        <w:rPr>
-          <w:rFonts w:cs="Arial"/>
-          <w:szCs w:val="24"/>
-        </w:rPr>
-        <w:t>Hirama</w:t>
-      </w:r>
-      <w:proofErr w:type="spellEnd"/>
-      <w:r>
-        <w:rPr>
-          <w:rFonts w:cs="Arial"/>
-          <w:szCs w:val="24"/>
-        </w:rPr>
-        <w:t xml:space="preserve">. — 9. </w:t>
-      </w:r>
-      <w:proofErr w:type="gramStart"/>
-      <w:r>
-        <w:rPr>
-          <w:rFonts w:cs="Arial"/>
-          <w:szCs w:val="24"/>
-        </w:rPr>
-        <w:t>ed.</w:t>
-      </w:r>
-      <w:proofErr w:type="gramEnd"/>
-      <w:r>
-        <w:rPr>
-          <w:rFonts w:cs="Arial"/>
-          <w:szCs w:val="24"/>
-        </w:rPr>
-        <w:t xml:space="preserve"> — São Paulo: Pearson Prentice Hall, 2011.</w:t>
+        <w:t>. — 9. ed. — São Paulo: Pearson Prentice Hall, 2011.</w:t>
       </w:r>
     </w:p>
     <w:p>
@@ -18745,23 +18065,7 @@
           <w:rFonts w:cs="Arial"/>
           <w:szCs w:val="24"/>
         </w:rPr>
-        <w:t>TECMUNDO. Disponível em: &lt;</w:t>
-      </w:r>
-      <w:proofErr w:type="gramStart"/>
-      <w:r>
-        <w:rPr>
-          <w:rFonts w:cs="Arial"/>
-          <w:szCs w:val="24"/>
-        </w:rPr>
-        <w:t>https</w:t>
-      </w:r>
-      <w:proofErr w:type="gramEnd"/>
-      <w:r>
-        <w:rPr>
-          <w:rFonts w:cs="Arial"/>
-          <w:szCs w:val="24"/>
-        </w:rPr>
-        <w:t>://www.tecmundo.com.br/organizacao/75128-trello-ferramenta-ajudar-voce-organizar-vida.htm&gt;  Acesso em 12/05/2018.</w:t>
+        <w:t>TECMUNDO. Disponível em: &lt;https://www.tecmundo.com.br/organizacao/75128-trello-ferramenta-ajudar-voce-organizar-vida.htm&gt; Acesso em 12/05/2018.</w:t>
       </w:r>
     </w:p>
     <w:p>
@@ -18785,23 +18089,7 @@
           <w:rFonts w:cs="Arial"/>
           <w:szCs w:val="24"/>
         </w:rPr>
-        <w:t xml:space="preserve">Disponível em: &lt; </w:t>
-      </w:r>
-      <w:proofErr w:type="gramStart"/>
-      <w:r>
-        <w:rPr>
-          <w:rFonts w:cs="Arial"/>
-          <w:szCs w:val="24"/>
-        </w:rPr>
-        <w:t>https</w:t>
-      </w:r>
-      <w:proofErr w:type="gramEnd"/>
-      <w:r>
-        <w:rPr>
-          <w:rFonts w:cs="Arial"/>
-          <w:szCs w:val="24"/>
-        </w:rPr>
-        <w:t>://trello.com/about&gt; Acesso em 12/05/2018.</w:t>
+        <w:t>Disponível em: &lt; https://trello.com/about&gt; Acesso em 12/05/2018.</w:t>
       </w:r>
     </w:p>
     <w:p>
@@ -18829,18 +18117,8 @@
           <w:b/>
           <w:lang w:eastAsia="pt-BR"/>
         </w:rPr>
-        <w:t xml:space="preserve">Crie banco de dados em </w:t>
-      </w:r>
-      <w:proofErr w:type="gramStart"/>
-      <w:r>
-        <w:rPr>
-          <w:rFonts w:cs="Arial"/>
-          <w:b/>
-          <w:lang w:eastAsia="pt-BR"/>
-        </w:rPr>
-        <w:t>MySQL</w:t>
-      </w:r>
-      <w:proofErr w:type="gramEnd"/>
+        <w:t>Crie banco de dados em MySQL</w:t>
+      </w:r>
       <w:r>
         <w:rPr>
           <w:rFonts w:cs="Arial"/>
@@ -18904,23 +18182,7 @@
           <w:rFonts w:cs="Arial"/>
           <w:szCs w:val="24"/>
         </w:rPr>
-        <w:t xml:space="preserve"> Disponível em: &lt;</w:t>
-      </w:r>
-      <w:proofErr w:type="gramStart"/>
-      <w:r>
-        <w:rPr>
-          <w:rFonts w:cs="Arial"/>
-          <w:szCs w:val="24"/>
-        </w:rPr>
-        <w:t>https</w:t>
-      </w:r>
-      <w:proofErr w:type="gramEnd"/>
-      <w:r>
-        <w:rPr>
-          <w:rFonts w:cs="Arial"/>
-          <w:szCs w:val="24"/>
-        </w:rPr>
-        <w:t>://</w:t>
+        <w:t xml:space="preserve"> Disponível em: &lt;https://</w:t>
       </w:r>
       <w:r>
         <w:rPr>
@@ -19131,7 +18393,7 @@
 </file>
 
 <file path=word/endnotes.xml><?xml version="1.0" encoding="utf-8"?>
-<w:endnotes xmlns:wpc="http://schemas.microsoft.com/office/word/2010/wordprocessingCanvas" xmlns:mc="http://schemas.openxmlformats.org/markup-compatibility/2006" xmlns:o="urn:schemas-microsoft-com:office:office" xmlns:r="http://schemas.openxmlformats.org/officeDocument/2006/relationships" xmlns:m="http://schemas.openxmlformats.org/officeDocument/2006/math" xmlns:v="urn:schemas-microsoft-com:vml" xmlns:wp14="http://schemas.microsoft.com/office/word/2010/wordprocessingDrawing" xmlns:wp="http://schemas.openxmlformats.org/drawingml/2006/wordprocessingDrawing" xmlns:w10="urn:schemas-microsoft-com:office:word" xmlns:w="http://schemas.openxmlformats.org/wordprocessingml/2006/main" xmlns:w14="http://schemas.microsoft.com/office/word/2010/wordml" xmlns:wpg="http://schemas.microsoft.com/office/word/2010/wordprocessingGroup" xmlns:wpi="http://schemas.microsoft.com/office/word/2010/wordprocessingInk" xmlns:wne="http://schemas.microsoft.com/office/word/2006/wordml" xmlns:wps="http://schemas.microsoft.com/office/word/2010/wordprocessingShape" mc:Ignorable="w14 wp14">
+<w:endnotes xmlns:wpc="http://schemas.microsoft.com/office/word/2010/wordprocessingCanvas" xmlns:cx="http://schemas.microsoft.com/office/drawing/2014/chartex" xmlns:cx1="http://schemas.microsoft.com/office/drawing/2015/9/8/chartex" xmlns:cx2="http://schemas.microsoft.com/office/drawing/2015/10/21/chartex" xmlns:cx3="http://schemas.microsoft.com/office/drawing/2016/5/9/chartex" xmlns:cx4="http://schemas.microsoft.com/office/drawing/2016/5/10/chartex" xmlns:cx5="http://schemas.microsoft.com/office/drawing/2016/5/11/chartex" xmlns:cx6="http://schemas.microsoft.com/office/drawing/2016/5/12/chartex" xmlns:cx7="http://schemas.microsoft.com/office/drawing/2016/5/13/chartex" xmlns:cx8="http://schemas.microsoft.com/office/drawing/2016/5/14/chartex" xmlns:mc="http://schemas.openxmlformats.org/markup-compatibility/2006" xmlns:aink="http://schemas.microsoft.com/office/drawing/2016/ink" xmlns:am3d="http://schemas.microsoft.com/office/drawing/2017/model3d" xmlns:o="urn:schemas-microsoft-com:office:office" xmlns:r="http://schemas.openxmlformats.org/officeDocument/2006/relationships" xmlns:m="http://schemas.openxmlformats.org/officeDocument/2006/math" xmlns:v="urn:schemas-microsoft-com:vml" xmlns:wp14="http://schemas.microsoft.com/office/word/2010/wordprocessingDrawing" xmlns:wp="http://schemas.openxmlformats.org/drawingml/2006/wordprocessingDrawing" xmlns:w10="urn:schemas-microsoft-com:office:word" xmlns:w="http://schemas.openxmlformats.org/wordprocessingml/2006/main" xmlns:w14="http://schemas.microsoft.com/office/word/2010/wordml" xmlns:w15="http://schemas.microsoft.com/office/word/2012/wordml" xmlns:w16cid="http://schemas.microsoft.com/office/word/2016/wordml/cid" xmlns:w16se="http://schemas.microsoft.com/office/word/2015/wordml/symex" xmlns:wpg="http://schemas.microsoft.com/office/word/2010/wordprocessingGroup" xmlns:wpi="http://schemas.microsoft.com/office/word/2010/wordprocessingInk" xmlns:wne="http://schemas.microsoft.com/office/word/2006/wordml" xmlns:wps="http://schemas.microsoft.com/office/word/2010/wordprocessingShape" mc:Ignorable="w14 w15 w16se w16cid wp14">
   <w:endnote w:type="separator" w:id="-1">
     <w:p>
       <w:pPr>
@@ -19156,7 +18418,7 @@
 </file>
 
 <file path=word/footnotes.xml><?xml version="1.0" encoding="utf-8"?>
-<w:footnotes xmlns:wpc="http://schemas.microsoft.com/office/word/2010/wordprocessingCanvas" xmlns:mc="http://schemas.openxmlformats.org/markup-compatibility/2006" xmlns:o="urn:schemas-microsoft-com:office:office" xmlns:r="http://schemas.openxmlformats.org/officeDocument/2006/relationships" xmlns:m="http://schemas.openxmlformats.org/officeDocument/2006/math" xmlns:v="urn:schemas-microsoft-com:vml" xmlns:wp14="http://schemas.microsoft.com/office/word/2010/wordprocessingDrawing" xmlns:wp="http://schemas.openxmlformats.org/drawingml/2006/wordprocessingDrawing" xmlns:w10="urn:schemas-microsoft-com:office:word" xmlns:w="http://schemas.openxmlformats.org/wordprocessingml/2006/main" xmlns:w14="http://schemas.microsoft.com/office/word/2010/wordml" xmlns:wpg="http://schemas.microsoft.com/office/word/2010/wordprocessingGroup" xmlns:wpi="http://schemas.microsoft.com/office/word/2010/wordprocessingInk" xmlns:wne="http://schemas.microsoft.com/office/word/2006/wordml" xmlns:wps="http://schemas.microsoft.com/office/word/2010/wordprocessingShape" mc:Ignorable="w14 wp14">
+<w:footnotes xmlns:wpc="http://schemas.microsoft.com/office/word/2010/wordprocessingCanvas" xmlns:cx="http://schemas.microsoft.com/office/drawing/2014/chartex" xmlns:cx1="http://schemas.microsoft.com/office/drawing/2015/9/8/chartex" xmlns:cx2="http://schemas.microsoft.com/office/drawing/2015/10/21/chartex" xmlns:cx3="http://schemas.microsoft.com/office/drawing/2016/5/9/chartex" xmlns:cx4="http://schemas.microsoft.com/office/drawing/2016/5/10/chartex" xmlns:cx5="http://schemas.microsoft.com/office/drawing/2016/5/11/chartex" xmlns:cx6="http://schemas.microsoft.com/office/drawing/2016/5/12/chartex" xmlns:cx7="http://schemas.microsoft.com/office/drawing/2016/5/13/chartex" xmlns:cx8="http://schemas.microsoft.com/office/drawing/2016/5/14/chartex" xmlns:mc="http://schemas.openxmlformats.org/markup-compatibility/2006" xmlns:aink="http://schemas.microsoft.com/office/drawing/2016/ink" xmlns:am3d="http://schemas.microsoft.com/office/drawing/2017/model3d" xmlns:o="urn:schemas-microsoft-com:office:office" xmlns:r="http://schemas.openxmlformats.org/officeDocument/2006/relationships" xmlns:m="http://schemas.openxmlformats.org/officeDocument/2006/math" xmlns:v="urn:schemas-microsoft-com:vml" xmlns:wp14="http://schemas.microsoft.com/office/word/2010/wordprocessingDrawing" xmlns:wp="http://schemas.openxmlformats.org/drawingml/2006/wordprocessingDrawing" xmlns:w10="urn:schemas-microsoft-com:office:word" xmlns:w="http://schemas.openxmlformats.org/wordprocessingml/2006/main" xmlns:w14="http://schemas.microsoft.com/office/word/2010/wordml" xmlns:w15="http://schemas.microsoft.com/office/word/2012/wordml" xmlns:w16cid="http://schemas.microsoft.com/office/word/2016/wordml/cid" xmlns:w16se="http://schemas.microsoft.com/office/word/2015/wordml/symex" xmlns:wpg="http://schemas.microsoft.com/office/word/2010/wordprocessingGroup" xmlns:wpi="http://schemas.microsoft.com/office/word/2010/wordprocessingInk" xmlns:wne="http://schemas.microsoft.com/office/word/2006/wordml" xmlns:wps="http://schemas.microsoft.com/office/word/2010/wordprocessingShape" mc:Ignorable="w14 w15 w16se w16cid wp14">
   <w:footnote w:type="separator" w:id="-1">
     <w:p>
       <w:pPr>
@@ -19181,7 +18443,7 @@
 </file>
 
 <file path=word/header1.xml><?xml version="1.0" encoding="utf-8"?>
-<w:hdr xmlns:wpc="http://schemas.microsoft.com/office/word/2010/wordprocessingCanvas" xmlns:mc="http://schemas.openxmlformats.org/markup-compatibility/2006" xmlns:o="urn:schemas-microsoft-com:office:office" xmlns:r="http://schemas.openxmlformats.org/officeDocument/2006/relationships" xmlns:m="http://schemas.openxmlformats.org/officeDocument/2006/math" xmlns:v="urn:schemas-microsoft-com:vml" xmlns:wp14="http://schemas.microsoft.com/office/word/2010/wordprocessingDrawing" xmlns:wp="http://schemas.openxmlformats.org/drawingml/2006/wordprocessingDrawing" xmlns:w10="urn:schemas-microsoft-com:office:word" xmlns:w="http://schemas.openxmlformats.org/wordprocessingml/2006/main" xmlns:w14="http://schemas.microsoft.com/office/word/2010/wordml" xmlns:wpg="http://schemas.microsoft.com/office/word/2010/wordprocessingGroup" xmlns:wpi="http://schemas.microsoft.com/office/word/2010/wordprocessingInk" xmlns:wne="http://schemas.microsoft.com/office/word/2006/wordml" xmlns:wps="http://schemas.microsoft.com/office/word/2010/wordprocessingShape" mc:Ignorable="w14 wp14">
+<w:hdr xmlns:wpc="http://schemas.microsoft.com/office/word/2010/wordprocessingCanvas" xmlns:cx="http://schemas.microsoft.com/office/drawing/2014/chartex" xmlns:cx1="http://schemas.microsoft.com/office/drawing/2015/9/8/chartex" xmlns:cx2="http://schemas.microsoft.com/office/drawing/2015/10/21/chartex" xmlns:cx3="http://schemas.microsoft.com/office/drawing/2016/5/9/chartex" xmlns:cx4="http://schemas.microsoft.com/office/drawing/2016/5/10/chartex" xmlns:cx5="http://schemas.microsoft.com/office/drawing/2016/5/11/chartex" xmlns:cx6="http://schemas.microsoft.com/office/drawing/2016/5/12/chartex" xmlns:cx7="http://schemas.microsoft.com/office/drawing/2016/5/13/chartex" xmlns:cx8="http://schemas.microsoft.com/office/drawing/2016/5/14/chartex" xmlns:mc="http://schemas.openxmlformats.org/markup-compatibility/2006" xmlns:aink="http://schemas.microsoft.com/office/drawing/2016/ink" xmlns:am3d="http://schemas.microsoft.com/office/drawing/2017/model3d" xmlns:o="urn:schemas-microsoft-com:office:office" xmlns:r="http://schemas.openxmlformats.org/officeDocument/2006/relationships" xmlns:m="http://schemas.openxmlformats.org/officeDocument/2006/math" xmlns:v="urn:schemas-microsoft-com:vml" xmlns:wp14="http://schemas.microsoft.com/office/word/2010/wordprocessingDrawing" xmlns:wp="http://schemas.openxmlformats.org/drawingml/2006/wordprocessingDrawing" xmlns:w10="urn:schemas-microsoft-com:office:word" xmlns:w="http://schemas.openxmlformats.org/wordprocessingml/2006/main" xmlns:w14="http://schemas.microsoft.com/office/word/2010/wordml" xmlns:w15="http://schemas.microsoft.com/office/word/2012/wordml" xmlns:w16cid="http://schemas.microsoft.com/office/word/2016/wordml/cid" xmlns:w16se="http://schemas.microsoft.com/office/word/2015/wordml/symex" xmlns:wpg="http://schemas.microsoft.com/office/word/2010/wordprocessingGroup" xmlns:wpi="http://schemas.microsoft.com/office/word/2010/wordprocessingInk" xmlns:wne="http://schemas.microsoft.com/office/word/2006/wordml" xmlns:wps="http://schemas.microsoft.com/office/word/2010/wordprocessingShape" mc:Ignorable="w14 w15 w16se w16cid wp14">
   <w:sdt>
     <w:sdtPr>
       <w:id w:val="348922995"/>
@@ -19211,8 +18473,8 @@
 </file>
 
 <file path=word/numbering.xml><?xml version="1.0" encoding="utf-8"?>
-<w:numbering xmlns:wpc="http://schemas.microsoft.com/office/word/2010/wordprocessingCanvas" xmlns:mc="http://schemas.openxmlformats.org/markup-compatibility/2006" xmlns:o="urn:schemas-microsoft-com:office:office" xmlns:r="http://schemas.openxmlformats.org/officeDocument/2006/relationships" xmlns:m="http://schemas.openxmlformats.org/officeDocument/2006/math" xmlns:v="urn:schemas-microsoft-com:vml" xmlns:wp14="http://schemas.microsoft.com/office/word/2010/wordprocessingDrawing" xmlns:wp="http://schemas.openxmlformats.org/drawingml/2006/wordprocessingDrawing" xmlns:w10="urn:schemas-microsoft-com:office:word" xmlns:w="http://schemas.openxmlformats.org/wordprocessingml/2006/main" xmlns:w14="http://schemas.microsoft.com/office/word/2010/wordml" xmlns:wpg="http://schemas.microsoft.com/office/word/2010/wordprocessingGroup" xmlns:wpi="http://schemas.microsoft.com/office/word/2010/wordprocessingInk" xmlns:wne="http://schemas.microsoft.com/office/word/2006/wordml" xmlns:wps="http://schemas.microsoft.com/office/word/2010/wordprocessingShape" mc:Ignorable="w14 wp14">
-  <w:abstractNum w:abstractNumId="0">
+<w:numbering xmlns:wpc="http://schemas.microsoft.com/office/word/2010/wordprocessingCanvas" xmlns:cx="http://schemas.microsoft.com/office/drawing/2014/chartex" xmlns:cx1="http://schemas.microsoft.com/office/drawing/2015/9/8/chartex" xmlns:cx2="http://schemas.microsoft.com/office/drawing/2015/10/21/chartex" xmlns:cx3="http://schemas.microsoft.com/office/drawing/2016/5/9/chartex" xmlns:cx4="http://schemas.microsoft.com/office/drawing/2016/5/10/chartex" xmlns:cx5="http://schemas.microsoft.com/office/drawing/2016/5/11/chartex" xmlns:cx6="http://schemas.microsoft.com/office/drawing/2016/5/12/chartex" xmlns:cx7="http://schemas.microsoft.com/office/drawing/2016/5/13/chartex" xmlns:cx8="http://schemas.microsoft.com/office/drawing/2016/5/14/chartex" xmlns:mc="http://schemas.openxmlformats.org/markup-compatibility/2006" xmlns:aink="http://schemas.microsoft.com/office/drawing/2016/ink" xmlns:am3d="http://schemas.microsoft.com/office/drawing/2017/model3d" xmlns:o="urn:schemas-microsoft-com:office:office" xmlns:r="http://schemas.openxmlformats.org/officeDocument/2006/relationships" xmlns:m="http://schemas.openxmlformats.org/officeDocument/2006/math" xmlns:v="urn:schemas-microsoft-com:vml" xmlns:wp14="http://schemas.microsoft.com/office/word/2010/wordprocessingDrawing" xmlns:wp="http://schemas.openxmlformats.org/drawingml/2006/wordprocessingDrawing" xmlns:w10="urn:schemas-microsoft-com:office:word" xmlns:w="http://schemas.openxmlformats.org/wordprocessingml/2006/main" xmlns:w14="http://schemas.microsoft.com/office/word/2010/wordml" xmlns:w15="http://schemas.microsoft.com/office/word/2012/wordml" xmlns:w16cid="http://schemas.microsoft.com/office/word/2016/wordml/cid" xmlns:w16se="http://schemas.microsoft.com/office/word/2015/wordml/symex" xmlns:wpg="http://schemas.microsoft.com/office/word/2010/wordprocessingGroup" xmlns:wpi="http://schemas.microsoft.com/office/word/2010/wordprocessingInk" xmlns:wne="http://schemas.microsoft.com/office/word/2006/wordml" xmlns:wps="http://schemas.microsoft.com/office/word/2010/wordprocessingShape" mc:Ignorable="w14 w15 w16se w16cid wp14">
+  <w:abstractNum w:abstractNumId="0" w15:restartNumberingAfterBreak="0">
     <w:nsid w:val="0491643A"/>
     <w:multiLevelType w:val="multilevel"/>
     <w:tmpl w:val="0491643A"/>
@@ -19301,7 +18563,7 @@
       </w:pPr>
     </w:lvl>
   </w:abstractNum>
-  <w:abstractNum w:abstractNumId="1">
+  <w:abstractNum w:abstractNumId="1" w15:restartNumberingAfterBreak="0">
     <w:nsid w:val="0A8777F0"/>
     <w:multiLevelType w:val="singleLevel"/>
     <w:tmpl w:val="0A8777F0"/>
@@ -19313,7 +18575,7 @@
       <w:lvlJc w:val="left"/>
     </w:lvl>
   </w:abstractNum>
-  <w:abstractNum w:abstractNumId="2">
+  <w:abstractNum w:abstractNumId="2" w15:restartNumberingAfterBreak="0">
     <w:nsid w:val="0D24517C"/>
     <w:multiLevelType w:val="multilevel"/>
     <w:tmpl w:val="0D24517C"/>
@@ -19402,7 +18664,7 @@
       </w:pPr>
     </w:lvl>
   </w:abstractNum>
-  <w:abstractNum w:abstractNumId="3">
+  <w:abstractNum w:abstractNumId="3" w15:restartNumberingAfterBreak="0">
     <w:nsid w:val="16DF2B74"/>
     <w:multiLevelType w:val="multilevel"/>
     <w:tmpl w:val="16DF2B74"/>
@@ -19491,7 +18753,7 @@
       </w:pPr>
     </w:lvl>
   </w:abstractNum>
-  <w:abstractNum w:abstractNumId="4">
+  <w:abstractNum w:abstractNumId="4" w15:restartNumberingAfterBreak="0">
     <w:nsid w:val="1A8C330F"/>
     <w:multiLevelType w:val="multilevel"/>
     <w:tmpl w:val="1A8C330F"/>
@@ -19580,7 +18842,7 @@
       </w:pPr>
     </w:lvl>
   </w:abstractNum>
-  <w:abstractNum w:abstractNumId="5">
+  <w:abstractNum w:abstractNumId="5" w15:restartNumberingAfterBreak="0">
     <w:nsid w:val="571C1012"/>
     <w:multiLevelType w:val="multilevel"/>
     <w:tmpl w:val="571C1012"/>
@@ -19669,7 +18931,7 @@
       </w:pPr>
     </w:lvl>
   </w:abstractNum>
-  <w:abstractNum w:abstractNumId="6">
+  <w:abstractNum w:abstractNumId="6" w15:restartNumberingAfterBreak="0">
     <w:nsid w:val="60BE35A1"/>
     <w:multiLevelType w:val="multilevel"/>
     <w:tmpl w:val="60BE35A1"/>
@@ -19758,7 +19020,7 @@
       </w:pPr>
     </w:lvl>
   </w:abstractNum>
-  <w:abstractNum w:abstractNumId="7">
+  <w:abstractNum w:abstractNumId="7" w15:restartNumberingAfterBreak="0">
     <w:nsid w:val="6861229A"/>
     <w:multiLevelType w:val="multilevel"/>
     <w:tmpl w:val="6861229A"/>
@@ -19847,7 +19109,7 @@
       </w:pPr>
     </w:lvl>
   </w:abstractNum>
-  <w:abstractNum w:abstractNumId="8">
+  <w:abstractNum w:abstractNumId="8" w15:restartNumberingAfterBreak="0">
     <w:nsid w:val="720C167C"/>
     <w:multiLevelType w:val="multilevel"/>
     <w:tmpl w:val="720C167C"/>
@@ -19933,7 +19195,7 @@
       </w:pPr>
     </w:lvl>
   </w:abstractNum>
-  <w:abstractNum w:abstractNumId="9">
+  <w:abstractNum w:abstractNumId="9" w15:restartNumberingAfterBreak="0">
     <w:nsid w:val="7B460243"/>
     <w:multiLevelType w:val="multilevel"/>
     <w:tmpl w:val="7B460243"/>
@@ -20085,7 +19347,7 @@
 </file>
 
 <file path=word/styles.xml><?xml version="1.0" encoding="utf-8"?>
-<w:styles xmlns:mc="http://schemas.openxmlformats.org/markup-compatibility/2006" xmlns:r="http://schemas.openxmlformats.org/officeDocument/2006/relationships" xmlns:w="http://schemas.openxmlformats.org/wordprocessingml/2006/main" xmlns:w14="http://schemas.microsoft.com/office/word/2010/wordml" mc:Ignorable="w14">
+<w:styles xmlns:mc="http://schemas.openxmlformats.org/markup-compatibility/2006" xmlns:r="http://schemas.openxmlformats.org/officeDocument/2006/relationships" xmlns:w="http://schemas.openxmlformats.org/wordprocessingml/2006/main" xmlns:w14="http://schemas.microsoft.com/office/word/2010/wordml" xmlns:w15="http://schemas.microsoft.com/office/word/2012/wordml" xmlns:w16cid="http://schemas.microsoft.com/office/word/2016/wordml/cid" xmlns:w16se="http://schemas.microsoft.com/office/word/2015/wordml/symex" mc:Ignorable="w14 w15 w16se w16cid">
   <w:docDefaults>
     <w:rPrDefault>
       <w:rPr>
@@ -20099,146 +19361,380 @@
       </w:pPr>
     </w:pPrDefault>
   </w:docDefaults>
-  <w:latentStyles w:defLockedState="0" w:defUIPriority="99" w:defSemiHidden="1" w:defUnhideWhenUsed="1" w:defQFormat="0" w:count="267">
-    <w:lsdException w:name="Normal" w:semiHidden="0" w:uiPriority="0" w:unhideWhenUsed="0" w:qFormat="1"/>
-    <w:lsdException w:name="heading 1" w:semiHidden="0" w:uiPriority="9" w:unhideWhenUsed="0" w:qFormat="1"/>
-    <w:lsdException w:name="heading 2" w:uiPriority="9" w:qFormat="1"/>
-    <w:lsdException w:name="heading 3" w:uiPriority="9" w:qFormat="1"/>
-    <w:lsdException w:name="heading 4" w:uiPriority="9" w:qFormat="1"/>
-    <w:lsdException w:name="heading 5" w:uiPriority="9" w:qFormat="1"/>
-    <w:lsdException w:name="heading 6" w:uiPriority="9" w:qFormat="1"/>
-    <w:lsdException w:name="heading 7" w:uiPriority="9" w:qFormat="1"/>
-    <w:lsdException w:name="heading 8" w:uiPriority="9" w:qFormat="1"/>
-    <w:lsdException w:name="heading 9" w:uiPriority="9" w:qFormat="1"/>
-    <w:lsdException w:name="toc 1" w:semiHidden="0" w:uiPriority="39" w:qFormat="1"/>
-    <w:lsdException w:name="toc 2" w:semiHidden="0" w:uiPriority="39"/>
-    <w:lsdException w:name="toc 3" w:uiPriority="39"/>
-    <w:lsdException w:name="toc 4" w:uiPriority="39"/>
-    <w:lsdException w:name="toc 5" w:uiPriority="39"/>
-    <w:lsdException w:name="toc 6" w:uiPriority="39"/>
-    <w:lsdException w:name="toc 7" w:uiPriority="39"/>
-    <w:lsdException w:name="toc 8" w:uiPriority="39"/>
-    <w:lsdException w:name="toc 9" w:uiPriority="39"/>
-    <w:lsdException w:name="header" w:semiHidden="0" w:qFormat="1"/>
-    <w:lsdException w:name="footer" w:semiHidden="0"/>
-    <w:lsdException w:name="caption" w:semiHidden="0" w:uiPriority="35" w:qFormat="1"/>
-    <w:lsdException w:name="endnote text" w:qFormat="1"/>
-    <w:lsdException w:name="Title" w:semiHidden="0" w:uiPriority="10" w:unhideWhenUsed="0" w:qFormat="1"/>
-    <w:lsdException w:name="Default Paragraph Font" w:uiPriority="1"/>
-    <w:lsdException w:name="Subtitle" w:semiHidden="0" w:uiPriority="11" w:unhideWhenUsed="0" w:qFormat="1"/>
-    <w:lsdException w:name="Hyperlink" w:semiHidden="0"/>
-    <w:lsdException w:name="Strong" w:semiHidden="0" w:uiPriority="22" w:unhideWhenUsed="0" w:qFormat="1"/>
-    <w:lsdException w:name="Emphasis" w:semiHidden="0" w:uiPriority="20" w:unhideWhenUsed="0" w:qFormat="1"/>
-    <w:lsdException w:name="Normal Table" w:qFormat="1"/>
-    <w:lsdException w:name="Balloon Text" w:qFormat="1"/>
-    <w:lsdException w:name="Table Grid" w:semiHidden="0" w:uiPriority="39" w:unhideWhenUsed="0" w:qFormat="1"/>
-    <w:lsdException w:name="No Spacing" w:semiHidden="0" w:uiPriority="1" w:unhideWhenUsed="0" w:qFormat="1"/>
-    <w:lsdException w:name="Light Shading" w:semiHidden="0" w:uiPriority="60" w:unhideWhenUsed="0"/>
-    <w:lsdException w:name="Light List" w:semiHidden="0" w:uiPriority="61" w:unhideWhenUsed="0"/>
-    <w:lsdException w:name="Light Grid" w:semiHidden="0" w:uiPriority="62" w:unhideWhenUsed="0"/>
-    <w:lsdException w:name="Medium Shading 1" w:semiHidden="0" w:uiPriority="63" w:unhideWhenUsed="0"/>
-    <w:lsdException w:name="Medium Shading 2" w:semiHidden="0" w:uiPriority="64" w:unhideWhenUsed="0"/>
-    <w:lsdException w:name="Medium List 1" w:semiHidden="0" w:uiPriority="65" w:unhideWhenUsed="0"/>
-    <w:lsdException w:name="Medium List 2" w:semiHidden="0" w:uiPriority="66" w:unhideWhenUsed="0"/>
-    <w:lsdException w:name="Medium Grid 1" w:semiHidden="0" w:uiPriority="67" w:unhideWhenUsed="0"/>
-    <w:lsdException w:name="Medium Grid 2" w:semiHidden="0" w:uiPriority="68" w:unhideWhenUsed="0"/>
-    <w:lsdException w:name="Medium Grid 3" w:semiHidden="0" w:uiPriority="69" w:unhideWhenUsed="0"/>
-    <w:lsdException w:name="Dark List" w:semiHidden="0" w:uiPriority="70" w:unhideWhenUsed="0"/>
-    <w:lsdException w:name="Colorful Shading" w:semiHidden="0" w:uiPriority="71" w:unhideWhenUsed="0"/>
-    <w:lsdException w:name="Colorful List" w:semiHidden="0" w:uiPriority="72" w:unhideWhenUsed="0"/>
-    <w:lsdException w:name="Colorful Grid" w:semiHidden="0" w:uiPriority="73" w:unhideWhenUsed="0"/>
-    <w:lsdException w:name="Light Shading Accent 1" w:semiHidden="0" w:uiPriority="60" w:unhideWhenUsed="0"/>
-    <w:lsdException w:name="Light List Accent 1" w:semiHidden="0" w:uiPriority="61" w:unhideWhenUsed="0"/>
-    <w:lsdException w:name="Light Grid Accent 1" w:semiHidden="0" w:uiPriority="62" w:unhideWhenUsed="0"/>
-    <w:lsdException w:name="Medium Shading 1 Accent 1" w:semiHidden="0" w:uiPriority="63" w:unhideWhenUsed="0"/>
-    <w:lsdException w:name="Medium Shading 2 Accent 1" w:semiHidden="0" w:uiPriority="64" w:unhideWhenUsed="0"/>
-    <w:lsdException w:name="Medium List 1 Accent 1" w:semiHidden="0" w:uiPriority="65" w:unhideWhenUsed="0"/>
-    <w:lsdException w:name="List Paragraph" w:semiHidden="0" w:uiPriority="34" w:unhideWhenUsed="0" w:qFormat="1"/>
-    <w:lsdException w:name="Medium List 2 Accent 1" w:semiHidden="0" w:uiPriority="66" w:unhideWhenUsed="0"/>
-    <w:lsdException w:name="Medium Grid 1 Accent 1" w:semiHidden="0" w:uiPriority="67" w:unhideWhenUsed="0"/>
-    <w:lsdException w:name="Medium Grid 2 Accent 1" w:semiHidden="0" w:uiPriority="68" w:unhideWhenUsed="0"/>
-    <w:lsdException w:name="Medium Grid 3 Accent 1" w:semiHidden="0" w:uiPriority="69" w:unhideWhenUsed="0"/>
-    <w:lsdException w:name="Dark List Accent 1" w:semiHidden="0" w:uiPriority="70" w:unhideWhenUsed="0"/>
-    <w:lsdException w:name="Colorful Shading Accent 1" w:semiHidden="0" w:uiPriority="71" w:unhideWhenUsed="0"/>
-    <w:lsdException w:name="Colorful List Accent 1" w:semiHidden="0" w:uiPriority="72" w:unhideWhenUsed="0"/>
-    <w:lsdException w:name="Colorful Grid Accent 1" w:semiHidden="0" w:uiPriority="73" w:unhideWhenUsed="0"/>
-    <w:lsdException w:name="Light Shading Accent 2" w:semiHidden="0" w:uiPriority="60" w:unhideWhenUsed="0"/>
-    <w:lsdException w:name="Light List Accent 2" w:semiHidden="0" w:uiPriority="61" w:unhideWhenUsed="0"/>
-    <w:lsdException w:name="Light Grid Accent 2" w:semiHidden="0" w:uiPriority="62" w:unhideWhenUsed="0"/>
-    <w:lsdException w:name="Medium Shading 1 Accent 2" w:semiHidden="0" w:uiPriority="63" w:unhideWhenUsed="0"/>
-    <w:lsdException w:name="Medium Shading 2 Accent 2" w:semiHidden="0" w:uiPriority="64" w:unhideWhenUsed="0"/>
-    <w:lsdException w:name="Medium List 1 Accent 2" w:semiHidden="0" w:uiPriority="65" w:unhideWhenUsed="0"/>
-    <w:lsdException w:name="Medium List 2 Accent 2" w:semiHidden="0" w:uiPriority="66" w:unhideWhenUsed="0"/>
-    <w:lsdException w:name="Medium Grid 1 Accent 2" w:semiHidden="0" w:uiPriority="67" w:unhideWhenUsed="0"/>
-    <w:lsdException w:name="Medium Grid 2 Accent 2" w:semiHidden="0" w:uiPriority="68" w:unhideWhenUsed="0"/>
-    <w:lsdException w:name="Medium Grid 3 Accent 2" w:semiHidden="0" w:uiPriority="69" w:unhideWhenUsed="0"/>
-    <w:lsdException w:name="Dark List Accent 2" w:semiHidden="0" w:uiPriority="70" w:unhideWhenUsed="0"/>
-    <w:lsdException w:name="Colorful Shading Accent 2" w:semiHidden="0" w:uiPriority="71" w:unhideWhenUsed="0"/>
-    <w:lsdException w:name="Colorful List Accent 2" w:semiHidden="0" w:uiPriority="72" w:unhideWhenUsed="0"/>
-    <w:lsdException w:name="Colorful Grid Accent 2" w:semiHidden="0" w:uiPriority="73" w:unhideWhenUsed="0"/>
-    <w:lsdException w:name="Light Shading Accent 3" w:semiHidden="0" w:uiPriority="60" w:unhideWhenUsed="0"/>
-    <w:lsdException w:name="Light List Accent 3" w:semiHidden="0" w:uiPriority="61" w:unhideWhenUsed="0"/>
-    <w:lsdException w:name="Light Grid Accent 3" w:semiHidden="0" w:uiPriority="62" w:unhideWhenUsed="0"/>
-    <w:lsdException w:name="Medium Shading 1 Accent 3" w:semiHidden="0" w:uiPriority="63" w:unhideWhenUsed="0"/>
-    <w:lsdException w:name="Medium Shading 2 Accent 3" w:semiHidden="0" w:uiPriority="64" w:unhideWhenUsed="0"/>
-    <w:lsdException w:name="Medium List 1 Accent 3" w:semiHidden="0" w:uiPriority="65" w:unhideWhenUsed="0"/>
-    <w:lsdException w:name="Medium List 2 Accent 3" w:semiHidden="0" w:uiPriority="66" w:unhideWhenUsed="0"/>
-    <w:lsdException w:name="Medium Grid 1 Accent 3" w:semiHidden="0" w:uiPriority="67" w:unhideWhenUsed="0"/>
-    <w:lsdException w:name="Medium Grid 2 Accent 3" w:semiHidden="0" w:uiPriority="68" w:unhideWhenUsed="0"/>
-    <w:lsdException w:name="Medium Grid 3 Accent 3" w:semiHidden="0" w:uiPriority="69" w:unhideWhenUsed="0"/>
-    <w:lsdException w:name="Dark List Accent 3" w:semiHidden="0" w:uiPriority="70" w:unhideWhenUsed="0"/>
-    <w:lsdException w:name="Colorful Shading Accent 3" w:semiHidden="0" w:uiPriority="71" w:unhideWhenUsed="0"/>
-    <w:lsdException w:name="Colorful List Accent 3" w:semiHidden="0" w:uiPriority="72" w:unhideWhenUsed="0"/>
-    <w:lsdException w:name="Colorful Grid Accent 3" w:semiHidden="0" w:uiPriority="73" w:unhideWhenUsed="0"/>
-    <w:lsdException w:name="Light Shading Accent 4" w:semiHidden="0" w:uiPriority="60" w:unhideWhenUsed="0"/>
-    <w:lsdException w:name="Light List Accent 4" w:semiHidden="0" w:uiPriority="61" w:unhideWhenUsed="0"/>
-    <w:lsdException w:name="Light Grid Accent 4" w:semiHidden="0" w:uiPriority="62" w:unhideWhenUsed="0"/>
-    <w:lsdException w:name="Medium Shading 1 Accent 4" w:semiHidden="0" w:uiPriority="63" w:unhideWhenUsed="0"/>
-    <w:lsdException w:name="Medium Shading 2 Accent 4" w:semiHidden="0" w:uiPriority="64" w:unhideWhenUsed="0"/>
-    <w:lsdException w:name="Medium List 1 Accent 4" w:semiHidden="0" w:uiPriority="65" w:unhideWhenUsed="0"/>
-    <w:lsdException w:name="Medium List 2 Accent 4" w:semiHidden="0" w:uiPriority="66" w:unhideWhenUsed="0"/>
-    <w:lsdException w:name="Medium Grid 1 Accent 4" w:semiHidden="0" w:uiPriority="67" w:unhideWhenUsed="0"/>
-    <w:lsdException w:name="Medium Grid 2 Accent 4" w:semiHidden="0" w:uiPriority="68" w:unhideWhenUsed="0"/>
-    <w:lsdException w:name="Medium Grid 3 Accent 4" w:semiHidden="0" w:uiPriority="69" w:unhideWhenUsed="0"/>
-    <w:lsdException w:name="Dark List Accent 4" w:semiHidden="0" w:uiPriority="70" w:unhideWhenUsed="0"/>
-    <w:lsdException w:name="Colorful Shading Accent 4" w:semiHidden="0" w:uiPriority="71" w:unhideWhenUsed="0"/>
-    <w:lsdException w:name="Colorful List Accent 4" w:semiHidden="0" w:uiPriority="72" w:unhideWhenUsed="0"/>
-    <w:lsdException w:name="Colorful Grid Accent 4" w:semiHidden="0" w:uiPriority="73" w:unhideWhenUsed="0"/>
-    <w:lsdException w:name="Light Shading Accent 5" w:semiHidden="0" w:uiPriority="60" w:unhideWhenUsed="0"/>
-    <w:lsdException w:name="Light List Accent 5" w:semiHidden="0" w:uiPriority="61" w:unhideWhenUsed="0"/>
-    <w:lsdException w:name="Light Grid Accent 5" w:semiHidden="0" w:uiPriority="62" w:unhideWhenUsed="0"/>
-    <w:lsdException w:name="Medium Shading 1 Accent 5" w:semiHidden="0" w:uiPriority="63" w:unhideWhenUsed="0"/>
-    <w:lsdException w:name="Medium Shading 2 Accent 5" w:semiHidden="0" w:uiPriority="64" w:unhideWhenUsed="0"/>
-    <w:lsdException w:name="Medium List 1 Accent 5" w:semiHidden="0" w:uiPriority="65" w:unhideWhenUsed="0"/>
-    <w:lsdException w:name="Medium List 2 Accent 5" w:semiHidden="0" w:uiPriority="66" w:unhideWhenUsed="0"/>
-    <w:lsdException w:name="Medium Grid 1 Accent 5" w:semiHidden="0" w:uiPriority="67" w:unhideWhenUsed="0"/>
-    <w:lsdException w:name="Medium Grid 2 Accent 5" w:semiHidden="0" w:uiPriority="68" w:unhideWhenUsed="0"/>
-    <w:lsdException w:name="Medium Grid 3 Accent 5" w:semiHidden="0" w:uiPriority="69" w:unhideWhenUsed="0"/>
-    <w:lsdException w:name="Dark List Accent 5" w:semiHidden="0" w:uiPriority="70" w:unhideWhenUsed="0"/>
-    <w:lsdException w:name="Colorful Shading Accent 5" w:semiHidden="0" w:uiPriority="71" w:unhideWhenUsed="0"/>
-    <w:lsdException w:name="Colorful List Accent 5" w:semiHidden="0" w:uiPriority="72" w:unhideWhenUsed="0"/>
-    <w:lsdException w:name="Colorful Grid Accent 5" w:semiHidden="0" w:uiPriority="73" w:unhideWhenUsed="0"/>
-    <w:lsdException w:name="Light Shading Accent 6" w:semiHidden="0" w:uiPriority="60" w:unhideWhenUsed="0"/>
-    <w:lsdException w:name="Light List Accent 6" w:semiHidden="0" w:uiPriority="61" w:unhideWhenUsed="0"/>
-    <w:lsdException w:name="Light Grid Accent 6" w:semiHidden="0" w:uiPriority="62" w:unhideWhenUsed="0"/>
-    <w:lsdException w:name="Medium Shading 1 Accent 6" w:semiHidden="0" w:uiPriority="63" w:unhideWhenUsed="0"/>
-    <w:lsdException w:name="Medium Shading 2 Accent 6" w:semiHidden="0" w:uiPriority="64" w:unhideWhenUsed="0"/>
-    <w:lsdException w:name="Medium List 1 Accent 6" w:semiHidden="0" w:uiPriority="65" w:unhideWhenUsed="0"/>
-    <w:lsdException w:name="Medium List 2 Accent 6" w:semiHidden="0" w:uiPriority="66" w:unhideWhenUsed="0"/>
-    <w:lsdException w:name="Medium Grid 1 Accent 6" w:semiHidden="0" w:uiPriority="67" w:unhideWhenUsed="0"/>
-    <w:lsdException w:name="Medium Grid 2 Accent 6" w:semiHidden="0" w:uiPriority="68" w:unhideWhenUsed="0"/>
-    <w:lsdException w:name="Medium Grid 3 Accent 6" w:semiHidden="0" w:uiPriority="69" w:unhideWhenUsed="0"/>
-    <w:lsdException w:name="Dark List Accent 6" w:semiHidden="0" w:uiPriority="70" w:unhideWhenUsed="0"/>
-    <w:lsdException w:name="Colorful Shading Accent 6" w:semiHidden="0" w:uiPriority="71" w:unhideWhenUsed="0"/>
-    <w:lsdException w:name="Colorful List Accent 6" w:semiHidden="0" w:uiPriority="72" w:unhideWhenUsed="0"/>
-    <w:lsdException w:name="Colorful Grid Accent 6" w:semiHidden="0" w:uiPriority="73" w:unhideWhenUsed="0"/>
-    <w:lsdException w:name="Subtle Emphasis" w:semiHidden="0" w:uiPriority="19" w:unhideWhenUsed="0" w:qFormat="1"/>
-    <w:lsdException w:name="Intense Emphasis" w:semiHidden="0" w:uiPriority="21" w:unhideWhenUsed="0" w:qFormat="1"/>
-    <w:lsdException w:name="Subtle Reference" w:semiHidden="0" w:uiPriority="31" w:unhideWhenUsed="0" w:qFormat="1"/>
-    <w:lsdException w:name="Intense Reference" w:semiHidden="0" w:uiPriority="32" w:unhideWhenUsed="0" w:qFormat="1"/>
-    <w:lsdException w:name="Book Title" w:semiHidden="0" w:uiPriority="33" w:unhideWhenUsed="0" w:qFormat="1"/>
-    <w:lsdException w:name="Bibliography" w:uiPriority="37"/>
-    <w:lsdException w:name="TOC Heading" w:uiPriority="39" w:qFormat="1"/>
+  <w:latentStyles w:defLockedState="0" w:defUIPriority="99" w:defSemiHidden="0" w:defUnhideWhenUsed="0" w:defQFormat="0" w:count="375">
+    <w:lsdException w:name="Normal" w:uiPriority="0" w:qFormat="1"/>
+    <w:lsdException w:name="heading 1" w:uiPriority="9" w:qFormat="1"/>
+    <w:lsdException w:name="heading 2" w:semiHidden="1" w:uiPriority="9" w:unhideWhenUsed="1" w:qFormat="1"/>
+    <w:lsdException w:name="heading 3" w:semiHidden="1" w:uiPriority="9" w:unhideWhenUsed="1" w:qFormat="1"/>
+    <w:lsdException w:name="heading 4" w:semiHidden="1" w:uiPriority="9" w:unhideWhenUsed="1" w:qFormat="1"/>
+    <w:lsdException w:name="heading 5" w:semiHidden="1" w:uiPriority="9" w:unhideWhenUsed="1" w:qFormat="1"/>
+    <w:lsdException w:name="heading 6" w:semiHidden="1" w:uiPriority="9" w:unhideWhenUsed="1" w:qFormat="1"/>
+    <w:lsdException w:name="heading 7" w:semiHidden="1" w:uiPriority="9" w:unhideWhenUsed="1" w:qFormat="1"/>
+    <w:lsdException w:name="heading 8" w:semiHidden="1" w:uiPriority="9" w:unhideWhenUsed="1" w:qFormat="1"/>
+    <w:lsdException w:name="heading 9" w:semiHidden="1" w:uiPriority="9" w:unhideWhenUsed="1" w:qFormat="1"/>
+    <w:lsdException w:name="index 1" w:semiHidden="1" w:unhideWhenUsed="1"/>
+    <w:lsdException w:name="index 2" w:semiHidden="1" w:unhideWhenUsed="1"/>
+    <w:lsdException w:name="index 3" w:semiHidden="1" w:unhideWhenUsed="1"/>
+    <w:lsdException w:name="index 4" w:semiHidden="1" w:unhideWhenUsed="1"/>
+    <w:lsdException w:name="index 5" w:semiHidden="1" w:unhideWhenUsed="1"/>
+    <w:lsdException w:name="index 6" w:semiHidden="1" w:unhideWhenUsed="1"/>
+    <w:lsdException w:name="index 7" w:semiHidden="1" w:unhideWhenUsed="1"/>
+    <w:lsdException w:name="index 8" w:semiHidden="1" w:unhideWhenUsed="1"/>
+    <w:lsdException w:name="index 9" w:semiHidden="1" w:unhideWhenUsed="1"/>
+    <w:lsdException w:name="toc 1" w:uiPriority="39" w:unhideWhenUsed="1" w:qFormat="1"/>
+    <w:lsdException w:name="toc 2" w:uiPriority="39" w:unhideWhenUsed="1"/>
+    <w:lsdException w:name="toc 3" w:semiHidden="1" w:uiPriority="39" w:unhideWhenUsed="1"/>
+    <w:lsdException w:name="toc 4" w:semiHidden="1" w:uiPriority="39" w:unhideWhenUsed="1"/>
+    <w:lsdException w:name="toc 5" w:semiHidden="1" w:uiPriority="39" w:unhideWhenUsed="1"/>
+    <w:lsdException w:name="toc 6" w:semiHidden="1" w:uiPriority="39" w:unhideWhenUsed="1"/>
+    <w:lsdException w:name="toc 7" w:semiHidden="1" w:uiPriority="39" w:unhideWhenUsed="1"/>
+    <w:lsdException w:name="toc 8" w:semiHidden="1" w:uiPriority="39" w:unhideWhenUsed="1"/>
+    <w:lsdException w:name="toc 9" w:semiHidden="1" w:uiPriority="39" w:unhideWhenUsed="1"/>
+    <w:lsdException w:name="Normal Indent" w:semiHidden="1" w:unhideWhenUsed="1"/>
+    <w:lsdException w:name="footnote text" w:semiHidden="1" w:unhideWhenUsed="1"/>
+    <w:lsdException w:name="annotation text" w:semiHidden="1" w:unhideWhenUsed="1"/>
+    <w:lsdException w:name="header" w:unhideWhenUsed="1" w:qFormat="1"/>
+    <w:lsdException w:name="footer" w:unhideWhenUsed="1"/>
+    <w:lsdException w:name="index heading" w:semiHidden="1" w:unhideWhenUsed="1"/>
+    <w:lsdException w:name="caption" w:uiPriority="35" w:unhideWhenUsed="1" w:qFormat="1"/>
+    <w:lsdException w:name="table of figures" w:semiHidden="1" w:unhideWhenUsed="1"/>
+    <w:lsdException w:name="envelope address" w:semiHidden="1" w:unhideWhenUsed="1"/>
+    <w:lsdException w:name="envelope return" w:semiHidden="1" w:unhideWhenUsed="1"/>
+    <w:lsdException w:name="footnote reference" w:semiHidden="1" w:unhideWhenUsed="1"/>
+    <w:lsdException w:name="annotation reference" w:semiHidden="1" w:unhideWhenUsed="1"/>
+    <w:lsdException w:name="line number" w:semiHidden="1" w:unhideWhenUsed="1"/>
+    <w:lsdException w:name="page number" w:semiHidden="1" w:unhideWhenUsed="1"/>
+    <w:lsdException w:name="endnote reference" w:semiHidden="1" w:unhideWhenUsed="1"/>
+    <w:lsdException w:name="endnote text" w:semiHidden="1" w:unhideWhenUsed="1" w:qFormat="1"/>
+    <w:lsdException w:name="table of authorities" w:semiHidden="1" w:unhideWhenUsed="1"/>
+    <w:lsdException w:name="macro" w:semiHidden="1" w:unhideWhenUsed="1"/>
+    <w:lsdException w:name="toa heading" w:semiHidden="1" w:unhideWhenUsed="1"/>
+    <w:lsdException w:name="List" w:semiHidden="1" w:unhideWhenUsed="1"/>
+    <w:lsdException w:name="List Bullet" w:semiHidden="1" w:unhideWhenUsed="1"/>
+    <w:lsdException w:name="List Number" w:semiHidden="1" w:unhideWhenUsed="1"/>
+    <w:lsdException w:name="List 2" w:semiHidden="1" w:unhideWhenUsed="1"/>
+    <w:lsdException w:name="List 3" w:semiHidden="1" w:unhideWhenUsed="1"/>
+    <w:lsdException w:name="List 4" w:semiHidden="1" w:unhideWhenUsed="1"/>
+    <w:lsdException w:name="List 5" w:semiHidden="1" w:unhideWhenUsed="1"/>
+    <w:lsdException w:name="List Bullet 2" w:semiHidden="1" w:unhideWhenUsed="1"/>
+    <w:lsdException w:name="List Bullet 3" w:semiHidden="1" w:unhideWhenUsed="1"/>
+    <w:lsdException w:name="List Bullet 4" w:semiHidden="1" w:unhideWhenUsed="1"/>
+    <w:lsdException w:name="List Bullet 5" w:semiHidden="1" w:unhideWhenUsed="1"/>
+    <w:lsdException w:name="List Number 2" w:semiHidden="1" w:unhideWhenUsed="1"/>
+    <w:lsdException w:name="List Number 3" w:semiHidden="1" w:unhideWhenUsed="1"/>
+    <w:lsdException w:name="List Number 4" w:semiHidden="1" w:unhideWhenUsed="1"/>
+    <w:lsdException w:name="List Number 5" w:semiHidden="1" w:unhideWhenUsed="1"/>
+    <w:lsdException w:name="Title" w:uiPriority="10" w:qFormat="1"/>
+    <w:lsdException w:name="Closing" w:semiHidden="1" w:unhideWhenUsed="1"/>
+    <w:lsdException w:name="Signature" w:semiHidden="1" w:unhideWhenUsed="1"/>
+    <w:lsdException w:name="Default Paragraph Font" w:semiHidden="1" w:uiPriority="1" w:unhideWhenUsed="1"/>
+    <w:lsdException w:name="Body Text" w:semiHidden="1" w:unhideWhenUsed="1"/>
+    <w:lsdException w:name="Body Text Indent" w:semiHidden="1" w:unhideWhenUsed="1"/>
+    <w:lsdException w:name="List Continue" w:semiHidden="1" w:unhideWhenUsed="1"/>
+    <w:lsdException w:name="List Continue 2" w:semiHidden="1" w:unhideWhenUsed="1"/>
+    <w:lsdException w:name="List Continue 3" w:semiHidden="1" w:unhideWhenUsed="1"/>
+    <w:lsdException w:name="List Continue 4" w:semiHidden="1" w:unhideWhenUsed="1"/>
+    <w:lsdException w:name="List Continue 5" w:semiHidden="1" w:unhideWhenUsed="1"/>
+    <w:lsdException w:name="Message Header" w:semiHidden="1" w:unhideWhenUsed="1"/>
+    <w:lsdException w:name="Subtitle" w:uiPriority="11" w:qFormat="1"/>
+    <w:lsdException w:name="Salutation" w:semiHidden="1" w:unhideWhenUsed="1"/>
+    <w:lsdException w:name="Date" w:semiHidden="1" w:unhideWhenUsed="1"/>
+    <w:lsdException w:name="Body Text First Indent" w:semiHidden="1" w:unhideWhenUsed="1"/>
+    <w:lsdException w:name="Body Text First Indent 2" w:semiHidden="1" w:unhideWhenUsed="1"/>
+    <w:lsdException w:name="Note Heading" w:semiHidden="1" w:unhideWhenUsed="1"/>
+    <w:lsdException w:name="Body Text 2" w:semiHidden="1" w:unhideWhenUsed="1"/>
+    <w:lsdException w:name="Body Text 3" w:semiHidden="1" w:unhideWhenUsed="1"/>
+    <w:lsdException w:name="Body Text Indent 2" w:semiHidden="1" w:unhideWhenUsed="1"/>
+    <w:lsdException w:name="Body Text Indent 3" w:semiHidden="1" w:unhideWhenUsed="1"/>
+    <w:lsdException w:name="Block Text" w:semiHidden="1" w:unhideWhenUsed="1"/>
+    <w:lsdException w:name="Hyperlink" w:unhideWhenUsed="1"/>
+    <w:lsdException w:name="FollowedHyperlink" w:semiHidden="1" w:unhideWhenUsed="1"/>
+    <w:lsdException w:name="Strong" w:uiPriority="22" w:qFormat="1"/>
+    <w:lsdException w:name="Emphasis" w:uiPriority="20" w:qFormat="1"/>
+    <w:lsdException w:name="Document Map" w:semiHidden="1" w:unhideWhenUsed="1"/>
+    <w:lsdException w:name="Plain Text" w:semiHidden="1" w:unhideWhenUsed="1"/>
+    <w:lsdException w:name="E-mail Signature" w:semiHidden="1" w:unhideWhenUsed="1"/>
+    <w:lsdException w:name="HTML Top of Form" w:semiHidden="1" w:unhideWhenUsed="1"/>
+    <w:lsdException w:name="HTML Bottom of Form" w:semiHidden="1" w:unhideWhenUsed="1"/>
+    <w:lsdException w:name="Normal (Web)" w:semiHidden="1" w:unhideWhenUsed="1"/>
+    <w:lsdException w:name="HTML Acronym" w:semiHidden="1" w:unhideWhenUsed="1"/>
+    <w:lsdException w:name="HTML Address" w:semiHidden="1" w:unhideWhenUsed="1"/>
+    <w:lsdException w:name="HTML Cite" w:semiHidden="1" w:unhideWhenUsed="1"/>
+    <w:lsdException w:name="HTML Code" w:semiHidden="1" w:unhideWhenUsed="1"/>
+    <w:lsdException w:name="HTML Definition" w:semiHidden="1" w:unhideWhenUsed="1"/>
+    <w:lsdException w:name="HTML Keyboard" w:semiHidden="1" w:unhideWhenUsed="1"/>
+    <w:lsdException w:name="HTML Preformatted" w:semiHidden="1" w:unhideWhenUsed="1"/>
+    <w:lsdException w:name="HTML Sample" w:semiHidden="1" w:unhideWhenUsed="1"/>
+    <w:lsdException w:name="HTML Typewriter" w:semiHidden="1" w:unhideWhenUsed="1"/>
+    <w:lsdException w:name="HTML Variable" w:semiHidden="1" w:unhideWhenUsed="1"/>
+    <w:lsdException w:name="Normal Table" w:semiHidden="1" w:unhideWhenUsed="1" w:qFormat="1"/>
+    <w:lsdException w:name="annotation subject" w:semiHidden="1" w:unhideWhenUsed="1"/>
+    <w:lsdException w:name="No List" w:semiHidden="1" w:unhideWhenUsed="1"/>
+    <w:lsdException w:name="Outline List 1" w:semiHidden="1" w:unhideWhenUsed="1"/>
+    <w:lsdException w:name="Outline List 2" w:semiHidden="1" w:unhideWhenUsed="1"/>
+    <w:lsdException w:name="Outline List 3" w:semiHidden="1" w:unhideWhenUsed="1"/>
+    <w:lsdException w:name="Table Simple 1" w:semiHidden="1" w:unhideWhenUsed="1"/>
+    <w:lsdException w:name="Table Simple 2" w:semiHidden="1" w:unhideWhenUsed="1"/>
+    <w:lsdException w:name="Table Simple 3" w:semiHidden="1" w:unhideWhenUsed="1"/>
+    <w:lsdException w:name="Table Classic 1" w:semiHidden="1" w:unhideWhenUsed="1"/>
+    <w:lsdException w:name="Table Classic 2" w:semiHidden="1" w:unhideWhenUsed="1"/>
+    <w:lsdException w:name="Table Classic 3" w:semiHidden="1" w:unhideWhenUsed="1"/>
+    <w:lsdException w:name="Table Classic 4" w:semiHidden="1" w:unhideWhenUsed="1"/>
+    <w:lsdException w:name="Table Colorful 1" w:semiHidden="1" w:unhideWhenUsed="1"/>
+    <w:lsdException w:name="Table Colorful 2" w:semiHidden="1" w:unhideWhenUsed="1"/>
+    <w:lsdException w:name="Table Colorful 3" w:semiHidden="1" w:unhideWhenUsed="1"/>
+    <w:lsdException w:name="Table Columns 1" w:semiHidden="1" w:unhideWhenUsed="1"/>
+    <w:lsdException w:name="Table Columns 2" w:semiHidden="1" w:unhideWhenUsed="1"/>
+    <w:lsdException w:name="Table Columns 3" w:semiHidden="1" w:unhideWhenUsed="1"/>
+    <w:lsdException w:name="Table Columns 4" w:semiHidden="1" w:unhideWhenUsed="1"/>
+    <w:lsdException w:name="Table Columns 5" w:semiHidden="1" w:unhideWhenUsed="1"/>
+    <w:lsdException w:name="Table Grid 1" w:semiHidden="1" w:unhideWhenUsed="1"/>
+    <w:lsdException w:name="Table Grid 2" w:semiHidden="1" w:unhideWhenUsed="1"/>
+    <w:lsdException w:name="Table Grid 3" w:semiHidden="1" w:unhideWhenUsed="1"/>
+    <w:lsdException w:name="Table Grid 4" w:semiHidden="1" w:unhideWhenUsed="1"/>
+    <w:lsdException w:name="Table Grid 5" w:semiHidden="1" w:unhideWhenUsed="1"/>
+    <w:lsdException w:name="Table Grid 6" w:semiHidden="1" w:unhideWhenUsed="1"/>
+    <w:lsdException w:name="Table Grid 7" w:semiHidden="1" w:unhideWhenUsed="1"/>
+    <w:lsdException w:name="Table Grid 8" w:semiHidden="1" w:unhideWhenUsed="1"/>
+    <w:lsdException w:name="Table List 1" w:semiHidden="1" w:unhideWhenUsed="1"/>
+    <w:lsdException w:name="Table List 2" w:semiHidden="1" w:unhideWhenUsed="1"/>
+    <w:lsdException w:name="Table List 3" w:semiHidden="1" w:unhideWhenUsed="1"/>
+    <w:lsdException w:name="Table List 4" w:semiHidden="1" w:unhideWhenUsed="1"/>
+    <w:lsdException w:name="Table List 5" w:semiHidden="1" w:unhideWhenUsed="1"/>
+    <w:lsdException w:name="Table List 6" w:semiHidden="1" w:unhideWhenUsed="1"/>
+    <w:lsdException w:name="Table List 7" w:semiHidden="1" w:unhideWhenUsed="1"/>
+    <w:lsdException w:name="Table List 8" w:semiHidden="1" w:unhideWhenUsed="1"/>
+    <w:lsdException w:name="Table 3D effects 1" w:semiHidden="1" w:unhideWhenUsed="1"/>
+    <w:lsdException w:name="Table 3D effects 2" w:semiHidden="1" w:unhideWhenUsed="1"/>
+    <w:lsdException w:name="Table 3D effects 3" w:semiHidden="1" w:unhideWhenUsed="1"/>
+    <w:lsdException w:name="Table Contemporary" w:semiHidden="1" w:unhideWhenUsed="1"/>
+    <w:lsdException w:name="Table Elegant" w:semiHidden="1" w:unhideWhenUsed="1"/>
+    <w:lsdException w:name="Table Professional" w:semiHidden="1" w:unhideWhenUsed="1"/>
+    <w:lsdException w:name="Table Subtle 1" w:semiHidden="1" w:unhideWhenUsed="1"/>
+    <w:lsdException w:name="Table Subtle 2" w:semiHidden="1" w:unhideWhenUsed="1"/>
+    <w:lsdException w:name="Table Web 1" w:semiHidden="1" w:unhideWhenUsed="1"/>
+    <w:lsdException w:name="Table Web 2" w:semiHidden="1" w:unhideWhenUsed="1"/>
+    <w:lsdException w:name="Table Web 3" w:semiHidden="1" w:unhideWhenUsed="1"/>
+    <w:lsdException w:name="Balloon Text" w:semiHidden="1" w:unhideWhenUsed="1" w:qFormat="1"/>
+    <w:lsdException w:name="Table Grid" w:semiHidden="1" w:uiPriority="39" w:unhideWhenUsed="1" w:qFormat="1"/>
+    <w:lsdException w:name="Table Theme" w:semiHidden="1" w:unhideWhenUsed="1"/>
+    <w:lsdException w:name="Placeholder Text" w:semiHidden="1" w:unhideWhenUsed="1"/>
+    <w:lsdException w:name="No Spacing" w:uiPriority="1" w:qFormat="1"/>
+    <w:lsdException w:name="Light Shading" w:uiPriority="60"/>
+    <w:lsdException w:name="Light List" w:uiPriority="61"/>
+    <w:lsdException w:name="Light Grid" w:uiPriority="62"/>
+    <w:lsdException w:name="Medium Shading 1" w:uiPriority="63"/>
+    <w:lsdException w:name="Medium Shading 2" w:uiPriority="64"/>
+    <w:lsdException w:name="Medium List 1" w:uiPriority="65"/>
+    <w:lsdException w:name="Medium List 2" w:uiPriority="66"/>
+    <w:lsdException w:name="Medium Grid 1" w:uiPriority="67"/>
+    <w:lsdException w:name="Medium Grid 2" w:uiPriority="68"/>
+    <w:lsdException w:name="Medium Grid 3" w:uiPriority="69"/>
+    <w:lsdException w:name="Dark List" w:uiPriority="70"/>
+    <w:lsdException w:name="Colorful Shading" w:uiPriority="71"/>
+    <w:lsdException w:name="Colorful List" w:uiPriority="72"/>
+    <w:lsdException w:name="Colorful Grid" w:uiPriority="73"/>
+    <w:lsdException w:name="Light Shading Accent 1" w:uiPriority="60"/>
+    <w:lsdException w:name="Light List Accent 1" w:uiPriority="61"/>
+    <w:lsdException w:name="Light Grid Accent 1" w:uiPriority="62"/>
+    <w:lsdException w:name="Medium Shading 1 Accent 1" w:uiPriority="63"/>
+    <w:lsdException w:name="Medium Shading 2 Accent 1" w:uiPriority="64"/>
+    <w:lsdException w:name="Medium List 1 Accent 1" w:uiPriority="65"/>
+    <w:lsdException w:name="Revision" w:semiHidden="1"/>
+    <w:lsdException w:name="List Paragraph" w:uiPriority="34" w:qFormat="1"/>
+    <w:lsdException w:name="Medium List 2 Accent 1" w:uiPriority="66"/>
+    <w:lsdException w:name="Medium Grid 1 Accent 1" w:uiPriority="67"/>
+    <w:lsdException w:name="Medium Grid 2 Accent 1" w:uiPriority="68"/>
+    <w:lsdException w:name="Medium Grid 3 Accent 1" w:uiPriority="69"/>
+    <w:lsdException w:name="Dark List Accent 1" w:uiPriority="70"/>
+    <w:lsdException w:name="Colorful Shading Accent 1" w:uiPriority="71"/>
+    <w:lsdException w:name="Colorful List Accent 1" w:uiPriority="72"/>
+    <w:lsdException w:name="Colorful Grid Accent 1" w:uiPriority="73"/>
+    <w:lsdException w:name="Light Shading Accent 2" w:uiPriority="60"/>
+    <w:lsdException w:name="Light List Accent 2" w:uiPriority="61"/>
+    <w:lsdException w:name="Light Grid Accent 2" w:uiPriority="62"/>
+    <w:lsdException w:name="Medium Shading 1 Accent 2" w:uiPriority="63"/>
+    <w:lsdException w:name="Medium Shading 2 Accent 2" w:uiPriority="64"/>
+    <w:lsdException w:name="Medium List 1 Accent 2" w:uiPriority="65"/>
+    <w:lsdException w:name="Medium List 2 Accent 2" w:uiPriority="66"/>
+    <w:lsdException w:name="Medium Grid 1 Accent 2" w:uiPriority="67"/>
+    <w:lsdException w:name="Medium Grid 2 Accent 2" w:uiPriority="68"/>
+    <w:lsdException w:name="Medium Grid 3 Accent 2" w:uiPriority="69"/>
+    <w:lsdException w:name="Dark List Accent 2" w:uiPriority="70"/>
+    <w:lsdException w:name="Colorful Shading Accent 2" w:uiPriority="71"/>
+    <w:lsdException w:name="Colorful List Accent 2" w:uiPriority="72"/>
+    <w:lsdException w:name="Colorful Grid Accent 2" w:uiPriority="73"/>
+    <w:lsdException w:name="Light Shading Accent 3" w:uiPriority="60"/>
+    <w:lsdException w:name="Light List Accent 3" w:uiPriority="61"/>
+    <w:lsdException w:name="Light Grid Accent 3" w:uiPriority="62"/>
+    <w:lsdException w:name="Medium Shading 1 Accent 3" w:uiPriority="63"/>
+    <w:lsdException w:name="Medium Shading 2 Accent 3" w:uiPriority="64"/>
+    <w:lsdException w:name="Medium List 1 Accent 3" w:uiPriority="65"/>
+    <w:lsdException w:name="Medium List 2 Accent 3" w:uiPriority="66"/>
+    <w:lsdException w:name="Medium Grid 1 Accent 3" w:uiPriority="67"/>
+    <w:lsdException w:name="Medium Grid 2 Accent 3" w:uiPriority="68"/>
+    <w:lsdException w:name="Medium Grid 3 Accent 3" w:uiPriority="69"/>
+    <w:lsdException w:name="Dark List Accent 3" w:uiPriority="70"/>
+    <w:lsdException w:name="Colorful Shading Accent 3" w:uiPriority="71"/>
+    <w:lsdException w:name="Colorful List Accent 3" w:uiPriority="72"/>
+    <w:lsdException w:name="Colorful Grid Accent 3" w:uiPriority="73"/>
+    <w:lsdException w:name="Light Shading Accent 4" w:uiPriority="60"/>
+    <w:lsdException w:name="Light List Accent 4" w:uiPriority="61"/>
+    <w:lsdException w:name="Light Grid Accent 4" w:uiPriority="62"/>
+    <w:lsdException w:name="Medium Shading 1 Accent 4" w:uiPriority="63"/>
+    <w:lsdException w:name="Medium Shading 2 Accent 4" w:uiPriority="64"/>
+    <w:lsdException w:name="Medium List 1 Accent 4" w:uiPriority="65"/>
+    <w:lsdException w:name="Medium List 2 Accent 4" w:uiPriority="66"/>
+    <w:lsdException w:name="Medium Grid 1 Accent 4" w:uiPriority="67"/>
+    <w:lsdException w:name="Medium Grid 2 Accent 4" w:uiPriority="68"/>
+    <w:lsdException w:name="Medium Grid 3 Accent 4" w:uiPriority="69"/>
+    <w:lsdException w:name="Dark List Accent 4" w:uiPriority="70"/>
+    <w:lsdException w:name="Colorful Shading Accent 4" w:uiPriority="71"/>
+    <w:lsdException w:name="Colorful List Accent 4" w:uiPriority="72"/>
+    <w:lsdException w:name="Colorful Grid Accent 4" w:uiPriority="73"/>
+    <w:lsdException w:name="Light Shading Accent 5" w:uiPriority="60"/>
+    <w:lsdException w:name="Light List Accent 5" w:uiPriority="61"/>
+    <w:lsdException w:name="Light Grid Accent 5" w:uiPriority="62"/>
+    <w:lsdException w:name="Medium Shading 1 Accent 5" w:uiPriority="63"/>
+    <w:lsdException w:name="Medium Shading 2 Accent 5" w:uiPriority="64"/>
+    <w:lsdException w:name="Medium List 1 Accent 5" w:uiPriority="65"/>
+    <w:lsdException w:name="Medium List 2 Accent 5" w:uiPriority="66"/>
+    <w:lsdException w:name="Medium Grid 1 Accent 5" w:uiPriority="67"/>
+    <w:lsdException w:name="Medium Grid 2 Accent 5" w:uiPriority="68"/>
+    <w:lsdException w:name="Medium Grid 3 Accent 5" w:uiPriority="69"/>
+    <w:lsdException w:name="Dark List Accent 5" w:uiPriority="70"/>
+    <w:lsdException w:name="Colorful Shading Accent 5" w:uiPriority="71"/>
+    <w:lsdException w:name="Colorful List Accent 5" w:uiPriority="72"/>
+    <w:lsdException w:name="Colorful Grid Accent 5" w:uiPriority="73"/>
+    <w:lsdException w:name="Light Shading Accent 6" w:uiPriority="60"/>
+    <w:lsdException w:name="Light List Accent 6" w:uiPriority="61"/>
+    <w:lsdException w:name="Light Grid Accent 6" w:uiPriority="62"/>
+    <w:lsdException w:name="Medium Shading 1 Accent 6" w:uiPriority="63"/>
+    <w:lsdException w:name="Medium Shading 2 Accent 6" w:uiPriority="64"/>
+    <w:lsdException w:name="Medium List 1 Accent 6" w:uiPriority="65"/>
+    <w:lsdException w:name="Medium List 2 Accent 6" w:uiPriority="66"/>
+    <w:lsdException w:name="Medium Grid 1 Accent 6" w:uiPriority="67"/>
+    <w:lsdException w:name="Medium Grid 2 Accent 6" w:uiPriority="68"/>
+    <w:lsdException w:name="Medium Grid 3 Accent 6" w:uiPriority="69"/>
+    <w:lsdException w:name="Dark List Accent 6" w:uiPriority="70"/>
+    <w:lsdException w:name="Colorful Shading Accent 6" w:uiPriority="71"/>
+    <w:lsdException w:name="Colorful List Accent 6" w:uiPriority="72"/>
+    <w:lsdException w:name="Colorful Grid Accent 6" w:uiPriority="73"/>
+    <w:lsdException w:name="Subtle Emphasis" w:uiPriority="19" w:qFormat="1"/>
+    <w:lsdException w:name="Intense Emphasis" w:uiPriority="21" w:qFormat="1"/>
+    <w:lsdException w:name="Subtle Reference" w:uiPriority="31" w:qFormat="1"/>
+    <w:lsdException w:name="Intense Reference" w:uiPriority="32" w:qFormat="1"/>
+    <w:lsdException w:name="Book Title" w:uiPriority="33" w:qFormat="1"/>
+    <w:lsdException w:name="Bibliography" w:semiHidden="1" w:uiPriority="37" w:unhideWhenUsed="1"/>
+    <w:lsdException w:name="TOC Heading" w:semiHidden="1" w:uiPriority="39" w:unhideWhenUsed="1" w:qFormat="1"/>
+    <w:lsdException w:name="Plain Table 1" w:uiPriority="41"/>
+    <w:lsdException w:name="Plain Table 2" w:uiPriority="42"/>
+    <w:lsdException w:name="Plain Table 3" w:uiPriority="43"/>
+    <w:lsdException w:name="Plain Table 4" w:uiPriority="44"/>
+    <w:lsdException w:name="Plain Table 5" w:uiPriority="45"/>
+    <w:lsdException w:name="Grid Table Light" w:uiPriority="40"/>
+    <w:lsdException w:name="Grid Table 1 Light" w:uiPriority="46"/>
+    <w:lsdException w:name="Grid Table 2" w:uiPriority="47"/>
+    <w:lsdException w:name="Grid Table 3" w:uiPriority="48"/>
+    <w:lsdException w:name="Grid Table 4" w:uiPriority="49"/>
+    <w:lsdException w:name="Grid Table 5 Dark" w:uiPriority="50"/>
+    <w:lsdException w:name="Grid Table 6 Colorful" w:uiPriority="51"/>
+    <w:lsdException w:name="Grid Table 7 Colorful" w:uiPriority="52"/>
+    <w:lsdException w:name="Grid Table 1 Light Accent 1" w:uiPriority="46"/>
+    <w:lsdException w:name="Grid Table 2 Accent 1" w:uiPriority="47"/>
+    <w:lsdException w:name="Grid Table 3 Accent 1" w:uiPriority="48"/>
+    <w:lsdException w:name="Grid Table 4 Accent 1" w:uiPriority="49"/>
+    <w:lsdException w:name="Grid Table 5 Dark Accent 1" w:uiPriority="50"/>
+    <w:lsdException w:name="Grid Table 6 Colorful Accent 1" w:uiPriority="51"/>
+    <w:lsdException w:name="Grid Table 7 Colorful Accent 1" w:uiPriority="52"/>
+    <w:lsdException w:name="Grid Table 1 Light Accent 2" w:uiPriority="46"/>
+    <w:lsdException w:name="Grid Table 2 Accent 2" w:uiPriority="47"/>
+    <w:lsdException w:name="Grid Table 3 Accent 2" w:uiPriority="48"/>
+    <w:lsdException w:name="Grid Table 4 Accent 2" w:uiPriority="49"/>
+    <w:lsdException w:name="Grid Table 5 Dark Accent 2" w:uiPriority="50"/>
+    <w:lsdException w:name="Grid Table 6 Colorful Accent 2" w:uiPriority="51"/>
+    <w:lsdException w:name="Grid Table 7 Colorful Accent 2" w:uiPriority="52"/>
+    <w:lsdException w:name="Grid Table 1 Light Accent 3" w:uiPriority="46"/>
+    <w:lsdException w:name="Grid Table 2 Accent 3" w:uiPriority="47"/>
+    <w:lsdException w:name="Grid Table 3 Accent 3" w:uiPriority="48"/>
+    <w:lsdException w:name="Grid Table 4 Accent 3" w:uiPriority="49"/>
+    <w:lsdException w:name="Grid Table 5 Dark Accent 3" w:uiPriority="50"/>
+    <w:lsdException w:name="Grid Table 6 Colorful Accent 3" w:uiPriority="51"/>
+    <w:lsdException w:name="Grid Table 7 Colorful Accent 3" w:uiPriority="52"/>
+    <w:lsdException w:name="Grid Table 1 Light Accent 4" w:uiPriority="46"/>
+    <w:lsdException w:name="Grid Table 2 Accent 4" w:uiPriority="47"/>
+    <w:lsdException w:name="Grid Table 3 Accent 4" w:uiPriority="48"/>
+    <w:lsdException w:name="Grid Table 4 Accent 4" w:uiPriority="49"/>
+    <w:lsdException w:name="Grid Table 5 Dark Accent 4" w:uiPriority="50"/>
+    <w:lsdException w:name="Grid Table 6 Colorful Accent 4" w:uiPriority="51"/>
+    <w:lsdException w:name="Grid Table 7 Colorful Accent 4" w:uiPriority="52"/>
+    <w:lsdException w:name="Grid Table 1 Light Accent 5" w:uiPriority="46"/>
+    <w:lsdException w:name="Grid Table 2 Accent 5" w:uiPriority="47"/>
+    <w:lsdException w:name="Grid Table 3 Accent 5" w:uiPriority="48"/>
+    <w:lsdException w:name="Grid Table 4 Accent 5" w:uiPriority="49"/>
+    <w:lsdException w:name="Grid Table 5 Dark Accent 5" w:uiPriority="50"/>
+    <w:lsdException w:name="Grid Table 6 Colorful Accent 5" w:uiPriority="51"/>
+    <w:lsdException w:name="Grid Table 7 Colorful Accent 5" w:uiPriority="52"/>
+    <w:lsdException w:name="Grid Table 1 Light Accent 6" w:uiPriority="46"/>
+    <w:lsdException w:name="Grid Table 2 Accent 6" w:uiPriority="47"/>
+    <w:lsdException w:name="Grid Table 3 Accent 6" w:uiPriority="48"/>
+    <w:lsdException w:name="Grid Table 4 Accent 6" w:uiPriority="49"/>
+    <w:lsdException w:name="Grid Table 5 Dark Accent 6" w:uiPriority="50"/>
+    <w:lsdException w:name="Grid Table 6 Colorful Accent 6" w:uiPriority="51"/>
+    <w:lsdException w:name="Grid Table 7 Colorful Accent 6" w:uiPriority="52"/>
+    <w:lsdException w:name="List Table 1 Light" w:uiPriority="46"/>
+    <w:lsdException w:name="List Table 2" w:uiPriority="47"/>
+    <w:lsdException w:name="List Table 3" w:uiPriority="48"/>
+    <w:lsdException w:name="List Table 4" w:uiPriority="49"/>
+    <w:lsdException w:name="List Table 5 Dark" w:uiPriority="50"/>
+    <w:lsdException w:name="List Table 6 Colorful" w:uiPriority="51"/>
+    <w:lsdException w:name="List Table 7 Colorful" w:uiPriority="52"/>
+    <w:lsdException w:name="List Table 1 Light Accent 1" w:uiPriority="46"/>
+    <w:lsdException w:name="List Table 2 Accent 1" w:uiPriority="47"/>
+    <w:lsdException w:name="List Table 3 Accent 1" w:uiPriority="48"/>
+    <w:lsdException w:name="List Table 4 Accent 1" w:uiPriority="49"/>
+    <w:lsdException w:name="List Table 5 Dark Accent 1" w:uiPriority="50"/>
+    <w:lsdException w:name="List Table 6 Colorful Accent 1" w:uiPriority="51"/>
+    <w:lsdException w:name="List Table 7 Colorful Accent 1" w:uiPriority="52"/>
+    <w:lsdException w:name="List Table 1 Light Accent 2" w:uiPriority="46"/>
+    <w:lsdException w:name="List Table 2 Accent 2" w:uiPriority="47"/>
+    <w:lsdException w:name="List Table 3 Accent 2" w:uiPriority="48"/>
+    <w:lsdException w:name="List Table 4 Accent 2" w:uiPriority="49"/>
+    <w:lsdException w:name="List Table 5 Dark Accent 2" w:uiPriority="50"/>
+    <w:lsdException w:name="List Table 6 Colorful Accent 2" w:uiPriority="51"/>
+    <w:lsdException w:name="List Table 7 Colorful Accent 2" w:uiPriority="52"/>
+    <w:lsdException w:name="List Table 1 Light Accent 3" w:uiPriority="46"/>
+    <w:lsdException w:name="List Table 2 Accent 3" w:uiPriority="47"/>
+    <w:lsdException w:name="List Table 3 Accent 3" w:uiPriority="48"/>
+    <w:lsdException w:name="List Table 4 Accent 3" w:uiPriority="49"/>
+    <w:lsdException w:name="List Table 5 Dark Accent 3" w:uiPriority="50"/>
+    <w:lsdException w:name="List Table 6 Colorful Accent 3" w:uiPriority="51"/>
+    <w:lsdException w:name="List Table 7 Colorful Accent 3" w:uiPriority="52"/>
+    <w:lsdException w:name="List Table 1 Light Accent 4" w:uiPriority="46"/>
+    <w:lsdException w:name="List Table 2 Accent 4" w:uiPriority="47"/>
+    <w:lsdException w:name="List Table 3 Accent 4" w:uiPriority="48"/>
+    <w:lsdException w:name="List Table 4 Accent 4" w:uiPriority="49"/>
+    <w:lsdException w:name="List Table 5 Dark Accent 4" w:uiPriority="50"/>
+    <w:lsdException w:name="List Table 6 Colorful Accent 4" w:uiPriority="51"/>
+    <w:lsdException w:name="List Table 7 Colorful Accent 4" w:uiPriority="52"/>
+    <w:lsdException w:name="List Table 1 Light Accent 5" w:uiPriority="46"/>
+    <w:lsdException w:name="List Table 2 Accent 5" w:uiPriority="47"/>
+    <w:lsdException w:name="List Table 3 Accent 5" w:uiPriority="48"/>
+    <w:lsdException w:name="List Table 4 Accent 5" w:uiPriority="49"/>
+    <w:lsdException w:name="List Table 5 Dark Accent 5" w:uiPriority="50"/>
+    <w:lsdException w:name="List Table 6 Colorful Accent 5" w:uiPriority="51"/>
+    <w:lsdException w:name="List Table 7 Colorful Accent 5" w:uiPriority="52"/>
+    <w:lsdException w:name="List Table 1 Light Accent 6" w:uiPriority="46"/>
+    <w:lsdException w:name="List Table 2 Accent 6" w:uiPriority="47"/>
+    <w:lsdException w:name="List Table 3 Accent 6" w:uiPriority="48"/>
+    <w:lsdException w:name="List Table 4 Accent 6" w:uiPriority="49"/>
+    <w:lsdException w:name="List Table 5 Dark Accent 6" w:uiPriority="50"/>
+    <w:lsdException w:name="List Table 6 Colorful Accent 6" w:uiPriority="51"/>
+    <w:lsdException w:name="List Table 7 Colorful Accent 6" w:uiPriority="52"/>
+    <w:lsdException w:name="Mention" w:semiHidden="1" w:unhideWhenUsed="1"/>
+    <w:lsdException w:name="Smart Hyperlink" w:semiHidden="1" w:unhideWhenUsed="1"/>
+    <w:lsdException w:name="Hashtag" w:semiHidden="1" w:unhideWhenUsed="1"/>
+    <w:lsdException w:name="Unresolved Mention" w:semiHidden="1" w:unhideWhenUsed="1"/>
   </w:latentStyles>
   <w:style w:type="paragraph" w:default="1" w:styleId="Normal">
     <w:name w:val="Normal"/>
@@ -20499,7 +19995,6 @@
       <w:spacing w:after="0" w:line="240" w:lineRule="auto"/>
     </w:pPr>
     <w:tblPr>
-      <w:tblInd w:w="0" w:type="dxa"/>
       <w:tblBorders>
         <w:top w:val="single" w:sz="4" w:space="0" w:color="auto"/>
         <w:left w:val="single" w:sz="4" w:space="0" w:color="auto"/>
@@ -20508,693 +20003,6 @@
         <w:insideH w:val="single" w:sz="4" w:space="0" w:color="auto"/>
         <w:insideV w:val="single" w:sz="4" w:space="0" w:color="auto"/>
       </w:tblBorders>
-      <w:tblCellMar>
-        <w:top w:w="0" w:type="dxa"/>
-        <w:left w:w="108" w:type="dxa"/>
-        <w:bottom w:w="0" w:type="dxa"/>
-        <w:right w:w="108" w:type="dxa"/>
-      </w:tblCellMar>
-    </w:tblPr>
-  </w:style>
-  <w:style w:type="paragraph" w:customStyle="1" w:styleId="Default">
-    <w:name w:val="Default"/>
-    <w:pPr>
-      <w:autoSpaceDE w:val="0"/>
-      <w:autoSpaceDN w:val="0"/>
-      <w:adjustRightInd w:val="0"/>
-      <w:spacing w:after="0" w:line="240" w:lineRule="auto"/>
-    </w:pPr>
-    <w:rPr>
-      <w:rFonts w:ascii="Times New Roman" w:hAnsi="Times New Roman" w:cs="Times New Roman"/>
-      <w:color w:val="000000"/>
-      <w:sz w:val="24"/>
-      <w:szCs w:val="24"/>
-      <w:lang w:eastAsia="en-US"/>
-    </w:rPr>
-  </w:style>
-  <w:style w:type="paragraph" w:styleId="PargrafodaLista">
-    <w:name w:val="List Paragraph"/>
-    <w:basedOn w:val="Normal"/>
-    <w:uiPriority w:val="34"/>
-    <w:qFormat/>
-    <w:pPr>
-      <w:ind w:left="720"/>
-      <w:contextualSpacing/>
-    </w:pPr>
-  </w:style>
-  <w:style w:type="character" w:customStyle="1" w:styleId="CabealhoChar">
-    <w:name w:val="Cabeçalho Char"/>
-    <w:basedOn w:val="Fontepargpadro"/>
-    <w:link w:val="Cabealho"/>
-    <w:uiPriority w:val="99"/>
-  </w:style>
-  <w:style w:type="character" w:customStyle="1" w:styleId="RodapChar">
-    <w:name w:val="Rodapé Char"/>
-    <w:basedOn w:val="Fontepargpadro"/>
-    <w:link w:val="Rodap"/>
-    <w:uiPriority w:val="99"/>
-  </w:style>
-  <w:style w:type="character" w:customStyle="1" w:styleId="TCC1Char">
-    <w:name w:val="TCC 1 Char"/>
-    <w:basedOn w:val="Fontepargpadro"/>
-    <w:link w:val="TCC1"/>
-    <w:rPr>
-      <w:rFonts w:ascii="Arial" w:hAnsi="Arial" w:cs="Arial"/>
-      <w:b/>
-      <w:sz w:val="24"/>
-      <w:szCs w:val="24"/>
-    </w:rPr>
-  </w:style>
-  <w:style w:type="character" w:customStyle="1" w:styleId="Ttulo1Char">
-    <w:name w:val="Título 1 Char"/>
-    <w:basedOn w:val="Fontepargpadro"/>
-    <w:link w:val="Ttulo1"/>
-    <w:uiPriority w:val="9"/>
-    <w:rPr>
-      <w:rFonts w:ascii="Times New Roman" w:eastAsia="Times New Roman" w:hAnsi="Times New Roman" w:cs="Times New Roman"/>
-      <w:b/>
-      <w:bCs/>
-      <w:kern w:val="36"/>
-      <w:sz w:val="48"/>
-      <w:szCs w:val="48"/>
-      <w:lang w:eastAsia="pt-BR"/>
-    </w:rPr>
-  </w:style>
-  <w:style w:type="paragraph" w:customStyle="1" w:styleId="CabealhodoSumrio1">
-    <w:name w:val="Cabeçalho do Sumário1"/>
-    <w:basedOn w:val="Ttulo1"/>
-    <w:next w:val="Normal"/>
-    <w:uiPriority w:val="39"/>
-    <w:semiHidden/>
-    <w:unhideWhenUsed/>
-    <w:qFormat/>
-    <w:pPr>
-      <w:keepNext/>
-      <w:keepLines/>
-      <w:spacing w:before="480" w:beforeAutospacing="0" w:after="0" w:afterAutospacing="0" w:line="276" w:lineRule="auto"/>
-      <w:outlineLvl w:val="9"/>
-    </w:pPr>
-    <w:rPr>
-      <w:rFonts w:asciiTheme="majorHAnsi" w:eastAsiaTheme="majorEastAsia" w:hAnsiTheme="majorHAnsi" w:cstheme="majorBidi"/>
-      <w:color w:val="365F91" w:themeColor="accent1" w:themeShade="BF"/>
-      <w:kern w:val="0"/>
-      <w:sz w:val="28"/>
-      <w:szCs w:val="28"/>
-    </w:rPr>
-  </w:style>
-  <w:style w:type="character" w:customStyle="1" w:styleId="TextodebaloChar">
-    <w:name w:val="Texto de balão Char"/>
-    <w:basedOn w:val="Fontepargpadro"/>
-    <w:link w:val="Textodebalo"/>
-    <w:uiPriority w:val="99"/>
-    <w:semiHidden/>
-    <w:rPr>
-      <w:rFonts w:ascii="Tahoma" w:hAnsi="Tahoma" w:cs="Tahoma"/>
-      <w:sz w:val="16"/>
-      <w:szCs w:val="16"/>
-    </w:rPr>
-  </w:style>
-  <w:style w:type="paragraph" w:styleId="SemEspaamento">
-    <w:name w:val="No Spacing"/>
-    <w:uiPriority w:val="1"/>
-    <w:qFormat/>
-    <w:pPr>
-      <w:spacing w:after="0" w:line="240" w:lineRule="auto"/>
-    </w:pPr>
-    <w:rPr>
-      <w:sz w:val="22"/>
-      <w:szCs w:val="22"/>
-      <w:lang w:eastAsia="en-US"/>
-    </w:rPr>
-  </w:style>
-  <w:style w:type="character" w:customStyle="1" w:styleId="Ttulo2Char">
-    <w:name w:val="Título 2 Char"/>
-    <w:basedOn w:val="Fontepargpadro"/>
-    <w:link w:val="Ttulo2"/>
-    <w:uiPriority w:val="9"/>
-    <w:semiHidden/>
-    <w:qFormat/>
-    <w:rPr>
-      <w:rFonts w:asciiTheme="majorHAnsi" w:eastAsiaTheme="majorEastAsia" w:hAnsiTheme="majorHAnsi" w:cstheme="majorBidi"/>
-      <w:bCs/>
-      <w:sz w:val="26"/>
-      <w:szCs w:val="26"/>
-    </w:rPr>
-  </w:style>
-  <w:style w:type="paragraph" w:customStyle="1" w:styleId="TCC2">
-    <w:name w:val="TCC 2"/>
-    <w:basedOn w:val="Normal"/>
-    <w:link w:val="TCC2Char"/>
-    <w:qFormat/>
-    <w:pPr>
-      <w:spacing w:line="360" w:lineRule="auto"/>
-      <w:jc w:val="both"/>
-    </w:pPr>
-    <w:rPr>
-      <w:rFonts w:cs="Arial"/>
-      <w:szCs w:val="24"/>
-    </w:rPr>
-  </w:style>
-  <w:style w:type="character" w:customStyle="1" w:styleId="TCC2Char">
-    <w:name w:val="TCC 2 Char"/>
-    <w:basedOn w:val="Fontepargpadro"/>
-    <w:link w:val="TCC2"/>
-    <w:qFormat/>
-    <w:rPr>
-      <w:rFonts w:ascii="Arial" w:hAnsi="Arial" w:cs="Arial"/>
-      <w:sz w:val="24"/>
-      <w:szCs w:val="24"/>
-    </w:rPr>
-  </w:style>
-  <w:style w:type="paragraph" w:customStyle="1" w:styleId="TCC3">
-    <w:name w:val="TCC 3"/>
-    <w:basedOn w:val="TCC2"/>
-    <w:link w:val="TCC3Char"/>
-    <w:qFormat/>
-  </w:style>
-  <w:style w:type="character" w:customStyle="1" w:styleId="TCC3Char">
-    <w:name w:val="TCC 3 Char"/>
-    <w:basedOn w:val="TCC2Char"/>
-    <w:link w:val="TCC3"/>
-    <w:qFormat/>
-    <w:rPr>
-      <w:rFonts w:ascii="Arial" w:hAnsi="Arial" w:cs="Arial"/>
-      <w:sz w:val="24"/>
-      <w:szCs w:val="24"/>
-    </w:rPr>
-  </w:style>
-  <w:style w:type="paragraph" w:customStyle="1" w:styleId="tituloQuadro">
-    <w:name w:val="titulo Quadro"/>
-    <w:basedOn w:val="Normal"/>
-    <w:link w:val="tituloQuadroChar"/>
-    <w:qFormat/>
-    <w:pPr>
-      <w:spacing w:after="0"/>
-      <w:jc w:val="center"/>
-    </w:pPr>
-  </w:style>
-  <w:style w:type="character" w:customStyle="1" w:styleId="tituloQuadroChar">
-    <w:name w:val="titulo Quadro Char"/>
-    <w:basedOn w:val="Fontepargpadro"/>
-    <w:link w:val="tituloQuadro"/>
-    <w:qFormat/>
-    <w:rPr>
-      <w:rFonts w:ascii="Arial" w:hAnsi="Arial"/>
-      <w:sz w:val="24"/>
-    </w:rPr>
-  </w:style>
-  <w:style w:type="character" w:customStyle="1" w:styleId="TextodenotadefimChar">
-    <w:name w:val="Texto de nota de fim Char"/>
-    <w:basedOn w:val="Fontepargpadro"/>
-    <w:link w:val="Textodenotadefim"/>
-    <w:uiPriority w:val="99"/>
-    <w:semiHidden/>
-    <w:qFormat/>
-    <w:rPr>
-      <w:rFonts w:ascii="Arial" w:hAnsi="Arial"/>
-      <w:sz w:val="20"/>
-      <w:szCs w:val="20"/>
-    </w:rPr>
-  </w:style>
-  <w:style w:type="character" w:customStyle="1" w:styleId="Ttulo3Char">
-    <w:name w:val="Título 3 Char"/>
-    <w:basedOn w:val="Fontepargpadro"/>
-    <w:link w:val="Ttulo3"/>
-    <w:uiPriority w:val="9"/>
-    <w:semiHidden/>
-    <w:rsid w:val="00D36DF4"/>
-    <w:rPr>
-      <w:rFonts w:asciiTheme="majorHAnsi" w:eastAsiaTheme="majorEastAsia" w:hAnsiTheme="majorHAnsi" w:cstheme="majorBidi"/>
-      <w:b/>
-      <w:bCs/>
-      <w:color w:val="4F81BD" w:themeColor="accent1"/>
-      <w:sz w:val="24"/>
-      <w:szCs w:val="22"/>
-      <w:lang w:eastAsia="en-US"/>
-    </w:rPr>
-  </w:style>
-  <w:style w:type="paragraph" w:styleId="Sumrio3">
-    <w:name w:val="toc 3"/>
-    <w:basedOn w:val="Normal"/>
-    <w:next w:val="Normal"/>
-    <w:autoRedefine/>
-    <w:uiPriority w:val="39"/>
-    <w:unhideWhenUsed/>
-    <w:rsid w:val="002A7A62"/>
-    <w:pPr>
-      <w:spacing w:after="100"/>
-      <w:ind w:left="480"/>
-    </w:pPr>
-  </w:style>
-  <w:style w:type="paragraph" w:styleId="NormalWeb">
-    <w:name w:val="Normal (Web)"/>
-    <w:basedOn w:val="Normal"/>
-    <w:uiPriority w:val="99"/>
-    <w:semiHidden/>
-    <w:unhideWhenUsed/>
-    <w:rsid w:val="006357A1"/>
-    <w:pPr>
-      <w:spacing w:before="100" w:beforeAutospacing="1" w:after="100" w:afterAutospacing="1" w:line="240" w:lineRule="auto"/>
-    </w:pPr>
-    <w:rPr>
-      <w:rFonts w:ascii="Times New Roman" w:eastAsia="Times New Roman" w:hAnsi="Times New Roman" w:cs="Times New Roman"/>
-      <w:szCs w:val="24"/>
-      <w:lang w:eastAsia="pt-BR"/>
-    </w:rPr>
-  </w:style>
-</w:styles>
-</file>
-
-<file path=word/stylesWithEffects.xml><?xml version="1.0" encoding="utf-8"?>
-<w:styles xmlns:wpc="http://schemas.microsoft.com/office/word/2010/wordprocessingCanvas" xmlns:mc="http://schemas.openxmlformats.org/markup-compatibility/2006" xmlns:o="urn:schemas-microsoft-com:office:office" xmlns:r="http://schemas.openxmlformats.org/officeDocument/2006/relationships" xmlns:m="http://schemas.openxmlformats.org/officeDocument/2006/math" xmlns:v="urn:schemas-microsoft-com:vml" xmlns:wp14="http://schemas.microsoft.com/office/word/2010/wordprocessingDrawing" xmlns:wp="http://schemas.openxmlformats.org/drawingml/2006/wordprocessingDrawing" xmlns:w10="urn:schemas-microsoft-com:office:word" xmlns:w="http://schemas.openxmlformats.org/wordprocessingml/2006/main" xmlns:w14="http://schemas.microsoft.com/office/word/2010/wordml" xmlns:wpg="http://schemas.microsoft.com/office/word/2010/wordprocessingGroup" xmlns:wpi="http://schemas.microsoft.com/office/word/2010/wordprocessingInk" xmlns:wne="http://schemas.microsoft.com/office/word/2006/wordml" xmlns:wps="http://schemas.microsoft.com/office/word/2010/wordprocessingShape" mc:Ignorable="w14 wp14">
-  <w:docDefaults>
-    <w:rPrDefault>
-      <w:rPr>
-        <w:rFonts w:asciiTheme="minorHAnsi" w:eastAsiaTheme="minorHAnsi" w:hAnsiTheme="minorHAnsi" w:cstheme="minorBidi"/>
-        <w:lang w:val="pt-BR" w:eastAsia="pt-BR" w:bidi="ar-SA"/>
-      </w:rPr>
-    </w:rPrDefault>
-    <w:pPrDefault>
-      <w:pPr>
-        <w:spacing w:after="200" w:line="276" w:lineRule="auto"/>
-      </w:pPr>
-    </w:pPrDefault>
-  </w:docDefaults>
-  <w:latentStyles w:defLockedState="0" w:defUIPriority="99" w:defSemiHidden="1" w:defUnhideWhenUsed="1" w:defQFormat="0" w:count="267">
-    <w:lsdException w:name="Normal" w:semiHidden="0" w:uiPriority="0" w:unhideWhenUsed="0" w:qFormat="1"/>
-    <w:lsdException w:name="heading 1" w:semiHidden="0" w:uiPriority="9" w:unhideWhenUsed="0" w:qFormat="1"/>
-    <w:lsdException w:name="heading 2" w:uiPriority="9" w:qFormat="1"/>
-    <w:lsdException w:name="heading 3" w:uiPriority="9" w:qFormat="1"/>
-    <w:lsdException w:name="heading 4" w:uiPriority="9" w:qFormat="1"/>
-    <w:lsdException w:name="heading 5" w:uiPriority="9" w:qFormat="1"/>
-    <w:lsdException w:name="heading 6" w:uiPriority="9" w:qFormat="1"/>
-    <w:lsdException w:name="heading 7" w:uiPriority="9" w:qFormat="1"/>
-    <w:lsdException w:name="heading 8" w:uiPriority="9" w:qFormat="1"/>
-    <w:lsdException w:name="heading 9" w:uiPriority="9" w:qFormat="1"/>
-    <w:lsdException w:name="toc 1" w:semiHidden="0" w:uiPriority="39" w:qFormat="1"/>
-    <w:lsdException w:name="toc 2" w:semiHidden="0" w:uiPriority="39"/>
-    <w:lsdException w:name="toc 3" w:uiPriority="39"/>
-    <w:lsdException w:name="toc 4" w:uiPriority="39"/>
-    <w:lsdException w:name="toc 5" w:uiPriority="39"/>
-    <w:lsdException w:name="toc 6" w:uiPriority="39"/>
-    <w:lsdException w:name="toc 7" w:uiPriority="39"/>
-    <w:lsdException w:name="toc 8" w:uiPriority="39"/>
-    <w:lsdException w:name="toc 9" w:uiPriority="39"/>
-    <w:lsdException w:name="header" w:semiHidden="0" w:qFormat="1"/>
-    <w:lsdException w:name="footer" w:semiHidden="0"/>
-    <w:lsdException w:name="caption" w:semiHidden="0" w:uiPriority="35" w:qFormat="1"/>
-    <w:lsdException w:name="endnote text" w:qFormat="1"/>
-    <w:lsdException w:name="Title" w:semiHidden="0" w:uiPriority="10" w:unhideWhenUsed="0" w:qFormat="1"/>
-    <w:lsdException w:name="Default Paragraph Font" w:uiPriority="1"/>
-    <w:lsdException w:name="Subtitle" w:semiHidden="0" w:uiPriority="11" w:unhideWhenUsed="0" w:qFormat="1"/>
-    <w:lsdException w:name="Hyperlink" w:semiHidden="0"/>
-    <w:lsdException w:name="Strong" w:semiHidden="0" w:uiPriority="22" w:unhideWhenUsed="0" w:qFormat="1"/>
-    <w:lsdException w:name="Emphasis" w:semiHidden="0" w:uiPriority="20" w:unhideWhenUsed="0" w:qFormat="1"/>
-    <w:lsdException w:name="Normal Table" w:qFormat="1"/>
-    <w:lsdException w:name="Balloon Text" w:qFormat="1"/>
-    <w:lsdException w:name="Table Grid" w:semiHidden="0" w:uiPriority="39" w:unhideWhenUsed="0" w:qFormat="1"/>
-    <w:lsdException w:name="No Spacing" w:semiHidden="0" w:uiPriority="1" w:unhideWhenUsed="0" w:qFormat="1"/>
-    <w:lsdException w:name="Light Shading" w:semiHidden="0" w:uiPriority="60" w:unhideWhenUsed="0"/>
-    <w:lsdException w:name="Light List" w:semiHidden="0" w:uiPriority="61" w:unhideWhenUsed="0"/>
-    <w:lsdException w:name="Light Grid" w:semiHidden="0" w:uiPriority="62" w:unhideWhenUsed="0"/>
-    <w:lsdException w:name="Medium Shading 1" w:semiHidden="0" w:uiPriority="63" w:unhideWhenUsed="0"/>
-    <w:lsdException w:name="Medium Shading 2" w:semiHidden="0" w:uiPriority="64" w:unhideWhenUsed="0"/>
-    <w:lsdException w:name="Medium List 1" w:semiHidden="0" w:uiPriority="65" w:unhideWhenUsed="0"/>
-    <w:lsdException w:name="Medium List 2" w:semiHidden="0" w:uiPriority="66" w:unhideWhenUsed="0"/>
-    <w:lsdException w:name="Medium Grid 1" w:semiHidden="0" w:uiPriority="67" w:unhideWhenUsed="0"/>
-    <w:lsdException w:name="Medium Grid 2" w:semiHidden="0" w:uiPriority="68" w:unhideWhenUsed="0"/>
-    <w:lsdException w:name="Medium Grid 3" w:semiHidden="0" w:uiPriority="69" w:unhideWhenUsed="0"/>
-    <w:lsdException w:name="Dark List" w:semiHidden="0" w:uiPriority="70" w:unhideWhenUsed="0"/>
-    <w:lsdException w:name="Colorful Shading" w:semiHidden="0" w:uiPriority="71" w:unhideWhenUsed="0"/>
-    <w:lsdException w:name="Colorful List" w:semiHidden="0" w:uiPriority="72" w:unhideWhenUsed="0"/>
-    <w:lsdException w:name="Colorful Grid" w:semiHidden="0" w:uiPriority="73" w:unhideWhenUsed="0"/>
-    <w:lsdException w:name="Light Shading Accent 1" w:semiHidden="0" w:uiPriority="60" w:unhideWhenUsed="0"/>
-    <w:lsdException w:name="Light List Accent 1" w:semiHidden="0" w:uiPriority="61" w:unhideWhenUsed="0"/>
-    <w:lsdException w:name="Light Grid Accent 1" w:semiHidden="0" w:uiPriority="62" w:unhideWhenUsed="0"/>
-    <w:lsdException w:name="Medium Shading 1 Accent 1" w:semiHidden="0" w:uiPriority="63" w:unhideWhenUsed="0"/>
-    <w:lsdException w:name="Medium Shading 2 Accent 1" w:semiHidden="0" w:uiPriority="64" w:unhideWhenUsed="0"/>
-    <w:lsdException w:name="Medium List 1 Accent 1" w:semiHidden="0" w:uiPriority="65" w:unhideWhenUsed="0"/>
-    <w:lsdException w:name="List Paragraph" w:semiHidden="0" w:uiPriority="34" w:unhideWhenUsed="0" w:qFormat="1"/>
-    <w:lsdException w:name="Medium List 2 Accent 1" w:semiHidden="0" w:uiPriority="66" w:unhideWhenUsed="0"/>
-    <w:lsdException w:name="Medium Grid 1 Accent 1" w:semiHidden="0" w:uiPriority="67" w:unhideWhenUsed="0"/>
-    <w:lsdException w:name="Medium Grid 2 Accent 1" w:semiHidden="0" w:uiPriority="68" w:unhideWhenUsed="0"/>
-    <w:lsdException w:name="Medium Grid 3 Accent 1" w:semiHidden="0" w:uiPriority="69" w:unhideWhenUsed="0"/>
-    <w:lsdException w:name="Dark List Accent 1" w:semiHidden="0" w:uiPriority="70" w:unhideWhenUsed="0"/>
-    <w:lsdException w:name="Colorful Shading Accent 1" w:semiHidden="0" w:uiPriority="71" w:unhideWhenUsed="0"/>
-    <w:lsdException w:name="Colorful List Accent 1" w:semiHidden="0" w:uiPriority="72" w:unhideWhenUsed="0"/>
-    <w:lsdException w:name="Colorful Grid Accent 1" w:semiHidden="0" w:uiPriority="73" w:unhideWhenUsed="0"/>
-    <w:lsdException w:name="Light Shading Accent 2" w:semiHidden="0" w:uiPriority="60" w:unhideWhenUsed="0"/>
-    <w:lsdException w:name="Light List Accent 2" w:semiHidden="0" w:uiPriority="61" w:unhideWhenUsed="0"/>
-    <w:lsdException w:name="Light Grid Accent 2" w:semiHidden="0" w:uiPriority="62" w:unhideWhenUsed="0"/>
-    <w:lsdException w:name="Medium Shading 1 Accent 2" w:semiHidden="0" w:uiPriority="63" w:unhideWhenUsed="0"/>
-    <w:lsdException w:name="Medium Shading 2 Accent 2" w:semiHidden="0" w:uiPriority="64" w:unhideWhenUsed="0"/>
-    <w:lsdException w:name="Medium List 1 Accent 2" w:semiHidden="0" w:uiPriority="65" w:unhideWhenUsed="0"/>
-    <w:lsdException w:name="Medium List 2 Accent 2" w:semiHidden="0" w:uiPriority="66" w:unhideWhenUsed="0"/>
-    <w:lsdException w:name="Medium Grid 1 Accent 2" w:semiHidden="0" w:uiPriority="67" w:unhideWhenUsed="0"/>
-    <w:lsdException w:name="Medium Grid 2 Accent 2" w:semiHidden="0" w:uiPriority="68" w:unhideWhenUsed="0"/>
-    <w:lsdException w:name="Medium Grid 3 Accent 2" w:semiHidden="0" w:uiPriority="69" w:unhideWhenUsed="0"/>
-    <w:lsdException w:name="Dark List Accent 2" w:semiHidden="0" w:uiPriority="70" w:unhideWhenUsed="0"/>
-    <w:lsdException w:name="Colorful Shading Accent 2" w:semiHidden="0" w:uiPriority="71" w:unhideWhenUsed="0"/>
-    <w:lsdException w:name="Colorful List Accent 2" w:semiHidden="0" w:uiPriority="72" w:unhideWhenUsed="0"/>
-    <w:lsdException w:name="Colorful Grid Accent 2" w:semiHidden="0" w:uiPriority="73" w:unhideWhenUsed="0"/>
-    <w:lsdException w:name="Light Shading Accent 3" w:semiHidden="0" w:uiPriority="60" w:unhideWhenUsed="0"/>
-    <w:lsdException w:name="Light List Accent 3" w:semiHidden="0" w:uiPriority="61" w:unhideWhenUsed="0"/>
-    <w:lsdException w:name="Light Grid Accent 3" w:semiHidden="0" w:uiPriority="62" w:unhideWhenUsed="0"/>
-    <w:lsdException w:name="Medium Shading 1 Accent 3" w:semiHidden="0" w:uiPriority="63" w:unhideWhenUsed="0"/>
-    <w:lsdException w:name="Medium Shading 2 Accent 3" w:semiHidden="0" w:uiPriority="64" w:unhideWhenUsed="0"/>
-    <w:lsdException w:name="Medium List 1 Accent 3" w:semiHidden="0" w:uiPriority="65" w:unhideWhenUsed="0"/>
-    <w:lsdException w:name="Medium List 2 Accent 3" w:semiHidden="0" w:uiPriority="66" w:unhideWhenUsed="0"/>
-    <w:lsdException w:name="Medium Grid 1 Accent 3" w:semiHidden="0" w:uiPriority="67" w:unhideWhenUsed="0"/>
-    <w:lsdException w:name="Medium Grid 2 Accent 3" w:semiHidden="0" w:uiPriority="68" w:unhideWhenUsed="0"/>
-    <w:lsdException w:name="Medium Grid 3 Accent 3" w:semiHidden="0" w:uiPriority="69" w:unhideWhenUsed="0"/>
-    <w:lsdException w:name="Dark List Accent 3" w:semiHidden="0" w:uiPriority="70" w:unhideWhenUsed="0"/>
-    <w:lsdException w:name="Colorful Shading Accent 3" w:semiHidden="0" w:uiPriority="71" w:unhideWhenUsed="0"/>
-    <w:lsdException w:name="Colorful List Accent 3" w:semiHidden="0" w:uiPriority="72" w:unhideWhenUsed="0"/>
-    <w:lsdException w:name="Colorful Grid Accent 3" w:semiHidden="0" w:uiPriority="73" w:unhideWhenUsed="0"/>
-    <w:lsdException w:name="Light Shading Accent 4" w:semiHidden="0" w:uiPriority="60" w:unhideWhenUsed="0"/>
-    <w:lsdException w:name="Light List Accent 4" w:semiHidden="0" w:uiPriority="61" w:unhideWhenUsed="0"/>
-    <w:lsdException w:name="Light Grid Accent 4" w:semiHidden="0" w:uiPriority="62" w:unhideWhenUsed="0"/>
-    <w:lsdException w:name="Medium Shading 1 Accent 4" w:semiHidden="0" w:uiPriority="63" w:unhideWhenUsed="0"/>
-    <w:lsdException w:name="Medium Shading 2 Accent 4" w:semiHidden="0" w:uiPriority="64" w:unhideWhenUsed="0"/>
-    <w:lsdException w:name="Medium List 1 Accent 4" w:semiHidden="0" w:uiPriority="65" w:unhideWhenUsed="0"/>
-    <w:lsdException w:name="Medium List 2 Accent 4" w:semiHidden="0" w:uiPriority="66" w:unhideWhenUsed="0"/>
-    <w:lsdException w:name="Medium Grid 1 Accent 4" w:semiHidden="0" w:uiPriority="67" w:unhideWhenUsed="0"/>
-    <w:lsdException w:name="Medium Grid 2 Accent 4" w:semiHidden="0" w:uiPriority="68" w:unhideWhenUsed="0"/>
-    <w:lsdException w:name="Medium Grid 3 Accent 4" w:semiHidden="0" w:uiPriority="69" w:unhideWhenUsed="0"/>
-    <w:lsdException w:name="Dark List Accent 4" w:semiHidden="0" w:uiPriority="70" w:unhideWhenUsed="0"/>
-    <w:lsdException w:name="Colorful Shading Accent 4" w:semiHidden="0" w:uiPriority="71" w:unhideWhenUsed="0"/>
-    <w:lsdException w:name="Colorful List Accent 4" w:semiHidden="0" w:uiPriority="72" w:unhideWhenUsed="0"/>
-    <w:lsdException w:name="Colorful Grid Accent 4" w:semiHidden="0" w:uiPriority="73" w:unhideWhenUsed="0"/>
-    <w:lsdException w:name="Light Shading Accent 5" w:semiHidden="0" w:uiPriority="60" w:unhideWhenUsed="0"/>
-    <w:lsdException w:name="Light List Accent 5" w:semiHidden="0" w:uiPriority="61" w:unhideWhenUsed="0"/>
-    <w:lsdException w:name="Light Grid Accent 5" w:semiHidden="0" w:uiPriority="62" w:unhideWhenUsed="0"/>
-    <w:lsdException w:name="Medium Shading 1 Accent 5" w:semiHidden="0" w:uiPriority="63" w:unhideWhenUsed="0"/>
-    <w:lsdException w:name="Medium Shading 2 Accent 5" w:semiHidden="0" w:uiPriority="64" w:unhideWhenUsed="0"/>
-    <w:lsdException w:name="Medium List 1 Accent 5" w:semiHidden="0" w:uiPriority="65" w:unhideWhenUsed="0"/>
-    <w:lsdException w:name="Medium List 2 Accent 5" w:semiHidden="0" w:uiPriority="66" w:unhideWhenUsed="0"/>
-    <w:lsdException w:name="Medium Grid 1 Accent 5" w:semiHidden="0" w:uiPriority="67" w:unhideWhenUsed="0"/>
-    <w:lsdException w:name="Medium Grid 2 Accent 5" w:semiHidden="0" w:uiPriority="68" w:unhideWhenUsed="0"/>
-    <w:lsdException w:name="Medium Grid 3 Accent 5" w:semiHidden="0" w:uiPriority="69" w:unhideWhenUsed="0"/>
-    <w:lsdException w:name="Dark List Accent 5" w:semiHidden="0" w:uiPriority="70" w:unhideWhenUsed="0"/>
-    <w:lsdException w:name="Colorful Shading Accent 5" w:semiHidden="0" w:uiPriority="71" w:unhideWhenUsed="0"/>
-    <w:lsdException w:name="Colorful List Accent 5" w:semiHidden="0" w:uiPriority="72" w:unhideWhenUsed="0"/>
-    <w:lsdException w:name="Colorful Grid Accent 5" w:semiHidden="0" w:uiPriority="73" w:unhideWhenUsed="0"/>
-    <w:lsdException w:name="Light Shading Accent 6" w:semiHidden="0" w:uiPriority="60" w:unhideWhenUsed="0"/>
-    <w:lsdException w:name="Light List Accent 6" w:semiHidden="0" w:uiPriority="61" w:unhideWhenUsed="0"/>
-    <w:lsdException w:name="Light Grid Accent 6" w:semiHidden="0" w:uiPriority="62" w:unhideWhenUsed="0"/>
-    <w:lsdException w:name="Medium Shading 1 Accent 6" w:semiHidden="0" w:uiPriority="63" w:unhideWhenUsed="0"/>
-    <w:lsdException w:name="Medium Shading 2 Accent 6" w:semiHidden="0" w:uiPriority="64" w:unhideWhenUsed="0"/>
-    <w:lsdException w:name="Medium List 1 Accent 6" w:semiHidden="0" w:uiPriority="65" w:unhideWhenUsed="0"/>
-    <w:lsdException w:name="Medium List 2 Accent 6" w:semiHidden="0" w:uiPriority="66" w:unhideWhenUsed="0"/>
-    <w:lsdException w:name="Medium Grid 1 Accent 6" w:semiHidden="0" w:uiPriority="67" w:unhideWhenUsed="0"/>
-    <w:lsdException w:name="Medium Grid 2 Accent 6" w:semiHidden="0" w:uiPriority="68" w:unhideWhenUsed="0"/>
-    <w:lsdException w:name="Medium Grid 3 Accent 6" w:semiHidden="0" w:uiPriority="69" w:unhideWhenUsed="0"/>
-    <w:lsdException w:name="Dark List Accent 6" w:semiHidden="0" w:uiPriority="70" w:unhideWhenUsed="0"/>
-    <w:lsdException w:name="Colorful Shading Accent 6" w:semiHidden="0" w:uiPriority="71" w:unhideWhenUsed="0"/>
-    <w:lsdException w:name="Colorful List Accent 6" w:semiHidden="0" w:uiPriority="72" w:unhideWhenUsed="0"/>
-    <w:lsdException w:name="Colorful Grid Accent 6" w:semiHidden="0" w:uiPriority="73" w:unhideWhenUsed="0"/>
-    <w:lsdException w:name="Subtle Emphasis" w:semiHidden="0" w:uiPriority="19" w:unhideWhenUsed="0" w:qFormat="1"/>
-    <w:lsdException w:name="Intense Emphasis" w:semiHidden="0" w:uiPriority="21" w:unhideWhenUsed="0" w:qFormat="1"/>
-    <w:lsdException w:name="Subtle Reference" w:semiHidden="0" w:uiPriority="31" w:unhideWhenUsed="0" w:qFormat="1"/>
-    <w:lsdException w:name="Intense Reference" w:semiHidden="0" w:uiPriority="32" w:unhideWhenUsed="0" w:qFormat="1"/>
-    <w:lsdException w:name="Book Title" w:semiHidden="0" w:uiPriority="33" w:unhideWhenUsed="0" w:qFormat="1"/>
-    <w:lsdException w:name="Bibliography" w:uiPriority="37"/>
-    <w:lsdException w:name="TOC Heading" w:uiPriority="39" w:qFormat="1"/>
-  </w:latentStyles>
-  <w:style w:type="paragraph" w:default="1" w:styleId="Normal">
-    <w:name w:val="Normal"/>
-    <w:qFormat/>
-    <w:rPr>
-      <w:rFonts w:ascii="Arial" w:hAnsi="Arial"/>
-      <w:sz w:val="24"/>
-      <w:szCs w:val="22"/>
-      <w:lang w:eastAsia="en-US"/>
-    </w:rPr>
-  </w:style>
-  <w:style w:type="paragraph" w:styleId="Ttulo1">
-    <w:name w:val="heading 1"/>
-    <w:basedOn w:val="Normal"/>
-    <w:next w:val="Normal"/>
-    <w:link w:val="Ttulo1Char"/>
-    <w:uiPriority w:val="9"/>
-    <w:qFormat/>
-    <w:pPr>
-      <w:spacing w:before="100" w:beforeAutospacing="1" w:after="100" w:afterAutospacing="1" w:line="240" w:lineRule="auto"/>
-      <w:outlineLvl w:val="0"/>
-    </w:pPr>
-    <w:rPr>
-      <w:rFonts w:ascii="Times New Roman" w:eastAsia="Times New Roman" w:hAnsi="Times New Roman" w:cs="Times New Roman"/>
-      <w:b/>
-      <w:bCs/>
-      <w:kern w:val="36"/>
-      <w:sz w:val="48"/>
-      <w:szCs w:val="48"/>
-      <w:lang w:eastAsia="pt-BR"/>
-    </w:rPr>
-  </w:style>
-  <w:style w:type="paragraph" w:styleId="Ttulo2">
-    <w:name w:val="heading 2"/>
-    <w:basedOn w:val="TCC1"/>
-    <w:next w:val="Normal"/>
-    <w:link w:val="Ttulo2Char"/>
-    <w:uiPriority w:val="9"/>
-    <w:semiHidden/>
-    <w:unhideWhenUsed/>
-    <w:qFormat/>
-    <w:pPr>
-      <w:keepNext/>
-      <w:keepLines/>
-      <w:spacing w:before="200" w:after="0"/>
-      <w:outlineLvl w:val="1"/>
-    </w:pPr>
-    <w:rPr>
-      <w:rFonts w:asciiTheme="majorHAnsi" w:eastAsiaTheme="majorEastAsia" w:hAnsiTheme="majorHAnsi" w:cstheme="majorBidi"/>
-      <w:b w:val="0"/>
-      <w:bCs/>
-      <w:sz w:val="26"/>
-      <w:szCs w:val="26"/>
-    </w:rPr>
-  </w:style>
-  <w:style w:type="paragraph" w:styleId="Ttulo3">
-    <w:name w:val="heading 3"/>
-    <w:basedOn w:val="Normal"/>
-    <w:next w:val="Normal"/>
-    <w:link w:val="Ttulo3Char"/>
-    <w:uiPriority w:val="9"/>
-    <w:semiHidden/>
-    <w:unhideWhenUsed/>
-    <w:qFormat/>
-    <w:rsid w:val="00D36DF4"/>
-    <w:pPr>
-      <w:keepNext/>
-      <w:keepLines/>
-      <w:spacing w:before="200" w:after="0"/>
-      <w:outlineLvl w:val="2"/>
-    </w:pPr>
-    <w:rPr>
-      <w:rFonts w:asciiTheme="majorHAnsi" w:eastAsiaTheme="majorEastAsia" w:hAnsiTheme="majorHAnsi" w:cstheme="majorBidi"/>
-      <w:b/>
-      <w:bCs/>
-      <w:color w:val="4F81BD" w:themeColor="accent1"/>
-    </w:rPr>
-  </w:style>
-  <w:style w:type="character" w:default="1" w:styleId="Fontepargpadro">
-    <w:name w:val="Default Paragraph Font"/>
-    <w:uiPriority w:val="1"/>
-    <w:semiHidden/>
-    <w:unhideWhenUsed/>
-  </w:style>
-  <w:style w:type="table" w:default="1" w:styleId="Tabelanormal">
-    <w:name w:val="Normal Table"/>
-    <w:uiPriority w:val="99"/>
-    <w:semiHidden/>
-    <w:unhideWhenUsed/>
-    <w:tblPr>
-      <w:tblInd w:w="0" w:type="dxa"/>
-      <w:tblCellMar>
-        <w:top w:w="0" w:type="dxa"/>
-        <w:left w:w="108" w:type="dxa"/>
-        <w:bottom w:w="0" w:type="dxa"/>
-        <w:right w:w="108" w:type="dxa"/>
-      </w:tblCellMar>
-    </w:tblPr>
-  </w:style>
-  <w:style w:type="numbering" w:default="1" w:styleId="Semlista">
-    <w:name w:val="No List"/>
-    <w:uiPriority w:val="99"/>
-    <w:semiHidden/>
-    <w:unhideWhenUsed/>
-  </w:style>
-  <w:style w:type="paragraph" w:customStyle="1" w:styleId="TCC1">
-    <w:name w:val="TCC 1"/>
-    <w:basedOn w:val="Normal"/>
-    <w:link w:val="TCC1Char"/>
-    <w:qFormat/>
-    <w:rPr>
-      <w:rFonts w:cs="Arial"/>
-      <w:b/>
-      <w:szCs w:val="24"/>
-    </w:rPr>
-  </w:style>
-  <w:style w:type="paragraph" w:styleId="Textodebalo">
-    <w:name w:val="Balloon Text"/>
-    <w:basedOn w:val="Normal"/>
-    <w:link w:val="TextodebaloChar"/>
-    <w:uiPriority w:val="99"/>
-    <w:semiHidden/>
-    <w:unhideWhenUsed/>
-    <w:qFormat/>
-    <w:pPr>
-      <w:spacing w:after="0" w:line="240" w:lineRule="auto"/>
-    </w:pPr>
-    <w:rPr>
-      <w:rFonts w:ascii="Tahoma" w:hAnsi="Tahoma" w:cs="Tahoma"/>
-      <w:sz w:val="16"/>
-      <w:szCs w:val="16"/>
-    </w:rPr>
-  </w:style>
-  <w:style w:type="paragraph" w:styleId="Legenda">
-    <w:name w:val="caption"/>
-    <w:basedOn w:val="Normal"/>
-    <w:next w:val="Normal"/>
-    <w:uiPriority w:val="35"/>
-    <w:unhideWhenUsed/>
-    <w:qFormat/>
-    <w:pPr>
-      <w:spacing w:line="240" w:lineRule="auto"/>
-    </w:pPr>
-    <w:rPr>
-      <w:i/>
-      <w:iCs/>
-      <w:color w:val="1F497D" w:themeColor="text2"/>
-      <w:sz w:val="18"/>
-      <w:szCs w:val="18"/>
-    </w:rPr>
-  </w:style>
-  <w:style w:type="paragraph" w:styleId="Textodenotadefim">
-    <w:name w:val="endnote text"/>
-    <w:basedOn w:val="Normal"/>
-    <w:link w:val="TextodenotadefimChar"/>
-    <w:uiPriority w:val="99"/>
-    <w:semiHidden/>
-    <w:unhideWhenUsed/>
-    <w:qFormat/>
-    <w:pPr>
-      <w:spacing w:after="0" w:line="240" w:lineRule="auto"/>
-    </w:pPr>
-    <w:rPr>
-      <w:sz w:val="20"/>
-      <w:szCs w:val="20"/>
-    </w:rPr>
-  </w:style>
-  <w:style w:type="paragraph" w:styleId="Rodap">
-    <w:name w:val="footer"/>
-    <w:basedOn w:val="Normal"/>
-    <w:link w:val="RodapChar"/>
-    <w:uiPriority w:val="99"/>
-    <w:unhideWhenUsed/>
-    <w:pPr>
-      <w:tabs>
-        <w:tab w:val="center" w:pos="4252"/>
-        <w:tab w:val="right" w:pos="8504"/>
-      </w:tabs>
-      <w:spacing w:after="0" w:line="240" w:lineRule="auto"/>
-    </w:pPr>
-  </w:style>
-  <w:style w:type="paragraph" w:styleId="Cabealho">
-    <w:name w:val="header"/>
-    <w:basedOn w:val="Normal"/>
-    <w:link w:val="CabealhoChar"/>
-    <w:uiPriority w:val="99"/>
-    <w:unhideWhenUsed/>
-    <w:qFormat/>
-    <w:pPr>
-      <w:tabs>
-        <w:tab w:val="center" w:pos="4252"/>
-        <w:tab w:val="right" w:pos="8504"/>
-      </w:tabs>
-      <w:spacing w:after="0" w:line="240" w:lineRule="auto"/>
-    </w:pPr>
-  </w:style>
-  <w:style w:type="paragraph" w:styleId="Sumrio1">
-    <w:name w:val="toc 1"/>
-    <w:basedOn w:val="Normal"/>
-    <w:next w:val="Normal"/>
-    <w:uiPriority w:val="39"/>
-    <w:unhideWhenUsed/>
-    <w:qFormat/>
-    <w:pPr>
-      <w:tabs>
-        <w:tab w:val="right" w:leader="dot" w:pos="9061"/>
-      </w:tabs>
-      <w:spacing w:after="100" w:line="360" w:lineRule="auto"/>
-    </w:pPr>
-  </w:style>
-  <w:style w:type="paragraph" w:styleId="Sumrio2">
-    <w:name w:val="toc 2"/>
-    <w:basedOn w:val="Normal"/>
-    <w:next w:val="Normal"/>
-    <w:uiPriority w:val="39"/>
-    <w:unhideWhenUsed/>
-    <w:pPr>
-      <w:spacing w:after="100"/>
-      <w:ind w:left="220"/>
-    </w:pPr>
-  </w:style>
-  <w:style w:type="character" w:styleId="Refdenotadefim">
-    <w:name w:val="endnote reference"/>
-    <w:basedOn w:val="Fontepargpadro"/>
-    <w:uiPriority w:val="99"/>
-    <w:semiHidden/>
-    <w:unhideWhenUsed/>
-    <w:rPr>
-      <w:vertAlign w:val="superscript"/>
-    </w:rPr>
-  </w:style>
-  <w:style w:type="character" w:styleId="Hyperlink">
-    <w:name w:val="Hyperlink"/>
-    <w:basedOn w:val="Fontepargpadro"/>
-    <w:uiPriority w:val="99"/>
-    <w:unhideWhenUsed/>
-    <w:rPr>
-      <w:color w:val="0000FF" w:themeColor="hyperlink"/>
-      <w:u w:val="single"/>
-    </w:rPr>
-  </w:style>
-  <w:style w:type="character" w:styleId="Forte">
-    <w:name w:val="Strong"/>
-    <w:basedOn w:val="Fontepargpadro"/>
-    <w:uiPriority w:val="22"/>
-    <w:qFormat/>
-    <w:rPr>
-      <w:b/>
-      <w:bCs/>
-    </w:rPr>
-  </w:style>
-  <w:style w:type="table" w:styleId="Tabelacomgrade">
-    <w:name w:val="Table Grid"/>
-    <w:basedOn w:val="Tabelanormal"/>
-    <w:uiPriority w:val="39"/>
-    <w:qFormat/>
-    <w:pPr>
-      <w:spacing w:after="0" w:line="240" w:lineRule="auto"/>
-    </w:pPr>
-    <w:tblPr>
-      <w:tblInd w:w="0" w:type="dxa"/>
-      <w:tblBorders>
-        <w:top w:val="single" w:sz="4" w:space="0" w:color="auto"/>
-        <w:left w:val="single" w:sz="4" w:space="0" w:color="auto"/>
-        <w:bottom w:val="single" w:sz="4" w:space="0" w:color="auto"/>
-        <w:right w:val="single" w:sz="4" w:space="0" w:color="auto"/>
-        <w:insideH w:val="single" w:sz="4" w:space="0" w:color="auto"/>
-        <w:insideV w:val="single" w:sz="4" w:space="0" w:color="auto"/>
-      </w:tblBorders>
-      <w:tblCellMar>
-        <w:top w:w="0" w:type="dxa"/>
-        <w:left w:w="108" w:type="dxa"/>
-        <w:bottom w:w="0" w:type="dxa"/>
-        <w:right w:w="108" w:type="dxa"/>
-      </w:tblCellMar>
     </w:tblPr>
   </w:style>
   <w:style w:type="paragraph" w:customStyle="1" w:styleId="Default">
@@ -21753,7 +20561,7 @@
 </file>
 
 <file path=customXml/itemProps2.xml><?xml version="1.0" encoding="utf-8"?>
-<ds:datastoreItem xmlns:ds="http://schemas.openxmlformats.org/officeDocument/2006/customXml" ds:itemID="{9404A904-0323-420E-877C-12CD314A6D67}">
+<ds:datastoreItem xmlns:ds="http://schemas.openxmlformats.org/officeDocument/2006/customXml" ds:itemID="{D584B2AA-0E5F-4BA2-A6B2-0E9E0355FBFD}">
   <ds:schemaRefs>
     <ds:schemaRef ds:uri="http://schemas.openxmlformats.org/officeDocument/2006/bibliography"/>
   </ds:schemaRefs>

--- a/Documentos/Monografia/Documentação.docx
+++ b/Documentos/Monografia/Documentação.docx
@@ -1,6 +1,6 @@
 
 <file path=word/document.xml><?xml version="1.0" encoding="utf-8"?>
-<w:document xmlns:wpc="http://schemas.microsoft.com/office/word/2010/wordprocessingCanvas" xmlns:cx="http://schemas.microsoft.com/office/drawing/2014/chartex" xmlns:cx1="http://schemas.microsoft.com/office/drawing/2015/9/8/chartex" xmlns:cx2="http://schemas.microsoft.com/office/drawing/2015/10/21/chartex" xmlns:cx3="http://schemas.microsoft.com/office/drawing/2016/5/9/chartex" xmlns:cx4="http://schemas.microsoft.com/office/drawing/2016/5/10/chartex" xmlns:cx5="http://schemas.microsoft.com/office/drawing/2016/5/11/chartex" xmlns:cx6="http://schemas.microsoft.com/office/drawing/2016/5/12/chartex" xmlns:cx7="http://schemas.microsoft.com/office/drawing/2016/5/13/chartex" xmlns:cx8="http://schemas.microsoft.com/office/drawing/2016/5/14/chartex" xmlns:mc="http://schemas.openxmlformats.org/markup-compatibility/2006" xmlns:aink="http://schemas.microsoft.com/office/drawing/2016/ink" xmlns:am3d="http://schemas.microsoft.com/office/drawing/2017/model3d" xmlns:o="urn:schemas-microsoft-com:office:office" xmlns:r="http://schemas.openxmlformats.org/officeDocument/2006/relationships" xmlns:m="http://schemas.openxmlformats.org/officeDocument/2006/math" xmlns:v="urn:schemas-microsoft-com:vml" xmlns:wp14="http://schemas.microsoft.com/office/word/2010/wordprocessingDrawing" xmlns:wp="http://schemas.openxmlformats.org/drawingml/2006/wordprocessingDrawing" xmlns:w10="urn:schemas-microsoft-com:office:word" xmlns:w="http://schemas.openxmlformats.org/wordprocessingml/2006/main" xmlns:w14="http://schemas.microsoft.com/office/word/2010/wordml" xmlns:w15="http://schemas.microsoft.com/office/word/2012/wordml" xmlns:w16cid="http://schemas.microsoft.com/office/word/2016/wordml/cid" xmlns:w16se="http://schemas.microsoft.com/office/word/2015/wordml/symex" xmlns:wpg="http://schemas.microsoft.com/office/word/2010/wordprocessingGroup" xmlns:wpi="http://schemas.microsoft.com/office/word/2010/wordprocessingInk" xmlns:wne="http://schemas.microsoft.com/office/word/2006/wordml" xmlns:wps="http://schemas.microsoft.com/office/word/2010/wordprocessingShape" mc:Ignorable="w14 w15 w16se w16cid wp14">
+<w:document xmlns:wpc="http://schemas.microsoft.com/office/word/2010/wordprocessingCanvas" xmlns:mc="http://schemas.openxmlformats.org/markup-compatibility/2006" xmlns:o="urn:schemas-microsoft-com:office:office" xmlns:r="http://schemas.openxmlformats.org/officeDocument/2006/relationships" xmlns:m="http://schemas.openxmlformats.org/officeDocument/2006/math" xmlns:v="urn:schemas-microsoft-com:vml" xmlns:wp14="http://schemas.microsoft.com/office/word/2010/wordprocessingDrawing" xmlns:wp="http://schemas.openxmlformats.org/drawingml/2006/wordprocessingDrawing" xmlns:w10="urn:schemas-microsoft-com:office:word" xmlns:w="http://schemas.openxmlformats.org/wordprocessingml/2006/main" xmlns:w14="http://schemas.microsoft.com/office/word/2010/wordml" xmlns:wpg="http://schemas.microsoft.com/office/word/2010/wordprocessingGroup" xmlns:wpi="http://schemas.microsoft.com/office/word/2010/wordprocessingInk" xmlns:wne="http://schemas.microsoft.com/office/word/2006/wordml" xmlns:wps="http://schemas.microsoft.com/office/word/2010/wordprocessingShape" mc:Ignorable="w14 wp14">
   <w:body>
     <w:p>
       <w:pPr>
@@ -990,75 +990,123 @@
           <w:rFonts w:cs="Arial"/>
           <w:szCs w:val="24"/>
         </w:rPr>
-        <w:t>__________________________  ___/___/___</w:t>
-      </w:r>
-    </w:p>
-    <w:p>
-      <w:pPr>
-        <w:jc w:val="center"/>
-        <w:rPr>
-          <w:rFonts w:cs="Arial"/>
-          <w:szCs w:val="24"/>
-        </w:rPr>
-      </w:pPr>
-    </w:p>
-    <w:p>
-      <w:pPr>
-        <w:jc w:val="center"/>
-        <w:rPr>
-          <w:rFonts w:cs="Arial"/>
-          <w:szCs w:val="24"/>
-        </w:rPr>
-      </w:pPr>
-    </w:p>
-    <w:p>
-      <w:pPr>
-        <w:jc w:val="center"/>
-        <w:rPr>
-          <w:rFonts w:cs="Arial"/>
-          <w:szCs w:val="24"/>
-        </w:rPr>
-      </w:pPr>
-      <w:r>
-        <w:rPr>
-          <w:rFonts w:cs="Arial"/>
-          <w:szCs w:val="24"/>
-        </w:rPr>
-        <w:t>__________________________  ___/___/___</w:t>
-      </w:r>
-    </w:p>
-    <w:p>
-      <w:pPr>
-        <w:jc w:val="center"/>
-        <w:rPr>
-          <w:rFonts w:cs="Arial"/>
-          <w:szCs w:val="24"/>
-        </w:rPr>
-      </w:pPr>
-    </w:p>
-    <w:p>
-      <w:pPr>
-        <w:jc w:val="center"/>
-        <w:rPr>
-          <w:rFonts w:cs="Arial"/>
-          <w:szCs w:val="24"/>
-        </w:rPr>
-      </w:pPr>
-    </w:p>
-    <w:p>
-      <w:pPr>
-        <w:jc w:val="center"/>
-        <w:rPr>
-          <w:rFonts w:cs="Arial"/>
-          <w:szCs w:val="24"/>
-        </w:rPr>
-      </w:pPr>
-      <w:r>
-        <w:rPr>
-          <w:rFonts w:cs="Arial"/>
-          <w:szCs w:val="24"/>
-        </w:rPr>
-        <w:t>__________________________  ___/___/___</w:t>
+        <w:t>__________________________</w:t>
+      </w:r>
+      <w:proofErr w:type="gramStart"/>
+      <w:r>
+        <w:rPr>
+          <w:rFonts w:cs="Arial"/>
+          <w:szCs w:val="24"/>
+        </w:rPr>
+        <w:t xml:space="preserve">  </w:t>
+      </w:r>
+      <w:proofErr w:type="gramEnd"/>
+      <w:r>
+        <w:rPr>
+          <w:rFonts w:cs="Arial"/>
+          <w:szCs w:val="24"/>
+        </w:rPr>
+        <w:t>___/___/___</w:t>
+      </w:r>
+    </w:p>
+    <w:p>
+      <w:pPr>
+        <w:jc w:val="center"/>
+        <w:rPr>
+          <w:rFonts w:cs="Arial"/>
+          <w:szCs w:val="24"/>
+        </w:rPr>
+      </w:pPr>
+    </w:p>
+    <w:p>
+      <w:pPr>
+        <w:jc w:val="center"/>
+        <w:rPr>
+          <w:rFonts w:cs="Arial"/>
+          <w:szCs w:val="24"/>
+        </w:rPr>
+      </w:pPr>
+    </w:p>
+    <w:p>
+      <w:pPr>
+        <w:jc w:val="center"/>
+        <w:rPr>
+          <w:rFonts w:cs="Arial"/>
+          <w:szCs w:val="24"/>
+        </w:rPr>
+      </w:pPr>
+      <w:r>
+        <w:rPr>
+          <w:rFonts w:cs="Arial"/>
+          <w:szCs w:val="24"/>
+        </w:rPr>
+        <w:t>__________________________</w:t>
+      </w:r>
+      <w:proofErr w:type="gramStart"/>
+      <w:r>
+        <w:rPr>
+          <w:rFonts w:cs="Arial"/>
+          <w:szCs w:val="24"/>
+        </w:rPr>
+        <w:t xml:space="preserve">  </w:t>
+      </w:r>
+      <w:proofErr w:type="gramEnd"/>
+      <w:r>
+        <w:rPr>
+          <w:rFonts w:cs="Arial"/>
+          <w:szCs w:val="24"/>
+        </w:rPr>
+        <w:t>___/___/___</w:t>
+      </w:r>
+    </w:p>
+    <w:p>
+      <w:pPr>
+        <w:jc w:val="center"/>
+        <w:rPr>
+          <w:rFonts w:cs="Arial"/>
+          <w:szCs w:val="24"/>
+        </w:rPr>
+      </w:pPr>
+    </w:p>
+    <w:p>
+      <w:pPr>
+        <w:jc w:val="center"/>
+        <w:rPr>
+          <w:rFonts w:cs="Arial"/>
+          <w:szCs w:val="24"/>
+        </w:rPr>
+      </w:pPr>
+    </w:p>
+    <w:p>
+      <w:pPr>
+        <w:jc w:val="center"/>
+        <w:rPr>
+          <w:rFonts w:cs="Arial"/>
+          <w:szCs w:val="24"/>
+        </w:rPr>
+      </w:pPr>
+      <w:r>
+        <w:rPr>
+          <w:rFonts w:cs="Arial"/>
+          <w:szCs w:val="24"/>
+        </w:rPr>
+        <w:t>__________________________</w:t>
+      </w:r>
+      <w:proofErr w:type="gramStart"/>
+      <w:r>
+        <w:rPr>
+          <w:rFonts w:cs="Arial"/>
+          <w:szCs w:val="24"/>
+        </w:rPr>
+        <w:t xml:space="preserve">  </w:t>
+      </w:r>
+      <w:proofErr w:type="gramEnd"/>
+      <w:r>
+        <w:rPr>
+          <w:rFonts w:cs="Arial"/>
+          <w:szCs w:val="24"/>
+        </w:rPr>
+        <w:t>___/___/___</w:t>
       </w:r>
     </w:p>
     <w:p>
@@ -1427,23 +1475,7 @@
           <w:rFonts w:eastAsia="Arial" w:cs="Arial"/>
           <w:szCs w:val="24"/>
         </w:rPr>
-        <w:t xml:space="preserve"> empresa </w:t>
-      </w:r>
-      <w:proofErr w:type="spellStart"/>
-      <w:r>
-        <w:rPr>
-          <w:rFonts w:eastAsia="Arial" w:cs="Arial"/>
-          <w:szCs w:val="24"/>
-        </w:rPr>
-        <w:t>Intergalact</w:t>
-      </w:r>
-      <w:proofErr w:type="spellEnd"/>
-      <w:r>
-        <w:rPr>
-          <w:rFonts w:eastAsia="Arial" w:cs="Arial"/>
-          <w:szCs w:val="24"/>
-        </w:rPr>
-        <w:t xml:space="preserve"> Sports, u</w:t>
+        <w:t xml:space="preserve"> empresa Intergalact Sports, u</w:t>
       </w:r>
       <w:r>
         <w:rPr>
@@ -1654,43 +1686,7 @@
           <w:szCs w:val="24"/>
           <w:lang w:val="en-US"/>
         </w:rPr>
-        <w:t xml:space="preserve">The company </w:t>
-      </w:r>
-      <w:proofErr w:type="spellStart"/>
-      <w:r>
-        <w:rPr>
-          <w:rFonts w:cs="Arial"/>
-          <w:szCs w:val="24"/>
-          <w:lang w:val="en-US"/>
-        </w:rPr>
-        <w:t>Intergalact</w:t>
-      </w:r>
-      <w:proofErr w:type="spellEnd"/>
-      <w:r>
-        <w:rPr>
-          <w:rFonts w:cs="Arial"/>
-          <w:szCs w:val="24"/>
-          <w:lang w:val="en-US"/>
-        </w:rPr>
-        <w:t xml:space="preserve"> Sports, a sporting goods store wants to computerize your business. Currently, inventory and sales control </w:t>
-      </w:r>
-      <w:proofErr w:type="gramStart"/>
-      <w:r>
-        <w:rPr>
-          <w:rFonts w:cs="Arial"/>
-          <w:szCs w:val="24"/>
-          <w:lang w:val="en-US"/>
-        </w:rPr>
-        <w:t>is</w:t>
-      </w:r>
-      <w:proofErr w:type="gramEnd"/>
-      <w:r>
-        <w:rPr>
-          <w:rFonts w:cs="Arial"/>
-          <w:szCs w:val="24"/>
-          <w:lang w:val="en-US"/>
-        </w:rPr>
-        <w:t xml:space="preserve"> carried out through notebooks and it has not been efficient. To solve this problem the company looks for a software factory to develop a new system to control its activities. The system should include a control of the registration of users and customers, as well as record the sales made and manage the inventory of the products registered. The system must be accessible to potential users with special needs and be accessible through mobile devices without loss of performance and usability.</w:t>
+        <w:t>The company Intergalact Sports, a sporting goods store wants to computerize your business. Currently, inventory and sales control is carried out through notebooks and it has not been efficient. To solve this problem the company looks for a software factory to develop a new system to control its activities. The system should include a control of the registration of users and customers, as well as record the sales made and manage the inventory of the products registered. The system must be accessible to potential users with special needs and be accessible through mobile devices without loss of performance and usability.</w:t>
       </w:r>
     </w:p>
     <w:p>
@@ -2909,7 +2905,7 @@
           <w:szCs w:val="24"/>
         </w:rPr>
         <w:sectPr>
-          <w:headerReference w:type="default" r:id="rId9"/>
+          <w:headerReference w:type="default" r:id="rId10"/>
           <w:pgSz w:w="11906" w:h="16838"/>
           <w:pgMar w:top="1701" w:right="1134" w:bottom="1134" w:left="1701" w:header="709" w:footer="709" w:gutter="0"/>
           <w:pgNumType w:start="11"/>
@@ -2968,7 +2964,7 @@
         </w:rPr>
         <w:fldChar w:fldCharType="separate"/>
       </w:r>
-      <w:hyperlink w:anchor="_Toc515129494" w:history="1">
+      <w:hyperlink w:anchor="_Toc515196903" w:history="1">
         <w:r>
           <w:rPr>
             <w:rStyle w:val="Hyperlink"/>
@@ -2995,7 +2991,7 @@
             <w:noProof/>
             <w:webHidden/>
           </w:rPr>
-          <w:instrText xml:space="preserve"> PAGEREF _Toc515129494 \h </w:instrText>
+          <w:instrText xml:space="preserve"> PAGEREF _Toc515196903 \h </w:instrText>
         </w:r>
         <w:r>
           <w:rPr>
@@ -3039,10 +3035,11 @@
           <w:lang w:eastAsia="pt-BR"/>
         </w:rPr>
       </w:pPr>
-      <w:hyperlink w:anchor="_Toc515129495" w:history="1">
+      <w:hyperlink w:anchor="_Toc515196904" w:history="1">
         <w:r>
           <w:rPr>
             <w:rStyle w:val="Hyperlink"/>
+            <w:b/>
             <w:noProof/>
           </w:rPr>
           <w:t>1.1. Objetivo</w:t>
@@ -3066,7 +3063,7 @@
             <w:noProof/>
             <w:webHidden/>
           </w:rPr>
-          <w:instrText xml:space="preserve"> PAGEREF _Toc515129495 \h </w:instrText>
+          <w:instrText xml:space="preserve"> PAGEREF _Toc515196904 \h </w:instrText>
         </w:r>
         <w:r>
           <w:rPr>
@@ -3107,7 +3104,7 @@
           <w:lang w:eastAsia="pt-BR"/>
         </w:rPr>
       </w:pPr>
-      <w:hyperlink w:anchor="_Toc515129496" w:history="1">
+      <w:hyperlink w:anchor="_Toc515196905" w:history="1">
         <w:r>
           <w:rPr>
             <w:rStyle w:val="Hyperlink"/>
@@ -3134,7 +3131,7 @@
             <w:noProof/>
             <w:webHidden/>
           </w:rPr>
-          <w:instrText xml:space="preserve"> PAGEREF _Toc515129496 \h </w:instrText>
+          <w:instrText xml:space="preserve"> PAGEREF _Toc515196905 \h </w:instrText>
         </w:r>
         <w:r>
           <w:rPr>
@@ -3178,10 +3175,11 @@
           <w:lang w:eastAsia="pt-BR"/>
         </w:rPr>
       </w:pPr>
-      <w:hyperlink w:anchor="_Toc515129497" w:history="1">
+      <w:hyperlink w:anchor="_Toc515196906" w:history="1">
         <w:r>
           <w:rPr>
             <w:rStyle w:val="Hyperlink"/>
+            <w:b/>
             <w:noProof/>
           </w:rPr>
           <w:t>2.1. Programação orientada a objetos.</w:t>
@@ -3205,7 +3203,7 @@
             <w:noProof/>
             <w:webHidden/>
           </w:rPr>
-          <w:instrText xml:space="preserve"> PAGEREF _Toc515129497 \h </w:instrText>
+          <w:instrText xml:space="preserve"> PAGEREF _Toc515196906 \h </w:instrText>
         </w:r>
         <w:r>
           <w:rPr>
@@ -3249,10 +3247,11 @@
           <w:lang w:eastAsia="pt-BR"/>
         </w:rPr>
       </w:pPr>
-      <w:hyperlink w:anchor="_Toc515129498" w:history="1">
+      <w:hyperlink w:anchor="_Toc515196907" w:history="1">
         <w:r>
           <w:rPr>
             <w:rStyle w:val="Hyperlink"/>
+            <w:b/>
             <w:noProof/>
           </w:rPr>
           <w:t>2.2. Interação humano-computador (IHC)</w:t>
@@ -3276,7 +3275,7 @@
             <w:noProof/>
             <w:webHidden/>
           </w:rPr>
-          <w:instrText xml:space="preserve"> PAGEREF _Toc515129498 \h </w:instrText>
+          <w:instrText xml:space="preserve"> PAGEREF _Toc515196907 \h </w:instrText>
         </w:r>
         <w:r>
           <w:rPr>
@@ -3320,10 +3319,11 @@
           <w:lang w:eastAsia="pt-BR"/>
         </w:rPr>
       </w:pPr>
-      <w:hyperlink w:anchor="_Toc515129499" w:history="1">
+      <w:hyperlink w:anchor="_Toc515196908" w:history="1">
         <w:r>
           <w:rPr>
             <w:rStyle w:val="Hyperlink"/>
+            <w:b/>
             <w:noProof/>
           </w:rPr>
           <w:t>2.3. Engenharia de Software</w:t>
@@ -3347,7 +3347,7 @@
             <w:noProof/>
             <w:webHidden/>
           </w:rPr>
-          <w:instrText xml:space="preserve"> PAGEREF _Toc515129499 \h </w:instrText>
+          <w:instrText xml:space="preserve"> PAGEREF _Toc515196908 \h </w:instrText>
         </w:r>
         <w:r>
           <w:rPr>
@@ -3391,10 +3391,11 @@
           <w:lang w:eastAsia="pt-BR"/>
         </w:rPr>
       </w:pPr>
-      <w:hyperlink w:anchor="_Toc515129500" w:history="1">
+      <w:hyperlink w:anchor="_Toc515196909" w:history="1">
         <w:r>
           <w:rPr>
             <w:rStyle w:val="Hyperlink"/>
+            <w:b/>
             <w:noProof/>
           </w:rPr>
           <w:t>2.4. Banco de Dados</w:t>
@@ -3418,7 +3419,7 @@
             <w:noProof/>
             <w:webHidden/>
           </w:rPr>
-          <w:instrText xml:space="preserve"> PAGEREF _Toc515129500 \h </w:instrText>
+          <w:instrText xml:space="preserve"> PAGEREF _Toc515196909 \h </w:instrText>
         </w:r>
         <w:r>
           <w:rPr>
@@ -3462,10 +3463,11 @@
           <w:lang w:eastAsia="pt-BR"/>
         </w:rPr>
       </w:pPr>
-      <w:hyperlink w:anchor="_Toc515129501" w:history="1">
+      <w:hyperlink w:anchor="_Toc515196910" w:history="1">
         <w:r>
           <w:rPr>
             <w:rStyle w:val="Hyperlink"/>
+            <w:b/>
             <w:noProof/>
           </w:rPr>
           <w:t>2.5. UML</w:t>
@@ -3489,7 +3491,7 @@
             <w:noProof/>
             <w:webHidden/>
           </w:rPr>
-          <w:instrText xml:space="preserve"> PAGEREF _Toc515129501 \h </w:instrText>
+          <w:instrText xml:space="preserve"> PAGEREF _Toc515196910 \h </w:instrText>
         </w:r>
         <w:r>
           <w:rPr>
@@ -3533,10 +3535,11 @@
           <w:lang w:eastAsia="pt-BR"/>
         </w:rPr>
       </w:pPr>
-      <w:hyperlink w:anchor="_Toc515129502" w:history="1">
+      <w:hyperlink w:anchor="_Toc515196911" w:history="1">
         <w:r>
           <w:rPr>
             <w:rStyle w:val="Hyperlink"/>
+            <w:b/>
             <w:noProof/>
           </w:rPr>
           <w:t>2.6. Trello</w:t>
@@ -3560,7 +3563,7 @@
             <w:noProof/>
             <w:webHidden/>
           </w:rPr>
-          <w:instrText xml:space="preserve"> PAGEREF _Toc515129502 \h </w:instrText>
+          <w:instrText xml:space="preserve"> PAGEREF _Toc515196911 \h </w:instrText>
         </w:r>
         <w:r>
           <w:rPr>
@@ -3604,10 +3607,11 @@
           <w:lang w:eastAsia="pt-BR"/>
         </w:rPr>
       </w:pPr>
-      <w:hyperlink w:anchor="_Toc515129503" w:history="1">
+      <w:hyperlink w:anchor="_Toc515196912" w:history="1">
         <w:r>
           <w:rPr>
             <w:rStyle w:val="Hyperlink"/>
+            <w:b/>
             <w:noProof/>
           </w:rPr>
           <w:t>2.7. Ferramenta de controle de versão (Git)</w:t>
@@ -3631,7 +3635,7 @@
             <w:noProof/>
             <w:webHidden/>
           </w:rPr>
-          <w:instrText xml:space="preserve"> PAGEREF _Toc515129503 \h </w:instrText>
+          <w:instrText xml:space="preserve"> PAGEREF _Toc515196912 \h </w:instrText>
         </w:r>
         <w:r>
           <w:rPr>
@@ -3672,7 +3676,7 @@
           <w:lang w:eastAsia="pt-BR"/>
         </w:rPr>
       </w:pPr>
-      <w:hyperlink w:anchor="_Toc515129504" w:history="1">
+      <w:hyperlink w:anchor="_Toc515196913" w:history="1">
         <w:r>
           <w:rPr>
             <w:rStyle w:val="Hyperlink"/>
@@ -3699,7 +3703,7 @@
             <w:noProof/>
             <w:webHidden/>
           </w:rPr>
-          <w:instrText xml:space="preserve"> PAGEREF _Toc515129504 \h </w:instrText>
+          <w:instrText xml:space="preserve"> PAGEREF _Toc515196913 \h </w:instrText>
         </w:r>
         <w:r>
           <w:rPr>
@@ -3743,10 +3747,11 @@
           <w:lang w:eastAsia="pt-BR"/>
         </w:rPr>
       </w:pPr>
-      <w:hyperlink w:anchor="_Toc515129505" w:history="1">
+      <w:hyperlink w:anchor="_Toc515196914" w:history="1">
         <w:r>
           <w:rPr>
             <w:rStyle w:val="Hyperlink"/>
+            <w:b/>
             <w:noProof/>
           </w:rPr>
           <w:t>3.1. Sistema 1</w:t>
@@ -3770,7 +3775,7 @@
             <w:noProof/>
             <w:webHidden/>
           </w:rPr>
-          <w:instrText xml:space="preserve"> PAGEREF _Toc515129505 \h </w:instrText>
+          <w:instrText xml:space="preserve"> PAGEREF _Toc515196914 \h </w:instrText>
         </w:r>
         <w:r>
           <w:rPr>
@@ -3814,10 +3819,11 @@
           <w:lang w:eastAsia="pt-BR"/>
         </w:rPr>
       </w:pPr>
-      <w:hyperlink w:anchor="_Toc515129506" w:history="1">
+      <w:hyperlink w:anchor="_Toc515196915" w:history="1">
         <w:r>
           <w:rPr>
             <w:rStyle w:val="Hyperlink"/>
+            <w:b/>
             <w:noProof/>
           </w:rPr>
           <w:t>3.2. Sistema 2</w:t>
@@ -3841,7 +3847,7 @@
             <w:noProof/>
             <w:webHidden/>
           </w:rPr>
-          <w:instrText xml:space="preserve"> PAGEREF _Toc515129506 \h </w:instrText>
+          <w:instrText xml:space="preserve"> PAGEREF _Toc515196915 \h </w:instrText>
         </w:r>
         <w:r>
           <w:rPr>
@@ -3885,10 +3891,11 @@
           <w:lang w:eastAsia="pt-BR"/>
         </w:rPr>
       </w:pPr>
-      <w:hyperlink w:anchor="_Toc515129507" w:history="1">
+      <w:hyperlink w:anchor="_Toc515196916" w:history="1">
         <w:r>
           <w:rPr>
             <w:rStyle w:val="Hyperlink"/>
+            <w:b/>
             <w:noProof/>
           </w:rPr>
           <w:t>3.3. Sistema 3</w:t>
@@ -3912,7 +3919,7 @@
             <w:noProof/>
             <w:webHidden/>
           </w:rPr>
-          <w:instrText xml:space="preserve"> PAGEREF _Toc515129507 \h </w:instrText>
+          <w:instrText xml:space="preserve"> PAGEREF _Toc515196916 \h </w:instrText>
         </w:r>
         <w:r>
           <w:rPr>
@@ -3956,10 +3963,11 @@
           <w:lang w:eastAsia="pt-BR"/>
         </w:rPr>
       </w:pPr>
-      <w:hyperlink w:anchor="_Toc515129508" w:history="1">
+      <w:hyperlink w:anchor="_Toc515196917" w:history="1">
         <w:r>
           <w:rPr>
             <w:rStyle w:val="Hyperlink"/>
+            <w:b/>
             <w:noProof/>
           </w:rPr>
           <w:t>3.4. Funcionalidades</w:t>
@@ -3983,7 +3991,7 @@
             <w:noProof/>
             <w:webHidden/>
           </w:rPr>
-          <w:instrText xml:space="preserve"> PAGEREF _Toc515129508 \h </w:instrText>
+          <w:instrText xml:space="preserve"> PAGEREF _Toc515196917 \h </w:instrText>
         </w:r>
         <w:r>
           <w:rPr>
@@ -4027,7 +4035,7 @@
           <w:lang w:eastAsia="pt-BR"/>
         </w:rPr>
       </w:pPr>
-      <w:hyperlink w:anchor="_Toc515129509" w:history="1">
+      <w:hyperlink w:anchor="_Toc515196918" w:history="1">
         <w:r>
           <w:rPr>
             <w:rStyle w:val="Hyperlink"/>
@@ -4054,7 +4062,7 @@
             <w:noProof/>
             <w:webHidden/>
           </w:rPr>
-          <w:instrText xml:space="preserve"> PAGEREF _Toc515129509 \h </w:instrText>
+          <w:instrText xml:space="preserve"> PAGEREF _Toc515196918 \h </w:instrText>
         </w:r>
         <w:r>
           <w:rPr>
@@ -4098,7 +4106,7 @@
           <w:lang w:eastAsia="pt-BR"/>
         </w:rPr>
       </w:pPr>
-      <w:hyperlink w:anchor="_Toc515129510" w:history="1">
+      <w:hyperlink w:anchor="_Toc515196919" w:history="1">
         <w:r>
           <w:rPr>
             <w:rStyle w:val="Hyperlink"/>
@@ -4125,7 +4133,7 @@
             <w:noProof/>
             <w:webHidden/>
           </w:rPr>
-          <w:instrText xml:space="preserve"> PAGEREF _Toc515129510 \h </w:instrText>
+          <w:instrText xml:space="preserve"> PAGEREF _Toc515196919 \h </w:instrText>
         </w:r>
         <w:r>
           <w:rPr>
@@ -4169,7 +4177,7 @@
           <w:lang w:eastAsia="pt-BR"/>
         </w:rPr>
       </w:pPr>
-      <w:hyperlink w:anchor="_Toc515129511" w:history="1">
+      <w:hyperlink w:anchor="_Toc515196920" w:history="1">
         <w:r>
           <w:rPr>
             <w:rStyle w:val="Hyperlink"/>
@@ -4196,7 +4204,7 @@
             <w:noProof/>
             <w:webHidden/>
           </w:rPr>
-          <w:instrText xml:space="preserve"> PAGEREF _Toc515129511 \h </w:instrText>
+          <w:instrText xml:space="preserve"> PAGEREF _Toc515196920 \h </w:instrText>
         </w:r>
         <w:r>
           <w:rPr>
@@ -4240,7 +4248,7 @@
           <w:lang w:eastAsia="pt-BR"/>
         </w:rPr>
       </w:pPr>
-      <w:hyperlink w:anchor="_Toc515129512" w:history="1">
+      <w:hyperlink w:anchor="_Toc515196921" w:history="1">
         <w:r>
           <w:rPr>
             <w:rStyle w:val="Hyperlink"/>
@@ -4267,7 +4275,7 @@
             <w:noProof/>
             <w:webHidden/>
           </w:rPr>
-          <w:instrText xml:space="preserve"> PAGEREF _Toc515129512 \h </w:instrText>
+          <w:instrText xml:space="preserve"> PAGEREF _Toc515196921 \h </w:instrText>
         </w:r>
         <w:r>
           <w:rPr>
@@ -4311,7 +4319,7 @@
           <w:lang w:eastAsia="pt-BR"/>
         </w:rPr>
       </w:pPr>
-      <w:hyperlink w:anchor="_Toc515129513" w:history="1">
+      <w:hyperlink w:anchor="_Toc515196922" w:history="1">
         <w:r>
           <w:rPr>
             <w:rStyle w:val="Hyperlink"/>
@@ -4338,7 +4346,7 @@
             <w:noProof/>
             <w:webHidden/>
           </w:rPr>
-          <w:instrText xml:space="preserve"> PAGEREF _Toc515129513 \h </w:instrText>
+          <w:instrText xml:space="preserve"> PAGEREF _Toc515196922 \h </w:instrText>
         </w:r>
         <w:r>
           <w:rPr>
@@ -4382,7 +4390,7 @@
           <w:lang w:eastAsia="pt-BR"/>
         </w:rPr>
       </w:pPr>
-      <w:hyperlink w:anchor="_Toc515129514" w:history="1">
+      <w:hyperlink w:anchor="_Toc515196923" w:history="1">
         <w:r>
           <w:rPr>
             <w:rStyle w:val="Hyperlink"/>
@@ -4409,7 +4417,7 @@
             <w:noProof/>
             <w:webHidden/>
           </w:rPr>
-          <w:instrText xml:space="preserve"> PAGEREF _Toc515129514 \h </w:instrText>
+          <w:instrText xml:space="preserve"> PAGEREF _Toc515196923 \h </w:instrText>
         </w:r>
         <w:r>
           <w:rPr>
@@ -4450,7 +4458,7 @@
           <w:lang w:eastAsia="pt-BR"/>
         </w:rPr>
       </w:pPr>
-      <w:hyperlink w:anchor="_Toc515129515" w:history="1">
+      <w:hyperlink w:anchor="_Toc515196924" w:history="1">
         <w:r>
           <w:rPr>
             <w:rStyle w:val="Hyperlink"/>
@@ -4477,7 +4485,7 @@
             <w:noProof/>
             <w:webHidden/>
           </w:rPr>
-          <w:instrText xml:space="preserve"> PAGEREF _Toc515129515 \h </w:instrText>
+          <w:instrText xml:space="preserve"> PAGEREF _Toc515196924 \h </w:instrText>
         </w:r>
         <w:r>
           <w:rPr>
@@ -4521,10 +4529,11 @@
           <w:lang w:eastAsia="pt-BR"/>
         </w:rPr>
       </w:pPr>
-      <w:hyperlink w:anchor="_Toc515129516" w:history="1">
+      <w:hyperlink w:anchor="_Toc515196925" w:history="1">
         <w:r>
           <w:rPr>
             <w:rStyle w:val="Hyperlink"/>
+            <w:b/>
             <w:noProof/>
           </w:rPr>
           <w:t>4.1. Organização de tarefas (Trello)</w:t>
@@ -4548,7 +4557,7 @@
             <w:noProof/>
             <w:webHidden/>
           </w:rPr>
-          <w:instrText xml:space="preserve"> PAGEREF _Toc515129516 \h </w:instrText>
+          <w:instrText xml:space="preserve"> PAGEREF _Toc515196925 \h </w:instrText>
         </w:r>
         <w:r>
           <w:rPr>
@@ -4592,10 +4601,11 @@
           <w:lang w:eastAsia="pt-BR"/>
         </w:rPr>
       </w:pPr>
-      <w:hyperlink w:anchor="_Toc515129517" w:history="1">
+      <w:hyperlink w:anchor="_Toc515196926" w:history="1">
         <w:r>
           <w:rPr>
             <w:rStyle w:val="Hyperlink"/>
+            <w:b/>
             <w:noProof/>
           </w:rPr>
           <w:t>4.2. Ferramenta de controle de versão (Git)</w:t>
@@ -4619,7 +4629,7 @@
             <w:noProof/>
             <w:webHidden/>
           </w:rPr>
-          <w:instrText xml:space="preserve"> PAGEREF _Toc515129517 \h </w:instrText>
+          <w:instrText xml:space="preserve"> PAGEREF _Toc515196926 \h </w:instrText>
         </w:r>
         <w:r>
           <w:rPr>
@@ -4663,10 +4673,11 @@
           <w:lang w:eastAsia="pt-BR"/>
         </w:rPr>
       </w:pPr>
-      <w:hyperlink w:anchor="_Toc515129518" w:history="1">
+      <w:hyperlink w:anchor="_Toc515196927" w:history="1">
         <w:r>
           <w:rPr>
             <w:rStyle w:val="Hyperlink"/>
+            <w:b/>
             <w:noProof/>
           </w:rPr>
           <w:t>4.3. Linguagem de programação utilizada</w:t>
@@ -4690,7 +4701,7 @@
             <w:noProof/>
             <w:webHidden/>
           </w:rPr>
-          <w:instrText xml:space="preserve"> PAGEREF _Toc515129518 \h </w:instrText>
+          <w:instrText xml:space="preserve"> PAGEREF _Toc515196927 \h </w:instrText>
         </w:r>
         <w:r>
           <w:rPr>
@@ -4734,10 +4745,11 @@
           <w:lang w:eastAsia="pt-BR"/>
         </w:rPr>
       </w:pPr>
-      <w:hyperlink w:anchor="_Toc515129519" w:history="1">
+      <w:hyperlink w:anchor="_Toc515196928" w:history="1">
         <w:r>
           <w:rPr>
             <w:rStyle w:val="Hyperlink"/>
+            <w:b/>
             <w:noProof/>
           </w:rPr>
           <w:t>4.4. Interação humano-computador (IHC)</w:t>
@@ -4761,7 +4773,7 @@
             <w:noProof/>
             <w:webHidden/>
           </w:rPr>
-          <w:instrText xml:space="preserve"> PAGEREF _Toc515129519 \h </w:instrText>
+          <w:instrText xml:space="preserve"> PAGEREF _Toc515196928 \h </w:instrText>
         </w:r>
         <w:r>
           <w:rPr>
@@ -4805,7 +4817,7 @@
           <w:lang w:eastAsia="pt-BR"/>
         </w:rPr>
       </w:pPr>
-      <w:hyperlink w:anchor="_Toc515129520" w:history="1">
+      <w:hyperlink w:anchor="_Toc515196929" w:history="1">
         <w:r>
           <w:rPr>
             <w:rStyle w:val="Hyperlink"/>
@@ -4832,7 +4844,7 @@
             <w:noProof/>
             <w:webHidden/>
           </w:rPr>
-          <w:instrText xml:space="preserve"> PAGEREF _Toc515129520 \h </w:instrText>
+          <w:instrText xml:space="preserve"> PAGEREF _Toc515196929 \h </w:instrText>
         </w:r>
         <w:r>
           <w:rPr>
@@ -4876,7 +4888,7 @@
           <w:lang w:eastAsia="pt-BR"/>
         </w:rPr>
       </w:pPr>
-      <w:hyperlink w:anchor="_Toc515129521" w:history="1">
+      <w:hyperlink w:anchor="_Toc515196930" w:history="1">
         <w:r>
           <w:rPr>
             <w:rStyle w:val="Hyperlink"/>
@@ -4903,7 +4915,7 @@
             <w:noProof/>
             <w:webHidden/>
           </w:rPr>
-          <w:instrText xml:space="preserve"> PAGEREF _Toc515129521 \h </w:instrText>
+          <w:instrText xml:space="preserve"> PAGEREF _Toc515196930 \h </w:instrText>
         </w:r>
         <w:r>
           <w:rPr>
@@ -4947,7 +4959,7 @@
           <w:lang w:eastAsia="pt-BR"/>
         </w:rPr>
       </w:pPr>
-      <w:hyperlink w:anchor="_Toc515129522" w:history="1">
+      <w:hyperlink w:anchor="_Toc515196931" w:history="1">
         <w:r>
           <w:rPr>
             <w:rStyle w:val="Hyperlink"/>
@@ -4974,7 +4986,7 @@
             <w:noProof/>
             <w:webHidden/>
           </w:rPr>
-          <w:instrText xml:space="preserve"> PAGEREF _Toc515129522 \h </w:instrText>
+          <w:instrText xml:space="preserve"> PAGEREF _Toc515196931 \h </w:instrText>
         </w:r>
         <w:r>
           <w:rPr>
@@ -5018,10 +5030,11 @@
           <w:lang w:eastAsia="pt-BR"/>
         </w:rPr>
       </w:pPr>
-      <w:hyperlink w:anchor="_Toc515129523" w:history="1">
+      <w:hyperlink w:anchor="_Toc515196932" w:history="1">
         <w:r>
           <w:rPr>
             <w:rStyle w:val="Hyperlink"/>
+            <w:b/>
             <w:noProof/>
           </w:rPr>
           <w:t>4.5. Requisitos funcionais</w:t>
@@ -5045,7 +5058,7 @@
             <w:noProof/>
             <w:webHidden/>
           </w:rPr>
-          <w:instrText xml:space="preserve"> PAGEREF _Toc515129523 \h </w:instrText>
+          <w:instrText xml:space="preserve"> PAGEREF _Toc515196932 \h </w:instrText>
         </w:r>
         <w:r>
           <w:rPr>
@@ -5089,7 +5102,7 @@
           <w:lang w:eastAsia="pt-BR"/>
         </w:rPr>
       </w:pPr>
-      <w:hyperlink w:anchor="_Toc515129524" w:history="1">
+      <w:hyperlink w:anchor="_Toc515196933" w:history="1">
         <w:r>
           <w:rPr>
             <w:rStyle w:val="Hyperlink"/>
@@ -5116,7 +5129,7 @@
             <w:noProof/>
             <w:webHidden/>
           </w:rPr>
-          <w:instrText xml:space="preserve"> PAGEREF _Toc515129524 \h </w:instrText>
+          <w:instrText xml:space="preserve"> PAGEREF _Toc515196933 \h </w:instrText>
         </w:r>
         <w:r>
           <w:rPr>
@@ -5160,7 +5173,7 @@
           <w:lang w:eastAsia="pt-BR"/>
         </w:rPr>
       </w:pPr>
-      <w:hyperlink w:anchor="_Toc515129525" w:history="1">
+      <w:hyperlink w:anchor="_Toc515196934" w:history="1">
         <w:r>
           <w:rPr>
             <w:rStyle w:val="Hyperlink"/>
@@ -5187,7 +5200,7 @@
             <w:noProof/>
             <w:webHidden/>
           </w:rPr>
-          <w:instrText xml:space="preserve"> PAGEREF _Toc515129525 \h </w:instrText>
+          <w:instrText xml:space="preserve"> PAGEREF _Toc515196934 \h </w:instrText>
         </w:r>
         <w:r>
           <w:rPr>
@@ -5231,7 +5244,7 @@
           <w:lang w:eastAsia="pt-BR"/>
         </w:rPr>
       </w:pPr>
-      <w:hyperlink w:anchor="_Toc515129526" w:history="1">
+      <w:hyperlink w:anchor="_Toc515196935" w:history="1">
         <w:r>
           <w:rPr>
             <w:rStyle w:val="Hyperlink"/>
@@ -5258,7 +5271,7 @@
             <w:noProof/>
             <w:webHidden/>
           </w:rPr>
-          <w:instrText xml:space="preserve"> PAGEREF _Toc515129526 \h </w:instrText>
+          <w:instrText xml:space="preserve"> PAGEREF _Toc515196935 \h </w:instrText>
         </w:r>
         <w:r>
           <w:rPr>
@@ -5302,7 +5315,7 @@
           <w:lang w:eastAsia="pt-BR"/>
         </w:rPr>
       </w:pPr>
-      <w:hyperlink w:anchor="_Toc515129527" w:history="1">
+      <w:hyperlink w:anchor="_Toc515196936" w:history="1">
         <w:r>
           <w:rPr>
             <w:rStyle w:val="Hyperlink"/>
@@ -5329,7 +5342,7 @@
             <w:noProof/>
             <w:webHidden/>
           </w:rPr>
-          <w:instrText xml:space="preserve"> PAGEREF _Toc515129527 \h </w:instrText>
+          <w:instrText xml:space="preserve"> PAGEREF _Toc515196936 \h </w:instrText>
         </w:r>
         <w:r>
           <w:rPr>
@@ -5373,7 +5386,7 @@
           <w:lang w:eastAsia="pt-BR"/>
         </w:rPr>
       </w:pPr>
-      <w:hyperlink w:anchor="_Toc515129528" w:history="1">
+      <w:hyperlink w:anchor="_Toc515196937" w:history="1">
         <w:r>
           <w:rPr>
             <w:rStyle w:val="Hyperlink"/>
@@ -5400,7 +5413,7 @@
             <w:noProof/>
             <w:webHidden/>
           </w:rPr>
-          <w:instrText xml:space="preserve"> PAGEREF _Toc515129528 \h </w:instrText>
+          <w:instrText xml:space="preserve"> PAGEREF _Toc515196937 \h </w:instrText>
         </w:r>
         <w:r>
           <w:rPr>
@@ -5444,7 +5457,7 @@
           <w:lang w:eastAsia="pt-BR"/>
         </w:rPr>
       </w:pPr>
-      <w:hyperlink w:anchor="_Toc515129529" w:history="1">
+      <w:hyperlink w:anchor="_Toc515196938" w:history="1">
         <w:r>
           <w:rPr>
             <w:rStyle w:val="Hyperlink"/>
@@ -5471,7 +5484,7 @@
             <w:noProof/>
             <w:webHidden/>
           </w:rPr>
-          <w:instrText xml:space="preserve"> PAGEREF _Toc515129529 \h </w:instrText>
+          <w:instrText xml:space="preserve"> PAGEREF _Toc515196938 \h </w:instrText>
         </w:r>
         <w:r>
           <w:rPr>
@@ -5515,7 +5528,7 @@
           <w:lang w:eastAsia="pt-BR"/>
         </w:rPr>
       </w:pPr>
-      <w:hyperlink w:anchor="_Toc515129530" w:history="1">
+      <w:hyperlink w:anchor="_Toc515196939" w:history="1">
         <w:r>
           <w:rPr>
             <w:rStyle w:val="Hyperlink"/>
@@ -5542,7 +5555,7 @@
             <w:noProof/>
             <w:webHidden/>
           </w:rPr>
-          <w:instrText xml:space="preserve"> PAGEREF _Toc515129530 \h </w:instrText>
+          <w:instrText xml:space="preserve"> PAGEREF _Toc515196939 \h </w:instrText>
         </w:r>
         <w:r>
           <w:rPr>
@@ -5586,7 +5599,7 @@
           <w:lang w:eastAsia="pt-BR"/>
         </w:rPr>
       </w:pPr>
-      <w:hyperlink w:anchor="_Toc515129531" w:history="1">
+      <w:hyperlink w:anchor="_Toc515196940" w:history="1">
         <w:r>
           <w:rPr>
             <w:rStyle w:val="Hyperlink"/>
@@ -5613,7 +5626,7 @@
             <w:noProof/>
             <w:webHidden/>
           </w:rPr>
-          <w:instrText xml:space="preserve"> PAGEREF _Toc515129531 \h </w:instrText>
+          <w:instrText xml:space="preserve"> PAGEREF _Toc515196940 \h </w:instrText>
         </w:r>
         <w:r>
           <w:rPr>
@@ -5657,10 +5670,11 @@
           <w:lang w:eastAsia="pt-BR"/>
         </w:rPr>
       </w:pPr>
-      <w:hyperlink w:anchor="_Toc515129532" w:history="1">
+      <w:hyperlink w:anchor="_Toc515196941" w:history="1">
         <w:r>
           <w:rPr>
             <w:rStyle w:val="Hyperlink"/>
+            <w:b/>
             <w:noProof/>
           </w:rPr>
           <w:t>4.6. Requisitos não funcionais</w:t>
@@ -5684,7 +5698,7 @@
             <w:noProof/>
             <w:webHidden/>
           </w:rPr>
-          <w:instrText xml:space="preserve"> PAGEREF _Toc515129532 \h </w:instrText>
+          <w:instrText xml:space="preserve"> PAGEREF _Toc515196941 \h </w:instrText>
         </w:r>
         <w:r>
           <w:rPr>
@@ -5728,7 +5742,7 @@
           <w:lang w:eastAsia="pt-BR"/>
         </w:rPr>
       </w:pPr>
-      <w:hyperlink w:anchor="_Toc515129533" w:history="1">
+      <w:hyperlink w:anchor="_Toc515196942" w:history="1">
         <w:r>
           <w:rPr>
             <w:rStyle w:val="Hyperlink"/>
@@ -5755,7 +5769,7 @@
             <w:noProof/>
             <w:webHidden/>
           </w:rPr>
-          <w:instrText xml:space="preserve"> PAGEREF _Toc515129533 \h </w:instrText>
+          <w:instrText xml:space="preserve"> PAGEREF _Toc515196942 \h </w:instrText>
         </w:r>
         <w:r>
           <w:rPr>
@@ -5799,7 +5813,7 @@
           <w:lang w:eastAsia="pt-BR"/>
         </w:rPr>
       </w:pPr>
-      <w:hyperlink w:anchor="_Toc515129534" w:history="1">
+      <w:hyperlink w:anchor="_Toc515196943" w:history="1">
         <w:r>
           <w:rPr>
             <w:rStyle w:val="Hyperlink"/>
@@ -5826,7 +5840,7 @@
             <w:noProof/>
             <w:webHidden/>
           </w:rPr>
-          <w:instrText xml:space="preserve"> PAGEREF _Toc515129534 \h </w:instrText>
+          <w:instrText xml:space="preserve"> PAGEREF _Toc515196943 \h </w:instrText>
         </w:r>
         <w:r>
           <w:rPr>
@@ -5870,7 +5884,7 @@
           <w:lang w:eastAsia="pt-BR"/>
         </w:rPr>
       </w:pPr>
-      <w:hyperlink w:anchor="_Toc515129535" w:history="1">
+      <w:hyperlink w:anchor="_Toc515196944" w:history="1">
         <w:r>
           <w:rPr>
             <w:rStyle w:val="Hyperlink"/>
@@ -5897,7 +5911,7 @@
             <w:noProof/>
             <w:webHidden/>
           </w:rPr>
-          <w:instrText xml:space="preserve"> PAGEREF _Toc515129535 \h </w:instrText>
+          <w:instrText xml:space="preserve"> PAGEREF _Toc515196944 \h </w:instrText>
         </w:r>
         <w:r>
           <w:rPr>
@@ -5941,7 +5955,7 @@
           <w:lang w:eastAsia="pt-BR"/>
         </w:rPr>
       </w:pPr>
-      <w:hyperlink w:anchor="_Toc515129536" w:history="1">
+      <w:hyperlink w:anchor="_Toc515196945" w:history="1">
         <w:r>
           <w:rPr>
             <w:rStyle w:val="Hyperlink"/>
@@ -5968,7 +5982,7 @@
             <w:noProof/>
             <w:webHidden/>
           </w:rPr>
-          <w:instrText xml:space="preserve"> PAGEREF _Toc515129536 \h </w:instrText>
+          <w:instrText xml:space="preserve"> PAGEREF _Toc515196945 \h </w:instrText>
         </w:r>
         <w:r>
           <w:rPr>
@@ -6012,7 +6026,7 @@
           <w:lang w:eastAsia="pt-BR"/>
         </w:rPr>
       </w:pPr>
-      <w:hyperlink w:anchor="_Toc515129537" w:history="1">
+      <w:hyperlink w:anchor="_Toc515196946" w:history="1">
         <w:r>
           <w:rPr>
             <w:rStyle w:val="Hyperlink"/>
@@ -6039,7 +6053,7 @@
             <w:noProof/>
             <w:webHidden/>
           </w:rPr>
-          <w:instrText xml:space="preserve"> PAGEREF _Toc515129537 \h </w:instrText>
+          <w:instrText xml:space="preserve"> PAGEREF _Toc515196946 \h </w:instrText>
         </w:r>
         <w:r>
           <w:rPr>
@@ -6083,7 +6097,7 @@
           <w:lang w:eastAsia="pt-BR"/>
         </w:rPr>
       </w:pPr>
-      <w:hyperlink w:anchor="_Toc515129538" w:history="1">
+      <w:hyperlink w:anchor="_Toc515196947" w:history="1">
         <w:r>
           <w:rPr>
             <w:rStyle w:val="Hyperlink"/>
@@ -6110,7 +6124,7 @@
             <w:noProof/>
             <w:webHidden/>
           </w:rPr>
-          <w:instrText xml:space="preserve"> PAGEREF _Toc515129538 \h </w:instrText>
+          <w:instrText xml:space="preserve"> PAGEREF _Toc515196947 \h </w:instrText>
         </w:r>
         <w:r>
           <w:rPr>
@@ -6130,7 +6144,7 @@
             <w:noProof/>
             <w:webHidden/>
           </w:rPr>
-          <w:t>28</w:t>
+          <w:t>29</w:t>
         </w:r>
         <w:r>
           <w:rPr>
@@ -6154,10 +6168,11 @@
           <w:lang w:eastAsia="pt-BR"/>
         </w:rPr>
       </w:pPr>
-      <w:hyperlink w:anchor="_Toc515129539" w:history="1">
+      <w:hyperlink w:anchor="_Toc515196948" w:history="1">
         <w:r>
           <w:rPr>
             <w:rStyle w:val="Hyperlink"/>
+            <w:b/>
             <w:noProof/>
           </w:rPr>
           <w:t>4.7. Diagrama de caso de uso</w:t>
@@ -6181,7 +6196,7 @@
             <w:noProof/>
             <w:webHidden/>
           </w:rPr>
-          <w:instrText xml:space="preserve"> PAGEREF _Toc515129539 \h </w:instrText>
+          <w:instrText xml:space="preserve"> PAGEREF _Toc515196948 \h </w:instrText>
         </w:r>
         <w:r>
           <w:rPr>
@@ -6201,7 +6216,7 @@
             <w:noProof/>
             <w:webHidden/>
           </w:rPr>
-          <w:t>28</w:t>
+          <w:t>29</w:t>
         </w:r>
         <w:r>
           <w:rPr>
@@ -6225,10 +6240,11 @@
           <w:lang w:eastAsia="pt-BR"/>
         </w:rPr>
       </w:pPr>
-      <w:hyperlink w:anchor="_Toc515129540" w:history="1">
+      <w:hyperlink w:anchor="_Toc515196949" w:history="1">
         <w:r>
           <w:rPr>
             <w:rStyle w:val="Hyperlink"/>
+            <w:b/>
             <w:noProof/>
           </w:rPr>
           <w:t>4.8. Documentação caso de uso</w:t>
@@ -6252,7 +6268,7 @@
             <w:noProof/>
             <w:webHidden/>
           </w:rPr>
-          <w:instrText xml:space="preserve"> PAGEREF _Toc515129540 \h </w:instrText>
+          <w:instrText xml:space="preserve"> PAGEREF _Toc515196949 \h </w:instrText>
         </w:r>
         <w:r>
           <w:rPr>
@@ -6296,7 +6312,7 @@
           <w:lang w:eastAsia="pt-BR"/>
         </w:rPr>
       </w:pPr>
-      <w:hyperlink w:anchor="_Toc515129541" w:history="1">
+      <w:hyperlink w:anchor="_Toc515196950" w:history="1">
         <w:r>
           <w:rPr>
             <w:rStyle w:val="Hyperlink"/>
@@ -6323,7 +6339,7 @@
             <w:noProof/>
             <w:webHidden/>
           </w:rPr>
-          <w:instrText xml:space="preserve"> PAGEREF _Toc515129541 \h </w:instrText>
+          <w:instrText xml:space="preserve"> PAGEREF _Toc515196950 \h </w:instrText>
         </w:r>
         <w:r>
           <w:rPr>
@@ -6343,7 +6359,7 @@
             <w:noProof/>
             <w:webHidden/>
           </w:rPr>
-          <w:t>29</w:t>
+          <w:t>30</w:t>
         </w:r>
         <w:r>
           <w:rPr>
@@ -6367,7 +6383,7 @@
           <w:lang w:eastAsia="pt-BR"/>
         </w:rPr>
       </w:pPr>
-      <w:hyperlink w:anchor="_Toc515129542" w:history="1">
+      <w:hyperlink w:anchor="_Toc515196951" w:history="1">
         <w:r>
           <w:rPr>
             <w:rStyle w:val="Hyperlink"/>
@@ -6394,7 +6410,7 @@
             <w:noProof/>
             <w:webHidden/>
           </w:rPr>
-          <w:instrText xml:space="preserve"> PAGEREF _Toc515129542 \h </w:instrText>
+          <w:instrText xml:space="preserve"> PAGEREF _Toc515196951 \h </w:instrText>
         </w:r>
         <w:r>
           <w:rPr>
@@ -6438,7 +6454,7 @@
           <w:lang w:eastAsia="pt-BR"/>
         </w:rPr>
       </w:pPr>
-      <w:hyperlink w:anchor="_Toc515129543" w:history="1">
+      <w:hyperlink w:anchor="_Toc515196952" w:history="1">
         <w:r>
           <w:rPr>
             <w:rStyle w:val="Hyperlink"/>
@@ -6465,7 +6481,7 @@
             <w:noProof/>
             <w:webHidden/>
           </w:rPr>
-          <w:instrText xml:space="preserve"> PAGEREF _Toc515129543 \h </w:instrText>
+          <w:instrText xml:space="preserve"> PAGEREF _Toc515196952 \h </w:instrText>
         </w:r>
         <w:r>
           <w:rPr>
@@ -6509,7 +6525,7 @@
           <w:lang w:eastAsia="pt-BR"/>
         </w:rPr>
       </w:pPr>
-      <w:hyperlink w:anchor="_Toc515129544" w:history="1">
+      <w:hyperlink w:anchor="_Toc515196953" w:history="1">
         <w:r>
           <w:rPr>
             <w:rStyle w:val="Hyperlink"/>
@@ -6536,7 +6552,7 @@
             <w:noProof/>
             <w:webHidden/>
           </w:rPr>
-          <w:instrText xml:space="preserve"> PAGEREF _Toc515129544 \h </w:instrText>
+          <w:instrText xml:space="preserve"> PAGEREF _Toc515196953 \h </w:instrText>
         </w:r>
         <w:r>
           <w:rPr>
@@ -6556,7 +6572,7 @@
             <w:noProof/>
             <w:webHidden/>
           </w:rPr>
-          <w:t>31</w:t>
+          <w:t>32</w:t>
         </w:r>
         <w:r>
           <w:rPr>
@@ -6580,7 +6596,7 @@
           <w:lang w:eastAsia="pt-BR"/>
         </w:rPr>
       </w:pPr>
-      <w:hyperlink w:anchor="_Toc515129545" w:history="1">
+      <w:hyperlink w:anchor="_Toc515196954" w:history="1">
         <w:r>
           <w:rPr>
             <w:rStyle w:val="Hyperlink"/>
@@ -6607,7 +6623,7 @@
             <w:noProof/>
             <w:webHidden/>
           </w:rPr>
-          <w:instrText xml:space="preserve"> PAGEREF _Toc515129545 \h </w:instrText>
+          <w:instrText xml:space="preserve"> PAGEREF _Toc515196954 \h </w:instrText>
         </w:r>
         <w:r>
           <w:rPr>
@@ -6651,7 +6667,7 @@
           <w:lang w:eastAsia="pt-BR"/>
         </w:rPr>
       </w:pPr>
-      <w:hyperlink w:anchor="_Toc515129546" w:history="1">
+      <w:hyperlink w:anchor="_Toc515196955" w:history="1">
         <w:r>
           <w:rPr>
             <w:rStyle w:val="Hyperlink"/>
@@ -6678,7 +6694,7 @@
             <w:noProof/>
             <w:webHidden/>
           </w:rPr>
-          <w:instrText xml:space="preserve"> PAGEREF _Toc515129546 \h </w:instrText>
+          <w:instrText xml:space="preserve"> PAGEREF _Toc515196955 \h </w:instrText>
         </w:r>
         <w:r>
           <w:rPr>
@@ -6722,7 +6738,7 @@
           <w:lang w:eastAsia="pt-BR"/>
         </w:rPr>
       </w:pPr>
-      <w:hyperlink w:anchor="_Toc515129547" w:history="1">
+      <w:hyperlink w:anchor="_Toc515196956" w:history="1">
         <w:r>
           <w:rPr>
             <w:rStyle w:val="Hyperlink"/>
@@ -6749,7 +6765,7 @@
             <w:noProof/>
             <w:webHidden/>
           </w:rPr>
-          <w:instrText xml:space="preserve"> PAGEREF _Toc515129547 \h </w:instrText>
+          <w:instrText xml:space="preserve"> PAGEREF _Toc515196956 \h </w:instrText>
         </w:r>
         <w:r>
           <w:rPr>
@@ -6769,7 +6785,7 @@
             <w:noProof/>
             <w:webHidden/>
           </w:rPr>
-          <w:t>33</w:t>
+          <w:t>34</w:t>
         </w:r>
         <w:r>
           <w:rPr>
@@ -6793,7 +6809,7 @@
           <w:lang w:eastAsia="pt-BR"/>
         </w:rPr>
       </w:pPr>
-      <w:hyperlink w:anchor="_Toc515129548" w:history="1">
+      <w:hyperlink w:anchor="_Toc515196957" w:history="1">
         <w:r>
           <w:rPr>
             <w:rStyle w:val="Hyperlink"/>
@@ -6820,7 +6836,7 @@
             <w:noProof/>
             <w:webHidden/>
           </w:rPr>
-          <w:instrText xml:space="preserve"> PAGEREF _Toc515129548 \h </w:instrText>
+          <w:instrText xml:space="preserve"> PAGEREF _Toc515196957 \h </w:instrText>
         </w:r>
         <w:r>
           <w:rPr>
@@ -6864,10 +6880,11 @@
           <w:lang w:eastAsia="pt-BR"/>
         </w:rPr>
       </w:pPr>
-      <w:hyperlink w:anchor="_Toc515129549" w:history="1">
+      <w:hyperlink w:anchor="_Toc515196958" w:history="1">
         <w:r>
           <w:rPr>
             <w:rStyle w:val="Hyperlink"/>
+            <w:b/>
             <w:noProof/>
           </w:rPr>
           <w:t>4.9. Diagrama de classe.</w:t>
@@ -6891,7 +6908,7 @@
             <w:noProof/>
             <w:webHidden/>
           </w:rPr>
-          <w:instrText xml:space="preserve"> PAGEREF _Toc515129549 \h </w:instrText>
+          <w:instrText xml:space="preserve"> PAGEREF _Toc515196958 \h </w:instrText>
         </w:r>
         <w:r>
           <w:rPr>
@@ -6935,10 +6952,11 @@
           <w:lang w:eastAsia="pt-BR"/>
         </w:rPr>
       </w:pPr>
-      <w:hyperlink w:anchor="_Toc515129550" w:history="1">
+      <w:hyperlink w:anchor="_Toc515196959" w:history="1">
         <w:r>
           <w:rPr>
             <w:rStyle w:val="Hyperlink"/>
+            <w:b/>
             <w:noProof/>
           </w:rPr>
           <w:t>4.10. Diagrama Atividades</w:t>
@@ -6962,7 +6980,7 @@
             <w:noProof/>
             <w:webHidden/>
           </w:rPr>
-          <w:instrText xml:space="preserve"> PAGEREF _Toc515129550 \h </w:instrText>
+          <w:instrText xml:space="preserve"> PAGEREF _Toc515196959 \h </w:instrText>
         </w:r>
         <w:r>
           <w:rPr>
@@ -7006,7 +7024,7 @@
           <w:lang w:eastAsia="pt-BR"/>
         </w:rPr>
       </w:pPr>
-      <w:hyperlink w:anchor="_Toc515129551" w:history="1">
+      <w:hyperlink w:anchor="_Toc515196960" w:history="1">
         <w:r>
           <w:rPr>
             <w:rStyle w:val="Hyperlink"/>
@@ -7033,7 +7051,7 @@
             <w:noProof/>
             <w:webHidden/>
           </w:rPr>
-          <w:instrText xml:space="preserve"> PAGEREF _Toc515129551 \h </w:instrText>
+          <w:instrText xml:space="preserve"> PAGEREF _Toc515196960 \h </w:instrText>
         </w:r>
         <w:r>
           <w:rPr>
@@ -7077,7 +7095,7 @@
           <w:lang w:eastAsia="pt-BR"/>
         </w:rPr>
       </w:pPr>
-      <w:hyperlink w:anchor="_Toc515129552" w:history="1">
+      <w:hyperlink w:anchor="_Toc515196961" w:history="1">
         <w:r>
           <w:rPr>
             <w:rStyle w:val="Hyperlink"/>
@@ -7104,7 +7122,7 @@
             <w:noProof/>
             <w:webHidden/>
           </w:rPr>
-          <w:instrText xml:space="preserve"> PAGEREF _Toc515129552 \h </w:instrText>
+          <w:instrText xml:space="preserve"> PAGEREF _Toc515196961 \h </w:instrText>
         </w:r>
         <w:r>
           <w:rPr>
@@ -7148,7 +7166,7 @@
           <w:lang w:eastAsia="pt-BR"/>
         </w:rPr>
       </w:pPr>
-      <w:hyperlink w:anchor="_Toc515129553" w:history="1">
+      <w:hyperlink w:anchor="_Toc515196962" w:history="1">
         <w:r>
           <w:rPr>
             <w:rStyle w:val="Hyperlink"/>
@@ -7175,7 +7193,7 @@
             <w:noProof/>
             <w:webHidden/>
           </w:rPr>
-          <w:instrText xml:space="preserve"> PAGEREF _Toc515129553 \h </w:instrText>
+          <w:instrText xml:space="preserve"> PAGEREF _Toc515196962 \h </w:instrText>
         </w:r>
         <w:r>
           <w:rPr>
@@ -7219,10 +7237,11 @@
           <w:lang w:eastAsia="pt-BR"/>
         </w:rPr>
       </w:pPr>
-      <w:hyperlink w:anchor="_Toc515129554" w:history="1">
+      <w:hyperlink w:anchor="_Toc515196963" w:history="1">
         <w:r>
           <w:rPr>
             <w:rStyle w:val="Hyperlink"/>
+            <w:b/>
             <w:noProof/>
           </w:rPr>
           <w:t>4.11. Software AFSport (telas do software e descrição breve)</w:t>
@@ -7246,7 +7265,7 @@
             <w:noProof/>
             <w:webHidden/>
           </w:rPr>
-          <w:instrText xml:space="preserve"> PAGEREF _Toc515129554 \h </w:instrText>
+          <w:instrText xml:space="preserve"> PAGEREF _Toc515196963 \h </w:instrText>
         </w:r>
         <w:r>
           <w:rPr>
@@ -7287,7 +7306,7 @@
           <w:lang w:eastAsia="pt-BR"/>
         </w:rPr>
       </w:pPr>
-      <w:hyperlink w:anchor="_Toc515129555" w:history="1">
+      <w:hyperlink w:anchor="_Toc515196964" w:history="1">
         <w:r>
           <w:rPr>
             <w:rStyle w:val="Hyperlink"/>
@@ -7314,7 +7333,7 @@
             <w:noProof/>
             <w:webHidden/>
           </w:rPr>
-          <w:instrText xml:space="preserve"> PAGEREF _Toc515129555 \h </w:instrText>
+          <w:instrText xml:space="preserve"> PAGEREF _Toc515196964 \h </w:instrText>
         </w:r>
         <w:r>
           <w:rPr>
@@ -7358,10 +7377,11 @@
           <w:lang w:eastAsia="pt-BR"/>
         </w:rPr>
       </w:pPr>
-      <w:hyperlink w:anchor="_Toc515129556" w:history="1">
+      <w:hyperlink w:anchor="_Toc515196965" w:history="1">
         <w:r>
           <w:rPr>
             <w:rStyle w:val="Hyperlink"/>
+            <w:b/>
             <w:noProof/>
           </w:rPr>
           <w:t>5.1. Projetos futuros</w:t>
@@ -7385,7 +7405,7 @@
             <w:noProof/>
             <w:webHidden/>
           </w:rPr>
-          <w:instrText xml:space="preserve"> PAGEREF _Toc515129556 \h </w:instrText>
+          <w:instrText xml:space="preserve"> PAGEREF _Toc515196965 \h </w:instrText>
         </w:r>
         <w:r>
           <w:rPr>
@@ -7426,7 +7446,7 @@
           <w:lang w:eastAsia="pt-BR"/>
         </w:rPr>
       </w:pPr>
-      <w:hyperlink w:anchor="_Toc515129557" w:history="1">
+      <w:hyperlink w:anchor="_Toc515196966" w:history="1">
         <w:r>
           <w:rPr>
             <w:rStyle w:val="Hyperlink"/>
@@ -7453,7 +7473,7 @@
             <w:noProof/>
             <w:webHidden/>
           </w:rPr>
-          <w:instrText xml:space="preserve"> PAGEREF _Toc515129557 \h </w:instrText>
+          <w:instrText xml:space="preserve"> PAGEREF _Toc515196966 \h </w:instrText>
         </w:r>
         <w:r>
           <w:rPr>
@@ -7486,7 +7506,6 @@
     </w:p>
     <w:p>
       <w:pPr>
-        <w:jc w:val="center"/>
         <w:rPr>
           <w:rFonts w:cs="Arial"/>
           <w:szCs w:val="24"/>
@@ -7506,9 +7525,7 @@
         <w:pStyle w:val="TCC1"/>
         <w:outlineLvl w:val="0"/>
       </w:pPr>
-      <w:bookmarkStart w:id="0" w:name="_Toc515129494"/>
-      <w:bookmarkStart w:id="1" w:name="_GoBack"/>
-      <w:bookmarkEnd w:id="1"/>
+      <w:bookmarkStart w:id="0" w:name="_Toc515196903"/>
       <w:r>
         <w:t>1. INTRODUÇÃO</w:t>
       </w:r>
@@ -7565,7 +7582,23 @@
           <w:rFonts w:cs="Arial"/>
           <w:szCs w:val="24"/>
         </w:rPr>
-        <w:t>O sistema teve seu início com a realização do levantamento de requisitos funcionais e não funcionais de acordo com o modelo de negócio da empresa solicitante. Foram criados os diagramas de caso de uso com o intuito de facilitar o entendimento do que seria implementado no sistema, dando uma visão geral para a aprovação do projeto por parte da solicitante. Após a aceitação foram gerados os diagramas de classe, sequência e o Modelo Entidade Relacionamento do banco de dados para nortear o desenvolvimento do sistema.</w:t>
+        <w:t xml:space="preserve">O sistema teve seu início com a realização do levantamento de requisitos funcionais e não funcionais de acordo com o modelo de negócio da empresa solicitante. Foram criados os diagramas de caso de uso com o intuito de facilitar o entendimento do que seria </w:t>
+      </w:r>
+      <w:proofErr w:type="gramStart"/>
+      <w:r>
+        <w:rPr>
+          <w:rFonts w:cs="Arial"/>
+          <w:szCs w:val="24"/>
+        </w:rPr>
+        <w:t>implementado</w:t>
+      </w:r>
+      <w:proofErr w:type="gramEnd"/>
+      <w:r>
+        <w:rPr>
+          <w:rFonts w:cs="Arial"/>
+          <w:szCs w:val="24"/>
+        </w:rPr>
+        <w:t xml:space="preserve"> no sistema, dando uma visão geral para a aprovação do projeto por parte da solicitante. Após a aceitação foram gerados os diagramas de classe, sequência e o Modelo Entidade Relacionamento do banco de dados para nortear o desenvolvimento do sistema.</w:t>
       </w:r>
     </w:p>
     <w:p>
@@ -7746,13 +7779,19 @@
       <w:pPr>
         <w:pStyle w:val="TCC2"/>
         <w:outlineLvl w:val="1"/>
-      </w:pPr>
-      <w:bookmarkStart w:id="2" w:name="_Toc515129495"/>
-      <w:r>
+        <w:rPr>
+          <w:b/>
+        </w:rPr>
+      </w:pPr>
+      <w:bookmarkStart w:id="1" w:name="_Toc515196904"/>
+      <w:r>
+        <w:rPr>
+          <w:b/>
+        </w:rPr>
         <w:lastRenderedPageBreak/>
         <w:t>1.1. Objetivo</w:t>
       </w:r>
-      <w:bookmarkEnd w:id="2"/>
+      <w:bookmarkEnd w:id="1"/>
     </w:p>
     <w:p>
       <w:pPr>
@@ -7950,12 +7989,12 @@
         <w:pStyle w:val="TCC1"/>
         <w:outlineLvl w:val="0"/>
       </w:pPr>
-      <w:bookmarkStart w:id="3" w:name="_Toc515129496"/>
+      <w:bookmarkStart w:id="2" w:name="_Toc515196905"/>
       <w:r>
         <w:lastRenderedPageBreak/>
         <w:t>2. BASE CONCEITUAL</w:t>
       </w:r>
-      <w:bookmarkEnd w:id="3"/>
+      <w:bookmarkEnd w:id="2"/>
     </w:p>
     <w:p>
       <w:pPr>
@@ -7964,7 +8003,15 @@
         <w:jc w:val="both"/>
       </w:pPr>
       <w:r>
-        <w:t>Nesse tópico será abordado uma breve explicação sobre as ferramentas e metodologia que serão utilizadas no desenvolvimento do projeto AFSport. Cada ferramenta utilizada é essencial para o desenvolvimento do projeto e a metodologia abordada tem o objetivo de organizar a equipe e o desenvolvimento do projeto.</w:t>
+        <w:t xml:space="preserve">Nesse tópico será abordado uma breve explicação sobre as ferramentas e metodologia que serão utilizadas no desenvolvimento do projeto </w:t>
+      </w:r>
+      <w:proofErr w:type="gramStart"/>
+      <w:r>
+        <w:t>AFSport</w:t>
+      </w:r>
+      <w:proofErr w:type="gramEnd"/>
+      <w:r>
+        <w:t>. Cada ferramenta utilizada é essencial para o desenvolvimento do projeto e a metodologia abordada tem o objetivo de organizar a equipe e o desenvolvimento do projeto.</w:t>
       </w:r>
     </w:p>
     <w:p>
@@ -7976,12 +8023,18 @@
       <w:pPr>
         <w:pStyle w:val="TCC2"/>
         <w:outlineLvl w:val="1"/>
-      </w:pPr>
-      <w:bookmarkStart w:id="4" w:name="_Toc515129497"/>
-      <w:r>
+        <w:rPr>
+          <w:b/>
+        </w:rPr>
+      </w:pPr>
+      <w:bookmarkStart w:id="3" w:name="_Toc515196906"/>
+      <w:r>
+        <w:rPr>
+          <w:b/>
+        </w:rPr>
         <w:t>2.1. Programação orientada a objetos.</w:t>
       </w:r>
-      <w:bookmarkEnd w:id="4"/>
+      <w:bookmarkEnd w:id="3"/>
     </w:p>
     <w:p>
       <w:pPr>
@@ -8004,6 +8057,7 @@
         <w:t xml:space="preserve">A programação orientada a objetos ao contrário do que a maioria dos profissionais pensa, ela surgiu em 1967 junto com a linguagem Simula. Algum tempo depois nos anos 70 a XEROX criou o </w:t>
       </w:r>
       <w:proofErr w:type="spellStart"/>
+      <w:proofErr w:type="gramStart"/>
       <w:r>
         <w:rPr>
           <w:rFonts w:cs="Arial"/>
@@ -8012,6 +8066,7 @@
         <w:t>SmallTalk</w:t>
       </w:r>
       <w:proofErr w:type="spellEnd"/>
+      <w:proofErr w:type="gramEnd"/>
       <w:r>
         <w:rPr>
           <w:rFonts w:cs="Arial"/>
@@ -8179,7 +8234,23 @@
           <w:rFonts w:cs="Arial"/>
           <w:szCs w:val="24"/>
         </w:rPr>
-        <w:t>É utilizado para impedir o acesso direto a estrutura de dados interna de uma classe pelo usuário dela. É a combinação dos dados e os métodos que podem ser executados, garantindo assim o acesso aos dados somente por meio dos próprios métodos do objeto.</w:t>
+        <w:t xml:space="preserve">É </w:t>
+      </w:r>
+      <w:proofErr w:type="gramStart"/>
+      <w:r>
+        <w:rPr>
+          <w:rFonts w:cs="Arial"/>
+          <w:szCs w:val="24"/>
+        </w:rPr>
+        <w:t>utilizado</w:t>
+      </w:r>
+      <w:proofErr w:type="gramEnd"/>
+      <w:r>
+        <w:rPr>
+          <w:rFonts w:cs="Arial"/>
+          <w:szCs w:val="24"/>
+        </w:rPr>
+        <w:t xml:space="preserve"> para impedir o acesso direto a estrutura de dados interna de uma classe pelo usuário dela. É a combinação dos dados e os métodos que podem ser executados, garantindo assim o acesso aos dados somente por meio dos próprios métodos do objeto.</w:t>
       </w:r>
     </w:p>
     <w:p>
@@ -8270,12 +8341,32 @@
       <w:pPr>
         <w:pStyle w:val="TCC2"/>
         <w:outlineLvl w:val="1"/>
-      </w:pPr>
-      <w:bookmarkStart w:id="5" w:name="_Toc515129498"/>
-      <w:r>
-        <w:t>2.2. Interação humano-computador (IHC)</w:t>
-      </w:r>
-      <w:bookmarkEnd w:id="5"/>
+        <w:rPr>
+          <w:b/>
+        </w:rPr>
+      </w:pPr>
+      <w:bookmarkStart w:id="4" w:name="_Toc515196907"/>
+      <w:r>
+        <w:rPr>
+          <w:b/>
+        </w:rPr>
+        <w:t xml:space="preserve">2.2. </w:t>
+      </w:r>
+      <w:proofErr w:type="gramStart"/>
+      <w:r>
+        <w:rPr>
+          <w:b/>
+        </w:rPr>
+        <w:t>Interação humano</w:t>
+      </w:r>
+      <w:proofErr w:type="gramEnd"/>
+      <w:r>
+        <w:rPr>
+          <w:b/>
+        </w:rPr>
+        <w:t>-computador (IHC)</w:t>
+      </w:r>
+      <w:bookmarkEnd w:id="4"/>
     </w:p>
     <w:p>
       <w:pPr>
@@ -8288,15 +8379,22 @@
       </w:pPr>
       <w:r>
         <w:tab/>
-        <w:t xml:space="preserve">A </w:t>
       </w:r>
       <w:proofErr w:type="gramStart"/>
       <w:r>
-        <w:t>interação humano</w:t>
+        <w:t>A interação humano</w:t>
       </w:r>
       <w:proofErr w:type="gramEnd"/>
       <w:r>
-        <w:t xml:space="preserve"> computador trata da forma que as pessoas utilizam uma interface, sendo ela um display de um micro-ondas ou uma tela de software em um computador. Ela se preocupa desde o design, avaliação e a implementação de interfaces onde há interação com o ser humano</w:t>
+        <w:t xml:space="preserve"> computador trata da forma que as pessoas utilizam uma interface, sendo ela um display de um micro-ondas ou uma tela de software em um computador. Ela se preocupa desde o design, avaliação e a </w:t>
+      </w:r>
+      <w:proofErr w:type="gramStart"/>
+      <w:r>
+        <w:t>implementação</w:t>
+      </w:r>
+      <w:proofErr w:type="gramEnd"/>
+      <w:r>
+        <w:t xml:space="preserve"> de interfaces onde há interação com o ser humano</w:t>
       </w:r>
       <w:r>
         <w:t>,</w:t>
@@ -8305,13 +8403,8 @@
         <w:t xml:space="preserve"> buscando a construção de uma interface intuitiva e amigável ao usuário</w:t>
       </w:r>
       <w:r>
-        <w:t xml:space="preserve"> </w:t>
-      </w:r>
-      <w:proofErr w:type="gramStart"/>
-      <w:r>
-        <w:t>e também</w:t>
-      </w:r>
-      <w:proofErr w:type="gramEnd"/>
+        <w:t xml:space="preserve"> e também</w:t>
+      </w:r>
       <w:r>
         <w:t xml:space="preserve"> promovendo facilidade na aprendizagem e maior produtividade</w:t>
       </w:r>
@@ -8337,12 +8430,18 @@
       <w:pPr>
         <w:pStyle w:val="TCC2"/>
         <w:outlineLvl w:val="1"/>
-      </w:pPr>
-      <w:bookmarkStart w:id="6" w:name="_Toc515129499"/>
-      <w:r>
+        <w:rPr>
+          <w:b/>
+        </w:rPr>
+      </w:pPr>
+      <w:bookmarkStart w:id="5" w:name="_Toc515196908"/>
+      <w:r>
+        <w:rPr>
+          <w:b/>
+        </w:rPr>
         <w:t>2.3. Engenharia de Software</w:t>
       </w:r>
-      <w:bookmarkEnd w:id="6"/>
+      <w:bookmarkEnd w:id="5"/>
     </w:p>
     <w:p>
       <w:pPr>
@@ -8359,7 +8458,23 @@
           <w:szCs w:val="24"/>
         </w:rPr>
         <w:tab/>
-        <w:t>O termo surgiu pela primeira vez em 1968 após a crise do software, período em que o desenvolvimento era problemático e defeituoso, resultando em um produto de difícil manutenção em que não seguia padrões.</w:t>
+        <w:t xml:space="preserve">O termo surgiu pela primeira vez em </w:t>
+      </w:r>
+      <w:proofErr w:type="gramStart"/>
+      <w:r>
+        <w:rPr>
+          <w:rFonts w:cs="Arial"/>
+          <w:szCs w:val="24"/>
+        </w:rPr>
+        <w:t>1968 após a crise do software, período</w:t>
+      </w:r>
+      <w:proofErr w:type="gramEnd"/>
+      <w:r>
+        <w:rPr>
+          <w:rFonts w:cs="Arial"/>
+          <w:szCs w:val="24"/>
+        </w:rPr>
+        <w:t xml:space="preserve"> em que o desenvolvimento era problemático e defeituoso, resultando em um produto de difícil manutenção em que não seguia padrões.</w:t>
       </w:r>
     </w:p>
     <w:p>
@@ -8377,7 +8492,23 @@
           <w:szCs w:val="24"/>
         </w:rPr>
         <w:tab/>
-        <w:t>Segundo Friedrich Ludwig Bauer: “Engenharia de Software é a criação e a utilização de sólidos princípios de engenharia a fim de obter software de maneira econômica, que seja confiável e trabalhe em maquinas reais”.</w:t>
+        <w:t xml:space="preserve">Segundo Friedrich Ludwig Bauer: “Engenharia de Software é a criação e a utilização de sólidos princípios de engenharia a fim de obter software de maneira econômica, que seja confiável e trabalhe em </w:t>
+      </w:r>
+      <w:proofErr w:type="gramStart"/>
+      <w:r>
+        <w:rPr>
+          <w:rFonts w:cs="Arial"/>
+          <w:szCs w:val="24"/>
+        </w:rPr>
+        <w:t>maquinas reais”</w:t>
+      </w:r>
+      <w:proofErr w:type="gramEnd"/>
+      <w:r>
+        <w:rPr>
+          <w:rFonts w:cs="Arial"/>
+          <w:szCs w:val="24"/>
+        </w:rPr>
+        <w:t>.</w:t>
       </w:r>
     </w:p>
     <w:p>
@@ -8403,7 +8534,23 @@
           <w:szCs w:val="24"/>
         </w:rPr>
         <w:lastRenderedPageBreak/>
-        <w:t>utilizando de práticas gerenciais afim de definir e cumprir objetivos compreendidos e alinhados com toda a equipe envolvida.</w:t>
+        <w:t xml:space="preserve">utilizando de práticas gerenciais </w:t>
+      </w:r>
+      <w:proofErr w:type="gramStart"/>
+      <w:r>
+        <w:rPr>
+          <w:rFonts w:cs="Arial"/>
+          <w:szCs w:val="24"/>
+        </w:rPr>
+        <w:t>afim de</w:t>
+      </w:r>
+      <w:proofErr w:type="gramEnd"/>
+      <w:r>
+        <w:rPr>
+          <w:rFonts w:cs="Arial"/>
+          <w:szCs w:val="24"/>
+        </w:rPr>
+        <w:t xml:space="preserve"> definir e cumprir objetivos compreendidos e alinhados com toda a equipe envolvida.</w:t>
       </w:r>
     </w:p>
     <w:p>
@@ -8500,12 +8647,18 @@
       <w:pPr>
         <w:pStyle w:val="TCC2"/>
         <w:outlineLvl w:val="1"/>
-      </w:pPr>
-      <w:bookmarkStart w:id="7" w:name="_Toc515129500"/>
-      <w:r>
+        <w:rPr>
+          <w:b/>
+        </w:rPr>
+      </w:pPr>
+      <w:bookmarkStart w:id="6" w:name="_Toc515196909"/>
+      <w:r>
+        <w:rPr>
+          <w:b/>
+        </w:rPr>
         <w:t>2.4. Banco de Dados</w:t>
       </w:r>
-      <w:bookmarkEnd w:id="7"/>
+      <w:bookmarkEnd w:id="6"/>
     </w:p>
     <w:p>
       <w:pPr>
@@ -8609,19 +8762,57 @@
           <w:rFonts w:cs="Arial"/>
           <w:szCs w:val="24"/>
         </w:rPr>
-        <w:t>Para garantir esses princípios utiliza-se um sistema gerenciador de banco de dados (SGBD), que é um software responsável por administrar o banco de dados e garantir a segurança e a integridade dos dados. São exemplos de SGBD, Oracle, MySQL, Microsoft SQL Server e PostgreSQL. Esses SGBD têm em comum, a linguagem de consulta estruturada SQL.</w:t>
+        <w:t xml:space="preserve">Para garantir esses princípios utiliza-se um sistema gerenciador de banco de dados (SGBD), que é um software responsável por administrar o banco de dados e garantir a segurança e a integridade dos dados. São exemplos de SGBD, Oracle, </w:t>
+      </w:r>
+      <w:proofErr w:type="gramStart"/>
+      <w:r>
+        <w:rPr>
+          <w:rFonts w:cs="Arial"/>
+          <w:szCs w:val="24"/>
+        </w:rPr>
+        <w:t>MySQL</w:t>
+      </w:r>
+      <w:proofErr w:type="gramEnd"/>
+      <w:r>
+        <w:rPr>
+          <w:rFonts w:cs="Arial"/>
+          <w:szCs w:val="24"/>
+        </w:rPr>
+        <w:t xml:space="preserve">, Microsoft SQL Server e </w:t>
+      </w:r>
+      <w:proofErr w:type="spellStart"/>
+      <w:r>
+        <w:rPr>
+          <w:rFonts w:cs="Arial"/>
+          <w:szCs w:val="24"/>
+        </w:rPr>
+        <w:t>PostgreSQL</w:t>
+      </w:r>
+      <w:proofErr w:type="spellEnd"/>
+      <w:r>
+        <w:rPr>
+          <w:rFonts w:cs="Arial"/>
+          <w:szCs w:val="24"/>
+        </w:rPr>
+        <w:t>. Esses SGBD têm em comum, a linguagem de consulta estruturada SQL.</w:t>
       </w:r>
     </w:p>
     <w:p>
       <w:pPr>
         <w:pStyle w:val="TCC2"/>
         <w:outlineLvl w:val="1"/>
-      </w:pPr>
-      <w:bookmarkStart w:id="8" w:name="_Toc515129501"/>
-      <w:r>
+        <w:rPr>
+          <w:b/>
+        </w:rPr>
+      </w:pPr>
+      <w:bookmarkStart w:id="7" w:name="_Toc515196910"/>
+      <w:r>
+        <w:rPr>
+          <w:b/>
+        </w:rPr>
         <w:t>2.5. UML</w:t>
       </w:r>
-      <w:bookmarkEnd w:id="8"/>
+      <w:bookmarkEnd w:id="7"/>
     </w:p>
     <w:p>
       <w:pPr>
@@ -8840,7 +9031,23 @@
           <w:rFonts w:cs="Arial"/>
           <w:szCs w:val="24"/>
         </w:rPr>
-        <w:t>Fazem parte da UML os seguintes diagramas: Caso de uso, classes, atividade, interação, estado e implementação.</w:t>
+        <w:t xml:space="preserve">Fazem parte da UML os seguintes diagramas: Caso de uso, classes, atividade, interação, estado e </w:t>
+      </w:r>
+      <w:proofErr w:type="gramStart"/>
+      <w:r>
+        <w:rPr>
+          <w:rFonts w:cs="Arial"/>
+          <w:szCs w:val="24"/>
+        </w:rPr>
+        <w:t>implementação</w:t>
+      </w:r>
+      <w:proofErr w:type="gramEnd"/>
+      <w:r>
+        <w:rPr>
+          <w:rFonts w:cs="Arial"/>
+          <w:szCs w:val="24"/>
+        </w:rPr>
+        <w:t>.</w:t>
       </w:r>
     </w:p>
     <w:p>
@@ -8950,7 +9157,7 @@
                     </pic:cNvPicPr>
                   </pic:nvPicPr>
                   <pic:blipFill>
-                    <a:blip r:embed="rId10"/>
+                    <a:blip r:embed="rId11"/>
                     <a:stretch>
                       <a:fillRect/>
                     </a:stretch>
@@ -9242,7 +9449,7 @@
                     </pic:cNvPicPr>
                   </pic:nvPicPr>
                   <pic:blipFill>
-                    <a:blip r:embed="rId11"/>
+                    <a:blip r:embed="rId12"/>
                     <a:stretch>
                       <a:fillRect/>
                     </a:stretch>
@@ -9322,7 +9529,23 @@
           <w:rFonts w:cs="Arial"/>
           <w:szCs w:val="24"/>
         </w:rPr>
-        <w:t>Segundo SOMMERVILLE (2011), o diagrama de atividades descreve as atividades de um processo ou processamento de dados. Iniciado por um circulo preenchido, possui setas indicando o fluxo do processo onde as atividades são representadas por retângulos de cantos arredondados. Pode haver processos paralelos que são iniciados por uma barra sólida, que também servem para indicar o final de processos paralelos, onde todas as atividades paralelas devem ter sido completadas. Para indicar o final de uma atividade, utiliza-se um circulo preenchido dentro de outro circulo.</w:t>
+        <w:t xml:space="preserve">Segundo SOMMERVILLE (2011), o diagrama de atividades descreve as atividades de um processo ou processamento de dados. </w:t>
+      </w:r>
+      <w:proofErr w:type="gramStart"/>
+      <w:r>
+        <w:rPr>
+          <w:rFonts w:cs="Arial"/>
+          <w:szCs w:val="24"/>
+        </w:rPr>
+        <w:t>Iniciado por um circulo</w:t>
+      </w:r>
+      <w:proofErr w:type="gramEnd"/>
+      <w:r>
+        <w:rPr>
+          <w:rFonts w:cs="Arial"/>
+          <w:szCs w:val="24"/>
+        </w:rPr>
+        <w:t xml:space="preserve"> preenchido, possui setas indicando o fluxo do processo onde as atividades são representadas por retângulos de cantos arredondados. Pode haver processos paralelos que são iniciados por uma barra sólida, que também servem para indicar o final de processos paralelos, onde todas as atividades paralelas devem ter sido completadas. Para indicar o final de uma atividade, utiliza-se um circulo preenchido dentro de outro circulo.</w:t>
       </w:r>
     </w:p>
     <w:p>
@@ -9382,7 +9605,7 @@
                     </pic:cNvPicPr>
                   </pic:nvPicPr>
                   <pic:blipFill>
-                    <a:blip r:embed="rId12"/>
+                    <a:blip r:embed="rId13"/>
                     <a:stretch>
                       <a:fillRect/>
                     </a:stretch>
@@ -9428,13 +9651,19 @@
       <w:pPr>
         <w:pStyle w:val="TCC2"/>
         <w:outlineLvl w:val="1"/>
-      </w:pPr>
-      <w:bookmarkStart w:id="9" w:name="_Toc515129502"/>
-      <w:r>
+        <w:rPr>
+          <w:b/>
+        </w:rPr>
+      </w:pPr>
+      <w:bookmarkStart w:id="8" w:name="_Toc515196911"/>
+      <w:r>
+        <w:rPr>
+          <w:b/>
+        </w:rPr>
         <w:lastRenderedPageBreak/>
         <w:t>2.6. Trello</w:t>
       </w:r>
-      <w:bookmarkEnd w:id="9"/>
+      <w:bookmarkEnd w:id="8"/>
     </w:p>
     <w:p>
       <w:pPr>
@@ -9465,14 +9694,46 @@
           <w:rFonts w:cs="Arial"/>
           <w:szCs w:val="24"/>
         </w:rPr>
-        <w:t>navegadores Google Chrome, Mozilla Firefox, Safari e Internet Explorer</w:t>
-      </w:r>
-      <w:r>
-        <w:rPr>
-          <w:rFonts w:cs="Arial"/>
-          <w:szCs w:val="24"/>
-        </w:rPr>
-        <w:t>, além de também possuir aplicativos na Google Play e iTunes. É</w:t>
+        <w:t xml:space="preserve">navegadores Google </w:t>
+      </w:r>
+      <w:proofErr w:type="spellStart"/>
+      <w:r>
+        <w:rPr>
+          <w:rFonts w:cs="Arial"/>
+          <w:szCs w:val="24"/>
+        </w:rPr>
+        <w:t>Chrome</w:t>
+      </w:r>
+      <w:proofErr w:type="spellEnd"/>
+      <w:r>
+        <w:rPr>
+          <w:rFonts w:cs="Arial"/>
+          <w:szCs w:val="24"/>
+        </w:rPr>
+        <w:t>, Mozilla Firefox, Safari e Internet Explorer</w:t>
+      </w:r>
+      <w:r>
+        <w:rPr>
+          <w:rFonts w:cs="Arial"/>
+          <w:szCs w:val="24"/>
+        </w:rPr>
+        <w:t xml:space="preserve">, além de também possuir aplicativos na Google Play e </w:t>
+      </w:r>
+      <w:proofErr w:type="gramStart"/>
+      <w:r>
+        <w:rPr>
+          <w:rFonts w:cs="Arial"/>
+          <w:szCs w:val="24"/>
+        </w:rPr>
+        <w:t>iTunes</w:t>
+      </w:r>
+      <w:proofErr w:type="gramEnd"/>
+      <w:r>
+        <w:rPr>
+          <w:rFonts w:cs="Arial"/>
+          <w:szCs w:val="24"/>
+        </w:rPr>
+        <w:t>. É</w:t>
       </w:r>
       <w:r>
         <w:rPr>
@@ -9500,20 +9761,32 @@
       <w:pPr>
         <w:pStyle w:val="TCC2"/>
         <w:outlineLvl w:val="1"/>
-      </w:pPr>
-      <w:bookmarkStart w:id="10" w:name="_Toc515129503"/>
-      <w:r>
+        <w:rPr>
+          <w:b/>
+        </w:rPr>
+      </w:pPr>
+      <w:bookmarkStart w:id="9" w:name="_Toc515196912"/>
+      <w:r>
+        <w:rPr>
+          <w:b/>
+        </w:rPr>
         <w:t>2.7. Ferramenta de controle de versão (</w:t>
       </w:r>
       <w:proofErr w:type="spellStart"/>
       <w:r>
+        <w:rPr>
+          <w:b/>
+        </w:rPr>
         <w:t>Git</w:t>
       </w:r>
       <w:proofErr w:type="spellEnd"/>
       <w:r>
+        <w:rPr>
+          <w:b/>
+        </w:rPr>
         <w:t>)</w:t>
       </w:r>
-      <w:bookmarkEnd w:id="10"/>
+      <w:bookmarkEnd w:id="9"/>
     </w:p>
     <w:p>
       <w:pPr>
@@ -9551,6 +9824,7 @@
         <w:t>Torvald</w:t>
       </w:r>
       <w:proofErr w:type="spellEnd"/>
+      <w:proofErr w:type="gramStart"/>
       <w:r>
         <w:rPr>
           <w:rFonts w:cs="Arial"/>
@@ -9558,6 +9832,7 @@
         </w:rPr>
         <w:t>, possui</w:t>
       </w:r>
+      <w:proofErr w:type="gramEnd"/>
       <w:r>
         <w:rPr>
           <w:rFonts w:cs="Arial"/>
@@ -9586,7 +9861,39 @@
           <w:rFonts w:cs="Arial"/>
           <w:szCs w:val="24"/>
         </w:rPr>
-        <w:t xml:space="preserve"> O usuário faz uma cópia da pasta do repositório central, e depois pode publicar as mudanças para os usuários desse servidor (WIKILIVROS, 2018). O acesso pode ser realizado usando linhas de comando ou por alguns softwares disponíveis para conexão com o GIT, como por exemplo o GitHub.</w:t>
+        <w:t xml:space="preserve"> O usuário faz uma cópia da pasta do repositório central, e depois pode publicar as mudanças para os usuários desse servidor (WIKILIVROS, 2018). O acesso pode ser realizado usando linhas de comando ou por alguns softwares disponíveis para conexão com o GIT, como </w:t>
+      </w:r>
+      <w:proofErr w:type="gramStart"/>
+      <w:r>
+        <w:rPr>
+          <w:rFonts w:cs="Arial"/>
+          <w:szCs w:val="24"/>
+        </w:rPr>
+        <w:t>por exemplo</w:t>
+      </w:r>
+      <w:proofErr w:type="gramEnd"/>
+      <w:r>
+        <w:rPr>
+          <w:rFonts w:cs="Arial"/>
+          <w:szCs w:val="24"/>
+        </w:rPr>
+        <w:t xml:space="preserve"> o </w:t>
+      </w:r>
+      <w:proofErr w:type="spellStart"/>
+      <w:r>
+        <w:rPr>
+          <w:rFonts w:cs="Arial"/>
+          <w:szCs w:val="24"/>
+        </w:rPr>
+        <w:t>GitHub</w:t>
+      </w:r>
+      <w:proofErr w:type="spellEnd"/>
+      <w:r>
+        <w:rPr>
+          <w:rFonts w:cs="Arial"/>
+          <w:szCs w:val="24"/>
+        </w:rPr>
+        <w:t>.</w:t>
       </w:r>
     </w:p>
     <w:p>
@@ -9818,35 +10125,66 @@
         <w:pStyle w:val="TCC1"/>
         <w:outlineLvl w:val="0"/>
       </w:pPr>
-      <w:bookmarkStart w:id="11" w:name="_Toc515129504"/>
+      <w:bookmarkStart w:id="10" w:name="_Toc515196913"/>
       <w:r>
         <w:lastRenderedPageBreak/>
         <w:t>3. COMPARAÇÃO DE SISTEMAS</w:t>
       </w:r>
-      <w:bookmarkEnd w:id="11"/>
+      <w:bookmarkEnd w:id="10"/>
     </w:p>
     <w:p>
       <w:pPr>
         <w:pStyle w:val="TCC2"/>
         <w:outlineLvl w:val="1"/>
-      </w:pPr>
-      <w:bookmarkStart w:id="12" w:name="_Toc515129505"/>
-      <w:r>
-        <w:t>3.1. Sistema 1</w:t>
-      </w:r>
-      <w:bookmarkEnd w:id="12"/>
+        <w:rPr>
+          <w:b/>
+        </w:rPr>
+      </w:pPr>
+      <w:bookmarkStart w:id="11" w:name="_Toc515196914"/>
+      <w:r>
+        <w:rPr>
+          <w:b/>
+        </w:rPr>
+        <w:t xml:space="preserve">3.1. Sistema </w:t>
+      </w:r>
+      <w:proofErr w:type="gramStart"/>
+      <w:r>
+        <w:rPr>
+          <w:b/>
+        </w:rPr>
+        <w:t>1</w:t>
+      </w:r>
+      <w:bookmarkEnd w:id="11"/>
+      <w:proofErr w:type="gramEnd"/>
     </w:p>
     <w:p>
       <w:pPr>
         <w:pStyle w:val="TCC2"/>
         <w:outlineLvl w:val="1"/>
-      </w:pPr>
-      <w:bookmarkStart w:id="13" w:name="_Toc515129506"/>
-      <w:r>
-        <w:t>3.2. Sistema 2</w:t>
-      </w:r>
-      <w:bookmarkEnd w:id="13"/>
-      <w:r>
+        <w:rPr>
+          <w:b/>
+        </w:rPr>
+      </w:pPr>
+      <w:bookmarkStart w:id="12" w:name="_Toc515196915"/>
+      <w:r>
+        <w:rPr>
+          <w:b/>
+        </w:rPr>
+        <w:t xml:space="preserve">3.2. Sistema </w:t>
+      </w:r>
+      <w:proofErr w:type="gramStart"/>
+      <w:r>
+        <w:rPr>
+          <w:b/>
+        </w:rPr>
+        <w:t>2</w:t>
+      </w:r>
+      <w:bookmarkEnd w:id="12"/>
+      <w:proofErr w:type="gramEnd"/>
+      <w:r>
+        <w:rPr>
+          <w:b/>
+        </w:rPr>
         <w:t xml:space="preserve"> </w:t>
       </w:r>
     </w:p>
@@ -9854,89 +10192,139 @@
       <w:pPr>
         <w:pStyle w:val="TCC2"/>
         <w:outlineLvl w:val="1"/>
-      </w:pPr>
-      <w:bookmarkStart w:id="14" w:name="_Toc515129507"/>
-      <w:r>
-        <w:t>3.3. Sistema 3</w:t>
-      </w:r>
-      <w:bookmarkEnd w:id="14"/>
+        <w:rPr>
+          <w:b/>
+        </w:rPr>
+      </w:pPr>
+      <w:bookmarkStart w:id="13" w:name="_Toc515196916"/>
+      <w:r>
+        <w:rPr>
+          <w:b/>
+        </w:rPr>
+        <w:t xml:space="preserve">3.3. Sistema </w:t>
+      </w:r>
+      <w:proofErr w:type="gramStart"/>
+      <w:r>
+        <w:rPr>
+          <w:b/>
+        </w:rPr>
+        <w:t>3</w:t>
+      </w:r>
+      <w:bookmarkEnd w:id="13"/>
+      <w:proofErr w:type="gramEnd"/>
     </w:p>
     <w:p>
       <w:pPr>
         <w:pStyle w:val="TCC2"/>
         <w:outlineLvl w:val="1"/>
-      </w:pPr>
-      <w:bookmarkStart w:id="15" w:name="_Toc515129508"/>
-      <w:r>
+        <w:rPr>
+          <w:b/>
+        </w:rPr>
+      </w:pPr>
+      <w:bookmarkStart w:id="14" w:name="_Toc515196917"/>
+      <w:r>
+        <w:rPr>
+          <w:b/>
+        </w:rPr>
         <w:t>3.4. Funcionalidades</w:t>
       </w:r>
-      <w:bookmarkEnd w:id="15"/>
+      <w:bookmarkEnd w:id="14"/>
     </w:p>
     <w:p>
       <w:pPr>
         <w:pStyle w:val="TCC3"/>
         <w:outlineLvl w:val="2"/>
       </w:pPr>
-      <w:bookmarkStart w:id="16" w:name="_Toc515129509"/>
-      <w:r>
-        <w:t>3.4.1. Funcionalidade 1</w:t>
-      </w:r>
-      <w:bookmarkEnd w:id="16"/>
+      <w:bookmarkStart w:id="15" w:name="_Toc515196918"/>
+      <w:r>
+        <w:t xml:space="preserve">3.4.1. Funcionalidade </w:t>
+      </w:r>
+      <w:proofErr w:type="gramStart"/>
+      <w:r>
+        <w:t>1</w:t>
+      </w:r>
+      <w:bookmarkEnd w:id="15"/>
+      <w:proofErr w:type="gramEnd"/>
     </w:p>
     <w:p>
       <w:pPr>
         <w:pStyle w:val="TCC3"/>
         <w:outlineLvl w:val="2"/>
       </w:pPr>
-      <w:bookmarkStart w:id="17" w:name="_Toc515129510"/>
-      <w:r>
-        <w:t>3.4.2. Funcionalidade 2</w:t>
-      </w:r>
-      <w:bookmarkEnd w:id="17"/>
+      <w:bookmarkStart w:id="16" w:name="_Toc515196919"/>
+      <w:r>
+        <w:t xml:space="preserve">3.4.2. Funcionalidade </w:t>
+      </w:r>
+      <w:proofErr w:type="gramStart"/>
+      <w:r>
+        <w:t>2</w:t>
+      </w:r>
+      <w:bookmarkEnd w:id="16"/>
+      <w:proofErr w:type="gramEnd"/>
     </w:p>
     <w:p>
       <w:pPr>
         <w:pStyle w:val="TCC3"/>
         <w:outlineLvl w:val="2"/>
       </w:pPr>
-      <w:bookmarkStart w:id="18" w:name="_Toc515129511"/>
-      <w:r>
-        <w:t>3.4.3. Funcionalidade 3</w:t>
-      </w:r>
-      <w:bookmarkEnd w:id="18"/>
+      <w:bookmarkStart w:id="17" w:name="_Toc515196920"/>
+      <w:r>
+        <w:t xml:space="preserve">3.4.3. Funcionalidade </w:t>
+      </w:r>
+      <w:proofErr w:type="gramStart"/>
+      <w:r>
+        <w:t>3</w:t>
+      </w:r>
+      <w:bookmarkEnd w:id="17"/>
+      <w:proofErr w:type="gramEnd"/>
     </w:p>
     <w:p>
       <w:pPr>
         <w:pStyle w:val="TCC3"/>
         <w:outlineLvl w:val="2"/>
       </w:pPr>
-      <w:bookmarkStart w:id="19" w:name="_Toc515129512"/>
-      <w:r>
-        <w:t>3.4.4. Funcionalidade 4</w:t>
-      </w:r>
-      <w:bookmarkEnd w:id="19"/>
+      <w:bookmarkStart w:id="18" w:name="_Toc515196921"/>
+      <w:r>
+        <w:t xml:space="preserve">3.4.4. Funcionalidade </w:t>
+      </w:r>
+      <w:proofErr w:type="gramStart"/>
+      <w:r>
+        <w:t>4</w:t>
+      </w:r>
+      <w:bookmarkEnd w:id="18"/>
+      <w:proofErr w:type="gramEnd"/>
     </w:p>
     <w:p>
       <w:pPr>
         <w:pStyle w:val="TCC3"/>
         <w:outlineLvl w:val="2"/>
       </w:pPr>
-      <w:bookmarkStart w:id="20" w:name="_Toc515129513"/>
-      <w:r>
-        <w:t>3.4.5. Funcionalidade 5</w:t>
-      </w:r>
-      <w:bookmarkEnd w:id="20"/>
+      <w:bookmarkStart w:id="19" w:name="_Toc515196922"/>
+      <w:r>
+        <w:t xml:space="preserve">3.4.5. Funcionalidade </w:t>
+      </w:r>
+      <w:proofErr w:type="gramStart"/>
+      <w:r>
+        <w:t>5</w:t>
+      </w:r>
+      <w:bookmarkEnd w:id="19"/>
+      <w:proofErr w:type="gramEnd"/>
     </w:p>
     <w:p>
       <w:pPr>
         <w:pStyle w:val="TCC3"/>
         <w:outlineLvl w:val="2"/>
       </w:pPr>
-      <w:bookmarkStart w:id="21" w:name="_Toc515129514"/>
-      <w:r>
-        <w:t>3.4.6. Comparativo funcionalidades</w:t>
-      </w:r>
-      <w:bookmarkEnd w:id="21"/>
+      <w:bookmarkStart w:id="20" w:name="_Toc515196923"/>
+      <w:r>
+        <w:t xml:space="preserve">3.4.6. </w:t>
+      </w:r>
+      <w:proofErr w:type="gramStart"/>
+      <w:r>
+        <w:t>Comparativo funcionalidades</w:t>
+      </w:r>
+      <w:bookmarkEnd w:id="20"/>
+      <w:proofErr w:type="gramEnd"/>
     </w:p>
     <w:p/>
     <w:p/>
@@ -9950,16 +10338,19 @@
     <w:p/>
     <w:p/>
     <w:p/>
+    <w:p/>
+    <w:p/>
     <w:p>
       <w:pPr>
         <w:pStyle w:val="TCC1"/>
         <w:outlineLvl w:val="0"/>
       </w:pPr>
-      <w:bookmarkStart w:id="22" w:name="_Toc515129515"/>
-      <w:r>
+      <w:bookmarkStart w:id="21" w:name="_Toc515196924"/>
+      <w:r>
+        <w:lastRenderedPageBreak/>
         <w:t>4. DESENVOLVIMENTO</w:t>
       </w:r>
-      <w:bookmarkEnd w:id="22"/>
+      <w:bookmarkEnd w:id="21"/>
     </w:p>
     <w:p>
       <w:pPr>
@@ -9979,7 +10370,6 @@
           <w:rFonts w:cs="Arial"/>
           <w:szCs w:val="24"/>
         </w:rPr>
-        <w:lastRenderedPageBreak/>
         <w:t xml:space="preserve">Neste capítulo </w:t>
       </w:r>
       <w:r>
@@ -10010,6 +10400,7 @@
         </w:rPr>
         <w:t xml:space="preserve"> os requisitos funcionais e não </w:t>
       </w:r>
+      <w:proofErr w:type="gramStart"/>
       <w:r>
         <w:rPr>
           <w:rFonts w:cs="Arial"/>
@@ -10017,6 +10408,7 @@
         </w:rPr>
         <w:t>funcionais, diagrama</w:t>
       </w:r>
+      <w:proofErr w:type="gramEnd"/>
       <w:r>
         <w:rPr>
           <w:rFonts w:cs="Arial"/>
@@ -10024,12 +10416,21 @@
         </w:rPr>
         <w:t xml:space="preserve"> de caso de uso, diagrama de atividades, e diagrama de classes. Nesse capítulo também constam as telas do software, junto com a especificação das funcionalidades e as tecnologias e metodologias usadas na criação do software </w:t>
       </w:r>
-      <w:r>
-        <w:rPr>
-          <w:rFonts w:cs="Arial"/>
-          <w:szCs w:val="24"/>
-        </w:rPr>
-        <w:t>AFSport.</w:t>
+      <w:proofErr w:type="gramStart"/>
+      <w:r>
+        <w:rPr>
+          <w:rFonts w:cs="Arial"/>
+          <w:szCs w:val="24"/>
+        </w:rPr>
+        <w:t>AFSport</w:t>
+      </w:r>
+      <w:proofErr w:type="gramEnd"/>
+      <w:r>
+        <w:rPr>
+          <w:rFonts w:cs="Arial"/>
+          <w:szCs w:val="24"/>
+        </w:rPr>
+        <w:t>.</w:t>
       </w:r>
     </w:p>
     <w:p>
@@ -10048,10 +10449,16 @@
       <w:pPr>
         <w:pStyle w:val="TCC2"/>
         <w:outlineLvl w:val="1"/>
-      </w:pPr>
-      <w:bookmarkStart w:id="23" w:name="_Toc515129516"/>
-      <w:bookmarkStart w:id="24" w:name="_Toc513891323"/>
-      <w:r>
+        <w:rPr>
+          <w:b/>
+        </w:rPr>
+      </w:pPr>
+      <w:bookmarkStart w:id="22" w:name="_Toc513891323"/>
+      <w:bookmarkStart w:id="23" w:name="_Toc515196925"/>
+      <w:r>
+        <w:rPr>
+          <w:b/>
+        </w:rPr>
         <w:t>4.1. Organização de tarefas (Trello)</w:t>
       </w:r>
       <w:bookmarkEnd w:id="23"/>
@@ -10071,7 +10478,23 @@
           <w:rFonts w:cs="Arial"/>
           <w:szCs w:val="24"/>
         </w:rPr>
-        <w:t>No planejamento deste projeto foi definido quatro listas para a organização das tarefas que são: a fazer, em andamento, concluído e base. Dentro dessas listas são adicionados os “</w:t>
+        <w:t xml:space="preserve">No planejamento deste projeto </w:t>
+      </w:r>
+      <w:proofErr w:type="gramStart"/>
+      <w:r>
+        <w:rPr>
+          <w:rFonts w:cs="Arial"/>
+          <w:szCs w:val="24"/>
+        </w:rPr>
+        <w:t>foi</w:t>
+      </w:r>
+      <w:proofErr w:type="gramEnd"/>
+      <w:r>
+        <w:rPr>
+          <w:rFonts w:cs="Arial"/>
+          <w:szCs w:val="24"/>
+        </w:rPr>
+        <w:t xml:space="preserve"> definido quatro listas para a organização das tarefas que são: a fazer, em andamento, concluído e base. Dentro dessas listas são adicionados os “</w:t>
       </w:r>
       <w:proofErr w:type="spellStart"/>
       <w:r>
@@ -10087,7 +10510,23 @@
           <w:rFonts w:cs="Arial"/>
           <w:szCs w:val="24"/>
         </w:rPr>
-        <w:t>”, assim chamados as tarefas, que descreve tudo o que precisa ser feito, o prazo para a entrega e quem está responsável por essa atividade.</w:t>
+        <w:t xml:space="preserve">”, assim chamados </w:t>
+      </w:r>
+      <w:proofErr w:type="gramStart"/>
+      <w:r>
+        <w:rPr>
+          <w:rFonts w:cs="Arial"/>
+          <w:szCs w:val="24"/>
+        </w:rPr>
+        <w:t>as</w:t>
+      </w:r>
+      <w:proofErr w:type="gramEnd"/>
+      <w:r>
+        <w:rPr>
+          <w:rFonts w:cs="Arial"/>
+          <w:szCs w:val="24"/>
+        </w:rPr>
+        <w:t xml:space="preserve"> tarefas, que descreve tudo o que precisa ser feito, o prazo para a entrega e quem está responsável por essa atividade.</w:t>
       </w:r>
     </w:p>
     <w:p>
@@ -10225,7 +10664,7 @@
                     </pic:cNvPicPr>
                   </pic:nvPicPr>
                   <pic:blipFill>
-                    <a:blip r:embed="rId13" cstate="print">
+                    <a:blip r:embed="rId14" cstate="print">
                       <a:extLst>
                         <a:ext uri="{28A0092B-C50C-407E-A947-70E740481C1C}">
                           <a14:useLocalDpi xmlns:a14="http://schemas.microsoft.com/office/drawing/2010/main" val="0"/>
@@ -10262,6 +10701,7 @@
         <w:ind w:firstLine="708"/>
       </w:pPr>
       <w:r>
+        <w:lastRenderedPageBreak/>
         <w:t>Fonte: O autor</w:t>
       </w:r>
     </w:p>
@@ -10269,34 +10709,117 @@
       <w:pPr>
         <w:pStyle w:val="TCC2"/>
         <w:outlineLvl w:val="1"/>
-      </w:pPr>
-      <w:bookmarkStart w:id="25" w:name="_Toc515129517"/>
-      <w:r>
-        <w:lastRenderedPageBreak/>
+        <w:rPr>
+          <w:b/>
+        </w:rPr>
+      </w:pPr>
+      <w:bookmarkStart w:id="24" w:name="_Toc515196926"/>
+      <w:r>
+        <w:rPr>
+          <w:b/>
+        </w:rPr>
         <w:t>4.2. Ferramenta de controle de versão (</w:t>
       </w:r>
       <w:proofErr w:type="spellStart"/>
       <w:r>
+        <w:rPr>
+          <w:b/>
+        </w:rPr>
         <w:t>Git</w:t>
       </w:r>
       <w:proofErr w:type="spellEnd"/>
       <w:r>
+        <w:rPr>
+          <w:b/>
+        </w:rPr>
         <w:t>)</w:t>
       </w:r>
+      <w:bookmarkEnd w:id="24"/>
+    </w:p>
+    <w:p>
+      <w:pPr>
+        <w:spacing w:line="360" w:lineRule="auto"/>
+        <w:jc w:val="both"/>
+      </w:pPr>
+      <w:r>
+        <w:tab/>
+        <w:t xml:space="preserve">Para facilitar a participação de todos os integrantes do grupo no desenvolvimento, criamos um repositório no </w:t>
+      </w:r>
+      <w:proofErr w:type="spellStart"/>
+      <w:r>
+        <w:t>Git</w:t>
+      </w:r>
+      <w:proofErr w:type="spellEnd"/>
+      <w:r>
+        <w:t xml:space="preserve"> para que todos pudessem trabalhar encima da mesma base do código do sistema, </w:t>
+      </w:r>
+      <w:proofErr w:type="gramStart"/>
+      <w:r>
+        <w:t>otimizando</w:t>
+      </w:r>
+      <w:proofErr w:type="gramEnd"/>
+      <w:r>
+        <w:t xml:space="preserve"> tempo e evitando retrabalhos por conta de duas ou mais pessoas estarem realizando a mesma modificação.</w:t>
+      </w:r>
+      <w:bookmarkStart w:id="25" w:name="_GoBack"/>
       <w:bookmarkEnd w:id="25"/>
+    </w:p>
+    <w:p>
+      <w:pPr>
+        <w:spacing w:line="360" w:lineRule="auto"/>
+        <w:jc w:val="both"/>
+      </w:pPr>
+      <w:proofErr w:type="spellStart"/>
+      <w:r>
+        <w:rPr>
+          <w:highlight w:val="yellow"/>
+        </w:rPr>
+        <w:t>Printar</w:t>
+      </w:r>
+      <w:proofErr w:type="spellEnd"/>
+      <w:r>
+        <w:rPr>
+          <w:highlight w:val="yellow"/>
+        </w:rPr>
+        <w:t xml:space="preserve"> uma tela do </w:t>
+      </w:r>
+      <w:proofErr w:type="spellStart"/>
+      <w:r>
+        <w:rPr>
+          <w:highlight w:val="yellow"/>
+        </w:rPr>
+        <w:t>Git</w:t>
+      </w:r>
+      <w:proofErr w:type="spellEnd"/>
+      <w:r>
+        <w:rPr>
+          <w:highlight w:val="yellow"/>
+        </w:rPr>
+        <w:t xml:space="preserve"> e colar aqui.</w:t>
+      </w:r>
     </w:p>
     <w:p>
       <w:pPr>
         <w:pStyle w:val="TCC2"/>
         <w:outlineLvl w:val="1"/>
-      </w:pPr>
-      <w:bookmarkStart w:id="26" w:name="_Toc515129518"/>
-      <w:r>
+        <w:rPr>
+          <w:b/>
+        </w:rPr>
+      </w:pPr>
+      <w:bookmarkStart w:id="26" w:name="_Toc515196927"/>
+      <w:r>
+        <w:rPr>
+          <w:b/>
+        </w:rPr>
         <w:t>4.3. Linguagem de programação utilizada</w:t>
       </w:r>
       <w:bookmarkEnd w:id="26"/>
     </w:p>
     <w:p>
+      <w:pPr>
+        <w:spacing w:line="360" w:lineRule="auto"/>
+        <w:jc w:val="both"/>
+      </w:pPr>
       <w:r>
         <w:tab/>
         <w:t>O sistema foi desenvolvido utilizando a linguagem de programação orientada a objetos C-Sharp (C#), utilizando o framework Visual Studio 2017.</w:t>
@@ -10307,24 +10830,53 @@
         <w:pStyle w:val="TCC2"/>
         <w:spacing w:after="0"/>
         <w:outlineLvl w:val="1"/>
-      </w:pPr>
-      <w:bookmarkStart w:id="27" w:name="_Toc515129519"/>
-      <w:r>
+        <w:rPr>
+          <w:b/>
+        </w:rPr>
+      </w:pPr>
+      <w:bookmarkStart w:id="27" w:name="_Toc515196928"/>
+      <w:r>
+        <w:rPr>
+          <w:b/>
+        </w:rPr>
         <w:t>4.</w:t>
       </w:r>
       <w:r>
+        <w:rPr>
+          <w:b/>
+        </w:rPr>
         <w:t>4</w:t>
       </w:r>
       <w:r>
+        <w:rPr>
+          <w:b/>
+        </w:rPr>
         <w:t xml:space="preserve">. </w:t>
       </w:r>
-      <w:r>
-        <w:t>Interação humano-computador (</w:t>
-      </w:r>
-      <w:r>
+      <w:proofErr w:type="gramStart"/>
+      <w:r>
+        <w:rPr>
+          <w:b/>
+        </w:rPr>
+        <w:t>Interação humano</w:t>
+      </w:r>
+      <w:proofErr w:type="gramEnd"/>
+      <w:r>
+        <w:rPr>
+          <w:b/>
+        </w:rPr>
+        <w:t>-computador (</w:t>
+      </w:r>
+      <w:r>
+        <w:rPr>
+          <w:b/>
+        </w:rPr>
         <w:t>IHC</w:t>
       </w:r>
       <w:r>
+        <w:rPr>
+          <w:b/>
+        </w:rPr>
         <w:t>)</w:t>
       </w:r>
       <w:bookmarkEnd w:id="27"/>
@@ -10335,7 +10887,15 @@
         <w:ind w:firstLine="708"/>
       </w:pPr>
       <w:r>
-        <w:t xml:space="preserve">O sistema AFSport foi desenvolvido com o intuito de maximizar </w:t>
+        <w:t xml:space="preserve">O sistema </w:t>
+      </w:r>
+      <w:proofErr w:type="gramStart"/>
+      <w:r>
+        <w:t>AFSport</w:t>
+      </w:r>
+      <w:proofErr w:type="gramEnd"/>
+      <w:r>
+        <w:t xml:space="preserve"> foi desenvolvido com o intuito de maximizar </w:t>
       </w:r>
       <w:r>
         <w:t>sua utilizaç</w:t>
@@ -10349,7 +10909,7 @@
         <w:pStyle w:val="TCC3"/>
         <w:outlineLvl w:val="2"/>
       </w:pPr>
-      <w:bookmarkStart w:id="28" w:name="_Toc515129520"/>
+      <w:bookmarkStart w:id="28" w:name="_Toc515196929"/>
       <w:r>
         <w:t>4.</w:t>
       </w:r>
@@ -10392,7 +10952,7 @@
         <w:spacing w:after="0"/>
         <w:outlineLvl w:val="2"/>
       </w:pPr>
-      <w:bookmarkStart w:id="29" w:name="_Toc515129521"/>
+      <w:bookmarkStart w:id="29" w:name="_Toc515196930"/>
       <w:r>
         <w:t>4.</w:t>
       </w:r>
@@ -10494,7 +11054,7 @@
         <w:outlineLvl w:val="2"/>
       </w:pPr>
       <w:bookmarkStart w:id="30" w:name="_Toc513891350"/>
-      <w:bookmarkStart w:id="31" w:name="_Toc515129522"/>
+      <w:bookmarkStart w:id="31" w:name="_Toc515196931"/>
       <w:r>
         <w:t>4.</w:t>
       </w:r>
@@ -10512,24 +11072,44 @@
         <w:pStyle w:val="TCC2"/>
         <w:spacing w:after="0"/>
         <w:outlineLvl w:val="1"/>
-      </w:pPr>
-      <w:bookmarkStart w:id="32" w:name="_Toc515129523"/>
-      <w:r>
+        <w:rPr>
+          <w:b/>
+        </w:rPr>
+      </w:pPr>
+      <w:bookmarkStart w:id="32" w:name="_Toc515196932"/>
+      <w:r>
+        <w:rPr>
+          <w:b/>
+        </w:rPr>
         <w:t>4.</w:t>
       </w:r>
       <w:r>
+        <w:rPr>
+          <w:b/>
+        </w:rPr>
         <w:t>5</w:t>
       </w:r>
       <w:r>
+        <w:rPr>
+          <w:b/>
+        </w:rPr>
         <w:t>. Requisitos funcionais</w:t>
       </w:r>
-      <w:bookmarkEnd w:id="24"/>
+      <w:bookmarkEnd w:id="22"/>
       <w:bookmarkEnd w:id="32"/>
     </w:p>
     <w:p>
       <w:r>
         <w:tab/>
-        <w:t>Neste capítulo estão listados os requisitos funcionais do sistema AFSport.</w:t>
+        <w:t xml:space="preserve">Neste capítulo estão listados os requisitos funcionais do sistema </w:t>
+      </w:r>
+      <w:proofErr w:type="gramStart"/>
+      <w:r>
+        <w:t>AFSport</w:t>
+      </w:r>
+      <w:proofErr w:type="gramEnd"/>
+      <w:r>
+        <w:t>.</w:t>
       </w:r>
     </w:p>
     <w:p>
@@ -10538,7 +11118,7 @@
         <w:outlineLvl w:val="2"/>
       </w:pPr>
       <w:bookmarkStart w:id="33" w:name="_Toc513891324"/>
-      <w:bookmarkStart w:id="34" w:name="_Toc515129524"/>
+      <w:bookmarkStart w:id="34" w:name="_Toc515196933"/>
       <w:r>
         <w:t>4.</w:t>
       </w:r>
@@ -10570,6 +11150,7 @@
         <w:pStyle w:val="tituloQuadro"/>
       </w:pPr>
       <w:r>
+        <w:lastRenderedPageBreak/>
         <w:t xml:space="preserve">Quadro 01: [RF01] </w:t>
       </w:r>
       <w:r>
@@ -10752,9 +11333,8 @@
         <w:pStyle w:val="TCC3"/>
         <w:outlineLvl w:val="2"/>
       </w:pPr>
-      <w:bookmarkStart w:id="37" w:name="_Toc515129525"/>
-      <w:r>
-        <w:lastRenderedPageBreak/>
+      <w:bookmarkStart w:id="37" w:name="_Toc515196934"/>
+      <w:r>
         <w:t>4.</w:t>
       </w:r>
       <w:r>
@@ -10841,8 +11421,13 @@
             <w:vAlign w:val="center"/>
           </w:tcPr>
           <w:p>
-            <w:r>
-              <w:t>Login e senha</w:t>
+            <w:proofErr w:type="spellStart"/>
+            <w:r>
+              <w:t>Login</w:t>
+            </w:r>
+            <w:proofErr w:type="spellEnd"/>
+            <w:r>
+              <w:t xml:space="preserve"> e senha</w:t>
             </w:r>
           </w:p>
         </w:tc>
@@ -10963,7 +11548,7 @@
         <w:pStyle w:val="TCC3"/>
         <w:outlineLvl w:val="2"/>
       </w:pPr>
-      <w:bookmarkStart w:id="39" w:name="_Toc515129526"/>
+      <w:bookmarkStart w:id="39" w:name="_Toc515196935"/>
       <w:r>
         <w:t>4.</w:t>
       </w:r>
@@ -11158,7 +11743,7 @@
         <w:outlineLvl w:val="2"/>
       </w:pPr>
       <w:bookmarkStart w:id="40" w:name="_Toc513891327"/>
-      <w:bookmarkStart w:id="41" w:name="_Toc515129527"/>
+      <w:bookmarkStart w:id="41" w:name="_Toc515196936"/>
       <w:r>
         <w:t>4.</w:t>
       </w:r>
@@ -11270,6 +11855,7 @@
           </w:tcPr>
           <w:p>
             <w:r>
+              <w:lastRenderedPageBreak/>
               <w:t>Descrição</w:t>
             </w:r>
           </w:p>
@@ -11374,7 +11960,7 @@
         <w:pStyle w:val="TCC3"/>
         <w:outlineLvl w:val="2"/>
       </w:pPr>
-      <w:bookmarkStart w:id="43" w:name="_Toc515129528"/>
+      <w:bookmarkStart w:id="43" w:name="_Toc515196937"/>
       <w:r>
         <w:t>4.</w:t>
       </w:r>
@@ -11447,7 +12033,6 @@
           </w:tcPr>
           <w:p>
             <w:r>
-              <w:lastRenderedPageBreak/>
               <w:t>Parâmetros de Entrada</w:t>
             </w:r>
           </w:p>
@@ -11593,7 +12178,7 @@
         <w:pStyle w:val="TCC3"/>
         <w:outlineLvl w:val="2"/>
       </w:pPr>
-      <w:bookmarkStart w:id="44" w:name="_Toc515129529"/>
+      <w:bookmarkStart w:id="44" w:name="_Toc515196938"/>
       <w:r>
         <w:t>4.</w:t>
       </w:r>
@@ -11787,7 +12372,7 @@
         <w:pStyle w:val="TCC3"/>
         <w:outlineLvl w:val="2"/>
       </w:pPr>
-      <w:bookmarkStart w:id="45" w:name="_Toc515129530"/>
+      <w:bookmarkStart w:id="45" w:name="_Toc515196939"/>
       <w:r>
         <w:t>4.</w:t>
       </w:r>
@@ -11972,6 +12557,7 @@
     </w:tbl>
     <w:p>
       <w:r>
+        <w:lastRenderedPageBreak/>
         <w:t>Fonte: O autor.</w:t>
       </w:r>
     </w:p>
@@ -11980,7 +12566,7 @@
         <w:pStyle w:val="TCC3"/>
         <w:outlineLvl w:val="2"/>
       </w:pPr>
-      <w:bookmarkStart w:id="46" w:name="_Toc515129531"/>
+      <w:bookmarkStart w:id="46" w:name="_Toc515196940"/>
       <w:r>
         <w:t>4.</w:t>
       </w:r>
@@ -12124,7 +12710,6 @@
           </w:tcPr>
           <w:p>
             <w:r>
-              <w:lastRenderedPageBreak/>
               <w:t>Restrições</w:t>
             </w:r>
           </w:p>
@@ -12195,16 +12780,28 @@
       <w:pPr>
         <w:pStyle w:val="TCC2"/>
         <w:outlineLvl w:val="1"/>
+        <w:rPr>
+          <w:b/>
+        </w:rPr>
       </w:pPr>
       <w:bookmarkStart w:id="47" w:name="_Toc513891330"/>
-      <w:bookmarkStart w:id="48" w:name="_Toc515129532"/>
-      <w:r>
+      <w:bookmarkStart w:id="48" w:name="_Toc515196941"/>
+      <w:r>
+        <w:rPr>
+          <w:b/>
+        </w:rPr>
         <w:t>4.</w:t>
       </w:r>
       <w:r>
+        <w:rPr>
+          <w:b/>
+        </w:rPr>
         <w:t>6</w:t>
       </w:r>
       <w:r>
+        <w:rPr>
+          <w:b/>
+        </w:rPr>
         <w:t>. Requisitos não funcionais</w:t>
       </w:r>
       <w:bookmarkEnd w:id="47"/>
@@ -12213,7 +12810,15 @@
     <w:p>
       <w:r>
         <w:tab/>
-        <w:t>Neste capítulo estão listados os requisitos não funcionais do sistema AFSport.</w:t>
+        <w:t xml:space="preserve">Neste capítulo estão listados os requisitos não funcionais do sistema </w:t>
+      </w:r>
+      <w:proofErr w:type="gramStart"/>
+      <w:r>
+        <w:t>AFSport</w:t>
+      </w:r>
+      <w:proofErr w:type="gramEnd"/>
+      <w:r>
+        <w:t>.</w:t>
       </w:r>
     </w:p>
     <w:p>
@@ -12222,7 +12827,7 @@
         <w:outlineLvl w:val="2"/>
       </w:pPr>
       <w:bookmarkStart w:id="49" w:name="_Toc513891331"/>
-      <w:bookmarkStart w:id="50" w:name="_Toc515129533"/>
+      <w:bookmarkStart w:id="50" w:name="_Toc515196942"/>
       <w:r>
         <w:t>4.</w:t>
       </w:r>
@@ -12259,7 +12864,7 @@
         <w:outlineLvl w:val="2"/>
       </w:pPr>
       <w:bookmarkStart w:id="51" w:name="_Toc513891332"/>
-      <w:bookmarkStart w:id="52" w:name="_Toc515129534"/>
+      <w:bookmarkStart w:id="52" w:name="_Toc515196943"/>
       <w:r>
         <w:t>4.</w:t>
       </w:r>
@@ -12287,7 +12892,15 @@
         <w:tab/>
       </w:r>
       <w:r>
-        <w:t>O sistema AFSport foi desenvolvido utilizando a linguagem de programação C-Sharp, que por ser uma linguagem orientada a objetos, permite a modularização do sistema. Sendo assim, erros encontrados em sua utilização, podem ser facilmente solucionados. Caso também seja necessária alguma alteração para inclusão de funcionalidades, por exemplo, a organização do código fon</w:t>
+        <w:t xml:space="preserve">O sistema </w:t>
+      </w:r>
+      <w:proofErr w:type="gramStart"/>
+      <w:r>
+        <w:t>AFSport</w:t>
+      </w:r>
+      <w:proofErr w:type="gramEnd"/>
+      <w:r>
+        <w:t xml:space="preserve"> foi desenvolvido utilizando a linguagem de programação C-Sharp, que por ser uma linguagem orientada a objetos, permite a modularização do sistema. Sendo assim, erros encontrados em sua utilização, podem ser facilmente solucionados. Caso também seja necessária alguma alteração para inclusão de funcionalidades, por exemplo, a organização do código fon</w:t>
       </w:r>
       <w:r>
         <w:t>te permite fazê-la com facilidade sem que grandes alterações sejam necessárias.</w:t>
@@ -12299,7 +12912,7 @@
         <w:outlineLvl w:val="2"/>
       </w:pPr>
       <w:bookmarkStart w:id="53" w:name="_Toc513891333"/>
-      <w:bookmarkStart w:id="54" w:name="_Toc515129535"/>
+      <w:bookmarkStart w:id="54" w:name="_Toc515196944"/>
       <w:r>
         <w:t>4.</w:t>
       </w:r>
@@ -12323,16 +12936,36 @@
         <w:tab/>
       </w:r>
       <w:r>
-        <w:t xml:space="preserve">O software AFSport foi testado para garantir que todos os requisitos </w:t>
-      </w:r>
-      <w:r>
-        <w:t>implementados, fossem cumpridos</w:t>
+        <w:t xml:space="preserve">O software </w:t>
+      </w:r>
+      <w:proofErr w:type="gramStart"/>
+      <w:r>
+        <w:t>AFSport</w:t>
+      </w:r>
+      <w:proofErr w:type="gramEnd"/>
+      <w:r>
+        <w:t xml:space="preserve"> foi testado para garantir que todos os requisitos </w:t>
+      </w:r>
+      <w:r>
+        <w:t>implementados</w:t>
+      </w:r>
+      <w:r>
+        <w:t xml:space="preserve"> </w:t>
+      </w:r>
+      <w:r>
+        <w:t>fossem cumpridos</w:t>
       </w:r>
       <w:r>
         <w:t xml:space="preserve"> sem ocorrência de erros e mantendo o desempenho esperado diante </w:t>
       </w:r>
       <w:r>
-        <w:t>de cada operação.</w:t>
+        <w:t>de cada operação</w:t>
+      </w:r>
+      <w:r>
+        <w:t xml:space="preserve"> executada</w:t>
+      </w:r>
+      <w:r>
+        <w:t>.</w:t>
       </w:r>
     </w:p>
     <w:p>
@@ -12341,8 +12974,9 @@
         <w:outlineLvl w:val="2"/>
       </w:pPr>
       <w:bookmarkStart w:id="55" w:name="_Toc513891334"/>
-      <w:bookmarkStart w:id="56" w:name="_Toc515129536"/>
-      <w:r>
+      <w:bookmarkStart w:id="56" w:name="_Toc515196945"/>
+      <w:r>
+        <w:lastRenderedPageBreak/>
         <w:t>4.</w:t>
       </w:r>
       <w:r>
@@ -12359,6 +12993,26 @@
         <w:t>Desempenho</w:t>
       </w:r>
       <w:bookmarkEnd w:id="56"/>
+    </w:p>
+    <w:p>
+      <w:pPr>
+        <w:jc w:val="both"/>
+      </w:pPr>
+      <w:r>
+        <w:tab/>
+        <w:t xml:space="preserve">O desempenho de um sistema é um fator muito importante, pois ele vai afetar dentre outras coisas a usabilidade do sistema prejudicando o trabalho do usuário e ainda trazer insatisfação por parte dos clientes ao realizarem uma compra. </w:t>
+      </w:r>
+      <w:r>
+        <w:t xml:space="preserve">O sistema </w:t>
+      </w:r>
+      <w:proofErr w:type="gramStart"/>
+      <w:r>
+        <w:t>AFSport</w:t>
+      </w:r>
+      <w:proofErr w:type="gramEnd"/>
+      <w:r>
+        <w:t xml:space="preserve"> foi desenvolvido com a preocupação que seja rápido e que não sobrecarregue os recursos do computador onde está sendo executado, utilizando práticas de programação e programas adequados para este fim.</w:t>
+      </w:r>
     </w:p>
     <w:p>
       <w:pPr>
@@ -12366,7 +13020,7 @@
         <w:outlineLvl w:val="2"/>
       </w:pPr>
       <w:bookmarkStart w:id="57" w:name="_Toc513891335"/>
-      <w:bookmarkStart w:id="58" w:name="_Toc515129537"/>
+      <w:bookmarkStart w:id="58" w:name="_Toc515196946"/>
       <w:r>
         <w:t>4.</w:t>
       </w:r>
@@ -12384,6 +13038,54 @@
         <w:t>Portabilidade</w:t>
       </w:r>
       <w:bookmarkEnd w:id="58"/>
+    </w:p>
+    <w:p>
+      <w:pPr>
+        <w:jc w:val="both"/>
+      </w:pPr>
+      <w:r>
+        <w:tab/>
+        <w:t xml:space="preserve">Atualmente a versão disponível do software foi desenvolvida para funcionar nas versões atuais </w:t>
+      </w:r>
+      <w:r>
+        <w:t xml:space="preserve">para </w:t>
+      </w:r>
+      <w:r>
+        <w:t>desktop do sistema Windows</w:t>
+      </w:r>
+      <w:r>
+        <w:rPr>
+          <w:rFonts w:cs="Arial"/>
+        </w:rPr>
+        <w:t>®</w:t>
+      </w:r>
+      <w:r>
+        <w:t xml:space="preserve">, porém, futuramente poderá receber também uma interface web e para </w:t>
+      </w:r>
+      <w:proofErr w:type="spellStart"/>
+      <w:r>
+        <w:t>telemóveis</w:t>
+      </w:r>
+      <w:proofErr w:type="spellEnd"/>
+      <w:r>
+        <w:t xml:space="preserve">. O desenvolvimento do software foi realizado já pensando nessas tendências de mercado permitindo a </w:t>
+      </w:r>
+      <w:proofErr w:type="spellStart"/>
+      <w:r>
+        <w:t>reusabilidade</w:t>
+      </w:r>
+      <w:proofErr w:type="spellEnd"/>
+      <w:r>
+        <w:t xml:space="preserve"> do código já </w:t>
+      </w:r>
+      <w:proofErr w:type="gramStart"/>
+      <w:r>
+        <w:t>implementado</w:t>
+      </w:r>
+      <w:proofErr w:type="gramEnd"/>
+      <w:r>
+        <w:t>.</w:t>
+      </w:r>
     </w:p>
     <w:p>
       <w:pPr>
@@ -12391,7 +13093,7 @@
         <w:outlineLvl w:val="2"/>
       </w:pPr>
       <w:bookmarkStart w:id="59" w:name="_Toc513891336"/>
-      <w:bookmarkStart w:id="60" w:name="_Toc515129538"/>
+      <w:bookmarkStart w:id="60" w:name="_Toc515196947"/>
       <w:r>
         <w:t>4.</w:t>
       </w:r>
@@ -12409,21 +13111,64 @@
         <w:t>Segurança</w:t>
       </w:r>
       <w:bookmarkEnd w:id="60"/>
+    </w:p>
+    <w:p>
+      <w:r>
+        <w:tab/>
+        <w:t xml:space="preserve">O software </w:t>
+      </w:r>
+      <w:proofErr w:type="gramStart"/>
+      <w:r>
+        <w:t>AFSport</w:t>
+      </w:r>
+      <w:proofErr w:type="gramEnd"/>
+      <w:r>
+        <w:t xml:space="preserve"> dispõe de um cadastro de usuários, onde o software só pode ser utilizado mediante a confirmação dos dados de </w:t>
+      </w:r>
+      <w:proofErr w:type="spellStart"/>
+      <w:r>
+        <w:t>login</w:t>
+      </w:r>
+      <w:proofErr w:type="spellEnd"/>
+      <w:r>
+        <w:t xml:space="preserve"> e senha </w:t>
+      </w:r>
+      <w:r>
+        <w:t>do usuário quando o software é executado. Ou seja, dessa forma a integridade das informações esta protegida de ataques intencionais ou acidentais.</w:t>
+      </w:r>
+      <w:r>
+        <w:t xml:space="preserve"> </w:t>
+      </w:r>
+      <w:r>
+        <w:t>O cadastro de usuários deve ser controlado por um administrador, o qual também será orientado quando a importância da realização de cópias de segurança frequentes do sistema.</w:t>
+      </w:r>
+      <w:bookmarkStart w:id="61" w:name="_Toc513891337"/>
     </w:p>
     <w:p>
       <w:pPr>
         <w:pStyle w:val="TCC2"/>
         <w:outlineLvl w:val="1"/>
-      </w:pPr>
-      <w:bookmarkStart w:id="61" w:name="_Toc513891337"/>
-      <w:bookmarkStart w:id="62" w:name="_Toc515129539"/>
-      <w:r>
+        <w:rPr>
+          <w:b/>
+        </w:rPr>
+      </w:pPr>
+      <w:bookmarkStart w:id="62" w:name="_Toc515196948"/>
+      <w:r>
+        <w:rPr>
+          <w:b/>
+        </w:rPr>
         <w:t>4.</w:t>
       </w:r>
       <w:r>
+        <w:rPr>
+          <w:b/>
+        </w:rPr>
         <w:t>7</w:t>
       </w:r>
       <w:r>
+        <w:rPr>
+          <w:b/>
+        </w:rPr>
         <w:t>. Diagrama de caso de uso</w:t>
       </w:r>
       <w:bookmarkEnd w:id="61"/>
@@ -12443,7 +13188,15 @@
         <w:t>XX</w:t>
       </w:r>
       <w:r>
-        <w:t>, representa o diagrama de caso de uso do sistema AFSport.</w:t>
+        <w:t xml:space="preserve">, representa o diagrama de caso de uso do sistema </w:t>
+      </w:r>
+      <w:proofErr w:type="gramStart"/>
+      <w:r>
+        <w:t>AFSport</w:t>
+      </w:r>
+      <w:proofErr w:type="gramEnd"/>
+      <w:r>
+        <w:t>.</w:t>
       </w:r>
     </w:p>
     <w:p>
@@ -12472,7 +13225,7 @@
                     <pic:cNvPicPr/>
                   </pic:nvPicPr>
                   <pic:blipFill>
-                    <a:blip r:embed="rId14"/>
+                    <a:blip r:embed="rId15"/>
                     <a:stretch>
                       <a:fillRect/>
                     </a:stretch>
@@ -12505,16 +13258,28 @@
       <w:pPr>
         <w:pStyle w:val="TCC2"/>
         <w:outlineLvl w:val="1"/>
+        <w:rPr>
+          <w:b/>
+        </w:rPr>
       </w:pPr>
       <w:bookmarkStart w:id="63" w:name="_Toc513891338"/>
-      <w:bookmarkStart w:id="64" w:name="_Toc515129540"/>
-      <w:r>
+      <w:bookmarkStart w:id="64" w:name="_Toc515196949"/>
+      <w:r>
+        <w:rPr>
+          <w:b/>
+        </w:rPr>
         <w:t>4.</w:t>
       </w:r>
       <w:r>
+        <w:rPr>
+          <w:b/>
+        </w:rPr>
         <w:t>8</w:t>
       </w:r>
       <w:r>
+        <w:rPr>
+          <w:b/>
+        </w:rPr>
         <w:t>. Documentação caso de uso</w:t>
       </w:r>
       <w:bookmarkEnd w:id="63"/>
@@ -12534,7 +13299,7 @@
         <w:pStyle w:val="TCC3"/>
         <w:outlineLvl w:val="2"/>
       </w:pPr>
-      <w:bookmarkStart w:id="65" w:name="_Toc515129541"/>
+      <w:bookmarkStart w:id="65" w:name="_Toc515196950"/>
       <w:r>
         <w:t>4.</w:t>
       </w:r>
@@ -12560,8 +13325,13 @@
         </w:rPr>
         <w:t>XX</w:t>
       </w:r>
-      <w:r>
-        <w:t>, representa as etapas e o relacionamento ator/sistema para manter um produto.</w:t>
+      <w:proofErr w:type="gramStart"/>
+      <w:r>
+        <w:t>, representa</w:t>
+      </w:r>
+      <w:proofErr w:type="gramEnd"/>
+      <w:r>
+        <w:t xml:space="preserve"> as etapas e o relacionamento ator/sistema para manter um produto.</w:t>
       </w:r>
     </w:p>
     <w:tbl>
@@ -12662,16 +13432,13 @@
             <w:vAlign w:val="center"/>
           </w:tcPr>
           <w:p>
-            <w:r>
-              <w:t>Ator(res</w:t>
-            </w:r>
             <w:proofErr w:type="gramStart"/>
             <w:r>
-              <w:t>) Secundário</w:t>
+              <w:t>Ator(</w:t>
             </w:r>
             <w:proofErr w:type="gramEnd"/>
             <w:r>
-              <w:t>(s)</w:t>
+              <w:t>res) Secundário(s)</w:t>
             </w:r>
           </w:p>
         </w:tc>
@@ -12719,6 +13486,7 @@
           </w:tcPr>
           <w:p>
             <w:proofErr w:type="spellStart"/>
+            <w:proofErr w:type="gramStart"/>
             <w:r>
               <w:t>Pré</w:t>
             </w:r>
@@ -12726,6 +13494,7 @@
             <w:r>
               <w:t xml:space="preserve"> condições</w:t>
             </w:r>
+            <w:proofErr w:type="gramEnd"/>
           </w:p>
         </w:tc>
         <w:tc>
@@ -12745,9 +13514,11 @@
             <w:vAlign w:val="center"/>
           </w:tcPr>
           <w:p>
+            <w:proofErr w:type="gramStart"/>
             <w:r>
               <w:t>Pós condições</w:t>
             </w:r>
+            <w:proofErr w:type="gramEnd"/>
           </w:p>
         </w:tc>
         <w:tc>
@@ -12867,7 +13638,15 @@
               </w:numPr>
             </w:pPr>
             <w:r>
-              <w:t xml:space="preserve">Apresenta as opções cadastrar, alterar e excluir </w:t>
+              <w:t xml:space="preserve">Apresenta as opções cadastrar, alterar e </w:t>
+            </w:r>
+            <w:proofErr w:type="gramStart"/>
+            <w:r>
+              <w:t>excluir</w:t>
+            </w:r>
+            <w:proofErr w:type="gramEnd"/>
+            <w:r>
+              <w:t xml:space="preserve"> </w:t>
             </w:r>
           </w:p>
         </w:tc>
@@ -13035,7 +13814,7 @@
         <w:pStyle w:val="TCC3"/>
         <w:outlineLvl w:val="2"/>
       </w:pPr>
-      <w:bookmarkStart w:id="66" w:name="_Toc515129542"/>
+      <w:bookmarkStart w:id="66" w:name="_Toc515196951"/>
       <w:r>
         <w:t>4.</w:t>
       </w:r>
@@ -13053,7 +13832,15 @@
         <w:jc w:val="both"/>
       </w:pPr>
       <w:r>
-        <w:t>O quadro XX, representa as etapas e o relacionamento ator/sistema para cadastrar uma categoria.</w:t>
+        <w:t>O quadro XX</w:t>
+      </w:r>
+      <w:proofErr w:type="gramStart"/>
+      <w:r>
+        <w:t>, representa</w:t>
+      </w:r>
+      <w:proofErr w:type="gramEnd"/>
+      <w:r>
+        <w:t xml:space="preserve"> as etapas e o relacionamento ator/sistema para cadastrar uma categoria.</w:t>
       </w:r>
     </w:p>
     <w:tbl>
@@ -13154,8 +13941,13 @@
             <w:vAlign w:val="center"/>
           </w:tcPr>
           <w:p>
-            <w:r>
-              <w:t>Ator(res) secundário(s)</w:t>
+            <w:proofErr w:type="gramStart"/>
+            <w:r>
+              <w:t>Ator(</w:t>
+            </w:r>
+            <w:proofErr w:type="gramEnd"/>
+            <w:r>
+              <w:t>res) secundário(s)</w:t>
             </w:r>
           </w:p>
         </w:tc>
@@ -13197,8 +13989,13 @@
             </w:r>
             <w:proofErr w:type="spellEnd"/>
             <w:r>
-              <w:t>, alterar e excluir uma categoria</w:t>
-            </w:r>
+              <w:t xml:space="preserve">, alterar e excluir uma </w:t>
+            </w:r>
+            <w:proofErr w:type="gramStart"/>
+            <w:r>
+              <w:t>categoria</w:t>
+            </w:r>
+            <w:proofErr w:type="gramEnd"/>
           </w:p>
         </w:tc>
       </w:tr>
@@ -13211,6 +14008,7 @@
           </w:tcPr>
           <w:p>
             <w:proofErr w:type="spellStart"/>
+            <w:proofErr w:type="gramStart"/>
             <w:r>
               <w:t>Pré</w:t>
             </w:r>
@@ -13218,6 +14016,7 @@
             <w:r>
               <w:t xml:space="preserve"> condições</w:t>
             </w:r>
+            <w:proofErr w:type="gramEnd"/>
           </w:p>
         </w:tc>
         <w:tc>
@@ -13240,9 +14039,11 @@
             <w:vAlign w:val="center"/>
           </w:tcPr>
           <w:p>
+            <w:proofErr w:type="gramStart"/>
             <w:r>
               <w:t>Pós condições</w:t>
             </w:r>
+            <w:proofErr w:type="gramEnd"/>
           </w:p>
         </w:tc>
         <w:tc>
@@ -13497,7 +14298,7 @@
         <w:pStyle w:val="TCC3"/>
         <w:outlineLvl w:val="2"/>
       </w:pPr>
-      <w:bookmarkStart w:id="67" w:name="_Toc515129543"/>
+      <w:bookmarkStart w:id="67" w:name="_Toc515196952"/>
       <w:r>
         <w:lastRenderedPageBreak/>
         <w:t>4.</w:t>
@@ -13524,8 +14325,13 @@
         </w:rPr>
         <w:t>XX</w:t>
       </w:r>
-      <w:r>
-        <w:t>, representa as etapas e o relacionamento ator/sistema para cadastrar um usuário.</w:t>
+      <w:proofErr w:type="gramStart"/>
+      <w:r>
+        <w:t>, representa</w:t>
+      </w:r>
+      <w:proofErr w:type="gramEnd"/>
+      <w:r>
+        <w:t xml:space="preserve"> as etapas e o relacionamento ator/sistema para cadastrar um usuário.</w:t>
       </w:r>
     </w:p>
     <w:tbl>
@@ -13626,16 +14432,13 @@
             <w:vAlign w:val="center"/>
           </w:tcPr>
           <w:p>
-            <w:r>
-              <w:t>Ator(res</w:t>
-            </w:r>
             <w:proofErr w:type="gramStart"/>
             <w:r>
-              <w:t>) Secundário</w:t>
+              <w:t>Ator(</w:t>
             </w:r>
             <w:proofErr w:type="gramEnd"/>
             <w:r>
-              <w:t>(s)</w:t>
+              <w:t>res) Secundário(s)</w:t>
             </w:r>
           </w:p>
         </w:tc>
@@ -13669,8 +14472,13 @@
           </w:tcPr>
           <w:p>
             <w:r>
-              <w:t>Este caso de uso descreve as etapas percorridas pelo funcionário para cadastrar, alterar e excluir um usuário</w:t>
-            </w:r>
+              <w:t xml:space="preserve">Este caso de uso descreve as etapas percorridas pelo funcionário para cadastrar, alterar e excluir um </w:t>
+            </w:r>
+            <w:proofErr w:type="gramStart"/>
+            <w:r>
+              <w:t>usuário</w:t>
+            </w:r>
+            <w:proofErr w:type="gramEnd"/>
           </w:p>
         </w:tc>
       </w:tr>
@@ -13683,6 +14491,7 @@
           </w:tcPr>
           <w:p>
             <w:proofErr w:type="spellStart"/>
+            <w:proofErr w:type="gramStart"/>
             <w:r>
               <w:t>Pré</w:t>
             </w:r>
@@ -13690,6 +14499,7 @@
             <w:r>
               <w:t xml:space="preserve"> condições</w:t>
             </w:r>
+            <w:proofErr w:type="gramEnd"/>
           </w:p>
         </w:tc>
         <w:tc>
@@ -13709,9 +14519,11 @@
             <w:vAlign w:val="center"/>
           </w:tcPr>
           <w:p>
+            <w:proofErr w:type="gramStart"/>
             <w:r>
               <w:t>Pós condições</w:t>
             </w:r>
+            <w:proofErr w:type="gramEnd"/>
           </w:p>
         </w:tc>
         <w:tc>
@@ -13998,7 +14810,7 @@
         <w:pStyle w:val="TCC3"/>
         <w:outlineLvl w:val="2"/>
       </w:pPr>
-      <w:bookmarkStart w:id="68" w:name="_Toc515129544"/>
+      <w:bookmarkStart w:id="68" w:name="_Toc515196953"/>
       <w:r>
         <w:t>4.</w:t>
       </w:r>
@@ -14024,8 +14836,13 @@
         </w:rPr>
         <w:t>XX</w:t>
       </w:r>
-      <w:r>
-        <w:t>, representa as etapas e o relacionamento ator/sistema para cadastrar um pedido.</w:t>
+      <w:proofErr w:type="gramStart"/>
+      <w:r>
+        <w:t>, representa</w:t>
+      </w:r>
+      <w:proofErr w:type="gramEnd"/>
+      <w:r>
+        <w:t xml:space="preserve"> as etapas e o relacionamento ator/sistema para cadastrar um pedido.</w:t>
       </w:r>
     </w:p>
     <w:tbl>
@@ -14126,16 +14943,13 @@
             <w:vAlign w:val="center"/>
           </w:tcPr>
           <w:p>
-            <w:r>
-              <w:t>Ator(res</w:t>
-            </w:r>
             <w:proofErr w:type="gramStart"/>
             <w:r>
-              <w:t>) Secundário</w:t>
+              <w:t>Ator(</w:t>
             </w:r>
             <w:proofErr w:type="gramEnd"/>
             <w:r>
-              <w:t>(s)</w:t>
+              <w:t>res) Secundário(s)</w:t>
             </w:r>
           </w:p>
         </w:tc>
@@ -14169,8 +14983,13 @@
           </w:tcPr>
           <w:p>
             <w:r>
-              <w:t>Este caso de uso descreve as etapas percorridas pelo funcionário para cadastrar, alterar e excluir os pedidos de um produto</w:t>
-            </w:r>
+              <w:t xml:space="preserve">Este caso de uso descreve as etapas percorridas pelo funcionário para cadastrar, alterar e excluir os pedidos de um </w:t>
+            </w:r>
+            <w:proofErr w:type="gramStart"/>
+            <w:r>
+              <w:t>produto</w:t>
+            </w:r>
+            <w:proofErr w:type="gramEnd"/>
           </w:p>
         </w:tc>
       </w:tr>
@@ -14183,6 +15002,7 @@
           </w:tcPr>
           <w:p>
             <w:proofErr w:type="spellStart"/>
+            <w:proofErr w:type="gramStart"/>
             <w:r>
               <w:t>Pré</w:t>
             </w:r>
@@ -14190,6 +15010,7 @@
             <w:r>
               <w:t xml:space="preserve"> condições</w:t>
             </w:r>
+            <w:proofErr w:type="gramEnd"/>
           </w:p>
         </w:tc>
         <w:tc>
@@ -14209,9 +15030,11 @@
             <w:vAlign w:val="center"/>
           </w:tcPr>
           <w:p>
+            <w:proofErr w:type="gramStart"/>
             <w:r>
               <w:t>Pós condições</w:t>
             </w:r>
+            <w:proofErr w:type="gramEnd"/>
           </w:p>
         </w:tc>
         <w:tc>
@@ -14501,7 +15324,7 @@
         <w:pStyle w:val="TCC3"/>
         <w:outlineLvl w:val="2"/>
       </w:pPr>
-      <w:bookmarkStart w:id="69" w:name="_Toc515129545"/>
+      <w:bookmarkStart w:id="69" w:name="_Toc515196954"/>
       <w:r>
         <w:t>4.</w:t>
       </w:r>
@@ -14527,8 +15350,13 @@
         </w:rPr>
         <w:t>XX</w:t>
       </w:r>
-      <w:r>
-        <w:t>, representa as etapas e o relacionamento ator/sistema para gerar um relatório.</w:t>
+      <w:proofErr w:type="gramStart"/>
+      <w:r>
+        <w:t>, representa</w:t>
+      </w:r>
+      <w:proofErr w:type="gramEnd"/>
+      <w:r>
+        <w:t xml:space="preserve"> as etapas e o relacionamento ator/sistema para gerar um relatório.</w:t>
       </w:r>
     </w:p>
     <w:tbl>
@@ -14638,16 +15466,13 @@
             <w:vAlign w:val="center"/>
           </w:tcPr>
           <w:p>
-            <w:r>
-              <w:t>Ator(res</w:t>
-            </w:r>
             <w:proofErr w:type="gramStart"/>
             <w:r>
-              <w:t>) Secundário</w:t>
+              <w:t>Ator(</w:t>
             </w:r>
             <w:proofErr w:type="gramEnd"/>
             <w:r>
-              <w:t>(s)</w:t>
+              <w:t>res) Secundário(s)</w:t>
             </w:r>
           </w:p>
         </w:tc>
@@ -14701,6 +15526,7 @@
           </w:tcPr>
           <w:p>
             <w:proofErr w:type="spellStart"/>
+            <w:proofErr w:type="gramStart"/>
             <w:r>
               <w:t>Pré</w:t>
             </w:r>
@@ -14708,6 +15534,7 @@
             <w:r>
               <w:t xml:space="preserve"> condições</w:t>
             </w:r>
+            <w:proofErr w:type="gramEnd"/>
           </w:p>
         </w:tc>
         <w:tc>
@@ -14730,9 +15557,11 @@
             <w:vAlign w:val="center"/>
           </w:tcPr>
           <w:p>
+            <w:proofErr w:type="gramStart"/>
             <w:r>
               <w:t>Pós condições</w:t>
             </w:r>
+            <w:proofErr w:type="gramEnd"/>
           </w:p>
         </w:tc>
         <w:tc>
@@ -14880,8 +15709,13 @@
                 <w:numId w:val="6"/>
               </w:numPr>
             </w:pPr>
-            <w:r>
-              <w:t>Funcionário específica o tipo de relatório que deve ser gerado</w:t>
+            <w:proofErr w:type="gramStart"/>
+            <w:r>
+              <w:t>Funcionário específica</w:t>
+            </w:r>
+            <w:proofErr w:type="gramEnd"/>
+            <w:r>
+              <w:t xml:space="preserve"> o tipo de relatório que deve ser gerado</w:t>
             </w:r>
           </w:p>
         </w:tc>
@@ -14974,7 +15808,7 @@
         <w:pStyle w:val="TCC3"/>
         <w:outlineLvl w:val="2"/>
       </w:pPr>
-      <w:bookmarkStart w:id="70" w:name="_Toc515129546"/>
+      <w:bookmarkStart w:id="70" w:name="_Toc515196955"/>
       <w:r>
         <w:lastRenderedPageBreak/>
         <w:t>4.</w:t>
@@ -15001,8 +15835,13 @@
         </w:rPr>
         <w:t>XX</w:t>
       </w:r>
-      <w:r>
-        <w:t>, representa as etapas e o relacionamento ator/sistema para cadastrar um cliente.</w:t>
+      <w:proofErr w:type="gramStart"/>
+      <w:r>
+        <w:t>, representa</w:t>
+      </w:r>
+      <w:proofErr w:type="gramEnd"/>
+      <w:r>
+        <w:t xml:space="preserve"> as etapas e o relacionamento ator/sistema para cadastrar um cliente.</w:t>
       </w:r>
     </w:p>
     <w:tbl>
@@ -15103,16 +15942,13 @@
             <w:vAlign w:val="center"/>
           </w:tcPr>
           <w:p>
-            <w:r>
-              <w:t>Ator(res</w:t>
-            </w:r>
             <w:proofErr w:type="gramStart"/>
             <w:r>
-              <w:t>) Secundário</w:t>
+              <w:t>Ator(</w:t>
             </w:r>
             <w:proofErr w:type="gramEnd"/>
             <w:r>
-              <w:t>(s)</w:t>
+              <w:t>res) Secundário(s)</w:t>
             </w:r>
           </w:p>
         </w:tc>
@@ -15149,8 +15985,13 @@
           </w:tcPr>
           <w:p>
             <w:r>
-              <w:t>Este caso de uso descreve as etapas percorridas pelo funcionário para cadastrar, alterar e excluir um cliente</w:t>
-            </w:r>
+              <w:t xml:space="preserve">Este caso de uso descreve as etapas percorridas pelo funcionário para cadastrar, alterar e excluir um </w:t>
+            </w:r>
+            <w:proofErr w:type="gramStart"/>
+            <w:r>
+              <w:t>cliente</w:t>
+            </w:r>
+            <w:proofErr w:type="gramEnd"/>
           </w:p>
         </w:tc>
       </w:tr>
@@ -15163,6 +16004,7 @@
           </w:tcPr>
           <w:p>
             <w:proofErr w:type="spellStart"/>
+            <w:proofErr w:type="gramStart"/>
             <w:r>
               <w:t>Pré</w:t>
             </w:r>
@@ -15170,6 +16012,7 @@
             <w:r>
               <w:t xml:space="preserve"> condições</w:t>
             </w:r>
+            <w:proofErr w:type="gramEnd"/>
           </w:p>
         </w:tc>
         <w:tc>
@@ -15189,9 +16032,11 @@
             <w:vAlign w:val="center"/>
           </w:tcPr>
           <w:p>
+            <w:proofErr w:type="gramStart"/>
             <w:r>
               <w:t>Pós condições</w:t>
             </w:r>
+            <w:proofErr w:type="gramEnd"/>
           </w:p>
         </w:tc>
         <w:tc>
@@ -15478,7 +16323,8 @@
         <w:pStyle w:val="TCC3"/>
         <w:outlineLvl w:val="2"/>
       </w:pPr>
-      <w:bookmarkStart w:id="71" w:name="_Toc515129547"/>
+      <w:bookmarkStart w:id="71" w:name="_Toc515196956"/>
+      <w:proofErr w:type="gramStart"/>
       <w:r>
         <w:t>4.</w:t>
       </w:r>
@@ -15486,15 +16332,11 @@
         <w:t>8</w:t>
       </w:r>
       <w:r>
-        <w:t>.</w:t>
-      </w:r>
-      <w:proofErr w:type="gramStart"/>
-      <w:r>
-        <w:t>7.Vender</w:t>
+        <w:t>.7.</w:t>
       </w:r>
       <w:proofErr w:type="gramEnd"/>
       <w:r>
-        <w:t xml:space="preserve"> produto.</w:t>
+        <w:t>Vender produto.</w:t>
       </w:r>
       <w:bookmarkEnd w:id="71"/>
     </w:p>
@@ -15512,8 +16354,13 @@
         </w:rPr>
         <w:t>XX</w:t>
       </w:r>
-      <w:r>
-        <w:t>, representa as etapas e o relacionamento ator/sistema para vender produto.</w:t>
+      <w:proofErr w:type="gramStart"/>
+      <w:r>
+        <w:t>, representa</w:t>
+      </w:r>
+      <w:proofErr w:type="gramEnd"/>
+      <w:r>
+        <w:t xml:space="preserve"> as etapas e o relacionamento ator/sistema para vender produto.</w:t>
       </w:r>
     </w:p>
     <w:tbl>
@@ -15614,16 +16461,13 @@
             <w:vAlign w:val="center"/>
           </w:tcPr>
           <w:p>
-            <w:r>
-              <w:t>Ator(res</w:t>
-            </w:r>
             <w:proofErr w:type="gramStart"/>
             <w:r>
-              <w:t>) Secundário</w:t>
+              <w:t>Ator(</w:t>
             </w:r>
             <w:proofErr w:type="gramEnd"/>
             <w:r>
-              <w:t>(s)</w:t>
+              <w:t>res) Secundário(s)</w:t>
             </w:r>
           </w:p>
         </w:tc>
@@ -15678,6 +16522,7 @@
           </w:tcPr>
           <w:p>
             <w:proofErr w:type="spellStart"/>
+            <w:proofErr w:type="gramStart"/>
             <w:r>
               <w:t>Pré</w:t>
             </w:r>
@@ -15685,6 +16530,7 @@
             <w:r>
               <w:t xml:space="preserve"> condições</w:t>
             </w:r>
+            <w:proofErr w:type="gramEnd"/>
           </w:p>
         </w:tc>
         <w:tc>
@@ -15708,9 +16554,11 @@
             <w:vAlign w:val="center"/>
           </w:tcPr>
           <w:p>
+            <w:proofErr w:type="gramStart"/>
             <w:r>
               <w:t>Pós condições</w:t>
             </w:r>
+            <w:proofErr w:type="gramEnd"/>
           </w:p>
         </w:tc>
         <w:tc>
@@ -16106,15 +16954,15 @@
               <w:ind w:left="360"/>
             </w:pPr>
             <w:r>
-              <w:t xml:space="preserve">Para </w:t>
+              <w:t>Para efetuar</w:t>
             </w:r>
             <w:proofErr w:type="gramStart"/>
             <w:r>
-              <w:t>efetuar  a</w:t>
+              <w:t xml:space="preserve">  </w:t>
             </w:r>
             <w:proofErr w:type="gramEnd"/>
             <w:r>
-              <w:t xml:space="preserve"> venda de um produto é necessário ter quantidade </w:t>
+              <w:t xml:space="preserve">a venda de um produto é necessário ter quantidade </w:t>
             </w:r>
             <w:proofErr w:type="spellStart"/>
             <w:r>
@@ -16236,8 +17084,13 @@
             <w:pPr>
               <w:ind w:leftChars="200" w:left="480"/>
             </w:pPr>
-            <w:r>
-              <w:t xml:space="preserve">1.Informa ao funcionário que o produto não possui quantidade </w:t>
+            <w:proofErr w:type="gramStart"/>
+            <w:r>
+              <w:t>1.</w:t>
+            </w:r>
+            <w:proofErr w:type="gramEnd"/>
+            <w:r>
+              <w:t xml:space="preserve">Informa ao funcionário que o produto não possui quantidade </w:t>
             </w:r>
             <w:proofErr w:type="spellStart"/>
             <w:r>
@@ -16292,7 +17145,7 @@
         <w:outlineLvl w:val="2"/>
       </w:pPr>
       <w:bookmarkStart w:id="72" w:name="_Toc514006322"/>
-      <w:bookmarkStart w:id="73" w:name="_Toc515129548"/>
+      <w:bookmarkStart w:id="73" w:name="_Toc515196957"/>
       <w:r>
         <w:t>4.</w:t>
       </w:r>
@@ -16319,8 +17172,13 @@
         </w:rPr>
         <w:t>XX</w:t>
       </w:r>
-      <w:r>
-        <w:t>, representa as etapas e o relacionamento ator/sistema para controle de caixa.</w:t>
+      <w:proofErr w:type="gramStart"/>
+      <w:r>
+        <w:t>, representa</w:t>
+      </w:r>
+      <w:proofErr w:type="gramEnd"/>
+      <w:r>
+        <w:t xml:space="preserve"> as etapas e o relacionamento ator/sistema para controle de caixa.</w:t>
       </w:r>
     </w:p>
     <w:tbl>
@@ -16421,16 +17279,13 @@
             <w:vAlign w:val="center"/>
           </w:tcPr>
           <w:p>
-            <w:r>
-              <w:t>Ator(res</w:t>
-            </w:r>
             <w:proofErr w:type="gramStart"/>
             <w:r>
-              <w:t>) Secundário</w:t>
+              <w:t>Ator(</w:t>
             </w:r>
             <w:proofErr w:type="gramEnd"/>
             <w:r>
-              <w:t>(s)</w:t>
+              <w:t>res) Secundário(s)</w:t>
             </w:r>
           </w:p>
         </w:tc>
@@ -16478,6 +17333,7 @@
           </w:tcPr>
           <w:p>
             <w:proofErr w:type="spellStart"/>
+            <w:proofErr w:type="gramStart"/>
             <w:r>
               <w:t>Pré</w:t>
             </w:r>
@@ -16485,6 +17341,7 @@
             <w:r>
               <w:t xml:space="preserve"> condições</w:t>
             </w:r>
+            <w:proofErr w:type="gramEnd"/>
           </w:p>
         </w:tc>
         <w:tc>
@@ -16504,9 +17361,11 @@
             <w:vAlign w:val="center"/>
           </w:tcPr>
           <w:p>
+            <w:proofErr w:type="gramStart"/>
             <w:r>
               <w:t>Pós condições</w:t>
             </w:r>
+            <w:proofErr w:type="gramEnd"/>
           </w:p>
         </w:tc>
         <w:tc>
@@ -16798,15 +17657,27 @@
       <w:pPr>
         <w:pStyle w:val="TCC2"/>
         <w:outlineLvl w:val="1"/>
-      </w:pPr>
-      <w:bookmarkStart w:id="74" w:name="_Toc515129549"/>
-      <w:r>
+        <w:rPr>
+          <w:b/>
+        </w:rPr>
+      </w:pPr>
+      <w:bookmarkStart w:id="74" w:name="_Toc515196958"/>
+      <w:r>
+        <w:rPr>
+          <w:b/>
+        </w:rPr>
         <w:t>4.</w:t>
       </w:r>
       <w:r>
+        <w:rPr>
+          <w:b/>
+        </w:rPr>
         <w:t>9</w:t>
       </w:r>
       <w:r>
+        <w:rPr>
+          <w:b/>
+        </w:rPr>
         <w:t>. Diagrama de classe.</w:t>
       </w:r>
       <w:bookmarkEnd w:id="74"/>
@@ -16822,7 +17693,15 @@
         <w:t>XX</w:t>
       </w:r>
       <w:r>
-        <w:t xml:space="preserve"> representa o diagrama de classes do sistema AFSport.</w:t>
+        <w:t xml:space="preserve"> representa o diagrama de classes do sistema </w:t>
+      </w:r>
+      <w:proofErr w:type="gramStart"/>
+      <w:r>
+        <w:t>AFSport</w:t>
+      </w:r>
+      <w:proofErr w:type="gramEnd"/>
+      <w:r>
+        <w:t>.</w:t>
       </w:r>
     </w:p>
     <w:p>
@@ -16853,7 +17732,7 @@
                     </pic:cNvPicPr>
                   </pic:nvPicPr>
                   <pic:blipFill>
-                    <a:blip r:embed="rId15">
+                    <a:blip r:embed="rId16">
                       <a:extLst>
                         <a:ext uri="{28A0092B-C50C-407E-A947-70E740481C1C}">
                           <a14:useLocalDpi xmlns:a14="http://schemas.microsoft.com/office/drawing/2010/main" val="0"/>
@@ -16889,17 +17768,29 @@
       <w:pPr>
         <w:pStyle w:val="TCC2"/>
         <w:outlineLvl w:val="1"/>
+        <w:rPr>
+          <w:b/>
+        </w:rPr>
       </w:pPr>
       <w:bookmarkStart w:id="75" w:name="_Toc513891344"/>
-      <w:bookmarkStart w:id="76" w:name="_Toc515129550"/>
-      <w:r>
+      <w:bookmarkStart w:id="76" w:name="_Toc515196959"/>
+      <w:r>
+        <w:rPr>
+          <w:b/>
+        </w:rPr>
         <w:lastRenderedPageBreak/>
         <w:t>4.1</w:t>
       </w:r>
       <w:r>
+        <w:rPr>
+          <w:b/>
+        </w:rPr>
         <w:t>0</w:t>
       </w:r>
       <w:r>
+        <w:rPr>
+          <w:b/>
+        </w:rPr>
         <w:t>. Diagrama Atividades</w:t>
       </w:r>
       <w:bookmarkEnd w:id="75"/>
@@ -16920,7 +17811,7 @@
         <w:outlineLvl w:val="2"/>
       </w:pPr>
       <w:bookmarkStart w:id="77" w:name="_Toc513891345"/>
-      <w:bookmarkStart w:id="78" w:name="_Toc515129551"/>
+      <w:bookmarkStart w:id="78" w:name="_Toc515196960"/>
       <w:r>
         <w:t>4.1</w:t>
       </w:r>
@@ -16964,99 +17855,6 @@
             <wp:extent cx="5612130" cy="5446395"/>
             <wp:effectExtent l="0" t="0" r="7620" b="1905"/>
             <wp:docPr id="16" name="Imagem 16"/>
-            <wp:cNvGraphicFramePr>
-              <a:graphicFrameLocks xmlns:a="http://schemas.openxmlformats.org/drawingml/2006/main" noChangeAspect="1"/>
-            </wp:cNvGraphicFramePr>
-            <a:graphic xmlns:a="http://schemas.openxmlformats.org/drawingml/2006/main">
-              <a:graphicData uri="http://schemas.openxmlformats.org/drawingml/2006/picture">
-                <pic:pic xmlns:pic="http://schemas.openxmlformats.org/drawingml/2006/picture">
-                  <pic:nvPicPr>
-                    <pic:cNvPr id="0" name=""/>
-                    <pic:cNvPicPr/>
-                  </pic:nvPicPr>
-                  <pic:blipFill>
-                    <a:blip r:embed="rId16"/>
-                    <a:stretch>
-                      <a:fillRect/>
-                    </a:stretch>
-                  </pic:blipFill>
-                  <pic:spPr>
-                    <a:xfrm>
-                      <a:off x="0" y="0"/>
-                      <a:ext cx="5612130" cy="5446395"/>
-                    </a:xfrm>
-                    <a:prstGeom prst="rect">
-                      <a:avLst/>
-                    </a:prstGeom>
-                  </pic:spPr>
-                </pic:pic>
-              </a:graphicData>
-            </a:graphic>
-          </wp:inline>
-        </w:drawing>
-      </w:r>
-      <w:r>
-        <w:t>Fonte: O autor</w:t>
-      </w:r>
-    </w:p>
-    <w:p/>
-    <w:p/>
-    <w:p/>
-    <w:p>
-      <w:pPr>
-        <w:pStyle w:val="TCC3"/>
-        <w:outlineLvl w:val="2"/>
-      </w:pPr>
-      <w:bookmarkStart w:id="79" w:name="_Toc513891346"/>
-      <w:bookmarkStart w:id="80" w:name="_Toc515129552"/>
-      <w:r>
-        <w:lastRenderedPageBreak/>
-        <w:t>4.1</w:t>
-      </w:r>
-      <w:r>
-        <w:t>0</w:t>
-      </w:r>
-      <w:r>
-        <w:t xml:space="preserve">.2. </w:t>
-      </w:r>
-      <w:bookmarkEnd w:id="79"/>
-      <w:r>
-        <w:t>Cadastro de cliente.</w:t>
-      </w:r>
-      <w:bookmarkEnd w:id="80"/>
-    </w:p>
-    <w:p>
-      <w:pPr>
-        <w:ind w:firstLine="708"/>
-        <w:jc w:val="both"/>
-      </w:pPr>
-      <w:r>
-        <w:t xml:space="preserve">A figura </w:t>
-      </w:r>
-      <w:r>
-        <w:rPr>
-          <w:color w:val="FF0000"/>
-        </w:rPr>
-        <w:t>XX</w:t>
-      </w:r>
-      <w:r>
-        <w:t xml:space="preserve"> representa o diagrama com os passos até a conclusão do cadastro de um cliente.</w:t>
-      </w:r>
-    </w:p>
-    <w:p>
-      <w:pPr>
-        <w:jc w:val="center"/>
-      </w:pPr>
-      <w:r>
-        <w:rPr>
-          <w:noProof/>
-          <w:lang w:eastAsia="pt-BR"/>
-        </w:rPr>
-        <w:drawing>
-          <wp:inline distT="0" distB="0" distL="0" distR="0" wp14:anchorId="4E41416E" wp14:editId="4E41416F">
-            <wp:extent cx="5612130" cy="5612130"/>
-            <wp:effectExtent l="0" t="0" r="7620" b="7620"/>
-            <wp:docPr id="17" name="Imagem 17"/>
             <wp:cNvGraphicFramePr>
               <a:graphicFrameLocks xmlns:a="http://schemas.openxmlformats.org/drawingml/2006/main" noChangeAspect="1"/>
             </wp:cNvGraphicFramePr>
@@ -17076,7 +17874,7 @@
                   <pic:spPr>
                     <a:xfrm>
                       <a:off x="0" y="0"/>
-                      <a:ext cx="5612130" cy="5612130"/>
+                      <a:ext cx="5612130" cy="5446395"/>
                     </a:xfrm>
                     <a:prstGeom prst="rect">
                       <a:avLst/>
@@ -17088,33 +17886,35 @@
           </wp:inline>
         </w:drawing>
       </w:r>
-    </w:p>
-    <w:p>
-      <w:r>
-        <w:t xml:space="preserve">  Fonte: O autor</w:t>
-      </w:r>
-    </w:p>
+      <w:r>
+        <w:t>Fonte: O autor</w:t>
+      </w:r>
+    </w:p>
+    <w:p/>
+    <w:p/>
+    <w:p/>
     <w:p>
       <w:pPr>
         <w:pStyle w:val="TCC3"/>
         <w:outlineLvl w:val="2"/>
       </w:pPr>
-      <w:bookmarkStart w:id="81" w:name="_Toc513891347"/>
-      <w:bookmarkStart w:id="82" w:name="_Toc515129553"/>
-      <w:r>
+      <w:bookmarkStart w:id="79" w:name="_Toc513891346"/>
+      <w:bookmarkStart w:id="80" w:name="_Toc515196961"/>
+      <w:r>
+        <w:lastRenderedPageBreak/>
         <w:t>4.1</w:t>
       </w:r>
       <w:r>
         <w:t>0</w:t>
       </w:r>
       <w:r>
-        <w:t xml:space="preserve">.3. </w:t>
-      </w:r>
-      <w:bookmarkEnd w:id="81"/>
-      <w:r>
-        <w:t>Venda</w:t>
-      </w:r>
-      <w:bookmarkEnd w:id="82"/>
+        <w:t xml:space="preserve">.2. </w:t>
+      </w:r>
+      <w:bookmarkEnd w:id="79"/>
+      <w:r>
+        <w:t>Cadastro de cliente.</w:t>
+      </w:r>
+      <w:bookmarkEnd w:id="80"/>
     </w:p>
     <w:p>
       <w:pPr>
@@ -17131,10 +17931,9 @@
         <w:t>XX</w:t>
       </w:r>
       <w:r>
-        <w:t xml:space="preserve"> representa o diagrama com os passos até a conclusão da venda de um produto.</w:t>
-      </w:r>
-    </w:p>
-    <w:p/>
+        <w:t xml:space="preserve"> representa o diagrama com os passos até a conclusão do cadastro de um cliente.</w:t>
+      </w:r>
+    </w:p>
     <w:p>
       <w:pPr>
         <w:jc w:val="center"/>
@@ -17144,12 +17943,11 @@
           <w:noProof/>
           <w:lang w:eastAsia="pt-BR"/>
         </w:rPr>
-        <w:lastRenderedPageBreak/>
         <w:drawing>
-          <wp:inline distT="0" distB="0" distL="0" distR="0" wp14:anchorId="4E414170" wp14:editId="4E414171">
-            <wp:extent cx="5612130" cy="4886960"/>
-            <wp:effectExtent l="0" t="0" r="7620" b="8890"/>
-            <wp:docPr id="18" name="Imagem 18"/>
+          <wp:inline distT="0" distB="0" distL="0" distR="0" wp14:anchorId="4E41416E" wp14:editId="4E41416F">
+            <wp:extent cx="5612130" cy="5612130"/>
+            <wp:effectExtent l="0" t="0" r="7620" b="7620"/>
+            <wp:docPr id="17" name="Imagem 17"/>
             <wp:cNvGraphicFramePr>
               <a:graphicFrameLocks xmlns:a="http://schemas.openxmlformats.org/drawingml/2006/main" noChangeAspect="1"/>
             </wp:cNvGraphicFramePr>
@@ -17169,6 +17967,99 @@
                   <pic:spPr>
                     <a:xfrm>
                       <a:off x="0" y="0"/>
+                      <a:ext cx="5612130" cy="5612130"/>
+                    </a:xfrm>
+                    <a:prstGeom prst="rect">
+                      <a:avLst/>
+                    </a:prstGeom>
+                  </pic:spPr>
+                </pic:pic>
+              </a:graphicData>
+            </a:graphic>
+          </wp:inline>
+        </w:drawing>
+      </w:r>
+    </w:p>
+    <w:p>
+      <w:r>
+        <w:t xml:space="preserve">  Fonte: O autor</w:t>
+      </w:r>
+    </w:p>
+    <w:p>
+      <w:pPr>
+        <w:pStyle w:val="TCC3"/>
+        <w:outlineLvl w:val="2"/>
+      </w:pPr>
+      <w:bookmarkStart w:id="81" w:name="_Toc513891347"/>
+      <w:bookmarkStart w:id="82" w:name="_Toc515196962"/>
+      <w:r>
+        <w:t>4.1</w:t>
+      </w:r>
+      <w:r>
+        <w:t>0</w:t>
+      </w:r>
+      <w:r>
+        <w:t xml:space="preserve">.3. </w:t>
+      </w:r>
+      <w:bookmarkEnd w:id="81"/>
+      <w:r>
+        <w:t>Venda</w:t>
+      </w:r>
+      <w:bookmarkEnd w:id="82"/>
+    </w:p>
+    <w:p>
+      <w:pPr>
+        <w:ind w:firstLine="708"/>
+        <w:jc w:val="both"/>
+      </w:pPr>
+      <w:r>
+        <w:t xml:space="preserve">A figura </w:t>
+      </w:r>
+      <w:r>
+        <w:rPr>
+          <w:color w:val="FF0000"/>
+        </w:rPr>
+        <w:t>XX</w:t>
+      </w:r>
+      <w:r>
+        <w:t xml:space="preserve"> representa o diagrama com os passos até a conclusão da venda de um produto.</w:t>
+      </w:r>
+    </w:p>
+    <w:p/>
+    <w:p>
+      <w:pPr>
+        <w:jc w:val="center"/>
+      </w:pPr>
+      <w:r>
+        <w:rPr>
+          <w:noProof/>
+          <w:lang w:eastAsia="pt-BR"/>
+        </w:rPr>
+        <w:lastRenderedPageBreak/>
+        <w:drawing>
+          <wp:inline distT="0" distB="0" distL="0" distR="0" wp14:anchorId="4E414170" wp14:editId="4E414171">
+            <wp:extent cx="5612130" cy="4886960"/>
+            <wp:effectExtent l="0" t="0" r="7620" b="8890"/>
+            <wp:docPr id="18" name="Imagem 18"/>
+            <wp:cNvGraphicFramePr>
+              <a:graphicFrameLocks xmlns:a="http://schemas.openxmlformats.org/drawingml/2006/main" noChangeAspect="1"/>
+            </wp:cNvGraphicFramePr>
+            <a:graphic xmlns:a="http://schemas.openxmlformats.org/drawingml/2006/main">
+              <a:graphicData uri="http://schemas.openxmlformats.org/drawingml/2006/picture">
+                <pic:pic xmlns:pic="http://schemas.openxmlformats.org/drawingml/2006/picture">
+                  <pic:nvPicPr>
+                    <pic:cNvPr id="0" name=""/>
+                    <pic:cNvPicPr/>
+                  </pic:nvPicPr>
+                  <pic:blipFill>
+                    <a:blip r:embed="rId19"/>
+                    <a:stretch>
+                      <a:fillRect/>
+                    </a:stretch>
+                  </pic:blipFill>
+                  <pic:spPr>
+                    <a:xfrm>
+                      <a:off x="0" y="0"/>
                       <a:ext cx="5612130" cy="4886960"/>
                     </a:xfrm>
                     <a:prstGeom prst="rect">
@@ -17197,17 +18088,43 @@
       <w:pPr>
         <w:pStyle w:val="TCC2"/>
         <w:outlineLvl w:val="1"/>
+        <w:rPr>
+          <w:b/>
+        </w:rPr>
       </w:pPr>
       <w:bookmarkStart w:id="83" w:name="_Toc513891348"/>
-      <w:bookmarkStart w:id="84" w:name="_Toc515129554"/>
-      <w:r>
+      <w:bookmarkStart w:id="84" w:name="_Toc515196963"/>
+      <w:r>
+        <w:rPr>
+          <w:b/>
+        </w:rPr>
         <w:t>4.1</w:t>
       </w:r>
       <w:r>
+        <w:rPr>
+          <w:b/>
+        </w:rPr>
         <w:t>1</w:t>
       </w:r>
       <w:r>
-        <w:t>. Software AFSport (telas do software e descrição breve)</w:t>
+        <w:rPr>
+          <w:b/>
+        </w:rPr>
+        <w:t xml:space="preserve">. Software </w:t>
+      </w:r>
+      <w:proofErr w:type="gramStart"/>
+      <w:r>
+        <w:rPr>
+          <w:b/>
+        </w:rPr>
+        <w:t>AFSport</w:t>
+      </w:r>
+      <w:proofErr w:type="gramEnd"/>
+      <w:r>
+        <w:rPr>
+          <w:b/>
+        </w:rPr>
+        <w:t xml:space="preserve"> (telas do software e descrição breve)</w:t>
       </w:r>
       <w:bookmarkEnd w:id="83"/>
       <w:bookmarkEnd w:id="84"/>
@@ -17217,7 +18134,7 @@
         <w:pStyle w:val="TCC1"/>
         <w:outlineLvl w:val="0"/>
       </w:pPr>
-      <w:bookmarkStart w:id="85" w:name="_Toc515129555"/>
+      <w:bookmarkStart w:id="85" w:name="_Toc515196964"/>
       <w:r>
         <w:t>5. Conclusão</w:t>
       </w:r>
@@ -17227,9 +18144,15 @@
       <w:pPr>
         <w:pStyle w:val="TCC2"/>
         <w:outlineLvl w:val="1"/>
-      </w:pPr>
-      <w:bookmarkStart w:id="86" w:name="_Toc515129556"/>
-      <w:r>
+        <w:rPr>
+          <w:b/>
+        </w:rPr>
+      </w:pPr>
+      <w:bookmarkStart w:id="86" w:name="_Toc515196965"/>
+      <w:r>
+        <w:rPr>
+          <w:b/>
+        </w:rPr>
         <w:t>5.1. Projetos futuros</w:t>
       </w:r>
       <w:bookmarkEnd w:id="86"/>
@@ -17272,7 +18195,7 @@
         <w:pStyle w:val="TCC1"/>
         <w:outlineLvl w:val="0"/>
       </w:pPr>
-      <w:bookmarkStart w:id="87" w:name="_Toc515129557"/>
+      <w:bookmarkStart w:id="87" w:name="_Toc515196966"/>
       <w:r>
         <w:lastRenderedPageBreak/>
         <w:t>6. REFERÊNCIAS BIBLIOGRÁFICAS</w:t>
@@ -17377,7 +18300,23 @@
           <w:rFonts w:cs="Arial"/>
           <w:szCs w:val="24"/>
         </w:rPr>
-        <w:t xml:space="preserve">SHARP, JOHN., Microsoft Visual C# 2013: </w:t>
+        <w:t>SHARP, JOHN</w:t>
+      </w:r>
+      <w:proofErr w:type="gramStart"/>
+      <w:r>
+        <w:rPr>
+          <w:rFonts w:cs="Arial"/>
+          <w:szCs w:val="24"/>
+        </w:rPr>
+        <w:t>.,</w:t>
+      </w:r>
+      <w:proofErr w:type="gramEnd"/>
+      <w:r>
+        <w:rPr>
+          <w:rFonts w:cs="Arial"/>
+          <w:szCs w:val="24"/>
+        </w:rPr>
+        <w:t xml:space="preserve"> Microsoft Visual C# 2013: </w:t>
       </w:r>
       <w:r>
         <w:rPr>
@@ -17424,7 +18363,23 @@
           <w:rFonts w:cs="Arial"/>
           <w:szCs w:val="24"/>
         </w:rPr>
-        <w:t xml:space="preserve"> Callegari. – Porto Alegre: Bookman, 2014.</w:t>
+        <w:t xml:space="preserve"> Callegari. – Porto Alegre: </w:t>
+      </w:r>
+      <w:proofErr w:type="spellStart"/>
+      <w:r>
+        <w:rPr>
+          <w:rFonts w:cs="Arial"/>
+          <w:szCs w:val="24"/>
+        </w:rPr>
+        <w:t>Bookman</w:t>
+      </w:r>
+      <w:proofErr w:type="spellEnd"/>
+      <w:r>
+        <w:rPr>
+          <w:rFonts w:cs="Arial"/>
+          <w:szCs w:val="24"/>
+        </w:rPr>
+        <w:t>, 2014.</w:t>
       </w:r>
     </w:p>
     <w:p>
@@ -17483,7 +18438,23 @@
           <w:rFonts w:cs="Arial"/>
           <w:szCs w:val="24"/>
         </w:rPr>
-        <w:t xml:space="preserve"> Disponível em: &lt;https://www.devmedia.com.br/guia/git-e-github/37585 &gt;Acesso em 28 abril de 2018.</w:t>
+        <w:t xml:space="preserve"> Disponível em: &lt;</w:t>
+      </w:r>
+      <w:proofErr w:type="gramStart"/>
+      <w:r>
+        <w:rPr>
+          <w:rFonts w:cs="Arial"/>
+          <w:szCs w:val="24"/>
+        </w:rPr>
+        <w:t>https</w:t>
+      </w:r>
+      <w:proofErr w:type="gramEnd"/>
+      <w:r>
+        <w:rPr>
+          <w:rFonts w:cs="Arial"/>
+          <w:szCs w:val="24"/>
+        </w:rPr>
+        <w:t>://www.devmedia.com.br/guia/git-e-github/37585 &gt;Acesso em 28 abril de 2018.</w:t>
       </w:r>
     </w:p>
     <w:p>
@@ -17514,7 +18485,23 @@
           <w:rFonts w:cs="Arial"/>
           <w:szCs w:val="24"/>
         </w:rPr>
-        <w:t xml:space="preserve"> Disponível em: &lt;https://pt.wikibooks.org/wiki/Programação_Orientada_a_Objetos/Introdução&gt; Acesso em 29 de abril de 2018.</w:t>
+        <w:t xml:space="preserve"> Disponível em: &lt;</w:t>
+      </w:r>
+      <w:proofErr w:type="gramStart"/>
+      <w:r>
+        <w:rPr>
+          <w:rFonts w:cs="Arial"/>
+          <w:szCs w:val="24"/>
+        </w:rPr>
+        <w:t>https</w:t>
+      </w:r>
+      <w:proofErr w:type="gramEnd"/>
+      <w:r>
+        <w:rPr>
+          <w:rFonts w:cs="Arial"/>
+          <w:szCs w:val="24"/>
+        </w:rPr>
+        <w:t>://pt.wikibooks.org/wiki/Programação_Orientada_a_Objetos/Introdução&gt; Acesso em 29 de abril de 2018.</w:t>
       </w:r>
     </w:p>
     <w:p>
@@ -17600,7 +18587,23 @@
           <w:rFonts w:cs="Arial"/>
           <w:szCs w:val="24"/>
         </w:rPr>
-        <w:t>DATE, C. J. Introdução a sistemas de bancos de dados. 7. ed. Rio de</w:t>
+        <w:t xml:space="preserve">DATE, C. J. Introdução a sistemas de bancos de dados. 7. </w:t>
+      </w:r>
+      <w:proofErr w:type="gramStart"/>
+      <w:r>
+        <w:rPr>
+          <w:rFonts w:cs="Arial"/>
+          <w:szCs w:val="24"/>
+        </w:rPr>
+        <w:t>ed.</w:t>
+      </w:r>
+      <w:proofErr w:type="gramEnd"/>
+      <w:r>
+        <w:rPr>
+          <w:rFonts w:cs="Arial"/>
+          <w:szCs w:val="24"/>
+        </w:rPr>
+        <w:t xml:space="preserve"> Rio de</w:t>
       </w:r>
     </w:p>
     <w:p>
@@ -17640,22 +18643,55 @@
           <w:rFonts w:cs="Arial"/>
           <w:szCs w:val="24"/>
         </w:rPr>
-        <w:t xml:space="preserve">Barbosa, Simone D. J. (Simone Diniz Junqueira). </w:t>
-      </w:r>
+        <w:t>BARBOSA</w:t>
+      </w:r>
+      <w:r>
+        <w:rPr>
+          <w:rFonts w:cs="Arial"/>
+          <w:szCs w:val="24"/>
+        </w:rPr>
+        <w:t xml:space="preserve">, Simone D. J. (Simone Diniz Junqueira). </w:t>
+      </w:r>
+      <w:proofErr w:type="gramStart"/>
       <w:r>
         <w:rPr>
           <w:rFonts w:cs="Arial"/>
           <w:b/>
           <w:szCs w:val="24"/>
         </w:rPr>
-        <w:t xml:space="preserve">Interação humano-computador </w:t>
-      </w:r>
-      <w:r>
-        <w:rPr>
-          <w:rFonts w:cs="Arial"/>
-          <w:szCs w:val="24"/>
-        </w:rPr>
-        <w:t>[recurso eletrônico] / Simone Diniz Junqueira Barbosa, Bruno Santana da Silva. · Rio de Janeiro: Elsevier, 2011.</w:t>
+        <w:t>Interação humano</w:t>
+      </w:r>
+      <w:proofErr w:type="gramEnd"/>
+      <w:r>
+        <w:rPr>
+          <w:rFonts w:cs="Arial"/>
+          <w:b/>
+          <w:szCs w:val="24"/>
+        </w:rPr>
+        <w:t xml:space="preserve">-computador </w:t>
+      </w:r>
+      <w:r>
+        <w:rPr>
+          <w:rFonts w:cs="Arial"/>
+          <w:szCs w:val="24"/>
+        </w:rPr>
+        <w:t xml:space="preserve">[recurso eletrônico] / Simone Diniz Junqueira Barbosa, Bruno Santana da Silva. · Rio de Janeiro: </w:t>
+      </w:r>
+      <w:proofErr w:type="spellStart"/>
+      <w:r>
+        <w:rPr>
+          <w:rFonts w:cs="Arial"/>
+          <w:szCs w:val="24"/>
+        </w:rPr>
+        <w:t>Elsevier</w:t>
+      </w:r>
+      <w:proofErr w:type="spellEnd"/>
+      <w:r>
+        <w:rPr>
+          <w:rFonts w:cs="Arial"/>
+          <w:szCs w:val="24"/>
+        </w:rPr>
+        <w:t>, 2011.</w:t>
       </w:r>
     </w:p>
     <w:p>
@@ -17675,7 +18711,14 @@
           <w:rFonts w:cs="Arial"/>
           <w:szCs w:val="24"/>
         </w:rPr>
-        <w:t xml:space="preserve">Medeiros, Luciano </w:t>
+        <w:t>MEDEIROS</w:t>
+      </w:r>
+      <w:r>
+        <w:rPr>
+          <w:rFonts w:cs="Arial"/>
+          <w:szCs w:val="24"/>
+        </w:rPr>
+        <w:t xml:space="preserve">, Luciano </w:t>
       </w:r>
       <w:proofErr w:type="spellStart"/>
       <w:r>
@@ -17808,12 +18851,21 @@
         </w:rPr>
         <w:t xml:space="preserve">. </w:t>
       </w:r>
+      <w:proofErr w:type="spellStart"/>
       <w:r>
         <w:rPr>
           <w:rFonts w:cs="Arial"/>
           <w:lang w:val="en-US" w:eastAsia="pt-BR"/>
         </w:rPr>
-        <w:t xml:space="preserve">Trad. Vera </w:t>
+        <w:t>Trad</w:t>
+      </w:r>
+      <w:proofErr w:type="spellEnd"/>
+      <w:r>
+        <w:rPr>
+          <w:rFonts w:cs="Arial"/>
+          <w:lang w:val="en-US" w:eastAsia="pt-BR"/>
+        </w:rPr>
+        <w:t xml:space="preserve">. Vera </w:t>
       </w:r>
       <w:proofErr w:type="spellStart"/>
       <w:r>
@@ -17829,7 +18881,23 @@
           <w:rFonts w:cs="Arial"/>
           <w:lang w:val="en-US" w:eastAsia="pt-BR"/>
         </w:rPr>
-        <w:t xml:space="preserve"> e Christian Thomas Price. 2. ed. Porto Alegre: Bookman, 2000.</w:t>
+        <w:t xml:space="preserve"> e Christian Thomas Price. 2. ed. Porto </w:t>
+      </w:r>
+      <w:proofErr w:type="spellStart"/>
+      <w:r>
+        <w:rPr>
+          <w:rFonts w:cs="Arial"/>
+          <w:lang w:val="en-US" w:eastAsia="pt-BR"/>
+        </w:rPr>
+        <w:t>Alegre</w:t>
+      </w:r>
+      <w:proofErr w:type="spellEnd"/>
+      <w:r>
+        <w:rPr>
+          <w:rFonts w:cs="Arial"/>
+          <w:lang w:val="en-US" w:eastAsia="pt-BR"/>
+        </w:rPr>
+        <w:t>: Bookman, 2000.</w:t>
       </w:r>
     </w:p>
     <w:p>
@@ -17864,7 +18932,23 @@
           <w:rFonts w:cs="Arial"/>
           <w:szCs w:val="24"/>
         </w:rPr>
-        <w:t xml:space="preserve"> / Ian Sommerville; tradução Ivan </w:t>
+        <w:t xml:space="preserve"> / Ian </w:t>
+      </w:r>
+      <w:proofErr w:type="spellStart"/>
+      <w:r>
+        <w:rPr>
+          <w:rFonts w:cs="Arial"/>
+          <w:szCs w:val="24"/>
+        </w:rPr>
+        <w:t>Sommerville</w:t>
+      </w:r>
+      <w:proofErr w:type="spellEnd"/>
+      <w:r>
+        <w:rPr>
+          <w:rFonts w:cs="Arial"/>
+          <w:szCs w:val="24"/>
+        </w:rPr>
+        <w:t xml:space="preserve">; tradução Ivan </w:t>
       </w:r>
       <w:proofErr w:type="spellStart"/>
       <w:r>
@@ -18079,10 +19163,17 @@
       <w:r>
         <w:rPr>
           <w:rFonts w:cs="Arial"/>
+          <w:szCs w:val="24"/>
+        </w:rPr>
+        <w:t>TRELLO</w:t>
+      </w:r>
+      <w:r>
+        <w:rPr>
+          <w:rFonts w:cs="Arial"/>
           <w:b/>
           <w:szCs w:val="24"/>
         </w:rPr>
-        <w:t xml:space="preserve">Trello. </w:t>
+        <w:t xml:space="preserve">. </w:t>
       </w:r>
       <w:r>
         <w:rPr>
@@ -18393,7 +19484,7 @@
 </file>
 
 <file path=word/endnotes.xml><?xml version="1.0" encoding="utf-8"?>
-<w:endnotes xmlns:wpc="http://schemas.microsoft.com/office/word/2010/wordprocessingCanvas" xmlns:cx="http://schemas.microsoft.com/office/drawing/2014/chartex" xmlns:cx1="http://schemas.microsoft.com/office/drawing/2015/9/8/chartex" xmlns:cx2="http://schemas.microsoft.com/office/drawing/2015/10/21/chartex" xmlns:cx3="http://schemas.microsoft.com/office/drawing/2016/5/9/chartex" xmlns:cx4="http://schemas.microsoft.com/office/drawing/2016/5/10/chartex" xmlns:cx5="http://schemas.microsoft.com/office/drawing/2016/5/11/chartex" xmlns:cx6="http://schemas.microsoft.com/office/drawing/2016/5/12/chartex" xmlns:cx7="http://schemas.microsoft.com/office/drawing/2016/5/13/chartex" xmlns:cx8="http://schemas.microsoft.com/office/drawing/2016/5/14/chartex" xmlns:mc="http://schemas.openxmlformats.org/markup-compatibility/2006" xmlns:aink="http://schemas.microsoft.com/office/drawing/2016/ink" xmlns:am3d="http://schemas.microsoft.com/office/drawing/2017/model3d" xmlns:o="urn:schemas-microsoft-com:office:office" xmlns:r="http://schemas.openxmlformats.org/officeDocument/2006/relationships" xmlns:m="http://schemas.openxmlformats.org/officeDocument/2006/math" xmlns:v="urn:schemas-microsoft-com:vml" xmlns:wp14="http://schemas.microsoft.com/office/word/2010/wordprocessingDrawing" xmlns:wp="http://schemas.openxmlformats.org/drawingml/2006/wordprocessingDrawing" xmlns:w10="urn:schemas-microsoft-com:office:word" xmlns:w="http://schemas.openxmlformats.org/wordprocessingml/2006/main" xmlns:w14="http://schemas.microsoft.com/office/word/2010/wordml" xmlns:w15="http://schemas.microsoft.com/office/word/2012/wordml" xmlns:w16cid="http://schemas.microsoft.com/office/word/2016/wordml/cid" xmlns:w16se="http://schemas.microsoft.com/office/word/2015/wordml/symex" xmlns:wpg="http://schemas.microsoft.com/office/word/2010/wordprocessingGroup" xmlns:wpi="http://schemas.microsoft.com/office/word/2010/wordprocessingInk" xmlns:wne="http://schemas.microsoft.com/office/word/2006/wordml" xmlns:wps="http://schemas.microsoft.com/office/word/2010/wordprocessingShape" mc:Ignorable="w14 w15 w16se w16cid wp14">
+<w:endnotes xmlns:wpc="http://schemas.microsoft.com/office/word/2010/wordprocessingCanvas" xmlns:mc="http://schemas.openxmlformats.org/markup-compatibility/2006" xmlns:o="urn:schemas-microsoft-com:office:office" xmlns:r="http://schemas.openxmlformats.org/officeDocument/2006/relationships" xmlns:m="http://schemas.openxmlformats.org/officeDocument/2006/math" xmlns:v="urn:schemas-microsoft-com:vml" xmlns:wp14="http://schemas.microsoft.com/office/word/2010/wordprocessingDrawing" xmlns:wp="http://schemas.openxmlformats.org/drawingml/2006/wordprocessingDrawing" xmlns:w10="urn:schemas-microsoft-com:office:word" xmlns:w="http://schemas.openxmlformats.org/wordprocessingml/2006/main" xmlns:w14="http://schemas.microsoft.com/office/word/2010/wordml" xmlns:wpg="http://schemas.microsoft.com/office/word/2010/wordprocessingGroup" xmlns:wpi="http://schemas.microsoft.com/office/word/2010/wordprocessingInk" xmlns:wne="http://schemas.microsoft.com/office/word/2006/wordml" xmlns:wps="http://schemas.microsoft.com/office/word/2010/wordprocessingShape" mc:Ignorable="w14 wp14">
   <w:endnote w:type="separator" w:id="-1">
     <w:p>
       <w:pPr>
@@ -18418,7 +19509,7 @@
 </file>
 
 <file path=word/footnotes.xml><?xml version="1.0" encoding="utf-8"?>
-<w:footnotes xmlns:wpc="http://schemas.microsoft.com/office/word/2010/wordprocessingCanvas" xmlns:cx="http://schemas.microsoft.com/office/drawing/2014/chartex" xmlns:cx1="http://schemas.microsoft.com/office/drawing/2015/9/8/chartex" xmlns:cx2="http://schemas.microsoft.com/office/drawing/2015/10/21/chartex" xmlns:cx3="http://schemas.microsoft.com/office/drawing/2016/5/9/chartex" xmlns:cx4="http://schemas.microsoft.com/office/drawing/2016/5/10/chartex" xmlns:cx5="http://schemas.microsoft.com/office/drawing/2016/5/11/chartex" xmlns:cx6="http://schemas.microsoft.com/office/drawing/2016/5/12/chartex" xmlns:cx7="http://schemas.microsoft.com/office/drawing/2016/5/13/chartex" xmlns:cx8="http://schemas.microsoft.com/office/drawing/2016/5/14/chartex" xmlns:mc="http://schemas.openxmlformats.org/markup-compatibility/2006" xmlns:aink="http://schemas.microsoft.com/office/drawing/2016/ink" xmlns:am3d="http://schemas.microsoft.com/office/drawing/2017/model3d" xmlns:o="urn:schemas-microsoft-com:office:office" xmlns:r="http://schemas.openxmlformats.org/officeDocument/2006/relationships" xmlns:m="http://schemas.openxmlformats.org/officeDocument/2006/math" xmlns:v="urn:schemas-microsoft-com:vml" xmlns:wp14="http://schemas.microsoft.com/office/word/2010/wordprocessingDrawing" xmlns:wp="http://schemas.openxmlformats.org/drawingml/2006/wordprocessingDrawing" xmlns:w10="urn:schemas-microsoft-com:office:word" xmlns:w="http://schemas.openxmlformats.org/wordprocessingml/2006/main" xmlns:w14="http://schemas.microsoft.com/office/word/2010/wordml" xmlns:w15="http://schemas.microsoft.com/office/word/2012/wordml" xmlns:w16cid="http://schemas.microsoft.com/office/word/2016/wordml/cid" xmlns:w16se="http://schemas.microsoft.com/office/word/2015/wordml/symex" xmlns:wpg="http://schemas.microsoft.com/office/word/2010/wordprocessingGroup" xmlns:wpi="http://schemas.microsoft.com/office/word/2010/wordprocessingInk" xmlns:wne="http://schemas.microsoft.com/office/word/2006/wordml" xmlns:wps="http://schemas.microsoft.com/office/word/2010/wordprocessingShape" mc:Ignorable="w14 w15 w16se w16cid wp14">
+<w:footnotes xmlns:wpc="http://schemas.microsoft.com/office/word/2010/wordprocessingCanvas" xmlns:mc="http://schemas.openxmlformats.org/markup-compatibility/2006" xmlns:o="urn:schemas-microsoft-com:office:office" xmlns:r="http://schemas.openxmlformats.org/officeDocument/2006/relationships" xmlns:m="http://schemas.openxmlformats.org/officeDocument/2006/math" xmlns:v="urn:schemas-microsoft-com:vml" xmlns:wp14="http://schemas.microsoft.com/office/word/2010/wordprocessingDrawing" xmlns:wp="http://schemas.openxmlformats.org/drawingml/2006/wordprocessingDrawing" xmlns:w10="urn:schemas-microsoft-com:office:word" xmlns:w="http://schemas.openxmlformats.org/wordprocessingml/2006/main" xmlns:w14="http://schemas.microsoft.com/office/word/2010/wordml" xmlns:wpg="http://schemas.microsoft.com/office/word/2010/wordprocessingGroup" xmlns:wpi="http://schemas.microsoft.com/office/word/2010/wordprocessingInk" xmlns:wne="http://schemas.microsoft.com/office/word/2006/wordml" xmlns:wps="http://schemas.microsoft.com/office/word/2010/wordprocessingShape" mc:Ignorable="w14 wp14">
   <w:footnote w:type="separator" w:id="-1">
     <w:p>
       <w:pPr>
@@ -18443,12 +19534,11 @@
 </file>
 
 <file path=word/header1.xml><?xml version="1.0" encoding="utf-8"?>
-<w:hdr xmlns:wpc="http://schemas.microsoft.com/office/word/2010/wordprocessingCanvas" xmlns:cx="http://schemas.microsoft.com/office/drawing/2014/chartex" xmlns:cx1="http://schemas.microsoft.com/office/drawing/2015/9/8/chartex" xmlns:cx2="http://schemas.microsoft.com/office/drawing/2015/10/21/chartex" xmlns:cx3="http://schemas.microsoft.com/office/drawing/2016/5/9/chartex" xmlns:cx4="http://schemas.microsoft.com/office/drawing/2016/5/10/chartex" xmlns:cx5="http://schemas.microsoft.com/office/drawing/2016/5/11/chartex" xmlns:cx6="http://schemas.microsoft.com/office/drawing/2016/5/12/chartex" xmlns:cx7="http://schemas.microsoft.com/office/drawing/2016/5/13/chartex" xmlns:cx8="http://schemas.microsoft.com/office/drawing/2016/5/14/chartex" xmlns:mc="http://schemas.openxmlformats.org/markup-compatibility/2006" xmlns:aink="http://schemas.microsoft.com/office/drawing/2016/ink" xmlns:am3d="http://schemas.microsoft.com/office/drawing/2017/model3d" xmlns:o="urn:schemas-microsoft-com:office:office" xmlns:r="http://schemas.openxmlformats.org/officeDocument/2006/relationships" xmlns:m="http://schemas.openxmlformats.org/officeDocument/2006/math" xmlns:v="urn:schemas-microsoft-com:vml" xmlns:wp14="http://schemas.microsoft.com/office/word/2010/wordprocessingDrawing" xmlns:wp="http://schemas.openxmlformats.org/drawingml/2006/wordprocessingDrawing" xmlns:w10="urn:schemas-microsoft-com:office:word" xmlns:w="http://schemas.openxmlformats.org/wordprocessingml/2006/main" xmlns:w14="http://schemas.microsoft.com/office/word/2010/wordml" xmlns:w15="http://schemas.microsoft.com/office/word/2012/wordml" xmlns:w16cid="http://schemas.microsoft.com/office/word/2016/wordml/cid" xmlns:w16se="http://schemas.microsoft.com/office/word/2015/wordml/symex" xmlns:wpg="http://schemas.microsoft.com/office/word/2010/wordprocessingGroup" xmlns:wpi="http://schemas.microsoft.com/office/word/2010/wordprocessingInk" xmlns:wne="http://schemas.microsoft.com/office/word/2006/wordml" xmlns:wps="http://schemas.microsoft.com/office/word/2010/wordprocessingShape" mc:Ignorable="w14 w15 w16se w16cid wp14">
+<w:hdr xmlns:wpc="http://schemas.microsoft.com/office/word/2010/wordprocessingCanvas" xmlns:mc="http://schemas.openxmlformats.org/markup-compatibility/2006" xmlns:o="urn:schemas-microsoft-com:office:office" xmlns:r="http://schemas.openxmlformats.org/officeDocument/2006/relationships" xmlns:m="http://schemas.openxmlformats.org/officeDocument/2006/math" xmlns:v="urn:schemas-microsoft-com:vml" xmlns:wp14="http://schemas.microsoft.com/office/word/2010/wordprocessingDrawing" xmlns:wp="http://schemas.openxmlformats.org/drawingml/2006/wordprocessingDrawing" xmlns:w10="urn:schemas-microsoft-com:office:word" xmlns:w="http://schemas.openxmlformats.org/wordprocessingml/2006/main" xmlns:w14="http://schemas.microsoft.com/office/word/2010/wordml" xmlns:wpg="http://schemas.microsoft.com/office/word/2010/wordprocessingGroup" xmlns:wpi="http://schemas.microsoft.com/office/word/2010/wordprocessingInk" xmlns:wne="http://schemas.microsoft.com/office/word/2006/wordml" xmlns:wps="http://schemas.microsoft.com/office/word/2010/wordprocessingShape" mc:Ignorable="w14 wp14">
   <w:sdt>
     <w:sdtPr>
       <w:id w:val="348922995"/>
     </w:sdtPr>
-    <w:sdtEndPr/>
     <w:sdtContent>
       <w:p>
         <w:pPr>
@@ -18473,8 +19563,8 @@
 </file>
 
 <file path=word/numbering.xml><?xml version="1.0" encoding="utf-8"?>
-<w:numbering xmlns:wpc="http://schemas.microsoft.com/office/word/2010/wordprocessingCanvas" xmlns:cx="http://schemas.microsoft.com/office/drawing/2014/chartex" xmlns:cx1="http://schemas.microsoft.com/office/drawing/2015/9/8/chartex" xmlns:cx2="http://schemas.microsoft.com/office/drawing/2015/10/21/chartex" xmlns:cx3="http://schemas.microsoft.com/office/drawing/2016/5/9/chartex" xmlns:cx4="http://schemas.microsoft.com/office/drawing/2016/5/10/chartex" xmlns:cx5="http://schemas.microsoft.com/office/drawing/2016/5/11/chartex" xmlns:cx6="http://schemas.microsoft.com/office/drawing/2016/5/12/chartex" xmlns:cx7="http://schemas.microsoft.com/office/drawing/2016/5/13/chartex" xmlns:cx8="http://schemas.microsoft.com/office/drawing/2016/5/14/chartex" xmlns:mc="http://schemas.openxmlformats.org/markup-compatibility/2006" xmlns:aink="http://schemas.microsoft.com/office/drawing/2016/ink" xmlns:am3d="http://schemas.microsoft.com/office/drawing/2017/model3d" xmlns:o="urn:schemas-microsoft-com:office:office" xmlns:r="http://schemas.openxmlformats.org/officeDocument/2006/relationships" xmlns:m="http://schemas.openxmlformats.org/officeDocument/2006/math" xmlns:v="urn:schemas-microsoft-com:vml" xmlns:wp14="http://schemas.microsoft.com/office/word/2010/wordprocessingDrawing" xmlns:wp="http://schemas.openxmlformats.org/drawingml/2006/wordprocessingDrawing" xmlns:w10="urn:schemas-microsoft-com:office:word" xmlns:w="http://schemas.openxmlformats.org/wordprocessingml/2006/main" xmlns:w14="http://schemas.microsoft.com/office/word/2010/wordml" xmlns:w15="http://schemas.microsoft.com/office/word/2012/wordml" xmlns:w16cid="http://schemas.microsoft.com/office/word/2016/wordml/cid" xmlns:w16se="http://schemas.microsoft.com/office/word/2015/wordml/symex" xmlns:wpg="http://schemas.microsoft.com/office/word/2010/wordprocessingGroup" xmlns:wpi="http://schemas.microsoft.com/office/word/2010/wordprocessingInk" xmlns:wne="http://schemas.microsoft.com/office/word/2006/wordml" xmlns:wps="http://schemas.microsoft.com/office/word/2010/wordprocessingShape" mc:Ignorable="w14 w15 w16se w16cid wp14">
-  <w:abstractNum w:abstractNumId="0" w15:restartNumberingAfterBreak="0">
+<w:numbering xmlns:wpc="http://schemas.microsoft.com/office/word/2010/wordprocessingCanvas" xmlns:mc="http://schemas.openxmlformats.org/markup-compatibility/2006" xmlns:o="urn:schemas-microsoft-com:office:office" xmlns:r="http://schemas.openxmlformats.org/officeDocument/2006/relationships" xmlns:m="http://schemas.openxmlformats.org/officeDocument/2006/math" xmlns:v="urn:schemas-microsoft-com:vml" xmlns:wp14="http://schemas.microsoft.com/office/word/2010/wordprocessingDrawing" xmlns:wp="http://schemas.openxmlformats.org/drawingml/2006/wordprocessingDrawing" xmlns:w10="urn:schemas-microsoft-com:office:word" xmlns:w="http://schemas.openxmlformats.org/wordprocessingml/2006/main" xmlns:w14="http://schemas.microsoft.com/office/word/2010/wordml" xmlns:wpg="http://schemas.microsoft.com/office/word/2010/wordprocessingGroup" xmlns:wpi="http://schemas.microsoft.com/office/word/2010/wordprocessingInk" xmlns:wne="http://schemas.microsoft.com/office/word/2006/wordml" xmlns:wps="http://schemas.microsoft.com/office/word/2010/wordprocessingShape" mc:Ignorable="w14 wp14">
+  <w:abstractNum w:abstractNumId="0">
     <w:nsid w:val="0491643A"/>
     <w:multiLevelType w:val="multilevel"/>
     <w:tmpl w:val="0491643A"/>
@@ -18563,7 +19653,7 @@
       </w:pPr>
     </w:lvl>
   </w:abstractNum>
-  <w:abstractNum w:abstractNumId="1" w15:restartNumberingAfterBreak="0">
+  <w:abstractNum w:abstractNumId="1">
     <w:nsid w:val="0A8777F0"/>
     <w:multiLevelType w:val="singleLevel"/>
     <w:tmpl w:val="0A8777F0"/>
@@ -18575,7 +19665,7 @@
       <w:lvlJc w:val="left"/>
     </w:lvl>
   </w:abstractNum>
-  <w:abstractNum w:abstractNumId="2" w15:restartNumberingAfterBreak="0">
+  <w:abstractNum w:abstractNumId="2">
     <w:nsid w:val="0D24517C"/>
     <w:multiLevelType w:val="multilevel"/>
     <w:tmpl w:val="0D24517C"/>
@@ -18664,7 +19754,7 @@
       </w:pPr>
     </w:lvl>
   </w:abstractNum>
-  <w:abstractNum w:abstractNumId="3" w15:restartNumberingAfterBreak="0">
+  <w:abstractNum w:abstractNumId="3">
     <w:nsid w:val="16DF2B74"/>
     <w:multiLevelType w:val="multilevel"/>
     <w:tmpl w:val="16DF2B74"/>
@@ -18753,7 +19843,7 @@
       </w:pPr>
     </w:lvl>
   </w:abstractNum>
-  <w:abstractNum w:abstractNumId="4" w15:restartNumberingAfterBreak="0">
+  <w:abstractNum w:abstractNumId="4">
     <w:nsid w:val="1A8C330F"/>
     <w:multiLevelType w:val="multilevel"/>
     <w:tmpl w:val="1A8C330F"/>
@@ -18842,7 +19932,7 @@
       </w:pPr>
     </w:lvl>
   </w:abstractNum>
-  <w:abstractNum w:abstractNumId="5" w15:restartNumberingAfterBreak="0">
+  <w:abstractNum w:abstractNumId="5">
     <w:nsid w:val="571C1012"/>
     <w:multiLevelType w:val="multilevel"/>
     <w:tmpl w:val="571C1012"/>
@@ -18931,7 +20021,7 @@
       </w:pPr>
     </w:lvl>
   </w:abstractNum>
-  <w:abstractNum w:abstractNumId="6" w15:restartNumberingAfterBreak="0">
+  <w:abstractNum w:abstractNumId="6">
     <w:nsid w:val="60BE35A1"/>
     <w:multiLevelType w:val="multilevel"/>
     <w:tmpl w:val="60BE35A1"/>
@@ -19020,7 +20110,7 @@
       </w:pPr>
     </w:lvl>
   </w:abstractNum>
-  <w:abstractNum w:abstractNumId="7" w15:restartNumberingAfterBreak="0">
+  <w:abstractNum w:abstractNumId="7">
     <w:nsid w:val="6861229A"/>
     <w:multiLevelType w:val="multilevel"/>
     <w:tmpl w:val="6861229A"/>
@@ -19109,7 +20199,7 @@
       </w:pPr>
     </w:lvl>
   </w:abstractNum>
-  <w:abstractNum w:abstractNumId="8" w15:restartNumberingAfterBreak="0">
+  <w:abstractNum w:abstractNumId="8">
     <w:nsid w:val="720C167C"/>
     <w:multiLevelType w:val="multilevel"/>
     <w:tmpl w:val="720C167C"/>
@@ -19195,7 +20285,7 @@
       </w:pPr>
     </w:lvl>
   </w:abstractNum>
-  <w:abstractNum w:abstractNumId="9" w15:restartNumberingAfterBreak="0">
+  <w:abstractNum w:abstractNumId="9">
     <w:nsid w:val="7B460243"/>
     <w:multiLevelType w:val="multilevel"/>
     <w:tmpl w:val="7B460243"/>
@@ -19347,7 +20437,7 @@
 </file>
 
 <file path=word/styles.xml><?xml version="1.0" encoding="utf-8"?>
-<w:styles xmlns:mc="http://schemas.openxmlformats.org/markup-compatibility/2006" xmlns:r="http://schemas.openxmlformats.org/officeDocument/2006/relationships" xmlns:w="http://schemas.openxmlformats.org/wordprocessingml/2006/main" xmlns:w14="http://schemas.microsoft.com/office/word/2010/wordml" xmlns:w15="http://schemas.microsoft.com/office/word/2012/wordml" xmlns:w16cid="http://schemas.microsoft.com/office/word/2016/wordml/cid" xmlns:w16se="http://schemas.microsoft.com/office/word/2015/wordml/symex" mc:Ignorable="w14 w15 w16se w16cid">
+<w:styles xmlns:mc="http://schemas.openxmlformats.org/markup-compatibility/2006" xmlns:r="http://schemas.openxmlformats.org/officeDocument/2006/relationships" xmlns:w="http://schemas.openxmlformats.org/wordprocessingml/2006/main" xmlns:w14="http://schemas.microsoft.com/office/word/2010/wordml" mc:Ignorable="w14">
   <w:docDefaults>
     <w:rPrDefault>
       <w:rPr>
@@ -19361,380 +20451,149 @@
       </w:pPr>
     </w:pPrDefault>
   </w:docDefaults>
-  <w:latentStyles w:defLockedState="0" w:defUIPriority="99" w:defSemiHidden="0" w:defUnhideWhenUsed="0" w:defQFormat="0" w:count="375">
-    <w:lsdException w:name="Normal" w:uiPriority="0" w:qFormat="1"/>
-    <w:lsdException w:name="heading 1" w:uiPriority="9" w:qFormat="1"/>
-    <w:lsdException w:name="heading 2" w:semiHidden="1" w:uiPriority="9" w:unhideWhenUsed="1" w:qFormat="1"/>
-    <w:lsdException w:name="heading 3" w:semiHidden="1" w:uiPriority="9" w:unhideWhenUsed="1" w:qFormat="1"/>
-    <w:lsdException w:name="heading 4" w:semiHidden="1" w:uiPriority="9" w:unhideWhenUsed="1" w:qFormat="1"/>
-    <w:lsdException w:name="heading 5" w:semiHidden="1" w:uiPriority="9" w:unhideWhenUsed="1" w:qFormat="1"/>
-    <w:lsdException w:name="heading 6" w:semiHidden="1" w:uiPriority="9" w:unhideWhenUsed="1" w:qFormat="1"/>
-    <w:lsdException w:name="heading 7" w:semiHidden="1" w:uiPriority="9" w:unhideWhenUsed="1" w:qFormat="1"/>
-    <w:lsdException w:name="heading 8" w:semiHidden="1" w:uiPriority="9" w:unhideWhenUsed="1" w:qFormat="1"/>
-    <w:lsdException w:name="heading 9" w:semiHidden="1" w:uiPriority="9" w:unhideWhenUsed="1" w:qFormat="1"/>
-    <w:lsdException w:name="index 1" w:semiHidden="1" w:unhideWhenUsed="1"/>
-    <w:lsdException w:name="index 2" w:semiHidden="1" w:unhideWhenUsed="1"/>
-    <w:lsdException w:name="index 3" w:semiHidden="1" w:unhideWhenUsed="1"/>
-    <w:lsdException w:name="index 4" w:semiHidden="1" w:unhideWhenUsed="1"/>
-    <w:lsdException w:name="index 5" w:semiHidden="1" w:unhideWhenUsed="1"/>
-    <w:lsdException w:name="index 6" w:semiHidden="1" w:unhideWhenUsed="1"/>
-    <w:lsdException w:name="index 7" w:semiHidden="1" w:unhideWhenUsed="1"/>
-    <w:lsdException w:name="index 8" w:semiHidden="1" w:unhideWhenUsed="1"/>
-    <w:lsdException w:name="index 9" w:semiHidden="1" w:unhideWhenUsed="1"/>
-    <w:lsdException w:name="toc 1" w:uiPriority="39" w:unhideWhenUsed="1" w:qFormat="1"/>
-    <w:lsdException w:name="toc 2" w:uiPriority="39" w:unhideWhenUsed="1"/>
-    <w:lsdException w:name="toc 3" w:semiHidden="1" w:uiPriority="39" w:unhideWhenUsed="1"/>
-    <w:lsdException w:name="toc 4" w:semiHidden="1" w:uiPriority="39" w:unhideWhenUsed="1"/>
-    <w:lsdException w:name="toc 5" w:semiHidden="1" w:uiPriority="39" w:unhideWhenUsed="1"/>
-    <w:lsdException w:name="toc 6" w:semiHidden="1" w:uiPriority="39" w:unhideWhenUsed="1"/>
-    <w:lsdException w:name="toc 7" w:semiHidden="1" w:uiPriority="39" w:unhideWhenUsed="1"/>
-    <w:lsdException w:name="toc 8" w:semiHidden="1" w:uiPriority="39" w:unhideWhenUsed="1"/>
-    <w:lsdException w:name="toc 9" w:semiHidden="1" w:uiPriority="39" w:unhideWhenUsed="1"/>
-    <w:lsdException w:name="Normal Indent" w:semiHidden="1" w:unhideWhenUsed="1"/>
-    <w:lsdException w:name="footnote text" w:semiHidden="1" w:unhideWhenUsed="1"/>
-    <w:lsdException w:name="annotation text" w:semiHidden="1" w:unhideWhenUsed="1"/>
-    <w:lsdException w:name="header" w:unhideWhenUsed="1" w:qFormat="1"/>
-    <w:lsdException w:name="footer" w:unhideWhenUsed="1"/>
-    <w:lsdException w:name="index heading" w:semiHidden="1" w:unhideWhenUsed="1"/>
-    <w:lsdException w:name="caption" w:uiPriority="35" w:unhideWhenUsed="1" w:qFormat="1"/>
-    <w:lsdException w:name="table of figures" w:semiHidden="1" w:unhideWhenUsed="1"/>
-    <w:lsdException w:name="envelope address" w:semiHidden="1" w:unhideWhenUsed="1"/>
-    <w:lsdException w:name="envelope return" w:semiHidden="1" w:unhideWhenUsed="1"/>
-    <w:lsdException w:name="footnote reference" w:semiHidden="1" w:unhideWhenUsed="1"/>
-    <w:lsdException w:name="annotation reference" w:semiHidden="1" w:unhideWhenUsed="1"/>
-    <w:lsdException w:name="line number" w:semiHidden="1" w:unhideWhenUsed="1"/>
-    <w:lsdException w:name="page number" w:semiHidden="1" w:unhideWhenUsed="1"/>
-    <w:lsdException w:name="endnote reference" w:semiHidden="1" w:unhideWhenUsed="1"/>
-    <w:lsdException w:name="endnote text" w:semiHidden="1" w:unhideWhenUsed="1" w:qFormat="1"/>
-    <w:lsdException w:name="table of authorities" w:semiHidden="1" w:unhideWhenUsed="1"/>
-    <w:lsdException w:name="macro" w:semiHidden="1" w:unhideWhenUsed="1"/>
-    <w:lsdException w:name="toa heading" w:semiHidden="1" w:unhideWhenUsed="1"/>
-    <w:lsdException w:name="List" w:semiHidden="1" w:unhideWhenUsed="1"/>
-    <w:lsdException w:name="List Bullet" w:semiHidden="1" w:unhideWhenUsed="1"/>
-    <w:lsdException w:name="List Number" w:semiHidden="1" w:unhideWhenUsed="1"/>
-    <w:lsdException w:name="List 2" w:semiHidden="1" w:unhideWhenUsed="1"/>
-    <w:lsdException w:name="List 3" w:semiHidden="1" w:unhideWhenUsed="1"/>
-    <w:lsdException w:name="List 4" w:semiHidden="1" w:unhideWhenUsed="1"/>
-    <w:lsdException w:name="List 5" w:semiHidden="1" w:unhideWhenUsed="1"/>
-    <w:lsdException w:name="List Bullet 2" w:semiHidden="1" w:unhideWhenUsed="1"/>
-    <w:lsdException w:name="List Bullet 3" w:semiHidden="1" w:unhideWhenUsed="1"/>
-    <w:lsdException w:name="List Bullet 4" w:semiHidden="1" w:unhideWhenUsed="1"/>
-    <w:lsdException w:name="List Bullet 5" w:semiHidden="1" w:unhideWhenUsed="1"/>
-    <w:lsdException w:name="List Number 2" w:semiHidden="1" w:unhideWhenUsed="1"/>
-    <w:lsdException w:name="List Number 3" w:semiHidden="1" w:unhideWhenUsed="1"/>
-    <w:lsdException w:name="List Number 4" w:semiHidden="1" w:unhideWhenUsed="1"/>
-    <w:lsdException w:name="List Number 5" w:semiHidden="1" w:unhideWhenUsed="1"/>
-    <w:lsdException w:name="Title" w:uiPriority="10" w:qFormat="1"/>
-    <w:lsdException w:name="Closing" w:semiHidden="1" w:unhideWhenUsed="1"/>
-    <w:lsdException w:name="Signature" w:semiHidden="1" w:unhideWhenUsed="1"/>
-    <w:lsdException w:name="Default Paragraph Font" w:semiHidden="1" w:uiPriority="1" w:unhideWhenUsed="1"/>
-    <w:lsdException w:name="Body Text" w:semiHidden="1" w:unhideWhenUsed="1"/>
-    <w:lsdException w:name="Body Text Indent" w:semiHidden="1" w:unhideWhenUsed="1"/>
-    <w:lsdException w:name="List Continue" w:semiHidden="1" w:unhideWhenUsed="1"/>
-    <w:lsdException w:name="List Continue 2" w:semiHidden="1" w:unhideWhenUsed="1"/>
-    <w:lsdException w:name="List Continue 3" w:semiHidden="1" w:unhideWhenUsed="1"/>
-    <w:lsdException w:name="List Continue 4" w:semiHidden="1" w:unhideWhenUsed="1"/>
-    <w:lsdException w:name="List Continue 5" w:semiHidden="1" w:unhideWhenUsed="1"/>
-    <w:lsdException w:name="Message Header" w:semiHidden="1" w:unhideWhenUsed="1"/>
-    <w:lsdException w:name="Subtitle" w:uiPriority="11" w:qFormat="1"/>
-    <w:lsdException w:name="Salutation" w:semiHidden="1" w:unhideWhenUsed="1"/>
-    <w:lsdException w:name="Date" w:semiHidden="1" w:unhideWhenUsed="1"/>
-    <w:lsdException w:name="Body Text First Indent" w:semiHidden="1" w:unhideWhenUsed="1"/>
-    <w:lsdException w:name="Body Text First Indent 2" w:semiHidden="1" w:unhideWhenUsed="1"/>
-    <w:lsdException w:name="Note Heading" w:semiHidden="1" w:unhideWhenUsed="1"/>
-    <w:lsdException w:name="Body Text 2" w:semiHidden="1" w:unhideWhenUsed="1"/>
-    <w:lsdException w:name="Body Text 3" w:semiHidden="1" w:unhideWhenUsed="1"/>
-    <w:lsdException w:name="Body Text Indent 2" w:semiHidden="1" w:unhideWhenUsed="1"/>
-    <w:lsdException w:name="Body Text Indent 3" w:semiHidden="1" w:unhideWhenUsed="1"/>
-    <w:lsdException w:name="Block Text" w:semiHidden="1" w:unhideWhenUsed="1"/>
-    <w:lsdException w:name="Hyperlink" w:unhideWhenUsed="1"/>
-    <w:lsdException w:name="FollowedHyperlink" w:semiHidden="1" w:unhideWhenUsed="1"/>
-    <w:lsdException w:name="Strong" w:uiPriority="22" w:qFormat="1"/>
-    <w:lsdException w:name="Emphasis" w:uiPriority="20" w:qFormat="1"/>
-    <w:lsdException w:name="Document Map" w:semiHidden="1" w:unhideWhenUsed="1"/>
-    <w:lsdException w:name="Plain Text" w:semiHidden="1" w:unhideWhenUsed="1"/>
-    <w:lsdException w:name="E-mail Signature" w:semiHidden="1" w:unhideWhenUsed="1"/>
-    <w:lsdException w:name="HTML Top of Form" w:semiHidden="1" w:unhideWhenUsed="1"/>
-    <w:lsdException w:name="HTML Bottom of Form" w:semiHidden="1" w:unhideWhenUsed="1"/>
-    <w:lsdException w:name="Normal (Web)" w:semiHidden="1" w:unhideWhenUsed="1"/>
-    <w:lsdException w:name="HTML Acronym" w:semiHidden="1" w:unhideWhenUsed="1"/>
-    <w:lsdException w:name="HTML Address" w:semiHidden="1" w:unhideWhenUsed="1"/>
-    <w:lsdException w:name="HTML Cite" w:semiHidden="1" w:unhideWhenUsed="1"/>
-    <w:lsdException w:name="HTML Code" w:semiHidden="1" w:unhideWhenUsed="1"/>
-    <w:lsdException w:name="HTML Definition" w:semiHidden="1" w:unhideWhenUsed="1"/>
-    <w:lsdException w:name="HTML Keyboard" w:semiHidden="1" w:unhideWhenUsed="1"/>
-    <w:lsdException w:name="HTML Preformatted" w:semiHidden="1" w:unhideWhenUsed="1"/>
-    <w:lsdException w:name="HTML Sample" w:semiHidden="1" w:unhideWhenUsed="1"/>
-    <w:lsdException w:name="HTML Typewriter" w:semiHidden="1" w:unhideWhenUsed="1"/>
-    <w:lsdException w:name="HTML Variable" w:semiHidden="1" w:unhideWhenUsed="1"/>
-    <w:lsdException w:name="Normal Table" w:semiHidden="1" w:unhideWhenUsed="1" w:qFormat="1"/>
-    <w:lsdException w:name="annotation subject" w:semiHidden="1" w:unhideWhenUsed="1"/>
-    <w:lsdException w:name="No List" w:semiHidden="1" w:unhideWhenUsed="1"/>
-    <w:lsdException w:name="Outline List 1" w:semiHidden="1" w:unhideWhenUsed="1"/>
-    <w:lsdException w:name="Outline List 2" w:semiHidden="1" w:unhideWhenUsed="1"/>
-    <w:lsdException w:name="Outline List 3" w:semiHidden="1" w:unhideWhenUsed="1"/>
-    <w:lsdException w:name="Table Simple 1" w:semiHidden="1" w:unhideWhenUsed="1"/>
-    <w:lsdException w:name="Table Simple 2" w:semiHidden="1" w:unhideWhenUsed="1"/>
-    <w:lsdException w:name="Table Simple 3" w:semiHidden="1" w:unhideWhenUsed="1"/>
-    <w:lsdException w:name="Table Classic 1" w:semiHidden="1" w:unhideWhenUsed="1"/>
-    <w:lsdException w:name="Table Classic 2" w:semiHidden="1" w:unhideWhenUsed="1"/>
-    <w:lsdException w:name="Table Classic 3" w:semiHidden="1" w:unhideWhenUsed="1"/>
-    <w:lsdException w:name="Table Classic 4" w:semiHidden="1" w:unhideWhenUsed="1"/>
-    <w:lsdException w:name="Table Colorful 1" w:semiHidden="1" w:unhideWhenUsed="1"/>
-    <w:lsdException w:name="Table Colorful 2" w:semiHidden="1" w:unhideWhenUsed="1"/>
-    <w:lsdException w:name="Table Colorful 3" w:semiHidden="1" w:unhideWhenUsed="1"/>
-    <w:lsdException w:name="Table Columns 1" w:semiHidden="1" w:unhideWhenUsed="1"/>
-    <w:lsdException w:name="Table Columns 2" w:semiHidden="1" w:unhideWhenUsed="1"/>
-    <w:lsdException w:name="Table Columns 3" w:semiHidden="1" w:unhideWhenUsed="1"/>
-    <w:lsdException w:name="Table Columns 4" w:semiHidden="1" w:unhideWhenUsed="1"/>
-    <w:lsdException w:name="Table Columns 5" w:semiHidden="1" w:unhideWhenUsed="1"/>
-    <w:lsdException w:name="Table Grid 1" w:semiHidden="1" w:unhideWhenUsed="1"/>
-    <w:lsdException w:name="Table Grid 2" w:semiHidden="1" w:unhideWhenUsed="1"/>
-    <w:lsdException w:name="Table Grid 3" w:semiHidden="1" w:unhideWhenUsed="1"/>
-    <w:lsdException w:name="Table Grid 4" w:semiHidden="1" w:unhideWhenUsed="1"/>
-    <w:lsdException w:name="Table Grid 5" w:semiHidden="1" w:unhideWhenUsed="1"/>
-    <w:lsdException w:name="Table Grid 6" w:semiHidden="1" w:unhideWhenUsed="1"/>
-    <w:lsdException w:name="Table Grid 7" w:semiHidden="1" w:unhideWhenUsed="1"/>
-    <w:lsdException w:name="Table Grid 8" w:semiHidden="1" w:unhideWhenUsed="1"/>
-    <w:lsdException w:name="Table List 1" w:semiHidden="1" w:unhideWhenUsed="1"/>
-    <w:lsdException w:name="Table List 2" w:semiHidden="1" w:unhideWhenUsed="1"/>
-    <w:lsdException w:name="Table List 3" w:semiHidden="1" w:unhideWhenUsed="1"/>
-    <w:lsdException w:name="Table List 4" w:semiHidden="1" w:unhideWhenUsed="1"/>
-    <w:lsdException w:name="Table List 5" w:semiHidden="1" w:unhideWhenUsed="1"/>
-    <w:lsdException w:name="Table List 6" w:semiHidden="1" w:unhideWhenUsed="1"/>
-    <w:lsdException w:name="Table List 7" w:semiHidden="1" w:unhideWhenUsed="1"/>
-    <w:lsdException w:name="Table List 8" w:semiHidden="1" w:unhideWhenUsed="1"/>
-    <w:lsdException w:name="Table 3D effects 1" w:semiHidden="1" w:unhideWhenUsed="1"/>
-    <w:lsdException w:name="Table 3D effects 2" w:semiHidden="1" w:unhideWhenUsed="1"/>
-    <w:lsdException w:name="Table 3D effects 3" w:semiHidden="1" w:unhideWhenUsed="1"/>
-    <w:lsdException w:name="Table Contemporary" w:semiHidden="1" w:unhideWhenUsed="1"/>
-    <w:lsdException w:name="Table Elegant" w:semiHidden="1" w:unhideWhenUsed="1"/>
-    <w:lsdException w:name="Table Professional" w:semiHidden="1" w:unhideWhenUsed="1"/>
-    <w:lsdException w:name="Table Subtle 1" w:semiHidden="1" w:unhideWhenUsed="1"/>
-    <w:lsdException w:name="Table Subtle 2" w:semiHidden="1" w:unhideWhenUsed="1"/>
-    <w:lsdException w:name="Table Web 1" w:semiHidden="1" w:unhideWhenUsed="1"/>
-    <w:lsdException w:name="Table Web 2" w:semiHidden="1" w:unhideWhenUsed="1"/>
-    <w:lsdException w:name="Table Web 3" w:semiHidden="1" w:unhideWhenUsed="1"/>
-    <w:lsdException w:name="Balloon Text" w:semiHidden="1" w:unhideWhenUsed="1" w:qFormat="1"/>
-    <w:lsdException w:name="Table Grid" w:semiHidden="1" w:uiPriority="39" w:unhideWhenUsed="1" w:qFormat="1"/>
-    <w:lsdException w:name="Table Theme" w:semiHidden="1" w:unhideWhenUsed="1"/>
-    <w:lsdException w:name="Placeholder Text" w:semiHidden="1" w:unhideWhenUsed="1"/>
-    <w:lsdException w:name="No Spacing" w:uiPriority="1" w:qFormat="1"/>
-    <w:lsdException w:name="Light Shading" w:uiPriority="60"/>
-    <w:lsdException w:name="Light List" w:uiPriority="61"/>
-    <w:lsdException w:name="Light Grid" w:uiPriority="62"/>
-    <w:lsdException w:name="Medium Shading 1" w:uiPriority="63"/>
-    <w:lsdException w:name="Medium Shading 2" w:uiPriority="64"/>
-    <w:lsdException w:name="Medium List 1" w:uiPriority="65"/>
-    <w:lsdException w:name="Medium List 2" w:uiPriority="66"/>
-    <w:lsdException w:name="Medium Grid 1" w:uiPriority="67"/>
-    <w:lsdException w:name="Medium Grid 2" w:uiPriority="68"/>
-    <w:lsdException w:name="Medium Grid 3" w:uiPriority="69"/>
-    <w:lsdException w:name="Dark List" w:uiPriority="70"/>
-    <w:lsdException w:name="Colorful Shading" w:uiPriority="71"/>
-    <w:lsdException w:name="Colorful List" w:uiPriority="72"/>
-    <w:lsdException w:name="Colorful Grid" w:uiPriority="73"/>
-    <w:lsdException w:name="Light Shading Accent 1" w:uiPriority="60"/>
-    <w:lsdException w:name="Light List Accent 1" w:uiPriority="61"/>
-    <w:lsdException w:name="Light Grid Accent 1" w:uiPriority="62"/>
-    <w:lsdException w:name="Medium Shading 1 Accent 1" w:uiPriority="63"/>
-    <w:lsdException w:name="Medium Shading 2 Accent 1" w:uiPriority="64"/>
-    <w:lsdException w:name="Medium List 1 Accent 1" w:uiPriority="65"/>
-    <w:lsdException w:name="Revision" w:semiHidden="1"/>
-    <w:lsdException w:name="List Paragraph" w:uiPriority="34" w:qFormat="1"/>
-    <w:lsdException w:name="Medium List 2 Accent 1" w:uiPriority="66"/>
-    <w:lsdException w:name="Medium Grid 1 Accent 1" w:uiPriority="67"/>
-    <w:lsdException w:name="Medium Grid 2 Accent 1" w:uiPriority="68"/>
-    <w:lsdException w:name="Medium Grid 3 Accent 1" w:uiPriority="69"/>
-    <w:lsdException w:name="Dark List Accent 1" w:uiPriority="70"/>
-    <w:lsdException w:name="Colorful Shading Accent 1" w:uiPriority="71"/>
-    <w:lsdException w:name="Colorful List Accent 1" w:uiPriority="72"/>
-    <w:lsdException w:name="Colorful Grid Accent 1" w:uiPriority="73"/>
-    <w:lsdException w:name="Light Shading Accent 2" w:uiPriority="60"/>
-    <w:lsdException w:name="Light List Accent 2" w:uiPriority="61"/>
-    <w:lsdException w:name="Light Grid Accent 2" w:uiPriority="62"/>
-    <w:lsdException w:name="Medium Shading 1 Accent 2" w:uiPriority="63"/>
-    <w:lsdException w:name="Medium Shading 2 Accent 2" w:uiPriority="64"/>
-    <w:lsdException w:name="Medium List 1 Accent 2" w:uiPriority="65"/>
-    <w:lsdException w:name="Medium List 2 Accent 2" w:uiPriority="66"/>
-    <w:lsdException w:name="Medium Grid 1 Accent 2" w:uiPriority="67"/>
-    <w:lsdException w:name="Me